--- a/doc/03_Technischer_Bericht_Teil_2/03_Domain Analyse/Domain Analyse.docx
+++ b/doc/03_Technischer_Bericht_Teil_2/03_Domain Analyse/Domain Analyse.docx
@@ -117,7 +117,7 @@
                     <w:noProof/>
                     <w:color w:val="4F4F59"/>
                   </w:rPr>
-                  <w:t>7. Oktober 2011</w:t>
+                  <w:t>10. Oktober 2011</w:t>
                 </w:r>
                 <w:r>
                   <w:rPr>
@@ -561,14 +561,12 @@
             <w:r>
               <w:t>cheidt</w:t>
             </w:r>
-            <w:bookmarkStart w:id="2" w:name="_GoBack"/>
-            <w:bookmarkEnd w:id="2"/>
             <w:proofErr w:type="spellEnd"/>
           </w:p>
         </w:tc>
       </w:tr>
     </w:tbl>
-    <w:bookmarkStart w:id="3" w:name="_Toc287347254" w:displacedByCustomXml="next"/>
+    <w:bookmarkStart w:id="2" w:name="_Toc287347254" w:displacedByCustomXml="next"/>
     <w:sdt>
       <w:sdtPr>
         <w:rPr>
@@ -602,7 +600,7 @@
             </w:rPr>
             <w:t>Inhaltsverzeichnis</w:t>
           </w:r>
-          <w:bookmarkEnd w:id="3"/>
+          <w:bookmarkEnd w:id="2"/>
         </w:p>
         <w:p>
           <w:pPr>
@@ -1180,10 +1178,1059 @@
         <w:t xml:space="preserve"> User Interface (GUI)</w:t>
       </w:r>
     </w:p>
+    <w:p>
+      <w:r>
+        <w:t>Die Project Notes haben verschiedene Angaben gespeichert, dabei handelt es sich um Informationen wie beispielsweise den Kunden oder mit welchen Technologien gearbeitet wurde. Diese werden verwendet um die Project Notes nach Kriterien zu filtern. Die Oberkriterien sind dabei die folgenden:</w:t>
+      </w:r>
+    </w:p>
+    <w:tbl>
+      <w:tblPr>
+        <w:tblStyle w:val="MediumShading1-Accent1"/>
+        <w:tblW w:w="0" w:type="auto"/>
+        <w:tblLook w:val="04A0" w:firstRow="1" w:lastRow="0" w:firstColumn="1" w:lastColumn="0" w:noHBand="0" w:noVBand="1"/>
+      </w:tblPr>
+      <w:tblGrid>
+        <w:gridCol w:w="2202"/>
+        <w:gridCol w:w="1541"/>
+        <w:gridCol w:w="1809"/>
+        <w:gridCol w:w="1688"/>
+        <w:gridCol w:w="2048"/>
+      </w:tblGrid>
+      <w:tr>
+        <w:trPr>
+          <w:cnfStyle w:val="100000000000" w:firstRow="1" w:lastRow="0" w:firstColumn="0" w:lastColumn="0" w:oddVBand="0" w:evenVBand="0" w:oddHBand="0" w:evenHBand="0" w:firstRowFirstColumn="0" w:firstRowLastColumn="0" w:lastRowFirstColumn="0" w:lastRowLastColumn="0"/>
+        </w:trPr>
+        <w:tc>
+          <w:tcPr>
+            <w:cnfStyle w:val="001000000000" w:firstRow="0" w:lastRow="0" w:firstColumn="1" w:lastColumn="0" w:oddVBand="0" w:evenVBand="0" w:oddHBand="0" w:evenHBand="0" w:firstRowFirstColumn="0" w:firstRowLastColumn="0" w:lastRowFirstColumn="0" w:lastRowLastColumn="0"/>
+            <w:tcW w:w="2202" w:type="dxa"/>
+          </w:tcPr>
+          <w:p>
+            <w:r>
+              <w:t>Bereich</w:t>
+            </w:r>
+          </w:p>
+        </w:tc>
+        <w:tc>
+          <w:tcPr>
+            <w:tcW w:w="1541" w:type="dxa"/>
+          </w:tcPr>
+          <w:p>
+            <w:pPr>
+              <w:cnfStyle w:val="100000000000" w:firstRow="1" w:lastRow="0" w:firstColumn="0" w:lastColumn="0" w:oddVBand="0" w:evenVBand="0" w:oddHBand="0" w:evenHBand="0" w:firstRowFirstColumn="0" w:firstRowLastColumn="0" w:lastRowFirstColumn="0" w:lastRowLastColumn="0"/>
+            </w:pPr>
+            <w:r>
+              <w:t>Anzahl</w:t>
+            </w:r>
+          </w:p>
+        </w:tc>
+        <w:tc>
+          <w:tcPr>
+            <w:tcW w:w="1809" w:type="dxa"/>
+          </w:tcPr>
+          <w:p>
+            <w:pPr>
+              <w:cnfStyle w:val="100000000000" w:firstRow="1" w:lastRow="0" w:firstColumn="0" w:lastColumn="0" w:oddVBand="0" w:evenVBand="0" w:oddHBand="0" w:evenHBand="0" w:firstRowFirstColumn="0" w:firstRowLastColumn="0" w:lastRowFirstColumn="0" w:lastRowLastColumn="0"/>
+            </w:pPr>
+            <w:r>
+              <w:t>Minimale Anzahl</w:t>
+            </w:r>
+          </w:p>
+          <w:p>
+            <w:pPr>
+              <w:cnfStyle w:val="100000000000" w:firstRow="1" w:lastRow="0" w:firstColumn="0" w:lastColumn="0" w:oddVBand="0" w:evenVBand="0" w:oddHBand="0" w:evenHBand="0" w:firstRowFirstColumn="0" w:firstRowLastColumn="0" w:lastRowFirstColumn="0" w:lastRowLastColumn="0"/>
+            </w:pPr>
+            <w:r>
+              <w:t>Project Notes</w:t>
+            </w:r>
+          </w:p>
+        </w:tc>
+        <w:tc>
+          <w:tcPr>
+            <w:tcW w:w="1688" w:type="dxa"/>
+          </w:tcPr>
+          <w:p>
+            <w:pPr>
+              <w:cnfStyle w:val="100000000000" w:firstRow="1" w:lastRow="0" w:firstColumn="0" w:lastColumn="0" w:oddVBand="0" w:evenVBand="0" w:oddHBand="0" w:evenHBand="0" w:firstRowFirstColumn="0" w:firstRowLastColumn="0" w:lastRowFirstColumn="0" w:lastRowLastColumn="0"/>
+            </w:pPr>
+            <w:r>
+              <w:t>Maximale Anzahl Project Notes</w:t>
+            </w:r>
+          </w:p>
+        </w:tc>
+        <w:tc>
+          <w:tcPr>
+            <w:tcW w:w="2048" w:type="dxa"/>
+          </w:tcPr>
+          <w:p>
+            <w:pPr>
+              <w:cnfStyle w:val="100000000000" w:firstRow="1" w:lastRow="0" w:firstColumn="0" w:lastColumn="0" w:oddVBand="0" w:evenVBand="0" w:oddHBand="0" w:evenHBand="0" w:firstRowFirstColumn="0" w:firstRowLastColumn="0" w:lastRowFirstColumn="0" w:lastRowLastColumn="0"/>
+            </w:pPr>
+            <w:r>
+              <w:t>Beispieldaten</w:t>
+            </w:r>
+          </w:p>
+        </w:tc>
+      </w:tr>
+      <w:tr>
+        <w:trPr>
+          <w:cnfStyle w:val="000000100000" w:firstRow="0" w:lastRow="0" w:firstColumn="0" w:lastColumn="0" w:oddVBand="0" w:evenVBand="0" w:oddHBand="1" w:evenHBand="0" w:firstRowFirstColumn="0" w:firstRowLastColumn="0" w:lastRowFirstColumn="0" w:lastRowLastColumn="0"/>
+        </w:trPr>
+        <w:tc>
+          <w:tcPr>
+            <w:cnfStyle w:val="001000000000" w:firstRow="0" w:lastRow="0" w:firstColumn="1" w:lastColumn="0" w:oddVBand="0" w:evenVBand="0" w:oddHBand="0" w:evenHBand="0" w:firstRowFirstColumn="0" w:firstRowLastColumn="0" w:lastRowFirstColumn="0" w:lastRowLastColumn="0"/>
+            <w:tcW w:w="2202" w:type="dxa"/>
+          </w:tcPr>
+          <w:p>
+            <w:r>
+              <w:t>Sektoren</w:t>
+            </w:r>
+          </w:p>
+        </w:tc>
+        <w:tc>
+          <w:tcPr>
+            <w:tcW w:w="1541" w:type="dxa"/>
+          </w:tcPr>
+          <w:p>
+            <w:pPr>
+              <w:cnfStyle w:val="000000100000" w:firstRow="0" w:lastRow="0" w:firstColumn="0" w:lastColumn="0" w:oddVBand="0" w:evenVBand="0" w:oddHBand="1" w:evenHBand="0" w:firstRowFirstColumn="0" w:firstRowLastColumn="0" w:lastRowFirstColumn="0" w:lastRowLastColumn="0"/>
+            </w:pPr>
+            <w:r>
+              <w:t>15</w:t>
+            </w:r>
+          </w:p>
+        </w:tc>
+        <w:tc>
+          <w:tcPr>
+            <w:tcW w:w="1809" w:type="dxa"/>
+          </w:tcPr>
+          <w:p>
+            <w:pPr>
+              <w:cnfStyle w:val="000000100000" w:firstRow="0" w:lastRow="0" w:firstColumn="0" w:lastColumn="0" w:oddVBand="0" w:evenVBand="0" w:oddHBand="1" w:evenHBand="0" w:firstRowFirstColumn="0" w:firstRowLastColumn="0" w:lastRowFirstColumn="0" w:lastRowLastColumn="0"/>
+            </w:pPr>
+            <w:r>
+              <w:t>4</w:t>
+            </w:r>
+          </w:p>
+        </w:tc>
+        <w:tc>
+          <w:tcPr>
+            <w:tcW w:w="1688" w:type="dxa"/>
+          </w:tcPr>
+          <w:p>
+            <w:pPr>
+              <w:cnfStyle w:val="000000100000" w:firstRow="0" w:lastRow="0" w:firstColumn="0" w:lastColumn="0" w:oddVBand="0" w:evenVBand="0" w:oddHBand="1" w:evenHBand="0" w:firstRowFirstColumn="0" w:firstRowLastColumn="0" w:lastRowFirstColumn="0" w:lastRowLastColumn="0"/>
+            </w:pPr>
+            <w:r>
+              <w:t>52</w:t>
+            </w:r>
+          </w:p>
+        </w:tc>
+        <w:tc>
+          <w:tcPr>
+            <w:tcW w:w="2048" w:type="dxa"/>
+          </w:tcPr>
+          <w:p>
+            <w:pPr>
+              <w:cnfStyle w:val="000000100000" w:firstRow="0" w:lastRow="0" w:firstColumn="0" w:lastColumn="0" w:oddVBand="0" w:evenVBand="0" w:oddHBand="1" w:evenHBand="0" w:firstRowFirstColumn="0" w:firstRowLastColumn="0" w:lastRowFirstColumn="0" w:lastRowLastColumn="0"/>
+            </w:pPr>
+            <w:proofErr w:type="spellStart"/>
+            <w:r>
+              <w:t>Machinery</w:t>
+            </w:r>
+            <w:proofErr w:type="spellEnd"/>
+            <w:r>
+              <w:t xml:space="preserve"> &amp; </w:t>
+            </w:r>
+            <w:proofErr w:type="spellStart"/>
+            <w:r>
+              <w:t>Plants</w:t>
+            </w:r>
+            <w:proofErr w:type="spellEnd"/>
+          </w:p>
+        </w:tc>
+      </w:tr>
+      <w:tr>
+        <w:trPr>
+          <w:cnfStyle w:val="000000010000" w:firstRow="0" w:lastRow="0" w:firstColumn="0" w:lastColumn="0" w:oddVBand="0" w:evenVBand="0" w:oddHBand="0" w:evenHBand="1" w:firstRowFirstColumn="0" w:firstRowLastColumn="0" w:lastRowFirstColumn="0" w:lastRowLastColumn="0"/>
+        </w:trPr>
+        <w:tc>
+          <w:tcPr>
+            <w:cnfStyle w:val="001000000000" w:firstRow="0" w:lastRow="0" w:firstColumn="1" w:lastColumn="0" w:oddVBand="0" w:evenVBand="0" w:oddHBand="0" w:evenHBand="0" w:firstRowFirstColumn="0" w:firstRowLastColumn="0" w:lastRowFirstColumn="0" w:lastRowLastColumn="0"/>
+            <w:tcW w:w="2202" w:type="dxa"/>
+          </w:tcPr>
+          <w:p>
+            <w:r>
+              <w:t>Kunden (Firmen)</w:t>
+            </w:r>
+          </w:p>
+        </w:tc>
+        <w:tc>
+          <w:tcPr>
+            <w:tcW w:w="1541" w:type="dxa"/>
+          </w:tcPr>
+          <w:p>
+            <w:pPr>
+              <w:cnfStyle w:val="000000010000" w:firstRow="0" w:lastRow="0" w:firstColumn="0" w:lastColumn="0" w:oddVBand="0" w:evenVBand="0" w:oddHBand="0" w:evenHBand="1" w:firstRowFirstColumn="0" w:firstRowLastColumn="0" w:lastRowFirstColumn="0" w:lastRowLastColumn="0"/>
+            </w:pPr>
+            <w:r>
+              <w:t>207</w:t>
+            </w:r>
+          </w:p>
+        </w:tc>
+        <w:tc>
+          <w:tcPr>
+            <w:tcW w:w="1809" w:type="dxa"/>
+          </w:tcPr>
+          <w:p>
+            <w:pPr>
+              <w:cnfStyle w:val="000000010000" w:firstRow="0" w:lastRow="0" w:firstColumn="0" w:lastColumn="0" w:oddVBand="0" w:evenVBand="0" w:oddHBand="0" w:evenHBand="1" w:firstRowFirstColumn="0" w:firstRowLastColumn="0" w:lastRowFirstColumn="0" w:lastRowLastColumn="0"/>
+            </w:pPr>
+            <w:r>
+              <w:t>1</w:t>
+            </w:r>
+          </w:p>
+        </w:tc>
+        <w:tc>
+          <w:tcPr>
+            <w:tcW w:w="1688" w:type="dxa"/>
+          </w:tcPr>
+          <w:p>
+            <w:pPr>
+              <w:cnfStyle w:val="000000010000" w:firstRow="0" w:lastRow="0" w:firstColumn="0" w:lastColumn="0" w:oddVBand="0" w:evenVBand="0" w:oddHBand="0" w:evenHBand="1" w:firstRowFirstColumn="0" w:firstRowLastColumn="0" w:lastRowFirstColumn="0" w:lastRowLastColumn="0"/>
+            </w:pPr>
+            <w:r>
+              <w:t>19</w:t>
+            </w:r>
+          </w:p>
+        </w:tc>
+        <w:tc>
+          <w:tcPr>
+            <w:tcW w:w="2048" w:type="dxa"/>
+          </w:tcPr>
+          <w:p>
+            <w:pPr>
+              <w:cnfStyle w:val="000000010000" w:firstRow="0" w:lastRow="0" w:firstColumn="0" w:lastColumn="0" w:oddVBand="0" w:evenVBand="0" w:oddHBand="0" w:evenHBand="1" w:firstRowFirstColumn="0" w:firstRowLastColumn="0" w:lastRowFirstColumn="0" w:lastRowLastColumn="0"/>
+            </w:pPr>
+            <w:r>
+              <w:t>Swisscom</w:t>
+            </w:r>
+          </w:p>
+        </w:tc>
+      </w:tr>
+      <w:tr>
+        <w:trPr>
+          <w:cnfStyle w:val="000000100000" w:firstRow="0" w:lastRow="0" w:firstColumn="0" w:lastColumn="0" w:oddVBand="0" w:evenVBand="0" w:oddHBand="1" w:evenHBand="0" w:firstRowFirstColumn="0" w:firstRowLastColumn="0" w:lastRowFirstColumn="0" w:lastRowLastColumn="0"/>
+        </w:trPr>
+        <w:tc>
+          <w:tcPr>
+            <w:cnfStyle w:val="001000000000" w:firstRow="0" w:lastRow="0" w:firstColumn="1" w:lastColumn="0" w:oddVBand="0" w:evenVBand="0" w:oddHBand="0" w:evenHBand="0" w:firstRowFirstColumn="0" w:firstRowLastColumn="0" w:lastRowFirstColumn="0" w:lastRowLastColumn="0"/>
+            <w:tcW w:w="2202" w:type="dxa"/>
+          </w:tcPr>
+          <w:p>
+            <w:r>
+              <w:t>Fokusse</w:t>
+            </w:r>
+          </w:p>
+        </w:tc>
+        <w:tc>
+          <w:tcPr>
+            <w:tcW w:w="1541" w:type="dxa"/>
+          </w:tcPr>
+          <w:p>
+            <w:pPr>
+              <w:cnfStyle w:val="000000100000" w:firstRow="0" w:lastRow="0" w:firstColumn="0" w:lastColumn="0" w:oddVBand="0" w:evenVBand="0" w:oddHBand="1" w:evenHBand="0" w:firstRowFirstColumn="0" w:firstRowLastColumn="0" w:lastRowFirstColumn="0" w:lastRowLastColumn="0"/>
+            </w:pPr>
+            <w:r>
+              <w:t>7</w:t>
+            </w:r>
+          </w:p>
+        </w:tc>
+        <w:tc>
+          <w:tcPr>
+            <w:tcW w:w="1809" w:type="dxa"/>
+          </w:tcPr>
+          <w:p>
+            <w:pPr>
+              <w:cnfStyle w:val="000000100000" w:firstRow="0" w:lastRow="0" w:firstColumn="0" w:lastColumn="0" w:oddVBand="0" w:evenVBand="0" w:oddHBand="1" w:evenHBand="0" w:firstRowFirstColumn="0" w:firstRowLastColumn="0" w:lastRowFirstColumn="0" w:lastRowLastColumn="0"/>
+            </w:pPr>
+            <w:r>
+              <w:t>1</w:t>
+            </w:r>
+          </w:p>
+        </w:tc>
+        <w:tc>
+          <w:tcPr>
+            <w:tcW w:w="1688" w:type="dxa"/>
+          </w:tcPr>
+          <w:p>
+            <w:pPr>
+              <w:cnfStyle w:val="000000100000" w:firstRow="0" w:lastRow="0" w:firstColumn="0" w:lastColumn="0" w:oddVBand="0" w:evenVBand="0" w:oddHBand="1" w:evenHBand="0" w:firstRowFirstColumn="0" w:firstRowLastColumn="0" w:lastRowFirstColumn="0" w:lastRowLastColumn="0"/>
+            </w:pPr>
+            <w:r>
+              <w:t>223</w:t>
+            </w:r>
+          </w:p>
+        </w:tc>
+        <w:tc>
+          <w:tcPr>
+            <w:tcW w:w="2048" w:type="dxa"/>
+          </w:tcPr>
+          <w:p>
+            <w:pPr>
+              <w:cnfStyle w:val="000000100000" w:firstRow="0" w:lastRow="0" w:firstColumn="0" w:lastColumn="0" w:oddVBand="0" w:evenVBand="0" w:oddHBand="1" w:evenHBand="0" w:firstRowFirstColumn="0" w:firstRowLastColumn="0" w:lastRowFirstColumn="0" w:lastRowLastColumn="0"/>
+            </w:pPr>
+            <w:r>
+              <w:t>Software Solutions</w:t>
+            </w:r>
+          </w:p>
+        </w:tc>
+      </w:tr>
+      <w:tr>
+        <w:trPr>
+          <w:cnfStyle w:val="000000010000" w:firstRow="0" w:lastRow="0" w:firstColumn="0" w:lastColumn="0" w:oddVBand="0" w:evenVBand="0" w:oddHBand="0" w:evenHBand="1" w:firstRowFirstColumn="0" w:firstRowLastColumn="0" w:lastRowFirstColumn="0" w:lastRowLastColumn="0"/>
+        </w:trPr>
+        <w:tc>
+          <w:tcPr>
+            <w:cnfStyle w:val="001000000000" w:firstRow="0" w:lastRow="0" w:firstColumn="1" w:lastColumn="0" w:oddVBand="0" w:evenVBand="0" w:oddHBand="0" w:evenHBand="0" w:firstRowFirstColumn="0" w:firstRowLastColumn="0" w:lastRowFirstColumn="0" w:lastRowLastColumn="0"/>
+            <w:tcW w:w="2202" w:type="dxa"/>
+          </w:tcPr>
+          <w:p>
+            <w:r>
+              <w:t>Dienstleistungen</w:t>
+            </w:r>
+          </w:p>
+        </w:tc>
+        <w:tc>
+          <w:tcPr>
+            <w:tcW w:w="1541" w:type="dxa"/>
+          </w:tcPr>
+          <w:p>
+            <w:pPr>
+              <w:cnfStyle w:val="000000010000" w:firstRow="0" w:lastRow="0" w:firstColumn="0" w:lastColumn="0" w:oddVBand="0" w:evenVBand="0" w:oddHBand="0" w:evenHBand="1" w:firstRowFirstColumn="0" w:firstRowLastColumn="0" w:lastRowFirstColumn="0" w:lastRowLastColumn="0"/>
+            </w:pPr>
+          </w:p>
+        </w:tc>
+        <w:tc>
+          <w:tcPr>
+            <w:tcW w:w="1809" w:type="dxa"/>
+          </w:tcPr>
+          <w:p>
+            <w:pPr>
+              <w:cnfStyle w:val="000000010000" w:firstRow="0" w:lastRow="0" w:firstColumn="0" w:lastColumn="0" w:oddVBand="0" w:evenVBand="0" w:oddHBand="0" w:evenHBand="1" w:firstRowFirstColumn="0" w:firstRowLastColumn="0" w:lastRowFirstColumn="0" w:lastRowLastColumn="0"/>
+            </w:pPr>
+            <w:r>
+              <w:t>1</w:t>
+            </w:r>
+          </w:p>
+        </w:tc>
+        <w:tc>
+          <w:tcPr>
+            <w:tcW w:w="1688" w:type="dxa"/>
+          </w:tcPr>
+          <w:p>
+            <w:pPr>
+              <w:cnfStyle w:val="000000010000" w:firstRow="0" w:lastRow="0" w:firstColumn="0" w:lastColumn="0" w:oddVBand="0" w:evenVBand="0" w:oddHBand="0" w:evenHBand="1" w:firstRowFirstColumn="0" w:firstRowLastColumn="0" w:lastRowFirstColumn="0" w:lastRowLastColumn="0"/>
+            </w:pPr>
+            <w:r>
+              <w:t>153</w:t>
+            </w:r>
+          </w:p>
+        </w:tc>
+        <w:tc>
+          <w:tcPr>
+            <w:tcW w:w="2048" w:type="dxa"/>
+          </w:tcPr>
+          <w:p>
+            <w:pPr>
+              <w:cnfStyle w:val="000000010000" w:firstRow="0" w:lastRow="0" w:firstColumn="0" w:lastColumn="0" w:oddVBand="0" w:evenVBand="0" w:oddHBand="0" w:evenHBand="1" w:firstRowFirstColumn="0" w:firstRowLastColumn="0" w:lastRowFirstColumn="0" w:lastRowLastColumn="0"/>
+            </w:pPr>
+            <w:proofErr w:type="spellStart"/>
+            <w:r>
+              <w:t>Product</w:t>
+            </w:r>
+            <w:proofErr w:type="spellEnd"/>
+            <w:r>
+              <w:t xml:space="preserve"> Innovation</w:t>
+            </w:r>
+          </w:p>
+        </w:tc>
+      </w:tr>
+      <w:tr>
+        <w:trPr>
+          <w:cnfStyle w:val="000000100000" w:firstRow="0" w:lastRow="0" w:firstColumn="0" w:lastColumn="0" w:oddVBand="0" w:evenVBand="0" w:oddHBand="1" w:evenHBand="0" w:firstRowFirstColumn="0" w:firstRowLastColumn="0" w:lastRowFirstColumn="0" w:lastRowLastColumn="0"/>
+        </w:trPr>
+        <w:tc>
+          <w:tcPr>
+            <w:cnfStyle w:val="001000000000" w:firstRow="0" w:lastRow="0" w:firstColumn="1" w:lastColumn="0" w:oddVBand="0" w:evenVBand="0" w:oddHBand="0" w:evenHBand="0" w:firstRowFirstColumn="0" w:firstRowLastColumn="0" w:lastRowFirstColumn="0" w:lastRowLastColumn="0"/>
+            <w:tcW w:w="2202" w:type="dxa"/>
+          </w:tcPr>
+          <w:p>
+            <w:r>
+              <w:t>Technologien</w:t>
+            </w:r>
+          </w:p>
+        </w:tc>
+        <w:tc>
+          <w:tcPr>
+            <w:tcW w:w="1541" w:type="dxa"/>
+          </w:tcPr>
+          <w:p>
+            <w:pPr>
+              <w:cnfStyle w:val="000000100000" w:firstRow="0" w:lastRow="0" w:firstColumn="0" w:lastColumn="0" w:oddVBand="0" w:evenVBand="0" w:oddHBand="1" w:evenHBand="0" w:firstRowFirstColumn="0" w:firstRowLastColumn="0" w:lastRowFirstColumn="0" w:lastRowLastColumn="0"/>
+            </w:pPr>
+            <w:r>
+              <w:t>18</w:t>
+            </w:r>
+          </w:p>
+        </w:tc>
+        <w:tc>
+          <w:tcPr>
+            <w:tcW w:w="1809" w:type="dxa"/>
+          </w:tcPr>
+          <w:p>
+            <w:pPr>
+              <w:cnfStyle w:val="000000100000" w:firstRow="0" w:lastRow="0" w:firstColumn="0" w:lastColumn="0" w:oddVBand="0" w:evenVBand="0" w:oddHBand="1" w:evenHBand="0" w:firstRowFirstColumn="0" w:firstRowLastColumn="0" w:lastRowFirstColumn="0" w:lastRowLastColumn="0"/>
+            </w:pPr>
+            <w:r>
+              <w:t>1</w:t>
+            </w:r>
+          </w:p>
+        </w:tc>
+        <w:tc>
+          <w:tcPr>
+            <w:tcW w:w="1688" w:type="dxa"/>
+          </w:tcPr>
+          <w:p>
+            <w:pPr>
+              <w:cnfStyle w:val="000000100000" w:firstRow="0" w:lastRow="0" w:firstColumn="0" w:lastColumn="0" w:oddVBand="0" w:evenVBand="0" w:oddHBand="1" w:evenHBand="0" w:firstRowFirstColumn="0" w:firstRowLastColumn="0" w:lastRowFirstColumn="0" w:lastRowLastColumn="0"/>
+            </w:pPr>
+            <w:r>
+              <w:t>35</w:t>
+            </w:r>
+          </w:p>
+        </w:tc>
+        <w:tc>
+          <w:tcPr>
+            <w:tcW w:w="2048" w:type="dxa"/>
+          </w:tcPr>
+          <w:p>
+            <w:pPr>
+              <w:cnfStyle w:val="000000100000" w:firstRow="0" w:lastRow="0" w:firstColumn="0" w:lastColumn="0" w:oddVBand="0" w:evenVBand="0" w:oddHBand="1" w:evenHBand="0" w:firstRowFirstColumn="0" w:firstRowLastColumn="0" w:lastRowFirstColumn="0" w:lastRowLastColumn="0"/>
+            </w:pPr>
+            <w:r>
+              <w:t>C#</w:t>
+            </w:r>
+          </w:p>
+        </w:tc>
+      </w:tr>
+      <w:tr>
+        <w:trPr>
+          <w:cnfStyle w:val="000000010000" w:firstRow="0" w:lastRow="0" w:firstColumn="0" w:lastColumn="0" w:oddVBand="0" w:evenVBand="0" w:oddHBand="0" w:evenHBand="1" w:firstRowFirstColumn="0" w:firstRowLastColumn="0" w:lastRowFirstColumn="0" w:lastRowLastColumn="0"/>
+        </w:trPr>
+        <w:tc>
+          <w:tcPr>
+            <w:cnfStyle w:val="001000000000" w:firstRow="0" w:lastRow="0" w:firstColumn="1" w:lastColumn="0" w:oddVBand="0" w:evenVBand="0" w:oddHBand="0" w:evenHBand="0" w:firstRowFirstColumn="0" w:firstRowLastColumn="0" w:lastRowFirstColumn="0" w:lastRowLastColumn="0"/>
+            <w:tcW w:w="2202" w:type="dxa"/>
+          </w:tcPr>
+          <w:p>
+            <w:r>
+              <w:t>Applikationen</w:t>
+            </w:r>
+          </w:p>
+        </w:tc>
+        <w:tc>
+          <w:tcPr>
+            <w:tcW w:w="1541" w:type="dxa"/>
+          </w:tcPr>
+          <w:p>
+            <w:pPr>
+              <w:cnfStyle w:val="000000010000" w:firstRow="0" w:lastRow="0" w:firstColumn="0" w:lastColumn="0" w:oddVBand="0" w:evenVBand="0" w:oddHBand="0" w:evenHBand="1" w:firstRowFirstColumn="0" w:firstRowLastColumn="0" w:lastRowFirstColumn="0" w:lastRowLastColumn="0"/>
+            </w:pPr>
+            <w:r>
+              <w:t>15</w:t>
+            </w:r>
+          </w:p>
+        </w:tc>
+        <w:tc>
+          <w:tcPr>
+            <w:tcW w:w="1809" w:type="dxa"/>
+          </w:tcPr>
+          <w:p>
+            <w:pPr>
+              <w:cnfStyle w:val="000000010000" w:firstRow="0" w:lastRow="0" w:firstColumn="0" w:lastColumn="0" w:oddVBand="0" w:evenVBand="0" w:oddHBand="0" w:evenHBand="1" w:firstRowFirstColumn="0" w:firstRowLastColumn="0" w:lastRowFirstColumn="0" w:lastRowLastColumn="0"/>
+            </w:pPr>
+            <w:r>
+              <w:t>1</w:t>
+            </w:r>
+          </w:p>
+        </w:tc>
+        <w:tc>
+          <w:tcPr>
+            <w:tcW w:w="1688" w:type="dxa"/>
+          </w:tcPr>
+          <w:p>
+            <w:pPr>
+              <w:cnfStyle w:val="000000010000" w:firstRow="0" w:lastRow="0" w:firstColumn="0" w:lastColumn="0" w:oddVBand="0" w:evenVBand="0" w:oddHBand="0" w:evenHBand="1" w:firstRowFirstColumn="0" w:firstRowLastColumn="0" w:lastRowFirstColumn="0" w:lastRowLastColumn="0"/>
+            </w:pPr>
+            <w:r>
+              <w:t>48</w:t>
+            </w:r>
+          </w:p>
+        </w:tc>
+        <w:tc>
+          <w:tcPr>
+            <w:tcW w:w="2048" w:type="dxa"/>
+          </w:tcPr>
+          <w:p>
+            <w:pPr>
+              <w:cnfStyle w:val="000000010000" w:firstRow="0" w:lastRow="0" w:firstColumn="0" w:lastColumn="0" w:oddVBand="0" w:evenVBand="0" w:oddHBand="0" w:evenHBand="1" w:firstRowFirstColumn="0" w:firstRowLastColumn="0" w:lastRowFirstColumn="0" w:lastRowLastColumn="0"/>
+            </w:pPr>
+            <w:r>
+              <w:t>Information Systems</w:t>
+            </w:r>
+          </w:p>
+        </w:tc>
+      </w:tr>
+      <w:tr>
+        <w:trPr>
+          <w:cnfStyle w:val="000000100000" w:firstRow="0" w:lastRow="0" w:firstColumn="0" w:lastColumn="0" w:oddVBand="0" w:evenVBand="0" w:oddHBand="1" w:evenHBand="0" w:firstRowFirstColumn="0" w:firstRowLastColumn="0" w:lastRowFirstColumn="0" w:lastRowLastColumn="0"/>
+        </w:trPr>
+        <w:tc>
+          <w:tcPr>
+            <w:cnfStyle w:val="001000000000" w:firstRow="0" w:lastRow="0" w:firstColumn="1" w:lastColumn="0" w:oddVBand="0" w:evenVBand="0" w:oddHBand="0" w:evenHBand="0" w:firstRowFirstColumn="0" w:firstRowLastColumn="0" w:lastRowFirstColumn="0" w:lastRowLastColumn="0"/>
+            <w:tcW w:w="2202" w:type="dxa"/>
+          </w:tcPr>
+          <w:p>
+            <w:r>
+              <w:t>Werkzeuge</w:t>
+            </w:r>
+          </w:p>
+        </w:tc>
+        <w:tc>
+          <w:tcPr>
+            <w:tcW w:w="1541" w:type="dxa"/>
+          </w:tcPr>
+          <w:p>
+            <w:pPr>
+              <w:cnfStyle w:val="000000100000" w:firstRow="0" w:lastRow="0" w:firstColumn="0" w:lastColumn="0" w:oddVBand="0" w:evenVBand="0" w:oddHBand="1" w:evenHBand="0" w:firstRowFirstColumn="0" w:firstRowLastColumn="0" w:lastRowFirstColumn="0" w:lastRowLastColumn="0"/>
+            </w:pPr>
+          </w:p>
+        </w:tc>
+        <w:tc>
+          <w:tcPr>
+            <w:tcW w:w="1809" w:type="dxa"/>
+          </w:tcPr>
+          <w:p>
+            <w:pPr>
+              <w:cnfStyle w:val="000000100000" w:firstRow="0" w:lastRow="0" w:firstColumn="0" w:lastColumn="0" w:oddVBand="0" w:evenVBand="0" w:oddHBand="1" w:evenHBand="0" w:firstRowFirstColumn="0" w:firstRowLastColumn="0" w:lastRowFirstColumn="0" w:lastRowLastColumn="0"/>
+            </w:pPr>
+            <w:r>
+              <w:t>1</w:t>
+            </w:r>
+          </w:p>
+        </w:tc>
+        <w:tc>
+          <w:tcPr>
+            <w:tcW w:w="1688" w:type="dxa"/>
+          </w:tcPr>
+          <w:p>
+            <w:pPr>
+              <w:tabs>
+                <w:tab w:val="center" w:pos="917"/>
+              </w:tabs>
+              <w:cnfStyle w:val="000000100000" w:firstRow="0" w:lastRow="0" w:firstColumn="0" w:lastColumn="0" w:oddVBand="0" w:evenVBand="0" w:oddHBand="1" w:evenHBand="0" w:firstRowFirstColumn="0" w:firstRowLastColumn="0" w:lastRowFirstColumn="0" w:lastRowLastColumn="0"/>
+            </w:pPr>
+            <w:r>
+              <w:t>46</w:t>
+            </w:r>
+          </w:p>
+        </w:tc>
+        <w:tc>
+          <w:tcPr>
+            <w:tcW w:w="2048" w:type="dxa"/>
+          </w:tcPr>
+          <w:p>
+            <w:pPr>
+              <w:cnfStyle w:val="000000100000" w:firstRow="0" w:lastRow="0" w:firstColumn="0" w:lastColumn="0" w:oddVBand="0" w:evenVBand="0" w:oddHBand="1" w:evenHBand="0" w:firstRowFirstColumn="0" w:firstRowLastColumn="0" w:lastRowFirstColumn="0" w:lastRowLastColumn="0"/>
+            </w:pPr>
+            <w:r>
+              <w:t>Palm OS</w:t>
+            </w:r>
+          </w:p>
+        </w:tc>
+      </w:tr>
+    </w:tbl>
+    <w:p>
+      <w:pPr>
+        <w:pStyle w:val="Heading2"/>
+      </w:pPr>
+      <w:proofErr w:type="spellStart"/>
+      <w:r>
+        <w:t>Tree</w:t>
+      </w:r>
+      <w:proofErr w:type="spellEnd"/>
+      <w:r>
+        <w:t xml:space="preserve"> View</w:t>
+      </w:r>
+    </w:p>
+    <w:p>
+      <w:r>
+        <w:t>Die Applikation beginnt immer von einem Startknoten aus (in den Bildern als kleines Haus dargestellt). Die Kinder dieses Knoten unterteilen sich in die Oberkriterien (siehe Verweis) welche in den Project Notes gespeichert sind.</w:t>
+      </w:r>
+    </w:p>
+    <w:p>
+      <w:r>
+        <w:rPr>
+          <w:noProof/>
+          <w:lang w:eastAsia="de-CH"/>
+        </w:rPr>
+        <w:drawing>
+          <wp:inline distT="0" distB="0" distL="0" distR="0" wp14:anchorId="5B96ECBC" wp14:editId="4804C761">
+            <wp:extent cx="2838450" cy="1598818"/>
+            <wp:effectExtent l="0" t="0" r="0" b="1905"/>
+            <wp:docPr id="10" name="Picture 10"/>
+            <wp:cNvGraphicFramePr>
+              <a:graphicFrameLocks xmlns:a="http://schemas.openxmlformats.org/drawingml/2006/main" noChangeAspect="1"/>
+            </wp:cNvGraphicFramePr>
+            <a:graphic xmlns:a="http://schemas.openxmlformats.org/drawingml/2006/main">
+              <a:graphicData uri="http://schemas.openxmlformats.org/drawingml/2006/picture">
+                <pic:pic xmlns:pic="http://schemas.openxmlformats.org/drawingml/2006/picture">
+                  <pic:nvPicPr>
+                    <pic:cNvPr id="0" name="IMG_20111007_154838_edit.jpg"/>
+                    <pic:cNvPicPr/>
+                  </pic:nvPicPr>
+                  <pic:blipFill>
+                    <a:blip r:embed="rId10" cstate="print">
+                      <a:extLst>
+                        <a:ext uri="{28A0092B-C50C-407E-A947-70E740481C1C}">
+                          <a14:useLocalDpi xmlns:a14="http://schemas.microsoft.com/office/drawing/2010/main" val="0"/>
+                        </a:ext>
+                      </a:extLst>
+                    </a:blip>
+                    <a:stretch>
+                      <a:fillRect/>
+                    </a:stretch>
+                  </pic:blipFill>
+                  <pic:spPr>
+                    <a:xfrm>
+                      <a:off x="0" y="0"/>
+                      <a:ext cx="2837512" cy="1598289"/>
+                    </a:xfrm>
+                    <a:prstGeom prst="rect">
+                      <a:avLst/>
+                    </a:prstGeom>
+                  </pic:spPr>
+                </pic:pic>
+              </a:graphicData>
+            </a:graphic>
+          </wp:inline>
+        </w:drawing>
+      </w:r>
+    </w:p>
+    <w:p>
+      <w:r>
+        <w:lastRenderedPageBreak/>
+        <w:t>Sobald ein Knoten angewählt wird, bewegt sich dieser in die Mitte des Bildschirms und die restlichen Knoten ordnen sich um ihn an und verkleinern sich gegebenenfalls. Zudem werden dessen Unterknoten nun mitangezeigt.</w:t>
+      </w:r>
+    </w:p>
+    <w:p>
+      <w:r>
+        <w:rPr>
+          <w:noProof/>
+          <w:lang w:eastAsia="de-CH"/>
+        </w:rPr>
+        <w:drawing>
+          <wp:inline distT="0" distB="0" distL="0" distR="0" wp14:anchorId="03A74C8E" wp14:editId="4430A5F9">
+            <wp:extent cx="4201498" cy="1143000"/>
+            <wp:effectExtent l="0" t="0" r="8890" b="0"/>
+            <wp:docPr id="11" name="Picture 11"/>
+            <wp:cNvGraphicFramePr>
+              <a:graphicFrameLocks xmlns:a="http://schemas.openxmlformats.org/drawingml/2006/main" noChangeAspect="1"/>
+            </wp:cNvGraphicFramePr>
+            <a:graphic xmlns:a="http://schemas.openxmlformats.org/drawingml/2006/main">
+              <a:graphicData uri="http://schemas.openxmlformats.org/drawingml/2006/picture">
+                <pic:pic xmlns:pic="http://schemas.openxmlformats.org/drawingml/2006/picture">
+                  <pic:nvPicPr>
+                    <pic:cNvPr id="0" name="IMG_20111007_154838_edit_02.jpg"/>
+                    <pic:cNvPicPr/>
+                  </pic:nvPicPr>
+                  <pic:blipFill>
+                    <a:blip r:embed="rId11" cstate="print">
+                      <a:extLst>
+                        <a:ext uri="{28A0092B-C50C-407E-A947-70E740481C1C}">
+                          <a14:useLocalDpi xmlns:a14="http://schemas.microsoft.com/office/drawing/2010/main" val="0"/>
+                        </a:ext>
+                      </a:extLst>
+                    </a:blip>
+                    <a:stretch>
+                      <a:fillRect/>
+                    </a:stretch>
+                  </pic:blipFill>
+                  <pic:spPr>
+                    <a:xfrm>
+                      <a:off x="0" y="0"/>
+                      <a:ext cx="4200109" cy="1142622"/>
+                    </a:xfrm>
+                    <a:prstGeom prst="rect">
+                      <a:avLst/>
+                    </a:prstGeom>
+                  </pic:spPr>
+                </pic:pic>
+              </a:graphicData>
+            </a:graphic>
+          </wp:inline>
+        </w:drawing>
+      </w:r>
+    </w:p>
+    <w:p>
+      <w:r>
+        <w:t xml:space="preserve"> Von jedem Knoten kann so lange weiter navigiert werden, bis man beim Äussersten angelangt ist. Zudem wird immer der jeweilige Pfad dorthin angezeigt, sodass sich auch problemlos zurück steuern lässt.</w:t>
+      </w:r>
+      <w:r>
+        <w:br/>
+        <w:t>Bei einem äusseren Knoten werden bei dessen Auswahl die zugehörigen Project Notes dargestellt. Diese werden anfänglich in minimierter Form angezeigt. Bei der Auswahl einer solchen öffnet sich die Project Note.</w:t>
+      </w:r>
+    </w:p>
+    <w:p>
+      <w:r>
+        <w:rPr>
+          <w:noProof/>
+          <w:lang w:eastAsia="de-CH"/>
+        </w:rPr>
+        <w:drawing>
+          <wp:inline distT="0" distB="0" distL="0" distR="0" wp14:anchorId="73A70743" wp14:editId="69CE7D43">
+            <wp:extent cx="3600450" cy="1752203"/>
+            <wp:effectExtent l="0" t="0" r="0" b="635"/>
+            <wp:docPr id="13" name="Picture 13"/>
+            <wp:cNvGraphicFramePr>
+              <a:graphicFrameLocks xmlns:a="http://schemas.openxmlformats.org/drawingml/2006/main" noChangeAspect="1"/>
+            </wp:cNvGraphicFramePr>
+            <a:graphic xmlns:a="http://schemas.openxmlformats.org/drawingml/2006/main">
+              <a:graphicData uri="http://schemas.openxmlformats.org/drawingml/2006/picture">
+                <pic:pic xmlns:pic="http://schemas.openxmlformats.org/drawingml/2006/picture">
+                  <pic:nvPicPr>
+                    <pic:cNvPr id="0" name="IMG_20111007_154934_edit_01.jpg"/>
+                    <pic:cNvPicPr/>
+                  </pic:nvPicPr>
+                  <pic:blipFill>
+                    <a:blip r:embed="rId12" cstate="print">
+                      <a:extLst>
+                        <a:ext uri="{28A0092B-C50C-407E-A947-70E740481C1C}">
+                          <a14:useLocalDpi xmlns:a14="http://schemas.microsoft.com/office/drawing/2010/main" val="0"/>
+                        </a:ext>
+                      </a:extLst>
+                    </a:blip>
+                    <a:stretch>
+                      <a:fillRect/>
+                    </a:stretch>
+                  </pic:blipFill>
+                  <pic:spPr>
+                    <a:xfrm>
+                      <a:off x="0" y="0"/>
+                      <a:ext cx="3604532" cy="1754190"/>
+                    </a:xfrm>
+                    <a:prstGeom prst="rect">
+                      <a:avLst/>
+                    </a:prstGeom>
+                  </pic:spPr>
+                </pic:pic>
+              </a:graphicData>
+            </a:graphic>
+          </wp:inline>
+        </w:drawing>
+      </w:r>
+    </w:p>
+    <w:p>
+      <w:r>
+        <w:t>Dabei verkleinern oder verschwinden anderen Elemente, damit die Project Note genügend Platz hat. Neu hinzukommen hingegen Knoten mit zusätzlichen Angaben zur Project Note. Dies soll den Nutzer dazu animieren neue Kriterien zu entdecken und diesen zu folgen.</w:t>
+      </w:r>
+      <w:r>
+        <w:br/>
+        <w:t>Für diese haben wir folgende Varianten erarbeitet:</w:t>
+      </w:r>
+    </w:p>
+    <w:p>
+      <w:pPr>
+        <w:pStyle w:val="Heading3"/>
+      </w:pPr>
+      <w:r>
+        <w:t>Variante A</w:t>
+      </w:r>
+    </w:p>
+    <w:p>
+      <w:pPr>
+        <w:pStyle w:val="Heading4"/>
+      </w:pPr>
+      <w:r>
+        <w:t>Variante A-1</w:t>
+      </w:r>
+    </w:p>
+    <w:p>
+      <w:r>
+        <w:t xml:space="preserve">Die Kriterien befinden sich in einer Art „Wolke“ um sich von den oben bereits aufgelisteten Kriterien abzuheben. Sobald eines dieser Kriterien ausgewählt wird, öffnet sich eine neue Ansicht und in dessen Zentrum </w:t>
+      </w:r>
+      <w:proofErr w:type="gramStart"/>
+      <w:r>
+        <w:t>befindet</w:t>
+      </w:r>
+      <w:proofErr w:type="gramEnd"/>
+      <w:r>
+        <w:t xml:space="preserve"> sich wiederum das ausgewählte Objekt und die zusammenhängenden Elemente.</w:t>
+      </w:r>
+    </w:p>
+    <w:p>
+      <w:r>
+        <w:rPr>
+          <w:noProof/>
+          <w:lang w:eastAsia="de-CH"/>
+        </w:rPr>
+        <w:lastRenderedPageBreak/>
+        <w:drawing>
+          <wp:inline distT="0" distB="0" distL="0" distR="0" wp14:anchorId="51DAA3AE" wp14:editId="4BC63BE0">
+            <wp:extent cx="3895725" cy="2920936"/>
+            <wp:effectExtent l="0" t="0" r="0" b="0"/>
+            <wp:docPr id="15" name="Picture 15"/>
+            <wp:cNvGraphicFramePr>
+              <a:graphicFrameLocks xmlns:a="http://schemas.openxmlformats.org/drawingml/2006/main" noChangeAspect="1"/>
+            </wp:cNvGraphicFramePr>
+            <a:graphic xmlns:a="http://schemas.openxmlformats.org/drawingml/2006/main">
+              <a:graphicData uri="http://schemas.openxmlformats.org/drawingml/2006/picture">
+                <pic:pic xmlns:pic="http://schemas.openxmlformats.org/drawingml/2006/picture">
+                  <pic:nvPicPr>
+                    <pic:cNvPr id="0" name="IMG_20111007_154934_edit_02.jpg"/>
+                    <pic:cNvPicPr/>
+                  </pic:nvPicPr>
+                  <pic:blipFill>
+                    <a:blip r:embed="rId13" cstate="print">
+                      <a:extLst>
+                        <a:ext uri="{28A0092B-C50C-407E-A947-70E740481C1C}">
+                          <a14:useLocalDpi xmlns:a14="http://schemas.microsoft.com/office/drawing/2010/main" val="0"/>
+                        </a:ext>
+                      </a:extLst>
+                    </a:blip>
+                    <a:stretch>
+                      <a:fillRect/>
+                    </a:stretch>
+                  </pic:blipFill>
+                  <pic:spPr>
+                    <a:xfrm>
+                      <a:off x="0" y="0"/>
+                      <a:ext cx="3899738" cy="2923945"/>
+                    </a:xfrm>
+                    <a:prstGeom prst="rect">
+                      <a:avLst/>
+                    </a:prstGeom>
+                  </pic:spPr>
+                </pic:pic>
+              </a:graphicData>
+            </a:graphic>
+          </wp:inline>
+        </w:drawing>
+      </w:r>
+    </w:p>
+    <w:p>
+      <w:pPr>
+        <w:pStyle w:val="Heading4"/>
+      </w:pPr>
+      <w:r>
+        <w:t>Variante A-2</w:t>
+      </w:r>
+    </w:p>
+    <w:p>
+      <w:r>
+        <w:t>Diese Variante ist optisch etwas angepasst. Die verschiedenen Kriterien der Project Note werden rechts davon aufgelistet. Sobald eines dieser ausgewählt wird, wechseln oben in der Navigation die</w:t>
+      </w:r>
+      <w:r>
+        <w:t xml:space="preserve"> </w:t>
+      </w:r>
+      <w:r>
+        <w:t>Knoten.</w:t>
+      </w:r>
+    </w:p>
+    <w:p>
+      <w:r>
+        <w:rPr>
+          <w:noProof/>
+          <w:lang w:eastAsia="de-CH"/>
+        </w:rPr>
+        <w:drawing>
+          <wp:inline distT="0" distB="0" distL="0" distR="0" wp14:anchorId="31847FA7" wp14:editId="4321FD4A">
+            <wp:extent cx="5760720" cy="4592320"/>
+            <wp:effectExtent l="0" t="0" r="0" b="0"/>
+            <wp:docPr id="20" name="Picture 20"/>
+            <wp:cNvGraphicFramePr>
+              <a:graphicFrameLocks xmlns:a="http://schemas.openxmlformats.org/drawingml/2006/main" noChangeAspect="1"/>
+            </wp:cNvGraphicFramePr>
+            <a:graphic xmlns:a="http://schemas.openxmlformats.org/drawingml/2006/main">
+              <a:graphicData uri="http://schemas.openxmlformats.org/drawingml/2006/picture">
+                <pic:pic xmlns:pic="http://schemas.openxmlformats.org/drawingml/2006/picture">
+                  <pic:nvPicPr>
+                    <pic:cNvPr id="0" name="IMG_20111007_155020_edit_01.jpg"/>
+                    <pic:cNvPicPr/>
+                  </pic:nvPicPr>
+                  <pic:blipFill>
+                    <a:blip r:embed="rId14" cstate="print">
+                      <a:extLst>
+                        <a:ext uri="{28A0092B-C50C-407E-A947-70E740481C1C}">
+                          <a14:useLocalDpi xmlns:a14="http://schemas.microsoft.com/office/drawing/2010/main" val="0"/>
+                        </a:ext>
+                      </a:extLst>
+                    </a:blip>
+                    <a:stretch>
+                      <a:fillRect/>
+                    </a:stretch>
+                  </pic:blipFill>
+                  <pic:spPr>
+                    <a:xfrm>
+                      <a:off x="0" y="0"/>
+                      <a:ext cx="5760720" cy="4592320"/>
+                    </a:xfrm>
+                    <a:prstGeom prst="rect">
+                      <a:avLst/>
+                    </a:prstGeom>
+                  </pic:spPr>
+                </pic:pic>
+              </a:graphicData>
+            </a:graphic>
+          </wp:inline>
+        </w:drawing>
+      </w:r>
+    </w:p>
+    <w:p>
+      <w:r>
+        <w:t>Bei beiden Varianten ergeben sich folgende Probleme:</w:t>
+      </w:r>
+    </w:p>
+    <w:p>
+      <w:r>
+        <w:lastRenderedPageBreak/>
+        <w:t>Die verschiedenen Elemente werden doppelt aufgelistet. So wird beispielsweise der Knoten Technologien zweimal aufgelistet. Das erste Mal bei der Hauptnavigation zur Project Note. Das zweite Mal in der Wolke zu Informationen der jeweiligen PN.</w:t>
+      </w:r>
+    </w:p>
+    <w:p>
+      <w:pPr>
+        <w:pStyle w:val="Heading3"/>
+      </w:pPr>
+      <w:r>
+        <w:t>Variante B</w:t>
+      </w:r>
+    </w:p>
+    <w:p>
+      <w:r>
+        <w:t>Die verschiedenen Hauptkriterien ordnen sich immer um das gerade ausgewählte Element an. Dadurch entfällt die doppelte Auflistung der Elemente.</w:t>
+      </w:r>
+    </w:p>
+    <w:p>
+      <w:r>
+        <w:rPr>
+          <w:noProof/>
+          <w:lang w:eastAsia="de-CH"/>
+        </w:rPr>
+        <w:drawing>
+          <wp:inline distT="0" distB="0" distL="0" distR="0" wp14:anchorId="5FCEB31F" wp14:editId="17BA8475">
+            <wp:extent cx="5760720" cy="2897505"/>
+            <wp:effectExtent l="0" t="0" r="0" b="0"/>
+            <wp:docPr id="18" name="Picture 18"/>
+            <wp:cNvGraphicFramePr>
+              <a:graphicFrameLocks xmlns:a="http://schemas.openxmlformats.org/drawingml/2006/main" noChangeAspect="1"/>
+            </wp:cNvGraphicFramePr>
+            <a:graphic xmlns:a="http://schemas.openxmlformats.org/drawingml/2006/main">
+              <a:graphicData uri="http://schemas.openxmlformats.org/drawingml/2006/picture">
+                <pic:pic xmlns:pic="http://schemas.openxmlformats.org/drawingml/2006/picture">
+                  <pic:nvPicPr>
+                    <pic:cNvPr id="0" name="IMG_20111007_155042_edit_01.jpg"/>
+                    <pic:cNvPicPr/>
+                  </pic:nvPicPr>
+                  <pic:blipFill>
+                    <a:blip r:embed="rId15" cstate="print">
+                      <a:extLst>
+                        <a:ext uri="{28A0092B-C50C-407E-A947-70E740481C1C}">
+                          <a14:useLocalDpi xmlns:a14="http://schemas.microsoft.com/office/drawing/2010/main" val="0"/>
+                        </a:ext>
+                      </a:extLst>
+                    </a:blip>
+                    <a:stretch>
+                      <a:fillRect/>
+                    </a:stretch>
+                  </pic:blipFill>
+                  <pic:spPr>
+                    <a:xfrm>
+                      <a:off x="0" y="0"/>
+                      <a:ext cx="5760720" cy="2897505"/>
+                    </a:xfrm>
+                    <a:prstGeom prst="rect">
+                      <a:avLst/>
+                    </a:prstGeom>
+                  </pic:spPr>
+                </pic:pic>
+              </a:graphicData>
+            </a:graphic>
+          </wp:inline>
+        </w:drawing>
+      </w:r>
+    </w:p>
+    <w:p>
+      <w:r>
+        <w:t>Bei dieser Variante ergeben sich folgende Probleme:</w:t>
+      </w:r>
+    </w:p>
+    <w:p>
+      <w:r>
+        <w:t>Nicht alle Project Notes haben Informationen zu jedem Oberkriterium. Es kann nicht an den Ursprung zurück navigiert werden.</w:t>
+      </w:r>
+      <w:r>
+        <w:t xml:space="preserve"> Man kann</w:t>
+      </w:r>
+      <w:r>
+        <w:t xml:space="preserve"> nicht mehr nachvollziehen wie man zu dieser Auswahl gelangt ist.</w:t>
+      </w:r>
+    </w:p>
+    <w:p>
+      <w:pPr>
+        <w:pStyle w:val="Heading3"/>
+      </w:pPr>
+      <w:r>
+        <w:t>Fazit</w:t>
+      </w:r>
+    </w:p>
+    <w:p>
+      <w:r>
+        <w:t xml:space="preserve">Im Allgemeinen ergaben sich mit der </w:t>
+      </w:r>
+      <w:proofErr w:type="spellStart"/>
+      <w:r>
+        <w:t>Tree</w:t>
+      </w:r>
+      <w:proofErr w:type="spellEnd"/>
+      <w:r>
+        <w:t xml:space="preserve"> View die folgenden Probleme:</w:t>
+      </w:r>
+    </w:p>
+    <w:p>
+      <w:r>
+        <w:t>Bei gewissen Knoten sind so viele Project Notes angehängt, dass diese nicht alle gleichzeitig dargestellt werden können. Dies geschieht aber nicht nur bei Project Notes sondern beispielsweise schon bei der Auflistung der verschiedenen Firmen. Zudem werden Project Notes mehrfach aufgelistet (Projekt welches mit den Technologien C# und C++ arbeitet, wird bei beiden Kategorien angezeigt).</w:t>
+      </w:r>
+    </w:p>
+    <w:p>
+      <w:bookmarkStart w:id="3" w:name="_GoBack"/>
+      <w:bookmarkEnd w:id="3"/>
+      <w:r>
+        <w:t xml:space="preserve">Die </w:t>
+      </w:r>
+      <w:proofErr w:type="spellStart"/>
+      <w:r>
+        <w:t>Tree</w:t>
+      </w:r>
+      <w:proofErr w:type="spellEnd"/>
+      <w:r>
+        <w:t xml:space="preserve"> View wurde daher für dieses Projekt als ungeeignet eingestuft.</w:t>
+      </w:r>
+    </w:p>
     <w:p/>
     <w:sectPr>
-      <w:headerReference w:type="default" r:id="rId10"/>
-      <w:footerReference w:type="default" r:id="rId11"/>
+      <w:headerReference w:type="default" r:id="rId16"/>
+      <w:footerReference w:type="default" r:id="rId17"/>
       <w:pgSz w:w="11906" w:h="16838"/>
       <w:pgMar w:top="1417" w:right="1417" w:bottom="1134" w:left="1417" w:header="708" w:footer="708" w:gutter="0"/>
       <w:pgNumType w:start="0"/>
@@ -1245,7 +2292,7 @@
       <w:rPr>
         <w:noProof/>
       </w:rPr>
-      <w:t>7. Oktober 2011</w:t>
+      <w:t>10. Oktober 2011</w:t>
     </w:r>
     <w:r>
       <w:fldChar w:fldCharType="end"/>
@@ -1283,7 +2330,7 @@
         <w:noProof/>
         <w:lang w:val="de-DE"/>
       </w:rPr>
-      <w:t>1</w:t>
+      <w:t>4</w:t>
     </w:r>
     <w:r>
       <w:rPr>
@@ -1297,31 +2344,16 @@
       </w:rPr>
       <w:t xml:space="preserve"> von </w:t>
     </w:r>
-    <w:r>
-      <w:fldChar w:fldCharType="begin"/>
-    </w:r>
-    <w:r>
-      <w:instrText>NUMPAGES  \* Arabic  \* MERGEFORMAT</w:instrText>
-    </w:r>
-    <w:r>
-      <w:fldChar w:fldCharType="separate"/>
-    </w:r>
-    <w:r>
-      <w:rPr>
-        <w:b/>
-        <w:noProof/>
-        <w:lang w:val="de-DE"/>
-      </w:rPr>
-      <w:t>1</w:t>
-    </w:r>
-    <w:r>
-      <w:rPr>
-        <w:b/>
-        <w:noProof/>
-        <w:lang w:val="de-DE"/>
-      </w:rPr>
-      <w:fldChar w:fldCharType="end"/>
-    </w:r>
+    <w:fldSimple w:instr="NUMPAGES  \* Arabic  \* MERGEFORMAT">
+      <w:r>
+        <w:rPr>
+          <w:b/>
+          <w:noProof/>
+          <w:lang w:val="de-DE"/>
+        </w:rPr>
+        <w:t>4</w:t>
+      </w:r>
+    </w:fldSimple>
   </w:p>
 </w:ftr>
 </file>
@@ -5011,7 +6043,7 @@
 </file>
 
 <file path=customXml/itemProps1.xml><?xml version="1.0" encoding="utf-8"?>
-<ds:datastoreItem xmlns:ds="http://schemas.openxmlformats.org/officeDocument/2006/customXml" ds:itemID="{2767B396-3178-4A3B-AEF9-8F5BCB0F33EF}">
+<ds:datastoreItem xmlns:ds="http://schemas.openxmlformats.org/officeDocument/2006/customXml" ds:itemID="{CB29D067-4DDF-4888-A45C-168635F34AB2}">
   <ds:schemaRefs>
     <ds:schemaRef ds:uri="http://schemas.openxmlformats.org/officeDocument/2006/bibliography"/>
   </ds:schemaRefs>

--- a/doc/03_Technischer_Bericht_Teil_2/03_Domain Analyse/Domain Analyse.docx
+++ b/doc/03_Technischer_Bericht_Teil_2/03_Domain Analyse/Domain Analyse.docx
@@ -409,7 +409,7 @@
       <w:pPr>
         <w:pStyle w:val="Heading1"/>
       </w:pPr>
-      <w:bookmarkStart w:id="0" w:name="_Toc287347252"/>
+      <w:bookmarkStart w:id="0" w:name="_Toc306004380"/>
       <w:r>
         <w:lastRenderedPageBreak/>
         <w:t>Dokumentinformationen</w:t>
@@ -420,7 +420,7 @@
       <w:pPr>
         <w:pStyle w:val="Heading2"/>
       </w:pPr>
-      <w:bookmarkStart w:id="1" w:name="_Toc287347253"/>
+      <w:bookmarkStart w:id="1" w:name="_Toc306004381"/>
       <w:r>
         <w:t>Änderungsgeschichte</w:t>
       </w:r>
@@ -566,7 +566,7 @@
         </w:tc>
       </w:tr>
     </w:tbl>
-    <w:bookmarkStart w:id="2" w:name="_Toc287347254" w:displacedByCustomXml="next"/>
+    <w:bookmarkStart w:id="2" w:name="_Toc306004382" w:displacedByCustomXml="next"/>
     <w:sdt>
       <w:sdtPr>
         <w:rPr>
@@ -632,7 +632,7 @@
             </w:rPr>
             <w:fldChar w:fldCharType="separate"/>
           </w:r>
-          <w:hyperlink w:anchor="_Toc287347252" w:history="1">
+          <w:hyperlink w:anchor="_Toc306004380" w:history="1">
             <w:r>
               <w:rPr>
                 <w:rStyle w:val="Hyperlink"/>
@@ -676,7 +676,7 @@
                 <w:noProof/>
                 <w:webHidden/>
               </w:rPr>
-              <w:instrText xml:space="preserve"> PAGEREF _Toc287347252 \h </w:instrText>
+              <w:instrText xml:space="preserve"> PAGEREF _Toc306004380 \h </w:instrText>
             </w:r>
             <w:r>
               <w:rPr>
@@ -721,7 +721,7 @@
               <w:lang w:eastAsia="de-CH"/>
             </w:rPr>
           </w:pPr>
-          <w:hyperlink w:anchor="_Toc287347253" w:history="1">
+          <w:hyperlink w:anchor="_Toc306004381" w:history="1">
             <w:r>
               <w:rPr>
                 <w:rStyle w:val="Hyperlink"/>
@@ -764,7 +764,7 @@
                 <w:noProof/>
                 <w:webHidden/>
               </w:rPr>
-              <w:instrText xml:space="preserve"> PAGEREF _Toc287347253 \h </w:instrText>
+              <w:instrText xml:space="preserve"> PAGEREF _Toc306004381 \h </w:instrText>
             </w:r>
             <w:r>
               <w:rPr>
@@ -809,7 +809,7 @@
               <w:lang w:eastAsia="de-CH"/>
             </w:rPr>
           </w:pPr>
-          <w:hyperlink w:anchor="_Toc287347254" w:history="1">
+          <w:hyperlink w:anchor="_Toc306004382" w:history="1">
             <w:r>
               <w:rPr>
                 <w:rStyle w:val="Hyperlink"/>
@@ -853,7 +853,7 @@
                 <w:noProof/>
                 <w:webHidden/>
               </w:rPr>
-              <w:instrText xml:space="preserve"> PAGEREF _Toc287347254 \h </w:instrText>
+              <w:instrText xml:space="preserve"> PAGEREF _Toc306004382 \h </w:instrText>
             </w:r>
             <w:r>
               <w:rPr>
@@ -899,7 +899,7 @@
               <w:lang w:eastAsia="de-CH"/>
             </w:rPr>
           </w:pPr>
-          <w:hyperlink w:anchor="_Toc287347255" w:history="1">
+          <w:hyperlink w:anchor="_Toc306004383" w:history="1">
             <w:r>
               <w:rPr>
                 <w:rStyle w:val="Hyperlink"/>
@@ -922,7 +922,7 @@
                 <w:rStyle w:val="Hyperlink"/>
                 <w:noProof/>
               </w:rPr>
-              <w:t>Lorem ipsum</w:t>
+              <w:t>Daten</w:t>
             </w:r>
             <w:r>
               <w:rPr>
@@ -943,7 +943,97 @@
                 <w:noProof/>
                 <w:webHidden/>
               </w:rPr>
-              <w:instrText xml:space="preserve"> PAGEREF _Toc287347255 \h </w:instrText>
+              <w:instrText xml:space="preserve"> PAGEREF _Toc306004383 \h </w:instrText>
+            </w:r>
+            <w:r>
+              <w:rPr>
+                <w:noProof/>
+                <w:webHidden/>
+              </w:rPr>
+            </w:r>
+            <w:r>
+              <w:rPr>
+                <w:noProof/>
+                <w:webHidden/>
+              </w:rPr>
+              <w:fldChar w:fldCharType="separate"/>
+            </w:r>
+            <w:r>
+              <w:rPr>
+                <w:noProof/>
+                <w:webHidden/>
+              </w:rPr>
+              <w:t>1</w:t>
+            </w:r>
+            <w:r>
+              <w:rPr>
+                <w:noProof/>
+                <w:webHidden/>
+              </w:rPr>
+              <w:fldChar w:fldCharType="end"/>
+            </w:r>
+          </w:hyperlink>
+        </w:p>
+        <w:p>
+          <w:pPr>
+            <w:pStyle w:val="TOC1"/>
+            <w:tabs>
+              <w:tab w:val="left" w:pos="440"/>
+              <w:tab w:val="right" w:leader="dot" w:pos="9062"/>
+            </w:tabs>
+            <w:rPr>
+              <w:b w:val="0"/>
+              <w:noProof/>
+              <w:sz w:val="22"/>
+              <w:szCs w:val="22"/>
+              <w:lang w:eastAsia="de-CH"/>
+            </w:rPr>
+          </w:pPr>
+          <w:hyperlink w:anchor="_Toc306004384" w:history="1">
+            <w:r>
+              <w:rPr>
+                <w:rStyle w:val="Hyperlink"/>
+                <w:noProof/>
+              </w:rPr>
+              <w:t>3</w:t>
+            </w:r>
+            <w:r>
+              <w:rPr>
+                <w:b w:val="0"/>
+                <w:noProof/>
+                <w:sz w:val="22"/>
+                <w:szCs w:val="22"/>
+                <w:lang w:eastAsia="de-CH"/>
+              </w:rPr>
+              <w:tab/>
+            </w:r>
+            <w:r>
+              <w:rPr>
+                <w:rStyle w:val="Hyperlink"/>
+                <w:noProof/>
+              </w:rPr>
+              <w:t>Graphical User Interface (GUI)</w:t>
+            </w:r>
+            <w:r>
+              <w:rPr>
+                <w:noProof/>
+                <w:webHidden/>
+              </w:rPr>
+              <w:tab/>
+            </w:r>
+            <w:r>
+              <w:rPr>
+                <w:noProof/>
+                <w:webHidden/>
+              </w:rPr>
+              <w:fldChar w:fldCharType="begin"/>
+            </w:r>
+            <w:r>
+              <w:rPr>
+                <w:noProof/>
+                <w:webHidden/>
+              </w:rPr>
+              <w:instrText xml:space="preserve"> PAGEREF _Toc306004384 \h </w:instrText>
             </w:r>
             <w:r>
               <w:rPr>
@@ -988,13 +1078,13 @@
               <w:lang w:eastAsia="de-CH"/>
             </w:rPr>
           </w:pPr>
-          <w:hyperlink w:anchor="_Toc287347256" w:history="1">
+          <w:hyperlink w:anchor="_Toc306004385" w:history="1">
             <w:r>
               <w:rPr>
                 <w:rStyle w:val="Hyperlink"/>
                 <w:noProof/>
               </w:rPr>
-              <w:t>2.1</w:t>
+              <w:t>3.1</w:t>
             </w:r>
             <w:r>
               <w:rPr>
@@ -1010,7 +1100,7 @@
                 <w:rStyle w:val="Hyperlink"/>
                 <w:noProof/>
               </w:rPr>
-              <w:t>Lorem ipsum</w:t>
+              <w:t>Tree View</w:t>
             </w:r>
             <w:r>
               <w:rPr>
@@ -1031,7 +1121,7 @@
                 <w:noProof/>
                 <w:webHidden/>
               </w:rPr>
-              <w:instrText xml:space="preserve"> PAGEREF _Toc287347256 \h </w:instrText>
+              <w:instrText xml:space="preserve"> PAGEREF _Toc306004385 \h </w:instrText>
             </w:r>
             <w:r>
               <w:rPr>
@@ -1066,24 +1156,26 @@
           <w:pPr>
             <w:pStyle w:val="TOC3"/>
             <w:tabs>
-              <w:tab w:val="left" w:pos="1320"/>
+              <w:tab w:val="left" w:pos="1100"/>
               <w:tab w:val="right" w:leader="dot" w:pos="9062"/>
             </w:tabs>
             <w:rPr>
               <w:noProof/>
+              <w:sz w:val="22"/>
             </w:rPr>
           </w:pPr>
-          <w:hyperlink w:anchor="_Toc287347257" w:history="1">
+          <w:hyperlink w:anchor="_Toc306004386" w:history="1">
             <w:r>
               <w:rPr>
                 <w:rStyle w:val="Hyperlink"/>
                 <w:noProof/>
               </w:rPr>
-              <w:t>2.1.1</w:t>
-            </w:r>
-            <w:r>
-              <w:rPr>
-                <w:noProof/>
+              <w:t>3.1.1</w:t>
+            </w:r>
+            <w:r>
+              <w:rPr>
+                <w:noProof/>
+                <w:sz w:val="22"/>
               </w:rPr>
               <w:tab/>
             </w:r>
@@ -1092,7 +1184,7 @@
                 <w:rStyle w:val="Hyperlink"/>
                 <w:noProof/>
               </w:rPr>
-              <w:t>Lorem ipsum</w:t>
+              <w:t>Variante A</w:t>
             </w:r>
             <w:r>
               <w:rPr>
@@ -1113,7 +1205,7 @@
                 <w:noProof/>
                 <w:webHidden/>
               </w:rPr>
-              <w:instrText xml:space="preserve"> PAGEREF _Toc287347257 \h </w:instrText>
+              <w:instrText xml:space="preserve"> PAGEREF _Toc306004386 \h </w:instrText>
             </w:r>
             <w:r>
               <w:rPr>
@@ -1133,7 +1225,441 @@
                 <w:noProof/>
                 <w:webHidden/>
               </w:rPr>
-              <w:t>1</w:t>
+              <w:t>2</w:t>
+            </w:r>
+            <w:r>
+              <w:rPr>
+                <w:noProof/>
+                <w:webHidden/>
+              </w:rPr>
+              <w:fldChar w:fldCharType="end"/>
+            </w:r>
+          </w:hyperlink>
+        </w:p>
+        <w:p>
+          <w:pPr>
+            <w:pStyle w:val="TOC3"/>
+            <w:tabs>
+              <w:tab w:val="left" w:pos="1100"/>
+              <w:tab w:val="right" w:leader="dot" w:pos="9062"/>
+            </w:tabs>
+            <w:rPr>
+              <w:noProof/>
+              <w:sz w:val="22"/>
+            </w:rPr>
+          </w:pPr>
+          <w:hyperlink w:anchor="_Toc306004387" w:history="1">
+            <w:r>
+              <w:rPr>
+                <w:rStyle w:val="Hyperlink"/>
+                <w:noProof/>
+              </w:rPr>
+              <w:t>3.1.2</w:t>
+            </w:r>
+            <w:r>
+              <w:rPr>
+                <w:noProof/>
+                <w:sz w:val="22"/>
+              </w:rPr>
+              <w:tab/>
+            </w:r>
+            <w:r>
+              <w:rPr>
+                <w:rStyle w:val="Hyperlink"/>
+                <w:noProof/>
+              </w:rPr>
+              <w:t>Variante B</w:t>
+            </w:r>
+            <w:r>
+              <w:rPr>
+                <w:noProof/>
+                <w:webHidden/>
+              </w:rPr>
+              <w:tab/>
+            </w:r>
+            <w:r>
+              <w:rPr>
+                <w:noProof/>
+                <w:webHidden/>
+              </w:rPr>
+              <w:fldChar w:fldCharType="begin"/>
+            </w:r>
+            <w:r>
+              <w:rPr>
+                <w:noProof/>
+                <w:webHidden/>
+              </w:rPr>
+              <w:instrText xml:space="preserve"> PAGEREF _Toc306004387 \h </w:instrText>
+            </w:r>
+            <w:r>
+              <w:rPr>
+                <w:noProof/>
+                <w:webHidden/>
+              </w:rPr>
+            </w:r>
+            <w:r>
+              <w:rPr>
+                <w:noProof/>
+                <w:webHidden/>
+              </w:rPr>
+              <w:fldChar w:fldCharType="separate"/>
+            </w:r>
+            <w:r>
+              <w:rPr>
+                <w:noProof/>
+                <w:webHidden/>
+              </w:rPr>
+              <w:t>4</w:t>
+            </w:r>
+            <w:r>
+              <w:rPr>
+                <w:noProof/>
+                <w:webHidden/>
+              </w:rPr>
+              <w:fldChar w:fldCharType="end"/>
+            </w:r>
+          </w:hyperlink>
+        </w:p>
+        <w:p>
+          <w:pPr>
+            <w:pStyle w:val="TOC3"/>
+            <w:tabs>
+              <w:tab w:val="left" w:pos="1100"/>
+              <w:tab w:val="right" w:leader="dot" w:pos="9062"/>
+            </w:tabs>
+            <w:rPr>
+              <w:noProof/>
+              <w:sz w:val="22"/>
+            </w:rPr>
+          </w:pPr>
+          <w:hyperlink w:anchor="_Toc306004388" w:history="1">
+            <w:r>
+              <w:rPr>
+                <w:rStyle w:val="Hyperlink"/>
+                <w:noProof/>
+              </w:rPr>
+              <w:t>3.1.3</w:t>
+            </w:r>
+            <w:r>
+              <w:rPr>
+                <w:noProof/>
+                <w:sz w:val="22"/>
+              </w:rPr>
+              <w:tab/>
+            </w:r>
+            <w:r>
+              <w:rPr>
+                <w:rStyle w:val="Hyperlink"/>
+                <w:noProof/>
+              </w:rPr>
+              <w:t>Fazit</w:t>
+            </w:r>
+            <w:r>
+              <w:rPr>
+                <w:noProof/>
+                <w:webHidden/>
+              </w:rPr>
+              <w:tab/>
+            </w:r>
+            <w:r>
+              <w:rPr>
+                <w:noProof/>
+                <w:webHidden/>
+              </w:rPr>
+              <w:fldChar w:fldCharType="begin"/>
+            </w:r>
+            <w:r>
+              <w:rPr>
+                <w:noProof/>
+                <w:webHidden/>
+              </w:rPr>
+              <w:instrText xml:space="preserve"> PAGEREF _Toc306004388 \h </w:instrText>
+            </w:r>
+            <w:r>
+              <w:rPr>
+                <w:noProof/>
+                <w:webHidden/>
+              </w:rPr>
+            </w:r>
+            <w:r>
+              <w:rPr>
+                <w:noProof/>
+                <w:webHidden/>
+              </w:rPr>
+              <w:fldChar w:fldCharType="separate"/>
+            </w:r>
+            <w:r>
+              <w:rPr>
+                <w:noProof/>
+                <w:webHidden/>
+              </w:rPr>
+              <w:t>4</w:t>
+            </w:r>
+            <w:r>
+              <w:rPr>
+                <w:noProof/>
+                <w:webHidden/>
+              </w:rPr>
+              <w:fldChar w:fldCharType="end"/>
+            </w:r>
+          </w:hyperlink>
+        </w:p>
+        <w:p>
+          <w:pPr>
+            <w:pStyle w:val="TOC2"/>
+            <w:tabs>
+              <w:tab w:val="left" w:pos="880"/>
+              <w:tab w:val="right" w:leader="dot" w:pos="9062"/>
+            </w:tabs>
+            <w:rPr>
+              <w:noProof/>
+              <w:sz w:val="22"/>
+              <w:szCs w:val="22"/>
+              <w:lang w:eastAsia="de-CH"/>
+            </w:rPr>
+          </w:pPr>
+          <w:hyperlink w:anchor="_Toc306004389" w:history="1">
+            <w:r>
+              <w:rPr>
+                <w:rStyle w:val="Hyperlink"/>
+                <w:noProof/>
+              </w:rPr>
+              <w:t>3.2</w:t>
+            </w:r>
+            <w:r>
+              <w:rPr>
+                <w:noProof/>
+                <w:sz w:val="22"/>
+                <w:szCs w:val="22"/>
+                <w:lang w:eastAsia="de-CH"/>
+              </w:rPr>
+              <w:tab/>
+            </w:r>
+            <w:r>
+              <w:rPr>
+                <w:rStyle w:val="Hyperlink"/>
+                <w:noProof/>
+              </w:rPr>
+              <w:t>Multi-Filter</w:t>
+            </w:r>
+            <w:r>
+              <w:rPr>
+                <w:noProof/>
+                <w:webHidden/>
+              </w:rPr>
+              <w:tab/>
+            </w:r>
+            <w:r>
+              <w:rPr>
+                <w:noProof/>
+                <w:webHidden/>
+              </w:rPr>
+              <w:fldChar w:fldCharType="begin"/>
+            </w:r>
+            <w:r>
+              <w:rPr>
+                <w:noProof/>
+                <w:webHidden/>
+              </w:rPr>
+              <w:instrText xml:space="preserve"> PAGEREF _Toc306004389 \h </w:instrText>
+            </w:r>
+            <w:r>
+              <w:rPr>
+                <w:noProof/>
+                <w:webHidden/>
+              </w:rPr>
+            </w:r>
+            <w:r>
+              <w:rPr>
+                <w:noProof/>
+                <w:webHidden/>
+              </w:rPr>
+              <w:fldChar w:fldCharType="separate"/>
+            </w:r>
+            <w:r>
+              <w:rPr>
+                <w:noProof/>
+                <w:webHidden/>
+              </w:rPr>
+              <w:t>4</w:t>
+            </w:r>
+            <w:r>
+              <w:rPr>
+                <w:noProof/>
+                <w:webHidden/>
+              </w:rPr>
+              <w:fldChar w:fldCharType="end"/>
+            </w:r>
+          </w:hyperlink>
+        </w:p>
+        <w:p>
+          <w:pPr>
+            <w:pStyle w:val="TOC2"/>
+            <w:tabs>
+              <w:tab w:val="left" w:pos="880"/>
+              <w:tab w:val="right" w:leader="dot" w:pos="9062"/>
+            </w:tabs>
+            <w:rPr>
+              <w:noProof/>
+              <w:sz w:val="22"/>
+              <w:szCs w:val="22"/>
+              <w:lang w:eastAsia="de-CH"/>
+            </w:rPr>
+          </w:pPr>
+          <w:hyperlink w:anchor="_Toc306004390" w:history="1">
+            <w:r>
+              <w:rPr>
+                <w:rStyle w:val="Hyperlink"/>
+                <w:noProof/>
+              </w:rPr>
+              <w:t>3.3</w:t>
+            </w:r>
+            <w:r>
+              <w:rPr>
+                <w:noProof/>
+                <w:sz w:val="22"/>
+                <w:szCs w:val="22"/>
+                <w:lang w:eastAsia="de-CH"/>
+              </w:rPr>
+              <w:tab/>
+            </w:r>
+            <w:r>
+              <w:rPr>
+                <w:rStyle w:val="Hyperlink"/>
+                <w:noProof/>
+              </w:rPr>
+              <w:t>Finder</w:t>
+            </w:r>
+            <w:bookmarkStart w:id="3" w:name="_GoBack"/>
+            <w:bookmarkEnd w:id="3"/>
+            <w:r>
+              <w:rPr>
+                <w:noProof/>
+                <w:webHidden/>
+              </w:rPr>
+              <w:tab/>
+            </w:r>
+            <w:r>
+              <w:rPr>
+                <w:noProof/>
+                <w:webHidden/>
+              </w:rPr>
+              <w:fldChar w:fldCharType="begin"/>
+            </w:r>
+            <w:r>
+              <w:rPr>
+                <w:noProof/>
+                <w:webHidden/>
+              </w:rPr>
+              <w:instrText xml:space="preserve"> PAGEREF _Toc306004390 \h </w:instrText>
+            </w:r>
+            <w:r>
+              <w:rPr>
+                <w:noProof/>
+                <w:webHidden/>
+              </w:rPr>
+            </w:r>
+            <w:r>
+              <w:rPr>
+                <w:noProof/>
+                <w:webHidden/>
+              </w:rPr>
+              <w:fldChar w:fldCharType="separate"/>
+            </w:r>
+            <w:r>
+              <w:rPr>
+                <w:noProof/>
+                <w:webHidden/>
+              </w:rPr>
+              <w:t>5</w:t>
+            </w:r>
+            <w:r>
+              <w:rPr>
+                <w:noProof/>
+                <w:webHidden/>
+              </w:rPr>
+              <w:fldChar w:fldCharType="end"/>
+            </w:r>
+          </w:hyperlink>
+        </w:p>
+        <w:p>
+          <w:pPr>
+            <w:pStyle w:val="TOC2"/>
+            <w:tabs>
+              <w:tab w:val="left" w:pos="880"/>
+              <w:tab w:val="right" w:leader="dot" w:pos="9062"/>
+            </w:tabs>
+            <w:rPr>
+              <w:noProof/>
+              <w:sz w:val="22"/>
+              <w:szCs w:val="22"/>
+              <w:lang w:eastAsia="de-CH"/>
+            </w:rPr>
+          </w:pPr>
+          <w:hyperlink w:anchor="_Toc306004391" w:history="1">
+            <w:r>
+              <w:rPr>
+                <w:rStyle w:val="Hyperlink"/>
+                <w:noProof/>
+              </w:rPr>
+              <w:t>3.4</w:t>
+            </w:r>
+            <w:r>
+              <w:rPr>
+                <w:noProof/>
+                <w:sz w:val="22"/>
+                <w:szCs w:val="22"/>
+                <w:lang w:eastAsia="de-CH"/>
+              </w:rPr>
+              <w:tab/>
+            </w:r>
+            <w:r>
+              <w:rPr>
+                <w:rStyle w:val="Hyperlink"/>
+                <w:noProof/>
+              </w:rPr>
+              <w:t>Detailansichten</w:t>
+            </w:r>
+            <w:r>
+              <w:rPr>
+                <w:noProof/>
+                <w:webHidden/>
+              </w:rPr>
+              <w:tab/>
+            </w:r>
+            <w:r>
+              <w:rPr>
+                <w:noProof/>
+                <w:webHidden/>
+              </w:rPr>
+              <w:fldChar w:fldCharType="begin"/>
+            </w:r>
+            <w:r>
+              <w:rPr>
+                <w:noProof/>
+                <w:webHidden/>
+              </w:rPr>
+              <w:instrText xml:space="preserve"> PAGEREF _Toc306004391 \h </w:instrText>
+            </w:r>
+            <w:r>
+              <w:rPr>
+                <w:noProof/>
+                <w:webHidden/>
+              </w:rPr>
+            </w:r>
+            <w:r>
+              <w:rPr>
+                <w:noProof/>
+                <w:webHidden/>
+              </w:rPr>
+              <w:fldChar w:fldCharType="separate"/>
+            </w:r>
+            <w:r>
+              <w:rPr>
+                <w:noProof/>
+                <w:webHidden/>
+              </w:rPr>
+              <w:t>6</w:t>
             </w:r>
             <w:r>
               <w:rPr>
@@ -1160,15 +1686,18 @@
       <w:pPr>
         <w:pStyle w:val="Heading1"/>
       </w:pPr>
+      <w:bookmarkStart w:id="4" w:name="_Toc306004383"/>
       <w:r>
         <w:t>Daten</w:t>
       </w:r>
+      <w:bookmarkEnd w:id="4"/>
     </w:p>
     <w:p/>
     <w:p>
       <w:pPr>
         <w:pStyle w:val="Heading1"/>
       </w:pPr>
+      <w:bookmarkStart w:id="5" w:name="_Toc306004384"/>
       <w:proofErr w:type="spellStart"/>
       <w:r>
         <w:t>Graphical</w:t>
@@ -1177,6 +1706,7 @@
       <w:r>
         <w:t xml:space="preserve"> User Interface (GUI)</w:t>
       </w:r>
+      <w:bookmarkEnd w:id="5"/>
     </w:p>
     <w:p>
       <w:r>
@@ -1765,6 +2295,7 @@
       <w:pPr>
         <w:pStyle w:val="Heading2"/>
       </w:pPr>
+      <w:bookmarkStart w:id="6" w:name="_Toc306004385"/>
       <w:proofErr w:type="spellStart"/>
       <w:r>
         <w:t>Tree</w:t>
@@ -1773,6 +2304,7 @@
       <w:r>
         <w:t xml:space="preserve"> View</w:t>
       </w:r>
+      <w:bookmarkEnd w:id="6"/>
     </w:p>
     <w:p>
       <w:r>
@@ -1785,6 +2317,7 @@
           <w:noProof/>
           <w:lang w:eastAsia="de-CH"/>
         </w:rPr>
+        <w:lastRenderedPageBreak/>
         <w:drawing>
           <wp:inline distT="0" distB="0" distL="0" distR="0" wp14:anchorId="5B96ECBC" wp14:editId="4804C761">
             <wp:extent cx="2838450" cy="1598818"/>
@@ -1830,7 +2363,6 @@
     </w:p>
     <w:p>
       <w:r>
-        <w:lastRenderedPageBreak/>
         <w:t>Sobald ein Knoten angewählt wird, bewegt sich dieser in die Mitte des Bildschirms und die restlichen Knoten ordnen sich um ihn an und verkleinern sich gegebenenfalls. Zudem werden dessen Unterknoten nun mitangezeigt.</w:t>
       </w:r>
     </w:p>
@@ -1954,9 +2486,11 @@
       <w:pPr>
         <w:pStyle w:val="Heading3"/>
       </w:pPr>
+      <w:bookmarkStart w:id="7" w:name="_Toc306004386"/>
       <w:r>
         <w:t>Variante A</w:t>
       </w:r>
+      <w:bookmarkEnd w:id="7"/>
     </w:p>
     <w:p>
       <w:pPr>
@@ -2112,9 +2646,11 @@
       <w:pPr>
         <w:pStyle w:val="Heading3"/>
       </w:pPr>
+      <w:bookmarkStart w:id="8" w:name="_Toc306004387"/>
       <w:r>
         <w:t>Variante B</w:t>
       </w:r>
+      <w:bookmarkEnd w:id="8"/>
     </w:p>
     <w:p>
       <w:r>
@@ -2190,9 +2726,11 @@
       <w:pPr>
         <w:pStyle w:val="Heading3"/>
       </w:pPr>
+      <w:bookmarkStart w:id="9" w:name="_Toc306004388"/>
       <w:r>
         <w:t>Fazit</w:t>
       </w:r>
+      <w:bookmarkEnd w:id="9"/>
     </w:p>
     <w:p>
       <w:r>
@@ -2213,8 +2751,6 @@
       </w:r>
     </w:p>
     <w:p>
-      <w:bookmarkStart w:id="3" w:name="_GoBack"/>
-      <w:bookmarkEnd w:id="3"/>
       <w:r>
         <w:t xml:space="preserve">Die </w:t>
       </w:r>
@@ -2225,12 +2761,484 @@
       <w:proofErr w:type="spellEnd"/>
       <w:r>
         <w:t xml:space="preserve"> View wurde daher für dieses Projekt als ungeeignet eingestuft.</w:t>
+      </w:r>
+    </w:p>
+    <w:p>
+      <w:pPr>
+        <w:pStyle w:val="Heading2"/>
+      </w:pPr>
+      <w:bookmarkStart w:id="10" w:name="_Toc306004389"/>
+      <w:r>
+        <w:t>Multi-Filter</w:t>
+      </w:r>
+      <w:bookmarkEnd w:id="10"/>
+    </w:p>
+    <w:p>
+      <w:r>
+        <w:t xml:space="preserve">Zu Beginn wird eine Detailansicht dargestellt, in der alle PN sichtbar sind. Durch das Drücken des ‘Plus‘ erscheint als zweiter Layer über der bisherigen Ansicht eine </w:t>
+      </w:r>
+      <w:proofErr w:type="spellStart"/>
+      <w:r>
+        <w:t>Tree</w:t>
+      </w:r>
+      <w:proofErr w:type="spellEnd"/>
+      <w:r>
+        <w:t xml:space="preserve"> View, aus welcher nun Filterelemente ausgewählt werden können. Ist die Auswahl getroffen, kann die </w:t>
+      </w:r>
+      <w:proofErr w:type="spellStart"/>
+      <w:r>
+        <w:t>Tree</w:t>
+      </w:r>
+      <w:proofErr w:type="spellEnd"/>
+      <w:r>
+        <w:t xml:space="preserve"> View durch erneutes Drücken des ‘Plus‘ geschlossen werden.</w:t>
+      </w:r>
+    </w:p>
+    <w:p>
+      <w:r>
+        <w:t xml:space="preserve">Die </w:t>
+      </w:r>
+      <w:proofErr w:type="spellStart"/>
+      <w:r>
+        <w:t>Tree</w:t>
+      </w:r>
+      <w:proofErr w:type="spellEnd"/>
+      <w:r>
+        <w:t xml:space="preserve"> View zeigt alle übergeordneten Kategorien (Technologien, Firmen, Services, Tools </w:t>
+      </w:r>
+      <w:proofErr w:type="spellStart"/>
+      <w:r>
+        <w:t>etc</w:t>
+      </w:r>
+      <w:proofErr w:type="spellEnd"/>
+      <w:r>
+        <w:t xml:space="preserve">). Wird eine dieser Kategorien ausgewählt, so wird er mit </w:t>
+      </w:r>
+      <w:proofErr w:type="spellStart"/>
+      <w:r>
+        <w:t>Kindknoten</w:t>
+      </w:r>
+      <w:proofErr w:type="spellEnd"/>
+      <w:r>
+        <w:t xml:space="preserve"> erweitert, welche alle unter dieser Kategorie vorhandenen Merkmale/Begriffe aufzeigen.</w:t>
+      </w:r>
+    </w:p>
+    <w:p>
+      <w:pPr>
+        <w:pStyle w:val="ListParagraph"/>
+        <w:numPr>
+          <w:ilvl w:val="0"/>
+          <w:numId w:val="5"/>
+        </w:numPr>
+        <w:spacing w:after="200" w:line="276" w:lineRule="auto"/>
+      </w:pPr>
+      <w:r>
+        <w:t>Die Farbe Blau zeigt, welche Begriffe für die Filterung bereits ausgewählt sind. Ein erneutes Antippen eines solchen Knotens hebt die Auswahl auf (Wechsel zur Farbe Grün).</w:t>
+      </w:r>
+    </w:p>
+    <w:p>
+      <w:pPr>
+        <w:pStyle w:val="ListParagraph"/>
+        <w:numPr>
+          <w:ilvl w:val="0"/>
+          <w:numId w:val="5"/>
+        </w:numPr>
+        <w:spacing w:after="200" w:line="276" w:lineRule="auto"/>
+      </w:pPr>
+      <w:r>
+        <w:t xml:space="preserve">Grün bedeutet, dass der Begriff zur Auswahl steht. </w:t>
+      </w:r>
+    </w:p>
+    <w:p>
+      <w:pPr>
+        <w:pStyle w:val="ListParagraph"/>
+        <w:numPr>
+          <w:ilvl w:val="0"/>
+          <w:numId w:val="5"/>
+        </w:numPr>
+        <w:spacing w:after="200" w:line="276" w:lineRule="auto"/>
+      </w:pPr>
+      <w:r>
+        <w:lastRenderedPageBreak/>
+        <w:t>Die schwarzen Knoten sind Merkmale, welche zwar ebenfalls ausgewählt werden können. Werden sie ausgewählt, wird der Filter dann aber keine Ergebnisse liefern, da keine PN existiert, die allen diesen Angaben entspricht.</w:t>
+      </w:r>
+      <w:r>
+        <w:rPr>
+          <w:noProof/>
+          <w:lang w:eastAsia="de-CH"/>
+        </w:rPr>
+        <w:t xml:space="preserve"> </w:t>
+      </w:r>
+    </w:p>
+    <w:p>
+      <w:pPr>
+        <w:keepNext/>
+        <w:spacing w:after="200" w:line="276" w:lineRule="auto"/>
+        <w:jc w:val="center"/>
+      </w:pPr>
+      <w:r>
+        <w:rPr>
+          <w:noProof/>
+          <w:lang w:eastAsia="de-CH"/>
+        </w:rPr>
+        <w:drawing>
+          <wp:inline distT="0" distB="0" distL="0" distR="0" wp14:anchorId="6721D9D8" wp14:editId="18AF26C9">
+            <wp:extent cx="4536352" cy="5495924"/>
+            <wp:effectExtent l="0" t="0" r="0" b="0"/>
+            <wp:docPr id="4" name="Picture 4"/>
+            <wp:cNvGraphicFramePr>
+              <a:graphicFrameLocks xmlns:a="http://schemas.openxmlformats.org/drawingml/2006/main" noChangeAspect="1"/>
+            </wp:cNvGraphicFramePr>
+            <a:graphic xmlns:a="http://schemas.openxmlformats.org/drawingml/2006/main">
+              <a:graphicData uri="http://schemas.openxmlformats.org/drawingml/2006/picture">
+                <pic:pic xmlns:pic="http://schemas.openxmlformats.org/drawingml/2006/picture">
+                  <pic:nvPicPr>
+                    <pic:cNvPr id="0" name="IMG_20111007_154815_edit_01.jpg"/>
+                    <pic:cNvPicPr/>
+                  </pic:nvPicPr>
+                  <pic:blipFill>
+                    <a:blip r:embed="rId16" cstate="print">
+                      <a:extLst>
+                        <a:ext uri="{28A0092B-C50C-407E-A947-70E740481C1C}">
+                          <a14:useLocalDpi xmlns:a14="http://schemas.microsoft.com/office/drawing/2010/main" val="0"/>
+                        </a:ext>
+                      </a:extLst>
+                    </a:blip>
+                    <a:stretch>
+                      <a:fillRect/>
+                    </a:stretch>
+                  </pic:blipFill>
+                  <pic:spPr>
+                    <a:xfrm>
+                      <a:off x="0" y="0"/>
+                      <a:ext cx="4534672" cy="5493888"/>
+                    </a:xfrm>
+                    <a:prstGeom prst="rect">
+                      <a:avLst/>
+                    </a:prstGeom>
+                  </pic:spPr>
+                </pic:pic>
+              </a:graphicData>
+            </a:graphic>
+          </wp:inline>
+        </w:drawing>
+      </w:r>
+    </w:p>
+    <w:p>
+      <w:pPr>
+        <w:pStyle w:val="Caption"/>
+      </w:pPr>
+      <w:r>
+        <w:t xml:space="preserve">Abbildung </w:t>
+      </w:r>
+      <w:fldSimple w:instr=" SEQ Abbildung \* ARABIC ">
+        <w:r>
+          <w:rPr>
+            <w:noProof/>
+          </w:rPr>
+          <w:t>1</w:t>
+        </w:r>
+      </w:fldSimple>
+      <w:r>
+        <w:t xml:space="preserve"> - Multi-Filter</w:t>
+      </w:r>
+    </w:p>
+    <w:p>
+      <w:r>
+        <w:t xml:space="preserve">Die Begriffe, nach denen aktuell gefiltert wird, sind neben dem ‘Plus‘ aufgelistet. Um einen Begriff aus dem Filter zu entfernen, muss das ‘Minus‘ auf ebendiesem Begriff angetippt werden (ev. auch </w:t>
+      </w:r>
+      <w:proofErr w:type="spellStart"/>
+      <w:r>
+        <w:t>Drag&amp;Drop</w:t>
+      </w:r>
+      <w:proofErr w:type="spellEnd"/>
+      <w:r>
+        <w:t xml:space="preserve"> möglich)</w:t>
+      </w:r>
+    </w:p>
+    <w:p>
+      <w:pPr>
+        <w:pStyle w:val="Heading2"/>
+      </w:pPr>
+      <w:bookmarkStart w:id="11" w:name="_Toc306004390"/>
+      <w:r>
+        <w:t>Finder</w:t>
+      </w:r>
+      <w:bookmarkEnd w:id="11"/>
+    </w:p>
+    <w:p>
+      <w:r>
+        <w:t>Die Darstellung der Oberkategorien mit den ihr zugehörigen Begriffen/Merkmalen funktioniert analog zum Mac-Finder.</w:t>
+      </w:r>
+    </w:p>
+    <w:p>
+      <w:pPr>
+        <w:keepNext/>
+        <w:jc w:val="center"/>
+      </w:pPr>
+      <w:r>
+        <w:rPr>
+          <w:noProof/>
+          <w:lang w:eastAsia="de-CH"/>
+        </w:rPr>
+        <w:lastRenderedPageBreak/>
+        <w:drawing>
+          <wp:inline distT="0" distB="0" distL="0" distR="0" wp14:anchorId="700F4DE3" wp14:editId="162BF354">
+            <wp:extent cx="5314952" cy="2657476"/>
+            <wp:effectExtent l="0" t="0" r="0" b="9525"/>
+            <wp:docPr id="3" name="Picture 3"/>
+            <wp:cNvGraphicFramePr>
+              <a:graphicFrameLocks xmlns:a="http://schemas.openxmlformats.org/drawingml/2006/main" noChangeAspect="1"/>
+            </wp:cNvGraphicFramePr>
+            <a:graphic xmlns:a="http://schemas.openxmlformats.org/drawingml/2006/main">
+              <a:graphicData uri="http://schemas.openxmlformats.org/drawingml/2006/picture">
+                <pic:pic xmlns:pic="http://schemas.openxmlformats.org/drawingml/2006/picture">
+                  <pic:nvPicPr>
+                    <pic:cNvPr id="0" name="IMG_20111007_154903_edit_01.jpg"/>
+                    <pic:cNvPicPr/>
+                  </pic:nvPicPr>
+                  <pic:blipFill>
+                    <a:blip r:embed="rId17" cstate="print">
+                      <a:extLst>
+                        <a:ext uri="{28A0092B-C50C-407E-A947-70E740481C1C}">
+                          <a14:useLocalDpi xmlns:a14="http://schemas.microsoft.com/office/drawing/2010/main" val="0"/>
+                        </a:ext>
+                      </a:extLst>
+                    </a:blip>
+                    <a:stretch>
+                      <a:fillRect/>
+                    </a:stretch>
+                  </pic:blipFill>
+                  <pic:spPr>
+                    <a:xfrm>
+                      <a:off x="0" y="0"/>
+                      <a:ext cx="5321994" cy="2660997"/>
+                    </a:xfrm>
+                    <a:prstGeom prst="rect">
+                      <a:avLst/>
+                    </a:prstGeom>
+                  </pic:spPr>
+                </pic:pic>
+              </a:graphicData>
+            </a:graphic>
+          </wp:inline>
+        </w:drawing>
+      </w:r>
+    </w:p>
+    <w:p>
+      <w:pPr>
+        <w:pStyle w:val="Caption"/>
+      </w:pPr>
+      <w:r>
+        <w:t xml:space="preserve">Abbildung </w:t>
+      </w:r>
+      <w:fldSimple w:instr=" SEQ Abbildung \* ARABIC ">
+        <w:r>
+          <w:rPr>
+            <w:noProof/>
+          </w:rPr>
+          <w:t>2</w:t>
+        </w:r>
+      </w:fldSimple>
+      <w:r>
+        <w:t xml:space="preserve"> - Finder</w:t>
+      </w:r>
+    </w:p>
+    <w:p>
+      <w:pPr>
+        <w:pStyle w:val="Heading2"/>
+      </w:pPr>
+      <w:bookmarkStart w:id="12" w:name="_Toc306004391"/>
+      <w:r>
+        <w:t>Detailansichten</w:t>
+      </w:r>
+      <w:bookmarkEnd w:id="12"/>
+    </w:p>
+    <w:p>
+      <w:pPr>
+        <w:keepNext/>
+        <w:jc w:val="center"/>
+      </w:pPr>
+      <w:r>
+        <w:rPr>
+          <w:noProof/>
+          <w:lang w:eastAsia="de-CH"/>
+        </w:rPr>
+        <w:drawing>
+          <wp:inline distT="0" distB="0" distL="0" distR="0" wp14:anchorId="262D83F0" wp14:editId="3B2B4363">
+            <wp:extent cx="4572000" cy="5031114"/>
+            <wp:effectExtent l="0" t="0" r="0" b="0"/>
+            <wp:docPr id="5" name="Picture 5"/>
+            <wp:cNvGraphicFramePr>
+              <a:graphicFrameLocks xmlns:a="http://schemas.openxmlformats.org/drawingml/2006/main" noChangeAspect="1"/>
+            </wp:cNvGraphicFramePr>
+            <a:graphic xmlns:a="http://schemas.openxmlformats.org/drawingml/2006/main">
+              <a:graphicData uri="http://schemas.openxmlformats.org/drawingml/2006/picture">
+                <pic:pic xmlns:pic="http://schemas.openxmlformats.org/drawingml/2006/picture">
+                  <pic:nvPicPr>
+                    <pic:cNvPr id="0" name="IMG_20111007_155411_edit_01.jpg"/>
+                    <pic:cNvPicPr/>
+                  </pic:nvPicPr>
+                  <pic:blipFill>
+                    <a:blip r:embed="rId18" cstate="print">
+                      <a:extLst>
+                        <a:ext uri="{28A0092B-C50C-407E-A947-70E740481C1C}">
+                          <a14:useLocalDpi xmlns:a14="http://schemas.microsoft.com/office/drawing/2010/main" val="0"/>
+                        </a:ext>
+                      </a:extLst>
+                    </a:blip>
+                    <a:stretch>
+                      <a:fillRect/>
+                    </a:stretch>
+                  </pic:blipFill>
+                  <pic:spPr>
+                    <a:xfrm>
+                      <a:off x="0" y="0"/>
+                      <a:ext cx="4570134" cy="5029061"/>
+                    </a:xfrm>
+                    <a:prstGeom prst="rect">
+                      <a:avLst/>
+                    </a:prstGeom>
+                  </pic:spPr>
+                </pic:pic>
+              </a:graphicData>
+            </a:graphic>
+          </wp:inline>
+        </w:drawing>
+      </w:r>
+    </w:p>
+    <w:p>
+      <w:pPr>
+        <w:pStyle w:val="Caption"/>
+        <w:jc w:val="center"/>
+      </w:pPr>
+      <w:r>
+        <w:t xml:space="preserve">Abbildung </w:t>
+      </w:r>
+      <w:fldSimple w:instr=" SEQ Abbildung \* ARABIC ">
+        <w:r>
+          <w:rPr>
+            <w:noProof/>
+          </w:rPr>
+          <w:t>3</w:t>
+        </w:r>
+      </w:fldSimple>
+      <w:r>
+        <w:t xml:space="preserve"> - Detailansichten</w:t>
+      </w:r>
+    </w:p>
+    <w:p>
+      <w:pPr>
+        <w:pStyle w:val="ListParagraph"/>
+        <w:numPr>
+          <w:ilvl w:val="0"/>
+          <w:numId w:val="6"/>
+        </w:numPr>
+        <w:spacing w:after="200" w:line="276" w:lineRule="auto"/>
+      </w:pPr>
+      <w:r>
+        <w:t xml:space="preserve">List: Normale Liste mit PN. Wird eine PN angetippt, so geht diese in einem </w:t>
+      </w:r>
+      <w:proofErr w:type="spellStart"/>
+      <w:r>
+        <w:t>PopUp</w:t>
+      </w:r>
+      <w:proofErr w:type="spellEnd"/>
+      <w:r>
+        <w:t xml:space="preserve"> auf.</w:t>
+      </w:r>
+    </w:p>
+    <w:p>
+      <w:pPr>
+        <w:pStyle w:val="ListParagraph"/>
+        <w:numPr>
+          <w:ilvl w:val="0"/>
+          <w:numId w:val="6"/>
+        </w:numPr>
+        <w:spacing w:after="200" w:line="276" w:lineRule="auto"/>
+      </w:pPr>
+      <w:r>
+        <w:lastRenderedPageBreak/>
+        <w:t>Cover Flow: in der Mitte wird das aktuelle Element angezeigt. Links und rechts sind die Vorgänger bzw. Nachfolger, durch die geblättert werden kann.</w:t>
+      </w:r>
+    </w:p>
+    <w:p>
+      <w:pPr>
+        <w:pStyle w:val="ListParagraph"/>
+        <w:numPr>
+          <w:ilvl w:val="0"/>
+          <w:numId w:val="6"/>
+        </w:numPr>
+        <w:spacing w:after="200" w:line="276" w:lineRule="auto"/>
+      </w:pPr>
+      <w:proofErr w:type="spellStart"/>
+      <w:r>
+        <w:t>Scatter</w:t>
+      </w:r>
+      <w:proofErr w:type="spellEnd"/>
+      <w:r>
+        <w:t xml:space="preserve"> View: Alle PN liegen auf einem Haufen. Sie können einzeln verschoben und von Hand gruppiert werden. Ein </w:t>
+      </w:r>
+      <w:proofErr w:type="spellStart"/>
+      <w:r>
+        <w:t>PopUp</w:t>
+      </w:r>
+      <w:proofErr w:type="spellEnd"/>
+      <w:r>
+        <w:t xml:space="preserve"> wird beim Anklicken einer PN geöffnet.</w:t>
+      </w:r>
+    </w:p>
+    <w:p>
+      <w:pPr>
+        <w:pStyle w:val="ListParagraph"/>
+        <w:numPr>
+          <w:ilvl w:val="0"/>
+          <w:numId w:val="6"/>
+        </w:numPr>
+        <w:spacing w:after="200" w:line="276" w:lineRule="auto"/>
+      </w:pPr>
+      <w:r>
+        <w:t xml:space="preserve">Button </w:t>
+      </w:r>
+      <w:proofErr w:type="spellStart"/>
+      <w:r>
+        <w:t>Overview</w:t>
+      </w:r>
+      <w:proofErr w:type="spellEnd"/>
+      <w:r>
+        <w:t>: Die Project Notes werden als kleine Bilder aufgelistet. Es werden immer alle PN, die einer Kategorie zugeordnet sind, angezeigt. Daher kann für eine bessere Ansicht mit Gesten ein Zoom ausgeführt werden.</w:t>
+      </w:r>
+    </w:p>
+    <w:p>
+      <w:pPr>
+        <w:pStyle w:val="ListParagraph"/>
+        <w:numPr>
+          <w:ilvl w:val="0"/>
+          <w:numId w:val="6"/>
+        </w:numPr>
+        <w:spacing w:after="200" w:line="276" w:lineRule="auto"/>
+      </w:pPr>
+      <w:r>
+        <w:t>Browser:  Das aktuelle Element wird oben angezeigt, unten kann navigiert werden (ähnlich wie Cover Flow).</w:t>
+      </w:r>
+    </w:p>
+    <w:p>
+      <w:pPr>
+        <w:pStyle w:val="ListParagraph"/>
+        <w:numPr>
+          <w:ilvl w:val="0"/>
+          <w:numId w:val="6"/>
+        </w:numPr>
+        <w:spacing w:after="200" w:line="276" w:lineRule="auto"/>
+      </w:pPr>
+      <w:r>
+        <w:t>PowerPoint: Die aktuelle PN wird gross angezeigt. Unterhalb der Grossansicht wird die Position des aktuell gewählten PN in der Liste aller PN angezeigt.</w:t>
       </w:r>
     </w:p>
     <w:p/>
     <w:sectPr>
-      <w:headerReference w:type="default" r:id="rId16"/>
-      <w:footerReference w:type="default" r:id="rId17"/>
+      <w:headerReference w:type="default" r:id="rId19"/>
+      <w:footerReference w:type="default" r:id="rId20"/>
       <w:pgSz w:w="11906" w:h="16838"/>
       <w:pgMar w:top="1417" w:right="1417" w:bottom="1134" w:left="1417" w:header="708" w:footer="708" w:gutter="0"/>
       <w:pgNumType w:start="0"/>
@@ -2330,7 +3338,7 @@
         <w:noProof/>
         <w:lang w:val="de-DE"/>
       </w:rPr>
-      <w:t>4</w:t>
+      <w:t>1</w:t>
     </w:r>
     <w:r>
       <w:rPr>
@@ -2344,16 +3352,31 @@
       </w:rPr>
       <w:t xml:space="preserve"> von </w:t>
     </w:r>
-    <w:fldSimple w:instr="NUMPAGES  \* Arabic  \* MERGEFORMAT">
-      <w:r>
-        <w:rPr>
-          <w:b/>
-          <w:noProof/>
-          <w:lang w:val="de-DE"/>
-        </w:rPr>
-        <w:t>4</w:t>
-      </w:r>
-    </w:fldSimple>
+    <w:r>
+      <w:fldChar w:fldCharType="begin"/>
+    </w:r>
+    <w:r>
+      <w:instrText>NUMPAGES  \* Arabic  \* MERGEFORMAT</w:instrText>
+    </w:r>
+    <w:r>
+      <w:fldChar w:fldCharType="separate"/>
+    </w:r>
+    <w:r>
+      <w:rPr>
+        <w:b/>
+        <w:noProof/>
+        <w:lang w:val="de-DE"/>
+      </w:rPr>
+      <w:t>7</w:t>
+    </w:r>
+    <w:r>
+      <w:rPr>
+        <w:b/>
+        <w:noProof/>
+        <w:lang w:val="de-DE"/>
+      </w:rPr>
+      <w:fldChar w:fldCharType="end"/>
+    </w:r>
   </w:p>
 </w:ftr>
 </file>
@@ -2480,6 +3503,119 @@
 <file path=word/numbering.xml><?xml version="1.0" encoding="utf-8"?>
 <w:numbering xmlns:wpc="http://schemas.microsoft.com/office/word/2010/wordprocessingCanvas" xmlns:mc="http://schemas.openxmlformats.org/markup-compatibility/2006" xmlns:o="urn:schemas-microsoft-com:office:office" xmlns:r="http://schemas.openxmlformats.org/officeDocument/2006/relationships" xmlns:m="http://schemas.openxmlformats.org/officeDocument/2006/math" xmlns:v="urn:schemas-microsoft-com:vml" xmlns:wp14="http://schemas.microsoft.com/office/word/2010/wordprocessingDrawing" xmlns:wp="http://schemas.openxmlformats.org/drawingml/2006/wordprocessingDrawing" xmlns:w10="urn:schemas-microsoft-com:office:word" xmlns:w="http://schemas.openxmlformats.org/wordprocessingml/2006/main" xmlns:w14="http://schemas.microsoft.com/office/word/2010/wordml" xmlns:wpg="http://schemas.microsoft.com/office/word/2010/wordprocessingGroup" xmlns:wpi="http://schemas.microsoft.com/office/word/2010/wordprocessingInk" xmlns:wne="http://schemas.microsoft.com/office/word/2006/wordml" xmlns:wps="http://schemas.microsoft.com/office/word/2010/wordprocessingShape" mc:Ignorable="w14 wp14">
   <w:abstractNum w:abstractNumId="0">
+    <w:nsid w:val="087F10E4"/>
+    <w:multiLevelType w:val="hybridMultilevel"/>
+    <w:tmpl w:val="79124106"/>
+    <w:lvl w:ilvl="0" w:tplc="08070001">
+      <w:start w:val="1"/>
+      <w:numFmt w:val="bullet"/>
+      <w:lvlText w:val=""/>
+      <w:lvlJc w:val="left"/>
+      <w:pPr>
+        <w:ind w:left="720" w:hanging="360"/>
+      </w:pPr>
+      <w:rPr>
+        <w:rFonts w:ascii="Symbol" w:hAnsi="Symbol" w:hint="default"/>
+      </w:rPr>
+    </w:lvl>
+    <w:lvl w:ilvl="1" w:tplc="08070003" w:tentative="1">
+      <w:start w:val="1"/>
+      <w:numFmt w:val="bullet"/>
+      <w:lvlText w:val="o"/>
+      <w:lvlJc w:val="left"/>
+      <w:pPr>
+        <w:ind w:left="1440" w:hanging="360"/>
+      </w:pPr>
+      <w:rPr>
+        <w:rFonts w:ascii="Courier New" w:hAnsi="Courier New" w:cs="Courier New" w:hint="default"/>
+      </w:rPr>
+    </w:lvl>
+    <w:lvl w:ilvl="2" w:tplc="08070005" w:tentative="1">
+      <w:start w:val="1"/>
+      <w:numFmt w:val="bullet"/>
+      <w:lvlText w:val=""/>
+      <w:lvlJc w:val="left"/>
+      <w:pPr>
+        <w:ind w:left="2160" w:hanging="360"/>
+      </w:pPr>
+      <w:rPr>
+        <w:rFonts w:ascii="Wingdings" w:hAnsi="Wingdings" w:hint="default"/>
+      </w:rPr>
+    </w:lvl>
+    <w:lvl w:ilvl="3" w:tplc="08070001" w:tentative="1">
+      <w:start w:val="1"/>
+      <w:numFmt w:val="bullet"/>
+      <w:lvlText w:val=""/>
+      <w:lvlJc w:val="left"/>
+      <w:pPr>
+        <w:ind w:left="2880" w:hanging="360"/>
+      </w:pPr>
+      <w:rPr>
+        <w:rFonts w:ascii="Symbol" w:hAnsi="Symbol" w:hint="default"/>
+      </w:rPr>
+    </w:lvl>
+    <w:lvl w:ilvl="4" w:tplc="08070003" w:tentative="1">
+      <w:start w:val="1"/>
+      <w:numFmt w:val="bullet"/>
+      <w:lvlText w:val="o"/>
+      <w:lvlJc w:val="left"/>
+      <w:pPr>
+        <w:ind w:left="3600" w:hanging="360"/>
+      </w:pPr>
+      <w:rPr>
+        <w:rFonts w:ascii="Courier New" w:hAnsi="Courier New" w:cs="Courier New" w:hint="default"/>
+      </w:rPr>
+    </w:lvl>
+    <w:lvl w:ilvl="5" w:tplc="08070005" w:tentative="1">
+      <w:start w:val="1"/>
+      <w:numFmt w:val="bullet"/>
+      <w:lvlText w:val=""/>
+      <w:lvlJc w:val="left"/>
+      <w:pPr>
+        <w:ind w:left="4320" w:hanging="360"/>
+      </w:pPr>
+      <w:rPr>
+        <w:rFonts w:ascii="Wingdings" w:hAnsi="Wingdings" w:hint="default"/>
+      </w:rPr>
+    </w:lvl>
+    <w:lvl w:ilvl="6" w:tplc="08070001" w:tentative="1">
+      <w:start w:val="1"/>
+      <w:numFmt w:val="bullet"/>
+      <w:lvlText w:val=""/>
+      <w:lvlJc w:val="left"/>
+      <w:pPr>
+        <w:ind w:left="5040" w:hanging="360"/>
+      </w:pPr>
+      <w:rPr>
+        <w:rFonts w:ascii="Symbol" w:hAnsi="Symbol" w:hint="default"/>
+      </w:rPr>
+    </w:lvl>
+    <w:lvl w:ilvl="7" w:tplc="08070003" w:tentative="1">
+      <w:start w:val="1"/>
+      <w:numFmt w:val="bullet"/>
+      <w:lvlText w:val="o"/>
+      <w:lvlJc w:val="left"/>
+      <w:pPr>
+        <w:ind w:left="5760" w:hanging="360"/>
+      </w:pPr>
+      <w:rPr>
+        <w:rFonts w:ascii="Courier New" w:hAnsi="Courier New" w:cs="Courier New" w:hint="default"/>
+      </w:rPr>
+    </w:lvl>
+    <w:lvl w:ilvl="8" w:tplc="08070005" w:tentative="1">
+      <w:start w:val="1"/>
+      <w:numFmt w:val="bullet"/>
+      <w:lvlText w:val=""/>
+      <w:lvlJc w:val="left"/>
+      <w:pPr>
+        <w:ind w:left="6480" w:hanging="360"/>
+      </w:pPr>
+      <w:rPr>
+        <w:rFonts w:ascii="Wingdings" w:hAnsi="Wingdings" w:hint="default"/>
+      </w:rPr>
+    </w:lvl>
+  </w:abstractNum>
+  <w:abstractNum w:abstractNumId="1">
     <w:nsid w:val="1F8E48AC"/>
     <w:multiLevelType w:val="multilevel"/>
     <w:tmpl w:val="0807001F"/>
@@ -2565,7 +3701,7 @@
       </w:pPr>
     </w:lvl>
   </w:abstractNum>
-  <w:abstractNum w:abstractNumId="1">
+  <w:abstractNum w:abstractNumId="2">
     <w:nsid w:val="21AB550D"/>
     <w:multiLevelType w:val="hybridMultilevel"/>
     <w:tmpl w:val="011E213C"/>
@@ -2651,7 +3787,119 @@
       </w:pPr>
     </w:lvl>
   </w:abstractNum>
-  <w:abstractNum w:abstractNumId="2">
+  <w:abstractNum w:abstractNumId="3">
+    <w:nsid w:val="40C9164D"/>
+    <w:multiLevelType w:val="hybridMultilevel"/>
+    <w:tmpl w:val="CCFA22C4"/>
+    <w:lvl w:ilvl="0" w:tplc="2712275E">
+      <w:numFmt w:val="bullet"/>
+      <w:lvlText w:val=""/>
+      <w:lvlJc w:val="left"/>
+      <w:pPr>
+        <w:ind w:left="720" w:hanging="360"/>
+      </w:pPr>
+      <w:rPr>
+        <w:rFonts w:ascii="Symbol" w:eastAsiaTheme="minorHAnsi" w:hAnsi="Symbol" w:cstheme="minorBidi" w:hint="default"/>
+      </w:rPr>
+    </w:lvl>
+    <w:lvl w:ilvl="1" w:tplc="08070003" w:tentative="1">
+      <w:start w:val="1"/>
+      <w:numFmt w:val="bullet"/>
+      <w:lvlText w:val="o"/>
+      <w:lvlJc w:val="left"/>
+      <w:pPr>
+        <w:ind w:left="1440" w:hanging="360"/>
+      </w:pPr>
+      <w:rPr>
+        <w:rFonts w:ascii="Courier New" w:hAnsi="Courier New" w:cs="Courier New" w:hint="default"/>
+      </w:rPr>
+    </w:lvl>
+    <w:lvl w:ilvl="2" w:tplc="08070005" w:tentative="1">
+      <w:start w:val="1"/>
+      <w:numFmt w:val="bullet"/>
+      <w:lvlText w:val=""/>
+      <w:lvlJc w:val="left"/>
+      <w:pPr>
+        <w:ind w:left="2160" w:hanging="360"/>
+      </w:pPr>
+      <w:rPr>
+        <w:rFonts w:ascii="Wingdings" w:hAnsi="Wingdings" w:hint="default"/>
+      </w:rPr>
+    </w:lvl>
+    <w:lvl w:ilvl="3" w:tplc="08070001" w:tentative="1">
+      <w:start w:val="1"/>
+      <w:numFmt w:val="bullet"/>
+      <w:lvlText w:val=""/>
+      <w:lvlJc w:val="left"/>
+      <w:pPr>
+        <w:ind w:left="2880" w:hanging="360"/>
+      </w:pPr>
+      <w:rPr>
+        <w:rFonts w:ascii="Symbol" w:hAnsi="Symbol" w:hint="default"/>
+      </w:rPr>
+    </w:lvl>
+    <w:lvl w:ilvl="4" w:tplc="08070003" w:tentative="1">
+      <w:start w:val="1"/>
+      <w:numFmt w:val="bullet"/>
+      <w:lvlText w:val="o"/>
+      <w:lvlJc w:val="left"/>
+      <w:pPr>
+        <w:ind w:left="3600" w:hanging="360"/>
+      </w:pPr>
+      <w:rPr>
+        <w:rFonts w:ascii="Courier New" w:hAnsi="Courier New" w:cs="Courier New" w:hint="default"/>
+      </w:rPr>
+    </w:lvl>
+    <w:lvl w:ilvl="5" w:tplc="08070005" w:tentative="1">
+      <w:start w:val="1"/>
+      <w:numFmt w:val="bullet"/>
+      <w:lvlText w:val=""/>
+      <w:lvlJc w:val="left"/>
+      <w:pPr>
+        <w:ind w:left="4320" w:hanging="360"/>
+      </w:pPr>
+      <w:rPr>
+        <w:rFonts w:ascii="Wingdings" w:hAnsi="Wingdings" w:hint="default"/>
+      </w:rPr>
+    </w:lvl>
+    <w:lvl w:ilvl="6" w:tplc="08070001" w:tentative="1">
+      <w:start w:val="1"/>
+      <w:numFmt w:val="bullet"/>
+      <w:lvlText w:val=""/>
+      <w:lvlJc w:val="left"/>
+      <w:pPr>
+        <w:ind w:left="5040" w:hanging="360"/>
+      </w:pPr>
+      <w:rPr>
+        <w:rFonts w:ascii="Symbol" w:hAnsi="Symbol" w:hint="default"/>
+      </w:rPr>
+    </w:lvl>
+    <w:lvl w:ilvl="7" w:tplc="08070003" w:tentative="1">
+      <w:start w:val="1"/>
+      <w:numFmt w:val="bullet"/>
+      <w:lvlText w:val="o"/>
+      <w:lvlJc w:val="left"/>
+      <w:pPr>
+        <w:ind w:left="5760" w:hanging="360"/>
+      </w:pPr>
+      <w:rPr>
+        <w:rFonts w:ascii="Courier New" w:hAnsi="Courier New" w:cs="Courier New" w:hint="default"/>
+      </w:rPr>
+    </w:lvl>
+    <w:lvl w:ilvl="8" w:tplc="08070005" w:tentative="1">
+      <w:start w:val="1"/>
+      <w:numFmt w:val="bullet"/>
+      <w:lvlText w:val=""/>
+      <w:lvlJc w:val="left"/>
+      <w:pPr>
+        <w:ind w:left="6480" w:hanging="360"/>
+      </w:pPr>
+      <w:rPr>
+        <w:rFonts w:ascii="Wingdings" w:hAnsi="Wingdings" w:hint="default"/>
+      </w:rPr>
+    </w:lvl>
+  </w:abstractNum>
+  <w:abstractNum w:abstractNumId="4">
     <w:nsid w:val="45C66E52"/>
     <w:multiLevelType w:val="multilevel"/>
     <w:tmpl w:val="08070025"/>
@@ -2746,7 +3994,7 @@
       </w:pPr>
     </w:lvl>
   </w:abstractNum>
-  <w:abstractNum w:abstractNumId="3">
+  <w:abstractNum w:abstractNumId="5">
     <w:nsid w:val="6BC0634B"/>
     <w:multiLevelType w:val="multilevel"/>
     <w:tmpl w:val="0807001F"/>
@@ -2833,16 +4081,22 @@
     </w:lvl>
   </w:abstractNum>
   <w:num w:numId="1">
+    <w:abstractNumId w:val="2"/>
+  </w:num>
+  <w:num w:numId="2">
     <w:abstractNumId w:val="1"/>
   </w:num>
-  <w:num w:numId="2">
+  <w:num w:numId="3">
+    <w:abstractNumId w:val="5"/>
+  </w:num>
+  <w:num w:numId="4">
+    <w:abstractNumId w:val="4"/>
+  </w:num>
+  <w:num w:numId="5">
     <w:abstractNumId w:val="0"/>
   </w:num>
-  <w:num w:numId="3">
+  <w:num w:numId="6">
     <w:abstractNumId w:val="3"/>
-  </w:num>
-  <w:num w:numId="4">
-    <w:abstractNumId w:val="2"/>
   </w:num>
 </w:numbering>
 </file>
@@ -3882,7 +5136,6 @@
     <w:basedOn w:val="Normal"/>
     <w:next w:val="Normal"/>
     <w:uiPriority w:val="35"/>
-    <w:semiHidden/>
     <w:unhideWhenUsed/>
     <w:qFormat/>
     <w:rsid w:val="003C3BB7"/>
@@ -5335,7 +6588,6 @@
     <w:basedOn w:val="Normal"/>
     <w:next w:val="Normal"/>
     <w:uiPriority w:val="35"/>
-    <w:semiHidden/>
     <w:unhideWhenUsed/>
     <w:qFormat/>
     <w:rsid w:val="003C3BB7"/>
@@ -6043,7 +7295,7 @@
 </file>
 
 <file path=customXml/itemProps1.xml><?xml version="1.0" encoding="utf-8"?>
-<ds:datastoreItem xmlns:ds="http://schemas.openxmlformats.org/officeDocument/2006/customXml" ds:itemID="{CB29D067-4DDF-4888-A45C-168635F34AB2}">
+<ds:datastoreItem xmlns:ds="http://schemas.openxmlformats.org/officeDocument/2006/customXml" ds:itemID="{314D9887-9566-4475-862E-C466B6744615}">
   <ds:schemaRefs>
     <ds:schemaRef ds:uri="http://schemas.openxmlformats.org/officeDocument/2006/bibliography"/>
   </ds:schemaRefs>

--- a/doc/03_Technischer_Bericht_Teil_2/03_Domain Analyse/Domain Analyse.docx
+++ b/doc/03_Technischer_Bericht_Teil_2/03_Domain Analyse/Domain Analyse.docx
@@ -1530,8 +1530,6 @@
               </w:rPr>
               <w:t>Finder</w:t>
             </w:r>
-            <w:bookmarkStart w:id="3" w:name="_GoBack"/>
-            <w:bookmarkEnd w:id="3"/>
             <w:r>
               <w:rPr>
                 <w:noProof/>
@@ -1686,18 +1684,18 @@
       <w:pPr>
         <w:pStyle w:val="Heading1"/>
       </w:pPr>
-      <w:bookmarkStart w:id="4" w:name="_Toc306004383"/>
+      <w:bookmarkStart w:id="3" w:name="_Toc306004383"/>
       <w:r>
         <w:t>Daten</w:t>
       </w:r>
-      <w:bookmarkEnd w:id="4"/>
+      <w:bookmarkEnd w:id="3"/>
     </w:p>
     <w:p/>
     <w:p>
       <w:pPr>
         <w:pStyle w:val="Heading1"/>
       </w:pPr>
-      <w:bookmarkStart w:id="5" w:name="_Toc306004384"/>
+      <w:bookmarkStart w:id="4" w:name="_Toc306004384"/>
       <w:proofErr w:type="spellStart"/>
       <w:r>
         <w:t>Graphical</w:t>
@@ -1706,7 +1704,7 @@
       <w:r>
         <w:t xml:space="preserve"> User Interface (GUI)</w:t>
       </w:r>
-      <w:bookmarkEnd w:id="5"/>
+      <w:bookmarkEnd w:id="4"/>
     </w:p>
     <w:p>
       <w:r>
@@ -2295,7 +2293,7 @@
       <w:pPr>
         <w:pStyle w:val="Heading2"/>
       </w:pPr>
-      <w:bookmarkStart w:id="6" w:name="_Toc306004385"/>
+      <w:bookmarkStart w:id="5" w:name="_Toc306004385"/>
       <w:proofErr w:type="spellStart"/>
       <w:r>
         <w:t>Tree</w:t>
@@ -2304,7 +2302,7 @@
       <w:r>
         <w:t xml:space="preserve"> View</w:t>
       </w:r>
-      <w:bookmarkEnd w:id="6"/>
+      <w:bookmarkEnd w:id="5"/>
     </w:p>
     <w:p>
       <w:r>
@@ -2486,11 +2484,11 @@
       <w:pPr>
         <w:pStyle w:val="Heading3"/>
       </w:pPr>
-      <w:bookmarkStart w:id="7" w:name="_Toc306004386"/>
+      <w:bookmarkStart w:id="6" w:name="_Toc306004386"/>
       <w:r>
         <w:t>Variante A</w:t>
       </w:r>
-      <w:bookmarkEnd w:id="7"/>
+      <w:bookmarkEnd w:id="6"/>
     </w:p>
     <w:p>
       <w:pPr>
@@ -2646,11 +2644,11 @@
       <w:pPr>
         <w:pStyle w:val="Heading3"/>
       </w:pPr>
-      <w:bookmarkStart w:id="8" w:name="_Toc306004387"/>
+      <w:bookmarkStart w:id="7" w:name="_Toc306004387"/>
       <w:r>
         <w:t>Variante B</w:t>
       </w:r>
-      <w:bookmarkEnd w:id="8"/>
+      <w:bookmarkEnd w:id="7"/>
     </w:p>
     <w:p>
       <w:r>
@@ -2726,11 +2724,11 @@
       <w:pPr>
         <w:pStyle w:val="Heading3"/>
       </w:pPr>
-      <w:bookmarkStart w:id="9" w:name="_Toc306004388"/>
+      <w:bookmarkStart w:id="8" w:name="_Toc306004388"/>
       <w:r>
         <w:t>Fazit</w:t>
       </w:r>
-      <w:bookmarkEnd w:id="9"/>
+      <w:bookmarkEnd w:id="8"/>
     </w:p>
     <w:p>
       <w:r>
@@ -2767,11 +2765,430 @@
       <w:pPr>
         <w:pStyle w:val="Heading2"/>
       </w:pPr>
+      <w:r>
+        <w:t>Allgemeiner Ablauf</w:t>
+      </w:r>
+    </w:p>
+    <w:p>
+      <w:pPr>
+        <w:rPr>
+          <w:noProof/>
+          <w:lang w:eastAsia="de-CH"/>
+        </w:rPr>
+      </w:pPr>
+      <w:r>
+        <w:t>Sobald das Gerät gestartet wird, so ist es im Zustand „Start“. In diesem Zustand wird die Project Note (PN) ca. alle 30 Sekunden automatisch gewechselt (im Weiteren unter „Demo Modus“ beschrieben). Beginnt der Benutzer die Applikation zu bedienen, wird der Zustand gewechselt. Dort wird die PN nicht mehr automatisch gewechselt, damit sich der Kunde auf das Filtern und Browsen konzentrieren kann. Wird das Gerät dann ca. weitere 5 Minuten nicht mehr bedient, so wechselt das Gerät wieder in den Demo-Modus.</w:t>
+      </w:r>
+      <w:r>
+        <w:rPr>
+          <w:noProof/>
+          <w:lang w:eastAsia="de-CH"/>
+        </w:rPr>
+        <w:t xml:space="preserve"> </w:t>
+      </w:r>
+    </w:p>
+    <w:p>
+      <w:r>
+        <w:rPr>
+          <w:noProof/>
+          <w:lang w:eastAsia="de-CH"/>
+        </w:rPr>
+        <w:lastRenderedPageBreak/>
+        <w:drawing>
+          <wp:inline distT="0" distB="0" distL="0" distR="0" wp14:anchorId="33E3476C" wp14:editId="3137CD7B">
+            <wp:extent cx="3613112" cy="2135875"/>
+            <wp:effectExtent l="0" t="0" r="6985" b="0"/>
+            <wp:docPr id="8" name="Picture 8" descr="\\c101.hsr.ch\lelmer\Desktop\sa\IMG_20111007_155203.jpg"/>
+            <wp:cNvGraphicFramePr>
+              <a:graphicFrameLocks xmlns:a="http://schemas.openxmlformats.org/drawingml/2006/main" noChangeAspect="1"/>
+            </wp:cNvGraphicFramePr>
+            <a:graphic xmlns:a="http://schemas.openxmlformats.org/drawingml/2006/main">
+              <a:graphicData uri="http://schemas.openxmlformats.org/drawingml/2006/picture">
+                <pic:pic xmlns:pic="http://schemas.openxmlformats.org/drawingml/2006/picture">
+                  <pic:nvPicPr>
+                    <pic:cNvPr id="0" name="Picture 2" descr="\\c101.hsr.ch\lelmer\Desktop\sa\IMG_20111007_155203.jpg"/>
+                    <pic:cNvPicPr>
+                      <a:picLocks noChangeAspect="1" noChangeArrowheads="1"/>
+                    </pic:cNvPicPr>
+                  </pic:nvPicPr>
+                  <pic:blipFill rotWithShape="1">
+                    <a:blip r:embed="rId16" cstate="print">
+                      <a:extLst>
+                        <a:ext uri="{28A0092B-C50C-407E-A947-70E740481C1C}">
+                          <a14:useLocalDpi xmlns:a14="http://schemas.microsoft.com/office/drawing/2010/main" val="0"/>
+                        </a:ext>
+                      </a:extLst>
+                    </a:blip>
+                    <a:srcRect l="6398" t="46489" b="12000"/>
+                    <a:stretch/>
+                  </pic:blipFill>
+                  <pic:spPr bwMode="auto">
+                    <a:xfrm>
+                      <a:off x="0" y="0"/>
+                      <a:ext cx="3617189" cy="2138285"/>
+                    </a:xfrm>
+                    <a:prstGeom prst="rect">
+                      <a:avLst/>
+                    </a:prstGeom>
+                    <a:noFill/>
+                    <a:ln>
+                      <a:noFill/>
+                    </a:ln>
+                    <a:extLst>
+                      <a:ext uri="{53640926-AAD7-44D8-BBD7-CCE9431645EC}">
+                        <a14:shadowObscured xmlns:a14="http://schemas.microsoft.com/office/drawing/2010/main"/>
+                      </a:ext>
+                    </a:extLst>
+                  </pic:spPr>
+                </pic:pic>
+              </a:graphicData>
+            </a:graphic>
+          </wp:inline>
+        </w:drawing>
+      </w:r>
+    </w:p>
+    <w:p>
+      <w:pPr>
+        <w:pStyle w:val="Heading2"/>
+      </w:pPr>
+      <w:r>
+        <w:t>Spider View</w:t>
+      </w:r>
+    </w:p>
+    <w:p>
+      <w:r>
+        <w:t>In der Spider View werden alle Projekt Notes (PN) in einem grossen Netz dargestellt. In der Mitte wird jeweils die aktuelle PN dargestellt, sodass der Benutzer den Inhalt lesen kann. Wählt der Benutzer eine andere PN aus, so wird zu dieser navigiert, wobei die vorherige PN geschlossen und die neue PN geöffnet.</w:t>
+      </w:r>
+    </w:p>
+    <w:p>
+      <w:r>
+        <w:t>Damit nicht immer die gleiche PN in der Mitte ist, wird der Baum (somit ohne Zyklen) von der Mitte aus immer zufällig aufgebaut (z.B. ein Mal pro Tag). Dies funktioniert folgendermassen:</w:t>
+      </w:r>
+    </w:p>
+    <w:p>
+      <w:pPr>
+        <w:pStyle w:val="ListParagraph"/>
+        <w:numPr>
+          <w:ilvl w:val="0"/>
+          <w:numId w:val="8"/>
+        </w:numPr>
+        <w:spacing w:after="200" w:line="276" w:lineRule="auto"/>
+      </w:pPr>
+      <w:r>
+        <w:t>Zufällige PN auswählen, diese in der Mitte zeichnen.</w:t>
+      </w:r>
+    </w:p>
+    <w:p>
+      <w:pPr>
+        <w:pStyle w:val="ListParagraph"/>
+        <w:numPr>
+          <w:ilvl w:val="0"/>
+          <w:numId w:val="8"/>
+        </w:numPr>
+        <w:spacing w:after="200" w:line="276" w:lineRule="auto"/>
+      </w:pPr>
+      <w:r>
+        <w:t xml:space="preserve">3-5 ähnliche PN </w:t>
+      </w:r>
+      <w:r>
+        <w:t xml:space="preserve">pro </w:t>
+      </w:r>
+      <w:r>
+        <w:t xml:space="preserve">neu </w:t>
+      </w:r>
+      <w:r>
+        <w:t>gezeichnete</w:t>
+      </w:r>
+      <w:r>
+        <w:t xml:space="preserve"> PN suchen, zeichnen und dann mit dieser PN verbinden. Die Verbindung wird mit </w:t>
+      </w:r>
+      <w:r>
+        <w:t>einem</w:t>
+      </w:r>
+      <w:r>
+        <w:t xml:space="preserve"> </w:t>
+      </w:r>
+      <w:r>
+        <w:t xml:space="preserve">übereinstimmendem </w:t>
+      </w:r>
+      <w:r>
+        <w:t>Attribut beschrieben (z.B. C#).</w:t>
+      </w:r>
+    </w:p>
+    <w:p>
+      <w:pPr>
+        <w:pStyle w:val="ListParagraph"/>
+        <w:numPr>
+          <w:ilvl w:val="0"/>
+          <w:numId w:val="8"/>
+        </w:numPr>
+        <w:spacing w:after="200" w:line="276" w:lineRule="auto"/>
+      </w:pPr>
+      <w:r>
+        <w:t>Weiter mit Schritt 2. so lange nicht alle PN gezeic</w:t>
+      </w:r>
+      <w:bookmarkStart w:id="9" w:name="_GoBack"/>
+      <w:bookmarkEnd w:id="9"/>
+      <w:r>
+        <w:t>hnet sind.</w:t>
+      </w:r>
+    </w:p>
+    <w:p>
+      <w:r>
+        <w:t xml:space="preserve">Wie oben beschrieben, wechseln die PN im Demo Modus ca. alle 30 Sekunden. In der Spider View wird dies so realisiert, dass eine zufällige PN gewählt wird und dann von der aktuellen PN zu der anderen PN gefahren wird. Schön wäre natürlich, wenn sich dazu eine Animation mit </w:t>
+      </w:r>
+      <w:proofErr w:type="spellStart"/>
+      <w:r>
+        <w:t>Easing</w:t>
+      </w:r>
+      <w:proofErr w:type="spellEnd"/>
+      <w:r>
+        <w:t xml:space="preserve"> Effekt verwenden liesse.</w:t>
+      </w:r>
+    </w:p>
+    <w:p>
+      <w:r>
+        <w:rPr>
+          <w:noProof/>
+          <w:lang w:eastAsia="de-CH"/>
+        </w:rPr>
+        <w:drawing>
+          <wp:inline distT="0" distB="0" distL="0" distR="0" wp14:anchorId="78E22FC8" wp14:editId="184FF66F">
+            <wp:extent cx="2886502" cy="2838735"/>
+            <wp:effectExtent l="0" t="0" r="9525" b="0"/>
+            <wp:docPr id="9" name="Picture 9" descr="\\c101.hsr.ch\lelmer\Desktop\sa\IMG_20111007_154745.jpg"/>
+            <wp:cNvGraphicFramePr>
+              <a:graphicFrameLocks xmlns:a="http://schemas.openxmlformats.org/drawingml/2006/main" noChangeAspect="1"/>
+            </wp:cNvGraphicFramePr>
+            <a:graphic xmlns:a="http://schemas.openxmlformats.org/drawingml/2006/main">
+              <a:graphicData uri="http://schemas.openxmlformats.org/drawingml/2006/picture">
+                <pic:pic xmlns:pic="http://schemas.openxmlformats.org/drawingml/2006/picture">
+                  <pic:nvPicPr>
+                    <pic:cNvPr id="0" name="Picture 1" descr="\\c101.hsr.ch\lelmer\Desktop\sa\IMG_20111007_154745.jpg"/>
+                    <pic:cNvPicPr>
+                      <a:picLocks noChangeAspect="1" noChangeArrowheads="1"/>
+                    </pic:cNvPicPr>
+                  </pic:nvPicPr>
+                  <pic:blipFill rotWithShape="1">
+                    <a:blip r:embed="rId17" cstate="print">
+                      <a:extLst>
+                        <a:ext uri="{28A0092B-C50C-407E-A947-70E740481C1C}">
+                          <a14:useLocalDpi xmlns:a14="http://schemas.microsoft.com/office/drawing/2010/main" val="0"/>
+                        </a:ext>
+                      </a:extLst>
+                    </a:blip>
+                    <a:srcRect l="8294" t="3732" r="14415" b="39270"/>
+                    <a:stretch/>
+                  </pic:blipFill>
+                  <pic:spPr bwMode="auto">
+                    <a:xfrm>
+                      <a:off x="0" y="0"/>
+                      <a:ext cx="2892524" cy="2844657"/>
+                    </a:xfrm>
+                    <a:prstGeom prst="rect">
+                      <a:avLst/>
+                    </a:prstGeom>
+                    <a:noFill/>
+                    <a:ln>
+                      <a:noFill/>
+                    </a:ln>
+                    <a:extLst>
+                      <a:ext uri="{53640926-AAD7-44D8-BBD7-CCE9431645EC}">
+                        <a14:shadowObscured xmlns:a14="http://schemas.microsoft.com/office/drawing/2010/main"/>
+                      </a:ext>
+                    </a:extLst>
+                  </pic:spPr>
+                </pic:pic>
+              </a:graphicData>
+            </a:graphic>
+          </wp:inline>
+        </w:drawing>
+      </w:r>
+    </w:p>
+    <w:p>
+      <w:pPr>
+        <w:pStyle w:val="Heading3"/>
+      </w:pPr>
+      <w:r>
+        <w:t>Erweiterungen</w:t>
+      </w:r>
+    </w:p>
+    <w:p>
+      <w:pPr>
+        <w:pStyle w:val="ListParagraph"/>
+        <w:numPr>
+          <w:ilvl w:val="0"/>
+          <w:numId w:val="7"/>
+        </w:numPr>
+        <w:spacing w:after="200" w:line="276" w:lineRule="auto"/>
+      </w:pPr>
+      <w:r>
+        <w:t>Bei der Navigation zwischen zwei PN wird mit einer Animation gearbeitet.</w:t>
+      </w:r>
+    </w:p>
+    <w:p>
+      <w:pPr>
+        <w:pStyle w:val="ListParagraph"/>
+        <w:numPr>
+          <w:ilvl w:val="0"/>
+          <w:numId w:val="7"/>
+        </w:numPr>
+        <w:spacing w:after="200" w:line="276" w:lineRule="auto"/>
+      </w:pPr>
+      <w:r>
+        <w:t>Dem Benutzer werden ein Vor und Zurück Button zur Verfügung gestellt, damit er in einer bestimmten Reihenfolge durch die PN browsen kann.</w:t>
+      </w:r>
+    </w:p>
+    <w:p>
+      <w:pPr>
+        <w:pStyle w:val="ListParagraph"/>
+        <w:numPr>
+          <w:ilvl w:val="0"/>
+          <w:numId w:val="7"/>
+        </w:numPr>
+        <w:spacing w:after="200" w:line="276" w:lineRule="auto"/>
+      </w:pPr>
+      <w:r>
+        <w:lastRenderedPageBreak/>
+        <w:t>Das aktuelle PN kann beliebig auf dem Bildschirm umhergezogen werden.</w:t>
+      </w:r>
+    </w:p>
+    <w:p>
+      <w:pPr>
+        <w:pStyle w:val="ListParagraph"/>
+        <w:numPr>
+          <w:ilvl w:val="1"/>
+          <w:numId w:val="7"/>
+        </w:numPr>
+        <w:spacing w:after="200" w:line="276" w:lineRule="auto"/>
+      </w:pPr>
+      <w:r>
+        <w:t>Das Netz um das herumgezogene PN herum wird davon verdrängt. Dies könnte z.B. mit einer Physik-Engine und „unsichtbaren Federn“ zwischen den einzelnen PN realisiert werden.</w:t>
+      </w:r>
+    </w:p>
+    <w:p>
+      <w:pPr>
+        <w:pStyle w:val="ListParagraph"/>
+        <w:numPr>
+          <w:ilvl w:val="0"/>
+          <w:numId w:val="7"/>
+        </w:numPr>
+        <w:spacing w:after="200" w:line="276" w:lineRule="auto"/>
+      </w:pPr>
+      <w:r>
+        <w:t>Zoom: Der Benutzer kann frei hinein und heraus zoomen mit Gesten.</w:t>
+      </w:r>
+      <w:r>
+        <w:t xml:space="preserve"> </w:t>
+      </w:r>
+    </w:p>
+    <w:p>
+      <w:pPr>
+        <w:pStyle w:val="ListParagraph"/>
+        <w:numPr>
+          <w:ilvl w:val="0"/>
+          <w:numId w:val="7"/>
+        </w:numPr>
+        <w:spacing w:after="200" w:line="276" w:lineRule="auto"/>
+      </w:pPr>
+      <w:r>
+        <w:t xml:space="preserve">Querverbindungen zwischen PN erlauben </w:t>
+      </w:r>
+      <w:r>
+        <w:sym w:font="Wingdings" w:char="F0E8"/>
+      </w:r>
+      <w:r>
+        <w:t xml:space="preserve"> Zyklen im Graph erlauben.</w:t>
+      </w:r>
+    </w:p>
+    <w:p>
+      <w:pPr>
+        <w:pStyle w:val="ListParagraph"/>
+        <w:numPr>
+          <w:ilvl w:val="0"/>
+          <w:numId w:val="7"/>
+        </w:numPr>
+        <w:spacing w:after="200" w:line="276" w:lineRule="auto"/>
+      </w:pPr>
+      <w:r>
+        <w:t>Das Netz wird so aufgebaut, sodass durch zufälliges Browsen jede PN möglichst gleich häufig ausgewählt wird.</w:t>
+      </w:r>
+    </w:p>
+    <w:p>
+      <w:pPr>
+        <w:pStyle w:val="ListParagraph"/>
+        <w:numPr>
+          <w:ilvl w:val="0"/>
+          <w:numId w:val="7"/>
+        </w:numPr>
+        <w:spacing w:after="200" w:line="276" w:lineRule="auto"/>
+      </w:pPr>
+      <w:r>
+        <w:t>Beim Zeichnen des Baumes wird darauf geachtet, dass Gruppierungen entstehen (Bsp. Kunde: Swisscom).</w:t>
+      </w:r>
+    </w:p>
+    <w:p>
+      <w:pPr>
+        <w:pStyle w:val="ListParagraph"/>
+        <w:numPr>
+          <w:ilvl w:val="0"/>
+          <w:numId w:val="7"/>
+        </w:numPr>
+        <w:spacing w:after="200" w:line="276" w:lineRule="auto"/>
+      </w:pPr>
+      <w:r>
+        <w:t xml:space="preserve">Man kann nach gewissen PN Attributen filtern (siehe </w:t>
+      </w:r>
+      <w:r>
+        <w:fldChar w:fldCharType="begin"/>
+      </w:r>
+      <w:r>
+        <w:instrText xml:space="preserve"> REF _Ref306014778 \r \h </w:instrText>
+      </w:r>
+      <w:r>
+        <w:fldChar w:fldCharType="separate"/>
+      </w:r>
+      <w:r>
+        <w:t>3.4</w:t>
+      </w:r>
+      <w:r>
+        <w:fldChar w:fldCharType="end"/>
+      </w:r>
+      <w:r>
+        <w:t xml:space="preserve"> </w:t>
+      </w:r>
+      <w:r>
+        <w:fldChar w:fldCharType="begin"/>
+      </w:r>
+      <w:r>
+        <w:instrText xml:space="preserve"> REF _Ref306014784 \h </w:instrText>
+      </w:r>
+      <w:r>
+        <w:fldChar w:fldCharType="separate"/>
+      </w:r>
+      <w:r>
+        <w:t>Multi-Filter</w:t>
+      </w:r>
+      <w:r>
+        <w:fldChar w:fldCharType="end"/>
+      </w:r>
+      <w:r>
+        <w:t>)</w:t>
+      </w:r>
+    </w:p>
+    <w:p>
+      <w:pPr>
+        <w:pStyle w:val="Heading2"/>
+      </w:pPr>
       <w:bookmarkStart w:id="10" w:name="_Toc306004389"/>
+      <w:bookmarkStart w:id="11" w:name="_Ref306014778"/>
+      <w:bookmarkStart w:id="12" w:name="_Ref306014784"/>
       <w:r>
         <w:t>Multi-Filter</w:t>
       </w:r>
       <w:bookmarkEnd w:id="10"/>
+      <w:bookmarkEnd w:id="11"/>
+      <w:bookmarkEnd w:id="12"/>
     </w:p>
     <w:p>
       <w:r>
@@ -2859,7 +3276,6 @@
         <w:spacing w:after="200" w:line="276" w:lineRule="auto"/>
       </w:pPr>
       <w:r>
-        <w:lastRenderedPageBreak/>
         <w:t>Die schwarzen Knoten sind Merkmale, welche zwar ebenfalls ausgewählt werden können. Werden sie ausgewählt, wird der Filter dann aber keine Ergebnisse liefern, da keine PN existiert, die allen diesen Angaben entspricht.</w:t>
       </w:r>
       <w:r>
@@ -2881,6 +3297,7 @@
           <w:noProof/>
           <w:lang w:eastAsia="de-CH"/>
         </w:rPr>
+        <w:lastRenderedPageBreak/>
         <w:drawing>
           <wp:inline distT="0" distB="0" distL="0" distR="0" wp14:anchorId="6721D9D8" wp14:editId="18AF26C9">
             <wp:extent cx="4536352" cy="5495924"/>
@@ -2897,7 +3314,7 @@
                     <pic:cNvPicPr/>
                   </pic:nvPicPr>
                   <pic:blipFill>
-                    <a:blip r:embed="rId16" cstate="print">
+                    <a:blip r:embed="rId18" cstate="print">
                       <a:extLst>
                         <a:ext uri="{28A0092B-C50C-407E-A947-70E740481C1C}">
                           <a14:useLocalDpi xmlns:a14="http://schemas.microsoft.com/office/drawing/2010/main" val="0"/>
@@ -2931,14 +3348,27 @@
       <w:r>
         <w:t xml:space="preserve">Abbildung </w:t>
       </w:r>
-      <w:fldSimple w:instr=" SEQ Abbildung \* ARABIC ">
-        <w:r>
-          <w:rPr>
-            <w:noProof/>
-          </w:rPr>
-          <w:t>1</w:t>
-        </w:r>
-      </w:fldSimple>
+      <w:r>
+        <w:fldChar w:fldCharType="begin"/>
+      </w:r>
+      <w:r>
+        <w:instrText xml:space="preserve"> SEQ Abbildung \* ARABIC </w:instrText>
+      </w:r>
+      <w:r>
+        <w:fldChar w:fldCharType="separate"/>
+      </w:r>
+      <w:r>
+        <w:rPr>
+          <w:noProof/>
+        </w:rPr>
+        <w:t>1</w:t>
+      </w:r>
+      <w:r>
+        <w:rPr>
+          <w:noProof/>
+        </w:rPr>
+        <w:fldChar w:fldCharType="end"/>
+      </w:r>
       <w:r>
         <w:t xml:space="preserve"> - Multi-Filter</w:t>
       </w:r>
@@ -2960,11 +3390,11 @@
       <w:pPr>
         <w:pStyle w:val="Heading2"/>
       </w:pPr>
-      <w:bookmarkStart w:id="11" w:name="_Toc306004390"/>
+      <w:bookmarkStart w:id="13" w:name="_Toc306004390"/>
       <w:r>
         <w:t>Finder</w:t>
       </w:r>
-      <w:bookmarkEnd w:id="11"/>
+      <w:bookmarkEnd w:id="13"/>
     </w:p>
     <w:p>
       <w:r>
@@ -2998,7 +3428,7 @@
                     <pic:cNvPicPr/>
                   </pic:nvPicPr>
                   <pic:blipFill>
-                    <a:blip r:embed="rId17" cstate="print">
+                    <a:blip r:embed="rId19" cstate="print">
                       <a:extLst>
                         <a:ext uri="{28A0092B-C50C-407E-A947-70E740481C1C}">
                           <a14:useLocalDpi xmlns:a14="http://schemas.microsoft.com/office/drawing/2010/main" val="0"/>
@@ -3032,14 +3462,27 @@
       <w:r>
         <w:t xml:space="preserve">Abbildung </w:t>
       </w:r>
-      <w:fldSimple w:instr=" SEQ Abbildung \* ARABIC ">
-        <w:r>
-          <w:rPr>
-            <w:noProof/>
-          </w:rPr>
-          <w:t>2</w:t>
-        </w:r>
-      </w:fldSimple>
+      <w:r>
+        <w:fldChar w:fldCharType="begin"/>
+      </w:r>
+      <w:r>
+        <w:instrText xml:space="preserve"> SEQ Abbildung \* ARABIC </w:instrText>
+      </w:r>
+      <w:r>
+        <w:fldChar w:fldCharType="separate"/>
+      </w:r>
+      <w:r>
+        <w:rPr>
+          <w:noProof/>
+        </w:rPr>
+        <w:t>2</w:t>
+      </w:r>
+      <w:r>
+        <w:rPr>
+          <w:noProof/>
+        </w:rPr>
+        <w:fldChar w:fldCharType="end"/>
+      </w:r>
       <w:r>
         <w:t xml:space="preserve"> - Finder</w:t>
       </w:r>
@@ -3048,11 +3491,11 @@
       <w:pPr>
         <w:pStyle w:val="Heading2"/>
       </w:pPr>
-      <w:bookmarkStart w:id="12" w:name="_Toc306004391"/>
+      <w:bookmarkStart w:id="14" w:name="_Toc306004391"/>
       <w:r>
         <w:t>Detailansichten</w:t>
       </w:r>
-      <w:bookmarkEnd w:id="12"/>
+      <w:bookmarkEnd w:id="14"/>
     </w:p>
     <w:p>
       <w:pPr>
@@ -3080,7 +3523,7 @@
                     <pic:cNvPicPr/>
                   </pic:nvPicPr>
                   <pic:blipFill>
-                    <a:blip r:embed="rId18" cstate="print">
+                    <a:blip r:embed="rId20" cstate="print">
                       <a:extLst>
                         <a:ext uri="{28A0092B-C50C-407E-A947-70E740481C1C}">
                           <a14:useLocalDpi xmlns:a14="http://schemas.microsoft.com/office/drawing/2010/main" val="0"/>
@@ -3115,14 +3558,27 @@
       <w:r>
         <w:t xml:space="preserve">Abbildung </w:t>
       </w:r>
-      <w:fldSimple w:instr=" SEQ Abbildung \* ARABIC ">
-        <w:r>
-          <w:rPr>
-            <w:noProof/>
-          </w:rPr>
-          <w:t>3</w:t>
-        </w:r>
-      </w:fldSimple>
+      <w:r>
+        <w:fldChar w:fldCharType="begin"/>
+      </w:r>
+      <w:r>
+        <w:instrText xml:space="preserve"> SEQ Abbildung \* ARABIC </w:instrText>
+      </w:r>
+      <w:r>
+        <w:fldChar w:fldCharType="separate"/>
+      </w:r>
+      <w:r>
+        <w:rPr>
+          <w:noProof/>
+        </w:rPr>
+        <w:t>3</w:t>
+      </w:r>
+      <w:r>
+        <w:rPr>
+          <w:noProof/>
+        </w:rPr>
+        <w:fldChar w:fldCharType="end"/>
+      </w:r>
       <w:r>
         <w:t xml:space="preserve"> - Detailansichten</w:t>
       </w:r>
@@ -3237,8 +3693,8 @@
     </w:p>
     <w:p/>
     <w:sectPr>
-      <w:headerReference w:type="default" r:id="rId19"/>
-      <w:footerReference w:type="default" r:id="rId20"/>
+      <w:headerReference w:type="default" r:id="rId21"/>
+      <w:footerReference w:type="default" r:id="rId22"/>
       <w:pgSz w:w="11906" w:h="16838"/>
       <w:pgMar w:top="1417" w:right="1417" w:bottom="1134" w:left="1417" w:header="708" w:footer="708" w:gutter="0"/>
       <w:pgNumType w:start="0"/>
@@ -3338,7 +3794,7 @@
         <w:noProof/>
         <w:lang w:val="de-DE"/>
       </w:rPr>
-      <w:t>1</w:t>
+      <w:t>5</w:t>
     </w:r>
     <w:r>
       <w:rPr>
@@ -3352,31 +3808,16 @@
       </w:rPr>
       <w:t xml:space="preserve"> von </w:t>
     </w:r>
-    <w:r>
-      <w:fldChar w:fldCharType="begin"/>
-    </w:r>
-    <w:r>
-      <w:instrText>NUMPAGES  \* Arabic  \* MERGEFORMAT</w:instrText>
-    </w:r>
-    <w:r>
-      <w:fldChar w:fldCharType="separate"/>
-    </w:r>
-    <w:r>
-      <w:rPr>
-        <w:b/>
-        <w:noProof/>
-        <w:lang w:val="de-DE"/>
-      </w:rPr>
-      <w:t>7</w:t>
-    </w:r>
-    <w:r>
-      <w:rPr>
-        <w:b/>
-        <w:noProof/>
-        <w:lang w:val="de-DE"/>
-      </w:rPr>
-      <w:fldChar w:fldCharType="end"/>
-    </w:r>
+    <w:fldSimple w:instr="NUMPAGES  \* Arabic  \* MERGEFORMAT">
+      <w:r>
+        <w:rPr>
+          <w:b/>
+          <w:noProof/>
+          <w:lang w:val="de-DE"/>
+        </w:rPr>
+        <w:t>9</w:t>
+      </w:r>
+    </w:fldSimple>
   </w:p>
 </w:ftr>
 </file>
@@ -3616,6 +4057,118 @@
     </w:lvl>
   </w:abstractNum>
   <w:abstractNum w:abstractNumId="1">
+    <w:nsid w:val="0BA869DE"/>
+    <w:multiLevelType w:val="hybridMultilevel"/>
+    <w:tmpl w:val="FC7E34B8"/>
+    <w:lvl w:ilvl="0" w:tplc="72EE9C4E">
+      <w:numFmt w:val="bullet"/>
+      <w:lvlText w:val=""/>
+      <w:lvlJc w:val="left"/>
+      <w:pPr>
+        <w:ind w:left="720" w:hanging="360"/>
+      </w:pPr>
+      <w:rPr>
+        <w:rFonts w:ascii="Symbol" w:eastAsiaTheme="minorHAnsi" w:hAnsi="Symbol" w:cstheme="minorBidi" w:hint="default"/>
+      </w:rPr>
+    </w:lvl>
+    <w:lvl w:ilvl="1" w:tplc="08070003">
+      <w:start w:val="1"/>
+      <w:numFmt w:val="bullet"/>
+      <w:lvlText w:val="o"/>
+      <w:lvlJc w:val="left"/>
+      <w:pPr>
+        <w:ind w:left="1440" w:hanging="360"/>
+      </w:pPr>
+      <w:rPr>
+        <w:rFonts w:ascii="Courier New" w:hAnsi="Courier New" w:cs="Courier New" w:hint="default"/>
+      </w:rPr>
+    </w:lvl>
+    <w:lvl w:ilvl="2" w:tplc="08070005" w:tentative="1">
+      <w:start w:val="1"/>
+      <w:numFmt w:val="bullet"/>
+      <w:lvlText w:val=""/>
+      <w:lvlJc w:val="left"/>
+      <w:pPr>
+        <w:ind w:left="2160" w:hanging="360"/>
+      </w:pPr>
+      <w:rPr>
+        <w:rFonts w:ascii="Wingdings" w:hAnsi="Wingdings" w:hint="default"/>
+      </w:rPr>
+    </w:lvl>
+    <w:lvl w:ilvl="3" w:tplc="08070001" w:tentative="1">
+      <w:start w:val="1"/>
+      <w:numFmt w:val="bullet"/>
+      <w:lvlText w:val=""/>
+      <w:lvlJc w:val="left"/>
+      <w:pPr>
+        <w:ind w:left="2880" w:hanging="360"/>
+      </w:pPr>
+      <w:rPr>
+        <w:rFonts w:ascii="Symbol" w:hAnsi="Symbol" w:hint="default"/>
+      </w:rPr>
+    </w:lvl>
+    <w:lvl w:ilvl="4" w:tplc="08070003" w:tentative="1">
+      <w:start w:val="1"/>
+      <w:numFmt w:val="bullet"/>
+      <w:lvlText w:val="o"/>
+      <w:lvlJc w:val="left"/>
+      <w:pPr>
+        <w:ind w:left="3600" w:hanging="360"/>
+      </w:pPr>
+      <w:rPr>
+        <w:rFonts w:ascii="Courier New" w:hAnsi="Courier New" w:cs="Courier New" w:hint="default"/>
+      </w:rPr>
+    </w:lvl>
+    <w:lvl w:ilvl="5" w:tplc="08070005" w:tentative="1">
+      <w:start w:val="1"/>
+      <w:numFmt w:val="bullet"/>
+      <w:lvlText w:val=""/>
+      <w:lvlJc w:val="left"/>
+      <w:pPr>
+        <w:ind w:left="4320" w:hanging="360"/>
+      </w:pPr>
+      <w:rPr>
+        <w:rFonts w:ascii="Wingdings" w:hAnsi="Wingdings" w:hint="default"/>
+      </w:rPr>
+    </w:lvl>
+    <w:lvl w:ilvl="6" w:tplc="08070001" w:tentative="1">
+      <w:start w:val="1"/>
+      <w:numFmt w:val="bullet"/>
+      <w:lvlText w:val=""/>
+      <w:lvlJc w:val="left"/>
+      <w:pPr>
+        <w:ind w:left="5040" w:hanging="360"/>
+      </w:pPr>
+      <w:rPr>
+        <w:rFonts w:ascii="Symbol" w:hAnsi="Symbol" w:hint="default"/>
+      </w:rPr>
+    </w:lvl>
+    <w:lvl w:ilvl="7" w:tplc="08070003" w:tentative="1">
+      <w:start w:val="1"/>
+      <w:numFmt w:val="bullet"/>
+      <w:lvlText w:val="o"/>
+      <w:lvlJc w:val="left"/>
+      <w:pPr>
+        <w:ind w:left="5760" w:hanging="360"/>
+      </w:pPr>
+      <w:rPr>
+        <w:rFonts w:ascii="Courier New" w:hAnsi="Courier New" w:cs="Courier New" w:hint="default"/>
+      </w:rPr>
+    </w:lvl>
+    <w:lvl w:ilvl="8" w:tplc="08070005" w:tentative="1">
+      <w:start w:val="1"/>
+      <w:numFmt w:val="bullet"/>
+      <w:lvlText w:val=""/>
+      <w:lvlJc w:val="left"/>
+      <w:pPr>
+        <w:ind w:left="6480" w:hanging="360"/>
+      </w:pPr>
+      <w:rPr>
+        <w:rFonts w:ascii="Wingdings" w:hAnsi="Wingdings" w:hint="default"/>
+      </w:rPr>
+    </w:lvl>
+  </w:abstractNum>
+  <w:abstractNum w:abstractNumId="2">
     <w:nsid w:val="1F8E48AC"/>
     <w:multiLevelType w:val="multilevel"/>
     <w:tmpl w:val="0807001F"/>
@@ -3701,7 +4254,7 @@
       </w:pPr>
     </w:lvl>
   </w:abstractNum>
-  <w:abstractNum w:abstractNumId="2">
+  <w:abstractNum w:abstractNumId="3">
     <w:nsid w:val="21AB550D"/>
     <w:multiLevelType w:val="hybridMultilevel"/>
     <w:tmpl w:val="011E213C"/>
@@ -3787,7 +4340,7 @@
       </w:pPr>
     </w:lvl>
   </w:abstractNum>
-  <w:abstractNum w:abstractNumId="3">
+  <w:abstractNum w:abstractNumId="4">
     <w:nsid w:val="40C9164D"/>
     <w:multiLevelType w:val="hybridMultilevel"/>
     <w:tmpl w:val="CCFA22C4"/>
@@ -3899,7 +4452,7 @@
       </w:rPr>
     </w:lvl>
   </w:abstractNum>
-  <w:abstractNum w:abstractNumId="4">
+  <w:abstractNum w:abstractNumId="5">
     <w:nsid w:val="45C66E52"/>
     <w:multiLevelType w:val="multilevel"/>
     <w:tmpl w:val="08070025"/>
@@ -3994,7 +4547,120 @@
       </w:pPr>
     </w:lvl>
   </w:abstractNum>
-  <w:abstractNum w:abstractNumId="5">
+  <w:abstractNum w:abstractNumId="6">
+    <w:nsid w:val="5CF57560"/>
+    <w:multiLevelType w:val="hybridMultilevel"/>
+    <w:tmpl w:val="81D08DBC"/>
+    <w:lvl w:ilvl="0" w:tplc="0807000F">
+      <w:start w:val="1"/>
+      <w:numFmt w:val="decimal"/>
+      <w:lvlText w:val="%1."/>
+      <w:lvlJc w:val="left"/>
+      <w:pPr>
+        <w:ind w:left="720" w:hanging="360"/>
+      </w:pPr>
+      <w:rPr>
+        <w:rFonts w:hint="default"/>
+      </w:rPr>
+    </w:lvl>
+    <w:lvl w:ilvl="1" w:tplc="08070003" w:tentative="1">
+      <w:start w:val="1"/>
+      <w:numFmt w:val="bullet"/>
+      <w:lvlText w:val="o"/>
+      <w:lvlJc w:val="left"/>
+      <w:pPr>
+        <w:ind w:left="1440" w:hanging="360"/>
+      </w:pPr>
+      <w:rPr>
+        <w:rFonts w:ascii="Courier New" w:hAnsi="Courier New" w:cs="Courier New" w:hint="default"/>
+      </w:rPr>
+    </w:lvl>
+    <w:lvl w:ilvl="2" w:tplc="08070005" w:tentative="1">
+      <w:start w:val="1"/>
+      <w:numFmt w:val="bullet"/>
+      <w:lvlText w:val=""/>
+      <w:lvlJc w:val="left"/>
+      <w:pPr>
+        <w:ind w:left="2160" w:hanging="360"/>
+      </w:pPr>
+      <w:rPr>
+        <w:rFonts w:ascii="Wingdings" w:hAnsi="Wingdings" w:hint="default"/>
+      </w:rPr>
+    </w:lvl>
+    <w:lvl w:ilvl="3" w:tplc="08070001" w:tentative="1">
+      <w:start w:val="1"/>
+      <w:numFmt w:val="bullet"/>
+      <w:lvlText w:val=""/>
+      <w:lvlJc w:val="left"/>
+      <w:pPr>
+        <w:ind w:left="2880" w:hanging="360"/>
+      </w:pPr>
+      <w:rPr>
+        <w:rFonts w:ascii="Symbol" w:hAnsi="Symbol" w:hint="default"/>
+      </w:rPr>
+    </w:lvl>
+    <w:lvl w:ilvl="4" w:tplc="08070003" w:tentative="1">
+      <w:start w:val="1"/>
+      <w:numFmt w:val="bullet"/>
+      <w:lvlText w:val="o"/>
+      <w:lvlJc w:val="left"/>
+      <w:pPr>
+        <w:ind w:left="3600" w:hanging="360"/>
+      </w:pPr>
+      <w:rPr>
+        <w:rFonts w:ascii="Courier New" w:hAnsi="Courier New" w:cs="Courier New" w:hint="default"/>
+      </w:rPr>
+    </w:lvl>
+    <w:lvl w:ilvl="5" w:tplc="08070005" w:tentative="1">
+      <w:start w:val="1"/>
+      <w:numFmt w:val="bullet"/>
+      <w:lvlText w:val=""/>
+      <w:lvlJc w:val="left"/>
+      <w:pPr>
+        <w:ind w:left="4320" w:hanging="360"/>
+      </w:pPr>
+      <w:rPr>
+        <w:rFonts w:ascii="Wingdings" w:hAnsi="Wingdings" w:hint="default"/>
+      </w:rPr>
+    </w:lvl>
+    <w:lvl w:ilvl="6" w:tplc="08070001" w:tentative="1">
+      <w:start w:val="1"/>
+      <w:numFmt w:val="bullet"/>
+      <w:lvlText w:val=""/>
+      <w:lvlJc w:val="left"/>
+      <w:pPr>
+        <w:ind w:left="5040" w:hanging="360"/>
+      </w:pPr>
+      <w:rPr>
+        <w:rFonts w:ascii="Symbol" w:hAnsi="Symbol" w:hint="default"/>
+      </w:rPr>
+    </w:lvl>
+    <w:lvl w:ilvl="7" w:tplc="08070003" w:tentative="1">
+      <w:start w:val="1"/>
+      <w:numFmt w:val="bullet"/>
+      <w:lvlText w:val="o"/>
+      <w:lvlJc w:val="left"/>
+      <w:pPr>
+        <w:ind w:left="5760" w:hanging="360"/>
+      </w:pPr>
+      <w:rPr>
+        <w:rFonts w:ascii="Courier New" w:hAnsi="Courier New" w:cs="Courier New" w:hint="default"/>
+      </w:rPr>
+    </w:lvl>
+    <w:lvl w:ilvl="8" w:tplc="08070005" w:tentative="1">
+      <w:start w:val="1"/>
+      <w:numFmt w:val="bullet"/>
+      <w:lvlText w:val=""/>
+      <w:lvlJc w:val="left"/>
+      <w:pPr>
+        <w:ind w:left="6480" w:hanging="360"/>
+      </w:pPr>
+      <w:rPr>
+        <w:rFonts w:ascii="Wingdings" w:hAnsi="Wingdings" w:hint="default"/>
+      </w:rPr>
+    </w:lvl>
+  </w:abstractNum>
+  <w:abstractNum w:abstractNumId="7">
     <w:nsid w:val="6BC0634B"/>
     <w:multiLevelType w:val="multilevel"/>
     <w:tmpl w:val="0807001F"/>
@@ -4081,22 +4747,28 @@
     </w:lvl>
   </w:abstractNum>
   <w:num w:numId="1">
+    <w:abstractNumId w:val="3"/>
+  </w:num>
+  <w:num w:numId="2">
     <w:abstractNumId w:val="2"/>
   </w:num>
-  <w:num w:numId="2">
-    <w:abstractNumId w:val="1"/>
-  </w:num>
   <w:num w:numId="3">
-    <w:abstractNumId w:val="5"/>
+    <w:abstractNumId w:val="7"/>
   </w:num>
   <w:num w:numId="4">
-    <w:abstractNumId w:val="4"/>
+    <w:abstractNumId w:val="5"/>
   </w:num>
   <w:num w:numId="5">
     <w:abstractNumId w:val="0"/>
   </w:num>
   <w:num w:numId="6">
-    <w:abstractNumId w:val="3"/>
+    <w:abstractNumId w:val="4"/>
+  </w:num>
+  <w:num w:numId="7">
+    <w:abstractNumId w:val="1"/>
+  </w:num>
+  <w:num w:numId="8">
+    <w:abstractNumId w:val="6"/>
   </w:num>
 </w:numbering>
 </file>
@@ -7295,7 +7967,7 @@
 </file>
 
 <file path=customXml/itemProps1.xml><?xml version="1.0" encoding="utf-8"?>
-<ds:datastoreItem xmlns:ds="http://schemas.openxmlformats.org/officeDocument/2006/customXml" ds:itemID="{314D9887-9566-4475-862E-C466B6744615}">
+<ds:datastoreItem xmlns:ds="http://schemas.openxmlformats.org/officeDocument/2006/customXml" ds:itemID="{4EF56A13-4290-4D54-807C-1B4417567E96}">
   <ds:schemaRefs>
     <ds:schemaRef ds:uri="http://schemas.openxmlformats.org/officeDocument/2006/bibliography"/>
   </ds:schemaRefs>

--- a/doc/03_Technischer_Bericht_Teil_2/03_Domain Analyse/Domain Analyse.docx
+++ b/doc/03_Technischer_Bericht_Teil_2/03_Domain Analyse/Domain Analyse.docx
@@ -72,19 +72,11 @@
                   </w:rPr>
                   <w:t xml:space="preserve"> </w:t>
                 </w:r>
-                <w:proofErr w:type="spellStart"/>
                 <w:r>
                   <w:rPr>
                     <w:color w:val="4F4F59"/>
                   </w:rPr>
-                  <w:t>Treichler</w:t>
-                </w:r>
-                <w:proofErr w:type="spellEnd"/>
-                <w:r>
-                  <w:rPr>
-                    <w:color w:val="4F4F59"/>
-                  </w:rPr>
-                  <w:t xml:space="preserve"> Delia</w:t>
+                  <w:t>Treichler Delia</w:t>
                 </w:r>
               </w:p>
               <w:p>
@@ -117,7 +109,7 @@
                     <w:noProof/>
                     <w:color w:val="4F4F59"/>
                   </w:rPr>
-                  <w:t>10. Oktober 2011</w:t>
+                  <w:t>11. Oktober 2011</w:t>
                 </w:r>
                 <w:r>
                   <w:rPr>
@@ -409,7 +401,7 @@
       <w:pPr>
         <w:pStyle w:val="Heading1"/>
       </w:pPr>
-      <w:bookmarkStart w:id="0" w:name="_Toc306004380"/>
+      <w:bookmarkStart w:id="0" w:name="_Toc306101616"/>
       <w:r>
         <w:lastRenderedPageBreak/>
         <w:t>Dokumentinformationen</w:t>
@@ -420,7 +412,7 @@
       <w:pPr>
         <w:pStyle w:val="Heading2"/>
       </w:pPr>
-      <w:bookmarkStart w:id="1" w:name="_Toc306004381"/>
+      <w:bookmarkStart w:id="1" w:name="_Toc306101617"/>
       <w:r>
         <w:t>Änderungsgeschichte</w:t>
       </w:r>
@@ -557,16 +549,14 @@
             <w:pPr>
               <w:cnfStyle w:val="000000100000" w:firstRow="0" w:lastRow="0" w:firstColumn="0" w:lastColumn="0" w:oddVBand="0" w:evenVBand="0" w:oddHBand="1" w:evenHBand="0" w:firstRowFirstColumn="0" w:firstRowLastColumn="0" w:lastRowFirstColumn="0" w:lastRowLastColumn="0"/>
             </w:pPr>
-            <w:proofErr w:type="spellStart"/>
             <w:r>
               <w:t>cheidt</w:t>
             </w:r>
-            <w:proofErr w:type="spellEnd"/>
           </w:p>
         </w:tc>
       </w:tr>
     </w:tbl>
-    <w:bookmarkStart w:id="2" w:name="_Toc306004382" w:displacedByCustomXml="next"/>
+    <w:bookmarkStart w:id="2" w:name="_Toc306101618" w:displacedByCustomXml="next"/>
     <w:sdt>
       <w:sdtPr>
         <w:rPr>
@@ -632,7 +622,7 @@
             </w:rPr>
             <w:fldChar w:fldCharType="separate"/>
           </w:r>
-          <w:hyperlink w:anchor="_Toc306004380" w:history="1">
+          <w:hyperlink w:anchor="_Toc306101616" w:history="1">
             <w:r>
               <w:rPr>
                 <w:rStyle w:val="Hyperlink"/>
@@ -676,7 +666,7 @@
                 <w:noProof/>
                 <w:webHidden/>
               </w:rPr>
-              <w:instrText xml:space="preserve"> PAGEREF _Toc306004380 \h </w:instrText>
+              <w:instrText xml:space="preserve"> PAGEREF _Toc306101616 \h </w:instrText>
             </w:r>
             <w:r>
               <w:rPr>
@@ -721,7 +711,7 @@
               <w:lang w:eastAsia="de-CH"/>
             </w:rPr>
           </w:pPr>
-          <w:hyperlink w:anchor="_Toc306004381" w:history="1">
+          <w:hyperlink w:anchor="_Toc306101617" w:history="1">
             <w:r>
               <w:rPr>
                 <w:rStyle w:val="Hyperlink"/>
@@ -764,7 +754,7 @@
                 <w:noProof/>
                 <w:webHidden/>
               </w:rPr>
-              <w:instrText xml:space="preserve"> PAGEREF _Toc306004381 \h </w:instrText>
+              <w:instrText xml:space="preserve"> PAGEREF _Toc306101617 \h </w:instrText>
             </w:r>
             <w:r>
               <w:rPr>
@@ -809,7 +799,7 @@
               <w:lang w:eastAsia="de-CH"/>
             </w:rPr>
           </w:pPr>
-          <w:hyperlink w:anchor="_Toc306004382" w:history="1">
+          <w:hyperlink w:anchor="_Toc306101618" w:history="1">
             <w:r>
               <w:rPr>
                 <w:rStyle w:val="Hyperlink"/>
@@ -853,7 +843,7 @@
                 <w:noProof/>
                 <w:webHidden/>
               </w:rPr>
-              <w:instrText xml:space="preserve"> PAGEREF _Toc306004382 \h </w:instrText>
+              <w:instrText xml:space="preserve"> PAGEREF _Toc306101618 \h </w:instrText>
             </w:r>
             <w:r>
               <w:rPr>
@@ -899,7 +889,7 @@
               <w:lang w:eastAsia="de-CH"/>
             </w:rPr>
           </w:pPr>
-          <w:hyperlink w:anchor="_Toc306004383" w:history="1">
+          <w:hyperlink w:anchor="_Toc306101619" w:history="1">
             <w:r>
               <w:rPr>
                 <w:rStyle w:val="Hyperlink"/>
@@ -943,7 +933,7 @@
                 <w:noProof/>
                 <w:webHidden/>
               </w:rPr>
-              <w:instrText xml:space="preserve"> PAGEREF _Toc306004383 \h </w:instrText>
+              <w:instrText xml:space="preserve"> PAGEREF _Toc306101619 \h </w:instrText>
             </w:r>
             <w:r>
               <w:rPr>
@@ -989,7 +979,7 @@
               <w:lang w:eastAsia="de-CH"/>
             </w:rPr>
           </w:pPr>
-          <w:hyperlink w:anchor="_Toc306004384" w:history="1">
+          <w:hyperlink w:anchor="_Toc306101620" w:history="1">
             <w:r>
               <w:rPr>
                 <w:rStyle w:val="Hyperlink"/>
@@ -1033,7 +1023,7 @@
                 <w:noProof/>
                 <w:webHidden/>
               </w:rPr>
-              <w:instrText xml:space="preserve"> PAGEREF _Toc306004384 \h </w:instrText>
+              <w:instrText xml:space="preserve"> PAGEREF _Toc306101620 \h </w:instrText>
             </w:r>
             <w:r>
               <w:rPr>
@@ -1078,7 +1068,7 @@
               <w:lang w:eastAsia="de-CH"/>
             </w:rPr>
           </w:pPr>
-          <w:hyperlink w:anchor="_Toc306004385" w:history="1">
+          <w:hyperlink w:anchor="_Toc306101621" w:history="1">
             <w:r>
               <w:rPr>
                 <w:rStyle w:val="Hyperlink"/>
@@ -1100,7 +1090,7 @@
                 <w:rStyle w:val="Hyperlink"/>
                 <w:noProof/>
               </w:rPr>
-              <w:t>Tree View</w:t>
+              <w:t>Creative Workshop</w:t>
             </w:r>
             <w:r>
               <w:rPr>
@@ -1121,7 +1111,7 @@
                 <w:noProof/>
                 <w:webHidden/>
               </w:rPr>
-              <w:instrText xml:space="preserve"> PAGEREF _Toc306004385 \h </w:instrText>
+              <w:instrText xml:space="preserve"> PAGEREF _Toc306101621 \h </w:instrText>
             </w:r>
             <w:r>
               <w:rPr>
@@ -1164,7 +1154,7 @@
               <w:sz w:val="22"/>
             </w:rPr>
           </w:pPr>
-          <w:hyperlink w:anchor="_Toc306004386" w:history="1">
+          <w:hyperlink w:anchor="_Toc306101622" w:history="1">
             <w:r>
               <w:rPr>
                 <w:rStyle w:val="Hyperlink"/>
@@ -1184,7 +1174,7 @@
                 <w:rStyle w:val="Hyperlink"/>
                 <w:noProof/>
               </w:rPr>
-              <w:t>Variante A</w:t>
+              <w:t>Tree View</w:t>
             </w:r>
             <w:r>
               <w:rPr>
@@ -1205,7 +1195,7 @@
                 <w:noProof/>
                 <w:webHidden/>
               </w:rPr>
-              <w:instrText xml:space="preserve"> PAGEREF _Toc306004386 \h </w:instrText>
+              <w:instrText xml:space="preserve"> PAGEREF _Toc306101622 \h </w:instrText>
             </w:r>
             <w:r>
               <w:rPr>
@@ -1248,7 +1238,7 @@
               <w:sz w:val="22"/>
             </w:rPr>
           </w:pPr>
-          <w:hyperlink w:anchor="_Toc306004387" w:history="1">
+          <w:hyperlink w:anchor="_Toc306101623" w:history="1">
             <w:r>
               <w:rPr>
                 <w:rStyle w:val="Hyperlink"/>
@@ -1268,7 +1258,21 @@
                 <w:rStyle w:val="Hyperlink"/>
                 <w:noProof/>
               </w:rPr>
-              <w:t>Variante B</w:t>
+              <w:t>Allgemeiner Abla</w:t>
+            </w:r>
+            <w:r>
+              <w:rPr>
+                <w:rStyle w:val="Hyperlink"/>
+                <w:noProof/>
+              </w:rPr>
+              <w:t>u</w:t>
+            </w:r>
+            <w:r>
+              <w:rPr>
+                <w:rStyle w:val="Hyperlink"/>
+                <w:noProof/>
+              </w:rPr>
+              <w:t>f</w:t>
             </w:r>
             <w:r>
               <w:rPr>
@@ -1289,7 +1293,7 @@
                 <w:noProof/>
                 <w:webHidden/>
               </w:rPr>
-              <w:instrText xml:space="preserve"> PAGEREF _Toc306004387 \h </w:instrText>
+              <w:instrText xml:space="preserve"> PAGEREF _Toc306101623 \h </w:instrText>
             </w:r>
             <w:r>
               <w:rPr>
@@ -1332,7 +1336,7 @@
               <w:sz w:val="22"/>
             </w:rPr>
           </w:pPr>
-          <w:hyperlink w:anchor="_Toc306004388" w:history="1">
+          <w:hyperlink w:anchor="_Toc306101624" w:history="1">
             <w:r>
               <w:rPr>
                 <w:rStyle w:val="Hyperlink"/>
@@ -1352,7 +1356,7 @@
                 <w:rStyle w:val="Hyperlink"/>
                 <w:noProof/>
               </w:rPr>
-              <w:t>Fazit</w:t>
+              <w:t>Spider View</w:t>
             </w:r>
             <w:r>
               <w:rPr>
@@ -1373,7 +1377,7 @@
                 <w:noProof/>
                 <w:webHidden/>
               </w:rPr>
-              <w:instrText xml:space="preserve"> PAGEREF _Toc306004388 \h </w:instrText>
+              <w:instrText xml:space="preserve"> PAGEREF _Toc306101624 \h </w:instrText>
             </w:r>
             <w:r>
               <w:rPr>
@@ -1393,7 +1397,259 @@
                 <w:noProof/>
                 <w:webHidden/>
               </w:rPr>
-              <w:t>4</w:t>
+              <w:t>5</w:t>
+            </w:r>
+            <w:r>
+              <w:rPr>
+                <w:noProof/>
+                <w:webHidden/>
+              </w:rPr>
+              <w:fldChar w:fldCharType="end"/>
+            </w:r>
+          </w:hyperlink>
+        </w:p>
+        <w:p>
+          <w:pPr>
+            <w:pStyle w:val="TOC3"/>
+            <w:tabs>
+              <w:tab w:val="left" w:pos="1100"/>
+              <w:tab w:val="right" w:leader="dot" w:pos="9062"/>
+            </w:tabs>
+            <w:rPr>
+              <w:noProof/>
+              <w:sz w:val="22"/>
+            </w:rPr>
+          </w:pPr>
+          <w:hyperlink w:anchor="_Toc306101625" w:history="1">
+            <w:r>
+              <w:rPr>
+                <w:rStyle w:val="Hyperlink"/>
+                <w:noProof/>
+              </w:rPr>
+              <w:t>3.1.4</w:t>
+            </w:r>
+            <w:r>
+              <w:rPr>
+                <w:noProof/>
+                <w:sz w:val="22"/>
+              </w:rPr>
+              <w:tab/>
+            </w:r>
+            <w:r>
+              <w:rPr>
+                <w:rStyle w:val="Hyperlink"/>
+                <w:noProof/>
+              </w:rPr>
+              <w:t>Multi-Filter</w:t>
+            </w:r>
+            <w:r>
+              <w:rPr>
+                <w:noProof/>
+                <w:webHidden/>
+              </w:rPr>
+              <w:tab/>
+            </w:r>
+            <w:r>
+              <w:rPr>
+                <w:noProof/>
+                <w:webHidden/>
+              </w:rPr>
+              <w:fldChar w:fldCharType="begin"/>
+            </w:r>
+            <w:r>
+              <w:rPr>
+                <w:noProof/>
+                <w:webHidden/>
+              </w:rPr>
+              <w:instrText xml:space="preserve"> PAGEREF _Toc306101625 \h </w:instrText>
+            </w:r>
+            <w:r>
+              <w:rPr>
+                <w:noProof/>
+                <w:webHidden/>
+              </w:rPr>
+            </w:r>
+            <w:r>
+              <w:rPr>
+                <w:noProof/>
+                <w:webHidden/>
+              </w:rPr>
+              <w:fldChar w:fldCharType="separate"/>
+            </w:r>
+            <w:r>
+              <w:rPr>
+                <w:noProof/>
+                <w:webHidden/>
+              </w:rPr>
+              <w:t>6</w:t>
+            </w:r>
+            <w:r>
+              <w:rPr>
+                <w:noProof/>
+                <w:webHidden/>
+              </w:rPr>
+              <w:fldChar w:fldCharType="end"/>
+            </w:r>
+          </w:hyperlink>
+        </w:p>
+        <w:p>
+          <w:pPr>
+            <w:pStyle w:val="TOC3"/>
+            <w:tabs>
+              <w:tab w:val="left" w:pos="1100"/>
+              <w:tab w:val="right" w:leader="dot" w:pos="9062"/>
+            </w:tabs>
+            <w:rPr>
+              <w:noProof/>
+              <w:sz w:val="22"/>
+            </w:rPr>
+          </w:pPr>
+          <w:hyperlink w:anchor="_Toc306101626" w:history="1">
+            <w:r>
+              <w:rPr>
+                <w:rStyle w:val="Hyperlink"/>
+                <w:noProof/>
+              </w:rPr>
+              <w:t>3.1.5</w:t>
+            </w:r>
+            <w:r>
+              <w:rPr>
+                <w:noProof/>
+                <w:sz w:val="22"/>
+              </w:rPr>
+              <w:tab/>
+            </w:r>
+            <w:r>
+              <w:rPr>
+                <w:rStyle w:val="Hyperlink"/>
+                <w:noProof/>
+              </w:rPr>
+              <w:t>Finder</w:t>
+            </w:r>
+            <w:r>
+              <w:rPr>
+                <w:noProof/>
+                <w:webHidden/>
+              </w:rPr>
+              <w:tab/>
+            </w:r>
+            <w:r>
+              <w:rPr>
+                <w:noProof/>
+                <w:webHidden/>
+              </w:rPr>
+              <w:fldChar w:fldCharType="begin"/>
+            </w:r>
+            <w:r>
+              <w:rPr>
+                <w:noProof/>
+                <w:webHidden/>
+              </w:rPr>
+              <w:instrText xml:space="preserve"> PAGEREF _Toc306101626 \h </w:instrText>
+            </w:r>
+            <w:r>
+              <w:rPr>
+                <w:noProof/>
+                <w:webHidden/>
+              </w:rPr>
+            </w:r>
+            <w:r>
+              <w:rPr>
+                <w:noProof/>
+                <w:webHidden/>
+              </w:rPr>
+              <w:fldChar w:fldCharType="separate"/>
+            </w:r>
+            <w:r>
+              <w:rPr>
+                <w:noProof/>
+                <w:webHidden/>
+              </w:rPr>
+              <w:t>7</w:t>
+            </w:r>
+            <w:r>
+              <w:rPr>
+                <w:noProof/>
+                <w:webHidden/>
+              </w:rPr>
+              <w:fldChar w:fldCharType="end"/>
+            </w:r>
+          </w:hyperlink>
+        </w:p>
+        <w:p>
+          <w:pPr>
+            <w:pStyle w:val="TOC3"/>
+            <w:tabs>
+              <w:tab w:val="left" w:pos="1100"/>
+              <w:tab w:val="right" w:leader="dot" w:pos="9062"/>
+            </w:tabs>
+            <w:rPr>
+              <w:noProof/>
+              <w:sz w:val="22"/>
+            </w:rPr>
+          </w:pPr>
+          <w:hyperlink w:anchor="_Toc306101627" w:history="1">
+            <w:r>
+              <w:rPr>
+                <w:rStyle w:val="Hyperlink"/>
+                <w:noProof/>
+              </w:rPr>
+              <w:t>3.1.6</w:t>
+            </w:r>
+            <w:r>
+              <w:rPr>
+                <w:noProof/>
+                <w:sz w:val="22"/>
+              </w:rPr>
+              <w:tab/>
+            </w:r>
+            <w:r>
+              <w:rPr>
+                <w:rStyle w:val="Hyperlink"/>
+                <w:noProof/>
+              </w:rPr>
+              <w:t>Detailansichten</w:t>
+            </w:r>
+            <w:r>
+              <w:rPr>
+                <w:noProof/>
+                <w:webHidden/>
+              </w:rPr>
+              <w:tab/>
+            </w:r>
+            <w:r>
+              <w:rPr>
+                <w:noProof/>
+                <w:webHidden/>
+              </w:rPr>
+              <w:fldChar w:fldCharType="begin"/>
+            </w:r>
+            <w:r>
+              <w:rPr>
+                <w:noProof/>
+                <w:webHidden/>
+              </w:rPr>
+              <w:instrText xml:space="preserve"> PAGEREF _Toc306101627 \h </w:instrText>
+            </w:r>
+            <w:r>
+              <w:rPr>
+                <w:noProof/>
+                <w:webHidden/>
+              </w:rPr>
+            </w:r>
+            <w:r>
+              <w:rPr>
+                <w:noProof/>
+                <w:webHidden/>
+              </w:rPr>
+              <w:fldChar w:fldCharType="separate"/>
+            </w:r>
+            <w:r>
+              <w:rPr>
+                <w:noProof/>
+                <w:webHidden/>
+              </w:rPr>
+              <w:t>8</w:t>
             </w:r>
             <w:r>
               <w:rPr>
@@ -1418,7 +1674,7 @@
               <w:lang w:eastAsia="de-CH"/>
             </w:rPr>
           </w:pPr>
-          <w:hyperlink w:anchor="_Toc306004389" w:history="1">
+          <w:hyperlink w:anchor="_Toc306101628" w:history="1">
             <w:r>
               <w:rPr>
                 <w:rStyle w:val="Hyperlink"/>
@@ -1440,7 +1696,7 @@
                 <w:rStyle w:val="Hyperlink"/>
                 <w:noProof/>
               </w:rPr>
-              <w:t>Multi-Filter</w:t>
+              <w:t>Papier-Prototyp</w:t>
             </w:r>
             <w:r>
               <w:rPr>
@@ -1461,7 +1717,7 @@
                 <w:noProof/>
                 <w:webHidden/>
               </w:rPr>
-              <w:instrText xml:space="preserve"> PAGEREF _Toc306004389 \h </w:instrText>
+              <w:instrText xml:space="preserve"> PAGEREF _Toc306101628 \h </w:instrText>
             </w:r>
             <w:r>
               <w:rPr>
@@ -1481,7 +1737,7 @@
                 <w:noProof/>
                 <w:webHidden/>
               </w:rPr>
-              <w:t>4</w:t>
+              <w:t>9</w:t>
             </w:r>
             <w:r>
               <w:rPr>
@@ -1494,32 +1750,28 @@
         </w:p>
         <w:p>
           <w:pPr>
-            <w:pStyle w:val="TOC2"/>
+            <w:pStyle w:val="TOC3"/>
             <w:tabs>
-              <w:tab w:val="left" w:pos="880"/>
+              <w:tab w:val="left" w:pos="1100"/>
               <w:tab w:val="right" w:leader="dot" w:pos="9062"/>
             </w:tabs>
             <w:rPr>
               <w:noProof/>
               <w:sz w:val="22"/>
-              <w:szCs w:val="22"/>
-              <w:lang w:eastAsia="de-CH"/>
             </w:rPr>
           </w:pPr>
-          <w:hyperlink w:anchor="_Toc306004390" w:history="1">
+          <w:hyperlink w:anchor="_Toc306101629" w:history="1">
             <w:r>
               <w:rPr>
                 <w:rStyle w:val="Hyperlink"/>
                 <w:noProof/>
               </w:rPr>
-              <w:t>3.3</w:t>
+              <w:t>3.2.1</w:t>
             </w:r>
             <w:r>
               <w:rPr>
                 <w:noProof/>
                 <w:sz w:val="22"/>
-                <w:szCs w:val="22"/>
-                <w:lang w:eastAsia="de-CH"/>
               </w:rPr>
               <w:tab/>
             </w:r>
@@ -1528,7 +1780,7 @@
                 <w:rStyle w:val="Hyperlink"/>
                 <w:noProof/>
               </w:rPr>
-              <w:t>Finder</w:t>
+              <w:t>Testszenario</w:t>
             </w:r>
             <w:r>
               <w:rPr>
@@ -1549,7 +1801,7 @@
                 <w:noProof/>
                 <w:webHidden/>
               </w:rPr>
-              <w:instrText xml:space="preserve"> PAGEREF _Toc306004390 \h </w:instrText>
+              <w:instrText xml:space="preserve"> PAGEREF _Toc306101629 \h </w:instrText>
             </w:r>
             <w:r>
               <w:rPr>
@@ -1569,95 +1821,7 @@
                 <w:noProof/>
                 <w:webHidden/>
               </w:rPr>
-              <w:t>5</w:t>
-            </w:r>
-            <w:r>
-              <w:rPr>
-                <w:noProof/>
-                <w:webHidden/>
-              </w:rPr>
-              <w:fldChar w:fldCharType="end"/>
-            </w:r>
-          </w:hyperlink>
-        </w:p>
-        <w:p>
-          <w:pPr>
-            <w:pStyle w:val="TOC2"/>
-            <w:tabs>
-              <w:tab w:val="left" w:pos="880"/>
-              <w:tab w:val="right" w:leader="dot" w:pos="9062"/>
-            </w:tabs>
-            <w:rPr>
-              <w:noProof/>
-              <w:sz w:val="22"/>
-              <w:szCs w:val="22"/>
-              <w:lang w:eastAsia="de-CH"/>
-            </w:rPr>
-          </w:pPr>
-          <w:hyperlink w:anchor="_Toc306004391" w:history="1">
-            <w:r>
-              <w:rPr>
-                <w:rStyle w:val="Hyperlink"/>
-                <w:noProof/>
-              </w:rPr>
-              <w:t>3.4</w:t>
-            </w:r>
-            <w:r>
-              <w:rPr>
-                <w:noProof/>
-                <w:sz w:val="22"/>
-                <w:szCs w:val="22"/>
-                <w:lang w:eastAsia="de-CH"/>
-              </w:rPr>
-              <w:tab/>
-            </w:r>
-            <w:r>
-              <w:rPr>
-                <w:rStyle w:val="Hyperlink"/>
-                <w:noProof/>
-              </w:rPr>
-              <w:t>Detailansichten</w:t>
-            </w:r>
-            <w:r>
-              <w:rPr>
-                <w:noProof/>
-                <w:webHidden/>
-              </w:rPr>
-              <w:tab/>
-            </w:r>
-            <w:r>
-              <w:rPr>
-                <w:noProof/>
-                <w:webHidden/>
-              </w:rPr>
-              <w:fldChar w:fldCharType="begin"/>
-            </w:r>
-            <w:r>
-              <w:rPr>
-                <w:noProof/>
-                <w:webHidden/>
-              </w:rPr>
-              <w:instrText xml:space="preserve"> PAGEREF _Toc306004391 \h </w:instrText>
-            </w:r>
-            <w:r>
-              <w:rPr>
-                <w:noProof/>
-                <w:webHidden/>
-              </w:rPr>
-            </w:r>
-            <w:r>
-              <w:rPr>
-                <w:noProof/>
-                <w:webHidden/>
-              </w:rPr>
-              <w:fldChar w:fldCharType="separate"/>
-            </w:r>
-            <w:r>
-              <w:rPr>
-                <w:noProof/>
-                <w:webHidden/>
-              </w:rPr>
-              <w:t>6</w:t>
+              <w:t>9</w:t>
             </w:r>
             <w:r>
               <w:rPr>
@@ -1684,7 +1848,7 @@
       <w:pPr>
         <w:pStyle w:val="Heading1"/>
       </w:pPr>
-      <w:bookmarkStart w:id="3" w:name="_Toc306004383"/>
+      <w:bookmarkStart w:id="3" w:name="_Toc306101619"/>
       <w:r>
         <w:t>Daten</w:t>
       </w:r>
@@ -1695,16 +1859,21 @@
       <w:pPr>
         <w:pStyle w:val="Heading1"/>
       </w:pPr>
-      <w:bookmarkStart w:id="4" w:name="_Toc306004384"/>
-      <w:proofErr w:type="spellStart"/>
-      <w:r>
-        <w:t>Graphical</w:t>
-      </w:r>
-      <w:proofErr w:type="spellEnd"/>
-      <w:r>
-        <w:t xml:space="preserve"> User Interface (GUI)</w:t>
+      <w:bookmarkStart w:id="4" w:name="_Toc306101620"/>
+      <w:r>
+        <w:t>Graphical User Interface (GUI)</w:t>
       </w:r>
       <w:bookmarkEnd w:id="4"/>
+    </w:p>
+    <w:p>
+      <w:pPr>
+        <w:pStyle w:val="Heading2"/>
+      </w:pPr>
+      <w:bookmarkStart w:id="5" w:name="_Toc306101621"/>
+      <w:r>
+        <w:t>Creative Workshop</w:t>
+      </w:r>
+      <w:bookmarkEnd w:id="5"/>
     </w:p>
     <w:p>
       <w:r>
@@ -1862,19 +2031,9 @@
             <w:pPr>
               <w:cnfStyle w:val="000000100000" w:firstRow="0" w:lastRow="0" w:firstColumn="0" w:lastColumn="0" w:oddVBand="0" w:evenVBand="0" w:oddHBand="1" w:evenHBand="0" w:firstRowFirstColumn="0" w:firstRowLastColumn="0" w:lastRowFirstColumn="0" w:lastRowLastColumn="0"/>
             </w:pPr>
-            <w:proofErr w:type="spellStart"/>
-            <w:r>
-              <w:t>Machinery</w:t>
-            </w:r>
-            <w:proofErr w:type="spellEnd"/>
-            <w:r>
-              <w:t xml:space="preserve"> &amp; </w:t>
-            </w:r>
-            <w:proofErr w:type="spellStart"/>
-            <w:r>
-              <w:t>Plants</w:t>
-            </w:r>
-            <w:proofErr w:type="spellEnd"/>
+            <w:r>
+              <w:t>Machinery &amp; Plants</w:t>
+            </w:r>
           </w:p>
         </w:tc>
       </w:tr>
@@ -2073,13 +2232,8 @@
             <w:pPr>
               <w:cnfStyle w:val="000000010000" w:firstRow="0" w:lastRow="0" w:firstColumn="0" w:lastColumn="0" w:oddVBand="0" w:evenVBand="0" w:oddHBand="0" w:evenHBand="1" w:firstRowFirstColumn="0" w:firstRowLastColumn="0" w:lastRowFirstColumn="0" w:lastRowLastColumn="0"/>
             </w:pPr>
-            <w:proofErr w:type="spellStart"/>
-            <w:r>
-              <w:t>Product</w:t>
-            </w:r>
-            <w:proofErr w:type="spellEnd"/>
-            <w:r>
-              <w:t xml:space="preserve"> Innovation</w:t>
+            <w:r>
+              <w:t>Product Innovation</w:t>
             </w:r>
           </w:p>
         </w:tc>
@@ -2291,18 +2445,14 @@
     </w:tbl>
     <w:p>
       <w:pPr>
-        <w:pStyle w:val="Heading2"/>
-      </w:pPr>
-      <w:bookmarkStart w:id="5" w:name="_Toc306004385"/>
-      <w:proofErr w:type="spellStart"/>
-      <w:r>
-        <w:t>Tree</w:t>
-      </w:r>
-      <w:proofErr w:type="spellEnd"/>
-      <w:r>
-        <w:t xml:space="preserve"> View</w:t>
-      </w:r>
-      <w:bookmarkEnd w:id="5"/>
+        <w:pStyle w:val="Heading3"/>
+      </w:pPr>
+      <w:bookmarkStart w:id="6" w:name="_Toc306101622"/>
+      <w:r>
+        <w:lastRenderedPageBreak/>
+        <w:t>Tree View</w:t>
+      </w:r>
+      <w:bookmarkEnd w:id="6"/>
     </w:p>
     <w:p>
       <w:r>
@@ -2315,7 +2465,6 @@
           <w:noProof/>
           <w:lang w:eastAsia="de-CH"/>
         </w:rPr>
-        <w:lastRenderedPageBreak/>
         <w:drawing>
           <wp:inline distT="0" distB="0" distL="0" distR="0" wp14:anchorId="5B96ECBC" wp14:editId="4804C761">
             <wp:extent cx="2838450" cy="1598818"/>
@@ -2482,17 +2631,15 @@
     </w:p>
     <w:p>
       <w:pPr>
-        <w:pStyle w:val="Heading3"/>
-      </w:pPr>
-      <w:bookmarkStart w:id="6" w:name="_Toc306004386"/>
+        <w:pStyle w:val="Heading4"/>
+      </w:pPr>
       <w:r>
         <w:t>Variante A</w:t>
       </w:r>
-      <w:bookmarkEnd w:id="6"/>
-    </w:p>
-    <w:p>
-      <w:pPr>
-        <w:pStyle w:val="Heading4"/>
+    </w:p>
+    <w:p>
+      <w:pPr>
+        <w:pStyle w:val="Heading5"/>
       </w:pPr>
       <w:r>
         <w:t>Variante A-1</w:t>
@@ -2500,15 +2647,7 @@
     </w:p>
     <w:p>
       <w:r>
-        <w:t xml:space="preserve">Die Kriterien befinden sich in einer Art „Wolke“ um sich von den oben bereits aufgelisteten Kriterien abzuheben. Sobald eines dieser Kriterien ausgewählt wird, öffnet sich eine neue Ansicht und in dessen Zentrum </w:t>
-      </w:r>
-      <w:proofErr w:type="gramStart"/>
-      <w:r>
-        <w:t>befindet</w:t>
-      </w:r>
-      <w:proofErr w:type="gramEnd"/>
-      <w:r>
-        <w:t xml:space="preserve"> sich wiederum das ausgewählte Objekt und die zusammenhängenden Elemente.</w:t>
+        <w:t>Die Kriterien befinden sich in einer Art „Wolke“ um sich von den oben bereits aufgelisteten Kriterien abzuheben. Sobald eines dieser Kriterien ausgewählt wird, öffnet sich eine neue Ansicht und in dessen Zentrum befindet sich wiederum das ausgewählte Objekt und die zusammenhängenden Elemente.</w:t>
       </w:r>
     </w:p>
     <w:p>
@@ -2563,7 +2702,7 @@
     </w:p>
     <w:p>
       <w:pPr>
-        <w:pStyle w:val="Heading4"/>
+        <w:pStyle w:val="Heading5"/>
       </w:pPr>
       <w:r>
         <w:t>Variante A-2</w:t>
@@ -2636,19 +2775,17 @@
     </w:p>
     <w:p>
       <w:r>
+        <w:t>Die verschiedenen Elemente werden doppelt aufgelistet. So wird beispielsweise der Knoten Technologien zweimal aufgelistet. Das erste Mal bei der Hauptnavigation zur Project Note. Das zweite Mal in der Wolke zu Informationen der jeweiligen PN.</w:t>
+      </w:r>
+    </w:p>
+    <w:p>
+      <w:pPr>
+        <w:pStyle w:val="Heading4"/>
+      </w:pPr>
+      <w:r>
         <w:lastRenderedPageBreak/>
-        <w:t>Die verschiedenen Elemente werden doppelt aufgelistet. So wird beispielsweise der Knoten Technologien zweimal aufgelistet. Das erste Mal bei der Hauptnavigation zur Project Note. Das zweite Mal in der Wolke zu Informationen der jeweiligen PN.</w:t>
-      </w:r>
-    </w:p>
-    <w:p>
-      <w:pPr>
-        <w:pStyle w:val="Heading3"/>
-      </w:pPr>
-      <w:bookmarkStart w:id="7" w:name="_Toc306004387"/>
-      <w:r>
         <w:t>Variante B</w:t>
       </w:r>
-      <w:bookmarkEnd w:id="7"/>
     </w:p>
     <w:p>
       <w:r>
@@ -2722,52 +2859,36 @@
     </w:p>
     <w:p>
       <w:pPr>
+        <w:pStyle w:val="Heading4"/>
+      </w:pPr>
+      <w:r>
+        <w:t>Fazit</w:t>
+      </w:r>
+    </w:p>
+    <w:p>
+      <w:r>
+        <w:t>Im Allgemeinen ergaben sich mit der Tree View die folgenden Probleme:</w:t>
+      </w:r>
+    </w:p>
+    <w:p>
+      <w:r>
+        <w:t>Bei gewissen Knoten sind so viele Project Notes angehängt, dass diese nicht alle gleichzeitig dargestellt werden können. Dies geschieht aber nicht nur bei Project Notes sondern beispielsweise schon bei der Auflistung der verschiedenen Firmen. Zudem werden Project Notes mehrfach aufgelistet (Projekt welches mit den Technologien C# und C++ arbeitet, wird bei beiden Kategorien angezeigt).</w:t>
+      </w:r>
+    </w:p>
+    <w:p>
+      <w:r>
+        <w:t>Die Tree View wurde daher für dieses Projekt als ungeeignet eingestuft.</w:t>
+      </w:r>
+    </w:p>
+    <w:p>
+      <w:pPr>
         <w:pStyle w:val="Heading3"/>
       </w:pPr>
-      <w:bookmarkStart w:id="8" w:name="_Toc306004388"/>
-      <w:r>
-        <w:t>Fazit</w:t>
-      </w:r>
-      <w:bookmarkEnd w:id="8"/>
-    </w:p>
-    <w:p>
-      <w:r>
-        <w:t xml:space="preserve">Im Allgemeinen ergaben sich mit der </w:t>
-      </w:r>
-      <w:proofErr w:type="spellStart"/>
-      <w:r>
-        <w:t>Tree</w:t>
-      </w:r>
-      <w:proofErr w:type="spellEnd"/>
-      <w:r>
-        <w:t xml:space="preserve"> View die folgenden Probleme:</w:t>
-      </w:r>
-    </w:p>
-    <w:p>
-      <w:r>
-        <w:t>Bei gewissen Knoten sind so viele Project Notes angehängt, dass diese nicht alle gleichzeitig dargestellt werden können. Dies geschieht aber nicht nur bei Project Notes sondern beispielsweise schon bei der Auflistung der verschiedenen Firmen. Zudem werden Project Notes mehrfach aufgelistet (Projekt welches mit den Technologien C# und C++ arbeitet, wird bei beiden Kategorien angezeigt).</w:t>
-      </w:r>
-    </w:p>
-    <w:p>
-      <w:r>
-        <w:t xml:space="preserve">Die </w:t>
-      </w:r>
-      <w:proofErr w:type="spellStart"/>
-      <w:r>
-        <w:t>Tree</w:t>
-      </w:r>
-      <w:proofErr w:type="spellEnd"/>
-      <w:r>
-        <w:t xml:space="preserve"> View wurde daher für dieses Projekt als ungeeignet eingestuft.</w:t>
-      </w:r>
-    </w:p>
-    <w:p>
-      <w:pPr>
-        <w:pStyle w:val="Heading2"/>
-      </w:pPr>
+      <w:bookmarkStart w:id="7" w:name="_Toc306101623"/>
       <w:r>
         <w:t>Allgemeiner Ablauf</w:t>
       </w:r>
+      <w:bookmarkEnd w:id="7"/>
     </w:p>
     <w:p>
       <w:pPr>
@@ -2849,11 +2970,13 @@
     </w:p>
     <w:p>
       <w:pPr>
-        <w:pStyle w:val="Heading2"/>
-      </w:pPr>
+        <w:pStyle w:val="Heading3"/>
+      </w:pPr>
+      <w:bookmarkStart w:id="8" w:name="_Toc306101624"/>
       <w:r>
         <w:t>Spider View</w:t>
       </w:r>
+      <w:bookmarkEnd w:id="8"/>
     </w:p>
     <w:p>
       <w:r>
@@ -2925,25 +3048,12 @@
         <w:spacing w:after="200" w:line="276" w:lineRule="auto"/>
       </w:pPr>
       <w:r>
-        <w:t>Weiter mit Schritt 2. so lange nicht alle PN gezeic</w:t>
-      </w:r>
-      <w:bookmarkStart w:id="9" w:name="_GoBack"/>
-      <w:bookmarkEnd w:id="9"/>
-      <w:r>
-        <w:t>hnet sind.</w:t>
-      </w:r>
-    </w:p>
-    <w:p>
-      <w:r>
-        <w:t xml:space="preserve">Wie oben beschrieben, wechseln die PN im Demo Modus ca. alle 30 Sekunden. In der Spider View wird dies so realisiert, dass eine zufällige PN gewählt wird und dann von der aktuellen PN zu der anderen PN gefahren wird. Schön wäre natürlich, wenn sich dazu eine Animation mit </w:t>
-      </w:r>
-      <w:proofErr w:type="spellStart"/>
-      <w:r>
-        <w:t>Easing</w:t>
-      </w:r>
-      <w:proofErr w:type="spellEnd"/>
-      <w:r>
-        <w:t xml:space="preserve"> Effekt verwenden liesse.</w:t>
+        <w:t>Weiter mit Schritt 2. so lange nicht alle PN gezeichnet sind.</w:t>
+      </w:r>
+    </w:p>
+    <w:p>
+      <w:r>
+        <w:t>Wie oben beschrieben, wechseln die PN im Demo Modus ca. alle 30 Sekunden. In der Spider View wird dies so realisiert, dass eine zufällige PN gewählt wird und dann von der aktuellen PN zu der anderen PN gefahren wird. Schön wäre natürlich, wenn sich dazu eine Animation mit Easing Effekt verwenden liesse.</w:t>
       </w:r>
     </w:p>
     <w:p>
@@ -3007,7 +3117,7 @@
     </w:p>
     <w:p>
       <w:pPr>
-        <w:pStyle w:val="Heading3"/>
+        <w:pStyle w:val="Heading4"/>
       </w:pPr>
       <w:r>
         <w:t>Erweiterungen</w:t>
@@ -3178,128 +3288,35 @@
     </w:p>
     <w:p>
       <w:pPr>
-        <w:pStyle w:val="Heading2"/>
-      </w:pPr>
-      <w:bookmarkStart w:id="10" w:name="_Toc306004389"/>
-      <w:bookmarkStart w:id="11" w:name="_Ref306014778"/>
-      <w:bookmarkStart w:id="12" w:name="_Ref306014784"/>
+        <w:pStyle w:val="Heading3"/>
+      </w:pPr>
+      <w:bookmarkStart w:id="9" w:name="_Ref306014778"/>
+      <w:bookmarkStart w:id="10" w:name="_Ref306014784"/>
+      <w:bookmarkStart w:id="11" w:name="_Toc306101625"/>
       <w:r>
         <w:t>Multi-Filter</w:t>
       </w:r>
+      <w:bookmarkEnd w:id="9"/>
       <w:bookmarkEnd w:id="10"/>
       <w:bookmarkEnd w:id="11"/>
-      <w:bookmarkEnd w:id="12"/>
-    </w:p>
-    <w:p>
-      <w:r>
-        <w:t xml:space="preserve">Zu Beginn wird eine Detailansicht dargestellt, in der alle PN sichtbar sind. Durch das Drücken des ‘Plus‘ erscheint als zweiter Layer über der bisherigen Ansicht eine </w:t>
-      </w:r>
-      <w:proofErr w:type="spellStart"/>
-      <w:r>
-        <w:t>Tree</w:t>
-      </w:r>
-      <w:proofErr w:type="spellEnd"/>
-      <w:r>
-        <w:t xml:space="preserve"> View, aus welcher nun Filterelemente ausgewählt werden können. Ist die Auswahl getroffen, kann die </w:t>
-      </w:r>
-      <w:proofErr w:type="spellStart"/>
-      <w:r>
-        <w:t>Tree</w:t>
-      </w:r>
-      <w:proofErr w:type="spellEnd"/>
-      <w:r>
-        <w:t xml:space="preserve"> View durch erneutes Drücken des ‘Plus‘ geschlossen werden.</w:t>
-      </w:r>
-    </w:p>
-    <w:p>
-      <w:r>
-        <w:t xml:space="preserve">Die </w:t>
-      </w:r>
-      <w:proofErr w:type="spellStart"/>
-      <w:r>
-        <w:t>Tree</w:t>
-      </w:r>
-      <w:proofErr w:type="spellEnd"/>
-      <w:r>
-        <w:t xml:space="preserve"> View zeigt alle übergeordneten Kategorien (Technologien, Firmen, Services, Tools </w:t>
-      </w:r>
-      <w:proofErr w:type="spellStart"/>
-      <w:r>
-        <w:t>etc</w:t>
-      </w:r>
-      <w:proofErr w:type="spellEnd"/>
-      <w:r>
-        <w:t xml:space="preserve">). Wird eine dieser Kategorien ausgewählt, so wird er mit </w:t>
-      </w:r>
-      <w:proofErr w:type="spellStart"/>
-      <w:r>
-        <w:t>Kindknoten</w:t>
-      </w:r>
-      <w:proofErr w:type="spellEnd"/>
-      <w:r>
-        <w:t xml:space="preserve"> erweitert, welche alle unter dieser Kategorie vorhandenen Merkmale/Begriffe aufzeigen.</w:t>
-      </w:r>
-    </w:p>
-    <w:p>
-      <w:pPr>
-        <w:pStyle w:val="ListParagraph"/>
-        <w:numPr>
-          <w:ilvl w:val="0"/>
-          <w:numId w:val="5"/>
-        </w:numPr>
-        <w:spacing w:after="200" w:line="276" w:lineRule="auto"/>
-      </w:pPr>
-      <w:r>
-        <w:t>Die Farbe Blau zeigt, welche Begriffe für die Filterung bereits ausgewählt sind. Ein erneutes Antippen eines solchen Knotens hebt die Auswahl auf (Wechsel zur Farbe Grün).</w:t>
-      </w:r>
-    </w:p>
-    <w:p>
-      <w:pPr>
-        <w:pStyle w:val="ListParagraph"/>
-        <w:numPr>
-          <w:ilvl w:val="0"/>
-          <w:numId w:val="5"/>
-        </w:numPr>
-        <w:spacing w:after="200" w:line="276" w:lineRule="auto"/>
-      </w:pPr>
-      <w:r>
-        <w:t xml:space="preserve">Grün bedeutet, dass der Begriff zur Auswahl steht. </w:t>
-      </w:r>
-    </w:p>
-    <w:p>
-      <w:pPr>
-        <w:pStyle w:val="ListParagraph"/>
-        <w:numPr>
-          <w:ilvl w:val="0"/>
-          <w:numId w:val="5"/>
-        </w:numPr>
-        <w:spacing w:after="200" w:line="276" w:lineRule="auto"/>
-      </w:pPr>
-      <w:r>
-        <w:t>Die schwarzen Knoten sind Merkmale, welche zwar ebenfalls ausgewählt werden können. Werden sie ausgewählt, wird der Filter dann aber keine Ergebnisse liefern, da keine PN existiert, die allen diesen Angaben entspricht.</w:t>
-      </w:r>
+    </w:p>
+    <w:p>
+      <w:r>
+        <w:t>Zu Beginn wird eine Detailansicht dargestellt, in der alle PN sichtbar sind. Durch das Drücken des ‘Plus‘ erscheint als zweiter Layer über der bisherigen Ansicht eine Tree View, aus welcher nun Filterelemente ausgewählt werden können. Ist die Auswahl getroffen, kann die Tree View durch erneutes Drücken des ‘Plus‘ geschlossen werden.</w:t>
+      </w:r>
+    </w:p>
+    <w:p>
+      <w:pPr>
+        <w:keepNext/>
+        <w:jc w:val="center"/>
+      </w:pPr>
       <w:r>
         <w:rPr>
           <w:noProof/>
           <w:lang w:eastAsia="de-CH"/>
         </w:rPr>
-        <w:t xml:space="preserve"> </w:t>
-      </w:r>
-    </w:p>
-    <w:p>
-      <w:pPr>
-        <w:keepNext/>
-        <w:spacing w:after="200" w:line="276" w:lineRule="auto"/>
-        <w:jc w:val="center"/>
-      </w:pPr>
-      <w:r>
-        <w:rPr>
-          <w:noProof/>
-          <w:lang w:eastAsia="de-CH"/>
-        </w:rPr>
-        <w:lastRenderedPageBreak/>
         <w:drawing>
-          <wp:inline distT="0" distB="0" distL="0" distR="0" wp14:anchorId="6721D9D8" wp14:editId="18AF26C9">
+          <wp:inline distT="0" distB="0" distL="0" distR="0" wp14:anchorId="2B9043C4" wp14:editId="58848CE5">
             <wp:extent cx="4536352" cy="5495924"/>
             <wp:effectExtent l="0" t="0" r="0" b="0"/>
             <wp:docPr id="4" name="Picture 4"/>
@@ -3344,76 +3361,107 @@
     <w:p>
       <w:pPr>
         <w:pStyle w:val="Caption"/>
+        <w:jc w:val="center"/>
       </w:pPr>
       <w:r>
         <w:t xml:space="preserve">Abbildung </w:t>
       </w:r>
-      <w:r>
-        <w:fldChar w:fldCharType="begin"/>
-      </w:r>
-      <w:r>
-        <w:instrText xml:space="preserve"> SEQ Abbildung \* ARABIC </w:instrText>
-      </w:r>
-      <w:r>
-        <w:fldChar w:fldCharType="separate"/>
-      </w:r>
-      <w:r>
-        <w:rPr>
-          <w:noProof/>
-        </w:rPr>
-        <w:t>1</w:t>
-      </w:r>
-      <w:r>
-        <w:rPr>
-          <w:noProof/>
-        </w:rPr>
-        <w:fldChar w:fldCharType="end"/>
-      </w:r>
+      <w:fldSimple w:instr=" SEQ Abbildung \* ARABIC ">
+        <w:r>
+          <w:rPr>
+            <w:noProof/>
+          </w:rPr>
+          <w:t>1</w:t>
+        </w:r>
+      </w:fldSimple>
       <w:r>
         <w:t xml:space="preserve"> - Multi-Filter</w:t>
       </w:r>
     </w:p>
     <w:p>
       <w:r>
-        <w:t xml:space="preserve">Die Begriffe, nach denen aktuell gefiltert wird, sind neben dem ‘Plus‘ aufgelistet. Um einen Begriff aus dem Filter zu entfernen, muss das ‘Minus‘ auf ebendiesem Begriff angetippt werden (ev. auch </w:t>
-      </w:r>
-      <w:proofErr w:type="spellStart"/>
-      <w:r>
-        <w:t>Drag&amp;Drop</w:t>
-      </w:r>
-      <w:proofErr w:type="spellEnd"/>
-      <w:r>
-        <w:t xml:space="preserve"> möglich)</w:t>
-      </w:r>
-    </w:p>
-    <w:p>
-      <w:pPr>
-        <w:pStyle w:val="Heading2"/>
-      </w:pPr>
-      <w:bookmarkStart w:id="13" w:name="_Toc306004390"/>
-      <w:r>
-        <w:t>Finder</w:t>
-      </w:r>
-      <w:bookmarkEnd w:id="13"/>
-    </w:p>
-    <w:p>
-      <w:r>
-        <w:t>Die Darstellung der Oberkategorien mit den ihr zugehörigen Begriffen/Merkmalen funktioniert analog zum Mac-Finder.</w:t>
-      </w:r>
-    </w:p>
-    <w:p>
-      <w:pPr>
-        <w:keepNext/>
-        <w:jc w:val="center"/>
-      </w:pPr>
+        <w:lastRenderedPageBreak/>
+        <w:t>Die Tree View zeigt alle übergeordneten Kategorien (Technologien, Firmen, Services, Tools etc). Wird eine dieser Kategorien ausgewählt, so wird er mit Kindknoten erweitert, welche alle unter dieser Kategorie vorhandenen Merkmale/Begriffe aufzeigen.</w:t>
+      </w:r>
+    </w:p>
+    <w:p>
+      <w:pPr>
+        <w:pStyle w:val="ListParagraph"/>
+        <w:numPr>
+          <w:ilvl w:val="0"/>
+          <w:numId w:val="5"/>
+        </w:numPr>
+        <w:spacing w:after="200" w:line="276" w:lineRule="auto"/>
+      </w:pPr>
+      <w:r>
+        <w:t>Die Farbe Blau zeigt, welche Begriffe für die Filterung bereits ausgewählt sind. Ein erneutes Antippen eines solchen Knotens hebt die Auswahl auf (Wechsel zur Farbe Grün).</w:t>
+      </w:r>
+    </w:p>
+    <w:p>
+      <w:pPr>
+        <w:pStyle w:val="ListParagraph"/>
+        <w:numPr>
+          <w:ilvl w:val="0"/>
+          <w:numId w:val="5"/>
+        </w:numPr>
+        <w:spacing w:after="200" w:line="276" w:lineRule="auto"/>
+      </w:pPr>
+      <w:r>
+        <w:t xml:space="preserve">Grün bedeutet, dass der Begriff zur Auswahl steht. </w:t>
+      </w:r>
+    </w:p>
+    <w:p>
+      <w:pPr>
+        <w:pStyle w:val="ListParagraph"/>
+        <w:numPr>
+          <w:ilvl w:val="0"/>
+          <w:numId w:val="5"/>
+        </w:numPr>
+        <w:spacing w:after="200" w:line="276" w:lineRule="auto"/>
+      </w:pPr>
+      <w:r>
+        <w:t>Die schwarzen Knoten sind Merkmale, welche zwar ebenfalls ausgewählt werden können. Werden sie ausgewählt, wird der Filter dann aber keine Ergebnisse liefern, da keine PN existiert, die allen diesen Angaben entspricht.</w:t>
+      </w:r>
       <w:r>
         <w:rPr>
           <w:noProof/>
           <w:lang w:eastAsia="de-CH"/>
         </w:rPr>
-        <w:lastRenderedPageBreak/>
+        <w:t xml:space="preserve"> </w:t>
+      </w:r>
+    </w:p>
+    <w:p>
+      <w:r>
+        <w:t>Die Begriffe, nach denen aktuell gefiltert wird, sind neben dem ‘Plus‘ aufgelistet. Um einen Begriff aus dem Filter zu entfernen, muss das ‘Minus‘ auf ebendiesem Begriff angetippt werden (ev. auch Drag&amp;Drop möglich)</w:t>
+      </w:r>
+    </w:p>
+    <w:p>
+      <w:pPr>
+        <w:pStyle w:val="Heading3"/>
+      </w:pPr>
+      <w:bookmarkStart w:id="12" w:name="_Toc306101626"/>
+      <w:r>
+        <w:t>Finder</w:t>
+      </w:r>
+      <w:bookmarkEnd w:id="12"/>
+    </w:p>
+    <w:p>
+      <w:r>
+        <w:t>Die Darstellung der Oberkategorien mit den ihr zugehörigen Begriffen/Merkmalen funktioniert analog zum Mac-Finder.</w:t>
+      </w:r>
+    </w:p>
+    <w:p>
+      <w:pPr>
+        <w:keepNext/>
+        <w:jc w:val="center"/>
+      </w:pPr>
+      <w:r>
+        <w:rPr>
+          <w:noProof/>
+          <w:lang w:eastAsia="de-CH"/>
+        </w:rPr>
         <w:drawing>
-          <wp:inline distT="0" distB="0" distL="0" distR="0" wp14:anchorId="700F4DE3" wp14:editId="162BF354">
+          <wp:inline distT="0" distB="0" distL="0" distR="0" wp14:anchorId="4A456580" wp14:editId="6353C2B4">
             <wp:extent cx="5314952" cy="2657476"/>
             <wp:effectExtent l="0" t="0" r="0" b="9525"/>
             <wp:docPr id="3" name="Picture 3"/>
@@ -3462,40 +3510,105 @@
       <w:r>
         <w:t xml:space="preserve">Abbildung </w:t>
       </w:r>
-      <w:r>
-        <w:fldChar w:fldCharType="begin"/>
-      </w:r>
-      <w:r>
-        <w:instrText xml:space="preserve"> SEQ Abbildung \* ARABIC </w:instrText>
-      </w:r>
-      <w:r>
-        <w:fldChar w:fldCharType="separate"/>
-      </w:r>
-      <w:r>
-        <w:rPr>
-          <w:noProof/>
-        </w:rPr>
-        <w:t>2</w:t>
-      </w:r>
-      <w:r>
-        <w:rPr>
-          <w:noProof/>
-        </w:rPr>
-        <w:fldChar w:fldCharType="end"/>
-      </w:r>
+      <w:fldSimple w:instr=" SEQ Abbildung \* ARABIC ">
+        <w:r>
+          <w:rPr>
+            <w:noProof/>
+          </w:rPr>
+          <w:t>2</w:t>
+        </w:r>
+      </w:fldSimple>
       <w:r>
         <w:t xml:space="preserve"> - Finder</w:t>
       </w:r>
     </w:p>
     <w:p>
       <w:pPr>
-        <w:pStyle w:val="Heading2"/>
-      </w:pPr>
-      <w:bookmarkStart w:id="14" w:name="_Toc306004391"/>
+        <w:pStyle w:val="Heading3"/>
+      </w:pPr>
+      <w:bookmarkStart w:id="13" w:name="_Toc306101627"/>
       <w:r>
         <w:t>Detailansichten</w:t>
       </w:r>
-      <w:bookmarkEnd w:id="14"/>
+      <w:bookmarkEnd w:id="13"/>
+    </w:p>
+    <w:p>
+      <w:pPr>
+        <w:pStyle w:val="ListParagraph"/>
+        <w:numPr>
+          <w:ilvl w:val="0"/>
+          <w:numId w:val="6"/>
+        </w:numPr>
+        <w:spacing w:after="200" w:line="276" w:lineRule="auto"/>
+      </w:pPr>
+      <w:r>
+        <w:t>List: Normale Liste mit PN. Wird eine PN angetippt, so geht diese in einem PopUp auf.</w:t>
+      </w:r>
+    </w:p>
+    <w:p>
+      <w:pPr>
+        <w:pStyle w:val="ListParagraph"/>
+        <w:numPr>
+          <w:ilvl w:val="0"/>
+          <w:numId w:val="6"/>
+        </w:numPr>
+        <w:spacing w:after="200" w:line="276" w:lineRule="auto"/>
+      </w:pPr>
+      <w:r>
+        <w:t>Cover Flow: in der Mitte wird das aktuelle Element angezeigt. Links und rechts sind die Vorgänger bzw. Nachfolger, durch die geblättert werden kann.</w:t>
+      </w:r>
+    </w:p>
+    <w:p>
+      <w:pPr>
+        <w:pStyle w:val="ListParagraph"/>
+        <w:numPr>
+          <w:ilvl w:val="0"/>
+          <w:numId w:val="6"/>
+        </w:numPr>
+        <w:spacing w:after="200" w:line="276" w:lineRule="auto"/>
+      </w:pPr>
+      <w:r>
+        <w:t>Scatter View: Alle PN liegen auf einem Haufen. Sie können einzeln verschoben und von Hand gruppiert werden. Ein PopUp wird beim Anklicken einer PN geöffnet.</w:t>
+      </w:r>
+    </w:p>
+    <w:p>
+      <w:pPr>
+        <w:pStyle w:val="ListParagraph"/>
+        <w:numPr>
+          <w:ilvl w:val="0"/>
+          <w:numId w:val="6"/>
+        </w:numPr>
+        <w:spacing w:after="200" w:line="276" w:lineRule="auto"/>
+      </w:pPr>
+      <w:r>
+        <w:t>Button Overview: Die Project Notes werden als kleine Bilder aufgelistet. Es werden immer alle PN, die einer Kategorie zugeordnet sind, angezeigt. Daher kann für eine bessere Ansicht mit Gesten ein Zoom ausgeführt werden.</w:t>
+      </w:r>
+    </w:p>
+    <w:p>
+      <w:pPr>
+        <w:pStyle w:val="ListParagraph"/>
+        <w:numPr>
+          <w:ilvl w:val="0"/>
+          <w:numId w:val="6"/>
+        </w:numPr>
+        <w:spacing w:after="200" w:line="276" w:lineRule="auto"/>
+      </w:pPr>
+      <w:r>
+        <w:t>Browser:  Das aktuelle Element wird oben angezeigt, unten kann navigiert werden (ähnlich wie Cover Flow).</w:t>
+      </w:r>
+    </w:p>
+    <w:p>
+      <w:pPr>
+        <w:pStyle w:val="ListParagraph"/>
+        <w:numPr>
+          <w:ilvl w:val="0"/>
+          <w:numId w:val="6"/>
+        </w:numPr>
+        <w:spacing w:after="200" w:line="276" w:lineRule="auto"/>
+      </w:pPr>
+      <w:r>
+        <w:t>PowerPoint: Die aktuelle PN wird gross angezeigt. Unterhalb der Grossansicht wird die Position des aktuell gewählten PN in der Liste aller PN angezeigt.</w:t>
+      </w:r>
     </w:p>
     <w:p>
       <w:pPr>
@@ -3507,8 +3620,9 @@
           <w:noProof/>
           <w:lang w:eastAsia="de-CH"/>
         </w:rPr>
+        <w:lastRenderedPageBreak/>
         <w:drawing>
-          <wp:inline distT="0" distB="0" distL="0" distR="0" wp14:anchorId="262D83F0" wp14:editId="3B2B4363">
+          <wp:inline distT="0" distB="0" distL="0" distR="0" wp14:anchorId="1F61601D" wp14:editId="75B10183">
             <wp:extent cx="4572000" cy="5031114"/>
             <wp:effectExtent l="0" t="0" r="0" b="0"/>
             <wp:docPr id="5" name="Picture 5"/>
@@ -3558,137 +3672,78 @@
       <w:r>
         <w:t xml:space="preserve">Abbildung </w:t>
       </w:r>
-      <w:r>
-        <w:fldChar w:fldCharType="begin"/>
-      </w:r>
-      <w:r>
-        <w:instrText xml:space="preserve"> SEQ Abbildung \* ARABIC </w:instrText>
-      </w:r>
-      <w:r>
-        <w:fldChar w:fldCharType="separate"/>
-      </w:r>
-      <w:r>
-        <w:rPr>
-          <w:noProof/>
-        </w:rPr>
-        <w:t>3</w:t>
-      </w:r>
-      <w:r>
-        <w:rPr>
-          <w:noProof/>
-        </w:rPr>
-        <w:fldChar w:fldCharType="end"/>
-      </w:r>
+      <w:fldSimple w:instr=" SEQ Abbildung \* ARABIC ">
+        <w:r>
+          <w:rPr>
+            <w:noProof/>
+          </w:rPr>
+          <w:t>3</w:t>
+        </w:r>
+      </w:fldSimple>
       <w:r>
         <w:t xml:space="preserve"> - Detailansichten</w:t>
       </w:r>
     </w:p>
     <w:p>
       <w:pPr>
-        <w:pStyle w:val="ListParagraph"/>
-        <w:numPr>
-          <w:ilvl w:val="0"/>
-          <w:numId w:val="6"/>
-        </w:numPr>
-        <w:spacing w:after="200" w:line="276" w:lineRule="auto"/>
-      </w:pPr>
-      <w:r>
-        <w:t xml:space="preserve">List: Normale Liste mit PN. Wird eine PN angetippt, so geht diese in einem </w:t>
-      </w:r>
-      <w:proofErr w:type="spellStart"/>
-      <w:r>
-        <w:t>PopUp</w:t>
-      </w:r>
-      <w:proofErr w:type="spellEnd"/>
-      <w:r>
-        <w:t xml:space="preserve"> auf.</w:t>
-      </w:r>
-    </w:p>
-    <w:p>
-      <w:pPr>
-        <w:pStyle w:val="ListParagraph"/>
-        <w:numPr>
-          <w:ilvl w:val="0"/>
-          <w:numId w:val="6"/>
-        </w:numPr>
-        <w:spacing w:after="200" w:line="276" w:lineRule="auto"/>
-      </w:pPr>
-      <w:r>
-        <w:lastRenderedPageBreak/>
-        <w:t>Cover Flow: in der Mitte wird das aktuelle Element angezeigt. Links und rechts sind die Vorgänger bzw. Nachfolger, durch die geblättert werden kann.</w:t>
-      </w:r>
-    </w:p>
-    <w:p>
-      <w:pPr>
-        <w:pStyle w:val="ListParagraph"/>
-        <w:numPr>
-          <w:ilvl w:val="0"/>
-          <w:numId w:val="6"/>
-        </w:numPr>
-        <w:spacing w:after="200" w:line="276" w:lineRule="auto"/>
-      </w:pPr>
-      <w:proofErr w:type="spellStart"/>
-      <w:r>
-        <w:t>Scatter</w:t>
-      </w:r>
-      <w:proofErr w:type="spellEnd"/>
-      <w:r>
-        <w:t xml:space="preserve"> View: Alle PN liegen auf einem Haufen. Sie können einzeln verschoben und von Hand gruppiert werden. Ein </w:t>
-      </w:r>
-      <w:proofErr w:type="spellStart"/>
-      <w:r>
-        <w:t>PopUp</w:t>
-      </w:r>
-      <w:proofErr w:type="spellEnd"/>
-      <w:r>
-        <w:t xml:space="preserve"> wird beim Anklicken einer PN geöffnet.</w:t>
-      </w:r>
-    </w:p>
-    <w:p>
-      <w:pPr>
-        <w:pStyle w:val="ListParagraph"/>
-        <w:numPr>
-          <w:ilvl w:val="0"/>
-          <w:numId w:val="6"/>
-        </w:numPr>
-        <w:spacing w:after="200" w:line="276" w:lineRule="auto"/>
-      </w:pPr>
-      <w:r>
-        <w:t xml:space="preserve">Button </w:t>
-      </w:r>
-      <w:proofErr w:type="spellStart"/>
-      <w:r>
-        <w:t>Overview</w:t>
-      </w:r>
-      <w:proofErr w:type="spellEnd"/>
-      <w:r>
-        <w:t>: Die Project Notes werden als kleine Bilder aufgelistet. Es werden immer alle PN, die einer Kategorie zugeordnet sind, angezeigt. Daher kann für eine bessere Ansicht mit Gesten ein Zoom ausgeführt werden.</w:t>
-      </w:r>
-    </w:p>
-    <w:p>
-      <w:pPr>
-        <w:pStyle w:val="ListParagraph"/>
-        <w:numPr>
-          <w:ilvl w:val="0"/>
-          <w:numId w:val="6"/>
-        </w:numPr>
-        <w:spacing w:after="200" w:line="276" w:lineRule="auto"/>
-      </w:pPr>
-      <w:r>
-        <w:t>Browser:  Das aktuelle Element wird oben angezeigt, unten kann navigiert werden (ähnlich wie Cover Flow).</w:t>
-      </w:r>
-    </w:p>
-    <w:p>
-      <w:pPr>
-        <w:pStyle w:val="ListParagraph"/>
-        <w:numPr>
-          <w:ilvl w:val="0"/>
-          <w:numId w:val="6"/>
-        </w:numPr>
-        <w:spacing w:after="200" w:line="276" w:lineRule="auto"/>
-      </w:pPr>
-      <w:r>
-        <w:t>PowerPoint: Die aktuelle PN wird gross angezeigt. Unterhalb der Grossansicht wird die Position des aktuell gewählten PN in der Liste aller PN angezeigt.</w:t>
+        <w:pStyle w:val="Heading2"/>
+      </w:pPr>
+      <w:bookmarkStart w:id="14" w:name="_Toc306101628"/>
+      <w:r>
+        <w:t>Papier-Prototyp</w:t>
+      </w:r>
+      <w:bookmarkEnd w:id="14"/>
+    </w:p>
+    <w:p>
+      <w:pPr>
+        <w:pStyle w:val="Heading3"/>
+      </w:pPr>
+      <w:bookmarkStart w:id="15" w:name="_Toc306101629"/>
+      <w:r>
+        <w:t>Testszenario</w:t>
+      </w:r>
+      <w:bookmarkEnd w:id="15"/>
+    </w:p>
+    <w:p>
+      <w:r>
+        <w:t xml:space="preserve">Sie sind als Mitarbeiter der Firma Swisscom spezialisiert auf Projekte im Bereich .Net. Heute haben Sie einen Termin bei der Zühlke Engineering AG, welche ihr Projektpartner ist. Es ist das erste Meeting, daher treffen Sie etwas verfrüht </w:t>
+      </w:r>
+      <w:r>
+        <w:t>ein. Die Empfangsdame weist S</w:t>
+      </w:r>
+      <w:r>
+        <w:t>ie darauf hin, dass die Project Notes der Firma (Projektbeschrieb auf eine A4-Seite zusammengefasst) auf dem neu erworbenen Surface  eingesehen werden können.</w:t>
+      </w:r>
+    </w:p>
+    <w:p>
+      <w:pPr>
+        <w:pStyle w:val="Heading4"/>
+      </w:pPr>
+      <w:r>
+        <w:t>Aufgabe 1</w:t>
+      </w:r>
+    </w:p>
+    <w:p>
+      <w:r>
+        <w:t>Sie nutzen daher die Wartezeit, um sich mit der neuen Technologie zu befassen. Gleichzeitig sind Sie neugierig herauszufinden, ob die Zühlke Engineering AG Erfahrungen in Ihrem Spezialgebiet mitbringt.</w:t>
+      </w:r>
+    </w:p>
+    <w:p>
+      <w:pPr>
+        <w:pStyle w:val="Heading4"/>
+      </w:pPr>
+      <w:r>
+        <w:t>Aufgabe 2</w:t>
+      </w:r>
+    </w:p>
+    <w:p>
+      <w:r>
+        <w:t xml:space="preserve">Wie Sie feststellen können, hat es bisher einige Projekte mit .Net gegeben. Daher sind Sie nun daran interessiert, ob eines dieser Projekte </w:t>
+      </w:r>
+      <w:bookmarkStart w:id="16" w:name="_GoBack"/>
+      <w:bookmarkEnd w:id="16"/>
+      <w:r>
+        <w:t>in Zusammenarbeit mit Ihrem Arbeitgeber entstanden ist.</w:t>
       </w:r>
     </w:p>
     <w:p/>
@@ -3756,7 +3811,7 @@
       <w:rPr>
         <w:noProof/>
       </w:rPr>
-      <w:t>10. Oktober 2011</w:t>
+      <w:t>11. Oktober 2011</w:t>
     </w:r>
     <w:r>
       <w:fldChar w:fldCharType="end"/>
@@ -3794,7 +3849,7 @@
         <w:noProof/>
         <w:lang w:val="de-DE"/>
       </w:rPr>
-      <w:t>5</w:t>
+      <w:t>8</w:t>
     </w:r>
     <w:r>
       <w:rPr>
@@ -3808,16 +3863,31 @@
       </w:rPr>
       <w:t xml:space="preserve"> von </w:t>
     </w:r>
-    <w:fldSimple w:instr="NUMPAGES  \* Arabic  \* MERGEFORMAT">
-      <w:r>
-        <w:rPr>
-          <w:b/>
-          <w:noProof/>
-          <w:lang w:val="de-DE"/>
-        </w:rPr>
-        <w:t>9</w:t>
-      </w:r>
-    </w:fldSimple>
+    <w:r>
+      <w:fldChar w:fldCharType="begin"/>
+    </w:r>
+    <w:r>
+      <w:instrText>NUMPAGES  \* Arabic  \* MERGEFORMAT</w:instrText>
+    </w:r>
+    <w:r>
+      <w:fldChar w:fldCharType="separate"/>
+    </w:r>
+    <w:r>
+      <w:rPr>
+        <w:b/>
+        <w:noProof/>
+        <w:lang w:val="de-DE"/>
+      </w:rPr>
+      <w:t>8</w:t>
+    </w:r>
+    <w:r>
+      <w:rPr>
+        <w:b/>
+        <w:noProof/>
+        <w:lang w:val="de-DE"/>
+      </w:rPr>
+      <w:fldChar w:fldCharType="end"/>
+    </w:r>
   </w:p>
 </w:ftr>
 </file>
@@ -7967,7 +8037,7 @@
 </file>
 
 <file path=customXml/itemProps1.xml><?xml version="1.0" encoding="utf-8"?>
-<ds:datastoreItem xmlns:ds="http://schemas.openxmlformats.org/officeDocument/2006/customXml" ds:itemID="{4EF56A13-4290-4D54-807C-1B4417567E96}">
+<ds:datastoreItem xmlns:ds="http://schemas.openxmlformats.org/officeDocument/2006/customXml" ds:itemID="{DA5C3282-3BEC-4912-A068-ECE1FDE9204A}">
   <ds:schemaRefs>
     <ds:schemaRef ds:uri="http://schemas.openxmlformats.org/officeDocument/2006/bibliography"/>
   </ds:schemaRefs>

--- a/doc/03_Technischer_Bericht_Teil_2/03_Domain Analyse/Domain Analyse.docx
+++ b/doc/03_Technischer_Bericht_Teil_2/03_Domain Analyse/Domain Analyse.docx
@@ -109,7 +109,7 @@
                     <w:noProof/>
                     <w:color w:val="4F4F59"/>
                   </w:rPr>
-                  <w:t>11. Oktober 2011</w:t>
+                  <w:t>12. Oktober 2011</w:t>
                 </w:r>
                 <w:r>
                   <w:rPr>
@@ -1258,21 +1258,7 @@
                 <w:rStyle w:val="Hyperlink"/>
                 <w:noProof/>
               </w:rPr>
-              <w:t>Allgemeiner Abla</w:t>
-            </w:r>
-            <w:r>
-              <w:rPr>
-                <w:rStyle w:val="Hyperlink"/>
-                <w:noProof/>
-              </w:rPr>
-              <w:t>u</w:t>
-            </w:r>
-            <w:r>
-              <w:rPr>
-                <w:rStyle w:val="Hyperlink"/>
-                <w:noProof/>
-              </w:rPr>
-              <w:t>f</w:t>
+              <w:t>Allgemeiner Ablauf</w:t>
             </w:r>
             <w:r>
               <w:rPr>
@@ -3366,14 +3352,27 @@
       <w:r>
         <w:t xml:space="preserve">Abbildung </w:t>
       </w:r>
-      <w:fldSimple w:instr=" SEQ Abbildung \* ARABIC ">
-        <w:r>
-          <w:rPr>
-            <w:noProof/>
-          </w:rPr>
-          <w:t>1</w:t>
-        </w:r>
-      </w:fldSimple>
+      <w:r>
+        <w:fldChar w:fldCharType="begin"/>
+      </w:r>
+      <w:r>
+        <w:instrText xml:space="preserve"> SEQ Abbildung \* ARABIC </w:instrText>
+      </w:r>
+      <w:r>
+        <w:fldChar w:fldCharType="separate"/>
+      </w:r>
+      <w:r>
+        <w:rPr>
+          <w:noProof/>
+        </w:rPr>
+        <w:t>1</w:t>
+      </w:r>
+      <w:r>
+        <w:rPr>
+          <w:noProof/>
+        </w:rPr>
+        <w:fldChar w:fldCharType="end"/>
+      </w:r>
       <w:r>
         <w:t xml:space="preserve"> - Multi-Filter</w:t>
       </w:r>
@@ -3510,14 +3509,27 @@
       <w:r>
         <w:t xml:space="preserve">Abbildung </w:t>
       </w:r>
-      <w:fldSimple w:instr=" SEQ Abbildung \* ARABIC ">
-        <w:r>
-          <w:rPr>
-            <w:noProof/>
-          </w:rPr>
-          <w:t>2</w:t>
-        </w:r>
-      </w:fldSimple>
+      <w:r>
+        <w:fldChar w:fldCharType="begin"/>
+      </w:r>
+      <w:r>
+        <w:instrText xml:space="preserve"> SEQ Abbildung \* ARABIC </w:instrText>
+      </w:r>
+      <w:r>
+        <w:fldChar w:fldCharType="separate"/>
+      </w:r>
+      <w:r>
+        <w:rPr>
+          <w:noProof/>
+        </w:rPr>
+        <w:t>2</w:t>
+      </w:r>
+      <w:r>
+        <w:rPr>
+          <w:noProof/>
+        </w:rPr>
+        <w:fldChar w:fldCharType="end"/>
+      </w:r>
       <w:r>
         <w:t xml:space="preserve"> - Finder</w:t>
       </w:r>
@@ -3672,14 +3684,27 @@
       <w:r>
         <w:t xml:space="preserve">Abbildung </w:t>
       </w:r>
-      <w:fldSimple w:instr=" SEQ Abbildung \* ARABIC ">
-        <w:r>
-          <w:rPr>
-            <w:noProof/>
-          </w:rPr>
-          <w:t>3</w:t>
-        </w:r>
-      </w:fldSimple>
+      <w:r>
+        <w:fldChar w:fldCharType="begin"/>
+      </w:r>
+      <w:r>
+        <w:instrText xml:space="preserve"> SEQ Abbildung \* ARABIC </w:instrText>
+      </w:r>
+      <w:r>
+        <w:fldChar w:fldCharType="separate"/>
+      </w:r>
+      <w:r>
+        <w:rPr>
+          <w:noProof/>
+        </w:rPr>
+        <w:t>3</w:t>
+      </w:r>
+      <w:r>
+        <w:rPr>
+          <w:noProof/>
+        </w:rPr>
+        <w:fldChar w:fldCharType="end"/>
+      </w:r>
       <w:r>
         <w:t xml:space="preserve"> - Detailansichten</w:t>
       </w:r>
@@ -3738,15 +3763,35 @@
     </w:p>
     <w:p>
       <w:r>
-        <w:t xml:space="preserve">Wie Sie feststellen können, hat es bisher einige Projekte mit .Net gegeben. Daher sind Sie nun daran interessiert, ob eines dieser Projekte </w:t>
+        <w:t xml:space="preserve">Ein Arbeitskollege von Ihnen hatte einmal erzählt, dass er ein Projekt mit der Zühlke gemacht hatte. Sie mögen sich entfernt noch erinnern, </w:t>
+      </w:r>
+      <w:r>
+        <w:t>um was es ungefähr</w:t>
+      </w:r>
+      <w:r>
+        <w:t xml:space="preserve"> ging</w:t>
+      </w:r>
+      <w:r>
+        <w:t>, Ihnen fällt aber kein Begriff zu diesem Projekt ein. Trotzdem</w:t>
+      </w:r>
+      <w:r>
+        <w:t xml:space="preserve"> möchten Sie </w:t>
+      </w:r>
+      <w:r>
+        <w:t xml:space="preserve">nun </w:t>
+      </w:r>
+      <w:r>
+        <w:t xml:space="preserve">mehr über dieses Projekt </w:t>
+      </w:r>
+      <w:r>
+        <w:t>herausfinden</w:t>
       </w:r>
       <w:bookmarkStart w:id="16" w:name="_GoBack"/>
       <w:bookmarkEnd w:id="16"/>
       <w:r>
-        <w:t>in Zusammenarbeit mit Ihrem Arbeitgeber entstanden ist.</w:t>
-      </w:r>
-    </w:p>
-    <w:p/>
+        <w:t>.</w:t>
+      </w:r>
+    </w:p>
     <w:sectPr>
       <w:headerReference w:type="default" r:id="rId21"/>
       <w:footerReference w:type="default" r:id="rId22"/>
@@ -3811,7 +3856,7 @@
       <w:rPr>
         <w:noProof/>
       </w:rPr>
-      <w:t>11. Oktober 2011</w:t>
+      <w:t>12. Oktober 2011</w:t>
     </w:r>
     <w:r>
       <w:fldChar w:fldCharType="end"/>
@@ -3863,31 +3908,16 @@
       </w:rPr>
       <w:t xml:space="preserve"> von </w:t>
     </w:r>
-    <w:r>
-      <w:fldChar w:fldCharType="begin"/>
-    </w:r>
-    <w:r>
-      <w:instrText>NUMPAGES  \* Arabic  \* MERGEFORMAT</w:instrText>
-    </w:r>
-    <w:r>
-      <w:fldChar w:fldCharType="separate"/>
-    </w:r>
-    <w:r>
-      <w:rPr>
-        <w:b/>
-        <w:noProof/>
-        <w:lang w:val="de-DE"/>
-      </w:rPr>
-      <w:t>8</w:t>
-    </w:r>
-    <w:r>
-      <w:rPr>
-        <w:b/>
-        <w:noProof/>
-        <w:lang w:val="de-DE"/>
-      </w:rPr>
-      <w:fldChar w:fldCharType="end"/>
-    </w:r>
+    <w:fldSimple w:instr="NUMPAGES  \* Arabic  \* MERGEFORMAT">
+      <w:r>
+        <w:rPr>
+          <w:b/>
+          <w:noProof/>
+          <w:lang w:val="de-DE"/>
+        </w:rPr>
+        <w:t>8</w:t>
+      </w:r>
+    </w:fldSimple>
   </w:p>
 </w:ftr>
 </file>
@@ -8037,7 +8067,7 @@
 </file>
 
 <file path=customXml/itemProps1.xml><?xml version="1.0" encoding="utf-8"?>
-<ds:datastoreItem xmlns:ds="http://schemas.openxmlformats.org/officeDocument/2006/customXml" ds:itemID="{DA5C3282-3BEC-4912-A068-ECE1FDE9204A}">
+<ds:datastoreItem xmlns:ds="http://schemas.openxmlformats.org/officeDocument/2006/customXml" ds:itemID="{C56E5BF8-58C8-45F7-B33C-B69019F58B00}">
   <ds:schemaRefs>
     <ds:schemaRef ds:uri="http://schemas.openxmlformats.org/officeDocument/2006/bibliography"/>
   </ds:schemaRefs>

--- a/doc/03_Technischer_Bericht_Teil_2/03_Domain Analyse/Domain Analyse.docx
+++ b/doc/03_Technischer_Bericht_Teil_2/03_Domain Analyse/Domain Analyse.docx
@@ -72,11 +72,19 @@
                   </w:rPr>
                   <w:t xml:space="preserve"> </w:t>
                 </w:r>
+                <w:proofErr w:type="spellStart"/>
                 <w:r>
                   <w:rPr>
                     <w:color w:val="4F4F59"/>
                   </w:rPr>
-                  <w:t>Treichler Delia</w:t>
+                  <w:t>Treichler</w:t>
+                </w:r>
+                <w:proofErr w:type="spellEnd"/>
+                <w:r>
+                  <w:rPr>
+                    <w:color w:val="4F4F59"/>
+                  </w:rPr>
+                  <w:t xml:space="preserve"> Delia</w:t>
                 </w:r>
               </w:p>
               <w:p>
@@ -109,7 +117,7 @@
                     <w:noProof/>
                     <w:color w:val="4F4F59"/>
                   </w:rPr>
-                  <w:t>12. Oktober 2011</w:t>
+                  <w:t>14. Oktober 2011</w:t>
                 </w:r>
                 <w:r>
                   <w:rPr>
@@ -549,9 +557,11 @@
             <w:pPr>
               <w:cnfStyle w:val="000000100000" w:firstRow="0" w:lastRow="0" w:firstColumn="0" w:lastColumn="0" w:oddVBand="0" w:evenVBand="0" w:oddHBand="1" w:evenHBand="0" w:firstRowFirstColumn="0" w:firstRowLastColumn="0" w:lastRowFirstColumn="0" w:lastRowLastColumn="0"/>
             </w:pPr>
+            <w:proofErr w:type="spellStart"/>
             <w:r>
               <w:t>cheidt</w:t>
             </w:r>
+            <w:proofErr w:type="spellEnd"/>
           </w:p>
         </w:tc>
       </w:tr>
@@ -1846,8 +1856,13 @@
         <w:pStyle w:val="Heading1"/>
       </w:pPr>
       <w:bookmarkStart w:id="4" w:name="_Toc306101620"/>
-      <w:r>
-        <w:t>Graphical User Interface (GUI)</w:t>
+      <w:proofErr w:type="spellStart"/>
+      <w:r>
+        <w:t>Graphical</w:t>
+      </w:r>
+      <w:proofErr w:type="spellEnd"/>
+      <w:r>
+        <w:t xml:space="preserve"> User Interface (GUI)</w:t>
       </w:r>
       <w:bookmarkEnd w:id="4"/>
     </w:p>
@@ -2017,9 +2032,19 @@
             <w:pPr>
               <w:cnfStyle w:val="000000100000" w:firstRow="0" w:lastRow="0" w:firstColumn="0" w:lastColumn="0" w:oddVBand="0" w:evenVBand="0" w:oddHBand="1" w:evenHBand="0" w:firstRowFirstColumn="0" w:firstRowLastColumn="0" w:lastRowFirstColumn="0" w:lastRowLastColumn="0"/>
             </w:pPr>
-            <w:r>
-              <w:t>Machinery &amp; Plants</w:t>
-            </w:r>
+            <w:proofErr w:type="spellStart"/>
+            <w:r>
+              <w:t>Machinery</w:t>
+            </w:r>
+            <w:proofErr w:type="spellEnd"/>
+            <w:r>
+              <w:t xml:space="preserve"> &amp; </w:t>
+            </w:r>
+            <w:proofErr w:type="spellStart"/>
+            <w:r>
+              <w:t>Plants</w:t>
+            </w:r>
+            <w:proofErr w:type="spellEnd"/>
           </w:p>
         </w:tc>
       </w:tr>
@@ -2218,8 +2243,13 @@
             <w:pPr>
               <w:cnfStyle w:val="000000010000" w:firstRow="0" w:lastRow="0" w:firstColumn="0" w:lastColumn="0" w:oddVBand="0" w:evenVBand="0" w:oddHBand="0" w:evenHBand="1" w:firstRowFirstColumn="0" w:firstRowLastColumn="0" w:lastRowFirstColumn="0" w:lastRowLastColumn="0"/>
             </w:pPr>
-            <w:r>
-              <w:t>Product Innovation</w:t>
+            <w:proofErr w:type="spellStart"/>
+            <w:r>
+              <w:t>Product</w:t>
+            </w:r>
+            <w:proofErr w:type="spellEnd"/>
+            <w:r>
+              <w:t xml:space="preserve"> Innovation</w:t>
             </w:r>
           </w:p>
         </w:tc>
@@ -2434,9 +2464,14 @@
         <w:pStyle w:val="Heading3"/>
       </w:pPr>
       <w:bookmarkStart w:id="6" w:name="_Toc306101622"/>
+      <w:proofErr w:type="spellStart"/>
       <w:r>
         <w:lastRenderedPageBreak/>
-        <w:t>Tree View</w:t>
+        <w:t>Tree</w:t>
+      </w:r>
+      <w:proofErr w:type="spellEnd"/>
+      <w:r>
+        <w:t xml:space="preserve"> View</w:t>
       </w:r>
       <w:bookmarkEnd w:id="6"/>
     </w:p>
@@ -2633,7 +2668,15 @@
     </w:p>
     <w:p>
       <w:r>
-        <w:t>Die Kriterien befinden sich in einer Art „Wolke“ um sich von den oben bereits aufgelisteten Kriterien abzuheben. Sobald eines dieser Kriterien ausgewählt wird, öffnet sich eine neue Ansicht und in dessen Zentrum befindet sich wiederum das ausgewählte Objekt und die zusammenhängenden Elemente.</w:t>
+        <w:t xml:space="preserve">Die Kriterien befinden sich in einer Art „Wolke“ um sich von den oben bereits aufgelisteten Kriterien abzuheben. Sobald eines dieser Kriterien ausgewählt wird, öffnet sich eine neue Ansicht und in dessen Zentrum </w:t>
+      </w:r>
+      <w:proofErr w:type="gramStart"/>
+      <w:r>
+        <w:t>befindet</w:t>
+      </w:r>
+      <w:proofErr w:type="gramEnd"/>
+      <w:r>
+        <w:t xml:space="preserve"> sich wiederum das ausgewählte Objekt und die zusammenhängenden Elemente.</w:t>
       </w:r>
     </w:p>
     <w:p>
@@ -2853,7 +2896,15 @@
     </w:p>
     <w:p>
       <w:r>
-        <w:t>Im Allgemeinen ergaben sich mit der Tree View die folgenden Probleme:</w:t>
+        <w:t xml:space="preserve">Im Allgemeinen ergaben sich mit der </w:t>
+      </w:r>
+      <w:proofErr w:type="spellStart"/>
+      <w:r>
+        <w:t>Tree</w:t>
+      </w:r>
+      <w:proofErr w:type="spellEnd"/>
+      <w:r>
+        <w:t xml:space="preserve"> View die folgenden Probleme:</w:t>
       </w:r>
     </w:p>
     <w:p>
@@ -2863,7 +2914,15 @@
     </w:p>
     <w:p>
       <w:r>
-        <w:t>Die Tree View wurde daher für dieses Projekt als ungeeignet eingestuft.</w:t>
+        <w:t xml:space="preserve">Die </w:t>
+      </w:r>
+      <w:proofErr w:type="spellStart"/>
+      <w:r>
+        <w:t>Tree</w:t>
+      </w:r>
+      <w:proofErr w:type="spellEnd"/>
+      <w:r>
+        <w:t xml:space="preserve"> View wurde daher für dieses Projekt als ungeeignet eingestuft.</w:t>
       </w:r>
     </w:p>
     <w:p>
@@ -3039,7 +3098,15 @@
     </w:p>
     <w:p>
       <w:r>
-        <w:t>Wie oben beschrieben, wechseln die PN im Demo Modus ca. alle 30 Sekunden. In der Spider View wird dies so realisiert, dass eine zufällige PN gewählt wird und dann von der aktuellen PN zu der anderen PN gefahren wird. Schön wäre natürlich, wenn sich dazu eine Animation mit Easing Effekt verwenden liesse.</w:t>
+        <w:t xml:space="preserve">Wie oben beschrieben, wechseln die PN im Demo Modus ca. alle 30 Sekunden. In der Spider View wird dies so realisiert, dass eine zufällige PN gewählt wird und dann von der aktuellen PN zu der anderen PN gefahren wird. Schön wäre natürlich, wenn sich dazu eine Animation mit </w:t>
+      </w:r>
+      <w:proofErr w:type="spellStart"/>
+      <w:r>
+        <w:t>Easing</w:t>
+      </w:r>
+      <w:proofErr w:type="spellEnd"/>
+      <w:r>
+        <w:t xml:space="preserve"> Effekt verwenden liesse.</w:t>
       </w:r>
     </w:p>
     <w:p>
@@ -3288,7 +3355,23 @@
     </w:p>
     <w:p>
       <w:r>
-        <w:t>Zu Beginn wird eine Detailansicht dargestellt, in der alle PN sichtbar sind. Durch das Drücken des ‘Plus‘ erscheint als zweiter Layer über der bisherigen Ansicht eine Tree View, aus welcher nun Filterelemente ausgewählt werden können. Ist die Auswahl getroffen, kann die Tree View durch erneutes Drücken des ‘Plus‘ geschlossen werden.</w:t>
+        <w:t xml:space="preserve">Zu Beginn wird eine Detailansicht dargestellt, in der alle PN sichtbar sind. Durch das Drücken des ‘Plus‘ erscheint als zweiter Layer über der bisherigen Ansicht eine </w:t>
+      </w:r>
+      <w:proofErr w:type="spellStart"/>
+      <w:r>
+        <w:t>Tree</w:t>
+      </w:r>
+      <w:proofErr w:type="spellEnd"/>
+      <w:r>
+        <w:t xml:space="preserve"> View, aus welcher nun Filterelemente ausgewählt werden können. Ist die Auswahl getroffen, kann die </w:t>
+      </w:r>
+      <w:proofErr w:type="spellStart"/>
+      <w:r>
+        <w:t>Tree</w:t>
+      </w:r>
+      <w:proofErr w:type="spellEnd"/>
+      <w:r>
+        <w:t xml:space="preserve"> View durch erneutes Drücken des ‘Plus‘ geschlossen werden.</w:t>
       </w:r>
     </w:p>
     <w:p>
@@ -3352,27 +3435,14 @@
       <w:r>
         <w:t xml:space="preserve">Abbildung </w:t>
       </w:r>
-      <w:r>
-        <w:fldChar w:fldCharType="begin"/>
-      </w:r>
-      <w:r>
-        <w:instrText xml:space="preserve"> SEQ Abbildung \* ARABIC </w:instrText>
-      </w:r>
-      <w:r>
-        <w:fldChar w:fldCharType="separate"/>
-      </w:r>
-      <w:r>
-        <w:rPr>
-          <w:noProof/>
-        </w:rPr>
-        <w:t>1</w:t>
-      </w:r>
-      <w:r>
-        <w:rPr>
-          <w:noProof/>
-        </w:rPr>
-        <w:fldChar w:fldCharType="end"/>
-      </w:r>
+      <w:fldSimple w:instr=" SEQ Abbildung \* ARABIC ">
+        <w:r>
+          <w:rPr>
+            <w:noProof/>
+          </w:rPr>
+          <w:t>1</w:t>
+        </w:r>
+      </w:fldSimple>
       <w:r>
         <w:t xml:space="preserve"> - Multi-Filter</w:t>
       </w:r>
@@ -3380,7 +3450,31 @@
     <w:p>
       <w:r>
         <w:lastRenderedPageBreak/>
-        <w:t>Die Tree View zeigt alle übergeordneten Kategorien (Technologien, Firmen, Services, Tools etc). Wird eine dieser Kategorien ausgewählt, so wird er mit Kindknoten erweitert, welche alle unter dieser Kategorie vorhandenen Merkmale/Begriffe aufzeigen.</w:t>
+        <w:t xml:space="preserve">Die </w:t>
+      </w:r>
+      <w:proofErr w:type="spellStart"/>
+      <w:r>
+        <w:t>Tree</w:t>
+      </w:r>
+      <w:proofErr w:type="spellEnd"/>
+      <w:r>
+        <w:t xml:space="preserve"> View zeigt alle übergeordneten Kategorien (Technologien, Firmen, Services, Tools </w:t>
+      </w:r>
+      <w:proofErr w:type="spellStart"/>
+      <w:r>
+        <w:t>etc</w:t>
+      </w:r>
+      <w:proofErr w:type="spellEnd"/>
+      <w:r>
+        <w:t xml:space="preserve">). Wird eine dieser Kategorien ausgewählt, so wird er mit </w:t>
+      </w:r>
+      <w:proofErr w:type="spellStart"/>
+      <w:r>
+        <w:t>Kindknoten</w:t>
+      </w:r>
+      <w:proofErr w:type="spellEnd"/>
+      <w:r>
+        <w:t xml:space="preserve"> erweitert, welche alle unter dieser Kategorie vorhandenen Merkmale/Begriffe aufzeigen.</w:t>
       </w:r>
     </w:p>
     <w:p>
@@ -3431,7 +3525,15 @@
     </w:p>
     <w:p>
       <w:r>
-        <w:t>Die Begriffe, nach denen aktuell gefiltert wird, sind neben dem ‘Plus‘ aufgelistet. Um einen Begriff aus dem Filter zu entfernen, muss das ‘Minus‘ auf ebendiesem Begriff angetippt werden (ev. auch Drag&amp;Drop möglich)</w:t>
+        <w:t xml:space="preserve">Die Begriffe, nach denen aktuell gefiltert wird, sind neben dem ‘Plus‘ aufgelistet. Um einen Begriff aus dem Filter zu entfernen, muss das ‘Minus‘ auf ebendiesem Begriff angetippt werden (ev. auch </w:t>
+      </w:r>
+      <w:proofErr w:type="spellStart"/>
+      <w:r>
+        <w:t>Drag&amp;Drop</w:t>
+      </w:r>
+      <w:proofErr w:type="spellEnd"/>
+      <w:r>
+        <w:t xml:space="preserve"> möglich)</w:t>
       </w:r>
     </w:p>
     <w:p>
@@ -3509,27 +3611,14 @@
       <w:r>
         <w:t xml:space="preserve">Abbildung </w:t>
       </w:r>
-      <w:r>
-        <w:fldChar w:fldCharType="begin"/>
-      </w:r>
-      <w:r>
-        <w:instrText xml:space="preserve"> SEQ Abbildung \* ARABIC </w:instrText>
-      </w:r>
-      <w:r>
-        <w:fldChar w:fldCharType="separate"/>
-      </w:r>
-      <w:r>
-        <w:rPr>
-          <w:noProof/>
-        </w:rPr>
-        <w:t>2</w:t>
-      </w:r>
-      <w:r>
-        <w:rPr>
-          <w:noProof/>
-        </w:rPr>
-        <w:fldChar w:fldCharType="end"/>
-      </w:r>
+      <w:fldSimple w:instr=" SEQ Abbildung \* ARABIC ">
+        <w:r>
+          <w:rPr>
+            <w:noProof/>
+          </w:rPr>
+          <w:t>2</w:t>
+        </w:r>
+      </w:fldSimple>
       <w:r>
         <w:t xml:space="preserve"> - Finder</w:t>
       </w:r>
@@ -3554,7 +3643,15 @@
         <w:spacing w:after="200" w:line="276" w:lineRule="auto"/>
       </w:pPr>
       <w:r>
-        <w:t>List: Normale Liste mit PN. Wird eine PN angetippt, so geht diese in einem PopUp auf.</w:t>
+        <w:t xml:space="preserve">List: Normale Liste mit PN. Wird eine PN angetippt, so geht diese in einem </w:t>
+      </w:r>
+      <w:proofErr w:type="spellStart"/>
+      <w:r>
+        <w:t>PopUp</w:t>
+      </w:r>
+      <w:proofErr w:type="spellEnd"/>
+      <w:r>
+        <w:t xml:space="preserve"> auf.</w:t>
       </w:r>
     </w:p>
     <w:p>
@@ -3579,8 +3676,21 @@
         </w:numPr>
         <w:spacing w:after="200" w:line="276" w:lineRule="auto"/>
       </w:pPr>
-      <w:r>
-        <w:t>Scatter View: Alle PN liegen auf einem Haufen. Sie können einzeln verschoben und von Hand gruppiert werden. Ein PopUp wird beim Anklicken einer PN geöffnet.</w:t>
+      <w:proofErr w:type="spellStart"/>
+      <w:r>
+        <w:t>Scatter</w:t>
+      </w:r>
+      <w:proofErr w:type="spellEnd"/>
+      <w:r>
+        <w:t xml:space="preserve"> View: Alle PN liegen auf einem Haufen. Sie können einzeln verschoben und von Hand gruppiert werden. Ein </w:t>
+      </w:r>
+      <w:proofErr w:type="spellStart"/>
+      <w:r>
+        <w:t>PopUp</w:t>
+      </w:r>
+      <w:proofErr w:type="spellEnd"/>
+      <w:r>
+        <w:t xml:space="preserve"> wird beim Anklicken einer PN geöffnet.</w:t>
       </w:r>
     </w:p>
     <w:p>
@@ -3593,7 +3703,15 @@
         <w:spacing w:after="200" w:line="276" w:lineRule="auto"/>
       </w:pPr>
       <w:r>
-        <w:t>Button Overview: Die Project Notes werden als kleine Bilder aufgelistet. Es werden immer alle PN, die einer Kategorie zugeordnet sind, angezeigt. Daher kann für eine bessere Ansicht mit Gesten ein Zoom ausgeführt werden.</w:t>
+        <w:t xml:space="preserve">Button </w:t>
+      </w:r>
+      <w:proofErr w:type="spellStart"/>
+      <w:r>
+        <w:t>Overview</w:t>
+      </w:r>
+      <w:proofErr w:type="spellEnd"/>
+      <w:r>
+        <w:t>: Die Project Notes werden als kleine Bilder aufgelistet. Es werden immer alle PN, die einer Kategorie zugeordnet sind, angezeigt. Daher kann für eine bessere Ansicht mit Gesten ein Zoom ausgeführt werden.</w:t>
       </w:r>
     </w:p>
     <w:p>
@@ -3684,27 +3802,14 @@
       <w:r>
         <w:t xml:space="preserve">Abbildung </w:t>
       </w:r>
-      <w:r>
-        <w:fldChar w:fldCharType="begin"/>
-      </w:r>
-      <w:r>
-        <w:instrText xml:space="preserve"> SEQ Abbildung \* ARABIC </w:instrText>
-      </w:r>
-      <w:r>
-        <w:fldChar w:fldCharType="separate"/>
-      </w:r>
-      <w:r>
-        <w:rPr>
-          <w:noProof/>
-        </w:rPr>
-        <w:t>3</w:t>
-      </w:r>
-      <w:r>
-        <w:rPr>
-          <w:noProof/>
-        </w:rPr>
-        <w:fldChar w:fldCharType="end"/>
-      </w:r>
+      <w:fldSimple w:instr=" SEQ Abbildung \* ARABIC ">
+        <w:r>
+          <w:rPr>
+            <w:noProof/>
+          </w:rPr>
+          <w:t>3</w:t>
+        </w:r>
+      </w:fldSimple>
       <w:r>
         <w:t xml:space="preserve"> - Detailansichten</w:t>
       </w:r>
@@ -3731,13 +3836,29 @@
     </w:p>
     <w:p>
       <w:r>
-        <w:t xml:space="preserve">Sie sind als Mitarbeiter der Firma Swisscom spezialisiert auf Projekte im Bereich .Net. Heute haben Sie einen Termin bei der Zühlke Engineering AG, welche ihr Projektpartner ist. Es ist das erste Meeting, daher treffen Sie etwas verfrüht </w:t>
+        <w:t xml:space="preserve">Sie sind als Mitarbeiter der Firma Swisscom spezialisiert auf Projekte im Bereich .Net. Heute haben Sie einen Termin bei der </w:t>
+      </w:r>
+      <w:proofErr w:type="spellStart"/>
+      <w:r>
+        <w:t>Zühlke</w:t>
+      </w:r>
+      <w:proofErr w:type="spellEnd"/>
+      <w:r>
+        <w:t xml:space="preserve"> Engineering AG, welche ihr Projektpartner ist. Es ist das erste Meeting, daher treffen Sie etwas verfrüht </w:t>
       </w:r>
       <w:r>
         <w:t>ein. Die Empfangsdame weist S</w:t>
       </w:r>
       <w:r>
-        <w:t>ie darauf hin, dass die Project Notes der Firma (Projektbeschrieb auf eine A4-Seite zusammengefasst) auf dem neu erworbenen Surface  eingesehen werden können.</w:t>
+        <w:t xml:space="preserve">ie darauf hin, dass die Project Notes der Firma (Projektbeschrieb auf eine A4-Seite zusammengefasst) auf dem neu erworbenen </w:t>
+      </w:r>
+      <w:proofErr w:type="spellStart"/>
+      <w:r>
+        <w:t>Surface</w:t>
+      </w:r>
+      <w:proofErr w:type="spellEnd"/>
+      <w:r>
+        <w:t xml:space="preserve">  eingesehen werden können.</w:t>
       </w:r>
     </w:p>
     <w:p>
@@ -3750,7 +3871,15 @@
     </w:p>
     <w:p>
       <w:r>
-        <w:t>Sie nutzen daher die Wartezeit, um sich mit der neuen Technologie zu befassen. Gleichzeitig sind Sie neugierig herauszufinden, ob die Zühlke Engineering AG Erfahrungen in Ihrem Spezialgebiet mitbringt.</w:t>
+        <w:t xml:space="preserve">Sie nutzen daher die Wartezeit, um sich mit der neuen Technologie zu befassen. Gleichzeitig sind Sie neugierig herauszufinden, ob die </w:t>
+      </w:r>
+      <w:proofErr w:type="spellStart"/>
+      <w:r>
+        <w:t>Zühlke</w:t>
+      </w:r>
+      <w:proofErr w:type="spellEnd"/>
+      <w:r>
+        <w:t xml:space="preserve"> Engineering AG Erfahrungen in Ihrem Spezialgebiet mitbringt.</w:t>
       </w:r>
     </w:p>
     <w:p>
@@ -3763,7 +3892,36 @@
     </w:p>
     <w:p>
       <w:r>
-        <w:t xml:space="preserve">Ein Arbeitskollege von Ihnen hatte einmal erzählt, dass er ein Projekt mit der Zühlke gemacht hatte. Sie mögen sich entfernt noch erinnern, </w:t>
+        <w:t>Ein</w:t>
+      </w:r>
+      <w:r>
+        <w:t>er Ihrer</w:t>
+      </w:r>
+      <w:r>
+        <w:t xml:space="preserve"> Arbeitskollege</w:t>
+      </w:r>
+      <w:r>
+        <w:t>n</w:t>
+      </w:r>
+      <w:r>
+        <w:t xml:space="preserve"> erzählt</w:t>
+      </w:r>
+      <w:r>
+        <w:t>e Ihnen</w:t>
+      </w:r>
+      <w:r>
+        <w:t xml:space="preserve">, dass er ein Projekt mit der </w:t>
+      </w:r>
+      <w:proofErr w:type="spellStart"/>
+      <w:r>
+        <w:t>Zühlke</w:t>
+      </w:r>
+      <w:proofErr w:type="spellEnd"/>
+      <w:r>
+        <w:t xml:space="preserve"> Engineering AG</w:t>
+      </w:r>
+      <w:r>
+        <w:t xml:space="preserve"> gemacht hatte. Sie mögen sich entfernt noch erinnern, </w:t>
       </w:r>
       <w:r>
         <w:t>um was es ungefähr</w:t>
@@ -3772,7 +3930,13 @@
         <w:t xml:space="preserve"> ging</w:t>
       </w:r>
       <w:r>
-        <w:t>, Ihnen fällt aber kein Begriff zu diesem Projekt ein. Trotzdem</w:t>
+        <w:t xml:space="preserve">, Ihnen fällt aber kein </w:t>
+      </w:r>
+      <w:r>
+        <w:t xml:space="preserve">konkreter </w:t>
+      </w:r>
+      <w:r>
+        <w:t>Begriff zu diesem Projekt ein. Trotzdem</w:t>
       </w:r>
       <w:r>
         <w:t xml:space="preserve"> möchten Sie </w:t>
@@ -3784,10 +3948,13 @@
         <w:t xml:space="preserve">mehr über dieses Projekt </w:t>
       </w:r>
       <w:r>
-        <w:t>herausfinden</w:t>
+        <w:t>heraus</w:t>
       </w:r>
       <w:bookmarkStart w:id="16" w:name="_GoBack"/>
       <w:bookmarkEnd w:id="16"/>
+      <w:r>
+        <w:t>finden</w:t>
+      </w:r>
       <w:r>
         <w:t>.</w:t>
       </w:r>
@@ -3856,7 +4023,7 @@
       <w:rPr>
         <w:noProof/>
       </w:rPr>
-      <w:t>12. Oktober 2011</w:t>
+      <w:t>14. Oktober 2011</w:t>
     </w:r>
     <w:r>
       <w:fldChar w:fldCharType="end"/>
@@ -3908,16 +4075,31 @@
       </w:rPr>
       <w:t xml:space="preserve"> von </w:t>
     </w:r>
-    <w:fldSimple w:instr="NUMPAGES  \* Arabic  \* MERGEFORMAT">
-      <w:r>
-        <w:rPr>
-          <w:b/>
-          <w:noProof/>
-          <w:lang w:val="de-DE"/>
-        </w:rPr>
-        <w:t>8</w:t>
-      </w:r>
-    </w:fldSimple>
+    <w:r>
+      <w:fldChar w:fldCharType="begin"/>
+    </w:r>
+    <w:r>
+      <w:instrText>NUMPAGES  \* Arabic  \* MERGEFORMAT</w:instrText>
+    </w:r>
+    <w:r>
+      <w:fldChar w:fldCharType="separate"/>
+    </w:r>
+    <w:r>
+      <w:rPr>
+        <w:b/>
+        <w:noProof/>
+        <w:lang w:val="de-DE"/>
+      </w:rPr>
+      <w:t>8</w:t>
+    </w:r>
+    <w:r>
+      <w:rPr>
+        <w:b/>
+        <w:noProof/>
+        <w:lang w:val="de-DE"/>
+      </w:rPr>
+      <w:fldChar w:fldCharType="end"/>
+    </w:r>
   </w:p>
 </w:ftr>
 </file>
@@ -8067,7 +8249,7 @@
 </file>
 
 <file path=customXml/itemProps1.xml><?xml version="1.0" encoding="utf-8"?>
-<ds:datastoreItem xmlns:ds="http://schemas.openxmlformats.org/officeDocument/2006/customXml" ds:itemID="{C56E5BF8-58C8-45F7-B33C-B69019F58B00}">
+<ds:datastoreItem xmlns:ds="http://schemas.openxmlformats.org/officeDocument/2006/customXml" ds:itemID="{2903A393-A0EF-4D77-9841-0C488DC7E2D0}">
   <ds:schemaRefs>
     <ds:schemaRef ds:uri="http://schemas.openxmlformats.org/officeDocument/2006/bibliography"/>
   </ds:schemaRefs>

--- a/doc/03_Technischer_Bericht_Teil_2/03_Domain Analyse/Domain Analyse.docx
+++ b/doc/03_Technischer_Bericht_Teil_2/03_Domain Analyse/Domain Analyse.docx
@@ -72,19 +72,11 @@
                   </w:rPr>
                   <w:t xml:space="preserve"> </w:t>
                 </w:r>
-                <w:proofErr w:type="spellStart"/>
                 <w:r>
                   <w:rPr>
                     <w:color w:val="4F4F59"/>
                   </w:rPr>
-                  <w:t>Treichler</w:t>
-                </w:r>
-                <w:proofErr w:type="spellEnd"/>
-                <w:r>
-                  <w:rPr>
-                    <w:color w:val="4F4F59"/>
-                  </w:rPr>
-                  <w:t xml:space="preserve"> Delia</w:t>
+                  <w:t>Treichler Delia</w:t>
                 </w:r>
               </w:p>
               <w:p>
@@ -557,11 +549,9 @@
             <w:pPr>
               <w:cnfStyle w:val="000000100000" w:firstRow="0" w:lastRow="0" w:firstColumn="0" w:lastColumn="0" w:oddVBand="0" w:evenVBand="0" w:oddHBand="1" w:evenHBand="0" w:firstRowFirstColumn="0" w:firstRowLastColumn="0" w:lastRowFirstColumn="0" w:lastRowLastColumn="0"/>
             </w:pPr>
-            <w:proofErr w:type="spellStart"/>
             <w:r>
               <w:t>cheidt</w:t>
             </w:r>
-            <w:proofErr w:type="spellEnd"/>
           </w:p>
         </w:tc>
       </w:tr>
@@ -1856,13 +1846,8 @@
         <w:pStyle w:val="Heading1"/>
       </w:pPr>
       <w:bookmarkStart w:id="4" w:name="_Toc306101620"/>
-      <w:proofErr w:type="spellStart"/>
-      <w:r>
-        <w:t>Graphical</w:t>
-      </w:r>
-      <w:proofErr w:type="spellEnd"/>
-      <w:r>
-        <w:t xml:space="preserve"> User Interface (GUI)</w:t>
+      <w:r>
+        <w:t>Graphical User Interface (GUI)</w:t>
       </w:r>
       <w:bookmarkEnd w:id="4"/>
     </w:p>
@@ -2032,19 +2017,9 @@
             <w:pPr>
               <w:cnfStyle w:val="000000100000" w:firstRow="0" w:lastRow="0" w:firstColumn="0" w:lastColumn="0" w:oddVBand="0" w:evenVBand="0" w:oddHBand="1" w:evenHBand="0" w:firstRowFirstColumn="0" w:firstRowLastColumn="0" w:lastRowFirstColumn="0" w:lastRowLastColumn="0"/>
             </w:pPr>
-            <w:proofErr w:type="spellStart"/>
-            <w:r>
-              <w:t>Machinery</w:t>
-            </w:r>
-            <w:proofErr w:type="spellEnd"/>
-            <w:r>
-              <w:t xml:space="preserve"> &amp; </w:t>
-            </w:r>
-            <w:proofErr w:type="spellStart"/>
-            <w:r>
-              <w:t>Plants</w:t>
-            </w:r>
-            <w:proofErr w:type="spellEnd"/>
+            <w:r>
+              <w:t>Machinery &amp; Plants</w:t>
+            </w:r>
           </w:p>
         </w:tc>
       </w:tr>
@@ -2243,13 +2218,8 @@
             <w:pPr>
               <w:cnfStyle w:val="000000010000" w:firstRow="0" w:lastRow="0" w:firstColumn="0" w:lastColumn="0" w:oddVBand="0" w:evenVBand="0" w:oddHBand="0" w:evenHBand="1" w:firstRowFirstColumn="0" w:firstRowLastColumn="0" w:lastRowFirstColumn="0" w:lastRowLastColumn="0"/>
             </w:pPr>
-            <w:proofErr w:type="spellStart"/>
-            <w:r>
-              <w:t>Product</w:t>
-            </w:r>
-            <w:proofErr w:type="spellEnd"/>
-            <w:r>
-              <w:t xml:space="preserve"> Innovation</w:t>
+            <w:r>
+              <w:t>Product Innovation</w:t>
             </w:r>
           </w:p>
         </w:tc>
@@ -2464,14 +2434,9 @@
         <w:pStyle w:val="Heading3"/>
       </w:pPr>
       <w:bookmarkStart w:id="6" w:name="_Toc306101622"/>
-      <w:proofErr w:type="spellStart"/>
       <w:r>
         <w:lastRenderedPageBreak/>
-        <w:t>Tree</w:t>
-      </w:r>
-      <w:proofErr w:type="spellEnd"/>
-      <w:r>
-        <w:t xml:space="preserve"> View</w:t>
+        <w:t>Tree View</w:t>
       </w:r>
       <w:bookmarkEnd w:id="6"/>
     </w:p>
@@ -2488,8 +2453,8 @@
         </w:rPr>
         <w:drawing>
           <wp:inline distT="0" distB="0" distL="0" distR="0" wp14:anchorId="5B96ECBC" wp14:editId="4804C761">
-            <wp:extent cx="2838450" cy="1598818"/>
-            <wp:effectExtent l="0" t="0" r="0" b="1905"/>
+            <wp:extent cx="2837512" cy="1598138"/>
+            <wp:effectExtent l="0" t="0" r="1270" b="2540"/>
             <wp:docPr id="10" name="Picture 10"/>
             <wp:cNvGraphicFramePr>
               <a:graphicFrameLocks xmlns:a="http://schemas.openxmlformats.org/drawingml/2006/main" noChangeAspect="1"/>
@@ -2516,7 +2481,7 @@
                   <pic:spPr>
                     <a:xfrm>
                       <a:off x="0" y="0"/>
-                      <a:ext cx="2837512" cy="1598289"/>
+                      <a:ext cx="2837512" cy="1598138"/>
                     </a:xfrm>
                     <a:prstGeom prst="rect">
                       <a:avLst/>
@@ -2542,8 +2507,8 @@
         </w:rPr>
         <w:drawing>
           <wp:inline distT="0" distB="0" distL="0" distR="0" wp14:anchorId="03A74C8E" wp14:editId="4430A5F9">
-            <wp:extent cx="4201498" cy="1143000"/>
-            <wp:effectExtent l="0" t="0" r="8890" b="0"/>
+            <wp:extent cx="4199604" cy="1142622"/>
+            <wp:effectExtent l="0" t="0" r="0" b="635"/>
             <wp:docPr id="11" name="Picture 11"/>
             <wp:cNvGraphicFramePr>
               <a:graphicFrameLocks xmlns:a="http://schemas.openxmlformats.org/drawingml/2006/main" noChangeAspect="1"/>
@@ -2570,7 +2535,7 @@
                   <pic:spPr>
                     <a:xfrm>
                       <a:off x="0" y="0"/>
-                      <a:ext cx="4200109" cy="1142622"/>
+                      <a:ext cx="4199604" cy="1142622"/>
                     </a:xfrm>
                     <a:prstGeom prst="rect">
                       <a:avLst/>
@@ -2600,8 +2565,8 @@
         </w:rPr>
         <w:drawing>
           <wp:inline distT="0" distB="0" distL="0" distR="0" wp14:anchorId="73A70743" wp14:editId="69CE7D43">
-            <wp:extent cx="3600450" cy="1752203"/>
-            <wp:effectExtent l="0" t="0" r="0" b="635"/>
+            <wp:extent cx="3604532" cy="1694257"/>
+            <wp:effectExtent l="0" t="0" r="0" b="1270"/>
             <wp:docPr id="13" name="Picture 13"/>
             <wp:cNvGraphicFramePr>
               <a:graphicFrameLocks xmlns:a="http://schemas.openxmlformats.org/drawingml/2006/main" noChangeAspect="1"/>
@@ -2614,7 +2579,7 @@
                     <pic:cNvPicPr/>
                   </pic:nvPicPr>
                   <pic:blipFill>
-                    <a:blip r:embed="rId12" cstate="print">
+                    <a:blip r:embed="rId12">
                       <a:extLst>
                         <a:ext uri="{28A0092B-C50C-407E-A947-70E740481C1C}">
                           <a14:useLocalDpi xmlns:a14="http://schemas.microsoft.com/office/drawing/2010/main" val="0"/>
@@ -2628,7 +2593,7 @@
                   <pic:spPr>
                     <a:xfrm>
                       <a:off x="0" y="0"/>
-                      <a:ext cx="3604532" cy="1754190"/>
+                      <a:ext cx="3604532" cy="1694257"/>
                     </a:xfrm>
                     <a:prstGeom prst="rect">
                       <a:avLst/>
@@ -2668,15 +2633,7 @@
     </w:p>
     <w:p>
       <w:r>
-        <w:t xml:space="preserve">Die Kriterien befinden sich in einer Art „Wolke“ um sich von den oben bereits aufgelisteten Kriterien abzuheben. Sobald eines dieser Kriterien ausgewählt wird, öffnet sich eine neue Ansicht und in dessen Zentrum </w:t>
-      </w:r>
-      <w:proofErr w:type="gramStart"/>
-      <w:r>
-        <w:t>befindet</w:t>
-      </w:r>
-      <w:proofErr w:type="gramEnd"/>
-      <w:r>
-        <w:t xml:space="preserve"> sich wiederum das ausgewählte Objekt und die zusammenhängenden Elemente.</w:t>
+        <w:t>Die Kriterien befinden sich in einer Art „Wolke“ um sich von den oben bereits aufgelisteten Kriterien abzuheben. Sobald eines dieser Kriterien ausgewählt wird, öffnet sich eine neue Ansicht und in dessen Zentrum befindet sich wiederum das ausgewählte Objekt und die zusammenhängenden Elemente.</w:t>
       </w:r>
     </w:p>
     <w:p>
@@ -2688,8 +2645,8 @@
         <w:lastRenderedPageBreak/>
         <w:drawing>
           <wp:inline distT="0" distB="0" distL="0" distR="0" wp14:anchorId="51DAA3AE" wp14:editId="4BC63BE0">
-            <wp:extent cx="3895725" cy="2920936"/>
-            <wp:effectExtent l="0" t="0" r="0" b="0"/>
+            <wp:extent cx="3899479" cy="2923945"/>
+            <wp:effectExtent l="0" t="0" r="6350" b="0"/>
             <wp:docPr id="15" name="Picture 15"/>
             <wp:cNvGraphicFramePr>
               <a:graphicFrameLocks xmlns:a="http://schemas.openxmlformats.org/drawingml/2006/main" noChangeAspect="1"/>
@@ -2716,7 +2673,7 @@
                   <pic:spPr>
                     <a:xfrm>
                       <a:off x="0" y="0"/>
-                      <a:ext cx="3899738" cy="2923945"/>
+                      <a:ext cx="3899479" cy="2923945"/>
                     </a:xfrm>
                     <a:prstGeom prst="rect">
                       <a:avLst/>
@@ -2733,9 +2690,11 @@
       <w:pPr>
         <w:pStyle w:val="Heading5"/>
       </w:pPr>
+      <w:bookmarkStart w:id="7" w:name="_Ref306359664"/>
       <w:r>
         <w:t>Variante A-2</w:t>
       </w:r>
+      <w:bookmarkEnd w:id="7"/>
     </w:p>
     <w:p>
       <w:r>
@@ -2755,8 +2714,8 @@
           <w:lang w:eastAsia="de-CH"/>
         </w:rPr>
         <w:drawing>
-          <wp:inline distT="0" distB="0" distL="0" distR="0" wp14:anchorId="31847FA7" wp14:editId="4321FD4A">
-            <wp:extent cx="5760720" cy="4592320"/>
+          <wp:inline distT="0" distB="0" distL="0" distR="0" wp14:anchorId="009D390C" wp14:editId="2AA2210E">
+            <wp:extent cx="5760720" cy="4344886"/>
             <wp:effectExtent l="0" t="0" r="0" b="0"/>
             <wp:docPr id="20" name="Picture 20"/>
             <wp:cNvGraphicFramePr>
@@ -2784,7 +2743,7 @@
                   <pic:spPr>
                     <a:xfrm>
                       <a:off x="0" y="0"/>
-                      <a:ext cx="5760720" cy="4592320"/>
+                      <a:ext cx="5760720" cy="4344886"/>
                     </a:xfrm>
                     <a:prstGeom prst="rect">
                       <a:avLst/>
@@ -2828,8 +2787,8 @@
           <w:lang w:eastAsia="de-CH"/>
         </w:rPr>
         <w:drawing>
-          <wp:inline distT="0" distB="0" distL="0" distR="0" wp14:anchorId="5FCEB31F" wp14:editId="17BA8475">
-            <wp:extent cx="5760720" cy="2897505"/>
+          <wp:inline distT="0" distB="0" distL="0" distR="0" wp14:anchorId="28DAE98F" wp14:editId="713EDF43">
+            <wp:extent cx="5760720" cy="2897348"/>
             <wp:effectExtent l="0" t="0" r="0" b="0"/>
             <wp:docPr id="18" name="Picture 18"/>
             <wp:cNvGraphicFramePr>
@@ -2857,7 +2816,7 @@
                   <pic:spPr>
                     <a:xfrm>
                       <a:off x="0" y="0"/>
-                      <a:ext cx="5760720" cy="2897505"/>
+                      <a:ext cx="5760720" cy="2897348"/>
                     </a:xfrm>
                     <a:prstGeom prst="rect">
                       <a:avLst/>
@@ -2896,15 +2855,7 @@
     </w:p>
     <w:p>
       <w:r>
-        <w:t xml:space="preserve">Im Allgemeinen ergaben sich mit der </w:t>
-      </w:r>
-      <w:proofErr w:type="spellStart"/>
-      <w:r>
-        <w:t>Tree</w:t>
-      </w:r>
-      <w:proofErr w:type="spellEnd"/>
-      <w:r>
-        <w:t xml:space="preserve"> View die folgenden Probleme:</w:t>
+        <w:t>Im Allgemeinen ergaben sich mit der Tree View die folgenden Probleme:</w:t>
       </w:r>
     </w:p>
     <w:p>
@@ -2914,26 +2865,18 @@
     </w:p>
     <w:p>
       <w:r>
-        <w:t xml:space="preserve">Die </w:t>
-      </w:r>
-      <w:proofErr w:type="spellStart"/>
-      <w:r>
-        <w:t>Tree</w:t>
-      </w:r>
-      <w:proofErr w:type="spellEnd"/>
-      <w:r>
-        <w:t xml:space="preserve"> View wurde daher für dieses Projekt als ungeeignet eingestuft.</w:t>
+        <w:t>Die Tree View wurde daher für dieses Projekt als ungeeignet eingestuft.</w:t>
       </w:r>
     </w:p>
     <w:p>
       <w:pPr>
         <w:pStyle w:val="Heading3"/>
       </w:pPr>
-      <w:bookmarkStart w:id="7" w:name="_Toc306101623"/>
+      <w:bookmarkStart w:id="8" w:name="_Toc306101623"/>
       <w:r>
         <w:t>Allgemeiner Ablauf</w:t>
       </w:r>
-      <w:bookmarkEnd w:id="7"/>
+      <w:bookmarkEnd w:id="8"/>
     </w:p>
     <w:p>
       <w:pPr>
@@ -2961,10 +2904,10 @@
         </w:rPr>
         <w:lastRenderedPageBreak/>
         <w:drawing>
-          <wp:inline distT="0" distB="0" distL="0" distR="0" wp14:anchorId="33E3476C" wp14:editId="3137CD7B">
-            <wp:extent cx="3613112" cy="2135875"/>
-            <wp:effectExtent l="0" t="0" r="6985" b="0"/>
-            <wp:docPr id="8" name="Picture 8" descr="\\c101.hsr.ch\lelmer\Desktop\sa\IMG_20111007_155203.jpg"/>
+          <wp:inline distT="0" distB="0" distL="0" distR="0" wp14:anchorId="1407FA67" wp14:editId="111DF040">
+            <wp:extent cx="3334956" cy="2216989"/>
+            <wp:effectExtent l="0" t="0" r="0" b="0"/>
+            <wp:docPr id="8" name="Picture 8"/>
             <wp:cNvGraphicFramePr>
               <a:graphicFrameLocks xmlns:a="http://schemas.openxmlformats.org/drawingml/2006/main" noChangeAspect="1"/>
             </wp:cNvGraphicFramePr>
@@ -2985,13 +2928,13 @@
                         </a:ext>
                       </a:extLst>
                     </a:blip>
-                    <a:srcRect l="6398" t="46489" b="12000"/>
+                    <a:srcRect l="5376" t="44355" b="8468"/>
                     <a:stretch/>
                   </pic:blipFill>
                   <pic:spPr bwMode="auto">
                     <a:xfrm>
                       <a:off x="0" y="0"/>
-                      <a:ext cx="3617189" cy="2138285"/>
+                      <a:ext cx="3329537" cy="2213387"/>
                     </a:xfrm>
                     <a:prstGeom prst="rect">
                       <a:avLst/>
@@ -3017,11 +2960,15 @@
       <w:pPr>
         <w:pStyle w:val="Heading3"/>
       </w:pPr>
-      <w:bookmarkStart w:id="8" w:name="_Toc306101624"/>
+      <w:bookmarkStart w:id="9" w:name="_Toc306101624"/>
+      <w:bookmarkStart w:id="10" w:name="_Ref306359373"/>
+      <w:bookmarkStart w:id="11" w:name="_Ref306359376"/>
       <w:r>
         <w:t>Spider View</w:t>
       </w:r>
-      <w:bookmarkEnd w:id="8"/>
+      <w:bookmarkEnd w:id="9"/>
+      <w:bookmarkEnd w:id="10"/>
+      <w:bookmarkEnd w:id="11"/>
     </w:p>
     <w:p>
       <w:r>
@@ -3098,15 +3045,7 @@
     </w:p>
     <w:p>
       <w:r>
-        <w:t xml:space="preserve">Wie oben beschrieben, wechseln die PN im Demo Modus ca. alle 30 Sekunden. In der Spider View wird dies so realisiert, dass eine zufällige PN gewählt wird und dann von der aktuellen PN zu der anderen PN gefahren wird. Schön wäre natürlich, wenn sich dazu eine Animation mit </w:t>
-      </w:r>
-      <w:proofErr w:type="spellStart"/>
-      <w:r>
-        <w:t>Easing</w:t>
-      </w:r>
-      <w:proofErr w:type="spellEnd"/>
-      <w:r>
-        <w:t xml:space="preserve"> Effekt verwenden liesse.</w:t>
+        <w:t>Wie oben beschrieben, wechseln die PN im Demo Modus ca. alle 30 Sekunden. In der Spider View wird dies so realisiert, dass eine zufällige PN gewählt wird und dann von der aktuellen PN zu der anderen PN gefahren wird. Schön wäre natürlich, wenn sich dazu eine Animation mit Easing Effekt verwenden liesse.</w:t>
       </w:r>
     </w:p>
     <w:p>
@@ -3116,10 +3055,10 @@
           <w:lang w:eastAsia="de-CH"/>
         </w:rPr>
         <w:drawing>
-          <wp:inline distT="0" distB="0" distL="0" distR="0" wp14:anchorId="78E22FC8" wp14:editId="184FF66F">
-            <wp:extent cx="2886502" cy="2838735"/>
-            <wp:effectExtent l="0" t="0" r="9525" b="0"/>
-            <wp:docPr id="9" name="Picture 9" descr="\\c101.hsr.ch\lelmer\Desktop\sa\IMG_20111007_154745.jpg"/>
+          <wp:inline distT="0" distB="0" distL="0" distR="0" wp14:anchorId="44968EE2" wp14:editId="5EF44074">
+            <wp:extent cx="2930049" cy="3959525"/>
+            <wp:effectExtent l="0" t="0" r="3810" b="3175"/>
+            <wp:docPr id="9" name="Picture 9"/>
             <wp:cNvGraphicFramePr>
               <a:graphicFrameLocks xmlns:a="http://schemas.openxmlformats.org/drawingml/2006/main" noChangeAspect="1"/>
             </wp:cNvGraphicFramePr>
@@ -3140,13 +3079,13 @@
                         </a:ext>
                       </a:extLst>
                     </a:blip>
-                    <a:srcRect l="8294" t="3732" r="14415" b="39270"/>
+                    <a:srcRect l="8512" t="3644" r="16510" b="20365"/>
                     <a:stretch/>
                   </pic:blipFill>
                   <pic:spPr bwMode="auto">
                     <a:xfrm>
                       <a:off x="0" y="0"/>
-                      <a:ext cx="2892524" cy="2844657"/>
+                      <a:ext cx="2939575" cy="3972398"/>
                     </a:xfrm>
                     <a:prstGeom prst="rect">
                       <a:avLst/>
@@ -3173,6 +3112,7 @@
         <w:pStyle w:val="Heading4"/>
       </w:pPr>
       <w:r>
+        <w:lastRenderedPageBreak/>
         <w:t>Erweiterungen</w:t>
       </w:r>
     </w:p>
@@ -3212,7 +3152,6 @@
         <w:spacing w:after="200" w:line="276" w:lineRule="auto"/>
       </w:pPr>
       <w:r>
-        <w:lastRenderedPageBreak/>
         <w:t>Das aktuelle PN kann beliebig auf dem Bildschirm umhergezogen werden.</w:t>
       </w:r>
     </w:p>
@@ -3343,52 +3282,36 @@
       <w:pPr>
         <w:pStyle w:val="Heading3"/>
       </w:pPr>
-      <w:bookmarkStart w:id="9" w:name="_Ref306014778"/>
-      <w:bookmarkStart w:id="10" w:name="_Ref306014784"/>
-      <w:bookmarkStart w:id="11" w:name="_Toc306101625"/>
+      <w:bookmarkStart w:id="12" w:name="_Ref306014778"/>
+      <w:bookmarkStart w:id="13" w:name="_Ref306014784"/>
+      <w:bookmarkStart w:id="14" w:name="_Toc306101625"/>
       <w:r>
         <w:t>Multi-Filter</w:t>
       </w:r>
-      <w:bookmarkEnd w:id="9"/>
-      <w:bookmarkEnd w:id="10"/>
-      <w:bookmarkEnd w:id="11"/>
-    </w:p>
-    <w:p>
-      <w:r>
-        <w:t xml:space="preserve">Zu Beginn wird eine Detailansicht dargestellt, in der alle PN sichtbar sind. Durch das Drücken des ‘Plus‘ erscheint als zweiter Layer über der bisherigen Ansicht eine </w:t>
-      </w:r>
-      <w:proofErr w:type="spellStart"/>
-      <w:r>
-        <w:t>Tree</w:t>
-      </w:r>
-      <w:proofErr w:type="spellEnd"/>
-      <w:r>
-        <w:t xml:space="preserve"> View, aus welcher nun Filterelemente ausgewählt werden können. Ist die Auswahl getroffen, kann die </w:t>
-      </w:r>
-      <w:proofErr w:type="spellStart"/>
-      <w:r>
-        <w:t>Tree</w:t>
-      </w:r>
-      <w:proofErr w:type="spellEnd"/>
-      <w:r>
-        <w:t xml:space="preserve"> View durch erneutes Drücken des ‘Plus‘ geschlossen werden.</w:t>
+      <w:bookmarkEnd w:id="12"/>
+      <w:bookmarkEnd w:id="13"/>
+      <w:bookmarkEnd w:id="14"/>
+    </w:p>
+    <w:p>
+      <w:r>
+        <w:t>Zu Beginn wird eine Detailansicht dargestellt, in der alle PN sichtbar sind. Durch das Drücken des ‘Plus‘ erscheint als zweiter Layer über der bisherigen Ansicht eine Tree View, aus welcher nun Filterelemente ausgewählt werden können. Ist die Auswahl getroffen, kann die Tree View durch erneutes Drücken des ‘Plus‘ geschlossen werden.</w:t>
       </w:r>
     </w:p>
     <w:p>
       <w:pPr>
         <w:keepNext/>
-        <w:jc w:val="center"/>
       </w:pPr>
       <w:r>
         <w:rPr>
           <w:noProof/>
           <w:lang w:eastAsia="de-CH"/>
         </w:rPr>
+        <w:lastRenderedPageBreak/>
         <w:drawing>
-          <wp:inline distT="0" distB="0" distL="0" distR="0" wp14:anchorId="2B9043C4" wp14:editId="58848CE5">
-            <wp:extent cx="4536352" cy="5495924"/>
-            <wp:effectExtent l="0" t="0" r="0" b="0"/>
-            <wp:docPr id="4" name="Picture 4"/>
+          <wp:inline distT="0" distB="0" distL="0" distR="0">
+            <wp:extent cx="4425351" cy="5477772"/>
+            <wp:effectExtent l="0" t="0" r="0" b="8890"/>
+            <wp:docPr id="6" name="Picture 6"/>
             <wp:cNvGraphicFramePr>
               <a:graphicFrameLocks xmlns:a="http://schemas.openxmlformats.org/drawingml/2006/main" noChangeAspect="1"/>
             </wp:cNvGraphicFramePr>
@@ -3399,8 +3322,507 @@
                     <pic:cNvPr id="0" name="IMG_20111007_154815_edit_01.jpg"/>
                     <pic:cNvPicPr/>
                   </pic:nvPicPr>
+                  <pic:blipFill rotWithShape="1">
+                    <a:blip r:embed="rId18" cstate="print">
+                      <a:extLst>
+                        <a:ext uri="{28A0092B-C50C-407E-A947-70E740481C1C}">
+                          <a14:useLocalDpi xmlns:a14="http://schemas.microsoft.com/office/drawing/2010/main" val="0"/>
+                        </a:ext>
+                      </a:extLst>
+                    </a:blip>
+                    <a:srcRect l="8995" t="2697" r="14093" b="25901"/>
+                    <a:stretch/>
+                  </pic:blipFill>
+                  <pic:spPr bwMode="auto">
+                    <a:xfrm>
+                      <a:off x="0" y="0"/>
+                      <a:ext cx="4430661" cy="5484345"/>
+                    </a:xfrm>
+                    <a:prstGeom prst="rect">
+                      <a:avLst/>
+                    </a:prstGeom>
+                    <a:ln>
+                      <a:noFill/>
+                    </a:ln>
+                    <a:extLst>
+                      <a:ext uri="{53640926-AAD7-44D8-BBD7-CCE9431645EC}">
+                        <a14:shadowObscured xmlns:a14="http://schemas.microsoft.com/office/drawing/2010/main"/>
+                      </a:ext>
+                    </a:extLst>
+                  </pic:spPr>
+                </pic:pic>
+              </a:graphicData>
+            </a:graphic>
+          </wp:inline>
+        </w:drawing>
+      </w:r>
+    </w:p>
+    <w:p>
+      <w:pPr>
+        <w:pStyle w:val="Caption"/>
+      </w:pPr>
+      <w:r>
+        <w:t xml:space="preserve">Abbildung </w:t>
+      </w:r>
+      <w:r>
+        <w:fldChar w:fldCharType="begin"/>
+      </w:r>
+      <w:r>
+        <w:instrText xml:space="preserve"> SEQ Abbildung \* ARABIC </w:instrText>
+      </w:r>
+      <w:r>
+        <w:fldChar w:fldCharType="separate"/>
+      </w:r>
+      <w:r>
+        <w:rPr>
+          <w:noProof/>
+        </w:rPr>
+        <w:t>1</w:t>
+      </w:r>
+      <w:r>
+        <w:rPr>
+          <w:noProof/>
+        </w:rPr>
+        <w:fldChar w:fldCharType="end"/>
+      </w:r>
+      <w:r>
+        <w:t xml:space="preserve"> - Multi-Filter</w:t>
+      </w:r>
+    </w:p>
+    <w:p>
+      <w:r>
+        <w:t>Die Tree View zeigt alle übergeordneten Kategorien (Technologien, Firmen, Services, Tools etc). Wird eine dieser Kategorien ausgewählt, so wird er mit Kindknoten erweitert, welche alle unter dieser Kategorie vorhandenen Merkmale/Begriffe aufzeigen.</w:t>
+      </w:r>
+    </w:p>
+    <w:p>
+      <w:pPr>
+        <w:pStyle w:val="ListParagraph"/>
+        <w:numPr>
+          <w:ilvl w:val="0"/>
+          <w:numId w:val="5"/>
+        </w:numPr>
+        <w:spacing w:after="200" w:line="276" w:lineRule="auto"/>
+      </w:pPr>
+      <w:r>
+        <w:t>Die Farbe Blau zeigt, welche Begriffe für die Filterung bereits ausgewählt sind. Ein erneutes Antippen eines solchen Knotens hebt die Auswahl auf (Wechsel zur Farbe Grün).</w:t>
+      </w:r>
+    </w:p>
+    <w:p>
+      <w:pPr>
+        <w:pStyle w:val="ListParagraph"/>
+        <w:numPr>
+          <w:ilvl w:val="0"/>
+          <w:numId w:val="5"/>
+        </w:numPr>
+        <w:spacing w:after="200" w:line="276" w:lineRule="auto"/>
+      </w:pPr>
+      <w:r>
+        <w:t xml:space="preserve">Grün bedeutet, dass der Begriff zur Auswahl steht. </w:t>
+      </w:r>
+    </w:p>
+    <w:p>
+      <w:pPr>
+        <w:pStyle w:val="ListParagraph"/>
+        <w:numPr>
+          <w:ilvl w:val="0"/>
+          <w:numId w:val="5"/>
+        </w:numPr>
+        <w:spacing w:after="200" w:line="276" w:lineRule="auto"/>
+      </w:pPr>
+      <w:r>
+        <w:t>Die schwarzen Knoten sind Merkmale, welche zwar ebenfalls ausgewählt werden können. Werden sie ausgewählt, wird der Filter dann aber keine Ergebnisse liefern, da keine PN existiert, die allen diesen Angaben entspricht.</w:t>
+      </w:r>
+      <w:r>
+        <w:rPr>
+          <w:noProof/>
+          <w:lang w:eastAsia="de-CH"/>
+        </w:rPr>
+        <w:t xml:space="preserve"> </w:t>
+      </w:r>
+    </w:p>
+    <w:p>
+      <w:r>
+        <w:t>Die Begriffe, nach denen aktuell gefiltert wird, sind neben dem ‘Plus‘ aufgelistet. Um einen Begriff aus dem Filter zu entfernen, muss das ‘Minus‘ auf ebendiesem Begriff angetippt werden (ev. auch Drag&amp;Drop möglich)</w:t>
+      </w:r>
+    </w:p>
+    <w:p>
+      <w:pPr>
+        <w:pStyle w:val="Heading3"/>
+      </w:pPr>
+      <w:bookmarkStart w:id="15" w:name="_Toc306101626"/>
+      <w:r>
+        <w:t>Finder</w:t>
+      </w:r>
+      <w:bookmarkEnd w:id="15"/>
+    </w:p>
+    <w:p>
+      <w:r>
+        <w:t>Die Darstellung der Oberkategorien mit den ihr zugehörigen Begriffen/Merkmalen funktioniert analog zum Mac-Finder.</w:t>
+      </w:r>
+    </w:p>
+    <w:p>
+      <w:pPr>
+        <w:keepNext/>
+      </w:pPr>
+      <w:r>
+        <w:rPr>
+          <w:noProof/>
+          <w:lang w:eastAsia="de-CH"/>
+        </w:rPr>
+        <w:lastRenderedPageBreak/>
+        <w:drawing>
+          <wp:inline distT="0" distB="0" distL="0" distR="0" wp14:anchorId="4F298556" wp14:editId="06ED1B3C">
+            <wp:extent cx="4779033" cy="2389517"/>
+            <wp:effectExtent l="0" t="0" r="2540" b="0"/>
+            <wp:docPr id="3" name="Picture 3"/>
+            <wp:cNvGraphicFramePr>
+              <a:graphicFrameLocks xmlns:a="http://schemas.openxmlformats.org/drawingml/2006/main" noChangeAspect="1"/>
+            </wp:cNvGraphicFramePr>
+            <a:graphic xmlns:a="http://schemas.openxmlformats.org/drawingml/2006/main">
+              <a:graphicData uri="http://schemas.openxmlformats.org/drawingml/2006/picture">
+                <pic:pic xmlns:pic="http://schemas.openxmlformats.org/drawingml/2006/picture">
+                  <pic:nvPicPr>
+                    <pic:cNvPr id="0" name="IMG_20111007_154903_edit_01.jpg"/>
+                    <pic:cNvPicPr/>
+                  </pic:nvPicPr>
+                  <pic:blipFill rotWithShape="1">
+                    <a:blip r:embed="rId19" cstate="print">
+                      <a:extLst>
+                        <a:ext uri="{28A0092B-C50C-407E-A947-70E740481C1C}">
+                          <a14:useLocalDpi xmlns:a14="http://schemas.microsoft.com/office/drawing/2010/main" val="0"/>
+                        </a:ext>
+                      </a:extLst>
+                    </a:blip>
+                    <a:srcRect l="3166" t="16883" r="12094" b="26623"/>
+                    <a:stretch/>
+                  </pic:blipFill>
+                  <pic:spPr bwMode="auto">
+                    <a:xfrm>
+                      <a:off x="0" y="0"/>
+                      <a:ext cx="4814006" cy="2407003"/>
+                    </a:xfrm>
+                    <a:prstGeom prst="rect">
+                      <a:avLst/>
+                    </a:prstGeom>
+                    <a:ln>
+                      <a:noFill/>
+                    </a:ln>
+                    <a:extLst>
+                      <a:ext uri="{53640926-AAD7-44D8-BBD7-CCE9431645EC}">
+                        <a14:shadowObscured xmlns:a14="http://schemas.microsoft.com/office/drawing/2010/main"/>
+                      </a:ext>
+                    </a:extLst>
+                  </pic:spPr>
+                </pic:pic>
+              </a:graphicData>
+            </a:graphic>
+          </wp:inline>
+        </w:drawing>
+      </w:r>
+    </w:p>
+    <w:p>
+      <w:pPr>
+        <w:pStyle w:val="Caption"/>
+      </w:pPr>
+      <w:r>
+        <w:t xml:space="preserve">Abbildung </w:t>
+      </w:r>
+      <w:r>
+        <w:fldChar w:fldCharType="begin"/>
+      </w:r>
+      <w:r>
+        <w:instrText xml:space="preserve"> SEQ Abbildung \* ARABIC </w:instrText>
+      </w:r>
+      <w:r>
+        <w:fldChar w:fldCharType="separate"/>
+      </w:r>
+      <w:r>
+        <w:rPr>
+          <w:noProof/>
+        </w:rPr>
+        <w:t>2</w:t>
+      </w:r>
+      <w:r>
+        <w:rPr>
+          <w:noProof/>
+        </w:rPr>
+        <w:fldChar w:fldCharType="end"/>
+      </w:r>
+      <w:r>
+        <w:t xml:space="preserve"> - Finder</w:t>
+      </w:r>
+    </w:p>
+    <w:p>
+      <w:pPr>
+        <w:pStyle w:val="Heading3"/>
+      </w:pPr>
+      <w:bookmarkStart w:id="16" w:name="_Toc306101627"/>
+      <w:r>
+        <w:t>Detailansichten</w:t>
+      </w:r>
+      <w:bookmarkEnd w:id="16"/>
+    </w:p>
+    <w:p>
+      <w:pPr>
+        <w:pStyle w:val="ListParagraph"/>
+        <w:numPr>
+          <w:ilvl w:val="0"/>
+          <w:numId w:val="6"/>
+        </w:numPr>
+        <w:spacing w:after="200" w:line="276" w:lineRule="auto"/>
+      </w:pPr>
+      <w:r>
+        <w:t>List: Normale Liste mit PN. Wird eine PN angetippt, so geht diese in einem PopUp auf.</w:t>
+      </w:r>
+    </w:p>
+    <w:p>
+      <w:pPr>
+        <w:pStyle w:val="ListParagraph"/>
+        <w:numPr>
+          <w:ilvl w:val="0"/>
+          <w:numId w:val="6"/>
+        </w:numPr>
+        <w:spacing w:after="200" w:line="276" w:lineRule="auto"/>
+      </w:pPr>
+      <w:r>
+        <w:t>Cover Flow: in der Mitte wird das aktuelle Element angezeigt. Links und rechts sind die Vorgänger bzw. Nachfolger, durch die geblättert werden kann.</w:t>
+      </w:r>
+    </w:p>
+    <w:p>
+      <w:pPr>
+        <w:pStyle w:val="ListParagraph"/>
+        <w:numPr>
+          <w:ilvl w:val="0"/>
+          <w:numId w:val="6"/>
+        </w:numPr>
+        <w:spacing w:after="200" w:line="276" w:lineRule="auto"/>
+      </w:pPr>
+      <w:r>
+        <w:t>Scatter View: Alle PN liegen auf einem Haufen. Sie können einzeln verschoben und von Hand gruppiert werden. Ein PopUp wird beim Anklicken einer PN geöffnet.</w:t>
+      </w:r>
+    </w:p>
+    <w:p>
+      <w:pPr>
+        <w:pStyle w:val="ListParagraph"/>
+        <w:numPr>
+          <w:ilvl w:val="0"/>
+          <w:numId w:val="6"/>
+        </w:numPr>
+        <w:spacing w:after="200" w:line="276" w:lineRule="auto"/>
+      </w:pPr>
+      <w:r>
+        <w:t>Button Overview: Die Project Notes werden als kleine Bilder aufgelistet. Es werden immer alle PN, die einer Kategorie zugeordnet sind, angezeigt. Daher kann für eine bessere Ansicht mit Gesten ein Zoom ausgeführt werden.</w:t>
+      </w:r>
+    </w:p>
+    <w:p>
+      <w:pPr>
+        <w:pStyle w:val="ListParagraph"/>
+        <w:numPr>
+          <w:ilvl w:val="0"/>
+          <w:numId w:val="6"/>
+        </w:numPr>
+        <w:spacing w:after="200" w:line="276" w:lineRule="auto"/>
+      </w:pPr>
+      <w:r>
+        <w:t>Browser:  Das aktuelle Element wird oben angezeigt, unten kann navigiert werden (ähnlich wie Cover Flow).</w:t>
+      </w:r>
+    </w:p>
+    <w:p>
+      <w:pPr>
+        <w:pStyle w:val="ListParagraph"/>
+        <w:numPr>
+          <w:ilvl w:val="0"/>
+          <w:numId w:val="6"/>
+        </w:numPr>
+        <w:spacing w:after="200" w:line="276" w:lineRule="auto"/>
+      </w:pPr>
+      <w:r>
+        <w:t>PowerPoint: Die aktuelle PN wird gross angezeigt. Unterhalb der Grossansicht wird die Position des aktuell gewählten PN in der Liste aller PN angezeigt.</w:t>
+      </w:r>
+    </w:p>
+    <w:p>
+      <w:pPr>
+        <w:keepNext/>
+      </w:pPr>
+      <w:r>
+        <w:rPr>
+          <w:noProof/>
+          <w:lang w:eastAsia="de-CH"/>
+        </w:rPr>
+        <w:lastRenderedPageBreak/>
+        <w:drawing>
+          <wp:inline distT="0" distB="0" distL="0" distR="0" wp14:anchorId="21BD1C5C" wp14:editId="6EF5C96A">
+            <wp:extent cx="3947486" cy="4192438"/>
+            <wp:effectExtent l="0" t="0" r="0" b="0"/>
+            <wp:docPr id="5" name="Picture 5"/>
+            <wp:cNvGraphicFramePr>
+              <a:graphicFrameLocks xmlns:a="http://schemas.openxmlformats.org/drawingml/2006/main" noChangeAspect="1"/>
+            </wp:cNvGraphicFramePr>
+            <a:graphic xmlns:a="http://schemas.openxmlformats.org/drawingml/2006/main">
+              <a:graphicData uri="http://schemas.openxmlformats.org/drawingml/2006/picture">
+                <pic:pic xmlns:pic="http://schemas.openxmlformats.org/drawingml/2006/picture">
+                  <pic:nvPicPr>
+                    <pic:cNvPr id="0" name="IMG_20111007_155411_edit_01.jpg"/>
+                    <pic:cNvPicPr/>
+                  </pic:nvPicPr>
+                  <pic:blipFill rotWithShape="1">
+                    <a:blip r:embed="rId20" cstate="print">
+                      <a:extLst>
+                        <a:ext uri="{28A0092B-C50C-407E-A947-70E740481C1C}">
+                          <a14:useLocalDpi xmlns:a14="http://schemas.microsoft.com/office/drawing/2010/main" val="0"/>
+                        </a:ext>
+                      </a:extLst>
+                    </a:blip>
+                    <a:srcRect l="1373" t="2403" r="2746" b="21224"/>
+                    <a:stretch/>
+                  </pic:blipFill>
+                  <pic:spPr bwMode="auto">
+                    <a:xfrm>
+                      <a:off x="0" y="0"/>
+                      <a:ext cx="3949635" cy="4194721"/>
+                    </a:xfrm>
+                    <a:prstGeom prst="rect">
+                      <a:avLst/>
+                    </a:prstGeom>
+                    <a:ln>
+                      <a:noFill/>
+                    </a:ln>
+                    <a:extLst>
+                      <a:ext uri="{53640926-AAD7-44D8-BBD7-CCE9431645EC}">
+                        <a14:shadowObscured xmlns:a14="http://schemas.microsoft.com/office/drawing/2010/main"/>
+                      </a:ext>
+                    </a:extLst>
+                  </pic:spPr>
+                </pic:pic>
+              </a:graphicData>
+            </a:graphic>
+          </wp:inline>
+        </w:drawing>
+      </w:r>
+    </w:p>
+    <w:p>
+      <w:pPr>
+        <w:pStyle w:val="Caption"/>
+      </w:pPr>
+      <w:r>
+        <w:t xml:space="preserve">Abbildung </w:t>
+      </w:r>
+      <w:r>
+        <w:fldChar w:fldCharType="begin"/>
+      </w:r>
+      <w:r>
+        <w:instrText xml:space="preserve"> SEQ Abbildung \* ARABIC </w:instrText>
+      </w:r>
+      <w:r>
+        <w:fldChar w:fldCharType="separate"/>
+      </w:r>
+      <w:r>
+        <w:rPr>
+          <w:noProof/>
+        </w:rPr>
+        <w:t>3</w:t>
+      </w:r>
+      <w:r>
+        <w:rPr>
+          <w:noProof/>
+        </w:rPr>
+        <w:fldChar w:fldCharType="end"/>
+      </w:r>
+      <w:r>
+        <w:t xml:space="preserve"> - Detailansichten</w:t>
+      </w:r>
+    </w:p>
+    <w:p>
+      <w:pPr>
+        <w:pStyle w:val="Heading2"/>
+      </w:pPr>
+      <w:bookmarkStart w:id="17" w:name="_Toc306101628"/>
+      <w:r>
+        <w:t>Papier-Prototyp</w:t>
+      </w:r>
+      <w:bookmarkEnd w:id="17"/>
+    </w:p>
+    <w:p>
+      <w:pPr>
+        <w:pStyle w:val="Heading3"/>
+      </w:pPr>
+      <w:r>
+        <w:t>Variante A</w:t>
+      </w:r>
+    </w:p>
+    <w:p>
+      <w:r>
+        <w:t xml:space="preserve">In der ersten Variante wurde die </w:t>
+      </w:r>
+      <w:r>
+        <w:t>Spider View umgesetzt</w:t>
+      </w:r>
+      <w:r>
+        <w:t xml:space="preserve"> (siehe Kapitel </w:t>
+      </w:r>
+      <w:r>
+        <w:fldChar w:fldCharType="begin"/>
+      </w:r>
+      <w:r>
+        <w:instrText xml:space="preserve"> REF _Ref306359373 \r \h </w:instrText>
+      </w:r>
+      <w:r>
+        <w:fldChar w:fldCharType="separate"/>
+      </w:r>
+      <w:r>
+        <w:t>3.1.3</w:t>
+      </w:r>
+      <w:r>
+        <w:fldChar w:fldCharType="end"/>
+      </w:r>
+      <w:r>
+        <w:t xml:space="preserve"> </w:t>
+      </w:r>
+      <w:r>
+        <w:fldChar w:fldCharType="begin"/>
+      </w:r>
+      <w:r>
+        <w:instrText xml:space="preserve"> REF _Ref306359376 \h </w:instrText>
+      </w:r>
+      <w:r>
+        <w:fldChar w:fldCharType="separate"/>
+      </w:r>
+      <w:r>
+        <w:t>Spider View</w:t>
+      </w:r>
+      <w:r>
+        <w:fldChar w:fldCharType="end"/>
+      </w:r>
+      <w:r>
+        <w:t>)</w:t>
+      </w:r>
+      <w:r>
+        <w:t>.</w:t>
+      </w:r>
+    </w:p>
+    <w:p>
+      <w:r>
+        <w:rPr>
+          <w:noProof/>
+          <w:lang w:eastAsia="de-CH"/>
+        </w:rPr>
+        <w:drawing>
+          <wp:inline distT="0" distB="0" distL="0" distR="0">
+            <wp:extent cx="5760720" cy="3495040"/>
+            <wp:effectExtent l="0" t="0" r="0" b="0"/>
+            <wp:docPr id="7" name="Picture 7"/>
+            <wp:cNvGraphicFramePr>
+              <a:graphicFrameLocks xmlns:a="http://schemas.openxmlformats.org/drawingml/2006/main" noChangeAspect="1"/>
+            </wp:cNvGraphicFramePr>
+            <a:graphic xmlns:a="http://schemas.openxmlformats.org/drawingml/2006/main">
+              <a:graphicData uri="http://schemas.openxmlformats.org/drawingml/2006/picture">
+                <pic:pic xmlns:pic="http://schemas.openxmlformats.org/drawingml/2006/picture">
+                  <pic:nvPicPr>
+                    <pic:cNvPr id="0" name="IMG_20111014_111936_edit_01.jpg"/>
+                    <pic:cNvPicPr/>
+                  </pic:nvPicPr>
                   <pic:blipFill>
-                    <a:blip r:embed="rId18" cstate="print">
+                    <a:blip r:embed="rId21" cstate="print">
                       <a:extLst>
                         <a:ext uri="{28A0092B-C50C-407E-A947-70E740481C1C}">
                           <a14:useLocalDpi xmlns:a14="http://schemas.microsoft.com/office/drawing/2010/main" val="0"/>
@@ -3414,7 +3836,7 @@
                   <pic:spPr>
                     <a:xfrm>
                       <a:off x="0" y="0"/>
-                      <a:ext cx="4534672" cy="5493888"/>
+                      <a:ext cx="5760720" cy="3495040"/>
                     </a:xfrm>
                     <a:prstGeom prst="rect">
                       <a:avLst/>
@@ -3428,437 +3850,402 @@
       </w:r>
     </w:p>
     <w:p>
-      <w:pPr>
-        <w:pStyle w:val="Caption"/>
-        <w:jc w:val="center"/>
-      </w:pPr>
-      <w:r>
-        <w:t xml:space="preserve">Abbildung </w:t>
-      </w:r>
-      <w:fldSimple w:instr=" SEQ Abbildung \* ARABIC ">
-        <w:r>
-          <w:rPr>
-            <w:noProof/>
-          </w:rPr>
-          <w:t>1</w:t>
-        </w:r>
-      </w:fldSimple>
-      <w:r>
-        <w:t xml:space="preserve"> - Multi-Filter</w:t>
-      </w:r>
-    </w:p>
-    <w:p>
       <w:r>
         <w:lastRenderedPageBreak/>
-        <w:t xml:space="preserve">Die </w:t>
-      </w:r>
-      <w:proofErr w:type="spellStart"/>
-      <w:r>
-        <w:t>Tree</w:t>
-      </w:r>
-      <w:proofErr w:type="spellEnd"/>
-      <w:r>
-        <w:t xml:space="preserve"> View zeigt alle übergeordneten Kategorien (Technologien, Firmen, Services, Tools </w:t>
-      </w:r>
-      <w:proofErr w:type="spellStart"/>
-      <w:r>
-        <w:t>etc</w:t>
-      </w:r>
-      <w:proofErr w:type="spellEnd"/>
-      <w:r>
-        <w:t xml:space="preserve">). Wird eine dieser Kategorien ausgewählt, so wird er mit </w:t>
-      </w:r>
-      <w:proofErr w:type="spellStart"/>
-      <w:r>
-        <w:t>Kindknoten</w:t>
-      </w:r>
-      <w:proofErr w:type="spellEnd"/>
-      <w:r>
-        <w:t xml:space="preserve"> erweitert, welche alle unter dieser Kategorie vorhandenen Merkmale/Begriffe aufzeigen.</w:t>
-      </w:r>
-    </w:p>
-    <w:p>
-      <w:pPr>
-        <w:pStyle w:val="ListParagraph"/>
-        <w:numPr>
-          <w:ilvl w:val="0"/>
-          <w:numId w:val="5"/>
-        </w:numPr>
-        <w:spacing w:after="200" w:line="276" w:lineRule="auto"/>
-      </w:pPr>
-      <w:r>
-        <w:t>Die Farbe Blau zeigt, welche Begriffe für die Filterung bereits ausgewählt sind. Ein erneutes Antippen eines solchen Knotens hebt die Auswahl auf (Wechsel zur Farbe Grün).</w:t>
-      </w:r>
-    </w:p>
-    <w:p>
-      <w:pPr>
-        <w:pStyle w:val="ListParagraph"/>
-        <w:numPr>
-          <w:ilvl w:val="0"/>
-          <w:numId w:val="5"/>
-        </w:numPr>
-        <w:spacing w:after="200" w:line="276" w:lineRule="auto"/>
-      </w:pPr>
-      <w:r>
-        <w:t xml:space="preserve">Grün bedeutet, dass der Begriff zur Auswahl steht. </w:t>
-      </w:r>
-    </w:p>
-    <w:p>
-      <w:pPr>
-        <w:pStyle w:val="ListParagraph"/>
-        <w:numPr>
-          <w:ilvl w:val="0"/>
-          <w:numId w:val="5"/>
-        </w:numPr>
-        <w:spacing w:after="200" w:line="276" w:lineRule="auto"/>
-      </w:pPr>
-      <w:r>
-        <w:t>Die schwarzen Knoten sind Merkmale, welche zwar ebenfalls ausgewählt werden können. Werden sie ausgewählt, wird der Filter dann aber keine Ergebnisse liefern, da keine PN existiert, die allen diesen Angaben entspricht.</w:t>
-      </w:r>
-      <w:r>
-        <w:rPr>
-          <w:noProof/>
-          <w:lang w:eastAsia="de-CH"/>
-        </w:rPr>
+        <w:t>D</w:t>
+      </w:r>
+      <w:r>
+        <w:t>as folgende</w:t>
+      </w:r>
+      <w:r>
+        <w:t xml:space="preserve"> Szenario w</w:t>
+      </w:r>
+      <w:r>
+        <w:t>urde mit Markus Stolze getestet</w:t>
+      </w:r>
+      <w:r>
+        <w:t>.</w:t>
+      </w:r>
+    </w:p>
+    <w:p>
+      <w:pPr>
+        <w:pStyle w:val="Heading4"/>
+      </w:pPr>
+      <w:bookmarkStart w:id="18" w:name="_Ref306360971"/>
+      <w:r>
+        <w:t>Testszenario</w:t>
+      </w:r>
+      <w:bookmarkEnd w:id="18"/>
+    </w:p>
+    <w:p>
+      <w:r>
+        <w:t>Sie sind als Mitarbeiter der Firma Swisscom spezialisiert auf Projekte im Bereich .Net. Heute haben Sie einen Termin bei der Zühlke Engineering AG, welche ihr Projektpartner ist. Es ist das erste Meeting, daher treffen Sie etwas verfrüht ein. Die Empfangsdame weist Sie darauf hin, dass die Project Notes der Firma (Projektbeschrieb auf eine A4-Seite zusammengefasst) auf dem neu erworbenen Surface  eingesehen werden können.</w:t>
+      </w:r>
+    </w:p>
+    <w:p>
+      <w:pPr>
+        <w:pStyle w:val="Heading5"/>
+      </w:pPr>
+      <w:r>
+        <w:t>Aufgabe 1</w:t>
+      </w:r>
+    </w:p>
+    <w:p>
+      <w:r>
+        <w:t>Sie nutzen daher die Wartezeit, um sich mit der neuen Technologie zu befassen. Gleichzeitig sind Sie neugierig herauszufinden, ob die Zühlke Engineering AG Erfahrungen in Ihrem Spezialgebiet mitbringt.</w:t>
+      </w:r>
+    </w:p>
+    <w:p>
+      <w:pPr>
+        <w:pStyle w:val="Heading5"/>
+      </w:pPr>
+      <w:r>
+        <w:t>Aufgabe 2</w:t>
+      </w:r>
+    </w:p>
+    <w:p>
+      <w:r>
+        <w:t>Wie Sie feststellen können, hat es bisher einige Projekte mit .Net gegeben. Daher sind Sie nun daran interessiert, ob eines dieser Projekte in Zusammenarbeit mit Ihrem Arbeitgeber entstanden ist.</w:t>
+      </w:r>
+    </w:p>
+    <w:p>
+      <w:pPr>
+        <w:pStyle w:val="Heading4"/>
+      </w:pPr>
+      <w:r>
+        <w:t>Fazit</w:t>
+      </w:r>
+    </w:p>
+    <w:p>
+      <w:r>
+        <w:t>Bei dem Test ergaben sich folgende Probleme:</w:t>
+      </w:r>
+    </w:p>
+    <w:p>
+      <w:r>
+        <w:t>Die Anzeige der Project Note ist</w:t>
+      </w:r>
+      <w:r>
+        <w:t xml:space="preserve"> zu klein. Um diese am Bildschirm angenehm zu lesen, müsste sie weiter vergrössert werden. Um nun festzustellen welche Themen in der PN angesprochen werden, orientiert sich der Nutzer zuerst an den Informationen die rechts auf der Project Note selber aufgezeigt sind. </w:t>
+      </w:r>
+      <w:r>
+        <w:t>Dabei kann es aber durchaus vorkommen, dass dort nicht alle Daten festgehalten sind.</w:t>
+      </w:r>
+      <w:r>
         <w:t xml:space="preserve"> </w:t>
       </w:r>
-    </w:p>
-    <w:p>
-      <w:r>
-        <w:t xml:space="preserve">Die Begriffe, nach denen aktuell gefiltert wird, sind neben dem ‘Plus‘ aufgelistet. Um einen Begriff aus dem Filter zu entfernen, muss das ‘Minus‘ auf ebendiesem Begriff angetippt werden (ev. auch </w:t>
-      </w:r>
-      <w:proofErr w:type="spellStart"/>
-      <w:r>
-        <w:t>Drag&amp;Drop</w:t>
-      </w:r>
-      <w:proofErr w:type="spellEnd"/>
-      <w:r>
-        <w:t xml:space="preserve"> möglich)</w:t>
+      <w:r>
+        <w:t>Daher sind die Verbindungslinien mit den übereinstimmenden</w:t>
+      </w:r>
+      <w:r>
+        <w:t xml:space="preserve"> </w:t>
+      </w:r>
+      <w:r>
+        <w:t>Attributen nicht verständlich.</w:t>
+      </w:r>
+      <w:r>
+        <w:t xml:space="preserve"> Es wäre zudem logischer, wenn die Attribute </w:t>
+      </w:r>
+      <w:r>
+        <w:t xml:space="preserve">nur </w:t>
+      </w:r>
+      <w:r>
+        <w:t>rechts von der P</w:t>
+      </w:r>
+      <w:r>
+        <w:t>roject Note aufgelistet werden</w:t>
+      </w:r>
+      <w:r>
+        <w:t xml:space="preserve"> würden</w:t>
+      </w:r>
+      <w:r>
+        <w:t>.</w:t>
+      </w:r>
+      <w:r>
+        <w:br/>
+        <w:t xml:space="preserve">Der Filter unter der PN wird nicht wahrgenommen. </w:t>
+      </w:r>
+      <w:r>
+        <w:t>Wenn die Testperson nun nach .Net Projekten suchen will, drückt sie auf die nächste Project Note die mit der Linie .Net</w:t>
+      </w:r>
+      <w:r>
+        <w:t xml:space="preserve"> verbunden ist.</w:t>
+      </w:r>
+    </w:p>
+    <w:p>
+      <w:r>
+        <w:t>Dadurch, dass schon von Anfang an falsch navigiert wurde, konnten die Testszenar</w:t>
+      </w:r>
+      <w:r>
+        <w:t>ien nicht abgeschlossen werden. Es wurde ersichtlich, dass diese Variante verwirrend und irreführend für den Benutzer ist. Daher wurde sie als ungeeignet eingestuft.</w:t>
       </w:r>
     </w:p>
     <w:p>
       <w:pPr>
         <w:pStyle w:val="Heading3"/>
       </w:pPr>
-      <w:bookmarkStart w:id="12" w:name="_Toc306101626"/>
-      <w:r>
-        <w:t>Finder</w:t>
-      </w:r>
-      <w:bookmarkEnd w:id="12"/>
-    </w:p>
-    <w:p>
-      <w:r>
-        <w:t>Die Darstellung der Oberkategorien mit den ihr zugehörigen Begriffen/Merkmalen funktioniert analog zum Mac-Finder.</w:t>
-      </w:r>
-    </w:p>
-    <w:p>
-      <w:pPr>
-        <w:keepNext/>
-        <w:jc w:val="center"/>
-      </w:pPr>
-      <w:r>
-        <w:rPr>
-          <w:noProof/>
-          <w:lang w:eastAsia="de-CH"/>
-        </w:rPr>
-        <w:drawing>
-          <wp:inline distT="0" distB="0" distL="0" distR="0" wp14:anchorId="4A456580" wp14:editId="6353C2B4">
-            <wp:extent cx="5314952" cy="2657476"/>
-            <wp:effectExtent l="0" t="0" r="0" b="9525"/>
-            <wp:docPr id="3" name="Picture 3"/>
-            <wp:cNvGraphicFramePr>
-              <a:graphicFrameLocks xmlns:a="http://schemas.openxmlformats.org/drawingml/2006/main" noChangeAspect="1"/>
-            </wp:cNvGraphicFramePr>
-            <a:graphic xmlns:a="http://schemas.openxmlformats.org/drawingml/2006/main">
-              <a:graphicData uri="http://schemas.openxmlformats.org/drawingml/2006/picture">
-                <pic:pic xmlns:pic="http://schemas.openxmlformats.org/drawingml/2006/picture">
-                  <pic:nvPicPr>
-                    <pic:cNvPr id="0" name="IMG_20111007_154903_edit_01.jpg"/>
-                    <pic:cNvPicPr/>
-                  </pic:nvPicPr>
-                  <pic:blipFill>
-                    <a:blip r:embed="rId19" cstate="print">
-                      <a:extLst>
-                        <a:ext uri="{28A0092B-C50C-407E-A947-70E740481C1C}">
-                          <a14:useLocalDpi xmlns:a14="http://schemas.microsoft.com/office/drawing/2010/main" val="0"/>
-                        </a:ext>
-                      </a:extLst>
-                    </a:blip>
-                    <a:stretch>
-                      <a:fillRect/>
-                    </a:stretch>
-                  </pic:blipFill>
-                  <pic:spPr>
-                    <a:xfrm>
-                      <a:off x="0" y="0"/>
-                      <a:ext cx="5321994" cy="2660997"/>
-                    </a:xfrm>
-                    <a:prstGeom prst="rect">
-                      <a:avLst/>
-                    </a:prstGeom>
-                  </pic:spPr>
-                </pic:pic>
-              </a:graphicData>
-            </a:graphic>
-          </wp:inline>
-        </w:drawing>
-      </w:r>
-    </w:p>
-    <w:p>
-      <w:pPr>
-        <w:pStyle w:val="Caption"/>
-      </w:pPr>
-      <w:r>
-        <w:t xml:space="preserve">Abbildung </w:t>
-      </w:r>
-      <w:fldSimple w:instr=" SEQ Abbildung \* ARABIC ">
-        <w:r>
-          <w:rPr>
-            <w:noProof/>
-          </w:rPr>
-          <w:t>2</w:t>
-        </w:r>
-      </w:fldSimple>
-      <w:r>
-        <w:t xml:space="preserve"> - Finder</w:t>
+      <w:r>
+        <w:t>Variante B</w:t>
+      </w:r>
+    </w:p>
+    <w:p>
+      <w:r>
+        <w:t>Die nächste Variante befasste</w:t>
+      </w:r>
+      <w:r>
+        <w:t xml:space="preserve"> sich mit der Umsetzung der Variante A-2 der Tree View (siehe Kapitel  </w:t>
+      </w:r>
+      <w:r>
+        <w:fldChar w:fldCharType="begin"/>
+      </w:r>
+      <w:r>
+        <w:instrText xml:space="preserve"> REF _Ref306359664 \r \h </w:instrText>
+      </w:r>
+      <w:r>
+        <w:fldChar w:fldCharType="separate"/>
+      </w:r>
+      <w:r>
+        <w:t>3.1.1.1.2</w:t>
+      </w:r>
+      <w:r>
+        <w:fldChar w:fldCharType="end"/>
+      </w:r>
+      <w:r>
+        <w:t xml:space="preserve"> </w:t>
+      </w:r>
+      <w:r>
+        <w:fldChar w:fldCharType="begin"/>
+      </w:r>
+      <w:r>
+        <w:instrText xml:space="preserve"> REF _Ref306359664 \h </w:instrText>
+      </w:r>
+      <w:r>
+        <w:fldChar w:fldCharType="separate"/>
+      </w:r>
+      <w:r>
+        <w:t>Variante A-2</w:t>
+      </w:r>
+      <w:r>
+        <w:fldChar w:fldCharType="end"/>
+      </w:r>
+      <w:r>
+        <w:t>).</w:t>
+      </w:r>
+      <w:r>
+        <w:t xml:space="preserve"> Dabei wurden aber einige Elemente neu dargestellt. Damit ersichtlich ist, wo man sich befindet, wurde links neben der ausgewählten Project Note eine Box dargestellt, die mit dem Oberkriterium abgeschrieben wurde. Das ausgewählte Unterkriterium wurde als ein Stapel PNs in der Box angezeigt. </w:t>
+      </w:r>
+      <w:r>
+        <w:t>Rechts davon befindet sich eine ausgewählte Project Note, welche auch noch weiter vergrössert werden kann. Darunter befindet sich ein Slider, mit welchem durch die weiteren PNs dieser Kategorie navigiert werden kann.</w:t>
+      </w:r>
+      <w:r>
+        <w:t xml:space="preserve"> </w:t>
+      </w:r>
+      <w:r>
+        <w:t xml:space="preserve"> Zu jeder Project Note werden rechts davon zuerst die Oberkategorien angezeigt. An jeder Oberkategorie werden dann die zugehörigen Unterkategorien angehängt. Wird auf so eine Unterkategorie gedrückt, wird diese als neue Auswahl oben links angezeigt (ja nach dem ändert sich auch die Box über welche die Oberkategorie angezeigt wird).</w:t>
+      </w:r>
+    </w:p>
+    <w:p>
+      <w:r>
+        <w:t xml:space="preserve">Wird jedoch rechts neben der Project Note auf eine Oberkategorie gedrückt, öffnet sich ein neues Fenster und die ausgewählte Kategorie bewegt sich in die Mitte. Rundherum werden die dazu gehörigen Unterkategorien angezeigt und es kann eine davon ausgewählt werden. </w:t>
+      </w:r>
+      <w:r>
+        <w:t>Dies ermöglicht dem Nutzer, dass er nicht nur Kategorien, die mit der aktuellen PN zusammenhängen, auswählen kann.</w:t>
+      </w:r>
+    </w:p>
+    <w:p>
+      <w:bookmarkStart w:id="19" w:name="_GoBack"/>
+      <w:bookmarkEnd w:id="19"/>
+    </w:p>
+    <w:p>
+      <w:r>
+        <w:t>Das folgende Szenario w</w:t>
+      </w:r>
+      <w:r>
+        <w:t>urde mit Kevin Gaunt</w:t>
+      </w:r>
+      <w:r>
+        <w:t xml:space="preserve"> getestet.</w:t>
+      </w:r>
+    </w:p>
+    <w:p>
+      <w:pPr>
+        <w:pStyle w:val="Heading4"/>
+      </w:pPr>
+      <w:bookmarkStart w:id="20" w:name="_Toc306101629"/>
+      <w:r>
+        <w:t>Testszenario</w:t>
+      </w:r>
+      <w:bookmarkEnd w:id="20"/>
+    </w:p>
+    <w:p>
+      <w:r>
+        <w:lastRenderedPageBreak/>
+        <w:t>Sie sind als Mitarbeiter der Firma Swisscom spezialisiert auf Projekte im Bereich .Net. Heute haben Sie einen Termin bei der Zühlke Engineering AG, welche ihr Projektpartner ist. Es ist das erste Meeting, daher treffen Sie etwas verfrüht ein. Die Empfangsdame weist Sie darauf hin, dass die Project Notes der Firma (Projektbeschrieb auf eine A4-Seite zusammengefasst) auf dem neu erworbenen Surface  eingesehen werden können.</w:t>
+      </w:r>
+    </w:p>
+    <w:p>
+      <w:pPr>
+        <w:pStyle w:val="Heading5"/>
+      </w:pPr>
+      <w:r>
+        <w:t>Aufgabe</w:t>
+      </w:r>
+      <w:r>
+        <w:t xml:space="preserve"> 1</w:t>
+      </w:r>
+    </w:p>
+    <w:p>
+      <w:r>
+        <w:t>Sie nutzen daher die Wartezeit, um sich mit der neuen Technologie zu befassen. Gleichzeitig sind Sie neugierig herauszufinden, ob die Zühlke Engineering AG Erfahrungen in Ihrem Spezialgebiet mitbringt.</w:t>
+      </w:r>
+    </w:p>
+    <w:p>
+      <w:pPr>
+        <w:pStyle w:val="Heading5"/>
+      </w:pPr>
+      <w:r>
+        <w:t>Aufgabe 2</w:t>
+      </w:r>
+    </w:p>
+    <w:p>
+      <w:r>
+        <w:t>Einer Ihrer Arbeitskollegen erzählte Ihnen, dass er ein Projekt mit der Zühlke Engineering AG gemacht hatte. Sie mögen sich entfernt noch erinnern, um was es ungefähr ging, Ihnen fällt aber kein konkreter Begriff zu diesem Projekt ein. Trotzdem möchten Sie nun mehr über dieses Projekt herausfinden.</w:t>
+      </w:r>
+    </w:p>
+    <w:p>
+      <w:pPr>
+        <w:pStyle w:val="Heading4"/>
+      </w:pPr>
+      <w:r>
+        <w:t>Fazit</w:t>
+      </w:r>
+    </w:p>
+    <w:p>
+      <w:r>
+        <w:t>Bei dem Test ergaben sich folgende Probleme:</w:t>
+      </w:r>
+    </w:p>
+    <w:p>
+      <w:r>
+        <w:t>E</w:t>
+      </w:r>
+      <w:r>
+        <w:t xml:space="preserve">s ist irritierend, dass anfangs schon eine Project Note auswählt ist. Der Nutzer weiss nicht, wie er dort hingekommen ist. Normalerweise wird zuerst eine Liste </w:t>
+      </w:r>
+      <w:r>
+        <w:t xml:space="preserve">(Grid) </w:t>
+      </w:r>
+      <w:r>
+        <w:t xml:space="preserve">mit einer Auswahl von PNs erwartet. Der Slider unten links wird übersehen. Es ist besser ihn oben </w:t>
+      </w:r>
+      <w:r>
+        <w:t xml:space="preserve">links </w:t>
+      </w:r>
+      <w:r>
+        <w:t>zu platzieren.</w:t>
+      </w:r>
+      <w:r>
+        <w:br/>
+        <w:t xml:space="preserve">Zusätzlich sollte ein Fokus Modus benutzt werden. </w:t>
+      </w:r>
+      <w:r>
+        <w:t xml:space="preserve">Wenn man die PN genau lesen will, soll sie sich weiter vergrössern und alle anderen Informationen </w:t>
+      </w:r>
+      <w:r>
+        <w:t xml:space="preserve">sollen </w:t>
+      </w:r>
+      <w:r>
+        <w:t>in den Hintergrund rück</w:t>
+      </w:r>
+      <w:r>
+        <w:t>en oder ausgeblendet werden.</w:t>
+      </w:r>
+    </w:p>
+    <w:p>
+      <w:r>
+        <w:t>Die Project Notes sollten immer als Stapel mit mehr als einer Note angezeigt werden. Sonst ist nicht verständlich, um was es sich dabei handelt.</w:t>
+      </w:r>
+    </w:p>
+    <w:p>
+      <w:r>
+        <w:t xml:space="preserve">Kevin Gaunt konnte die ihm gestellten Aufgaben zwar lösen, erwartete aber etwas anderes wenn er auf die Oberkategorien rechts neben der Project Note drückte. </w:t>
+      </w:r>
+      <w:r>
+        <w:t xml:space="preserve">Die Unterkategorien sollten mit der PN direkt verbunden sein und die Oberkategorien rechts davon. </w:t>
+      </w:r>
+      <w:r>
+        <w:t xml:space="preserve">Die Trennung </w:t>
+      </w:r>
+      <w:r>
+        <w:t>ist aber auch dann nicht ideal.</w:t>
+      </w:r>
+    </w:p>
+    <w:p>
+      <w:r>
+        <w:t>Um diese Probleme zu verbessern wurde eine dritte Variante ausgearbeitet, welche die Navigation erleich</w:t>
+      </w:r>
+      <w:r>
+        <w:t>t</w:t>
+      </w:r>
+      <w:r>
+        <w:t xml:space="preserve">ern soll. </w:t>
+      </w:r>
+      <w:r>
+        <w:t>Vieles aus diesem Prototyp wurde aber beibehalten.</w:t>
       </w:r>
     </w:p>
     <w:p>
       <w:pPr>
         <w:pStyle w:val="Heading3"/>
       </w:pPr>
-      <w:bookmarkStart w:id="13" w:name="_Toc306101627"/>
-      <w:r>
-        <w:t>Detailansichten</w:t>
-      </w:r>
-      <w:bookmarkEnd w:id="13"/>
-    </w:p>
-    <w:p>
-      <w:pPr>
-        <w:pStyle w:val="ListParagraph"/>
-        <w:numPr>
-          <w:ilvl w:val="0"/>
-          <w:numId w:val="6"/>
-        </w:numPr>
-        <w:spacing w:after="200" w:line="276" w:lineRule="auto"/>
-      </w:pPr>
-      <w:r>
-        <w:t xml:space="preserve">List: Normale Liste mit PN. Wird eine PN angetippt, so geht diese in einem </w:t>
-      </w:r>
-      <w:proofErr w:type="spellStart"/>
-      <w:r>
-        <w:t>PopUp</w:t>
-      </w:r>
-      <w:proofErr w:type="spellEnd"/>
-      <w:r>
-        <w:t xml:space="preserve"> auf.</w:t>
-      </w:r>
-    </w:p>
-    <w:p>
-      <w:pPr>
-        <w:pStyle w:val="ListParagraph"/>
-        <w:numPr>
-          <w:ilvl w:val="0"/>
-          <w:numId w:val="6"/>
-        </w:numPr>
-        <w:spacing w:after="200" w:line="276" w:lineRule="auto"/>
-      </w:pPr>
-      <w:r>
-        <w:t>Cover Flow: in der Mitte wird das aktuelle Element angezeigt. Links und rechts sind die Vorgänger bzw. Nachfolger, durch die geblättert werden kann.</w:t>
-      </w:r>
-    </w:p>
-    <w:p>
-      <w:pPr>
-        <w:pStyle w:val="ListParagraph"/>
-        <w:numPr>
-          <w:ilvl w:val="0"/>
-          <w:numId w:val="6"/>
-        </w:numPr>
-        <w:spacing w:after="200" w:line="276" w:lineRule="auto"/>
-      </w:pPr>
-      <w:proofErr w:type="spellStart"/>
-      <w:r>
-        <w:t>Scatter</w:t>
-      </w:r>
-      <w:proofErr w:type="spellEnd"/>
-      <w:r>
-        <w:t xml:space="preserve"> View: Alle PN liegen auf einem Haufen. Sie können einzeln verschoben und von Hand gruppiert werden. Ein </w:t>
-      </w:r>
-      <w:proofErr w:type="spellStart"/>
-      <w:r>
-        <w:t>PopUp</w:t>
-      </w:r>
-      <w:proofErr w:type="spellEnd"/>
-      <w:r>
-        <w:t xml:space="preserve"> wird beim Anklicken einer PN geöffnet.</w:t>
-      </w:r>
-    </w:p>
-    <w:p>
-      <w:pPr>
-        <w:pStyle w:val="ListParagraph"/>
-        <w:numPr>
-          <w:ilvl w:val="0"/>
-          <w:numId w:val="6"/>
-        </w:numPr>
-        <w:spacing w:after="200" w:line="276" w:lineRule="auto"/>
-      </w:pPr>
-      <w:r>
-        <w:t xml:space="preserve">Button </w:t>
-      </w:r>
-      <w:proofErr w:type="spellStart"/>
-      <w:r>
-        <w:t>Overview</w:t>
-      </w:r>
-      <w:proofErr w:type="spellEnd"/>
-      <w:r>
-        <w:t>: Die Project Notes werden als kleine Bilder aufgelistet. Es werden immer alle PN, die einer Kategorie zugeordnet sind, angezeigt. Daher kann für eine bessere Ansicht mit Gesten ein Zoom ausgeführt werden.</w:t>
-      </w:r>
-    </w:p>
-    <w:p>
-      <w:pPr>
-        <w:pStyle w:val="ListParagraph"/>
-        <w:numPr>
-          <w:ilvl w:val="0"/>
-          <w:numId w:val="6"/>
-        </w:numPr>
-        <w:spacing w:after="200" w:line="276" w:lineRule="auto"/>
-      </w:pPr>
-      <w:r>
-        <w:t>Browser:  Das aktuelle Element wird oben angezeigt, unten kann navigiert werden (ähnlich wie Cover Flow).</w:t>
-      </w:r>
-    </w:p>
-    <w:p>
-      <w:pPr>
-        <w:pStyle w:val="ListParagraph"/>
-        <w:numPr>
-          <w:ilvl w:val="0"/>
-          <w:numId w:val="6"/>
-        </w:numPr>
-        <w:spacing w:after="200" w:line="276" w:lineRule="auto"/>
-      </w:pPr>
-      <w:r>
-        <w:t>PowerPoint: Die aktuelle PN wird gross angezeigt. Unterhalb der Grossansicht wird die Position des aktuell gewählten PN in der Liste aller PN angezeigt.</w:t>
-      </w:r>
-    </w:p>
-    <w:p>
-      <w:pPr>
-        <w:keepNext/>
-        <w:jc w:val="center"/>
-      </w:pPr>
-      <w:r>
-        <w:rPr>
-          <w:noProof/>
-          <w:lang w:eastAsia="de-CH"/>
-        </w:rPr>
-        <w:lastRenderedPageBreak/>
-        <w:drawing>
-          <wp:inline distT="0" distB="0" distL="0" distR="0" wp14:anchorId="1F61601D" wp14:editId="75B10183">
-            <wp:extent cx="4572000" cy="5031114"/>
-            <wp:effectExtent l="0" t="0" r="0" b="0"/>
-            <wp:docPr id="5" name="Picture 5"/>
-            <wp:cNvGraphicFramePr>
-              <a:graphicFrameLocks xmlns:a="http://schemas.openxmlformats.org/drawingml/2006/main" noChangeAspect="1"/>
-            </wp:cNvGraphicFramePr>
-            <a:graphic xmlns:a="http://schemas.openxmlformats.org/drawingml/2006/main">
-              <a:graphicData uri="http://schemas.openxmlformats.org/drawingml/2006/picture">
-                <pic:pic xmlns:pic="http://schemas.openxmlformats.org/drawingml/2006/picture">
-                  <pic:nvPicPr>
-                    <pic:cNvPr id="0" name="IMG_20111007_155411_edit_01.jpg"/>
-                    <pic:cNvPicPr/>
-                  </pic:nvPicPr>
-                  <pic:blipFill>
-                    <a:blip r:embed="rId20" cstate="print">
-                      <a:extLst>
-                        <a:ext uri="{28A0092B-C50C-407E-A947-70E740481C1C}">
-                          <a14:useLocalDpi xmlns:a14="http://schemas.microsoft.com/office/drawing/2010/main" val="0"/>
-                        </a:ext>
-                      </a:extLst>
-                    </a:blip>
-                    <a:stretch>
-                      <a:fillRect/>
-                    </a:stretch>
-                  </pic:blipFill>
-                  <pic:spPr>
-                    <a:xfrm>
-                      <a:off x="0" y="0"/>
-                      <a:ext cx="4570134" cy="5029061"/>
-                    </a:xfrm>
-                    <a:prstGeom prst="rect">
-                      <a:avLst/>
-                    </a:prstGeom>
-                  </pic:spPr>
-                </pic:pic>
-              </a:graphicData>
-            </a:graphic>
-          </wp:inline>
-        </w:drawing>
-      </w:r>
-    </w:p>
-    <w:p>
-      <w:pPr>
-        <w:pStyle w:val="Caption"/>
-        <w:jc w:val="center"/>
-      </w:pPr>
-      <w:r>
-        <w:t xml:space="preserve">Abbildung </w:t>
-      </w:r>
-      <w:fldSimple w:instr=" SEQ Abbildung \* ARABIC ">
-        <w:r>
-          <w:rPr>
-            <w:noProof/>
-          </w:rPr>
-          <w:t>3</w:t>
-        </w:r>
-      </w:fldSimple>
-      <w:r>
-        <w:t xml:space="preserve"> - Detailansichten</w:t>
-      </w:r>
-    </w:p>
-    <w:p>
-      <w:pPr>
-        <w:pStyle w:val="Heading2"/>
-      </w:pPr>
-      <w:bookmarkStart w:id="14" w:name="_Toc306101628"/>
-      <w:r>
-        <w:t>Papier-Prototyp</w:t>
-      </w:r>
-      <w:bookmarkEnd w:id="14"/>
-    </w:p>
-    <w:p>
-      <w:pPr>
-        <w:pStyle w:val="Heading3"/>
-      </w:pPr>
-      <w:bookmarkStart w:id="15" w:name="_Toc306101629"/>
+      <w:r>
+        <w:t>Variante C</w:t>
+      </w:r>
+    </w:p>
+    <w:p>
+      <w:pPr>
+        <w:pStyle w:val="Heading4"/>
+      </w:pPr>
       <w:r>
         <w:t>Testszenario</w:t>
       </w:r>
-      <w:bookmarkEnd w:id="15"/>
-    </w:p>
-    <w:p>
-      <w:r>
-        <w:t xml:space="preserve">Sie sind als Mitarbeiter der Firma Swisscom spezialisiert auf Projekte im Bereich .Net. Heute haben Sie einen Termin bei der </w:t>
-      </w:r>
-      <w:proofErr w:type="spellStart"/>
-      <w:r>
-        <w:t>Zühlke</w:t>
-      </w:r>
-      <w:proofErr w:type="spellEnd"/>
-      <w:r>
-        <w:t xml:space="preserve"> Engineering AG, welche ihr Projektpartner ist. Es ist das erste Meeting, daher treffen Sie etwas verfrüht </w:t>
-      </w:r>
-      <w:r>
-        <w:t>ein. Die Empfangsdame weist S</w:t>
-      </w:r>
-      <w:r>
-        <w:t xml:space="preserve">ie darauf hin, dass die Project Notes der Firma (Projektbeschrieb auf eine A4-Seite zusammengefasst) auf dem neu erworbenen </w:t>
-      </w:r>
-      <w:proofErr w:type="spellStart"/>
-      <w:r>
-        <w:t>Surface</w:t>
-      </w:r>
-      <w:proofErr w:type="spellEnd"/>
-      <w:r>
-        <w:t xml:space="preserve">  eingesehen werden können.</w:t>
+    </w:p>
+    <w:p>
+      <w:r>
+        <w:t xml:space="preserve">Siehe Kapitel </w:t>
+      </w:r>
+      <w:r>
+        <w:fldChar w:fldCharType="begin"/>
+      </w:r>
+      <w:r>
+        <w:instrText xml:space="preserve"> REF _Ref306360971 \r \h </w:instrText>
+      </w:r>
+      <w:r>
+        <w:fldChar w:fldCharType="separate"/>
+      </w:r>
+      <w:r>
+        <w:t>3.2.1.1</w:t>
+      </w:r>
+      <w:r>
+        <w:fldChar w:fldCharType="end"/>
+      </w:r>
+      <w:r>
+        <w:t xml:space="preserve"> </w:t>
+      </w:r>
+      <w:r>
+        <w:fldChar w:fldCharType="begin"/>
+      </w:r>
+      <w:r>
+        <w:instrText xml:space="preserve"> REF _Ref306360971 \h </w:instrText>
+      </w:r>
+      <w:r>
+        <w:fldChar w:fldCharType="separate"/>
+      </w:r>
+      <w:r>
+        <w:t>Testszenario</w:t>
+      </w:r>
+      <w:r>
+        <w:fldChar w:fldCharType="end"/>
       </w:r>
     </w:p>
     <w:p>
@@ -3866,102 +4253,13 @@
         <w:pStyle w:val="Heading4"/>
       </w:pPr>
       <w:r>
-        <w:t>Aufgabe 1</w:t>
-      </w:r>
-    </w:p>
-    <w:p>
-      <w:r>
-        <w:t xml:space="preserve">Sie nutzen daher die Wartezeit, um sich mit der neuen Technologie zu befassen. Gleichzeitig sind Sie neugierig herauszufinden, ob die </w:t>
-      </w:r>
-      <w:proofErr w:type="spellStart"/>
-      <w:r>
-        <w:t>Zühlke</w:t>
-      </w:r>
-      <w:proofErr w:type="spellEnd"/>
-      <w:r>
-        <w:t xml:space="preserve"> Engineering AG Erfahrungen in Ihrem Spezialgebiet mitbringt.</w:t>
-      </w:r>
-    </w:p>
-    <w:p>
-      <w:pPr>
-        <w:pStyle w:val="Heading4"/>
-      </w:pPr>
-      <w:r>
-        <w:t>Aufgabe 2</w:t>
-      </w:r>
-    </w:p>
-    <w:p>
-      <w:r>
-        <w:t>Ein</w:t>
-      </w:r>
-      <w:r>
-        <w:t>er Ihrer</w:t>
-      </w:r>
-      <w:r>
-        <w:t xml:space="preserve"> Arbeitskollege</w:t>
-      </w:r>
-      <w:r>
-        <w:t>n</w:t>
-      </w:r>
-      <w:r>
-        <w:t xml:space="preserve"> erzählt</w:t>
-      </w:r>
-      <w:r>
-        <w:t>e Ihnen</w:t>
-      </w:r>
-      <w:r>
-        <w:t xml:space="preserve">, dass er ein Projekt mit der </w:t>
-      </w:r>
-      <w:proofErr w:type="spellStart"/>
-      <w:r>
-        <w:t>Zühlke</w:t>
-      </w:r>
-      <w:proofErr w:type="spellEnd"/>
-      <w:r>
-        <w:t xml:space="preserve"> Engineering AG</w:t>
-      </w:r>
-      <w:r>
-        <w:t xml:space="preserve"> gemacht hatte. Sie mögen sich entfernt noch erinnern, </w:t>
-      </w:r>
-      <w:r>
-        <w:t>um was es ungefähr</w:t>
-      </w:r>
-      <w:r>
-        <w:t xml:space="preserve"> ging</w:t>
-      </w:r>
-      <w:r>
-        <w:t xml:space="preserve">, Ihnen fällt aber kein </w:t>
-      </w:r>
-      <w:r>
-        <w:t xml:space="preserve">konkreter </w:t>
-      </w:r>
-      <w:r>
-        <w:t>Begriff zu diesem Projekt ein. Trotzdem</w:t>
-      </w:r>
-      <w:r>
-        <w:t xml:space="preserve"> möchten Sie </w:t>
-      </w:r>
-      <w:r>
-        <w:t xml:space="preserve">nun </w:t>
-      </w:r>
-      <w:r>
-        <w:t xml:space="preserve">mehr über dieses Projekt </w:t>
-      </w:r>
-      <w:r>
-        <w:t>heraus</w:t>
-      </w:r>
-      <w:bookmarkStart w:id="16" w:name="_GoBack"/>
-      <w:bookmarkEnd w:id="16"/>
-      <w:r>
-        <w:t>finden</w:t>
-      </w:r>
-      <w:r>
-        <w:t>.</w:t>
-      </w:r>
-    </w:p>
+        <w:t>Fazit</w:t>
+      </w:r>
+    </w:p>
+    <w:p/>
     <w:sectPr>
-      <w:headerReference w:type="default" r:id="rId21"/>
-      <w:footerReference w:type="default" r:id="rId22"/>
+      <w:headerReference w:type="default" r:id="rId22"/>
+      <w:footerReference w:type="default" r:id="rId23"/>
       <w:pgSz w:w="11906" w:h="16838"/>
       <w:pgMar w:top="1417" w:right="1417" w:bottom="1134" w:left="1417" w:header="708" w:footer="708" w:gutter="0"/>
       <w:pgNumType w:start="0"/>
@@ -4061,7 +4359,7 @@
         <w:noProof/>
         <w:lang w:val="de-DE"/>
       </w:rPr>
-      <w:t>8</w:t>
+      <w:t>11</w:t>
     </w:r>
     <w:r>
       <w:rPr>
@@ -4075,31 +4373,16 @@
       </w:rPr>
       <w:t xml:space="preserve"> von </w:t>
     </w:r>
-    <w:r>
-      <w:fldChar w:fldCharType="begin"/>
-    </w:r>
-    <w:r>
-      <w:instrText>NUMPAGES  \* Arabic  \* MERGEFORMAT</w:instrText>
-    </w:r>
-    <w:r>
-      <w:fldChar w:fldCharType="separate"/>
-    </w:r>
-    <w:r>
-      <w:rPr>
-        <w:b/>
-        <w:noProof/>
-        <w:lang w:val="de-DE"/>
-      </w:rPr>
-      <w:t>8</w:t>
-    </w:r>
-    <w:r>
-      <w:rPr>
-        <w:b/>
-        <w:noProof/>
-        <w:lang w:val="de-DE"/>
-      </w:rPr>
-      <w:fldChar w:fldCharType="end"/>
-    </w:r>
+    <w:fldSimple w:instr="NUMPAGES  \* Arabic  \* MERGEFORMAT">
+      <w:r>
+        <w:rPr>
+          <w:b/>
+          <w:noProof/>
+          <w:lang w:val="de-DE"/>
+        </w:rPr>
+        <w:t>11</w:t>
+      </w:r>
+    </w:fldSimple>
   </w:p>
 </w:ftr>
 </file>
@@ -4143,7 +4426,7 @@
         <w:lang w:eastAsia="de-CH"/>
       </w:rPr>
       <w:drawing>
-        <wp:anchor distT="0" distB="0" distL="114300" distR="114300" simplePos="0" relativeHeight="251659264" behindDoc="1" locked="0" layoutInCell="1" allowOverlap="1" wp14:anchorId="483D14BA" wp14:editId="6A50FF0E">
+        <wp:anchor distT="0" distB="0" distL="114300" distR="114300" simplePos="0" relativeHeight="251659264" behindDoc="1" locked="0" layoutInCell="1" allowOverlap="1" wp14:anchorId="4B18578D" wp14:editId="7FE3A259">
           <wp:simplePos x="0" y="0"/>
           <wp:positionH relativeFrom="column">
             <wp:posOffset>5388610</wp:posOffset>
@@ -8249,7 +8532,7 @@
 </file>
 
 <file path=customXml/itemProps1.xml><?xml version="1.0" encoding="utf-8"?>
-<ds:datastoreItem xmlns:ds="http://schemas.openxmlformats.org/officeDocument/2006/customXml" ds:itemID="{2903A393-A0EF-4D77-9841-0C488DC7E2D0}">
+<ds:datastoreItem xmlns:ds="http://schemas.openxmlformats.org/officeDocument/2006/customXml" ds:itemID="{1BAEF633-AC16-4B60-8D5F-8806A50CEB9C}">
   <ds:schemaRefs>
     <ds:schemaRef ds:uri="http://schemas.openxmlformats.org/officeDocument/2006/bibliography"/>
   </ds:schemaRefs>

--- a/doc/03_Technischer_Bericht_Teil_2/03_Domain Analyse/Domain Analyse.docx
+++ b/doc/03_Technischer_Bericht_Teil_2/03_Domain Analyse/Domain Analyse.docx
@@ -41,7 +41,7 @@
               </w:tcPr>
               <w:p>
                 <w:pPr>
-                  <w:pStyle w:val="NoSpacing"/>
+                  <w:pStyle w:val="KeinLeerraum"/>
                   <w:rPr>
                     <w:color w:val="4F81BD" w:themeColor="accent1"/>
                   </w:rPr>
@@ -49,7 +49,7 @@
               </w:p>
               <w:p>
                 <w:pPr>
-                  <w:pStyle w:val="NoSpacing"/>
+                  <w:pStyle w:val="KeinLeerraum"/>
                   <w:rPr>
                     <w:color w:val="4F4F59"/>
                   </w:rPr>
@@ -72,16 +72,24 @@
                   </w:rPr>
                   <w:t xml:space="preserve"> </w:t>
                 </w:r>
+                <w:proofErr w:type="spellStart"/>
                 <w:r>
                   <w:rPr>
                     <w:color w:val="4F4F59"/>
                   </w:rPr>
-                  <w:t>Treichler Delia</w:t>
+                  <w:t>Treichler</w:t>
+                </w:r>
+                <w:proofErr w:type="spellEnd"/>
+                <w:r>
+                  <w:rPr>
+                    <w:color w:val="4F4F59"/>
+                  </w:rPr>
+                  <w:t xml:space="preserve"> Delia</w:t>
                 </w:r>
               </w:p>
               <w:p>
                 <w:pPr>
-                  <w:pStyle w:val="NoSpacing"/>
+                  <w:pStyle w:val="KeinLeerraum"/>
                   <w:rPr>
                     <w:color w:val="4F4F59"/>
                   </w:rPr>
@@ -109,7 +117,7 @@
                     <w:noProof/>
                     <w:color w:val="4F4F59"/>
                   </w:rPr>
-                  <w:t>14. Oktober 2011</w:t>
+                  <w:t>16. Oktober 2011</w:t>
                 </w:r>
                 <w:r>
                   <w:rPr>
@@ -120,7 +128,7 @@
               </w:p>
               <w:p>
                 <w:pPr>
-                  <w:pStyle w:val="NoSpacing"/>
+                  <w:pStyle w:val="KeinLeerraum"/>
                   <w:rPr>
                     <w:color w:val="4F81BD" w:themeColor="accent1"/>
                   </w:rPr>
@@ -155,7 +163,7 @@
               </w:tcPr>
               <w:p>
                 <w:pPr>
-                  <w:pStyle w:val="NoSpacing"/>
+                  <w:pStyle w:val="KeinLeerraum"/>
                   <w:rPr>
                     <w:rFonts w:asciiTheme="majorHAnsi" w:eastAsiaTheme="majorEastAsia" w:hAnsiTheme="majorHAnsi" w:cstheme="majorBidi"/>
                   </w:rPr>
@@ -209,7 +217,7 @@
                 <w:sdtContent>
                   <w:p>
                     <w:pPr>
-                      <w:pStyle w:val="NoSpacing"/>
+                      <w:pStyle w:val="KeinLeerraum"/>
                       <w:rPr>
                         <w:rFonts w:asciiTheme="majorHAnsi" w:eastAsiaTheme="majorEastAsia" w:hAnsiTheme="majorHAnsi" w:cstheme="majorBidi"/>
                         <w:color w:val="4F81BD" w:themeColor="accent1"/>
@@ -256,7 +264,7 @@
                   </w:tcPr>
                   <w:p>
                     <w:pPr>
-                      <w:pStyle w:val="NoSpacing"/>
+                      <w:pStyle w:val="KeinLeerraum"/>
                       <w:rPr>
                         <w:rFonts w:asciiTheme="majorHAnsi" w:eastAsiaTheme="majorEastAsia" w:hAnsiTheme="majorHAnsi" w:cstheme="majorBidi"/>
                       </w:rPr>
@@ -399,9 +407,9 @@
     </w:sdt>
     <w:p>
       <w:pPr>
-        <w:pStyle w:val="Heading1"/>
-      </w:pPr>
-      <w:bookmarkStart w:id="0" w:name="_Toc306101616"/>
+        <w:pStyle w:val="berschrift1"/>
+      </w:pPr>
+      <w:bookmarkStart w:id="0" w:name="_Toc306558004"/>
       <w:r>
         <w:lastRenderedPageBreak/>
         <w:t>Dokumentinformationen</w:t>
@@ -410,9 +418,9 @@
     </w:p>
     <w:p>
       <w:pPr>
-        <w:pStyle w:val="Heading2"/>
-      </w:pPr>
-      <w:bookmarkStart w:id="1" w:name="_Toc306101617"/>
+        <w:pStyle w:val="berschrift2"/>
+      </w:pPr>
+      <w:bookmarkStart w:id="1" w:name="_Toc306558005"/>
       <w:r>
         <w:t>Änderungsgeschichte</w:t>
       </w:r>
@@ -420,10 +428,10 @@
     </w:p>
     <w:tbl>
       <w:tblPr>
-        <w:tblStyle w:val="MediumShading1-Accent1"/>
+        <w:tblStyle w:val="MittlereSchattierung1-Akzent1"/>
         <w:tblW w:w="0" w:type="auto"/>
         <w:tblInd w:w="108" w:type="dxa"/>
-        <w:tblLook w:val="04A0" w:firstRow="1" w:lastRow="0" w:firstColumn="1" w:lastColumn="0" w:noHBand="0" w:noVBand="1"/>
+        <w:tblLook w:val="0420" w:firstRow="1" w:lastRow="0" w:firstColumn="0" w:lastColumn="0" w:noHBand="0" w:noVBand="1"/>
       </w:tblPr>
       <w:tblGrid>
         <w:gridCol w:w="1138"/>
@@ -437,7 +445,6 @@
         </w:trPr>
         <w:tc>
           <w:tcPr>
-            <w:cnfStyle w:val="001000000000" w:firstRow="0" w:lastRow="0" w:firstColumn="1" w:lastColumn="0" w:oddVBand="0" w:evenVBand="0" w:oddHBand="0" w:evenHBand="0" w:firstRowFirstColumn="0" w:firstRowLastColumn="0" w:lastRowFirstColumn="0" w:lastRowLastColumn="0"/>
             <w:tcW w:w="1138" w:type="dxa"/>
           </w:tcPr>
           <w:p>
@@ -451,9 +458,6 @@
             <w:tcW w:w="993" w:type="dxa"/>
           </w:tcPr>
           <w:p>
-            <w:pPr>
-              <w:cnfStyle w:val="100000000000" w:firstRow="1" w:lastRow="0" w:firstColumn="0" w:lastColumn="0" w:oddVBand="0" w:evenVBand="0" w:oddHBand="0" w:evenHBand="0" w:firstRowFirstColumn="0" w:firstRowLastColumn="0" w:lastRowFirstColumn="0" w:lastRowLastColumn="0"/>
-            </w:pPr>
             <w:r>
               <w:t>Version</w:t>
             </w:r>
@@ -464,9 +468,6 @@
             <w:tcW w:w="4674" w:type="dxa"/>
           </w:tcPr>
           <w:p>
-            <w:pPr>
-              <w:cnfStyle w:val="100000000000" w:firstRow="1" w:lastRow="0" w:firstColumn="0" w:lastColumn="0" w:oddVBand="0" w:evenVBand="0" w:oddHBand="0" w:evenHBand="0" w:firstRowFirstColumn="0" w:firstRowLastColumn="0" w:lastRowFirstColumn="0" w:lastRowLastColumn="0"/>
-            </w:pPr>
             <w:r>
               <w:t>Änderung</w:t>
             </w:r>
@@ -477,9 +478,6 @@
             <w:tcW w:w="2303" w:type="dxa"/>
           </w:tcPr>
           <w:p>
-            <w:pPr>
-              <w:cnfStyle w:val="100000000000" w:firstRow="1" w:lastRow="0" w:firstColumn="0" w:lastColumn="0" w:oddVBand="0" w:evenVBand="0" w:oddHBand="0" w:evenHBand="0" w:firstRowFirstColumn="0" w:firstRowLastColumn="0" w:lastRowFirstColumn="0" w:lastRowLastColumn="0"/>
-            </w:pPr>
             <w:r>
               <w:t>Autor</w:t>
             </w:r>
@@ -492,25 +490,18 @@
         </w:trPr>
         <w:tc>
           <w:tcPr>
-            <w:cnfStyle w:val="001000000000" w:firstRow="0" w:lastRow="0" w:firstColumn="1" w:lastColumn="0" w:oddVBand="0" w:evenVBand="0" w:oddHBand="0" w:evenHBand="0" w:firstRowFirstColumn="0" w:firstRowLastColumn="0" w:lastRowFirstColumn="0" w:lastRowLastColumn="0"/>
             <w:tcW w:w="1138" w:type="dxa"/>
           </w:tcPr>
           <w:p>
             <w:pPr>
               <w:rPr>
-                <w:b w:val="0"/>
+                <w:b/>
               </w:rPr>
             </w:pPr>
             <w:r>
-              <w:rPr>
-                <w:b w:val="0"/>
-              </w:rPr>
               <w:t>07.10</w:t>
             </w:r>
             <w:r>
-              <w:rPr>
-                <w:b w:val="0"/>
-              </w:rPr>
               <w:t>.2011</w:t>
             </w:r>
           </w:p>
@@ -520,9 +511,6 @@
             <w:tcW w:w="993" w:type="dxa"/>
           </w:tcPr>
           <w:p>
-            <w:pPr>
-              <w:cnfStyle w:val="000000100000" w:firstRow="0" w:lastRow="0" w:firstColumn="0" w:lastColumn="0" w:oddVBand="0" w:evenVBand="0" w:oddHBand="1" w:evenHBand="0" w:firstRowFirstColumn="0" w:firstRowLastColumn="0" w:lastRowFirstColumn="0" w:lastRowLastColumn="0"/>
-            </w:pPr>
             <w:r>
               <w:t>1.0</w:t>
             </w:r>
@@ -533,9 +521,6 @@
             <w:tcW w:w="4674" w:type="dxa"/>
           </w:tcPr>
           <w:p>
-            <w:pPr>
-              <w:cnfStyle w:val="000000100000" w:firstRow="0" w:lastRow="0" w:firstColumn="0" w:lastColumn="0" w:oddVBand="0" w:evenVBand="0" w:oddHBand="1" w:evenHBand="0" w:firstRowFirstColumn="0" w:firstRowLastColumn="0" w:lastRowFirstColumn="0" w:lastRowLastColumn="0"/>
-            </w:pPr>
             <w:r>
               <w:t>Erste Version des Dokuments</w:t>
             </w:r>
@@ -546,17 +531,71 @@
             <w:tcW w:w="2303" w:type="dxa"/>
           </w:tcPr>
           <w:p>
-            <w:pPr>
-              <w:cnfStyle w:val="000000100000" w:firstRow="0" w:lastRow="0" w:firstColumn="0" w:lastColumn="0" w:oddVBand="0" w:evenVBand="0" w:oddHBand="1" w:evenHBand="0" w:firstRowFirstColumn="0" w:firstRowLastColumn="0" w:lastRowFirstColumn="0" w:lastRowLastColumn="0"/>
-            </w:pPr>
-            <w:r>
-              <w:t>cheidt</w:t>
-            </w:r>
+            <w:proofErr w:type="spellStart"/>
+            <w:r>
+              <w:t>c</w:t>
+            </w:r>
+            <w:r>
+              <w:t>heidt</w:t>
+            </w:r>
+            <w:proofErr w:type="spellEnd"/>
+          </w:p>
+        </w:tc>
+      </w:tr>
+      <w:tr>
+        <w:trPr>
+          <w:cnfStyle w:val="000000010000" w:firstRow="0" w:lastRow="0" w:firstColumn="0" w:lastColumn="0" w:oddVBand="0" w:evenVBand="0" w:oddHBand="0" w:evenHBand="1" w:firstRowFirstColumn="0" w:firstRowLastColumn="0" w:lastRowFirstColumn="0" w:lastRowLastColumn="0"/>
+        </w:trPr>
+        <w:tc>
+          <w:tcPr>
+            <w:tcW w:w="1138" w:type="dxa"/>
+          </w:tcPr>
+          <w:p>
+            <w:r>
+              <w:t>16.10.2011</w:t>
+            </w:r>
+          </w:p>
+        </w:tc>
+        <w:tc>
+          <w:tcPr>
+            <w:tcW w:w="993" w:type="dxa"/>
+          </w:tcPr>
+          <w:p>
+            <w:r>
+              <w:t>1.1</w:t>
+            </w:r>
+          </w:p>
+        </w:tc>
+        <w:tc>
+          <w:tcPr>
+            <w:tcW w:w="4674" w:type="dxa"/>
+          </w:tcPr>
+          <w:p>
+            <w:r>
+              <w:t>Review, Überarbeitung, weiter Punkte</w:t>
+            </w:r>
+          </w:p>
+        </w:tc>
+        <w:tc>
+          <w:tcPr>
+            <w:tcW w:w="2303" w:type="dxa"/>
+          </w:tcPr>
+          <w:p>
+            <w:proofErr w:type="spellStart"/>
+            <w:r>
+              <w:t>l</w:t>
+            </w:r>
+            <w:bookmarkStart w:id="2" w:name="_GoBack"/>
+            <w:bookmarkEnd w:id="2"/>
+            <w:r>
+              <w:t>elmer</w:t>
+            </w:r>
+            <w:proofErr w:type="spellEnd"/>
           </w:p>
         </w:tc>
       </w:tr>
     </w:tbl>
-    <w:bookmarkStart w:id="2" w:name="_Toc306101618" w:displacedByCustomXml="next"/>
+    <w:bookmarkStart w:id="3" w:name="_Toc306558006" w:displacedByCustomXml="next"/>
     <w:sdt>
       <w:sdtPr>
         <w:rPr>
@@ -582,7 +621,7 @@
       <w:sdtContent>
         <w:p>
           <w:pPr>
-            <w:pStyle w:val="Heading2"/>
+            <w:pStyle w:val="berschrift2"/>
           </w:pPr>
           <w:r>
             <w:rPr>
@@ -590,11 +629,11 @@
             </w:rPr>
             <w:t>Inhaltsverzeichnis</w:t>
           </w:r>
-          <w:bookmarkEnd w:id="2"/>
+          <w:bookmarkEnd w:id="3"/>
         </w:p>
         <w:p>
           <w:pPr>
-            <w:pStyle w:val="TOC1"/>
+            <w:pStyle w:val="Verzeichnis1"/>
             <w:tabs>
               <w:tab w:val="left" w:pos="440"/>
               <w:tab w:val="right" w:leader="dot" w:pos="9062"/>
@@ -622,7 +661,7 @@
             </w:rPr>
             <w:fldChar w:fldCharType="separate"/>
           </w:r>
-          <w:hyperlink w:anchor="_Toc306101616" w:history="1">
+          <w:hyperlink w:anchor="_Toc306558004" w:history="1">
             <w:r>
               <w:rPr>
                 <w:rStyle w:val="Hyperlink"/>
@@ -666,7 +705,7 @@
                 <w:noProof/>
                 <w:webHidden/>
               </w:rPr>
-              <w:instrText xml:space="preserve"> PAGEREF _Toc306101616 \h </w:instrText>
+              <w:instrText xml:space="preserve"> PAGEREF _Toc306558004 \h </w:instrText>
             </w:r>
             <w:r>
               <w:rPr>
@@ -699,7 +738,7 @@
         </w:p>
         <w:p>
           <w:pPr>
-            <w:pStyle w:val="TOC2"/>
+            <w:pStyle w:val="Verzeichnis2"/>
             <w:tabs>
               <w:tab w:val="left" w:pos="880"/>
               <w:tab w:val="right" w:leader="dot" w:pos="9062"/>
@@ -711,7 +750,7 @@
               <w:lang w:eastAsia="de-CH"/>
             </w:rPr>
           </w:pPr>
-          <w:hyperlink w:anchor="_Toc306101617" w:history="1">
+          <w:hyperlink w:anchor="_Toc306558005" w:history="1">
             <w:r>
               <w:rPr>
                 <w:rStyle w:val="Hyperlink"/>
@@ -754,7 +793,7 @@
                 <w:noProof/>
                 <w:webHidden/>
               </w:rPr>
-              <w:instrText xml:space="preserve"> PAGEREF _Toc306101617 \h </w:instrText>
+              <w:instrText xml:space="preserve"> PAGEREF _Toc306558005 \h </w:instrText>
             </w:r>
             <w:r>
               <w:rPr>
@@ -787,7 +826,7 @@
         </w:p>
         <w:p>
           <w:pPr>
-            <w:pStyle w:val="TOC2"/>
+            <w:pStyle w:val="Verzeichnis2"/>
             <w:tabs>
               <w:tab w:val="left" w:pos="880"/>
               <w:tab w:val="right" w:leader="dot" w:pos="9062"/>
@@ -799,7 +838,7 @@
               <w:lang w:eastAsia="de-CH"/>
             </w:rPr>
           </w:pPr>
-          <w:hyperlink w:anchor="_Toc306101618" w:history="1">
+          <w:hyperlink w:anchor="_Toc306558006" w:history="1">
             <w:r>
               <w:rPr>
                 <w:rStyle w:val="Hyperlink"/>
@@ -843,7 +882,7 @@
                 <w:noProof/>
                 <w:webHidden/>
               </w:rPr>
-              <w:instrText xml:space="preserve"> PAGEREF _Toc306101618 \h </w:instrText>
+              <w:instrText xml:space="preserve"> PAGEREF _Toc306558006 \h </w:instrText>
             </w:r>
             <w:r>
               <w:rPr>
@@ -876,7 +915,7 @@
         </w:p>
         <w:p>
           <w:pPr>
-            <w:pStyle w:val="TOC1"/>
+            <w:pStyle w:val="Verzeichnis1"/>
             <w:tabs>
               <w:tab w:val="left" w:pos="440"/>
               <w:tab w:val="right" w:leader="dot" w:pos="9062"/>
@@ -889,7 +928,7 @@
               <w:lang w:eastAsia="de-CH"/>
             </w:rPr>
           </w:pPr>
-          <w:hyperlink w:anchor="_Toc306101619" w:history="1">
+          <w:hyperlink w:anchor="_Toc306558007" w:history="1">
             <w:r>
               <w:rPr>
                 <w:rStyle w:val="Hyperlink"/>
@@ -933,7 +972,7 @@
                 <w:noProof/>
                 <w:webHidden/>
               </w:rPr>
-              <w:instrText xml:space="preserve"> PAGEREF _Toc306101619 \h </w:instrText>
+              <w:instrText xml:space="preserve"> PAGEREF _Toc306558007 \h </w:instrText>
             </w:r>
             <w:r>
               <w:rPr>
@@ -953,7 +992,7 @@
                 <w:noProof/>
                 <w:webHidden/>
               </w:rPr>
-              <w:t>1</w:t>
+              <w:t>2</w:t>
             </w:r>
             <w:r>
               <w:rPr>
@@ -966,7 +1005,7 @@
         </w:p>
         <w:p>
           <w:pPr>
-            <w:pStyle w:val="TOC1"/>
+            <w:pStyle w:val="Verzeichnis1"/>
             <w:tabs>
               <w:tab w:val="left" w:pos="440"/>
               <w:tab w:val="right" w:leader="dot" w:pos="9062"/>
@@ -979,7 +1018,7 @@
               <w:lang w:eastAsia="de-CH"/>
             </w:rPr>
           </w:pPr>
-          <w:hyperlink w:anchor="_Toc306101620" w:history="1">
+          <w:hyperlink w:anchor="_Toc306558008" w:history="1">
             <w:r>
               <w:rPr>
                 <w:rStyle w:val="Hyperlink"/>
@@ -1023,7 +1062,7 @@
                 <w:noProof/>
                 <w:webHidden/>
               </w:rPr>
-              <w:instrText xml:space="preserve"> PAGEREF _Toc306101620 \h </w:instrText>
+              <w:instrText xml:space="preserve"> PAGEREF _Toc306558008 \h </w:instrText>
             </w:r>
             <w:r>
               <w:rPr>
@@ -1043,7 +1082,7 @@
                 <w:noProof/>
                 <w:webHidden/>
               </w:rPr>
-              <w:t>1</w:t>
+              <w:t>2</w:t>
             </w:r>
             <w:r>
               <w:rPr>
@@ -1056,7 +1095,7 @@
         </w:p>
         <w:p>
           <w:pPr>
-            <w:pStyle w:val="TOC2"/>
+            <w:pStyle w:val="Verzeichnis2"/>
             <w:tabs>
               <w:tab w:val="left" w:pos="880"/>
               <w:tab w:val="right" w:leader="dot" w:pos="9062"/>
@@ -1068,7 +1107,7 @@
               <w:lang w:eastAsia="de-CH"/>
             </w:rPr>
           </w:pPr>
-          <w:hyperlink w:anchor="_Toc306101621" w:history="1">
+          <w:hyperlink w:anchor="_Toc306558009" w:history="1">
             <w:r>
               <w:rPr>
                 <w:rStyle w:val="Hyperlink"/>
@@ -1111,7 +1150,7 @@
                 <w:noProof/>
                 <w:webHidden/>
               </w:rPr>
-              <w:instrText xml:space="preserve"> PAGEREF _Toc306101621 \h </w:instrText>
+              <w:instrText xml:space="preserve"> PAGEREF _Toc306558009 \h </w:instrText>
             </w:r>
             <w:r>
               <w:rPr>
@@ -1131,7 +1170,7 @@
                 <w:noProof/>
                 <w:webHidden/>
               </w:rPr>
-              <w:t>1</w:t>
+              <w:t>2</w:t>
             </w:r>
             <w:r>
               <w:rPr>
@@ -1144,7 +1183,7 @@
         </w:p>
         <w:p>
           <w:pPr>
-            <w:pStyle w:val="TOC3"/>
+            <w:pStyle w:val="Verzeichnis3"/>
             <w:tabs>
               <w:tab w:val="left" w:pos="1100"/>
               <w:tab w:val="right" w:leader="dot" w:pos="9062"/>
@@ -1154,7 +1193,7 @@
               <w:sz w:val="22"/>
             </w:rPr>
           </w:pPr>
-          <w:hyperlink w:anchor="_Toc306101622" w:history="1">
+          <w:hyperlink w:anchor="_Toc306558010" w:history="1">
             <w:r>
               <w:rPr>
                 <w:rStyle w:val="Hyperlink"/>
@@ -1174,7 +1213,7 @@
                 <w:rStyle w:val="Hyperlink"/>
                 <w:noProof/>
               </w:rPr>
-              <w:t>Tree View</w:t>
+              <w:t>Allgemeiner Ablauf des Programms</w:t>
             </w:r>
             <w:r>
               <w:rPr>
@@ -1195,7 +1234,7 @@
                 <w:noProof/>
                 <w:webHidden/>
               </w:rPr>
-              <w:instrText xml:space="preserve"> PAGEREF _Toc306101622 \h </w:instrText>
+              <w:instrText xml:space="preserve"> PAGEREF _Toc306558010 \h </w:instrText>
             </w:r>
             <w:r>
               <w:rPr>
@@ -1228,7 +1267,7 @@
         </w:p>
         <w:p>
           <w:pPr>
-            <w:pStyle w:val="TOC3"/>
+            <w:pStyle w:val="Verzeichnis3"/>
             <w:tabs>
               <w:tab w:val="left" w:pos="1100"/>
               <w:tab w:val="right" w:leader="dot" w:pos="9062"/>
@@ -1238,7 +1277,7 @@
               <w:sz w:val="22"/>
             </w:rPr>
           </w:pPr>
-          <w:hyperlink w:anchor="_Toc306101623" w:history="1">
+          <w:hyperlink w:anchor="_Toc306558011" w:history="1">
             <w:r>
               <w:rPr>
                 <w:rStyle w:val="Hyperlink"/>
@@ -1258,7 +1297,7 @@
                 <w:rStyle w:val="Hyperlink"/>
                 <w:noProof/>
               </w:rPr>
-              <w:t>Allgemeiner Ablauf</w:t>
+              <w:t>Tree View</w:t>
             </w:r>
             <w:r>
               <w:rPr>
@@ -1279,7 +1318,7 @@
                 <w:noProof/>
                 <w:webHidden/>
               </w:rPr>
-              <w:instrText xml:space="preserve"> PAGEREF _Toc306101623 \h </w:instrText>
+              <w:instrText xml:space="preserve"> PAGEREF _Toc306558011 \h </w:instrText>
             </w:r>
             <w:r>
               <w:rPr>
@@ -1299,7 +1338,7 @@
                 <w:noProof/>
                 <w:webHidden/>
               </w:rPr>
-              <w:t>4</w:t>
+              <w:t>2</w:t>
             </w:r>
             <w:r>
               <w:rPr>
@@ -1312,7 +1351,7 @@
         </w:p>
         <w:p>
           <w:pPr>
-            <w:pStyle w:val="TOC3"/>
+            <w:pStyle w:val="Verzeichnis3"/>
             <w:tabs>
               <w:tab w:val="left" w:pos="1100"/>
               <w:tab w:val="right" w:leader="dot" w:pos="9062"/>
@@ -1322,7 +1361,7 @@
               <w:sz w:val="22"/>
             </w:rPr>
           </w:pPr>
-          <w:hyperlink w:anchor="_Toc306101624" w:history="1">
+          <w:hyperlink w:anchor="_Toc306558012" w:history="1">
             <w:r>
               <w:rPr>
                 <w:rStyle w:val="Hyperlink"/>
@@ -1363,7 +1402,7 @@
                 <w:noProof/>
                 <w:webHidden/>
               </w:rPr>
-              <w:instrText xml:space="preserve"> PAGEREF _Toc306101624 \h </w:instrText>
+              <w:instrText xml:space="preserve"> PAGEREF _Toc306558012 \h </w:instrText>
             </w:r>
             <w:r>
               <w:rPr>
@@ -1396,7 +1435,7 @@
         </w:p>
         <w:p>
           <w:pPr>
-            <w:pStyle w:val="TOC3"/>
+            <w:pStyle w:val="Verzeichnis3"/>
             <w:tabs>
               <w:tab w:val="left" w:pos="1100"/>
               <w:tab w:val="right" w:leader="dot" w:pos="9062"/>
@@ -1406,7 +1445,7 @@
               <w:sz w:val="22"/>
             </w:rPr>
           </w:pPr>
-          <w:hyperlink w:anchor="_Toc306101625" w:history="1">
+          <w:hyperlink w:anchor="_Toc306558013" w:history="1">
             <w:r>
               <w:rPr>
                 <w:rStyle w:val="Hyperlink"/>
@@ -1447,7 +1486,7 @@
                 <w:noProof/>
                 <w:webHidden/>
               </w:rPr>
-              <w:instrText xml:space="preserve"> PAGEREF _Toc306101625 \h </w:instrText>
+              <w:instrText xml:space="preserve"> PAGEREF _Toc306558013 \h </w:instrText>
             </w:r>
             <w:r>
               <w:rPr>
@@ -1480,7 +1519,7 @@
         </w:p>
         <w:p>
           <w:pPr>
-            <w:pStyle w:val="TOC3"/>
+            <w:pStyle w:val="Verzeichnis3"/>
             <w:tabs>
               <w:tab w:val="left" w:pos="1100"/>
               <w:tab w:val="right" w:leader="dot" w:pos="9062"/>
@@ -1490,7 +1529,7 @@
               <w:sz w:val="22"/>
             </w:rPr>
           </w:pPr>
-          <w:hyperlink w:anchor="_Toc306101626" w:history="1">
+          <w:hyperlink w:anchor="_Toc306558014" w:history="1">
             <w:r>
               <w:rPr>
                 <w:rStyle w:val="Hyperlink"/>
@@ -1531,7 +1570,7 @@
                 <w:noProof/>
                 <w:webHidden/>
               </w:rPr>
-              <w:instrText xml:space="preserve"> PAGEREF _Toc306101626 \h </w:instrText>
+              <w:instrText xml:space="preserve"> PAGEREF _Toc306558014 \h </w:instrText>
             </w:r>
             <w:r>
               <w:rPr>
@@ -1564,7 +1603,7 @@
         </w:p>
         <w:p>
           <w:pPr>
-            <w:pStyle w:val="TOC3"/>
+            <w:pStyle w:val="Verzeichnis3"/>
             <w:tabs>
               <w:tab w:val="left" w:pos="1100"/>
               <w:tab w:val="right" w:leader="dot" w:pos="9062"/>
@@ -1574,7 +1613,7 @@
               <w:sz w:val="22"/>
             </w:rPr>
           </w:pPr>
-          <w:hyperlink w:anchor="_Toc306101627" w:history="1">
+          <w:hyperlink w:anchor="_Toc306558015" w:history="1">
             <w:r>
               <w:rPr>
                 <w:rStyle w:val="Hyperlink"/>
@@ -1615,7 +1654,7 @@
                 <w:noProof/>
                 <w:webHidden/>
               </w:rPr>
-              <w:instrText xml:space="preserve"> PAGEREF _Toc306101627 \h </w:instrText>
+              <w:instrText xml:space="preserve"> PAGEREF _Toc306558015 \h </w:instrText>
             </w:r>
             <w:r>
               <w:rPr>
@@ -1648,7 +1687,7 @@
         </w:p>
         <w:p>
           <w:pPr>
-            <w:pStyle w:val="TOC2"/>
+            <w:pStyle w:val="Verzeichnis2"/>
             <w:tabs>
               <w:tab w:val="left" w:pos="880"/>
               <w:tab w:val="right" w:leader="dot" w:pos="9062"/>
@@ -1660,7 +1699,7 @@
               <w:lang w:eastAsia="de-CH"/>
             </w:rPr>
           </w:pPr>
-          <w:hyperlink w:anchor="_Toc306101628" w:history="1">
+          <w:hyperlink w:anchor="_Toc306558016" w:history="1">
             <w:r>
               <w:rPr>
                 <w:rStyle w:val="Hyperlink"/>
@@ -1703,7 +1742,7 @@
                 <w:noProof/>
                 <w:webHidden/>
               </w:rPr>
-              <w:instrText xml:space="preserve"> PAGEREF _Toc306101628 \h </w:instrText>
+              <w:instrText xml:space="preserve"> PAGEREF _Toc306558016 \h </w:instrText>
             </w:r>
             <w:r>
               <w:rPr>
@@ -1736,7 +1775,7 @@
         </w:p>
         <w:p>
           <w:pPr>
-            <w:pStyle w:val="TOC3"/>
+            <w:pStyle w:val="Verzeichnis3"/>
             <w:tabs>
               <w:tab w:val="left" w:pos="1100"/>
               <w:tab w:val="right" w:leader="dot" w:pos="9062"/>
@@ -1746,7 +1785,7 @@
               <w:sz w:val="22"/>
             </w:rPr>
           </w:pPr>
-          <w:hyperlink w:anchor="_Toc306101629" w:history="1">
+          <w:hyperlink w:anchor="_Toc306558017" w:history="1">
             <w:r>
               <w:rPr>
                 <w:rStyle w:val="Hyperlink"/>
@@ -1766,7 +1805,7 @@
                 <w:rStyle w:val="Hyperlink"/>
                 <w:noProof/>
               </w:rPr>
-              <w:t>Testszenario</w:t>
+              <w:t>Variante A</w:t>
             </w:r>
             <w:r>
               <w:rPr>
@@ -1787,7 +1826,7 @@
                 <w:noProof/>
                 <w:webHidden/>
               </w:rPr>
-              <w:instrText xml:space="preserve"> PAGEREF _Toc306101629 \h </w:instrText>
+              <w:instrText xml:space="preserve"> PAGEREF _Toc306558017 \h </w:instrText>
             </w:r>
             <w:r>
               <w:rPr>
@@ -1819,6 +1858,180 @@
           </w:hyperlink>
         </w:p>
         <w:p>
+          <w:pPr>
+            <w:pStyle w:val="Verzeichnis3"/>
+            <w:tabs>
+              <w:tab w:val="left" w:pos="1100"/>
+              <w:tab w:val="right" w:leader="dot" w:pos="9062"/>
+            </w:tabs>
+            <w:rPr>
+              <w:noProof/>
+              <w:sz w:val="22"/>
+            </w:rPr>
+          </w:pPr>
+          <w:hyperlink w:anchor="_Toc306558018" w:history="1">
+            <w:r>
+              <w:rPr>
+                <w:rStyle w:val="Hyperlink"/>
+                <w:noProof/>
+              </w:rPr>
+              <w:t>3.2.2</w:t>
+            </w:r>
+            <w:r>
+              <w:rPr>
+                <w:noProof/>
+                <w:sz w:val="22"/>
+              </w:rPr>
+              <w:tab/>
+            </w:r>
+            <w:r>
+              <w:rPr>
+                <w:rStyle w:val="Hyperlink"/>
+                <w:noProof/>
+              </w:rPr>
+              <w:t>Variante B</w:t>
+            </w:r>
+            <w:r>
+              <w:rPr>
+                <w:noProof/>
+                <w:webHidden/>
+              </w:rPr>
+              <w:tab/>
+            </w:r>
+            <w:r>
+              <w:rPr>
+                <w:noProof/>
+                <w:webHidden/>
+              </w:rPr>
+              <w:fldChar w:fldCharType="begin"/>
+            </w:r>
+            <w:r>
+              <w:rPr>
+                <w:noProof/>
+                <w:webHidden/>
+              </w:rPr>
+              <w:instrText xml:space="preserve"> PAGEREF _Toc306558018 \h </w:instrText>
+            </w:r>
+            <w:r>
+              <w:rPr>
+                <w:noProof/>
+                <w:webHidden/>
+              </w:rPr>
+            </w:r>
+            <w:r>
+              <w:rPr>
+                <w:noProof/>
+                <w:webHidden/>
+              </w:rPr>
+              <w:fldChar w:fldCharType="separate"/>
+            </w:r>
+            <w:r>
+              <w:rPr>
+                <w:noProof/>
+                <w:webHidden/>
+              </w:rPr>
+              <w:t>10</w:t>
+            </w:r>
+            <w:r>
+              <w:rPr>
+                <w:noProof/>
+                <w:webHidden/>
+              </w:rPr>
+              <w:fldChar w:fldCharType="end"/>
+            </w:r>
+          </w:hyperlink>
+        </w:p>
+        <w:p>
+          <w:pPr>
+            <w:pStyle w:val="Verzeichnis3"/>
+            <w:tabs>
+              <w:tab w:val="left" w:pos="1100"/>
+              <w:tab w:val="right" w:leader="dot" w:pos="9062"/>
+            </w:tabs>
+            <w:rPr>
+              <w:noProof/>
+              <w:sz w:val="22"/>
+            </w:rPr>
+          </w:pPr>
+          <w:hyperlink w:anchor="_Toc306558019" w:history="1">
+            <w:r>
+              <w:rPr>
+                <w:rStyle w:val="Hyperlink"/>
+                <w:noProof/>
+              </w:rPr>
+              <w:t>3.2.3</w:t>
+            </w:r>
+            <w:r>
+              <w:rPr>
+                <w:noProof/>
+                <w:sz w:val="22"/>
+              </w:rPr>
+              <w:tab/>
+            </w:r>
+            <w:r>
+              <w:rPr>
+                <w:rStyle w:val="Hyperlink"/>
+                <w:noProof/>
+              </w:rPr>
+              <w:t>Variante C</w:t>
+            </w:r>
+            <w:r>
+              <w:rPr>
+                <w:noProof/>
+                <w:webHidden/>
+              </w:rPr>
+              <w:tab/>
+            </w:r>
+            <w:r>
+              <w:rPr>
+                <w:noProof/>
+                <w:webHidden/>
+              </w:rPr>
+              <w:fldChar w:fldCharType="begin"/>
+            </w:r>
+            <w:r>
+              <w:rPr>
+                <w:noProof/>
+                <w:webHidden/>
+              </w:rPr>
+              <w:instrText xml:space="preserve"> PAGEREF _Toc306558019 \h </w:instrText>
+            </w:r>
+            <w:r>
+              <w:rPr>
+                <w:noProof/>
+                <w:webHidden/>
+              </w:rPr>
+            </w:r>
+            <w:r>
+              <w:rPr>
+                <w:noProof/>
+                <w:webHidden/>
+              </w:rPr>
+              <w:fldChar w:fldCharType="separate"/>
+            </w:r>
+            <w:r>
+              <w:rPr>
+                <w:noProof/>
+                <w:webHidden/>
+              </w:rPr>
+              <w:t>11</w:t>
+            </w:r>
+            <w:r>
+              <w:rPr>
+                <w:noProof/>
+                <w:webHidden/>
+              </w:rPr>
+              <w:fldChar w:fldCharType="end"/>
+            </w:r>
+          </w:hyperlink>
+        </w:p>
+        <w:p>
+          <w:pPr>
+            <w:rPr>
+              <w:bCs/>
+              <w:lang w:val="de-DE"/>
+            </w:rPr>
+          </w:pPr>
           <w:r>
             <w:rPr>
               <w:b/>
@@ -1832,43 +2045,111 @@
     </w:sdt>
     <w:p>
       <w:pPr>
-        <w:pStyle w:val="Heading1"/>
-      </w:pPr>
-      <w:bookmarkStart w:id="3" w:name="_Toc306101619"/>
-      <w:r>
+        <w:rPr>
+          <w:bCs/>
+          <w:lang w:val="de-DE"/>
+        </w:rPr>
+      </w:pPr>
+      <w:r>
+        <w:rPr>
+          <w:bCs/>
+          <w:lang w:val="de-DE"/>
+        </w:rPr>
+        <w:br w:type="page"/>
+      </w:r>
+    </w:p>
+    <w:p>
+      <w:pPr>
+        <w:pStyle w:val="berschrift1"/>
+      </w:pPr>
+      <w:bookmarkStart w:id="4" w:name="_Toc306558007"/>
+      <w:r>
+        <w:lastRenderedPageBreak/>
         <w:t>Daten</w:t>
       </w:r>
-      <w:bookmarkEnd w:id="3"/>
+      <w:bookmarkEnd w:id="4"/>
+    </w:p>
+    <w:p>
+      <w:r>
+        <w:t>Die Project Notes haben v</w:t>
+      </w:r>
+      <w:r>
+        <w:t>erschiedene Angaben gespeichert.</w:t>
+      </w:r>
+      <w:r>
+        <w:t xml:space="preserve"> </w:t>
+      </w:r>
+      <w:r>
+        <w:t>D</w:t>
+      </w:r>
+      <w:r>
+        <w:t xml:space="preserve">abei handelt es sich um Informationen wie beispielsweise </w:t>
+      </w:r>
+      <w:r>
+        <w:t xml:space="preserve">für welchen </w:t>
+      </w:r>
+      <w:r>
+        <w:t>Kunden</w:t>
+      </w:r>
+      <w:r>
+        <w:t xml:space="preserve"> ein Projekt realisiert wurde,</w:t>
+      </w:r>
+      <w:r>
+        <w:t xml:space="preserve"> mit welchen Technologien</w:t>
+      </w:r>
+      <w:r>
+        <w:t xml:space="preserve"> </w:t>
+      </w:r>
+      <w:r>
+        <w:t>gearbeitet</w:t>
+      </w:r>
+      <w:r>
+        <w:t xml:space="preserve"> wurde</w:t>
+      </w:r>
+      <w:r>
+        <w:t xml:space="preserve"> </w:t>
+      </w:r>
+      <w:r>
+        <w:t>oder wo der Fokus</w:t>
+      </w:r>
+      <w:r>
+        <w:t xml:space="preserve">  des Projektes lag</w:t>
+      </w:r>
+      <w:r>
+        <w:t>. Diese werden verwendet um die Project N</w:t>
+      </w:r>
+      <w:r>
+        <w:t>otes nach Kriterien zu filtern.</w:t>
+      </w:r>
+    </w:p>
+    <w:p>
+      <w:r>
+        <w:t xml:space="preserve">Eine Project Note kann grundsätzlich mehrere Attribute derselben Oberkategorie enthalten. </w:t>
+      </w:r>
+      <w:proofErr w:type="gramStart"/>
+      <w:r>
+        <w:t>Folgendes</w:t>
+      </w:r>
+      <w:proofErr w:type="gramEnd"/>
+      <w:r>
+        <w:t xml:space="preserve"> Domain Model zeigt die Relationen:</w:t>
+      </w:r>
     </w:p>
     <w:p/>
     <w:p>
-      <w:pPr>
-        <w:pStyle w:val="Heading1"/>
-      </w:pPr>
-      <w:bookmarkStart w:id="4" w:name="_Toc306101620"/>
-      <w:r>
-        <w:t>Graphical User Interface (GUI)</w:t>
-      </w:r>
-      <w:bookmarkEnd w:id="4"/>
-    </w:p>
-    <w:p>
-      <w:pPr>
-        <w:pStyle w:val="Heading2"/>
-      </w:pPr>
-      <w:bookmarkStart w:id="5" w:name="_Toc306101621"/>
-      <w:r>
-        <w:t>Creative Workshop</w:t>
-      </w:r>
-      <w:bookmarkEnd w:id="5"/>
-    </w:p>
-    <w:p>
-      <w:r>
-        <w:t>Die Project Notes haben verschiedene Angaben gespeichert, dabei handelt es sich um Informationen wie beispielsweise den Kunden oder mit welchen Technologien gearbeitet wurde. Diese werden verwendet um die Project Notes nach Kriterien zu filtern. Die Oberkriterien sind dabei die folgenden:</w:t>
+      <w:r>
+        <w:t>&lt;&lt;&lt; Domainmodel hier einfügen &gt;&gt;&gt;</w:t>
+      </w:r>
+    </w:p>
+    <w:p/>
+    <w:p>
+      <w:r>
+        <w:t>Die Oberkriterien sind dabei die folgenden:</w:t>
       </w:r>
     </w:p>
     <w:tbl>
       <w:tblPr>
-        <w:tblStyle w:val="MediumShading1-Accent1"/>
+        <w:tblStyle w:val="MittlereSchattierung1-Akzent1"/>
         <w:tblW w:w="0" w:type="auto"/>
         <w:tblLook w:val="04A0" w:firstRow="1" w:lastRow="0" w:firstColumn="1" w:lastColumn="0" w:noHBand="0" w:noVBand="1"/>
       </w:tblPr>
@@ -2017,9 +2298,19 @@
             <w:pPr>
               <w:cnfStyle w:val="000000100000" w:firstRow="0" w:lastRow="0" w:firstColumn="0" w:lastColumn="0" w:oddVBand="0" w:evenVBand="0" w:oddHBand="1" w:evenHBand="0" w:firstRowFirstColumn="0" w:firstRowLastColumn="0" w:lastRowFirstColumn="0" w:lastRowLastColumn="0"/>
             </w:pPr>
-            <w:r>
-              <w:t>Machinery &amp; Plants</w:t>
-            </w:r>
+            <w:proofErr w:type="spellStart"/>
+            <w:r>
+              <w:t>Machinery</w:t>
+            </w:r>
+            <w:proofErr w:type="spellEnd"/>
+            <w:r>
+              <w:t xml:space="preserve"> &amp; </w:t>
+            </w:r>
+            <w:proofErr w:type="spellStart"/>
+            <w:r>
+              <w:t>Plants</w:t>
+            </w:r>
+            <w:proofErr w:type="spellEnd"/>
           </w:p>
         </w:tc>
       </w:tr>
@@ -2218,8 +2509,13 @@
             <w:pPr>
               <w:cnfStyle w:val="000000010000" w:firstRow="0" w:lastRow="0" w:firstColumn="0" w:lastColumn="0" w:oddVBand="0" w:evenVBand="0" w:oddHBand="0" w:evenHBand="1" w:firstRowFirstColumn="0" w:firstRowLastColumn="0" w:lastRowFirstColumn="0" w:lastRowLastColumn="0"/>
             </w:pPr>
-            <w:r>
-              <w:t>Product Innovation</w:t>
+            <w:proofErr w:type="spellStart"/>
+            <w:r>
+              <w:t>Product</w:t>
+            </w:r>
+            <w:proofErr w:type="spellEnd"/>
+            <w:r>
+              <w:t xml:space="preserve"> Innovation</w:t>
             </w:r>
           </w:p>
         </w:tc>
@@ -2431,480 +2727,69 @@
     </w:tbl>
     <w:p>
       <w:pPr>
-        <w:pStyle w:val="Heading3"/>
-      </w:pPr>
-      <w:bookmarkStart w:id="6" w:name="_Toc306101622"/>
-      <w:r>
-        <w:lastRenderedPageBreak/>
-        <w:t>Tree View</w:t>
+        <w:pStyle w:val="berschrift1"/>
+      </w:pPr>
+      <w:bookmarkStart w:id="5" w:name="_Toc306558008"/>
+      <w:proofErr w:type="spellStart"/>
+      <w:r>
+        <w:t>Graphical</w:t>
+      </w:r>
+      <w:proofErr w:type="spellEnd"/>
+      <w:r>
+        <w:t xml:space="preserve"> User Interface (GUI)</w:t>
+      </w:r>
+      <w:bookmarkEnd w:id="5"/>
+    </w:p>
+    <w:p>
+      <w:pPr>
+        <w:pStyle w:val="berschrift2"/>
+      </w:pPr>
+      <w:bookmarkStart w:id="6" w:name="_Toc306558009"/>
+      <w:r>
+        <w:t>Creative Workshop</w:t>
       </w:r>
       <w:bookmarkEnd w:id="6"/>
     </w:p>
     <w:p>
       <w:r>
-        <w:t>Die Applikation beginnt immer von einem Startknoten aus (in den Bildern als kleines Haus dargestellt). Die Kinder dieses Knoten unterteilen sich in die Oberkriterien (siehe Verweis) welche in den Project Notes gespeichert sind.</w:t>
-      </w:r>
-    </w:p>
-    <w:p>
+        <w:t>Um möglichst viele Varianten zur Darstellung der Project Notes (PN) zu finden, wurde ein Creative Workshop durchgeführt. Nachfolgend sind die Ergebnisse des Workshops kurz zusammengefasst.</w:t>
+      </w:r>
+    </w:p>
+    <w:p>
+      <w:pPr>
+        <w:pStyle w:val="berschrift3"/>
+      </w:pPr>
+      <w:bookmarkStart w:id="7" w:name="_Toc306558010"/>
+      <w:r>
+        <w:t>Allgemeiner Ablauf</w:t>
+      </w:r>
+      <w:r>
+        <w:t xml:space="preserve"> des Programms</w:t>
+      </w:r>
+      <w:bookmarkEnd w:id="7"/>
+    </w:p>
+    <w:p>
+      <w:pPr>
+        <w:rPr>
+          <w:noProof/>
+          <w:lang w:eastAsia="de-CH"/>
+        </w:rPr>
+      </w:pPr>
+      <w:r>
+        <w:t>Sobald das Gerät gestartet wird, so ist es im Zustand „Start“. In diesem Zustand wird die Project Note (PN) alle 30 Sekunden automatisch gewechselt (im Weiteren unter „Demo Modus“ beschrieben). Beginnt der Benutzer die Applikation zu bedienen, wird der Zustand gewechselt. Dort wird die PN nicht mehr automatisch gewechselt, damit sich der Kunde auf das Filtern und Browsen konzentrieren kann. Wird das Gerät dann weitere 5 Minuten nicht mehr bedient, so wechselt das Gerät wieder in den Demo-Modus.</w:t>
+      </w:r>
+    </w:p>
+    <w:p>
+      <w:pPr>
+        <w:keepNext/>
+      </w:pPr>
       <w:r>
         <w:rPr>
           <w:noProof/>
           <w:lang w:eastAsia="de-CH"/>
         </w:rPr>
         <w:drawing>
-          <wp:inline distT="0" distB="0" distL="0" distR="0" wp14:anchorId="5B96ECBC" wp14:editId="4804C761">
-            <wp:extent cx="2837512" cy="1598138"/>
-            <wp:effectExtent l="0" t="0" r="1270" b="2540"/>
-            <wp:docPr id="10" name="Picture 10"/>
-            <wp:cNvGraphicFramePr>
-              <a:graphicFrameLocks xmlns:a="http://schemas.openxmlformats.org/drawingml/2006/main" noChangeAspect="1"/>
-            </wp:cNvGraphicFramePr>
-            <a:graphic xmlns:a="http://schemas.openxmlformats.org/drawingml/2006/main">
-              <a:graphicData uri="http://schemas.openxmlformats.org/drawingml/2006/picture">
-                <pic:pic xmlns:pic="http://schemas.openxmlformats.org/drawingml/2006/picture">
-                  <pic:nvPicPr>
-                    <pic:cNvPr id="0" name="IMG_20111007_154838_edit.jpg"/>
-                    <pic:cNvPicPr/>
-                  </pic:nvPicPr>
-                  <pic:blipFill>
-                    <a:blip r:embed="rId10" cstate="print">
-                      <a:extLst>
-                        <a:ext uri="{28A0092B-C50C-407E-A947-70E740481C1C}">
-                          <a14:useLocalDpi xmlns:a14="http://schemas.microsoft.com/office/drawing/2010/main" val="0"/>
-                        </a:ext>
-                      </a:extLst>
-                    </a:blip>
-                    <a:stretch>
-                      <a:fillRect/>
-                    </a:stretch>
-                  </pic:blipFill>
-                  <pic:spPr>
-                    <a:xfrm>
-                      <a:off x="0" y="0"/>
-                      <a:ext cx="2837512" cy="1598138"/>
-                    </a:xfrm>
-                    <a:prstGeom prst="rect">
-                      <a:avLst/>
-                    </a:prstGeom>
-                  </pic:spPr>
-                </pic:pic>
-              </a:graphicData>
-            </a:graphic>
-          </wp:inline>
-        </w:drawing>
-      </w:r>
-    </w:p>
-    <w:p>
-      <w:r>
-        <w:t>Sobald ein Knoten angewählt wird, bewegt sich dieser in die Mitte des Bildschirms und die restlichen Knoten ordnen sich um ihn an und verkleinern sich gegebenenfalls. Zudem werden dessen Unterknoten nun mitangezeigt.</w:t>
-      </w:r>
-    </w:p>
-    <w:p>
-      <w:r>
-        <w:rPr>
-          <w:noProof/>
-          <w:lang w:eastAsia="de-CH"/>
-        </w:rPr>
-        <w:drawing>
-          <wp:inline distT="0" distB="0" distL="0" distR="0" wp14:anchorId="03A74C8E" wp14:editId="4430A5F9">
-            <wp:extent cx="4199604" cy="1142622"/>
-            <wp:effectExtent l="0" t="0" r="0" b="635"/>
-            <wp:docPr id="11" name="Picture 11"/>
-            <wp:cNvGraphicFramePr>
-              <a:graphicFrameLocks xmlns:a="http://schemas.openxmlformats.org/drawingml/2006/main" noChangeAspect="1"/>
-            </wp:cNvGraphicFramePr>
-            <a:graphic xmlns:a="http://schemas.openxmlformats.org/drawingml/2006/main">
-              <a:graphicData uri="http://schemas.openxmlformats.org/drawingml/2006/picture">
-                <pic:pic xmlns:pic="http://schemas.openxmlformats.org/drawingml/2006/picture">
-                  <pic:nvPicPr>
-                    <pic:cNvPr id="0" name="IMG_20111007_154838_edit_02.jpg"/>
-                    <pic:cNvPicPr/>
-                  </pic:nvPicPr>
-                  <pic:blipFill>
-                    <a:blip r:embed="rId11" cstate="print">
-                      <a:extLst>
-                        <a:ext uri="{28A0092B-C50C-407E-A947-70E740481C1C}">
-                          <a14:useLocalDpi xmlns:a14="http://schemas.microsoft.com/office/drawing/2010/main" val="0"/>
-                        </a:ext>
-                      </a:extLst>
-                    </a:blip>
-                    <a:stretch>
-                      <a:fillRect/>
-                    </a:stretch>
-                  </pic:blipFill>
-                  <pic:spPr>
-                    <a:xfrm>
-                      <a:off x="0" y="0"/>
-                      <a:ext cx="4199604" cy="1142622"/>
-                    </a:xfrm>
-                    <a:prstGeom prst="rect">
-                      <a:avLst/>
-                    </a:prstGeom>
-                  </pic:spPr>
-                </pic:pic>
-              </a:graphicData>
-            </a:graphic>
-          </wp:inline>
-        </w:drawing>
-      </w:r>
-    </w:p>
-    <w:p>
-      <w:r>
-        <w:t xml:space="preserve"> Von jedem Knoten kann so lange weiter navigiert werden, bis man beim Äussersten angelangt ist. Zudem wird immer der jeweilige Pfad dorthin angezeigt, sodass sich auch problemlos zurück steuern lässt.</w:t>
-      </w:r>
-      <w:r>
-        <w:br/>
-        <w:t>Bei einem äusseren Knoten werden bei dessen Auswahl die zugehörigen Project Notes dargestellt. Diese werden anfänglich in minimierter Form angezeigt. Bei der Auswahl einer solchen öffnet sich die Project Note.</w:t>
-      </w:r>
-    </w:p>
-    <w:p>
-      <w:r>
-        <w:rPr>
-          <w:noProof/>
-          <w:lang w:eastAsia="de-CH"/>
-        </w:rPr>
-        <w:drawing>
-          <wp:inline distT="0" distB="0" distL="0" distR="0" wp14:anchorId="73A70743" wp14:editId="69CE7D43">
-            <wp:extent cx="3604532" cy="1694257"/>
-            <wp:effectExtent l="0" t="0" r="0" b="1270"/>
-            <wp:docPr id="13" name="Picture 13"/>
-            <wp:cNvGraphicFramePr>
-              <a:graphicFrameLocks xmlns:a="http://schemas.openxmlformats.org/drawingml/2006/main" noChangeAspect="1"/>
-            </wp:cNvGraphicFramePr>
-            <a:graphic xmlns:a="http://schemas.openxmlformats.org/drawingml/2006/main">
-              <a:graphicData uri="http://schemas.openxmlformats.org/drawingml/2006/picture">
-                <pic:pic xmlns:pic="http://schemas.openxmlformats.org/drawingml/2006/picture">
-                  <pic:nvPicPr>
-                    <pic:cNvPr id="0" name="IMG_20111007_154934_edit_01.jpg"/>
-                    <pic:cNvPicPr/>
-                  </pic:nvPicPr>
-                  <pic:blipFill>
-                    <a:blip r:embed="rId12">
-                      <a:extLst>
-                        <a:ext uri="{28A0092B-C50C-407E-A947-70E740481C1C}">
-                          <a14:useLocalDpi xmlns:a14="http://schemas.microsoft.com/office/drawing/2010/main" val="0"/>
-                        </a:ext>
-                      </a:extLst>
-                    </a:blip>
-                    <a:stretch>
-                      <a:fillRect/>
-                    </a:stretch>
-                  </pic:blipFill>
-                  <pic:spPr>
-                    <a:xfrm>
-                      <a:off x="0" y="0"/>
-                      <a:ext cx="3604532" cy="1694257"/>
-                    </a:xfrm>
-                    <a:prstGeom prst="rect">
-                      <a:avLst/>
-                    </a:prstGeom>
-                  </pic:spPr>
-                </pic:pic>
-              </a:graphicData>
-            </a:graphic>
-          </wp:inline>
-        </w:drawing>
-      </w:r>
-    </w:p>
-    <w:p>
-      <w:r>
-        <w:t>Dabei verkleinern oder verschwinden anderen Elemente, damit die Project Note genügend Platz hat. Neu hinzukommen hingegen Knoten mit zusätzlichen Angaben zur Project Note. Dies soll den Nutzer dazu animieren neue Kriterien zu entdecken und diesen zu folgen.</w:t>
-      </w:r>
-      <w:r>
-        <w:br/>
-        <w:t>Für diese haben wir folgende Varianten erarbeitet:</w:t>
-      </w:r>
-    </w:p>
-    <w:p>
-      <w:pPr>
-        <w:pStyle w:val="Heading4"/>
-      </w:pPr>
-      <w:r>
-        <w:t>Variante A</w:t>
-      </w:r>
-    </w:p>
-    <w:p>
-      <w:pPr>
-        <w:pStyle w:val="Heading5"/>
-      </w:pPr>
-      <w:r>
-        <w:t>Variante A-1</w:t>
-      </w:r>
-    </w:p>
-    <w:p>
-      <w:r>
-        <w:t>Die Kriterien befinden sich in einer Art „Wolke“ um sich von den oben bereits aufgelisteten Kriterien abzuheben. Sobald eines dieser Kriterien ausgewählt wird, öffnet sich eine neue Ansicht und in dessen Zentrum befindet sich wiederum das ausgewählte Objekt und die zusammenhängenden Elemente.</w:t>
-      </w:r>
-    </w:p>
-    <w:p>
-      <w:r>
-        <w:rPr>
-          <w:noProof/>
-          <w:lang w:eastAsia="de-CH"/>
-        </w:rPr>
-        <w:lastRenderedPageBreak/>
-        <w:drawing>
-          <wp:inline distT="0" distB="0" distL="0" distR="0" wp14:anchorId="51DAA3AE" wp14:editId="4BC63BE0">
-            <wp:extent cx="3899479" cy="2923945"/>
-            <wp:effectExtent l="0" t="0" r="6350" b="0"/>
-            <wp:docPr id="15" name="Picture 15"/>
-            <wp:cNvGraphicFramePr>
-              <a:graphicFrameLocks xmlns:a="http://schemas.openxmlformats.org/drawingml/2006/main" noChangeAspect="1"/>
-            </wp:cNvGraphicFramePr>
-            <a:graphic xmlns:a="http://schemas.openxmlformats.org/drawingml/2006/main">
-              <a:graphicData uri="http://schemas.openxmlformats.org/drawingml/2006/picture">
-                <pic:pic xmlns:pic="http://schemas.openxmlformats.org/drawingml/2006/picture">
-                  <pic:nvPicPr>
-                    <pic:cNvPr id="0" name="IMG_20111007_154934_edit_02.jpg"/>
-                    <pic:cNvPicPr/>
-                  </pic:nvPicPr>
-                  <pic:blipFill>
-                    <a:blip r:embed="rId13" cstate="print">
-                      <a:extLst>
-                        <a:ext uri="{28A0092B-C50C-407E-A947-70E740481C1C}">
-                          <a14:useLocalDpi xmlns:a14="http://schemas.microsoft.com/office/drawing/2010/main" val="0"/>
-                        </a:ext>
-                      </a:extLst>
-                    </a:blip>
-                    <a:stretch>
-                      <a:fillRect/>
-                    </a:stretch>
-                  </pic:blipFill>
-                  <pic:spPr>
-                    <a:xfrm>
-                      <a:off x="0" y="0"/>
-                      <a:ext cx="3899479" cy="2923945"/>
-                    </a:xfrm>
-                    <a:prstGeom prst="rect">
-                      <a:avLst/>
-                    </a:prstGeom>
-                  </pic:spPr>
-                </pic:pic>
-              </a:graphicData>
-            </a:graphic>
-          </wp:inline>
-        </w:drawing>
-      </w:r>
-    </w:p>
-    <w:p>
-      <w:pPr>
-        <w:pStyle w:val="Heading5"/>
-      </w:pPr>
-      <w:bookmarkStart w:id="7" w:name="_Ref306359664"/>
-      <w:r>
-        <w:t>Variante A-2</w:t>
-      </w:r>
-      <w:bookmarkEnd w:id="7"/>
-    </w:p>
-    <w:p>
-      <w:r>
-        <w:t>Diese Variante ist optisch etwas angepasst. Die verschiedenen Kriterien der Project Note werden rechts davon aufgelistet. Sobald eines dieser ausgewählt wird, wechseln oben in der Navigation die</w:t>
-      </w:r>
-      <w:r>
-        <w:t xml:space="preserve"> </w:t>
-      </w:r>
-      <w:r>
-        <w:t>Knoten.</w:t>
-      </w:r>
-    </w:p>
-    <w:p>
-      <w:r>
-        <w:rPr>
-          <w:noProof/>
-          <w:lang w:eastAsia="de-CH"/>
-        </w:rPr>
-        <w:drawing>
-          <wp:inline distT="0" distB="0" distL="0" distR="0" wp14:anchorId="009D390C" wp14:editId="2AA2210E">
-            <wp:extent cx="5760720" cy="4344886"/>
-            <wp:effectExtent l="0" t="0" r="0" b="0"/>
-            <wp:docPr id="20" name="Picture 20"/>
-            <wp:cNvGraphicFramePr>
-              <a:graphicFrameLocks xmlns:a="http://schemas.openxmlformats.org/drawingml/2006/main" noChangeAspect="1"/>
-            </wp:cNvGraphicFramePr>
-            <a:graphic xmlns:a="http://schemas.openxmlformats.org/drawingml/2006/main">
-              <a:graphicData uri="http://schemas.openxmlformats.org/drawingml/2006/picture">
-                <pic:pic xmlns:pic="http://schemas.openxmlformats.org/drawingml/2006/picture">
-                  <pic:nvPicPr>
-                    <pic:cNvPr id="0" name="IMG_20111007_155020_edit_01.jpg"/>
-                    <pic:cNvPicPr/>
-                  </pic:nvPicPr>
-                  <pic:blipFill>
-                    <a:blip r:embed="rId14" cstate="print">
-                      <a:extLst>
-                        <a:ext uri="{28A0092B-C50C-407E-A947-70E740481C1C}">
-                          <a14:useLocalDpi xmlns:a14="http://schemas.microsoft.com/office/drawing/2010/main" val="0"/>
-                        </a:ext>
-                      </a:extLst>
-                    </a:blip>
-                    <a:stretch>
-                      <a:fillRect/>
-                    </a:stretch>
-                  </pic:blipFill>
-                  <pic:spPr>
-                    <a:xfrm>
-                      <a:off x="0" y="0"/>
-                      <a:ext cx="5760720" cy="4344886"/>
-                    </a:xfrm>
-                    <a:prstGeom prst="rect">
-                      <a:avLst/>
-                    </a:prstGeom>
-                  </pic:spPr>
-                </pic:pic>
-              </a:graphicData>
-            </a:graphic>
-          </wp:inline>
-        </w:drawing>
-      </w:r>
-    </w:p>
-    <w:p>
-      <w:r>
-        <w:t>Bei beiden Varianten ergeben sich folgende Probleme:</w:t>
-      </w:r>
-    </w:p>
-    <w:p>
-      <w:r>
-        <w:t>Die verschiedenen Elemente werden doppelt aufgelistet. So wird beispielsweise der Knoten Technologien zweimal aufgelistet. Das erste Mal bei der Hauptnavigation zur Project Note. Das zweite Mal in der Wolke zu Informationen der jeweiligen PN.</w:t>
-      </w:r>
-    </w:p>
-    <w:p>
-      <w:pPr>
-        <w:pStyle w:val="Heading4"/>
-      </w:pPr>
-      <w:r>
-        <w:lastRenderedPageBreak/>
-        <w:t>Variante B</w:t>
-      </w:r>
-    </w:p>
-    <w:p>
-      <w:r>
-        <w:t>Die verschiedenen Hauptkriterien ordnen sich immer um das gerade ausgewählte Element an. Dadurch entfällt die doppelte Auflistung der Elemente.</w:t>
-      </w:r>
-    </w:p>
-    <w:p>
-      <w:r>
-        <w:rPr>
-          <w:noProof/>
-          <w:lang w:eastAsia="de-CH"/>
-        </w:rPr>
-        <w:drawing>
-          <wp:inline distT="0" distB="0" distL="0" distR="0" wp14:anchorId="28DAE98F" wp14:editId="713EDF43">
-            <wp:extent cx="5760720" cy="2897348"/>
-            <wp:effectExtent l="0" t="0" r="0" b="0"/>
-            <wp:docPr id="18" name="Picture 18"/>
-            <wp:cNvGraphicFramePr>
-              <a:graphicFrameLocks xmlns:a="http://schemas.openxmlformats.org/drawingml/2006/main" noChangeAspect="1"/>
-            </wp:cNvGraphicFramePr>
-            <a:graphic xmlns:a="http://schemas.openxmlformats.org/drawingml/2006/main">
-              <a:graphicData uri="http://schemas.openxmlformats.org/drawingml/2006/picture">
-                <pic:pic xmlns:pic="http://schemas.openxmlformats.org/drawingml/2006/picture">
-                  <pic:nvPicPr>
-                    <pic:cNvPr id="0" name="IMG_20111007_155042_edit_01.jpg"/>
-                    <pic:cNvPicPr/>
-                  </pic:nvPicPr>
-                  <pic:blipFill>
-                    <a:blip r:embed="rId15" cstate="print">
-                      <a:extLst>
-                        <a:ext uri="{28A0092B-C50C-407E-A947-70E740481C1C}">
-                          <a14:useLocalDpi xmlns:a14="http://schemas.microsoft.com/office/drawing/2010/main" val="0"/>
-                        </a:ext>
-                      </a:extLst>
-                    </a:blip>
-                    <a:stretch>
-                      <a:fillRect/>
-                    </a:stretch>
-                  </pic:blipFill>
-                  <pic:spPr>
-                    <a:xfrm>
-                      <a:off x="0" y="0"/>
-                      <a:ext cx="5760720" cy="2897348"/>
-                    </a:xfrm>
-                    <a:prstGeom prst="rect">
-                      <a:avLst/>
-                    </a:prstGeom>
-                  </pic:spPr>
-                </pic:pic>
-              </a:graphicData>
-            </a:graphic>
-          </wp:inline>
-        </w:drawing>
-      </w:r>
-    </w:p>
-    <w:p>
-      <w:r>
-        <w:t>Bei dieser Variante ergeben sich folgende Probleme:</w:t>
-      </w:r>
-    </w:p>
-    <w:p>
-      <w:r>
-        <w:t>Nicht alle Project Notes haben Informationen zu jedem Oberkriterium. Es kann nicht an den Ursprung zurück navigiert werden.</w:t>
-      </w:r>
-      <w:r>
-        <w:t xml:space="preserve"> Man kann</w:t>
-      </w:r>
-      <w:r>
-        <w:t xml:space="preserve"> nicht mehr nachvollziehen wie man zu dieser Auswahl gelangt ist.</w:t>
-      </w:r>
-    </w:p>
-    <w:p>
-      <w:pPr>
-        <w:pStyle w:val="Heading4"/>
-      </w:pPr>
-      <w:r>
-        <w:t>Fazit</w:t>
-      </w:r>
-    </w:p>
-    <w:p>
-      <w:r>
-        <w:t>Im Allgemeinen ergaben sich mit der Tree View die folgenden Probleme:</w:t>
-      </w:r>
-    </w:p>
-    <w:p>
-      <w:r>
-        <w:t>Bei gewissen Knoten sind so viele Project Notes angehängt, dass diese nicht alle gleichzeitig dargestellt werden können. Dies geschieht aber nicht nur bei Project Notes sondern beispielsweise schon bei der Auflistung der verschiedenen Firmen. Zudem werden Project Notes mehrfach aufgelistet (Projekt welches mit den Technologien C# und C++ arbeitet, wird bei beiden Kategorien angezeigt).</w:t>
-      </w:r>
-    </w:p>
-    <w:p>
-      <w:r>
-        <w:t>Die Tree View wurde daher für dieses Projekt als ungeeignet eingestuft.</w:t>
-      </w:r>
-    </w:p>
-    <w:p>
-      <w:pPr>
-        <w:pStyle w:val="Heading3"/>
-      </w:pPr>
-      <w:bookmarkStart w:id="8" w:name="_Toc306101623"/>
-      <w:r>
-        <w:t>Allgemeiner Ablauf</w:t>
-      </w:r>
-      <w:bookmarkEnd w:id="8"/>
-    </w:p>
-    <w:p>
-      <w:pPr>
-        <w:rPr>
-          <w:noProof/>
-          <w:lang w:eastAsia="de-CH"/>
-        </w:rPr>
-      </w:pPr>
-      <w:r>
-        <w:t>Sobald das Gerät gestartet wird, so ist es im Zustand „Start“. In diesem Zustand wird die Project Note (PN) ca. alle 30 Sekunden automatisch gewechselt (im Weiteren unter „Demo Modus“ beschrieben). Beginnt der Benutzer die Applikation zu bedienen, wird der Zustand gewechselt. Dort wird die PN nicht mehr automatisch gewechselt, damit sich der Kunde auf das Filtern und Browsen konzentrieren kann. Wird das Gerät dann ca. weitere 5 Minuten nicht mehr bedient, so wechselt das Gerät wieder in den Demo-Modus.</w:t>
-      </w:r>
-      <w:r>
-        <w:rPr>
-          <w:noProof/>
-          <w:lang w:eastAsia="de-CH"/>
-        </w:rPr>
-        <w:t xml:space="preserve"> </w:t>
-      </w:r>
-    </w:p>
-    <w:p>
-      <w:r>
-        <w:rPr>
-          <w:noProof/>
-          <w:lang w:eastAsia="de-CH"/>
-        </w:rPr>
-        <w:lastRenderedPageBreak/>
-        <w:drawing>
-          <wp:inline distT="0" distB="0" distL="0" distR="0" wp14:anchorId="1407FA67" wp14:editId="111DF040">
+          <wp:inline distT="0" distB="0" distL="0" distR="0" wp14:anchorId="5993A0A4" wp14:editId="0F86A2B3">
             <wp:extent cx="3334956" cy="2216989"/>
             <wp:effectExtent l="0" t="0" r="0" b="0"/>
             <wp:docPr id="8" name="Picture 8"/>
@@ -2921,7 +2806,7 @@
                     </pic:cNvPicPr>
                   </pic:nvPicPr>
                   <pic:blipFill rotWithShape="1">
-                    <a:blip r:embed="rId16" cstate="print">
+                    <a:blip r:embed="rId10" cstate="print">
                       <a:extLst>
                         <a:ext uri="{28A0092B-C50C-407E-A947-70E740481C1C}">
                           <a14:useLocalDpi xmlns:a14="http://schemas.microsoft.com/office/drawing/2010/main" val="0"/>
@@ -2958,17 +2843,781 @@
     </w:p>
     <w:p>
       <w:pPr>
-        <w:pStyle w:val="Heading3"/>
-      </w:pPr>
-      <w:bookmarkStart w:id="9" w:name="_Toc306101624"/>
+        <w:pStyle w:val="Beschriftung"/>
+      </w:pPr>
+      <w:r>
+        <w:t xml:space="preserve">Abbildung </w:t>
+      </w:r>
+      <w:r>
+        <w:fldChar w:fldCharType="begin"/>
+      </w:r>
+      <w:r>
+        <w:instrText xml:space="preserve"> SEQ Abbildung \* ARABIC </w:instrText>
+      </w:r>
+      <w:r>
+        <w:fldChar w:fldCharType="separate"/>
+      </w:r>
+      <w:r>
+        <w:rPr>
+          <w:noProof/>
+        </w:rPr>
+        <w:t>1</w:t>
+      </w:r>
+      <w:r>
+        <w:fldChar w:fldCharType="end"/>
+      </w:r>
+      <w:r>
+        <w:t xml:space="preserve"> - Allgemeiner Ablauf</w:t>
+      </w:r>
+    </w:p>
+    <w:p>
+      <w:pPr>
+        <w:pStyle w:val="berschrift3"/>
+      </w:pPr>
+      <w:bookmarkStart w:id="8" w:name="_Toc306558011"/>
+      <w:proofErr w:type="spellStart"/>
+      <w:r>
+        <w:t>Tree</w:t>
+      </w:r>
+      <w:proofErr w:type="spellEnd"/>
+      <w:r>
+        <w:t xml:space="preserve"> View</w:t>
+      </w:r>
+      <w:bookmarkEnd w:id="8"/>
+    </w:p>
+    <w:p>
+      <w:r>
+        <w:lastRenderedPageBreak/>
+        <w:t>Die Applikation beginnt immer von einem Startknoten aus (in den Bildern als kleines Haus dargestellt). Die Kinder dieses Knoten unterteilen sich in die Oberkriterien (siehe Verweis) welche in den Project Notes gespeichert sind.</w:t>
+      </w:r>
+    </w:p>
+    <w:p>
+      <w:pPr>
+        <w:keepNext/>
+      </w:pPr>
+      <w:r>
+        <w:rPr>
+          <w:noProof/>
+          <w:lang w:eastAsia="de-CH"/>
+        </w:rPr>
+        <w:drawing>
+          <wp:inline distT="0" distB="0" distL="0" distR="0" wp14:anchorId="3E01BCE2" wp14:editId="63B802E4">
+            <wp:extent cx="2837512" cy="1598138"/>
+            <wp:effectExtent l="0" t="0" r="1270" b="2540"/>
+            <wp:docPr id="10" name="Picture 10"/>
+            <wp:cNvGraphicFramePr>
+              <a:graphicFrameLocks xmlns:a="http://schemas.openxmlformats.org/drawingml/2006/main" noChangeAspect="1"/>
+            </wp:cNvGraphicFramePr>
+            <a:graphic xmlns:a="http://schemas.openxmlformats.org/drawingml/2006/main">
+              <a:graphicData uri="http://schemas.openxmlformats.org/drawingml/2006/picture">
+                <pic:pic xmlns:pic="http://schemas.openxmlformats.org/drawingml/2006/picture">
+                  <pic:nvPicPr>
+                    <pic:cNvPr id="0" name="IMG_20111007_154838_edit.jpg"/>
+                    <pic:cNvPicPr/>
+                  </pic:nvPicPr>
+                  <pic:blipFill>
+                    <a:blip r:embed="rId11" cstate="print">
+                      <a:extLst>
+                        <a:ext uri="{28A0092B-C50C-407E-A947-70E740481C1C}">
+                          <a14:useLocalDpi xmlns:a14="http://schemas.microsoft.com/office/drawing/2010/main" val="0"/>
+                        </a:ext>
+                      </a:extLst>
+                    </a:blip>
+                    <a:stretch>
+                      <a:fillRect/>
+                    </a:stretch>
+                  </pic:blipFill>
+                  <pic:spPr>
+                    <a:xfrm>
+                      <a:off x="0" y="0"/>
+                      <a:ext cx="2837512" cy="1598138"/>
+                    </a:xfrm>
+                    <a:prstGeom prst="rect">
+                      <a:avLst/>
+                    </a:prstGeom>
+                  </pic:spPr>
+                </pic:pic>
+              </a:graphicData>
+            </a:graphic>
+          </wp:inline>
+        </w:drawing>
+      </w:r>
+    </w:p>
+    <w:p>
+      <w:pPr>
+        <w:pStyle w:val="Beschriftung"/>
+      </w:pPr>
+      <w:r>
+        <w:t xml:space="preserve">Abbildung </w:t>
+      </w:r>
+      <w:r>
+        <w:fldChar w:fldCharType="begin"/>
+      </w:r>
+      <w:r>
+        <w:instrText xml:space="preserve"> SEQ Abbildung \* ARABIC </w:instrText>
+      </w:r>
+      <w:r>
+        <w:fldChar w:fldCharType="separate"/>
+      </w:r>
+      <w:r>
+        <w:rPr>
+          <w:noProof/>
+        </w:rPr>
+        <w:t>2</w:t>
+      </w:r>
+      <w:r>
+        <w:fldChar w:fldCharType="end"/>
+      </w:r>
+      <w:r>
+        <w:t xml:space="preserve"> - </w:t>
+      </w:r>
+      <w:r>
+        <w:t xml:space="preserve">Übersicht </w:t>
+      </w:r>
+      <w:proofErr w:type="spellStart"/>
+      <w:r>
+        <w:t>Tree</w:t>
+      </w:r>
+      <w:proofErr w:type="spellEnd"/>
+      <w:r>
+        <w:t xml:space="preserve"> View</w:t>
+      </w:r>
+    </w:p>
+    <w:p>
+      <w:r>
+        <w:t>Sobald ein Knoten angewählt wird, bewegt sich dieser in die Mitte des Bildschirms und die restlichen Knoten ordnen sich um ihn an und verkleinern sich gegebenenfalls. Zudem werden dessen Unterknoten nun mitangezeigt.</w:t>
+      </w:r>
+    </w:p>
+    <w:p>
+      <w:pPr>
+        <w:keepNext/>
+      </w:pPr>
+      <w:r>
+        <w:rPr>
+          <w:noProof/>
+          <w:lang w:eastAsia="de-CH"/>
+        </w:rPr>
+        <w:drawing>
+          <wp:inline distT="0" distB="0" distL="0" distR="0" wp14:anchorId="78A676FD" wp14:editId="252FBA41">
+            <wp:extent cx="4199604" cy="1142622"/>
+            <wp:effectExtent l="0" t="0" r="0" b="635"/>
+            <wp:docPr id="11" name="Picture 11"/>
+            <wp:cNvGraphicFramePr>
+              <a:graphicFrameLocks xmlns:a="http://schemas.openxmlformats.org/drawingml/2006/main" noChangeAspect="1"/>
+            </wp:cNvGraphicFramePr>
+            <a:graphic xmlns:a="http://schemas.openxmlformats.org/drawingml/2006/main">
+              <a:graphicData uri="http://schemas.openxmlformats.org/drawingml/2006/picture">
+                <pic:pic xmlns:pic="http://schemas.openxmlformats.org/drawingml/2006/picture">
+                  <pic:nvPicPr>
+                    <pic:cNvPr id="0" name="IMG_20111007_154838_edit_02.jpg"/>
+                    <pic:cNvPicPr/>
+                  </pic:nvPicPr>
+                  <pic:blipFill>
+                    <a:blip r:embed="rId12" cstate="print">
+                      <a:extLst>
+                        <a:ext uri="{28A0092B-C50C-407E-A947-70E740481C1C}">
+                          <a14:useLocalDpi xmlns:a14="http://schemas.microsoft.com/office/drawing/2010/main" val="0"/>
+                        </a:ext>
+                      </a:extLst>
+                    </a:blip>
+                    <a:stretch>
+                      <a:fillRect/>
+                    </a:stretch>
+                  </pic:blipFill>
+                  <pic:spPr>
+                    <a:xfrm>
+                      <a:off x="0" y="0"/>
+                      <a:ext cx="4199604" cy="1142622"/>
+                    </a:xfrm>
+                    <a:prstGeom prst="rect">
+                      <a:avLst/>
+                    </a:prstGeom>
+                  </pic:spPr>
+                </pic:pic>
+              </a:graphicData>
+            </a:graphic>
+          </wp:inline>
+        </w:drawing>
+      </w:r>
+    </w:p>
+    <w:p>
+      <w:pPr>
+        <w:pStyle w:val="Beschriftung"/>
+      </w:pPr>
+      <w:r>
+        <w:t xml:space="preserve">Abbildung </w:t>
+      </w:r>
+      <w:r>
+        <w:fldChar w:fldCharType="begin"/>
+      </w:r>
+      <w:r>
+        <w:instrText xml:space="preserve"> SEQ Abbildung \* ARABIC </w:instrText>
+      </w:r>
+      <w:r>
+        <w:fldChar w:fldCharType="separate"/>
+      </w:r>
+      <w:r>
+        <w:rPr>
+          <w:noProof/>
+        </w:rPr>
+        <w:t>3</w:t>
+      </w:r>
+      <w:r>
+        <w:fldChar w:fldCharType="end"/>
+      </w:r>
+      <w:r>
+        <w:t xml:space="preserve"> - </w:t>
+      </w:r>
+      <w:proofErr w:type="spellStart"/>
+      <w:r>
+        <w:t>Tree</w:t>
+      </w:r>
+      <w:proofErr w:type="spellEnd"/>
+      <w:r>
+        <w:t xml:space="preserve"> View Stufe 1</w:t>
+      </w:r>
+    </w:p>
+    <w:p>
+      <w:r>
+        <w:t xml:space="preserve"> Von jedem Knoten kann so lange weiter navigiert werden, bis man beim Äussersten angelangt ist. Zudem wird immer der jeweilige Pfad dorthin angezeigt, sodass sich auch problemlos zurück steuern lässt.</w:t>
+      </w:r>
+      <w:r>
+        <w:br/>
+        <w:t>Bei einem äusseren Knoten werden bei dessen Auswahl die zugehörigen Project Notes dargestellt. Diese werden anfänglich in minimierter Form angezeigt. Bei der Auswahl einer solchen öffnet sich die Project Note.</w:t>
+      </w:r>
+    </w:p>
+    <w:p>
+      <w:pPr>
+        <w:keepNext/>
+      </w:pPr>
+      <w:r>
+        <w:rPr>
+          <w:noProof/>
+          <w:lang w:eastAsia="de-CH"/>
+        </w:rPr>
+        <w:drawing>
+          <wp:inline distT="0" distB="0" distL="0" distR="0" wp14:anchorId="5D4176B1" wp14:editId="337341D0">
+            <wp:extent cx="3604532" cy="1694257"/>
+            <wp:effectExtent l="0" t="0" r="0" b="1270"/>
+            <wp:docPr id="13" name="Picture 13"/>
+            <wp:cNvGraphicFramePr>
+              <a:graphicFrameLocks xmlns:a="http://schemas.openxmlformats.org/drawingml/2006/main" noChangeAspect="1"/>
+            </wp:cNvGraphicFramePr>
+            <a:graphic xmlns:a="http://schemas.openxmlformats.org/drawingml/2006/main">
+              <a:graphicData uri="http://schemas.openxmlformats.org/drawingml/2006/picture">
+                <pic:pic xmlns:pic="http://schemas.openxmlformats.org/drawingml/2006/picture">
+                  <pic:nvPicPr>
+                    <pic:cNvPr id="0" name="IMG_20111007_154934_edit_01.jpg"/>
+                    <pic:cNvPicPr/>
+                  </pic:nvPicPr>
+                  <pic:blipFill>
+                    <a:blip r:embed="rId13">
+                      <a:extLst>
+                        <a:ext uri="{28A0092B-C50C-407E-A947-70E740481C1C}">
+                          <a14:useLocalDpi xmlns:a14="http://schemas.microsoft.com/office/drawing/2010/main" val="0"/>
+                        </a:ext>
+                      </a:extLst>
+                    </a:blip>
+                    <a:stretch>
+                      <a:fillRect/>
+                    </a:stretch>
+                  </pic:blipFill>
+                  <pic:spPr>
+                    <a:xfrm>
+                      <a:off x="0" y="0"/>
+                      <a:ext cx="3604532" cy="1694257"/>
+                    </a:xfrm>
+                    <a:prstGeom prst="rect">
+                      <a:avLst/>
+                    </a:prstGeom>
+                  </pic:spPr>
+                </pic:pic>
+              </a:graphicData>
+            </a:graphic>
+          </wp:inline>
+        </w:drawing>
+      </w:r>
+    </w:p>
+    <w:p>
+      <w:pPr>
+        <w:pStyle w:val="Beschriftung"/>
+      </w:pPr>
+      <w:r>
+        <w:t xml:space="preserve">Abbildung </w:t>
+      </w:r>
+      <w:r>
+        <w:fldChar w:fldCharType="begin"/>
+      </w:r>
+      <w:r>
+        <w:instrText xml:space="preserve"> SEQ Abbildung \* ARABIC </w:instrText>
+      </w:r>
+      <w:r>
+        <w:fldChar w:fldCharType="separate"/>
+      </w:r>
+      <w:r>
+        <w:rPr>
+          <w:noProof/>
+        </w:rPr>
+        <w:t>4</w:t>
+      </w:r>
+      <w:r>
+        <w:fldChar w:fldCharType="end"/>
+      </w:r>
+      <w:r>
+        <w:t xml:space="preserve"> - </w:t>
+      </w:r>
+      <w:proofErr w:type="spellStart"/>
+      <w:r>
+        <w:t>Tree</w:t>
+      </w:r>
+      <w:proofErr w:type="spellEnd"/>
+      <w:r>
+        <w:t xml:space="preserve"> View Stufe 2</w:t>
+      </w:r>
+    </w:p>
+    <w:p>
+      <w:r>
+        <w:t>Dabei verkleinern oder verschwinden anderen Elemente, damit die Project Note genügend Platz hat. Neu hinzukommen hingegen Knoten mit zusätzlichen Angaben zur Project Note. Dies soll den Nutzer dazu animieren neue Kriterien zu entdecken und diesen zu folgen.</w:t>
+      </w:r>
+      <w:r>
+        <w:br/>
+        <w:t>Für diese haben wir folgende Varianten erarbeitet:</w:t>
+      </w:r>
+    </w:p>
+    <w:p>
+      <w:pPr>
+        <w:pStyle w:val="berschrift4"/>
+      </w:pPr>
+      <w:r>
+        <w:t>Variante A</w:t>
+      </w:r>
+    </w:p>
+    <w:p>
+      <w:pPr>
+        <w:pStyle w:val="berschrift5"/>
+      </w:pPr>
+      <w:r>
+        <w:t>Variante A1</w:t>
+      </w:r>
+    </w:p>
+    <w:p>
+      <w:r>
+        <w:t xml:space="preserve">Die Kriterien befinden sich in einer Art „Wolke“ um sich von den oben bereits aufgelisteten Kriterien abzuheben. Sobald eines dieser Kriterien ausgewählt wird, öffnet sich eine neue Ansicht und in dessen Zentrum </w:t>
+      </w:r>
+      <w:r>
+        <w:t>befindet</w:t>
+      </w:r>
+      <w:r>
+        <w:t xml:space="preserve"> sich wiederum das ausgewählte Objekt</w:t>
+      </w:r>
+      <w:r>
+        <w:t>.</w:t>
+      </w:r>
+      <w:r>
+        <w:t xml:space="preserve"> Der Baum oben wird  mit einer Animation neu gezeichnet während</w:t>
+      </w:r>
+      <w:r>
+        <w:t xml:space="preserve"> </w:t>
+      </w:r>
+      <w:r>
+        <w:t>d</w:t>
+      </w:r>
+      <w:r>
+        <w:t xml:space="preserve">ie </w:t>
+      </w:r>
+      <w:r>
+        <w:t>zusammenhäng</w:t>
+      </w:r>
+      <w:r>
+        <w:t>enden</w:t>
+      </w:r>
+      <w:r>
+        <w:t xml:space="preserve"> Elemente</w:t>
+      </w:r>
+      <w:r>
+        <w:t xml:space="preserve"> aktualisiert</w:t>
+      </w:r>
+      <w:r>
+        <w:t xml:space="preserve"> </w:t>
+      </w:r>
+      <w:r>
+        <w:t>werden</w:t>
+      </w:r>
+      <w:r>
+        <w:t>.</w:t>
+      </w:r>
+    </w:p>
+    <w:p>
+      <w:pPr>
+        <w:keepNext/>
+      </w:pPr>
+      <w:r>
+        <w:rPr>
+          <w:noProof/>
+          <w:lang w:eastAsia="de-CH"/>
+        </w:rPr>
+        <w:lastRenderedPageBreak/>
+        <w:drawing>
+          <wp:inline distT="0" distB="0" distL="0" distR="0" wp14:anchorId="388F3EC3" wp14:editId="6A677ED4">
+            <wp:extent cx="3899479" cy="2923945"/>
+            <wp:effectExtent l="0" t="0" r="6350" b="0"/>
+            <wp:docPr id="15" name="Picture 15"/>
+            <wp:cNvGraphicFramePr>
+              <a:graphicFrameLocks xmlns:a="http://schemas.openxmlformats.org/drawingml/2006/main" noChangeAspect="1"/>
+            </wp:cNvGraphicFramePr>
+            <a:graphic xmlns:a="http://schemas.openxmlformats.org/drawingml/2006/main">
+              <a:graphicData uri="http://schemas.openxmlformats.org/drawingml/2006/picture">
+                <pic:pic xmlns:pic="http://schemas.openxmlformats.org/drawingml/2006/picture">
+                  <pic:nvPicPr>
+                    <pic:cNvPr id="0" name="IMG_20111007_154934_edit_02.jpg"/>
+                    <pic:cNvPicPr/>
+                  </pic:nvPicPr>
+                  <pic:blipFill>
+                    <a:blip r:embed="rId14" cstate="print">
+                      <a:extLst>
+                        <a:ext uri="{28A0092B-C50C-407E-A947-70E740481C1C}">
+                          <a14:useLocalDpi xmlns:a14="http://schemas.microsoft.com/office/drawing/2010/main" val="0"/>
+                        </a:ext>
+                      </a:extLst>
+                    </a:blip>
+                    <a:stretch>
+                      <a:fillRect/>
+                    </a:stretch>
+                  </pic:blipFill>
+                  <pic:spPr>
+                    <a:xfrm>
+                      <a:off x="0" y="0"/>
+                      <a:ext cx="3899479" cy="2923945"/>
+                    </a:xfrm>
+                    <a:prstGeom prst="rect">
+                      <a:avLst/>
+                    </a:prstGeom>
+                  </pic:spPr>
+                </pic:pic>
+              </a:graphicData>
+            </a:graphic>
+          </wp:inline>
+        </w:drawing>
+      </w:r>
+    </w:p>
+    <w:p>
+      <w:pPr>
+        <w:pStyle w:val="Beschriftung"/>
+      </w:pPr>
+      <w:r>
+        <w:t xml:space="preserve">Abbildung </w:t>
+      </w:r>
+      <w:r>
+        <w:fldChar w:fldCharType="begin"/>
+      </w:r>
+      <w:r>
+        <w:instrText xml:space="preserve"> SEQ Abbildung \* ARABIC </w:instrText>
+      </w:r>
+      <w:r>
+        <w:fldChar w:fldCharType="separate"/>
+      </w:r>
+      <w:r>
+        <w:rPr>
+          <w:noProof/>
+        </w:rPr>
+        <w:t>5</w:t>
+      </w:r>
+      <w:r>
+        <w:fldChar w:fldCharType="end"/>
+      </w:r>
+      <w:r>
+        <w:t xml:space="preserve"> - Variante A1</w:t>
+      </w:r>
+    </w:p>
+    <w:p>
+      <w:pPr>
+        <w:pStyle w:val="berschrift5"/>
+      </w:pPr>
+      <w:bookmarkStart w:id="9" w:name="_Ref306359664"/>
+      <w:r>
+        <w:t>Variante A2</w:t>
+      </w:r>
+      <w:bookmarkEnd w:id="9"/>
+    </w:p>
+    <w:p>
+      <w:r>
+        <w:t>Diese Variante ist optisch etwas angepasst. Die verschiedenen Kriterien der Project Note werden rechts davon aufgelistet. Sobald eines dieser ausgewählt wird, wechseln oben in der Navigation die</w:t>
+      </w:r>
+      <w:r>
+        <w:t xml:space="preserve"> </w:t>
+      </w:r>
+      <w:r>
+        <w:t>Knoten.</w:t>
+      </w:r>
+    </w:p>
+    <w:p>
+      <w:pPr>
+        <w:keepNext/>
+      </w:pPr>
+      <w:r>
+        <w:rPr>
+          <w:noProof/>
+          <w:lang w:eastAsia="de-CH"/>
+        </w:rPr>
+        <w:drawing>
+          <wp:inline distT="0" distB="0" distL="0" distR="0" wp14:anchorId="02513769" wp14:editId="00C76BE6">
+            <wp:extent cx="5760720" cy="4344886"/>
+            <wp:effectExtent l="0" t="0" r="0" b="0"/>
+            <wp:docPr id="20" name="Picture 20"/>
+            <wp:cNvGraphicFramePr>
+              <a:graphicFrameLocks xmlns:a="http://schemas.openxmlformats.org/drawingml/2006/main" noChangeAspect="1"/>
+            </wp:cNvGraphicFramePr>
+            <a:graphic xmlns:a="http://schemas.openxmlformats.org/drawingml/2006/main">
+              <a:graphicData uri="http://schemas.openxmlformats.org/drawingml/2006/picture">
+                <pic:pic xmlns:pic="http://schemas.openxmlformats.org/drawingml/2006/picture">
+                  <pic:nvPicPr>
+                    <pic:cNvPr id="0" name="IMG_20111007_155020_edit_01.jpg"/>
+                    <pic:cNvPicPr/>
+                  </pic:nvPicPr>
+                  <pic:blipFill>
+                    <a:blip r:embed="rId15" cstate="print">
+                      <a:extLst>
+                        <a:ext uri="{28A0092B-C50C-407E-A947-70E740481C1C}">
+                          <a14:useLocalDpi xmlns:a14="http://schemas.microsoft.com/office/drawing/2010/main" val="0"/>
+                        </a:ext>
+                      </a:extLst>
+                    </a:blip>
+                    <a:stretch>
+                      <a:fillRect/>
+                    </a:stretch>
+                  </pic:blipFill>
+                  <pic:spPr>
+                    <a:xfrm>
+                      <a:off x="0" y="0"/>
+                      <a:ext cx="5760720" cy="4344886"/>
+                    </a:xfrm>
+                    <a:prstGeom prst="rect">
+                      <a:avLst/>
+                    </a:prstGeom>
+                  </pic:spPr>
+                </pic:pic>
+              </a:graphicData>
+            </a:graphic>
+          </wp:inline>
+        </w:drawing>
+      </w:r>
+    </w:p>
+    <w:p>
+      <w:pPr>
+        <w:pStyle w:val="Beschriftung"/>
+      </w:pPr>
+      <w:r>
+        <w:t xml:space="preserve">Abbildung </w:t>
+      </w:r>
+      <w:r>
+        <w:fldChar w:fldCharType="begin"/>
+      </w:r>
+      <w:r>
+        <w:instrText xml:space="preserve"> SEQ Abbildung \* ARABIC </w:instrText>
+      </w:r>
+      <w:r>
+        <w:fldChar w:fldCharType="separate"/>
+      </w:r>
+      <w:r>
+        <w:rPr>
+          <w:noProof/>
+        </w:rPr>
+        <w:t>6</w:t>
+      </w:r>
+      <w:r>
+        <w:fldChar w:fldCharType="end"/>
+      </w:r>
+      <w:r>
+        <w:t xml:space="preserve"> - </w:t>
+      </w:r>
+      <w:proofErr w:type="spellStart"/>
+      <w:r>
+        <w:t>Varante</w:t>
+      </w:r>
+      <w:proofErr w:type="spellEnd"/>
+      <w:r>
+        <w:t xml:space="preserve"> A2</w:t>
+      </w:r>
+    </w:p>
+    <w:p>
+      <w:r>
+        <w:t>Bei beiden Varianten ergeben sich folgende Probleme:</w:t>
+      </w:r>
+    </w:p>
+    <w:p>
+      <w:r>
+        <w:t>Die verschiedenen Elemente werden doppelt aufgelistet. So wird beispielsweise der Knoten Technologien zweimal aufgelistet. Das erste Mal bei der Hauptnavigation zur Project Note. Das zweite Mal in der Wolke zu Informationen der jeweiligen PN.</w:t>
+      </w:r>
+    </w:p>
+    <w:p>
+      <w:pPr>
+        <w:pStyle w:val="berschrift4"/>
+      </w:pPr>
+      <w:r>
+        <w:lastRenderedPageBreak/>
+        <w:t>Variante B</w:t>
+      </w:r>
+    </w:p>
+    <w:p>
+      <w:r>
+        <w:t>Die verschiedenen Hauptkriterien ordnen sich immer um das gerade ausgewählte Element an. Dadurch entfällt die doppelte Auflistung der Elemente.</w:t>
+      </w:r>
+    </w:p>
+    <w:p>
+      <w:pPr>
+        <w:keepNext/>
+      </w:pPr>
+      <w:r>
+        <w:rPr>
+          <w:noProof/>
+          <w:lang w:eastAsia="de-CH"/>
+        </w:rPr>
+        <w:drawing>
+          <wp:inline distT="0" distB="0" distL="0" distR="0" wp14:anchorId="4882556C" wp14:editId="4B13FDDB">
+            <wp:extent cx="5760720" cy="2897348"/>
+            <wp:effectExtent l="0" t="0" r="0" b="0"/>
+            <wp:docPr id="18" name="Picture 18"/>
+            <wp:cNvGraphicFramePr>
+              <a:graphicFrameLocks xmlns:a="http://schemas.openxmlformats.org/drawingml/2006/main" noChangeAspect="1"/>
+            </wp:cNvGraphicFramePr>
+            <a:graphic xmlns:a="http://schemas.openxmlformats.org/drawingml/2006/main">
+              <a:graphicData uri="http://schemas.openxmlformats.org/drawingml/2006/picture">
+                <pic:pic xmlns:pic="http://schemas.openxmlformats.org/drawingml/2006/picture">
+                  <pic:nvPicPr>
+                    <pic:cNvPr id="0" name="IMG_20111007_155042_edit_01.jpg"/>
+                    <pic:cNvPicPr/>
+                  </pic:nvPicPr>
+                  <pic:blipFill>
+                    <a:blip r:embed="rId16" cstate="print">
+                      <a:extLst>
+                        <a:ext uri="{28A0092B-C50C-407E-A947-70E740481C1C}">
+                          <a14:useLocalDpi xmlns:a14="http://schemas.microsoft.com/office/drawing/2010/main" val="0"/>
+                        </a:ext>
+                      </a:extLst>
+                    </a:blip>
+                    <a:stretch>
+                      <a:fillRect/>
+                    </a:stretch>
+                  </pic:blipFill>
+                  <pic:spPr>
+                    <a:xfrm>
+                      <a:off x="0" y="0"/>
+                      <a:ext cx="5760720" cy="2897348"/>
+                    </a:xfrm>
+                    <a:prstGeom prst="rect">
+                      <a:avLst/>
+                    </a:prstGeom>
+                  </pic:spPr>
+                </pic:pic>
+              </a:graphicData>
+            </a:graphic>
+          </wp:inline>
+        </w:drawing>
+      </w:r>
+    </w:p>
+    <w:p>
+      <w:pPr>
+        <w:pStyle w:val="Beschriftung"/>
+      </w:pPr>
+      <w:r>
+        <w:t xml:space="preserve">Abbildung </w:t>
+      </w:r>
+      <w:r>
+        <w:fldChar w:fldCharType="begin"/>
+      </w:r>
+      <w:r>
+        <w:instrText xml:space="preserve"> SEQ Abbildung \* ARABIC </w:instrText>
+      </w:r>
+      <w:r>
+        <w:fldChar w:fldCharType="separate"/>
+      </w:r>
+      <w:r>
+        <w:rPr>
+          <w:noProof/>
+        </w:rPr>
+        <w:t>7</w:t>
+      </w:r>
+      <w:r>
+        <w:fldChar w:fldCharType="end"/>
+      </w:r>
+      <w:r>
+        <w:t xml:space="preserve"> - Variante B</w:t>
+      </w:r>
+    </w:p>
+    <w:p>
+      <w:r>
+        <w:t>Bei dieser Variante ergeben sich folgende Probleme:</w:t>
+      </w:r>
+    </w:p>
+    <w:p>
+      <w:r>
+        <w:t>Nicht alle Project Notes haben Informationen zu jedem Oberkriterium. Es kann nicht an den Ursprung zurück navigiert werden.</w:t>
+      </w:r>
+      <w:r>
+        <w:t xml:space="preserve"> Man kann</w:t>
+      </w:r>
+      <w:r>
+        <w:t xml:space="preserve"> nicht mehr nachvollziehen wie man zu dieser Auswahl gelangt ist.</w:t>
+      </w:r>
+    </w:p>
+    <w:p>
+      <w:pPr>
+        <w:pStyle w:val="berschrift4"/>
+      </w:pPr>
+      <w:r>
+        <w:t>Fazit</w:t>
+      </w:r>
+    </w:p>
+    <w:p>
+      <w:r>
+        <w:t xml:space="preserve">Im Allgemeinen ergaben sich mit der </w:t>
+      </w:r>
+      <w:proofErr w:type="spellStart"/>
+      <w:r>
+        <w:t>Tree</w:t>
+      </w:r>
+      <w:proofErr w:type="spellEnd"/>
+      <w:r>
+        <w:t xml:space="preserve"> View die folgenden Probleme:</w:t>
+      </w:r>
+    </w:p>
+    <w:p>
+      <w:r>
+        <w:t>Bei gewissen Knoten sind so viele Project Notes angehängt, dass diese nicht alle gleichzeitig dargestellt werden können. Dies geschieht aber nicht nur bei Project Notes sondern beispielsweise schon bei der Auflistung der verschiedenen Firmen. Zudem werden Project Notes mehrfach aufgelistet (Projekt welches mit den Technologien C# und C++ arbeitet, wird bei beiden Kategorien angezeigt).</w:t>
+      </w:r>
+    </w:p>
+    <w:p>
+      <w:r>
+        <w:t xml:space="preserve">Die </w:t>
+      </w:r>
+      <w:proofErr w:type="spellStart"/>
+      <w:r>
+        <w:t>Tree</w:t>
+      </w:r>
+      <w:proofErr w:type="spellEnd"/>
+      <w:r>
+        <w:t xml:space="preserve"> View wurde daher für dieses Projekt als </w:t>
+      </w:r>
+      <w:r>
+        <w:t>nur teilweise geeignet</w:t>
+      </w:r>
+      <w:r>
+        <w:t xml:space="preserve"> eingestuft.</w:t>
+      </w:r>
+    </w:p>
+    <w:p>
+      <w:pPr>
+        <w:pStyle w:val="berschrift3"/>
+      </w:pPr>
       <w:bookmarkStart w:id="10" w:name="_Ref306359373"/>
       <w:bookmarkStart w:id="11" w:name="_Ref306359376"/>
+      <w:bookmarkStart w:id="12" w:name="_Toc306558012"/>
       <w:r>
         <w:t>Spider View</w:t>
       </w:r>
-      <w:bookmarkEnd w:id="9"/>
       <w:bookmarkEnd w:id="10"/>
       <w:bookmarkEnd w:id="11"/>
+      <w:bookmarkEnd w:id="12"/>
     </w:p>
     <w:p>
       <w:r>
@@ -2982,7 +3631,7 @@
     </w:p>
     <w:p>
       <w:pPr>
-        <w:pStyle w:val="ListParagraph"/>
+        <w:pStyle w:val="Listenabsatz"/>
         <w:numPr>
           <w:ilvl w:val="0"/>
           <w:numId w:val="8"/>
@@ -2995,7 +3644,7 @@
     </w:p>
     <w:p>
       <w:pPr>
-        <w:pStyle w:val="ListParagraph"/>
+        <w:pStyle w:val="Listenabsatz"/>
         <w:numPr>
           <w:ilvl w:val="0"/>
           <w:numId w:val="8"/>
@@ -3032,7 +3681,7 @@
     </w:p>
     <w:p>
       <w:pPr>
-        <w:pStyle w:val="ListParagraph"/>
+        <w:pStyle w:val="Listenabsatz"/>
         <w:numPr>
           <w:ilvl w:val="0"/>
           <w:numId w:val="8"/>
@@ -3045,17 +3694,29 @@
     </w:p>
     <w:p>
       <w:r>
-        <w:t>Wie oben beschrieben, wechseln die PN im Demo Modus ca. alle 30 Sekunden. In der Spider View wird dies so realisiert, dass eine zufällige PN gewählt wird und dann von der aktuellen PN zu der anderen PN gefahren wird. Schön wäre natürlich, wenn sich dazu eine Animation mit Easing Effekt verwenden liesse.</w:t>
-      </w:r>
-    </w:p>
-    <w:p>
+        <w:t xml:space="preserve">Wie oben beschrieben, wechseln die PN im Demo Modus ca. alle 30 Sekunden. In der Spider View wird dies so realisiert, dass eine zufällige PN gewählt wird und dann von der aktuellen PN zu der anderen PN gefahren wird. Schön wäre natürlich, wenn sich dazu eine Animation mit </w:t>
+      </w:r>
+      <w:proofErr w:type="spellStart"/>
+      <w:r>
+        <w:t>Easing</w:t>
+      </w:r>
+      <w:proofErr w:type="spellEnd"/>
+      <w:r>
+        <w:t xml:space="preserve"> Effekt verwenden liesse.</w:t>
+      </w:r>
+    </w:p>
+    <w:p>
+      <w:pPr>
+        <w:keepNext/>
+      </w:pPr>
       <w:r>
         <w:rPr>
           <w:noProof/>
           <w:lang w:eastAsia="de-CH"/>
         </w:rPr>
+        <w:lastRenderedPageBreak/>
         <w:drawing>
-          <wp:inline distT="0" distB="0" distL="0" distR="0" wp14:anchorId="44968EE2" wp14:editId="5EF44074">
+          <wp:inline distT="0" distB="0" distL="0" distR="0" wp14:anchorId="3953188B" wp14:editId="43E15B2C">
             <wp:extent cx="2930049" cy="3959525"/>
             <wp:effectExtent l="0" t="0" r="3810" b="3175"/>
             <wp:docPr id="9" name="Picture 9"/>
@@ -3109,16 +3770,44 @@
     </w:p>
     <w:p>
       <w:pPr>
-        <w:pStyle w:val="Heading4"/>
-      </w:pPr>
-      <w:r>
-        <w:lastRenderedPageBreak/>
+        <w:pStyle w:val="Beschriftung"/>
+      </w:pPr>
+      <w:r>
+        <w:t xml:space="preserve">Abbildung </w:t>
+      </w:r>
+      <w:r>
+        <w:fldChar w:fldCharType="begin"/>
+      </w:r>
+      <w:r>
+        <w:instrText xml:space="preserve"> SEQ Abbildung \* ARABIC </w:instrText>
+      </w:r>
+      <w:r>
+        <w:fldChar w:fldCharType="separate"/>
+      </w:r>
+      <w:r>
+        <w:rPr>
+          <w:noProof/>
+        </w:rPr>
+        <w:t>8</w:t>
+      </w:r>
+      <w:r>
+        <w:fldChar w:fldCharType="end"/>
+      </w:r>
+      <w:r>
+        <w:t xml:space="preserve"> - Spider View</w:t>
+      </w:r>
+    </w:p>
+    <w:p>
+      <w:pPr>
+        <w:pStyle w:val="berschrift4"/>
+      </w:pPr>
+      <w:r>
         <w:t>Erweiterungen</w:t>
       </w:r>
     </w:p>
     <w:p>
       <w:pPr>
-        <w:pStyle w:val="ListParagraph"/>
+        <w:pStyle w:val="Listenabsatz"/>
         <w:numPr>
           <w:ilvl w:val="0"/>
           <w:numId w:val="7"/>
@@ -3131,7 +3820,7 @@
     </w:p>
     <w:p>
       <w:pPr>
-        <w:pStyle w:val="ListParagraph"/>
+        <w:pStyle w:val="Listenabsatz"/>
         <w:numPr>
           <w:ilvl w:val="0"/>
           <w:numId w:val="7"/>
@@ -3144,7 +3833,7 @@
     </w:p>
     <w:p>
       <w:pPr>
-        <w:pStyle w:val="ListParagraph"/>
+        <w:pStyle w:val="Listenabsatz"/>
         <w:numPr>
           <w:ilvl w:val="0"/>
           <w:numId w:val="7"/>
@@ -3157,7 +3846,7 @@
     </w:p>
     <w:p>
       <w:pPr>
-        <w:pStyle w:val="ListParagraph"/>
+        <w:pStyle w:val="Listenabsatz"/>
         <w:numPr>
           <w:ilvl w:val="1"/>
           <w:numId w:val="7"/>
@@ -3170,7 +3859,7 @@
     </w:p>
     <w:p>
       <w:pPr>
-        <w:pStyle w:val="ListParagraph"/>
+        <w:pStyle w:val="Listenabsatz"/>
         <w:numPr>
           <w:ilvl w:val="0"/>
           <w:numId w:val="7"/>
@@ -3186,7 +3875,7 @@
     </w:p>
     <w:p>
       <w:pPr>
-        <w:pStyle w:val="ListParagraph"/>
+        <w:pStyle w:val="Listenabsatz"/>
         <w:numPr>
           <w:ilvl w:val="0"/>
           <w:numId w:val="7"/>
@@ -3205,7 +3894,7 @@
     </w:p>
     <w:p>
       <w:pPr>
-        <w:pStyle w:val="ListParagraph"/>
+        <w:pStyle w:val="Listenabsatz"/>
         <w:numPr>
           <w:ilvl w:val="0"/>
           <w:numId w:val="7"/>
@@ -3218,7 +3907,7 @@
     </w:p>
     <w:p>
       <w:pPr>
-        <w:pStyle w:val="ListParagraph"/>
+        <w:pStyle w:val="Listenabsatz"/>
         <w:numPr>
           <w:ilvl w:val="0"/>
           <w:numId w:val="7"/>
@@ -3231,7 +3920,7 @@
     </w:p>
     <w:p>
       <w:pPr>
-        <w:pStyle w:val="ListParagraph"/>
+        <w:pStyle w:val="Listenabsatz"/>
         <w:numPr>
           <w:ilvl w:val="0"/>
           <w:numId w:val="7"/>
@@ -3280,21 +3969,37 @@
     </w:p>
     <w:p>
       <w:pPr>
-        <w:pStyle w:val="Heading3"/>
-      </w:pPr>
-      <w:bookmarkStart w:id="12" w:name="_Ref306014778"/>
-      <w:bookmarkStart w:id="13" w:name="_Ref306014784"/>
-      <w:bookmarkStart w:id="14" w:name="_Toc306101625"/>
+        <w:pStyle w:val="berschrift3"/>
+      </w:pPr>
+      <w:bookmarkStart w:id="13" w:name="_Ref306014778"/>
+      <w:bookmarkStart w:id="14" w:name="_Ref306014784"/>
+      <w:bookmarkStart w:id="15" w:name="_Toc306558013"/>
       <w:r>
         <w:t>Multi-Filter</w:t>
       </w:r>
-      <w:bookmarkEnd w:id="12"/>
       <w:bookmarkEnd w:id="13"/>
       <w:bookmarkEnd w:id="14"/>
-    </w:p>
-    <w:p>
-      <w:r>
-        <w:t>Zu Beginn wird eine Detailansicht dargestellt, in der alle PN sichtbar sind. Durch das Drücken des ‘Plus‘ erscheint als zweiter Layer über der bisherigen Ansicht eine Tree View, aus welcher nun Filterelemente ausgewählt werden können. Ist die Auswahl getroffen, kann die Tree View durch erneutes Drücken des ‘Plus‘ geschlossen werden.</w:t>
+      <w:bookmarkEnd w:id="15"/>
+    </w:p>
+    <w:p>
+      <w:r>
+        <w:t xml:space="preserve">Zu Beginn wird eine Detailansicht dargestellt, in der alle PN sichtbar sind. Durch das Drücken des ‘Plus‘ erscheint als zweiter Layer über der bisherigen Ansicht eine </w:t>
+      </w:r>
+      <w:proofErr w:type="spellStart"/>
+      <w:r>
+        <w:t>Tree</w:t>
+      </w:r>
+      <w:proofErr w:type="spellEnd"/>
+      <w:r>
+        <w:t xml:space="preserve"> View, aus welcher nun Filterelemente ausgewählt werden können. Ist die Auswahl getroffen, kann die </w:t>
+      </w:r>
+      <w:proofErr w:type="spellStart"/>
+      <w:r>
+        <w:t>Tree</w:t>
+      </w:r>
+      <w:proofErr w:type="spellEnd"/>
+      <w:r>
+        <w:t xml:space="preserve"> View durch erneutes Drücken des ‘Plus‘ geschlossen werden.</w:t>
       </w:r>
     </w:p>
     <w:p>
@@ -3308,7 +4013,7 @@
         </w:rPr>
         <w:lastRenderedPageBreak/>
         <w:drawing>
-          <wp:inline distT="0" distB="0" distL="0" distR="0">
+          <wp:inline distT="0" distB="0" distL="0" distR="0" wp14:anchorId="0007EDE1" wp14:editId="4B3D725F">
             <wp:extent cx="4425351" cy="5477772"/>
             <wp:effectExtent l="0" t="0" r="0" b="8890"/>
             <wp:docPr id="6" name="Picture 6"/>
@@ -3359,7 +4064,7 @@
     </w:p>
     <w:p>
       <w:pPr>
-        <w:pStyle w:val="Caption"/>
+        <w:pStyle w:val="Beschriftung"/>
       </w:pPr>
       <w:r>
         <w:t xml:space="preserve">Abbildung </w:t>
@@ -3377,7 +4082,7 @@
         <w:rPr>
           <w:noProof/>
         </w:rPr>
-        <w:t>1</w:t>
+        <w:t>9</w:t>
       </w:r>
       <w:r>
         <w:rPr>
@@ -3391,12 +4096,32 @@
     </w:p>
     <w:p>
       <w:r>
-        <w:t>Die Tree View zeigt alle übergeordneten Kategorien (Technologien, Firmen, Services, Tools etc). Wird eine dieser Kategorien ausgewählt, so wird er mit Kindknoten erweitert, welche alle unter dieser Kategorie vorhandenen Merkmale/Begriffe aufzeigen.</w:t>
-      </w:r>
-    </w:p>
-    <w:p>
-      <w:pPr>
-        <w:pStyle w:val="ListParagraph"/>
+        <w:t xml:space="preserve">Die </w:t>
+      </w:r>
+      <w:proofErr w:type="spellStart"/>
+      <w:r>
+        <w:t>Tree</w:t>
+      </w:r>
+      <w:proofErr w:type="spellEnd"/>
+      <w:r>
+        <w:t xml:space="preserve"> View zeigt alle übergeordneten Kategorien (Technologien, Firmen, Services, Tools </w:t>
+      </w:r>
+      <w:r>
+        <w:t>etc.</w:t>
+      </w:r>
+      <w:r>
+        <w:t xml:space="preserve">). Wird eine dieser Kategorien ausgewählt, so wird er mit </w:t>
+      </w:r>
+      <w:r>
+        <w:t>Kind Knoten</w:t>
+      </w:r>
+      <w:r>
+        <w:t xml:space="preserve"> erweitert, welche alle unter dieser Kategorie vorhandenen Merkmale/Begriffe aufzeigen.</w:t>
+      </w:r>
+    </w:p>
+    <w:p>
+      <w:pPr>
+        <w:pStyle w:val="Listenabsatz"/>
         <w:numPr>
           <w:ilvl w:val="0"/>
           <w:numId w:val="5"/>
@@ -3409,7 +4134,7 @@
     </w:p>
     <w:p>
       <w:pPr>
-        <w:pStyle w:val="ListParagraph"/>
+        <w:pStyle w:val="Listenabsatz"/>
         <w:numPr>
           <w:ilvl w:val="0"/>
           <w:numId w:val="5"/>
@@ -3422,7 +4147,7 @@
     </w:p>
     <w:p>
       <w:pPr>
-        <w:pStyle w:val="ListParagraph"/>
+        <w:pStyle w:val="Listenabsatz"/>
         <w:numPr>
           <w:ilvl w:val="0"/>
           <w:numId w:val="5"/>
@@ -3442,18 +4167,33 @@
     </w:p>
     <w:p>
       <w:r>
-        <w:t>Die Begriffe, nach denen aktuell gefiltert wird, sind neben dem ‘Plus‘ aufgelistet. Um einen Begriff aus dem Filter zu entfernen, muss das ‘Minus‘ auf ebendiesem Begriff angetippt werden (ev. auch Drag&amp;Drop möglich)</w:t>
-      </w:r>
-    </w:p>
-    <w:p>
-      <w:pPr>
-        <w:pStyle w:val="Heading3"/>
-      </w:pPr>
-      <w:bookmarkStart w:id="15" w:name="_Toc306101626"/>
+        <w:t>Die Begriffe, nach denen aktuell gefiltert wird, sind neben dem ‘Plus‘ aufgelistet. Um einen Begriff aus dem Filter zu entfernen, muss das ‘Minus‘ auf ebendiesem Begriff angetippt werden (ev. auch Drag</w:t>
+      </w:r>
+      <w:r>
+        <w:t xml:space="preserve"> </w:t>
+      </w:r>
+      <w:r>
+        <w:t>&amp;</w:t>
+      </w:r>
+      <w:r>
+        <w:t xml:space="preserve"> </w:t>
+      </w:r>
+      <w:r>
+        <w:t>Drop möglich)</w:t>
+      </w:r>
+      <w:r>
+        <w:t>.</w:t>
+      </w:r>
+    </w:p>
+    <w:p>
+      <w:pPr>
+        <w:pStyle w:val="berschrift3"/>
+      </w:pPr>
+      <w:bookmarkStart w:id="16" w:name="_Toc306558014"/>
       <w:r>
         <w:t>Finder</w:t>
       </w:r>
-      <w:bookmarkEnd w:id="15"/>
+      <w:bookmarkEnd w:id="16"/>
     </w:p>
     <w:p>
       <w:r>
@@ -3471,7 +4211,7 @@
         </w:rPr>
         <w:lastRenderedPageBreak/>
         <w:drawing>
-          <wp:inline distT="0" distB="0" distL="0" distR="0" wp14:anchorId="4F298556" wp14:editId="06ED1B3C">
+          <wp:inline distT="0" distB="0" distL="0" distR="0" wp14:anchorId="0F598674" wp14:editId="7887C57D">
             <wp:extent cx="4779033" cy="2389517"/>
             <wp:effectExtent l="0" t="0" r="2540" b="0"/>
             <wp:docPr id="3" name="Picture 3"/>
@@ -3522,7 +4262,7 @@
     </w:p>
     <w:p>
       <w:pPr>
-        <w:pStyle w:val="Caption"/>
+        <w:pStyle w:val="Beschriftung"/>
       </w:pPr>
       <w:r>
         <w:t xml:space="preserve">Abbildung </w:t>
@@ -3540,7 +4280,7 @@
         <w:rPr>
           <w:noProof/>
         </w:rPr>
-        <w:t>2</w:t>
+        <w:t>10</w:t>
       </w:r>
       <w:r>
         <w:rPr>
@@ -3554,17 +4294,17 @@
     </w:p>
     <w:p>
       <w:pPr>
-        <w:pStyle w:val="Heading3"/>
-      </w:pPr>
-      <w:bookmarkStart w:id="16" w:name="_Toc306101627"/>
+        <w:pStyle w:val="berschrift3"/>
+      </w:pPr>
+      <w:bookmarkStart w:id="17" w:name="_Toc306558015"/>
       <w:r>
         <w:t>Detailansichten</w:t>
       </w:r>
-      <w:bookmarkEnd w:id="16"/>
-    </w:p>
-    <w:p>
-      <w:pPr>
-        <w:pStyle w:val="ListParagraph"/>
+      <w:bookmarkEnd w:id="17"/>
+    </w:p>
+    <w:p>
+      <w:pPr>
+        <w:pStyle w:val="Listenabsatz"/>
         <w:numPr>
           <w:ilvl w:val="0"/>
           <w:numId w:val="6"/>
@@ -3572,12 +4312,18 @@
         <w:spacing w:after="200" w:line="276" w:lineRule="auto"/>
       </w:pPr>
       <w:r>
-        <w:t>List: Normale Liste mit PN. Wird eine PN angetippt, so geht diese in einem PopUp auf.</w:t>
-      </w:r>
-    </w:p>
-    <w:p>
-      <w:pPr>
-        <w:pStyle w:val="ListParagraph"/>
+        <w:t>List: Normale Liste mit PN. Wird eine PN angeti</w:t>
+      </w:r>
+      <w:r>
+        <w:t>ppt, so geht diese in einem Popu</w:t>
+      </w:r>
+      <w:r>
+        <w:t>p auf.</w:t>
+      </w:r>
+    </w:p>
+    <w:p>
+      <w:pPr>
+        <w:pStyle w:val="Listenabsatz"/>
         <w:numPr>
           <w:ilvl w:val="0"/>
           <w:numId w:val="6"/>
@@ -3590,20 +4336,31 @@
     </w:p>
     <w:p>
       <w:pPr>
-        <w:pStyle w:val="ListParagraph"/>
+        <w:pStyle w:val="Listenabsatz"/>
         <w:numPr>
           <w:ilvl w:val="0"/>
           <w:numId w:val="6"/>
         </w:numPr>
         <w:spacing w:after="200" w:line="276" w:lineRule="auto"/>
       </w:pPr>
-      <w:r>
-        <w:t>Scatter View: Alle PN liegen auf einem Haufen. Sie können einzeln verschoben und von Hand gruppiert werden. Ein PopUp wird beim Anklicken einer PN geöffnet.</w:t>
-      </w:r>
-    </w:p>
-    <w:p>
-      <w:pPr>
-        <w:pStyle w:val="ListParagraph"/>
+      <w:proofErr w:type="spellStart"/>
+      <w:r>
+        <w:t>Scatter</w:t>
+      </w:r>
+      <w:proofErr w:type="spellEnd"/>
+      <w:r>
+        <w:t xml:space="preserve"> View: Alle PN liegen auf einem Haufen. Sie können einzeln verschoben und von Hand gruppiert werden. Ein Pop</w:t>
+      </w:r>
+      <w:r>
+        <w:t>u</w:t>
+      </w:r>
+      <w:r>
+        <w:t>p wird beim Anklicken einer PN geöffnet.</w:t>
+      </w:r>
+    </w:p>
+    <w:p>
+      <w:pPr>
+        <w:pStyle w:val="Listenabsatz"/>
         <w:numPr>
           <w:ilvl w:val="0"/>
           <w:numId w:val="6"/>
@@ -3611,12 +4368,20 @@
         <w:spacing w:after="200" w:line="276" w:lineRule="auto"/>
       </w:pPr>
       <w:r>
-        <w:t>Button Overview: Die Project Notes werden als kleine Bilder aufgelistet. Es werden immer alle PN, die einer Kategorie zugeordnet sind, angezeigt. Daher kann für eine bessere Ansicht mit Gesten ein Zoom ausgeführt werden.</w:t>
-      </w:r>
-    </w:p>
-    <w:p>
-      <w:pPr>
-        <w:pStyle w:val="ListParagraph"/>
+        <w:t xml:space="preserve">Button </w:t>
+      </w:r>
+      <w:proofErr w:type="spellStart"/>
+      <w:r>
+        <w:t>Overview</w:t>
+      </w:r>
+      <w:proofErr w:type="spellEnd"/>
+      <w:r>
+        <w:t>: Die Project Notes werden als kleine Bilder aufgelistet. Es werden immer alle PN, die einer Kategorie zugeordnet sind, angezeigt. Daher kann für eine bessere Ansicht mit Gesten ein Zoom ausgeführt werden.</w:t>
+      </w:r>
+    </w:p>
+    <w:p>
+      <w:pPr>
+        <w:pStyle w:val="Listenabsatz"/>
         <w:numPr>
           <w:ilvl w:val="0"/>
           <w:numId w:val="6"/>
@@ -3629,7 +4394,7 @@
     </w:p>
     <w:p>
       <w:pPr>
-        <w:pStyle w:val="ListParagraph"/>
+        <w:pStyle w:val="Listenabsatz"/>
         <w:numPr>
           <w:ilvl w:val="0"/>
           <w:numId w:val="6"/>
@@ -3651,9 +4416,9 @@
         </w:rPr>
         <w:lastRenderedPageBreak/>
         <w:drawing>
-          <wp:inline distT="0" distB="0" distL="0" distR="0" wp14:anchorId="21BD1C5C" wp14:editId="6EF5C96A">
-            <wp:extent cx="3947486" cy="4192438"/>
-            <wp:effectExtent l="0" t="0" r="0" b="0"/>
+          <wp:inline distT="0" distB="0" distL="0" distR="0" wp14:anchorId="0BB032D7" wp14:editId="019B2146">
+            <wp:extent cx="3707329" cy="3937379"/>
+            <wp:effectExtent l="0" t="0" r="7620" b="6350"/>
             <wp:docPr id="5" name="Picture 5"/>
             <wp:cNvGraphicFramePr>
               <a:graphicFrameLocks xmlns:a="http://schemas.openxmlformats.org/drawingml/2006/main" noChangeAspect="1"/>
@@ -3679,7 +4444,7 @@
                   <pic:spPr bwMode="auto">
                     <a:xfrm>
                       <a:off x="0" y="0"/>
-                      <a:ext cx="3949635" cy="4194721"/>
+                      <a:ext cx="3712435" cy="3942802"/>
                     </a:xfrm>
                     <a:prstGeom prst="rect">
                       <a:avLst/>
@@ -3702,7 +4467,7 @@
     </w:p>
     <w:p>
       <w:pPr>
-        <w:pStyle w:val="Caption"/>
+        <w:pStyle w:val="Beschriftung"/>
       </w:pPr>
       <w:r>
         <w:t xml:space="preserve">Abbildung </w:t>
@@ -3720,7 +4485,7 @@
         <w:rPr>
           <w:noProof/>
         </w:rPr>
-        <w:t>3</w:t>
+        <w:t>11</w:t>
       </w:r>
       <w:r>
         <w:rPr>
@@ -3734,21 +4499,23 @@
     </w:p>
     <w:p>
       <w:pPr>
-        <w:pStyle w:val="Heading2"/>
-      </w:pPr>
-      <w:bookmarkStart w:id="17" w:name="_Toc306101628"/>
+        <w:pStyle w:val="berschrift2"/>
+      </w:pPr>
+      <w:bookmarkStart w:id="18" w:name="_Toc306558016"/>
       <w:r>
         <w:t>Papier-Prototyp</w:t>
       </w:r>
-      <w:bookmarkEnd w:id="17"/>
-    </w:p>
-    <w:p>
-      <w:pPr>
-        <w:pStyle w:val="Heading3"/>
-      </w:pPr>
+      <w:bookmarkEnd w:id="18"/>
+    </w:p>
+    <w:p>
+      <w:pPr>
+        <w:pStyle w:val="berschrift3"/>
+      </w:pPr>
+      <w:bookmarkStart w:id="19" w:name="_Toc306558017"/>
       <w:r>
         <w:t>Variante A</w:t>
       </w:r>
+      <w:bookmarkEnd w:id="19"/>
     </w:p>
     <w:p>
       <w:r>
@@ -3801,13 +4568,16 @@
       </w:r>
     </w:p>
     <w:p>
+      <w:pPr>
+        <w:keepNext/>
+      </w:pPr>
       <w:r>
         <w:rPr>
           <w:noProof/>
           <w:lang w:eastAsia="de-CH"/>
         </w:rPr>
         <w:drawing>
-          <wp:inline distT="0" distB="0" distL="0" distR="0">
+          <wp:inline distT="0" distB="0" distL="0" distR="0" wp14:anchorId="0C891952" wp14:editId="029D14AB">
             <wp:extent cx="5760720" cy="3495040"/>
             <wp:effectExtent l="0" t="0" r="0" b="0"/>
             <wp:docPr id="7" name="Picture 7"/>
@@ -3850,6 +4620,35 @@
       </w:r>
     </w:p>
     <w:p>
+      <w:pPr>
+        <w:pStyle w:val="Beschriftung"/>
+      </w:pPr>
+      <w:r>
+        <w:t xml:space="preserve">Abbildung </w:t>
+      </w:r>
+      <w:r>
+        <w:fldChar w:fldCharType="begin"/>
+      </w:r>
+      <w:r>
+        <w:instrText xml:space="preserve"> SEQ Abbildung \* ARABIC </w:instrText>
+      </w:r>
+      <w:r>
+        <w:fldChar w:fldCharType="separate"/>
+      </w:r>
+      <w:r>
+        <w:rPr>
+          <w:noProof/>
+        </w:rPr>
+        <w:t>12</w:t>
+      </w:r>
+      <w:r>
+        <w:fldChar w:fldCharType="end"/>
+      </w:r>
+      <w:r>
+        <w:t xml:space="preserve"> - Papierprototyp Variante A, Spider View</w:t>
+      </w:r>
+    </w:p>
+    <w:p>
       <w:r>
         <w:lastRenderedPageBreak/>
         <w:t>D</w:t>
@@ -3869,13 +4668,13 @@
     </w:p>
     <w:p>
       <w:pPr>
-        <w:pStyle w:val="Heading4"/>
-      </w:pPr>
-      <w:bookmarkStart w:id="18" w:name="_Ref306360971"/>
+        <w:pStyle w:val="berschrift4"/>
+      </w:pPr>
+      <w:bookmarkStart w:id="20" w:name="_Ref306360971"/>
       <w:r>
         <w:t>Testszenario</w:t>
       </w:r>
-      <w:bookmarkEnd w:id="18"/>
+      <w:bookmarkEnd w:id="20"/>
     </w:p>
     <w:p>
       <w:r>
@@ -3884,7 +4683,7 @@
     </w:p>
     <w:p>
       <w:pPr>
-        <w:pStyle w:val="Heading5"/>
+        <w:pStyle w:val="berschrift5"/>
       </w:pPr>
       <w:r>
         <w:t>Aufgabe 1</w:t>
@@ -3897,7 +4696,7 @@
     </w:p>
     <w:p>
       <w:pPr>
-        <w:pStyle w:val="Heading5"/>
+        <w:pStyle w:val="berschrift5"/>
       </w:pPr>
       <w:r>
         <w:t>Aufgabe 2</w:t>
@@ -3910,7 +4709,7 @@
     </w:p>
     <w:p>
       <w:pPr>
-        <w:pStyle w:val="Heading4"/>
+        <w:pStyle w:val="berschrift4"/>
       </w:pPr>
       <w:r>
         <w:t>Fazit</w:t>
@@ -3935,13 +4734,7 @@
         <w:t xml:space="preserve"> </w:t>
       </w:r>
       <w:r>
-        <w:t>Daher sind die Verbindungslinien mit den übereinstimmenden</w:t>
-      </w:r>
-      <w:r>
-        <w:t xml:space="preserve"> </w:t>
-      </w:r>
-      <w:r>
-        <w:t>Attributen nicht verständlich.</w:t>
+        <w:t>Daher sind die Verbindungslinien mit den übereinstimmenden Attributen nicht verständlich.</w:t>
       </w:r>
       <w:r>
         <w:t xml:space="preserve"> Es wäre zudem logischer, wenn die Attribute </w:t>
@@ -3982,18 +4775,28 @@
     </w:p>
     <w:p>
       <w:pPr>
-        <w:pStyle w:val="Heading3"/>
-      </w:pPr>
+        <w:pStyle w:val="berschrift3"/>
+      </w:pPr>
+      <w:bookmarkStart w:id="21" w:name="_Toc306558018"/>
       <w:r>
         <w:t>Variante B</w:t>
       </w:r>
+      <w:bookmarkEnd w:id="21"/>
     </w:p>
     <w:p>
       <w:r>
         <w:t>Die nächste Variante befasste</w:t>
       </w:r>
       <w:r>
-        <w:t xml:space="preserve"> sich mit der Umsetzung der Variante A-2 der Tree View (siehe Kapitel  </w:t>
+        <w:t xml:space="preserve"> sich mit der Umsetzung der Variante A-2 der </w:t>
+      </w:r>
+      <w:proofErr w:type="spellStart"/>
+      <w:r>
+        <w:t>Tree</w:t>
+      </w:r>
+      <w:proofErr w:type="spellEnd"/>
+      <w:r>
+        <w:t xml:space="preserve"> View (siehe Kapitel  </w:t>
       </w:r>
       <w:r>
         <w:fldChar w:fldCharType="begin"/>
@@ -4005,7 +4808,7 @@
         <w:fldChar w:fldCharType="separate"/>
       </w:r>
       <w:r>
-        <w:t>3.1.1.1.2</w:t>
+        <w:t>3.1.2.1.2</w:t>
       </w:r>
       <w:r>
         <w:fldChar w:fldCharType="end"/>
@@ -4023,7 +4826,7 @@
         <w:fldChar w:fldCharType="separate"/>
       </w:r>
       <w:r>
-        <w:t>Variante A-2</w:t>
+        <w:t>Variante A2</w:t>
       </w:r>
       <w:r>
         <w:fldChar w:fldCharType="end"/>
@@ -4035,7 +4838,15 @@
         <w:t xml:space="preserve"> Dabei wurden aber einige Elemente neu dargestellt. Damit ersichtlich ist, wo man sich befindet, wurde links neben der ausgewählten Project Note eine Box dargestellt, die mit dem Oberkriterium abgeschrieben wurde. Das ausgewählte Unterkriterium wurde als ein Stapel PNs in der Box angezeigt. </w:t>
       </w:r>
       <w:r>
-        <w:t>Rechts davon befindet sich eine ausgewählte Project Note, welche auch noch weiter vergrössert werden kann. Darunter befindet sich ein Slider, mit welchem durch die weiteren PNs dieser Kategorie navigiert werden kann.</w:t>
+        <w:t xml:space="preserve">Rechts davon befindet sich eine ausgewählte Project Note, welche auch noch weiter vergrössert werden kann. Darunter befindet sich ein </w:t>
+      </w:r>
+      <w:proofErr w:type="spellStart"/>
+      <w:r>
+        <w:t>Slider</w:t>
+      </w:r>
+      <w:proofErr w:type="spellEnd"/>
+      <w:r>
+        <w:t>, mit welchem durch die weiteren PNs dieser Kategorie navigiert werden kann.</w:t>
       </w:r>
       <w:r>
         <w:t xml:space="preserve"> </w:t>
@@ -4053,29 +4864,28 @@
       </w:r>
     </w:p>
     <w:p>
-      <w:bookmarkStart w:id="19" w:name="_GoBack"/>
-      <w:bookmarkEnd w:id="19"/>
-    </w:p>
-    <w:p>
       <w:r>
         <w:t>Das folgende Szenario w</w:t>
       </w:r>
       <w:r>
-        <w:t>urde mit Kevin Gaunt</w:t>
-      </w:r>
+        <w:t xml:space="preserve">urde mit Kevin </w:t>
+      </w:r>
+      <w:proofErr w:type="spellStart"/>
+      <w:r>
+        <w:t>Gaunt</w:t>
+      </w:r>
+      <w:proofErr w:type="spellEnd"/>
       <w:r>
         <w:t xml:space="preserve"> getestet.</w:t>
       </w:r>
     </w:p>
     <w:p>
       <w:pPr>
-        <w:pStyle w:val="Heading4"/>
-      </w:pPr>
-      <w:bookmarkStart w:id="20" w:name="_Toc306101629"/>
+        <w:pStyle w:val="berschrift4"/>
+      </w:pPr>
       <w:r>
         <w:t>Testszenario</w:t>
       </w:r>
-      <w:bookmarkEnd w:id="20"/>
     </w:p>
     <w:p>
       <w:r>
@@ -4085,7 +4895,7 @@
     </w:p>
     <w:p>
       <w:pPr>
-        <w:pStyle w:val="Heading5"/>
+        <w:pStyle w:val="berschrift5"/>
       </w:pPr>
       <w:r>
         <w:t>Aufgabe</w:t>
@@ -4101,7 +4911,7 @@
     </w:p>
     <w:p>
       <w:pPr>
-        <w:pStyle w:val="Heading5"/>
+        <w:pStyle w:val="berschrift5"/>
       </w:pPr>
       <w:r>
         <w:t>Aufgabe 2</w:t>
@@ -4114,7 +4924,7 @@
     </w:p>
     <w:p>
       <w:pPr>
-        <w:pStyle w:val="Heading4"/>
+        <w:pStyle w:val="berschrift4"/>
       </w:pPr>
       <w:r>
         <w:t>Fazit</w:t>
@@ -4133,10 +4943,26 @@
         <w:t xml:space="preserve">s ist irritierend, dass anfangs schon eine Project Note auswählt ist. Der Nutzer weiss nicht, wie er dort hingekommen ist. Normalerweise wird zuerst eine Liste </w:t>
       </w:r>
       <w:r>
-        <w:t xml:space="preserve">(Grid) </w:t>
-      </w:r>
-      <w:r>
-        <w:t xml:space="preserve">mit einer Auswahl von PNs erwartet. Der Slider unten links wird übersehen. Es ist besser ihn oben </w:t>
+        <w:t>(</w:t>
+      </w:r>
+      <w:proofErr w:type="spellStart"/>
+      <w:r>
+        <w:t>Grid</w:t>
+      </w:r>
+      <w:proofErr w:type="spellEnd"/>
+      <w:r>
+        <w:t xml:space="preserve">) </w:t>
+      </w:r>
+      <w:r>
+        <w:t xml:space="preserve">mit einer Auswahl von PNs erwartet. Der </w:t>
+      </w:r>
+      <w:proofErr w:type="spellStart"/>
+      <w:r>
+        <w:t>Slider</w:t>
+      </w:r>
+      <w:proofErr w:type="spellEnd"/>
+      <w:r>
+        <w:t xml:space="preserve"> unten links wird übersehen. Es ist besser ihn oben </w:t>
       </w:r>
       <w:r>
         <w:t xml:space="preserve">links </w:t>
@@ -4168,7 +4994,15 @@
     </w:p>
     <w:p>
       <w:r>
-        <w:t xml:space="preserve">Kevin Gaunt konnte die ihm gestellten Aufgaben zwar lösen, erwartete aber etwas anderes wenn er auf die Oberkategorien rechts neben der Project Note drückte. </w:t>
+        <w:t xml:space="preserve">Kevin </w:t>
+      </w:r>
+      <w:proofErr w:type="spellStart"/>
+      <w:r>
+        <w:t>Gaunt</w:t>
+      </w:r>
+      <w:proofErr w:type="spellEnd"/>
+      <w:r>
+        <w:t xml:space="preserve"> konnte die ihm gestellten Aufgaben zwar lösen, erwartete aber etwas anderes wenn er auf die Oberkategorien rechts neben der Project Note drückte. </w:t>
       </w:r>
       <w:r>
         <w:t xml:space="preserve">Die Unterkategorien sollten mit der PN direkt verbunden sein und die Oberkategorien rechts davon. </w:t>
@@ -4194,17 +5028,50 @@
         <w:t>Vieles aus diesem Prototyp wurde aber beibehalten.</w:t>
       </w:r>
     </w:p>
-    <w:p>
-      <w:pPr>
-        <w:pStyle w:val="Heading3"/>
-      </w:pPr>
+    <w:p/>
+    <w:p>
+      <w:r>
+        <w:t xml:space="preserve">&lt;&lt;&lt; </w:t>
+      </w:r>
+      <w:r>
+        <w:t xml:space="preserve">Abbildung X - Papierprototyp Variante B, </w:t>
+      </w:r>
+      <w:proofErr w:type="spellStart"/>
+      <w:r>
+        <w:t>Tree</w:t>
+      </w:r>
+      <w:proofErr w:type="spellEnd"/>
+      <w:r>
+        <w:t xml:space="preserve"> View</w:t>
+      </w:r>
+      <w:r>
+        <w:t xml:space="preserve"> &gt;&gt;&gt;</w:t>
+      </w:r>
+    </w:p>
+    <w:p/>
+    <w:p>
+      <w:pPr>
+        <w:pStyle w:val="berschrift3"/>
+      </w:pPr>
+      <w:bookmarkStart w:id="22" w:name="_Toc306558019"/>
       <w:r>
         <w:t>Variante C</w:t>
       </w:r>
-    </w:p>
-    <w:p>
-      <w:pPr>
-        <w:pStyle w:val="Heading4"/>
+      <w:bookmarkEnd w:id="22"/>
+    </w:p>
+    <w:p>
+      <w:r>
+        <w:t>Die Variante C ist sehr ähnlich wie die Variante B. Es wurden einige kleine Anpassungen vorgenommen, um die Bedienung klarer und einfacher zu gestalten.</w:t>
+      </w:r>
+    </w:p>
+    <w:p>
+      <w:r>
+        <w:t>&lt;&lt;&lt; … &gt;&gt;&gt;</w:t>
+      </w:r>
+    </w:p>
+    <w:p>
+      <w:pPr>
+        <w:pStyle w:val="berschrift4"/>
       </w:pPr>
       <w:r>
         <w:t>Testszenario</w:t>
@@ -4250,10 +5117,36 @@
     </w:p>
     <w:p>
       <w:pPr>
-        <w:pStyle w:val="Heading4"/>
+        <w:pStyle w:val="berschrift4"/>
       </w:pPr>
       <w:r>
         <w:t>Fazit</w:t>
+      </w:r>
+    </w:p>
+    <w:p/>
+    <w:p>
+      <w:r>
+        <w:t xml:space="preserve">&lt;&lt;&lt; </w:t>
+      </w:r>
+      <w:r>
+        <w:t xml:space="preserve">Abbildung X - Papierprototyp Variante </w:t>
+      </w:r>
+      <w:r>
+        <w:t>C</w:t>
+      </w:r>
+      <w:r>
+        <w:t xml:space="preserve">, </w:t>
+      </w:r>
+      <w:proofErr w:type="spellStart"/>
+      <w:r>
+        <w:t>Tree</w:t>
+      </w:r>
+      <w:proofErr w:type="spellEnd"/>
+      <w:r>
+        <w:t xml:space="preserve"> View</w:t>
+      </w:r>
+      <w:r>
+        <w:t xml:space="preserve"> &gt;&gt;&gt;</w:t>
       </w:r>
     </w:p>
     <w:p/>
@@ -4300,7 +5193,7 @@
 <w:ftr xmlns:wpc="http://schemas.microsoft.com/office/word/2010/wordprocessingCanvas" xmlns:mc="http://schemas.openxmlformats.org/markup-compatibility/2006" xmlns:o="urn:schemas-microsoft-com:office:office" xmlns:r="http://schemas.openxmlformats.org/officeDocument/2006/relationships" xmlns:m="http://schemas.openxmlformats.org/officeDocument/2006/math" xmlns:v="urn:schemas-microsoft-com:vml" xmlns:wp14="http://schemas.microsoft.com/office/word/2010/wordprocessingDrawing" xmlns:wp="http://schemas.openxmlformats.org/drawingml/2006/wordprocessingDrawing" xmlns:w10="urn:schemas-microsoft-com:office:word" xmlns:w="http://schemas.openxmlformats.org/wordprocessingml/2006/main" xmlns:w14="http://schemas.microsoft.com/office/word/2010/wordml" xmlns:wpg="http://schemas.microsoft.com/office/word/2010/wordprocessingGroup" xmlns:wpi="http://schemas.microsoft.com/office/word/2010/wordprocessingInk" xmlns:wne="http://schemas.microsoft.com/office/word/2006/wordml" xmlns:wps="http://schemas.microsoft.com/office/word/2010/wordprocessingShape" mc:Ignorable="w14 wp14">
   <w:p>
     <w:pPr>
-      <w:pStyle w:val="Footer"/>
+      <w:pStyle w:val="Fuzeile"/>
     </w:pPr>
     <w:r>
       <w:t>Project Flip 2.0 – Domain Analyse</w:t>
@@ -4321,7 +5214,7 @@
       <w:rPr>
         <w:noProof/>
       </w:rPr>
-      <w:t>14. Oktober 2011</w:t>
+      <w:t>16. Oktober 2011</w:t>
     </w:r>
     <w:r>
       <w:fldChar w:fldCharType="end"/>
@@ -4359,7 +5252,7 @@
         <w:noProof/>
         <w:lang w:val="de-DE"/>
       </w:rPr>
-      <w:t>11</w:t>
+      <w:t>1</w:t>
     </w:r>
     <w:r>
       <w:rPr>
@@ -4373,16 +5266,31 @@
       </w:rPr>
       <w:t xml:space="preserve"> von </w:t>
     </w:r>
-    <w:fldSimple w:instr="NUMPAGES  \* Arabic  \* MERGEFORMAT">
-      <w:r>
-        <w:rPr>
-          <w:b/>
-          <w:noProof/>
-          <w:lang w:val="de-DE"/>
-        </w:rPr>
-        <w:t>11</w:t>
-      </w:r>
-    </w:fldSimple>
+    <w:r>
+      <w:fldChar w:fldCharType="begin"/>
+    </w:r>
+    <w:r>
+      <w:instrText>NUMPAGES  \* Arabic  \* MERGEFORMAT</w:instrText>
+    </w:r>
+    <w:r>
+      <w:fldChar w:fldCharType="separate"/>
+    </w:r>
+    <w:r>
+      <w:rPr>
+        <w:b/>
+        <w:noProof/>
+        <w:lang w:val="de-DE"/>
+      </w:rPr>
+      <w:t>11</w:t>
+    </w:r>
+    <w:r>
+      <w:rPr>
+        <w:b/>
+        <w:noProof/>
+        <w:lang w:val="de-DE"/>
+      </w:rPr>
+      <w:fldChar w:fldCharType="end"/>
+    </w:r>
   </w:p>
 </w:ftr>
 </file>
@@ -4416,7 +5324,7 @@
 <w:hdr xmlns:wpc="http://schemas.microsoft.com/office/word/2010/wordprocessingCanvas" xmlns:mc="http://schemas.openxmlformats.org/markup-compatibility/2006" xmlns:o="urn:schemas-microsoft-com:office:office" xmlns:r="http://schemas.openxmlformats.org/officeDocument/2006/relationships" xmlns:m="http://schemas.openxmlformats.org/officeDocument/2006/math" xmlns:v="urn:schemas-microsoft-com:vml" xmlns:wp14="http://schemas.microsoft.com/office/word/2010/wordprocessingDrawing" xmlns:wp="http://schemas.openxmlformats.org/drawingml/2006/wordprocessingDrawing" xmlns:w10="urn:schemas-microsoft-com:office:word" xmlns:w="http://schemas.openxmlformats.org/wordprocessingml/2006/main" xmlns:w14="http://schemas.microsoft.com/office/word/2010/wordml" xmlns:wpg="http://schemas.microsoft.com/office/word/2010/wordprocessingGroup" xmlns:wpi="http://schemas.microsoft.com/office/word/2010/wordprocessingInk" xmlns:wne="http://schemas.microsoft.com/office/word/2006/wordml" xmlns:wps="http://schemas.microsoft.com/office/word/2010/wordprocessingShape" mc:Ignorable="w14 wp14">
   <w:p>
     <w:pPr>
-      <w:pStyle w:val="Header"/>
+      <w:pStyle w:val="Kopfzeile"/>
     </w:pPr>
     <w:r>
       <w:rPr>
@@ -5024,7 +5932,7 @@
     <w:lvl w:ilvl="0">
       <w:start w:val="1"/>
       <w:numFmt w:val="decimal"/>
-      <w:pStyle w:val="Heading1"/>
+      <w:pStyle w:val="berschrift1"/>
       <w:lvlText w:val="%1"/>
       <w:lvlJc w:val="left"/>
       <w:pPr>
@@ -5034,7 +5942,7 @@
     <w:lvl w:ilvl="1">
       <w:start w:val="1"/>
       <w:numFmt w:val="decimal"/>
-      <w:pStyle w:val="Heading2"/>
+      <w:pStyle w:val="berschrift2"/>
       <w:lvlText w:val="%1.%2"/>
       <w:lvlJc w:val="left"/>
       <w:pPr>
@@ -5044,7 +5952,7 @@
     <w:lvl w:ilvl="2">
       <w:start w:val="1"/>
       <w:numFmt w:val="decimal"/>
-      <w:pStyle w:val="Heading3"/>
+      <w:pStyle w:val="berschrift3"/>
       <w:lvlText w:val="%1.%2.%3"/>
       <w:lvlJc w:val="left"/>
       <w:pPr>
@@ -5054,7 +5962,7 @@
     <w:lvl w:ilvl="3">
       <w:start w:val="1"/>
       <w:numFmt w:val="decimal"/>
-      <w:pStyle w:val="Heading4"/>
+      <w:pStyle w:val="berschrift4"/>
       <w:lvlText w:val="%1.%2.%3.%4"/>
       <w:lvlJc w:val="left"/>
       <w:pPr>
@@ -5064,7 +5972,7 @@
     <w:lvl w:ilvl="4">
       <w:start w:val="1"/>
       <w:numFmt w:val="decimal"/>
-      <w:pStyle w:val="Heading5"/>
+      <w:pStyle w:val="berschrift5"/>
       <w:lvlText w:val="%1.%2.%3.%4.%5"/>
       <w:lvlJc w:val="left"/>
       <w:pPr>
@@ -5074,7 +5982,7 @@
     <w:lvl w:ilvl="5">
       <w:start w:val="1"/>
       <w:numFmt w:val="decimal"/>
-      <w:pStyle w:val="Heading6"/>
+      <w:pStyle w:val="berschrift6"/>
       <w:lvlText w:val="%1.%2.%3.%4.%5.%6"/>
       <w:lvlJc w:val="left"/>
       <w:pPr>
@@ -5084,7 +5992,7 @@
     <w:lvl w:ilvl="6">
       <w:start w:val="1"/>
       <w:numFmt w:val="decimal"/>
-      <w:pStyle w:val="Heading7"/>
+      <w:pStyle w:val="berschrift7"/>
       <w:lvlText w:val="%1.%2.%3.%4.%5.%6.%7"/>
       <w:lvlJc w:val="left"/>
       <w:pPr>
@@ -5094,7 +6002,7 @@
     <w:lvl w:ilvl="7">
       <w:start w:val="1"/>
       <w:numFmt w:val="decimal"/>
-      <w:pStyle w:val="Heading8"/>
+      <w:pStyle w:val="berschrift8"/>
       <w:lvlText w:val="%1.%2.%3.%4.%5.%6.%7.%8"/>
       <w:lvlJc w:val="left"/>
       <w:pPr>
@@ -5104,7 +6012,7 @@
     <w:lvl w:ilvl="8">
       <w:start w:val="1"/>
       <w:numFmt w:val="decimal"/>
-      <w:pStyle w:val="Heading9"/>
+      <w:pStyle w:val="berschrift9"/>
       <w:lvlText w:val="%1.%2.%3.%4.%5.%6.%7.%8.%9"/>
       <w:lvlJc w:val="left"/>
       <w:pPr>
@@ -5494,7 +6402,7 @@
     <w:lsdException w:name="Bibliography" w:uiPriority="37"/>
     <w:lsdException w:name="TOC Heading" w:uiPriority="39" w:qFormat="1"/>
   </w:latentStyles>
-  <w:style w:type="paragraph" w:default="1" w:styleId="Normal">
+  <w:style w:type="paragraph" w:default="1" w:styleId="Standard">
     <w:name w:val="Normal"/>
     <w:qFormat/>
     <w:rsid w:val="003C3BB7"/>
@@ -5503,11 +6411,11 @@
       <w:szCs w:val="20"/>
     </w:rPr>
   </w:style>
-  <w:style w:type="paragraph" w:styleId="Heading1">
+  <w:style w:type="paragraph" w:styleId="berschrift1">
     <w:name w:val="heading 1"/>
-    <w:basedOn w:val="Normal"/>
-    <w:next w:val="Normal"/>
-    <w:link w:val="Heading1Char"/>
+    <w:basedOn w:val="Standard"/>
+    <w:next w:val="Standard"/>
+    <w:link w:val="berschrift1Zchn"/>
     <w:uiPriority w:val="9"/>
     <w:qFormat/>
     <w:rsid w:val="00976450"/>
@@ -5535,11 +6443,11 @@
       <w:szCs w:val="22"/>
     </w:rPr>
   </w:style>
-  <w:style w:type="paragraph" w:styleId="Heading2">
+  <w:style w:type="paragraph" w:styleId="berschrift2">
     <w:name w:val="heading 2"/>
-    <w:basedOn w:val="Normal"/>
-    <w:next w:val="Normal"/>
-    <w:link w:val="Heading2Char"/>
+    <w:basedOn w:val="Standard"/>
+    <w:next w:val="Standard"/>
+    <w:link w:val="berschrift2Zchn"/>
     <w:uiPriority w:val="9"/>
     <w:unhideWhenUsed/>
     <w:qFormat/>
@@ -5566,11 +6474,11 @@
       <w:szCs w:val="22"/>
     </w:rPr>
   </w:style>
-  <w:style w:type="paragraph" w:styleId="Heading3">
+  <w:style w:type="paragraph" w:styleId="berschrift3">
     <w:name w:val="heading 3"/>
-    <w:basedOn w:val="Normal"/>
-    <w:next w:val="Normal"/>
-    <w:link w:val="Heading3Char"/>
+    <w:basedOn w:val="Standard"/>
+    <w:next w:val="Standard"/>
+    <w:link w:val="berschrift3Zchn"/>
     <w:uiPriority w:val="9"/>
     <w:unhideWhenUsed/>
     <w:qFormat/>
@@ -5593,11 +6501,11 @@
       <w:szCs w:val="22"/>
     </w:rPr>
   </w:style>
-  <w:style w:type="paragraph" w:styleId="Heading4">
+  <w:style w:type="paragraph" w:styleId="berschrift4">
     <w:name w:val="heading 4"/>
-    <w:basedOn w:val="Normal"/>
-    <w:next w:val="Normal"/>
-    <w:link w:val="Heading4Char"/>
+    <w:basedOn w:val="Standard"/>
+    <w:next w:val="Standard"/>
+    <w:link w:val="berschrift4Zchn"/>
     <w:uiPriority w:val="9"/>
     <w:unhideWhenUsed/>
     <w:qFormat/>
@@ -5622,11 +6530,11 @@
       <w:szCs w:val="22"/>
     </w:rPr>
   </w:style>
-  <w:style w:type="paragraph" w:styleId="Heading5">
+  <w:style w:type="paragraph" w:styleId="berschrift5">
     <w:name w:val="heading 5"/>
-    <w:basedOn w:val="Normal"/>
-    <w:next w:val="Normal"/>
-    <w:link w:val="Heading5Char"/>
+    <w:basedOn w:val="Standard"/>
+    <w:next w:val="Standard"/>
+    <w:link w:val="berschrift5Zchn"/>
     <w:uiPriority w:val="9"/>
     <w:unhideWhenUsed/>
     <w:qFormat/>
@@ -5647,11 +6555,11 @@
       <w:szCs w:val="22"/>
     </w:rPr>
   </w:style>
-  <w:style w:type="paragraph" w:styleId="Heading6">
+  <w:style w:type="paragraph" w:styleId="berschrift6">
     <w:name w:val="heading 6"/>
-    <w:basedOn w:val="Normal"/>
-    <w:next w:val="Normal"/>
-    <w:link w:val="Heading6Char"/>
+    <w:basedOn w:val="Standard"/>
+    <w:next w:val="Standard"/>
+    <w:link w:val="berschrift6Zchn"/>
     <w:uiPriority w:val="9"/>
     <w:semiHidden/>
     <w:unhideWhenUsed/>
@@ -5676,11 +6584,11 @@
       <w:szCs w:val="22"/>
     </w:rPr>
   </w:style>
-  <w:style w:type="paragraph" w:styleId="Heading7">
+  <w:style w:type="paragraph" w:styleId="berschrift7">
     <w:name w:val="heading 7"/>
-    <w:basedOn w:val="Normal"/>
-    <w:next w:val="Normal"/>
-    <w:link w:val="Heading7Char"/>
+    <w:basedOn w:val="Standard"/>
+    <w:next w:val="Standard"/>
+    <w:link w:val="berschrift7Zchn"/>
     <w:uiPriority w:val="9"/>
     <w:semiHidden/>
     <w:unhideWhenUsed/>
@@ -5702,11 +6610,11 @@
       <w:szCs w:val="22"/>
     </w:rPr>
   </w:style>
-  <w:style w:type="paragraph" w:styleId="Heading8">
+  <w:style w:type="paragraph" w:styleId="berschrift8">
     <w:name w:val="heading 8"/>
-    <w:basedOn w:val="Normal"/>
-    <w:next w:val="Normal"/>
-    <w:link w:val="Heading8Char"/>
+    <w:basedOn w:val="Standard"/>
+    <w:next w:val="Standard"/>
+    <w:link w:val="berschrift8Zchn"/>
     <w:uiPriority w:val="9"/>
     <w:semiHidden/>
     <w:unhideWhenUsed/>
@@ -5727,11 +6635,11 @@
       <w:szCs w:val="18"/>
     </w:rPr>
   </w:style>
-  <w:style w:type="paragraph" w:styleId="Heading9">
+  <w:style w:type="paragraph" w:styleId="berschrift9">
     <w:name w:val="heading 9"/>
-    <w:basedOn w:val="Normal"/>
-    <w:next w:val="Normal"/>
-    <w:link w:val="Heading9Char"/>
+    <w:basedOn w:val="Standard"/>
+    <w:next w:val="Standard"/>
+    <w:link w:val="berschrift9Zchn"/>
     <w:uiPriority w:val="9"/>
     <w:semiHidden/>
     <w:unhideWhenUsed/>
@@ -5753,13 +6661,13 @@
       <w:szCs w:val="18"/>
     </w:rPr>
   </w:style>
-  <w:style w:type="character" w:default="1" w:styleId="DefaultParagraphFont">
+  <w:style w:type="character" w:default="1" w:styleId="Absatz-Standardschriftart">
     <w:name w:val="Default Paragraph Font"/>
     <w:uiPriority w:val="1"/>
     <w:semiHidden/>
     <w:unhideWhenUsed/>
   </w:style>
-  <w:style w:type="table" w:default="1" w:styleId="TableNormal">
+  <w:style w:type="table" w:default="1" w:styleId="NormaleTabelle">
     <w:name w:val="Normal Table"/>
     <w:uiPriority w:val="99"/>
     <w:semiHidden/>
@@ -5774,16 +6682,16 @@
       </w:tblCellMar>
     </w:tblPr>
   </w:style>
-  <w:style w:type="numbering" w:default="1" w:styleId="NoList">
+  <w:style w:type="numbering" w:default="1" w:styleId="KeineListe">
     <w:name w:val="No List"/>
     <w:uiPriority w:val="99"/>
     <w:semiHidden/>
     <w:unhideWhenUsed/>
   </w:style>
-  <w:style w:type="character" w:customStyle="1" w:styleId="Heading1Char">
-    <w:name w:val="Heading 1 Char"/>
-    <w:basedOn w:val="DefaultParagraphFont"/>
-    <w:link w:val="Heading1"/>
+  <w:style w:type="character" w:customStyle="1" w:styleId="berschrift1Zchn">
+    <w:name w:val="Überschrift 1 Zchn"/>
+    <w:basedOn w:val="Absatz-Standardschriftart"/>
+    <w:link w:val="berschrift1"/>
     <w:uiPriority w:val="9"/>
     <w:rsid w:val="00976450"/>
     <w:rPr>
@@ -5796,10 +6704,10 @@
       <w:shd w:val="clear" w:color="auto" w:fill="D5D3EA"/>
     </w:rPr>
   </w:style>
-  <w:style w:type="character" w:customStyle="1" w:styleId="Heading2Char">
-    <w:name w:val="Heading 2 Char"/>
-    <w:basedOn w:val="DefaultParagraphFont"/>
-    <w:link w:val="Heading2"/>
+  <w:style w:type="character" w:customStyle="1" w:styleId="berschrift2Zchn">
+    <w:name w:val="Überschrift 2 Zchn"/>
+    <w:basedOn w:val="Absatz-Standardschriftart"/>
+    <w:link w:val="berschrift2"/>
     <w:uiPriority w:val="9"/>
     <w:rsid w:val="00976450"/>
     <w:rPr>
@@ -5810,9 +6718,9 @@
       <w:shd w:val="clear" w:color="auto" w:fill="FFFFFF" w:themeFill="background1"/>
     </w:rPr>
   </w:style>
-  <w:style w:type="table" w:styleId="TableGrid">
+  <w:style w:type="table" w:styleId="Tabellenraster">
     <w:name w:val="Table Grid"/>
-    <w:basedOn w:val="TableNormal"/>
+    <w:basedOn w:val="NormaleTabelle"/>
     <w:uiPriority w:val="59"/>
     <w:rsid w:val="00651384"/>
     <w:pPr>
@@ -5836,9 +6744,9 @@
       </w:tblCellMar>
     </w:tblPr>
   </w:style>
-  <w:style w:type="table" w:styleId="LightGrid-Accent1">
+  <w:style w:type="table" w:styleId="HellesRaster-Akzent1">
     <w:name w:val="Light Grid Accent 1"/>
-    <w:basedOn w:val="TableNormal"/>
+    <w:basedOn w:val="NormaleTabelle"/>
     <w:uiPriority w:val="62"/>
     <w:rsid w:val="00CB0412"/>
     <w:pPr>
@@ -5966,9 +6874,9 @@
       </w:tcPr>
     </w:tblStylePr>
   </w:style>
-  <w:style w:type="table" w:styleId="MediumShading1-Accent1">
+  <w:style w:type="table" w:styleId="MittlereSchattierung1-Akzent1">
     <w:name w:val="Medium Shading 1 Accent 1"/>
-    <w:basedOn w:val="TableNormal"/>
+    <w:basedOn w:val="NormaleTabelle"/>
     <w:uiPriority w:val="63"/>
     <w:rsid w:val="00FC564C"/>
     <w:pPr>
@@ -6066,9 +6974,9 @@
       </w:tcPr>
     </w:tblStylePr>
   </w:style>
-  <w:style w:type="table" w:styleId="MediumList2-Accent1">
+  <w:style w:type="table" w:styleId="MittlereListe2-Akzent1">
     <w:name w:val="Medium List 2 Accent 1"/>
-    <w:basedOn w:val="TableNormal"/>
+    <w:basedOn w:val="NormaleTabelle"/>
     <w:uiPriority w:val="66"/>
     <w:rsid w:val="00CB0412"/>
     <w:pPr>
@@ -6194,9 +7102,9 @@
       </w:tcPr>
     </w:tblStylePr>
   </w:style>
-  <w:style w:type="table" w:styleId="MediumList1-Accent1">
+  <w:style w:type="table" w:styleId="MittlereListe1-Akzent1">
     <w:name w:val="Medium List 1 Accent 1"/>
-    <w:basedOn w:val="TableNormal"/>
+    <w:basedOn w:val="NormaleTabelle"/>
     <w:uiPriority w:val="65"/>
     <w:rsid w:val="00CB0412"/>
     <w:pPr>
@@ -6278,10 +7186,10 @@
       </w:tcPr>
     </w:tblStylePr>
   </w:style>
-  <w:style w:type="character" w:customStyle="1" w:styleId="Heading3Char">
-    <w:name w:val="Heading 3 Char"/>
-    <w:basedOn w:val="DefaultParagraphFont"/>
-    <w:link w:val="Heading3"/>
+  <w:style w:type="character" w:customStyle="1" w:styleId="berschrift3Zchn">
+    <w:name w:val="Überschrift 3 Zchn"/>
+    <w:basedOn w:val="Absatz-Standardschriftart"/>
+    <w:link w:val="berschrift3"/>
     <w:uiPriority w:val="9"/>
     <w:rsid w:val="00976450"/>
     <w:rPr>
@@ -6289,10 +7197,10 @@
       <w:spacing w:val="15"/>
     </w:rPr>
   </w:style>
-  <w:style w:type="character" w:customStyle="1" w:styleId="Heading4Char">
-    <w:name w:val="Heading 4 Char"/>
-    <w:basedOn w:val="DefaultParagraphFont"/>
-    <w:link w:val="Heading4"/>
+  <w:style w:type="character" w:customStyle="1" w:styleId="berschrift4Zchn">
+    <w:name w:val="Überschrift 4 Zchn"/>
+    <w:basedOn w:val="Absatz-Standardschriftart"/>
+    <w:link w:val="berschrift4"/>
     <w:uiPriority w:val="9"/>
     <w:rsid w:val="00976450"/>
     <w:rPr>
@@ -6301,10 +7209,10 @@
       <w:spacing w:val="10"/>
     </w:rPr>
   </w:style>
-  <w:style w:type="character" w:customStyle="1" w:styleId="Heading5Char">
-    <w:name w:val="Heading 5 Char"/>
-    <w:basedOn w:val="DefaultParagraphFont"/>
-    <w:link w:val="Heading5"/>
+  <w:style w:type="character" w:customStyle="1" w:styleId="berschrift5Zchn">
+    <w:name w:val="Überschrift 5 Zchn"/>
+    <w:basedOn w:val="Absatz-Standardschriftart"/>
+    <w:link w:val="berschrift5"/>
     <w:uiPriority w:val="9"/>
     <w:rsid w:val="00976450"/>
     <w:rPr>
@@ -6313,10 +7221,10 @@
       <w:spacing w:val="10"/>
     </w:rPr>
   </w:style>
-  <w:style w:type="character" w:customStyle="1" w:styleId="Heading6Char">
-    <w:name w:val="Heading 6 Char"/>
-    <w:basedOn w:val="DefaultParagraphFont"/>
-    <w:link w:val="Heading6"/>
+  <w:style w:type="character" w:customStyle="1" w:styleId="berschrift6Zchn">
+    <w:name w:val="Überschrift 6 Zchn"/>
+    <w:basedOn w:val="Absatz-Standardschriftart"/>
+    <w:link w:val="berschrift6"/>
     <w:uiPriority w:val="9"/>
     <w:semiHidden/>
     <w:rsid w:val="003C3BB7"/>
@@ -6326,10 +7234,10 @@
       <w:spacing w:val="10"/>
     </w:rPr>
   </w:style>
-  <w:style w:type="character" w:customStyle="1" w:styleId="Heading7Char">
-    <w:name w:val="Heading 7 Char"/>
-    <w:basedOn w:val="DefaultParagraphFont"/>
-    <w:link w:val="Heading7"/>
+  <w:style w:type="character" w:customStyle="1" w:styleId="berschrift7Zchn">
+    <w:name w:val="Überschrift 7 Zchn"/>
+    <w:basedOn w:val="Absatz-Standardschriftart"/>
+    <w:link w:val="berschrift7"/>
     <w:uiPriority w:val="9"/>
     <w:semiHidden/>
     <w:rsid w:val="003C3BB7"/>
@@ -6339,10 +7247,10 @@
       <w:spacing w:val="10"/>
     </w:rPr>
   </w:style>
-  <w:style w:type="character" w:customStyle="1" w:styleId="Heading8Char">
-    <w:name w:val="Heading 8 Char"/>
-    <w:basedOn w:val="DefaultParagraphFont"/>
-    <w:link w:val="Heading8"/>
+  <w:style w:type="character" w:customStyle="1" w:styleId="berschrift8Zchn">
+    <w:name w:val="Überschrift 8 Zchn"/>
+    <w:basedOn w:val="Absatz-Standardschriftart"/>
+    <w:link w:val="berschrift8"/>
     <w:uiPriority w:val="9"/>
     <w:semiHidden/>
     <w:rsid w:val="003C3BB7"/>
@@ -6353,10 +7261,10 @@
       <w:szCs w:val="18"/>
     </w:rPr>
   </w:style>
-  <w:style w:type="character" w:customStyle="1" w:styleId="Heading9Char">
-    <w:name w:val="Heading 9 Char"/>
-    <w:basedOn w:val="DefaultParagraphFont"/>
-    <w:link w:val="Heading9"/>
+  <w:style w:type="character" w:customStyle="1" w:styleId="berschrift9Zchn">
+    <w:name w:val="Überschrift 9 Zchn"/>
+    <w:basedOn w:val="Absatz-Standardschriftart"/>
+    <w:link w:val="berschrift9"/>
     <w:uiPriority w:val="9"/>
     <w:semiHidden/>
     <w:rsid w:val="003C3BB7"/>
@@ -6368,10 +7276,10 @@
       <w:szCs w:val="18"/>
     </w:rPr>
   </w:style>
-  <w:style w:type="paragraph" w:styleId="Caption">
+  <w:style w:type="paragraph" w:styleId="Beschriftung">
     <w:name w:val="caption"/>
-    <w:basedOn w:val="Normal"/>
-    <w:next w:val="Normal"/>
+    <w:basedOn w:val="Standard"/>
+    <w:next w:val="Standard"/>
     <w:uiPriority w:val="35"/>
     <w:unhideWhenUsed/>
     <w:qFormat/>
@@ -6384,11 +7292,11 @@
       <w:szCs w:val="16"/>
     </w:rPr>
   </w:style>
-  <w:style w:type="paragraph" w:styleId="Title">
+  <w:style w:type="paragraph" w:styleId="Titel">
     <w:name w:val="Title"/>
-    <w:basedOn w:val="Normal"/>
-    <w:next w:val="Normal"/>
-    <w:link w:val="TitleChar"/>
+    <w:basedOn w:val="Standard"/>
+    <w:next w:val="Standard"/>
+    <w:link w:val="TitelZchn"/>
     <w:uiPriority w:val="10"/>
     <w:qFormat/>
     <w:rsid w:val="005E2896"/>
@@ -6404,10 +7312,10 @@
       <w:szCs w:val="52"/>
     </w:rPr>
   </w:style>
-  <w:style w:type="character" w:customStyle="1" w:styleId="TitleChar">
-    <w:name w:val="Title Char"/>
-    <w:basedOn w:val="DefaultParagraphFont"/>
-    <w:link w:val="Title"/>
+  <w:style w:type="character" w:customStyle="1" w:styleId="TitelZchn">
+    <w:name w:val="Titel Zchn"/>
+    <w:basedOn w:val="Absatz-Standardschriftart"/>
+    <w:link w:val="Titel"/>
     <w:uiPriority w:val="10"/>
     <w:rsid w:val="005E2896"/>
     <w:rPr>
@@ -6419,11 +7327,11 @@
       <w:szCs w:val="52"/>
     </w:rPr>
   </w:style>
-  <w:style w:type="paragraph" w:styleId="Subtitle">
+  <w:style w:type="paragraph" w:styleId="Untertitel">
     <w:name w:val="Subtitle"/>
-    <w:basedOn w:val="Normal"/>
-    <w:next w:val="Normal"/>
-    <w:link w:val="SubtitleChar"/>
+    <w:basedOn w:val="Standard"/>
+    <w:next w:val="Standard"/>
+    <w:link w:val="UntertitelZchn"/>
     <w:uiPriority w:val="11"/>
     <w:qFormat/>
     <w:rsid w:val="003C3BB7"/>
@@ -6438,10 +7346,10 @@
       <w:szCs w:val="24"/>
     </w:rPr>
   </w:style>
-  <w:style w:type="character" w:customStyle="1" w:styleId="SubtitleChar">
-    <w:name w:val="Subtitle Char"/>
-    <w:basedOn w:val="DefaultParagraphFont"/>
-    <w:link w:val="Subtitle"/>
+  <w:style w:type="character" w:customStyle="1" w:styleId="UntertitelZchn">
+    <w:name w:val="Untertitel Zchn"/>
+    <w:basedOn w:val="Absatz-Standardschriftart"/>
+    <w:link w:val="Untertitel"/>
     <w:uiPriority w:val="11"/>
     <w:rsid w:val="003C3BB7"/>
     <w:rPr>
@@ -6452,7 +7360,7 @@
       <w:szCs w:val="24"/>
     </w:rPr>
   </w:style>
-  <w:style w:type="character" w:styleId="Strong">
+  <w:style w:type="character" w:styleId="Fett">
     <w:name w:val="Strong"/>
     <w:uiPriority w:val="22"/>
     <w:qFormat/>
@@ -6462,7 +7370,7 @@
       <w:bCs/>
     </w:rPr>
   </w:style>
-  <w:style w:type="character" w:styleId="Emphasis">
+  <w:style w:type="character" w:styleId="Hervorhebung">
     <w:name w:val="Emphasis"/>
     <w:uiPriority w:val="20"/>
     <w:qFormat/>
@@ -6473,10 +7381,10 @@
       <w:spacing w:val="5"/>
     </w:rPr>
   </w:style>
-  <w:style w:type="paragraph" w:styleId="NoSpacing">
+  <w:style w:type="paragraph" w:styleId="KeinLeerraum">
     <w:name w:val="No Spacing"/>
-    <w:basedOn w:val="Normal"/>
-    <w:link w:val="NoSpacingChar"/>
+    <w:basedOn w:val="Standard"/>
+    <w:link w:val="KeinLeerraumZchn"/>
     <w:uiPriority w:val="1"/>
     <w:qFormat/>
     <w:rsid w:val="003C3BB7"/>
@@ -6484,10 +7392,10 @@
       <w:spacing w:after="0"/>
     </w:pPr>
   </w:style>
-  <w:style w:type="character" w:customStyle="1" w:styleId="NoSpacingChar">
-    <w:name w:val="No Spacing Char"/>
-    <w:basedOn w:val="DefaultParagraphFont"/>
-    <w:link w:val="NoSpacing"/>
+  <w:style w:type="character" w:customStyle="1" w:styleId="KeinLeerraumZchn">
+    <w:name w:val="Kein Leerraum Zchn"/>
+    <w:basedOn w:val="Absatz-Standardschriftart"/>
+    <w:link w:val="KeinLeerraum"/>
     <w:uiPriority w:val="1"/>
     <w:rsid w:val="003C3BB7"/>
     <w:rPr>
@@ -6495,9 +7403,9 @@
       <w:szCs w:val="20"/>
     </w:rPr>
   </w:style>
-  <w:style w:type="paragraph" w:styleId="ListParagraph">
+  <w:style w:type="paragraph" w:styleId="Listenabsatz">
     <w:name w:val="List Paragraph"/>
-    <w:basedOn w:val="Normal"/>
+    <w:basedOn w:val="Standard"/>
     <w:uiPriority w:val="34"/>
     <w:qFormat/>
     <w:rsid w:val="003C3BB7"/>
@@ -6506,11 +7414,11 @@
       <w:contextualSpacing/>
     </w:pPr>
   </w:style>
-  <w:style w:type="paragraph" w:styleId="Quote">
+  <w:style w:type="paragraph" w:styleId="Zitat">
     <w:name w:val="Quote"/>
-    <w:basedOn w:val="Normal"/>
-    <w:next w:val="Normal"/>
-    <w:link w:val="QuoteChar"/>
+    <w:basedOn w:val="Standard"/>
+    <w:next w:val="Standard"/>
+    <w:link w:val="ZitatZchn"/>
     <w:uiPriority w:val="29"/>
     <w:qFormat/>
     <w:rsid w:val="003C3BB7"/>
@@ -6519,10 +7427,10 @@
       <w:iCs/>
     </w:rPr>
   </w:style>
-  <w:style w:type="character" w:customStyle="1" w:styleId="QuoteChar">
-    <w:name w:val="Quote Char"/>
-    <w:basedOn w:val="DefaultParagraphFont"/>
-    <w:link w:val="Quote"/>
+  <w:style w:type="character" w:customStyle="1" w:styleId="ZitatZchn">
+    <w:name w:val="Zitat Zchn"/>
+    <w:basedOn w:val="Absatz-Standardschriftart"/>
+    <w:link w:val="Zitat"/>
     <w:uiPriority w:val="29"/>
     <w:rsid w:val="003C3BB7"/>
     <w:rPr>
@@ -6532,11 +7440,11 @@
       <w:szCs w:val="20"/>
     </w:rPr>
   </w:style>
-  <w:style w:type="paragraph" w:styleId="IntenseQuote">
+  <w:style w:type="paragraph" w:styleId="IntensivesZitat">
     <w:name w:val="Intense Quote"/>
-    <w:basedOn w:val="Normal"/>
-    <w:next w:val="Normal"/>
-    <w:link w:val="IntenseQuoteChar"/>
+    <w:basedOn w:val="Standard"/>
+    <w:next w:val="Standard"/>
+    <w:link w:val="IntensivesZitatZchn"/>
     <w:uiPriority w:val="30"/>
     <w:qFormat/>
     <w:rsid w:val="003C3BB7"/>
@@ -6555,10 +7463,10 @@
       <w:color w:val="4F81BD" w:themeColor="accent1"/>
     </w:rPr>
   </w:style>
-  <w:style w:type="character" w:customStyle="1" w:styleId="IntenseQuoteChar">
-    <w:name w:val="Intense Quote Char"/>
-    <w:basedOn w:val="DefaultParagraphFont"/>
-    <w:link w:val="IntenseQuote"/>
+  <w:style w:type="character" w:customStyle="1" w:styleId="IntensivesZitatZchn">
+    <w:name w:val="Intensives Zitat Zchn"/>
+    <w:basedOn w:val="Absatz-Standardschriftart"/>
+    <w:link w:val="IntensivesZitat"/>
     <w:uiPriority w:val="30"/>
     <w:rsid w:val="003C3BB7"/>
     <w:rPr>
@@ -6569,7 +7477,7 @@
       <w:szCs w:val="20"/>
     </w:rPr>
   </w:style>
-  <w:style w:type="character" w:styleId="SubtleEmphasis">
+  <w:style w:type="character" w:styleId="SchwacheHervorhebung">
     <w:name w:val="Subtle Emphasis"/>
     <w:uiPriority w:val="19"/>
     <w:qFormat/>
@@ -6580,7 +7488,7 @@
       <w:color w:val="243F60" w:themeColor="accent1" w:themeShade="7F"/>
     </w:rPr>
   </w:style>
-  <w:style w:type="character" w:styleId="IntenseEmphasis">
+  <w:style w:type="character" w:styleId="IntensiveHervorhebung">
     <w:name w:val="Intense Emphasis"/>
     <w:uiPriority w:val="21"/>
     <w:qFormat/>
@@ -6593,7 +7501,7 @@
       <w:spacing w:val="10"/>
     </w:rPr>
   </w:style>
-  <w:style w:type="character" w:styleId="SubtleReference">
+  <w:style w:type="character" w:styleId="SchwacherVerweis">
     <w:name w:val="Subtle Reference"/>
     <w:uiPriority w:val="31"/>
     <w:qFormat/>
@@ -6604,7 +7512,7 @@
       <w:color w:val="4F81BD" w:themeColor="accent1"/>
     </w:rPr>
   </w:style>
-  <w:style w:type="character" w:styleId="IntenseReference">
+  <w:style w:type="character" w:styleId="IntensiverVerweis">
     <w:name w:val="Intense Reference"/>
     <w:uiPriority w:val="32"/>
     <w:qFormat/>
@@ -6618,7 +7526,7 @@
       <w:color w:val="4F81BD" w:themeColor="accent1"/>
     </w:rPr>
   </w:style>
-  <w:style w:type="character" w:styleId="BookTitle">
+  <w:style w:type="character" w:styleId="Buchtitel">
     <w:name w:val="Book Title"/>
     <w:uiPriority w:val="33"/>
     <w:qFormat/>
@@ -6631,10 +7539,10 @@
       <w:spacing w:val="9"/>
     </w:rPr>
   </w:style>
-  <w:style w:type="paragraph" w:styleId="TOCHeading">
+  <w:style w:type="paragraph" w:styleId="Inhaltsverzeichnisberschrift">
     <w:name w:val="TOC Heading"/>
-    <w:basedOn w:val="Heading1"/>
-    <w:next w:val="Normal"/>
+    <w:basedOn w:val="berschrift1"/>
+    <w:next w:val="Standard"/>
     <w:uiPriority w:val="39"/>
     <w:unhideWhenUsed/>
     <w:qFormat/>
@@ -6646,10 +7554,10 @@
       <w:lang w:bidi="en-US"/>
     </w:rPr>
   </w:style>
-  <w:style w:type="paragraph" w:styleId="TOC1">
+  <w:style w:type="paragraph" w:styleId="Verzeichnis1">
     <w:name w:val="toc 1"/>
-    <w:basedOn w:val="Normal"/>
-    <w:next w:val="Normal"/>
+    <w:basedOn w:val="Standard"/>
+    <w:next w:val="Standard"/>
     <w:autoRedefine/>
     <w:uiPriority w:val="39"/>
     <w:unhideWhenUsed/>
@@ -6662,10 +7570,10 @@
       <w:b/>
     </w:rPr>
   </w:style>
-  <w:style w:type="paragraph" w:styleId="TOC2">
+  <w:style w:type="paragraph" w:styleId="Verzeichnis2">
     <w:name w:val="toc 2"/>
-    <w:basedOn w:val="Normal"/>
-    <w:next w:val="Normal"/>
+    <w:basedOn w:val="Standard"/>
+    <w:next w:val="Standard"/>
     <w:autoRedefine/>
     <w:uiPriority w:val="39"/>
     <w:unhideWhenUsed/>
@@ -6678,7 +7586,7 @@
   </w:style>
   <w:style w:type="character" w:styleId="Hyperlink">
     <w:name w:val="Hyperlink"/>
-    <w:basedOn w:val="DefaultParagraphFont"/>
+    <w:basedOn w:val="Absatz-Standardschriftart"/>
     <w:uiPriority w:val="99"/>
     <w:unhideWhenUsed/>
     <w:rsid w:val="006F2255"/>
@@ -6687,10 +7595,10 @@
       <w:u w:val="single"/>
     </w:rPr>
   </w:style>
-  <w:style w:type="paragraph" w:styleId="BalloonText">
+  <w:style w:type="paragraph" w:styleId="Sprechblasentext">
     <w:name w:val="Balloon Text"/>
-    <w:basedOn w:val="Normal"/>
-    <w:link w:val="BalloonTextChar"/>
+    <w:basedOn w:val="Standard"/>
+    <w:link w:val="SprechblasentextZchn"/>
     <w:uiPriority w:val="99"/>
     <w:semiHidden/>
     <w:unhideWhenUsed/>
@@ -6704,10 +7612,10 @@
       <w:szCs w:val="16"/>
     </w:rPr>
   </w:style>
-  <w:style w:type="character" w:customStyle="1" w:styleId="BalloonTextChar">
-    <w:name w:val="Balloon Text Char"/>
-    <w:basedOn w:val="DefaultParagraphFont"/>
-    <w:link w:val="BalloonText"/>
+  <w:style w:type="character" w:customStyle="1" w:styleId="SprechblasentextZchn">
+    <w:name w:val="Sprechblasentext Zchn"/>
+    <w:basedOn w:val="Absatz-Standardschriftart"/>
+    <w:link w:val="Sprechblasentext"/>
     <w:uiPriority w:val="99"/>
     <w:semiHidden/>
     <w:rsid w:val="006F2255"/>
@@ -6717,10 +7625,10 @@
       <w:szCs w:val="16"/>
     </w:rPr>
   </w:style>
-  <w:style w:type="paragraph" w:styleId="TOC3">
+  <w:style w:type="paragraph" w:styleId="Verzeichnis3">
     <w:name w:val="toc 3"/>
-    <w:basedOn w:val="Normal"/>
-    <w:next w:val="Normal"/>
+    <w:basedOn w:val="Standard"/>
+    <w:next w:val="Standard"/>
     <w:autoRedefine/>
     <w:uiPriority w:val="39"/>
     <w:unhideWhenUsed/>
@@ -6735,10 +7643,10 @@
       <w:lang w:eastAsia="de-CH"/>
     </w:rPr>
   </w:style>
-  <w:style w:type="paragraph" w:styleId="Header">
+  <w:style w:type="paragraph" w:styleId="Kopfzeile">
     <w:name w:val="header"/>
-    <w:basedOn w:val="Normal"/>
-    <w:link w:val="HeaderChar"/>
+    <w:basedOn w:val="Standard"/>
+    <w:link w:val="KopfzeileZchn"/>
     <w:uiPriority w:val="99"/>
     <w:unhideWhenUsed/>
     <w:rsid w:val="008F2373"/>
@@ -6750,10 +7658,10 @@
       <w:spacing w:after="0"/>
     </w:pPr>
   </w:style>
-  <w:style w:type="character" w:customStyle="1" w:styleId="HeaderChar">
-    <w:name w:val="Header Char"/>
-    <w:basedOn w:val="DefaultParagraphFont"/>
-    <w:link w:val="Header"/>
+  <w:style w:type="character" w:customStyle="1" w:styleId="KopfzeileZchn">
+    <w:name w:val="Kopfzeile Zchn"/>
+    <w:basedOn w:val="Absatz-Standardschriftart"/>
+    <w:link w:val="Kopfzeile"/>
     <w:uiPriority w:val="99"/>
     <w:rsid w:val="008F2373"/>
     <w:rPr>
@@ -6761,10 +7669,10 @@
       <w:szCs w:val="20"/>
     </w:rPr>
   </w:style>
-  <w:style w:type="paragraph" w:styleId="Footer">
+  <w:style w:type="paragraph" w:styleId="Fuzeile">
     <w:name w:val="footer"/>
-    <w:basedOn w:val="Normal"/>
-    <w:link w:val="FooterChar"/>
+    <w:basedOn w:val="Standard"/>
+    <w:link w:val="FuzeileZchn"/>
     <w:uiPriority w:val="99"/>
     <w:unhideWhenUsed/>
     <w:rsid w:val="008F2373"/>
@@ -6776,10 +7684,10 @@
       <w:spacing w:after="0"/>
     </w:pPr>
   </w:style>
-  <w:style w:type="character" w:customStyle="1" w:styleId="FooterChar">
-    <w:name w:val="Footer Char"/>
-    <w:basedOn w:val="DefaultParagraphFont"/>
-    <w:link w:val="Footer"/>
+  <w:style w:type="character" w:customStyle="1" w:styleId="FuzeileZchn">
+    <w:name w:val="Fußzeile Zchn"/>
+    <w:basedOn w:val="Absatz-Standardschriftart"/>
+    <w:link w:val="Fuzeile"/>
     <w:uiPriority w:val="99"/>
     <w:rsid w:val="008F2373"/>
     <w:rPr>
@@ -6946,7 +7854,7 @@
     <w:lsdException w:name="Bibliography" w:uiPriority="37"/>
     <w:lsdException w:name="TOC Heading" w:uiPriority="39" w:qFormat="1"/>
   </w:latentStyles>
-  <w:style w:type="paragraph" w:default="1" w:styleId="Normal">
+  <w:style w:type="paragraph" w:default="1" w:styleId="Standard">
     <w:name w:val="Normal"/>
     <w:qFormat/>
     <w:rsid w:val="003C3BB7"/>
@@ -6955,11 +7863,11 @@
       <w:szCs w:val="20"/>
     </w:rPr>
   </w:style>
-  <w:style w:type="paragraph" w:styleId="Heading1">
+  <w:style w:type="paragraph" w:styleId="berschrift1">
     <w:name w:val="heading 1"/>
-    <w:basedOn w:val="Normal"/>
-    <w:next w:val="Normal"/>
-    <w:link w:val="Heading1Char"/>
+    <w:basedOn w:val="Standard"/>
+    <w:next w:val="Standard"/>
+    <w:link w:val="berschrift1Zchn"/>
     <w:uiPriority w:val="9"/>
     <w:qFormat/>
     <w:rsid w:val="00976450"/>
@@ -6987,11 +7895,11 @@
       <w:szCs w:val="22"/>
     </w:rPr>
   </w:style>
-  <w:style w:type="paragraph" w:styleId="Heading2">
+  <w:style w:type="paragraph" w:styleId="berschrift2">
     <w:name w:val="heading 2"/>
-    <w:basedOn w:val="Normal"/>
-    <w:next w:val="Normal"/>
-    <w:link w:val="Heading2Char"/>
+    <w:basedOn w:val="Standard"/>
+    <w:next w:val="Standard"/>
+    <w:link w:val="berschrift2Zchn"/>
     <w:uiPriority w:val="9"/>
     <w:unhideWhenUsed/>
     <w:qFormat/>
@@ -7018,11 +7926,11 @@
       <w:szCs w:val="22"/>
     </w:rPr>
   </w:style>
-  <w:style w:type="paragraph" w:styleId="Heading3">
+  <w:style w:type="paragraph" w:styleId="berschrift3">
     <w:name w:val="heading 3"/>
-    <w:basedOn w:val="Normal"/>
-    <w:next w:val="Normal"/>
-    <w:link w:val="Heading3Char"/>
+    <w:basedOn w:val="Standard"/>
+    <w:next w:val="Standard"/>
+    <w:link w:val="berschrift3Zchn"/>
     <w:uiPriority w:val="9"/>
     <w:unhideWhenUsed/>
     <w:qFormat/>
@@ -7045,11 +7953,11 @@
       <w:szCs w:val="22"/>
     </w:rPr>
   </w:style>
-  <w:style w:type="paragraph" w:styleId="Heading4">
+  <w:style w:type="paragraph" w:styleId="berschrift4">
     <w:name w:val="heading 4"/>
-    <w:basedOn w:val="Normal"/>
-    <w:next w:val="Normal"/>
-    <w:link w:val="Heading4Char"/>
+    <w:basedOn w:val="Standard"/>
+    <w:next w:val="Standard"/>
+    <w:link w:val="berschrift4Zchn"/>
     <w:uiPriority w:val="9"/>
     <w:unhideWhenUsed/>
     <w:qFormat/>
@@ -7074,11 +7982,11 @@
       <w:szCs w:val="22"/>
     </w:rPr>
   </w:style>
-  <w:style w:type="paragraph" w:styleId="Heading5">
+  <w:style w:type="paragraph" w:styleId="berschrift5">
     <w:name w:val="heading 5"/>
-    <w:basedOn w:val="Normal"/>
-    <w:next w:val="Normal"/>
-    <w:link w:val="Heading5Char"/>
+    <w:basedOn w:val="Standard"/>
+    <w:next w:val="Standard"/>
+    <w:link w:val="berschrift5Zchn"/>
     <w:uiPriority w:val="9"/>
     <w:unhideWhenUsed/>
     <w:qFormat/>
@@ -7099,11 +8007,11 @@
       <w:szCs w:val="22"/>
     </w:rPr>
   </w:style>
-  <w:style w:type="paragraph" w:styleId="Heading6">
+  <w:style w:type="paragraph" w:styleId="berschrift6">
     <w:name w:val="heading 6"/>
-    <w:basedOn w:val="Normal"/>
-    <w:next w:val="Normal"/>
-    <w:link w:val="Heading6Char"/>
+    <w:basedOn w:val="Standard"/>
+    <w:next w:val="Standard"/>
+    <w:link w:val="berschrift6Zchn"/>
     <w:uiPriority w:val="9"/>
     <w:semiHidden/>
     <w:unhideWhenUsed/>
@@ -7128,11 +8036,11 @@
       <w:szCs w:val="22"/>
     </w:rPr>
   </w:style>
-  <w:style w:type="paragraph" w:styleId="Heading7">
+  <w:style w:type="paragraph" w:styleId="berschrift7">
     <w:name w:val="heading 7"/>
-    <w:basedOn w:val="Normal"/>
-    <w:next w:val="Normal"/>
-    <w:link w:val="Heading7Char"/>
+    <w:basedOn w:val="Standard"/>
+    <w:next w:val="Standard"/>
+    <w:link w:val="berschrift7Zchn"/>
     <w:uiPriority w:val="9"/>
     <w:semiHidden/>
     <w:unhideWhenUsed/>
@@ -7154,11 +8062,11 @@
       <w:szCs w:val="22"/>
     </w:rPr>
   </w:style>
-  <w:style w:type="paragraph" w:styleId="Heading8">
+  <w:style w:type="paragraph" w:styleId="berschrift8">
     <w:name w:val="heading 8"/>
-    <w:basedOn w:val="Normal"/>
-    <w:next w:val="Normal"/>
-    <w:link w:val="Heading8Char"/>
+    <w:basedOn w:val="Standard"/>
+    <w:next w:val="Standard"/>
+    <w:link w:val="berschrift8Zchn"/>
     <w:uiPriority w:val="9"/>
     <w:semiHidden/>
     <w:unhideWhenUsed/>
@@ -7179,11 +8087,11 @@
       <w:szCs w:val="18"/>
     </w:rPr>
   </w:style>
-  <w:style w:type="paragraph" w:styleId="Heading9">
+  <w:style w:type="paragraph" w:styleId="berschrift9">
     <w:name w:val="heading 9"/>
-    <w:basedOn w:val="Normal"/>
-    <w:next w:val="Normal"/>
-    <w:link w:val="Heading9Char"/>
+    <w:basedOn w:val="Standard"/>
+    <w:next w:val="Standard"/>
+    <w:link w:val="berschrift9Zchn"/>
     <w:uiPriority w:val="9"/>
     <w:semiHidden/>
     <w:unhideWhenUsed/>
@@ -7205,13 +8113,13 @@
       <w:szCs w:val="18"/>
     </w:rPr>
   </w:style>
-  <w:style w:type="character" w:default="1" w:styleId="DefaultParagraphFont">
+  <w:style w:type="character" w:default="1" w:styleId="Absatz-Standardschriftart">
     <w:name w:val="Default Paragraph Font"/>
     <w:uiPriority w:val="1"/>
     <w:semiHidden/>
     <w:unhideWhenUsed/>
   </w:style>
-  <w:style w:type="table" w:default="1" w:styleId="TableNormal">
+  <w:style w:type="table" w:default="1" w:styleId="NormaleTabelle">
     <w:name w:val="Normal Table"/>
     <w:uiPriority w:val="99"/>
     <w:semiHidden/>
@@ -7226,16 +8134,16 @@
       </w:tblCellMar>
     </w:tblPr>
   </w:style>
-  <w:style w:type="numbering" w:default="1" w:styleId="NoList">
+  <w:style w:type="numbering" w:default="1" w:styleId="KeineListe">
     <w:name w:val="No List"/>
     <w:uiPriority w:val="99"/>
     <w:semiHidden/>
     <w:unhideWhenUsed/>
   </w:style>
-  <w:style w:type="character" w:customStyle="1" w:styleId="Heading1Char">
-    <w:name w:val="Heading 1 Char"/>
-    <w:basedOn w:val="DefaultParagraphFont"/>
-    <w:link w:val="Heading1"/>
+  <w:style w:type="character" w:customStyle="1" w:styleId="berschrift1Zchn">
+    <w:name w:val="Überschrift 1 Zchn"/>
+    <w:basedOn w:val="Absatz-Standardschriftart"/>
+    <w:link w:val="berschrift1"/>
     <w:uiPriority w:val="9"/>
     <w:rsid w:val="00976450"/>
     <w:rPr>
@@ -7248,10 +8156,10 @@
       <w:shd w:val="clear" w:color="auto" w:fill="D5D3EA"/>
     </w:rPr>
   </w:style>
-  <w:style w:type="character" w:customStyle="1" w:styleId="Heading2Char">
-    <w:name w:val="Heading 2 Char"/>
-    <w:basedOn w:val="DefaultParagraphFont"/>
-    <w:link w:val="Heading2"/>
+  <w:style w:type="character" w:customStyle="1" w:styleId="berschrift2Zchn">
+    <w:name w:val="Überschrift 2 Zchn"/>
+    <w:basedOn w:val="Absatz-Standardschriftart"/>
+    <w:link w:val="berschrift2"/>
     <w:uiPriority w:val="9"/>
     <w:rsid w:val="00976450"/>
     <w:rPr>
@@ -7262,9 +8170,9 @@
       <w:shd w:val="clear" w:color="auto" w:fill="FFFFFF" w:themeFill="background1"/>
     </w:rPr>
   </w:style>
-  <w:style w:type="table" w:styleId="TableGrid">
+  <w:style w:type="table" w:styleId="Tabellenraster">
     <w:name w:val="Table Grid"/>
-    <w:basedOn w:val="TableNormal"/>
+    <w:basedOn w:val="NormaleTabelle"/>
     <w:uiPriority w:val="59"/>
     <w:rsid w:val="00651384"/>
     <w:pPr>
@@ -7288,9 +8196,9 @@
       </w:tblCellMar>
     </w:tblPr>
   </w:style>
-  <w:style w:type="table" w:styleId="LightGrid-Accent1">
+  <w:style w:type="table" w:styleId="HellesRaster-Akzent1">
     <w:name w:val="Light Grid Accent 1"/>
-    <w:basedOn w:val="TableNormal"/>
+    <w:basedOn w:val="NormaleTabelle"/>
     <w:uiPriority w:val="62"/>
     <w:rsid w:val="00CB0412"/>
     <w:pPr>
@@ -7418,9 +8326,9 @@
       </w:tcPr>
     </w:tblStylePr>
   </w:style>
-  <w:style w:type="table" w:styleId="MediumShading1-Accent1">
+  <w:style w:type="table" w:styleId="MittlereSchattierung1-Akzent1">
     <w:name w:val="Medium Shading 1 Accent 1"/>
-    <w:basedOn w:val="TableNormal"/>
+    <w:basedOn w:val="NormaleTabelle"/>
     <w:uiPriority w:val="63"/>
     <w:rsid w:val="00FC564C"/>
     <w:pPr>
@@ -7518,9 +8426,9 @@
       </w:tcPr>
     </w:tblStylePr>
   </w:style>
-  <w:style w:type="table" w:styleId="MediumList2-Accent1">
+  <w:style w:type="table" w:styleId="MittlereListe2-Akzent1">
     <w:name w:val="Medium List 2 Accent 1"/>
-    <w:basedOn w:val="TableNormal"/>
+    <w:basedOn w:val="NormaleTabelle"/>
     <w:uiPriority w:val="66"/>
     <w:rsid w:val="00CB0412"/>
     <w:pPr>
@@ -7646,9 +8554,9 @@
       </w:tcPr>
     </w:tblStylePr>
   </w:style>
-  <w:style w:type="table" w:styleId="MediumList1-Accent1">
+  <w:style w:type="table" w:styleId="MittlereListe1-Akzent1">
     <w:name w:val="Medium List 1 Accent 1"/>
-    <w:basedOn w:val="TableNormal"/>
+    <w:basedOn w:val="NormaleTabelle"/>
     <w:uiPriority w:val="65"/>
     <w:rsid w:val="00CB0412"/>
     <w:pPr>
@@ -7730,10 +8638,10 @@
       </w:tcPr>
     </w:tblStylePr>
   </w:style>
-  <w:style w:type="character" w:customStyle="1" w:styleId="Heading3Char">
-    <w:name w:val="Heading 3 Char"/>
-    <w:basedOn w:val="DefaultParagraphFont"/>
-    <w:link w:val="Heading3"/>
+  <w:style w:type="character" w:customStyle="1" w:styleId="berschrift3Zchn">
+    <w:name w:val="Überschrift 3 Zchn"/>
+    <w:basedOn w:val="Absatz-Standardschriftart"/>
+    <w:link w:val="berschrift3"/>
     <w:uiPriority w:val="9"/>
     <w:rsid w:val="00976450"/>
     <w:rPr>
@@ -7741,10 +8649,10 @@
       <w:spacing w:val="15"/>
     </w:rPr>
   </w:style>
-  <w:style w:type="character" w:customStyle="1" w:styleId="Heading4Char">
-    <w:name w:val="Heading 4 Char"/>
-    <w:basedOn w:val="DefaultParagraphFont"/>
-    <w:link w:val="Heading4"/>
+  <w:style w:type="character" w:customStyle="1" w:styleId="berschrift4Zchn">
+    <w:name w:val="Überschrift 4 Zchn"/>
+    <w:basedOn w:val="Absatz-Standardschriftart"/>
+    <w:link w:val="berschrift4"/>
     <w:uiPriority w:val="9"/>
     <w:rsid w:val="00976450"/>
     <w:rPr>
@@ -7753,10 +8661,10 @@
       <w:spacing w:val="10"/>
     </w:rPr>
   </w:style>
-  <w:style w:type="character" w:customStyle="1" w:styleId="Heading5Char">
-    <w:name w:val="Heading 5 Char"/>
-    <w:basedOn w:val="DefaultParagraphFont"/>
-    <w:link w:val="Heading5"/>
+  <w:style w:type="character" w:customStyle="1" w:styleId="berschrift5Zchn">
+    <w:name w:val="Überschrift 5 Zchn"/>
+    <w:basedOn w:val="Absatz-Standardschriftart"/>
+    <w:link w:val="berschrift5"/>
     <w:uiPriority w:val="9"/>
     <w:rsid w:val="00976450"/>
     <w:rPr>
@@ -7765,10 +8673,10 @@
       <w:spacing w:val="10"/>
     </w:rPr>
   </w:style>
-  <w:style w:type="character" w:customStyle="1" w:styleId="Heading6Char">
-    <w:name w:val="Heading 6 Char"/>
-    <w:basedOn w:val="DefaultParagraphFont"/>
-    <w:link w:val="Heading6"/>
+  <w:style w:type="character" w:customStyle="1" w:styleId="berschrift6Zchn">
+    <w:name w:val="Überschrift 6 Zchn"/>
+    <w:basedOn w:val="Absatz-Standardschriftart"/>
+    <w:link w:val="berschrift6"/>
     <w:uiPriority w:val="9"/>
     <w:semiHidden/>
     <w:rsid w:val="003C3BB7"/>
@@ -7778,10 +8686,10 @@
       <w:spacing w:val="10"/>
     </w:rPr>
   </w:style>
-  <w:style w:type="character" w:customStyle="1" w:styleId="Heading7Char">
-    <w:name w:val="Heading 7 Char"/>
-    <w:basedOn w:val="DefaultParagraphFont"/>
-    <w:link w:val="Heading7"/>
+  <w:style w:type="character" w:customStyle="1" w:styleId="berschrift7Zchn">
+    <w:name w:val="Überschrift 7 Zchn"/>
+    <w:basedOn w:val="Absatz-Standardschriftart"/>
+    <w:link w:val="berschrift7"/>
     <w:uiPriority w:val="9"/>
     <w:semiHidden/>
     <w:rsid w:val="003C3BB7"/>
@@ -7791,10 +8699,10 @@
       <w:spacing w:val="10"/>
     </w:rPr>
   </w:style>
-  <w:style w:type="character" w:customStyle="1" w:styleId="Heading8Char">
-    <w:name w:val="Heading 8 Char"/>
-    <w:basedOn w:val="DefaultParagraphFont"/>
-    <w:link w:val="Heading8"/>
+  <w:style w:type="character" w:customStyle="1" w:styleId="berschrift8Zchn">
+    <w:name w:val="Überschrift 8 Zchn"/>
+    <w:basedOn w:val="Absatz-Standardschriftart"/>
+    <w:link w:val="berschrift8"/>
     <w:uiPriority w:val="9"/>
     <w:semiHidden/>
     <w:rsid w:val="003C3BB7"/>
@@ -7805,10 +8713,10 @@
       <w:szCs w:val="18"/>
     </w:rPr>
   </w:style>
-  <w:style w:type="character" w:customStyle="1" w:styleId="Heading9Char">
-    <w:name w:val="Heading 9 Char"/>
-    <w:basedOn w:val="DefaultParagraphFont"/>
-    <w:link w:val="Heading9"/>
+  <w:style w:type="character" w:customStyle="1" w:styleId="berschrift9Zchn">
+    <w:name w:val="Überschrift 9 Zchn"/>
+    <w:basedOn w:val="Absatz-Standardschriftart"/>
+    <w:link w:val="berschrift9"/>
     <w:uiPriority w:val="9"/>
     <w:semiHidden/>
     <w:rsid w:val="003C3BB7"/>
@@ -7820,10 +8728,10 @@
       <w:szCs w:val="18"/>
     </w:rPr>
   </w:style>
-  <w:style w:type="paragraph" w:styleId="Caption">
+  <w:style w:type="paragraph" w:styleId="Beschriftung">
     <w:name w:val="caption"/>
-    <w:basedOn w:val="Normal"/>
-    <w:next w:val="Normal"/>
+    <w:basedOn w:val="Standard"/>
+    <w:next w:val="Standard"/>
     <w:uiPriority w:val="35"/>
     <w:unhideWhenUsed/>
     <w:qFormat/>
@@ -7836,11 +8744,11 @@
       <w:szCs w:val="16"/>
     </w:rPr>
   </w:style>
-  <w:style w:type="paragraph" w:styleId="Title">
+  <w:style w:type="paragraph" w:styleId="Titel">
     <w:name w:val="Title"/>
-    <w:basedOn w:val="Normal"/>
-    <w:next w:val="Normal"/>
-    <w:link w:val="TitleChar"/>
+    <w:basedOn w:val="Standard"/>
+    <w:next w:val="Standard"/>
+    <w:link w:val="TitelZchn"/>
     <w:uiPriority w:val="10"/>
     <w:qFormat/>
     <w:rsid w:val="005E2896"/>
@@ -7856,10 +8764,10 @@
       <w:szCs w:val="52"/>
     </w:rPr>
   </w:style>
-  <w:style w:type="character" w:customStyle="1" w:styleId="TitleChar">
-    <w:name w:val="Title Char"/>
-    <w:basedOn w:val="DefaultParagraphFont"/>
-    <w:link w:val="Title"/>
+  <w:style w:type="character" w:customStyle="1" w:styleId="TitelZchn">
+    <w:name w:val="Titel Zchn"/>
+    <w:basedOn w:val="Absatz-Standardschriftart"/>
+    <w:link w:val="Titel"/>
     <w:uiPriority w:val="10"/>
     <w:rsid w:val="005E2896"/>
     <w:rPr>
@@ -7871,11 +8779,11 @@
       <w:szCs w:val="52"/>
     </w:rPr>
   </w:style>
-  <w:style w:type="paragraph" w:styleId="Subtitle">
+  <w:style w:type="paragraph" w:styleId="Untertitel">
     <w:name w:val="Subtitle"/>
-    <w:basedOn w:val="Normal"/>
-    <w:next w:val="Normal"/>
-    <w:link w:val="SubtitleChar"/>
+    <w:basedOn w:val="Standard"/>
+    <w:next w:val="Standard"/>
+    <w:link w:val="UntertitelZchn"/>
     <w:uiPriority w:val="11"/>
     <w:qFormat/>
     <w:rsid w:val="003C3BB7"/>
@@ -7890,10 +8798,10 @@
       <w:szCs w:val="24"/>
     </w:rPr>
   </w:style>
-  <w:style w:type="character" w:customStyle="1" w:styleId="SubtitleChar">
-    <w:name w:val="Subtitle Char"/>
-    <w:basedOn w:val="DefaultParagraphFont"/>
-    <w:link w:val="Subtitle"/>
+  <w:style w:type="character" w:customStyle="1" w:styleId="UntertitelZchn">
+    <w:name w:val="Untertitel Zchn"/>
+    <w:basedOn w:val="Absatz-Standardschriftart"/>
+    <w:link w:val="Untertitel"/>
     <w:uiPriority w:val="11"/>
     <w:rsid w:val="003C3BB7"/>
     <w:rPr>
@@ -7904,7 +8812,7 @@
       <w:szCs w:val="24"/>
     </w:rPr>
   </w:style>
-  <w:style w:type="character" w:styleId="Strong">
+  <w:style w:type="character" w:styleId="Fett">
     <w:name w:val="Strong"/>
     <w:uiPriority w:val="22"/>
     <w:qFormat/>
@@ -7914,7 +8822,7 @@
       <w:bCs/>
     </w:rPr>
   </w:style>
-  <w:style w:type="character" w:styleId="Emphasis">
+  <w:style w:type="character" w:styleId="Hervorhebung">
     <w:name w:val="Emphasis"/>
     <w:uiPriority w:val="20"/>
     <w:qFormat/>
@@ -7925,10 +8833,10 @@
       <w:spacing w:val="5"/>
     </w:rPr>
   </w:style>
-  <w:style w:type="paragraph" w:styleId="NoSpacing">
+  <w:style w:type="paragraph" w:styleId="KeinLeerraum">
     <w:name w:val="No Spacing"/>
-    <w:basedOn w:val="Normal"/>
-    <w:link w:val="NoSpacingChar"/>
+    <w:basedOn w:val="Standard"/>
+    <w:link w:val="KeinLeerraumZchn"/>
     <w:uiPriority w:val="1"/>
     <w:qFormat/>
     <w:rsid w:val="003C3BB7"/>
@@ -7936,10 +8844,10 @@
       <w:spacing w:after="0"/>
     </w:pPr>
   </w:style>
-  <w:style w:type="character" w:customStyle="1" w:styleId="NoSpacingChar">
-    <w:name w:val="No Spacing Char"/>
-    <w:basedOn w:val="DefaultParagraphFont"/>
-    <w:link w:val="NoSpacing"/>
+  <w:style w:type="character" w:customStyle="1" w:styleId="KeinLeerraumZchn">
+    <w:name w:val="Kein Leerraum Zchn"/>
+    <w:basedOn w:val="Absatz-Standardschriftart"/>
+    <w:link w:val="KeinLeerraum"/>
     <w:uiPriority w:val="1"/>
     <w:rsid w:val="003C3BB7"/>
     <w:rPr>
@@ -7947,9 +8855,9 @@
       <w:szCs w:val="20"/>
     </w:rPr>
   </w:style>
-  <w:style w:type="paragraph" w:styleId="ListParagraph">
+  <w:style w:type="paragraph" w:styleId="Listenabsatz">
     <w:name w:val="List Paragraph"/>
-    <w:basedOn w:val="Normal"/>
+    <w:basedOn w:val="Standard"/>
     <w:uiPriority w:val="34"/>
     <w:qFormat/>
     <w:rsid w:val="003C3BB7"/>
@@ -7958,11 +8866,11 @@
       <w:contextualSpacing/>
     </w:pPr>
   </w:style>
-  <w:style w:type="paragraph" w:styleId="Quote">
+  <w:style w:type="paragraph" w:styleId="Zitat">
     <w:name w:val="Quote"/>
-    <w:basedOn w:val="Normal"/>
-    <w:next w:val="Normal"/>
-    <w:link w:val="QuoteChar"/>
+    <w:basedOn w:val="Standard"/>
+    <w:next w:val="Standard"/>
+    <w:link w:val="ZitatZchn"/>
     <w:uiPriority w:val="29"/>
     <w:qFormat/>
     <w:rsid w:val="003C3BB7"/>
@@ -7971,10 +8879,10 @@
       <w:iCs/>
     </w:rPr>
   </w:style>
-  <w:style w:type="character" w:customStyle="1" w:styleId="QuoteChar">
-    <w:name w:val="Quote Char"/>
-    <w:basedOn w:val="DefaultParagraphFont"/>
-    <w:link w:val="Quote"/>
+  <w:style w:type="character" w:customStyle="1" w:styleId="ZitatZchn">
+    <w:name w:val="Zitat Zchn"/>
+    <w:basedOn w:val="Absatz-Standardschriftart"/>
+    <w:link w:val="Zitat"/>
     <w:uiPriority w:val="29"/>
     <w:rsid w:val="003C3BB7"/>
     <w:rPr>
@@ -7984,11 +8892,11 @@
       <w:szCs w:val="20"/>
     </w:rPr>
   </w:style>
-  <w:style w:type="paragraph" w:styleId="IntenseQuote">
+  <w:style w:type="paragraph" w:styleId="IntensivesZitat">
     <w:name w:val="Intense Quote"/>
-    <w:basedOn w:val="Normal"/>
-    <w:next w:val="Normal"/>
-    <w:link w:val="IntenseQuoteChar"/>
+    <w:basedOn w:val="Standard"/>
+    <w:next w:val="Standard"/>
+    <w:link w:val="IntensivesZitatZchn"/>
     <w:uiPriority w:val="30"/>
     <w:qFormat/>
     <w:rsid w:val="003C3BB7"/>
@@ -8007,10 +8915,10 @@
       <w:color w:val="4F81BD" w:themeColor="accent1"/>
     </w:rPr>
   </w:style>
-  <w:style w:type="character" w:customStyle="1" w:styleId="IntenseQuoteChar">
-    <w:name w:val="Intense Quote Char"/>
-    <w:basedOn w:val="DefaultParagraphFont"/>
-    <w:link w:val="IntenseQuote"/>
+  <w:style w:type="character" w:customStyle="1" w:styleId="IntensivesZitatZchn">
+    <w:name w:val="Intensives Zitat Zchn"/>
+    <w:basedOn w:val="Absatz-Standardschriftart"/>
+    <w:link w:val="IntensivesZitat"/>
     <w:uiPriority w:val="30"/>
     <w:rsid w:val="003C3BB7"/>
     <w:rPr>
@@ -8021,7 +8929,7 @@
       <w:szCs w:val="20"/>
     </w:rPr>
   </w:style>
-  <w:style w:type="character" w:styleId="SubtleEmphasis">
+  <w:style w:type="character" w:styleId="SchwacheHervorhebung">
     <w:name w:val="Subtle Emphasis"/>
     <w:uiPriority w:val="19"/>
     <w:qFormat/>
@@ -8032,7 +8940,7 @@
       <w:color w:val="243F60" w:themeColor="accent1" w:themeShade="7F"/>
     </w:rPr>
   </w:style>
-  <w:style w:type="character" w:styleId="IntenseEmphasis">
+  <w:style w:type="character" w:styleId="IntensiveHervorhebung">
     <w:name w:val="Intense Emphasis"/>
     <w:uiPriority w:val="21"/>
     <w:qFormat/>
@@ -8045,7 +8953,7 @@
       <w:spacing w:val="10"/>
     </w:rPr>
   </w:style>
-  <w:style w:type="character" w:styleId="SubtleReference">
+  <w:style w:type="character" w:styleId="SchwacherVerweis">
     <w:name w:val="Subtle Reference"/>
     <w:uiPriority w:val="31"/>
     <w:qFormat/>
@@ -8056,7 +8964,7 @@
       <w:color w:val="4F81BD" w:themeColor="accent1"/>
     </w:rPr>
   </w:style>
-  <w:style w:type="character" w:styleId="IntenseReference">
+  <w:style w:type="character" w:styleId="IntensiverVerweis">
     <w:name w:val="Intense Reference"/>
     <w:uiPriority w:val="32"/>
     <w:qFormat/>
@@ -8070,7 +8978,7 @@
       <w:color w:val="4F81BD" w:themeColor="accent1"/>
     </w:rPr>
   </w:style>
-  <w:style w:type="character" w:styleId="BookTitle">
+  <w:style w:type="character" w:styleId="Buchtitel">
     <w:name w:val="Book Title"/>
     <w:uiPriority w:val="33"/>
     <w:qFormat/>
@@ -8083,10 +8991,10 @@
       <w:spacing w:val="9"/>
     </w:rPr>
   </w:style>
-  <w:style w:type="paragraph" w:styleId="TOCHeading">
+  <w:style w:type="paragraph" w:styleId="Inhaltsverzeichnisberschrift">
     <w:name w:val="TOC Heading"/>
-    <w:basedOn w:val="Heading1"/>
-    <w:next w:val="Normal"/>
+    <w:basedOn w:val="berschrift1"/>
+    <w:next w:val="Standard"/>
     <w:uiPriority w:val="39"/>
     <w:unhideWhenUsed/>
     <w:qFormat/>
@@ -8098,10 +9006,10 @@
       <w:lang w:bidi="en-US"/>
     </w:rPr>
   </w:style>
-  <w:style w:type="paragraph" w:styleId="TOC1">
+  <w:style w:type="paragraph" w:styleId="Verzeichnis1">
     <w:name w:val="toc 1"/>
-    <w:basedOn w:val="Normal"/>
-    <w:next w:val="Normal"/>
+    <w:basedOn w:val="Standard"/>
+    <w:next w:val="Standard"/>
     <w:autoRedefine/>
     <w:uiPriority w:val="39"/>
     <w:unhideWhenUsed/>
@@ -8114,10 +9022,10 @@
       <w:b/>
     </w:rPr>
   </w:style>
-  <w:style w:type="paragraph" w:styleId="TOC2">
+  <w:style w:type="paragraph" w:styleId="Verzeichnis2">
     <w:name w:val="toc 2"/>
-    <w:basedOn w:val="Normal"/>
-    <w:next w:val="Normal"/>
+    <w:basedOn w:val="Standard"/>
+    <w:next w:val="Standard"/>
     <w:autoRedefine/>
     <w:uiPriority w:val="39"/>
     <w:unhideWhenUsed/>
@@ -8130,7 +9038,7 @@
   </w:style>
   <w:style w:type="character" w:styleId="Hyperlink">
     <w:name w:val="Hyperlink"/>
-    <w:basedOn w:val="DefaultParagraphFont"/>
+    <w:basedOn w:val="Absatz-Standardschriftart"/>
     <w:uiPriority w:val="99"/>
     <w:unhideWhenUsed/>
     <w:rsid w:val="006F2255"/>
@@ -8139,10 +9047,10 @@
       <w:u w:val="single"/>
     </w:rPr>
   </w:style>
-  <w:style w:type="paragraph" w:styleId="BalloonText">
+  <w:style w:type="paragraph" w:styleId="Sprechblasentext">
     <w:name w:val="Balloon Text"/>
-    <w:basedOn w:val="Normal"/>
-    <w:link w:val="BalloonTextChar"/>
+    <w:basedOn w:val="Standard"/>
+    <w:link w:val="SprechblasentextZchn"/>
     <w:uiPriority w:val="99"/>
     <w:semiHidden/>
     <w:unhideWhenUsed/>
@@ -8156,10 +9064,10 @@
       <w:szCs w:val="16"/>
     </w:rPr>
   </w:style>
-  <w:style w:type="character" w:customStyle="1" w:styleId="BalloonTextChar">
-    <w:name w:val="Balloon Text Char"/>
-    <w:basedOn w:val="DefaultParagraphFont"/>
-    <w:link w:val="BalloonText"/>
+  <w:style w:type="character" w:customStyle="1" w:styleId="SprechblasentextZchn">
+    <w:name w:val="Sprechblasentext Zchn"/>
+    <w:basedOn w:val="Absatz-Standardschriftart"/>
+    <w:link w:val="Sprechblasentext"/>
     <w:uiPriority w:val="99"/>
     <w:semiHidden/>
     <w:rsid w:val="006F2255"/>
@@ -8169,10 +9077,10 @@
       <w:szCs w:val="16"/>
     </w:rPr>
   </w:style>
-  <w:style w:type="paragraph" w:styleId="TOC3">
+  <w:style w:type="paragraph" w:styleId="Verzeichnis3">
     <w:name w:val="toc 3"/>
-    <w:basedOn w:val="Normal"/>
-    <w:next w:val="Normal"/>
+    <w:basedOn w:val="Standard"/>
+    <w:next w:val="Standard"/>
     <w:autoRedefine/>
     <w:uiPriority w:val="39"/>
     <w:unhideWhenUsed/>
@@ -8187,10 +9095,10 @@
       <w:lang w:eastAsia="de-CH"/>
     </w:rPr>
   </w:style>
-  <w:style w:type="paragraph" w:styleId="Header">
+  <w:style w:type="paragraph" w:styleId="Kopfzeile">
     <w:name w:val="header"/>
-    <w:basedOn w:val="Normal"/>
-    <w:link w:val="HeaderChar"/>
+    <w:basedOn w:val="Standard"/>
+    <w:link w:val="KopfzeileZchn"/>
     <w:uiPriority w:val="99"/>
     <w:unhideWhenUsed/>
     <w:rsid w:val="008F2373"/>
@@ -8202,10 +9110,10 @@
       <w:spacing w:after="0"/>
     </w:pPr>
   </w:style>
-  <w:style w:type="character" w:customStyle="1" w:styleId="HeaderChar">
-    <w:name w:val="Header Char"/>
-    <w:basedOn w:val="DefaultParagraphFont"/>
-    <w:link w:val="Header"/>
+  <w:style w:type="character" w:customStyle="1" w:styleId="KopfzeileZchn">
+    <w:name w:val="Kopfzeile Zchn"/>
+    <w:basedOn w:val="Absatz-Standardschriftart"/>
+    <w:link w:val="Kopfzeile"/>
     <w:uiPriority w:val="99"/>
     <w:rsid w:val="008F2373"/>
     <w:rPr>
@@ -8213,10 +9121,10 @@
       <w:szCs w:val="20"/>
     </w:rPr>
   </w:style>
-  <w:style w:type="paragraph" w:styleId="Footer">
+  <w:style w:type="paragraph" w:styleId="Fuzeile">
     <w:name w:val="footer"/>
-    <w:basedOn w:val="Normal"/>
-    <w:link w:val="FooterChar"/>
+    <w:basedOn w:val="Standard"/>
+    <w:link w:val="FuzeileZchn"/>
     <w:uiPriority w:val="99"/>
     <w:unhideWhenUsed/>
     <w:rsid w:val="008F2373"/>
@@ -8228,10 +9136,10 @@
       <w:spacing w:after="0"/>
     </w:pPr>
   </w:style>
-  <w:style w:type="character" w:customStyle="1" w:styleId="FooterChar">
-    <w:name w:val="Footer Char"/>
-    <w:basedOn w:val="DefaultParagraphFont"/>
-    <w:link w:val="Footer"/>
+  <w:style w:type="character" w:customStyle="1" w:styleId="FuzeileZchn">
+    <w:name w:val="Fußzeile Zchn"/>
+    <w:basedOn w:val="Absatz-Standardschriftart"/>
+    <w:link w:val="Fuzeile"/>
     <w:uiPriority w:val="99"/>
     <w:rsid w:val="008F2373"/>
     <w:rPr>
@@ -8532,7 +9440,7 @@
 </file>
 
 <file path=customXml/itemProps1.xml><?xml version="1.0" encoding="utf-8"?>
-<ds:datastoreItem xmlns:ds="http://schemas.openxmlformats.org/officeDocument/2006/customXml" ds:itemID="{1BAEF633-AC16-4B60-8D5F-8806A50CEB9C}">
+<ds:datastoreItem xmlns:ds="http://schemas.openxmlformats.org/officeDocument/2006/customXml" ds:itemID="{7D2AB227-F48B-462E-A632-1ABB568A9D66}">
   <ds:schemaRefs>
     <ds:schemaRef ds:uri="http://schemas.openxmlformats.org/officeDocument/2006/bibliography"/>
   </ds:schemaRefs>

--- a/doc/03_Technischer_Bericht_Teil_2/03_Domain Analyse/Domain Analyse.docx
+++ b/doc/03_Technischer_Bericht_Teil_2/03_Domain Analyse/Domain Analyse.docx
@@ -72,19 +72,11 @@
                   </w:rPr>
                   <w:t xml:space="preserve"> </w:t>
                 </w:r>
-                <w:proofErr w:type="spellStart"/>
                 <w:r>
                   <w:rPr>
                     <w:color w:val="4F4F59"/>
                   </w:rPr>
-                  <w:t>Treichler</w:t>
-                </w:r>
-                <w:proofErr w:type="spellEnd"/>
-                <w:r>
-                  <w:rPr>
-                    <w:color w:val="4F4F59"/>
-                  </w:rPr>
-                  <w:t xml:space="preserve"> Delia</w:t>
+                  <w:t>Treichler Delia</w:t>
                 </w:r>
               </w:p>
               <w:p>
@@ -180,7 +172,6 @@
                     <w:dataBinding w:prefixMappings="xmlns:ns0='http://schemas.openxmlformats.org/officeDocument/2006/extended-properties'" w:xpath="/ns0:Properties[1]/ns0:Company[1]" w:storeItemID="{6668398D-A668-4E3E-A5EB-62B293D839F1}"/>
                     <w:text/>
                   </w:sdtPr>
-                  <w:sdtEndPr/>
                   <w:sdtContent>
                     <w:r>
                       <w:rPr>
@@ -213,7 +204,6 @@
                   <w:dataBinding w:prefixMappings="xmlns:ns0='http://schemas.openxmlformats.org/package/2006/metadata/core-properties' xmlns:ns1='http://purl.org/dc/elements/1.1/'" w:xpath="/ns0:coreProperties[1]/ns1:title[1]" w:storeItemID="{6C3C8BC8-F283-45AE-878A-BAB7291924A1}"/>
                   <w:text/>
                 </w:sdtPr>
-                <w:sdtEndPr/>
                 <w:sdtContent>
                   <w:p>
                     <w:pPr>
@@ -250,7 +240,6 @@
                 <w:dataBinding w:prefixMappings="xmlns:ns0='http://schemas.openxmlformats.org/package/2006/metadata/core-properties' xmlns:ns1='http://purl.org/dc/elements/1.1/'" w:xpath="/ns0:coreProperties[1]/ns1:subject[1]" w:storeItemID="{6C3C8BC8-F283-45AE-878A-BAB7291924A1}"/>
                 <w:text/>
               </w:sdtPr>
-              <w:sdtEndPr/>
               <w:sdtContent>
                 <w:tc>
                   <w:tcPr>
@@ -409,7 +398,7 @@
       <w:pPr>
         <w:pStyle w:val="berschrift1"/>
       </w:pPr>
-      <w:bookmarkStart w:id="0" w:name="_Toc306558004"/>
+      <w:bookmarkStart w:id="0" w:name="_Toc306565686"/>
       <w:r>
         <w:lastRenderedPageBreak/>
         <w:t>Dokumentinformationen</w:t>
@@ -420,7 +409,7 @@
       <w:pPr>
         <w:pStyle w:val="berschrift2"/>
       </w:pPr>
-      <w:bookmarkStart w:id="1" w:name="_Toc306558005"/>
+      <w:bookmarkStart w:id="1" w:name="_Toc306565687"/>
       <w:r>
         <w:t>Änderungsgeschichte</w:t>
       </w:r>
@@ -531,14 +520,12 @@
             <w:tcW w:w="2303" w:type="dxa"/>
           </w:tcPr>
           <w:p>
-            <w:proofErr w:type="spellStart"/>
             <w:r>
               <w:t>c</w:t>
             </w:r>
             <w:r>
               <w:t>heidt</w:t>
             </w:r>
-            <w:proofErr w:type="spellEnd"/>
           </w:p>
         </w:tc>
       </w:tr>
@@ -572,7 +559,13 @@
           </w:tcPr>
           <w:p>
             <w:r>
-              <w:t>Review, Überarbeitung, weiter Punkte</w:t>
+              <w:t>Review, Überarbeitung, weiter</w:t>
+            </w:r>
+            <w:r>
+              <w:t>e</w:t>
+            </w:r>
+            <w:r>
+              <w:t xml:space="preserve"> Punkte</w:t>
             </w:r>
           </w:p>
         </w:tc>
@@ -581,21 +574,64 @@
             <w:tcW w:w="2303" w:type="dxa"/>
           </w:tcPr>
           <w:p>
-            <w:proofErr w:type="spellStart"/>
-            <w:r>
-              <w:t>l</w:t>
+            <w:r>
+              <w:t>lelmer</w:t>
+            </w:r>
+          </w:p>
+        </w:tc>
+      </w:tr>
+      <w:tr>
+        <w:trPr>
+          <w:cnfStyle w:val="000000100000" w:firstRow="0" w:lastRow="0" w:firstColumn="0" w:lastColumn="0" w:oddVBand="0" w:evenVBand="0" w:oddHBand="1" w:evenHBand="0" w:firstRowFirstColumn="0" w:firstRowLastColumn="0" w:lastRowFirstColumn="0" w:lastRowLastColumn="0"/>
+        </w:trPr>
+        <w:tc>
+          <w:tcPr>
+            <w:tcW w:w="1138" w:type="dxa"/>
+          </w:tcPr>
+          <w:p>
+            <w:r>
+              <w:t>16.10.2011</w:t>
+            </w:r>
+          </w:p>
+        </w:tc>
+        <w:tc>
+          <w:tcPr>
+            <w:tcW w:w="993" w:type="dxa"/>
+          </w:tcPr>
+          <w:p>
+            <w:r>
+              <w:t>1.2</w:t>
+            </w:r>
+          </w:p>
+        </w:tc>
+        <w:tc>
+          <w:tcPr>
+            <w:tcW w:w="4674" w:type="dxa"/>
+          </w:tcPr>
+          <w:p>
+            <w:r>
+              <w:t>Review</w:t>
+            </w:r>
+            <w:r>
+              <w:t>, grammatikalische Korrekturen</w:t>
             </w:r>
             <w:bookmarkStart w:id="2" w:name="_GoBack"/>
             <w:bookmarkEnd w:id="2"/>
-            <w:r>
-              <w:t>elmer</w:t>
-            </w:r>
-            <w:proofErr w:type="spellEnd"/>
+          </w:p>
+        </w:tc>
+        <w:tc>
+          <w:tcPr>
+            <w:tcW w:w="2303" w:type="dxa"/>
+          </w:tcPr>
+          <w:p>
+            <w:r>
+              <w:t>dtreichl</w:t>
+            </w:r>
           </w:p>
         </w:tc>
       </w:tr>
     </w:tbl>
-    <w:bookmarkStart w:id="3" w:name="_Toc306558006" w:displacedByCustomXml="next"/>
+    <w:bookmarkStart w:id="3" w:name="_Toc306565688" w:displacedByCustomXml="next"/>
     <w:sdt>
       <w:sdtPr>
         <w:rPr>
@@ -661,7 +697,7 @@
             </w:rPr>
             <w:fldChar w:fldCharType="separate"/>
           </w:r>
-          <w:hyperlink w:anchor="_Toc306558004" w:history="1">
+          <w:hyperlink w:anchor="_Toc306565686" w:history="1">
             <w:r>
               <w:rPr>
                 <w:rStyle w:val="Hyperlink"/>
@@ -705,7 +741,7 @@
                 <w:noProof/>
                 <w:webHidden/>
               </w:rPr>
-              <w:instrText xml:space="preserve"> PAGEREF _Toc306558004 \h </w:instrText>
+              <w:instrText xml:space="preserve"> PAGEREF _Toc306565686 \h </w:instrText>
             </w:r>
             <w:r>
               <w:rPr>
@@ -750,7 +786,7 @@
               <w:lang w:eastAsia="de-CH"/>
             </w:rPr>
           </w:pPr>
-          <w:hyperlink w:anchor="_Toc306558005" w:history="1">
+          <w:hyperlink w:anchor="_Toc306565687" w:history="1">
             <w:r>
               <w:rPr>
                 <w:rStyle w:val="Hyperlink"/>
@@ -793,7 +829,7 @@
                 <w:noProof/>
                 <w:webHidden/>
               </w:rPr>
-              <w:instrText xml:space="preserve"> PAGEREF _Toc306558005 \h </w:instrText>
+              <w:instrText xml:space="preserve"> PAGEREF _Toc306565687 \h </w:instrText>
             </w:r>
             <w:r>
               <w:rPr>
@@ -838,7 +874,7 @@
               <w:lang w:eastAsia="de-CH"/>
             </w:rPr>
           </w:pPr>
-          <w:hyperlink w:anchor="_Toc306558006" w:history="1">
+          <w:hyperlink w:anchor="_Toc306565688" w:history="1">
             <w:r>
               <w:rPr>
                 <w:rStyle w:val="Hyperlink"/>
@@ -882,7 +918,7 @@
                 <w:noProof/>
                 <w:webHidden/>
               </w:rPr>
-              <w:instrText xml:space="preserve"> PAGEREF _Toc306558006 \h </w:instrText>
+              <w:instrText xml:space="preserve"> PAGEREF _Toc306565688 \h </w:instrText>
             </w:r>
             <w:r>
               <w:rPr>
@@ -928,7 +964,7 @@
               <w:lang w:eastAsia="de-CH"/>
             </w:rPr>
           </w:pPr>
-          <w:hyperlink w:anchor="_Toc306558007" w:history="1">
+          <w:hyperlink w:anchor="_Toc306565689" w:history="1">
             <w:r>
               <w:rPr>
                 <w:rStyle w:val="Hyperlink"/>
@@ -972,7 +1008,7 @@
                 <w:noProof/>
                 <w:webHidden/>
               </w:rPr>
-              <w:instrText xml:space="preserve"> PAGEREF _Toc306558007 \h </w:instrText>
+              <w:instrText xml:space="preserve"> PAGEREF _Toc306565689 \h </w:instrText>
             </w:r>
             <w:r>
               <w:rPr>
@@ -1018,7 +1054,7 @@
               <w:lang w:eastAsia="de-CH"/>
             </w:rPr>
           </w:pPr>
-          <w:hyperlink w:anchor="_Toc306558008" w:history="1">
+          <w:hyperlink w:anchor="_Toc306565690" w:history="1">
             <w:r>
               <w:rPr>
                 <w:rStyle w:val="Hyperlink"/>
@@ -1062,7 +1098,7 @@
                 <w:noProof/>
                 <w:webHidden/>
               </w:rPr>
-              <w:instrText xml:space="preserve"> PAGEREF _Toc306558008 \h </w:instrText>
+              <w:instrText xml:space="preserve"> PAGEREF _Toc306565690 \h </w:instrText>
             </w:r>
             <w:r>
               <w:rPr>
@@ -1107,7 +1143,7 @@
               <w:lang w:eastAsia="de-CH"/>
             </w:rPr>
           </w:pPr>
-          <w:hyperlink w:anchor="_Toc306558009" w:history="1">
+          <w:hyperlink w:anchor="_Toc306565691" w:history="1">
             <w:r>
               <w:rPr>
                 <w:rStyle w:val="Hyperlink"/>
@@ -1150,7 +1186,7 @@
                 <w:noProof/>
                 <w:webHidden/>
               </w:rPr>
-              <w:instrText xml:space="preserve"> PAGEREF _Toc306558009 \h </w:instrText>
+              <w:instrText xml:space="preserve"> PAGEREF _Toc306565691 \h </w:instrText>
             </w:r>
             <w:r>
               <w:rPr>
@@ -1193,7 +1229,7 @@
               <w:sz w:val="22"/>
             </w:rPr>
           </w:pPr>
-          <w:hyperlink w:anchor="_Toc306558010" w:history="1">
+          <w:hyperlink w:anchor="_Toc306565692" w:history="1">
             <w:r>
               <w:rPr>
                 <w:rStyle w:val="Hyperlink"/>
@@ -1234,7 +1270,7 @@
                 <w:noProof/>
                 <w:webHidden/>
               </w:rPr>
-              <w:instrText xml:space="preserve"> PAGEREF _Toc306558010 \h </w:instrText>
+              <w:instrText xml:space="preserve"> PAGEREF _Toc306565692 \h </w:instrText>
             </w:r>
             <w:r>
               <w:rPr>
@@ -1277,7 +1313,7 @@
               <w:sz w:val="22"/>
             </w:rPr>
           </w:pPr>
-          <w:hyperlink w:anchor="_Toc306558011" w:history="1">
+          <w:hyperlink w:anchor="_Toc306565693" w:history="1">
             <w:r>
               <w:rPr>
                 <w:rStyle w:val="Hyperlink"/>
@@ -1318,7 +1354,7 @@
                 <w:noProof/>
                 <w:webHidden/>
               </w:rPr>
-              <w:instrText xml:space="preserve"> PAGEREF _Toc306558011 \h </w:instrText>
+              <w:instrText xml:space="preserve"> PAGEREF _Toc306565693 \h </w:instrText>
             </w:r>
             <w:r>
               <w:rPr>
@@ -1361,7 +1397,7 @@
               <w:sz w:val="22"/>
             </w:rPr>
           </w:pPr>
-          <w:hyperlink w:anchor="_Toc306558012" w:history="1">
+          <w:hyperlink w:anchor="_Toc306565694" w:history="1">
             <w:r>
               <w:rPr>
                 <w:rStyle w:val="Hyperlink"/>
@@ -1402,7 +1438,7 @@
                 <w:noProof/>
                 <w:webHidden/>
               </w:rPr>
-              <w:instrText xml:space="preserve"> PAGEREF _Toc306558012 \h </w:instrText>
+              <w:instrText xml:space="preserve"> PAGEREF _Toc306565694 \h </w:instrText>
             </w:r>
             <w:r>
               <w:rPr>
@@ -1445,7 +1481,7 @@
               <w:sz w:val="22"/>
             </w:rPr>
           </w:pPr>
-          <w:hyperlink w:anchor="_Toc306558013" w:history="1">
+          <w:hyperlink w:anchor="_Toc306565695" w:history="1">
             <w:r>
               <w:rPr>
                 <w:rStyle w:val="Hyperlink"/>
@@ -1486,7 +1522,7 @@
                 <w:noProof/>
                 <w:webHidden/>
               </w:rPr>
-              <w:instrText xml:space="preserve"> PAGEREF _Toc306558013 \h </w:instrText>
+              <w:instrText xml:space="preserve"> PAGEREF _Toc306565695 \h </w:instrText>
             </w:r>
             <w:r>
               <w:rPr>
@@ -1529,7 +1565,7 @@
               <w:sz w:val="22"/>
             </w:rPr>
           </w:pPr>
-          <w:hyperlink w:anchor="_Toc306558014" w:history="1">
+          <w:hyperlink w:anchor="_Toc306565696" w:history="1">
             <w:r>
               <w:rPr>
                 <w:rStyle w:val="Hyperlink"/>
@@ -1570,7 +1606,7 @@
                 <w:noProof/>
                 <w:webHidden/>
               </w:rPr>
-              <w:instrText xml:space="preserve"> PAGEREF _Toc306558014 \h </w:instrText>
+              <w:instrText xml:space="preserve"> PAGEREF _Toc306565696 \h </w:instrText>
             </w:r>
             <w:r>
               <w:rPr>
@@ -1613,7 +1649,7 @@
               <w:sz w:val="22"/>
             </w:rPr>
           </w:pPr>
-          <w:hyperlink w:anchor="_Toc306558015" w:history="1">
+          <w:hyperlink w:anchor="_Toc306565697" w:history="1">
             <w:r>
               <w:rPr>
                 <w:rStyle w:val="Hyperlink"/>
@@ -1654,7 +1690,7 @@
                 <w:noProof/>
                 <w:webHidden/>
               </w:rPr>
-              <w:instrText xml:space="preserve"> PAGEREF _Toc306558015 \h </w:instrText>
+              <w:instrText xml:space="preserve"> PAGEREF _Toc306565697 \h </w:instrText>
             </w:r>
             <w:r>
               <w:rPr>
@@ -1699,7 +1735,7 @@
               <w:lang w:eastAsia="de-CH"/>
             </w:rPr>
           </w:pPr>
-          <w:hyperlink w:anchor="_Toc306558016" w:history="1">
+          <w:hyperlink w:anchor="_Toc306565698" w:history="1">
             <w:r>
               <w:rPr>
                 <w:rStyle w:val="Hyperlink"/>
@@ -1742,7 +1778,7 @@
                 <w:noProof/>
                 <w:webHidden/>
               </w:rPr>
-              <w:instrText xml:space="preserve"> PAGEREF _Toc306558016 \h </w:instrText>
+              <w:instrText xml:space="preserve"> PAGEREF _Toc306565698 \h </w:instrText>
             </w:r>
             <w:r>
               <w:rPr>
@@ -1785,7 +1821,7 @@
               <w:sz w:val="22"/>
             </w:rPr>
           </w:pPr>
-          <w:hyperlink w:anchor="_Toc306558017" w:history="1">
+          <w:hyperlink w:anchor="_Toc306565699" w:history="1">
             <w:r>
               <w:rPr>
                 <w:rStyle w:val="Hyperlink"/>
@@ -1826,7 +1862,7 @@
                 <w:noProof/>
                 <w:webHidden/>
               </w:rPr>
-              <w:instrText xml:space="preserve"> PAGEREF _Toc306558017 \h </w:instrText>
+              <w:instrText xml:space="preserve"> PAGEREF _Toc306565699 \h </w:instrText>
             </w:r>
             <w:r>
               <w:rPr>
@@ -1869,7 +1905,7 @@
               <w:sz w:val="22"/>
             </w:rPr>
           </w:pPr>
-          <w:hyperlink w:anchor="_Toc306558018" w:history="1">
+          <w:hyperlink w:anchor="_Toc306565700" w:history="1">
             <w:r>
               <w:rPr>
                 <w:rStyle w:val="Hyperlink"/>
@@ -1910,7 +1946,7 @@
                 <w:noProof/>
                 <w:webHidden/>
               </w:rPr>
-              <w:instrText xml:space="preserve"> PAGEREF _Toc306558018 \h </w:instrText>
+              <w:instrText xml:space="preserve"> PAGEREF _Toc306565700 \h </w:instrText>
             </w:r>
             <w:r>
               <w:rPr>
@@ -1953,7 +1989,7 @@
               <w:sz w:val="22"/>
             </w:rPr>
           </w:pPr>
-          <w:hyperlink w:anchor="_Toc306558019" w:history="1">
+          <w:hyperlink w:anchor="_Toc306565701" w:history="1">
             <w:r>
               <w:rPr>
                 <w:rStyle w:val="Hyperlink"/>
@@ -1994,7 +2030,7 @@
                 <w:noProof/>
                 <w:webHidden/>
               </w:rPr>
-              <w:instrText xml:space="preserve"> PAGEREF _Toc306558019 \h </w:instrText>
+              <w:instrText xml:space="preserve"> PAGEREF _Toc306565701 \h </w:instrText>
             </w:r>
             <w:r>
               <w:rPr>
@@ -2062,16 +2098,29 @@
       <w:pPr>
         <w:pStyle w:val="berschrift1"/>
       </w:pPr>
-      <w:bookmarkStart w:id="4" w:name="_Toc306558007"/>
+      <w:bookmarkStart w:id="4" w:name="_Toc306565689"/>
+      <w:bookmarkStart w:id="5" w:name="_Ref306567743"/>
+      <w:bookmarkStart w:id="6" w:name="_Ref306567747"/>
       <w:r>
         <w:lastRenderedPageBreak/>
         <w:t>Daten</w:t>
       </w:r>
       <w:bookmarkEnd w:id="4"/>
-    </w:p>
-    <w:p>
-      <w:r>
-        <w:t>Die Project Notes haben v</w:t>
+      <w:bookmarkEnd w:id="5"/>
+      <w:bookmarkEnd w:id="6"/>
+    </w:p>
+    <w:p>
+      <w:r>
+        <w:t>In den Metadaten eine</w:t>
+      </w:r>
+      <w:r>
+        <w:t>r</w:t>
+      </w:r>
+      <w:r>
+        <w:t xml:space="preserve"> Project Note sind </w:t>
+      </w:r>
+      <w:r>
+        <w:t>v</w:t>
       </w:r>
       <w:r>
         <w:t>erschiedene Angaben gespeichert.</w:t>
@@ -2080,22 +2129,19 @@
         <w:t xml:space="preserve"> </w:t>
       </w:r>
       <w:r>
-        <w:t>D</w:t>
-      </w:r>
-      <w:r>
-        <w:t xml:space="preserve">abei handelt es sich um Informationen wie beispielsweise </w:t>
-      </w:r>
-      <w:r>
-        <w:t xml:space="preserve">für welchen </w:t>
-      </w:r>
-      <w:r>
-        <w:t>Kunden</w:t>
-      </w:r>
-      <w:r>
-        <w:t xml:space="preserve"> ein Projekt realisiert wurde,</w:t>
-      </w:r>
-      <w:r>
-        <w:t xml:space="preserve"> mit welchen Technologien</w:t>
+        <w:t>Darin enthalten sind beispielsweise Informationen zum Kunden, mit welchem das</w:t>
+      </w:r>
+      <w:r>
+        <w:t xml:space="preserve"> Projekt realisiert wurde</w:t>
+      </w:r>
+      <w:r>
+        <w:t xml:space="preserve">. Auch die </w:t>
+      </w:r>
+      <w:r>
+        <w:t>Technologien</w:t>
+      </w:r>
+      <w:r>
+        <w:t>, mit denen</w:t>
       </w:r>
       <w:r>
         <w:t xml:space="preserve"> </w:t>
@@ -2110,29 +2156,42 @@
         <w:t xml:space="preserve"> </w:t>
       </w:r>
       <w:r>
-        <w:t>oder wo der Fokus</w:t>
-      </w:r>
-      <w:r>
-        <w:t xml:space="preserve">  des Projektes lag</w:t>
-      </w:r>
-      <w:r>
-        <w:t>. Diese werden verwendet um die Project N</w:t>
-      </w:r>
-      <w:r>
-        <w:t>otes nach Kriterien zu filtern.</w:t>
-      </w:r>
-    </w:p>
-    <w:p>
-      <w:r>
-        <w:t xml:space="preserve">Eine Project Note kann grundsätzlich mehrere Attribute derselben Oberkategorie enthalten. </w:t>
-      </w:r>
-      <w:proofErr w:type="gramStart"/>
-      <w:r>
-        <w:t>Folgendes</w:t>
-      </w:r>
-      <w:proofErr w:type="gramEnd"/>
-      <w:r>
-        <w:t xml:space="preserve"> Domain Model zeigt die Relationen:</w:t>
+        <w:t>oder der</w:t>
+      </w:r>
+      <w:r>
+        <w:t xml:space="preserve"> </w:t>
+      </w:r>
+      <w:r>
+        <w:t>Fokus des Projektes</w:t>
+      </w:r>
+      <w:r>
+        <w:t xml:space="preserve"> sind in den Informationen enthalten</w:t>
+      </w:r>
+      <w:r>
+        <w:t xml:space="preserve">. Diese </w:t>
+      </w:r>
+      <w:r>
+        <w:t xml:space="preserve"> Angaben </w:t>
+      </w:r>
+      <w:r>
+        <w:t>werden verwendet</w:t>
+      </w:r>
+      <w:r>
+        <w:t>,</w:t>
+      </w:r>
+      <w:r>
+        <w:t xml:space="preserve"> um die Project N</w:t>
+      </w:r>
+      <w:r>
+        <w:t xml:space="preserve">otes </w:t>
+      </w:r>
+      <w:r>
+        <w:t>zu filtern.</w:t>
+      </w:r>
+    </w:p>
+    <w:p>
+      <w:r>
+        <w:t>Eine Project Note kann grundsätzlich mehrere Attribute derselben Oberkategorie enthalten. Folgendes Domain Model zeigt die Relationen:</w:t>
       </w:r>
     </w:p>
     <w:p/>
@@ -2144,7 +2203,10 @@
     <w:p/>
     <w:p>
       <w:r>
-        <w:t>Die Oberkriterien sind dabei die folgenden:</w:t>
+        <w:t>Die Oberkategorien</w:t>
+      </w:r>
+      <w:r>
+        <w:t xml:space="preserve"> sind dabei die folgenden:</w:t>
       </w:r>
     </w:p>
     <w:tbl>
@@ -2298,19 +2360,9 @@
             <w:pPr>
               <w:cnfStyle w:val="000000100000" w:firstRow="0" w:lastRow="0" w:firstColumn="0" w:lastColumn="0" w:oddVBand="0" w:evenVBand="0" w:oddHBand="1" w:evenHBand="0" w:firstRowFirstColumn="0" w:firstRowLastColumn="0" w:lastRowFirstColumn="0" w:lastRowLastColumn="0"/>
             </w:pPr>
-            <w:proofErr w:type="spellStart"/>
-            <w:r>
-              <w:t>Machinery</w:t>
-            </w:r>
-            <w:proofErr w:type="spellEnd"/>
-            <w:r>
-              <w:t xml:space="preserve"> &amp; </w:t>
-            </w:r>
-            <w:proofErr w:type="spellStart"/>
-            <w:r>
-              <w:t>Plants</w:t>
-            </w:r>
-            <w:proofErr w:type="spellEnd"/>
+            <w:r>
+              <w:t>Machinery &amp; Plants</w:t>
+            </w:r>
           </w:p>
         </w:tc>
       </w:tr>
@@ -2509,13 +2561,8 @@
             <w:pPr>
               <w:cnfStyle w:val="000000010000" w:firstRow="0" w:lastRow="0" w:firstColumn="0" w:lastColumn="0" w:oddVBand="0" w:evenVBand="0" w:oddHBand="0" w:evenHBand="1" w:firstRowFirstColumn="0" w:firstRowLastColumn="0" w:lastRowFirstColumn="0" w:lastRowLastColumn="0"/>
             </w:pPr>
-            <w:proofErr w:type="spellStart"/>
-            <w:r>
-              <w:t>Product</w:t>
-            </w:r>
-            <w:proofErr w:type="spellEnd"/>
-            <w:r>
-              <w:t xml:space="preserve"> Innovation</w:t>
+            <w:r>
+              <w:t>Product Innovation</w:t>
             </w:r>
           </w:p>
         </w:tc>
@@ -2726,29 +2773,61 @@
       </w:tr>
     </w:tbl>
     <w:p>
+      <w:bookmarkStart w:id="7" w:name="_Toc306565690"/>
+      <w:r>
+        <w:t xml:space="preserve">Pro Bereich (Oberkategorie) existieren 7 bis 207 </w:t>
+      </w:r>
+      <w:r>
+        <w:t xml:space="preserve">verschiedene </w:t>
+      </w:r>
+      <w:r>
+        <w:t>Unterkategorien, welche</w:t>
+      </w:r>
+      <w:r>
+        <w:t>n</w:t>
+      </w:r>
+      <w:r>
+        <w:t xml:space="preserve"> zwischen</w:t>
+      </w:r>
+      <w:r>
+        <w:t xml:space="preserve"> 1 bis 223 verschiedene Project Notes zugeordnet sind.</w:t>
+      </w:r>
+    </w:p>
+    <w:p>
+      <w:pPr>
+        <w:rPr>
+          <w:rFonts w:asciiTheme="majorHAnsi" w:hAnsiTheme="majorHAnsi"/>
+          <w:b/>
+          <w:bCs/>
+          <w:color w:val="4F4F59"/>
+          <w:spacing w:val="15"/>
+          <w:sz w:val="24"/>
+          <w:szCs w:val="22"/>
+        </w:rPr>
+      </w:pPr>
+      <w:r>
+        <w:br w:type="page"/>
+      </w:r>
+    </w:p>
+    <w:p>
       <w:pPr>
         <w:pStyle w:val="berschrift1"/>
       </w:pPr>
-      <w:bookmarkStart w:id="5" w:name="_Toc306558008"/>
-      <w:proofErr w:type="spellStart"/>
-      <w:r>
-        <w:t>Graphical</w:t>
-      </w:r>
-      <w:proofErr w:type="spellEnd"/>
-      <w:r>
-        <w:t xml:space="preserve"> User Interface (GUI)</w:t>
-      </w:r>
-      <w:bookmarkEnd w:id="5"/>
+      <w:r>
+        <w:lastRenderedPageBreak/>
+        <w:t>Graphical User Interface (GUI)</w:t>
+      </w:r>
+      <w:bookmarkEnd w:id="7"/>
     </w:p>
     <w:p>
       <w:pPr>
         <w:pStyle w:val="berschrift2"/>
       </w:pPr>
-      <w:bookmarkStart w:id="6" w:name="_Toc306558009"/>
+      <w:bookmarkStart w:id="8" w:name="_Toc306565691"/>
       <w:r>
         <w:t>Creative Workshop</w:t>
       </w:r>
-      <w:bookmarkEnd w:id="6"/>
+      <w:bookmarkEnd w:id="8"/>
     </w:p>
     <w:p>
       <w:r>
@@ -2759,14 +2838,14 @@
       <w:pPr>
         <w:pStyle w:val="berschrift3"/>
       </w:pPr>
-      <w:bookmarkStart w:id="7" w:name="_Toc306558010"/>
+      <w:bookmarkStart w:id="9" w:name="_Toc306565692"/>
       <w:r>
         <w:t>Allgemeiner Ablauf</w:t>
       </w:r>
       <w:r>
         <w:t xml:space="preserve"> des Programms</w:t>
       </w:r>
-      <w:bookmarkEnd w:id="7"/>
+      <w:bookmarkEnd w:id="9"/>
     </w:p>
     <w:p>
       <w:pPr>
@@ -2776,7 +2855,67 @@
         </w:rPr>
       </w:pPr>
       <w:r>
-        <w:t>Sobald das Gerät gestartet wird, so ist es im Zustand „Start“. In diesem Zustand wird die Project Note (PN) alle 30 Sekunden automatisch gewechselt (im Weiteren unter „Demo Modus“ beschrieben). Beginnt der Benutzer die Applikation zu bedienen, wird der Zustand gewechselt. Dort wird die PN nicht mehr automatisch gewechselt, damit sich der Kunde auf das Filtern und Browsen konzentrieren kann. Wird das Gerät dann weitere 5 Minuten nicht mehr bedient, so wechselt das Gerät wieder in den Demo-Modus.</w:t>
+        <w:t>Sob</w:t>
+      </w:r>
+      <w:r>
+        <w:t xml:space="preserve">ald das Gerät gestartet wird, </w:t>
+      </w:r>
+      <w:r>
+        <w:t>ist es im Zustand „Start“. In diesem Zu</w:t>
+      </w:r>
+      <w:r>
+        <w:t>stand wird die auf dem Surface angezeigte Project Note</w:t>
+      </w:r>
+      <w:r>
+        <w:t xml:space="preserve"> alle 30 Sekunden automatisch gewechselt (im Weiteren </w:t>
+      </w:r>
+      <w:r>
+        <w:t>als „Demo-</w:t>
+      </w:r>
+      <w:r>
+        <w:t xml:space="preserve">Modus“ beschrieben). Beginnt der Benutzer die Applikation zu </w:t>
+      </w:r>
+      <w:r>
+        <w:t>verwenden</w:t>
+      </w:r>
+      <w:r>
+        <w:t xml:space="preserve">, wird </w:t>
+      </w:r>
+      <w:r>
+        <w:t>in einen zweiten</w:t>
+      </w:r>
+      <w:r>
+        <w:t xml:space="preserve"> Zustand gewechselt. Nun </w:t>
+      </w:r>
+      <w:r>
+        <w:t xml:space="preserve">wird die PN nicht mehr automatisch gewechselt, damit der Kunde </w:t>
+      </w:r>
+      <w:r>
+        <w:t xml:space="preserve">selbst Browsen und </w:t>
+      </w:r>
+      <w:r>
+        <w:t>auch einen</w:t>
+      </w:r>
+      <w:r>
+        <w:t xml:space="preserve"> Filter setzen kann. Geschieht während </w:t>
+      </w:r>
+      <w:r>
+        <w:t>5 Minuten</w:t>
+      </w:r>
+      <w:r>
+        <w:t xml:space="preserve"> keine Interaktion mit dem Gerät</w:t>
+      </w:r>
+      <w:r>
+        <w:t>, so</w:t>
+      </w:r>
+      <w:r>
+        <w:t xml:space="preserve"> erfolgt der</w:t>
+      </w:r>
+      <w:r>
+        <w:t xml:space="preserve"> Wechsel in</w:t>
+      </w:r>
+      <w:r>
+        <w:t xml:space="preserve"> den Demo-Modus.</w:t>
       </w:r>
     </w:p>
     <w:p>
@@ -2789,7 +2928,7 @@
           <w:lang w:eastAsia="de-CH"/>
         </w:rPr>
         <w:drawing>
-          <wp:inline distT="0" distB="0" distL="0" distR="0" wp14:anchorId="5993A0A4" wp14:editId="0F86A2B3">
+          <wp:inline distT="0" distB="0" distL="0" distR="0" wp14:anchorId="6A9987C1" wp14:editId="1EF9D779">
             <wp:extent cx="3334956" cy="2216989"/>
             <wp:effectExtent l="0" t="0" r="0" b="0"/>
             <wp:docPr id="8" name="Picture 8"/>
@@ -2848,47 +2987,181 @@
       <w:r>
         <w:t xml:space="preserve">Abbildung </w:t>
       </w:r>
+      <w:fldSimple w:instr=" SEQ Abbildung \* ARABIC ">
+        <w:r>
+          <w:rPr>
+            <w:noProof/>
+          </w:rPr>
+          <w:t>1</w:t>
+        </w:r>
+      </w:fldSimple>
+      <w:r>
+        <w:t xml:space="preserve"> - Allgemeiner Ablauf</w:t>
+      </w:r>
+    </w:p>
+    <w:p>
+      <w:pPr>
+        <w:pStyle w:val="berschrift3"/>
+      </w:pPr>
+      <w:bookmarkStart w:id="10" w:name="_Toc306565693"/>
+      <w:r>
+        <w:t>Tree View</w:t>
+      </w:r>
+      <w:bookmarkEnd w:id="10"/>
+    </w:p>
+    <w:p>
+      <w:r>
+        <w:t>Zu Beginn zeigt die</w:t>
+      </w:r>
+      <w:r>
+        <w:t xml:space="preserve"> Ap</w:t>
+      </w:r>
+      <w:r>
+        <w:t xml:space="preserve">plikation </w:t>
+      </w:r>
+      <w:r>
+        <w:t>eine</w:t>
+      </w:r>
+      <w:r>
+        <w:t xml:space="preserve">n gewurzelten </w:t>
+      </w:r>
+      <w:r>
+        <w:t xml:space="preserve">Baum (siehe </w:t>
+      </w:r>
       <w:r>
         <w:fldChar w:fldCharType="begin"/>
       </w:r>
       <w:r>
-        <w:instrText xml:space="preserve"> SEQ Abbildung \* ARABIC </w:instrText>
+        <w:instrText xml:space="preserve"> REF _Ref306568399 \h </w:instrText>
       </w:r>
       <w:r>
         <w:fldChar w:fldCharType="separate"/>
+      </w:r>
+      <w:r>
+        <w:t xml:space="preserve">Abbildung </w:t>
       </w:r>
       <w:r>
         <w:rPr>
           <w:noProof/>
         </w:rPr>
-        <w:t>1</w:t>
+        <w:t>2</w:t>
+      </w:r>
+      <w:r>
+        <w:t xml:space="preserve"> - </w:t>
+      </w:r>
+      <w:r>
+        <w:t>Übersicht Tree View</w:t>
       </w:r>
       <w:r>
         <w:fldChar w:fldCharType="end"/>
       </w:r>
       <w:r>
-        <w:t xml:space="preserve"> - Allgemeiner Ablauf</w:t>
-      </w:r>
-    </w:p>
-    <w:p>
-      <w:pPr>
-        <w:pStyle w:val="berschrift3"/>
-      </w:pPr>
-      <w:bookmarkStart w:id="8" w:name="_Toc306558011"/>
-      <w:proofErr w:type="spellStart"/>
-      <w:r>
-        <w:t>Tree</w:t>
-      </w:r>
-      <w:proofErr w:type="spellEnd"/>
-      <w:r>
-        <w:t xml:space="preserve"> View</w:t>
-      </w:r>
-      <w:bookmarkEnd w:id="8"/>
-    </w:p>
-    <w:p>
-      <w:r>
-        <w:lastRenderedPageBreak/>
-        <w:t>Die Applikation beginnt immer von einem Startknoten aus (in den Bildern als kleines Haus dargestellt). Die Kinder dieses Knoten unterteilen sich in die Oberkriterien (siehe Verweis) welche in den Project Notes gespeichert sind.</w:t>
+        <w:t>)</w:t>
+      </w:r>
+      <w:r>
+        <w:t xml:space="preserve">. </w:t>
+      </w:r>
+      <w:r>
+        <w:t>D</w:t>
+      </w:r>
+      <w:r>
+        <w:t>er Wurzel</w:t>
+      </w:r>
+      <w:r>
+        <w:t>knoten</w:t>
+      </w:r>
+      <w:r>
+        <w:t xml:space="preserve">, welcher </w:t>
+      </w:r>
+      <w:r>
+        <w:t xml:space="preserve">in den </w:t>
+      </w:r>
+      <w:r>
+        <w:t>nachfolgenden Abbildungen</w:t>
+      </w:r>
+      <w:r>
+        <w:t xml:space="preserve"> als</w:t>
+      </w:r>
+      <w:r>
+        <w:t xml:space="preserve"> </w:t>
+      </w:r>
+      <w:r>
+        <w:t>kleines Haus dargestellt ist,</w:t>
+      </w:r>
+      <w:r>
+        <w:t xml:space="preserve"> </w:t>
+      </w:r>
+      <w:r>
+        <w:t>hat</w:t>
+      </w:r>
+      <w:r>
+        <w:t xml:space="preserve"> mehrere Kindknoten</w:t>
+      </w:r>
+      <w:r>
+        <w:t xml:space="preserve">. Diese stellen </w:t>
+      </w:r>
+      <w:r>
+        <w:t>die Oberkategorien</w:t>
+      </w:r>
+      <w:r>
+        <w:t xml:space="preserve"> (siehe</w:t>
+      </w:r>
+      <w:r>
+        <w:t xml:space="preserve"> Kapitel </w:t>
+      </w:r>
+      <w:r>
+        <w:fldChar w:fldCharType="begin"/>
+      </w:r>
+      <w:r>
+        <w:instrText xml:space="preserve"> REF _Ref306567743 \r \h </w:instrText>
+      </w:r>
+      <w:r>
+        <w:fldChar w:fldCharType="separate"/>
+      </w:r>
+      <w:r>
+        <w:t>2</w:t>
+      </w:r>
+      <w:r>
+        <w:fldChar w:fldCharType="end"/>
+      </w:r>
+      <w:r>
+        <w:t xml:space="preserve"> </w:t>
+      </w:r>
+      <w:r>
+        <w:fldChar w:fldCharType="begin"/>
+      </w:r>
+      <w:r>
+        <w:instrText xml:space="preserve"> REF _Ref306567747 \h </w:instrText>
+      </w:r>
+      <w:r>
+        <w:fldChar w:fldCharType="separate"/>
+      </w:r>
+      <w:r>
+        <w:t>Daten</w:t>
+      </w:r>
+      <w:r>
+        <w:fldChar w:fldCharType="end"/>
+      </w:r>
+      <w:r>
+        <w:t>)</w:t>
+      </w:r>
+      <w:r>
+        <w:t xml:space="preserve"> dar,</w:t>
+      </w:r>
+      <w:r>
+        <w:t xml:space="preserve"> </w:t>
+      </w:r>
+      <w:r>
+        <w:t>unter welchen die</w:t>
+      </w:r>
+      <w:r>
+        <w:t xml:space="preserve"> in den Project Notes</w:t>
+      </w:r>
+      <w:r>
+        <w:t xml:space="preserve"> enthaltenen Angaben </w:t>
+      </w:r>
+      <w:r>
+        <w:t>gespeichert sind.</w:t>
       </w:r>
     </w:p>
     <w:p>
@@ -2901,7 +3174,7 @@
           <w:lang w:eastAsia="de-CH"/>
         </w:rPr>
         <w:drawing>
-          <wp:inline distT="0" distB="0" distL="0" distR="0" wp14:anchorId="3E01BCE2" wp14:editId="63B802E4">
+          <wp:inline distT="0" distB="0" distL="0" distR="0" wp14:anchorId="2301E554" wp14:editId="1AC79931">
             <wp:extent cx="2837512" cy="1598138"/>
             <wp:effectExtent l="0" t="0" r="1270" b="2540"/>
             <wp:docPr id="10" name="Picture 10"/>
@@ -2947,45 +3220,86 @@
       <w:pPr>
         <w:pStyle w:val="Beschriftung"/>
       </w:pPr>
+      <w:bookmarkStart w:id="11" w:name="_Ref306568399"/>
       <w:r>
         <w:t xml:space="preserve">Abbildung </w:t>
       </w:r>
+      <w:fldSimple w:instr=" SEQ Abbildung \* ARABIC ">
+        <w:r>
+          <w:rPr>
+            <w:noProof/>
+          </w:rPr>
+          <w:t>2</w:t>
+        </w:r>
+      </w:fldSimple>
+      <w:r>
+        <w:t xml:space="preserve"> - </w:t>
+      </w:r>
+      <w:r>
+        <w:t>Übersicht Tree View</w:t>
+      </w:r>
+      <w:bookmarkEnd w:id="11"/>
+    </w:p>
+    <w:p>
+      <w:r>
+        <w:t xml:space="preserve">Sobald ein </w:t>
+      </w:r>
+      <w:r>
+        <w:t>Kindk</w:t>
+      </w:r>
+      <w:r>
+        <w:t>noten angetippt</w:t>
+      </w:r>
+      <w:r>
+        <w:t xml:space="preserve"> wird, bewegt sich dieser in die Mitte</w:t>
+      </w:r>
+      <w:r>
+        <w:t xml:space="preserve"> des Bildschirms und seine Unterknoten werden dargestellt (siehe </w:t>
+      </w:r>
       <w:r>
         <w:fldChar w:fldCharType="begin"/>
       </w:r>
       <w:r>
-        <w:instrText xml:space="preserve"> SEQ Abbildung \* ARABIC </w:instrText>
+        <w:instrText xml:space="preserve"> REF _Ref306568536 \h </w:instrText>
       </w:r>
       <w:r>
         <w:fldChar w:fldCharType="separate"/>
+      </w:r>
+      <w:r>
+        <w:t xml:space="preserve">Abbildung </w:t>
       </w:r>
       <w:r>
         <w:rPr>
           <w:noProof/>
         </w:rPr>
-        <w:t>2</w:t>
+        <w:t>3</w:t>
+      </w:r>
+      <w:r>
+        <w:t xml:space="preserve"> - Tree View Stufe 1</w:t>
       </w:r>
       <w:r>
         <w:fldChar w:fldCharType="end"/>
       </w:r>
       <w:r>
-        <w:t xml:space="preserve"> - </w:t>
-      </w:r>
-      <w:r>
-        <w:t xml:space="preserve">Übersicht </w:t>
-      </w:r>
-      <w:proofErr w:type="spellStart"/>
-      <w:r>
-        <w:t>Tree</w:t>
-      </w:r>
-      <w:proofErr w:type="spellEnd"/>
-      <w:r>
-        <w:t xml:space="preserve"> View</w:t>
-      </w:r>
-    </w:p>
-    <w:p>
-      <w:r>
-        <w:t>Sobald ein Knoten angewählt wird, bewegt sich dieser in die Mitte des Bildschirms und die restlichen Knoten ordnen sich um ihn an und verkleinern sich gegebenenfalls. Zudem werden dessen Unterknoten nun mitangezeigt.</w:t>
+        <w:t>). Di</w:t>
+      </w:r>
+      <w:r>
+        <w:t>e restlichen Knoten ordnen sich</w:t>
+      </w:r>
+      <w:r>
+        <w:t xml:space="preserve"> neu</w:t>
+      </w:r>
+      <w:r>
+        <w:t xml:space="preserve"> um </w:t>
+      </w:r>
+      <w:r>
+        <w:t xml:space="preserve">den Knoten in der Mitte </w:t>
+      </w:r>
+      <w:r>
+        <w:t>an und verkleinern sich gegebenenfalls</w:t>
+      </w:r>
+      <w:r>
+        <w:t>.</w:t>
       </w:r>
     </w:p>
     <w:p>
@@ -2997,8 +3311,9 @@
           <w:noProof/>
           <w:lang w:eastAsia="de-CH"/>
         </w:rPr>
+        <w:lastRenderedPageBreak/>
         <w:drawing>
-          <wp:inline distT="0" distB="0" distL="0" distR="0" wp14:anchorId="78A676FD" wp14:editId="252FBA41">
+          <wp:inline distT="0" distB="0" distL="0" distR="0" wp14:anchorId="64444F9C" wp14:editId="2BAF0172">
             <wp:extent cx="4199604" cy="1142622"/>
             <wp:effectExtent l="0" t="0" r="0" b="635"/>
             <wp:docPr id="11" name="Picture 11"/>
@@ -3044,17 +3359,53 @@
       <w:pPr>
         <w:pStyle w:val="Beschriftung"/>
       </w:pPr>
+      <w:bookmarkStart w:id="12" w:name="_Ref306568536"/>
       <w:r>
         <w:t xml:space="preserve">Abbildung </w:t>
       </w:r>
+      <w:fldSimple w:instr=" SEQ Abbildung \* ARABIC ">
+        <w:r>
+          <w:rPr>
+            <w:noProof/>
+          </w:rPr>
+          <w:t>3</w:t>
+        </w:r>
+      </w:fldSimple>
+      <w:r>
+        <w:t xml:space="preserve"> - Tree View Stufe 1</w:t>
+      </w:r>
+      <w:bookmarkEnd w:id="12"/>
+    </w:p>
+    <w:p>
+      <w:r>
+        <w:t>Von jedem Knoten</w:t>
+      </w:r>
+      <w:r>
+        <w:t xml:space="preserve"> aus</w:t>
+      </w:r>
+      <w:r>
+        <w:t xml:space="preserve"> kann so </w:t>
+      </w:r>
+      <w:r>
+        <w:t>lange tiefer in den Baum</w:t>
+      </w:r>
+      <w:r>
+        <w:t xml:space="preserve"> </w:t>
+      </w:r>
+      <w:r>
+        <w:t xml:space="preserve">navigiert werden, bis ein äusserster Knoten (in </w:t>
+      </w:r>
       <w:r>
         <w:fldChar w:fldCharType="begin"/>
       </w:r>
       <w:r>
-        <w:instrText xml:space="preserve"> SEQ Abbildung \* ARABIC </w:instrText>
+        <w:instrText xml:space="preserve"> REF _Ref306568536 \h </w:instrText>
       </w:r>
       <w:r>
         <w:fldChar w:fldCharType="separate"/>
+      </w:r>
+      <w:r>
+        <w:t xml:space="preserve">Abbildung </w:t>
       </w:r>
       <w:r>
         <w:rPr>
@@ -3063,27 +3414,77 @@
         <w:t>3</w:t>
       </w:r>
       <w:r>
+        <w:t xml:space="preserve"> - Tree View Stufe 1</w:t>
+      </w:r>
+      <w:r>
         <w:fldChar w:fldCharType="end"/>
       </w:r>
       <w:r>
-        <w:t xml:space="preserve"> - </w:t>
-      </w:r>
-      <w:proofErr w:type="spellStart"/>
-      <w:r>
-        <w:t>Tree</w:t>
-      </w:r>
-      <w:proofErr w:type="spellEnd"/>
-      <w:r>
-        <w:t xml:space="preserve"> View Stufe 1</w:t>
-      </w:r>
-    </w:p>
-    <w:p>
-      <w:r>
-        <w:t xml:space="preserve"> Von jedem Knoten kann so lange weiter navigiert werden, bis man beim Äussersten angelangt ist. Zudem wird immer der jeweilige Pfad dorthin angezeigt, sodass sich auch problemlos zurück steuern lässt.</w:t>
+        <w:t xml:space="preserve"> entsprechen der Knoten Java und der Knoten C# je einem äussersten Knoten)</w:t>
+      </w:r>
+      <w:r>
+        <w:t xml:space="preserve"> </w:t>
+      </w:r>
+      <w:r>
+        <w:t>erreicht ist. Der dabei gewählte Pfad</w:t>
+      </w:r>
+      <w:r>
+        <w:t xml:space="preserve"> </w:t>
+      </w:r>
+      <w:r>
+        <w:t>ist stets sichtbar.</w:t>
       </w:r>
       <w:r>
         <w:br/>
-        <w:t>Bei einem äusseren Knoten werden bei dessen Auswahl die zugehörigen Project Notes dargestellt. Diese werden anfänglich in minimierter Form angezeigt. Bei der Auswahl einer solchen öffnet sich die Project Note.</w:t>
+        <w:t>Gelangt man zu</w:t>
+      </w:r>
+      <w:r>
+        <w:t xml:space="preserve"> einem äusseren Knoten</w:t>
+      </w:r>
+      <w:r>
+        <w:t>, so</w:t>
+      </w:r>
+      <w:r>
+        <w:t xml:space="preserve"> werden </w:t>
+      </w:r>
+      <w:r>
+        <w:t>die diesem Knoten zugehörigen Project Notes i</w:t>
+      </w:r>
+      <w:r>
+        <w:t>n minimierter Form</w:t>
+      </w:r>
+      <w:r>
+        <w:t xml:space="preserve"> dargestellt (siehe </w:t>
+      </w:r>
+      <w:r>
+        <w:fldChar w:fldCharType="begin"/>
+      </w:r>
+      <w:r>
+        <w:instrText xml:space="preserve"> REF _Ref306569697 \h </w:instrText>
+      </w:r>
+      <w:r>
+        <w:fldChar w:fldCharType="separate"/>
+      </w:r>
+      <w:r>
+        <w:t xml:space="preserve">Abbildung </w:t>
+      </w:r>
+      <w:r>
+        <w:rPr>
+          <w:noProof/>
+        </w:rPr>
+        <w:t>4</w:t>
+      </w:r>
+      <w:r>
+        <w:t xml:space="preserve"> - Tree View Stufe 2</w:t>
+      </w:r>
+      <w:r>
+        <w:fldChar w:fldCharType="end"/>
+      </w:r>
+      <w:r>
+        <w:t>).</w:t>
+      </w:r>
+      <w:r>
+        <w:t xml:space="preserve">. </w:t>
       </w:r>
     </w:p>
     <w:p>
@@ -3096,7 +3497,7 @@
           <w:lang w:eastAsia="de-CH"/>
         </w:rPr>
         <w:drawing>
-          <wp:inline distT="0" distB="0" distL="0" distR="0" wp14:anchorId="5D4176B1" wp14:editId="337341D0">
+          <wp:inline distT="0" distB="0" distL="0" distR="0" wp14:anchorId="1606DA48" wp14:editId="1FF0B494">
             <wp:extent cx="3604532" cy="1694257"/>
             <wp:effectExtent l="0" t="0" r="0" b="1270"/>
             <wp:docPr id="13" name="Picture 13"/>
@@ -3142,46 +3543,149 @@
       <w:pPr>
         <w:pStyle w:val="Beschriftung"/>
       </w:pPr>
+      <w:bookmarkStart w:id="13" w:name="_Ref306569697"/>
       <w:r>
         <w:t xml:space="preserve">Abbildung </w:t>
       </w:r>
-      <w:r>
-        <w:fldChar w:fldCharType="begin"/>
-      </w:r>
-      <w:r>
-        <w:instrText xml:space="preserve"> SEQ Abbildung \* ARABIC </w:instrText>
-      </w:r>
-      <w:r>
-        <w:fldChar w:fldCharType="separate"/>
-      </w:r>
-      <w:r>
-        <w:rPr>
-          <w:noProof/>
-        </w:rPr>
-        <w:t>4</w:t>
-      </w:r>
-      <w:r>
-        <w:fldChar w:fldCharType="end"/>
-      </w:r>
-      <w:r>
-        <w:t xml:space="preserve"> - </w:t>
-      </w:r>
-      <w:proofErr w:type="spellStart"/>
-      <w:r>
-        <w:t>Tree</w:t>
-      </w:r>
-      <w:proofErr w:type="spellEnd"/>
-      <w:r>
-        <w:t xml:space="preserve"> View Stufe 2</w:t>
-      </w:r>
-    </w:p>
-    <w:p>
-      <w:r>
-        <w:t>Dabei verkleinern oder verschwinden anderen Elemente, damit die Project Note genügend Platz hat. Neu hinzukommen hingegen Knoten mit zusätzlichen Angaben zur Project Note. Dies soll den Nutzer dazu animieren neue Kriterien zu entdecken und diesen zu folgen.</w:t>
+      <w:fldSimple w:instr=" SEQ Abbildung \* ARABIC ">
+        <w:r>
+          <w:rPr>
+            <w:noProof/>
+          </w:rPr>
+          <w:t>4</w:t>
+        </w:r>
+      </w:fldSimple>
+      <w:r>
+        <w:t xml:space="preserve"> - Tree View Stufe 2</w:t>
+      </w:r>
+      <w:bookmarkEnd w:id="13"/>
+    </w:p>
+    <w:p>
+      <w:r>
+        <w:t xml:space="preserve">Bei der Auswahl einer im Kleinformat dargestellten Project Note öffnet sich diese. </w:t>
+      </w:r>
+      <w:r>
+        <w:t xml:space="preserve">Dabei verkleinern oder verschwinden </w:t>
+      </w:r>
+      <w:r>
+        <w:t xml:space="preserve">die </w:t>
+      </w:r>
+      <w:r>
+        <w:t>and</w:t>
+      </w:r>
+      <w:r>
+        <w:t>eren Elemente, damit für die Darstellung der Project Note genügend Platz besteht</w:t>
+      </w:r>
+      <w:r>
+        <w:t xml:space="preserve">. </w:t>
+      </w:r>
+    </w:p>
+    <w:p>
+      <w:r>
+        <w:t xml:space="preserve">Neben der dargestellten PN </w:t>
+      </w:r>
+      <w:r>
+        <w:t>werden</w:t>
+      </w:r>
+      <w:r>
+        <w:t xml:space="preserve"> Knoten </w:t>
+      </w:r>
+      <w:r>
+        <w:t>angezeigt, die</w:t>
+      </w:r>
+      <w:r>
+        <w:t xml:space="preserve"> </w:t>
+      </w:r>
+      <w:r>
+        <w:t>die zusätzlich vorhandenen Angaben</w:t>
+      </w:r>
+      <w:r>
+        <w:t xml:space="preserve"> über die Project Note</w:t>
+      </w:r>
+      <w:r>
+        <w:t xml:space="preserve"> auflisten. Dies soll dem</w:t>
+      </w:r>
+      <w:r>
+        <w:t xml:space="preserve"> Nutzer </w:t>
+      </w:r>
+      <w:r>
+        <w:t>einerseits helfen,</w:t>
+      </w:r>
+      <w:r>
+        <w:t xml:space="preserve"> sich über den Inhalt der PN eine</w:t>
+      </w:r>
+      <w:r>
+        <w:t>n</w:t>
+      </w:r>
+      <w:r>
+        <w:t xml:space="preserve"> Überblick zu verschaffen</w:t>
+      </w:r>
+      <w:r>
+        <w:t xml:space="preserve">. </w:t>
+      </w:r>
+      <w:r>
+        <w:t>Andererseits</w:t>
+      </w:r>
+      <w:r>
+        <w:t xml:space="preserve"> soll es den Benutzer</w:t>
+      </w:r>
+      <w:r>
+        <w:t xml:space="preserve"> </w:t>
+      </w:r>
+      <w:r>
+        <w:t>dazu animieren</w:t>
+      </w:r>
+      <w:r>
+        <w:t xml:space="preserve">, </w:t>
+      </w:r>
+      <w:r>
+        <w:t xml:space="preserve">Stichworte oder </w:t>
+      </w:r>
+      <w:r>
+        <w:t>Kriterien zu entdecken</w:t>
+      </w:r>
+      <w:r>
+        <w:t>, die ihn interessieren</w:t>
+      </w:r>
+      <w:r>
+        <w:t xml:space="preserve"> und diesen </w:t>
+      </w:r>
+      <w:r>
+        <w:t xml:space="preserve">dann </w:t>
+      </w:r>
+      <w:r>
+        <w:t>zu folgen.</w:t>
       </w:r>
       <w:r>
         <w:br/>
-        <w:t>Für diese haben wir folgende Varianten erarbeitet:</w:t>
+        <w:t>Für diese</w:t>
+      </w:r>
+      <w:r>
+        <w:t xml:space="preserve"> Anzeige</w:t>
+      </w:r>
+      <w:r>
+        <w:t xml:space="preserve"> </w:t>
+      </w:r>
+      <w:r>
+        <w:t>wurden die nach</w:t>
+      </w:r>
+      <w:r>
+        <w:t>folgende</w:t>
+      </w:r>
+      <w:r>
+        <w:t>n</w:t>
+      </w:r>
+      <w:r>
+        <w:t xml:space="preserve"> Varianten </w:t>
+      </w:r>
+      <w:r>
+        <w:t>A und B</w:t>
+      </w:r>
+      <w:r>
+        <w:t xml:space="preserve"> </w:t>
+      </w:r>
+      <w:r>
+        <w:t>erarbeitet.</w:t>
       </w:r>
     </w:p>
     <w:p>
@@ -3238,10 +3742,7 @@
         <w:t xml:space="preserve"> aktualisiert</w:t>
       </w:r>
       <w:r>
-        <w:t xml:space="preserve"> </w:t>
-      </w:r>
-      <w:r>
-        <w:t>werden</w:t>
+        <w:t xml:space="preserve"> werden</w:t>
       </w:r>
       <w:r>
         <w:t>.</w:t>
@@ -3307,24 +3808,14 @@
       <w:r>
         <w:t xml:space="preserve">Abbildung </w:t>
       </w:r>
-      <w:r>
-        <w:fldChar w:fldCharType="begin"/>
-      </w:r>
-      <w:r>
-        <w:instrText xml:space="preserve"> SEQ Abbildung \* ARABIC </w:instrText>
-      </w:r>
-      <w:r>
-        <w:fldChar w:fldCharType="separate"/>
-      </w:r>
-      <w:r>
-        <w:rPr>
-          <w:noProof/>
-        </w:rPr>
-        <w:t>5</w:t>
-      </w:r>
-      <w:r>
-        <w:fldChar w:fldCharType="end"/>
-      </w:r>
+      <w:fldSimple w:instr=" SEQ Abbildung \* ARABIC ">
+        <w:r>
+          <w:rPr>
+            <w:noProof/>
+          </w:rPr>
+          <w:t>5</w:t>
+        </w:r>
+      </w:fldSimple>
       <w:r>
         <w:t xml:space="preserve"> - Variante A1</w:t>
       </w:r>
@@ -3333,11 +3824,11 @@
       <w:pPr>
         <w:pStyle w:val="berschrift5"/>
       </w:pPr>
-      <w:bookmarkStart w:id="9" w:name="_Ref306359664"/>
+      <w:bookmarkStart w:id="14" w:name="_Ref306359664"/>
       <w:r>
         <w:t>Variante A2</w:t>
       </w:r>
-      <w:bookmarkEnd w:id="9"/>
+      <w:bookmarkEnd w:id="14"/>
     </w:p>
     <w:p>
       <w:r>
@@ -3409,34 +3900,16 @@
       <w:r>
         <w:t xml:space="preserve">Abbildung </w:t>
       </w:r>
-      <w:r>
-        <w:fldChar w:fldCharType="begin"/>
-      </w:r>
-      <w:r>
-        <w:instrText xml:space="preserve"> SEQ Abbildung \* ARABIC </w:instrText>
-      </w:r>
-      <w:r>
-        <w:fldChar w:fldCharType="separate"/>
-      </w:r>
-      <w:r>
-        <w:rPr>
-          <w:noProof/>
-        </w:rPr>
-        <w:t>6</w:t>
-      </w:r>
-      <w:r>
-        <w:fldChar w:fldCharType="end"/>
-      </w:r>
-      <w:r>
-        <w:t xml:space="preserve"> - </w:t>
-      </w:r>
-      <w:proofErr w:type="spellStart"/>
-      <w:r>
-        <w:t>Varante</w:t>
-      </w:r>
-      <w:proofErr w:type="spellEnd"/>
-      <w:r>
-        <w:t xml:space="preserve"> A2</w:t>
+      <w:fldSimple w:instr=" SEQ Abbildung \* ARABIC ">
+        <w:r>
+          <w:rPr>
+            <w:noProof/>
+          </w:rPr>
+          <w:t>6</w:t>
+        </w:r>
+      </w:fldSimple>
+      <w:r>
+        <w:t xml:space="preserve"> - Varante A2</w:t>
       </w:r>
     </w:p>
     <w:p>
@@ -3522,24 +3995,14 @@
       <w:r>
         <w:t xml:space="preserve">Abbildung </w:t>
       </w:r>
-      <w:r>
-        <w:fldChar w:fldCharType="begin"/>
-      </w:r>
-      <w:r>
-        <w:instrText xml:space="preserve"> SEQ Abbildung \* ARABIC </w:instrText>
-      </w:r>
-      <w:r>
-        <w:fldChar w:fldCharType="separate"/>
-      </w:r>
-      <w:r>
-        <w:rPr>
-          <w:noProof/>
-        </w:rPr>
-        <w:t>7</w:t>
-      </w:r>
-      <w:r>
-        <w:fldChar w:fldCharType="end"/>
-      </w:r>
+      <w:fldSimple w:instr=" SEQ Abbildung \* ARABIC ">
+        <w:r>
+          <w:rPr>
+            <w:noProof/>
+          </w:rPr>
+          <w:t>7</w:t>
+        </w:r>
+      </w:fldSimple>
       <w:r>
         <w:t xml:space="preserve"> - Variante B</w:t>
       </w:r>
@@ -3570,15 +4033,7 @@
     </w:p>
     <w:p>
       <w:r>
-        <w:t xml:space="preserve">Im Allgemeinen ergaben sich mit der </w:t>
-      </w:r>
-      <w:proofErr w:type="spellStart"/>
-      <w:r>
-        <w:t>Tree</w:t>
-      </w:r>
-      <w:proofErr w:type="spellEnd"/>
-      <w:r>
-        <w:t xml:space="preserve"> View die folgenden Probleme:</w:t>
+        <w:t>Im Allgemeinen ergaben sich mit der Tree View die folgenden Probleme:</w:t>
       </w:r>
     </w:p>
     <w:p>
@@ -3588,15 +4043,7 @@
     </w:p>
     <w:p>
       <w:r>
-        <w:t xml:space="preserve">Die </w:t>
-      </w:r>
-      <w:proofErr w:type="spellStart"/>
-      <w:r>
-        <w:t>Tree</w:t>
-      </w:r>
-      <w:proofErr w:type="spellEnd"/>
-      <w:r>
-        <w:t xml:space="preserve"> View wurde daher für dieses Projekt als </w:t>
+        <w:t xml:space="preserve">Die Tree View wurde daher für dieses Projekt als </w:t>
       </w:r>
       <w:r>
         <w:t>nur teilweise geeignet</w:t>
@@ -3609,15 +4056,15 @@
       <w:pPr>
         <w:pStyle w:val="berschrift3"/>
       </w:pPr>
-      <w:bookmarkStart w:id="10" w:name="_Ref306359373"/>
-      <w:bookmarkStart w:id="11" w:name="_Ref306359376"/>
-      <w:bookmarkStart w:id="12" w:name="_Toc306558012"/>
+      <w:bookmarkStart w:id="15" w:name="_Ref306359373"/>
+      <w:bookmarkStart w:id="16" w:name="_Ref306359376"/>
+      <w:bookmarkStart w:id="17" w:name="_Toc306565694"/>
       <w:r>
         <w:t>Spider View</w:t>
       </w:r>
-      <w:bookmarkEnd w:id="10"/>
-      <w:bookmarkEnd w:id="11"/>
-      <w:bookmarkEnd w:id="12"/>
+      <w:bookmarkEnd w:id="15"/>
+      <w:bookmarkEnd w:id="16"/>
+      <w:bookmarkEnd w:id="17"/>
     </w:p>
     <w:p>
       <w:r>
@@ -3694,15 +4141,7 @@
     </w:p>
     <w:p>
       <w:r>
-        <w:t xml:space="preserve">Wie oben beschrieben, wechseln die PN im Demo Modus ca. alle 30 Sekunden. In der Spider View wird dies so realisiert, dass eine zufällige PN gewählt wird und dann von der aktuellen PN zu der anderen PN gefahren wird. Schön wäre natürlich, wenn sich dazu eine Animation mit </w:t>
-      </w:r>
-      <w:proofErr w:type="spellStart"/>
-      <w:r>
-        <w:t>Easing</w:t>
-      </w:r>
-      <w:proofErr w:type="spellEnd"/>
-      <w:r>
-        <w:t xml:space="preserve"> Effekt verwenden liesse.</w:t>
+        <w:t>Wie oben beschrieben, wechseln die PN im Demo Modus ca. alle 30 Sekunden. In der Spider View wird dies so realisiert, dass eine zufällige PN gewählt wird und dann von der aktuellen PN zu der anderen PN gefahren wird. Schön wäre natürlich, wenn sich dazu eine Animation mit Easing Effekt verwenden liesse.</w:t>
       </w:r>
     </w:p>
     <w:p>
@@ -3775,24 +4214,14 @@
       <w:r>
         <w:t xml:space="preserve">Abbildung </w:t>
       </w:r>
-      <w:r>
-        <w:fldChar w:fldCharType="begin"/>
-      </w:r>
-      <w:r>
-        <w:instrText xml:space="preserve"> SEQ Abbildung \* ARABIC </w:instrText>
-      </w:r>
-      <w:r>
-        <w:fldChar w:fldCharType="separate"/>
-      </w:r>
-      <w:r>
-        <w:rPr>
-          <w:noProof/>
-        </w:rPr>
-        <w:t>8</w:t>
-      </w:r>
-      <w:r>
-        <w:fldChar w:fldCharType="end"/>
-      </w:r>
+      <w:fldSimple w:instr=" SEQ Abbildung \* ARABIC ">
+        <w:r>
+          <w:rPr>
+            <w:noProof/>
+          </w:rPr>
+          <w:t>8</w:t>
+        </w:r>
+      </w:fldSimple>
       <w:r>
         <w:t xml:space="preserve"> - Spider View</w:t>
       </w:r>
@@ -3971,35 +4400,19 @@
       <w:pPr>
         <w:pStyle w:val="berschrift3"/>
       </w:pPr>
-      <w:bookmarkStart w:id="13" w:name="_Ref306014778"/>
-      <w:bookmarkStart w:id="14" w:name="_Ref306014784"/>
-      <w:bookmarkStart w:id="15" w:name="_Toc306558013"/>
+      <w:bookmarkStart w:id="18" w:name="_Ref306014778"/>
+      <w:bookmarkStart w:id="19" w:name="_Ref306014784"/>
+      <w:bookmarkStart w:id="20" w:name="_Toc306565695"/>
       <w:r>
         <w:t>Multi-Filter</w:t>
       </w:r>
-      <w:bookmarkEnd w:id="13"/>
-      <w:bookmarkEnd w:id="14"/>
-      <w:bookmarkEnd w:id="15"/>
-    </w:p>
-    <w:p>
-      <w:r>
-        <w:t xml:space="preserve">Zu Beginn wird eine Detailansicht dargestellt, in der alle PN sichtbar sind. Durch das Drücken des ‘Plus‘ erscheint als zweiter Layer über der bisherigen Ansicht eine </w:t>
-      </w:r>
-      <w:proofErr w:type="spellStart"/>
-      <w:r>
-        <w:t>Tree</w:t>
-      </w:r>
-      <w:proofErr w:type="spellEnd"/>
-      <w:r>
-        <w:t xml:space="preserve"> View, aus welcher nun Filterelemente ausgewählt werden können. Ist die Auswahl getroffen, kann die </w:t>
-      </w:r>
-      <w:proofErr w:type="spellStart"/>
-      <w:r>
-        <w:t>Tree</w:t>
-      </w:r>
-      <w:proofErr w:type="spellEnd"/>
-      <w:r>
-        <w:t xml:space="preserve"> View durch erneutes Drücken des ‘Plus‘ geschlossen werden.</w:t>
+      <w:bookmarkEnd w:id="18"/>
+      <w:bookmarkEnd w:id="19"/>
+      <w:bookmarkEnd w:id="20"/>
+    </w:p>
+    <w:p>
+      <w:r>
+        <w:t>Zu Beginn wird eine Detailansicht dargestellt, in der alle PN sichtbar sind. Durch das Drücken des ‘Plus‘ erscheint als zweiter Layer über der bisherigen Ansicht eine Tree View, aus welcher nun Filterelemente ausgewählt werden können. Ist die Auswahl getroffen, kann die Tree View durch erneutes Drücken des ‘Plus‘ geschlossen werden.</w:t>
       </w:r>
     </w:p>
     <w:p>
@@ -4069,42 +4482,21 @@
       <w:r>
         <w:t xml:space="preserve">Abbildung </w:t>
       </w:r>
-      <w:r>
-        <w:fldChar w:fldCharType="begin"/>
-      </w:r>
-      <w:r>
-        <w:instrText xml:space="preserve"> SEQ Abbildung \* ARABIC </w:instrText>
-      </w:r>
-      <w:r>
-        <w:fldChar w:fldCharType="separate"/>
-      </w:r>
-      <w:r>
-        <w:rPr>
-          <w:noProof/>
-        </w:rPr>
-        <w:t>9</w:t>
-      </w:r>
-      <w:r>
-        <w:rPr>
-          <w:noProof/>
-        </w:rPr>
-        <w:fldChar w:fldCharType="end"/>
-      </w:r>
+      <w:fldSimple w:instr=" SEQ Abbildung \* ARABIC ">
+        <w:r>
+          <w:rPr>
+            <w:noProof/>
+          </w:rPr>
+          <w:t>9</w:t>
+        </w:r>
+      </w:fldSimple>
       <w:r>
         <w:t xml:space="preserve"> - Multi-Filter</w:t>
       </w:r>
     </w:p>
     <w:p>
       <w:r>
-        <w:t xml:space="preserve">Die </w:t>
-      </w:r>
-      <w:proofErr w:type="spellStart"/>
-      <w:r>
-        <w:t>Tree</w:t>
-      </w:r>
-      <w:proofErr w:type="spellEnd"/>
-      <w:r>
-        <w:t xml:space="preserve"> View zeigt alle übergeordneten Kategorien (Technologien, Firmen, Services, Tools </w:t>
+        <w:t xml:space="preserve">Die Tree View zeigt alle übergeordneten Kategorien (Technologien, Firmen, Services, Tools </w:t>
       </w:r>
       <w:r>
         <w:t>etc.</w:t>
@@ -4189,11 +4581,11 @@
       <w:pPr>
         <w:pStyle w:val="berschrift3"/>
       </w:pPr>
-      <w:bookmarkStart w:id="16" w:name="_Toc306558014"/>
+      <w:bookmarkStart w:id="21" w:name="_Toc306565696"/>
       <w:r>
         <w:t>Finder</w:t>
       </w:r>
-      <w:bookmarkEnd w:id="16"/>
+      <w:bookmarkEnd w:id="21"/>
     </w:p>
     <w:p>
       <w:r>
@@ -4267,27 +4659,14 @@
       <w:r>
         <w:t xml:space="preserve">Abbildung </w:t>
       </w:r>
-      <w:r>
-        <w:fldChar w:fldCharType="begin"/>
-      </w:r>
-      <w:r>
-        <w:instrText xml:space="preserve"> SEQ Abbildung \* ARABIC </w:instrText>
-      </w:r>
-      <w:r>
-        <w:fldChar w:fldCharType="separate"/>
-      </w:r>
-      <w:r>
-        <w:rPr>
-          <w:noProof/>
-        </w:rPr>
-        <w:t>10</w:t>
-      </w:r>
-      <w:r>
-        <w:rPr>
-          <w:noProof/>
-        </w:rPr>
-        <w:fldChar w:fldCharType="end"/>
-      </w:r>
+      <w:fldSimple w:instr=" SEQ Abbildung \* ARABIC ">
+        <w:r>
+          <w:rPr>
+            <w:noProof/>
+          </w:rPr>
+          <w:t>10</w:t>
+        </w:r>
+      </w:fldSimple>
       <w:r>
         <w:t xml:space="preserve"> - Finder</w:t>
       </w:r>
@@ -4296,11 +4675,11 @@
       <w:pPr>
         <w:pStyle w:val="berschrift3"/>
       </w:pPr>
-      <w:bookmarkStart w:id="17" w:name="_Toc306558015"/>
+      <w:bookmarkStart w:id="22" w:name="_Toc306565697"/>
       <w:r>
         <w:t>Detailansichten</w:t>
       </w:r>
-      <w:bookmarkEnd w:id="17"/>
+      <w:bookmarkEnd w:id="22"/>
     </w:p>
     <w:p>
       <w:pPr>
@@ -4343,13 +4722,8 @@
         </w:numPr>
         <w:spacing w:after="200" w:line="276" w:lineRule="auto"/>
       </w:pPr>
-      <w:proofErr w:type="spellStart"/>
-      <w:r>
-        <w:t>Scatter</w:t>
-      </w:r>
-      <w:proofErr w:type="spellEnd"/>
-      <w:r>
-        <w:t xml:space="preserve"> View: Alle PN liegen auf einem Haufen. Sie können einzeln verschoben und von Hand gruppiert werden. Ein Pop</w:t>
+      <w:r>
+        <w:t>Scatter View: Alle PN liegen auf einem Haufen. Sie können einzeln verschoben und von Hand gruppiert werden. Ein Pop</w:t>
       </w:r>
       <w:r>
         <w:t>u</w:t>
@@ -4368,15 +4742,7 @@
         <w:spacing w:after="200" w:line="276" w:lineRule="auto"/>
       </w:pPr>
       <w:r>
-        <w:t xml:space="preserve">Button </w:t>
-      </w:r>
-      <w:proofErr w:type="spellStart"/>
-      <w:r>
-        <w:t>Overview</w:t>
-      </w:r>
-      <w:proofErr w:type="spellEnd"/>
-      <w:r>
-        <w:t>: Die Project Notes werden als kleine Bilder aufgelistet. Es werden immer alle PN, die einer Kategorie zugeordnet sind, angezeigt. Daher kann für eine bessere Ansicht mit Gesten ein Zoom ausgeführt werden.</w:t>
+        <w:t>Button Overview: Die Project Notes werden als kleine Bilder aufgelistet. Es werden immer alle PN, die einer Kategorie zugeordnet sind, angezeigt. Daher kann für eine bessere Ansicht mit Gesten ein Zoom ausgeführt werden.</w:t>
       </w:r>
     </w:p>
     <w:p>
@@ -4472,27 +4838,14 @@
       <w:r>
         <w:t xml:space="preserve">Abbildung </w:t>
       </w:r>
-      <w:r>
-        <w:fldChar w:fldCharType="begin"/>
-      </w:r>
-      <w:r>
-        <w:instrText xml:space="preserve"> SEQ Abbildung \* ARABIC </w:instrText>
-      </w:r>
-      <w:r>
-        <w:fldChar w:fldCharType="separate"/>
-      </w:r>
-      <w:r>
-        <w:rPr>
-          <w:noProof/>
-        </w:rPr>
-        <w:t>11</w:t>
-      </w:r>
-      <w:r>
-        <w:rPr>
-          <w:noProof/>
-        </w:rPr>
-        <w:fldChar w:fldCharType="end"/>
-      </w:r>
+      <w:fldSimple w:instr=" SEQ Abbildung \* ARABIC ">
+        <w:r>
+          <w:rPr>
+            <w:noProof/>
+          </w:rPr>
+          <w:t>11</w:t>
+        </w:r>
+      </w:fldSimple>
       <w:r>
         <w:t xml:space="preserve"> - Detailansichten</w:t>
       </w:r>
@@ -4501,21 +4854,21 @@
       <w:pPr>
         <w:pStyle w:val="berschrift2"/>
       </w:pPr>
-      <w:bookmarkStart w:id="18" w:name="_Toc306558016"/>
+      <w:bookmarkStart w:id="23" w:name="_Toc306565698"/>
       <w:r>
         <w:t>Papier-Prototyp</w:t>
       </w:r>
-      <w:bookmarkEnd w:id="18"/>
+      <w:bookmarkEnd w:id="23"/>
     </w:p>
     <w:p>
       <w:pPr>
         <w:pStyle w:val="berschrift3"/>
       </w:pPr>
-      <w:bookmarkStart w:id="19" w:name="_Toc306558017"/>
+      <w:bookmarkStart w:id="24" w:name="_Toc306565699"/>
       <w:r>
         <w:t>Variante A</w:t>
       </w:r>
-      <w:bookmarkEnd w:id="19"/>
+      <w:bookmarkEnd w:id="24"/>
     </w:p>
     <w:p>
       <w:r>
@@ -4626,24 +4979,14 @@
       <w:r>
         <w:t xml:space="preserve">Abbildung </w:t>
       </w:r>
-      <w:r>
-        <w:fldChar w:fldCharType="begin"/>
-      </w:r>
-      <w:r>
-        <w:instrText xml:space="preserve"> SEQ Abbildung \* ARABIC </w:instrText>
-      </w:r>
-      <w:r>
-        <w:fldChar w:fldCharType="separate"/>
-      </w:r>
-      <w:r>
-        <w:rPr>
-          <w:noProof/>
-        </w:rPr>
-        <w:t>12</w:t>
-      </w:r>
-      <w:r>
-        <w:fldChar w:fldCharType="end"/>
-      </w:r>
+      <w:fldSimple w:instr=" SEQ Abbildung \* ARABIC ">
+        <w:r>
+          <w:rPr>
+            <w:noProof/>
+          </w:rPr>
+          <w:t>12</w:t>
+        </w:r>
+      </w:fldSimple>
       <w:r>
         <w:t xml:space="preserve"> - Papierprototyp Variante A, Spider View</w:t>
       </w:r>
@@ -4670,11 +5013,11 @@
       <w:pPr>
         <w:pStyle w:val="berschrift4"/>
       </w:pPr>
-      <w:bookmarkStart w:id="20" w:name="_Ref306360971"/>
+      <w:bookmarkStart w:id="25" w:name="_Ref306360971"/>
       <w:r>
         <w:t>Testszenario</w:t>
       </w:r>
-      <w:bookmarkEnd w:id="20"/>
+      <w:bookmarkEnd w:id="25"/>
     </w:p>
     <w:p>
       <w:r>
@@ -4777,26 +5120,18 @@
       <w:pPr>
         <w:pStyle w:val="berschrift3"/>
       </w:pPr>
-      <w:bookmarkStart w:id="21" w:name="_Toc306558018"/>
+      <w:bookmarkStart w:id="26" w:name="_Toc306565700"/>
       <w:r>
         <w:t>Variante B</w:t>
       </w:r>
-      <w:bookmarkEnd w:id="21"/>
+      <w:bookmarkEnd w:id="26"/>
     </w:p>
     <w:p>
       <w:r>
         <w:t>Die nächste Variante befasste</w:t>
       </w:r>
       <w:r>
-        <w:t xml:space="preserve"> sich mit der Umsetzung der Variante A-2 der </w:t>
-      </w:r>
-      <w:proofErr w:type="spellStart"/>
-      <w:r>
-        <w:t>Tree</w:t>
-      </w:r>
-      <w:proofErr w:type="spellEnd"/>
-      <w:r>
-        <w:t xml:space="preserve"> View (siehe Kapitel  </w:t>
+        <w:t xml:space="preserve"> sich mit der Umsetzung der Variante A-2 der Tree View (siehe Kapitel  </w:t>
       </w:r>
       <w:r>
         <w:fldChar w:fldCharType="begin"/>
@@ -4838,15 +5173,7 @@
         <w:t xml:space="preserve"> Dabei wurden aber einige Elemente neu dargestellt. Damit ersichtlich ist, wo man sich befindet, wurde links neben der ausgewählten Project Note eine Box dargestellt, die mit dem Oberkriterium abgeschrieben wurde. Das ausgewählte Unterkriterium wurde als ein Stapel PNs in der Box angezeigt. </w:t>
       </w:r>
       <w:r>
-        <w:t xml:space="preserve">Rechts davon befindet sich eine ausgewählte Project Note, welche auch noch weiter vergrössert werden kann. Darunter befindet sich ein </w:t>
-      </w:r>
-      <w:proofErr w:type="spellStart"/>
-      <w:r>
-        <w:t>Slider</w:t>
-      </w:r>
-      <w:proofErr w:type="spellEnd"/>
-      <w:r>
-        <w:t>, mit welchem durch die weiteren PNs dieser Kategorie navigiert werden kann.</w:t>
+        <w:t>Rechts davon befindet sich eine ausgewählte Project Note, welche auch noch weiter vergrössert werden kann. Darunter befindet sich ein Slider, mit welchem durch die weiteren PNs dieser Kategorie navigiert werden kann.</w:t>
       </w:r>
       <w:r>
         <w:t xml:space="preserve"> </w:t>
@@ -4868,13 +5195,8 @@
         <w:t>Das folgende Szenario w</w:t>
       </w:r>
       <w:r>
-        <w:t xml:space="preserve">urde mit Kevin </w:t>
-      </w:r>
-      <w:proofErr w:type="spellStart"/>
-      <w:r>
-        <w:t>Gaunt</w:t>
-      </w:r>
-      <w:proofErr w:type="spellEnd"/>
+        <w:t>urde mit Kevin Gaunt</w:t>
+      </w:r>
       <w:r>
         <w:t xml:space="preserve"> getestet.</w:t>
       </w:r>
@@ -4943,26 +5265,10 @@
         <w:t xml:space="preserve">s ist irritierend, dass anfangs schon eine Project Note auswählt ist. Der Nutzer weiss nicht, wie er dort hingekommen ist. Normalerweise wird zuerst eine Liste </w:t>
       </w:r>
       <w:r>
-        <w:t>(</w:t>
-      </w:r>
-      <w:proofErr w:type="spellStart"/>
-      <w:r>
-        <w:t>Grid</w:t>
-      </w:r>
-      <w:proofErr w:type="spellEnd"/>
-      <w:r>
-        <w:t xml:space="preserve">) </w:t>
-      </w:r>
-      <w:r>
-        <w:t xml:space="preserve">mit einer Auswahl von PNs erwartet. Der </w:t>
-      </w:r>
-      <w:proofErr w:type="spellStart"/>
-      <w:r>
-        <w:t>Slider</w:t>
-      </w:r>
-      <w:proofErr w:type="spellEnd"/>
-      <w:r>
-        <w:t xml:space="preserve"> unten links wird übersehen. Es ist besser ihn oben </w:t>
+        <w:t xml:space="preserve">(Grid) </w:t>
+      </w:r>
+      <w:r>
+        <w:t xml:space="preserve">mit einer Auswahl von PNs erwartet. Der Slider unten links wird übersehen. Es ist besser ihn oben </w:t>
       </w:r>
       <w:r>
         <w:t xml:space="preserve">links </w:t>
@@ -4994,15 +5300,7 @@
     </w:p>
     <w:p>
       <w:r>
-        <w:t xml:space="preserve">Kevin </w:t>
-      </w:r>
-      <w:proofErr w:type="spellStart"/>
-      <w:r>
-        <w:t>Gaunt</w:t>
-      </w:r>
-      <w:proofErr w:type="spellEnd"/>
-      <w:r>
-        <w:t xml:space="preserve"> konnte die ihm gestellten Aufgaben zwar lösen, erwartete aber etwas anderes wenn er auf die Oberkategorien rechts neben der Project Note drückte. </w:t>
+        <w:t xml:space="preserve">Kevin Gaunt konnte die ihm gestellten Aufgaben zwar lösen, erwartete aber etwas anderes wenn er auf die Oberkategorien rechts neben der Project Note drückte. </w:t>
       </w:r>
       <w:r>
         <w:t xml:space="preserve">Die Unterkategorien sollten mit der PN direkt verbunden sein und die Oberkategorien rechts davon. </w:t>
@@ -5031,21 +5329,7 @@
     <w:p/>
     <w:p>
       <w:r>
-        <w:t xml:space="preserve">&lt;&lt;&lt; </w:t>
-      </w:r>
-      <w:r>
-        <w:t xml:space="preserve">Abbildung X - Papierprototyp Variante B, </w:t>
-      </w:r>
-      <w:proofErr w:type="spellStart"/>
-      <w:r>
-        <w:t>Tree</w:t>
-      </w:r>
-      <w:proofErr w:type="spellEnd"/>
-      <w:r>
-        <w:t xml:space="preserve"> View</w:t>
-      </w:r>
-      <w:r>
-        <w:t xml:space="preserve"> &gt;&gt;&gt;</w:t>
+        <w:t>&lt;&lt;&lt; Abbildung X - Papierprototyp Variante B, Tree View &gt;&gt;&gt;</w:t>
       </w:r>
     </w:p>
     <w:p/>
@@ -5053,11 +5337,11 @@
       <w:pPr>
         <w:pStyle w:val="berschrift3"/>
       </w:pPr>
-      <w:bookmarkStart w:id="22" w:name="_Toc306558019"/>
+      <w:bookmarkStart w:id="27" w:name="_Toc306565701"/>
       <w:r>
         <w:t>Variante C</w:t>
       </w:r>
-      <w:bookmarkEnd w:id="22"/>
+      <w:bookmarkEnd w:id="27"/>
     </w:p>
     <w:p>
       <w:r>
@@ -5126,27 +5410,7 @@
     <w:p/>
     <w:p>
       <w:r>
-        <w:t xml:space="preserve">&lt;&lt;&lt; </w:t>
-      </w:r>
-      <w:r>
-        <w:t xml:space="preserve">Abbildung X - Papierprototyp Variante </w:t>
-      </w:r>
-      <w:r>
-        <w:t>C</w:t>
-      </w:r>
-      <w:r>
-        <w:t xml:space="preserve">, </w:t>
-      </w:r>
-      <w:proofErr w:type="spellStart"/>
-      <w:r>
-        <w:t>Tree</w:t>
-      </w:r>
-      <w:proofErr w:type="spellEnd"/>
-      <w:r>
-        <w:t xml:space="preserve"> View</w:t>
-      </w:r>
-      <w:r>
-        <w:t xml:space="preserve"> &gt;&gt;&gt;</w:t>
+        <w:t>&lt;&lt;&lt; Abbildung X - Papierprototyp Variante C, Tree View &gt;&gt;&gt;</w:t>
       </w:r>
     </w:p>
     <w:p/>
@@ -5266,31 +5530,16 @@
       </w:rPr>
       <w:t xml:space="preserve"> von </w:t>
     </w:r>
-    <w:r>
-      <w:fldChar w:fldCharType="begin"/>
-    </w:r>
-    <w:r>
-      <w:instrText>NUMPAGES  \* Arabic  \* MERGEFORMAT</w:instrText>
-    </w:r>
-    <w:r>
-      <w:fldChar w:fldCharType="separate"/>
-    </w:r>
-    <w:r>
-      <w:rPr>
-        <w:b/>
-        <w:noProof/>
-        <w:lang w:val="de-DE"/>
-      </w:rPr>
-      <w:t>11</w:t>
-    </w:r>
-    <w:r>
-      <w:rPr>
-        <w:b/>
-        <w:noProof/>
-        <w:lang w:val="de-DE"/>
-      </w:rPr>
-      <w:fldChar w:fldCharType="end"/>
-    </w:r>
+    <w:fldSimple w:instr="NUMPAGES  \* Arabic  \* MERGEFORMAT">
+      <w:r>
+        <w:rPr>
+          <w:b/>
+          <w:noProof/>
+          <w:lang w:val="de-DE"/>
+        </w:rPr>
+        <w:t>12</w:t>
+      </w:r>
+    </w:fldSimple>
   </w:p>
 </w:ftr>
 </file>
@@ -9440,7 +9689,7 @@
 </file>
 
 <file path=customXml/itemProps1.xml><?xml version="1.0" encoding="utf-8"?>
-<ds:datastoreItem xmlns:ds="http://schemas.openxmlformats.org/officeDocument/2006/customXml" ds:itemID="{7D2AB227-F48B-462E-A632-1ABB568A9D66}">
+<ds:datastoreItem xmlns:ds="http://schemas.openxmlformats.org/officeDocument/2006/customXml" ds:itemID="{228B27AF-013F-4164-BED6-FE6A2A60F915}">
   <ds:schemaRefs>
     <ds:schemaRef ds:uri="http://schemas.openxmlformats.org/officeDocument/2006/bibliography"/>
   </ds:schemaRefs>

--- a/doc/03_Technischer_Bericht_Teil_2/03_Domain Analyse/Domain Analyse.docx
+++ b/doc/03_Technischer_Bericht_Teil_2/03_Domain Analyse/Domain Analyse.docx
@@ -41,7 +41,7 @@
               </w:tcPr>
               <w:p>
                 <w:pPr>
-                  <w:pStyle w:val="KeinLeerraum"/>
+                  <w:pStyle w:val="NoSpacing"/>
                   <w:rPr>
                     <w:color w:val="4F81BD" w:themeColor="accent1"/>
                   </w:rPr>
@@ -49,7 +49,7 @@
               </w:p>
               <w:p>
                 <w:pPr>
-                  <w:pStyle w:val="KeinLeerraum"/>
+                  <w:pStyle w:val="NoSpacing"/>
                   <w:rPr>
                     <w:color w:val="4F4F59"/>
                   </w:rPr>
@@ -72,16 +72,24 @@
                   </w:rPr>
                   <w:t xml:space="preserve"> </w:t>
                 </w:r>
+                <w:proofErr w:type="spellStart"/>
                 <w:r>
                   <w:rPr>
                     <w:color w:val="4F4F59"/>
                   </w:rPr>
-                  <w:t>Treichler Delia</w:t>
+                  <w:t>Treichler</w:t>
+                </w:r>
+                <w:proofErr w:type="spellEnd"/>
+                <w:r>
+                  <w:rPr>
+                    <w:color w:val="4F4F59"/>
+                  </w:rPr>
+                  <w:t xml:space="preserve"> Delia</w:t>
                 </w:r>
               </w:p>
               <w:p>
                 <w:pPr>
-                  <w:pStyle w:val="KeinLeerraum"/>
+                  <w:pStyle w:val="NoSpacing"/>
                   <w:rPr>
                     <w:color w:val="4F4F59"/>
                   </w:rPr>
@@ -109,7 +117,7 @@
                     <w:noProof/>
                     <w:color w:val="4F4F59"/>
                   </w:rPr>
-                  <w:t>16. Oktober 2011</w:t>
+                  <w:t>17. Oktober 2011</w:t>
                 </w:r>
                 <w:r>
                   <w:rPr>
@@ -120,7 +128,7 @@
               </w:p>
               <w:p>
                 <w:pPr>
-                  <w:pStyle w:val="KeinLeerraum"/>
+                  <w:pStyle w:val="NoSpacing"/>
                   <w:rPr>
                     <w:color w:val="4F81BD" w:themeColor="accent1"/>
                   </w:rPr>
@@ -155,7 +163,7 @@
               </w:tcPr>
               <w:p>
                 <w:pPr>
-                  <w:pStyle w:val="KeinLeerraum"/>
+                  <w:pStyle w:val="NoSpacing"/>
                   <w:rPr>
                     <w:rFonts w:asciiTheme="majorHAnsi" w:eastAsiaTheme="majorEastAsia" w:hAnsiTheme="majorHAnsi" w:cstheme="majorBidi"/>
                   </w:rPr>
@@ -172,6 +180,7 @@
                     <w:dataBinding w:prefixMappings="xmlns:ns0='http://schemas.openxmlformats.org/officeDocument/2006/extended-properties'" w:xpath="/ns0:Properties[1]/ns0:Company[1]" w:storeItemID="{6668398D-A668-4E3E-A5EB-62B293D839F1}"/>
                     <w:text/>
                   </w:sdtPr>
+                  <w:sdtEndPr/>
                   <w:sdtContent>
                     <w:r>
                       <w:rPr>
@@ -204,10 +213,11 @@
                   <w:dataBinding w:prefixMappings="xmlns:ns0='http://schemas.openxmlformats.org/package/2006/metadata/core-properties' xmlns:ns1='http://purl.org/dc/elements/1.1/'" w:xpath="/ns0:coreProperties[1]/ns1:title[1]" w:storeItemID="{6C3C8BC8-F283-45AE-878A-BAB7291924A1}"/>
                   <w:text/>
                 </w:sdtPr>
+                <w:sdtEndPr/>
                 <w:sdtContent>
                   <w:p>
                     <w:pPr>
-                      <w:pStyle w:val="KeinLeerraum"/>
+                      <w:pStyle w:val="NoSpacing"/>
                       <w:rPr>
                         <w:rFonts w:asciiTheme="majorHAnsi" w:eastAsiaTheme="majorEastAsia" w:hAnsiTheme="majorHAnsi" w:cstheme="majorBidi"/>
                         <w:color w:val="4F81BD" w:themeColor="accent1"/>
@@ -240,6 +250,7 @@
                 <w:dataBinding w:prefixMappings="xmlns:ns0='http://schemas.openxmlformats.org/package/2006/metadata/core-properties' xmlns:ns1='http://purl.org/dc/elements/1.1/'" w:xpath="/ns0:coreProperties[1]/ns1:subject[1]" w:storeItemID="{6C3C8BC8-F283-45AE-878A-BAB7291924A1}"/>
                 <w:text/>
               </w:sdtPr>
+              <w:sdtEndPr/>
               <w:sdtContent>
                 <w:tc>
                   <w:tcPr>
@@ -253,7 +264,7 @@
                   </w:tcPr>
                   <w:p>
                     <w:pPr>
-                      <w:pStyle w:val="KeinLeerraum"/>
+                      <w:pStyle w:val="NoSpacing"/>
                       <w:rPr>
                         <w:rFonts w:asciiTheme="majorHAnsi" w:eastAsiaTheme="majorEastAsia" w:hAnsiTheme="majorHAnsi" w:cstheme="majorBidi"/>
                       </w:rPr>
@@ -396,7 +407,7 @@
     </w:sdt>
     <w:p>
       <w:pPr>
-        <w:pStyle w:val="berschrift1"/>
+        <w:pStyle w:val="Heading1"/>
       </w:pPr>
       <w:bookmarkStart w:id="0" w:name="_Toc306565686"/>
       <w:r>
@@ -407,7 +418,7 @@
     </w:p>
     <w:p>
       <w:pPr>
-        <w:pStyle w:val="berschrift2"/>
+        <w:pStyle w:val="Heading2"/>
       </w:pPr>
       <w:bookmarkStart w:id="1" w:name="_Toc306565687"/>
       <w:r>
@@ -417,7 +428,7 @@
     </w:p>
     <w:tbl>
       <w:tblPr>
-        <w:tblStyle w:val="MittlereSchattierung1-Akzent1"/>
+        <w:tblStyle w:val="MediumShading1-Accent1"/>
         <w:tblW w:w="0" w:type="auto"/>
         <w:tblInd w:w="108" w:type="dxa"/>
         <w:tblLook w:val="0420" w:firstRow="1" w:lastRow="0" w:firstColumn="0" w:lastColumn="0" w:noHBand="0" w:noVBand="1"/>
@@ -520,12 +531,14 @@
             <w:tcW w:w="2303" w:type="dxa"/>
           </w:tcPr>
           <w:p>
+            <w:proofErr w:type="spellStart"/>
             <w:r>
               <w:t>c</w:t>
             </w:r>
             <w:r>
               <w:t>heidt</w:t>
             </w:r>
+            <w:proofErr w:type="spellEnd"/>
           </w:p>
         </w:tc>
       </w:tr>
@@ -574,9 +587,11 @@
             <w:tcW w:w="2303" w:type="dxa"/>
           </w:tcPr>
           <w:p>
+            <w:proofErr w:type="spellStart"/>
             <w:r>
               <w:t>lelmer</w:t>
             </w:r>
+            <w:proofErr w:type="spellEnd"/>
           </w:p>
         </w:tc>
       </w:tr>
@@ -615,8 +630,6 @@
             <w:r>
               <w:t>, grammatikalische Korrekturen</w:t>
             </w:r>
-            <w:bookmarkStart w:id="2" w:name="_GoBack"/>
-            <w:bookmarkEnd w:id="2"/>
           </w:p>
         </w:tc>
         <w:tc>
@@ -624,14 +637,16 @@
             <w:tcW w:w="2303" w:type="dxa"/>
           </w:tcPr>
           <w:p>
+            <w:proofErr w:type="spellStart"/>
             <w:r>
               <w:t>dtreichl</w:t>
             </w:r>
+            <w:proofErr w:type="spellEnd"/>
           </w:p>
         </w:tc>
       </w:tr>
     </w:tbl>
-    <w:bookmarkStart w:id="3" w:name="_Toc306565688" w:displacedByCustomXml="next"/>
+    <w:bookmarkStart w:id="2" w:name="_Toc306565688" w:displacedByCustomXml="next"/>
     <w:sdt>
       <w:sdtPr>
         <w:rPr>
@@ -657,7 +672,7 @@
       <w:sdtContent>
         <w:p>
           <w:pPr>
-            <w:pStyle w:val="berschrift2"/>
+            <w:pStyle w:val="Heading2"/>
           </w:pPr>
           <w:r>
             <w:rPr>
@@ -665,11 +680,11 @@
             </w:rPr>
             <w:t>Inhaltsverzeichnis</w:t>
           </w:r>
-          <w:bookmarkEnd w:id="3"/>
+          <w:bookmarkEnd w:id="2"/>
         </w:p>
         <w:p>
           <w:pPr>
-            <w:pStyle w:val="Verzeichnis1"/>
+            <w:pStyle w:val="TOC1"/>
             <w:tabs>
               <w:tab w:val="left" w:pos="440"/>
               <w:tab w:val="right" w:leader="dot" w:pos="9062"/>
@@ -774,7 +789,7 @@
         </w:p>
         <w:p>
           <w:pPr>
-            <w:pStyle w:val="Verzeichnis2"/>
+            <w:pStyle w:val="TOC2"/>
             <w:tabs>
               <w:tab w:val="left" w:pos="880"/>
               <w:tab w:val="right" w:leader="dot" w:pos="9062"/>
@@ -862,7 +877,7 @@
         </w:p>
         <w:p>
           <w:pPr>
-            <w:pStyle w:val="Verzeichnis2"/>
+            <w:pStyle w:val="TOC2"/>
             <w:tabs>
               <w:tab w:val="left" w:pos="880"/>
               <w:tab w:val="right" w:leader="dot" w:pos="9062"/>
@@ -951,7 +966,7 @@
         </w:p>
         <w:p>
           <w:pPr>
-            <w:pStyle w:val="Verzeichnis1"/>
+            <w:pStyle w:val="TOC1"/>
             <w:tabs>
               <w:tab w:val="left" w:pos="440"/>
               <w:tab w:val="right" w:leader="dot" w:pos="9062"/>
@@ -1041,7 +1056,7 @@
         </w:p>
         <w:p>
           <w:pPr>
-            <w:pStyle w:val="Verzeichnis1"/>
+            <w:pStyle w:val="TOC1"/>
             <w:tabs>
               <w:tab w:val="left" w:pos="440"/>
               <w:tab w:val="right" w:leader="dot" w:pos="9062"/>
@@ -1131,7 +1146,7 @@
         </w:p>
         <w:p>
           <w:pPr>
-            <w:pStyle w:val="Verzeichnis2"/>
+            <w:pStyle w:val="TOC2"/>
             <w:tabs>
               <w:tab w:val="left" w:pos="880"/>
               <w:tab w:val="right" w:leader="dot" w:pos="9062"/>
@@ -1219,7 +1234,7 @@
         </w:p>
         <w:p>
           <w:pPr>
-            <w:pStyle w:val="Verzeichnis3"/>
+            <w:pStyle w:val="TOC3"/>
             <w:tabs>
               <w:tab w:val="left" w:pos="1100"/>
               <w:tab w:val="right" w:leader="dot" w:pos="9062"/>
@@ -1303,7 +1318,7 @@
         </w:p>
         <w:p>
           <w:pPr>
-            <w:pStyle w:val="Verzeichnis3"/>
+            <w:pStyle w:val="TOC3"/>
             <w:tabs>
               <w:tab w:val="left" w:pos="1100"/>
               <w:tab w:val="right" w:leader="dot" w:pos="9062"/>
@@ -1387,7 +1402,7 @@
         </w:p>
         <w:p>
           <w:pPr>
-            <w:pStyle w:val="Verzeichnis3"/>
+            <w:pStyle w:val="TOC3"/>
             <w:tabs>
               <w:tab w:val="left" w:pos="1100"/>
               <w:tab w:val="right" w:leader="dot" w:pos="9062"/>
@@ -1471,7 +1486,7 @@
         </w:p>
         <w:p>
           <w:pPr>
-            <w:pStyle w:val="Verzeichnis3"/>
+            <w:pStyle w:val="TOC3"/>
             <w:tabs>
               <w:tab w:val="left" w:pos="1100"/>
               <w:tab w:val="right" w:leader="dot" w:pos="9062"/>
@@ -1555,7 +1570,7 @@
         </w:p>
         <w:p>
           <w:pPr>
-            <w:pStyle w:val="Verzeichnis3"/>
+            <w:pStyle w:val="TOC3"/>
             <w:tabs>
               <w:tab w:val="left" w:pos="1100"/>
               <w:tab w:val="right" w:leader="dot" w:pos="9062"/>
@@ -1639,7 +1654,7 @@
         </w:p>
         <w:p>
           <w:pPr>
-            <w:pStyle w:val="Verzeichnis3"/>
+            <w:pStyle w:val="TOC3"/>
             <w:tabs>
               <w:tab w:val="left" w:pos="1100"/>
               <w:tab w:val="right" w:leader="dot" w:pos="9062"/>
@@ -1723,7 +1738,7 @@
         </w:p>
         <w:p>
           <w:pPr>
-            <w:pStyle w:val="Verzeichnis2"/>
+            <w:pStyle w:val="TOC2"/>
             <w:tabs>
               <w:tab w:val="left" w:pos="880"/>
               <w:tab w:val="right" w:leader="dot" w:pos="9062"/>
@@ -1811,7 +1826,7 @@
         </w:p>
         <w:p>
           <w:pPr>
-            <w:pStyle w:val="Verzeichnis3"/>
+            <w:pStyle w:val="TOC3"/>
             <w:tabs>
               <w:tab w:val="left" w:pos="1100"/>
               <w:tab w:val="right" w:leader="dot" w:pos="9062"/>
@@ -1895,7 +1910,7 @@
         </w:p>
         <w:p>
           <w:pPr>
-            <w:pStyle w:val="Verzeichnis3"/>
+            <w:pStyle w:val="TOC3"/>
             <w:tabs>
               <w:tab w:val="left" w:pos="1100"/>
               <w:tab w:val="right" w:leader="dot" w:pos="9062"/>
@@ -1979,7 +1994,7 @@
         </w:p>
         <w:p>
           <w:pPr>
-            <w:pStyle w:val="Verzeichnis3"/>
+            <w:pStyle w:val="TOC3"/>
             <w:tabs>
               <w:tab w:val="left" w:pos="1100"/>
               <w:tab w:val="right" w:leader="dot" w:pos="9062"/>
@@ -2096,18 +2111,18 @@
     </w:p>
     <w:p>
       <w:pPr>
-        <w:pStyle w:val="berschrift1"/>
-      </w:pPr>
-      <w:bookmarkStart w:id="4" w:name="_Toc306565689"/>
-      <w:bookmarkStart w:id="5" w:name="_Ref306567743"/>
-      <w:bookmarkStart w:id="6" w:name="_Ref306567747"/>
+        <w:pStyle w:val="Heading1"/>
+      </w:pPr>
+      <w:bookmarkStart w:id="3" w:name="_Toc306565689"/>
+      <w:bookmarkStart w:id="4" w:name="_Ref306567743"/>
+      <w:bookmarkStart w:id="5" w:name="_Ref306567747"/>
       <w:r>
         <w:lastRenderedPageBreak/>
         <w:t>Daten</w:t>
       </w:r>
+      <w:bookmarkEnd w:id="3"/>
       <w:bookmarkEnd w:id="4"/>
       <w:bookmarkEnd w:id="5"/>
-      <w:bookmarkEnd w:id="6"/>
     </w:p>
     <w:p>
       <w:r>
@@ -2191,7 +2206,15 @@
     </w:p>
     <w:p>
       <w:r>
-        <w:t>Eine Project Note kann grundsätzlich mehrere Attribute derselben Oberkategorie enthalten. Folgendes Domain Model zeigt die Relationen:</w:t>
+        <w:t xml:space="preserve">Eine Project Note kann grundsätzlich mehrere Attribute derselben Oberkategorie enthalten. </w:t>
+      </w:r>
+      <w:proofErr w:type="gramStart"/>
+      <w:r>
+        <w:t>Folgendes</w:t>
+      </w:r>
+      <w:proofErr w:type="gramEnd"/>
+      <w:r>
+        <w:t xml:space="preserve"> Domain Model zeigt die Relationen:</w:t>
       </w:r>
     </w:p>
     <w:p/>
@@ -2211,7 +2234,7 @@
     </w:p>
     <w:tbl>
       <w:tblPr>
-        <w:tblStyle w:val="MittlereSchattierung1-Akzent1"/>
+        <w:tblStyle w:val="MediumShading1-Accent1"/>
         <w:tblW w:w="0" w:type="auto"/>
         <w:tblLook w:val="04A0" w:firstRow="1" w:lastRow="0" w:firstColumn="1" w:lastColumn="0" w:noHBand="0" w:noVBand="1"/>
       </w:tblPr>
@@ -2360,9 +2383,19 @@
             <w:pPr>
               <w:cnfStyle w:val="000000100000" w:firstRow="0" w:lastRow="0" w:firstColumn="0" w:lastColumn="0" w:oddVBand="0" w:evenVBand="0" w:oddHBand="1" w:evenHBand="0" w:firstRowFirstColumn="0" w:firstRowLastColumn="0" w:lastRowFirstColumn="0" w:lastRowLastColumn="0"/>
             </w:pPr>
-            <w:r>
-              <w:t>Machinery &amp; Plants</w:t>
-            </w:r>
+            <w:proofErr w:type="spellStart"/>
+            <w:r>
+              <w:t>Machinery</w:t>
+            </w:r>
+            <w:proofErr w:type="spellEnd"/>
+            <w:r>
+              <w:t xml:space="preserve"> &amp; </w:t>
+            </w:r>
+            <w:proofErr w:type="spellStart"/>
+            <w:r>
+              <w:t>Plants</w:t>
+            </w:r>
+            <w:proofErr w:type="spellEnd"/>
           </w:p>
         </w:tc>
       </w:tr>
@@ -2561,8 +2594,13 @@
             <w:pPr>
               <w:cnfStyle w:val="000000010000" w:firstRow="0" w:lastRow="0" w:firstColumn="0" w:lastColumn="0" w:oddVBand="0" w:evenVBand="0" w:oddHBand="0" w:evenHBand="1" w:firstRowFirstColumn="0" w:firstRowLastColumn="0" w:lastRowFirstColumn="0" w:lastRowLastColumn="0"/>
             </w:pPr>
-            <w:r>
-              <w:t>Product Innovation</w:t>
+            <w:proofErr w:type="spellStart"/>
+            <w:r>
+              <w:t>Product</w:t>
+            </w:r>
+            <w:proofErr w:type="spellEnd"/>
+            <w:r>
+              <w:t xml:space="preserve"> Innovation</w:t>
             </w:r>
           </w:p>
         </w:tc>
@@ -2773,7 +2811,7 @@
       </w:tr>
     </w:tbl>
     <w:p>
-      <w:bookmarkStart w:id="7" w:name="_Toc306565690"/>
+      <w:bookmarkStart w:id="6" w:name="_Toc306565690"/>
       <w:r>
         <w:t xml:space="preserve">Pro Bereich (Oberkategorie) existieren 7 bis 207 </w:t>
       </w:r>
@@ -2811,41 +2849,46 @@
     </w:p>
     <w:p>
       <w:pPr>
-        <w:pStyle w:val="berschrift1"/>
-      </w:pPr>
+        <w:pStyle w:val="Heading1"/>
+      </w:pPr>
+      <w:proofErr w:type="spellStart"/>
       <w:r>
         <w:lastRenderedPageBreak/>
-        <w:t>Graphical User Interface (GUI)</w:t>
+        <w:t>Graphical</w:t>
+      </w:r>
+      <w:proofErr w:type="spellEnd"/>
+      <w:r>
+        <w:t xml:space="preserve"> User Interface (GUI)</w:t>
+      </w:r>
+      <w:bookmarkEnd w:id="6"/>
+    </w:p>
+    <w:p>
+      <w:pPr>
+        <w:pStyle w:val="Heading2"/>
+      </w:pPr>
+      <w:bookmarkStart w:id="7" w:name="_Toc306565691"/>
+      <w:r>
+        <w:t>Creative Workshop</w:t>
       </w:r>
       <w:bookmarkEnd w:id="7"/>
     </w:p>
     <w:p>
-      <w:pPr>
-        <w:pStyle w:val="berschrift2"/>
-      </w:pPr>
-      <w:bookmarkStart w:id="8" w:name="_Toc306565691"/>
-      <w:r>
-        <w:t>Creative Workshop</w:t>
+      <w:r>
+        <w:t>Um möglichst viele Varianten zur Darstellung der Project Notes (PN) zu finden, wurde ein Creative Workshop durchgeführt. Nachfolgend sind die Ergebnisse des Workshops kurz zusammengefasst.</w:t>
+      </w:r>
+    </w:p>
+    <w:p>
+      <w:pPr>
+        <w:pStyle w:val="Heading3"/>
+      </w:pPr>
+      <w:bookmarkStart w:id="8" w:name="_Toc306565692"/>
+      <w:r>
+        <w:t>Allgemeiner Ablauf</w:t>
+      </w:r>
+      <w:r>
+        <w:t xml:space="preserve"> des Programms</w:t>
       </w:r>
       <w:bookmarkEnd w:id="8"/>
-    </w:p>
-    <w:p>
-      <w:r>
-        <w:t>Um möglichst viele Varianten zur Darstellung der Project Notes (PN) zu finden, wurde ein Creative Workshop durchgeführt. Nachfolgend sind die Ergebnisse des Workshops kurz zusammengefasst.</w:t>
-      </w:r>
-    </w:p>
-    <w:p>
-      <w:pPr>
-        <w:pStyle w:val="berschrift3"/>
-      </w:pPr>
-      <w:bookmarkStart w:id="9" w:name="_Toc306565692"/>
-      <w:r>
-        <w:t>Allgemeiner Ablauf</w:t>
-      </w:r>
-      <w:r>
-        <w:t xml:space="preserve"> des Programms</w:t>
-      </w:r>
-      <w:bookmarkEnd w:id="9"/>
     </w:p>
     <w:p>
       <w:pPr>
@@ -2864,10 +2907,24 @@
         <w:t>ist es im Zustand „Start“. In diesem Zu</w:t>
       </w:r>
       <w:r>
-        <w:t>stand wird die auf dem Surface angezeigte Project Note</w:t>
-      </w:r>
-      <w:r>
-        <w:t xml:space="preserve"> alle 30 Sekunden automatisch gewechselt (im Weiteren </w:t>
+        <w:t xml:space="preserve">stand wird die auf dem </w:t>
+      </w:r>
+      <w:proofErr w:type="spellStart"/>
+      <w:r>
+        <w:t>Surface</w:t>
+      </w:r>
+      <w:proofErr w:type="spellEnd"/>
+      <w:r>
+        <w:t xml:space="preserve"> angezeigte Project Note</w:t>
+      </w:r>
+      <w:r>
+        <w:t xml:space="preserve"> alle 30 Sekunden automatisch </w:t>
+      </w:r>
+      <w:r>
+        <w:t>aus</w:t>
+      </w:r>
+      <w:r>
+        <w:t xml:space="preserve">gewechselt (im Weiteren </w:t>
       </w:r>
       <w:r>
         <w:t>als „Demo-</w:t>
@@ -2982,32 +3039,50 @@
     </w:p>
     <w:p>
       <w:pPr>
-        <w:pStyle w:val="Beschriftung"/>
+        <w:pStyle w:val="Caption"/>
       </w:pPr>
       <w:r>
         <w:t xml:space="preserve">Abbildung </w:t>
       </w:r>
-      <w:fldSimple w:instr=" SEQ Abbildung \* ARABIC ">
-        <w:r>
-          <w:rPr>
-            <w:noProof/>
-          </w:rPr>
-          <w:t>1</w:t>
-        </w:r>
-      </w:fldSimple>
+      <w:r>
+        <w:fldChar w:fldCharType="begin"/>
+      </w:r>
+      <w:r>
+        <w:instrText xml:space="preserve"> SEQ Abbildung \* ARABIC </w:instrText>
+      </w:r>
+      <w:r>
+        <w:fldChar w:fldCharType="separate"/>
+      </w:r>
+      <w:r>
+        <w:rPr>
+          <w:noProof/>
+        </w:rPr>
+        <w:t>1</w:t>
+      </w:r>
+      <w:r>
+        <w:rPr>
+          <w:noProof/>
+        </w:rPr>
+        <w:fldChar w:fldCharType="end"/>
+      </w:r>
       <w:r>
         <w:t xml:space="preserve"> - Allgemeiner Ablauf</w:t>
       </w:r>
     </w:p>
     <w:p>
       <w:pPr>
-        <w:pStyle w:val="berschrift3"/>
-      </w:pPr>
-      <w:bookmarkStart w:id="10" w:name="_Toc306565693"/>
-      <w:r>
-        <w:t>Tree View</w:t>
-      </w:r>
-      <w:bookmarkEnd w:id="10"/>
+        <w:pStyle w:val="Heading3"/>
+      </w:pPr>
+      <w:bookmarkStart w:id="9" w:name="_Toc306565693"/>
+      <w:proofErr w:type="spellStart"/>
+      <w:r>
+        <w:t>Tree</w:t>
+      </w:r>
+      <w:proofErr w:type="spellEnd"/>
+      <w:r>
+        <w:t xml:space="preserve"> View</w:t>
+      </w:r>
+      <w:bookmarkEnd w:id="9"/>
     </w:p>
     <w:p>
       <w:r>
@@ -3050,7 +3125,15 @@
         <w:t xml:space="preserve"> - </w:t>
       </w:r>
       <w:r>
-        <w:t>Übersicht Tree View</w:t>
+        <w:t xml:space="preserve">Übersicht </w:t>
+      </w:r>
+      <w:proofErr w:type="spellStart"/>
+      <w:r>
+        <w:t>Tree</w:t>
+      </w:r>
+      <w:proofErr w:type="spellEnd"/>
+      <w:r>
+        <w:t xml:space="preserve"> View</w:t>
       </w:r>
       <w:r>
         <w:fldChar w:fldCharType="end"/>
@@ -3095,8 +3178,13 @@
         <w:t>hat</w:t>
       </w:r>
       <w:r>
-        <w:t xml:space="preserve"> mehrere Kindknoten</w:t>
-      </w:r>
+        <w:t xml:space="preserve"> mehrere </w:t>
+      </w:r>
+      <w:proofErr w:type="spellStart"/>
+      <w:r>
+        <w:t>Kindknoten</w:t>
+      </w:r>
+      <w:proofErr w:type="spellEnd"/>
       <w:r>
         <w:t xml:space="preserve">. Diese stellen </w:t>
       </w:r>
@@ -3104,10 +3192,37 @@
         <w:t>die Oberkategorien</w:t>
       </w:r>
       <w:r>
-        <w:t xml:space="preserve"> (siehe</w:t>
-      </w:r>
-      <w:r>
-        <w:t xml:space="preserve"> Kapitel </w:t>
+        <w:t xml:space="preserve"> </w:t>
+      </w:r>
+      <w:r>
+        <w:t>dar,</w:t>
+      </w:r>
+      <w:r>
+        <w:t xml:space="preserve"> </w:t>
+      </w:r>
+      <w:r>
+        <w:t>unter welchen die</w:t>
+      </w:r>
+      <w:r>
+        <w:t xml:space="preserve"> in den Project Notes</w:t>
+      </w:r>
+      <w:r>
+        <w:t xml:space="preserve"> enthaltenen Angaben </w:t>
+      </w:r>
+      <w:r>
+        <w:t>gespeichert sind</w:t>
+      </w:r>
+      <w:r>
+        <w:t xml:space="preserve"> </w:t>
+      </w:r>
+      <w:r>
+        <w:t xml:space="preserve">(siehe </w:t>
+      </w:r>
+      <w:r>
+        <w:t xml:space="preserve">dazu </w:t>
+      </w:r>
+      <w:r>
+        <w:t xml:space="preserve">Kapitel </w:t>
       </w:r>
       <w:r>
         <w:fldChar w:fldCharType="begin"/>
@@ -3146,22 +3261,7 @@
         <w:t>)</w:t>
       </w:r>
       <w:r>
-        <w:t xml:space="preserve"> dar,</w:t>
-      </w:r>
-      <w:r>
-        <w:t xml:space="preserve"> </w:t>
-      </w:r>
-      <w:r>
-        <w:t>unter welchen die</w:t>
-      </w:r>
-      <w:r>
-        <w:t xml:space="preserve"> in den Project Notes</w:t>
-      </w:r>
-      <w:r>
-        <w:t xml:space="preserve"> enthaltenen Angaben </w:t>
-      </w:r>
-      <w:r>
-        <w:t>gespeichert sind.</w:t>
+        <w:t>.</w:t>
       </w:r>
     </w:p>
     <w:p>
@@ -3218,37 +3318,63 @@
     </w:p>
     <w:p>
       <w:pPr>
-        <w:pStyle w:val="Beschriftung"/>
-      </w:pPr>
-      <w:bookmarkStart w:id="11" w:name="_Ref306568399"/>
+        <w:pStyle w:val="Caption"/>
+      </w:pPr>
+      <w:bookmarkStart w:id="10" w:name="_Ref306568399"/>
       <w:r>
         <w:t xml:space="preserve">Abbildung </w:t>
       </w:r>
-      <w:fldSimple w:instr=" SEQ Abbildung \* ARABIC ">
-        <w:r>
-          <w:rPr>
-            <w:noProof/>
-          </w:rPr>
-          <w:t>2</w:t>
-        </w:r>
-      </w:fldSimple>
+      <w:r>
+        <w:fldChar w:fldCharType="begin"/>
+      </w:r>
+      <w:r>
+        <w:instrText xml:space="preserve"> SEQ Abbildung \* ARABIC </w:instrText>
+      </w:r>
+      <w:r>
+        <w:fldChar w:fldCharType="separate"/>
+      </w:r>
+      <w:r>
+        <w:rPr>
+          <w:noProof/>
+        </w:rPr>
+        <w:t>2</w:t>
+      </w:r>
+      <w:r>
+        <w:rPr>
+          <w:noProof/>
+        </w:rPr>
+        <w:fldChar w:fldCharType="end"/>
+      </w:r>
       <w:r>
         <w:t xml:space="preserve"> - </w:t>
       </w:r>
       <w:r>
-        <w:t>Übersicht Tree View</w:t>
-      </w:r>
-      <w:bookmarkEnd w:id="11"/>
+        <w:t xml:space="preserve">Übersicht </w:t>
+      </w:r>
+      <w:proofErr w:type="spellStart"/>
+      <w:r>
+        <w:t>Tree</w:t>
+      </w:r>
+      <w:proofErr w:type="spellEnd"/>
+      <w:r>
+        <w:t xml:space="preserve"> View</w:t>
+      </w:r>
+      <w:bookmarkEnd w:id="10"/>
     </w:p>
     <w:p>
       <w:r>
         <w:t xml:space="preserve">Sobald ein </w:t>
       </w:r>
+      <w:proofErr w:type="spellStart"/>
       <w:r>
         <w:t>Kindk</w:t>
       </w:r>
       <w:r>
-        <w:t>noten angetippt</w:t>
+        <w:t>noten</w:t>
+      </w:r>
+      <w:proofErr w:type="spellEnd"/>
+      <w:r>
+        <w:t xml:space="preserve"> angetippt</w:t>
       </w:r>
       <w:r>
         <w:t xml:space="preserve"> wird, bewegt sich dieser in die Mitte</w:t>
@@ -3275,7 +3401,15 @@
         <w:t>3</w:t>
       </w:r>
       <w:r>
-        <w:t xml:space="preserve"> - Tree View Stufe 1</w:t>
+        <w:t xml:space="preserve"> - </w:t>
+      </w:r>
+      <w:proofErr w:type="spellStart"/>
+      <w:r>
+        <w:t>Tree</w:t>
+      </w:r>
+      <w:proofErr w:type="spellEnd"/>
+      <w:r>
+        <w:t xml:space="preserve"> View Stufe 1</w:t>
       </w:r>
       <w:r>
         <w:fldChar w:fldCharType="end"/>
@@ -3357,55 +3491,20 @@
     </w:p>
     <w:p>
       <w:pPr>
-        <w:pStyle w:val="Beschriftung"/>
-      </w:pPr>
-      <w:bookmarkStart w:id="12" w:name="_Ref306568536"/>
+        <w:pStyle w:val="Caption"/>
+      </w:pPr>
+      <w:bookmarkStart w:id="11" w:name="_Ref306568536"/>
       <w:r>
         <w:t xml:space="preserve">Abbildung </w:t>
       </w:r>
-      <w:fldSimple w:instr=" SEQ Abbildung \* ARABIC ">
-        <w:r>
-          <w:rPr>
-            <w:noProof/>
-          </w:rPr>
-          <w:t>3</w:t>
-        </w:r>
-      </w:fldSimple>
-      <w:r>
-        <w:t xml:space="preserve"> - Tree View Stufe 1</w:t>
-      </w:r>
-      <w:bookmarkEnd w:id="12"/>
-    </w:p>
-    <w:p>
-      <w:r>
-        <w:t>Von jedem Knoten</w:t>
-      </w:r>
-      <w:r>
-        <w:t xml:space="preserve"> aus</w:t>
-      </w:r>
-      <w:r>
-        <w:t xml:space="preserve"> kann so </w:t>
-      </w:r>
-      <w:r>
-        <w:t>lange tiefer in den Baum</w:t>
-      </w:r>
-      <w:r>
-        <w:t xml:space="preserve"> </w:t>
-      </w:r>
-      <w:r>
-        <w:t xml:space="preserve">navigiert werden, bis ein äusserster Knoten (in </w:t>
-      </w:r>
       <w:r>
         <w:fldChar w:fldCharType="begin"/>
       </w:r>
       <w:r>
-        <w:instrText xml:space="preserve"> REF _Ref306568536 \h </w:instrText>
+        <w:instrText xml:space="preserve"> SEQ Abbildung \* ARABIC </w:instrText>
       </w:r>
       <w:r>
         <w:fldChar w:fldCharType="separate"/>
-      </w:r>
-      <w:r>
-        <w:t xml:space="preserve">Abbildung </w:t>
       </w:r>
       <w:r>
         <w:rPr>
@@ -3414,32 +3513,110 @@
         <w:t>3</w:t>
       </w:r>
       <w:r>
-        <w:t xml:space="preserve"> - Tree View Stufe 1</w:t>
-      </w:r>
-      <w:r>
+        <w:rPr>
+          <w:noProof/>
+        </w:rPr>
         <w:fldChar w:fldCharType="end"/>
       </w:r>
       <w:r>
-        <w:t xml:space="preserve"> entsprechen der Knoten Java und der Knoten C# je einem äussersten Knoten)</w:t>
+        <w:t xml:space="preserve"> - </w:t>
+      </w:r>
+      <w:proofErr w:type="spellStart"/>
+      <w:r>
+        <w:t>Tree</w:t>
+      </w:r>
+      <w:proofErr w:type="spellEnd"/>
+      <w:r>
+        <w:t xml:space="preserve"> View Stufe 1</w:t>
+      </w:r>
+      <w:bookmarkEnd w:id="11"/>
+    </w:p>
+    <w:p>
+      <w:r>
+        <w:t>Von jedem Knoten</w:t>
+      </w:r>
+      <w:r>
+        <w:t xml:space="preserve"> aus</w:t>
+      </w:r>
+      <w:r>
+        <w:t xml:space="preserve"> kann so </w:t>
+      </w:r>
+      <w:r>
+        <w:t>lange tiefer in den Baum</w:t>
       </w:r>
       <w:r>
         <w:t xml:space="preserve"> </w:t>
       </w:r>
       <w:r>
-        <w:t>erreicht ist. Der dabei gewählte Pfad</w:t>
+        <w:t xml:space="preserve">navigiert werden, bis ein äusserster Knoten (in </w:t>
+      </w:r>
+      <w:r>
+        <w:fldChar w:fldCharType="begin"/>
+      </w:r>
+      <w:r>
+        <w:instrText xml:space="preserve"> REF _Ref306568536 \h </w:instrText>
+      </w:r>
+      <w:r>
+        <w:fldChar w:fldCharType="separate"/>
+      </w:r>
+      <w:r>
+        <w:t xml:space="preserve">Abbildung </w:t>
+      </w:r>
+      <w:r>
+        <w:rPr>
+          <w:noProof/>
+        </w:rPr>
+        <w:t>3</w:t>
+      </w:r>
+      <w:r>
+        <w:t xml:space="preserve"> - </w:t>
+      </w:r>
+      <w:proofErr w:type="spellStart"/>
+      <w:r>
+        <w:t>Tree</w:t>
+      </w:r>
+      <w:proofErr w:type="spellEnd"/>
+      <w:r>
+        <w:t xml:space="preserve"> View Stufe 1</w:t>
+      </w:r>
+      <w:r>
+        <w:fldChar w:fldCharType="end"/>
+      </w:r>
+      <w:r>
+        <w:t xml:space="preserve"> entsprechen die Knoten Java und</w:t>
+      </w:r>
+      <w:r>
+        <w:t xml:space="preserve"> C# je einem äussersten Knoten)</w:t>
       </w:r>
       <w:r>
         <w:t xml:space="preserve"> </w:t>
       </w:r>
       <w:r>
+        <w:t xml:space="preserve">erreicht ist. Der dabei </w:t>
+      </w:r>
+      <w:r>
+        <w:t>durchlaufene</w:t>
+      </w:r>
+      <w:r>
+        <w:t xml:space="preserve"> Pfad</w:t>
+      </w:r>
+      <w:r>
+        <w:t xml:space="preserve"> </w:t>
+      </w:r>
+      <w:r>
         <w:t>ist stets sichtbar.</w:t>
       </w:r>
       <w:r>
         <w:br/>
-        <w:t>Gelangt man zu</w:t>
-      </w:r>
-      <w:r>
-        <w:t xml:space="preserve"> einem äusseren Knoten</w:t>
+      </w:r>
+      <w:r>
+        <w:t>Wird einen äusserer</w:t>
+      </w:r>
+      <w:r>
+        <w:t xml:space="preserve"> Knoten</w:t>
+      </w:r>
+      <w:r>
+        <w:t xml:space="preserve"> angewählt</w:t>
       </w:r>
       <w:r>
         <w:t>, so</w:t>
@@ -3475,16 +3652,21 @@
         <w:t>4</w:t>
       </w:r>
       <w:r>
-        <w:t xml:space="preserve"> - Tree View Stufe 2</w:t>
+        <w:t xml:space="preserve"> - </w:t>
+      </w:r>
+      <w:proofErr w:type="spellStart"/>
+      <w:r>
+        <w:t>Tree</w:t>
+      </w:r>
+      <w:proofErr w:type="spellEnd"/>
+      <w:r>
+        <w:t xml:space="preserve"> View Stufe 2</w:t>
       </w:r>
       <w:r>
         <w:fldChar w:fldCharType="end"/>
       </w:r>
       <w:r>
         <w:t>).</w:t>
-      </w:r>
-      <w:r>
-        <w:t xml:space="preserve">. </w:t>
       </w:r>
     </w:p>
     <w:p>
@@ -3541,24 +3723,45 @@
     </w:p>
     <w:p>
       <w:pPr>
-        <w:pStyle w:val="Beschriftung"/>
-      </w:pPr>
-      <w:bookmarkStart w:id="13" w:name="_Ref306569697"/>
+        <w:pStyle w:val="Caption"/>
+      </w:pPr>
+      <w:bookmarkStart w:id="12" w:name="_Ref306569697"/>
       <w:r>
         <w:t xml:space="preserve">Abbildung </w:t>
       </w:r>
-      <w:fldSimple w:instr=" SEQ Abbildung \* ARABIC ">
-        <w:r>
-          <w:rPr>
-            <w:noProof/>
-          </w:rPr>
-          <w:t>4</w:t>
-        </w:r>
-      </w:fldSimple>
-      <w:r>
-        <w:t xml:space="preserve"> - Tree View Stufe 2</w:t>
-      </w:r>
-      <w:bookmarkEnd w:id="13"/>
+      <w:r>
+        <w:fldChar w:fldCharType="begin"/>
+      </w:r>
+      <w:r>
+        <w:instrText xml:space="preserve"> SEQ Abbildung \* ARABIC </w:instrText>
+      </w:r>
+      <w:r>
+        <w:fldChar w:fldCharType="separate"/>
+      </w:r>
+      <w:r>
+        <w:rPr>
+          <w:noProof/>
+        </w:rPr>
+        <w:t>4</w:t>
+      </w:r>
+      <w:r>
+        <w:rPr>
+          <w:noProof/>
+        </w:rPr>
+        <w:fldChar w:fldCharType="end"/>
+      </w:r>
+      <w:r>
+        <w:t xml:space="preserve"> - </w:t>
+      </w:r>
+      <w:proofErr w:type="spellStart"/>
+      <w:r>
+        <w:t>Tree</w:t>
+      </w:r>
+      <w:proofErr w:type="spellEnd"/>
+      <w:r>
+        <w:t xml:space="preserve"> View Stufe 2</w:t>
+      </w:r>
+      <w:bookmarkEnd w:id="12"/>
     </w:p>
     <w:p>
       <w:r>
@@ -3582,7 +3785,25 @@
     </w:p>
     <w:p>
       <w:r>
-        <w:t xml:space="preserve">Neben der dargestellten PN </w:t>
+        <w:t xml:space="preserve">Neben der </w:t>
+      </w:r>
+      <w:r>
+        <w:t xml:space="preserve">gross </w:t>
+      </w:r>
+      <w:r>
+        <w:t>dargestellten P</w:t>
+      </w:r>
+      <w:r>
+        <w:t xml:space="preserve">roject </w:t>
+      </w:r>
+      <w:r>
+        <w:t>N</w:t>
+      </w:r>
+      <w:r>
+        <w:t>ote</w:t>
+      </w:r>
+      <w:r>
+        <w:t xml:space="preserve"> </w:t>
       </w:r>
       <w:r>
         <w:t>werden</w:t>
@@ -3648,13 +3869,7 @@
         <w:t>, die ihn interessieren</w:t>
       </w:r>
       <w:r>
-        <w:t xml:space="preserve"> und diesen </w:t>
-      </w:r>
-      <w:r>
-        <w:t xml:space="preserve">dann </w:t>
-      </w:r>
-      <w:r>
-        <w:t>zu folgen.</w:t>
+        <w:t xml:space="preserve"> und diesen zu folgen.</w:t>
       </w:r>
       <w:r>
         <w:br/>
@@ -3690,7 +3905,7 @@
     </w:p>
     <w:p>
       <w:pPr>
-        <w:pStyle w:val="berschrift4"/>
+        <w:pStyle w:val="Heading4"/>
       </w:pPr>
       <w:r>
         <w:t>Variante A</w:t>
@@ -3698,7 +3913,7 @@
     </w:p>
     <w:p>
       <w:pPr>
-        <w:pStyle w:val="berschrift5"/>
+        <w:pStyle w:val="Heading5"/>
       </w:pPr>
       <w:r>
         <w:t>Variante A1</w:t>
@@ -3706,7 +3921,30 @@
     </w:p>
     <w:p>
       <w:r>
-        <w:t xml:space="preserve">Die Kriterien befinden sich in einer Art „Wolke“ um sich von den oben bereits aufgelisteten Kriterien abzuheben. Sobald eines dieser Kriterien ausgewählt wird, öffnet sich eine neue Ansicht und in dessen Zentrum </w:t>
+        <w:t xml:space="preserve">Die </w:t>
+      </w:r>
+      <w:r>
+        <w:t>für die aktuelle Project Note relevanten Begriffe</w:t>
+      </w:r>
+      <w:r>
+        <w:t xml:space="preserve"> befinden sich in einer Art „Wolke“</w:t>
+      </w:r>
+      <w:r>
+        <w:t>,</w:t>
+      </w:r>
+      <w:r>
+        <w:t xml:space="preserve"> um sich von den oben</w:t>
+      </w:r>
+      <w:r>
+        <w:t xml:space="preserve"> dargestellten Knoten, welche zur Navigation dienen sollen,</w:t>
+      </w:r>
+      <w:r>
+        <w:t xml:space="preserve"> abzuheben. Sobald eines dieser Kriterien ausgewählt wird, öffnet s</w:t>
+      </w:r>
+      <w:bookmarkStart w:id="13" w:name="_GoBack"/>
+      <w:bookmarkEnd w:id="13"/>
+      <w:r>
+        <w:t xml:space="preserve">ich eine neue Ansicht und in dessen Zentrum </w:t>
       </w:r>
       <w:r>
         <w:t>befindet</w:t>
@@ -3803,26 +4041,39 @@
     </w:p>
     <w:p>
       <w:pPr>
-        <w:pStyle w:val="Beschriftung"/>
+        <w:pStyle w:val="Caption"/>
       </w:pPr>
       <w:r>
         <w:t xml:space="preserve">Abbildung </w:t>
       </w:r>
-      <w:fldSimple w:instr=" SEQ Abbildung \* ARABIC ">
-        <w:r>
-          <w:rPr>
-            <w:noProof/>
-          </w:rPr>
-          <w:t>5</w:t>
-        </w:r>
-      </w:fldSimple>
+      <w:r>
+        <w:fldChar w:fldCharType="begin"/>
+      </w:r>
+      <w:r>
+        <w:instrText xml:space="preserve"> SEQ Abbildung \* ARABIC </w:instrText>
+      </w:r>
+      <w:r>
+        <w:fldChar w:fldCharType="separate"/>
+      </w:r>
+      <w:r>
+        <w:rPr>
+          <w:noProof/>
+        </w:rPr>
+        <w:t>5</w:t>
+      </w:r>
+      <w:r>
+        <w:rPr>
+          <w:noProof/>
+        </w:rPr>
+        <w:fldChar w:fldCharType="end"/>
+      </w:r>
       <w:r>
         <w:t xml:space="preserve"> - Variante A1</w:t>
       </w:r>
     </w:p>
     <w:p>
       <w:pPr>
-        <w:pStyle w:val="berschrift5"/>
+        <w:pStyle w:val="Heading5"/>
       </w:pPr>
       <w:bookmarkStart w:id="14" w:name="_Ref306359664"/>
       <w:r>
@@ -3895,21 +4146,42 @@
     </w:p>
     <w:p>
       <w:pPr>
-        <w:pStyle w:val="Beschriftung"/>
+        <w:pStyle w:val="Caption"/>
       </w:pPr>
       <w:r>
         <w:t xml:space="preserve">Abbildung </w:t>
       </w:r>
-      <w:fldSimple w:instr=" SEQ Abbildung \* ARABIC ">
-        <w:r>
-          <w:rPr>
-            <w:noProof/>
-          </w:rPr>
-          <w:t>6</w:t>
-        </w:r>
-      </w:fldSimple>
-      <w:r>
-        <w:t xml:space="preserve"> - Varante A2</w:t>
+      <w:r>
+        <w:fldChar w:fldCharType="begin"/>
+      </w:r>
+      <w:r>
+        <w:instrText xml:space="preserve"> SEQ Abbildung \* ARABIC </w:instrText>
+      </w:r>
+      <w:r>
+        <w:fldChar w:fldCharType="separate"/>
+      </w:r>
+      <w:r>
+        <w:rPr>
+          <w:noProof/>
+        </w:rPr>
+        <w:t>6</w:t>
+      </w:r>
+      <w:r>
+        <w:rPr>
+          <w:noProof/>
+        </w:rPr>
+        <w:fldChar w:fldCharType="end"/>
+      </w:r>
+      <w:r>
+        <w:t xml:space="preserve"> - </w:t>
+      </w:r>
+      <w:proofErr w:type="spellStart"/>
+      <w:r>
+        <w:t>Varante</w:t>
+      </w:r>
+      <w:proofErr w:type="spellEnd"/>
+      <w:r>
+        <w:t xml:space="preserve"> A2</w:t>
       </w:r>
     </w:p>
     <w:p>
@@ -3924,7 +4196,7 @@
     </w:p>
     <w:p>
       <w:pPr>
-        <w:pStyle w:val="berschrift4"/>
+        <w:pStyle w:val="Heading4"/>
       </w:pPr>
       <w:r>
         <w:lastRenderedPageBreak/>
@@ -3990,19 +4262,32 @@
     </w:p>
     <w:p>
       <w:pPr>
-        <w:pStyle w:val="Beschriftung"/>
+        <w:pStyle w:val="Caption"/>
       </w:pPr>
       <w:r>
         <w:t xml:space="preserve">Abbildung </w:t>
       </w:r>
-      <w:fldSimple w:instr=" SEQ Abbildung \* ARABIC ">
-        <w:r>
-          <w:rPr>
-            <w:noProof/>
-          </w:rPr>
-          <w:t>7</w:t>
-        </w:r>
-      </w:fldSimple>
+      <w:r>
+        <w:fldChar w:fldCharType="begin"/>
+      </w:r>
+      <w:r>
+        <w:instrText xml:space="preserve"> SEQ Abbildung \* ARABIC </w:instrText>
+      </w:r>
+      <w:r>
+        <w:fldChar w:fldCharType="separate"/>
+      </w:r>
+      <w:r>
+        <w:rPr>
+          <w:noProof/>
+        </w:rPr>
+        <w:t>7</w:t>
+      </w:r>
+      <w:r>
+        <w:rPr>
+          <w:noProof/>
+        </w:rPr>
+        <w:fldChar w:fldCharType="end"/>
+      </w:r>
       <w:r>
         <w:t xml:space="preserve"> - Variante B</w:t>
       </w:r>
@@ -4025,7 +4310,7 @@
     </w:p>
     <w:p>
       <w:pPr>
-        <w:pStyle w:val="berschrift4"/>
+        <w:pStyle w:val="Heading4"/>
       </w:pPr>
       <w:r>
         <w:t>Fazit</w:t>
@@ -4033,7 +4318,15 @@
     </w:p>
     <w:p>
       <w:r>
-        <w:t>Im Allgemeinen ergaben sich mit der Tree View die folgenden Probleme:</w:t>
+        <w:t xml:space="preserve">Im Allgemeinen ergaben sich mit der </w:t>
+      </w:r>
+      <w:proofErr w:type="spellStart"/>
+      <w:r>
+        <w:t>Tree</w:t>
+      </w:r>
+      <w:proofErr w:type="spellEnd"/>
+      <w:r>
+        <w:t xml:space="preserve"> View die folgenden Probleme:</w:t>
       </w:r>
     </w:p>
     <w:p>
@@ -4043,7 +4336,15 @@
     </w:p>
     <w:p>
       <w:r>
-        <w:t xml:space="preserve">Die Tree View wurde daher für dieses Projekt als </w:t>
+        <w:t xml:space="preserve">Die </w:t>
+      </w:r>
+      <w:proofErr w:type="spellStart"/>
+      <w:r>
+        <w:t>Tree</w:t>
+      </w:r>
+      <w:proofErr w:type="spellEnd"/>
+      <w:r>
+        <w:t xml:space="preserve"> View wurde daher für dieses Projekt als </w:t>
       </w:r>
       <w:r>
         <w:t>nur teilweise geeignet</w:t>
@@ -4054,7 +4355,7 @@
     </w:p>
     <w:p>
       <w:pPr>
-        <w:pStyle w:val="berschrift3"/>
+        <w:pStyle w:val="Heading3"/>
       </w:pPr>
       <w:bookmarkStart w:id="15" w:name="_Ref306359373"/>
       <w:bookmarkStart w:id="16" w:name="_Ref306359376"/>
@@ -4078,7 +4379,7 @@
     </w:p>
     <w:p>
       <w:pPr>
-        <w:pStyle w:val="Listenabsatz"/>
+        <w:pStyle w:val="ListParagraph"/>
         <w:numPr>
           <w:ilvl w:val="0"/>
           <w:numId w:val="8"/>
@@ -4091,7 +4392,7 @@
     </w:p>
     <w:p>
       <w:pPr>
-        <w:pStyle w:val="Listenabsatz"/>
+        <w:pStyle w:val="ListParagraph"/>
         <w:numPr>
           <w:ilvl w:val="0"/>
           <w:numId w:val="8"/>
@@ -4128,7 +4429,7 @@
     </w:p>
     <w:p>
       <w:pPr>
-        <w:pStyle w:val="Listenabsatz"/>
+        <w:pStyle w:val="ListParagraph"/>
         <w:numPr>
           <w:ilvl w:val="0"/>
           <w:numId w:val="8"/>
@@ -4141,7 +4442,15 @@
     </w:p>
     <w:p>
       <w:r>
-        <w:t>Wie oben beschrieben, wechseln die PN im Demo Modus ca. alle 30 Sekunden. In der Spider View wird dies so realisiert, dass eine zufällige PN gewählt wird und dann von der aktuellen PN zu der anderen PN gefahren wird. Schön wäre natürlich, wenn sich dazu eine Animation mit Easing Effekt verwenden liesse.</w:t>
+        <w:t xml:space="preserve">Wie oben beschrieben, wechseln die PN im Demo Modus ca. alle 30 Sekunden. In der Spider View wird dies so realisiert, dass eine zufällige PN gewählt wird und dann von der aktuellen PN zu der anderen PN gefahren wird. Schön wäre natürlich, wenn sich dazu eine Animation mit </w:t>
+      </w:r>
+      <w:proofErr w:type="spellStart"/>
+      <w:r>
+        <w:t>Easing</w:t>
+      </w:r>
+      <w:proofErr w:type="spellEnd"/>
+      <w:r>
+        <w:t xml:space="preserve"> Effekt verwenden liesse.</w:t>
       </w:r>
     </w:p>
     <w:p>
@@ -4209,26 +4518,39 @@
     </w:p>
     <w:p>
       <w:pPr>
-        <w:pStyle w:val="Beschriftung"/>
+        <w:pStyle w:val="Caption"/>
       </w:pPr>
       <w:r>
         <w:t xml:space="preserve">Abbildung </w:t>
       </w:r>
-      <w:fldSimple w:instr=" SEQ Abbildung \* ARABIC ">
-        <w:r>
-          <w:rPr>
-            <w:noProof/>
-          </w:rPr>
-          <w:t>8</w:t>
-        </w:r>
-      </w:fldSimple>
+      <w:r>
+        <w:fldChar w:fldCharType="begin"/>
+      </w:r>
+      <w:r>
+        <w:instrText xml:space="preserve"> SEQ Abbildung \* ARABIC </w:instrText>
+      </w:r>
+      <w:r>
+        <w:fldChar w:fldCharType="separate"/>
+      </w:r>
+      <w:r>
+        <w:rPr>
+          <w:noProof/>
+        </w:rPr>
+        <w:t>8</w:t>
+      </w:r>
+      <w:r>
+        <w:rPr>
+          <w:noProof/>
+        </w:rPr>
+        <w:fldChar w:fldCharType="end"/>
+      </w:r>
       <w:r>
         <w:t xml:space="preserve"> - Spider View</w:t>
       </w:r>
     </w:p>
     <w:p>
       <w:pPr>
-        <w:pStyle w:val="berschrift4"/>
+        <w:pStyle w:val="Heading4"/>
       </w:pPr>
       <w:r>
         <w:t>Erweiterungen</w:t>
@@ -4236,7 +4558,7 @@
     </w:p>
     <w:p>
       <w:pPr>
-        <w:pStyle w:val="Listenabsatz"/>
+        <w:pStyle w:val="ListParagraph"/>
         <w:numPr>
           <w:ilvl w:val="0"/>
           <w:numId w:val="7"/>
@@ -4249,7 +4571,7 @@
     </w:p>
     <w:p>
       <w:pPr>
-        <w:pStyle w:val="Listenabsatz"/>
+        <w:pStyle w:val="ListParagraph"/>
         <w:numPr>
           <w:ilvl w:val="0"/>
           <w:numId w:val="7"/>
@@ -4262,7 +4584,7 @@
     </w:p>
     <w:p>
       <w:pPr>
-        <w:pStyle w:val="Listenabsatz"/>
+        <w:pStyle w:val="ListParagraph"/>
         <w:numPr>
           <w:ilvl w:val="0"/>
           <w:numId w:val="7"/>
@@ -4275,7 +4597,7 @@
     </w:p>
     <w:p>
       <w:pPr>
-        <w:pStyle w:val="Listenabsatz"/>
+        <w:pStyle w:val="ListParagraph"/>
         <w:numPr>
           <w:ilvl w:val="1"/>
           <w:numId w:val="7"/>
@@ -4288,7 +4610,7 @@
     </w:p>
     <w:p>
       <w:pPr>
-        <w:pStyle w:val="Listenabsatz"/>
+        <w:pStyle w:val="ListParagraph"/>
         <w:numPr>
           <w:ilvl w:val="0"/>
           <w:numId w:val="7"/>
@@ -4304,7 +4626,7 @@
     </w:p>
     <w:p>
       <w:pPr>
-        <w:pStyle w:val="Listenabsatz"/>
+        <w:pStyle w:val="ListParagraph"/>
         <w:numPr>
           <w:ilvl w:val="0"/>
           <w:numId w:val="7"/>
@@ -4323,7 +4645,7 @@
     </w:p>
     <w:p>
       <w:pPr>
-        <w:pStyle w:val="Listenabsatz"/>
+        <w:pStyle w:val="ListParagraph"/>
         <w:numPr>
           <w:ilvl w:val="0"/>
           <w:numId w:val="7"/>
@@ -4336,7 +4658,7 @@
     </w:p>
     <w:p>
       <w:pPr>
-        <w:pStyle w:val="Listenabsatz"/>
+        <w:pStyle w:val="ListParagraph"/>
         <w:numPr>
           <w:ilvl w:val="0"/>
           <w:numId w:val="7"/>
@@ -4349,7 +4671,7 @@
     </w:p>
     <w:p>
       <w:pPr>
-        <w:pStyle w:val="Listenabsatz"/>
+        <w:pStyle w:val="ListParagraph"/>
         <w:numPr>
           <w:ilvl w:val="0"/>
           <w:numId w:val="7"/>
@@ -4398,7 +4720,7 @@
     </w:p>
     <w:p>
       <w:pPr>
-        <w:pStyle w:val="berschrift3"/>
+        <w:pStyle w:val="Heading3"/>
       </w:pPr>
       <w:bookmarkStart w:id="18" w:name="_Ref306014778"/>
       <w:bookmarkStart w:id="19" w:name="_Ref306014784"/>
@@ -4412,7 +4734,23 @@
     </w:p>
     <w:p>
       <w:r>
-        <w:t>Zu Beginn wird eine Detailansicht dargestellt, in der alle PN sichtbar sind. Durch das Drücken des ‘Plus‘ erscheint als zweiter Layer über der bisherigen Ansicht eine Tree View, aus welcher nun Filterelemente ausgewählt werden können. Ist die Auswahl getroffen, kann die Tree View durch erneutes Drücken des ‘Plus‘ geschlossen werden.</w:t>
+        <w:t xml:space="preserve">Zu Beginn wird eine Detailansicht dargestellt, in der alle PN sichtbar sind. Durch das Drücken des ‘Plus‘ erscheint als zweiter Layer über der bisherigen Ansicht eine </w:t>
+      </w:r>
+      <w:proofErr w:type="spellStart"/>
+      <w:r>
+        <w:t>Tree</w:t>
+      </w:r>
+      <w:proofErr w:type="spellEnd"/>
+      <w:r>
+        <w:t xml:space="preserve"> View, aus welcher nun Filterelemente ausgewählt werden können. Ist die Auswahl getroffen, kann die </w:t>
+      </w:r>
+      <w:proofErr w:type="spellStart"/>
+      <w:r>
+        <w:t>Tree</w:t>
+      </w:r>
+      <w:proofErr w:type="spellEnd"/>
+      <w:r>
+        <w:t xml:space="preserve"> View durch erneutes Drücken des ‘Plus‘ geschlossen werden.</w:t>
       </w:r>
     </w:p>
     <w:p>
@@ -4477,26 +4815,47 @@
     </w:p>
     <w:p>
       <w:pPr>
-        <w:pStyle w:val="Beschriftung"/>
+        <w:pStyle w:val="Caption"/>
       </w:pPr>
       <w:r>
         <w:t xml:space="preserve">Abbildung </w:t>
       </w:r>
-      <w:fldSimple w:instr=" SEQ Abbildung \* ARABIC ">
-        <w:r>
-          <w:rPr>
-            <w:noProof/>
-          </w:rPr>
-          <w:t>9</w:t>
-        </w:r>
-      </w:fldSimple>
+      <w:r>
+        <w:fldChar w:fldCharType="begin"/>
+      </w:r>
+      <w:r>
+        <w:instrText xml:space="preserve"> SEQ Abbildung \* ARABIC </w:instrText>
+      </w:r>
+      <w:r>
+        <w:fldChar w:fldCharType="separate"/>
+      </w:r>
+      <w:r>
+        <w:rPr>
+          <w:noProof/>
+        </w:rPr>
+        <w:t>9</w:t>
+      </w:r>
+      <w:r>
+        <w:rPr>
+          <w:noProof/>
+        </w:rPr>
+        <w:fldChar w:fldCharType="end"/>
+      </w:r>
       <w:r>
         <w:t xml:space="preserve"> - Multi-Filter</w:t>
       </w:r>
     </w:p>
     <w:p>
       <w:r>
-        <w:t xml:space="preserve">Die Tree View zeigt alle übergeordneten Kategorien (Technologien, Firmen, Services, Tools </w:t>
+        <w:t xml:space="preserve">Die </w:t>
+      </w:r>
+      <w:proofErr w:type="spellStart"/>
+      <w:r>
+        <w:t>Tree</w:t>
+      </w:r>
+      <w:proofErr w:type="spellEnd"/>
+      <w:r>
+        <w:t xml:space="preserve"> View zeigt alle übergeordneten Kategorien (Technologien, Firmen, Services, Tools </w:t>
       </w:r>
       <w:r>
         <w:t>etc.</w:t>
@@ -4513,7 +4872,7 @@
     </w:p>
     <w:p>
       <w:pPr>
-        <w:pStyle w:val="Listenabsatz"/>
+        <w:pStyle w:val="ListParagraph"/>
         <w:numPr>
           <w:ilvl w:val="0"/>
           <w:numId w:val="5"/>
@@ -4526,7 +4885,7 @@
     </w:p>
     <w:p>
       <w:pPr>
-        <w:pStyle w:val="Listenabsatz"/>
+        <w:pStyle w:val="ListParagraph"/>
         <w:numPr>
           <w:ilvl w:val="0"/>
           <w:numId w:val="5"/>
@@ -4539,7 +4898,7 @@
     </w:p>
     <w:p>
       <w:pPr>
-        <w:pStyle w:val="Listenabsatz"/>
+        <w:pStyle w:val="ListParagraph"/>
         <w:numPr>
           <w:ilvl w:val="0"/>
           <w:numId w:val="5"/>
@@ -4579,7 +4938,7 @@
     </w:p>
     <w:p>
       <w:pPr>
-        <w:pStyle w:val="berschrift3"/>
+        <w:pStyle w:val="Heading3"/>
       </w:pPr>
       <w:bookmarkStart w:id="21" w:name="_Toc306565696"/>
       <w:r>
@@ -4654,26 +5013,39 @@
     </w:p>
     <w:p>
       <w:pPr>
-        <w:pStyle w:val="Beschriftung"/>
+        <w:pStyle w:val="Caption"/>
       </w:pPr>
       <w:r>
         <w:t xml:space="preserve">Abbildung </w:t>
       </w:r>
-      <w:fldSimple w:instr=" SEQ Abbildung \* ARABIC ">
-        <w:r>
-          <w:rPr>
-            <w:noProof/>
-          </w:rPr>
-          <w:t>10</w:t>
-        </w:r>
-      </w:fldSimple>
+      <w:r>
+        <w:fldChar w:fldCharType="begin"/>
+      </w:r>
+      <w:r>
+        <w:instrText xml:space="preserve"> SEQ Abbildung \* ARABIC </w:instrText>
+      </w:r>
+      <w:r>
+        <w:fldChar w:fldCharType="separate"/>
+      </w:r>
+      <w:r>
+        <w:rPr>
+          <w:noProof/>
+        </w:rPr>
+        <w:t>10</w:t>
+      </w:r>
+      <w:r>
+        <w:rPr>
+          <w:noProof/>
+        </w:rPr>
+        <w:fldChar w:fldCharType="end"/>
+      </w:r>
       <w:r>
         <w:t xml:space="preserve"> - Finder</w:t>
       </w:r>
     </w:p>
     <w:p>
       <w:pPr>
-        <w:pStyle w:val="berschrift3"/>
+        <w:pStyle w:val="Heading3"/>
       </w:pPr>
       <w:bookmarkStart w:id="22" w:name="_Toc306565697"/>
       <w:r>
@@ -4683,7 +5055,7 @@
     </w:p>
     <w:p>
       <w:pPr>
-        <w:pStyle w:val="Listenabsatz"/>
+        <w:pStyle w:val="ListParagraph"/>
         <w:numPr>
           <w:ilvl w:val="0"/>
           <w:numId w:val="6"/>
@@ -4702,7 +5074,7 @@
     </w:p>
     <w:p>
       <w:pPr>
-        <w:pStyle w:val="Listenabsatz"/>
+        <w:pStyle w:val="ListParagraph"/>
         <w:numPr>
           <w:ilvl w:val="0"/>
           <w:numId w:val="6"/>
@@ -4715,15 +5087,20 @@
     </w:p>
     <w:p>
       <w:pPr>
-        <w:pStyle w:val="Listenabsatz"/>
+        <w:pStyle w:val="ListParagraph"/>
         <w:numPr>
           <w:ilvl w:val="0"/>
           <w:numId w:val="6"/>
         </w:numPr>
         <w:spacing w:after="200" w:line="276" w:lineRule="auto"/>
       </w:pPr>
-      <w:r>
-        <w:t>Scatter View: Alle PN liegen auf einem Haufen. Sie können einzeln verschoben und von Hand gruppiert werden. Ein Pop</w:t>
+      <w:proofErr w:type="spellStart"/>
+      <w:r>
+        <w:t>Scatter</w:t>
+      </w:r>
+      <w:proofErr w:type="spellEnd"/>
+      <w:r>
+        <w:t xml:space="preserve"> View: Alle PN liegen auf einem Haufen. Sie können einzeln verschoben und von Hand gruppiert werden. Ein Pop</w:t>
       </w:r>
       <w:r>
         <w:t>u</w:t>
@@ -4734,7 +5111,7 @@
     </w:p>
     <w:p>
       <w:pPr>
-        <w:pStyle w:val="Listenabsatz"/>
+        <w:pStyle w:val="ListParagraph"/>
         <w:numPr>
           <w:ilvl w:val="0"/>
           <w:numId w:val="6"/>
@@ -4742,12 +5119,20 @@
         <w:spacing w:after="200" w:line="276" w:lineRule="auto"/>
       </w:pPr>
       <w:r>
-        <w:t>Button Overview: Die Project Notes werden als kleine Bilder aufgelistet. Es werden immer alle PN, die einer Kategorie zugeordnet sind, angezeigt. Daher kann für eine bessere Ansicht mit Gesten ein Zoom ausgeführt werden.</w:t>
-      </w:r>
-    </w:p>
-    <w:p>
-      <w:pPr>
-        <w:pStyle w:val="Listenabsatz"/>
+        <w:t xml:space="preserve">Button </w:t>
+      </w:r>
+      <w:proofErr w:type="spellStart"/>
+      <w:r>
+        <w:t>Overview</w:t>
+      </w:r>
+      <w:proofErr w:type="spellEnd"/>
+      <w:r>
+        <w:t>: Die Project Notes werden als kleine Bilder aufgelistet. Es werden immer alle PN, die einer Kategorie zugeordnet sind, angezeigt. Daher kann für eine bessere Ansicht mit Gesten ein Zoom ausgeführt werden.</w:t>
+      </w:r>
+    </w:p>
+    <w:p>
+      <w:pPr>
+        <w:pStyle w:val="ListParagraph"/>
         <w:numPr>
           <w:ilvl w:val="0"/>
           <w:numId w:val="6"/>
@@ -4760,7 +5145,7 @@
     </w:p>
     <w:p>
       <w:pPr>
-        <w:pStyle w:val="Listenabsatz"/>
+        <w:pStyle w:val="ListParagraph"/>
         <w:numPr>
           <w:ilvl w:val="0"/>
           <w:numId w:val="6"/>
@@ -4833,26 +5218,39 @@
     </w:p>
     <w:p>
       <w:pPr>
-        <w:pStyle w:val="Beschriftung"/>
+        <w:pStyle w:val="Caption"/>
       </w:pPr>
       <w:r>
         <w:t xml:space="preserve">Abbildung </w:t>
       </w:r>
-      <w:fldSimple w:instr=" SEQ Abbildung \* ARABIC ">
-        <w:r>
-          <w:rPr>
-            <w:noProof/>
-          </w:rPr>
-          <w:t>11</w:t>
-        </w:r>
-      </w:fldSimple>
+      <w:r>
+        <w:fldChar w:fldCharType="begin"/>
+      </w:r>
+      <w:r>
+        <w:instrText xml:space="preserve"> SEQ Abbildung \* ARABIC </w:instrText>
+      </w:r>
+      <w:r>
+        <w:fldChar w:fldCharType="separate"/>
+      </w:r>
+      <w:r>
+        <w:rPr>
+          <w:noProof/>
+        </w:rPr>
+        <w:t>11</w:t>
+      </w:r>
+      <w:r>
+        <w:rPr>
+          <w:noProof/>
+        </w:rPr>
+        <w:fldChar w:fldCharType="end"/>
+      </w:r>
       <w:r>
         <w:t xml:space="preserve"> - Detailansichten</w:t>
       </w:r>
     </w:p>
     <w:p>
       <w:pPr>
-        <w:pStyle w:val="berschrift2"/>
+        <w:pStyle w:val="Heading2"/>
       </w:pPr>
       <w:bookmarkStart w:id="23" w:name="_Toc306565698"/>
       <w:r>
@@ -4862,7 +5260,7 @@
     </w:p>
     <w:p>
       <w:pPr>
-        <w:pStyle w:val="berschrift3"/>
+        <w:pStyle w:val="Heading3"/>
       </w:pPr>
       <w:bookmarkStart w:id="24" w:name="_Toc306565699"/>
       <w:r>
@@ -4974,19 +5372,32 @@
     </w:p>
     <w:p>
       <w:pPr>
-        <w:pStyle w:val="Beschriftung"/>
+        <w:pStyle w:val="Caption"/>
       </w:pPr>
       <w:r>
         <w:t xml:space="preserve">Abbildung </w:t>
       </w:r>
-      <w:fldSimple w:instr=" SEQ Abbildung \* ARABIC ">
-        <w:r>
-          <w:rPr>
-            <w:noProof/>
-          </w:rPr>
-          <w:t>12</w:t>
-        </w:r>
-      </w:fldSimple>
+      <w:r>
+        <w:fldChar w:fldCharType="begin"/>
+      </w:r>
+      <w:r>
+        <w:instrText xml:space="preserve"> SEQ Abbildung \* ARABIC </w:instrText>
+      </w:r>
+      <w:r>
+        <w:fldChar w:fldCharType="separate"/>
+      </w:r>
+      <w:r>
+        <w:rPr>
+          <w:noProof/>
+        </w:rPr>
+        <w:t>12</w:t>
+      </w:r>
+      <w:r>
+        <w:rPr>
+          <w:noProof/>
+        </w:rPr>
+        <w:fldChar w:fldCharType="end"/>
+      </w:r>
       <w:r>
         <w:t xml:space="preserve"> - Papierprototyp Variante A, Spider View</w:t>
       </w:r>
@@ -5011,7 +5422,7 @@
     </w:p>
     <w:p>
       <w:pPr>
-        <w:pStyle w:val="berschrift4"/>
+        <w:pStyle w:val="Heading4"/>
       </w:pPr>
       <w:bookmarkStart w:id="25" w:name="_Ref306360971"/>
       <w:r>
@@ -5021,12 +5432,28 @@
     </w:p>
     <w:p>
       <w:r>
-        <w:t>Sie sind als Mitarbeiter der Firma Swisscom spezialisiert auf Projekte im Bereich .Net. Heute haben Sie einen Termin bei der Zühlke Engineering AG, welche ihr Projektpartner ist. Es ist das erste Meeting, daher treffen Sie etwas verfrüht ein. Die Empfangsdame weist Sie darauf hin, dass die Project Notes der Firma (Projektbeschrieb auf eine A4-Seite zusammengefasst) auf dem neu erworbenen Surface  eingesehen werden können.</w:t>
-      </w:r>
-    </w:p>
-    <w:p>
-      <w:pPr>
-        <w:pStyle w:val="berschrift5"/>
+        <w:t xml:space="preserve">Sie sind als Mitarbeiter der Firma Swisscom spezialisiert auf Projekte im Bereich .Net. Heute haben Sie einen Termin bei der </w:t>
+      </w:r>
+      <w:proofErr w:type="spellStart"/>
+      <w:r>
+        <w:t>Zühlke</w:t>
+      </w:r>
+      <w:proofErr w:type="spellEnd"/>
+      <w:r>
+        <w:t xml:space="preserve"> Engineering AG, welche ihr Projektpartner ist. Es ist das erste Meeting, daher treffen Sie etwas verfrüht ein. Die Empfangsdame weist Sie darauf hin, dass die Project Notes der Firma (Projektbeschrieb auf eine A4-Seite zusammengefasst) auf dem neu erworbenen </w:t>
+      </w:r>
+      <w:proofErr w:type="spellStart"/>
+      <w:r>
+        <w:t>Surface</w:t>
+      </w:r>
+      <w:proofErr w:type="spellEnd"/>
+      <w:r>
+        <w:t xml:space="preserve">  eingesehen werden können.</w:t>
+      </w:r>
+    </w:p>
+    <w:p>
+      <w:pPr>
+        <w:pStyle w:val="Heading5"/>
       </w:pPr>
       <w:r>
         <w:t>Aufgabe 1</w:t>
@@ -5034,12 +5461,20 @@
     </w:p>
     <w:p>
       <w:r>
-        <w:t>Sie nutzen daher die Wartezeit, um sich mit der neuen Technologie zu befassen. Gleichzeitig sind Sie neugierig herauszufinden, ob die Zühlke Engineering AG Erfahrungen in Ihrem Spezialgebiet mitbringt.</w:t>
-      </w:r>
-    </w:p>
-    <w:p>
-      <w:pPr>
-        <w:pStyle w:val="berschrift5"/>
+        <w:t xml:space="preserve">Sie nutzen daher die Wartezeit, um sich mit der neuen Technologie zu befassen. Gleichzeitig sind Sie neugierig herauszufinden, ob die </w:t>
+      </w:r>
+      <w:proofErr w:type="spellStart"/>
+      <w:r>
+        <w:t>Zühlke</w:t>
+      </w:r>
+      <w:proofErr w:type="spellEnd"/>
+      <w:r>
+        <w:t xml:space="preserve"> Engineering AG Erfahrungen in Ihrem Spezialgebiet mitbringt.</w:t>
+      </w:r>
+    </w:p>
+    <w:p>
+      <w:pPr>
+        <w:pStyle w:val="Heading5"/>
       </w:pPr>
       <w:r>
         <w:t>Aufgabe 2</w:t>
@@ -5052,7 +5487,7 @@
     </w:p>
     <w:p>
       <w:pPr>
-        <w:pStyle w:val="berschrift4"/>
+        <w:pStyle w:val="Heading4"/>
       </w:pPr>
       <w:r>
         <w:t>Fazit</w:t>
@@ -5118,7 +5553,7 @@
     </w:p>
     <w:p>
       <w:pPr>
-        <w:pStyle w:val="berschrift3"/>
+        <w:pStyle w:val="Heading3"/>
       </w:pPr>
       <w:bookmarkStart w:id="26" w:name="_Toc306565700"/>
       <w:r>
@@ -5131,7 +5566,15 @@
         <w:t>Die nächste Variante befasste</w:t>
       </w:r>
       <w:r>
-        <w:t xml:space="preserve"> sich mit der Umsetzung der Variante A-2 der Tree View (siehe Kapitel  </w:t>
+        <w:t xml:space="preserve"> sich mit der Umsetzung der Variante A-2 der </w:t>
+      </w:r>
+      <w:proofErr w:type="spellStart"/>
+      <w:r>
+        <w:t>Tree</w:t>
+      </w:r>
+      <w:proofErr w:type="spellEnd"/>
+      <w:r>
+        <w:t xml:space="preserve"> View (siehe Kapitel  </w:t>
       </w:r>
       <w:r>
         <w:fldChar w:fldCharType="begin"/>
@@ -5173,7 +5616,15 @@
         <w:t xml:space="preserve"> Dabei wurden aber einige Elemente neu dargestellt. Damit ersichtlich ist, wo man sich befindet, wurde links neben der ausgewählten Project Note eine Box dargestellt, die mit dem Oberkriterium abgeschrieben wurde. Das ausgewählte Unterkriterium wurde als ein Stapel PNs in der Box angezeigt. </w:t>
       </w:r>
       <w:r>
-        <w:t>Rechts davon befindet sich eine ausgewählte Project Note, welche auch noch weiter vergrössert werden kann. Darunter befindet sich ein Slider, mit welchem durch die weiteren PNs dieser Kategorie navigiert werden kann.</w:t>
+        <w:t xml:space="preserve">Rechts davon befindet sich eine ausgewählte Project Note, welche auch noch weiter vergrössert werden kann. Darunter befindet sich ein </w:t>
+      </w:r>
+      <w:proofErr w:type="spellStart"/>
+      <w:r>
+        <w:t>Slider</w:t>
+      </w:r>
+      <w:proofErr w:type="spellEnd"/>
+      <w:r>
+        <w:t>, mit welchem durch die weiteren PNs dieser Kategorie navigiert werden kann.</w:t>
       </w:r>
       <w:r>
         <w:t xml:space="preserve"> </w:t>
@@ -5195,15 +5646,20 @@
         <w:t>Das folgende Szenario w</w:t>
       </w:r>
       <w:r>
-        <w:t>urde mit Kevin Gaunt</w:t>
-      </w:r>
+        <w:t xml:space="preserve">urde mit Kevin </w:t>
+      </w:r>
+      <w:proofErr w:type="spellStart"/>
+      <w:r>
+        <w:t>Gaunt</w:t>
+      </w:r>
+      <w:proofErr w:type="spellEnd"/>
       <w:r>
         <w:t xml:space="preserve"> getestet.</w:t>
       </w:r>
     </w:p>
     <w:p>
       <w:pPr>
-        <w:pStyle w:val="berschrift4"/>
+        <w:pStyle w:val="Heading4"/>
       </w:pPr>
       <w:r>
         <w:t>Testszenario</w:t>
@@ -5212,12 +5668,28 @@
     <w:p>
       <w:r>
         <w:lastRenderedPageBreak/>
-        <w:t>Sie sind als Mitarbeiter der Firma Swisscom spezialisiert auf Projekte im Bereich .Net. Heute haben Sie einen Termin bei der Zühlke Engineering AG, welche ihr Projektpartner ist. Es ist das erste Meeting, daher treffen Sie etwas verfrüht ein. Die Empfangsdame weist Sie darauf hin, dass die Project Notes der Firma (Projektbeschrieb auf eine A4-Seite zusammengefasst) auf dem neu erworbenen Surface  eingesehen werden können.</w:t>
-      </w:r>
-    </w:p>
-    <w:p>
-      <w:pPr>
-        <w:pStyle w:val="berschrift5"/>
+        <w:t xml:space="preserve">Sie sind als Mitarbeiter der Firma Swisscom spezialisiert auf Projekte im Bereich .Net. Heute haben Sie einen Termin bei der </w:t>
+      </w:r>
+      <w:proofErr w:type="spellStart"/>
+      <w:r>
+        <w:t>Zühlke</w:t>
+      </w:r>
+      <w:proofErr w:type="spellEnd"/>
+      <w:r>
+        <w:t xml:space="preserve"> Engineering AG, welche ihr Projektpartner ist. Es ist das erste Meeting, daher treffen Sie etwas verfrüht ein. Die Empfangsdame weist Sie darauf hin, dass die Project Notes der Firma (Projektbeschrieb auf eine A4-Seite zusammengefasst) auf dem neu erworbenen </w:t>
+      </w:r>
+      <w:proofErr w:type="spellStart"/>
+      <w:r>
+        <w:t>Surface</w:t>
+      </w:r>
+      <w:proofErr w:type="spellEnd"/>
+      <w:r>
+        <w:t xml:space="preserve">  eingesehen werden können.</w:t>
+      </w:r>
+    </w:p>
+    <w:p>
+      <w:pPr>
+        <w:pStyle w:val="Heading5"/>
       </w:pPr>
       <w:r>
         <w:t>Aufgabe</w:t>
@@ -5228,12 +5700,20 @@
     </w:p>
     <w:p>
       <w:r>
-        <w:t>Sie nutzen daher die Wartezeit, um sich mit der neuen Technologie zu befassen. Gleichzeitig sind Sie neugierig herauszufinden, ob die Zühlke Engineering AG Erfahrungen in Ihrem Spezialgebiet mitbringt.</w:t>
-      </w:r>
-    </w:p>
-    <w:p>
-      <w:pPr>
-        <w:pStyle w:val="berschrift5"/>
+        <w:t xml:space="preserve">Sie nutzen daher die Wartezeit, um sich mit der neuen Technologie zu befassen. Gleichzeitig sind Sie neugierig herauszufinden, ob die </w:t>
+      </w:r>
+      <w:proofErr w:type="spellStart"/>
+      <w:r>
+        <w:t>Zühlke</w:t>
+      </w:r>
+      <w:proofErr w:type="spellEnd"/>
+      <w:r>
+        <w:t xml:space="preserve"> Engineering AG Erfahrungen in Ihrem Spezialgebiet mitbringt.</w:t>
+      </w:r>
+    </w:p>
+    <w:p>
+      <w:pPr>
+        <w:pStyle w:val="Heading5"/>
       </w:pPr>
       <w:r>
         <w:t>Aufgabe 2</w:t>
@@ -5241,12 +5721,20 @@
     </w:p>
     <w:p>
       <w:r>
-        <w:t>Einer Ihrer Arbeitskollegen erzählte Ihnen, dass er ein Projekt mit der Zühlke Engineering AG gemacht hatte. Sie mögen sich entfernt noch erinnern, um was es ungefähr ging, Ihnen fällt aber kein konkreter Begriff zu diesem Projekt ein. Trotzdem möchten Sie nun mehr über dieses Projekt herausfinden.</w:t>
-      </w:r>
-    </w:p>
-    <w:p>
-      <w:pPr>
-        <w:pStyle w:val="berschrift4"/>
+        <w:t xml:space="preserve">Einer Ihrer Arbeitskollegen erzählte Ihnen, dass er ein Projekt mit der </w:t>
+      </w:r>
+      <w:proofErr w:type="spellStart"/>
+      <w:r>
+        <w:t>Zühlke</w:t>
+      </w:r>
+      <w:proofErr w:type="spellEnd"/>
+      <w:r>
+        <w:t xml:space="preserve"> Engineering AG gemacht hatte. Sie mögen sich entfernt noch erinnern, um was es ungefähr ging, Ihnen fällt aber kein konkreter Begriff zu diesem Projekt ein. Trotzdem möchten Sie nun mehr über dieses Projekt herausfinden.</w:t>
+      </w:r>
+    </w:p>
+    <w:p>
+      <w:pPr>
+        <w:pStyle w:val="Heading4"/>
       </w:pPr>
       <w:r>
         <w:t>Fazit</w:t>
@@ -5265,10 +5753,26 @@
         <w:t xml:space="preserve">s ist irritierend, dass anfangs schon eine Project Note auswählt ist. Der Nutzer weiss nicht, wie er dort hingekommen ist. Normalerweise wird zuerst eine Liste </w:t>
       </w:r>
       <w:r>
-        <w:t xml:space="preserve">(Grid) </w:t>
-      </w:r>
-      <w:r>
-        <w:t xml:space="preserve">mit einer Auswahl von PNs erwartet. Der Slider unten links wird übersehen. Es ist besser ihn oben </w:t>
+        <w:t>(</w:t>
+      </w:r>
+      <w:proofErr w:type="spellStart"/>
+      <w:r>
+        <w:t>Grid</w:t>
+      </w:r>
+      <w:proofErr w:type="spellEnd"/>
+      <w:r>
+        <w:t xml:space="preserve">) </w:t>
+      </w:r>
+      <w:r>
+        <w:t xml:space="preserve">mit einer Auswahl von PNs erwartet. Der </w:t>
+      </w:r>
+      <w:proofErr w:type="spellStart"/>
+      <w:r>
+        <w:t>Slider</w:t>
+      </w:r>
+      <w:proofErr w:type="spellEnd"/>
+      <w:r>
+        <w:t xml:space="preserve"> unten links wird übersehen. Es ist besser ihn oben </w:t>
       </w:r>
       <w:r>
         <w:t xml:space="preserve">links </w:t>
@@ -5300,7 +5804,15 @@
     </w:p>
     <w:p>
       <w:r>
-        <w:t xml:space="preserve">Kevin Gaunt konnte die ihm gestellten Aufgaben zwar lösen, erwartete aber etwas anderes wenn er auf die Oberkategorien rechts neben der Project Note drückte. </w:t>
+        <w:t xml:space="preserve">Kevin </w:t>
+      </w:r>
+      <w:proofErr w:type="spellStart"/>
+      <w:r>
+        <w:t>Gaunt</w:t>
+      </w:r>
+      <w:proofErr w:type="spellEnd"/>
+      <w:r>
+        <w:t xml:space="preserve"> konnte die ihm gestellten Aufgaben zwar lösen, erwartete aber etwas anderes wenn er auf die Oberkategorien rechts neben der Project Note drückte. </w:t>
       </w:r>
       <w:r>
         <w:t xml:space="preserve">Die Unterkategorien sollten mit der PN direkt verbunden sein und die Oberkategorien rechts davon. </w:t>
@@ -5329,13 +5841,21 @@
     <w:p/>
     <w:p>
       <w:r>
-        <w:t>&lt;&lt;&lt; Abbildung X - Papierprototyp Variante B, Tree View &gt;&gt;&gt;</w:t>
+        <w:t xml:space="preserve">&lt;&lt;&lt; Abbildung X - Papierprototyp Variante B, </w:t>
+      </w:r>
+      <w:proofErr w:type="spellStart"/>
+      <w:r>
+        <w:t>Tree</w:t>
+      </w:r>
+      <w:proofErr w:type="spellEnd"/>
+      <w:r>
+        <w:t xml:space="preserve"> View &gt;&gt;&gt;</w:t>
       </w:r>
     </w:p>
     <w:p/>
     <w:p>
       <w:pPr>
-        <w:pStyle w:val="berschrift3"/>
+        <w:pStyle w:val="Heading3"/>
       </w:pPr>
       <w:bookmarkStart w:id="27" w:name="_Toc306565701"/>
       <w:r>
@@ -5345,7 +5865,15 @@
     </w:p>
     <w:p>
       <w:r>
-        <w:t>Die Variante C ist sehr ähnlich wie die Variante B. Es wurden einige kleine Anpassungen vorgenommen, um die Bedienung klarer und einfacher zu gestalten.</w:t>
+        <w:t xml:space="preserve">Die </w:t>
+      </w:r>
+      <w:proofErr w:type="gramStart"/>
+      <w:r>
+        <w:t>Variante</w:t>
+      </w:r>
+      <w:proofErr w:type="gramEnd"/>
+      <w:r>
+        <w:t xml:space="preserve"> C ist sehr ähnlich wie die Variante B. Es wurden einige kleine Anpassungen vorgenommen, um die Bedienung klarer und einfacher zu gestalten.</w:t>
       </w:r>
     </w:p>
     <w:p>
@@ -5355,7 +5883,7 @@
     </w:p>
     <w:p>
       <w:pPr>
-        <w:pStyle w:val="berschrift4"/>
+        <w:pStyle w:val="Heading4"/>
       </w:pPr>
       <w:r>
         <w:t>Testszenario</w:t>
@@ -5401,7 +5929,7 @@
     </w:p>
     <w:p>
       <w:pPr>
-        <w:pStyle w:val="berschrift4"/>
+        <w:pStyle w:val="Heading4"/>
       </w:pPr>
       <w:r>
         <w:t>Fazit</w:t>
@@ -5410,7 +5938,15 @@
     <w:p/>
     <w:p>
       <w:r>
-        <w:t>&lt;&lt;&lt; Abbildung X - Papierprototyp Variante C, Tree View &gt;&gt;&gt;</w:t>
+        <w:t xml:space="preserve">&lt;&lt;&lt; Abbildung X - Papierprototyp Variante C, </w:t>
+      </w:r>
+      <w:proofErr w:type="spellStart"/>
+      <w:r>
+        <w:t>Tree</w:t>
+      </w:r>
+      <w:proofErr w:type="spellEnd"/>
+      <w:r>
+        <w:t xml:space="preserve"> View &gt;&gt;&gt;</w:t>
       </w:r>
     </w:p>
     <w:p/>
@@ -5457,7 +5993,7 @@
 <w:ftr xmlns:wpc="http://schemas.microsoft.com/office/word/2010/wordprocessingCanvas" xmlns:mc="http://schemas.openxmlformats.org/markup-compatibility/2006" xmlns:o="urn:schemas-microsoft-com:office:office" xmlns:r="http://schemas.openxmlformats.org/officeDocument/2006/relationships" xmlns:m="http://schemas.openxmlformats.org/officeDocument/2006/math" xmlns:v="urn:schemas-microsoft-com:vml" xmlns:wp14="http://schemas.microsoft.com/office/word/2010/wordprocessingDrawing" xmlns:wp="http://schemas.openxmlformats.org/drawingml/2006/wordprocessingDrawing" xmlns:w10="urn:schemas-microsoft-com:office:word" xmlns:w="http://schemas.openxmlformats.org/wordprocessingml/2006/main" xmlns:w14="http://schemas.microsoft.com/office/word/2010/wordml" xmlns:wpg="http://schemas.microsoft.com/office/word/2010/wordprocessingGroup" xmlns:wpi="http://schemas.microsoft.com/office/word/2010/wordprocessingInk" xmlns:wne="http://schemas.microsoft.com/office/word/2006/wordml" xmlns:wps="http://schemas.microsoft.com/office/word/2010/wordprocessingShape" mc:Ignorable="w14 wp14">
   <w:p>
     <w:pPr>
-      <w:pStyle w:val="Fuzeile"/>
+      <w:pStyle w:val="Footer"/>
     </w:pPr>
     <w:r>
       <w:t>Project Flip 2.0 – Domain Analyse</w:t>
@@ -5478,7 +6014,7 @@
       <w:rPr>
         <w:noProof/>
       </w:rPr>
-      <w:t>16. Oktober 2011</w:t>
+      <w:t>17. Oktober 2011</w:t>
     </w:r>
     <w:r>
       <w:fldChar w:fldCharType="end"/>
@@ -5516,7 +6052,7 @@
         <w:noProof/>
         <w:lang w:val="de-DE"/>
       </w:rPr>
-      <w:t>1</w:t>
+      <w:t>4</w:t>
     </w:r>
     <w:r>
       <w:rPr>
@@ -5530,16 +6066,31 @@
       </w:rPr>
       <w:t xml:space="preserve"> von </w:t>
     </w:r>
-    <w:fldSimple w:instr="NUMPAGES  \* Arabic  \* MERGEFORMAT">
-      <w:r>
-        <w:rPr>
-          <w:b/>
-          <w:noProof/>
-          <w:lang w:val="de-DE"/>
-        </w:rPr>
-        <w:t>12</w:t>
-      </w:r>
-    </w:fldSimple>
+    <w:r>
+      <w:fldChar w:fldCharType="begin"/>
+    </w:r>
+    <w:r>
+      <w:instrText>NUMPAGES  \* Arabic  \* MERGEFORMAT</w:instrText>
+    </w:r>
+    <w:r>
+      <w:fldChar w:fldCharType="separate"/>
+    </w:r>
+    <w:r>
+      <w:rPr>
+        <w:b/>
+        <w:noProof/>
+        <w:lang w:val="de-DE"/>
+      </w:rPr>
+      <w:t>12</w:t>
+    </w:r>
+    <w:r>
+      <w:rPr>
+        <w:b/>
+        <w:noProof/>
+        <w:lang w:val="de-DE"/>
+      </w:rPr>
+      <w:fldChar w:fldCharType="end"/>
+    </w:r>
   </w:p>
 </w:ftr>
 </file>
@@ -5573,7 +6124,7 @@
 <w:hdr xmlns:wpc="http://schemas.microsoft.com/office/word/2010/wordprocessingCanvas" xmlns:mc="http://schemas.openxmlformats.org/markup-compatibility/2006" xmlns:o="urn:schemas-microsoft-com:office:office" xmlns:r="http://schemas.openxmlformats.org/officeDocument/2006/relationships" xmlns:m="http://schemas.openxmlformats.org/officeDocument/2006/math" xmlns:v="urn:schemas-microsoft-com:vml" xmlns:wp14="http://schemas.microsoft.com/office/word/2010/wordprocessingDrawing" xmlns:wp="http://schemas.openxmlformats.org/drawingml/2006/wordprocessingDrawing" xmlns:w10="urn:schemas-microsoft-com:office:word" xmlns:w="http://schemas.openxmlformats.org/wordprocessingml/2006/main" xmlns:w14="http://schemas.microsoft.com/office/word/2010/wordml" xmlns:wpg="http://schemas.microsoft.com/office/word/2010/wordprocessingGroup" xmlns:wpi="http://schemas.microsoft.com/office/word/2010/wordprocessingInk" xmlns:wne="http://schemas.microsoft.com/office/word/2006/wordml" xmlns:wps="http://schemas.microsoft.com/office/word/2010/wordprocessingShape" mc:Ignorable="w14 wp14">
   <w:p>
     <w:pPr>
-      <w:pStyle w:val="Kopfzeile"/>
+      <w:pStyle w:val="Header"/>
     </w:pPr>
     <w:r>
       <w:rPr>
@@ -6181,7 +6732,7 @@
     <w:lvl w:ilvl="0">
       <w:start w:val="1"/>
       <w:numFmt w:val="decimal"/>
-      <w:pStyle w:val="berschrift1"/>
+      <w:pStyle w:val="Heading1"/>
       <w:lvlText w:val="%1"/>
       <w:lvlJc w:val="left"/>
       <w:pPr>
@@ -6191,7 +6742,7 @@
     <w:lvl w:ilvl="1">
       <w:start w:val="1"/>
       <w:numFmt w:val="decimal"/>
-      <w:pStyle w:val="berschrift2"/>
+      <w:pStyle w:val="Heading2"/>
       <w:lvlText w:val="%1.%2"/>
       <w:lvlJc w:val="left"/>
       <w:pPr>
@@ -6201,7 +6752,7 @@
     <w:lvl w:ilvl="2">
       <w:start w:val="1"/>
       <w:numFmt w:val="decimal"/>
-      <w:pStyle w:val="berschrift3"/>
+      <w:pStyle w:val="Heading3"/>
       <w:lvlText w:val="%1.%2.%3"/>
       <w:lvlJc w:val="left"/>
       <w:pPr>
@@ -6211,7 +6762,7 @@
     <w:lvl w:ilvl="3">
       <w:start w:val="1"/>
       <w:numFmt w:val="decimal"/>
-      <w:pStyle w:val="berschrift4"/>
+      <w:pStyle w:val="Heading4"/>
       <w:lvlText w:val="%1.%2.%3.%4"/>
       <w:lvlJc w:val="left"/>
       <w:pPr>
@@ -6221,7 +6772,7 @@
     <w:lvl w:ilvl="4">
       <w:start w:val="1"/>
       <w:numFmt w:val="decimal"/>
-      <w:pStyle w:val="berschrift5"/>
+      <w:pStyle w:val="Heading5"/>
       <w:lvlText w:val="%1.%2.%3.%4.%5"/>
       <w:lvlJc w:val="left"/>
       <w:pPr>
@@ -6231,7 +6782,7 @@
     <w:lvl w:ilvl="5">
       <w:start w:val="1"/>
       <w:numFmt w:val="decimal"/>
-      <w:pStyle w:val="berschrift6"/>
+      <w:pStyle w:val="Heading6"/>
       <w:lvlText w:val="%1.%2.%3.%4.%5.%6"/>
       <w:lvlJc w:val="left"/>
       <w:pPr>
@@ -6241,7 +6792,7 @@
     <w:lvl w:ilvl="6">
       <w:start w:val="1"/>
       <w:numFmt w:val="decimal"/>
-      <w:pStyle w:val="berschrift7"/>
+      <w:pStyle w:val="Heading7"/>
       <w:lvlText w:val="%1.%2.%3.%4.%5.%6.%7"/>
       <w:lvlJc w:val="left"/>
       <w:pPr>
@@ -6251,7 +6802,7 @@
     <w:lvl w:ilvl="7">
       <w:start w:val="1"/>
       <w:numFmt w:val="decimal"/>
-      <w:pStyle w:val="berschrift8"/>
+      <w:pStyle w:val="Heading8"/>
       <w:lvlText w:val="%1.%2.%3.%4.%5.%6.%7.%8"/>
       <w:lvlJc w:val="left"/>
       <w:pPr>
@@ -6261,7 +6812,7 @@
     <w:lvl w:ilvl="8">
       <w:start w:val="1"/>
       <w:numFmt w:val="decimal"/>
-      <w:pStyle w:val="berschrift9"/>
+      <w:pStyle w:val="Heading9"/>
       <w:lvlText w:val="%1.%2.%3.%4.%5.%6.%7.%8.%9"/>
       <w:lvlJc w:val="left"/>
       <w:pPr>
@@ -6651,7 +7202,7 @@
     <w:lsdException w:name="Bibliography" w:uiPriority="37"/>
     <w:lsdException w:name="TOC Heading" w:uiPriority="39" w:qFormat="1"/>
   </w:latentStyles>
-  <w:style w:type="paragraph" w:default="1" w:styleId="Standard">
+  <w:style w:type="paragraph" w:default="1" w:styleId="Normal">
     <w:name w:val="Normal"/>
     <w:qFormat/>
     <w:rsid w:val="003C3BB7"/>
@@ -6660,11 +7211,11 @@
       <w:szCs w:val="20"/>
     </w:rPr>
   </w:style>
-  <w:style w:type="paragraph" w:styleId="berschrift1">
+  <w:style w:type="paragraph" w:styleId="Heading1">
     <w:name w:val="heading 1"/>
-    <w:basedOn w:val="Standard"/>
-    <w:next w:val="Standard"/>
-    <w:link w:val="berschrift1Zchn"/>
+    <w:basedOn w:val="Normal"/>
+    <w:next w:val="Normal"/>
+    <w:link w:val="Heading1Char"/>
     <w:uiPriority w:val="9"/>
     <w:qFormat/>
     <w:rsid w:val="00976450"/>
@@ -6692,11 +7243,11 @@
       <w:szCs w:val="22"/>
     </w:rPr>
   </w:style>
-  <w:style w:type="paragraph" w:styleId="berschrift2">
+  <w:style w:type="paragraph" w:styleId="Heading2">
     <w:name w:val="heading 2"/>
-    <w:basedOn w:val="Standard"/>
-    <w:next w:val="Standard"/>
-    <w:link w:val="berschrift2Zchn"/>
+    <w:basedOn w:val="Normal"/>
+    <w:next w:val="Normal"/>
+    <w:link w:val="Heading2Char"/>
     <w:uiPriority w:val="9"/>
     <w:unhideWhenUsed/>
     <w:qFormat/>
@@ -6723,11 +7274,11 @@
       <w:szCs w:val="22"/>
     </w:rPr>
   </w:style>
-  <w:style w:type="paragraph" w:styleId="berschrift3">
+  <w:style w:type="paragraph" w:styleId="Heading3">
     <w:name w:val="heading 3"/>
-    <w:basedOn w:val="Standard"/>
-    <w:next w:val="Standard"/>
-    <w:link w:val="berschrift3Zchn"/>
+    <w:basedOn w:val="Normal"/>
+    <w:next w:val="Normal"/>
+    <w:link w:val="Heading3Char"/>
     <w:uiPriority w:val="9"/>
     <w:unhideWhenUsed/>
     <w:qFormat/>
@@ -6750,11 +7301,11 @@
       <w:szCs w:val="22"/>
     </w:rPr>
   </w:style>
-  <w:style w:type="paragraph" w:styleId="berschrift4">
+  <w:style w:type="paragraph" w:styleId="Heading4">
     <w:name w:val="heading 4"/>
-    <w:basedOn w:val="Standard"/>
-    <w:next w:val="Standard"/>
-    <w:link w:val="berschrift4Zchn"/>
+    <w:basedOn w:val="Normal"/>
+    <w:next w:val="Normal"/>
+    <w:link w:val="Heading4Char"/>
     <w:uiPriority w:val="9"/>
     <w:unhideWhenUsed/>
     <w:qFormat/>
@@ -6779,11 +7330,11 @@
       <w:szCs w:val="22"/>
     </w:rPr>
   </w:style>
-  <w:style w:type="paragraph" w:styleId="berschrift5">
+  <w:style w:type="paragraph" w:styleId="Heading5">
     <w:name w:val="heading 5"/>
-    <w:basedOn w:val="Standard"/>
-    <w:next w:val="Standard"/>
-    <w:link w:val="berschrift5Zchn"/>
+    <w:basedOn w:val="Normal"/>
+    <w:next w:val="Normal"/>
+    <w:link w:val="Heading5Char"/>
     <w:uiPriority w:val="9"/>
     <w:unhideWhenUsed/>
     <w:qFormat/>
@@ -6804,11 +7355,11 @@
       <w:szCs w:val="22"/>
     </w:rPr>
   </w:style>
-  <w:style w:type="paragraph" w:styleId="berschrift6">
+  <w:style w:type="paragraph" w:styleId="Heading6">
     <w:name w:val="heading 6"/>
-    <w:basedOn w:val="Standard"/>
-    <w:next w:val="Standard"/>
-    <w:link w:val="berschrift6Zchn"/>
+    <w:basedOn w:val="Normal"/>
+    <w:next w:val="Normal"/>
+    <w:link w:val="Heading6Char"/>
     <w:uiPriority w:val="9"/>
     <w:semiHidden/>
     <w:unhideWhenUsed/>
@@ -6833,11 +7384,11 @@
       <w:szCs w:val="22"/>
     </w:rPr>
   </w:style>
-  <w:style w:type="paragraph" w:styleId="berschrift7">
+  <w:style w:type="paragraph" w:styleId="Heading7">
     <w:name w:val="heading 7"/>
-    <w:basedOn w:val="Standard"/>
-    <w:next w:val="Standard"/>
-    <w:link w:val="berschrift7Zchn"/>
+    <w:basedOn w:val="Normal"/>
+    <w:next w:val="Normal"/>
+    <w:link w:val="Heading7Char"/>
     <w:uiPriority w:val="9"/>
     <w:semiHidden/>
     <w:unhideWhenUsed/>
@@ -6859,11 +7410,11 @@
       <w:szCs w:val="22"/>
     </w:rPr>
   </w:style>
-  <w:style w:type="paragraph" w:styleId="berschrift8">
+  <w:style w:type="paragraph" w:styleId="Heading8">
     <w:name w:val="heading 8"/>
-    <w:basedOn w:val="Standard"/>
-    <w:next w:val="Standard"/>
-    <w:link w:val="berschrift8Zchn"/>
+    <w:basedOn w:val="Normal"/>
+    <w:next w:val="Normal"/>
+    <w:link w:val="Heading8Char"/>
     <w:uiPriority w:val="9"/>
     <w:semiHidden/>
     <w:unhideWhenUsed/>
@@ -6884,11 +7435,11 @@
       <w:szCs w:val="18"/>
     </w:rPr>
   </w:style>
-  <w:style w:type="paragraph" w:styleId="berschrift9">
+  <w:style w:type="paragraph" w:styleId="Heading9">
     <w:name w:val="heading 9"/>
-    <w:basedOn w:val="Standard"/>
-    <w:next w:val="Standard"/>
-    <w:link w:val="berschrift9Zchn"/>
+    <w:basedOn w:val="Normal"/>
+    <w:next w:val="Normal"/>
+    <w:link w:val="Heading9Char"/>
     <w:uiPriority w:val="9"/>
     <w:semiHidden/>
     <w:unhideWhenUsed/>
@@ -6910,13 +7461,13 @@
       <w:szCs w:val="18"/>
     </w:rPr>
   </w:style>
-  <w:style w:type="character" w:default="1" w:styleId="Absatz-Standardschriftart">
+  <w:style w:type="character" w:default="1" w:styleId="DefaultParagraphFont">
     <w:name w:val="Default Paragraph Font"/>
     <w:uiPriority w:val="1"/>
     <w:semiHidden/>
     <w:unhideWhenUsed/>
   </w:style>
-  <w:style w:type="table" w:default="1" w:styleId="NormaleTabelle">
+  <w:style w:type="table" w:default="1" w:styleId="TableNormal">
     <w:name w:val="Normal Table"/>
     <w:uiPriority w:val="99"/>
     <w:semiHidden/>
@@ -6931,16 +7482,16 @@
       </w:tblCellMar>
     </w:tblPr>
   </w:style>
-  <w:style w:type="numbering" w:default="1" w:styleId="KeineListe">
+  <w:style w:type="numbering" w:default="1" w:styleId="NoList">
     <w:name w:val="No List"/>
     <w:uiPriority w:val="99"/>
     <w:semiHidden/>
     <w:unhideWhenUsed/>
   </w:style>
-  <w:style w:type="character" w:customStyle="1" w:styleId="berschrift1Zchn">
-    <w:name w:val="Überschrift 1 Zchn"/>
-    <w:basedOn w:val="Absatz-Standardschriftart"/>
-    <w:link w:val="berschrift1"/>
+  <w:style w:type="character" w:customStyle="1" w:styleId="Heading1Char">
+    <w:name w:val="Heading 1 Char"/>
+    <w:basedOn w:val="DefaultParagraphFont"/>
+    <w:link w:val="Heading1"/>
     <w:uiPriority w:val="9"/>
     <w:rsid w:val="00976450"/>
     <w:rPr>
@@ -6953,10 +7504,10 @@
       <w:shd w:val="clear" w:color="auto" w:fill="D5D3EA"/>
     </w:rPr>
   </w:style>
-  <w:style w:type="character" w:customStyle="1" w:styleId="berschrift2Zchn">
-    <w:name w:val="Überschrift 2 Zchn"/>
-    <w:basedOn w:val="Absatz-Standardschriftart"/>
-    <w:link w:val="berschrift2"/>
+  <w:style w:type="character" w:customStyle="1" w:styleId="Heading2Char">
+    <w:name w:val="Heading 2 Char"/>
+    <w:basedOn w:val="DefaultParagraphFont"/>
+    <w:link w:val="Heading2"/>
     <w:uiPriority w:val="9"/>
     <w:rsid w:val="00976450"/>
     <w:rPr>
@@ -6967,9 +7518,9 @@
       <w:shd w:val="clear" w:color="auto" w:fill="FFFFFF" w:themeFill="background1"/>
     </w:rPr>
   </w:style>
-  <w:style w:type="table" w:styleId="Tabellenraster">
+  <w:style w:type="table" w:styleId="TableGrid">
     <w:name w:val="Table Grid"/>
-    <w:basedOn w:val="NormaleTabelle"/>
+    <w:basedOn w:val="TableNormal"/>
     <w:uiPriority w:val="59"/>
     <w:rsid w:val="00651384"/>
     <w:pPr>
@@ -6993,9 +7544,9 @@
       </w:tblCellMar>
     </w:tblPr>
   </w:style>
-  <w:style w:type="table" w:styleId="HellesRaster-Akzent1">
+  <w:style w:type="table" w:styleId="LightGrid-Accent1">
     <w:name w:val="Light Grid Accent 1"/>
-    <w:basedOn w:val="NormaleTabelle"/>
+    <w:basedOn w:val="TableNormal"/>
     <w:uiPriority w:val="62"/>
     <w:rsid w:val="00CB0412"/>
     <w:pPr>
@@ -7123,9 +7674,9 @@
       </w:tcPr>
     </w:tblStylePr>
   </w:style>
-  <w:style w:type="table" w:styleId="MittlereSchattierung1-Akzent1">
+  <w:style w:type="table" w:styleId="MediumShading1-Accent1">
     <w:name w:val="Medium Shading 1 Accent 1"/>
-    <w:basedOn w:val="NormaleTabelle"/>
+    <w:basedOn w:val="TableNormal"/>
     <w:uiPriority w:val="63"/>
     <w:rsid w:val="00FC564C"/>
     <w:pPr>
@@ -7223,9 +7774,9 @@
       </w:tcPr>
     </w:tblStylePr>
   </w:style>
-  <w:style w:type="table" w:styleId="MittlereListe2-Akzent1">
+  <w:style w:type="table" w:styleId="MediumList2-Accent1">
     <w:name w:val="Medium List 2 Accent 1"/>
-    <w:basedOn w:val="NormaleTabelle"/>
+    <w:basedOn w:val="TableNormal"/>
     <w:uiPriority w:val="66"/>
     <w:rsid w:val="00CB0412"/>
     <w:pPr>
@@ -7351,9 +7902,9 @@
       </w:tcPr>
     </w:tblStylePr>
   </w:style>
-  <w:style w:type="table" w:styleId="MittlereListe1-Akzent1">
+  <w:style w:type="table" w:styleId="MediumList1-Accent1">
     <w:name w:val="Medium List 1 Accent 1"/>
-    <w:basedOn w:val="NormaleTabelle"/>
+    <w:basedOn w:val="TableNormal"/>
     <w:uiPriority w:val="65"/>
     <w:rsid w:val="00CB0412"/>
     <w:pPr>
@@ -7435,10 +7986,10 @@
       </w:tcPr>
     </w:tblStylePr>
   </w:style>
-  <w:style w:type="character" w:customStyle="1" w:styleId="berschrift3Zchn">
-    <w:name w:val="Überschrift 3 Zchn"/>
-    <w:basedOn w:val="Absatz-Standardschriftart"/>
-    <w:link w:val="berschrift3"/>
+  <w:style w:type="character" w:customStyle="1" w:styleId="Heading3Char">
+    <w:name w:val="Heading 3 Char"/>
+    <w:basedOn w:val="DefaultParagraphFont"/>
+    <w:link w:val="Heading3"/>
     <w:uiPriority w:val="9"/>
     <w:rsid w:val="00976450"/>
     <w:rPr>
@@ -7446,10 +7997,10 @@
       <w:spacing w:val="15"/>
     </w:rPr>
   </w:style>
-  <w:style w:type="character" w:customStyle="1" w:styleId="berschrift4Zchn">
-    <w:name w:val="Überschrift 4 Zchn"/>
-    <w:basedOn w:val="Absatz-Standardschriftart"/>
-    <w:link w:val="berschrift4"/>
+  <w:style w:type="character" w:customStyle="1" w:styleId="Heading4Char">
+    <w:name w:val="Heading 4 Char"/>
+    <w:basedOn w:val="DefaultParagraphFont"/>
+    <w:link w:val="Heading4"/>
     <w:uiPriority w:val="9"/>
     <w:rsid w:val="00976450"/>
     <w:rPr>
@@ -7458,10 +8009,10 @@
       <w:spacing w:val="10"/>
     </w:rPr>
   </w:style>
-  <w:style w:type="character" w:customStyle="1" w:styleId="berschrift5Zchn">
-    <w:name w:val="Überschrift 5 Zchn"/>
-    <w:basedOn w:val="Absatz-Standardschriftart"/>
-    <w:link w:val="berschrift5"/>
+  <w:style w:type="character" w:customStyle="1" w:styleId="Heading5Char">
+    <w:name w:val="Heading 5 Char"/>
+    <w:basedOn w:val="DefaultParagraphFont"/>
+    <w:link w:val="Heading5"/>
     <w:uiPriority w:val="9"/>
     <w:rsid w:val="00976450"/>
     <w:rPr>
@@ -7470,10 +8021,10 @@
       <w:spacing w:val="10"/>
     </w:rPr>
   </w:style>
-  <w:style w:type="character" w:customStyle="1" w:styleId="berschrift6Zchn">
-    <w:name w:val="Überschrift 6 Zchn"/>
-    <w:basedOn w:val="Absatz-Standardschriftart"/>
-    <w:link w:val="berschrift6"/>
+  <w:style w:type="character" w:customStyle="1" w:styleId="Heading6Char">
+    <w:name w:val="Heading 6 Char"/>
+    <w:basedOn w:val="DefaultParagraphFont"/>
+    <w:link w:val="Heading6"/>
     <w:uiPriority w:val="9"/>
     <w:semiHidden/>
     <w:rsid w:val="003C3BB7"/>
@@ -7483,10 +8034,10 @@
       <w:spacing w:val="10"/>
     </w:rPr>
   </w:style>
-  <w:style w:type="character" w:customStyle="1" w:styleId="berschrift7Zchn">
-    <w:name w:val="Überschrift 7 Zchn"/>
-    <w:basedOn w:val="Absatz-Standardschriftart"/>
-    <w:link w:val="berschrift7"/>
+  <w:style w:type="character" w:customStyle="1" w:styleId="Heading7Char">
+    <w:name w:val="Heading 7 Char"/>
+    <w:basedOn w:val="DefaultParagraphFont"/>
+    <w:link w:val="Heading7"/>
     <w:uiPriority w:val="9"/>
     <w:semiHidden/>
     <w:rsid w:val="003C3BB7"/>
@@ -7496,10 +8047,10 @@
       <w:spacing w:val="10"/>
     </w:rPr>
   </w:style>
-  <w:style w:type="character" w:customStyle="1" w:styleId="berschrift8Zchn">
-    <w:name w:val="Überschrift 8 Zchn"/>
-    <w:basedOn w:val="Absatz-Standardschriftart"/>
-    <w:link w:val="berschrift8"/>
+  <w:style w:type="character" w:customStyle="1" w:styleId="Heading8Char">
+    <w:name w:val="Heading 8 Char"/>
+    <w:basedOn w:val="DefaultParagraphFont"/>
+    <w:link w:val="Heading8"/>
     <w:uiPriority w:val="9"/>
     <w:semiHidden/>
     <w:rsid w:val="003C3BB7"/>
@@ -7510,10 +8061,10 @@
       <w:szCs w:val="18"/>
     </w:rPr>
   </w:style>
-  <w:style w:type="character" w:customStyle="1" w:styleId="berschrift9Zchn">
-    <w:name w:val="Überschrift 9 Zchn"/>
-    <w:basedOn w:val="Absatz-Standardschriftart"/>
-    <w:link w:val="berschrift9"/>
+  <w:style w:type="character" w:customStyle="1" w:styleId="Heading9Char">
+    <w:name w:val="Heading 9 Char"/>
+    <w:basedOn w:val="DefaultParagraphFont"/>
+    <w:link w:val="Heading9"/>
     <w:uiPriority w:val="9"/>
     <w:semiHidden/>
     <w:rsid w:val="003C3BB7"/>
@@ -7525,10 +8076,10 @@
       <w:szCs w:val="18"/>
     </w:rPr>
   </w:style>
-  <w:style w:type="paragraph" w:styleId="Beschriftung">
+  <w:style w:type="paragraph" w:styleId="Caption">
     <w:name w:val="caption"/>
-    <w:basedOn w:val="Standard"/>
-    <w:next w:val="Standard"/>
+    <w:basedOn w:val="Normal"/>
+    <w:next w:val="Normal"/>
     <w:uiPriority w:val="35"/>
     <w:unhideWhenUsed/>
     <w:qFormat/>
@@ -7541,11 +8092,11 @@
       <w:szCs w:val="16"/>
     </w:rPr>
   </w:style>
-  <w:style w:type="paragraph" w:styleId="Titel">
+  <w:style w:type="paragraph" w:styleId="Title">
     <w:name w:val="Title"/>
-    <w:basedOn w:val="Standard"/>
-    <w:next w:val="Standard"/>
-    <w:link w:val="TitelZchn"/>
+    <w:basedOn w:val="Normal"/>
+    <w:next w:val="Normal"/>
+    <w:link w:val="TitleChar"/>
     <w:uiPriority w:val="10"/>
     <w:qFormat/>
     <w:rsid w:val="005E2896"/>
@@ -7561,10 +8112,10 @@
       <w:szCs w:val="52"/>
     </w:rPr>
   </w:style>
-  <w:style w:type="character" w:customStyle="1" w:styleId="TitelZchn">
-    <w:name w:val="Titel Zchn"/>
-    <w:basedOn w:val="Absatz-Standardschriftart"/>
-    <w:link w:val="Titel"/>
+  <w:style w:type="character" w:customStyle="1" w:styleId="TitleChar">
+    <w:name w:val="Title Char"/>
+    <w:basedOn w:val="DefaultParagraphFont"/>
+    <w:link w:val="Title"/>
     <w:uiPriority w:val="10"/>
     <w:rsid w:val="005E2896"/>
     <w:rPr>
@@ -7576,11 +8127,11 @@
       <w:szCs w:val="52"/>
     </w:rPr>
   </w:style>
-  <w:style w:type="paragraph" w:styleId="Untertitel">
+  <w:style w:type="paragraph" w:styleId="Subtitle">
     <w:name w:val="Subtitle"/>
-    <w:basedOn w:val="Standard"/>
-    <w:next w:val="Standard"/>
-    <w:link w:val="UntertitelZchn"/>
+    <w:basedOn w:val="Normal"/>
+    <w:next w:val="Normal"/>
+    <w:link w:val="SubtitleChar"/>
     <w:uiPriority w:val="11"/>
     <w:qFormat/>
     <w:rsid w:val="003C3BB7"/>
@@ -7595,10 +8146,10 @@
       <w:szCs w:val="24"/>
     </w:rPr>
   </w:style>
-  <w:style w:type="character" w:customStyle="1" w:styleId="UntertitelZchn">
-    <w:name w:val="Untertitel Zchn"/>
-    <w:basedOn w:val="Absatz-Standardschriftart"/>
-    <w:link w:val="Untertitel"/>
+  <w:style w:type="character" w:customStyle="1" w:styleId="SubtitleChar">
+    <w:name w:val="Subtitle Char"/>
+    <w:basedOn w:val="DefaultParagraphFont"/>
+    <w:link w:val="Subtitle"/>
     <w:uiPriority w:val="11"/>
     <w:rsid w:val="003C3BB7"/>
     <w:rPr>
@@ -7609,7 +8160,7 @@
       <w:szCs w:val="24"/>
     </w:rPr>
   </w:style>
-  <w:style w:type="character" w:styleId="Fett">
+  <w:style w:type="character" w:styleId="Strong">
     <w:name w:val="Strong"/>
     <w:uiPriority w:val="22"/>
     <w:qFormat/>
@@ -7619,7 +8170,7 @@
       <w:bCs/>
     </w:rPr>
   </w:style>
-  <w:style w:type="character" w:styleId="Hervorhebung">
+  <w:style w:type="character" w:styleId="Emphasis">
     <w:name w:val="Emphasis"/>
     <w:uiPriority w:val="20"/>
     <w:qFormat/>
@@ -7630,10 +8181,10 @@
       <w:spacing w:val="5"/>
     </w:rPr>
   </w:style>
-  <w:style w:type="paragraph" w:styleId="KeinLeerraum">
+  <w:style w:type="paragraph" w:styleId="NoSpacing">
     <w:name w:val="No Spacing"/>
-    <w:basedOn w:val="Standard"/>
-    <w:link w:val="KeinLeerraumZchn"/>
+    <w:basedOn w:val="Normal"/>
+    <w:link w:val="NoSpacingChar"/>
     <w:uiPriority w:val="1"/>
     <w:qFormat/>
     <w:rsid w:val="003C3BB7"/>
@@ -7641,10 +8192,10 @@
       <w:spacing w:after="0"/>
     </w:pPr>
   </w:style>
-  <w:style w:type="character" w:customStyle="1" w:styleId="KeinLeerraumZchn">
-    <w:name w:val="Kein Leerraum Zchn"/>
-    <w:basedOn w:val="Absatz-Standardschriftart"/>
-    <w:link w:val="KeinLeerraum"/>
+  <w:style w:type="character" w:customStyle="1" w:styleId="NoSpacingChar">
+    <w:name w:val="No Spacing Char"/>
+    <w:basedOn w:val="DefaultParagraphFont"/>
+    <w:link w:val="NoSpacing"/>
     <w:uiPriority w:val="1"/>
     <w:rsid w:val="003C3BB7"/>
     <w:rPr>
@@ -7652,9 +8203,9 @@
       <w:szCs w:val="20"/>
     </w:rPr>
   </w:style>
-  <w:style w:type="paragraph" w:styleId="Listenabsatz">
+  <w:style w:type="paragraph" w:styleId="ListParagraph">
     <w:name w:val="List Paragraph"/>
-    <w:basedOn w:val="Standard"/>
+    <w:basedOn w:val="Normal"/>
     <w:uiPriority w:val="34"/>
     <w:qFormat/>
     <w:rsid w:val="003C3BB7"/>
@@ -7663,11 +8214,11 @@
       <w:contextualSpacing/>
     </w:pPr>
   </w:style>
-  <w:style w:type="paragraph" w:styleId="Zitat">
+  <w:style w:type="paragraph" w:styleId="Quote">
     <w:name w:val="Quote"/>
-    <w:basedOn w:val="Standard"/>
-    <w:next w:val="Standard"/>
-    <w:link w:val="ZitatZchn"/>
+    <w:basedOn w:val="Normal"/>
+    <w:next w:val="Normal"/>
+    <w:link w:val="QuoteChar"/>
     <w:uiPriority w:val="29"/>
     <w:qFormat/>
     <w:rsid w:val="003C3BB7"/>
@@ -7676,10 +8227,10 @@
       <w:iCs/>
     </w:rPr>
   </w:style>
-  <w:style w:type="character" w:customStyle="1" w:styleId="ZitatZchn">
-    <w:name w:val="Zitat Zchn"/>
-    <w:basedOn w:val="Absatz-Standardschriftart"/>
-    <w:link w:val="Zitat"/>
+  <w:style w:type="character" w:customStyle="1" w:styleId="QuoteChar">
+    <w:name w:val="Quote Char"/>
+    <w:basedOn w:val="DefaultParagraphFont"/>
+    <w:link w:val="Quote"/>
     <w:uiPriority w:val="29"/>
     <w:rsid w:val="003C3BB7"/>
     <w:rPr>
@@ -7689,11 +8240,11 @@
       <w:szCs w:val="20"/>
     </w:rPr>
   </w:style>
-  <w:style w:type="paragraph" w:styleId="IntensivesZitat">
+  <w:style w:type="paragraph" w:styleId="IntenseQuote">
     <w:name w:val="Intense Quote"/>
-    <w:basedOn w:val="Standard"/>
-    <w:next w:val="Standard"/>
-    <w:link w:val="IntensivesZitatZchn"/>
+    <w:basedOn w:val="Normal"/>
+    <w:next w:val="Normal"/>
+    <w:link w:val="IntenseQuoteChar"/>
     <w:uiPriority w:val="30"/>
     <w:qFormat/>
     <w:rsid w:val="003C3BB7"/>
@@ -7712,10 +8263,10 @@
       <w:color w:val="4F81BD" w:themeColor="accent1"/>
     </w:rPr>
   </w:style>
-  <w:style w:type="character" w:customStyle="1" w:styleId="IntensivesZitatZchn">
-    <w:name w:val="Intensives Zitat Zchn"/>
-    <w:basedOn w:val="Absatz-Standardschriftart"/>
-    <w:link w:val="IntensivesZitat"/>
+  <w:style w:type="character" w:customStyle="1" w:styleId="IntenseQuoteChar">
+    <w:name w:val="Intense Quote Char"/>
+    <w:basedOn w:val="DefaultParagraphFont"/>
+    <w:link w:val="IntenseQuote"/>
     <w:uiPriority w:val="30"/>
     <w:rsid w:val="003C3BB7"/>
     <w:rPr>
@@ -7726,7 +8277,7 @@
       <w:szCs w:val="20"/>
     </w:rPr>
   </w:style>
-  <w:style w:type="character" w:styleId="SchwacheHervorhebung">
+  <w:style w:type="character" w:styleId="SubtleEmphasis">
     <w:name w:val="Subtle Emphasis"/>
     <w:uiPriority w:val="19"/>
     <w:qFormat/>
@@ -7737,7 +8288,7 @@
       <w:color w:val="243F60" w:themeColor="accent1" w:themeShade="7F"/>
     </w:rPr>
   </w:style>
-  <w:style w:type="character" w:styleId="IntensiveHervorhebung">
+  <w:style w:type="character" w:styleId="IntenseEmphasis">
     <w:name w:val="Intense Emphasis"/>
     <w:uiPriority w:val="21"/>
     <w:qFormat/>
@@ -7750,7 +8301,7 @@
       <w:spacing w:val="10"/>
     </w:rPr>
   </w:style>
-  <w:style w:type="character" w:styleId="SchwacherVerweis">
+  <w:style w:type="character" w:styleId="SubtleReference">
     <w:name w:val="Subtle Reference"/>
     <w:uiPriority w:val="31"/>
     <w:qFormat/>
@@ -7761,7 +8312,7 @@
       <w:color w:val="4F81BD" w:themeColor="accent1"/>
     </w:rPr>
   </w:style>
-  <w:style w:type="character" w:styleId="IntensiverVerweis">
+  <w:style w:type="character" w:styleId="IntenseReference">
     <w:name w:val="Intense Reference"/>
     <w:uiPriority w:val="32"/>
     <w:qFormat/>
@@ -7775,7 +8326,7 @@
       <w:color w:val="4F81BD" w:themeColor="accent1"/>
     </w:rPr>
   </w:style>
-  <w:style w:type="character" w:styleId="Buchtitel">
+  <w:style w:type="character" w:styleId="BookTitle">
     <w:name w:val="Book Title"/>
     <w:uiPriority w:val="33"/>
     <w:qFormat/>
@@ -7788,10 +8339,10 @@
       <w:spacing w:val="9"/>
     </w:rPr>
   </w:style>
-  <w:style w:type="paragraph" w:styleId="Inhaltsverzeichnisberschrift">
+  <w:style w:type="paragraph" w:styleId="TOCHeading">
     <w:name w:val="TOC Heading"/>
-    <w:basedOn w:val="berschrift1"/>
-    <w:next w:val="Standard"/>
+    <w:basedOn w:val="Heading1"/>
+    <w:next w:val="Normal"/>
     <w:uiPriority w:val="39"/>
     <w:unhideWhenUsed/>
     <w:qFormat/>
@@ -7803,10 +8354,10 @@
       <w:lang w:bidi="en-US"/>
     </w:rPr>
   </w:style>
-  <w:style w:type="paragraph" w:styleId="Verzeichnis1">
+  <w:style w:type="paragraph" w:styleId="TOC1">
     <w:name w:val="toc 1"/>
-    <w:basedOn w:val="Standard"/>
-    <w:next w:val="Standard"/>
+    <w:basedOn w:val="Normal"/>
+    <w:next w:val="Normal"/>
     <w:autoRedefine/>
     <w:uiPriority w:val="39"/>
     <w:unhideWhenUsed/>
@@ -7819,10 +8370,10 @@
       <w:b/>
     </w:rPr>
   </w:style>
-  <w:style w:type="paragraph" w:styleId="Verzeichnis2">
+  <w:style w:type="paragraph" w:styleId="TOC2">
     <w:name w:val="toc 2"/>
-    <w:basedOn w:val="Standard"/>
-    <w:next w:val="Standard"/>
+    <w:basedOn w:val="Normal"/>
+    <w:next w:val="Normal"/>
     <w:autoRedefine/>
     <w:uiPriority w:val="39"/>
     <w:unhideWhenUsed/>
@@ -7835,7 +8386,7 @@
   </w:style>
   <w:style w:type="character" w:styleId="Hyperlink">
     <w:name w:val="Hyperlink"/>
-    <w:basedOn w:val="Absatz-Standardschriftart"/>
+    <w:basedOn w:val="DefaultParagraphFont"/>
     <w:uiPriority w:val="99"/>
     <w:unhideWhenUsed/>
     <w:rsid w:val="006F2255"/>
@@ -7844,10 +8395,10 @@
       <w:u w:val="single"/>
     </w:rPr>
   </w:style>
-  <w:style w:type="paragraph" w:styleId="Sprechblasentext">
+  <w:style w:type="paragraph" w:styleId="BalloonText">
     <w:name w:val="Balloon Text"/>
-    <w:basedOn w:val="Standard"/>
-    <w:link w:val="SprechblasentextZchn"/>
+    <w:basedOn w:val="Normal"/>
+    <w:link w:val="BalloonTextChar"/>
     <w:uiPriority w:val="99"/>
     <w:semiHidden/>
     <w:unhideWhenUsed/>
@@ -7861,10 +8412,10 @@
       <w:szCs w:val="16"/>
     </w:rPr>
   </w:style>
-  <w:style w:type="character" w:customStyle="1" w:styleId="SprechblasentextZchn">
-    <w:name w:val="Sprechblasentext Zchn"/>
-    <w:basedOn w:val="Absatz-Standardschriftart"/>
-    <w:link w:val="Sprechblasentext"/>
+  <w:style w:type="character" w:customStyle="1" w:styleId="BalloonTextChar">
+    <w:name w:val="Balloon Text Char"/>
+    <w:basedOn w:val="DefaultParagraphFont"/>
+    <w:link w:val="BalloonText"/>
     <w:uiPriority w:val="99"/>
     <w:semiHidden/>
     <w:rsid w:val="006F2255"/>
@@ -7874,10 +8425,10 @@
       <w:szCs w:val="16"/>
     </w:rPr>
   </w:style>
-  <w:style w:type="paragraph" w:styleId="Verzeichnis3">
+  <w:style w:type="paragraph" w:styleId="TOC3">
     <w:name w:val="toc 3"/>
-    <w:basedOn w:val="Standard"/>
-    <w:next w:val="Standard"/>
+    <w:basedOn w:val="Normal"/>
+    <w:next w:val="Normal"/>
     <w:autoRedefine/>
     <w:uiPriority w:val="39"/>
     <w:unhideWhenUsed/>
@@ -7892,10 +8443,10 @@
       <w:lang w:eastAsia="de-CH"/>
     </w:rPr>
   </w:style>
-  <w:style w:type="paragraph" w:styleId="Kopfzeile">
+  <w:style w:type="paragraph" w:styleId="Header">
     <w:name w:val="header"/>
-    <w:basedOn w:val="Standard"/>
-    <w:link w:val="KopfzeileZchn"/>
+    <w:basedOn w:val="Normal"/>
+    <w:link w:val="HeaderChar"/>
     <w:uiPriority w:val="99"/>
     <w:unhideWhenUsed/>
     <w:rsid w:val="008F2373"/>
@@ -7907,10 +8458,10 @@
       <w:spacing w:after="0"/>
     </w:pPr>
   </w:style>
-  <w:style w:type="character" w:customStyle="1" w:styleId="KopfzeileZchn">
-    <w:name w:val="Kopfzeile Zchn"/>
-    <w:basedOn w:val="Absatz-Standardschriftart"/>
-    <w:link w:val="Kopfzeile"/>
+  <w:style w:type="character" w:customStyle="1" w:styleId="HeaderChar">
+    <w:name w:val="Header Char"/>
+    <w:basedOn w:val="DefaultParagraphFont"/>
+    <w:link w:val="Header"/>
     <w:uiPriority w:val="99"/>
     <w:rsid w:val="008F2373"/>
     <w:rPr>
@@ -7918,10 +8469,10 @@
       <w:szCs w:val="20"/>
     </w:rPr>
   </w:style>
-  <w:style w:type="paragraph" w:styleId="Fuzeile">
+  <w:style w:type="paragraph" w:styleId="Footer">
     <w:name w:val="footer"/>
-    <w:basedOn w:val="Standard"/>
-    <w:link w:val="FuzeileZchn"/>
+    <w:basedOn w:val="Normal"/>
+    <w:link w:val="FooterChar"/>
     <w:uiPriority w:val="99"/>
     <w:unhideWhenUsed/>
     <w:rsid w:val="008F2373"/>
@@ -7933,10 +8484,10 @@
       <w:spacing w:after="0"/>
     </w:pPr>
   </w:style>
-  <w:style w:type="character" w:customStyle="1" w:styleId="FuzeileZchn">
-    <w:name w:val="Fußzeile Zchn"/>
-    <w:basedOn w:val="Absatz-Standardschriftart"/>
-    <w:link w:val="Fuzeile"/>
+  <w:style w:type="character" w:customStyle="1" w:styleId="FooterChar">
+    <w:name w:val="Footer Char"/>
+    <w:basedOn w:val="DefaultParagraphFont"/>
+    <w:link w:val="Footer"/>
     <w:uiPriority w:val="99"/>
     <w:rsid w:val="008F2373"/>
     <w:rPr>
@@ -8103,7 +8654,7 @@
     <w:lsdException w:name="Bibliography" w:uiPriority="37"/>
     <w:lsdException w:name="TOC Heading" w:uiPriority="39" w:qFormat="1"/>
   </w:latentStyles>
-  <w:style w:type="paragraph" w:default="1" w:styleId="Standard">
+  <w:style w:type="paragraph" w:default="1" w:styleId="Normal">
     <w:name w:val="Normal"/>
     <w:qFormat/>
     <w:rsid w:val="003C3BB7"/>
@@ -8112,11 +8663,11 @@
       <w:szCs w:val="20"/>
     </w:rPr>
   </w:style>
-  <w:style w:type="paragraph" w:styleId="berschrift1">
+  <w:style w:type="paragraph" w:styleId="Heading1">
     <w:name w:val="heading 1"/>
-    <w:basedOn w:val="Standard"/>
-    <w:next w:val="Standard"/>
-    <w:link w:val="berschrift1Zchn"/>
+    <w:basedOn w:val="Normal"/>
+    <w:next w:val="Normal"/>
+    <w:link w:val="Heading1Char"/>
     <w:uiPriority w:val="9"/>
     <w:qFormat/>
     <w:rsid w:val="00976450"/>
@@ -8144,11 +8695,11 @@
       <w:szCs w:val="22"/>
     </w:rPr>
   </w:style>
-  <w:style w:type="paragraph" w:styleId="berschrift2">
+  <w:style w:type="paragraph" w:styleId="Heading2">
     <w:name w:val="heading 2"/>
-    <w:basedOn w:val="Standard"/>
-    <w:next w:val="Standard"/>
-    <w:link w:val="berschrift2Zchn"/>
+    <w:basedOn w:val="Normal"/>
+    <w:next w:val="Normal"/>
+    <w:link w:val="Heading2Char"/>
     <w:uiPriority w:val="9"/>
     <w:unhideWhenUsed/>
     <w:qFormat/>
@@ -8175,11 +8726,11 @@
       <w:szCs w:val="22"/>
     </w:rPr>
   </w:style>
-  <w:style w:type="paragraph" w:styleId="berschrift3">
+  <w:style w:type="paragraph" w:styleId="Heading3">
     <w:name w:val="heading 3"/>
-    <w:basedOn w:val="Standard"/>
-    <w:next w:val="Standard"/>
-    <w:link w:val="berschrift3Zchn"/>
+    <w:basedOn w:val="Normal"/>
+    <w:next w:val="Normal"/>
+    <w:link w:val="Heading3Char"/>
     <w:uiPriority w:val="9"/>
     <w:unhideWhenUsed/>
     <w:qFormat/>
@@ -8202,11 +8753,11 @@
       <w:szCs w:val="22"/>
     </w:rPr>
   </w:style>
-  <w:style w:type="paragraph" w:styleId="berschrift4">
+  <w:style w:type="paragraph" w:styleId="Heading4">
     <w:name w:val="heading 4"/>
-    <w:basedOn w:val="Standard"/>
-    <w:next w:val="Standard"/>
-    <w:link w:val="berschrift4Zchn"/>
+    <w:basedOn w:val="Normal"/>
+    <w:next w:val="Normal"/>
+    <w:link w:val="Heading4Char"/>
     <w:uiPriority w:val="9"/>
     <w:unhideWhenUsed/>
     <w:qFormat/>
@@ -8231,11 +8782,11 @@
       <w:szCs w:val="22"/>
     </w:rPr>
   </w:style>
-  <w:style w:type="paragraph" w:styleId="berschrift5">
+  <w:style w:type="paragraph" w:styleId="Heading5">
     <w:name w:val="heading 5"/>
-    <w:basedOn w:val="Standard"/>
-    <w:next w:val="Standard"/>
-    <w:link w:val="berschrift5Zchn"/>
+    <w:basedOn w:val="Normal"/>
+    <w:next w:val="Normal"/>
+    <w:link w:val="Heading5Char"/>
     <w:uiPriority w:val="9"/>
     <w:unhideWhenUsed/>
     <w:qFormat/>
@@ -8256,11 +8807,11 @@
       <w:szCs w:val="22"/>
     </w:rPr>
   </w:style>
-  <w:style w:type="paragraph" w:styleId="berschrift6">
+  <w:style w:type="paragraph" w:styleId="Heading6">
     <w:name w:val="heading 6"/>
-    <w:basedOn w:val="Standard"/>
-    <w:next w:val="Standard"/>
-    <w:link w:val="berschrift6Zchn"/>
+    <w:basedOn w:val="Normal"/>
+    <w:next w:val="Normal"/>
+    <w:link w:val="Heading6Char"/>
     <w:uiPriority w:val="9"/>
     <w:semiHidden/>
     <w:unhideWhenUsed/>
@@ -8285,11 +8836,11 @@
       <w:szCs w:val="22"/>
     </w:rPr>
   </w:style>
-  <w:style w:type="paragraph" w:styleId="berschrift7">
+  <w:style w:type="paragraph" w:styleId="Heading7">
     <w:name w:val="heading 7"/>
-    <w:basedOn w:val="Standard"/>
-    <w:next w:val="Standard"/>
-    <w:link w:val="berschrift7Zchn"/>
+    <w:basedOn w:val="Normal"/>
+    <w:next w:val="Normal"/>
+    <w:link w:val="Heading7Char"/>
     <w:uiPriority w:val="9"/>
     <w:semiHidden/>
     <w:unhideWhenUsed/>
@@ -8311,11 +8862,11 @@
       <w:szCs w:val="22"/>
     </w:rPr>
   </w:style>
-  <w:style w:type="paragraph" w:styleId="berschrift8">
+  <w:style w:type="paragraph" w:styleId="Heading8">
     <w:name w:val="heading 8"/>
-    <w:basedOn w:val="Standard"/>
-    <w:next w:val="Standard"/>
-    <w:link w:val="berschrift8Zchn"/>
+    <w:basedOn w:val="Normal"/>
+    <w:next w:val="Normal"/>
+    <w:link w:val="Heading8Char"/>
     <w:uiPriority w:val="9"/>
     <w:semiHidden/>
     <w:unhideWhenUsed/>
@@ -8336,11 +8887,11 @@
       <w:szCs w:val="18"/>
     </w:rPr>
   </w:style>
-  <w:style w:type="paragraph" w:styleId="berschrift9">
+  <w:style w:type="paragraph" w:styleId="Heading9">
     <w:name w:val="heading 9"/>
-    <w:basedOn w:val="Standard"/>
-    <w:next w:val="Standard"/>
-    <w:link w:val="berschrift9Zchn"/>
+    <w:basedOn w:val="Normal"/>
+    <w:next w:val="Normal"/>
+    <w:link w:val="Heading9Char"/>
     <w:uiPriority w:val="9"/>
     <w:semiHidden/>
     <w:unhideWhenUsed/>
@@ -8362,13 +8913,13 @@
       <w:szCs w:val="18"/>
     </w:rPr>
   </w:style>
-  <w:style w:type="character" w:default="1" w:styleId="Absatz-Standardschriftart">
+  <w:style w:type="character" w:default="1" w:styleId="DefaultParagraphFont">
     <w:name w:val="Default Paragraph Font"/>
     <w:uiPriority w:val="1"/>
     <w:semiHidden/>
     <w:unhideWhenUsed/>
   </w:style>
-  <w:style w:type="table" w:default="1" w:styleId="NormaleTabelle">
+  <w:style w:type="table" w:default="1" w:styleId="TableNormal">
     <w:name w:val="Normal Table"/>
     <w:uiPriority w:val="99"/>
     <w:semiHidden/>
@@ -8383,16 +8934,16 @@
       </w:tblCellMar>
     </w:tblPr>
   </w:style>
-  <w:style w:type="numbering" w:default="1" w:styleId="KeineListe">
+  <w:style w:type="numbering" w:default="1" w:styleId="NoList">
     <w:name w:val="No List"/>
     <w:uiPriority w:val="99"/>
     <w:semiHidden/>
     <w:unhideWhenUsed/>
   </w:style>
-  <w:style w:type="character" w:customStyle="1" w:styleId="berschrift1Zchn">
-    <w:name w:val="Überschrift 1 Zchn"/>
-    <w:basedOn w:val="Absatz-Standardschriftart"/>
-    <w:link w:val="berschrift1"/>
+  <w:style w:type="character" w:customStyle="1" w:styleId="Heading1Char">
+    <w:name w:val="Heading 1 Char"/>
+    <w:basedOn w:val="DefaultParagraphFont"/>
+    <w:link w:val="Heading1"/>
     <w:uiPriority w:val="9"/>
     <w:rsid w:val="00976450"/>
     <w:rPr>
@@ -8405,10 +8956,10 @@
       <w:shd w:val="clear" w:color="auto" w:fill="D5D3EA"/>
     </w:rPr>
   </w:style>
-  <w:style w:type="character" w:customStyle="1" w:styleId="berschrift2Zchn">
-    <w:name w:val="Überschrift 2 Zchn"/>
-    <w:basedOn w:val="Absatz-Standardschriftart"/>
-    <w:link w:val="berschrift2"/>
+  <w:style w:type="character" w:customStyle="1" w:styleId="Heading2Char">
+    <w:name w:val="Heading 2 Char"/>
+    <w:basedOn w:val="DefaultParagraphFont"/>
+    <w:link w:val="Heading2"/>
     <w:uiPriority w:val="9"/>
     <w:rsid w:val="00976450"/>
     <w:rPr>
@@ -8419,9 +8970,9 @@
       <w:shd w:val="clear" w:color="auto" w:fill="FFFFFF" w:themeFill="background1"/>
     </w:rPr>
   </w:style>
-  <w:style w:type="table" w:styleId="Tabellenraster">
+  <w:style w:type="table" w:styleId="TableGrid">
     <w:name w:val="Table Grid"/>
-    <w:basedOn w:val="NormaleTabelle"/>
+    <w:basedOn w:val="TableNormal"/>
     <w:uiPriority w:val="59"/>
     <w:rsid w:val="00651384"/>
     <w:pPr>
@@ -8445,9 +8996,9 @@
       </w:tblCellMar>
     </w:tblPr>
   </w:style>
-  <w:style w:type="table" w:styleId="HellesRaster-Akzent1">
+  <w:style w:type="table" w:styleId="LightGrid-Accent1">
     <w:name w:val="Light Grid Accent 1"/>
-    <w:basedOn w:val="NormaleTabelle"/>
+    <w:basedOn w:val="TableNormal"/>
     <w:uiPriority w:val="62"/>
     <w:rsid w:val="00CB0412"/>
     <w:pPr>
@@ -8575,9 +9126,9 @@
       </w:tcPr>
     </w:tblStylePr>
   </w:style>
-  <w:style w:type="table" w:styleId="MittlereSchattierung1-Akzent1">
+  <w:style w:type="table" w:styleId="MediumShading1-Accent1">
     <w:name w:val="Medium Shading 1 Accent 1"/>
-    <w:basedOn w:val="NormaleTabelle"/>
+    <w:basedOn w:val="TableNormal"/>
     <w:uiPriority w:val="63"/>
     <w:rsid w:val="00FC564C"/>
     <w:pPr>
@@ -8675,9 +9226,9 @@
       </w:tcPr>
     </w:tblStylePr>
   </w:style>
-  <w:style w:type="table" w:styleId="MittlereListe2-Akzent1">
+  <w:style w:type="table" w:styleId="MediumList2-Accent1">
     <w:name w:val="Medium List 2 Accent 1"/>
-    <w:basedOn w:val="NormaleTabelle"/>
+    <w:basedOn w:val="TableNormal"/>
     <w:uiPriority w:val="66"/>
     <w:rsid w:val="00CB0412"/>
     <w:pPr>
@@ -8803,9 +9354,9 @@
       </w:tcPr>
     </w:tblStylePr>
   </w:style>
-  <w:style w:type="table" w:styleId="MittlereListe1-Akzent1">
+  <w:style w:type="table" w:styleId="MediumList1-Accent1">
     <w:name w:val="Medium List 1 Accent 1"/>
-    <w:basedOn w:val="NormaleTabelle"/>
+    <w:basedOn w:val="TableNormal"/>
     <w:uiPriority w:val="65"/>
     <w:rsid w:val="00CB0412"/>
     <w:pPr>
@@ -8887,10 +9438,10 @@
       </w:tcPr>
     </w:tblStylePr>
   </w:style>
-  <w:style w:type="character" w:customStyle="1" w:styleId="berschrift3Zchn">
-    <w:name w:val="Überschrift 3 Zchn"/>
-    <w:basedOn w:val="Absatz-Standardschriftart"/>
-    <w:link w:val="berschrift3"/>
+  <w:style w:type="character" w:customStyle="1" w:styleId="Heading3Char">
+    <w:name w:val="Heading 3 Char"/>
+    <w:basedOn w:val="DefaultParagraphFont"/>
+    <w:link w:val="Heading3"/>
     <w:uiPriority w:val="9"/>
     <w:rsid w:val="00976450"/>
     <w:rPr>
@@ -8898,10 +9449,10 @@
       <w:spacing w:val="15"/>
     </w:rPr>
   </w:style>
-  <w:style w:type="character" w:customStyle="1" w:styleId="berschrift4Zchn">
-    <w:name w:val="Überschrift 4 Zchn"/>
-    <w:basedOn w:val="Absatz-Standardschriftart"/>
-    <w:link w:val="berschrift4"/>
+  <w:style w:type="character" w:customStyle="1" w:styleId="Heading4Char">
+    <w:name w:val="Heading 4 Char"/>
+    <w:basedOn w:val="DefaultParagraphFont"/>
+    <w:link w:val="Heading4"/>
     <w:uiPriority w:val="9"/>
     <w:rsid w:val="00976450"/>
     <w:rPr>
@@ -8910,10 +9461,10 @@
       <w:spacing w:val="10"/>
     </w:rPr>
   </w:style>
-  <w:style w:type="character" w:customStyle="1" w:styleId="berschrift5Zchn">
-    <w:name w:val="Überschrift 5 Zchn"/>
-    <w:basedOn w:val="Absatz-Standardschriftart"/>
-    <w:link w:val="berschrift5"/>
+  <w:style w:type="character" w:customStyle="1" w:styleId="Heading5Char">
+    <w:name w:val="Heading 5 Char"/>
+    <w:basedOn w:val="DefaultParagraphFont"/>
+    <w:link w:val="Heading5"/>
     <w:uiPriority w:val="9"/>
     <w:rsid w:val="00976450"/>
     <w:rPr>
@@ -8922,10 +9473,10 @@
       <w:spacing w:val="10"/>
     </w:rPr>
   </w:style>
-  <w:style w:type="character" w:customStyle="1" w:styleId="berschrift6Zchn">
-    <w:name w:val="Überschrift 6 Zchn"/>
-    <w:basedOn w:val="Absatz-Standardschriftart"/>
-    <w:link w:val="berschrift6"/>
+  <w:style w:type="character" w:customStyle="1" w:styleId="Heading6Char">
+    <w:name w:val="Heading 6 Char"/>
+    <w:basedOn w:val="DefaultParagraphFont"/>
+    <w:link w:val="Heading6"/>
     <w:uiPriority w:val="9"/>
     <w:semiHidden/>
     <w:rsid w:val="003C3BB7"/>
@@ -8935,10 +9486,10 @@
       <w:spacing w:val="10"/>
     </w:rPr>
   </w:style>
-  <w:style w:type="character" w:customStyle="1" w:styleId="berschrift7Zchn">
-    <w:name w:val="Überschrift 7 Zchn"/>
-    <w:basedOn w:val="Absatz-Standardschriftart"/>
-    <w:link w:val="berschrift7"/>
+  <w:style w:type="character" w:customStyle="1" w:styleId="Heading7Char">
+    <w:name w:val="Heading 7 Char"/>
+    <w:basedOn w:val="DefaultParagraphFont"/>
+    <w:link w:val="Heading7"/>
     <w:uiPriority w:val="9"/>
     <w:semiHidden/>
     <w:rsid w:val="003C3BB7"/>
@@ -8948,10 +9499,10 @@
       <w:spacing w:val="10"/>
     </w:rPr>
   </w:style>
-  <w:style w:type="character" w:customStyle="1" w:styleId="berschrift8Zchn">
-    <w:name w:val="Überschrift 8 Zchn"/>
-    <w:basedOn w:val="Absatz-Standardschriftart"/>
-    <w:link w:val="berschrift8"/>
+  <w:style w:type="character" w:customStyle="1" w:styleId="Heading8Char">
+    <w:name w:val="Heading 8 Char"/>
+    <w:basedOn w:val="DefaultParagraphFont"/>
+    <w:link w:val="Heading8"/>
     <w:uiPriority w:val="9"/>
     <w:semiHidden/>
     <w:rsid w:val="003C3BB7"/>
@@ -8962,10 +9513,10 @@
       <w:szCs w:val="18"/>
     </w:rPr>
   </w:style>
-  <w:style w:type="character" w:customStyle="1" w:styleId="berschrift9Zchn">
-    <w:name w:val="Überschrift 9 Zchn"/>
-    <w:basedOn w:val="Absatz-Standardschriftart"/>
-    <w:link w:val="berschrift9"/>
+  <w:style w:type="character" w:customStyle="1" w:styleId="Heading9Char">
+    <w:name w:val="Heading 9 Char"/>
+    <w:basedOn w:val="DefaultParagraphFont"/>
+    <w:link w:val="Heading9"/>
     <w:uiPriority w:val="9"/>
     <w:semiHidden/>
     <w:rsid w:val="003C3BB7"/>
@@ -8977,10 +9528,10 @@
       <w:szCs w:val="18"/>
     </w:rPr>
   </w:style>
-  <w:style w:type="paragraph" w:styleId="Beschriftung">
+  <w:style w:type="paragraph" w:styleId="Caption">
     <w:name w:val="caption"/>
-    <w:basedOn w:val="Standard"/>
-    <w:next w:val="Standard"/>
+    <w:basedOn w:val="Normal"/>
+    <w:next w:val="Normal"/>
     <w:uiPriority w:val="35"/>
     <w:unhideWhenUsed/>
     <w:qFormat/>
@@ -8993,11 +9544,11 @@
       <w:szCs w:val="16"/>
     </w:rPr>
   </w:style>
-  <w:style w:type="paragraph" w:styleId="Titel">
+  <w:style w:type="paragraph" w:styleId="Title">
     <w:name w:val="Title"/>
-    <w:basedOn w:val="Standard"/>
-    <w:next w:val="Standard"/>
-    <w:link w:val="TitelZchn"/>
+    <w:basedOn w:val="Normal"/>
+    <w:next w:val="Normal"/>
+    <w:link w:val="TitleChar"/>
     <w:uiPriority w:val="10"/>
     <w:qFormat/>
     <w:rsid w:val="005E2896"/>
@@ -9013,10 +9564,10 @@
       <w:szCs w:val="52"/>
     </w:rPr>
   </w:style>
-  <w:style w:type="character" w:customStyle="1" w:styleId="TitelZchn">
-    <w:name w:val="Titel Zchn"/>
-    <w:basedOn w:val="Absatz-Standardschriftart"/>
-    <w:link w:val="Titel"/>
+  <w:style w:type="character" w:customStyle="1" w:styleId="TitleChar">
+    <w:name w:val="Title Char"/>
+    <w:basedOn w:val="DefaultParagraphFont"/>
+    <w:link w:val="Title"/>
     <w:uiPriority w:val="10"/>
     <w:rsid w:val="005E2896"/>
     <w:rPr>
@@ -9028,11 +9579,11 @@
       <w:szCs w:val="52"/>
     </w:rPr>
   </w:style>
-  <w:style w:type="paragraph" w:styleId="Untertitel">
+  <w:style w:type="paragraph" w:styleId="Subtitle">
     <w:name w:val="Subtitle"/>
-    <w:basedOn w:val="Standard"/>
-    <w:next w:val="Standard"/>
-    <w:link w:val="UntertitelZchn"/>
+    <w:basedOn w:val="Normal"/>
+    <w:next w:val="Normal"/>
+    <w:link w:val="SubtitleChar"/>
     <w:uiPriority w:val="11"/>
     <w:qFormat/>
     <w:rsid w:val="003C3BB7"/>
@@ -9047,10 +9598,10 @@
       <w:szCs w:val="24"/>
     </w:rPr>
   </w:style>
-  <w:style w:type="character" w:customStyle="1" w:styleId="UntertitelZchn">
-    <w:name w:val="Untertitel Zchn"/>
-    <w:basedOn w:val="Absatz-Standardschriftart"/>
-    <w:link w:val="Untertitel"/>
+  <w:style w:type="character" w:customStyle="1" w:styleId="SubtitleChar">
+    <w:name w:val="Subtitle Char"/>
+    <w:basedOn w:val="DefaultParagraphFont"/>
+    <w:link w:val="Subtitle"/>
     <w:uiPriority w:val="11"/>
     <w:rsid w:val="003C3BB7"/>
     <w:rPr>
@@ -9061,7 +9612,7 @@
       <w:szCs w:val="24"/>
     </w:rPr>
   </w:style>
-  <w:style w:type="character" w:styleId="Fett">
+  <w:style w:type="character" w:styleId="Strong">
     <w:name w:val="Strong"/>
     <w:uiPriority w:val="22"/>
     <w:qFormat/>
@@ -9071,7 +9622,7 @@
       <w:bCs/>
     </w:rPr>
   </w:style>
-  <w:style w:type="character" w:styleId="Hervorhebung">
+  <w:style w:type="character" w:styleId="Emphasis">
     <w:name w:val="Emphasis"/>
     <w:uiPriority w:val="20"/>
     <w:qFormat/>
@@ -9082,10 +9633,10 @@
       <w:spacing w:val="5"/>
     </w:rPr>
   </w:style>
-  <w:style w:type="paragraph" w:styleId="KeinLeerraum">
+  <w:style w:type="paragraph" w:styleId="NoSpacing">
     <w:name w:val="No Spacing"/>
-    <w:basedOn w:val="Standard"/>
-    <w:link w:val="KeinLeerraumZchn"/>
+    <w:basedOn w:val="Normal"/>
+    <w:link w:val="NoSpacingChar"/>
     <w:uiPriority w:val="1"/>
     <w:qFormat/>
     <w:rsid w:val="003C3BB7"/>
@@ -9093,10 +9644,10 @@
       <w:spacing w:after="0"/>
     </w:pPr>
   </w:style>
-  <w:style w:type="character" w:customStyle="1" w:styleId="KeinLeerraumZchn">
-    <w:name w:val="Kein Leerraum Zchn"/>
-    <w:basedOn w:val="Absatz-Standardschriftart"/>
-    <w:link w:val="KeinLeerraum"/>
+  <w:style w:type="character" w:customStyle="1" w:styleId="NoSpacingChar">
+    <w:name w:val="No Spacing Char"/>
+    <w:basedOn w:val="DefaultParagraphFont"/>
+    <w:link w:val="NoSpacing"/>
     <w:uiPriority w:val="1"/>
     <w:rsid w:val="003C3BB7"/>
     <w:rPr>
@@ -9104,9 +9655,9 @@
       <w:szCs w:val="20"/>
     </w:rPr>
   </w:style>
-  <w:style w:type="paragraph" w:styleId="Listenabsatz">
+  <w:style w:type="paragraph" w:styleId="ListParagraph">
     <w:name w:val="List Paragraph"/>
-    <w:basedOn w:val="Standard"/>
+    <w:basedOn w:val="Normal"/>
     <w:uiPriority w:val="34"/>
     <w:qFormat/>
     <w:rsid w:val="003C3BB7"/>
@@ -9115,11 +9666,11 @@
       <w:contextualSpacing/>
     </w:pPr>
   </w:style>
-  <w:style w:type="paragraph" w:styleId="Zitat">
+  <w:style w:type="paragraph" w:styleId="Quote">
     <w:name w:val="Quote"/>
-    <w:basedOn w:val="Standard"/>
-    <w:next w:val="Standard"/>
-    <w:link w:val="ZitatZchn"/>
+    <w:basedOn w:val="Normal"/>
+    <w:next w:val="Normal"/>
+    <w:link w:val="QuoteChar"/>
     <w:uiPriority w:val="29"/>
     <w:qFormat/>
     <w:rsid w:val="003C3BB7"/>
@@ -9128,10 +9679,10 @@
       <w:iCs/>
     </w:rPr>
   </w:style>
-  <w:style w:type="character" w:customStyle="1" w:styleId="ZitatZchn">
-    <w:name w:val="Zitat Zchn"/>
-    <w:basedOn w:val="Absatz-Standardschriftart"/>
-    <w:link w:val="Zitat"/>
+  <w:style w:type="character" w:customStyle="1" w:styleId="QuoteChar">
+    <w:name w:val="Quote Char"/>
+    <w:basedOn w:val="DefaultParagraphFont"/>
+    <w:link w:val="Quote"/>
     <w:uiPriority w:val="29"/>
     <w:rsid w:val="003C3BB7"/>
     <w:rPr>
@@ -9141,11 +9692,11 @@
       <w:szCs w:val="20"/>
     </w:rPr>
   </w:style>
-  <w:style w:type="paragraph" w:styleId="IntensivesZitat">
+  <w:style w:type="paragraph" w:styleId="IntenseQuote">
     <w:name w:val="Intense Quote"/>
-    <w:basedOn w:val="Standard"/>
-    <w:next w:val="Standard"/>
-    <w:link w:val="IntensivesZitatZchn"/>
+    <w:basedOn w:val="Normal"/>
+    <w:next w:val="Normal"/>
+    <w:link w:val="IntenseQuoteChar"/>
     <w:uiPriority w:val="30"/>
     <w:qFormat/>
     <w:rsid w:val="003C3BB7"/>
@@ -9164,10 +9715,10 @@
       <w:color w:val="4F81BD" w:themeColor="accent1"/>
     </w:rPr>
   </w:style>
-  <w:style w:type="character" w:customStyle="1" w:styleId="IntensivesZitatZchn">
-    <w:name w:val="Intensives Zitat Zchn"/>
-    <w:basedOn w:val="Absatz-Standardschriftart"/>
-    <w:link w:val="IntensivesZitat"/>
+  <w:style w:type="character" w:customStyle="1" w:styleId="IntenseQuoteChar">
+    <w:name w:val="Intense Quote Char"/>
+    <w:basedOn w:val="DefaultParagraphFont"/>
+    <w:link w:val="IntenseQuote"/>
     <w:uiPriority w:val="30"/>
     <w:rsid w:val="003C3BB7"/>
     <w:rPr>
@@ -9178,7 +9729,7 @@
       <w:szCs w:val="20"/>
     </w:rPr>
   </w:style>
-  <w:style w:type="character" w:styleId="SchwacheHervorhebung">
+  <w:style w:type="character" w:styleId="SubtleEmphasis">
     <w:name w:val="Subtle Emphasis"/>
     <w:uiPriority w:val="19"/>
     <w:qFormat/>
@@ -9189,7 +9740,7 @@
       <w:color w:val="243F60" w:themeColor="accent1" w:themeShade="7F"/>
     </w:rPr>
   </w:style>
-  <w:style w:type="character" w:styleId="IntensiveHervorhebung">
+  <w:style w:type="character" w:styleId="IntenseEmphasis">
     <w:name w:val="Intense Emphasis"/>
     <w:uiPriority w:val="21"/>
     <w:qFormat/>
@@ -9202,7 +9753,7 @@
       <w:spacing w:val="10"/>
     </w:rPr>
   </w:style>
-  <w:style w:type="character" w:styleId="SchwacherVerweis">
+  <w:style w:type="character" w:styleId="SubtleReference">
     <w:name w:val="Subtle Reference"/>
     <w:uiPriority w:val="31"/>
     <w:qFormat/>
@@ -9213,7 +9764,7 @@
       <w:color w:val="4F81BD" w:themeColor="accent1"/>
     </w:rPr>
   </w:style>
-  <w:style w:type="character" w:styleId="IntensiverVerweis">
+  <w:style w:type="character" w:styleId="IntenseReference">
     <w:name w:val="Intense Reference"/>
     <w:uiPriority w:val="32"/>
     <w:qFormat/>
@@ -9227,7 +9778,7 @@
       <w:color w:val="4F81BD" w:themeColor="accent1"/>
     </w:rPr>
   </w:style>
-  <w:style w:type="character" w:styleId="Buchtitel">
+  <w:style w:type="character" w:styleId="BookTitle">
     <w:name w:val="Book Title"/>
     <w:uiPriority w:val="33"/>
     <w:qFormat/>
@@ -9240,10 +9791,10 @@
       <w:spacing w:val="9"/>
     </w:rPr>
   </w:style>
-  <w:style w:type="paragraph" w:styleId="Inhaltsverzeichnisberschrift">
+  <w:style w:type="paragraph" w:styleId="TOCHeading">
     <w:name w:val="TOC Heading"/>
-    <w:basedOn w:val="berschrift1"/>
-    <w:next w:val="Standard"/>
+    <w:basedOn w:val="Heading1"/>
+    <w:next w:val="Normal"/>
     <w:uiPriority w:val="39"/>
     <w:unhideWhenUsed/>
     <w:qFormat/>
@@ -9255,10 +9806,10 @@
       <w:lang w:bidi="en-US"/>
     </w:rPr>
   </w:style>
-  <w:style w:type="paragraph" w:styleId="Verzeichnis1">
+  <w:style w:type="paragraph" w:styleId="TOC1">
     <w:name w:val="toc 1"/>
-    <w:basedOn w:val="Standard"/>
-    <w:next w:val="Standard"/>
+    <w:basedOn w:val="Normal"/>
+    <w:next w:val="Normal"/>
     <w:autoRedefine/>
     <w:uiPriority w:val="39"/>
     <w:unhideWhenUsed/>
@@ -9271,10 +9822,10 @@
       <w:b/>
     </w:rPr>
   </w:style>
-  <w:style w:type="paragraph" w:styleId="Verzeichnis2">
+  <w:style w:type="paragraph" w:styleId="TOC2">
     <w:name w:val="toc 2"/>
-    <w:basedOn w:val="Standard"/>
-    <w:next w:val="Standard"/>
+    <w:basedOn w:val="Normal"/>
+    <w:next w:val="Normal"/>
     <w:autoRedefine/>
     <w:uiPriority w:val="39"/>
     <w:unhideWhenUsed/>
@@ -9287,7 +9838,7 @@
   </w:style>
   <w:style w:type="character" w:styleId="Hyperlink">
     <w:name w:val="Hyperlink"/>
-    <w:basedOn w:val="Absatz-Standardschriftart"/>
+    <w:basedOn w:val="DefaultParagraphFont"/>
     <w:uiPriority w:val="99"/>
     <w:unhideWhenUsed/>
     <w:rsid w:val="006F2255"/>
@@ -9296,10 +9847,10 @@
       <w:u w:val="single"/>
     </w:rPr>
   </w:style>
-  <w:style w:type="paragraph" w:styleId="Sprechblasentext">
+  <w:style w:type="paragraph" w:styleId="BalloonText">
     <w:name w:val="Balloon Text"/>
-    <w:basedOn w:val="Standard"/>
-    <w:link w:val="SprechblasentextZchn"/>
+    <w:basedOn w:val="Normal"/>
+    <w:link w:val="BalloonTextChar"/>
     <w:uiPriority w:val="99"/>
     <w:semiHidden/>
     <w:unhideWhenUsed/>
@@ -9313,10 +9864,10 @@
       <w:szCs w:val="16"/>
     </w:rPr>
   </w:style>
-  <w:style w:type="character" w:customStyle="1" w:styleId="SprechblasentextZchn">
-    <w:name w:val="Sprechblasentext Zchn"/>
-    <w:basedOn w:val="Absatz-Standardschriftart"/>
-    <w:link w:val="Sprechblasentext"/>
+  <w:style w:type="character" w:customStyle="1" w:styleId="BalloonTextChar">
+    <w:name w:val="Balloon Text Char"/>
+    <w:basedOn w:val="DefaultParagraphFont"/>
+    <w:link w:val="BalloonText"/>
     <w:uiPriority w:val="99"/>
     <w:semiHidden/>
     <w:rsid w:val="006F2255"/>
@@ -9326,10 +9877,10 @@
       <w:szCs w:val="16"/>
     </w:rPr>
   </w:style>
-  <w:style w:type="paragraph" w:styleId="Verzeichnis3">
+  <w:style w:type="paragraph" w:styleId="TOC3">
     <w:name w:val="toc 3"/>
-    <w:basedOn w:val="Standard"/>
-    <w:next w:val="Standard"/>
+    <w:basedOn w:val="Normal"/>
+    <w:next w:val="Normal"/>
     <w:autoRedefine/>
     <w:uiPriority w:val="39"/>
     <w:unhideWhenUsed/>
@@ -9344,10 +9895,10 @@
       <w:lang w:eastAsia="de-CH"/>
     </w:rPr>
   </w:style>
-  <w:style w:type="paragraph" w:styleId="Kopfzeile">
+  <w:style w:type="paragraph" w:styleId="Header">
     <w:name w:val="header"/>
-    <w:basedOn w:val="Standard"/>
-    <w:link w:val="KopfzeileZchn"/>
+    <w:basedOn w:val="Normal"/>
+    <w:link w:val="HeaderChar"/>
     <w:uiPriority w:val="99"/>
     <w:unhideWhenUsed/>
     <w:rsid w:val="008F2373"/>
@@ -9359,10 +9910,10 @@
       <w:spacing w:after="0"/>
     </w:pPr>
   </w:style>
-  <w:style w:type="character" w:customStyle="1" w:styleId="KopfzeileZchn">
-    <w:name w:val="Kopfzeile Zchn"/>
-    <w:basedOn w:val="Absatz-Standardschriftart"/>
-    <w:link w:val="Kopfzeile"/>
+  <w:style w:type="character" w:customStyle="1" w:styleId="HeaderChar">
+    <w:name w:val="Header Char"/>
+    <w:basedOn w:val="DefaultParagraphFont"/>
+    <w:link w:val="Header"/>
     <w:uiPriority w:val="99"/>
     <w:rsid w:val="008F2373"/>
     <w:rPr>
@@ -9370,10 +9921,10 @@
       <w:szCs w:val="20"/>
     </w:rPr>
   </w:style>
-  <w:style w:type="paragraph" w:styleId="Fuzeile">
+  <w:style w:type="paragraph" w:styleId="Footer">
     <w:name w:val="footer"/>
-    <w:basedOn w:val="Standard"/>
-    <w:link w:val="FuzeileZchn"/>
+    <w:basedOn w:val="Normal"/>
+    <w:link w:val="FooterChar"/>
     <w:uiPriority w:val="99"/>
     <w:unhideWhenUsed/>
     <w:rsid w:val="008F2373"/>
@@ -9385,10 +9936,10 @@
       <w:spacing w:after="0"/>
     </w:pPr>
   </w:style>
-  <w:style w:type="character" w:customStyle="1" w:styleId="FuzeileZchn">
-    <w:name w:val="Fußzeile Zchn"/>
-    <w:basedOn w:val="Absatz-Standardschriftart"/>
-    <w:link w:val="Fuzeile"/>
+  <w:style w:type="character" w:customStyle="1" w:styleId="FooterChar">
+    <w:name w:val="Footer Char"/>
+    <w:basedOn w:val="DefaultParagraphFont"/>
+    <w:link w:val="Footer"/>
     <w:uiPriority w:val="99"/>
     <w:rsid w:val="008F2373"/>
     <w:rPr>
@@ -9689,7 +10240,7 @@
 </file>
 
 <file path=customXml/itemProps1.xml><?xml version="1.0" encoding="utf-8"?>
-<ds:datastoreItem xmlns:ds="http://schemas.openxmlformats.org/officeDocument/2006/customXml" ds:itemID="{228B27AF-013F-4164-BED6-FE6A2A60F915}">
+<ds:datastoreItem xmlns:ds="http://schemas.openxmlformats.org/officeDocument/2006/customXml" ds:itemID="{2EEE933A-3505-4B16-8564-0383F79AF24E}">
   <ds:schemaRefs>
     <ds:schemaRef ds:uri="http://schemas.openxmlformats.org/officeDocument/2006/bibliography"/>
   </ds:schemaRefs>

--- a/doc/03_Technischer_Bericht_Teil_2/03_Domain Analyse/Domain Analyse.docx
+++ b/doc/03_Technischer_Bericht_Teil_2/03_Domain Analyse/Domain Analyse.docx
@@ -409,7 +409,7 @@
       <w:pPr>
         <w:pStyle w:val="Heading1"/>
       </w:pPr>
-      <w:bookmarkStart w:id="0" w:name="_Toc306565686"/>
+      <w:bookmarkStart w:id="0" w:name="_Toc306603579"/>
       <w:r>
         <w:lastRenderedPageBreak/>
         <w:t>Dokumentinformationen</w:t>
@@ -420,7 +420,7 @@
       <w:pPr>
         <w:pStyle w:val="Heading2"/>
       </w:pPr>
-      <w:bookmarkStart w:id="1" w:name="_Toc306565687"/>
+      <w:bookmarkStart w:id="1" w:name="_Toc306603580"/>
       <w:r>
         <w:t>Änderungsgeschichte</w:t>
       </w:r>
@@ -645,8 +645,55 @@
           </w:p>
         </w:tc>
       </w:tr>
+      <w:tr>
+        <w:trPr>
+          <w:cnfStyle w:val="000000010000" w:firstRow="0" w:lastRow="0" w:firstColumn="0" w:lastColumn="0" w:oddVBand="0" w:evenVBand="0" w:oddHBand="0" w:evenHBand="1" w:firstRowFirstColumn="0" w:firstRowLastColumn="0" w:lastRowFirstColumn="0" w:lastRowLastColumn="0"/>
+        </w:trPr>
+        <w:tc>
+          <w:tcPr>
+            <w:tcW w:w="1138" w:type="dxa"/>
+          </w:tcPr>
+          <w:p>
+            <w:r>
+              <w:t>16.10.2011</w:t>
+            </w:r>
+          </w:p>
+        </w:tc>
+        <w:tc>
+          <w:tcPr>
+            <w:tcW w:w="993" w:type="dxa"/>
+          </w:tcPr>
+          <w:p>
+            <w:r>
+              <w:t>1.3</w:t>
+            </w:r>
+          </w:p>
+        </w:tc>
+        <w:tc>
+          <w:tcPr>
+            <w:tcW w:w="4674" w:type="dxa"/>
+          </w:tcPr>
+          <w:p>
+            <w:r>
+              <w:t>Eintragung Papier-Prototypen &amp; Korrekturen</w:t>
+            </w:r>
+          </w:p>
+        </w:tc>
+        <w:tc>
+          <w:tcPr>
+            <w:tcW w:w="2303" w:type="dxa"/>
+          </w:tcPr>
+          <w:p>
+            <w:proofErr w:type="spellStart"/>
+            <w:r>
+              <w:t>cheidt</w:t>
+            </w:r>
+            <w:proofErr w:type="spellEnd"/>
+          </w:p>
+        </w:tc>
+      </w:tr>
     </w:tbl>
-    <w:bookmarkStart w:id="2" w:name="_Toc306565688" w:displacedByCustomXml="next"/>
+    <w:bookmarkStart w:id="2" w:name="_Toc306603581" w:displacedByCustomXml="next"/>
     <w:sdt>
       <w:sdtPr>
         <w:rPr>
@@ -712,7 +759,7 @@
             </w:rPr>
             <w:fldChar w:fldCharType="separate"/>
           </w:r>
-          <w:hyperlink w:anchor="_Toc306565686" w:history="1">
+          <w:hyperlink w:anchor="_Toc306603579" w:history="1">
             <w:r>
               <w:rPr>
                 <w:rStyle w:val="Hyperlink"/>
@@ -756,7 +803,7 @@
                 <w:noProof/>
                 <w:webHidden/>
               </w:rPr>
-              <w:instrText xml:space="preserve"> PAGEREF _Toc306565686 \h </w:instrText>
+              <w:instrText xml:space="preserve"> PAGEREF _Toc306603579 \h </w:instrText>
             </w:r>
             <w:r>
               <w:rPr>
@@ -801,7 +848,7 @@
               <w:lang w:eastAsia="de-CH"/>
             </w:rPr>
           </w:pPr>
-          <w:hyperlink w:anchor="_Toc306565687" w:history="1">
+          <w:hyperlink w:anchor="_Toc306603580" w:history="1">
             <w:r>
               <w:rPr>
                 <w:rStyle w:val="Hyperlink"/>
@@ -844,7 +891,7 @@
                 <w:noProof/>
                 <w:webHidden/>
               </w:rPr>
-              <w:instrText xml:space="preserve"> PAGEREF _Toc306565687 \h </w:instrText>
+              <w:instrText xml:space="preserve"> PAGEREF _Toc306603580 \h </w:instrText>
             </w:r>
             <w:r>
               <w:rPr>
@@ -889,7 +936,7 @@
               <w:lang w:eastAsia="de-CH"/>
             </w:rPr>
           </w:pPr>
-          <w:hyperlink w:anchor="_Toc306565688" w:history="1">
+          <w:hyperlink w:anchor="_Toc306603581" w:history="1">
             <w:r>
               <w:rPr>
                 <w:rStyle w:val="Hyperlink"/>
@@ -933,7 +980,97 @@
                 <w:noProof/>
                 <w:webHidden/>
               </w:rPr>
-              <w:instrText xml:space="preserve"> PAGEREF _Toc306565688 \h </w:instrText>
+              <w:instrText xml:space="preserve"> PAGEREF _Toc306603581 \h </w:instrText>
+            </w:r>
+            <w:r>
+              <w:rPr>
+                <w:noProof/>
+                <w:webHidden/>
+              </w:rPr>
+            </w:r>
+            <w:r>
+              <w:rPr>
+                <w:noProof/>
+                <w:webHidden/>
+              </w:rPr>
+              <w:fldChar w:fldCharType="separate"/>
+            </w:r>
+            <w:r>
+              <w:rPr>
+                <w:noProof/>
+                <w:webHidden/>
+              </w:rPr>
+              <w:t>1</w:t>
+            </w:r>
+            <w:r>
+              <w:rPr>
+                <w:noProof/>
+                <w:webHidden/>
+              </w:rPr>
+              <w:fldChar w:fldCharType="end"/>
+            </w:r>
+          </w:hyperlink>
+        </w:p>
+        <w:p>
+          <w:pPr>
+            <w:pStyle w:val="TOC2"/>
+            <w:tabs>
+              <w:tab w:val="left" w:pos="880"/>
+              <w:tab w:val="right" w:leader="dot" w:pos="9062"/>
+            </w:tabs>
+            <w:rPr>
+              <w:noProof/>
+              <w:sz w:val="22"/>
+              <w:szCs w:val="22"/>
+              <w:lang w:eastAsia="de-CH"/>
+            </w:rPr>
+          </w:pPr>
+          <w:hyperlink w:anchor="_Toc306603582" w:history="1">
+            <w:r>
+              <w:rPr>
+                <w:rStyle w:val="Hyperlink"/>
+                <w:noProof/>
+                <w:lang w:val="de-DE"/>
+              </w:rPr>
+              <w:t>1.3</w:t>
+            </w:r>
+            <w:r>
+              <w:rPr>
+                <w:noProof/>
+                <w:sz w:val="22"/>
+                <w:szCs w:val="22"/>
+                <w:lang w:eastAsia="de-CH"/>
+              </w:rPr>
+              <w:tab/>
+            </w:r>
+            <w:r>
+              <w:rPr>
+                <w:rStyle w:val="Hyperlink"/>
+                <w:noProof/>
+                <w:lang w:val="de-DE"/>
+              </w:rPr>
+              <w:t>Abbildungsverzeichnis</w:t>
+            </w:r>
+            <w:r>
+              <w:rPr>
+                <w:noProof/>
+                <w:webHidden/>
+              </w:rPr>
+              <w:tab/>
+            </w:r>
+            <w:r>
+              <w:rPr>
+                <w:noProof/>
+                <w:webHidden/>
+              </w:rPr>
+              <w:fldChar w:fldCharType="begin"/>
+            </w:r>
+            <w:r>
+              <w:rPr>
+                <w:noProof/>
+                <w:webHidden/>
+              </w:rPr>
+              <w:instrText xml:space="preserve"> PAGEREF _Toc306603582 \h </w:instrText>
             </w:r>
             <w:r>
               <w:rPr>
@@ -979,7 +1116,7 @@
               <w:lang w:eastAsia="de-CH"/>
             </w:rPr>
           </w:pPr>
-          <w:hyperlink w:anchor="_Toc306565689" w:history="1">
+          <w:hyperlink w:anchor="_Toc306603583" w:history="1">
             <w:r>
               <w:rPr>
                 <w:rStyle w:val="Hyperlink"/>
@@ -1023,7 +1160,7 @@
                 <w:noProof/>
                 <w:webHidden/>
               </w:rPr>
-              <w:instrText xml:space="preserve"> PAGEREF _Toc306565689 \h </w:instrText>
+              <w:instrText xml:space="preserve"> PAGEREF _Toc306603583 \h </w:instrText>
             </w:r>
             <w:r>
               <w:rPr>
@@ -1043,7 +1180,7 @@
                 <w:noProof/>
                 <w:webHidden/>
               </w:rPr>
-              <w:t>2</w:t>
+              <w:t>3</w:t>
             </w:r>
             <w:r>
               <w:rPr>
@@ -1069,7 +1206,7 @@
               <w:lang w:eastAsia="de-CH"/>
             </w:rPr>
           </w:pPr>
-          <w:hyperlink w:anchor="_Toc306565690" w:history="1">
+          <w:hyperlink w:anchor="_Toc306603584" w:history="1">
             <w:r>
               <w:rPr>
                 <w:rStyle w:val="Hyperlink"/>
@@ -1113,7 +1250,7 @@
                 <w:noProof/>
                 <w:webHidden/>
               </w:rPr>
-              <w:instrText xml:space="preserve"> PAGEREF _Toc306565690 \h </w:instrText>
+              <w:instrText xml:space="preserve"> PAGEREF _Toc306603584 \h </w:instrText>
             </w:r>
             <w:r>
               <w:rPr>
@@ -1133,7 +1270,7 @@
                 <w:noProof/>
                 <w:webHidden/>
               </w:rPr>
-              <w:t>2</w:t>
+              <w:t>4</w:t>
             </w:r>
             <w:r>
               <w:rPr>
@@ -1158,7 +1295,7 @@
               <w:lang w:eastAsia="de-CH"/>
             </w:rPr>
           </w:pPr>
-          <w:hyperlink w:anchor="_Toc306565691" w:history="1">
+          <w:hyperlink w:anchor="_Toc306603585" w:history="1">
             <w:r>
               <w:rPr>
                 <w:rStyle w:val="Hyperlink"/>
@@ -1201,7 +1338,7 @@
                 <w:noProof/>
                 <w:webHidden/>
               </w:rPr>
-              <w:instrText xml:space="preserve"> PAGEREF _Toc306565691 \h </w:instrText>
+              <w:instrText xml:space="preserve"> PAGEREF _Toc306603585 \h </w:instrText>
             </w:r>
             <w:r>
               <w:rPr>
@@ -1221,7 +1358,7 @@
                 <w:noProof/>
                 <w:webHidden/>
               </w:rPr>
-              <w:t>2</w:t>
+              <w:t>4</w:t>
             </w:r>
             <w:r>
               <w:rPr>
@@ -1244,7 +1381,7 @@
               <w:sz w:val="22"/>
             </w:rPr>
           </w:pPr>
-          <w:hyperlink w:anchor="_Toc306565692" w:history="1">
+          <w:hyperlink w:anchor="_Toc306603586" w:history="1">
             <w:r>
               <w:rPr>
                 <w:rStyle w:val="Hyperlink"/>
@@ -1285,7 +1422,7 @@
                 <w:noProof/>
                 <w:webHidden/>
               </w:rPr>
-              <w:instrText xml:space="preserve"> PAGEREF _Toc306565692 \h </w:instrText>
+              <w:instrText xml:space="preserve"> PAGEREF _Toc306603586 \h </w:instrText>
             </w:r>
             <w:r>
               <w:rPr>
@@ -1305,7 +1442,7 @@
                 <w:noProof/>
                 <w:webHidden/>
               </w:rPr>
-              <w:t>2</w:t>
+              <w:t>4</w:t>
             </w:r>
             <w:r>
               <w:rPr>
@@ -1328,7 +1465,7 @@
               <w:sz w:val="22"/>
             </w:rPr>
           </w:pPr>
-          <w:hyperlink w:anchor="_Toc306565693" w:history="1">
+          <w:hyperlink w:anchor="_Toc306603587" w:history="1">
             <w:r>
               <w:rPr>
                 <w:rStyle w:val="Hyperlink"/>
@@ -1369,7 +1506,7 @@
                 <w:noProof/>
                 <w:webHidden/>
               </w:rPr>
-              <w:instrText xml:space="preserve"> PAGEREF _Toc306565693 \h </w:instrText>
+              <w:instrText xml:space="preserve"> PAGEREF _Toc306603587 \h </w:instrText>
             </w:r>
             <w:r>
               <w:rPr>
@@ -1389,7 +1526,7 @@
                 <w:noProof/>
                 <w:webHidden/>
               </w:rPr>
-              <w:t>2</w:t>
+              <w:t>4</w:t>
             </w:r>
             <w:r>
               <w:rPr>
@@ -1412,7 +1549,7 @@
               <w:sz w:val="22"/>
             </w:rPr>
           </w:pPr>
-          <w:hyperlink w:anchor="_Toc306565694" w:history="1">
+          <w:hyperlink w:anchor="_Toc306603588" w:history="1">
             <w:r>
               <w:rPr>
                 <w:rStyle w:val="Hyperlink"/>
@@ -1453,7 +1590,7 @@
                 <w:noProof/>
                 <w:webHidden/>
               </w:rPr>
-              <w:instrText xml:space="preserve"> PAGEREF _Toc306565694 \h </w:instrText>
+              <w:instrText xml:space="preserve"> PAGEREF _Toc306603588 \h </w:instrText>
             </w:r>
             <w:r>
               <w:rPr>
@@ -1473,7 +1610,7 @@
                 <w:noProof/>
                 <w:webHidden/>
               </w:rPr>
-              <w:t>5</w:t>
+              <w:t>7</w:t>
             </w:r>
             <w:r>
               <w:rPr>
@@ -1496,7 +1633,7 @@
               <w:sz w:val="22"/>
             </w:rPr>
           </w:pPr>
-          <w:hyperlink w:anchor="_Toc306565695" w:history="1">
+          <w:hyperlink w:anchor="_Toc306603589" w:history="1">
             <w:r>
               <w:rPr>
                 <w:rStyle w:val="Hyperlink"/>
@@ -1537,7 +1674,7 @@
                 <w:noProof/>
                 <w:webHidden/>
               </w:rPr>
-              <w:instrText xml:space="preserve"> PAGEREF _Toc306565695 \h </w:instrText>
+              <w:instrText xml:space="preserve"> PAGEREF _Toc306603589 \h </w:instrText>
             </w:r>
             <w:r>
               <w:rPr>
@@ -1557,7 +1694,7 @@
                 <w:noProof/>
                 <w:webHidden/>
               </w:rPr>
-              <w:t>6</w:t>
+              <w:t>9</w:t>
             </w:r>
             <w:r>
               <w:rPr>
@@ -1580,7 +1717,7 @@
               <w:sz w:val="22"/>
             </w:rPr>
           </w:pPr>
-          <w:hyperlink w:anchor="_Toc306565696" w:history="1">
+          <w:hyperlink w:anchor="_Toc306603590" w:history="1">
             <w:r>
               <w:rPr>
                 <w:rStyle w:val="Hyperlink"/>
@@ -1621,7 +1758,7 @@
                 <w:noProof/>
                 <w:webHidden/>
               </w:rPr>
-              <w:instrText xml:space="preserve"> PAGEREF _Toc306565696 \h </w:instrText>
+              <w:instrText xml:space="preserve"> PAGEREF _Toc306603590 \h </w:instrText>
             </w:r>
             <w:r>
               <w:rPr>
@@ -1641,7 +1778,7 @@
                 <w:noProof/>
                 <w:webHidden/>
               </w:rPr>
-              <w:t>7</w:t>
+              <w:t>10</w:t>
             </w:r>
             <w:r>
               <w:rPr>
@@ -1664,7 +1801,7 @@
               <w:sz w:val="22"/>
             </w:rPr>
           </w:pPr>
-          <w:hyperlink w:anchor="_Toc306565697" w:history="1">
+          <w:hyperlink w:anchor="_Toc306603591" w:history="1">
             <w:r>
               <w:rPr>
                 <w:rStyle w:val="Hyperlink"/>
@@ -1705,7 +1842,7 @@
                 <w:noProof/>
                 <w:webHidden/>
               </w:rPr>
-              <w:instrText xml:space="preserve"> PAGEREF _Toc306565697 \h </w:instrText>
+              <w:instrText xml:space="preserve"> PAGEREF _Toc306603591 \h </w:instrText>
             </w:r>
             <w:r>
               <w:rPr>
@@ -1725,7 +1862,7 @@
                 <w:noProof/>
                 <w:webHidden/>
               </w:rPr>
-              <w:t>8</w:t>
+              <w:t>10</w:t>
             </w:r>
             <w:r>
               <w:rPr>
@@ -1750,7 +1887,7 @@
               <w:lang w:eastAsia="de-CH"/>
             </w:rPr>
           </w:pPr>
-          <w:hyperlink w:anchor="_Toc306565698" w:history="1">
+          <w:hyperlink w:anchor="_Toc306603592" w:history="1">
             <w:r>
               <w:rPr>
                 <w:rStyle w:val="Hyperlink"/>
@@ -1793,7 +1930,7 @@
                 <w:noProof/>
                 <w:webHidden/>
               </w:rPr>
-              <w:instrText xml:space="preserve"> PAGEREF _Toc306565698 \h </w:instrText>
+              <w:instrText xml:space="preserve"> PAGEREF _Toc306603592 \h </w:instrText>
             </w:r>
             <w:r>
               <w:rPr>
@@ -1813,7 +1950,7 @@
                 <w:noProof/>
                 <w:webHidden/>
               </w:rPr>
-              <w:t>9</w:t>
+              <w:t>11</w:t>
             </w:r>
             <w:r>
               <w:rPr>
@@ -1836,7 +1973,7 @@
               <w:sz w:val="22"/>
             </w:rPr>
           </w:pPr>
-          <w:hyperlink w:anchor="_Toc306565699" w:history="1">
+          <w:hyperlink w:anchor="_Toc306603593" w:history="1">
             <w:r>
               <w:rPr>
                 <w:rStyle w:val="Hyperlink"/>
@@ -1877,7 +2014,7 @@
                 <w:noProof/>
                 <w:webHidden/>
               </w:rPr>
-              <w:instrText xml:space="preserve"> PAGEREF _Toc306565699 \h </w:instrText>
+              <w:instrText xml:space="preserve"> PAGEREF _Toc306603593 \h </w:instrText>
             </w:r>
             <w:r>
               <w:rPr>
@@ -1897,7 +2034,7 @@
                 <w:noProof/>
                 <w:webHidden/>
               </w:rPr>
-              <w:t>9</w:t>
+              <w:t>11</w:t>
             </w:r>
             <w:r>
               <w:rPr>
@@ -1920,7 +2057,7 @@
               <w:sz w:val="22"/>
             </w:rPr>
           </w:pPr>
-          <w:hyperlink w:anchor="_Toc306565700" w:history="1">
+          <w:hyperlink w:anchor="_Toc306603594" w:history="1">
             <w:r>
               <w:rPr>
                 <w:rStyle w:val="Hyperlink"/>
@@ -1961,7 +2098,7 @@
                 <w:noProof/>
                 <w:webHidden/>
               </w:rPr>
-              <w:instrText xml:space="preserve"> PAGEREF _Toc306565700 \h </w:instrText>
+              <w:instrText xml:space="preserve"> PAGEREF _Toc306603594 \h </w:instrText>
             </w:r>
             <w:r>
               <w:rPr>
@@ -1981,7 +2118,7 @@
                 <w:noProof/>
                 <w:webHidden/>
               </w:rPr>
-              <w:t>10</w:t>
+              <w:t>12</w:t>
             </w:r>
             <w:r>
               <w:rPr>
@@ -2004,7 +2141,7 @@
               <w:sz w:val="22"/>
             </w:rPr>
           </w:pPr>
-          <w:hyperlink w:anchor="_Toc306565701" w:history="1">
+          <w:hyperlink w:anchor="_Toc306603595" w:history="1">
             <w:r>
               <w:rPr>
                 <w:rStyle w:val="Hyperlink"/>
@@ -2045,7 +2182,7 @@
                 <w:noProof/>
                 <w:webHidden/>
               </w:rPr>
-              <w:instrText xml:space="preserve"> PAGEREF _Toc306565701 \h </w:instrText>
+              <w:instrText xml:space="preserve"> PAGEREF _Toc306603595 \h </w:instrText>
             </w:r>
             <w:r>
               <w:rPr>
@@ -2065,7 +2202,7 @@
                 <w:noProof/>
                 <w:webHidden/>
               </w:rPr>
-              <w:t>11</w:t>
+              <w:t>14</w:t>
             </w:r>
             <w:r>
               <w:rPr>
@@ -2096,16 +2233,1124 @@
     </w:sdt>
     <w:p>
       <w:pPr>
-        <w:rPr>
-          <w:bCs/>
+        <w:pStyle w:val="Heading2"/>
+        <w:rPr>
           <w:lang w:val="de-DE"/>
         </w:rPr>
       </w:pPr>
-      <w:r>
-        <w:rPr>
-          <w:bCs/>
+      <w:bookmarkStart w:id="3" w:name="_Toc306603582"/>
+      <w:r>
+        <w:rPr>
           <w:lang w:val="de-DE"/>
         </w:rPr>
+        <w:t>Abbildungsverzeichnis</w:t>
+      </w:r>
+      <w:bookmarkStart w:id="4" w:name="_GoBack"/>
+      <w:bookmarkEnd w:id="3"/>
+      <w:bookmarkEnd w:id="4"/>
+    </w:p>
+    <w:p>
+      <w:pPr>
+        <w:pStyle w:val="TableofFigures"/>
+        <w:tabs>
+          <w:tab w:val="right" w:leader="dot" w:pos="9062"/>
+        </w:tabs>
+        <w:rPr>
+          <w:noProof/>
+          <w:sz w:val="22"/>
+          <w:szCs w:val="22"/>
+          <w:lang w:eastAsia="de-CH"/>
+        </w:rPr>
+      </w:pPr>
+      <w:r>
+        <w:rPr>
+          <w:lang w:val="de-DE"/>
+        </w:rPr>
+        <w:fldChar w:fldCharType="begin"/>
+      </w:r>
+      <w:r>
+        <w:rPr>
+          <w:lang w:val="de-DE"/>
+        </w:rPr>
+        <w:instrText xml:space="preserve"> TOC \h \z \c "Abbildung" </w:instrText>
+      </w:r>
+      <w:r>
+        <w:rPr>
+          <w:lang w:val="de-DE"/>
+        </w:rPr>
+        <w:fldChar w:fldCharType="separate"/>
+      </w:r>
+      <w:hyperlink w:anchor="_Toc306603634" w:history="1">
+        <w:r>
+          <w:rPr>
+            <w:rStyle w:val="Hyperlink"/>
+            <w:noProof/>
+          </w:rPr>
+          <w:t>Abbildung 1 - Allgemeiner Ablauf</w:t>
+        </w:r>
+        <w:r>
+          <w:rPr>
+            <w:noProof/>
+            <w:webHidden/>
+          </w:rPr>
+          <w:tab/>
+        </w:r>
+        <w:r>
+          <w:rPr>
+            <w:noProof/>
+            <w:webHidden/>
+          </w:rPr>
+          <w:fldChar w:fldCharType="begin"/>
+        </w:r>
+        <w:r>
+          <w:rPr>
+            <w:noProof/>
+            <w:webHidden/>
+          </w:rPr>
+          <w:instrText xml:space="preserve"> PAGEREF _Toc306603634 \h </w:instrText>
+        </w:r>
+        <w:r>
+          <w:rPr>
+            <w:noProof/>
+            <w:webHidden/>
+          </w:rPr>
+        </w:r>
+        <w:r>
+          <w:rPr>
+            <w:noProof/>
+            <w:webHidden/>
+          </w:rPr>
+          <w:fldChar w:fldCharType="separate"/>
+        </w:r>
+        <w:r>
+          <w:rPr>
+            <w:noProof/>
+            <w:webHidden/>
+          </w:rPr>
+          <w:t>4</w:t>
+        </w:r>
+        <w:r>
+          <w:rPr>
+            <w:noProof/>
+            <w:webHidden/>
+          </w:rPr>
+          <w:fldChar w:fldCharType="end"/>
+        </w:r>
+      </w:hyperlink>
+    </w:p>
+    <w:p>
+      <w:pPr>
+        <w:pStyle w:val="TableofFigures"/>
+        <w:tabs>
+          <w:tab w:val="right" w:leader="dot" w:pos="9062"/>
+        </w:tabs>
+        <w:rPr>
+          <w:noProof/>
+          <w:sz w:val="22"/>
+          <w:szCs w:val="22"/>
+          <w:lang w:eastAsia="de-CH"/>
+        </w:rPr>
+      </w:pPr>
+      <w:hyperlink w:anchor="_Toc306603635" w:history="1">
+        <w:r>
+          <w:rPr>
+            <w:rStyle w:val="Hyperlink"/>
+            <w:noProof/>
+          </w:rPr>
+          <w:t>Abbildung 2 - Übersicht Tree View</w:t>
+        </w:r>
+        <w:r>
+          <w:rPr>
+            <w:noProof/>
+            <w:webHidden/>
+          </w:rPr>
+          <w:tab/>
+        </w:r>
+        <w:r>
+          <w:rPr>
+            <w:noProof/>
+            <w:webHidden/>
+          </w:rPr>
+          <w:fldChar w:fldCharType="begin"/>
+        </w:r>
+        <w:r>
+          <w:rPr>
+            <w:noProof/>
+            <w:webHidden/>
+          </w:rPr>
+          <w:instrText xml:space="preserve"> PAGEREF _Toc306603635 \h </w:instrText>
+        </w:r>
+        <w:r>
+          <w:rPr>
+            <w:noProof/>
+            <w:webHidden/>
+          </w:rPr>
+        </w:r>
+        <w:r>
+          <w:rPr>
+            <w:noProof/>
+            <w:webHidden/>
+          </w:rPr>
+          <w:fldChar w:fldCharType="separate"/>
+        </w:r>
+        <w:r>
+          <w:rPr>
+            <w:noProof/>
+            <w:webHidden/>
+          </w:rPr>
+          <w:t>4</w:t>
+        </w:r>
+        <w:r>
+          <w:rPr>
+            <w:noProof/>
+            <w:webHidden/>
+          </w:rPr>
+          <w:fldChar w:fldCharType="end"/>
+        </w:r>
+      </w:hyperlink>
+    </w:p>
+    <w:p>
+      <w:pPr>
+        <w:pStyle w:val="TableofFigures"/>
+        <w:tabs>
+          <w:tab w:val="right" w:leader="dot" w:pos="9062"/>
+        </w:tabs>
+        <w:rPr>
+          <w:noProof/>
+          <w:sz w:val="22"/>
+          <w:szCs w:val="22"/>
+          <w:lang w:eastAsia="de-CH"/>
+        </w:rPr>
+      </w:pPr>
+      <w:hyperlink w:anchor="_Toc306603636" w:history="1">
+        <w:r>
+          <w:rPr>
+            <w:rStyle w:val="Hyperlink"/>
+            <w:noProof/>
+          </w:rPr>
+          <w:t>Abbildung 3 - Tree View Stufe 1</w:t>
+        </w:r>
+        <w:r>
+          <w:rPr>
+            <w:noProof/>
+            <w:webHidden/>
+          </w:rPr>
+          <w:tab/>
+        </w:r>
+        <w:r>
+          <w:rPr>
+            <w:noProof/>
+            <w:webHidden/>
+          </w:rPr>
+          <w:fldChar w:fldCharType="begin"/>
+        </w:r>
+        <w:r>
+          <w:rPr>
+            <w:noProof/>
+            <w:webHidden/>
+          </w:rPr>
+          <w:instrText xml:space="preserve"> PAGEREF _Toc306603636 \h </w:instrText>
+        </w:r>
+        <w:r>
+          <w:rPr>
+            <w:noProof/>
+            <w:webHidden/>
+          </w:rPr>
+        </w:r>
+        <w:r>
+          <w:rPr>
+            <w:noProof/>
+            <w:webHidden/>
+          </w:rPr>
+          <w:fldChar w:fldCharType="separate"/>
+        </w:r>
+        <w:r>
+          <w:rPr>
+            <w:noProof/>
+            <w:webHidden/>
+          </w:rPr>
+          <w:t>5</w:t>
+        </w:r>
+        <w:r>
+          <w:rPr>
+            <w:noProof/>
+            <w:webHidden/>
+          </w:rPr>
+          <w:fldChar w:fldCharType="end"/>
+        </w:r>
+      </w:hyperlink>
+    </w:p>
+    <w:p>
+      <w:pPr>
+        <w:pStyle w:val="TableofFigures"/>
+        <w:tabs>
+          <w:tab w:val="right" w:leader="dot" w:pos="9062"/>
+        </w:tabs>
+        <w:rPr>
+          <w:noProof/>
+          <w:sz w:val="22"/>
+          <w:szCs w:val="22"/>
+          <w:lang w:eastAsia="de-CH"/>
+        </w:rPr>
+      </w:pPr>
+      <w:hyperlink w:anchor="_Toc306603637" w:history="1">
+        <w:r>
+          <w:rPr>
+            <w:rStyle w:val="Hyperlink"/>
+            <w:noProof/>
+          </w:rPr>
+          <w:t>Abbildung 4 - Tree View Stufe 2</w:t>
+        </w:r>
+        <w:r>
+          <w:rPr>
+            <w:noProof/>
+            <w:webHidden/>
+          </w:rPr>
+          <w:tab/>
+        </w:r>
+        <w:r>
+          <w:rPr>
+            <w:noProof/>
+            <w:webHidden/>
+          </w:rPr>
+          <w:fldChar w:fldCharType="begin"/>
+        </w:r>
+        <w:r>
+          <w:rPr>
+            <w:noProof/>
+            <w:webHidden/>
+          </w:rPr>
+          <w:instrText xml:space="preserve"> PAGEREF _Toc306603637 \h </w:instrText>
+        </w:r>
+        <w:r>
+          <w:rPr>
+            <w:noProof/>
+            <w:webHidden/>
+          </w:rPr>
+        </w:r>
+        <w:r>
+          <w:rPr>
+            <w:noProof/>
+            <w:webHidden/>
+          </w:rPr>
+          <w:fldChar w:fldCharType="separate"/>
+        </w:r>
+        <w:r>
+          <w:rPr>
+            <w:noProof/>
+            <w:webHidden/>
+          </w:rPr>
+          <w:t>5</w:t>
+        </w:r>
+        <w:r>
+          <w:rPr>
+            <w:noProof/>
+            <w:webHidden/>
+          </w:rPr>
+          <w:fldChar w:fldCharType="end"/>
+        </w:r>
+      </w:hyperlink>
+    </w:p>
+    <w:p>
+      <w:pPr>
+        <w:pStyle w:val="TableofFigures"/>
+        <w:tabs>
+          <w:tab w:val="right" w:leader="dot" w:pos="9062"/>
+        </w:tabs>
+        <w:rPr>
+          <w:noProof/>
+          <w:sz w:val="22"/>
+          <w:szCs w:val="22"/>
+          <w:lang w:eastAsia="de-CH"/>
+        </w:rPr>
+      </w:pPr>
+      <w:hyperlink w:anchor="_Toc306603638" w:history="1">
+        <w:r>
+          <w:rPr>
+            <w:rStyle w:val="Hyperlink"/>
+            <w:noProof/>
+            <w:lang w:val="en-US"/>
+          </w:rPr>
+          <w:t>Abbildung 5 – Tree View, Variante A1</w:t>
+        </w:r>
+        <w:r>
+          <w:rPr>
+            <w:noProof/>
+            <w:webHidden/>
+          </w:rPr>
+          <w:tab/>
+        </w:r>
+        <w:r>
+          <w:rPr>
+            <w:noProof/>
+            <w:webHidden/>
+          </w:rPr>
+          <w:fldChar w:fldCharType="begin"/>
+        </w:r>
+        <w:r>
+          <w:rPr>
+            <w:noProof/>
+            <w:webHidden/>
+          </w:rPr>
+          <w:instrText xml:space="preserve"> PAGEREF _Toc306603638 \h </w:instrText>
+        </w:r>
+        <w:r>
+          <w:rPr>
+            <w:noProof/>
+            <w:webHidden/>
+          </w:rPr>
+        </w:r>
+        <w:r>
+          <w:rPr>
+            <w:noProof/>
+            <w:webHidden/>
+          </w:rPr>
+          <w:fldChar w:fldCharType="separate"/>
+        </w:r>
+        <w:r>
+          <w:rPr>
+            <w:noProof/>
+            <w:webHidden/>
+          </w:rPr>
+          <w:t>6</w:t>
+        </w:r>
+        <w:r>
+          <w:rPr>
+            <w:noProof/>
+            <w:webHidden/>
+          </w:rPr>
+          <w:fldChar w:fldCharType="end"/>
+        </w:r>
+      </w:hyperlink>
+    </w:p>
+    <w:p>
+      <w:pPr>
+        <w:pStyle w:val="TableofFigures"/>
+        <w:tabs>
+          <w:tab w:val="right" w:leader="dot" w:pos="9062"/>
+        </w:tabs>
+        <w:rPr>
+          <w:noProof/>
+          <w:sz w:val="22"/>
+          <w:szCs w:val="22"/>
+          <w:lang w:eastAsia="de-CH"/>
+        </w:rPr>
+      </w:pPr>
+      <w:hyperlink w:anchor="_Toc306603639" w:history="1">
+        <w:r>
+          <w:rPr>
+            <w:rStyle w:val="Hyperlink"/>
+            <w:noProof/>
+            <w:lang w:val="en-US"/>
+          </w:rPr>
+          <w:t>Abbildung 6 – Tree View, Variante A2</w:t>
+        </w:r>
+        <w:r>
+          <w:rPr>
+            <w:noProof/>
+            <w:webHidden/>
+          </w:rPr>
+          <w:tab/>
+        </w:r>
+        <w:r>
+          <w:rPr>
+            <w:noProof/>
+            <w:webHidden/>
+          </w:rPr>
+          <w:fldChar w:fldCharType="begin"/>
+        </w:r>
+        <w:r>
+          <w:rPr>
+            <w:noProof/>
+            <w:webHidden/>
+          </w:rPr>
+          <w:instrText xml:space="preserve"> PAGEREF _Toc306603639 \h </w:instrText>
+        </w:r>
+        <w:r>
+          <w:rPr>
+            <w:noProof/>
+            <w:webHidden/>
+          </w:rPr>
+        </w:r>
+        <w:r>
+          <w:rPr>
+            <w:noProof/>
+            <w:webHidden/>
+          </w:rPr>
+          <w:fldChar w:fldCharType="separate"/>
+        </w:r>
+        <w:r>
+          <w:rPr>
+            <w:noProof/>
+            <w:webHidden/>
+          </w:rPr>
+          <w:t>6</w:t>
+        </w:r>
+        <w:r>
+          <w:rPr>
+            <w:noProof/>
+            <w:webHidden/>
+          </w:rPr>
+          <w:fldChar w:fldCharType="end"/>
+        </w:r>
+      </w:hyperlink>
+    </w:p>
+    <w:p>
+      <w:pPr>
+        <w:pStyle w:val="TableofFigures"/>
+        <w:tabs>
+          <w:tab w:val="right" w:leader="dot" w:pos="9062"/>
+        </w:tabs>
+        <w:rPr>
+          <w:noProof/>
+          <w:sz w:val="22"/>
+          <w:szCs w:val="22"/>
+          <w:lang w:eastAsia="de-CH"/>
+        </w:rPr>
+      </w:pPr>
+      <w:hyperlink w:anchor="_Toc306603640" w:history="1">
+        <w:r>
+          <w:rPr>
+            <w:rStyle w:val="Hyperlink"/>
+            <w:noProof/>
+            <w:lang w:val="en-US"/>
+          </w:rPr>
+          <w:t>Abbildung 7 – Tree View, Variante B</w:t>
+        </w:r>
+        <w:r>
+          <w:rPr>
+            <w:noProof/>
+            <w:webHidden/>
+          </w:rPr>
+          <w:tab/>
+        </w:r>
+        <w:r>
+          <w:rPr>
+            <w:noProof/>
+            <w:webHidden/>
+          </w:rPr>
+          <w:fldChar w:fldCharType="begin"/>
+        </w:r>
+        <w:r>
+          <w:rPr>
+            <w:noProof/>
+            <w:webHidden/>
+          </w:rPr>
+          <w:instrText xml:space="preserve"> PAGEREF _Toc306603640 \h </w:instrText>
+        </w:r>
+        <w:r>
+          <w:rPr>
+            <w:noProof/>
+            <w:webHidden/>
+          </w:rPr>
+        </w:r>
+        <w:r>
+          <w:rPr>
+            <w:noProof/>
+            <w:webHidden/>
+          </w:rPr>
+          <w:fldChar w:fldCharType="separate"/>
+        </w:r>
+        <w:r>
+          <w:rPr>
+            <w:noProof/>
+            <w:webHidden/>
+          </w:rPr>
+          <w:t>7</w:t>
+        </w:r>
+        <w:r>
+          <w:rPr>
+            <w:noProof/>
+            <w:webHidden/>
+          </w:rPr>
+          <w:fldChar w:fldCharType="end"/>
+        </w:r>
+      </w:hyperlink>
+    </w:p>
+    <w:p>
+      <w:pPr>
+        <w:pStyle w:val="TableofFigures"/>
+        <w:tabs>
+          <w:tab w:val="right" w:leader="dot" w:pos="9062"/>
+        </w:tabs>
+        <w:rPr>
+          <w:noProof/>
+          <w:sz w:val="22"/>
+          <w:szCs w:val="22"/>
+          <w:lang w:eastAsia="de-CH"/>
+        </w:rPr>
+      </w:pPr>
+      <w:hyperlink w:anchor="_Toc306603641" w:history="1">
+        <w:r>
+          <w:rPr>
+            <w:rStyle w:val="Hyperlink"/>
+            <w:noProof/>
+          </w:rPr>
+          <w:t>Abbildung 8 - Spider View</w:t>
+        </w:r>
+        <w:r>
+          <w:rPr>
+            <w:noProof/>
+            <w:webHidden/>
+          </w:rPr>
+          <w:tab/>
+        </w:r>
+        <w:r>
+          <w:rPr>
+            <w:noProof/>
+            <w:webHidden/>
+          </w:rPr>
+          <w:fldChar w:fldCharType="begin"/>
+        </w:r>
+        <w:r>
+          <w:rPr>
+            <w:noProof/>
+            <w:webHidden/>
+          </w:rPr>
+          <w:instrText xml:space="preserve"> PAGEREF _Toc306603641 \h </w:instrText>
+        </w:r>
+        <w:r>
+          <w:rPr>
+            <w:noProof/>
+            <w:webHidden/>
+          </w:rPr>
+        </w:r>
+        <w:r>
+          <w:rPr>
+            <w:noProof/>
+            <w:webHidden/>
+          </w:rPr>
+          <w:fldChar w:fldCharType="separate"/>
+        </w:r>
+        <w:r>
+          <w:rPr>
+            <w:noProof/>
+            <w:webHidden/>
+          </w:rPr>
+          <w:t>8</w:t>
+        </w:r>
+        <w:r>
+          <w:rPr>
+            <w:noProof/>
+            <w:webHidden/>
+          </w:rPr>
+          <w:fldChar w:fldCharType="end"/>
+        </w:r>
+      </w:hyperlink>
+    </w:p>
+    <w:p>
+      <w:pPr>
+        <w:pStyle w:val="TableofFigures"/>
+        <w:tabs>
+          <w:tab w:val="right" w:leader="dot" w:pos="9062"/>
+        </w:tabs>
+        <w:rPr>
+          <w:noProof/>
+          <w:sz w:val="22"/>
+          <w:szCs w:val="22"/>
+          <w:lang w:eastAsia="de-CH"/>
+        </w:rPr>
+      </w:pPr>
+      <w:hyperlink w:anchor="_Toc306603642" w:history="1">
+        <w:r>
+          <w:rPr>
+            <w:rStyle w:val="Hyperlink"/>
+            <w:noProof/>
+          </w:rPr>
+          <w:t>Abbildung 9 - Multi-Filter</w:t>
+        </w:r>
+        <w:r>
+          <w:rPr>
+            <w:noProof/>
+            <w:webHidden/>
+          </w:rPr>
+          <w:tab/>
+        </w:r>
+        <w:r>
+          <w:rPr>
+            <w:noProof/>
+            <w:webHidden/>
+          </w:rPr>
+          <w:fldChar w:fldCharType="begin"/>
+        </w:r>
+        <w:r>
+          <w:rPr>
+            <w:noProof/>
+            <w:webHidden/>
+          </w:rPr>
+          <w:instrText xml:space="preserve"> PAGEREF _Toc306603642 \h </w:instrText>
+        </w:r>
+        <w:r>
+          <w:rPr>
+            <w:noProof/>
+            <w:webHidden/>
+          </w:rPr>
+        </w:r>
+        <w:r>
+          <w:rPr>
+            <w:noProof/>
+            <w:webHidden/>
+          </w:rPr>
+          <w:fldChar w:fldCharType="separate"/>
+        </w:r>
+        <w:r>
+          <w:rPr>
+            <w:noProof/>
+            <w:webHidden/>
+          </w:rPr>
+          <w:t>9</w:t>
+        </w:r>
+        <w:r>
+          <w:rPr>
+            <w:noProof/>
+            <w:webHidden/>
+          </w:rPr>
+          <w:fldChar w:fldCharType="end"/>
+        </w:r>
+      </w:hyperlink>
+    </w:p>
+    <w:p>
+      <w:pPr>
+        <w:pStyle w:val="TableofFigures"/>
+        <w:tabs>
+          <w:tab w:val="right" w:leader="dot" w:pos="9062"/>
+        </w:tabs>
+        <w:rPr>
+          <w:noProof/>
+          <w:sz w:val="22"/>
+          <w:szCs w:val="22"/>
+          <w:lang w:eastAsia="de-CH"/>
+        </w:rPr>
+      </w:pPr>
+      <w:hyperlink w:anchor="_Toc306603643" w:history="1">
+        <w:r>
+          <w:rPr>
+            <w:rStyle w:val="Hyperlink"/>
+            <w:noProof/>
+          </w:rPr>
+          <w:t>Abbildung 10 - Finder</w:t>
+        </w:r>
+        <w:r>
+          <w:rPr>
+            <w:noProof/>
+            <w:webHidden/>
+          </w:rPr>
+          <w:tab/>
+        </w:r>
+        <w:r>
+          <w:rPr>
+            <w:noProof/>
+            <w:webHidden/>
+          </w:rPr>
+          <w:fldChar w:fldCharType="begin"/>
+        </w:r>
+        <w:r>
+          <w:rPr>
+            <w:noProof/>
+            <w:webHidden/>
+          </w:rPr>
+          <w:instrText xml:space="preserve"> PAGEREF _Toc306603643 \h </w:instrText>
+        </w:r>
+        <w:r>
+          <w:rPr>
+            <w:noProof/>
+            <w:webHidden/>
+          </w:rPr>
+        </w:r>
+        <w:r>
+          <w:rPr>
+            <w:noProof/>
+            <w:webHidden/>
+          </w:rPr>
+          <w:fldChar w:fldCharType="separate"/>
+        </w:r>
+        <w:r>
+          <w:rPr>
+            <w:noProof/>
+            <w:webHidden/>
+          </w:rPr>
+          <w:t>10</w:t>
+        </w:r>
+        <w:r>
+          <w:rPr>
+            <w:noProof/>
+            <w:webHidden/>
+          </w:rPr>
+          <w:fldChar w:fldCharType="end"/>
+        </w:r>
+      </w:hyperlink>
+    </w:p>
+    <w:p>
+      <w:pPr>
+        <w:pStyle w:val="TableofFigures"/>
+        <w:tabs>
+          <w:tab w:val="right" w:leader="dot" w:pos="9062"/>
+        </w:tabs>
+        <w:rPr>
+          <w:noProof/>
+          <w:sz w:val="22"/>
+          <w:szCs w:val="22"/>
+          <w:lang w:eastAsia="de-CH"/>
+        </w:rPr>
+      </w:pPr>
+      <w:hyperlink w:anchor="_Toc306603644" w:history="1">
+        <w:r>
+          <w:rPr>
+            <w:rStyle w:val="Hyperlink"/>
+            <w:noProof/>
+          </w:rPr>
+          <w:t>Abbildung 11 - Detailansichten</w:t>
+        </w:r>
+        <w:r>
+          <w:rPr>
+            <w:noProof/>
+            <w:webHidden/>
+          </w:rPr>
+          <w:tab/>
+        </w:r>
+        <w:r>
+          <w:rPr>
+            <w:noProof/>
+            <w:webHidden/>
+          </w:rPr>
+          <w:fldChar w:fldCharType="begin"/>
+        </w:r>
+        <w:r>
+          <w:rPr>
+            <w:noProof/>
+            <w:webHidden/>
+          </w:rPr>
+          <w:instrText xml:space="preserve"> PAGEREF _Toc306603644 \h </w:instrText>
+        </w:r>
+        <w:r>
+          <w:rPr>
+            <w:noProof/>
+            <w:webHidden/>
+          </w:rPr>
+        </w:r>
+        <w:r>
+          <w:rPr>
+            <w:noProof/>
+            <w:webHidden/>
+          </w:rPr>
+          <w:fldChar w:fldCharType="separate"/>
+        </w:r>
+        <w:r>
+          <w:rPr>
+            <w:noProof/>
+            <w:webHidden/>
+          </w:rPr>
+          <w:t>11</w:t>
+        </w:r>
+        <w:r>
+          <w:rPr>
+            <w:noProof/>
+            <w:webHidden/>
+          </w:rPr>
+          <w:fldChar w:fldCharType="end"/>
+        </w:r>
+      </w:hyperlink>
+    </w:p>
+    <w:p>
+      <w:pPr>
+        <w:pStyle w:val="TableofFigures"/>
+        <w:tabs>
+          <w:tab w:val="right" w:leader="dot" w:pos="9062"/>
+        </w:tabs>
+        <w:rPr>
+          <w:noProof/>
+          <w:sz w:val="22"/>
+          <w:szCs w:val="22"/>
+          <w:lang w:eastAsia="de-CH"/>
+        </w:rPr>
+      </w:pPr>
+      <w:hyperlink w:anchor="_Toc306603645" w:history="1">
+        <w:r>
+          <w:rPr>
+            <w:rStyle w:val="Hyperlink"/>
+            <w:noProof/>
+          </w:rPr>
+          <w:t>Abbildung 12 - Papierprototyp Variante A, Spider View</w:t>
+        </w:r>
+        <w:r>
+          <w:rPr>
+            <w:noProof/>
+            <w:webHidden/>
+          </w:rPr>
+          <w:tab/>
+        </w:r>
+        <w:r>
+          <w:rPr>
+            <w:noProof/>
+            <w:webHidden/>
+          </w:rPr>
+          <w:fldChar w:fldCharType="begin"/>
+        </w:r>
+        <w:r>
+          <w:rPr>
+            <w:noProof/>
+            <w:webHidden/>
+          </w:rPr>
+          <w:instrText xml:space="preserve"> PAGEREF _Toc306603645 \h </w:instrText>
+        </w:r>
+        <w:r>
+          <w:rPr>
+            <w:noProof/>
+            <w:webHidden/>
+          </w:rPr>
+        </w:r>
+        <w:r>
+          <w:rPr>
+            <w:noProof/>
+            <w:webHidden/>
+          </w:rPr>
+          <w:fldChar w:fldCharType="separate"/>
+        </w:r>
+        <w:r>
+          <w:rPr>
+            <w:noProof/>
+            <w:webHidden/>
+          </w:rPr>
+          <w:t>11</w:t>
+        </w:r>
+        <w:r>
+          <w:rPr>
+            <w:noProof/>
+            <w:webHidden/>
+          </w:rPr>
+          <w:fldChar w:fldCharType="end"/>
+        </w:r>
+      </w:hyperlink>
+    </w:p>
+    <w:p>
+      <w:pPr>
+        <w:pStyle w:val="TableofFigures"/>
+        <w:tabs>
+          <w:tab w:val="right" w:leader="dot" w:pos="9062"/>
+        </w:tabs>
+        <w:rPr>
+          <w:noProof/>
+          <w:sz w:val="22"/>
+          <w:szCs w:val="22"/>
+          <w:lang w:eastAsia="de-CH"/>
+        </w:rPr>
+      </w:pPr>
+      <w:hyperlink w:anchor="_Toc306603646" w:history="1">
+        <w:r>
+          <w:rPr>
+            <w:rStyle w:val="Hyperlink"/>
+            <w:noProof/>
+          </w:rPr>
+          <w:t>Abbildung 13 - Papierprototyp Variante B</w:t>
+        </w:r>
+        <w:r>
+          <w:rPr>
+            <w:noProof/>
+            <w:webHidden/>
+          </w:rPr>
+          <w:tab/>
+        </w:r>
+        <w:r>
+          <w:rPr>
+            <w:noProof/>
+            <w:webHidden/>
+          </w:rPr>
+          <w:fldChar w:fldCharType="begin"/>
+        </w:r>
+        <w:r>
+          <w:rPr>
+            <w:noProof/>
+            <w:webHidden/>
+          </w:rPr>
+          <w:instrText xml:space="preserve"> PAGEREF _Toc306603646 \h </w:instrText>
+        </w:r>
+        <w:r>
+          <w:rPr>
+            <w:noProof/>
+            <w:webHidden/>
+          </w:rPr>
+        </w:r>
+        <w:r>
+          <w:rPr>
+            <w:noProof/>
+            <w:webHidden/>
+          </w:rPr>
+          <w:fldChar w:fldCharType="separate"/>
+        </w:r>
+        <w:r>
+          <w:rPr>
+            <w:noProof/>
+            <w:webHidden/>
+          </w:rPr>
+          <w:t>13</w:t>
+        </w:r>
+        <w:r>
+          <w:rPr>
+            <w:noProof/>
+            <w:webHidden/>
+          </w:rPr>
+          <w:fldChar w:fldCharType="end"/>
+        </w:r>
+      </w:hyperlink>
+    </w:p>
+    <w:p>
+      <w:pPr>
+        <w:pStyle w:val="TableofFigures"/>
+        <w:tabs>
+          <w:tab w:val="right" w:leader="dot" w:pos="9062"/>
+        </w:tabs>
+        <w:rPr>
+          <w:noProof/>
+          <w:sz w:val="22"/>
+          <w:szCs w:val="22"/>
+          <w:lang w:eastAsia="de-CH"/>
+        </w:rPr>
+      </w:pPr>
+      <w:hyperlink w:anchor="_Toc306603647" w:history="1">
+        <w:r>
+          <w:rPr>
+            <w:rStyle w:val="Hyperlink"/>
+            <w:noProof/>
+          </w:rPr>
+          <w:t>Abbildung 14 - Papierprototyp Variante C, Übersicht</w:t>
+        </w:r>
+        <w:r>
+          <w:rPr>
+            <w:noProof/>
+            <w:webHidden/>
+          </w:rPr>
+          <w:tab/>
+        </w:r>
+        <w:r>
+          <w:rPr>
+            <w:noProof/>
+            <w:webHidden/>
+          </w:rPr>
+          <w:fldChar w:fldCharType="begin"/>
+        </w:r>
+        <w:r>
+          <w:rPr>
+            <w:noProof/>
+            <w:webHidden/>
+          </w:rPr>
+          <w:instrText xml:space="preserve"> PAGEREF _Toc306603647 \h </w:instrText>
+        </w:r>
+        <w:r>
+          <w:rPr>
+            <w:noProof/>
+            <w:webHidden/>
+          </w:rPr>
+        </w:r>
+        <w:r>
+          <w:rPr>
+            <w:noProof/>
+            <w:webHidden/>
+          </w:rPr>
+          <w:fldChar w:fldCharType="separate"/>
+        </w:r>
+        <w:r>
+          <w:rPr>
+            <w:noProof/>
+            <w:webHidden/>
+          </w:rPr>
+          <w:t>14</w:t>
+        </w:r>
+        <w:r>
+          <w:rPr>
+            <w:noProof/>
+            <w:webHidden/>
+          </w:rPr>
+          <w:fldChar w:fldCharType="end"/>
+        </w:r>
+      </w:hyperlink>
+    </w:p>
+    <w:p>
+      <w:pPr>
+        <w:pStyle w:val="TableofFigures"/>
+        <w:tabs>
+          <w:tab w:val="right" w:leader="dot" w:pos="9062"/>
+        </w:tabs>
+        <w:rPr>
+          <w:noProof/>
+          <w:sz w:val="22"/>
+          <w:szCs w:val="22"/>
+          <w:lang w:eastAsia="de-CH"/>
+        </w:rPr>
+      </w:pPr>
+      <w:hyperlink w:anchor="_Toc306603648" w:history="1">
+        <w:r>
+          <w:rPr>
+            <w:rStyle w:val="Hyperlink"/>
+            <w:noProof/>
+          </w:rPr>
+          <w:t>Abbildung 15 - Papierprototyp Variante C, Detailansicht</w:t>
+        </w:r>
+        <w:r>
+          <w:rPr>
+            <w:noProof/>
+            <w:webHidden/>
+          </w:rPr>
+          <w:tab/>
+        </w:r>
+        <w:r>
+          <w:rPr>
+            <w:noProof/>
+            <w:webHidden/>
+          </w:rPr>
+          <w:fldChar w:fldCharType="begin"/>
+        </w:r>
+        <w:r>
+          <w:rPr>
+            <w:noProof/>
+            <w:webHidden/>
+          </w:rPr>
+          <w:instrText xml:space="preserve"> PAGEREF _Toc306603648 \h </w:instrText>
+        </w:r>
+        <w:r>
+          <w:rPr>
+            <w:noProof/>
+            <w:webHidden/>
+          </w:rPr>
+        </w:r>
+        <w:r>
+          <w:rPr>
+            <w:noProof/>
+            <w:webHidden/>
+          </w:rPr>
+          <w:fldChar w:fldCharType="separate"/>
+        </w:r>
+        <w:r>
+          <w:rPr>
+            <w:noProof/>
+            <w:webHidden/>
+          </w:rPr>
+          <w:t>15</w:t>
+        </w:r>
+        <w:r>
+          <w:rPr>
+            <w:noProof/>
+            <w:webHidden/>
+          </w:rPr>
+          <w:fldChar w:fldCharType="end"/>
+        </w:r>
+      </w:hyperlink>
+    </w:p>
+    <w:p>
+      <w:pPr>
+        <w:rPr>
+          <w:lang w:val="de-DE"/>
+        </w:rPr>
+      </w:pPr>
+      <w:r>
+        <w:rPr>
+          <w:lang w:val="de-DE"/>
+        </w:rPr>
+        <w:fldChar w:fldCharType="end"/>
+      </w:r>
+      <w:r>
+        <w:rPr>
+          <w:lang w:val="de-DE"/>
+        </w:rPr>
         <w:br w:type="page"/>
       </w:r>
     </w:p>
@@ -2113,16 +3358,16 @@
       <w:pPr>
         <w:pStyle w:val="Heading1"/>
       </w:pPr>
-      <w:bookmarkStart w:id="3" w:name="_Toc306565689"/>
-      <w:bookmarkStart w:id="4" w:name="_Ref306567743"/>
-      <w:bookmarkStart w:id="5" w:name="_Ref306567747"/>
+      <w:bookmarkStart w:id="5" w:name="_Ref306567743"/>
+      <w:bookmarkStart w:id="6" w:name="_Ref306567747"/>
+      <w:bookmarkStart w:id="7" w:name="_Toc306603583"/>
       <w:r>
         <w:lastRenderedPageBreak/>
         <w:t>Daten</w:t>
       </w:r>
-      <w:bookmarkEnd w:id="3"/>
-      <w:bookmarkEnd w:id="4"/>
       <w:bookmarkEnd w:id="5"/>
+      <w:bookmarkEnd w:id="6"/>
+      <w:bookmarkEnd w:id="7"/>
     </w:p>
     <w:p>
       <w:r>
@@ -2811,7 +4056,6 @@
       </w:tr>
     </w:tbl>
     <w:p>
-      <w:bookmarkStart w:id="6" w:name="_Toc306565690"/>
       <w:r>
         <w:t xml:space="preserve">Pro Bereich (Oberkategorie) existieren 7 bis 207 </w:t>
       </w:r>
@@ -2851,6 +4095,7 @@
       <w:pPr>
         <w:pStyle w:val="Heading1"/>
       </w:pPr>
+      <w:bookmarkStart w:id="8" w:name="_Toc306603584"/>
       <w:proofErr w:type="spellStart"/>
       <w:r>
         <w:lastRenderedPageBreak/>
@@ -2860,17 +4105,17 @@
       <w:r>
         <w:t xml:space="preserve"> User Interface (GUI)</w:t>
       </w:r>
-      <w:bookmarkEnd w:id="6"/>
+      <w:bookmarkEnd w:id="8"/>
     </w:p>
     <w:p>
       <w:pPr>
         <w:pStyle w:val="Heading2"/>
       </w:pPr>
-      <w:bookmarkStart w:id="7" w:name="_Toc306565691"/>
+      <w:bookmarkStart w:id="9" w:name="_Toc306603585"/>
       <w:r>
         <w:t>Creative Workshop</w:t>
       </w:r>
-      <w:bookmarkEnd w:id="7"/>
+      <w:bookmarkEnd w:id="9"/>
     </w:p>
     <w:p>
       <w:r>
@@ -2881,14 +4126,14 @@
       <w:pPr>
         <w:pStyle w:val="Heading3"/>
       </w:pPr>
-      <w:bookmarkStart w:id="8" w:name="_Toc306565692"/>
+      <w:bookmarkStart w:id="10" w:name="_Toc306603586"/>
       <w:r>
         <w:t>Allgemeiner Ablauf</w:t>
       </w:r>
       <w:r>
         <w:t xml:space="preserve"> des Programms</w:t>
       </w:r>
-      <w:bookmarkEnd w:id="8"/>
+      <w:bookmarkEnd w:id="10"/>
     </w:p>
     <w:p>
       <w:pPr>
@@ -3041,6 +4286,7 @@
       <w:pPr>
         <w:pStyle w:val="Caption"/>
       </w:pPr>
+      <w:bookmarkStart w:id="11" w:name="_Toc306603634"/>
       <w:r>
         <w:t xml:space="preserve">Abbildung </w:t>
       </w:r>
@@ -3068,12 +4314,13 @@
       <w:r>
         <w:t xml:space="preserve"> - Allgemeiner Ablauf</w:t>
       </w:r>
+      <w:bookmarkEnd w:id="11"/>
     </w:p>
     <w:p>
       <w:pPr>
         <w:pStyle w:val="Heading3"/>
       </w:pPr>
-      <w:bookmarkStart w:id="9" w:name="_Toc306565693"/>
+      <w:bookmarkStart w:id="12" w:name="_Toc306603587"/>
       <w:proofErr w:type="spellStart"/>
       <w:r>
         <w:t>Tree</w:t>
@@ -3082,7 +4329,7 @@
       <w:r>
         <w:t xml:space="preserve"> View</w:t>
       </w:r>
-      <w:bookmarkEnd w:id="9"/>
+      <w:bookmarkEnd w:id="12"/>
     </w:p>
     <w:p>
       <w:r>
@@ -3213,16 +4460,7 @@
         <w:t>gespeichert sind</w:t>
       </w:r>
       <w:r>
-        <w:t xml:space="preserve"> </w:t>
-      </w:r>
-      <w:r>
-        <w:t xml:space="preserve">(siehe </w:t>
-      </w:r>
-      <w:r>
-        <w:t xml:space="preserve">dazu </w:t>
-      </w:r>
-      <w:r>
-        <w:t xml:space="preserve">Kapitel </w:t>
+        <w:t xml:space="preserve"> (siehe dazu Kapitel </w:t>
       </w:r>
       <w:r>
         <w:fldChar w:fldCharType="begin"/>
@@ -3320,7 +4558,8 @@
       <w:pPr>
         <w:pStyle w:val="Caption"/>
       </w:pPr>
-      <w:bookmarkStart w:id="10" w:name="_Ref306568399"/>
+      <w:bookmarkStart w:id="13" w:name="_Ref306568399"/>
+      <w:bookmarkStart w:id="14" w:name="_Toc306603635"/>
       <w:r>
         <w:t xml:space="preserve">Abbildung </w:t>
       </w:r>
@@ -3359,7 +4598,8 @@
       <w:r>
         <w:t xml:space="preserve"> View</w:t>
       </w:r>
-      <w:bookmarkEnd w:id="10"/>
+      <w:bookmarkEnd w:id="13"/>
+      <w:bookmarkEnd w:id="14"/>
     </w:p>
     <w:p>
       <w:r>
@@ -3493,7 +4733,8 @@
       <w:pPr>
         <w:pStyle w:val="Caption"/>
       </w:pPr>
-      <w:bookmarkStart w:id="11" w:name="_Ref306568536"/>
+      <w:bookmarkStart w:id="15" w:name="_Ref306568536"/>
+      <w:bookmarkStart w:id="16" w:name="_Toc306603636"/>
       <w:r>
         <w:t xml:space="preserve">Abbildung </w:t>
       </w:r>
@@ -3529,7 +4770,8 @@
       <w:r>
         <w:t xml:space="preserve"> View Stufe 1</w:t>
       </w:r>
-      <w:bookmarkEnd w:id="11"/>
+      <w:bookmarkEnd w:id="15"/>
+      <w:bookmarkEnd w:id="16"/>
     </w:p>
     <w:p>
       <w:r>
@@ -3725,7 +4967,8 @@
       <w:pPr>
         <w:pStyle w:val="Caption"/>
       </w:pPr>
-      <w:bookmarkStart w:id="12" w:name="_Ref306569697"/>
+      <w:bookmarkStart w:id="17" w:name="_Ref306569697"/>
+      <w:bookmarkStart w:id="18" w:name="_Toc306603637"/>
       <w:r>
         <w:t xml:space="preserve">Abbildung </w:t>
       </w:r>
@@ -3761,7 +5004,8 @@
       <w:r>
         <w:t xml:space="preserve"> View Stufe 2</w:t>
       </w:r>
-      <w:bookmarkEnd w:id="12"/>
+      <w:bookmarkEnd w:id="17"/>
+      <w:bookmarkEnd w:id="18"/>
     </w:p>
     <w:p>
       <w:r>
@@ -3939,12 +5183,7 @@
         <w:t xml:space="preserve"> dargestellten Knoten, welche zur Navigation dienen sollen,</w:t>
       </w:r>
       <w:r>
-        <w:t xml:space="preserve"> abzuheben. Sobald eines dieser Kriterien ausgewählt wird, öffnet s</w:t>
-      </w:r>
-      <w:bookmarkStart w:id="13" w:name="_GoBack"/>
-      <w:bookmarkEnd w:id="13"/>
-      <w:r>
-        <w:t xml:space="preserve">ich eine neue Ansicht und in dessen Zentrum </w:t>
+        <w:t xml:space="preserve"> abzuheben. Sobald eines dieser Kriterien ausgewählt wird, öffnet sich eine neue Ansicht und in dessen Zentrum </w:t>
       </w:r>
       <w:r>
         <w:t>befindet</w:t>
@@ -4042,14 +5281,32 @@
     <w:p>
       <w:pPr>
         <w:pStyle w:val="Caption"/>
-      </w:pPr>
-      <w:r>
-        <w:t xml:space="preserve">Abbildung </w:t>
+        <w:rPr>
+          <w:lang w:val="en-US"/>
+        </w:rPr>
+      </w:pPr>
+      <w:bookmarkStart w:id="19" w:name="_Toc306603638"/>
+      <w:proofErr w:type="spellStart"/>
+      <w:r>
+        <w:rPr>
+          <w:lang w:val="en-US"/>
+        </w:rPr>
+        <w:t>Abbildung</w:t>
+      </w:r>
+      <w:proofErr w:type="spellEnd"/>
+      <w:r>
+        <w:rPr>
+          <w:lang w:val="en-US"/>
+        </w:rPr>
+        <w:t xml:space="preserve"> </w:t>
       </w:r>
       <w:r>
         <w:fldChar w:fldCharType="begin"/>
       </w:r>
       <w:r>
+        <w:rPr>
+          <w:lang w:val="en-US"/>
+        </w:rPr>
         <w:instrText xml:space="preserve"> SEQ Abbildung \* ARABIC </w:instrText>
       </w:r>
       <w:r>
@@ -4058,6 +5315,7 @@
       <w:r>
         <w:rPr>
           <w:noProof/>
+          <w:lang w:val="en-US"/>
         </w:rPr>
         <w:t>5</w:t>
       </w:r>
@@ -4068,18 +5326,66 @@
         <w:fldChar w:fldCharType="end"/>
       </w:r>
       <w:r>
-        <w:t xml:space="preserve"> - Variante A1</w:t>
-      </w:r>
+        <w:rPr>
+          <w:lang w:val="en-US"/>
+        </w:rPr>
+        <w:t xml:space="preserve"> </w:t>
+      </w:r>
+      <w:r>
+        <w:rPr>
+          <w:lang w:val="en-US"/>
+        </w:rPr>
+        <w:t>–</w:t>
+      </w:r>
+      <w:r>
+        <w:rPr>
+          <w:lang w:val="en-US"/>
+        </w:rPr>
+        <w:t xml:space="preserve"> </w:t>
+      </w:r>
+      <w:r>
+        <w:rPr>
+          <w:lang w:val="en-US"/>
+        </w:rPr>
+        <w:t>Tree View</w:t>
+      </w:r>
+      <w:r>
+        <w:rPr>
+          <w:lang w:val="en-US"/>
+        </w:rPr>
+        <w:t>,</w:t>
+      </w:r>
+      <w:r>
+        <w:rPr>
+          <w:lang w:val="en-US"/>
+        </w:rPr>
+        <w:t xml:space="preserve"> </w:t>
+      </w:r>
+      <w:proofErr w:type="spellStart"/>
+      <w:r>
+        <w:rPr>
+          <w:lang w:val="en-US"/>
+        </w:rPr>
+        <w:t>Variante</w:t>
+      </w:r>
+      <w:proofErr w:type="spellEnd"/>
+      <w:r>
+        <w:rPr>
+          <w:lang w:val="en-US"/>
+        </w:rPr>
+        <w:t xml:space="preserve"> A1</w:t>
+      </w:r>
+      <w:bookmarkEnd w:id="19"/>
     </w:p>
     <w:p>
       <w:pPr>
         <w:pStyle w:val="Heading5"/>
       </w:pPr>
-      <w:bookmarkStart w:id="14" w:name="_Ref306359664"/>
+      <w:bookmarkStart w:id="20" w:name="_Ref306359664"/>
       <w:r>
         <w:t>Variante A2</w:t>
       </w:r>
-      <w:bookmarkEnd w:id="14"/>
+      <w:bookmarkEnd w:id="20"/>
     </w:p>
     <w:p>
       <w:r>
@@ -4147,14 +5453,32 @@
     <w:p>
       <w:pPr>
         <w:pStyle w:val="Caption"/>
-      </w:pPr>
-      <w:r>
-        <w:t xml:space="preserve">Abbildung </w:t>
+        <w:rPr>
+          <w:lang w:val="en-US"/>
+        </w:rPr>
+      </w:pPr>
+      <w:bookmarkStart w:id="21" w:name="_Toc306603639"/>
+      <w:proofErr w:type="spellStart"/>
+      <w:r>
+        <w:rPr>
+          <w:lang w:val="en-US"/>
+        </w:rPr>
+        <w:t>Abbildung</w:t>
+      </w:r>
+      <w:proofErr w:type="spellEnd"/>
+      <w:r>
+        <w:rPr>
+          <w:lang w:val="en-US"/>
+        </w:rPr>
+        <w:t xml:space="preserve"> </w:t>
       </w:r>
       <w:r>
         <w:fldChar w:fldCharType="begin"/>
       </w:r>
       <w:r>
+        <w:rPr>
+          <w:lang w:val="en-US"/>
+        </w:rPr>
         <w:instrText xml:space="preserve"> SEQ Abbildung \* ARABIC </w:instrText>
       </w:r>
       <w:r>
@@ -4163,6 +5487,7 @@
       <w:r>
         <w:rPr>
           <w:noProof/>
+          <w:lang w:val="en-US"/>
         </w:rPr>
         <w:t>6</w:t>
       </w:r>
@@ -4173,16 +5498,68 @@
         <w:fldChar w:fldCharType="end"/>
       </w:r>
       <w:r>
-        <w:t xml:space="preserve"> - </w:t>
+        <w:rPr>
+          <w:lang w:val="en-US"/>
+        </w:rPr>
+        <w:t xml:space="preserve"> </w:t>
+      </w:r>
+      <w:r>
+        <w:rPr>
+          <w:lang w:val="en-US"/>
+        </w:rPr>
+        <w:t>–</w:t>
+      </w:r>
+      <w:r>
+        <w:rPr>
+          <w:lang w:val="en-US"/>
+        </w:rPr>
+        <w:t xml:space="preserve"> </w:t>
+      </w:r>
+      <w:r>
+        <w:rPr>
+          <w:lang w:val="en-US"/>
+        </w:rPr>
+        <w:t>Tree View</w:t>
+      </w:r>
+      <w:r>
+        <w:rPr>
+          <w:lang w:val="en-US"/>
+        </w:rPr>
+        <w:t>,</w:t>
+      </w:r>
+      <w:r>
+        <w:rPr>
+          <w:lang w:val="en-US"/>
+        </w:rPr>
+        <w:t xml:space="preserve"> </w:t>
       </w:r>
       <w:proofErr w:type="spellStart"/>
       <w:r>
-        <w:t>Varante</w:t>
+        <w:rPr>
+          <w:lang w:val="en-US"/>
+        </w:rPr>
+        <w:t>Var</w:t>
+      </w:r>
+      <w:r>
+        <w:rPr>
+          <w:lang w:val="en-US"/>
+        </w:rPr>
+        <w:t>ia</w:t>
+      </w:r>
+      <w:r>
+        <w:rPr>
+          <w:lang w:val="en-US"/>
+        </w:rPr>
+        <w:t>nte</w:t>
       </w:r>
       <w:proofErr w:type="spellEnd"/>
       <w:r>
+        <w:rPr>
+          <w:lang w:val="en-US"/>
+        </w:rPr>
         <w:t xml:space="preserve"> A2</w:t>
       </w:r>
+      <w:bookmarkEnd w:id="21"/>
     </w:p>
     <w:p>
       <w:r>
@@ -4263,14 +5640,32 @@
     <w:p>
       <w:pPr>
         <w:pStyle w:val="Caption"/>
-      </w:pPr>
-      <w:r>
-        <w:t xml:space="preserve">Abbildung </w:t>
+        <w:rPr>
+          <w:lang w:val="en-US"/>
+        </w:rPr>
+      </w:pPr>
+      <w:bookmarkStart w:id="22" w:name="_Toc306603640"/>
+      <w:proofErr w:type="spellStart"/>
+      <w:r>
+        <w:rPr>
+          <w:lang w:val="en-US"/>
+        </w:rPr>
+        <w:t>Abbildung</w:t>
+      </w:r>
+      <w:proofErr w:type="spellEnd"/>
+      <w:r>
+        <w:rPr>
+          <w:lang w:val="en-US"/>
+        </w:rPr>
+        <w:t xml:space="preserve"> </w:t>
       </w:r>
       <w:r>
         <w:fldChar w:fldCharType="begin"/>
       </w:r>
       <w:r>
+        <w:rPr>
+          <w:lang w:val="en-US"/>
+        </w:rPr>
         <w:instrText xml:space="preserve"> SEQ Abbildung \* ARABIC </w:instrText>
       </w:r>
       <w:r>
@@ -4279,6 +5674,7 @@
       <w:r>
         <w:rPr>
           <w:noProof/>
+          <w:lang w:val="en-US"/>
         </w:rPr>
         <w:t>7</w:t>
       </w:r>
@@ -4289,8 +5685,56 @@
         <w:fldChar w:fldCharType="end"/>
       </w:r>
       <w:r>
-        <w:t xml:space="preserve"> - Variante B</w:t>
-      </w:r>
+        <w:rPr>
+          <w:lang w:val="en-US"/>
+        </w:rPr>
+        <w:t xml:space="preserve"> </w:t>
+      </w:r>
+      <w:r>
+        <w:rPr>
+          <w:lang w:val="en-US"/>
+        </w:rPr>
+        <w:t>–</w:t>
+      </w:r>
+      <w:r>
+        <w:rPr>
+          <w:lang w:val="en-US"/>
+        </w:rPr>
+        <w:t xml:space="preserve"> </w:t>
+      </w:r>
+      <w:r>
+        <w:rPr>
+          <w:lang w:val="en-US"/>
+        </w:rPr>
+        <w:t>Tree View</w:t>
+      </w:r>
+      <w:r>
+        <w:rPr>
+          <w:lang w:val="en-US"/>
+        </w:rPr>
+        <w:t>,</w:t>
+      </w:r>
+      <w:r>
+        <w:rPr>
+          <w:lang w:val="en-US"/>
+        </w:rPr>
+        <w:t xml:space="preserve"> </w:t>
+      </w:r>
+      <w:proofErr w:type="spellStart"/>
+      <w:r>
+        <w:rPr>
+          <w:lang w:val="en-US"/>
+        </w:rPr>
+        <w:t>Variante</w:t>
+      </w:r>
+      <w:proofErr w:type="spellEnd"/>
+      <w:r>
+        <w:rPr>
+          <w:lang w:val="en-US"/>
+        </w:rPr>
+        <w:t xml:space="preserve"> B</w:t>
+      </w:r>
+      <w:bookmarkEnd w:id="22"/>
     </w:p>
     <w:p>
       <w:r>
@@ -4357,100 +5801,22 @@
       <w:pPr>
         <w:pStyle w:val="Heading3"/>
       </w:pPr>
-      <w:bookmarkStart w:id="15" w:name="_Ref306359373"/>
-      <w:bookmarkStart w:id="16" w:name="_Ref306359376"/>
-      <w:bookmarkStart w:id="17" w:name="_Toc306565694"/>
+      <w:bookmarkStart w:id="23" w:name="_Ref306359373"/>
+      <w:bookmarkStart w:id="24" w:name="_Ref306359376"/>
+      <w:bookmarkStart w:id="25" w:name="_Toc306603588"/>
       <w:r>
         <w:t>Spider View</w:t>
       </w:r>
-      <w:bookmarkEnd w:id="15"/>
-      <w:bookmarkEnd w:id="16"/>
-      <w:bookmarkEnd w:id="17"/>
-    </w:p>
-    <w:p>
-      <w:r>
-        <w:t>In der Spider View werden alle Projekt Notes (PN) in einem grossen Netz dargestellt. In der Mitte wird jeweils die aktuelle PN dargestellt, sodass der Benutzer den Inhalt lesen kann. Wählt der Benutzer eine andere PN aus, so wird zu dieser navigiert, wobei die vorherige PN geschlossen und die neue PN geöffnet.</w:t>
-      </w:r>
-    </w:p>
-    <w:p>
-      <w:r>
-        <w:t>Damit nicht immer die gleiche PN in der Mitte ist, wird der Baum (somit ohne Zyklen) von der Mitte aus immer zufällig aufgebaut (z.B. ein Mal pro Tag). Dies funktioniert folgendermassen:</w:t>
-      </w:r>
-    </w:p>
-    <w:p>
-      <w:pPr>
-        <w:pStyle w:val="ListParagraph"/>
-        <w:numPr>
-          <w:ilvl w:val="0"/>
-          <w:numId w:val="8"/>
-        </w:numPr>
-        <w:spacing w:after="200" w:line="276" w:lineRule="auto"/>
-      </w:pPr>
-      <w:r>
-        <w:t>Zufällige PN auswählen, diese in der Mitte zeichnen.</w:t>
-      </w:r>
-    </w:p>
-    <w:p>
-      <w:pPr>
-        <w:pStyle w:val="ListParagraph"/>
-        <w:numPr>
-          <w:ilvl w:val="0"/>
-          <w:numId w:val="8"/>
-        </w:numPr>
-        <w:spacing w:after="200" w:line="276" w:lineRule="auto"/>
-      </w:pPr>
-      <w:r>
-        <w:t xml:space="preserve">3-5 ähnliche PN </w:t>
-      </w:r>
-      <w:r>
-        <w:t xml:space="preserve">pro </w:t>
-      </w:r>
-      <w:r>
-        <w:t xml:space="preserve">neu </w:t>
-      </w:r>
-      <w:r>
-        <w:t>gezeichnete</w:t>
-      </w:r>
-      <w:r>
-        <w:t xml:space="preserve"> PN suchen, zeichnen und dann mit dieser PN verbinden. Die Verbindung wird mit </w:t>
-      </w:r>
-      <w:r>
-        <w:t>einem</w:t>
-      </w:r>
-      <w:r>
-        <w:t xml:space="preserve"> </w:t>
-      </w:r>
-      <w:r>
-        <w:t xml:space="preserve">übereinstimmendem </w:t>
-      </w:r>
-      <w:r>
-        <w:t>Attribut beschrieben (z.B. C#).</w:t>
-      </w:r>
-    </w:p>
-    <w:p>
-      <w:pPr>
-        <w:pStyle w:val="ListParagraph"/>
-        <w:numPr>
-          <w:ilvl w:val="0"/>
-          <w:numId w:val="8"/>
-        </w:numPr>
-        <w:spacing w:after="200" w:line="276" w:lineRule="auto"/>
-      </w:pPr>
-      <w:r>
-        <w:t>Weiter mit Schritt 2. so lange nicht alle PN gezeichnet sind.</w:t>
-      </w:r>
-    </w:p>
-    <w:p>
-      <w:r>
-        <w:t xml:space="preserve">Wie oben beschrieben, wechseln die PN im Demo Modus ca. alle 30 Sekunden. In der Spider View wird dies so realisiert, dass eine zufällige PN gewählt wird und dann von der aktuellen PN zu der anderen PN gefahren wird. Schön wäre natürlich, wenn sich dazu eine Animation mit </w:t>
-      </w:r>
-      <w:proofErr w:type="spellStart"/>
-      <w:r>
-        <w:t>Easing</w:t>
-      </w:r>
-      <w:proofErr w:type="spellEnd"/>
-      <w:r>
-        <w:t xml:space="preserve"> Effekt verwenden liesse.</w:t>
+      <w:bookmarkEnd w:id="23"/>
+      <w:bookmarkEnd w:id="24"/>
+      <w:bookmarkEnd w:id="25"/>
+    </w:p>
+    <w:p>
+      <w:r>
+        <w:t>In der Spider View werden alle PNs als eine Art Netz dargestellt</w:t>
+      </w:r>
+      <w:r>
+        <w:t>. In der Mitte wird jeweils die aktuelle PN dargestellt, sodass der Benutzer den Inhalt lesen kann. Wählt der Benutzer eine andere PN aus, so wird zu dieser navigiert, wobei die vorherige PN geschlossen und die neue PN geöffnet.</w:t>
       </w:r>
     </w:p>
     <w:p>
@@ -4464,7 +5830,7 @@
         </w:rPr>
         <w:lastRenderedPageBreak/>
         <w:drawing>
-          <wp:inline distT="0" distB="0" distL="0" distR="0" wp14:anchorId="3953188B" wp14:editId="43E15B2C">
+          <wp:inline distT="0" distB="0" distL="0" distR="0" wp14:anchorId="096BBDAF" wp14:editId="0558954E">
             <wp:extent cx="2930049" cy="3959525"/>
             <wp:effectExtent l="0" t="0" r="3810" b="3175"/>
             <wp:docPr id="9" name="Picture 9"/>
@@ -4520,6 +5886,7 @@
       <w:pPr>
         <w:pStyle w:val="Caption"/>
       </w:pPr>
+      <w:bookmarkStart w:id="26" w:name="_Toc306603641"/>
       <w:r>
         <w:t xml:space="preserve">Abbildung </w:t>
       </w:r>
@@ -4546,6 +5913,97 @@
       </w:r>
       <w:r>
         <w:t xml:space="preserve"> - Spider View</w:t>
+      </w:r>
+      <w:bookmarkEnd w:id="26"/>
+    </w:p>
+    <w:p>
+      <w:pPr>
+        <w:ind w:left="360"/>
+      </w:pPr>
+      <w:r>
+        <w:t>Der Aufbau geschieht hierbei wie bei einem Baum und enthält keine Zyklen. Damit dieser nicht immer gleich aussieht, wird der Baum immer zufällig aufgebaut (z.B. ein Mal pro Tag). Dies funktioniert folgendermassen:</w:t>
+      </w:r>
+    </w:p>
+    <w:p>
+      <w:pPr>
+        <w:pStyle w:val="ListParagraph"/>
+        <w:numPr>
+          <w:ilvl w:val="0"/>
+          <w:numId w:val="8"/>
+        </w:numPr>
+        <w:spacing w:after="200" w:line="276" w:lineRule="auto"/>
+      </w:pPr>
+      <w:r>
+        <w:t xml:space="preserve">Zufällige </w:t>
+      </w:r>
+      <w:r>
+        <w:t>PN auswählen, diese als Startknoten</w:t>
+      </w:r>
+      <w:r>
+        <w:t xml:space="preserve"> zeichnen.</w:t>
+      </w:r>
+    </w:p>
+    <w:p>
+      <w:pPr>
+        <w:pStyle w:val="ListParagraph"/>
+        <w:numPr>
+          <w:ilvl w:val="0"/>
+          <w:numId w:val="8"/>
+        </w:numPr>
+        <w:spacing w:after="200" w:line="276" w:lineRule="auto"/>
+      </w:pPr>
+      <w:r>
+        <w:t xml:space="preserve">3-5 ähnliche PN </w:t>
+      </w:r>
+      <w:r>
+        <w:t xml:space="preserve">pro </w:t>
+      </w:r>
+      <w:r>
+        <w:t xml:space="preserve">neu </w:t>
+      </w:r>
+      <w:r>
+        <w:t>gezeichnete</w:t>
+      </w:r>
+      <w:r>
+        <w:t xml:space="preserve"> PN suchen, zeichnen und dann mit dieser PN verbinden. Die Verbindung wird mit </w:t>
+      </w:r>
+      <w:r>
+        <w:t>einem</w:t>
+      </w:r>
+      <w:r>
+        <w:t xml:space="preserve"> </w:t>
+      </w:r>
+      <w:r>
+        <w:t xml:space="preserve">übereinstimmendem </w:t>
+      </w:r>
+      <w:r>
+        <w:t>Attribut beschrieben (z.B. C#).</w:t>
+      </w:r>
+    </w:p>
+    <w:p>
+      <w:pPr>
+        <w:pStyle w:val="ListParagraph"/>
+        <w:numPr>
+          <w:ilvl w:val="0"/>
+          <w:numId w:val="8"/>
+        </w:numPr>
+        <w:spacing w:after="200" w:line="276" w:lineRule="auto"/>
+      </w:pPr>
+      <w:r>
+        <w:t>Weiter mit Schritt 2. so lange nicht alle PN gezeichnet sind.</w:t>
+      </w:r>
+    </w:p>
+    <w:p>
+      <w:r>
+        <w:t xml:space="preserve">Wie oben beschrieben, wechseln die PN im Demo Modus ca. alle 30 Sekunden. In der Spider View wird dies so realisiert, dass eine zufällige PN gewählt wird und dann von der aktuellen PN zu der anderen PN gefahren wird. Schön wäre natürlich, wenn sich dazu eine Animation mit </w:t>
+      </w:r>
+      <w:proofErr w:type="spellStart"/>
+      <w:r>
+        <w:t>Easing</w:t>
+      </w:r>
+      <w:proofErr w:type="spellEnd"/>
+      <w:r>
+        <w:t xml:space="preserve"> Effekt verwenden liesse.</w:t>
       </w:r>
     </w:p>
     <w:p>
@@ -4722,19 +6180,26 @@
       <w:pPr>
         <w:pStyle w:val="Heading3"/>
       </w:pPr>
-      <w:bookmarkStart w:id="18" w:name="_Ref306014778"/>
-      <w:bookmarkStart w:id="19" w:name="_Ref306014784"/>
-      <w:bookmarkStart w:id="20" w:name="_Toc306565695"/>
-      <w:r>
+      <w:bookmarkStart w:id="27" w:name="_Ref306014778"/>
+      <w:bookmarkStart w:id="28" w:name="_Ref306014784"/>
+      <w:bookmarkStart w:id="29" w:name="_Toc306603589"/>
+      <w:r>
+        <w:lastRenderedPageBreak/>
         <w:t>Multi-Filter</w:t>
       </w:r>
-      <w:bookmarkEnd w:id="18"/>
-      <w:bookmarkEnd w:id="19"/>
-      <w:bookmarkEnd w:id="20"/>
-    </w:p>
-    <w:p>
-      <w:r>
-        <w:t xml:space="preserve">Zu Beginn wird eine Detailansicht dargestellt, in der alle PN sichtbar sind. Durch das Drücken des ‘Plus‘ erscheint als zweiter Layer über der bisherigen Ansicht eine </w:t>
+      <w:bookmarkEnd w:id="27"/>
+      <w:bookmarkEnd w:id="28"/>
+      <w:bookmarkEnd w:id="29"/>
+    </w:p>
+    <w:p>
+      <w:r>
+        <w:t>Zu Beginn wird eine Detailansicht dargestellt, in der alle PN sichtb</w:t>
+      </w:r>
+      <w:r>
+        <w:t>ar sind. Durch das Drücken des „Plus“</w:t>
+      </w:r>
+      <w:r>
+        <w:t xml:space="preserve"> erscheint als zweiter Layer über der bisherigen Ansicht eine </w:t>
       </w:r>
       <w:proofErr w:type="spellStart"/>
       <w:r>
@@ -4750,7 +6215,13 @@
       </w:r>
       <w:proofErr w:type="spellEnd"/>
       <w:r>
-        <w:t xml:space="preserve"> View durch erneutes Drücken des ‘Plus‘ geschlossen werden.</w:t>
+        <w:t xml:space="preserve"> V</w:t>
+      </w:r>
+      <w:r>
+        <w:t xml:space="preserve">iew durch erneutes Drücken des „Plus“ </w:t>
+      </w:r>
+      <w:r>
+        <w:t>geschlossen werden.</w:t>
       </w:r>
     </w:p>
     <w:p>
@@ -4762,7 +6233,6 @@
           <w:noProof/>
           <w:lang w:eastAsia="de-CH"/>
         </w:rPr>
-        <w:lastRenderedPageBreak/>
         <w:drawing>
           <wp:inline distT="0" distB="0" distL="0" distR="0" wp14:anchorId="0007EDE1" wp14:editId="4B3D725F">
             <wp:extent cx="4425351" cy="5477772"/>
@@ -4817,6 +6287,7 @@
       <w:pPr>
         <w:pStyle w:val="Caption"/>
       </w:pPr>
+      <w:bookmarkStart w:id="30" w:name="_Toc306603642"/>
       <w:r>
         <w:t xml:space="preserve">Abbildung </w:t>
       </w:r>
@@ -4844,6 +6315,7 @@
       <w:r>
         <w:t xml:space="preserve"> - Multi-Filter</w:t>
       </w:r>
+      <w:bookmarkEnd w:id="30"/>
     </w:p>
     <w:p>
       <w:r>
@@ -4940,15 +6412,16 @@
       <w:pPr>
         <w:pStyle w:val="Heading3"/>
       </w:pPr>
-      <w:bookmarkStart w:id="21" w:name="_Toc306565696"/>
-      <w:r>
+      <w:bookmarkStart w:id="31" w:name="_Toc306603590"/>
+      <w:r>
+        <w:lastRenderedPageBreak/>
         <w:t>Finder</w:t>
       </w:r>
-      <w:bookmarkEnd w:id="21"/>
-    </w:p>
-    <w:p>
-      <w:r>
-        <w:t>Die Darstellung der Oberkategorien mit den ihr zugehörigen Begriffen/Merkmalen funktioniert analog zum Mac-Finder.</w:t>
+      <w:bookmarkEnd w:id="31"/>
+    </w:p>
+    <w:p>
+      <w:r>
+        <w:t>Anfangs werden nur alle Hauptkategorien angezeigt. Wird davon eine ausgewählt, erscheint eine zweite Spalte in der nun die Unterkategorien angezeigt werden. Die Auswahl wird somit hierarchisch aufgebaut und dem Nutzer wird immer klar angezeigt, wo er sich befindet.</w:t>
       </w:r>
     </w:p>
     <w:p>
@@ -4960,7 +6433,6 @@
           <w:noProof/>
           <w:lang w:eastAsia="de-CH"/>
         </w:rPr>
-        <w:lastRenderedPageBreak/>
         <w:drawing>
           <wp:inline distT="0" distB="0" distL="0" distR="0" wp14:anchorId="0F598674" wp14:editId="7887C57D">
             <wp:extent cx="4779033" cy="2389517"/>
@@ -5015,6 +6487,7 @@
       <w:pPr>
         <w:pStyle w:val="Caption"/>
       </w:pPr>
+      <w:bookmarkStart w:id="32" w:name="_Toc306603643"/>
       <w:r>
         <w:t xml:space="preserve">Abbildung </w:t>
       </w:r>
@@ -5042,16 +6515,17 @@
       <w:r>
         <w:t xml:space="preserve"> - Finder</w:t>
       </w:r>
+      <w:bookmarkEnd w:id="32"/>
     </w:p>
     <w:p>
       <w:pPr>
         <w:pStyle w:val="Heading3"/>
       </w:pPr>
-      <w:bookmarkStart w:id="22" w:name="_Toc306565697"/>
+      <w:bookmarkStart w:id="33" w:name="_Toc306603591"/>
       <w:r>
         <w:t>Detailansichten</w:t>
       </w:r>
-      <w:bookmarkEnd w:id="22"/>
+      <w:bookmarkEnd w:id="33"/>
     </w:p>
     <w:p>
       <w:pPr>
@@ -5063,7 +6537,13 @@
         <w:spacing w:after="200" w:line="276" w:lineRule="auto"/>
       </w:pPr>
       <w:r>
-        <w:t>List: Normale Liste mit PN. Wird eine PN angeti</w:t>
+        <w:rPr>
+          <w:b/>
+        </w:rPr>
+        <w:t>List:</w:t>
+      </w:r>
+      <w:r>
+        <w:t xml:space="preserve"> Normale Liste mit PN. Wird eine PN angeti</w:t>
       </w:r>
       <w:r>
         <w:t>ppt, so geht diese in einem Popu</w:t>
@@ -5082,7 +6562,13 @@
         <w:spacing w:after="200" w:line="276" w:lineRule="auto"/>
       </w:pPr>
       <w:r>
-        <w:t>Cover Flow: in der Mitte wird das aktuelle Element angezeigt. Links und rechts sind die Vorgänger bzw. Nachfolger, durch die geblättert werden kann.</w:t>
+        <w:rPr>
+          <w:b/>
+        </w:rPr>
+        <w:t>Cover Flow:</w:t>
+      </w:r>
+      <w:r>
+        <w:t xml:space="preserve"> in der Mitte wird das aktuelle Element angezeigt. Links und rechts sind die Vorgänger bzw. Nachfolger, durch die geblättert werden kann.</w:t>
       </w:r>
     </w:p>
     <w:p>
@@ -5096,11 +6582,20 @@
       </w:pPr>
       <w:proofErr w:type="spellStart"/>
       <w:r>
+        <w:rPr>
+          <w:b/>
+        </w:rPr>
         <w:t>Scatter</w:t>
       </w:r>
       <w:proofErr w:type="spellEnd"/>
       <w:r>
-        <w:t xml:space="preserve"> View: Alle PN liegen auf einem Haufen. Sie können einzeln verschoben und von Hand gruppiert werden. Ein Pop</w:t>
+        <w:rPr>
+          <w:b/>
+        </w:rPr>
+        <w:t xml:space="preserve"> View:</w:t>
+      </w:r>
+      <w:r>
+        <w:t xml:space="preserve"> Alle PN liegen auf einem Haufen. Sie können einzeln verschoben und von Hand gruppiert werden. Ein Pop</w:t>
       </w:r>
       <w:r>
         <w:t>u</w:t>
@@ -5119,15 +6614,27 @@
         <w:spacing w:after="200" w:line="276" w:lineRule="auto"/>
       </w:pPr>
       <w:r>
+        <w:rPr>
+          <w:b/>
+        </w:rPr>
         <w:t xml:space="preserve">Button </w:t>
       </w:r>
       <w:proofErr w:type="spellStart"/>
       <w:r>
+        <w:rPr>
+          <w:b/>
+        </w:rPr>
         <w:t>Overview</w:t>
       </w:r>
       <w:proofErr w:type="spellEnd"/>
       <w:r>
-        <w:t>: Die Project Notes werden als kleine Bilder aufgelistet. Es werden immer alle PN, die einer Kategorie zugeordnet sind, angezeigt. Daher kann für eine bessere Ansicht mit Gesten ein Zoom ausgeführt werden.</w:t>
+        <w:rPr>
+          <w:b/>
+        </w:rPr>
+        <w:t>:</w:t>
+      </w:r>
+      <w:r>
+        <w:t xml:space="preserve"> Die Project Notes werden als kleine Bilder aufgelistet. Es werden immer alle PN, die einer Kategorie zugeordnet sind, angezeigt. Daher kann für eine bessere Ansicht mit Gesten ein Zoom ausgeführt werden.</w:t>
       </w:r>
     </w:p>
     <w:p>
@@ -5140,7 +6647,13 @@
         <w:spacing w:after="200" w:line="276" w:lineRule="auto"/>
       </w:pPr>
       <w:r>
-        <w:t>Browser:  Das aktuelle Element wird oben angezeigt, unten kann navigiert werden (ähnlich wie Cover Flow).</w:t>
+        <w:rPr>
+          <w:b/>
+        </w:rPr>
+        <w:t>Browser:</w:t>
+      </w:r>
+      <w:r>
+        <w:t xml:space="preserve">  Das aktuelle Element wird oben angezeigt, unten kann navigiert werden (ähnlich wie Cover Flow).</w:t>
       </w:r>
     </w:p>
     <w:p>
@@ -5153,7 +6666,13 @@
         <w:spacing w:after="200" w:line="276" w:lineRule="auto"/>
       </w:pPr>
       <w:r>
-        <w:t>PowerPoint: Die aktuelle PN wird gross angezeigt. Unterhalb der Grossansicht wird die Position des aktuell gewählten PN in der Liste aller PN angezeigt.</w:t>
+        <w:rPr>
+          <w:b/>
+        </w:rPr>
+        <w:t>PowerPoint:</w:t>
+      </w:r>
+      <w:r>
+        <w:t xml:space="preserve"> Die aktuelle PN wird gross angezeigt. Unterhalb der Grossansicht wird die Position des aktuell gewählten PN in der Liste aller PN angezeigt.</w:t>
       </w:r>
     </w:p>
     <w:p>
@@ -5220,6 +6739,7 @@
       <w:pPr>
         <w:pStyle w:val="Caption"/>
       </w:pPr>
+      <w:bookmarkStart w:id="34" w:name="_Toc306603644"/>
       <w:r>
         <w:t xml:space="preserve">Abbildung </w:t>
       </w:r>
@@ -5247,26 +6767,27 @@
       <w:r>
         <w:t xml:space="preserve"> - Detailansichten</w:t>
       </w:r>
+      <w:bookmarkEnd w:id="34"/>
     </w:p>
     <w:p>
       <w:pPr>
         <w:pStyle w:val="Heading2"/>
       </w:pPr>
-      <w:bookmarkStart w:id="23" w:name="_Toc306565698"/>
+      <w:bookmarkStart w:id="35" w:name="_Toc306603592"/>
       <w:r>
         <w:t>Papier-Prototyp</w:t>
       </w:r>
-      <w:bookmarkEnd w:id="23"/>
+      <w:bookmarkEnd w:id="35"/>
     </w:p>
     <w:p>
       <w:pPr>
         <w:pStyle w:val="Heading3"/>
       </w:pPr>
-      <w:bookmarkStart w:id="24" w:name="_Toc306565699"/>
+      <w:bookmarkStart w:id="36" w:name="_Toc306603593"/>
       <w:r>
         <w:t>Variante A</w:t>
       </w:r>
-      <w:bookmarkEnd w:id="24"/>
+      <w:bookmarkEnd w:id="36"/>
     </w:p>
     <w:p>
       <w:r>
@@ -5374,6 +6895,7 @@
       <w:pPr>
         <w:pStyle w:val="Caption"/>
       </w:pPr>
+      <w:bookmarkStart w:id="37" w:name="_Toc306603645"/>
       <w:r>
         <w:t xml:space="preserve">Abbildung </w:t>
       </w:r>
@@ -5401,6 +6923,7 @@
       <w:r>
         <w:t xml:space="preserve"> - Papierprototyp Variante A, Spider View</w:t>
       </w:r>
+      <w:bookmarkEnd w:id="37"/>
     </w:p>
     <w:p>
       <w:r>
@@ -5424,11 +6947,11 @@
       <w:pPr>
         <w:pStyle w:val="Heading4"/>
       </w:pPr>
-      <w:bookmarkStart w:id="25" w:name="_Ref306360971"/>
+      <w:bookmarkStart w:id="38" w:name="_Ref306360971"/>
       <w:r>
         <w:t>Testszenario</w:t>
       </w:r>
-      <w:bookmarkEnd w:id="25"/>
+      <w:bookmarkEnd w:id="38"/>
     </w:p>
     <w:p>
       <w:r>
@@ -5495,464 +7018,617 @@
     </w:p>
     <w:p>
       <w:r>
-        <w:t>Bei dem Test ergaben sich folgende Probleme:</w:t>
-      </w:r>
-    </w:p>
-    <w:p>
-      <w:r>
-        <w:t>Die Anzeige der Project Note ist</w:t>
-      </w:r>
-      <w:r>
-        <w:t xml:space="preserve"> zu klein. Um diese am Bildschirm angenehm zu lesen, müsste sie weiter vergrössert werden. Um nun festzustellen welche Themen in der PN angesprochen werden, orientiert sich der Nutzer zuerst an den Informationen die rechts auf der Project Note selber aufgezeigt sind. </w:t>
-      </w:r>
-      <w:r>
-        <w:t>Dabei kann es aber durchaus vorkommen, dass dort nicht alle Daten festgehalten sind.</w:t>
+        <w:t>Die Anzeige der PN ist zu klein. Um diese am Bildschirm angenehm zu lesen, müsste sie weiter vergrössert werden. Um nun festzustellen welche Themen in der PN angesprochen werden, orientiert sich der Nutzer zuerst an den Informationen die rechts auf der PN selber aufgezeigt sind. Dabei kann es aber durchaus vorkommen, dass dort nicht alle Daten festgehalten sind. Daher sind die Verbindungslinien mit den übereinstimmenden Attributen nicht verständlich. Es wäre zudem logischer, wenn die Attribute nur rechts von der Project Note aufgelistet werden würden.</w:t>
+      </w:r>
+      <w:r>
+        <w:br/>
+        <w:t>Der Filter unter der PN wird nicht wahrgenommen. Wenn die Testperson nun nach .Net Projekten suchen will, drückt sie auf die nächste Project Note die mit der Linie .Net verbunden ist.</w:t>
+      </w:r>
+    </w:p>
+    <w:p>
+      <w:r>
+        <w:t>Die Testperson geht davon aus, dass sie sich in einem .Net Ast befindet und sich dort alle PNs zu diesem Thema befinden, nachdem sie der .Net Verbindungslinie gefolgt ist. Dies ist aber nicht möglich, da jede PN nur einmal im Baum vorkommt. Die Navigation ist daher unverständlich für den Benutzer. Fall er spezifisch nach etwas suchen möchte, findet er seinen Weg über nur über die Verbindungslinien nicht.</w:t>
+      </w:r>
+    </w:p>
+    <w:p>
+      <w:r>
+        <w:t>Dadurch, dass schon von Anfang an falsch navigiert wurde, konnten die Testszenarien nicht abgeschlossen werden. Es wurde ersichtlich, dass diese Variante verwirrend und irreführend für den Benutzer ist. Daher wurde sie als ungeeignet eingestuft</w:t>
+      </w:r>
+      <w:r>
+        <w:t>.</w:t>
+      </w:r>
+    </w:p>
+    <w:p>
+      <w:pPr>
+        <w:pStyle w:val="Heading3"/>
+      </w:pPr>
+      <w:bookmarkStart w:id="39" w:name="_Toc306603594"/>
+      <w:r>
+        <w:t>Variante B</w:t>
+      </w:r>
+      <w:bookmarkEnd w:id="39"/>
+    </w:p>
+    <w:p>
+      <w:r>
+        <w:t>Die nächste Variante befasste</w:t>
+      </w:r>
+      <w:r>
+        <w:t xml:space="preserve"> sich mit der Umsetzung der Variante A-2 der </w:t>
+      </w:r>
+      <w:proofErr w:type="spellStart"/>
+      <w:r>
+        <w:t>Tree</w:t>
+      </w:r>
+      <w:proofErr w:type="spellEnd"/>
+      <w:r>
+        <w:t xml:space="preserve"> View (siehe Kapitel  </w:t>
+      </w:r>
+      <w:r>
+        <w:fldChar w:fldCharType="begin"/>
+      </w:r>
+      <w:r>
+        <w:instrText xml:space="preserve"> REF _Ref306359664 \r \h </w:instrText>
+      </w:r>
+      <w:r>
+        <w:fldChar w:fldCharType="separate"/>
+      </w:r>
+      <w:r>
+        <w:t>3.1.2.1.2</w:t>
+      </w:r>
+      <w:r>
+        <w:fldChar w:fldCharType="end"/>
       </w:r>
       <w:r>
         <w:t xml:space="preserve"> </w:t>
       </w:r>
       <w:r>
-        <w:t>Daher sind die Verbindungslinien mit den übereinstimmenden Attributen nicht verständlich.</w:t>
-      </w:r>
-      <w:r>
-        <w:t xml:space="preserve"> Es wäre zudem logischer, wenn die Attribute </w:t>
-      </w:r>
-      <w:r>
-        <w:t xml:space="preserve">nur </w:t>
-      </w:r>
-      <w:r>
-        <w:t>rechts von der P</w:t>
-      </w:r>
-      <w:r>
-        <w:t>roject Note aufgelistet werden</w:t>
-      </w:r>
-      <w:r>
-        <w:t xml:space="preserve"> würden</w:t>
-      </w:r>
-      <w:r>
-        <w:t>.</w:t>
+        <w:fldChar w:fldCharType="begin"/>
+      </w:r>
+      <w:r>
+        <w:instrText xml:space="preserve"> REF _Ref306359664 \h </w:instrText>
+      </w:r>
+      <w:r>
+        <w:fldChar w:fldCharType="separate"/>
+      </w:r>
+      <w:r>
+        <w:t>Variante A2</w:t>
+      </w:r>
+      <w:r>
+        <w:fldChar w:fldCharType="end"/>
+      </w:r>
+      <w:r>
+        <w:t>).</w:t>
+      </w:r>
+      <w:r>
+        <w:t xml:space="preserve"> Dabei wurden aber einige Elemente neu dargestellt. Damit ersichtlich ist, wo man sich befindet, wurde links neben der ausgewählten Project Note eine Box dargestellt, die mit dem Oberkriterium abgeschrieben wurde. Das ausgewählte Unterkriterium wurde als ein Stapel PNs in der Box angezeigt. </w:t>
+      </w:r>
+      <w:r>
+        <w:t xml:space="preserve">Rechts davon befindet sich eine ausgewählte Project Note, welche auch noch weiter vergrössert werden kann. Darunter befindet sich ein </w:t>
+      </w:r>
+      <w:proofErr w:type="spellStart"/>
+      <w:r>
+        <w:t>Slider</w:t>
+      </w:r>
+      <w:proofErr w:type="spellEnd"/>
+      <w:r>
+        <w:t>, mit welchem durch die weiteren PNs dieser Kategorie navigiert werden kann.</w:t>
+      </w:r>
+      <w:r>
+        <w:t xml:space="preserve"> </w:t>
+      </w:r>
+      <w:r>
+        <w:t xml:space="preserve"> Zu jeder Project Note werden rechts davon zuerst die Oberkategorien angezeigt. An jeder Oberkategorie werden dann die zugehörigen Unterkategorien angehängt. Wird auf so eine Unterkategorie gedrückt, wird diese als neue Auswahl oben links angezeigt (ja nach dem ändert sich auch die Box über welche die Oberkategorie angezeigt wird).</w:t>
+      </w:r>
+    </w:p>
+    <w:p>
+      <w:r>
+        <w:t xml:space="preserve">Wird jedoch rechts neben der Project Note auf eine Oberkategorie gedrückt, öffnet sich ein neues Fenster und die ausgewählte Kategorie bewegt sich in die Mitte. Rundherum werden die dazu gehörigen Unterkategorien angezeigt und es kann eine davon ausgewählt werden. </w:t>
+      </w:r>
+      <w:r>
+        <w:t>Dies ermöglicht dem Nutzer, dass er nicht nur Kategorien, die mit der aktuellen PN zusammenhängen, auswählen kann.</w:t>
+      </w:r>
+    </w:p>
+    <w:p>
+      <w:pPr>
+        <w:keepNext/>
+      </w:pPr>
+      <w:r>
+        <w:rPr>
+          <w:noProof/>
+          <w:lang w:eastAsia="de-CH"/>
+        </w:rPr>
+        <w:lastRenderedPageBreak/>
+        <w:drawing>
+          <wp:inline distT="0" distB="0" distL="0" distR="0" wp14:anchorId="0345D43B" wp14:editId="28EB7CEE">
+            <wp:extent cx="5760720" cy="3303905"/>
+            <wp:effectExtent l="0" t="0" r="0" b="0"/>
+            <wp:docPr id="4" name="Grafik 4"/>
+            <wp:cNvGraphicFramePr>
+              <a:graphicFrameLocks xmlns:a="http://schemas.openxmlformats.org/drawingml/2006/main" noChangeAspect="1"/>
+            </wp:cNvGraphicFramePr>
+            <a:graphic xmlns:a="http://schemas.openxmlformats.org/drawingml/2006/main">
+              <a:graphicData uri="http://schemas.openxmlformats.org/drawingml/2006/picture">
+                <pic:pic xmlns:pic="http://schemas.openxmlformats.org/drawingml/2006/picture">
+                  <pic:nvPicPr>
+                    <pic:cNvPr id="0" name="IMG_20111014_111727_edit_01.jpg"/>
+                    <pic:cNvPicPr/>
+                  </pic:nvPicPr>
+                  <pic:blipFill>
+                    <a:blip r:embed="rId22" cstate="print">
+                      <a:extLst>
+                        <a:ext uri="{28A0092B-C50C-407E-A947-70E740481C1C}">
+                          <a14:useLocalDpi xmlns:a14="http://schemas.microsoft.com/office/drawing/2010/main" val="0"/>
+                        </a:ext>
+                      </a:extLst>
+                    </a:blip>
+                    <a:stretch>
+                      <a:fillRect/>
+                    </a:stretch>
+                  </pic:blipFill>
+                  <pic:spPr>
+                    <a:xfrm>
+                      <a:off x="0" y="0"/>
+                      <a:ext cx="5760720" cy="3303905"/>
+                    </a:xfrm>
+                    <a:prstGeom prst="rect">
+                      <a:avLst/>
+                    </a:prstGeom>
+                  </pic:spPr>
+                </pic:pic>
+              </a:graphicData>
+            </a:graphic>
+          </wp:inline>
+        </w:drawing>
+      </w:r>
+    </w:p>
+    <w:p>
+      <w:pPr>
+        <w:pStyle w:val="Caption"/>
+      </w:pPr>
+      <w:bookmarkStart w:id="40" w:name="_Toc306603646"/>
+      <w:r>
+        <w:t xml:space="preserve">Abbildung </w:t>
+      </w:r>
+      <w:r>
+        <w:fldChar w:fldCharType="begin"/>
+      </w:r>
+      <w:r>
+        <w:instrText xml:space="preserve"> SEQ Abbildung \* ARABIC </w:instrText>
+      </w:r>
+      <w:r>
+        <w:fldChar w:fldCharType="separate"/>
+      </w:r>
+      <w:r>
+        <w:rPr>
+          <w:noProof/>
+        </w:rPr>
+        <w:t>13</w:t>
+      </w:r>
+      <w:r>
+        <w:fldChar w:fldCharType="end"/>
+      </w:r>
+      <w:r>
+        <w:t xml:space="preserve"> - Papierprototyp Variante B</w:t>
+      </w:r>
+      <w:bookmarkEnd w:id="40"/>
+    </w:p>
+    <w:p>
+      <w:pPr>
+        <w:pStyle w:val="Heading4"/>
+      </w:pPr>
+      <w:r>
+        <w:t>Testszenario</w:t>
+      </w:r>
+    </w:p>
+    <w:p>
+      <w:r>
+        <w:t xml:space="preserve">Sie sind als Mitarbeiter der Firma Swisscom spezialisiert auf Projekte im Bereich .Net. Heute haben Sie einen Termin bei der </w:t>
+      </w:r>
+      <w:proofErr w:type="spellStart"/>
+      <w:r>
+        <w:t>Zühlke</w:t>
+      </w:r>
+      <w:proofErr w:type="spellEnd"/>
+      <w:r>
+        <w:t xml:space="preserve"> Engineering AG, welche ihr Projektpartner ist. Es ist das erste Meeting, daher treffen Sie etwas verfrüht ein. Die Empfangsdame weist Sie darauf hin, dass die Project Notes der Firma (Projektbeschrieb auf eine A4-Seite zusammengefasst) auf dem neu erworbenen </w:t>
+      </w:r>
+      <w:proofErr w:type="spellStart"/>
+      <w:r>
+        <w:t>Surface</w:t>
+      </w:r>
+      <w:proofErr w:type="spellEnd"/>
+      <w:r>
+        <w:t xml:space="preserve">  eingesehen werden können.</w:t>
+      </w:r>
+    </w:p>
+    <w:p>
+      <w:pPr>
+        <w:pStyle w:val="Heading5"/>
+      </w:pPr>
+      <w:r>
+        <w:t>Aufgabe</w:t>
+      </w:r>
+      <w:r>
+        <w:t xml:space="preserve"> 1</w:t>
+      </w:r>
+    </w:p>
+    <w:p>
+      <w:r>
+        <w:t xml:space="preserve">Sie nutzen daher die Wartezeit, um sich mit der neuen Technologie zu befassen. Gleichzeitig sind Sie neugierig herauszufinden, ob die </w:t>
+      </w:r>
+      <w:proofErr w:type="spellStart"/>
+      <w:r>
+        <w:t>Zühlke</w:t>
+      </w:r>
+      <w:proofErr w:type="spellEnd"/>
+      <w:r>
+        <w:t xml:space="preserve"> Engineering AG Erfahrungen in Ihrem Spezialgebiet mitbringt.</w:t>
+      </w:r>
+    </w:p>
+    <w:p>
+      <w:pPr>
+        <w:pStyle w:val="Heading5"/>
+      </w:pPr>
+      <w:r>
+        <w:t>Aufgabe 2</w:t>
+      </w:r>
+    </w:p>
+    <w:p>
+      <w:r>
+        <w:t xml:space="preserve">Einer Ihrer Arbeitskollegen erzählte Ihnen, dass er ein Projekt mit der </w:t>
+      </w:r>
+      <w:proofErr w:type="spellStart"/>
+      <w:r>
+        <w:t>Zühlke</w:t>
+      </w:r>
+      <w:proofErr w:type="spellEnd"/>
+      <w:r>
+        <w:t xml:space="preserve"> Engineering AG gemacht hatte. Sie mögen sich entfernt noch erinnern, um was es ungefähr ging, Ihnen fällt aber kein konkreter Begriff zu diesem Projekt ein. Trotzdem möchten Sie nun mehr über dieses Projekt herausfinden.</w:t>
+      </w:r>
+    </w:p>
+    <w:p>
+      <w:pPr>
+        <w:pStyle w:val="Heading4"/>
+      </w:pPr>
+      <w:r>
+        <w:t>Fazit</w:t>
+      </w:r>
+    </w:p>
+    <w:p>
+      <w:r>
+        <w:t>Es ist irritierend, dass anfangs schon eine PN auswählt ist. Der Nutzer weiss nicht, wie er dort hingekommen ist. Normalerweise wird zuerst eine Liste (</w:t>
+      </w:r>
+      <w:proofErr w:type="spellStart"/>
+      <w:r>
+        <w:t>Grid</w:t>
+      </w:r>
+      <w:proofErr w:type="spellEnd"/>
+      <w:r>
+        <w:t xml:space="preserve">) mit einer Auswahl von PNs erwartet. Der </w:t>
+      </w:r>
+      <w:proofErr w:type="spellStart"/>
+      <w:r>
+        <w:t>Slider</w:t>
+      </w:r>
+      <w:proofErr w:type="spellEnd"/>
+      <w:r>
+        <w:t xml:space="preserve"> unten links wird übersehen. Es ist besser ihn oben links zu platzieren.</w:t>
       </w:r>
       <w:r>
         <w:br/>
-        <w:t xml:space="preserve">Der Filter unter der PN wird nicht wahrgenommen. </w:t>
-      </w:r>
-      <w:r>
-        <w:t>Wenn die Testperson nun nach .Net Projekten suchen will, drückt sie auf die nächste Project Note die mit der Linie .Net</w:t>
-      </w:r>
-      <w:r>
-        <w:t xml:space="preserve"> verbunden ist.</w:t>
-      </w:r>
-    </w:p>
-    <w:p>
-      <w:r>
-        <w:t>Dadurch, dass schon von Anfang an falsch navigiert wurde, konnten die Testszenar</w:t>
-      </w:r>
-      <w:r>
-        <w:t>ien nicht abgeschlossen werden. Es wurde ersichtlich, dass diese Variante verwirrend und irreführend für den Benutzer ist. Daher wurde sie als ungeeignet eingestuft.</w:t>
+        <w:t>Zusätzlich sollte ein Fokus Modus benutzt werden. Wenn man die PN genau lesen will, soll sie sich weiter vergrössern und alle anderen Informationen sollen in den Hintergrund rücken oder ausgeblendet werden.</w:t>
+      </w:r>
+    </w:p>
+    <w:p>
+      <w:r>
+        <w:t>Die Project Notes sollten immer als Stapel mit mehr als einer Note angezeigt werden. Sonst ist nicht verständlich, um was es sich dabei handelt.</w:t>
+      </w:r>
+    </w:p>
+    <w:p>
+      <w:r>
+        <w:t>Die Testperson konnte die ihr gestellten Aufgaben zwar lösen, erwartete aber etwas anderes wenn er auf die Oberkategorien rechts neben der PN drückte. Dies kommt daher, dass die Oberkategorien mit der PN verbunden sind. Drückt man jedoch auf die Oberkategorie, öffnet sich ein Menü mit allen Unterkategorien und nicht mit denjenigen, die zur ausgewählten PN gehören. Die Unterkategorien sollten daher mit der PN direkt verbunden sein und die Oberkategorien sollten erst rechts davon aufgeführt werden. Die Trennung ist aber auch dann nicht ideal.</w:t>
       </w:r>
     </w:p>
     <w:p>
       <w:pPr>
         <w:pStyle w:val="Heading3"/>
       </w:pPr>
-      <w:bookmarkStart w:id="26" w:name="_Toc306565700"/>
-      <w:r>
-        <w:t>Variante B</w:t>
-      </w:r>
-      <w:bookmarkEnd w:id="26"/>
-    </w:p>
-    <w:p>
-      <w:r>
-        <w:t>Die nächste Variante befasste</w:t>
-      </w:r>
-      <w:r>
-        <w:t xml:space="preserve"> sich mit der Umsetzung der Variante A-2 der </w:t>
+      <w:bookmarkStart w:id="41" w:name="_Toc306603595"/>
+      <w:r>
+        <w:lastRenderedPageBreak/>
+        <w:t>Variante C</w:t>
+      </w:r>
+      <w:bookmarkEnd w:id="41"/>
+    </w:p>
+    <w:p>
+      <w:r>
+        <w:t>Um eine klare Übersicht über alle Project Notes zu erhalten, wird Anfangs eine Liste mit ihnen angezeigt. Oben links wird angegeben</w:t>
+      </w:r>
+      <w:r>
+        <w:t xml:space="preserve"> wi</w:t>
+      </w:r>
+      <w:r>
+        <w:t>e</w:t>
+      </w:r>
+      <w:r>
+        <w:t xml:space="preserve"> </w:t>
+      </w:r>
+      <w:r>
+        <w:t>viele PNs momentan sichtbar sind. Gleich daneben können Filterkriterien eingegeben werden. Möchte dies getan werden, so öffnet sich eine weitere Liste um ein Kriterium auszuwählen.</w:t>
+      </w:r>
+    </w:p>
+    <w:p>
+      <w:pPr>
+        <w:keepNext/>
+      </w:pPr>
+      <w:r>
+        <w:rPr>
+          <w:noProof/>
+          <w:lang w:eastAsia="de-CH"/>
+        </w:rPr>
+        <w:drawing>
+          <wp:inline distT="0" distB="0" distL="0" distR="0" wp14:anchorId="2E575B89" wp14:editId="685F69F0">
+            <wp:extent cx="5760720" cy="4154805"/>
+            <wp:effectExtent l="0" t="0" r="0" b="0"/>
+            <wp:docPr id="12" name="Grafik 12"/>
+            <wp:cNvGraphicFramePr>
+              <a:graphicFrameLocks xmlns:a="http://schemas.openxmlformats.org/drawingml/2006/main" noChangeAspect="1"/>
+            </wp:cNvGraphicFramePr>
+            <a:graphic xmlns:a="http://schemas.openxmlformats.org/drawingml/2006/main">
+              <a:graphicData uri="http://schemas.openxmlformats.org/drawingml/2006/picture">
+                <pic:pic xmlns:pic="http://schemas.openxmlformats.org/drawingml/2006/picture">
+                  <pic:nvPicPr>
+                    <pic:cNvPr id="0" name="IMG_20111014_143632_edit_01.jpg"/>
+                    <pic:cNvPicPr/>
+                  </pic:nvPicPr>
+                  <pic:blipFill>
+                    <a:blip r:embed="rId23" cstate="print">
+                      <a:extLst>
+                        <a:ext uri="{28A0092B-C50C-407E-A947-70E740481C1C}">
+                          <a14:useLocalDpi xmlns:a14="http://schemas.microsoft.com/office/drawing/2010/main" val="0"/>
+                        </a:ext>
+                      </a:extLst>
+                    </a:blip>
+                    <a:stretch>
+                      <a:fillRect/>
+                    </a:stretch>
+                  </pic:blipFill>
+                  <pic:spPr>
+                    <a:xfrm>
+                      <a:off x="0" y="0"/>
+                      <a:ext cx="5760720" cy="4154805"/>
+                    </a:xfrm>
+                    <a:prstGeom prst="rect">
+                      <a:avLst/>
+                    </a:prstGeom>
+                  </pic:spPr>
+                </pic:pic>
+              </a:graphicData>
+            </a:graphic>
+          </wp:inline>
+        </w:drawing>
+      </w:r>
+    </w:p>
+    <w:p>
+      <w:pPr>
+        <w:pStyle w:val="Caption"/>
+      </w:pPr>
+      <w:bookmarkStart w:id="42" w:name="_Toc306603647"/>
+      <w:r>
+        <w:t xml:space="preserve">Abbildung </w:t>
+      </w:r>
+      <w:r>
+        <w:fldChar w:fldCharType="begin"/>
+      </w:r>
+      <w:r>
+        <w:instrText xml:space="preserve"> SEQ Abbildung \* ARABIC </w:instrText>
+      </w:r>
+      <w:r>
+        <w:fldChar w:fldCharType="separate"/>
+      </w:r>
+      <w:r>
+        <w:rPr>
+          <w:noProof/>
+        </w:rPr>
+        <w:t>14</w:t>
+      </w:r>
+      <w:r>
+        <w:fldChar w:fldCharType="end"/>
+      </w:r>
+      <w:r>
+        <w:t xml:space="preserve"> - Papierprototyp Variante C, Übersicht</w:t>
+      </w:r>
+      <w:bookmarkEnd w:id="42"/>
+    </w:p>
+    <w:p>
+      <w:r>
+        <w:t>Sobald man auf eine PN auswählt öffnet sich die Detailansicht dazu. Mit den Pfeilen kann man die nächste oder vorhergehende PN anzeigen. Rechts werden immer die zur PN gehörigen Kriterien aufgelistet. Wird eine davon angewählt, so öffnet sich ein Menu, in welchem man das Kriterium zum Filter hinzufügen kann. Falls schon ein oder mehrere Kriterien für den Filter gesetzt wurden, können diese entweder durch das neue Kriterium ersetzt werden oder mit einem weiteren Kriterium zusätzlich eingeschränkt werden.</w:t>
+      </w:r>
+    </w:p>
+    <w:p>
+      <w:pPr>
+        <w:keepNext/>
+      </w:pPr>
+      <w:r>
+        <w:rPr>
+          <w:noProof/>
+          <w:lang w:eastAsia="de-CH"/>
+        </w:rPr>
+        <w:lastRenderedPageBreak/>
+        <w:drawing>
+          <wp:inline distT="0" distB="0" distL="0" distR="0" wp14:anchorId="0464DA00" wp14:editId="2C0BDE82">
+            <wp:extent cx="5760720" cy="3735705"/>
+            <wp:effectExtent l="0" t="0" r="0" b="0"/>
+            <wp:docPr id="14" name="Grafik 14"/>
+            <wp:cNvGraphicFramePr>
+              <a:graphicFrameLocks xmlns:a="http://schemas.openxmlformats.org/drawingml/2006/main" noChangeAspect="1"/>
+            </wp:cNvGraphicFramePr>
+            <a:graphic xmlns:a="http://schemas.openxmlformats.org/drawingml/2006/main">
+              <a:graphicData uri="http://schemas.openxmlformats.org/drawingml/2006/picture">
+                <pic:pic xmlns:pic="http://schemas.openxmlformats.org/drawingml/2006/picture">
+                  <pic:nvPicPr>
+                    <pic:cNvPr id="0" name="IMG_20111014_143815_edit_01.jpg"/>
+                    <pic:cNvPicPr/>
+                  </pic:nvPicPr>
+                  <pic:blipFill>
+                    <a:blip r:embed="rId24" cstate="print">
+                      <a:extLst>
+                        <a:ext uri="{28A0092B-C50C-407E-A947-70E740481C1C}">
+                          <a14:useLocalDpi xmlns:a14="http://schemas.microsoft.com/office/drawing/2010/main" val="0"/>
+                        </a:ext>
+                      </a:extLst>
+                    </a:blip>
+                    <a:stretch>
+                      <a:fillRect/>
+                    </a:stretch>
+                  </pic:blipFill>
+                  <pic:spPr>
+                    <a:xfrm>
+                      <a:off x="0" y="0"/>
+                      <a:ext cx="5760720" cy="3735705"/>
+                    </a:xfrm>
+                    <a:prstGeom prst="rect">
+                      <a:avLst/>
+                    </a:prstGeom>
+                  </pic:spPr>
+                </pic:pic>
+              </a:graphicData>
+            </a:graphic>
+          </wp:inline>
+        </w:drawing>
+      </w:r>
+    </w:p>
+    <w:p>
+      <w:pPr>
+        <w:pStyle w:val="Caption"/>
+      </w:pPr>
+      <w:bookmarkStart w:id="43" w:name="_Toc306603648"/>
+      <w:r>
+        <w:t xml:space="preserve">Abbildung </w:t>
+      </w:r>
+      <w:r>
+        <w:fldChar w:fldCharType="begin"/>
+      </w:r>
+      <w:r>
+        <w:instrText xml:space="preserve"> SEQ Abbildung \* ARABIC </w:instrText>
+      </w:r>
+      <w:r>
+        <w:fldChar w:fldCharType="separate"/>
+      </w:r>
+      <w:r>
+        <w:rPr>
+          <w:noProof/>
+        </w:rPr>
+        <w:t>15</w:t>
+      </w:r>
+      <w:r>
+        <w:fldChar w:fldCharType="end"/>
+      </w:r>
+      <w:r>
+        <w:t xml:space="preserve"> - Papierprototyp Variante C, Detailansicht</w:t>
+      </w:r>
+      <w:bookmarkEnd w:id="43"/>
+    </w:p>
+    <w:p>
+      <w:r>
+        <w:t>Wird auf die PN  gedrückt, so wird in den Lesemodus übergangen.</w:t>
+      </w:r>
+    </w:p>
+    <w:p>
+      <w:r>
+        <w:t>Möchte man zur Gesamtübersicht zurückkehren, so kann oben links die umgeknickte Ecke nach unten gezogen werden.</w:t>
+      </w:r>
+    </w:p>
+    <w:p>
+      <w:pPr>
+        <w:pStyle w:val="Heading4"/>
+      </w:pPr>
+      <w:r>
+        <w:t>Testszenario</w:t>
+      </w:r>
+    </w:p>
+    <w:p>
+      <w:r>
+        <w:t xml:space="preserve">Siehe Kapitel </w:t>
+      </w:r>
+      <w:r>
+        <w:fldChar w:fldCharType="begin"/>
+      </w:r>
+      <w:r>
+        <w:instrText xml:space="preserve"> REF _Ref306360971 \r \h </w:instrText>
+      </w:r>
+      <w:r>
+        <w:fldChar w:fldCharType="separate"/>
+      </w:r>
+      <w:r>
+        <w:t>3.2.1.1</w:t>
+      </w:r>
+      <w:r>
+        <w:fldChar w:fldCharType="end"/>
+      </w:r>
+      <w:r>
+        <w:t xml:space="preserve"> </w:t>
+      </w:r>
+      <w:r>
+        <w:fldChar w:fldCharType="begin"/>
+      </w:r>
+      <w:r>
+        <w:instrText xml:space="preserve"> REF _Ref306360971 \h </w:instrText>
+      </w:r>
+      <w:r>
+        <w:fldChar w:fldCharType="separate"/>
+      </w:r>
+      <w:r>
+        <w:t>Testszenario</w:t>
+      </w:r>
+      <w:r>
+        <w:fldChar w:fldCharType="end"/>
+      </w:r>
+    </w:p>
+    <w:p>
+      <w:pPr>
+        <w:pStyle w:val="Heading4"/>
+      </w:pPr>
+      <w:r>
+        <w:t>Fazit</w:t>
+      </w:r>
+    </w:p>
+    <w:p>
+      <w:r>
+        <w:t>Der Demomodus muss genauer ersichtlich sein, wenn man sich hinsetzt. Ansonsten beginnt man zu lesen und die PN wird plötzlich gewechselt.</w:t>
+      </w:r>
+    </w:p>
+    <w:p>
+      <w:r>
+        <w:t xml:space="preserve">Der angezeigte </w:t>
       </w:r>
       <w:proofErr w:type="spellStart"/>
       <w:r>
-        <w:t>Tree</w:t>
+        <w:t>Slider</w:t>
       </w:r>
       <w:proofErr w:type="spellEnd"/>
       <w:r>
-        <w:t xml:space="preserve"> View (siehe Kapitel  </w:t>
-      </w:r>
-      <w:r>
-        <w:fldChar w:fldCharType="begin"/>
-      </w:r>
-      <w:r>
-        <w:instrText xml:space="preserve"> REF _Ref306359664 \r \h </w:instrText>
-      </w:r>
-      <w:r>
-        <w:fldChar w:fldCharType="separate"/>
-      </w:r>
-      <w:r>
-        <w:t>3.1.2.1.2</w:t>
-      </w:r>
-      <w:r>
-        <w:fldChar w:fldCharType="end"/>
-      </w:r>
-      <w:r>
-        <w:t xml:space="preserve"> </w:t>
-      </w:r>
-      <w:r>
-        <w:fldChar w:fldCharType="begin"/>
-      </w:r>
-      <w:r>
-        <w:instrText xml:space="preserve"> REF _Ref306359664 \h </w:instrText>
-      </w:r>
-      <w:r>
-        <w:fldChar w:fldCharType="separate"/>
-      </w:r>
-      <w:r>
-        <w:t>Variante A2</w:t>
-      </w:r>
-      <w:r>
-        <w:fldChar w:fldCharType="end"/>
-      </w:r>
-      <w:r>
-        <w:t>).</w:t>
-      </w:r>
-      <w:r>
-        <w:t xml:space="preserve"> Dabei wurden aber einige Elemente neu dargestellt. Damit ersichtlich ist, wo man sich befindet, wurde links neben der ausgewählten Project Note eine Box dargestellt, die mit dem Oberkriterium abgeschrieben wurde. Das ausgewählte Unterkriterium wurde als ein Stapel PNs in der Box angezeigt. </w:t>
-      </w:r>
-      <w:r>
-        <w:t xml:space="preserve">Rechts davon befindet sich eine ausgewählte Project Note, welche auch noch weiter vergrössert werden kann. Darunter befindet sich ein </w:t>
-      </w:r>
-      <w:proofErr w:type="spellStart"/>
-      <w:r>
-        <w:t>Slider</w:t>
-      </w:r>
-      <w:proofErr w:type="spellEnd"/>
-      <w:r>
-        <w:t>, mit welchem durch die weiteren PNs dieser Kategorie navigiert werden kann.</w:t>
-      </w:r>
-      <w:r>
-        <w:t xml:space="preserve"> </w:t>
-      </w:r>
-      <w:r>
-        <w:t xml:space="preserve"> Zu jeder Project Note werden rechts davon zuerst die Oberkategorien angezeigt. An jeder Oberkategorie werden dann die zugehörigen Unterkategorien angehängt. Wird auf so eine Unterkategorie gedrückt, wird diese als neue Auswahl oben links angezeigt (ja nach dem ändert sich auch die Box über welche die Oberkategorie angezeigt wird).</w:t>
-      </w:r>
-    </w:p>
-    <w:p>
-      <w:r>
-        <w:t xml:space="preserve">Wird jedoch rechts neben der Project Note auf eine Oberkategorie gedrückt, öffnet sich ein neues Fenster und die ausgewählte Kategorie bewegt sich in die Mitte. Rundherum werden die dazu gehörigen Unterkategorien angezeigt und es kann eine davon ausgewählt werden. </w:t>
-      </w:r>
-      <w:r>
-        <w:t>Dies ermöglicht dem Nutzer, dass er nicht nur Kategorien, die mit der aktuellen PN zusammenhängen, auswählen kann.</w:t>
-      </w:r>
-    </w:p>
-    <w:p>
-      <w:r>
-        <w:t>Das folgende Szenario w</w:t>
-      </w:r>
-      <w:r>
-        <w:t xml:space="preserve">urde mit Kevin </w:t>
-      </w:r>
-      <w:proofErr w:type="spellStart"/>
-      <w:r>
-        <w:t>Gaunt</w:t>
-      </w:r>
-      <w:proofErr w:type="spellEnd"/>
-      <w:r>
-        <w:t xml:space="preserve"> getestet.</w:t>
-      </w:r>
-    </w:p>
-    <w:p>
-      <w:pPr>
-        <w:pStyle w:val="Heading4"/>
-      </w:pPr>
-      <w:r>
-        <w:t>Testszenario</w:t>
-      </w:r>
-    </w:p>
-    <w:p>
-      <w:r>
-        <w:lastRenderedPageBreak/>
-        <w:t xml:space="preserve">Sie sind als Mitarbeiter der Firma Swisscom spezialisiert auf Projekte im Bereich .Net. Heute haben Sie einen Termin bei der </w:t>
-      </w:r>
-      <w:proofErr w:type="spellStart"/>
-      <w:r>
-        <w:t>Zühlke</w:t>
-      </w:r>
-      <w:proofErr w:type="spellEnd"/>
-      <w:r>
-        <w:t xml:space="preserve"> Engineering AG, welche ihr Projektpartner ist. Es ist das erste Meeting, daher treffen Sie etwas verfrüht ein. Die Empfangsdame weist Sie darauf hin, dass die Project Notes der Firma (Projektbeschrieb auf eine A4-Seite zusammengefasst) auf dem neu erworbenen </w:t>
-      </w:r>
-      <w:proofErr w:type="spellStart"/>
-      <w:r>
-        <w:t>Surface</w:t>
-      </w:r>
-      <w:proofErr w:type="spellEnd"/>
-      <w:r>
-        <w:t xml:space="preserve">  eingesehen werden können.</w:t>
-      </w:r>
-    </w:p>
-    <w:p>
-      <w:pPr>
-        <w:pStyle w:val="Heading5"/>
-      </w:pPr>
-      <w:r>
-        <w:t>Aufgabe</w:t>
-      </w:r>
-      <w:r>
-        <w:t xml:space="preserve"> 1</w:t>
-      </w:r>
-    </w:p>
-    <w:p>
-      <w:r>
-        <w:t xml:space="preserve">Sie nutzen daher die Wartezeit, um sich mit der neuen Technologie zu befassen. Gleichzeitig sind Sie neugierig herauszufinden, ob die </w:t>
-      </w:r>
-      <w:proofErr w:type="spellStart"/>
-      <w:r>
-        <w:t>Zühlke</w:t>
-      </w:r>
-      <w:proofErr w:type="spellEnd"/>
-      <w:r>
-        <w:t xml:space="preserve"> Engineering AG Erfahrungen in Ihrem Spezialgebiet mitbringt.</w:t>
-      </w:r>
-    </w:p>
-    <w:p>
-      <w:pPr>
-        <w:pStyle w:val="Heading5"/>
-      </w:pPr>
-      <w:r>
-        <w:t>Aufgabe 2</w:t>
-      </w:r>
-    </w:p>
-    <w:p>
-      <w:r>
-        <w:t xml:space="preserve">Einer Ihrer Arbeitskollegen erzählte Ihnen, dass er ein Projekt mit der </w:t>
-      </w:r>
-      <w:proofErr w:type="spellStart"/>
-      <w:r>
-        <w:t>Zühlke</w:t>
-      </w:r>
-      <w:proofErr w:type="spellEnd"/>
-      <w:r>
-        <w:t xml:space="preserve"> Engineering AG gemacht hatte. Sie mögen sich entfernt noch erinnern, um was es ungefähr ging, Ihnen fällt aber kein konkreter Begriff zu diesem Projekt ein. Trotzdem möchten Sie nun mehr über dieses Projekt herausfinden.</w:t>
-      </w:r>
-    </w:p>
-    <w:p>
-      <w:pPr>
-        <w:pStyle w:val="Heading4"/>
-      </w:pPr>
-      <w:r>
-        <w:t>Fazit</w:t>
-      </w:r>
-    </w:p>
-    <w:p>
-      <w:r>
-        <w:t>Bei dem Test ergaben sich folgende Probleme:</w:t>
-      </w:r>
-    </w:p>
-    <w:p>
-      <w:r>
-        <w:t>E</w:t>
-      </w:r>
-      <w:r>
-        <w:t xml:space="preserve">s ist irritierend, dass anfangs schon eine Project Note auswählt ist. Der Nutzer weiss nicht, wie er dort hingekommen ist. Normalerweise wird zuerst eine Liste </w:t>
-      </w:r>
-      <w:r>
-        <w:t>(</w:t>
-      </w:r>
-      <w:proofErr w:type="spellStart"/>
-      <w:r>
-        <w:t>Grid</w:t>
-      </w:r>
-      <w:proofErr w:type="spellEnd"/>
-      <w:r>
-        <w:t xml:space="preserve">) </w:t>
-      </w:r>
-      <w:r>
-        <w:t xml:space="preserve">mit einer Auswahl von PNs erwartet. Der </w:t>
-      </w:r>
-      <w:proofErr w:type="spellStart"/>
-      <w:r>
-        <w:t>Slider</w:t>
-      </w:r>
-      <w:proofErr w:type="spellEnd"/>
-      <w:r>
-        <w:t xml:space="preserve"> unten links wird übersehen. Es ist besser ihn oben </w:t>
-      </w:r>
-      <w:r>
-        <w:t xml:space="preserve">links </w:t>
-      </w:r>
-      <w:r>
-        <w:t>zu platzieren.</w:t>
-      </w:r>
-      <w:r>
-        <w:br/>
-        <w:t xml:space="preserve">Zusätzlich sollte ein Fokus Modus benutzt werden. </w:t>
-      </w:r>
-      <w:r>
-        <w:t xml:space="preserve">Wenn man die PN genau lesen will, soll sie sich weiter vergrössern und alle anderen Informationen </w:t>
-      </w:r>
-      <w:r>
-        <w:t xml:space="preserve">sollen </w:t>
-      </w:r>
-      <w:r>
-        <w:t>in den Hintergrund rück</w:t>
-      </w:r>
-      <w:r>
-        <w:t>en oder ausgeblendet werden.</w:t>
-      </w:r>
-    </w:p>
-    <w:p>
-      <w:r>
-        <w:t>Die Project Notes sollten immer als Stapel mit mehr als einer Note angezeigt werden. Sonst ist nicht verständlich, um was es sich dabei handelt.</w:t>
-      </w:r>
-    </w:p>
-    <w:p>
-      <w:r>
-        <w:t xml:space="preserve">Kevin </w:t>
-      </w:r>
-      <w:proofErr w:type="spellStart"/>
-      <w:r>
-        <w:t>Gaunt</w:t>
-      </w:r>
-      <w:proofErr w:type="spellEnd"/>
-      <w:r>
-        <w:t xml:space="preserve"> konnte die ihm gestellten Aufgaben zwar lösen, erwartete aber etwas anderes wenn er auf die Oberkategorien rechts neben der Project Note drückte. </w:t>
-      </w:r>
-      <w:r>
-        <w:t xml:space="preserve">Die Unterkategorien sollten mit der PN direkt verbunden sein und die Oberkategorien rechts davon. </w:t>
-      </w:r>
-      <w:r>
-        <w:t xml:space="preserve">Die Trennung </w:t>
-      </w:r>
-      <w:r>
-        <w:t>ist aber auch dann nicht ideal.</w:t>
-      </w:r>
-    </w:p>
-    <w:p>
-      <w:r>
-        <w:t>Um diese Probleme zu verbessern wurde eine dritte Variante ausgearbeitet, welche die Navigation erleich</w:t>
-      </w:r>
-      <w:r>
-        <w:t>t</w:t>
-      </w:r>
-      <w:r>
-        <w:t xml:space="preserve">ern soll. </w:t>
-      </w:r>
-      <w:r>
-        <w:t>Vieles aus diesem Prototyp wurde aber beibehalten.</w:t>
-      </w:r>
-    </w:p>
-    <w:p/>
-    <w:p>
-      <w:r>
-        <w:t xml:space="preserve">&lt;&lt;&lt; Abbildung X - Papierprototyp Variante B, </w:t>
-      </w:r>
-      <w:proofErr w:type="spellStart"/>
-      <w:r>
-        <w:t>Tree</w:t>
-      </w:r>
-      <w:proofErr w:type="spellEnd"/>
-      <w:r>
-        <w:t xml:space="preserve"> View &gt;&gt;&gt;</w:t>
-      </w:r>
-    </w:p>
-    <w:p/>
-    <w:p>
-      <w:pPr>
-        <w:pStyle w:val="Heading3"/>
-      </w:pPr>
-      <w:bookmarkStart w:id="27" w:name="_Toc306565701"/>
-      <w:r>
-        <w:t>Variante C</w:t>
-      </w:r>
-      <w:bookmarkEnd w:id="27"/>
-    </w:p>
-    <w:p>
-      <w:r>
-        <w:t xml:space="preserve">Die </w:t>
-      </w:r>
-      <w:proofErr w:type="gramStart"/>
-      <w:r>
-        <w:t>Variante</w:t>
-      </w:r>
-      <w:proofErr w:type="gramEnd"/>
-      <w:r>
-        <w:t xml:space="preserve"> C ist sehr ähnlich wie die Variante B. Es wurden einige kleine Anpassungen vorgenommen, um die Bedienung klarer und einfacher zu gestalten.</w:t>
-      </w:r>
-    </w:p>
-    <w:p>
-      <w:r>
-        <w:t>&lt;&lt;&lt; … &gt;&gt;&gt;</w:t>
-      </w:r>
-    </w:p>
-    <w:p>
-      <w:pPr>
-        <w:pStyle w:val="Heading4"/>
-      </w:pPr>
-      <w:r>
-        <w:t>Testszenario</w:t>
-      </w:r>
-    </w:p>
-    <w:p>
-      <w:r>
-        <w:t xml:space="preserve">Siehe Kapitel </w:t>
-      </w:r>
-      <w:r>
-        <w:fldChar w:fldCharType="begin"/>
-      </w:r>
-      <w:r>
-        <w:instrText xml:space="preserve"> REF _Ref306360971 \r \h </w:instrText>
-      </w:r>
-      <w:r>
-        <w:fldChar w:fldCharType="separate"/>
-      </w:r>
-      <w:r>
-        <w:t>3.2.1.1</w:t>
-      </w:r>
-      <w:r>
-        <w:fldChar w:fldCharType="end"/>
-      </w:r>
-      <w:r>
-        <w:t xml:space="preserve"> </w:t>
-      </w:r>
-      <w:r>
-        <w:fldChar w:fldCharType="begin"/>
-      </w:r>
-      <w:r>
-        <w:instrText xml:space="preserve"> REF _Ref306360971 \h </w:instrText>
-      </w:r>
-      <w:r>
-        <w:fldChar w:fldCharType="separate"/>
-      </w:r>
-      <w:r>
-        <w:t>Testszenario</w:t>
-      </w:r>
-      <w:r>
-        <w:fldChar w:fldCharType="end"/>
-      </w:r>
-    </w:p>
-    <w:p>
-      <w:pPr>
-        <w:pStyle w:val="Heading4"/>
-      </w:pPr>
-      <w:r>
-        <w:t>Fazit</w:t>
-      </w:r>
-    </w:p>
-    <w:p/>
-    <w:p>
-      <w:r>
-        <w:t xml:space="preserve">&lt;&lt;&lt; Abbildung X - Papierprototyp Variante C, </w:t>
-      </w:r>
-      <w:proofErr w:type="spellStart"/>
-      <w:r>
-        <w:t>Tree</w:t>
-      </w:r>
-      <w:proofErr w:type="spellEnd"/>
-      <w:r>
-        <w:t xml:space="preserve"> View &gt;&gt;&gt;</w:t>
-      </w:r>
-    </w:p>
-    <w:p/>
+        <w:t xml:space="preserve"> bei der Übersicht ist nicht nötig. Gut wäre zudem, dass die Unterkategorien so dargestellt sind, dass offensichtlich ist, dass sich bei dessen Betätigung ein Kontextmenu öffnet.</w:t>
+      </w:r>
+    </w:p>
+    <w:p>
+      <w:r>
+        <w:t>Zudem müssen die Filter Kriterien oben auch in der Detailansicht ersichtlich sein.</w:t>
+      </w:r>
+    </w:p>
+    <w:p>
+      <w:r>
+        <w:t>Die Testperson fand schnell mehrere Möglichkeiten um den Filter hinzufügen zu können. Nach kurzem Auseinandersetzten mit dem anfangs gezeigten Fenster, fand sie sich gut zurecht. Sie konnte alle gestellten Aufgaben in angemessener Zeit lösen.</w:t>
+      </w:r>
+    </w:p>
+    <w:p>
+      <w:r>
+        <w:t>Neben kleinen Verbesserungen ist diese Variante ist bestens geeignet für das Projekt und wird daher umgesetzt.</w:t>
+      </w:r>
+    </w:p>
     <w:sectPr>
-      <w:headerReference w:type="default" r:id="rId22"/>
-      <w:footerReference w:type="default" r:id="rId23"/>
+      <w:headerReference w:type="default" r:id="rId25"/>
+      <w:footerReference w:type="default" r:id="rId26"/>
       <w:pgSz w:w="11906" w:h="16838"/>
       <w:pgMar w:top="1417" w:right="1417" w:bottom="1134" w:left="1417" w:header="708" w:footer="708" w:gutter="0"/>
       <w:pgNumType w:start="0"/>
@@ -6052,7 +7728,7 @@
         <w:noProof/>
         <w:lang w:val="de-DE"/>
       </w:rPr>
-      <w:t>4</w:t>
+      <w:t>2</w:t>
     </w:r>
     <w:r>
       <w:rPr>
@@ -6066,31 +7742,16 @@
       </w:rPr>
       <w:t xml:space="preserve"> von </w:t>
     </w:r>
-    <w:r>
-      <w:fldChar w:fldCharType="begin"/>
-    </w:r>
-    <w:r>
-      <w:instrText>NUMPAGES  \* Arabic  \* MERGEFORMAT</w:instrText>
-    </w:r>
-    <w:r>
-      <w:fldChar w:fldCharType="separate"/>
-    </w:r>
-    <w:r>
-      <w:rPr>
-        <w:b/>
-        <w:noProof/>
-        <w:lang w:val="de-DE"/>
-      </w:rPr>
-      <w:t>12</w:t>
-    </w:r>
-    <w:r>
-      <w:rPr>
-        <w:b/>
-        <w:noProof/>
-        <w:lang w:val="de-DE"/>
-      </w:rPr>
-      <w:fldChar w:fldCharType="end"/>
-    </w:r>
+    <w:fldSimple w:instr="NUMPAGES  \* Arabic  \* MERGEFORMAT">
+      <w:r>
+        <w:rPr>
+          <w:b/>
+          <w:noProof/>
+          <w:lang w:val="de-DE"/>
+        </w:rPr>
+        <w:t>15</w:t>
+      </w:r>
+    </w:fldSimple>
   </w:p>
 </w:ftr>
 </file>
@@ -8495,6 +10156,17 @@
       <w:szCs w:val="20"/>
     </w:rPr>
   </w:style>
+  <w:style w:type="paragraph" w:styleId="TableofFigures">
+    <w:name w:val="table of figures"/>
+    <w:basedOn w:val="Normal"/>
+    <w:next w:val="Normal"/>
+    <w:uiPriority w:val="99"/>
+    <w:unhideWhenUsed/>
+    <w:rsid w:val="00F97C59"/>
+    <w:pPr>
+      <w:spacing w:after="0"/>
+    </w:pPr>
+  </w:style>
 </w:styles>
 </file>
 
@@ -9947,6 +11619,17 @@
       <w:szCs w:val="20"/>
     </w:rPr>
   </w:style>
+  <w:style w:type="paragraph" w:styleId="TableofFigures">
+    <w:name w:val="table of figures"/>
+    <w:basedOn w:val="Normal"/>
+    <w:next w:val="Normal"/>
+    <w:uiPriority w:val="99"/>
+    <w:unhideWhenUsed/>
+    <w:rsid w:val="00F97C59"/>
+    <w:pPr>
+      <w:spacing w:after="0"/>
+    </w:pPr>
+  </w:style>
 </w:styles>
 </file>
 
@@ -10240,7 +11923,7 @@
 </file>
 
 <file path=customXml/itemProps1.xml><?xml version="1.0" encoding="utf-8"?>
-<ds:datastoreItem xmlns:ds="http://schemas.openxmlformats.org/officeDocument/2006/customXml" ds:itemID="{2EEE933A-3505-4B16-8564-0383F79AF24E}">
+<ds:datastoreItem xmlns:ds="http://schemas.openxmlformats.org/officeDocument/2006/customXml" ds:itemID="{B2D430AB-4D53-47E0-A0DB-4A1F2478E653}">
   <ds:schemaRefs>
     <ds:schemaRef ds:uri="http://schemas.openxmlformats.org/officeDocument/2006/bibliography"/>
   </ds:schemaRefs>

--- a/doc/03_Technischer_Bericht_Teil_2/03_Domain Analyse/Domain Analyse.docx
+++ b/doc/03_Technischer_Bericht_Teil_2/03_Domain Analyse/Domain Analyse.docx
@@ -409,7 +409,7 @@
       <w:pPr>
         <w:pStyle w:val="Heading1"/>
       </w:pPr>
-      <w:bookmarkStart w:id="0" w:name="_Toc306603579"/>
+      <w:bookmarkStart w:id="0" w:name="_Toc306619767"/>
       <w:r>
         <w:lastRenderedPageBreak/>
         <w:t>Dokumentinformationen</w:t>
@@ -420,7 +420,7 @@
       <w:pPr>
         <w:pStyle w:val="Heading2"/>
       </w:pPr>
-      <w:bookmarkStart w:id="1" w:name="_Toc306603580"/>
+      <w:bookmarkStart w:id="1" w:name="_Toc306619768"/>
       <w:r>
         <w:t>Änderungsgeschichte</w:t>
       </w:r>
@@ -693,7 +693,7 @@
         </w:tc>
       </w:tr>
     </w:tbl>
-    <w:bookmarkStart w:id="2" w:name="_Toc306603581" w:displacedByCustomXml="next"/>
+    <w:bookmarkStart w:id="2" w:name="_Toc306619769" w:displacedByCustomXml="next"/>
     <w:sdt>
       <w:sdtPr>
         <w:rPr>
@@ -759,7 +759,7 @@
             </w:rPr>
             <w:fldChar w:fldCharType="separate"/>
           </w:r>
-          <w:hyperlink w:anchor="_Toc306603579" w:history="1">
+          <w:hyperlink w:anchor="_Toc306619767" w:history="1">
             <w:r>
               <w:rPr>
                 <w:rStyle w:val="Hyperlink"/>
@@ -803,7 +803,7 @@
                 <w:noProof/>
                 <w:webHidden/>
               </w:rPr>
-              <w:instrText xml:space="preserve"> PAGEREF _Toc306603579 \h </w:instrText>
+              <w:instrText xml:space="preserve"> PAGEREF _Toc306619767 \h </w:instrText>
             </w:r>
             <w:r>
               <w:rPr>
@@ -848,7 +848,7 @@
               <w:lang w:eastAsia="de-CH"/>
             </w:rPr>
           </w:pPr>
-          <w:hyperlink w:anchor="_Toc306603580" w:history="1">
+          <w:hyperlink w:anchor="_Toc306619768" w:history="1">
             <w:r>
               <w:rPr>
                 <w:rStyle w:val="Hyperlink"/>
@@ -891,7 +891,7 @@
                 <w:noProof/>
                 <w:webHidden/>
               </w:rPr>
-              <w:instrText xml:space="preserve"> PAGEREF _Toc306603580 \h </w:instrText>
+              <w:instrText xml:space="preserve"> PAGEREF _Toc306619768 \h </w:instrText>
             </w:r>
             <w:r>
               <w:rPr>
@@ -936,7 +936,7 @@
               <w:lang w:eastAsia="de-CH"/>
             </w:rPr>
           </w:pPr>
-          <w:hyperlink w:anchor="_Toc306603581" w:history="1">
+          <w:hyperlink w:anchor="_Toc306619769" w:history="1">
             <w:r>
               <w:rPr>
                 <w:rStyle w:val="Hyperlink"/>
@@ -980,7 +980,7 @@
                 <w:noProof/>
                 <w:webHidden/>
               </w:rPr>
-              <w:instrText xml:space="preserve"> PAGEREF _Toc306603581 \h </w:instrText>
+              <w:instrText xml:space="preserve"> PAGEREF _Toc306619769 \h </w:instrText>
             </w:r>
             <w:r>
               <w:rPr>
@@ -1025,7 +1025,7 @@
               <w:lang w:eastAsia="de-CH"/>
             </w:rPr>
           </w:pPr>
-          <w:hyperlink w:anchor="_Toc306603582" w:history="1">
+          <w:hyperlink w:anchor="_Toc306619770" w:history="1">
             <w:r>
               <w:rPr>
                 <w:rStyle w:val="Hyperlink"/>
@@ -1070,7 +1070,7 @@
                 <w:noProof/>
                 <w:webHidden/>
               </w:rPr>
-              <w:instrText xml:space="preserve"> PAGEREF _Toc306603582 \h </w:instrText>
+              <w:instrText xml:space="preserve"> PAGEREF _Toc306619770 \h </w:instrText>
             </w:r>
             <w:r>
               <w:rPr>
@@ -1116,7 +1116,7 @@
               <w:lang w:eastAsia="de-CH"/>
             </w:rPr>
           </w:pPr>
-          <w:hyperlink w:anchor="_Toc306603583" w:history="1">
+          <w:hyperlink w:anchor="_Toc306619771" w:history="1">
             <w:r>
               <w:rPr>
                 <w:rStyle w:val="Hyperlink"/>
@@ -1160,7 +1160,7 @@
                 <w:noProof/>
                 <w:webHidden/>
               </w:rPr>
-              <w:instrText xml:space="preserve"> PAGEREF _Toc306603583 \h </w:instrText>
+              <w:instrText xml:space="preserve"> PAGEREF _Toc306619771 \h </w:instrText>
             </w:r>
             <w:r>
               <w:rPr>
@@ -1206,7 +1206,7 @@
               <w:lang w:eastAsia="de-CH"/>
             </w:rPr>
           </w:pPr>
-          <w:hyperlink w:anchor="_Toc306603584" w:history="1">
+          <w:hyperlink w:anchor="_Toc306619772" w:history="1">
             <w:r>
               <w:rPr>
                 <w:rStyle w:val="Hyperlink"/>
@@ -1250,7 +1250,7 @@
                 <w:noProof/>
                 <w:webHidden/>
               </w:rPr>
-              <w:instrText xml:space="preserve"> PAGEREF _Toc306603584 \h </w:instrText>
+              <w:instrText xml:space="preserve"> PAGEREF _Toc306619772 \h </w:instrText>
             </w:r>
             <w:r>
               <w:rPr>
@@ -1295,7 +1295,7 @@
               <w:lang w:eastAsia="de-CH"/>
             </w:rPr>
           </w:pPr>
-          <w:hyperlink w:anchor="_Toc306603585" w:history="1">
+          <w:hyperlink w:anchor="_Toc306619773" w:history="1">
             <w:r>
               <w:rPr>
                 <w:rStyle w:val="Hyperlink"/>
@@ -1338,7 +1338,7 @@
                 <w:noProof/>
                 <w:webHidden/>
               </w:rPr>
-              <w:instrText xml:space="preserve"> PAGEREF _Toc306603585 \h </w:instrText>
+              <w:instrText xml:space="preserve"> PAGEREF _Toc306619773 \h </w:instrText>
             </w:r>
             <w:r>
               <w:rPr>
@@ -1381,7 +1381,7 @@
               <w:sz w:val="22"/>
             </w:rPr>
           </w:pPr>
-          <w:hyperlink w:anchor="_Toc306603586" w:history="1">
+          <w:hyperlink w:anchor="_Toc306619774" w:history="1">
             <w:r>
               <w:rPr>
                 <w:rStyle w:val="Hyperlink"/>
@@ -1422,7 +1422,7 @@
                 <w:noProof/>
                 <w:webHidden/>
               </w:rPr>
-              <w:instrText xml:space="preserve"> PAGEREF _Toc306603586 \h </w:instrText>
+              <w:instrText xml:space="preserve"> PAGEREF _Toc306619774 \h </w:instrText>
             </w:r>
             <w:r>
               <w:rPr>
@@ -1465,7 +1465,7 @@
               <w:sz w:val="22"/>
             </w:rPr>
           </w:pPr>
-          <w:hyperlink w:anchor="_Toc306603587" w:history="1">
+          <w:hyperlink w:anchor="_Toc306619775" w:history="1">
             <w:r>
               <w:rPr>
                 <w:rStyle w:val="Hyperlink"/>
@@ -1506,7 +1506,7 @@
                 <w:noProof/>
                 <w:webHidden/>
               </w:rPr>
-              <w:instrText xml:space="preserve"> PAGEREF _Toc306603587 \h </w:instrText>
+              <w:instrText xml:space="preserve"> PAGEREF _Toc306619775 \h </w:instrText>
             </w:r>
             <w:r>
               <w:rPr>
@@ -1549,7 +1549,7 @@
               <w:sz w:val="22"/>
             </w:rPr>
           </w:pPr>
-          <w:hyperlink w:anchor="_Toc306603588" w:history="1">
+          <w:hyperlink w:anchor="_Toc306619776" w:history="1">
             <w:r>
               <w:rPr>
                 <w:rStyle w:val="Hyperlink"/>
@@ -1590,7 +1590,7 @@
                 <w:noProof/>
                 <w:webHidden/>
               </w:rPr>
-              <w:instrText xml:space="preserve"> PAGEREF _Toc306603588 \h </w:instrText>
+              <w:instrText xml:space="preserve"> PAGEREF _Toc306619776 \h </w:instrText>
             </w:r>
             <w:r>
               <w:rPr>
@@ -1610,7 +1610,7 @@
                 <w:noProof/>
                 <w:webHidden/>
               </w:rPr>
-              <w:t>7</w:t>
+              <w:t>8</w:t>
             </w:r>
             <w:r>
               <w:rPr>
@@ -1633,7 +1633,7 @@
               <w:sz w:val="22"/>
             </w:rPr>
           </w:pPr>
-          <w:hyperlink w:anchor="_Toc306603589" w:history="1">
+          <w:hyperlink w:anchor="_Toc306619777" w:history="1">
             <w:r>
               <w:rPr>
                 <w:rStyle w:val="Hyperlink"/>
@@ -1674,7 +1674,7 @@
                 <w:noProof/>
                 <w:webHidden/>
               </w:rPr>
-              <w:instrText xml:space="preserve"> PAGEREF _Toc306603589 \h </w:instrText>
+              <w:instrText xml:space="preserve"> PAGEREF _Toc306619777 \h </w:instrText>
             </w:r>
             <w:r>
               <w:rPr>
@@ -1717,7 +1717,7 @@
               <w:sz w:val="22"/>
             </w:rPr>
           </w:pPr>
-          <w:hyperlink w:anchor="_Toc306603590" w:history="1">
+          <w:hyperlink w:anchor="_Toc306619778" w:history="1">
             <w:r>
               <w:rPr>
                 <w:rStyle w:val="Hyperlink"/>
@@ -1758,7 +1758,7 @@
                 <w:noProof/>
                 <w:webHidden/>
               </w:rPr>
-              <w:instrText xml:space="preserve"> PAGEREF _Toc306603590 \h </w:instrText>
+              <w:instrText xml:space="preserve"> PAGEREF _Toc306619778 \h </w:instrText>
             </w:r>
             <w:r>
               <w:rPr>
@@ -1801,7 +1801,7 @@
               <w:sz w:val="22"/>
             </w:rPr>
           </w:pPr>
-          <w:hyperlink w:anchor="_Toc306603591" w:history="1">
+          <w:hyperlink w:anchor="_Toc306619779" w:history="1">
             <w:r>
               <w:rPr>
                 <w:rStyle w:val="Hyperlink"/>
@@ -1842,7 +1842,7 @@
                 <w:noProof/>
                 <w:webHidden/>
               </w:rPr>
-              <w:instrText xml:space="preserve"> PAGEREF _Toc306603591 \h </w:instrText>
+              <w:instrText xml:space="preserve"> PAGEREF _Toc306619779 \h </w:instrText>
             </w:r>
             <w:r>
               <w:rPr>
@@ -1887,7 +1887,7 @@
               <w:lang w:eastAsia="de-CH"/>
             </w:rPr>
           </w:pPr>
-          <w:hyperlink w:anchor="_Toc306603592" w:history="1">
+          <w:hyperlink w:anchor="_Toc306619780" w:history="1">
             <w:r>
               <w:rPr>
                 <w:rStyle w:val="Hyperlink"/>
@@ -1930,7 +1930,7 @@
                 <w:noProof/>
                 <w:webHidden/>
               </w:rPr>
-              <w:instrText xml:space="preserve"> PAGEREF _Toc306603592 \h </w:instrText>
+              <w:instrText xml:space="preserve"> PAGEREF _Toc306619780 \h </w:instrText>
             </w:r>
             <w:r>
               <w:rPr>
@@ -1973,7 +1973,7 @@
               <w:sz w:val="22"/>
             </w:rPr>
           </w:pPr>
-          <w:hyperlink w:anchor="_Toc306603593" w:history="1">
+          <w:hyperlink w:anchor="_Toc306619781" w:history="1">
             <w:r>
               <w:rPr>
                 <w:rStyle w:val="Hyperlink"/>
@@ -2014,7 +2014,7 @@
                 <w:noProof/>
                 <w:webHidden/>
               </w:rPr>
-              <w:instrText xml:space="preserve"> PAGEREF _Toc306603593 \h </w:instrText>
+              <w:instrText xml:space="preserve"> PAGEREF _Toc306619781 \h </w:instrText>
             </w:r>
             <w:r>
               <w:rPr>
@@ -2057,7 +2057,7 @@
               <w:sz w:val="22"/>
             </w:rPr>
           </w:pPr>
-          <w:hyperlink w:anchor="_Toc306603594" w:history="1">
+          <w:hyperlink w:anchor="_Toc306619782" w:history="1">
             <w:r>
               <w:rPr>
                 <w:rStyle w:val="Hyperlink"/>
@@ -2098,7 +2098,7 @@
                 <w:noProof/>
                 <w:webHidden/>
               </w:rPr>
-              <w:instrText xml:space="preserve"> PAGEREF _Toc306603594 \h </w:instrText>
+              <w:instrText xml:space="preserve"> PAGEREF _Toc306619782 \h </w:instrText>
             </w:r>
             <w:r>
               <w:rPr>
@@ -2141,7 +2141,7 @@
               <w:sz w:val="22"/>
             </w:rPr>
           </w:pPr>
-          <w:hyperlink w:anchor="_Toc306603595" w:history="1">
+          <w:hyperlink w:anchor="_Toc306619783" w:history="1">
             <w:r>
               <w:rPr>
                 <w:rStyle w:val="Hyperlink"/>
@@ -2182,7 +2182,7 @@
                 <w:noProof/>
                 <w:webHidden/>
               </w:rPr>
-              <w:instrText xml:space="preserve"> PAGEREF _Toc306603595 \h </w:instrText>
+              <w:instrText xml:space="preserve"> PAGEREF _Toc306619783 \h </w:instrText>
             </w:r>
             <w:r>
               <w:rPr>
@@ -2238,16 +2238,14 @@
           <w:lang w:val="de-DE"/>
         </w:rPr>
       </w:pPr>
-      <w:bookmarkStart w:id="3" w:name="_Toc306603582"/>
+      <w:bookmarkStart w:id="3" w:name="_Toc306619770"/>
       <w:r>
         <w:rPr>
           <w:lang w:val="de-DE"/>
         </w:rPr>
         <w:t>Abbildungsverzeichnis</w:t>
       </w:r>
-      <w:bookmarkStart w:id="4" w:name="_GoBack"/>
       <w:bookmarkEnd w:id="3"/>
-      <w:bookmarkEnd w:id="4"/>
     </w:p>
     <w:p>
       <w:pPr>
@@ -2280,7 +2278,7 @@
         </w:rPr>
         <w:fldChar w:fldCharType="separate"/>
       </w:r>
-      <w:hyperlink w:anchor="_Toc306603634" w:history="1">
+      <w:hyperlink w:anchor="_Toc306619784" w:history="1">
         <w:r>
           <w:rPr>
             <w:rStyle w:val="Hyperlink"/>
@@ -2307,7 +2305,7 @@
             <w:noProof/>
             <w:webHidden/>
           </w:rPr>
-          <w:instrText xml:space="preserve"> PAGEREF _Toc306603634 \h </w:instrText>
+          <w:instrText xml:space="preserve"> PAGEREF _Toc306619784 \h </w:instrText>
         </w:r>
         <w:r>
           <w:rPr>
@@ -2351,7 +2349,7 @@
           <w:lang w:eastAsia="de-CH"/>
         </w:rPr>
       </w:pPr>
-      <w:hyperlink w:anchor="_Toc306603635" w:history="1">
+      <w:hyperlink w:anchor="_Toc306619785" w:history="1">
         <w:r>
           <w:rPr>
             <w:rStyle w:val="Hyperlink"/>
@@ -2378,7 +2376,7 @@
             <w:noProof/>
             <w:webHidden/>
           </w:rPr>
-          <w:instrText xml:space="preserve"> PAGEREF _Toc306603635 \h </w:instrText>
+          <w:instrText xml:space="preserve"> PAGEREF _Toc306619785 \h </w:instrText>
         </w:r>
         <w:r>
           <w:rPr>
@@ -2422,7 +2420,7 @@
           <w:lang w:eastAsia="de-CH"/>
         </w:rPr>
       </w:pPr>
-      <w:hyperlink w:anchor="_Toc306603636" w:history="1">
+      <w:hyperlink w:anchor="_Toc306619786" w:history="1">
         <w:r>
           <w:rPr>
             <w:rStyle w:val="Hyperlink"/>
@@ -2449,7 +2447,7 @@
             <w:noProof/>
             <w:webHidden/>
           </w:rPr>
-          <w:instrText xml:space="preserve"> PAGEREF _Toc306603636 \h </w:instrText>
+          <w:instrText xml:space="preserve"> PAGEREF _Toc306619786 \h </w:instrText>
         </w:r>
         <w:r>
           <w:rPr>
@@ -2493,7 +2491,7 @@
           <w:lang w:eastAsia="de-CH"/>
         </w:rPr>
       </w:pPr>
-      <w:hyperlink w:anchor="_Toc306603637" w:history="1">
+      <w:hyperlink w:anchor="_Toc306619787" w:history="1">
         <w:r>
           <w:rPr>
             <w:rStyle w:val="Hyperlink"/>
@@ -2520,7 +2518,7 @@
             <w:noProof/>
             <w:webHidden/>
           </w:rPr>
-          <w:instrText xml:space="preserve"> PAGEREF _Toc306603637 \h </w:instrText>
+          <w:instrText xml:space="preserve"> PAGEREF _Toc306619787 \h </w:instrText>
         </w:r>
         <w:r>
           <w:rPr>
@@ -2564,14 +2562,14 @@
           <w:lang w:eastAsia="de-CH"/>
         </w:rPr>
       </w:pPr>
-      <w:hyperlink w:anchor="_Toc306603638" w:history="1">
+      <w:hyperlink w:anchor="_Toc306619788" w:history="1">
         <w:r>
           <w:rPr>
             <w:rStyle w:val="Hyperlink"/>
             <w:noProof/>
             <w:lang w:val="en-US"/>
           </w:rPr>
-          <w:t>Abbildung 5 – Tree View, Variante A1</w:t>
+          <w:t>Abbildung 5 - Tree View, Variante A1</w:t>
         </w:r>
         <w:r>
           <w:rPr>
@@ -2592,7 +2590,7 @@
             <w:noProof/>
             <w:webHidden/>
           </w:rPr>
-          <w:instrText xml:space="preserve"> PAGEREF _Toc306603638 \h </w:instrText>
+          <w:instrText xml:space="preserve"> PAGEREF _Toc306619788 \h </w:instrText>
         </w:r>
         <w:r>
           <w:rPr>
@@ -2636,14 +2634,14 @@
           <w:lang w:eastAsia="de-CH"/>
         </w:rPr>
       </w:pPr>
-      <w:hyperlink w:anchor="_Toc306603639" w:history="1">
+      <w:hyperlink w:anchor="_Toc306619789" w:history="1">
         <w:r>
           <w:rPr>
             <w:rStyle w:val="Hyperlink"/>
             <w:noProof/>
             <w:lang w:val="en-US"/>
           </w:rPr>
-          <w:t>Abbildung 6 – Tree View, Variante A2</w:t>
+          <w:t>Abbildung 6 - Tree View, Variante A2</w:t>
         </w:r>
         <w:r>
           <w:rPr>
@@ -2664,7 +2662,7 @@
             <w:noProof/>
             <w:webHidden/>
           </w:rPr>
-          <w:instrText xml:space="preserve"> PAGEREF _Toc306603639 \h </w:instrText>
+          <w:instrText xml:space="preserve"> PAGEREF _Toc306619789 \h </w:instrText>
         </w:r>
         <w:r>
           <w:rPr>
@@ -2708,14 +2706,13 @@
           <w:lang w:eastAsia="de-CH"/>
         </w:rPr>
       </w:pPr>
-      <w:hyperlink w:anchor="_Toc306603640" w:history="1">
+      <w:hyperlink w:anchor="_Toc306619790" w:history="1">
         <w:r>
           <w:rPr>
             <w:rStyle w:val="Hyperlink"/>
             <w:noProof/>
-            <w:lang w:val="en-US"/>
           </w:rPr>
-          <w:t>Abbildung 7 – Tree View, Variante B</w:t>
+          <w:t>Abbildung 7 - Tree View, Variante B</w:t>
         </w:r>
         <w:r>
           <w:rPr>
@@ -2736,7 +2733,7 @@
             <w:noProof/>
             <w:webHidden/>
           </w:rPr>
-          <w:instrText xml:space="preserve"> PAGEREF _Toc306603640 \h </w:instrText>
+          <w:instrText xml:space="preserve"> PAGEREF _Toc306619790 \h </w:instrText>
         </w:r>
         <w:r>
           <w:rPr>
@@ -2780,7 +2777,7 @@
           <w:lang w:eastAsia="de-CH"/>
         </w:rPr>
       </w:pPr>
-      <w:hyperlink w:anchor="_Toc306603641" w:history="1">
+      <w:hyperlink w:anchor="_Toc306619791" w:history="1">
         <w:r>
           <w:rPr>
             <w:rStyle w:val="Hyperlink"/>
@@ -2807,7 +2804,7 @@
             <w:noProof/>
             <w:webHidden/>
           </w:rPr>
-          <w:instrText xml:space="preserve"> PAGEREF _Toc306603641 \h </w:instrText>
+          <w:instrText xml:space="preserve"> PAGEREF _Toc306619791 \h </w:instrText>
         </w:r>
         <w:r>
           <w:rPr>
@@ -2851,7 +2848,7 @@
           <w:lang w:eastAsia="de-CH"/>
         </w:rPr>
       </w:pPr>
-      <w:hyperlink w:anchor="_Toc306603642" w:history="1">
+      <w:hyperlink w:anchor="_Toc306619792" w:history="1">
         <w:r>
           <w:rPr>
             <w:rStyle w:val="Hyperlink"/>
@@ -2878,7 +2875,7 @@
             <w:noProof/>
             <w:webHidden/>
           </w:rPr>
-          <w:instrText xml:space="preserve"> PAGEREF _Toc306603642 \h </w:instrText>
+          <w:instrText xml:space="preserve"> PAGEREF _Toc306619792 \h </w:instrText>
         </w:r>
         <w:r>
           <w:rPr>
@@ -2922,7 +2919,7 @@
           <w:lang w:eastAsia="de-CH"/>
         </w:rPr>
       </w:pPr>
-      <w:hyperlink w:anchor="_Toc306603643" w:history="1">
+      <w:hyperlink w:anchor="_Toc306619793" w:history="1">
         <w:r>
           <w:rPr>
             <w:rStyle w:val="Hyperlink"/>
@@ -2949,7 +2946,7 @@
             <w:noProof/>
             <w:webHidden/>
           </w:rPr>
-          <w:instrText xml:space="preserve"> PAGEREF _Toc306603643 \h </w:instrText>
+          <w:instrText xml:space="preserve"> PAGEREF _Toc306619793 \h </w:instrText>
         </w:r>
         <w:r>
           <w:rPr>
@@ -2993,7 +2990,7 @@
           <w:lang w:eastAsia="de-CH"/>
         </w:rPr>
       </w:pPr>
-      <w:hyperlink w:anchor="_Toc306603644" w:history="1">
+      <w:hyperlink w:anchor="_Toc306619794" w:history="1">
         <w:r>
           <w:rPr>
             <w:rStyle w:val="Hyperlink"/>
@@ -3020,7 +3017,7 @@
             <w:noProof/>
             <w:webHidden/>
           </w:rPr>
-          <w:instrText xml:space="preserve"> PAGEREF _Toc306603644 \h </w:instrText>
+          <w:instrText xml:space="preserve"> PAGEREF _Toc306619794 \h </w:instrText>
         </w:r>
         <w:r>
           <w:rPr>
@@ -3064,7 +3061,7 @@
           <w:lang w:eastAsia="de-CH"/>
         </w:rPr>
       </w:pPr>
-      <w:hyperlink w:anchor="_Toc306603645" w:history="1">
+      <w:hyperlink w:anchor="_Toc306619795" w:history="1">
         <w:r>
           <w:rPr>
             <w:rStyle w:val="Hyperlink"/>
@@ -3091,7 +3088,7 @@
             <w:noProof/>
             <w:webHidden/>
           </w:rPr>
-          <w:instrText xml:space="preserve"> PAGEREF _Toc306603645 \h </w:instrText>
+          <w:instrText xml:space="preserve"> PAGEREF _Toc306619795 \h </w:instrText>
         </w:r>
         <w:r>
           <w:rPr>
@@ -3135,7 +3132,7 @@
           <w:lang w:eastAsia="de-CH"/>
         </w:rPr>
       </w:pPr>
-      <w:hyperlink w:anchor="_Toc306603646" w:history="1">
+      <w:hyperlink w:anchor="_Toc306619796" w:history="1">
         <w:r>
           <w:rPr>
             <w:rStyle w:val="Hyperlink"/>
@@ -3162,7 +3159,7 @@
             <w:noProof/>
             <w:webHidden/>
           </w:rPr>
-          <w:instrText xml:space="preserve"> PAGEREF _Toc306603646 \h </w:instrText>
+          <w:instrText xml:space="preserve"> PAGEREF _Toc306619796 \h </w:instrText>
         </w:r>
         <w:r>
           <w:rPr>
@@ -3206,13 +3203,13 @@
           <w:lang w:eastAsia="de-CH"/>
         </w:rPr>
       </w:pPr>
-      <w:hyperlink w:anchor="_Toc306603647" w:history="1">
+      <w:hyperlink w:anchor="_Toc306619797" w:history="1">
         <w:r>
           <w:rPr>
             <w:rStyle w:val="Hyperlink"/>
             <w:noProof/>
           </w:rPr>
-          <w:t>Abbildung 14 - Papierprototyp Variante C, Übersicht</w:t>
+          <w:t>Abbildung 14 - Papierprototyp Variante C, Detailansicht</w:t>
         </w:r>
         <w:r>
           <w:rPr>
@@ -3233,7 +3230,7 @@
             <w:noProof/>
             <w:webHidden/>
           </w:rPr>
-          <w:instrText xml:space="preserve"> PAGEREF _Toc306603647 \h </w:instrText>
+          <w:instrText xml:space="preserve"> PAGEREF _Toc306619797 \h </w:instrText>
         </w:r>
         <w:r>
           <w:rPr>
@@ -3277,13 +3274,13 @@
           <w:lang w:eastAsia="de-CH"/>
         </w:rPr>
       </w:pPr>
-      <w:hyperlink w:anchor="_Toc306603648" w:history="1">
+      <w:hyperlink w:anchor="_Toc306619798" w:history="1">
         <w:r>
           <w:rPr>
             <w:rStyle w:val="Hyperlink"/>
             <w:noProof/>
           </w:rPr>
-          <w:t>Abbildung 15 - Papierprototyp Variante C, Detailansicht</w:t>
+          <w:t>Abbildung 15 - Papierprototyp Variante C, Übersicht</w:t>
         </w:r>
         <w:r>
           <w:rPr>
@@ -3304,7 +3301,7 @@
             <w:noProof/>
             <w:webHidden/>
           </w:rPr>
-          <w:instrText xml:space="preserve"> PAGEREF _Toc306603648 \h </w:instrText>
+          <w:instrText xml:space="preserve"> PAGEREF _Toc306619798 \h </w:instrText>
         </w:r>
         <w:r>
           <w:rPr>
@@ -3358,16 +3355,16 @@
       <w:pPr>
         <w:pStyle w:val="Heading1"/>
       </w:pPr>
-      <w:bookmarkStart w:id="5" w:name="_Ref306567743"/>
-      <w:bookmarkStart w:id="6" w:name="_Ref306567747"/>
-      <w:bookmarkStart w:id="7" w:name="_Toc306603583"/>
+      <w:bookmarkStart w:id="4" w:name="_Ref306567743"/>
+      <w:bookmarkStart w:id="5" w:name="_Ref306567747"/>
+      <w:bookmarkStart w:id="6" w:name="_Toc306619771"/>
       <w:r>
         <w:lastRenderedPageBreak/>
         <w:t>Daten</w:t>
       </w:r>
+      <w:bookmarkEnd w:id="4"/>
       <w:bookmarkEnd w:id="5"/>
       <w:bookmarkEnd w:id="6"/>
-      <w:bookmarkEnd w:id="7"/>
     </w:p>
     <w:p>
       <w:r>
@@ -4095,7 +4092,7 @@
       <w:pPr>
         <w:pStyle w:val="Heading1"/>
       </w:pPr>
-      <w:bookmarkStart w:id="8" w:name="_Toc306603584"/>
+      <w:bookmarkStart w:id="7" w:name="_Toc306619772"/>
       <w:proofErr w:type="spellStart"/>
       <w:r>
         <w:lastRenderedPageBreak/>
@@ -4105,35 +4102,39 @@
       <w:r>
         <w:t xml:space="preserve"> User Interface (GUI)</w:t>
       </w:r>
+      <w:bookmarkEnd w:id="7"/>
+    </w:p>
+    <w:p>
+      <w:pPr>
+        <w:pStyle w:val="Heading2"/>
+      </w:pPr>
+      <w:bookmarkStart w:id="8" w:name="_Toc306619773"/>
+      <w:r>
+        <w:t>Creative Workshop</w:t>
+      </w:r>
       <w:bookmarkEnd w:id="8"/>
     </w:p>
     <w:p>
-      <w:pPr>
-        <w:pStyle w:val="Heading2"/>
-      </w:pPr>
-      <w:bookmarkStart w:id="9" w:name="_Toc306603585"/>
-      <w:r>
-        <w:t>Creative Workshop</w:t>
+      <w:r>
+        <w:t>Um möglichst viele Varianten zur Darstellung der Project Notes (PN) zu finden, wurde ein Creative Workshop durchgeführt. Nachfolgend sind die Ergebnisse des Workshops kurz zusammengefasst.</w:t>
+      </w:r>
+    </w:p>
+    <w:p>
+      <w:pPr>
+        <w:pStyle w:val="Heading3"/>
+      </w:pPr>
+      <w:bookmarkStart w:id="9" w:name="_Ref306610290"/>
+      <w:bookmarkStart w:id="10" w:name="_Ref306610292"/>
+      <w:bookmarkStart w:id="11" w:name="_Toc306619774"/>
+      <w:r>
+        <w:t>Allgemeiner Ablauf</w:t>
+      </w:r>
+      <w:r>
+        <w:t xml:space="preserve"> des Programms</w:t>
       </w:r>
       <w:bookmarkEnd w:id="9"/>
-    </w:p>
-    <w:p>
-      <w:r>
-        <w:t>Um möglichst viele Varianten zur Darstellung der Project Notes (PN) zu finden, wurde ein Creative Workshop durchgeführt. Nachfolgend sind die Ergebnisse des Workshops kurz zusammengefasst.</w:t>
-      </w:r>
-    </w:p>
-    <w:p>
-      <w:pPr>
-        <w:pStyle w:val="Heading3"/>
-      </w:pPr>
-      <w:bookmarkStart w:id="10" w:name="_Toc306603586"/>
-      <w:r>
-        <w:t>Allgemeiner Ablauf</w:t>
-      </w:r>
-      <w:r>
-        <w:t xml:space="preserve"> des Programms</w:t>
-      </w:r>
       <w:bookmarkEnd w:id="10"/>
+      <w:bookmarkEnd w:id="11"/>
     </w:p>
     <w:p>
       <w:pPr>
@@ -4172,7 +4173,7 @@
         <w:t xml:space="preserve">gewechselt (im Weiteren </w:t>
       </w:r>
       <w:r>
-        <w:t>als „Demo-</w:t>
+        <w:t xml:space="preserve">als „Demo </w:t>
       </w:r>
       <w:r>
         <w:t xml:space="preserve">Modus“ beschrieben). Beginnt der Benutzer die Applikation zu </w:t>
@@ -4217,7 +4218,13 @@
         <w:t xml:space="preserve"> Wechsel in</w:t>
       </w:r>
       <w:r>
-        <w:t xml:space="preserve"> den Demo-Modus.</w:t>
+        <w:t xml:space="preserve"> den Demo</w:t>
+      </w:r>
+      <w:r>
+        <w:t xml:space="preserve"> </w:t>
+      </w:r>
+      <w:r>
+        <w:t>Modus.</w:t>
       </w:r>
     </w:p>
     <w:p>
@@ -4230,7 +4237,7 @@
           <w:lang w:eastAsia="de-CH"/>
         </w:rPr>
         <w:drawing>
-          <wp:inline distT="0" distB="0" distL="0" distR="0" wp14:anchorId="6A9987C1" wp14:editId="1EF9D779">
+          <wp:inline distT="0" distB="0" distL="0" distR="0" wp14:anchorId="4137D752" wp14:editId="164C290D">
             <wp:extent cx="3334956" cy="2216989"/>
             <wp:effectExtent l="0" t="0" r="0" b="0"/>
             <wp:docPr id="8" name="Picture 8"/>
@@ -4286,41 +4293,30 @@
       <w:pPr>
         <w:pStyle w:val="Caption"/>
       </w:pPr>
-      <w:bookmarkStart w:id="11" w:name="_Toc306603634"/>
+      <w:bookmarkStart w:id="12" w:name="_Toc306619784"/>
       <w:r>
         <w:t xml:space="preserve">Abbildung </w:t>
       </w:r>
-      <w:r>
-        <w:fldChar w:fldCharType="begin"/>
-      </w:r>
-      <w:r>
-        <w:instrText xml:space="preserve"> SEQ Abbildung \* ARABIC </w:instrText>
-      </w:r>
-      <w:r>
-        <w:fldChar w:fldCharType="separate"/>
-      </w:r>
-      <w:r>
-        <w:rPr>
-          <w:noProof/>
-        </w:rPr>
-        <w:t>1</w:t>
-      </w:r>
-      <w:r>
-        <w:rPr>
-          <w:noProof/>
-        </w:rPr>
-        <w:fldChar w:fldCharType="end"/>
-      </w:r>
+      <w:fldSimple w:instr=" SEQ Abbildung \* ARABIC ">
+        <w:r>
+          <w:rPr>
+            <w:noProof/>
+          </w:rPr>
+          <w:t>1</w:t>
+        </w:r>
+      </w:fldSimple>
       <w:r>
         <w:t xml:space="preserve"> - Allgemeiner Ablauf</w:t>
       </w:r>
-      <w:bookmarkEnd w:id="11"/>
+      <w:bookmarkEnd w:id="12"/>
     </w:p>
     <w:p>
       <w:pPr>
         <w:pStyle w:val="Heading3"/>
       </w:pPr>
-      <w:bookmarkStart w:id="12" w:name="_Toc306603587"/>
+      <w:bookmarkStart w:id="13" w:name="_Ref306611034"/>
+      <w:bookmarkStart w:id="14" w:name="_Ref306611037"/>
+      <w:bookmarkStart w:id="15" w:name="_Toc306619775"/>
       <w:proofErr w:type="spellStart"/>
       <w:r>
         <w:t>Tree</w:t>
@@ -4329,7 +4325,9 @@
       <w:r>
         <w:t xml:space="preserve"> View</w:t>
       </w:r>
-      <w:bookmarkEnd w:id="12"/>
+      <w:bookmarkEnd w:id="13"/>
+      <w:bookmarkEnd w:id="14"/>
+      <w:bookmarkEnd w:id="15"/>
     </w:p>
     <w:p>
       <w:r>
@@ -4349,6 +4347,9 @@
       </w:r>
       <w:r>
         <w:t xml:space="preserve">Baum (siehe </w:t>
+      </w:r>
+      <w:r>
+        <w:t>„</w:t>
       </w:r>
       <w:r>
         <w:fldChar w:fldCharType="begin"/>
@@ -4386,6 +4387,9 @@
         <w:fldChar w:fldCharType="end"/>
       </w:r>
       <w:r>
+        <w:t>“</w:t>
+      </w:r>
+      <w:r>
         <w:t>)</w:t>
       </w:r>
       <w:r>
@@ -4481,6 +4485,9 @@
         <w:t xml:space="preserve"> </w:t>
       </w:r>
       <w:r>
+        <w:t>„</w:t>
+      </w:r>
+      <w:r>
         <w:fldChar w:fldCharType="begin"/>
       </w:r>
       <w:r>
@@ -4494,6 +4501,9 @@
       </w:r>
       <w:r>
         <w:fldChar w:fldCharType="end"/>
+      </w:r>
+      <w:r>
+        <w:t>“</w:t>
       </w:r>
       <w:r>
         <w:t>)</w:t>
@@ -4512,7 +4522,7 @@
           <w:lang w:eastAsia="de-CH"/>
         </w:rPr>
         <w:drawing>
-          <wp:inline distT="0" distB="0" distL="0" distR="0" wp14:anchorId="2301E554" wp14:editId="1AC79931">
+          <wp:inline distT="0" distB="0" distL="0" distR="0" wp14:anchorId="4B8C29B7" wp14:editId="5B2938A8">
             <wp:extent cx="2837512" cy="1598138"/>
             <wp:effectExtent l="0" t="0" r="1270" b="2540"/>
             <wp:docPr id="10" name="Picture 10"/>
@@ -4558,32 +4568,19 @@
       <w:pPr>
         <w:pStyle w:val="Caption"/>
       </w:pPr>
-      <w:bookmarkStart w:id="13" w:name="_Ref306568399"/>
-      <w:bookmarkStart w:id="14" w:name="_Toc306603635"/>
+      <w:bookmarkStart w:id="16" w:name="_Ref306568399"/>
+      <w:bookmarkStart w:id="17" w:name="_Toc306619785"/>
       <w:r>
         <w:t xml:space="preserve">Abbildung </w:t>
       </w:r>
-      <w:r>
-        <w:fldChar w:fldCharType="begin"/>
-      </w:r>
-      <w:r>
-        <w:instrText xml:space="preserve"> SEQ Abbildung \* ARABIC </w:instrText>
-      </w:r>
-      <w:r>
-        <w:fldChar w:fldCharType="separate"/>
-      </w:r>
-      <w:r>
-        <w:rPr>
-          <w:noProof/>
-        </w:rPr>
-        <w:t>2</w:t>
-      </w:r>
-      <w:r>
-        <w:rPr>
-          <w:noProof/>
-        </w:rPr>
-        <w:fldChar w:fldCharType="end"/>
-      </w:r>
+      <w:fldSimple w:instr=" SEQ Abbildung \* ARABIC ">
+        <w:r>
+          <w:rPr>
+            <w:noProof/>
+          </w:rPr>
+          <w:t>2</w:t>
+        </w:r>
+      </w:fldSimple>
       <w:r>
         <w:t xml:space="preserve"> - </w:t>
       </w:r>
@@ -4598,8 +4595,8 @@
       <w:r>
         <w:t xml:space="preserve"> View</w:t>
       </w:r>
-      <w:bookmarkEnd w:id="13"/>
-      <w:bookmarkEnd w:id="14"/>
+      <w:bookmarkEnd w:id="16"/>
+      <w:bookmarkEnd w:id="17"/>
     </w:p>
     <w:p>
       <w:r>
@@ -4621,6 +4618,9 @@
       </w:r>
       <w:r>
         <w:t xml:space="preserve"> des Bildschirms und seine Unterknoten werden dargestellt (siehe </w:t>
+      </w:r>
+      <w:r>
+        <w:t>„</w:t>
       </w:r>
       <w:r>
         <w:fldChar w:fldCharType="begin"/>
@@ -4653,6 +4653,9 @@
       </w:r>
       <w:r>
         <w:fldChar w:fldCharType="end"/>
+      </w:r>
+      <w:r>
+        <w:t>“</w:t>
       </w:r>
       <w:r>
         <w:t>). Di</w:t>
@@ -4687,7 +4690,7 @@
         </w:rPr>
         <w:lastRenderedPageBreak/>
         <w:drawing>
-          <wp:inline distT="0" distB="0" distL="0" distR="0" wp14:anchorId="64444F9C" wp14:editId="2BAF0172">
+          <wp:inline distT="0" distB="0" distL="0" distR="0" wp14:anchorId="576F6371" wp14:editId="6746BACB">
             <wp:extent cx="4199604" cy="1142622"/>
             <wp:effectExtent l="0" t="0" r="0" b="635"/>
             <wp:docPr id="11" name="Picture 11"/>
@@ -4733,19 +4736,66 @@
       <w:pPr>
         <w:pStyle w:val="Caption"/>
       </w:pPr>
-      <w:bookmarkStart w:id="15" w:name="_Ref306568536"/>
-      <w:bookmarkStart w:id="16" w:name="_Toc306603636"/>
+      <w:bookmarkStart w:id="18" w:name="_Ref306568536"/>
+      <w:bookmarkStart w:id="19" w:name="_Toc306619786"/>
       <w:r>
         <w:t xml:space="preserve">Abbildung </w:t>
       </w:r>
+      <w:fldSimple w:instr=" SEQ Abbildung \* ARABIC ">
+        <w:r>
+          <w:rPr>
+            <w:noProof/>
+          </w:rPr>
+          <w:t>3</w:t>
+        </w:r>
+      </w:fldSimple>
+      <w:r>
+        <w:t xml:space="preserve"> - </w:t>
+      </w:r>
+      <w:proofErr w:type="spellStart"/>
+      <w:r>
+        <w:t>Tree</w:t>
+      </w:r>
+      <w:proofErr w:type="spellEnd"/>
+      <w:r>
+        <w:t xml:space="preserve"> View Stufe 1</w:t>
+      </w:r>
+      <w:bookmarkEnd w:id="18"/>
+      <w:bookmarkEnd w:id="19"/>
+    </w:p>
+    <w:p>
+      <w:r>
+        <w:t>Von jedem Knoten</w:t>
+      </w:r>
+      <w:r>
+        <w:t xml:space="preserve"> aus</w:t>
+      </w:r>
+      <w:r>
+        <w:t xml:space="preserve"> kann so </w:t>
+      </w:r>
+      <w:r>
+        <w:t>lange tiefer in den Baum</w:t>
+      </w:r>
+      <w:r>
+        <w:t xml:space="preserve"> </w:t>
+      </w:r>
+      <w:r>
+        <w:t xml:space="preserve">navigiert werden, bis ein äusserster Knoten (in </w:t>
+      </w:r>
+      <w:r>
+        <w:t>„</w:t>
+      </w:r>
       <w:r>
         <w:fldChar w:fldCharType="begin"/>
       </w:r>
       <w:r>
-        <w:instrText xml:space="preserve"> SEQ Abbildung \* ARABIC </w:instrText>
+        <w:instrText xml:space="preserve"> REF _Ref306568536 \h </w:instrText>
       </w:r>
       <w:r>
         <w:fldChar w:fldCharType="separate"/>
+      </w:r>
+      <w:r>
+        <w:t xml:space="preserve">Abbildung </w:t>
       </w:r>
       <w:r>
         <w:rPr>
@@ -4754,98 +4804,44 @@
         <w:t>3</w:t>
       </w:r>
       <w:r>
-        <w:rPr>
-          <w:noProof/>
-        </w:rPr>
+        <w:t xml:space="preserve"> - </w:t>
+      </w:r>
+      <w:proofErr w:type="spellStart"/>
+      <w:r>
+        <w:t>Tree</w:t>
+      </w:r>
+      <w:proofErr w:type="spellEnd"/>
+      <w:r>
+        <w:t xml:space="preserve"> View Stufe 1</w:t>
+      </w:r>
+      <w:r>
         <w:fldChar w:fldCharType="end"/>
       </w:r>
       <w:r>
-        <w:t xml:space="preserve"> - </w:t>
-      </w:r>
-      <w:proofErr w:type="spellStart"/>
-      <w:r>
-        <w:t>Tree</w:t>
-      </w:r>
-      <w:proofErr w:type="spellEnd"/>
-      <w:r>
-        <w:t xml:space="preserve"> View Stufe 1</w:t>
-      </w:r>
-      <w:bookmarkEnd w:id="15"/>
-      <w:bookmarkEnd w:id="16"/>
-    </w:p>
-    <w:p>
-      <w:r>
-        <w:t>Von jedem Knoten</w:t>
-      </w:r>
-      <w:r>
-        <w:t xml:space="preserve"> aus</w:t>
-      </w:r>
-      <w:r>
-        <w:t xml:space="preserve"> kann so </w:t>
-      </w:r>
-      <w:r>
-        <w:t>lange tiefer in den Baum</w:t>
+        <w:t>“</w:t>
+      </w:r>
+      <w:r>
+        <w:t xml:space="preserve"> entsprechen die Knoten Java und</w:t>
+      </w:r>
+      <w:r>
+        <w:t xml:space="preserve"> C# je einem äussersten Knoten)</w:t>
       </w:r>
       <w:r>
         <w:t xml:space="preserve"> </w:t>
       </w:r>
       <w:r>
-        <w:t xml:space="preserve">navigiert werden, bis ein äusserster Knoten (in </w:t>
-      </w:r>
-      <w:r>
-        <w:fldChar w:fldCharType="begin"/>
-      </w:r>
-      <w:r>
-        <w:instrText xml:space="preserve"> REF _Ref306568536 \h </w:instrText>
-      </w:r>
-      <w:r>
-        <w:fldChar w:fldCharType="separate"/>
-      </w:r>
-      <w:r>
-        <w:t xml:space="preserve">Abbildung </w:t>
-      </w:r>
-      <w:r>
-        <w:rPr>
-          <w:noProof/>
-        </w:rPr>
-        <w:t>3</w:t>
-      </w:r>
-      <w:r>
-        <w:t xml:space="preserve"> - </w:t>
-      </w:r>
-      <w:proofErr w:type="spellStart"/>
-      <w:r>
-        <w:t>Tree</w:t>
-      </w:r>
-      <w:proofErr w:type="spellEnd"/>
-      <w:r>
-        <w:t xml:space="preserve"> View Stufe 1</w:t>
-      </w:r>
-      <w:r>
-        <w:fldChar w:fldCharType="end"/>
-      </w:r>
-      <w:r>
-        <w:t xml:space="preserve"> entsprechen die Knoten Java und</w:t>
-      </w:r>
-      <w:r>
-        <w:t xml:space="preserve"> C# je einem äussersten Knoten)</w:t>
+        <w:t xml:space="preserve">erreicht ist. Der dabei </w:t>
+      </w:r>
+      <w:r>
+        <w:t>durchlaufene</w:t>
+      </w:r>
+      <w:r>
+        <w:t xml:space="preserve"> Pfad</w:t>
       </w:r>
       <w:r>
         <w:t xml:space="preserve"> </w:t>
       </w:r>
       <w:r>
-        <w:t xml:space="preserve">erreicht ist. Der dabei </w:t>
-      </w:r>
-      <w:r>
-        <w:t>durchlaufene</w:t>
-      </w:r>
-      <w:r>
-        <w:t xml:space="preserve"> Pfad</w:t>
-      </w:r>
-      <w:r>
-        <w:t xml:space="preserve"> </w:t>
-      </w:r>
-      <w:r>
         <w:t>ist stets sichtbar.</w:t>
       </w:r>
       <w:r>
@@ -4874,6 +4870,9 @@
       </w:r>
       <w:r>
         <w:t xml:space="preserve"> dargestellt (siehe </w:t>
+      </w:r>
+      <w:r>
+        <w:t>„</w:t>
       </w:r>
       <w:r>
         <w:fldChar w:fldCharType="begin"/>
@@ -4906,6 +4905,9 @@
       </w:r>
       <w:r>
         <w:fldChar w:fldCharType="end"/>
+      </w:r>
+      <w:r>
+        <w:t>“</w:t>
       </w:r>
       <w:r>
         <w:t>).</w:t>
@@ -4921,7 +4923,7 @@
           <w:lang w:eastAsia="de-CH"/>
         </w:rPr>
         <w:drawing>
-          <wp:inline distT="0" distB="0" distL="0" distR="0" wp14:anchorId="1606DA48" wp14:editId="1FF0B494">
+          <wp:inline distT="0" distB="0" distL="0" distR="0" wp14:anchorId="1F78E84C" wp14:editId="7C746A52">
             <wp:extent cx="3604532" cy="1694257"/>
             <wp:effectExtent l="0" t="0" r="0" b="1270"/>
             <wp:docPr id="13" name="Picture 13"/>
@@ -4967,19 +4969,239 @@
       <w:pPr>
         <w:pStyle w:val="Caption"/>
       </w:pPr>
-      <w:bookmarkStart w:id="17" w:name="_Ref306569697"/>
-      <w:bookmarkStart w:id="18" w:name="_Toc306603637"/>
+      <w:bookmarkStart w:id="20" w:name="_Ref306569697"/>
+      <w:bookmarkStart w:id="21" w:name="_Toc306619787"/>
       <w:r>
         <w:t xml:space="preserve">Abbildung </w:t>
       </w:r>
+      <w:fldSimple w:instr=" SEQ Abbildung \* ARABIC ">
+        <w:r>
+          <w:rPr>
+            <w:noProof/>
+          </w:rPr>
+          <w:t>4</w:t>
+        </w:r>
+      </w:fldSimple>
+      <w:r>
+        <w:t xml:space="preserve"> - </w:t>
+      </w:r>
+      <w:proofErr w:type="spellStart"/>
+      <w:r>
+        <w:t>Tree</w:t>
+      </w:r>
+      <w:proofErr w:type="spellEnd"/>
+      <w:r>
+        <w:t xml:space="preserve"> View Stufe 2</w:t>
+      </w:r>
+      <w:bookmarkEnd w:id="20"/>
+      <w:bookmarkEnd w:id="21"/>
+    </w:p>
+    <w:p>
+      <w:r>
+        <w:t xml:space="preserve">Bei der Auswahl einer im Kleinformat dargestellten Project Note öffnet sich diese. </w:t>
+      </w:r>
+      <w:r>
+        <w:t xml:space="preserve">Dabei verkleinern oder verschwinden </w:t>
+      </w:r>
+      <w:r>
+        <w:t xml:space="preserve">die </w:t>
+      </w:r>
+      <w:r>
+        <w:t>and</w:t>
+      </w:r>
+      <w:r>
+        <w:t>eren Elemente, damit für die Darstellung der Project Note genügend Platz besteht</w:t>
+      </w:r>
+      <w:r>
+        <w:t xml:space="preserve">. </w:t>
+      </w:r>
+    </w:p>
+    <w:p>
+      <w:r>
+        <w:t xml:space="preserve">Neben der </w:t>
+      </w:r>
+      <w:r>
+        <w:t xml:space="preserve">gross </w:t>
+      </w:r>
+      <w:r>
+        <w:t>dargestellten P</w:t>
+      </w:r>
+      <w:r>
+        <w:t xml:space="preserve">roject </w:t>
+      </w:r>
+      <w:r>
+        <w:t>N</w:t>
+      </w:r>
+      <w:r>
+        <w:t>ote</w:t>
+      </w:r>
+      <w:r>
+        <w:t xml:space="preserve"> </w:t>
+      </w:r>
+      <w:r>
+        <w:t>werden</w:t>
+      </w:r>
+      <w:r>
+        <w:t xml:space="preserve"> Knoten </w:t>
+      </w:r>
+      <w:r>
+        <w:t>angezeigt, die</w:t>
+      </w:r>
+      <w:r>
+        <w:t xml:space="preserve"> </w:t>
+      </w:r>
+      <w:r>
+        <w:t>die zusätzlich vorhandenen Angaben</w:t>
+      </w:r>
+      <w:r>
+        <w:t xml:space="preserve"> über die Project Note</w:t>
+      </w:r>
+      <w:r>
+        <w:t xml:space="preserve"> auflisten. Dies soll dem</w:t>
+      </w:r>
+      <w:r>
+        <w:t xml:space="preserve"> Nutzer </w:t>
+      </w:r>
+      <w:r>
+        <w:t>einerseits helfen,</w:t>
+      </w:r>
+      <w:r>
+        <w:t xml:space="preserve"> sich über den Inhalt der PN eine</w:t>
+      </w:r>
+      <w:r>
+        <w:t>n</w:t>
+      </w:r>
+      <w:r>
+        <w:t xml:space="preserve"> Überblick zu verschaffen</w:t>
+      </w:r>
+      <w:r>
+        <w:t xml:space="preserve">. </w:t>
+      </w:r>
+      <w:r>
+        <w:t>Andererseits</w:t>
+      </w:r>
+      <w:r>
+        <w:t xml:space="preserve"> soll es den Benutzer</w:t>
+      </w:r>
+      <w:r>
+        <w:t xml:space="preserve"> </w:t>
+      </w:r>
+      <w:r>
+        <w:t>dazu animieren</w:t>
+      </w:r>
+      <w:r>
+        <w:t xml:space="preserve">, </w:t>
+      </w:r>
+      <w:r>
+        <w:t xml:space="preserve">Stichworte oder </w:t>
+      </w:r>
+      <w:r>
+        <w:t>Kriterien zu entdecken</w:t>
+      </w:r>
+      <w:r>
+        <w:t>, die ihn interessieren</w:t>
+      </w:r>
+      <w:r>
+        <w:t xml:space="preserve"> und diesen zu folgen.</w:t>
+      </w:r>
+      <w:r>
+        <w:br/>
+        <w:t>Für diese</w:t>
+      </w:r>
+      <w:r>
+        <w:t xml:space="preserve"> Anzeige</w:t>
+      </w:r>
+      <w:r>
+        <w:t xml:space="preserve"> </w:t>
+      </w:r>
+      <w:r>
+        <w:t>wurden die nach</w:t>
+      </w:r>
+      <w:r>
+        <w:t>folgende</w:t>
+      </w:r>
+      <w:r>
+        <w:t>n</w:t>
+      </w:r>
+      <w:r>
+        <w:t xml:space="preserve"> Varianten </w:t>
+      </w:r>
+      <w:r>
+        <w:t>A und B</w:t>
+      </w:r>
+      <w:r>
+        <w:t xml:space="preserve"> </w:t>
+      </w:r>
+      <w:r>
+        <w:t>erarbeitet.</w:t>
+      </w:r>
+    </w:p>
+    <w:p>
+      <w:pPr>
+        <w:pStyle w:val="Heading4"/>
+      </w:pPr>
+      <w:bookmarkStart w:id="22" w:name="_Ref306607590"/>
+      <w:r>
+        <w:t>Variante A</w:t>
+      </w:r>
+      <w:bookmarkEnd w:id="22"/>
+    </w:p>
+    <w:p>
+      <w:pPr>
+        <w:pStyle w:val="Heading5"/>
+      </w:pPr>
+      <w:r>
+        <w:t>Variante A1</w:t>
+      </w:r>
+    </w:p>
+    <w:p>
+      <w:r>
+        <w:t xml:space="preserve">Die </w:t>
+      </w:r>
+      <w:r>
+        <w:t>für die aktuelle Project Note relevanten Begriffe</w:t>
+      </w:r>
+      <w:r>
+        <w:t xml:space="preserve"> befinden sich in einer Art „Wolke“</w:t>
+      </w:r>
+      <w:r>
+        <w:t>,</w:t>
+      </w:r>
+      <w:r>
+        <w:t xml:space="preserve"> um sich von den oben</w:t>
+      </w:r>
+      <w:r>
+        <w:t xml:space="preserve"> dargestellten Knoten, welche zur </w:t>
+      </w:r>
+      <w:r>
+        <w:t>Übersicht</w:t>
+      </w:r>
+      <w:r>
+        <w:t xml:space="preserve"> dienen,</w:t>
+      </w:r>
+      <w:r>
+        <w:t xml:space="preserve"> abzuheben. Sobald einer der Begriffe in der Wolke</w:t>
+      </w:r>
+      <w:r>
+        <w:t xml:space="preserve"> ausgewählt wird, öffnet sich eine neue Ansicht</w:t>
+      </w:r>
+      <w:r>
+        <w:t xml:space="preserve"> mit einem gewurzelten Baum (analog </w:t>
+      </w:r>
+      <w:r>
+        <w:t>„</w:t>
+      </w:r>
       <w:r>
         <w:fldChar w:fldCharType="begin"/>
       </w:r>
       <w:r>
-        <w:instrText xml:space="preserve"> SEQ Abbildung \* ARABIC </w:instrText>
+        <w:instrText xml:space="preserve"> REF _Ref306569697 \h </w:instrText>
       </w:r>
       <w:r>
         <w:fldChar w:fldCharType="separate"/>
+      </w:r>
+      <w:r>
+        <w:t xml:space="preserve">Abbildung </w:t>
       </w:r>
       <w:r>
         <w:rPr>
@@ -4988,238 +5210,39 @@
         <w:t>4</w:t>
       </w:r>
       <w:r>
-        <w:rPr>
-          <w:noProof/>
-        </w:rPr>
+        <w:t xml:space="preserve"> - </w:t>
+      </w:r>
+      <w:proofErr w:type="spellStart"/>
+      <w:r>
+        <w:t>Tree</w:t>
+      </w:r>
+      <w:proofErr w:type="spellEnd"/>
+      <w:r>
+        <w:t xml:space="preserve"> View Stufe 2</w:t>
+      </w:r>
+      <w:r>
         <w:fldChar w:fldCharType="end"/>
       </w:r>
       <w:r>
-        <w:t xml:space="preserve"> - </w:t>
-      </w:r>
-      <w:proofErr w:type="spellStart"/>
-      <w:r>
-        <w:t>Tree</w:t>
-      </w:r>
-      <w:proofErr w:type="spellEnd"/>
-      <w:r>
-        <w:t xml:space="preserve"> View Stufe 2</w:t>
-      </w:r>
-      <w:bookmarkEnd w:id="17"/>
-      <w:bookmarkEnd w:id="18"/>
-    </w:p>
-    <w:p>
-      <w:r>
-        <w:t xml:space="preserve">Bei der Auswahl einer im Kleinformat dargestellten Project Note öffnet sich diese. </w:t>
-      </w:r>
-      <w:r>
-        <w:t xml:space="preserve">Dabei verkleinern oder verschwinden </w:t>
-      </w:r>
-      <w:r>
-        <w:t xml:space="preserve">die </w:t>
-      </w:r>
-      <w:r>
-        <w:t>and</w:t>
-      </w:r>
-      <w:r>
-        <w:t>eren Elemente, damit für die Darstellung der Project Note genügend Platz besteht</w:t>
-      </w:r>
-      <w:r>
-        <w:t xml:space="preserve">. </w:t>
-      </w:r>
-    </w:p>
-    <w:p>
-      <w:r>
-        <w:t xml:space="preserve">Neben der </w:t>
-      </w:r>
-      <w:r>
-        <w:t xml:space="preserve">gross </w:t>
-      </w:r>
-      <w:r>
-        <w:t>dargestellten P</w:t>
-      </w:r>
-      <w:r>
-        <w:t xml:space="preserve">roject </w:t>
-      </w:r>
-      <w:r>
-        <w:t>N</w:t>
-      </w:r>
-      <w:r>
-        <w:t>ote</w:t>
+        <w:t>“</w:t>
+      </w:r>
+      <w:r>
+        <w:t>). In dieser befindet sich das eben ausgewählte Objekt im Zentrum, welches zusammen mit den daran hängenden Knoten dargestellt wird</w:t>
+      </w:r>
+      <w:r>
+        <w:t>.</w:t>
       </w:r>
       <w:r>
         <w:t xml:space="preserve"> </w:t>
       </w:r>
       <w:r>
-        <w:t>werden</w:t>
-      </w:r>
-      <w:r>
-        <w:t xml:space="preserve"> Knoten </w:t>
-      </w:r>
-      <w:r>
-        <w:t>angezeigt, die</w:t>
-      </w:r>
-      <w:r>
-        <w:t xml:space="preserve"> </w:t>
-      </w:r>
-      <w:r>
-        <w:t>die zusätzlich vorhandenen Angaben</w:t>
-      </w:r>
-      <w:r>
-        <w:t xml:space="preserve"> über die Project Note</w:t>
-      </w:r>
-      <w:r>
-        <w:t xml:space="preserve"> auflisten. Dies soll dem</w:t>
-      </w:r>
-      <w:r>
-        <w:t xml:space="preserve"> Nutzer </w:t>
-      </w:r>
-      <w:r>
-        <w:t>einerseits helfen,</w:t>
-      </w:r>
-      <w:r>
-        <w:t xml:space="preserve"> sich über den Inhalt der PN eine</w:t>
-      </w:r>
-      <w:r>
-        <w:t>n</w:t>
-      </w:r>
-      <w:r>
-        <w:t xml:space="preserve"> Überblick zu verschaffen</w:t>
-      </w:r>
-      <w:r>
-        <w:t xml:space="preserve">. </w:t>
-      </w:r>
-      <w:r>
-        <w:t>Andererseits</w:t>
-      </w:r>
-      <w:r>
-        <w:t xml:space="preserve"> soll es den Benutzer</w:t>
-      </w:r>
-      <w:r>
-        <w:t xml:space="preserve"> </w:t>
-      </w:r>
-      <w:r>
-        <w:t>dazu animieren</w:t>
-      </w:r>
-      <w:r>
-        <w:t xml:space="preserve">, </w:t>
-      </w:r>
-      <w:r>
-        <w:t xml:space="preserve">Stichworte oder </w:t>
-      </w:r>
-      <w:r>
-        <w:t>Kriterien zu entdecken</w:t>
-      </w:r>
-      <w:r>
-        <w:t>, die ihn interessieren</w:t>
-      </w:r>
-      <w:r>
-        <w:t xml:space="preserve"> und diesen zu folgen.</w:t>
-      </w:r>
-      <w:r>
-        <w:br/>
-        <w:t>Für diese</w:t>
-      </w:r>
-      <w:r>
-        <w:t xml:space="preserve"> Anzeige</w:t>
-      </w:r>
-      <w:r>
-        <w:t xml:space="preserve"> </w:t>
-      </w:r>
-      <w:r>
-        <w:t>wurden die nach</w:t>
-      </w:r>
-      <w:r>
-        <w:t>folgende</w:t>
-      </w:r>
-      <w:r>
-        <w:t>n</w:t>
-      </w:r>
-      <w:r>
-        <w:t xml:space="preserve"> Varianten </w:t>
-      </w:r>
-      <w:r>
-        <w:t>A und B</w:t>
-      </w:r>
-      <w:r>
-        <w:t xml:space="preserve"> </w:t>
-      </w:r>
-      <w:r>
-        <w:t>erarbeitet.</w:t>
-      </w:r>
-    </w:p>
-    <w:p>
-      <w:pPr>
-        <w:pStyle w:val="Heading4"/>
-      </w:pPr>
-      <w:r>
-        <w:t>Variante A</w:t>
-      </w:r>
-    </w:p>
-    <w:p>
-      <w:pPr>
-        <w:pStyle w:val="Heading5"/>
-      </w:pPr>
-      <w:r>
-        <w:t>Variante A1</w:t>
-      </w:r>
-    </w:p>
-    <w:p>
-      <w:r>
-        <w:t xml:space="preserve">Die </w:t>
-      </w:r>
-      <w:r>
-        <w:t>für die aktuelle Project Note relevanten Begriffe</w:t>
-      </w:r>
-      <w:r>
-        <w:t xml:space="preserve"> befinden sich in einer Art „Wolke“</w:t>
-      </w:r>
-      <w:r>
-        <w:t>,</w:t>
-      </w:r>
-      <w:r>
-        <w:t xml:space="preserve"> um sich von den oben</w:t>
-      </w:r>
-      <w:r>
-        <w:t xml:space="preserve"> dargestellten Knoten, welche zur Navigation dienen sollen,</w:t>
-      </w:r>
-      <w:r>
-        <w:t xml:space="preserve"> abzuheben. Sobald eines dieser Kriterien ausgewählt wird, öffnet sich eine neue Ansicht und in dessen Zentrum </w:t>
-      </w:r>
-      <w:r>
-        <w:t>befindet</w:t>
-      </w:r>
-      <w:r>
-        <w:t xml:space="preserve"> sich wiederum das ausgewählte Objekt</w:t>
-      </w:r>
-      <w:r>
-        <w:t>.</w:t>
-      </w:r>
-      <w:r>
-        <w:t xml:space="preserve"> Der Baum oben wird  mit einer Animation neu gezeichnet während</w:t>
-      </w:r>
-      <w:r>
-        <w:t xml:space="preserve"> </w:t>
-      </w:r>
-      <w:r>
-        <w:t>d</w:t>
-      </w:r>
-      <w:r>
-        <w:t xml:space="preserve">ie </w:t>
-      </w:r>
-      <w:r>
-        <w:t>zusammenhäng</w:t>
-      </w:r>
-      <w:r>
-        <w:t>enden</w:t>
-      </w:r>
-      <w:r>
-        <w:t xml:space="preserve"> Elemente</w:t>
-      </w:r>
-      <w:r>
-        <w:t xml:space="preserve"> aktualisiert</w:t>
-      </w:r>
-      <w:r>
-        <w:t xml:space="preserve"> werden</w:t>
+        <w:t>Die Darstellung des</w:t>
+      </w:r>
+      <w:r>
+        <w:t xml:space="preserve"> Baum</w:t>
+      </w:r>
+      <w:r>
+        <w:t>es geschieht mittels einer Animation</w:t>
       </w:r>
       <w:r>
         <w:t>.</w:t>
@@ -5236,7 +5259,7 @@
         </w:rPr>
         <w:lastRenderedPageBreak/>
         <w:drawing>
-          <wp:inline distT="0" distB="0" distL="0" distR="0" wp14:anchorId="388F3EC3" wp14:editId="6A677ED4">
+          <wp:inline distT="0" distB="0" distL="0" distR="0" wp14:anchorId="191FCD45" wp14:editId="74127EBE">
             <wp:extent cx="3899479" cy="2923945"/>
             <wp:effectExtent l="0" t="0" r="6350" b="0"/>
             <wp:docPr id="15" name="Picture 15"/>
@@ -5285,7 +5308,8 @@
           <w:lang w:val="en-US"/>
         </w:rPr>
       </w:pPr>
-      <w:bookmarkStart w:id="19" w:name="_Toc306603638"/>
+      <w:bookmarkStart w:id="23" w:name="_Ref306607180"/>
+      <w:bookmarkStart w:id="24" w:name="_Toc306619788"/>
       <w:proofErr w:type="spellStart"/>
       <w:r>
         <w:rPr>
@@ -5335,7 +5359,7 @@
         <w:rPr>
           <w:lang w:val="en-US"/>
         </w:rPr>
-        <w:t>–</w:t>
+        <w:t>-</w:t>
       </w:r>
       <w:r>
         <w:rPr>
@@ -5375,27 +5399,118 @@
         </w:rPr>
         <w:t xml:space="preserve"> A1</w:t>
       </w:r>
-      <w:bookmarkEnd w:id="19"/>
+      <w:bookmarkEnd w:id="23"/>
+      <w:bookmarkEnd w:id="24"/>
     </w:p>
     <w:p>
       <w:pPr>
         <w:pStyle w:val="Heading5"/>
       </w:pPr>
-      <w:bookmarkStart w:id="20" w:name="_Ref306359664"/>
+      <w:bookmarkStart w:id="25" w:name="_Ref306359664"/>
       <w:r>
         <w:t>Variante A2</w:t>
       </w:r>
-      <w:bookmarkEnd w:id="20"/>
-    </w:p>
-    <w:p>
-      <w:r>
-        <w:t>Diese Variante ist optisch etwas angepasst. Die verschiedenen Kriterien der Project Note werden rechts davon aufgelistet. Sobald eines dieser ausgewählt wird, wechseln oben in der Navigation die</w:t>
+      <w:bookmarkEnd w:id="25"/>
+    </w:p>
+    <w:p>
+      <w:r>
+        <w:t>Die zweite</w:t>
+      </w:r>
+      <w:r>
+        <w:t xml:space="preserve"> Variante ist </w:t>
+      </w:r>
+      <w:r>
+        <w:t>von der Funktion und der Optik her etwas</w:t>
       </w:r>
       <w:r>
         <w:t xml:space="preserve"> </w:t>
       </w:r>
       <w:r>
-        <w:t>Knoten.</w:t>
+        <w:t>anders</w:t>
+      </w:r>
+      <w:r>
+        <w:t xml:space="preserve">. </w:t>
+      </w:r>
+      <w:r>
+        <w:t xml:space="preserve">Wird ein äusserer Knoten angetippt, werden alle diesem Knoten angehängten Project Notes in einer Detailansicht dargestellt (für Erklärungen zur Detailansicht siehe Unterkapitel </w:t>
+      </w:r>
+      <w:r>
+        <w:fldChar w:fldCharType="begin"/>
+      </w:r>
+      <w:r>
+        <w:instrText xml:space="preserve"> REF _Ref306606764 \r \h </w:instrText>
+      </w:r>
+      <w:r>
+        <w:fldChar w:fldCharType="separate"/>
+      </w:r>
+      <w:r>
+        <w:t>3.1.6</w:t>
+      </w:r>
+      <w:r>
+        <w:fldChar w:fldCharType="end"/>
+      </w:r>
+      <w:r>
+        <w:t xml:space="preserve"> </w:t>
+      </w:r>
+      <w:r>
+        <w:t>„</w:t>
+      </w:r>
+      <w:r>
+        <w:fldChar w:fldCharType="begin"/>
+      </w:r>
+      <w:r>
+        <w:instrText xml:space="preserve"> REF _Ref306606766 \h </w:instrText>
+      </w:r>
+      <w:r>
+        <w:fldChar w:fldCharType="separate"/>
+      </w:r>
+      <w:r>
+        <w:t>Detailansichten</w:t>
+      </w:r>
+      <w:r>
+        <w:fldChar w:fldCharType="end"/>
+      </w:r>
+      <w:r>
+        <w:t>“</w:t>
+      </w:r>
+      <w:r>
+        <w:t xml:space="preserve">). Wieder dient der bei der Auswahl der Knoten durchlaufene Pfad zur Übersicht (am oberen Rand dargestellt). </w:t>
+      </w:r>
+      <w:r>
+        <w:t xml:space="preserve">Die verschiedenen </w:t>
+      </w:r>
+      <w:r>
+        <w:t>Begriffe der in der Detailsicht aktuell dargestellten</w:t>
+      </w:r>
+      <w:r>
+        <w:t xml:space="preserve"> Project Note werden rechts</w:t>
+      </w:r>
+      <w:r>
+        <w:t xml:space="preserve"> neben</w:t>
+      </w:r>
+      <w:r>
+        <w:t xml:space="preserve"> der Ansicht aufgelistet. Sobald einer</w:t>
+      </w:r>
+      <w:r>
+        <w:t xml:space="preserve"> dieser </w:t>
+      </w:r>
+      <w:r>
+        <w:t xml:space="preserve">Begriffe </w:t>
+      </w:r>
+      <w:r>
+        <w:t>ausgewählt wird, wechseln oben in der Navigation die</w:t>
+      </w:r>
+      <w:r>
+        <w:t xml:space="preserve"> </w:t>
+      </w:r>
+      <w:r>
+        <w:t>Knoten</w:t>
+      </w:r>
+      <w:r>
+        <w:t xml:space="preserve"> und die Detailansicht passt sich entsprechend an</w:t>
+      </w:r>
+      <w:r>
+        <w:t>.</w:t>
       </w:r>
     </w:p>
     <w:p>
@@ -5408,7 +5523,7 @@
           <w:lang w:eastAsia="de-CH"/>
         </w:rPr>
         <w:drawing>
-          <wp:inline distT="0" distB="0" distL="0" distR="0" wp14:anchorId="02513769" wp14:editId="00C76BE6">
+          <wp:inline distT="0" distB="0" distL="0" distR="0" wp14:anchorId="04954573" wp14:editId="6D95FB28">
             <wp:extent cx="5760720" cy="4344886"/>
             <wp:effectExtent l="0" t="0" r="0" b="0"/>
             <wp:docPr id="20" name="Picture 20"/>
@@ -5457,7 +5572,7 @@
           <w:lang w:val="en-US"/>
         </w:rPr>
       </w:pPr>
-      <w:bookmarkStart w:id="21" w:name="_Toc306603639"/>
+      <w:bookmarkStart w:id="26" w:name="_Toc306619789"/>
       <w:proofErr w:type="spellStart"/>
       <w:r>
         <w:rPr>
@@ -5507,7 +5622,7 @@
         <w:rPr>
           <w:lang w:val="en-US"/>
         </w:rPr>
-        <w:t>–</w:t>
+        <w:t>-</w:t>
       </w:r>
       <w:r>
         <w:rPr>
@@ -5559,7 +5674,16 @@
         </w:rPr>
         <w:t xml:space="preserve"> A2</w:t>
       </w:r>
-      <w:bookmarkEnd w:id="21"/>
+      <w:bookmarkEnd w:id="26"/>
+    </w:p>
+    <w:p>
+      <w:pPr>
+        <w:pStyle w:val="Heading5"/>
+      </w:pPr>
+      <w:r>
+        <w:lastRenderedPageBreak/>
+        <w:t>Fazit Variante A</w:t>
+      </w:r>
     </w:p>
     <w:p>
       <w:r>
@@ -5568,7 +5692,90 @@
     </w:p>
     <w:p>
       <w:r>
-        <w:t>Die verschiedenen Elemente werden doppelt aufgelistet. So wird beispielsweise der Knoten Technologien zweimal aufgelistet. Das erste Mal bei der Hauptnavigation zur Project Note. Das zweite Mal in der Wolke zu Informationen der jeweiligen PN.</w:t>
+        <w:t>V</w:t>
+      </w:r>
+      <w:r>
+        <w:t xml:space="preserve">erschiedenen Elemente werden doppelt aufgelistet. </w:t>
+      </w:r>
+      <w:r>
+        <w:t xml:space="preserve">Als Beispiel siehe </w:t>
+      </w:r>
+      <w:r>
+        <w:t>„</w:t>
+      </w:r>
+      <w:r>
+        <w:fldChar w:fldCharType="begin"/>
+      </w:r>
+      <w:r>
+        <w:instrText xml:space="preserve"> REF _Ref306607180 \h </w:instrText>
+      </w:r>
+      <w:r>
+        <w:fldChar w:fldCharType="separate"/>
+      </w:r>
+      <w:r>
+        <w:t xml:space="preserve">Abbildung </w:t>
+      </w:r>
+      <w:r>
+        <w:rPr>
+          <w:noProof/>
+        </w:rPr>
+        <w:t>5</w:t>
+      </w:r>
+      <w:r>
+        <w:t xml:space="preserve"> - </w:t>
+      </w:r>
+      <w:proofErr w:type="spellStart"/>
+      <w:r>
+        <w:t>Tree</w:t>
+      </w:r>
+      <w:proofErr w:type="spellEnd"/>
+      <w:r>
+        <w:t xml:space="preserve"> View, Variante A1</w:t>
+      </w:r>
+      <w:r>
+        <w:fldChar w:fldCharType="end"/>
+      </w:r>
+      <w:r>
+        <w:t>“</w:t>
+      </w:r>
+      <w:r>
+        <w:t>: D</w:t>
+      </w:r>
+      <w:r>
+        <w:t xml:space="preserve">er Knoten Technologien </w:t>
+      </w:r>
+      <w:r>
+        <w:t xml:space="preserve">ist </w:t>
+      </w:r>
+      <w:r>
+        <w:t>zweimal aufgelistet. Das erste Mal bei der Hauptnavigation zur Project Not</w:t>
+      </w:r>
+      <w:r>
+        <w:t>e, d</w:t>
+      </w:r>
+      <w:r>
+        <w:t>as zweite Mal in der Wolke mit den</w:t>
+      </w:r>
+      <w:r>
+        <w:t xml:space="preserve"> Informationen </w:t>
+      </w:r>
+      <w:r>
+        <w:t xml:space="preserve">zu </w:t>
+      </w:r>
+      <w:r>
+        <w:t>der jeweiligen P</w:t>
+      </w:r>
+      <w:r>
+        <w:t xml:space="preserve">roject </w:t>
+      </w:r>
+      <w:r>
+        <w:t>N</w:t>
+      </w:r>
+      <w:r>
+        <w:t>ote</w:t>
+      </w:r>
+      <w:r>
+        <w:t>.</w:t>
       </w:r>
     </w:p>
     <w:p>
@@ -5576,13 +5783,74 @@
         <w:pStyle w:val="Heading4"/>
       </w:pPr>
       <w:r>
-        <w:lastRenderedPageBreak/>
         <w:t>Variante B</w:t>
       </w:r>
     </w:p>
     <w:p>
       <w:r>
-        <w:t>Die verschiedenen Hauptkriterien ordnen sich immer um das gerade ausgewählte Element an. Dadurch entfällt die doppelte Auflistung der Elemente.</w:t>
+        <w:t>Die ausgewählte Project Note befindet sich in der Mitte des Bildschirmes, die verschiedenen Hauptkategorien</w:t>
+      </w:r>
+      <w:r>
+        <w:t xml:space="preserve"> ordnen sich immer um das gerade ausgewählte Element an. </w:t>
+      </w:r>
+      <w:r>
+        <w:t>Die verschiedenen Begriffe, welche sich auf die aktuell dargestellte Project Note beziehen, werden am jeweiligen Hauptkategorienknoten angehängt und so dargestellt. An den äussersten Knoten werden die zugehörigen Project Notes in minimierter Form angezeigt.</w:t>
+      </w:r>
+    </w:p>
+    <w:p>
+      <w:r>
+        <w:t>Durch diese Art der Darstellung der Knoten</w:t>
+      </w:r>
+      <w:r>
+        <w:t xml:space="preserve"> entfällt die doppelte Auflistung der Elemente</w:t>
+      </w:r>
+      <w:r>
+        <w:t xml:space="preserve">, welche in Variante A (Unterkapitel </w:t>
+      </w:r>
+      <w:r>
+        <w:fldChar w:fldCharType="begin"/>
+      </w:r>
+      <w:r>
+        <w:instrText xml:space="preserve"> REF _Ref306607590 \r \h </w:instrText>
+      </w:r>
+      <w:r>
+        <w:fldChar w:fldCharType="separate"/>
+      </w:r>
+      <w:r>
+        <w:t>3.1.2.1</w:t>
+      </w:r>
+      <w:r>
+        <w:fldChar w:fldCharType="end"/>
+      </w:r>
+      <w:r>
+        <w:t xml:space="preserve"> </w:t>
+      </w:r>
+      <w:r>
+        <w:t>„</w:t>
+      </w:r>
+      <w:r>
+        <w:fldChar w:fldCharType="begin"/>
+      </w:r>
+      <w:r>
+        <w:instrText xml:space="preserve"> REF _Ref306607590 \h </w:instrText>
+      </w:r>
+      <w:r>
+        <w:fldChar w:fldCharType="separate"/>
+      </w:r>
+      <w:r>
+        <w:t>Variante A</w:t>
+      </w:r>
+      <w:r>
+        <w:fldChar w:fldCharType="end"/>
+      </w:r>
+      <w:r>
+        <w:t>“</w:t>
+      </w:r>
+      <w:r>
+        <w:t>) das Problem ist</w:t>
+      </w:r>
+      <w:r>
+        <w:t>.</w:t>
       </w:r>
     </w:p>
     <w:p>
@@ -5595,7 +5863,7 @@
           <w:lang w:eastAsia="de-CH"/>
         </w:rPr>
         <w:drawing>
-          <wp:inline distT="0" distB="0" distL="0" distR="0" wp14:anchorId="4882556C" wp14:editId="4B13FDDB">
+          <wp:inline distT="0" distB="0" distL="0" distR="0" wp14:anchorId="2DD11815" wp14:editId="49959C7E">
             <wp:extent cx="5760720" cy="2897348"/>
             <wp:effectExtent l="0" t="0" r="0" b="0"/>
             <wp:docPr id="18" name="Picture 18"/>
@@ -5640,32 +5908,15 @@
     <w:p>
       <w:pPr>
         <w:pStyle w:val="Caption"/>
-        <w:rPr>
-          <w:lang w:val="en-US"/>
-        </w:rPr>
-      </w:pPr>
-      <w:bookmarkStart w:id="22" w:name="_Toc306603640"/>
-      <w:proofErr w:type="spellStart"/>
-      <w:r>
-        <w:rPr>
-          <w:lang w:val="en-US"/>
-        </w:rPr>
-        <w:t>Abbildung</w:t>
-      </w:r>
-      <w:proofErr w:type="spellEnd"/>
-      <w:r>
-        <w:rPr>
-          <w:lang w:val="en-US"/>
-        </w:rPr>
-        <w:t xml:space="preserve"> </w:t>
+      </w:pPr>
+      <w:bookmarkStart w:id="27" w:name="_Toc306619790"/>
+      <w:r>
+        <w:t xml:space="preserve">Abbildung </w:t>
       </w:r>
       <w:r>
         <w:fldChar w:fldCharType="begin"/>
       </w:r>
       <w:r>
-        <w:rPr>
-          <w:lang w:val="en-US"/>
-        </w:rPr>
         <w:instrText xml:space="preserve"> SEQ Abbildung \* ARABIC </w:instrText>
       </w:r>
       <w:r>
@@ -5674,7 +5925,6 @@
       <w:r>
         <w:rPr>
           <w:noProof/>
-          <w:lang w:val="en-US"/>
         </w:rPr>
         <w:t>7</w:t>
       </w:r>
@@ -5685,138 +5935,252 @@
         <w:fldChar w:fldCharType="end"/>
       </w:r>
       <w:r>
+        <w:t xml:space="preserve"> </w:t>
+      </w:r>
+      <w:r>
+        <w:t>-</w:t>
+      </w:r>
+      <w:r>
+        <w:t xml:space="preserve"> </w:t>
+      </w:r>
+      <w:proofErr w:type="spellStart"/>
+      <w:r>
+        <w:t>Tree</w:t>
+      </w:r>
+      <w:proofErr w:type="spellEnd"/>
+      <w:r>
+        <w:t xml:space="preserve"> View</w:t>
+      </w:r>
+      <w:r>
+        <w:t>,</w:t>
+      </w:r>
+      <w:r>
+        <w:t xml:space="preserve"> </w:t>
+      </w:r>
+      <w:r>
+        <w:t>Variante B</w:t>
+      </w:r>
+      <w:bookmarkEnd w:id="27"/>
+    </w:p>
+    <w:p>
+      <w:r>
+        <w:t>Bei dieser Variante ergeben sich folgende Probleme:</w:t>
+      </w:r>
+    </w:p>
+    <w:p>
+      <w:r>
+        <w:t xml:space="preserve">Eine Project Note besitzt Angaben zu mehreren Oberkategorien. Das Projekt einer der am Knoten </w:t>
+      </w:r>
+      <w:r>
+        <w:t>„</w:t>
+      </w:r>
+      <w:r>
+        <w:t>Post</w:t>
+      </w:r>
+      <w:r>
+        <w:t>“</w:t>
+      </w:r>
+      <w:r>
+        <w:t xml:space="preserve"> angehängten Project Notes ist beispielsweise mit der Technologie C++ erstellt worden. Nun wird diese bestimmte PN zweimal dargestellt, einmal am Knoten </w:t>
+      </w:r>
+      <w:r>
+        <w:t>„</w:t>
+      </w:r>
+      <w:r>
+        <w:t>Post</w:t>
+      </w:r>
+      <w:r>
+        <w:t>“</w:t>
+      </w:r>
+      <w:r>
+        <w:t xml:space="preserve"> und das zweite Mal am Knoten </w:t>
+      </w:r>
+      <w:r>
+        <w:t>„</w:t>
+      </w:r>
+      <w:r>
+        <w:t>C++</w:t>
+      </w:r>
+      <w:r>
+        <w:t>“</w:t>
+      </w:r>
+      <w:r>
+        <w:t xml:space="preserve">. </w:t>
+      </w:r>
+    </w:p>
+    <w:p>
+      <w:r>
+        <w:t>Es ist nicht ersichtlich, welcher Pfad zur in der Bildschirmmitte dargestellten Project Note führte, da eine Navigationshilfe fehlt.</w:t>
+      </w:r>
+    </w:p>
+    <w:p>
+      <w:pPr>
+        <w:pStyle w:val="Heading4"/>
+      </w:pPr>
+      <w:r>
+        <w:t>Fazit</w:t>
+      </w:r>
+    </w:p>
+    <w:p>
+      <w:r>
+        <w:t>Im Allgemeinen erge</w:t>
+      </w:r>
+      <w:r>
+        <w:t xml:space="preserve">ben sich mit der </w:t>
+      </w:r>
+      <w:proofErr w:type="spellStart"/>
+      <w:r>
+        <w:t>Tree</w:t>
+      </w:r>
+      <w:proofErr w:type="spellEnd"/>
+      <w:r>
+        <w:t xml:space="preserve"> View </w:t>
+      </w:r>
+      <w:r>
+        <w:t xml:space="preserve">zusätzlich </w:t>
+      </w:r>
+      <w:r>
+        <w:t>die folgenden Probleme:</w:t>
+      </w:r>
+    </w:p>
+    <w:p>
+      <w:r>
+        <w:t xml:space="preserve">An </w:t>
+      </w:r>
+      <w:r>
+        <w:t xml:space="preserve">gewissen Knoten sind so viele Project Notes angehängt, dass diese nicht alle gleichzeitig dargestellt werden können. Dies </w:t>
+      </w:r>
+      <w:r>
+        <w:t>ist aber nicht nur auf der Höhe der Project Notes-Knoten der Fall,</w:t>
+      </w:r>
+      <w:r>
+        <w:t xml:space="preserve"> sondern schon bei der Auflistung der verschiedenen Firmen. </w:t>
+      </w:r>
+    </w:p>
+    <w:p>
+      <w:r>
+        <w:t>Zudem werden Proj</w:t>
+      </w:r>
+      <w:r>
+        <w:t xml:space="preserve">ect Notes mehrfach aufgelistet: Die PN eines </w:t>
+      </w:r>
+      <w:r>
+        <w:t>Projekt</w:t>
+      </w:r>
+      <w:r>
+        <w:t>es,</w:t>
+      </w:r>
+      <w:r>
+        <w:t xml:space="preserve"> welches mit den Technologien C# und C++ </w:t>
+      </w:r>
+      <w:r>
+        <w:t>erstellt worden ist, wird</w:t>
+      </w:r>
+      <w:r>
+        <w:t xml:space="preserve"> bei beid</w:t>
+      </w:r>
+      <w:r>
+        <w:t>en Kategorien angezeigt</w:t>
+      </w:r>
+      <w:r>
+        <w:t>.</w:t>
+      </w:r>
+    </w:p>
+    <w:p>
+      <w:r>
+        <w:t xml:space="preserve">Die </w:t>
+      </w:r>
+      <w:proofErr w:type="spellStart"/>
+      <w:r>
+        <w:t>Tree</w:t>
+      </w:r>
+      <w:proofErr w:type="spellEnd"/>
+      <w:r>
+        <w:t xml:space="preserve"> View wurde daher für dieses Projekt als </w:t>
+      </w:r>
+      <w:r>
+        <w:t>nur teilweise geeignet</w:t>
+      </w:r>
+      <w:r>
+        <w:t xml:space="preserve"> eingestuft.</w:t>
+      </w:r>
+    </w:p>
+    <w:p>
+      <w:pPr>
         <w:rPr>
-          <w:lang w:val="en-US"/>
+          <w:color w:val="4F4F59"/>
+          <w:spacing w:val="15"/>
+          <w:sz w:val="22"/>
+          <w:szCs w:val="22"/>
         </w:rPr>
-        <w:t xml:space="preserve"> </w:t>
-      </w:r>
-      <w:r>
-        <w:rPr>
-          <w:lang w:val="en-US"/>
-        </w:rPr>
-        <w:t>–</w:t>
-      </w:r>
-      <w:r>
-        <w:rPr>
-          <w:lang w:val="en-US"/>
-        </w:rPr>
-        <w:t xml:space="preserve"> </w:t>
-      </w:r>
-      <w:r>
-        <w:rPr>
-          <w:lang w:val="en-US"/>
-        </w:rPr>
-        <w:t>Tree View</w:t>
-      </w:r>
-      <w:r>
-        <w:rPr>
-          <w:lang w:val="en-US"/>
-        </w:rPr>
-        <w:t>,</w:t>
-      </w:r>
-      <w:r>
-        <w:rPr>
-          <w:lang w:val="en-US"/>
-        </w:rPr>
-        <w:t xml:space="preserve"> </w:t>
-      </w:r>
-      <w:proofErr w:type="spellStart"/>
-      <w:r>
-        <w:rPr>
-          <w:lang w:val="en-US"/>
-        </w:rPr>
-        <w:t>Variante</w:t>
-      </w:r>
-      <w:proofErr w:type="spellEnd"/>
-      <w:r>
-        <w:rPr>
-          <w:lang w:val="en-US"/>
-        </w:rPr>
-        <w:t xml:space="preserve"> B</w:t>
-      </w:r>
-      <w:bookmarkEnd w:id="22"/>
-    </w:p>
-    <w:p>
-      <w:r>
-        <w:t>Bei dieser Variante ergeben sich folgende Probleme:</w:t>
-      </w:r>
-    </w:p>
-    <w:p>
-      <w:r>
-        <w:t>Nicht alle Project Notes haben Informationen zu jedem Oberkriterium. Es kann nicht an den Ursprung zurück navigiert werden.</w:t>
-      </w:r>
-      <w:r>
-        <w:t xml:space="preserve"> Man kann</w:t>
-      </w:r>
-      <w:r>
-        <w:t xml:space="preserve"> nicht mehr nachvollziehen wie man zu dieser Auswahl gelangt ist.</w:t>
-      </w:r>
-    </w:p>
-    <w:p>
-      <w:pPr>
-        <w:pStyle w:val="Heading4"/>
-      </w:pPr>
-      <w:r>
-        <w:t>Fazit</w:t>
-      </w:r>
-    </w:p>
-    <w:p>
-      <w:r>
-        <w:t xml:space="preserve">Im Allgemeinen ergaben sich mit der </w:t>
-      </w:r>
-      <w:proofErr w:type="spellStart"/>
-      <w:r>
-        <w:t>Tree</w:t>
-      </w:r>
-      <w:proofErr w:type="spellEnd"/>
-      <w:r>
-        <w:t xml:space="preserve"> View die folgenden Probleme:</w:t>
-      </w:r>
-    </w:p>
-    <w:p>
-      <w:r>
-        <w:t>Bei gewissen Knoten sind so viele Project Notes angehängt, dass diese nicht alle gleichzeitig dargestellt werden können. Dies geschieht aber nicht nur bei Project Notes sondern beispielsweise schon bei der Auflistung der verschiedenen Firmen. Zudem werden Project Notes mehrfach aufgelistet (Projekt welches mit den Technologien C# und C++ arbeitet, wird bei beiden Kategorien angezeigt).</w:t>
-      </w:r>
-    </w:p>
-    <w:p>
-      <w:r>
-        <w:t xml:space="preserve">Die </w:t>
-      </w:r>
-      <w:proofErr w:type="spellStart"/>
-      <w:r>
-        <w:t>Tree</w:t>
-      </w:r>
-      <w:proofErr w:type="spellEnd"/>
-      <w:r>
-        <w:t xml:space="preserve"> View wurde daher für dieses Projekt als </w:t>
-      </w:r>
-      <w:r>
-        <w:t>nur teilweise geeignet</w:t>
-      </w:r>
-      <w:r>
-        <w:t xml:space="preserve"> eingestuft.</w:t>
+      </w:pPr>
+      <w:bookmarkStart w:id="28" w:name="_Ref306359373"/>
+      <w:bookmarkStart w:id="29" w:name="_Ref306359376"/>
+      <w:r>
+        <w:br w:type="page"/>
       </w:r>
     </w:p>
     <w:p>
       <w:pPr>
         <w:pStyle w:val="Heading3"/>
       </w:pPr>
-      <w:bookmarkStart w:id="23" w:name="_Ref306359373"/>
-      <w:bookmarkStart w:id="24" w:name="_Ref306359376"/>
-      <w:bookmarkStart w:id="25" w:name="_Toc306603588"/>
-      <w:r>
+      <w:bookmarkStart w:id="30" w:name="_Toc306619776"/>
+      <w:r>
+        <w:lastRenderedPageBreak/>
         <w:t>Spider View</w:t>
       </w:r>
-      <w:bookmarkEnd w:id="23"/>
-      <w:bookmarkEnd w:id="24"/>
-      <w:bookmarkEnd w:id="25"/>
-    </w:p>
-    <w:p>
-      <w:r>
-        <w:t>In der Spider View werden alle PNs als eine Art Netz dargestellt</w:t>
-      </w:r>
-      <w:r>
-        <w:t>. In der Mitte wird jeweils die aktuelle PN dargestellt, sodass der Benutzer den Inhalt lesen kann. Wählt der Benutzer eine andere PN aus, so wird zu dieser navigiert, wobei die vorherige PN geschlossen und die neue PN geöffnet.</w:t>
+      <w:bookmarkEnd w:id="28"/>
+      <w:bookmarkEnd w:id="29"/>
+      <w:bookmarkEnd w:id="30"/>
+    </w:p>
+    <w:p>
+      <w:r>
+        <w:t>In</w:t>
+      </w:r>
+      <w:r>
+        <w:t xml:space="preserve"> der Spider View werden alle Project Notes</w:t>
+      </w:r>
+      <w:r>
+        <w:t xml:space="preserve"> als eine Art Netz dargestellt</w:t>
+      </w:r>
+      <w:r>
+        <w:t xml:space="preserve">. In der Mitte wird jeweils die aktuelle PN </w:t>
+      </w:r>
+      <w:r>
+        <w:t xml:space="preserve">so dargestellt, </w:t>
+      </w:r>
+      <w:r>
+        <w:t>dass der Benutzer de</w:t>
+      </w:r>
+      <w:r>
+        <w:t>re</w:t>
+      </w:r>
+      <w:r>
+        <w:t>n Inhalt lesen kann. Wählt der Benutzer eine andere P</w:t>
+      </w:r>
+      <w:r>
+        <w:t xml:space="preserve">roject </w:t>
+      </w:r>
+      <w:r>
+        <w:t>N</w:t>
+      </w:r>
+      <w:r>
+        <w:t>ote</w:t>
+      </w:r>
+      <w:r>
+        <w:t xml:space="preserve"> aus, so wird zu dieser navigiert, wobei die vorherige PN geschlossen und die neue PN</w:t>
+      </w:r>
+      <w:r>
+        <w:t xml:space="preserve"> wieder in der Bildschirmmitte</w:t>
+      </w:r>
+      <w:r>
+        <w:t xml:space="preserve"> geöffnet</w:t>
+      </w:r>
+      <w:r>
+        <w:t xml:space="preserve"> wird</w:t>
+      </w:r>
+      <w:r>
+        <w:t>.</w:t>
       </w:r>
     </w:p>
     <w:p>
@@ -5828,9 +6192,8 @@
           <w:noProof/>
           <w:lang w:eastAsia="de-CH"/>
         </w:rPr>
-        <w:lastRenderedPageBreak/>
         <w:drawing>
-          <wp:inline distT="0" distB="0" distL="0" distR="0" wp14:anchorId="096BBDAF" wp14:editId="0558954E">
+          <wp:inline distT="0" distB="0" distL="0" distR="0" wp14:anchorId="0BA176D4" wp14:editId="4C584974">
             <wp:extent cx="2930049" cy="3959525"/>
             <wp:effectExtent l="0" t="0" r="3810" b="3175"/>
             <wp:docPr id="9" name="Picture 9"/>
@@ -5886,42 +6249,29 @@
       <w:pPr>
         <w:pStyle w:val="Caption"/>
       </w:pPr>
-      <w:bookmarkStart w:id="26" w:name="_Toc306603641"/>
+      <w:bookmarkStart w:id="31" w:name="_Toc306619791"/>
       <w:r>
         <w:t xml:space="preserve">Abbildung </w:t>
       </w:r>
-      <w:r>
-        <w:fldChar w:fldCharType="begin"/>
-      </w:r>
-      <w:r>
-        <w:instrText xml:space="preserve"> SEQ Abbildung \* ARABIC </w:instrText>
-      </w:r>
-      <w:r>
-        <w:fldChar w:fldCharType="separate"/>
-      </w:r>
-      <w:r>
-        <w:rPr>
-          <w:noProof/>
-        </w:rPr>
-        <w:t>8</w:t>
-      </w:r>
-      <w:r>
-        <w:rPr>
-          <w:noProof/>
-        </w:rPr>
-        <w:fldChar w:fldCharType="end"/>
-      </w:r>
+      <w:fldSimple w:instr=" SEQ Abbildung \* ARABIC ">
+        <w:r>
+          <w:rPr>
+            <w:noProof/>
+          </w:rPr>
+          <w:t>8</w:t>
+        </w:r>
+      </w:fldSimple>
       <w:r>
         <w:t xml:space="preserve"> - Spider View</w:t>
       </w:r>
-      <w:bookmarkEnd w:id="26"/>
+      <w:bookmarkEnd w:id="31"/>
     </w:p>
     <w:p>
       <w:pPr>
         <w:ind w:left="360"/>
       </w:pPr>
       <w:r>
-        <w:t>Der Aufbau geschieht hierbei wie bei einem Baum und enthält keine Zyklen. Damit dieser nicht immer gleich aussieht, wird der Baum immer zufällig aufgebaut (z.B. ein Mal pro Tag). Dies funktioniert folgendermassen:</w:t>
+        <w:t>Der Aufbau geschieht hierbei wie bei einem Baum und enthält keine Zyklen. Damit dieser nicht immer gleich aussieht, wird der Baum zufällig aufgebaut (z.B. ein Mal pro Tag). Dies funktioniert folgendermassen:</w:t>
       </w:r>
     </w:p>
     <w:p>
@@ -5990,12 +6340,81 @@
         <w:spacing w:after="200" w:line="276" w:lineRule="auto"/>
       </w:pPr>
       <w:r>
-        <w:t>Weiter mit Schritt 2. so lange nicht alle PN gezeichnet sind.</w:t>
-      </w:r>
-    </w:p>
-    <w:p>
-      <w:r>
-        <w:t xml:space="preserve">Wie oben beschrieben, wechseln die PN im Demo Modus ca. alle 30 Sekunden. In der Spider View wird dies so realisiert, dass eine zufällige PN gewählt wird und dann von der aktuellen PN zu der anderen PN gefahren wird. Schön wäre natürlich, wenn sich dazu eine Animation mit </w:t>
+        <w:t>Weiter mit Schritt 2</w:t>
+      </w:r>
+      <w:r>
+        <w:t xml:space="preserve"> so lange nicht alle PN gezeichnet sind.</w:t>
+      </w:r>
+    </w:p>
+    <w:p>
+      <w:r>
+        <w:t xml:space="preserve">Wie </w:t>
+      </w:r>
+      <w:r>
+        <w:t xml:space="preserve">im Unterkapitel </w:t>
+      </w:r>
+      <w:r>
+        <w:fldChar w:fldCharType="begin"/>
+      </w:r>
+      <w:r>
+        <w:instrText xml:space="preserve"> REF _Ref306610292 \r \h </w:instrText>
+      </w:r>
+      <w:r>
+        <w:fldChar w:fldCharType="separate"/>
+      </w:r>
+      <w:r>
+        <w:t>3.1.1</w:t>
+      </w:r>
+      <w:r>
+        <w:fldChar w:fldCharType="end"/>
+      </w:r>
+      <w:r>
+        <w:t xml:space="preserve"> „</w:t>
+      </w:r>
+      <w:r>
+        <w:fldChar w:fldCharType="begin"/>
+      </w:r>
+      <w:r>
+        <w:instrText xml:space="preserve"> REF _Ref306610290 \h </w:instrText>
+      </w:r>
+      <w:r>
+        <w:fldChar w:fldCharType="separate"/>
+      </w:r>
+      <w:r>
+        <w:t>Allgemeiner Ablauf des Programms</w:t>
+      </w:r>
+      <w:r>
+        <w:fldChar w:fldCharType="end"/>
+      </w:r>
+      <w:r>
+        <w:t>“</w:t>
+      </w:r>
+      <w:r>
+        <w:t xml:space="preserve"> beschrieben, wechseln die P</w:t>
+      </w:r>
+      <w:r>
+        <w:t xml:space="preserve">roject </w:t>
+      </w:r>
+      <w:r>
+        <w:t>N</w:t>
+      </w:r>
+      <w:r>
+        <w:t>otes</w:t>
+      </w:r>
+      <w:r>
+        <w:t xml:space="preserve"> im Demo Modus ca. alle 30 Sekunden. In der Spider View wird dies so realisiert, dass eine zufällige PN gewählt wird und dann von der aktuellen PN zu der </w:t>
+      </w:r>
+      <w:r>
+        <w:t>neu gewählten</w:t>
+      </w:r>
+      <w:r>
+        <w:t xml:space="preserve"> PN </w:t>
+      </w:r>
+      <w:r>
+        <w:t>navigiert</w:t>
+      </w:r>
+      <w:r>
+        <w:t xml:space="preserve"> wird. Schön wäre natürlich, wenn sich dazu eine Animation mit </w:t>
       </w:r>
       <w:proofErr w:type="spellStart"/>
       <w:r>
@@ -6024,7 +6443,13 @@
         <w:spacing w:after="200" w:line="276" w:lineRule="auto"/>
       </w:pPr>
       <w:r>
-        <w:t>Bei der Navigation zwischen zwei PN wird mit einer Animation gearbeitet.</w:t>
+        <w:t>Bei</w:t>
+      </w:r>
+      <w:r>
+        <w:t xml:space="preserve"> der Navigation zwischen zwei Project Notes</w:t>
+      </w:r>
+      <w:r>
+        <w:t xml:space="preserve"> wird mit einer Animation gearbeitet.</w:t>
       </w:r>
     </w:p>
     <w:p>
@@ -6037,7 +6462,25 @@
         <w:spacing w:after="200" w:line="276" w:lineRule="auto"/>
       </w:pPr>
       <w:r>
-        <w:t>Dem Benutzer werden ein Vor und Zurück Button zur Verfügung gestellt, damit er in einer bestimmten Reihenfolge durch die PN browsen kann.</w:t>
+        <w:t>Dem Benutzer werden ein Vor</w:t>
+      </w:r>
+      <w:r>
+        <w:t>- und Zurück-</w:t>
+      </w:r>
+      <w:r>
+        <w:t>Button zur Verfügung gestellt, damit er in einer bestimmten Reihenfolge durch die P</w:t>
+      </w:r>
+      <w:r>
+        <w:t xml:space="preserve">roject </w:t>
+      </w:r>
+      <w:r>
+        <w:t>N</w:t>
+      </w:r>
+      <w:r>
+        <w:t>otes</w:t>
+      </w:r>
+      <w:r>
+        <w:t xml:space="preserve"> browsen kann.</w:t>
       </w:r>
     </w:p>
     <w:p>
@@ -6050,7 +6493,22 @@
         <w:spacing w:after="200" w:line="276" w:lineRule="auto"/>
       </w:pPr>
       <w:r>
-        <w:t>Das aktuelle PN kann beliebig auf dem Bildschirm umhergezogen werden.</w:t>
+        <w:t>Die</w:t>
+      </w:r>
+      <w:r>
+        <w:t xml:space="preserve"> aktuelle P</w:t>
+      </w:r>
+      <w:r>
+        <w:t xml:space="preserve">roject </w:t>
+      </w:r>
+      <w:r>
+        <w:t>N</w:t>
+      </w:r>
+      <w:r>
+        <w:t>ote</w:t>
+      </w:r>
+      <w:r>
+        <w:t xml:space="preserve"> kann beliebig auf dem Bildschirm umhergezogen werden.</w:t>
       </w:r>
     </w:p>
     <w:p>
@@ -6063,7 +6521,19 @@
         <w:spacing w:after="200" w:line="276" w:lineRule="auto"/>
       </w:pPr>
       <w:r>
-        <w:t>Das Netz um das herumgezogene PN herum wird davon verdrängt. Dies könnte z.B. mit einer Physik-Engine und „unsichtbaren Federn“ zwischen den einzelnen PN realisiert werden.</w:t>
+        <w:t>Das Netz um d</w:t>
+      </w:r>
+      <w:r>
+        <w:t>ie</w:t>
+      </w:r>
+      <w:r>
+        <w:t xml:space="preserve"> herumgezogene PN herum wird </w:t>
+      </w:r>
+      <w:r>
+        <w:t>dadurch</w:t>
+      </w:r>
+      <w:r>
+        <w:t xml:space="preserve"> verdrängt. Dies könnte z.B. mit einer Physik-Engine und „unsichtbaren Federn“ zwischen den einzelnen PN realisiert werden.</w:t>
       </w:r>
     </w:p>
     <w:p>
@@ -6092,7 +6562,19 @@
         <w:spacing w:after="200" w:line="276" w:lineRule="auto"/>
       </w:pPr>
       <w:r>
-        <w:t xml:space="preserve">Querverbindungen zwischen PN erlauben </w:t>
+        <w:t>Querverbindungen zwischen P</w:t>
+      </w:r>
+      <w:r>
+        <w:t xml:space="preserve">roject </w:t>
+      </w:r>
+      <w:r>
+        <w:t>N</w:t>
+      </w:r>
+      <w:r>
+        <w:t>ote</w:t>
+      </w:r>
+      <w:r>
+        <w:t xml:space="preserve"> erlauben </w:t>
       </w:r>
       <w:r>
         <w:sym w:font="Wingdings" w:char="F0E8"/>
@@ -6111,7 +6593,20 @@
         <w:spacing w:after="200" w:line="276" w:lineRule="auto"/>
       </w:pPr>
       <w:r>
-        <w:t>Das Netz wird so aufgebaut, sodass durch zufälliges Browsen jede PN möglichst gleich häufig ausgewählt wird.</w:t>
+        <w:lastRenderedPageBreak/>
+        <w:t>Das Netz wird so aufgebaut, sodass durch zufälliges Browsen jede P</w:t>
+      </w:r>
+      <w:r>
+        <w:t xml:space="preserve">roject </w:t>
+      </w:r>
+      <w:r>
+        <w:t>N</w:t>
+      </w:r>
+      <w:r>
+        <w:t>ote</w:t>
+      </w:r>
+      <w:r>
+        <w:t xml:space="preserve"> möglichst gleich häufig ausgewählt wird.</w:t>
       </w:r>
     </w:p>
     <w:p>
@@ -6137,7 +6632,13 @@
         <w:spacing w:after="200" w:line="276" w:lineRule="auto"/>
       </w:pPr>
       <w:r>
-        <w:t xml:space="preserve">Man kann nach gewissen PN Attributen filtern (siehe </w:t>
+        <w:t>Man kann nach gewissen PN Attributen filtern (siehe</w:t>
+      </w:r>
+      <w:r>
+        <w:t xml:space="preserve"> Unterkapitel</w:t>
+      </w:r>
+      <w:r>
+        <w:t xml:space="preserve"> </w:t>
       </w:r>
       <w:r>
         <w:fldChar w:fldCharType="begin"/>
@@ -6158,6 +6659,9 @@
         <w:t xml:space="preserve"> </w:t>
       </w:r>
       <w:r>
+        <w:t>„</w:t>
+      </w:r>
+      <w:r>
         <w:fldChar w:fldCharType="begin"/>
       </w:r>
       <w:r>
@@ -6173,6 +6677,9 @@
         <w:fldChar w:fldCharType="end"/>
       </w:r>
       <w:r>
+        <w:t>“</w:t>
+      </w:r>
+      <w:r>
         <w:t>)</w:t>
       </w:r>
     </w:p>
@@ -6180,16 +6687,15 @@
       <w:pPr>
         <w:pStyle w:val="Heading3"/>
       </w:pPr>
-      <w:bookmarkStart w:id="27" w:name="_Ref306014778"/>
-      <w:bookmarkStart w:id="28" w:name="_Ref306014784"/>
-      <w:bookmarkStart w:id="29" w:name="_Toc306603589"/>
-      <w:r>
-        <w:lastRenderedPageBreak/>
+      <w:bookmarkStart w:id="32" w:name="_Ref306014778"/>
+      <w:bookmarkStart w:id="33" w:name="_Ref306014784"/>
+      <w:bookmarkStart w:id="34" w:name="_Toc306619777"/>
+      <w:r>
         <w:t>Multi-Filter</w:t>
       </w:r>
-      <w:bookmarkEnd w:id="27"/>
-      <w:bookmarkEnd w:id="28"/>
-      <w:bookmarkEnd w:id="29"/>
+      <w:bookmarkEnd w:id="32"/>
+      <w:bookmarkEnd w:id="33"/>
+      <w:bookmarkEnd w:id="34"/>
     </w:p>
     <w:p>
       <w:r>
@@ -6207,7 +6713,54 @@
       </w:r>
       <w:proofErr w:type="spellEnd"/>
       <w:r>
-        <w:t xml:space="preserve"> View, aus welcher nun Filterelemente ausgewählt werden können. Ist die Auswahl getroffen, kann die </w:t>
+        <w:t xml:space="preserve"> View</w:t>
+      </w:r>
+      <w:r>
+        <w:t xml:space="preserve"> (siehe Unterkapitel </w:t>
+      </w:r>
+      <w:r>
+        <w:fldChar w:fldCharType="begin"/>
+      </w:r>
+      <w:r>
+        <w:instrText xml:space="preserve"> REF _Ref306611034 \r \h </w:instrText>
+      </w:r>
+      <w:r>
+        <w:fldChar w:fldCharType="separate"/>
+      </w:r>
+      <w:r>
+        <w:t>3.1.2</w:t>
+      </w:r>
+      <w:r>
+        <w:fldChar w:fldCharType="end"/>
+      </w:r>
+      <w:r>
+        <w:t xml:space="preserve"> „</w:t>
+      </w:r>
+      <w:proofErr w:type="spellStart"/>
+      <w:r>
+        <w:fldChar w:fldCharType="begin"/>
+      </w:r>
+      <w:r>
+        <w:instrText xml:space="preserve"> REF _Ref306611037 \h </w:instrText>
+      </w:r>
+      <w:r>
+        <w:fldChar w:fldCharType="separate"/>
+      </w:r>
+      <w:r>
+        <w:t>Tree</w:t>
+      </w:r>
+      <w:proofErr w:type="spellEnd"/>
+      <w:r>
+        <w:t xml:space="preserve"> View</w:t>
+      </w:r>
+      <w:r>
+        <w:fldChar w:fldCharType="end"/>
+      </w:r>
+      <w:r>
+        <w:t>“)</w:t>
+      </w:r>
+      <w:r>
+        <w:t xml:space="preserve">, aus welcher nun Filterelemente ausgewählt werden können. Ist die Auswahl getroffen, kann die </w:t>
       </w:r>
       <w:proofErr w:type="spellStart"/>
       <w:r>
@@ -6234,7 +6787,7 @@
           <w:lang w:eastAsia="de-CH"/>
         </w:rPr>
         <w:drawing>
-          <wp:inline distT="0" distB="0" distL="0" distR="0" wp14:anchorId="0007EDE1" wp14:editId="4B3D725F">
+          <wp:inline distT="0" distB="0" distL="0" distR="0" wp14:anchorId="6739BB34" wp14:editId="2CCFB24D">
             <wp:extent cx="4425351" cy="5477772"/>
             <wp:effectExtent l="0" t="0" r="0" b="8890"/>
             <wp:docPr id="6" name="Picture 6"/>
@@ -6287,35 +6840,22 @@
       <w:pPr>
         <w:pStyle w:val="Caption"/>
       </w:pPr>
-      <w:bookmarkStart w:id="30" w:name="_Toc306603642"/>
+      <w:bookmarkStart w:id="35" w:name="_Toc306619792"/>
       <w:r>
         <w:t xml:space="preserve">Abbildung </w:t>
       </w:r>
-      <w:r>
-        <w:fldChar w:fldCharType="begin"/>
-      </w:r>
-      <w:r>
-        <w:instrText xml:space="preserve"> SEQ Abbildung \* ARABIC </w:instrText>
-      </w:r>
-      <w:r>
-        <w:fldChar w:fldCharType="separate"/>
-      </w:r>
-      <w:r>
-        <w:rPr>
-          <w:noProof/>
-        </w:rPr>
-        <w:t>9</w:t>
-      </w:r>
-      <w:r>
-        <w:rPr>
-          <w:noProof/>
-        </w:rPr>
-        <w:fldChar w:fldCharType="end"/>
-      </w:r>
+      <w:fldSimple w:instr=" SEQ Abbildung \* ARABIC ">
+        <w:r>
+          <w:rPr>
+            <w:noProof/>
+          </w:rPr>
+          <w:t>9</w:t>
+        </w:r>
+      </w:fldSimple>
       <w:r>
         <w:t xml:space="preserve"> - Multi-Filter</w:t>
       </w:r>
-      <w:bookmarkEnd w:id="30"/>
+      <w:bookmarkEnd w:id="35"/>
     </w:p>
     <w:p>
       <w:r>
@@ -6333,13 +6873,36 @@
         <w:t>etc.</w:t>
       </w:r>
       <w:r>
-        <w:t xml:space="preserve">). Wird eine dieser Kategorien ausgewählt, so wird er mit </w:t>
-      </w:r>
-      <w:r>
-        <w:t>Kind Knoten</w:t>
-      </w:r>
-      <w:r>
-        <w:t xml:space="preserve"> erweitert, welche alle unter dieser Kategorie vorhandenen Merkmale/Begriffe aufzeigen.</w:t>
+        <w:t xml:space="preserve">). Wird eine dieser Kategorien ausgewählt, so wird </w:t>
+      </w:r>
+      <w:r>
+        <w:t>d</w:t>
+      </w:r>
+      <w:r>
+        <w:t>er</w:t>
+      </w:r>
+      <w:r>
+        <w:t xml:space="preserve"> Knoten</w:t>
+      </w:r>
+      <w:r>
+        <w:t xml:space="preserve"> mit </w:t>
+      </w:r>
+      <w:proofErr w:type="spellStart"/>
+      <w:r>
+        <w:t>Kindk</w:t>
+      </w:r>
+      <w:r>
+        <w:t>noten</w:t>
+      </w:r>
+      <w:proofErr w:type="spellEnd"/>
+      <w:r>
+        <w:t xml:space="preserve"> erweitert, welche alle unter diese</w:t>
+      </w:r>
+      <w:r>
+        <w:t xml:space="preserve">r Kategorie vorhandenen </w:t>
+      </w:r>
+      <w:r>
+        <w:t>Begriffe aufzeigen.</w:t>
       </w:r>
     </w:p>
     <w:p>
@@ -6378,7 +6941,8 @@
         <w:spacing w:after="200" w:line="276" w:lineRule="auto"/>
       </w:pPr>
       <w:r>
-        <w:t>Die schwarzen Knoten sind Merkmale, welche zwar ebenfalls ausgewählt werden können. Werden sie ausgewählt, wird der Filter dann aber keine Ergebnisse liefern, da keine PN existiert, die allen diesen Angaben entspricht.</w:t>
+        <w:lastRenderedPageBreak/>
+        <w:t>Die schwarzen Knoten sind Merkmale, welche ebenfalls ausgewählt werden können. Werden sie ausgewählt, wird der Filter dann aber keine Ergebnisse liefern, da keine PN existiert, die allen diesen Angaben entspricht.</w:t>
       </w:r>
       <w:r>
         <w:rPr>
@@ -6390,7 +6954,19 @@
     </w:p>
     <w:p>
       <w:r>
-        <w:t>Die Begriffe, nach denen aktuell gefiltert wird, sind neben dem ‘Plus‘ aufgelistet. Um einen Begriff aus dem Filter zu entfernen, muss das ‘Minus‘ auf ebendiesem Begriff angetippt werden (ev. auch Drag</w:t>
+        <w:t xml:space="preserve">Die Begriffe, nach denen aktuell </w:t>
+      </w:r>
+      <w:r>
+        <w:t>gefiltert wird, sind neben dem „Plus“</w:t>
+      </w:r>
+      <w:r>
+        <w:t xml:space="preserve"> aufgelistet. Um einen Begriff aus dem</w:t>
+      </w:r>
+      <w:r>
+        <w:t xml:space="preserve"> Filter zu entfernen, muss das „Minus“</w:t>
+      </w:r>
+      <w:r>
+        <w:t xml:space="preserve"> auf ebendiesem Begriff angetippt werden (ev. auch Drag</w:t>
       </w:r>
       <w:r>
         <w:t xml:space="preserve"> </w:t>
@@ -6412,16 +6988,43 @@
       <w:pPr>
         <w:pStyle w:val="Heading3"/>
       </w:pPr>
-      <w:bookmarkStart w:id="31" w:name="_Toc306603590"/>
-      <w:r>
-        <w:lastRenderedPageBreak/>
+      <w:bookmarkStart w:id="36" w:name="_Ref306617761"/>
+      <w:bookmarkStart w:id="37" w:name="_Ref306617763"/>
+      <w:bookmarkStart w:id="38" w:name="_Toc306619778"/>
+      <w:r>
         <w:t>Finder</w:t>
       </w:r>
-      <w:bookmarkEnd w:id="31"/>
-    </w:p>
-    <w:p>
-      <w:r>
-        <w:t>Anfangs werden nur alle Hauptkategorien angezeigt. Wird davon eine ausgewählt, erscheint eine zweite Spalte in der nun die Unterkategorien angezeigt werden. Die Auswahl wird somit hierarchisch aufgebaut und dem Nutzer wird immer klar angezeigt, wo er sich befindet.</w:t>
+      <w:bookmarkEnd w:id="36"/>
+      <w:bookmarkEnd w:id="37"/>
+      <w:bookmarkEnd w:id="38"/>
+    </w:p>
+    <w:p>
+      <w:r>
+        <w:t xml:space="preserve">Anfangs werden </w:t>
+      </w:r>
+      <w:r>
+        <w:t xml:space="preserve">im Fenster </w:t>
+      </w:r>
+      <w:r>
+        <w:t>alle Hauptkategorien angezeigt. Wird eine ausgewählt, erscheint eine zweite Spalte</w:t>
+      </w:r>
+      <w:r>
+        <w:t>,</w:t>
+      </w:r>
+      <w:r>
+        <w:t xml:space="preserve"> in der nun die </w:t>
+      </w:r>
+      <w:r>
+        <w:t xml:space="preserve">zugehörigen </w:t>
+      </w:r>
+      <w:r>
+        <w:t xml:space="preserve">Unterkategorien angezeigt werden. Die Auswahl </w:t>
+      </w:r>
+      <w:r>
+        <w:t>wird</w:t>
+      </w:r>
+      <w:r>
+        <w:t xml:space="preserve"> somit hierarchisch aufgebaut und dem Nutzer wird immer klar angezeigt, wo er sich befindet.</w:t>
       </w:r>
     </w:p>
     <w:p>
@@ -6434,7 +7037,7 @@
           <w:lang w:eastAsia="de-CH"/>
         </w:rPr>
         <w:drawing>
-          <wp:inline distT="0" distB="0" distL="0" distR="0" wp14:anchorId="0F598674" wp14:editId="7887C57D">
+          <wp:inline distT="0" distB="0" distL="0" distR="0" wp14:anchorId="266AAC37" wp14:editId="655D782B">
             <wp:extent cx="4779033" cy="2389517"/>
             <wp:effectExtent l="0" t="0" r="2540" b="0"/>
             <wp:docPr id="3" name="Picture 3"/>
@@ -6487,45 +7090,36 @@
       <w:pPr>
         <w:pStyle w:val="Caption"/>
       </w:pPr>
-      <w:bookmarkStart w:id="32" w:name="_Toc306603643"/>
+      <w:bookmarkStart w:id="39" w:name="_Toc306619793"/>
       <w:r>
         <w:t xml:space="preserve">Abbildung </w:t>
       </w:r>
-      <w:r>
-        <w:fldChar w:fldCharType="begin"/>
-      </w:r>
-      <w:r>
-        <w:instrText xml:space="preserve"> SEQ Abbildung \* ARABIC </w:instrText>
-      </w:r>
-      <w:r>
-        <w:fldChar w:fldCharType="separate"/>
-      </w:r>
-      <w:r>
-        <w:rPr>
-          <w:noProof/>
-        </w:rPr>
-        <w:t>10</w:t>
-      </w:r>
-      <w:r>
-        <w:rPr>
-          <w:noProof/>
-        </w:rPr>
-        <w:fldChar w:fldCharType="end"/>
-      </w:r>
+      <w:fldSimple w:instr=" SEQ Abbildung \* ARABIC ">
+        <w:r>
+          <w:rPr>
+            <w:noProof/>
+          </w:rPr>
+          <w:t>10</w:t>
+        </w:r>
+      </w:fldSimple>
       <w:r>
         <w:t xml:space="preserve"> - Finder</w:t>
       </w:r>
-      <w:bookmarkEnd w:id="32"/>
+      <w:bookmarkEnd w:id="39"/>
     </w:p>
     <w:p>
       <w:pPr>
         <w:pStyle w:val="Heading3"/>
       </w:pPr>
-      <w:bookmarkStart w:id="33" w:name="_Toc306603591"/>
+      <w:bookmarkStart w:id="40" w:name="_Ref306606764"/>
+      <w:bookmarkStart w:id="41" w:name="_Ref306606766"/>
+      <w:bookmarkStart w:id="42" w:name="_Toc306619779"/>
       <w:r>
         <w:t>Detailansichten</w:t>
       </w:r>
-      <w:bookmarkEnd w:id="33"/>
+      <w:bookmarkEnd w:id="40"/>
+      <w:bookmarkEnd w:id="41"/>
+      <w:bookmarkEnd w:id="42"/>
     </w:p>
     <w:p>
       <w:pPr>
@@ -6543,7 +7137,22 @@
         <w:t>List:</w:t>
       </w:r>
       <w:r>
-        <w:t xml:space="preserve"> Normale Liste mit PN. Wird eine PN angeti</w:t>
+        <w:t xml:space="preserve"> Normale Liste von</w:t>
+      </w:r>
+      <w:r>
+        <w:t xml:space="preserve"> P</w:t>
+      </w:r>
+      <w:r>
+        <w:t xml:space="preserve">roject </w:t>
+      </w:r>
+      <w:r>
+        <w:t>N</w:t>
+      </w:r>
+      <w:r>
+        <w:t>otes</w:t>
+      </w:r>
+      <w:r>
+        <w:t>. Wird eine PN angeti</w:t>
       </w:r>
       <w:r>
         <w:t>ppt, so geht diese in einem Popu</w:t>
@@ -6568,7 +7177,28 @@
         <w:t>Cover Flow:</w:t>
       </w:r>
       <w:r>
-        <w:t xml:space="preserve"> in der Mitte wird das aktuelle Element angezeigt. Links und rechts sind die Vorgänger bzw. Nachfolger, durch die geblättert werden kann.</w:t>
+        <w:t xml:space="preserve"> I</w:t>
+      </w:r>
+      <w:r>
+        <w:t>n der Mitte wird das aktuelle Element angezeigt. Links und rechts sind die Vorgänger</w:t>
+      </w:r>
+      <w:r>
+        <w:t>-</w:t>
+      </w:r>
+      <w:r>
+        <w:t xml:space="preserve"> bzw. Nachfolger</w:t>
+      </w:r>
+      <w:r>
+        <w:t>-PN</w:t>
+      </w:r>
+      <w:r>
+        <w:t xml:space="preserve">, durch </w:t>
+      </w:r>
+      <w:r>
+        <w:t>welche</w:t>
+      </w:r>
+      <w:r>
+        <w:t xml:space="preserve"> geblättert werden kann.</w:t>
       </w:r>
     </w:p>
     <w:p>
@@ -6595,7 +7225,19 @@
         <w:t xml:space="preserve"> View:</w:t>
       </w:r>
       <w:r>
-        <w:t xml:space="preserve"> Alle PN liegen auf einem Haufen. Sie können einzeln verschoben und von Hand gruppiert werden. Ein Pop</w:t>
+        <w:t xml:space="preserve"> Alle P</w:t>
+      </w:r>
+      <w:r>
+        <w:t xml:space="preserve">roject </w:t>
+      </w:r>
+      <w:r>
+        <w:t>N</w:t>
+      </w:r>
+      <w:r>
+        <w:t>otes</w:t>
+      </w:r>
+      <w:r>
+        <w:t xml:space="preserve"> liegen auf einem Haufen. Sie können einzeln verschoben und von Hand gruppiert werden. Ein Pop</w:t>
       </w:r>
       <w:r>
         <w:t>u</w:t>
@@ -6634,7 +7276,19 @@
         <w:t>:</w:t>
       </w:r>
       <w:r>
-        <w:t xml:space="preserve"> Die Project Notes werden als kleine Bilder aufgelistet. Es werden immer alle PN, die einer Kategorie zugeordnet sind, angezeigt. Daher kann für eine bessere Ansicht mit Gesten ein Zoom ausgeführt werden.</w:t>
+        <w:t xml:space="preserve"> Die Project Notes werden als kleine Bilder aufgelistet. Es werden immer alle PN, die einer Kategorie zugeordnet sind, angezeigt. </w:t>
+      </w:r>
+      <w:r>
+        <w:t>Daher kann für</w:t>
+      </w:r>
+      <w:r>
+        <w:t xml:space="preserve"> eine </w:t>
+      </w:r>
+      <w:r>
+        <w:t>vergrösserte und somit detailliertere</w:t>
+      </w:r>
+      <w:r>
+        <w:t xml:space="preserve"> Ansicht mit Gesten ein Zoom ausgeführt werden.</w:t>
       </w:r>
     </w:p>
     <w:p>
@@ -6653,7 +7307,13 @@
         <w:t>Browser:</w:t>
       </w:r>
       <w:r>
-        <w:t xml:space="preserve">  Das aktuelle Element wird oben angezeigt, unten kann navigiert werden (ähnlich wie Cover Flow).</w:t>
+        <w:t xml:space="preserve">  Das aktuelle Element wird oben angezeigt, unten </w:t>
+      </w:r>
+      <w:r>
+        <w:t>befindet sich die Liste alle Project Notes, in der navigiert werden kann</w:t>
+      </w:r>
+      <w:r>
+        <w:t xml:space="preserve"> (ähnlich wie Cover Flow).</w:t>
       </w:r>
     </w:p>
     <w:p>
@@ -6672,7 +7332,25 @@
         <w:t>PowerPoint:</w:t>
       </w:r>
       <w:r>
-        <w:t xml:space="preserve"> Die aktuelle PN wird gross angezeigt. Unterhalb der Grossansicht wird die Position des aktuell gewählten PN in der Liste aller PN angezeigt.</w:t>
+        <w:t xml:space="preserve"> Die aktuelle P</w:t>
+      </w:r>
+      <w:r>
+        <w:t xml:space="preserve">roject </w:t>
+      </w:r>
+      <w:r>
+        <w:t>N</w:t>
+      </w:r>
+      <w:r>
+        <w:t>ote</w:t>
+      </w:r>
+      <w:r>
+        <w:t xml:space="preserve"> wird gross angezeigt. Unterhalb der G</w:t>
+      </w:r>
+      <w:r>
+        <w:t>rossansicht wird die Position der</w:t>
+      </w:r>
+      <w:r>
+        <w:t xml:space="preserve"> aktuell gewählten PN in der Liste aller PN angezeigt.</w:t>
       </w:r>
     </w:p>
     <w:p>
@@ -6686,7 +7364,7 @@
         </w:rPr>
         <w:lastRenderedPageBreak/>
         <w:drawing>
-          <wp:inline distT="0" distB="0" distL="0" distR="0" wp14:anchorId="0BB032D7" wp14:editId="019B2146">
+          <wp:inline distT="0" distB="0" distL="0" distR="0" wp14:anchorId="4DD800AE" wp14:editId="729F0519">
             <wp:extent cx="3707329" cy="3937379"/>
             <wp:effectExtent l="0" t="0" r="7620" b="6350"/>
             <wp:docPr id="5" name="Picture 5"/>
@@ -6739,98 +7417,94 @@
       <w:pPr>
         <w:pStyle w:val="Caption"/>
       </w:pPr>
-      <w:bookmarkStart w:id="34" w:name="_Toc306603644"/>
+      <w:bookmarkStart w:id="43" w:name="_Toc306619794"/>
       <w:r>
         <w:t xml:space="preserve">Abbildung </w:t>
       </w:r>
+      <w:fldSimple w:instr=" SEQ Abbildung \* ARABIC ">
+        <w:r>
+          <w:rPr>
+            <w:noProof/>
+          </w:rPr>
+          <w:t>11</w:t>
+        </w:r>
+      </w:fldSimple>
+      <w:r>
+        <w:t xml:space="preserve"> - Detailansichten</w:t>
+      </w:r>
+      <w:bookmarkEnd w:id="43"/>
+    </w:p>
+    <w:p>
+      <w:pPr>
+        <w:pStyle w:val="Heading2"/>
+      </w:pPr>
+      <w:bookmarkStart w:id="44" w:name="_Toc306619780"/>
+      <w:r>
+        <w:t>Papier-Prototyp</w:t>
+      </w:r>
+      <w:bookmarkEnd w:id="44"/>
+    </w:p>
+    <w:p>
+      <w:pPr>
+        <w:pStyle w:val="Heading3"/>
+      </w:pPr>
+      <w:bookmarkStart w:id="45" w:name="_Toc306619781"/>
+      <w:r>
+        <w:t>Variante A</w:t>
+      </w:r>
+      <w:bookmarkEnd w:id="45"/>
+    </w:p>
+    <w:p>
+      <w:r>
+        <w:t xml:space="preserve">In der ersten Variante wurde die </w:t>
+      </w:r>
+      <w:r>
+        <w:t>Spider View umgesetzt</w:t>
+      </w:r>
+      <w:r>
+        <w:t xml:space="preserve"> (siehe Unterk</w:t>
+      </w:r>
+      <w:r>
+        <w:t xml:space="preserve">apitel </w:t>
+      </w:r>
       <w:r>
         <w:fldChar w:fldCharType="begin"/>
       </w:r>
       <w:r>
-        <w:instrText xml:space="preserve"> SEQ Abbildung \* ARABIC </w:instrText>
+        <w:instrText xml:space="preserve"> REF _Ref306359373 \r \h </w:instrText>
       </w:r>
       <w:r>
         <w:fldChar w:fldCharType="separate"/>
       </w:r>
       <w:r>
-        <w:rPr>
-          <w:noProof/>
-        </w:rPr>
-        <w:t>11</w:t>
-      </w:r>
-      <w:r>
-        <w:rPr>
-          <w:noProof/>
-        </w:rPr>
+        <w:t>3.1.3</w:t>
+      </w:r>
+      <w:r>
         <w:fldChar w:fldCharType="end"/>
       </w:r>
       <w:r>
-        <w:t xml:space="preserve"> - Detailansichten</w:t>
-      </w:r>
-      <w:bookmarkEnd w:id="34"/>
-    </w:p>
-    <w:p>
-      <w:pPr>
-        <w:pStyle w:val="Heading2"/>
-      </w:pPr>
-      <w:bookmarkStart w:id="35" w:name="_Toc306603592"/>
-      <w:r>
-        <w:t>Papier-Prototyp</w:t>
-      </w:r>
-      <w:bookmarkEnd w:id="35"/>
-    </w:p>
-    <w:p>
-      <w:pPr>
-        <w:pStyle w:val="Heading3"/>
-      </w:pPr>
-      <w:bookmarkStart w:id="36" w:name="_Toc306603593"/>
-      <w:r>
-        <w:t>Variante A</w:t>
-      </w:r>
-      <w:bookmarkEnd w:id="36"/>
-    </w:p>
-    <w:p>
-      <w:r>
-        <w:t xml:space="preserve">In der ersten Variante wurde die </w:t>
-      </w:r>
-      <w:r>
-        <w:t>Spider View umgesetzt</w:t>
-      </w:r>
-      <w:r>
-        <w:t xml:space="preserve"> (siehe Kapitel </w:t>
+        <w:t xml:space="preserve"> </w:t>
+      </w:r>
+      <w:r>
+        <w:t>„</w:t>
       </w:r>
       <w:r>
         <w:fldChar w:fldCharType="begin"/>
       </w:r>
       <w:r>
-        <w:instrText xml:space="preserve"> REF _Ref306359373 \r \h </w:instrText>
+        <w:instrText xml:space="preserve"> REF _Ref306359376 \h </w:instrText>
       </w:r>
       <w:r>
         <w:fldChar w:fldCharType="separate"/>
       </w:r>
       <w:r>
-        <w:t>3.1.3</w:t>
+        <w:t>Spider View</w:t>
       </w:r>
       <w:r>
         <w:fldChar w:fldCharType="end"/>
       </w:r>
       <w:r>
-        <w:t xml:space="preserve"> </w:t>
-      </w:r>
-      <w:r>
-        <w:fldChar w:fldCharType="begin"/>
-      </w:r>
-      <w:r>
-        <w:instrText xml:space="preserve"> REF _Ref306359376 \h </w:instrText>
-      </w:r>
-      <w:r>
-        <w:fldChar w:fldCharType="separate"/>
-      </w:r>
-      <w:r>
-        <w:t>Spider View</w:t>
-      </w:r>
-      <w:r>
-        <w:fldChar w:fldCharType="end"/>
+        <w:t>“</w:t>
       </w:r>
       <w:r>
         <w:t>)</w:t>
@@ -6840,19 +7514,16 @@
       </w:r>
     </w:p>
     <w:p>
-      <w:pPr>
-        <w:keepNext/>
-      </w:pPr>
       <w:r>
         <w:rPr>
           <w:noProof/>
           <w:lang w:eastAsia="de-CH"/>
         </w:rPr>
         <w:drawing>
-          <wp:inline distT="0" distB="0" distL="0" distR="0" wp14:anchorId="0C891952" wp14:editId="029D14AB">
+          <wp:inline distT="0" distB="0" distL="0" distR="0" wp14:anchorId="599393E1" wp14:editId="0D9D0C10">
             <wp:extent cx="5760720" cy="3495040"/>
             <wp:effectExtent l="0" t="0" r="0" b="0"/>
-            <wp:docPr id="7" name="Picture 7"/>
+            <wp:docPr id="16" name="Picture 16"/>
             <wp:cNvGraphicFramePr>
               <a:graphicFrameLocks xmlns:a="http://schemas.openxmlformats.org/drawingml/2006/main" noChangeAspect="1"/>
             </wp:cNvGraphicFramePr>
@@ -6895,237 +7566,546 @@
       <w:pPr>
         <w:pStyle w:val="Caption"/>
       </w:pPr>
-      <w:bookmarkStart w:id="37" w:name="_Toc306603645"/>
+      <w:bookmarkStart w:id="46" w:name="_Toc306619795"/>
       <w:r>
         <w:t xml:space="preserve">Abbildung </w:t>
       </w:r>
+      <w:fldSimple w:instr=" SEQ Abbildung \* ARABIC ">
+        <w:r>
+          <w:rPr>
+            <w:noProof/>
+          </w:rPr>
+          <w:t>12</w:t>
+        </w:r>
+      </w:fldSimple>
+      <w:r>
+        <w:t xml:space="preserve"> - Papierprototyp Variante A, Spider View</w:t>
+      </w:r>
+      <w:bookmarkEnd w:id="46"/>
+    </w:p>
+    <w:p>
+      <w:pPr>
+        <w:pStyle w:val="Heading4"/>
+      </w:pPr>
+      <w:bookmarkStart w:id="47" w:name="_Ref306360971"/>
+      <w:r>
+        <w:lastRenderedPageBreak/>
+        <w:t>Testszenario</w:t>
+      </w:r>
+      <w:bookmarkEnd w:id="47"/>
+    </w:p>
+    <w:p>
+      <w:r>
+        <w:t xml:space="preserve">Sie sind als Mitarbeiter der Firma Swisscom spezialisiert auf Projekte im Bereich .Net. Heute haben Sie einen Termin bei der </w:t>
+      </w:r>
+      <w:proofErr w:type="spellStart"/>
+      <w:r>
+        <w:t>Zühlke</w:t>
+      </w:r>
+      <w:proofErr w:type="spellEnd"/>
+      <w:r>
+        <w:t xml:space="preserve"> Engineering AG, welche ihr Projektpartner ist. Es ist das erste Meeting, daher treffen Sie etwas verfrüht ein. Die Empfangsdame weist Sie darauf hin, dass die Project Notes der Firma (Projektbeschrieb auf eine A4-Seite zusammengefasst) auf dem neu erworbenen </w:t>
+      </w:r>
+      <w:proofErr w:type="spellStart"/>
+      <w:r>
+        <w:t>Surface</w:t>
+      </w:r>
+      <w:proofErr w:type="spellEnd"/>
+      <w:r>
+        <w:t xml:space="preserve">  eingesehen werden können.</w:t>
+      </w:r>
+    </w:p>
+    <w:p>
+      <w:pPr>
+        <w:pStyle w:val="Heading5"/>
+      </w:pPr>
+      <w:r>
+        <w:t>Aufgabe 1</w:t>
+      </w:r>
+    </w:p>
+    <w:p>
+      <w:r>
+        <w:t xml:space="preserve">Sie nutzen daher die Wartezeit, um sich mit der neuen Technologie zu befassen. Gleichzeitig sind Sie neugierig herauszufinden, ob die </w:t>
+      </w:r>
+      <w:proofErr w:type="spellStart"/>
+      <w:r>
+        <w:t>Zühlke</w:t>
+      </w:r>
+      <w:proofErr w:type="spellEnd"/>
+      <w:r>
+        <w:t xml:space="preserve"> Engineering AG Erfahrungen in Ihrem Spezialgebiet mitbringt.</w:t>
+      </w:r>
+    </w:p>
+    <w:p>
+      <w:pPr>
+        <w:pStyle w:val="Heading5"/>
+      </w:pPr>
+      <w:r>
+        <w:t>Aufgabe 2</w:t>
+      </w:r>
+    </w:p>
+    <w:p>
+      <w:r>
+        <w:t>Wie Sie feststellen können, hat es bisher einige Projekte mit .Net gegeben. Daher sind Sie nun daran interessiert, ob eines dieser Projekte in Zusammenarbeit mit Ihrem Arbeitgeber entstanden ist.</w:t>
+      </w:r>
+    </w:p>
+    <w:p>
+      <w:pPr>
+        <w:pStyle w:val="Heading4"/>
+      </w:pPr>
+      <w:r>
+        <w:t>Fazit</w:t>
+      </w:r>
+    </w:p>
+    <w:p>
+      <w:r>
+        <w:t>Die Anzeige der P</w:t>
+      </w:r>
+      <w:r>
+        <w:t xml:space="preserve">roject </w:t>
+      </w:r>
+      <w:r>
+        <w:t>N</w:t>
+      </w:r>
+      <w:r>
+        <w:t>ote</w:t>
+      </w:r>
+      <w:r>
+        <w:t xml:space="preserve"> ist zu klein. Um diese am Bildschirm angenehm </w:t>
+      </w:r>
+      <w:r>
+        <w:t>lesen zu können</w:t>
+      </w:r>
+      <w:r>
+        <w:t xml:space="preserve">, müsste sie weiter vergrössert werden. </w:t>
+      </w:r>
+    </w:p>
+    <w:p>
+      <w:r>
+        <w:t>Um festzustellen</w:t>
+      </w:r>
+      <w:r>
+        <w:t>,</w:t>
+      </w:r>
+      <w:r>
+        <w:t xml:space="preserve"> welche Themen in der PN angesprochen werden, orientiert sich der Nutzer zuerst an den Informationen</w:t>
+      </w:r>
+      <w:r>
+        <w:t>,</w:t>
+      </w:r>
+      <w:r>
+        <w:t xml:space="preserve"> die </w:t>
+      </w:r>
+      <w:r>
+        <w:t xml:space="preserve">am </w:t>
+      </w:r>
+      <w:r>
+        <w:t>recht</w:t>
+      </w:r>
+      <w:r>
+        <w:t>en Rand</w:t>
+      </w:r>
+      <w:r>
+        <w:t xml:space="preserve"> </w:t>
+      </w:r>
+      <w:r>
+        <w:t>auf der PN</w:t>
+      </w:r>
+      <w:r>
+        <w:t xml:space="preserve"> </w:t>
+      </w:r>
+      <w:r>
+        <w:t xml:space="preserve">selbst </w:t>
+      </w:r>
+      <w:r>
+        <w:t xml:space="preserve">aufgezeigt sind. Dabei kann es durchaus vorkommen, dass </w:t>
+      </w:r>
+      <w:r>
+        <w:t>auf einer Project Note</w:t>
+      </w:r>
+      <w:r>
+        <w:t xml:space="preserve"> nicht alle Daten</w:t>
+      </w:r>
+      <w:r>
+        <w:t xml:space="preserve">, welche zur Verfügung stehen, </w:t>
+      </w:r>
+      <w:r>
+        <w:t>festgehalten sind</w:t>
+      </w:r>
+      <w:r>
+        <w:t xml:space="preserve">. Somit kann es sein, </w:t>
+      </w:r>
+      <w:r>
+        <w:t xml:space="preserve"> </w:t>
+      </w:r>
+      <w:r>
+        <w:t xml:space="preserve">dass </w:t>
+      </w:r>
+      <w:r>
+        <w:t>Verbindungslinien</w:t>
+      </w:r>
+      <w:r>
+        <w:t xml:space="preserve"> mit Attributbeschreibungen, die auf der Project Note selbst nicht aufgelistet sind, für Verwirrung sorgen</w:t>
+      </w:r>
+      <w:r>
+        <w:t>. Es wäre zudem logischer, wenn die Attribute nur rechts von der Project</w:t>
+      </w:r>
+      <w:r>
+        <w:t xml:space="preserve"> Not</w:t>
+      </w:r>
+      <w:r>
+        <w:t>e aufgelistet werden würden.</w:t>
+      </w:r>
+    </w:p>
+    <w:p>
+      <w:r>
+        <w:t xml:space="preserve">Der Filter unter der PN wird nicht wahrgenommen. </w:t>
+      </w:r>
+      <w:r>
+        <w:t>Wollte</w:t>
+      </w:r>
+      <w:r>
+        <w:t xml:space="preserve"> die Testperson nun </w:t>
+      </w:r>
+      <w:r>
+        <w:t xml:space="preserve">beispielsweise </w:t>
+      </w:r>
+      <w:r>
+        <w:t>nach .Net Projekten suchen will, drückt</w:t>
+      </w:r>
+      <w:r>
+        <w:t>e</w:t>
+      </w:r>
+      <w:r>
+        <w:t xml:space="preserve"> sie auf die nächste Project Note</w:t>
+      </w:r>
+      <w:r>
+        <w:t>, welche</w:t>
+      </w:r>
+      <w:r>
+        <w:t xml:space="preserve"> </w:t>
+      </w:r>
+      <w:r>
+        <w:t>über die</w:t>
+      </w:r>
+      <w:r>
+        <w:t xml:space="preserve"> der Linie .Net verbunden ist.</w:t>
+      </w:r>
+      <w:r>
+        <w:t xml:space="preserve"> </w:t>
+      </w:r>
+      <w:r>
+        <w:t>Zudem ging d</w:t>
+      </w:r>
+      <w:r>
+        <w:t>ie Testperson davon aus, dass sie sich</w:t>
+      </w:r>
+      <w:r>
+        <w:t>, nachdem sie der .Net Verbindungslinie gefolgt ist,</w:t>
+      </w:r>
+      <w:r>
+        <w:t xml:space="preserve"> in einem .Net Ast befindet und sich </w:t>
+      </w:r>
+      <w:r>
+        <w:t>da nur</w:t>
+      </w:r>
+      <w:r>
+        <w:t xml:space="preserve"> PNs zu diesem Thema befinden. Dies ist aber nicht möglich, da jede PN nur einmal im</w:t>
+      </w:r>
+      <w:r>
+        <w:t xml:space="preserve"> Baum vorkommt</w:t>
+      </w:r>
+      <w:r>
+        <w:t xml:space="preserve">. Die Navigation ist daher unverständlich für den Benutzer. Fall er spezifisch nach etwas suchen möchte, findet er seinen Weg </w:t>
+      </w:r>
+      <w:r>
+        <w:t>nur</w:t>
+      </w:r>
+      <w:r>
+        <w:t xml:space="preserve"> über die Verbindungslinien </w:t>
+      </w:r>
+      <w:r>
+        <w:t xml:space="preserve">allein </w:t>
+      </w:r>
+      <w:r>
+        <w:t>nicht.</w:t>
+      </w:r>
+    </w:p>
+    <w:p>
+      <w:r>
+        <w:t>Dadurch, dass schon von Anfang an falsch navigiert wurde, konnten die Testszenarien nicht abgeschlossen werden. Es wurde ersichtlich, dass diese Variante verwirrend und irreführend für den Benutzer ist. Daher wurde sie als ungeeignet eingestuft</w:t>
+      </w:r>
+      <w:r>
+        <w:t>.</w:t>
+      </w:r>
+    </w:p>
+    <w:p>
+      <w:pPr>
+        <w:pStyle w:val="Heading3"/>
+      </w:pPr>
+      <w:bookmarkStart w:id="48" w:name="_Toc306619782"/>
+      <w:r>
+        <w:t>Variante B</w:t>
+      </w:r>
+      <w:bookmarkEnd w:id="48"/>
+    </w:p>
+    <w:p>
+      <w:r>
+        <w:t>Die nächste Variante</w:t>
+      </w:r>
+      <w:r>
+        <w:t xml:space="preserve"> des Papier-Prototyps</w:t>
+      </w:r>
+      <w:r>
+        <w:t xml:space="preserve"> befasste</w:t>
+      </w:r>
+      <w:r>
+        <w:t xml:space="preserve"> sich mit der Umsetzung der Variante A-2 der </w:t>
+      </w:r>
+      <w:proofErr w:type="spellStart"/>
+      <w:r>
+        <w:t>Tree</w:t>
+      </w:r>
+      <w:proofErr w:type="spellEnd"/>
+      <w:r>
+        <w:t xml:space="preserve"> View (siehe</w:t>
+      </w:r>
+      <w:r>
+        <w:t xml:space="preserve"> Unterkapitel</w:t>
+      </w:r>
+      <w:r>
+        <w:t xml:space="preserve"> </w:t>
+      </w:r>
       <w:r>
         <w:fldChar w:fldCharType="begin"/>
       </w:r>
       <w:r>
-        <w:instrText xml:space="preserve"> SEQ Abbildung \* ARABIC </w:instrText>
+        <w:instrText xml:space="preserve"> REF _Ref306359664 \r \h </w:instrText>
       </w:r>
       <w:r>
         <w:fldChar w:fldCharType="separate"/>
       </w:r>
       <w:r>
-        <w:rPr>
-          <w:noProof/>
-        </w:rPr>
-        <w:t>12</w:t>
-      </w:r>
-      <w:r>
-        <w:rPr>
-          <w:noProof/>
-        </w:rPr>
+        <w:t>3.1.2.1.2</w:t>
+      </w:r>
+      <w:r>
         <w:fldChar w:fldCharType="end"/>
       </w:r>
       <w:r>
-        <w:t xml:space="preserve"> - Papierprototyp Variante A, Spider View</w:t>
-      </w:r>
-      <w:bookmarkEnd w:id="37"/>
-    </w:p>
-    <w:p>
-      <w:r>
-        <w:lastRenderedPageBreak/>
-        <w:t>D</w:t>
-      </w:r>
-      <w:r>
-        <w:t>as folgende</w:t>
-      </w:r>
-      <w:r>
-        <w:t xml:space="preserve"> Szenario w</w:t>
-      </w:r>
-      <w:r>
-        <w:t>urde mit Markus Stolze getestet</w:t>
-      </w:r>
-      <w:r>
-        <w:t>.</w:t>
-      </w:r>
-    </w:p>
-    <w:p>
-      <w:pPr>
-        <w:pStyle w:val="Heading4"/>
-      </w:pPr>
-      <w:bookmarkStart w:id="38" w:name="_Ref306360971"/>
-      <w:r>
-        <w:t>Testszenario</w:t>
-      </w:r>
-      <w:bookmarkEnd w:id="38"/>
-    </w:p>
-    <w:p>
-      <w:r>
-        <w:t xml:space="preserve">Sie sind als Mitarbeiter der Firma Swisscom spezialisiert auf Projekte im Bereich .Net. Heute haben Sie einen Termin bei der </w:t>
+        <w:t xml:space="preserve"> </w:t>
+      </w:r>
+      <w:r>
+        <w:t>„</w:t>
+      </w:r>
+      <w:r>
+        <w:fldChar w:fldCharType="begin"/>
+      </w:r>
+      <w:r>
+        <w:instrText xml:space="preserve"> REF _Ref306359664 \h </w:instrText>
+      </w:r>
+      <w:r>
+        <w:fldChar w:fldCharType="separate"/>
+      </w:r>
+      <w:r>
+        <w:t>Variante A2</w:t>
+      </w:r>
+      <w:r>
+        <w:fldChar w:fldCharType="end"/>
+      </w:r>
+      <w:r>
+        <w:t>“</w:t>
+      </w:r>
+      <w:r>
+        <w:t>).</w:t>
+      </w:r>
+      <w:r>
+        <w:t xml:space="preserve"> Dabei wurden aber einige Elemente </w:t>
+      </w:r>
+      <w:r>
+        <w:t>anders</w:t>
+      </w:r>
+      <w:r>
+        <w:t xml:space="preserve"> dargestellt. Damit ersichtlich ist, wo man sich befindet, </w:t>
+      </w:r>
+      <w:r>
+        <w:t>ist</w:t>
+      </w:r>
+      <w:r>
+        <w:t xml:space="preserve"> links neben der ausgewählten Project Note eine Box darges</w:t>
+      </w:r>
+      <w:r>
+        <w:t>tellt, die mit der Oberkategorie beschriftet</w:t>
+      </w:r>
+      <w:r>
+        <w:t xml:space="preserve"> </w:t>
+      </w:r>
+      <w:r>
+        <w:t>ist</w:t>
+      </w:r>
+      <w:r>
+        <w:t>. Die</w:t>
+      </w:r>
+      <w:r>
+        <w:t xml:space="preserve"> ausgewählte Unterk</w:t>
+      </w:r>
+      <w:r>
+        <w:t>ategorie</w:t>
+      </w:r>
+      <w:r>
+        <w:t xml:space="preserve"> </w:t>
+      </w:r>
+      <w:r>
+        <w:t>wird</w:t>
+      </w:r>
+      <w:r>
+        <w:t xml:space="preserve"> als ein Stapel </w:t>
+      </w:r>
+      <w:r>
+        <w:t>von Project Notes</w:t>
+      </w:r>
+      <w:r>
+        <w:t xml:space="preserve"> in der Box angezeigt. </w:t>
+      </w:r>
+      <w:r>
+        <w:t xml:space="preserve">Rechts </w:t>
+      </w:r>
+      <w:r>
+        <w:t xml:space="preserve">von dieser Box befindet sich die aktuell </w:t>
+      </w:r>
+      <w:r>
+        <w:t xml:space="preserve">ausgewählte Project Note, welche auch noch weiter vergrössert werden kann. Darunter befindet sich ein </w:t>
       </w:r>
       <w:proofErr w:type="spellStart"/>
       <w:r>
-        <w:t>Zühlke</w:t>
+        <w:t>Slider</w:t>
       </w:r>
       <w:proofErr w:type="spellEnd"/>
       <w:r>
-        <w:t xml:space="preserve"> Engineering AG, welche ihr Projektpartner ist. Es ist das erste Meeting, daher treffen Sie etwas verfrüht ein. Die Empfangsdame weist Sie darauf hin, dass die Project Notes der Firma (Projektbeschrieb auf eine A4-Seite zusammengefasst) auf dem neu erworbenen </w:t>
+        <w:t>, mit welchem durch die weiteren P</w:t>
+      </w:r>
+      <w:r>
+        <w:t xml:space="preserve">roject </w:t>
+      </w:r>
+      <w:r>
+        <w:t>N</w:t>
+      </w:r>
+      <w:r>
+        <w:t>ote</w:t>
+      </w:r>
+      <w:r>
+        <w:t>s d</w:t>
+      </w:r>
+      <w:r>
+        <w:t>er aktuellen</w:t>
+      </w:r>
+      <w:r>
+        <w:t xml:space="preserve"> Kategorie navigiert werden kann.</w:t>
+      </w:r>
+      <w:r>
+        <w:t xml:space="preserve"> </w:t>
+      </w:r>
+      <w:r>
+        <w:t>Am rechten Rand</w:t>
+      </w:r>
+      <w:r>
+        <w:t xml:space="preserve"> jeder Project Note werden die Oberkategorien</w:t>
+      </w:r>
+      <w:r>
+        <w:t xml:space="preserve"> </w:t>
+      </w:r>
+      <w:r>
+        <w:t xml:space="preserve"> angezeigt. </w:t>
+      </w:r>
+      <w:r>
+        <w:t>Mit</w:t>
+      </w:r>
+      <w:r>
+        <w:t xml:space="preserve"> jeder Oberkategorie </w:t>
+      </w:r>
+      <w:r>
+        <w:t xml:space="preserve">sind die jeweils zur Project Note gehörenden </w:t>
+      </w:r>
+      <w:r>
+        <w:t xml:space="preserve">Unterkategorien </w:t>
+      </w:r>
+      <w:r>
+        <w:t>durch eine Linie verbunden</w:t>
+      </w:r>
+      <w:r>
+        <w:t xml:space="preserve">. Wird </w:t>
+      </w:r>
+      <w:r>
+        <w:t>eine</w:t>
+      </w:r>
+      <w:r>
+        <w:t xml:space="preserve"> Unterkategorie </w:t>
+      </w:r>
+      <w:r>
+        <w:t>angetippt</w:t>
+      </w:r>
+      <w:r>
+        <w:t xml:space="preserve">, </w:t>
+      </w:r>
+      <w:r>
+        <w:t>so ändert sich die Beschriftung des PN-Stapels und gegebenenfalls auch die Beschriftung der Box selbst (</w:t>
+      </w:r>
+      <w:r>
+        <w:t>oben links</w:t>
+      </w:r>
+      <w:r>
+        <w:t xml:space="preserve">). Zudem werden die Project Notes in der Grossansicht und im </w:t>
       </w:r>
       <w:proofErr w:type="spellStart"/>
       <w:r>
-        <w:t>Surface</w:t>
+        <w:t>Slider</w:t>
       </w:r>
       <w:proofErr w:type="spellEnd"/>
       <w:r>
-        <w:t xml:space="preserve">  eingesehen werden können.</w:t>
-      </w:r>
-    </w:p>
-    <w:p>
-      <w:pPr>
-        <w:pStyle w:val="Heading5"/>
-      </w:pPr>
-      <w:r>
-        <w:t>Aufgabe 1</w:t>
-      </w:r>
-    </w:p>
-    <w:p>
-      <w:r>
-        <w:t xml:space="preserve">Sie nutzen daher die Wartezeit, um sich mit der neuen Technologie zu befassen. Gleichzeitig sind Sie neugierig herauszufinden, ob die </w:t>
-      </w:r>
-      <w:proofErr w:type="spellStart"/>
-      <w:r>
-        <w:t>Zühlke</w:t>
-      </w:r>
-      <w:proofErr w:type="spellEnd"/>
-      <w:r>
-        <w:t xml:space="preserve"> Engineering AG Erfahrungen in Ihrem Spezialgebiet mitbringt.</w:t>
-      </w:r>
-    </w:p>
-    <w:p>
-      <w:pPr>
-        <w:pStyle w:val="Heading5"/>
-      </w:pPr>
-      <w:r>
-        <w:t>Aufgabe 2</w:t>
-      </w:r>
-    </w:p>
-    <w:p>
-      <w:r>
-        <w:t>Wie Sie feststellen können, hat es bisher einige Projekte mit .Net gegeben. Daher sind Sie nun daran interessiert, ob eines dieser Projekte in Zusammenarbeit mit Ihrem Arbeitgeber entstanden ist.</w:t>
-      </w:r>
-    </w:p>
-    <w:p>
-      <w:pPr>
-        <w:pStyle w:val="Heading4"/>
-      </w:pPr>
-      <w:r>
-        <w:t>Fazit</w:t>
-      </w:r>
-    </w:p>
-    <w:p>
-      <w:r>
-        <w:t>Die Anzeige der PN ist zu klein. Um diese am Bildschirm angenehm zu lesen, müsste sie weiter vergrössert werden. Um nun festzustellen welche Themen in der PN angesprochen werden, orientiert sich der Nutzer zuerst an den Informationen die rechts auf der PN selber aufgezeigt sind. Dabei kann es aber durchaus vorkommen, dass dort nicht alle Daten festgehalten sind. Daher sind die Verbindungslinien mit den übereinstimmenden Attributen nicht verständlich. Es wäre zudem logischer, wenn die Attribute nur rechts von der Project Note aufgelistet werden würden.</w:t>
-      </w:r>
-      <w:r>
-        <w:br/>
-        <w:t>Der Filter unter der PN wird nicht wahrgenommen. Wenn die Testperson nun nach .Net Projekten suchen will, drückt sie auf die nächste Project Note die mit der Linie .Net verbunden ist.</w:t>
-      </w:r>
-    </w:p>
-    <w:p>
-      <w:r>
-        <w:t>Die Testperson geht davon aus, dass sie sich in einem .Net Ast befindet und sich dort alle PNs zu diesem Thema befinden, nachdem sie der .Net Verbindungslinie gefolgt ist. Dies ist aber nicht möglich, da jede PN nur einmal im Baum vorkommt. Die Navigation ist daher unverständlich für den Benutzer. Fall er spezifisch nach etwas suchen möchte, findet er seinen Weg über nur über die Verbindungslinien nicht.</w:t>
-      </w:r>
-    </w:p>
-    <w:p>
-      <w:r>
-        <w:t>Dadurch, dass schon von Anfang an falsch navigiert wurde, konnten die Testszenarien nicht abgeschlossen werden. Es wurde ersichtlich, dass diese Variante verwirrend und irreführend für den Benutzer ist. Daher wurde sie als ungeeignet eingestuft</w:t>
-      </w:r>
-      <w:r>
-        <w:t>.</w:t>
-      </w:r>
-    </w:p>
-    <w:p>
-      <w:pPr>
-        <w:pStyle w:val="Heading3"/>
-      </w:pPr>
-      <w:bookmarkStart w:id="39" w:name="_Toc306603594"/>
-      <w:r>
-        <w:t>Variante B</w:t>
-      </w:r>
-      <w:bookmarkEnd w:id="39"/>
-    </w:p>
-    <w:p>
-      <w:r>
-        <w:t>Die nächste Variante befasste</w:t>
-      </w:r>
-      <w:r>
-        <w:t xml:space="preserve"> sich mit der Umsetzung der Variante A-2 der </w:t>
-      </w:r>
-      <w:proofErr w:type="spellStart"/>
-      <w:r>
-        <w:t>Tree</w:t>
-      </w:r>
-      <w:proofErr w:type="spellEnd"/>
-      <w:r>
-        <w:t xml:space="preserve"> View (siehe Kapitel  </w:t>
-      </w:r>
-      <w:r>
-        <w:fldChar w:fldCharType="begin"/>
-      </w:r>
-      <w:r>
-        <w:instrText xml:space="preserve"> REF _Ref306359664 \r \h </w:instrText>
-      </w:r>
-      <w:r>
-        <w:fldChar w:fldCharType="separate"/>
-      </w:r>
-      <w:r>
-        <w:t>3.1.2.1.2</w:t>
-      </w:r>
-      <w:r>
-        <w:fldChar w:fldCharType="end"/>
-      </w:r>
-      <w:r>
-        <w:t xml:space="preserve"> </w:t>
-      </w:r>
-      <w:r>
-        <w:fldChar w:fldCharType="begin"/>
-      </w:r>
-      <w:r>
-        <w:instrText xml:space="preserve"> REF _Ref306359664 \h </w:instrText>
-      </w:r>
-      <w:r>
-        <w:fldChar w:fldCharType="separate"/>
-      </w:r>
-      <w:r>
-        <w:t>Variante A2</w:t>
-      </w:r>
-      <w:r>
-        <w:fldChar w:fldCharType="end"/>
-      </w:r>
-      <w:r>
-        <w:t>).</w:t>
-      </w:r>
-      <w:r>
-        <w:t xml:space="preserve"> Dabei wurden aber einige Elemente neu dargestellt. Damit ersichtlich ist, wo man sich befindet, wurde links neben der ausgewählten Project Note eine Box dargestellt, die mit dem Oberkriterium abgeschrieben wurde. Das ausgewählte Unterkriterium wurde als ein Stapel PNs in der Box angezeigt. </w:t>
-      </w:r>
-      <w:r>
-        <w:t xml:space="preserve">Rechts davon befindet sich eine ausgewählte Project Note, welche auch noch weiter vergrössert werden kann. Darunter befindet sich ein </w:t>
-      </w:r>
-      <w:proofErr w:type="spellStart"/>
-      <w:r>
-        <w:t>Slider</w:t>
-      </w:r>
-      <w:proofErr w:type="spellEnd"/>
-      <w:r>
-        <w:t>, mit welchem durch die weiteren PNs dieser Kategorie navigiert werden kann.</w:t>
-      </w:r>
-      <w:r>
-        <w:t xml:space="preserve"> </w:t>
-      </w:r>
-      <w:r>
-        <w:t xml:space="preserve"> Zu jeder Project Note werden rechts davon zuerst die Oberkategorien angezeigt. An jeder Oberkategorie werden dann die zugehörigen Unterkategorien angehängt. Wird auf so eine Unterkategorie gedrückt, wird diese als neue Auswahl oben links angezeigt (ja nach dem ändert sich auch die Box über welche die Oberkategorie angezeigt wird).</w:t>
-      </w:r>
-    </w:p>
-    <w:p>
-      <w:r>
-        <w:t xml:space="preserve">Wird jedoch rechts neben der Project Note auf eine Oberkategorie gedrückt, öffnet sich ein neues Fenster und die ausgewählte Kategorie bewegt sich in die Mitte. Rundherum werden die dazu gehörigen Unterkategorien angezeigt und es kann eine davon ausgewählt werden. </w:t>
-      </w:r>
-      <w:r>
-        <w:t>Dies ermöglicht dem Nutzer, dass er nicht nur Kategorien, die mit der aktuellen PN zusammenhängen, auswählen kann.</w:t>
+        <w:t xml:space="preserve"> aktualisiert.</w:t>
+      </w:r>
+    </w:p>
+    <w:p>
+      <w:r>
+        <w:t xml:space="preserve">Wird jedoch </w:t>
+      </w:r>
+      <w:r>
+        <w:t>am rechten Rand</w:t>
+      </w:r>
+      <w:r>
+        <w:t xml:space="preserve"> der Project Note auf eine Oberkategorie gedrückt, öffnet sich ein neues Fenster und die </w:t>
+      </w:r>
+      <w:r>
+        <w:t>eben angetippte</w:t>
+      </w:r>
+      <w:r>
+        <w:t xml:space="preserve"> Kategorie bewegt sich in die Mitte</w:t>
+      </w:r>
+      <w:r>
+        <w:t xml:space="preserve"> des Fensters</w:t>
+      </w:r>
+      <w:r>
+        <w:t xml:space="preserve">. Rundherum werden die dazu gehörigen Unterkategorien angezeigt und es kann eine davon ausgewählt werden. </w:t>
+      </w:r>
+      <w:r>
+        <w:t xml:space="preserve">Dies ermöglicht dem Nutzer, dass er nicht nur Kategorien, die mit </w:t>
+      </w:r>
+      <w:r>
+        <w:t>der aktuell angezeigten</w:t>
+      </w:r>
+      <w:r>
+        <w:t xml:space="preserve"> P</w:t>
+      </w:r>
+      <w:r>
+        <w:t xml:space="preserve">roject </w:t>
+      </w:r>
+      <w:r>
+        <w:t>N</w:t>
+      </w:r>
+      <w:r>
+        <w:t>ote</w:t>
+      </w:r>
+      <w:r>
+        <w:t xml:space="preserve"> zusammenhängen, auswählen kann.</w:t>
       </w:r>
     </w:p>
     <w:p>
@@ -7139,7 +8119,7 @@
         </w:rPr>
         <w:lastRenderedPageBreak/>
         <w:drawing>
-          <wp:inline distT="0" distB="0" distL="0" distR="0" wp14:anchorId="0345D43B" wp14:editId="28EB7CEE">
+          <wp:inline distT="0" distB="0" distL="0" distR="0" wp14:anchorId="5CE475D0" wp14:editId="438888A6">
             <wp:extent cx="5760720" cy="3303905"/>
             <wp:effectExtent l="0" t="0" r="0" b="0"/>
             <wp:docPr id="4" name="Grafik 4"/>
@@ -7185,176 +8165,354 @@
       <w:pPr>
         <w:pStyle w:val="Caption"/>
       </w:pPr>
-      <w:bookmarkStart w:id="40" w:name="_Toc306603646"/>
+      <w:bookmarkStart w:id="49" w:name="_Toc306619796"/>
       <w:r>
         <w:t xml:space="preserve">Abbildung </w:t>
       </w:r>
+      <w:fldSimple w:instr=" SEQ Abbildung \* ARABIC ">
+        <w:r>
+          <w:rPr>
+            <w:noProof/>
+          </w:rPr>
+          <w:t>13</w:t>
+        </w:r>
+      </w:fldSimple>
+      <w:r>
+        <w:t xml:space="preserve"> - Papierprototyp Variante B</w:t>
+      </w:r>
+      <w:bookmarkEnd w:id="49"/>
+    </w:p>
+    <w:p>
+      <w:pPr>
+        <w:pStyle w:val="Heading4"/>
+      </w:pPr>
+      <w:r>
+        <w:t>Testszenario</w:t>
+      </w:r>
+    </w:p>
+    <w:p>
+      <w:r>
+        <w:t xml:space="preserve">Sie sind als Mitarbeiter der Firma Swisscom spezialisiert auf Projekte im Bereich .Net. Heute haben Sie einen Termin bei der </w:t>
+      </w:r>
+      <w:proofErr w:type="spellStart"/>
+      <w:r>
+        <w:t>Zühlke</w:t>
+      </w:r>
+      <w:proofErr w:type="spellEnd"/>
+      <w:r>
+        <w:t xml:space="preserve"> Engineering AG, welche ihr Projektpartner ist. Es ist das erste Meeting, daher treffen Sie etwas verfrüht ein. Die Empfangsdame weist Sie darauf hin, dass die Project Notes der Firma (Projektbeschrieb auf eine A4-Seite zusammengefasst) auf dem neu erworbenen </w:t>
+      </w:r>
+      <w:proofErr w:type="spellStart"/>
+      <w:r>
+        <w:t>Surface</w:t>
+      </w:r>
+      <w:proofErr w:type="spellEnd"/>
+      <w:r>
+        <w:t xml:space="preserve">  eingesehen werden können.</w:t>
+      </w:r>
+    </w:p>
+    <w:p>
+      <w:pPr>
+        <w:pStyle w:val="Heading5"/>
+      </w:pPr>
+      <w:r>
+        <w:t>Aufgabe</w:t>
+      </w:r>
+      <w:r>
+        <w:t xml:space="preserve"> 1</w:t>
+      </w:r>
+    </w:p>
+    <w:p>
+      <w:r>
+        <w:t xml:space="preserve">Sie nutzen daher die Wartezeit, um sich mit der neuen Technologie zu befassen. Gleichzeitig sind Sie neugierig herauszufinden, ob die </w:t>
+      </w:r>
+      <w:proofErr w:type="spellStart"/>
+      <w:r>
+        <w:t>Zühlke</w:t>
+      </w:r>
+      <w:proofErr w:type="spellEnd"/>
+      <w:r>
+        <w:t xml:space="preserve"> Engineering AG Erfahrungen in Ihrem Spezialgebiet mitbringt.</w:t>
+      </w:r>
+    </w:p>
+    <w:p>
+      <w:pPr>
+        <w:pStyle w:val="Heading5"/>
+      </w:pPr>
+      <w:r>
+        <w:t>Aufgabe 2</w:t>
+      </w:r>
+    </w:p>
+    <w:p>
+      <w:r>
+        <w:t xml:space="preserve">Einer Ihrer Arbeitskollegen erzählte Ihnen, dass er ein Projekt mit der </w:t>
+      </w:r>
+      <w:proofErr w:type="spellStart"/>
+      <w:r>
+        <w:t>Zühlke</w:t>
+      </w:r>
+      <w:proofErr w:type="spellEnd"/>
+      <w:r>
+        <w:t xml:space="preserve"> Engineering AG gemacht hatte. Sie mögen sich entfernt noch erinnern, um was es ungefähr ging, Ihnen fällt aber kein konkreter Begriff zu diesem Projekt ein. Trotzdem möchten Sie nun mehr über dieses Projekt herausfinden.</w:t>
+      </w:r>
+    </w:p>
+    <w:p>
+      <w:pPr>
+        <w:pStyle w:val="Heading4"/>
+      </w:pPr>
+      <w:r>
+        <w:t>Fazit</w:t>
+      </w:r>
+    </w:p>
+    <w:p>
+      <w:r>
+        <w:t>Es ist irritierend, dass anfangs schon eine P</w:t>
+      </w:r>
+      <w:r>
+        <w:t>roject Note</w:t>
+      </w:r>
+      <w:r>
+        <w:t xml:space="preserve"> auswählt ist. Der Nutzer weiss nicht, wie er dort hingekommen ist. Normalerweise wird zuerst eine Liste (</w:t>
+      </w:r>
+      <w:proofErr w:type="spellStart"/>
+      <w:r>
+        <w:t>Grid</w:t>
+      </w:r>
+      <w:proofErr w:type="spellEnd"/>
+      <w:r>
+        <w:t xml:space="preserve">) mit einer Auswahl von PNs erwartet. </w:t>
+      </w:r>
+    </w:p>
+    <w:p>
+      <w:r>
+        <w:t xml:space="preserve">Der </w:t>
+      </w:r>
+      <w:proofErr w:type="spellStart"/>
+      <w:r>
+        <w:t>Slider</w:t>
+      </w:r>
+      <w:proofErr w:type="spellEnd"/>
+      <w:r>
+        <w:t xml:space="preserve"> unten links wird übersehen. Es ist besser ihn obe</w:t>
+      </w:r>
+      <w:r>
+        <w:t>rhalb der gross dargestellten Project Note</w:t>
+      </w:r>
+      <w:r>
+        <w:t xml:space="preserve"> zu platzieren.</w:t>
+      </w:r>
+    </w:p>
+    <w:p>
+      <w:r>
+        <w:t xml:space="preserve">Zusätzlich sollte </w:t>
+      </w:r>
+      <w:r>
+        <w:t xml:space="preserve">für die Ansicht der PN </w:t>
+      </w:r>
+      <w:r>
+        <w:t>ein Fokus Modus benutzt werden. Wenn man die P</w:t>
+      </w:r>
+      <w:r>
+        <w:t>roject Note</w:t>
+      </w:r>
+      <w:r>
+        <w:t xml:space="preserve"> genau lesen </w:t>
+      </w:r>
+      <w:r>
+        <w:t>möchte</w:t>
+      </w:r>
+      <w:r>
+        <w:t>, soll sie</w:t>
+      </w:r>
+      <w:r>
+        <w:t xml:space="preserve"> sich</w:t>
+      </w:r>
+      <w:r>
+        <w:t xml:space="preserve"> </w:t>
+      </w:r>
+      <w:r>
+        <w:t>durch Antippen</w:t>
+      </w:r>
+      <w:r>
+        <w:t xml:space="preserve"> weiter vergrössern und alle anderen Informationen sollen in den Hintergrund rücken oder ausgeblendet werden.</w:t>
+      </w:r>
+    </w:p>
+    <w:p>
+      <w:r>
+        <w:t>Die Project Notes Stapel</w:t>
+      </w:r>
+      <w:r>
+        <w:t>, welche auf der rechten Bildschirmhälfte angezeigt werden, sollten</w:t>
+      </w:r>
+      <w:r>
+        <w:t xml:space="preserve"> mit mehr als einer Note angezeigt werden. </w:t>
+      </w:r>
+      <w:r>
+        <w:t>Sonst ist nicht verständlich, dass es sich bei der Zahl auf den gezeichneten Notes um die Anzahl Project Notes, die mit dieser Kategorie verbunden sind,</w:t>
+      </w:r>
+      <w:r>
+        <w:t xml:space="preserve"> handelt.</w:t>
+      </w:r>
+    </w:p>
+    <w:p>
+      <w:r>
+        <w:t>Die Testperson konnte</w:t>
+      </w:r>
+      <w:r>
+        <w:t xml:space="preserve"> die ihr gestellten Aufgaben</w:t>
+      </w:r>
+      <w:r>
+        <w:t xml:space="preserve"> lösen</w:t>
+      </w:r>
+      <w:r>
+        <w:t>. Sie</w:t>
+      </w:r>
+      <w:r>
+        <w:t xml:space="preserve"> erwartete aber</w:t>
+      </w:r>
+      <w:r>
+        <w:t xml:space="preserve">, dass nach dem Drücken einer Oberkategorie rechts neben der PN ein Menü mit nur den Unterkategorien, die zur Project Note gehören, angezeigt wird. Entgegen der Erwartung wurden alle Unterkategorien aufgelistet. Die Erwartung der </w:t>
+      </w:r>
+      <w:r>
+        <w:lastRenderedPageBreak/>
+        <w:t xml:space="preserve">Testperson entstand dadurch, </w:t>
+      </w:r>
+      <w:r>
+        <w:t xml:space="preserve">dass die Oberkategorien mit der PN verbunden sind. </w:t>
+      </w:r>
+      <w:r>
+        <w:t>Daher sollten die Oberkategorien erst am rechten Rand des Bildschirms aufgeführt werden und d</w:t>
+      </w:r>
+      <w:r>
+        <w:t>i</w:t>
+      </w:r>
+      <w:r>
+        <w:t xml:space="preserve">e Unterkategorien sollten </w:t>
+      </w:r>
+      <w:r>
+        <w:t xml:space="preserve">mit der </w:t>
+      </w:r>
+      <w:r>
+        <w:t>PN direkt verbunden</w:t>
+      </w:r>
+      <w:r>
+        <w:t>. Die Trennung ist aber auch dann nicht ideal.</w:t>
+      </w:r>
+    </w:p>
+    <w:p>
+      <w:pPr>
+        <w:pStyle w:val="Heading3"/>
+      </w:pPr>
+      <w:bookmarkStart w:id="50" w:name="_Toc306619783"/>
+      <w:r>
+        <w:t>Variante C</w:t>
+      </w:r>
+      <w:bookmarkEnd w:id="50"/>
+    </w:p>
+    <w:p>
+      <w:r>
+        <w:t>Solange keine Benutzerinteraktion erfolgt, ist das Gerät im Demo Modus. Es werden Project Notes in einer Detailansicht (siehe „</w:t>
+      </w:r>
       <w:r>
         <w:fldChar w:fldCharType="begin"/>
       </w:r>
       <w:r>
-        <w:instrText xml:space="preserve"> SEQ Abbildung \* ARABIC </w:instrText>
+        <w:instrText xml:space="preserve"> REF _Ref306620178 \h </w:instrText>
       </w:r>
       <w:r>
         <w:fldChar w:fldCharType="separate"/>
+      </w:r>
+      <w:r>
+        <w:t xml:space="preserve">Abbildung </w:t>
       </w:r>
       <w:r>
         <w:rPr>
           <w:noProof/>
         </w:rPr>
-        <w:t>13</w:t>
+        <w:t>14</w:t>
+      </w:r>
+      <w:r>
+        <w:t xml:space="preserve"> - </w:t>
+      </w:r>
+      <w:r>
+        <w:t>Papierprototyp Variante C, Detailansicht</w:t>
       </w:r>
       <w:r>
         <w:fldChar w:fldCharType="end"/>
       </w:r>
       <w:r>
-        <w:t xml:space="preserve"> - Papierprototyp Variante B</w:t>
-      </w:r>
-      <w:bookmarkEnd w:id="40"/>
-    </w:p>
-    <w:p>
-      <w:pPr>
-        <w:pStyle w:val="Heading4"/>
-      </w:pPr>
-      <w:r>
-        <w:t>Testszenario</w:t>
-      </w:r>
-    </w:p>
-    <w:p>
-      <w:r>
-        <w:t xml:space="preserve">Sie sind als Mitarbeiter der Firma Swisscom spezialisiert auf Projekte im Bereich .Net. Heute haben Sie einen Termin bei der </w:t>
-      </w:r>
-      <w:proofErr w:type="spellStart"/>
-      <w:r>
-        <w:t>Zühlke</w:t>
-      </w:r>
-      <w:proofErr w:type="spellEnd"/>
-      <w:r>
-        <w:t xml:space="preserve"> Engineering AG, welche ihr Projektpartner ist. Es ist das erste Meeting, daher treffen Sie etwas verfrüht ein. Die Empfangsdame weist Sie darauf hin, dass die Project Notes der Firma (Projektbeschrieb auf eine A4-Seite zusammengefasst) auf dem neu erworbenen </w:t>
-      </w:r>
-      <w:proofErr w:type="spellStart"/>
-      <w:r>
-        <w:t>Surface</w:t>
-      </w:r>
-      <w:proofErr w:type="spellEnd"/>
-      <w:r>
-        <w:t xml:space="preserve">  eingesehen werden können.</w:t>
-      </w:r>
-    </w:p>
-    <w:p>
-      <w:pPr>
-        <w:pStyle w:val="Heading5"/>
-      </w:pPr>
-      <w:r>
-        <w:t>Aufgabe</w:t>
-      </w:r>
-      <w:r>
-        <w:t xml:space="preserve"> 1</w:t>
-      </w:r>
-    </w:p>
-    <w:p>
-      <w:r>
-        <w:t xml:space="preserve">Sie nutzen daher die Wartezeit, um sich mit der neuen Technologie zu befassen. Gleichzeitig sind Sie neugierig herauszufinden, ob die </w:t>
-      </w:r>
-      <w:proofErr w:type="spellStart"/>
-      <w:r>
-        <w:t>Zühlke</w:t>
-      </w:r>
-      <w:proofErr w:type="spellEnd"/>
-      <w:r>
-        <w:t xml:space="preserve"> Engineering AG Erfahrungen in Ihrem Spezialgebiet mitbringt.</w:t>
-      </w:r>
-    </w:p>
-    <w:p>
-      <w:pPr>
-        <w:pStyle w:val="Heading5"/>
-      </w:pPr>
-      <w:r>
-        <w:t>Aufgabe 2</w:t>
-      </w:r>
-    </w:p>
-    <w:p>
-      <w:r>
-        <w:t xml:space="preserve">Einer Ihrer Arbeitskollegen erzählte Ihnen, dass er ein Projekt mit der </w:t>
-      </w:r>
-      <w:proofErr w:type="spellStart"/>
-      <w:r>
-        <w:t>Zühlke</w:t>
-      </w:r>
-      <w:proofErr w:type="spellEnd"/>
-      <w:r>
-        <w:t xml:space="preserve"> Engineering AG gemacht hatte. Sie mögen sich entfernt noch erinnern, um was es ungefähr ging, Ihnen fällt aber kein konkreter Begriff zu diesem Projekt ein. Trotzdem möchten Sie nun mehr über dieses Projekt herausfinden.</w:t>
-      </w:r>
-    </w:p>
-    <w:p>
-      <w:pPr>
-        <w:pStyle w:val="Heading4"/>
-      </w:pPr>
-      <w:r>
-        <w:t>Fazit</w:t>
-      </w:r>
-    </w:p>
-    <w:p>
-      <w:r>
-        <w:t>Es ist irritierend, dass anfangs schon eine PN auswählt ist. Der Nutzer weiss nicht, wie er dort hingekommen ist. Normalerweise wird zuerst eine Liste (</w:t>
-      </w:r>
-      <w:proofErr w:type="spellStart"/>
-      <w:r>
-        <w:t>Grid</w:t>
-      </w:r>
-      <w:proofErr w:type="spellEnd"/>
-      <w:r>
-        <w:t xml:space="preserve">) mit einer Auswahl von PNs erwartet. Der </w:t>
-      </w:r>
-      <w:proofErr w:type="spellStart"/>
-      <w:r>
-        <w:t>Slider</w:t>
-      </w:r>
-      <w:proofErr w:type="spellEnd"/>
-      <w:r>
-        <w:t xml:space="preserve"> unten links wird übersehen. Es ist besser ihn oben links zu platzieren.</w:t>
-      </w:r>
-      <w:r>
-        <w:br/>
-        <w:t>Zusätzlich sollte ein Fokus Modus benutzt werden. Wenn man die PN genau lesen will, soll sie sich weiter vergrössern und alle anderen Informationen sollen in den Hintergrund rücken oder ausgeblendet werden.</w:t>
-      </w:r>
-    </w:p>
-    <w:p>
-      <w:r>
-        <w:t>Die Project Notes sollten immer als Stapel mit mehr als einer Note angezeigt werden. Sonst ist nicht verständlich, um was es sich dabei handelt.</w:t>
-      </w:r>
-    </w:p>
-    <w:p>
-      <w:r>
-        <w:t>Die Testperson konnte die ihr gestellten Aufgaben zwar lösen, erwartete aber etwas anderes wenn er auf die Oberkategorien rechts neben der PN drückte. Dies kommt daher, dass die Oberkategorien mit der PN verbunden sind. Drückt man jedoch auf die Oberkategorie, öffnet sich ein Menü mit allen Unterkategorien und nicht mit denjenigen, die zur ausgewählten PN gehören. Die Unterkategorien sollten daher mit der PN direkt verbunden sein und die Oberkategorien sollten erst rechts davon aufgeführt werden. Die Trennung ist aber auch dann nicht ideal.</w:t>
-      </w:r>
-    </w:p>
-    <w:p>
-      <w:pPr>
-        <w:pStyle w:val="Heading3"/>
-      </w:pPr>
-      <w:bookmarkStart w:id="41" w:name="_Toc306603595"/>
-      <w:r>
-        <w:lastRenderedPageBreak/>
-        <w:t>Variante C</w:t>
-      </w:r>
-      <w:bookmarkEnd w:id="41"/>
-    </w:p>
-    <w:p>
-      <w:r>
-        <w:t>Um eine klare Übersicht über alle Project Notes zu erhalten, wird Anfangs eine Liste mit ihnen angezeigt. Oben links wird angegeben</w:t>
-      </w:r>
-      <w:r>
-        <w:t xml:space="preserve"> wi</w:t>
-      </w:r>
-      <w:r>
-        <w:t>e</w:t>
-      </w:r>
-      <w:r>
-        <w:t xml:space="preserve"> </w:t>
-      </w:r>
-      <w:r>
-        <w:t>viele PNs momentan sichtbar sind. Gleich daneben können Filterkriterien eingegeben werden. Möchte dies getan werden, so öffnet sich eine weitere Liste um ein Kriterium auszuwählen.</w:t>
+        <w:t>“) anzeigt.</w:t>
+      </w:r>
+    </w:p>
+    <w:p>
+      <w:r>
+        <w:t xml:space="preserve">Mit dem Drücken </w:t>
+      </w:r>
+      <w:r>
+        <w:t>der</w:t>
+      </w:r>
+      <w:r>
+        <w:t xml:space="preserve"> Pfeile l</w:t>
+      </w:r>
+      <w:r>
+        <w:t>a</w:t>
+      </w:r>
+      <w:r>
+        <w:t>ss</w:t>
+      </w:r>
+      <w:r>
+        <w:t>en</w:t>
+      </w:r>
+      <w:r>
+        <w:t xml:space="preserve"> sich die nächste</w:t>
+      </w:r>
+      <w:r>
+        <w:t>n</w:t>
+      </w:r>
+      <w:r>
+        <w:t xml:space="preserve"> bzw. vorhergehende</w:t>
+      </w:r>
+      <w:r>
+        <w:t>n Project Notes</w:t>
+      </w:r>
+      <w:r>
+        <w:t xml:space="preserve"> anzeigen. Rechts werden immer die zur </w:t>
+      </w:r>
+      <w:r>
+        <w:t xml:space="preserve">angezeigten </w:t>
+      </w:r>
+      <w:r>
+        <w:t>Project Note gehörigen Begriffe aufgelistet. Wird einer davon ausgewählt, so öffnet sich ein Kontextmenü, in welchem man</w:t>
+      </w:r>
+      <w:r>
+        <w:t xml:space="preserve"> den Begriff als</w:t>
+      </w:r>
+      <w:r>
+        <w:t xml:space="preserve"> Kriterium zum Filter hinzufügen kann</w:t>
+      </w:r>
+      <w:r>
+        <w:t xml:space="preserve">. </w:t>
+      </w:r>
+      <w:r>
+        <w:t xml:space="preserve">Falls schon ein oder mehrere Kriterien für den Filter gesetzt wurden, können diese entweder durch </w:t>
+      </w:r>
+      <w:r>
+        <w:t>den Begriff als neues Filterkriterium</w:t>
+      </w:r>
+      <w:r>
+        <w:t xml:space="preserve"> ersetzt werden oder </w:t>
+      </w:r>
+      <w:r>
+        <w:t>der Filter wird mit dem Begriff als weiteres</w:t>
+      </w:r>
+      <w:r>
+        <w:t xml:space="preserve"> Kriterium</w:t>
+      </w:r>
+      <w:r>
+        <w:t xml:space="preserve"> zusätzlich eingeschränkt</w:t>
+      </w:r>
+      <w:r>
+        <w:t>.</w:t>
       </w:r>
     </w:p>
     <w:p>
@@ -7367,7 +8525,207 @@
           <w:lang w:eastAsia="de-CH"/>
         </w:rPr>
         <w:drawing>
-          <wp:inline distT="0" distB="0" distL="0" distR="0" wp14:anchorId="2E575B89" wp14:editId="685F69F0">
+          <wp:inline distT="0" distB="0" distL="0" distR="0" wp14:anchorId="03021007" wp14:editId="012D9053">
+            <wp:extent cx="5760720" cy="3735705"/>
+            <wp:effectExtent l="0" t="0" r="0" b="0"/>
+            <wp:docPr id="14" name="Grafik 14"/>
+            <wp:cNvGraphicFramePr>
+              <a:graphicFrameLocks xmlns:a="http://schemas.openxmlformats.org/drawingml/2006/main" noChangeAspect="1"/>
+            </wp:cNvGraphicFramePr>
+            <a:graphic xmlns:a="http://schemas.openxmlformats.org/drawingml/2006/main">
+              <a:graphicData uri="http://schemas.openxmlformats.org/drawingml/2006/picture">
+                <pic:pic xmlns:pic="http://schemas.openxmlformats.org/drawingml/2006/picture">
+                  <pic:nvPicPr>
+                    <pic:cNvPr id="0" name="IMG_20111014_143815_edit_01.jpg"/>
+                    <pic:cNvPicPr/>
+                  </pic:nvPicPr>
+                  <pic:blipFill>
+                    <a:blip r:embed="rId23" cstate="print">
+                      <a:extLst>
+                        <a:ext uri="{28A0092B-C50C-407E-A947-70E740481C1C}">
+                          <a14:useLocalDpi xmlns:a14="http://schemas.microsoft.com/office/drawing/2010/main" val="0"/>
+                        </a:ext>
+                      </a:extLst>
+                    </a:blip>
+                    <a:stretch>
+                      <a:fillRect/>
+                    </a:stretch>
+                  </pic:blipFill>
+                  <pic:spPr>
+                    <a:xfrm>
+                      <a:off x="0" y="0"/>
+                      <a:ext cx="5760720" cy="3735705"/>
+                    </a:xfrm>
+                    <a:prstGeom prst="rect">
+                      <a:avLst/>
+                    </a:prstGeom>
+                  </pic:spPr>
+                </pic:pic>
+              </a:graphicData>
+            </a:graphic>
+          </wp:inline>
+        </w:drawing>
+      </w:r>
+    </w:p>
+    <w:p>
+      <w:pPr>
+        <w:pStyle w:val="Caption"/>
+      </w:pPr>
+      <w:bookmarkStart w:id="51" w:name="_Toc306619797"/>
+      <w:bookmarkStart w:id="52" w:name="_Ref306620178"/>
+      <w:r>
+        <w:t xml:space="preserve">Abbildung </w:t>
+      </w:r>
+      <w:fldSimple w:instr=" SEQ Abbildung \* ARABIC ">
+        <w:r>
+          <w:rPr>
+            <w:noProof/>
+          </w:rPr>
+          <w:t>14</w:t>
+        </w:r>
+      </w:fldSimple>
+      <w:r>
+        <w:t xml:space="preserve"> - </w:t>
+      </w:r>
+      <w:r>
+        <w:t>Papierprototyp Variante C, Detailansicht</w:t>
+      </w:r>
+      <w:bookmarkEnd w:id="51"/>
+      <w:bookmarkEnd w:id="52"/>
+    </w:p>
+    <w:p>
+      <w:r>
+        <w:t>Nachdem der Filter weiter eingeschränkt oder neu gesetzt wurde, erfolgt ein Wechsel zur Gesamtübersicht</w:t>
+      </w:r>
+      <w:r>
+        <w:t xml:space="preserve"> </w:t>
+      </w:r>
+      <w:r>
+        <w:t>(siehe „</w:t>
+      </w:r>
+      <w:r>
+        <w:fldChar w:fldCharType="begin"/>
+      </w:r>
+      <w:r>
+        <w:instrText xml:space="preserve"> REF _Ref306617850 \h </w:instrText>
+      </w:r>
+      <w:r>
+        <w:fldChar w:fldCharType="separate"/>
+      </w:r>
+      <w:r>
+        <w:t xml:space="preserve">Abbildung </w:t>
+      </w:r>
+      <w:r>
+        <w:rPr>
+          <w:noProof/>
+        </w:rPr>
+        <w:t>15</w:t>
+      </w:r>
+      <w:r>
+        <w:t xml:space="preserve"> - Papierprototyp Variante C, Übersicht</w:t>
+      </w:r>
+      <w:r>
+        <w:fldChar w:fldCharType="end"/>
+      </w:r>
+      <w:r>
+        <w:t>“)</w:t>
+      </w:r>
+      <w:r>
+        <w:t xml:space="preserve">. </w:t>
+      </w:r>
+      <w:r>
+        <w:t xml:space="preserve">Um eine klare Übersicht über alle Project Notes zu erhalten, wird </w:t>
+      </w:r>
+      <w:r>
+        <w:t>hier eine</w:t>
+      </w:r>
+      <w:r>
+        <w:t xml:space="preserve"> Liste vo</w:t>
+      </w:r>
+      <w:bookmarkStart w:id="53" w:name="_GoBack"/>
+      <w:bookmarkEnd w:id="53"/>
+      <w:r>
+        <w:t>n PN</w:t>
+      </w:r>
+      <w:r>
+        <w:t>s</w:t>
+      </w:r>
+      <w:r>
+        <w:t xml:space="preserve"> </w:t>
+      </w:r>
+      <w:r>
+        <w:t>angezeigt. Oben links wird angegeben</w:t>
+      </w:r>
+      <w:r>
+        <w:t>,</w:t>
+      </w:r>
+      <w:r>
+        <w:t xml:space="preserve"> wie viele PNs momentan sichtbar sind. Gleich daneben können Filterkriterien eingegeben werden. </w:t>
+      </w:r>
+      <w:r>
+        <w:t>Mit einem Klick auf das „Plus“</w:t>
+      </w:r>
+      <w:r>
+        <w:t xml:space="preserve"> öffnet sich eine weitere Liste</w:t>
+      </w:r>
+      <w:r>
+        <w:t xml:space="preserve"> (im Stil eines Finders, siehe Unterkapitel </w:t>
+      </w:r>
+      <w:r>
+        <w:fldChar w:fldCharType="begin"/>
+      </w:r>
+      <w:r>
+        <w:instrText xml:space="preserve"> REF _Ref306617761 \r \h </w:instrText>
+      </w:r>
+      <w:r>
+        <w:fldChar w:fldCharType="separate"/>
+      </w:r>
+      <w:r>
+        <w:t>3.1.5</w:t>
+      </w:r>
+      <w:r>
+        <w:fldChar w:fldCharType="end"/>
+      </w:r>
+      <w:r>
+        <w:t xml:space="preserve"> „</w:t>
+      </w:r>
+      <w:r>
+        <w:fldChar w:fldCharType="begin"/>
+      </w:r>
+      <w:r>
+        <w:instrText xml:space="preserve"> REF _Ref306617763 \h </w:instrText>
+      </w:r>
+      <w:r>
+        <w:fldChar w:fldCharType="separate"/>
+      </w:r>
+      <w:r>
+        <w:t>Finder</w:t>
+      </w:r>
+      <w:r>
+        <w:fldChar w:fldCharType="end"/>
+      </w:r>
+      <w:r>
+        <w:t>“), aus der ein Kriterium ausgewählt werden kann.</w:t>
+      </w:r>
+    </w:p>
+    <w:p>
+      <w:r>
+        <w:t xml:space="preserve">Sobald man eine PN aus der Liste antippt, öffnet sie </w:t>
+      </w:r>
+    </w:p>
+    <w:p/>
+    <w:p>
+      <w:pPr>
+        <w:keepNext/>
+      </w:pPr>
+      <w:r>
+        <w:rPr>
+          <w:noProof/>
+          <w:lang w:eastAsia="de-CH"/>
+        </w:rPr>
+        <w:lastRenderedPageBreak/>
+        <w:drawing>
+          <wp:inline distT="0" distB="0" distL="0" distR="0" wp14:anchorId="17C14910" wp14:editId="6D1CBB95">
             <wp:extent cx="5760720" cy="4154805"/>
             <wp:effectExtent l="0" t="0" r="0" b="0"/>
             <wp:docPr id="12" name="Grafik 12"/>
@@ -7382,7 +8740,7 @@
                     <pic:cNvPicPr/>
                   </pic:nvPicPr>
                   <pic:blipFill>
-                    <a:blip r:embed="rId23" cstate="print">
+                    <a:blip r:embed="rId24" cstate="print">
                       <a:extLst>
                         <a:ext uri="{28A0092B-C50C-407E-A947-70E740481C1C}">
                           <a14:useLocalDpi xmlns:a14="http://schemas.microsoft.com/office/drawing/2010/main" val="0"/>
@@ -7413,130 +8771,121 @@
       <w:pPr>
         <w:pStyle w:val="Caption"/>
       </w:pPr>
-      <w:bookmarkStart w:id="42" w:name="_Toc306603647"/>
+      <w:bookmarkStart w:id="54" w:name="_Ref306617850"/>
+      <w:bookmarkStart w:id="55" w:name="_Toc306619798"/>
       <w:r>
         <w:t xml:space="preserve">Abbildung </w:t>
       </w:r>
+      <w:fldSimple w:instr=" SEQ Abbildung \* ARABIC ">
+        <w:r>
+          <w:rPr>
+            <w:noProof/>
+          </w:rPr>
+          <w:t>15</w:t>
+        </w:r>
+      </w:fldSimple>
+      <w:r>
+        <w:t xml:space="preserve"> - Papierprototyp Variante C, Übersicht</w:t>
+      </w:r>
+      <w:bookmarkEnd w:id="54"/>
+      <w:bookmarkEnd w:id="55"/>
+    </w:p>
+    <w:p>
+      <w:r>
+        <w:t xml:space="preserve">Wird </w:t>
+      </w:r>
+      <w:r>
+        <w:t>die Project Note angetippt,</w:t>
+      </w:r>
+      <w:r>
+        <w:t xml:space="preserve"> so </w:t>
+      </w:r>
+      <w:r>
+        <w:t>findet ein Übergang</w:t>
+      </w:r>
+      <w:r>
+        <w:t xml:space="preserve"> in den Lesemodus </w:t>
+      </w:r>
+      <w:r>
+        <w:t>statt. In diesem Modus wird die Project Note stark vergrössert und in der Mitte positionier angezeigt. Die mit der PN verbundenen Begriffe werden ausgeblendet, der Hintergrund wird abgedunkelt.</w:t>
+      </w:r>
+    </w:p>
+    <w:p>
+      <w:r>
+        <w:t xml:space="preserve">Möchte man </w:t>
+      </w:r>
+      <w:r>
+        <w:t xml:space="preserve">von der Detailansicht </w:t>
+      </w:r>
+      <w:r>
+        <w:t>zur Gesamtübersicht zurückkehren, so kann oben links die umgeknickte Ecke nach unten gezogen werden.</w:t>
+      </w:r>
+    </w:p>
+    <w:p>
+      <w:pPr>
+        <w:pStyle w:val="Heading4"/>
+      </w:pPr>
+      <w:r>
+        <w:t>Testszenario</w:t>
+      </w:r>
+    </w:p>
+    <w:p>
+      <w:r>
+        <w:t>Für das Testen dieses Papier-Prototyps wurde ein bereits bes</w:t>
+      </w:r>
+      <w:r>
+        <w:t>tehendes Testszenario verwendet (</w:t>
+      </w:r>
+      <w:r>
+        <w:t>siehe Unterk</w:t>
+      </w:r>
+      <w:r>
+        <w:t xml:space="preserve">apitel </w:t>
+      </w:r>
       <w:r>
         <w:fldChar w:fldCharType="begin"/>
       </w:r>
       <w:r>
-        <w:instrText xml:space="preserve"> SEQ Abbildung \* ARABIC </w:instrText>
+        <w:instrText xml:space="preserve"> REF _Ref306360971 \r \h </w:instrText>
       </w:r>
       <w:r>
         <w:fldChar w:fldCharType="separate"/>
       </w:r>
       <w:r>
-        <w:rPr>
-          <w:noProof/>
-        </w:rPr>
-        <w:t>14</w:t>
+        <w:t>3.2.1.1</w:t>
       </w:r>
       <w:r>
         <w:fldChar w:fldCharType="end"/>
       </w:r>
       <w:r>
-        <w:t xml:space="preserve"> - Papierprototyp Variante C, Übersicht</w:t>
-      </w:r>
-      <w:bookmarkEnd w:id="42"/>
-    </w:p>
-    <w:p>
-      <w:r>
-        <w:t>Sobald man auf eine PN auswählt öffnet sich die Detailansicht dazu. Mit den Pfeilen kann man die nächste oder vorhergehende PN anzeigen. Rechts werden immer die zur PN gehörigen Kriterien aufgelistet. Wird eine davon angewählt, so öffnet sich ein Menu, in welchem man das Kriterium zum Filter hinzufügen kann. Falls schon ein oder mehrere Kriterien für den Filter gesetzt wurden, können diese entweder durch das neue Kriterium ersetzt werden oder mit einem weiteren Kriterium zusätzlich eingeschränkt werden.</w:t>
-      </w:r>
-    </w:p>
-    <w:p>
-      <w:pPr>
-        <w:keepNext/>
-      </w:pPr>
-      <w:r>
-        <w:rPr>
-          <w:noProof/>
-          <w:lang w:eastAsia="de-CH"/>
-        </w:rPr>
-        <w:lastRenderedPageBreak/>
-        <w:drawing>
-          <wp:inline distT="0" distB="0" distL="0" distR="0" wp14:anchorId="0464DA00" wp14:editId="2C0BDE82">
-            <wp:extent cx="5760720" cy="3735705"/>
-            <wp:effectExtent l="0" t="0" r="0" b="0"/>
-            <wp:docPr id="14" name="Grafik 14"/>
-            <wp:cNvGraphicFramePr>
-              <a:graphicFrameLocks xmlns:a="http://schemas.openxmlformats.org/drawingml/2006/main" noChangeAspect="1"/>
-            </wp:cNvGraphicFramePr>
-            <a:graphic xmlns:a="http://schemas.openxmlformats.org/drawingml/2006/main">
-              <a:graphicData uri="http://schemas.openxmlformats.org/drawingml/2006/picture">
-                <pic:pic xmlns:pic="http://schemas.openxmlformats.org/drawingml/2006/picture">
-                  <pic:nvPicPr>
-                    <pic:cNvPr id="0" name="IMG_20111014_143815_edit_01.jpg"/>
-                    <pic:cNvPicPr/>
-                  </pic:nvPicPr>
-                  <pic:blipFill>
-                    <a:blip r:embed="rId24" cstate="print">
-                      <a:extLst>
-                        <a:ext uri="{28A0092B-C50C-407E-A947-70E740481C1C}">
-                          <a14:useLocalDpi xmlns:a14="http://schemas.microsoft.com/office/drawing/2010/main" val="0"/>
-                        </a:ext>
-                      </a:extLst>
-                    </a:blip>
-                    <a:stretch>
-                      <a:fillRect/>
-                    </a:stretch>
-                  </pic:blipFill>
-                  <pic:spPr>
-                    <a:xfrm>
-                      <a:off x="0" y="0"/>
-                      <a:ext cx="5760720" cy="3735705"/>
-                    </a:xfrm>
-                    <a:prstGeom prst="rect">
-                      <a:avLst/>
-                    </a:prstGeom>
-                  </pic:spPr>
-                </pic:pic>
-              </a:graphicData>
-            </a:graphic>
-          </wp:inline>
-        </w:drawing>
-      </w:r>
-    </w:p>
-    <w:p>
-      <w:pPr>
-        <w:pStyle w:val="Caption"/>
-      </w:pPr>
-      <w:bookmarkStart w:id="43" w:name="_Toc306603648"/>
-      <w:r>
-        <w:t xml:space="preserve">Abbildung </w:t>
+        <w:t xml:space="preserve"> </w:t>
+      </w:r>
+      <w:r>
+        <w:t>„</w:t>
       </w:r>
       <w:r>
         <w:fldChar w:fldCharType="begin"/>
       </w:r>
       <w:r>
-        <w:instrText xml:space="preserve"> SEQ Abbildung \* ARABIC </w:instrText>
+        <w:instrText xml:space="preserve"> REF _Ref306360971 \h </w:instrText>
       </w:r>
       <w:r>
         <w:fldChar w:fldCharType="separate"/>
       </w:r>
       <w:r>
-        <w:rPr>
-          <w:noProof/>
-        </w:rPr>
-        <w:t>15</w:t>
+        <w:t>Testszenario</w:t>
       </w:r>
       <w:r>
         <w:fldChar w:fldCharType="end"/>
       </w:r>
       <w:r>
-        <w:t xml:space="preserve"> - Papierprototyp Variante C, Detailansicht</w:t>
-      </w:r>
-      <w:bookmarkEnd w:id="43"/>
-    </w:p>
-    <w:p>
-      <w:r>
-        <w:t>Wird auf die PN  gedrückt, so wird in den Lesemodus übergangen.</w:t>
-      </w:r>
-    </w:p>
-    <w:p>
-      <w:r>
-        <w:t>Möchte man zur Gesamtübersicht zurückkehren, so kann oben links die umgeknickte Ecke nach unten gezogen werden.</w:t>
+        <w:t>“</w:t>
+      </w:r>
+      <w:r>
+        <w:t>)</w:t>
+      </w:r>
+      <w:r>
+        <w:t>.</w:t>
       </w:r>
     </w:p>
     <w:p>
@@ -7544,58 +8893,18 @@
         <w:pStyle w:val="Heading4"/>
       </w:pPr>
       <w:r>
-        <w:t>Testszenario</w:t>
-      </w:r>
-    </w:p>
-    <w:p>
-      <w:r>
-        <w:t xml:space="preserve">Siehe Kapitel </w:t>
-      </w:r>
-      <w:r>
-        <w:fldChar w:fldCharType="begin"/>
-      </w:r>
-      <w:r>
-        <w:instrText xml:space="preserve"> REF _Ref306360971 \r \h </w:instrText>
-      </w:r>
-      <w:r>
-        <w:fldChar w:fldCharType="separate"/>
-      </w:r>
-      <w:r>
-        <w:t>3.2.1.1</w:t>
-      </w:r>
-      <w:r>
-        <w:fldChar w:fldCharType="end"/>
-      </w:r>
-      <w:r>
-        <w:t xml:space="preserve"> </w:t>
-      </w:r>
-      <w:r>
-        <w:fldChar w:fldCharType="begin"/>
-      </w:r>
-      <w:r>
-        <w:instrText xml:space="preserve"> REF _Ref306360971 \h </w:instrText>
-      </w:r>
-      <w:r>
-        <w:fldChar w:fldCharType="separate"/>
-      </w:r>
-      <w:r>
-        <w:t>Testszenario</w:t>
-      </w:r>
-      <w:r>
-        <w:fldChar w:fldCharType="end"/>
-      </w:r>
-    </w:p>
-    <w:p>
-      <w:pPr>
-        <w:pStyle w:val="Heading4"/>
-      </w:pPr>
-      <w:r>
         <w:t>Fazit</w:t>
       </w:r>
     </w:p>
     <w:p>
       <w:r>
-        <w:t>Der Demomodus muss genauer ersichtlich sein, wenn man sich hinsetzt. Ansonsten beginnt man zu lesen und die PN wird plötzlich gewechselt.</w:t>
+        <w:t>Der Demo</w:t>
+      </w:r>
+      <w:r>
+        <w:t xml:space="preserve"> M</w:t>
+      </w:r>
+      <w:r>
+        <w:t>odus muss genauer ersichtlich sein, wenn man sich hinsetzt. Ansonsten beginnt man zu lesen und die PN wird plötzlich gewechselt.</w:t>
       </w:r>
     </w:p>
     <w:p>
@@ -7728,7 +9037,7 @@
         <w:noProof/>
         <w:lang w:val="de-DE"/>
       </w:rPr>
-      <w:t>2</w:t>
+      <w:t>15</w:t>
     </w:r>
     <w:r>
       <w:rPr>
@@ -11923,7 +13232,7 @@
 </file>
 
 <file path=customXml/itemProps1.xml><?xml version="1.0" encoding="utf-8"?>
-<ds:datastoreItem xmlns:ds="http://schemas.openxmlformats.org/officeDocument/2006/customXml" ds:itemID="{B2D430AB-4D53-47E0-A0DB-4A1F2478E653}">
+<ds:datastoreItem xmlns:ds="http://schemas.openxmlformats.org/officeDocument/2006/customXml" ds:itemID="{CACB1FCE-4B99-4EB4-B840-6252A0545A8A}">
   <ds:schemaRefs>
     <ds:schemaRef ds:uri="http://schemas.openxmlformats.org/officeDocument/2006/bibliography"/>
   </ds:schemaRefs>

--- a/doc/03_Technischer_Bericht_Teil_2/03_Domain Analyse/Domain Analyse.docx
+++ b/doc/03_Technischer_Bericht_Teil_2/03_Domain Analyse/Domain Analyse.docx
@@ -3459,13 +3459,71 @@
         <w:t xml:space="preserve"> Domain Model zeigt die Relationen:</w:t>
       </w:r>
     </w:p>
-    <w:p/>
-    <w:p>
-      <w:r>
-        <w:t>&lt;&lt;&lt; Domainmodel hier einfügen &gt;&gt;&gt;</w:t>
-      </w:r>
-    </w:p>
-    <w:p/>
+    <w:p>
+      <w:pPr>
+        <w:keepNext/>
+      </w:pPr>
+      <w:r>
+        <w:rPr>
+          <w:noProof/>
+          <w:lang w:eastAsia="de-CH"/>
+        </w:rPr>
+        <w:drawing>
+          <wp:inline distT="0" distB="0" distL="0" distR="0" wp14:anchorId="4001741B" wp14:editId="12D00CF3">
+            <wp:extent cx="5760720" cy="2697849"/>
+            <wp:effectExtent l="0" t="0" r="0" b="7620"/>
+            <wp:docPr id="7" name="Picture 7"/>
+            <wp:cNvGraphicFramePr>
+              <a:graphicFrameLocks xmlns:a="http://schemas.openxmlformats.org/drawingml/2006/main" noChangeAspect="1"/>
+            </wp:cNvGraphicFramePr>
+            <a:graphic xmlns:a="http://schemas.openxmlformats.org/drawingml/2006/main">
+              <a:graphicData uri="http://schemas.openxmlformats.org/drawingml/2006/picture">
+                <pic:pic xmlns:pic="http://schemas.openxmlformats.org/drawingml/2006/picture">
+                  <pic:nvPicPr>
+                    <pic:cNvPr id="0" name=""/>
+                    <pic:cNvPicPr/>
+                  </pic:nvPicPr>
+                  <pic:blipFill>
+                    <a:blip r:embed="rId10"/>
+                    <a:stretch>
+                      <a:fillRect/>
+                    </a:stretch>
+                  </pic:blipFill>
+                  <pic:spPr>
+                    <a:xfrm>
+                      <a:off x="0" y="0"/>
+                      <a:ext cx="5760720" cy="2697849"/>
+                    </a:xfrm>
+                    <a:prstGeom prst="rect">
+                      <a:avLst/>
+                    </a:prstGeom>
+                  </pic:spPr>
+                </pic:pic>
+              </a:graphicData>
+            </a:graphic>
+          </wp:inline>
+        </w:drawing>
+      </w:r>
+    </w:p>
+    <w:p>
+      <w:pPr>
+        <w:pStyle w:val="Caption"/>
+      </w:pPr>
+      <w:r>
+        <w:t xml:space="preserve">Abbildung </w:t>
+      </w:r>
+      <w:fldSimple w:instr=" SEQ Abbildung \* ARABIC ">
+        <w:r>
+          <w:rPr>
+            <w:noProof/>
+          </w:rPr>
+          <w:t>1</w:t>
+        </w:r>
+      </w:fldSimple>
+      <w:r>
+        <w:t xml:space="preserve"> - Domain Model Daten</w:t>
+      </w:r>
+    </w:p>
     <w:p>
       <w:r>
         <w:t>Die Oberkategorien</w:t>
@@ -4043,6 +4101,7 @@
           </w:tcPr>
           <w:p>
             <w:pPr>
+              <w:keepNext/>
               <w:cnfStyle w:val="000000100000" w:firstRow="0" w:lastRow="0" w:firstColumn="0" w:lastColumn="0" w:oddVBand="0" w:evenVBand="0" w:oddHBand="1" w:evenHBand="0" w:firstRowFirstColumn="0" w:firstRowLastColumn="0" w:lastRowFirstColumn="0" w:lastRowLastColumn="0"/>
             </w:pPr>
             <w:r>
@@ -4053,6 +4112,28 @@
       </w:tr>
     </w:tbl>
     <w:p>
+      <w:pPr>
+        <w:pStyle w:val="Caption"/>
+      </w:pPr>
+      <w:r>
+        <w:t xml:space="preserve">Tabelle </w:t>
+      </w:r>
+      <w:fldSimple w:instr=" SEQ Tabelle \* ARABIC ">
+        <w:r>
+          <w:rPr>
+            <w:noProof/>
+          </w:rPr>
+          <w:t>1</w:t>
+        </w:r>
+      </w:fldSimple>
+      <w:r>
+        <w:rPr>
+          <w:noProof/>
+        </w:rPr>
+        <w:t xml:space="preserve"> - Gegebene Daten im Zusammenhang mit den Project Notes</w:t>
+      </w:r>
+    </w:p>
+    <w:p>
       <w:r>
         <w:t xml:space="preserve">Pro Bereich (Oberkategorie) existieren 7 bis 207 </w:t>
       </w:r>
@@ -4071,6 +4152,8 @@
       <w:r>
         <w:t xml:space="preserve"> 1 bis 223 verschiedene Project Notes zugeordnet sind.</w:t>
       </w:r>
+      <w:bookmarkStart w:id="7" w:name="_GoBack"/>
+      <w:bookmarkEnd w:id="7"/>
     </w:p>
     <w:p>
       <w:pPr>
@@ -4092,7 +4175,7 @@
       <w:pPr>
         <w:pStyle w:val="Heading1"/>
       </w:pPr>
-      <w:bookmarkStart w:id="7" w:name="_Toc306619772"/>
+      <w:bookmarkStart w:id="8" w:name="_Toc306619772"/>
       <w:proofErr w:type="spellStart"/>
       <w:r>
         <w:lastRenderedPageBreak/>
@@ -4102,17 +4185,17 @@
       <w:r>
         <w:t xml:space="preserve"> User Interface (GUI)</w:t>
       </w:r>
-      <w:bookmarkEnd w:id="7"/>
+      <w:bookmarkEnd w:id="8"/>
     </w:p>
     <w:p>
       <w:pPr>
         <w:pStyle w:val="Heading2"/>
       </w:pPr>
-      <w:bookmarkStart w:id="8" w:name="_Toc306619773"/>
+      <w:bookmarkStart w:id="9" w:name="_Toc306619773"/>
       <w:r>
         <w:t>Creative Workshop</w:t>
       </w:r>
-      <w:bookmarkEnd w:id="8"/>
+      <w:bookmarkEnd w:id="9"/>
     </w:p>
     <w:p>
       <w:r>
@@ -4123,18 +4206,18 @@
       <w:pPr>
         <w:pStyle w:val="Heading3"/>
       </w:pPr>
-      <w:bookmarkStart w:id="9" w:name="_Ref306610290"/>
-      <w:bookmarkStart w:id="10" w:name="_Ref306610292"/>
-      <w:bookmarkStart w:id="11" w:name="_Toc306619774"/>
+      <w:bookmarkStart w:id="10" w:name="_Ref306610290"/>
+      <w:bookmarkStart w:id="11" w:name="_Ref306610292"/>
+      <w:bookmarkStart w:id="12" w:name="_Toc306619774"/>
       <w:r>
         <w:t>Allgemeiner Ablauf</w:t>
       </w:r>
       <w:r>
         <w:t xml:space="preserve"> des Programms</w:t>
       </w:r>
-      <w:bookmarkEnd w:id="9"/>
       <w:bookmarkEnd w:id="10"/>
       <w:bookmarkEnd w:id="11"/>
+      <w:bookmarkEnd w:id="12"/>
     </w:p>
     <w:p>
       <w:pPr>
@@ -4237,7 +4320,7 @@
           <w:lang w:eastAsia="de-CH"/>
         </w:rPr>
         <w:drawing>
-          <wp:inline distT="0" distB="0" distL="0" distR="0" wp14:anchorId="4137D752" wp14:editId="164C290D">
+          <wp:inline distT="0" distB="0" distL="0" distR="0" wp14:anchorId="20203CE8" wp14:editId="0FCD4B54">
             <wp:extent cx="3334956" cy="2216989"/>
             <wp:effectExtent l="0" t="0" r="0" b="0"/>
             <wp:docPr id="8" name="Picture 8"/>
@@ -4254,7 +4337,7 @@
                     </pic:cNvPicPr>
                   </pic:nvPicPr>
                   <pic:blipFill rotWithShape="1">
-                    <a:blip r:embed="rId10" cstate="print">
+                    <a:blip r:embed="rId11" cstate="print">
                       <a:extLst>
                         <a:ext uri="{28A0092B-C50C-407E-A947-70E740481C1C}">
                           <a14:useLocalDpi xmlns:a14="http://schemas.microsoft.com/office/drawing/2010/main" val="0"/>
@@ -4293,30 +4376,43 @@
       <w:pPr>
         <w:pStyle w:val="Caption"/>
       </w:pPr>
-      <w:bookmarkStart w:id="12" w:name="_Toc306619784"/>
+      <w:bookmarkStart w:id="13" w:name="_Toc306619784"/>
       <w:r>
         <w:t xml:space="preserve">Abbildung </w:t>
       </w:r>
-      <w:fldSimple w:instr=" SEQ Abbildung \* ARABIC ">
-        <w:r>
-          <w:rPr>
-            <w:noProof/>
-          </w:rPr>
-          <w:t>1</w:t>
-        </w:r>
-      </w:fldSimple>
+      <w:r>
+        <w:fldChar w:fldCharType="begin"/>
+      </w:r>
+      <w:r>
+        <w:instrText xml:space="preserve"> SEQ Abbildung \* ARABIC </w:instrText>
+      </w:r>
+      <w:r>
+        <w:fldChar w:fldCharType="separate"/>
+      </w:r>
+      <w:r>
+        <w:rPr>
+          <w:noProof/>
+        </w:rPr>
+        <w:t>2</w:t>
+      </w:r>
+      <w:r>
+        <w:rPr>
+          <w:noProof/>
+        </w:rPr>
+        <w:fldChar w:fldCharType="end"/>
+      </w:r>
       <w:r>
         <w:t xml:space="preserve"> - Allgemeiner Ablauf</w:t>
       </w:r>
-      <w:bookmarkEnd w:id="12"/>
+      <w:bookmarkEnd w:id="13"/>
     </w:p>
     <w:p>
       <w:pPr>
         <w:pStyle w:val="Heading3"/>
       </w:pPr>
-      <w:bookmarkStart w:id="13" w:name="_Ref306611034"/>
-      <w:bookmarkStart w:id="14" w:name="_Ref306611037"/>
-      <w:bookmarkStart w:id="15" w:name="_Toc306619775"/>
+      <w:bookmarkStart w:id="14" w:name="_Ref306611034"/>
+      <w:bookmarkStart w:id="15" w:name="_Ref306611037"/>
+      <w:bookmarkStart w:id="16" w:name="_Toc306619775"/>
       <w:proofErr w:type="spellStart"/>
       <w:r>
         <w:t>Tree</w:t>
@@ -4325,9 +4421,9 @@
       <w:r>
         <w:t xml:space="preserve"> View</w:t>
       </w:r>
-      <w:bookmarkEnd w:id="13"/>
       <w:bookmarkEnd w:id="14"/>
       <w:bookmarkEnd w:id="15"/>
+      <w:bookmarkEnd w:id="16"/>
     </w:p>
     <w:p>
       <w:r>
@@ -4522,7 +4618,7 @@
           <w:lang w:eastAsia="de-CH"/>
         </w:rPr>
         <w:drawing>
-          <wp:inline distT="0" distB="0" distL="0" distR="0" wp14:anchorId="4B8C29B7" wp14:editId="5B2938A8">
+          <wp:inline distT="0" distB="0" distL="0" distR="0" wp14:anchorId="51CF8E16" wp14:editId="228AC127">
             <wp:extent cx="2837512" cy="1598138"/>
             <wp:effectExtent l="0" t="0" r="1270" b="2540"/>
             <wp:docPr id="10" name="Picture 10"/>
@@ -4537,7 +4633,7 @@
                     <pic:cNvPicPr/>
                   </pic:nvPicPr>
                   <pic:blipFill>
-                    <a:blip r:embed="rId11" cstate="print">
+                    <a:blip r:embed="rId12" cstate="print">
                       <a:extLst>
                         <a:ext uri="{28A0092B-C50C-407E-A947-70E740481C1C}">
                           <a14:useLocalDpi xmlns:a14="http://schemas.microsoft.com/office/drawing/2010/main" val="0"/>
@@ -4568,19 +4664,32 @@
       <w:pPr>
         <w:pStyle w:val="Caption"/>
       </w:pPr>
-      <w:bookmarkStart w:id="16" w:name="_Ref306568399"/>
-      <w:bookmarkStart w:id="17" w:name="_Toc306619785"/>
+      <w:bookmarkStart w:id="17" w:name="_Ref306568399"/>
+      <w:bookmarkStart w:id="18" w:name="_Toc306619785"/>
       <w:r>
         <w:t xml:space="preserve">Abbildung </w:t>
       </w:r>
-      <w:fldSimple w:instr=" SEQ Abbildung \* ARABIC ">
-        <w:r>
-          <w:rPr>
-            <w:noProof/>
-          </w:rPr>
-          <w:t>2</w:t>
-        </w:r>
-      </w:fldSimple>
+      <w:r>
+        <w:fldChar w:fldCharType="begin"/>
+      </w:r>
+      <w:r>
+        <w:instrText xml:space="preserve"> SEQ Abbildung \* ARABIC </w:instrText>
+      </w:r>
+      <w:r>
+        <w:fldChar w:fldCharType="separate"/>
+      </w:r>
+      <w:r>
+        <w:rPr>
+          <w:noProof/>
+        </w:rPr>
+        <w:t>3</w:t>
+      </w:r>
+      <w:r>
+        <w:rPr>
+          <w:noProof/>
+        </w:rPr>
+        <w:fldChar w:fldCharType="end"/>
+      </w:r>
       <w:r>
         <w:t xml:space="preserve"> - </w:t>
       </w:r>
@@ -4595,8 +4704,8 @@
       <w:r>
         <w:t xml:space="preserve"> View</w:t>
       </w:r>
-      <w:bookmarkEnd w:id="16"/>
       <w:bookmarkEnd w:id="17"/>
+      <w:bookmarkEnd w:id="18"/>
     </w:p>
     <w:p>
       <w:r>
@@ -4690,7 +4799,7 @@
         </w:rPr>
         <w:lastRenderedPageBreak/>
         <w:drawing>
-          <wp:inline distT="0" distB="0" distL="0" distR="0" wp14:anchorId="576F6371" wp14:editId="6746BACB">
+          <wp:inline distT="0" distB="0" distL="0" distR="0" wp14:anchorId="4020C2DE" wp14:editId="43E0A659">
             <wp:extent cx="4199604" cy="1142622"/>
             <wp:effectExtent l="0" t="0" r="0" b="635"/>
             <wp:docPr id="11" name="Picture 11"/>
@@ -4705,7 +4814,7 @@
                     <pic:cNvPicPr/>
                   </pic:nvPicPr>
                   <pic:blipFill>
-                    <a:blip r:embed="rId12" cstate="print">
+                    <a:blip r:embed="rId13" cstate="print">
                       <a:extLst>
                         <a:ext uri="{28A0092B-C50C-407E-A947-70E740481C1C}">
                           <a14:useLocalDpi xmlns:a14="http://schemas.microsoft.com/office/drawing/2010/main" val="0"/>
@@ -4736,19 +4845,32 @@
       <w:pPr>
         <w:pStyle w:val="Caption"/>
       </w:pPr>
-      <w:bookmarkStart w:id="18" w:name="_Ref306568536"/>
-      <w:bookmarkStart w:id="19" w:name="_Toc306619786"/>
+      <w:bookmarkStart w:id="19" w:name="_Ref306568536"/>
+      <w:bookmarkStart w:id="20" w:name="_Toc306619786"/>
       <w:r>
         <w:t xml:space="preserve">Abbildung </w:t>
       </w:r>
-      <w:fldSimple w:instr=" SEQ Abbildung \* ARABIC ">
-        <w:r>
-          <w:rPr>
-            <w:noProof/>
-          </w:rPr>
-          <w:t>3</w:t>
-        </w:r>
-      </w:fldSimple>
+      <w:r>
+        <w:fldChar w:fldCharType="begin"/>
+      </w:r>
+      <w:r>
+        <w:instrText xml:space="preserve"> SEQ Abbildung \* ARABIC </w:instrText>
+      </w:r>
+      <w:r>
+        <w:fldChar w:fldCharType="separate"/>
+      </w:r>
+      <w:r>
+        <w:rPr>
+          <w:noProof/>
+        </w:rPr>
+        <w:t>4</w:t>
+      </w:r>
+      <w:r>
+        <w:rPr>
+          <w:noProof/>
+        </w:rPr>
+        <w:fldChar w:fldCharType="end"/>
+      </w:r>
       <w:r>
         <w:t xml:space="preserve"> - </w:t>
       </w:r>
@@ -4760,8 +4882,8 @@
       <w:r>
         <w:t xml:space="preserve"> View Stufe 1</w:t>
       </w:r>
-      <w:bookmarkEnd w:id="18"/>
       <w:bookmarkEnd w:id="19"/>
+      <w:bookmarkEnd w:id="20"/>
     </w:p>
     <w:p>
       <w:r>
@@ -4923,7 +5045,7 @@
           <w:lang w:eastAsia="de-CH"/>
         </w:rPr>
         <w:drawing>
-          <wp:inline distT="0" distB="0" distL="0" distR="0" wp14:anchorId="1F78E84C" wp14:editId="7C746A52">
+          <wp:inline distT="0" distB="0" distL="0" distR="0" wp14:anchorId="1C5A8D29" wp14:editId="58E615CA">
             <wp:extent cx="3604532" cy="1694257"/>
             <wp:effectExtent l="0" t="0" r="0" b="1270"/>
             <wp:docPr id="13" name="Picture 13"/>
@@ -4938,7 +5060,7 @@
                     <pic:cNvPicPr/>
                   </pic:nvPicPr>
                   <pic:blipFill>
-                    <a:blip r:embed="rId13">
+                    <a:blip r:embed="rId14">
                       <a:extLst>
                         <a:ext uri="{28A0092B-C50C-407E-A947-70E740481C1C}">
                           <a14:useLocalDpi xmlns:a14="http://schemas.microsoft.com/office/drawing/2010/main" val="0"/>
@@ -4969,19 +5091,35 @@
       <w:pPr>
         <w:pStyle w:val="Caption"/>
       </w:pPr>
-      <w:bookmarkStart w:id="20" w:name="_Ref306569697"/>
-      <w:bookmarkStart w:id="21" w:name="_Toc306619787"/>
+      <w:bookmarkStart w:id="21" w:name="_Ref306569697"/>
+      <w:bookmarkStart w:id="22" w:name="_Toc306619787"/>
       <w:r>
         <w:t xml:space="preserve">Abbildung </w:t>
       </w:r>
-      <w:fldSimple w:instr=" SEQ Abbildung \* ARABIC ">
-        <w:r>
-          <w:rPr>
-            <w:noProof/>
-          </w:rPr>
-          <w:t>4</w:t>
-        </w:r>
-      </w:fldSimple>
+      <w:r>
+        <w:fldChar w:fldCharType="begin"/>
+      </w:r>
+      <w:r>
+        <w:instrText xml:space="preserve"> SEQ</w:instrText>
+      </w:r>
+      <w:r>
+        <w:instrText xml:space="preserve"> Abbildung \* ARABIC </w:instrText>
+      </w:r>
+      <w:r>
+        <w:fldChar w:fldCharType="separate"/>
+      </w:r>
+      <w:r>
+        <w:rPr>
+          <w:noProof/>
+        </w:rPr>
+        <w:t>5</w:t>
+      </w:r>
+      <w:r>
+        <w:rPr>
+          <w:noProof/>
+        </w:rPr>
+        <w:fldChar w:fldCharType="end"/>
+      </w:r>
       <w:r>
         <w:t xml:space="preserve"> - </w:t>
       </w:r>
@@ -4993,8 +5131,8 @@
       <w:r>
         <w:t xml:space="preserve"> View Stufe 2</w:t>
       </w:r>
-      <w:bookmarkEnd w:id="20"/>
       <w:bookmarkEnd w:id="21"/>
+      <w:bookmarkEnd w:id="22"/>
     </w:p>
     <w:p>
       <w:r>
@@ -5140,11 +5278,11 @@
       <w:pPr>
         <w:pStyle w:val="Heading4"/>
       </w:pPr>
-      <w:bookmarkStart w:id="22" w:name="_Ref306607590"/>
+      <w:bookmarkStart w:id="23" w:name="_Ref306607590"/>
       <w:r>
         <w:t>Variante A</w:t>
       </w:r>
-      <w:bookmarkEnd w:id="22"/>
+      <w:bookmarkEnd w:id="23"/>
     </w:p>
     <w:p>
       <w:pPr>
@@ -5259,7 +5397,7 @@
         </w:rPr>
         <w:lastRenderedPageBreak/>
         <w:drawing>
-          <wp:inline distT="0" distB="0" distL="0" distR="0" wp14:anchorId="191FCD45" wp14:editId="74127EBE">
+          <wp:inline distT="0" distB="0" distL="0" distR="0" wp14:anchorId="0DDED38F" wp14:editId="3866BB03">
             <wp:extent cx="3899479" cy="2923945"/>
             <wp:effectExtent l="0" t="0" r="6350" b="0"/>
             <wp:docPr id="15" name="Picture 15"/>
@@ -5274,7 +5412,7 @@
                     <pic:cNvPicPr/>
                   </pic:nvPicPr>
                   <pic:blipFill>
-                    <a:blip r:embed="rId14" cstate="print">
+                    <a:blip r:embed="rId15" cstate="print">
                       <a:extLst>
                         <a:ext uri="{28A0092B-C50C-407E-A947-70E740481C1C}">
                           <a14:useLocalDpi xmlns:a14="http://schemas.microsoft.com/office/drawing/2010/main" val="0"/>
@@ -5308,8 +5446,8 @@
           <w:lang w:val="en-US"/>
         </w:rPr>
       </w:pPr>
-      <w:bookmarkStart w:id="23" w:name="_Ref306607180"/>
-      <w:bookmarkStart w:id="24" w:name="_Toc306619788"/>
+      <w:bookmarkStart w:id="24" w:name="_Ref306607180"/>
+      <w:bookmarkStart w:id="25" w:name="_Toc306619788"/>
       <w:proofErr w:type="spellStart"/>
       <w:r>
         <w:rPr>
@@ -5341,7 +5479,7 @@
           <w:noProof/>
           <w:lang w:val="en-US"/>
         </w:rPr>
-        <w:t>5</w:t>
+        <w:t>6</w:t>
       </w:r>
       <w:r>
         <w:rPr>
@@ -5399,18 +5537,18 @@
         </w:rPr>
         <w:t xml:space="preserve"> A1</w:t>
       </w:r>
-      <w:bookmarkEnd w:id="23"/>
       <w:bookmarkEnd w:id="24"/>
+      <w:bookmarkEnd w:id="25"/>
     </w:p>
     <w:p>
       <w:pPr>
         <w:pStyle w:val="Heading5"/>
       </w:pPr>
-      <w:bookmarkStart w:id="25" w:name="_Ref306359664"/>
+      <w:bookmarkStart w:id="26" w:name="_Ref306359664"/>
       <w:r>
         <w:t>Variante A2</w:t>
       </w:r>
-      <w:bookmarkEnd w:id="25"/>
+      <w:bookmarkEnd w:id="26"/>
     </w:p>
     <w:p>
       <w:r>
@@ -5523,7 +5661,7 @@
           <w:lang w:eastAsia="de-CH"/>
         </w:rPr>
         <w:drawing>
-          <wp:inline distT="0" distB="0" distL="0" distR="0" wp14:anchorId="04954573" wp14:editId="6D95FB28">
+          <wp:inline distT="0" distB="0" distL="0" distR="0" wp14:anchorId="5821466B" wp14:editId="0F975908">
             <wp:extent cx="5760720" cy="4344886"/>
             <wp:effectExtent l="0" t="0" r="0" b="0"/>
             <wp:docPr id="20" name="Picture 20"/>
@@ -5538,7 +5676,7 @@
                     <pic:cNvPicPr/>
                   </pic:nvPicPr>
                   <pic:blipFill>
-                    <a:blip r:embed="rId15" cstate="print">
+                    <a:blip r:embed="rId16" cstate="print">
                       <a:extLst>
                         <a:ext uri="{28A0092B-C50C-407E-A947-70E740481C1C}">
                           <a14:useLocalDpi xmlns:a14="http://schemas.microsoft.com/office/drawing/2010/main" val="0"/>
@@ -5572,7 +5710,7 @@
           <w:lang w:val="en-US"/>
         </w:rPr>
       </w:pPr>
-      <w:bookmarkStart w:id="26" w:name="_Toc306619789"/>
+      <w:bookmarkStart w:id="27" w:name="_Toc306619789"/>
       <w:proofErr w:type="spellStart"/>
       <w:r>
         <w:rPr>
@@ -5604,7 +5742,7 @@
           <w:noProof/>
           <w:lang w:val="en-US"/>
         </w:rPr>
-        <w:t>6</w:t>
+        <w:t>7</w:t>
       </w:r>
       <w:r>
         <w:rPr>
@@ -5674,7 +5812,7 @@
         </w:rPr>
         <w:t xml:space="preserve"> A2</w:t>
       </w:r>
-      <w:bookmarkEnd w:id="26"/>
+      <w:bookmarkEnd w:id="27"/>
     </w:p>
     <w:p>
       <w:pPr>
@@ -5863,7 +6001,7 @@
           <w:lang w:eastAsia="de-CH"/>
         </w:rPr>
         <w:drawing>
-          <wp:inline distT="0" distB="0" distL="0" distR="0" wp14:anchorId="2DD11815" wp14:editId="49959C7E">
+          <wp:inline distT="0" distB="0" distL="0" distR="0" wp14:anchorId="3C3F396F" wp14:editId="608B33A2">
             <wp:extent cx="5760720" cy="2897348"/>
             <wp:effectExtent l="0" t="0" r="0" b="0"/>
             <wp:docPr id="18" name="Picture 18"/>
@@ -5878,7 +6016,7 @@
                     <pic:cNvPicPr/>
                   </pic:nvPicPr>
                   <pic:blipFill>
-                    <a:blip r:embed="rId16" cstate="print">
+                    <a:blip r:embed="rId17" cstate="print">
                       <a:extLst>
                         <a:ext uri="{28A0092B-C50C-407E-A947-70E740481C1C}">
                           <a14:useLocalDpi xmlns:a14="http://schemas.microsoft.com/office/drawing/2010/main" val="0"/>
@@ -5909,7 +6047,7 @@
       <w:pPr>
         <w:pStyle w:val="Caption"/>
       </w:pPr>
-      <w:bookmarkStart w:id="27" w:name="_Toc306619790"/>
+      <w:bookmarkStart w:id="28" w:name="_Toc306619790"/>
       <w:r>
         <w:t xml:space="preserve">Abbildung </w:t>
       </w:r>
@@ -5926,7 +6064,7 @@
         <w:rPr>
           <w:noProof/>
         </w:rPr>
-        <w:t>7</w:t>
+        <w:t>8</w:t>
       </w:r>
       <w:r>
         <w:rPr>
@@ -5960,7 +6098,7 @@
       <w:r>
         <w:t>Variante B</w:t>
       </w:r>
-      <w:bookmarkEnd w:id="27"/>
+      <w:bookmarkEnd w:id="28"/>
     </w:p>
     <w:p>
       <w:r>
@@ -6114,8 +6252,8 @@
           <w:szCs w:val="22"/>
         </w:rPr>
       </w:pPr>
-      <w:bookmarkStart w:id="28" w:name="_Ref306359373"/>
-      <w:bookmarkStart w:id="29" w:name="_Ref306359376"/>
+      <w:bookmarkStart w:id="29" w:name="_Ref306359373"/>
+      <w:bookmarkStart w:id="30" w:name="_Ref306359376"/>
       <w:r>
         <w:br w:type="page"/>
       </w:r>
@@ -6124,14 +6262,14 @@
       <w:pPr>
         <w:pStyle w:val="Heading3"/>
       </w:pPr>
-      <w:bookmarkStart w:id="30" w:name="_Toc306619776"/>
+      <w:bookmarkStart w:id="31" w:name="_Toc306619776"/>
       <w:r>
         <w:lastRenderedPageBreak/>
         <w:t>Spider View</w:t>
       </w:r>
-      <w:bookmarkEnd w:id="28"/>
       <w:bookmarkEnd w:id="29"/>
       <w:bookmarkEnd w:id="30"/>
+      <w:bookmarkEnd w:id="31"/>
     </w:p>
     <w:p>
       <w:r>
@@ -6193,7 +6331,7 @@
           <w:lang w:eastAsia="de-CH"/>
         </w:rPr>
         <w:drawing>
-          <wp:inline distT="0" distB="0" distL="0" distR="0" wp14:anchorId="0BA176D4" wp14:editId="4C584974">
+          <wp:inline distT="0" distB="0" distL="0" distR="0" wp14:anchorId="5748C5A9" wp14:editId="1DD3CF3F">
             <wp:extent cx="2930049" cy="3959525"/>
             <wp:effectExtent l="0" t="0" r="3810" b="3175"/>
             <wp:docPr id="9" name="Picture 9"/>
@@ -6210,7 +6348,7 @@
                     </pic:cNvPicPr>
                   </pic:nvPicPr>
                   <pic:blipFill rotWithShape="1">
-                    <a:blip r:embed="rId17" cstate="print">
+                    <a:blip r:embed="rId18" cstate="print">
                       <a:extLst>
                         <a:ext uri="{28A0092B-C50C-407E-A947-70E740481C1C}">
                           <a14:useLocalDpi xmlns:a14="http://schemas.microsoft.com/office/drawing/2010/main" val="0"/>
@@ -6249,22 +6387,35 @@
       <w:pPr>
         <w:pStyle w:val="Caption"/>
       </w:pPr>
-      <w:bookmarkStart w:id="31" w:name="_Toc306619791"/>
+      <w:bookmarkStart w:id="32" w:name="_Toc306619791"/>
       <w:r>
         <w:t xml:space="preserve">Abbildung </w:t>
       </w:r>
-      <w:fldSimple w:instr=" SEQ Abbildung \* ARABIC ">
-        <w:r>
-          <w:rPr>
-            <w:noProof/>
-          </w:rPr>
-          <w:t>8</w:t>
-        </w:r>
-      </w:fldSimple>
+      <w:r>
+        <w:fldChar w:fldCharType="begin"/>
+      </w:r>
+      <w:r>
+        <w:instrText xml:space="preserve"> SEQ Abbildung \* ARABIC </w:instrText>
+      </w:r>
+      <w:r>
+        <w:fldChar w:fldCharType="separate"/>
+      </w:r>
+      <w:r>
+        <w:rPr>
+          <w:noProof/>
+        </w:rPr>
+        <w:t>9</w:t>
+      </w:r>
+      <w:r>
+        <w:rPr>
+          <w:noProof/>
+        </w:rPr>
+        <w:fldChar w:fldCharType="end"/>
+      </w:r>
       <w:r>
         <w:t xml:space="preserve"> - Spider View</w:t>
       </w:r>
-      <w:bookmarkEnd w:id="31"/>
+      <w:bookmarkEnd w:id="32"/>
     </w:p>
     <w:p>
       <w:pPr>
@@ -6687,15 +6838,15 @@
       <w:pPr>
         <w:pStyle w:val="Heading3"/>
       </w:pPr>
-      <w:bookmarkStart w:id="32" w:name="_Ref306014778"/>
-      <w:bookmarkStart w:id="33" w:name="_Ref306014784"/>
-      <w:bookmarkStart w:id="34" w:name="_Toc306619777"/>
+      <w:bookmarkStart w:id="33" w:name="_Ref306014778"/>
+      <w:bookmarkStart w:id="34" w:name="_Ref306014784"/>
+      <w:bookmarkStart w:id="35" w:name="_Toc306619777"/>
       <w:r>
         <w:t>Multi-Filter</w:t>
       </w:r>
-      <w:bookmarkEnd w:id="32"/>
       <w:bookmarkEnd w:id="33"/>
       <w:bookmarkEnd w:id="34"/>
+      <w:bookmarkEnd w:id="35"/>
     </w:p>
     <w:p>
       <w:r>
@@ -6787,7 +6938,7 @@
           <w:lang w:eastAsia="de-CH"/>
         </w:rPr>
         <w:drawing>
-          <wp:inline distT="0" distB="0" distL="0" distR="0" wp14:anchorId="6739BB34" wp14:editId="2CCFB24D">
+          <wp:inline distT="0" distB="0" distL="0" distR="0" wp14:anchorId="61C2581C" wp14:editId="77BB1B29">
             <wp:extent cx="4425351" cy="5477772"/>
             <wp:effectExtent l="0" t="0" r="0" b="8890"/>
             <wp:docPr id="6" name="Picture 6"/>
@@ -6802,7 +6953,7 @@
                     <pic:cNvPicPr/>
                   </pic:nvPicPr>
                   <pic:blipFill rotWithShape="1">
-                    <a:blip r:embed="rId18" cstate="print">
+                    <a:blip r:embed="rId19" cstate="print">
                       <a:extLst>
                         <a:ext uri="{28A0092B-C50C-407E-A947-70E740481C1C}">
                           <a14:useLocalDpi xmlns:a14="http://schemas.microsoft.com/office/drawing/2010/main" val="0"/>
@@ -6840,22 +6991,35 @@
       <w:pPr>
         <w:pStyle w:val="Caption"/>
       </w:pPr>
-      <w:bookmarkStart w:id="35" w:name="_Toc306619792"/>
+      <w:bookmarkStart w:id="36" w:name="_Toc306619792"/>
       <w:r>
         <w:t xml:space="preserve">Abbildung </w:t>
       </w:r>
-      <w:fldSimple w:instr=" SEQ Abbildung \* ARABIC ">
-        <w:r>
-          <w:rPr>
-            <w:noProof/>
-          </w:rPr>
-          <w:t>9</w:t>
-        </w:r>
-      </w:fldSimple>
+      <w:r>
+        <w:fldChar w:fldCharType="begin"/>
+      </w:r>
+      <w:r>
+        <w:instrText xml:space="preserve"> SEQ Abbildung \* ARABIC </w:instrText>
+      </w:r>
+      <w:r>
+        <w:fldChar w:fldCharType="separate"/>
+      </w:r>
+      <w:r>
+        <w:rPr>
+          <w:noProof/>
+        </w:rPr>
+        <w:t>10</w:t>
+      </w:r>
+      <w:r>
+        <w:rPr>
+          <w:noProof/>
+        </w:rPr>
+        <w:fldChar w:fldCharType="end"/>
+      </w:r>
       <w:r>
         <w:t xml:space="preserve"> - Multi-Filter</w:t>
       </w:r>
-      <w:bookmarkEnd w:id="35"/>
+      <w:bookmarkEnd w:id="36"/>
     </w:p>
     <w:p>
       <w:r>
@@ -6988,15 +7152,15 @@
       <w:pPr>
         <w:pStyle w:val="Heading3"/>
       </w:pPr>
-      <w:bookmarkStart w:id="36" w:name="_Ref306617761"/>
-      <w:bookmarkStart w:id="37" w:name="_Ref306617763"/>
-      <w:bookmarkStart w:id="38" w:name="_Toc306619778"/>
+      <w:bookmarkStart w:id="37" w:name="_Ref306617761"/>
+      <w:bookmarkStart w:id="38" w:name="_Ref306617763"/>
+      <w:bookmarkStart w:id="39" w:name="_Toc306619778"/>
       <w:r>
         <w:t>Finder</w:t>
       </w:r>
-      <w:bookmarkEnd w:id="36"/>
       <w:bookmarkEnd w:id="37"/>
       <w:bookmarkEnd w:id="38"/>
+      <w:bookmarkEnd w:id="39"/>
     </w:p>
     <w:p>
       <w:r>
@@ -7037,7 +7201,7 @@
           <w:lang w:eastAsia="de-CH"/>
         </w:rPr>
         <w:drawing>
-          <wp:inline distT="0" distB="0" distL="0" distR="0" wp14:anchorId="266AAC37" wp14:editId="655D782B">
+          <wp:inline distT="0" distB="0" distL="0" distR="0" wp14:anchorId="600DF0CC" wp14:editId="11DBBA86">
             <wp:extent cx="4779033" cy="2389517"/>
             <wp:effectExtent l="0" t="0" r="2540" b="0"/>
             <wp:docPr id="3" name="Picture 3"/>
@@ -7052,7 +7216,7 @@
                     <pic:cNvPicPr/>
                   </pic:nvPicPr>
                   <pic:blipFill rotWithShape="1">
-                    <a:blip r:embed="rId19" cstate="print">
+                    <a:blip r:embed="rId20" cstate="print">
                       <a:extLst>
                         <a:ext uri="{28A0092B-C50C-407E-A947-70E740481C1C}">
                           <a14:useLocalDpi xmlns:a14="http://schemas.microsoft.com/office/drawing/2010/main" val="0"/>
@@ -7090,36 +7254,49 @@
       <w:pPr>
         <w:pStyle w:val="Caption"/>
       </w:pPr>
-      <w:bookmarkStart w:id="39" w:name="_Toc306619793"/>
+      <w:bookmarkStart w:id="40" w:name="_Toc306619793"/>
       <w:r>
         <w:t xml:space="preserve">Abbildung </w:t>
       </w:r>
-      <w:fldSimple w:instr=" SEQ Abbildung \* ARABIC ">
-        <w:r>
-          <w:rPr>
-            <w:noProof/>
-          </w:rPr>
-          <w:t>10</w:t>
-        </w:r>
-      </w:fldSimple>
+      <w:r>
+        <w:fldChar w:fldCharType="begin"/>
+      </w:r>
+      <w:r>
+        <w:instrText xml:space="preserve"> SEQ Abbildung \* ARABIC </w:instrText>
+      </w:r>
+      <w:r>
+        <w:fldChar w:fldCharType="separate"/>
+      </w:r>
+      <w:r>
+        <w:rPr>
+          <w:noProof/>
+        </w:rPr>
+        <w:t>11</w:t>
+      </w:r>
+      <w:r>
+        <w:rPr>
+          <w:noProof/>
+        </w:rPr>
+        <w:fldChar w:fldCharType="end"/>
+      </w:r>
       <w:r>
         <w:t xml:space="preserve"> - Finder</w:t>
       </w:r>
-      <w:bookmarkEnd w:id="39"/>
+      <w:bookmarkEnd w:id="40"/>
     </w:p>
     <w:p>
       <w:pPr>
         <w:pStyle w:val="Heading3"/>
       </w:pPr>
-      <w:bookmarkStart w:id="40" w:name="_Ref306606764"/>
-      <w:bookmarkStart w:id="41" w:name="_Ref306606766"/>
-      <w:bookmarkStart w:id="42" w:name="_Toc306619779"/>
+      <w:bookmarkStart w:id="41" w:name="_Ref306606764"/>
+      <w:bookmarkStart w:id="42" w:name="_Ref306606766"/>
+      <w:bookmarkStart w:id="43" w:name="_Toc306619779"/>
       <w:r>
         <w:t>Detailansichten</w:t>
       </w:r>
-      <w:bookmarkEnd w:id="40"/>
       <w:bookmarkEnd w:id="41"/>
       <w:bookmarkEnd w:id="42"/>
+      <w:bookmarkEnd w:id="43"/>
     </w:p>
     <w:p>
       <w:pPr>
@@ -7364,7 +7541,7 @@
         </w:rPr>
         <w:lastRenderedPageBreak/>
         <w:drawing>
-          <wp:inline distT="0" distB="0" distL="0" distR="0" wp14:anchorId="4DD800AE" wp14:editId="729F0519">
+          <wp:inline distT="0" distB="0" distL="0" distR="0" wp14:anchorId="358F562F" wp14:editId="56EA290E">
             <wp:extent cx="3707329" cy="3937379"/>
             <wp:effectExtent l="0" t="0" r="7620" b="6350"/>
             <wp:docPr id="5" name="Picture 5"/>
@@ -7379,7 +7556,7 @@
                     <pic:cNvPicPr/>
                   </pic:nvPicPr>
                   <pic:blipFill rotWithShape="1">
-                    <a:blip r:embed="rId20" cstate="print">
+                    <a:blip r:embed="rId21" cstate="print">
                       <a:extLst>
                         <a:ext uri="{28A0092B-C50C-407E-A947-70E740481C1C}">
                           <a14:useLocalDpi xmlns:a14="http://schemas.microsoft.com/office/drawing/2010/main" val="0"/>
@@ -7417,42 +7594,55 @@
       <w:pPr>
         <w:pStyle w:val="Caption"/>
       </w:pPr>
-      <w:bookmarkStart w:id="43" w:name="_Toc306619794"/>
+      <w:bookmarkStart w:id="44" w:name="_Toc306619794"/>
       <w:r>
         <w:t xml:space="preserve">Abbildung </w:t>
       </w:r>
-      <w:fldSimple w:instr=" SEQ Abbildung \* ARABIC ">
-        <w:r>
-          <w:rPr>
-            <w:noProof/>
-          </w:rPr>
-          <w:t>11</w:t>
-        </w:r>
-      </w:fldSimple>
+      <w:r>
+        <w:fldChar w:fldCharType="begin"/>
+      </w:r>
+      <w:r>
+        <w:instrText xml:space="preserve"> SEQ Abbildung \* ARABIC </w:instrText>
+      </w:r>
+      <w:r>
+        <w:fldChar w:fldCharType="separate"/>
+      </w:r>
+      <w:r>
+        <w:rPr>
+          <w:noProof/>
+        </w:rPr>
+        <w:t>12</w:t>
+      </w:r>
+      <w:r>
+        <w:rPr>
+          <w:noProof/>
+        </w:rPr>
+        <w:fldChar w:fldCharType="end"/>
+      </w:r>
       <w:r>
         <w:t xml:space="preserve"> - Detailansichten</w:t>
       </w:r>
-      <w:bookmarkEnd w:id="43"/>
+      <w:bookmarkEnd w:id="44"/>
     </w:p>
     <w:p>
       <w:pPr>
         <w:pStyle w:val="Heading2"/>
       </w:pPr>
-      <w:bookmarkStart w:id="44" w:name="_Toc306619780"/>
+      <w:bookmarkStart w:id="45" w:name="_Toc306619780"/>
       <w:r>
         <w:t>Papier-Prototyp</w:t>
       </w:r>
-      <w:bookmarkEnd w:id="44"/>
+      <w:bookmarkEnd w:id="45"/>
     </w:p>
     <w:p>
       <w:pPr>
         <w:pStyle w:val="Heading3"/>
       </w:pPr>
-      <w:bookmarkStart w:id="45" w:name="_Toc306619781"/>
+      <w:bookmarkStart w:id="46" w:name="_Toc306619781"/>
       <w:r>
         <w:t>Variante A</w:t>
       </w:r>
-      <w:bookmarkEnd w:id="45"/>
+      <w:bookmarkEnd w:id="46"/>
     </w:p>
     <w:p>
       <w:r>
@@ -7520,7 +7710,7 @@
           <w:lang w:eastAsia="de-CH"/>
         </w:rPr>
         <w:drawing>
-          <wp:inline distT="0" distB="0" distL="0" distR="0" wp14:anchorId="599393E1" wp14:editId="0D9D0C10">
+          <wp:inline distT="0" distB="0" distL="0" distR="0" wp14:anchorId="7035F213" wp14:editId="6094A3A2">
             <wp:extent cx="5760720" cy="3495040"/>
             <wp:effectExtent l="0" t="0" r="0" b="0"/>
             <wp:docPr id="16" name="Picture 16"/>
@@ -7535,7 +7725,7 @@
                     <pic:cNvPicPr/>
                   </pic:nvPicPr>
                   <pic:blipFill>
-                    <a:blip r:embed="rId21" cstate="print">
+                    <a:blip r:embed="rId22" cstate="print">
                       <a:extLst>
                         <a:ext uri="{28A0092B-C50C-407E-A947-70E740481C1C}">
                           <a14:useLocalDpi xmlns:a14="http://schemas.microsoft.com/office/drawing/2010/main" val="0"/>
@@ -7566,33 +7756,46 @@
       <w:pPr>
         <w:pStyle w:val="Caption"/>
       </w:pPr>
-      <w:bookmarkStart w:id="46" w:name="_Toc306619795"/>
+      <w:bookmarkStart w:id="47" w:name="_Toc306619795"/>
       <w:r>
         <w:t xml:space="preserve">Abbildung </w:t>
       </w:r>
-      <w:fldSimple w:instr=" SEQ Abbildung \* ARABIC ">
-        <w:r>
-          <w:rPr>
-            <w:noProof/>
-          </w:rPr>
-          <w:t>12</w:t>
-        </w:r>
-      </w:fldSimple>
+      <w:r>
+        <w:fldChar w:fldCharType="begin"/>
+      </w:r>
+      <w:r>
+        <w:instrText xml:space="preserve"> SEQ Abbildung \* ARABIC </w:instrText>
+      </w:r>
+      <w:r>
+        <w:fldChar w:fldCharType="separate"/>
+      </w:r>
+      <w:r>
+        <w:rPr>
+          <w:noProof/>
+        </w:rPr>
+        <w:t>13</w:t>
+      </w:r>
+      <w:r>
+        <w:rPr>
+          <w:noProof/>
+        </w:rPr>
+        <w:fldChar w:fldCharType="end"/>
+      </w:r>
       <w:r>
         <w:t xml:space="preserve"> - Papierprototyp Variante A, Spider View</w:t>
       </w:r>
-      <w:bookmarkEnd w:id="46"/>
+      <w:bookmarkEnd w:id="47"/>
     </w:p>
     <w:p>
       <w:pPr>
         <w:pStyle w:val="Heading4"/>
       </w:pPr>
-      <w:bookmarkStart w:id="47" w:name="_Ref306360971"/>
+      <w:bookmarkStart w:id="48" w:name="_Ref306360971"/>
       <w:r>
         <w:lastRenderedPageBreak/>
         <w:t>Testszenario</w:t>
       </w:r>
-      <w:bookmarkEnd w:id="47"/>
+      <w:bookmarkEnd w:id="48"/>
     </w:p>
     <w:p>
       <w:r>
@@ -7843,11 +8046,11 @@
       <w:pPr>
         <w:pStyle w:val="Heading3"/>
       </w:pPr>
-      <w:bookmarkStart w:id="48" w:name="_Toc306619782"/>
+      <w:bookmarkStart w:id="49" w:name="_Toc306619782"/>
       <w:r>
         <w:t>Variante B</w:t>
       </w:r>
-      <w:bookmarkEnd w:id="48"/>
+      <w:bookmarkEnd w:id="49"/>
     </w:p>
     <w:p>
       <w:r>
@@ -8119,7 +8322,7 @@
         </w:rPr>
         <w:lastRenderedPageBreak/>
         <w:drawing>
-          <wp:inline distT="0" distB="0" distL="0" distR="0" wp14:anchorId="5CE475D0" wp14:editId="438888A6">
+          <wp:inline distT="0" distB="0" distL="0" distR="0" wp14:anchorId="41566ADF" wp14:editId="2B4ED1DE">
             <wp:extent cx="5760720" cy="3303905"/>
             <wp:effectExtent l="0" t="0" r="0" b="0"/>
             <wp:docPr id="4" name="Grafik 4"/>
@@ -8134,7 +8337,7 @@
                     <pic:cNvPicPr/>
                   </pic:nvPicPr>
                   <pic:blipFill>
-                    <a:blip r:embed="rId22" cstate="print">
+                    <a:blip r:embed="rId23" cstate="print">
                       <a:extLst>
                         <a:ext uri="{28A0092B-C50C-407E-A947-70E740481C1C}">
                           <a14:useLocalDpi xmlns:a14="http://schemas.microsoft.com/office/drawing/2010/main" val="0"/>
@@ -8165,265 +8368,18 @@
       <w:pPr>
         <w:pStyle w:val="Caption"/>
       </w:pPr>
-      <w:bookmarkStart w:id="49" w:name="_Toc306619796"/>
+      <w:bookmarkStart w:id="50" w:name="_Toc306619796"/>
       <w:r>
         <w:t xml:space="preserve">Abbildung </w:t>
       </w:r>
-      <w:fldSimple w:instr=" SEQ Abbildung \* ARABIC ">
-        <w:r>
-          <w:rPr>
-            <w:noProof/>
-          </w:rPr>
-          <w:t>13</w:t>
-        </w:r>
-      </w:fldSimple>
-      <w:r>
-        <w:t xml:space="preserve"> - Papierprototyp Variante B</w:t>
-      </w:r>
-      <w:bookmarkEnd w:id="49"/>
-    </w:p>
-    <w:p>
-      <w:pPr>
-        <w:pStyle w:val="Heading4"/>
-      </w:pPr>
-      <w:r>
-        <w:t>Testszenario</w:t>
-      </w:r>
-    </w:p>
-    <w:p>
-      <w:r>
-        <w:t xml:space="preserve">Sie sind als Mitarbeiter der Firma Swisscom spezialisiert auf Projekte im Bereich .Net. Heute haben Sie einen Termin bei der </w:t>
-      </w:r>
-      <w:proofErr w:type="spellStart"/>
-      <w:r>
-        <w:t>Zühlke</w:t>
-      </w:r>
-      <w:proofErr w:type="spellEnd"/>
-      <w:r>
-        <w:t xml:space="preserve"> Engineering AG, welche ihr Projektpartner ist. Es ist das erste Meeting, daher treffen Sie etwas verfrüht ein. Die Empfangsdame weist Sie darauf hin, dass die Project Notes der Firma (Projektbeschrieb auf eine A4-Seite zusammengefasst) auf dem neu erworbenen </w:t>
-      </w:r>
-      <w:proofErr w:type="spellStart"/>
-      <w:r>
-        <w:t>Surface</w:t>
-      </w:r>
-      <w:proofErr w:type="spellEnd"/>
-      <w:r>
-        <w:t xml:space="preserve">  eingesehen werden können.</w:t>
-      </w:r>
-    </w:p>
-    <w:p>
-      <w:pPr>
-        <w:pStyle w:val="Heading5"/>
-      </w:pPr>
-      <w:r>
-        <w:t>Aufgabe</w:t>
-      </w:r>
-      <w:r>
-        <w:t xml:space="preserve"> 1</w:t>
-      </w:r>
-    </w:p>
-    <w:p>
-      <w:r>
-        <w:t xml:space="preserve">Sie nutzen daher die Wartezeit, um sich mit der neuen Technologie zu befassen. Gleichzeitig sind Sie neugierig herauszufinden, ob die </w:t>
-      </w:r>
-      <w:proofErr w:type="spellStart"/>
-      <w:r>
-        <w:t>Zühlke</w:t>
-      </w:r>
-      <w:proofErr w:type="spellEnd"/>
-      <w:r>
-        <w:t xml:space="preserve"> Engineering AG Erfahrungen in Ihrem Spezialgebiet mitbringt.</w:t>
-      </w:r>
-    </w:p>
-    <w:p>
-      <w:pPr>
-        <w:pStyle w:val="Heading5"/>
-      </w:pPr>
-      <w:r>
-        <w:t>Aufgabe 2</w:t>
-      </w:r>
-    </w:p>
-    <w:p>
-      <w:r>
-        <w:t xml:space="preserve">Einer Ihrer Arbeitskollegen erzählte Ihnen, dass er ein Projekt mit der </w:t>
-      </w:r>
-      <w:proofErr w:type="spellStart"/>
-      <w:r>
-        <w:t>Zühlke</w:t>
-      </w:r>
-      <w:proofErr w:type="spellEnd"/>
-      <w:r>
-        <w:t xml:space="preserve"> Engineering AG gemacht hatte. Sie mögen sich entfernt noch erinnern, um was es ungefähr ging, Ihnen fällt aber kein konkreter Begriff zu diesem Projekt ein. Trotzdem möchten Sie nun mehr über dieses Projekt herausfinden.</w:t>
-      </w:r>
-    </w:p>
-    <w:p>
-      <w:pPr>
-        <w:pStyle w:val="Heading4"/>
-      </w:pPr>
-      <w:r>
-        <w:t>Fazit</w:t>
-      </w:r>
-    </w:p>
-    <w:p>
-      <w:r>
-        <w:t>Es ist irritierend, dass anfangs schon eine P</w:t>
-      </w:r>
-      <w:r>
-        <w:t>roject Note</w:t>
-      </w:r>
-      <w:r>
-        <w:t xml:space="preserve"> auswählt ist. Der Nutzer weiss nicht, wie er dort hingekommen ist. Normalerweise wird zuerst eine Liste (</w:t>
-      </w:r>
-      <w:proofErr w:type="spellStart"/>
-      <w:r>
-        <w:t>Grid</w:t>
-      </w:r>
-      <w:proofErr w:type="spellEnd"/>
-      <w:r>
-        <w:t xml:space="preserve">) mit einer Auswahl von PNs erwartet. </w:t>
-      </w:r>
-    </w:p>
-    <w:p>
-      <w:r>
-        <w:t xml:space="preserve">Der </w:t>
-      </w:r>
-      <w:proofErr w:type="spellStart"/>
-      <w:r>
-        <w:t>Slider</w:t>
-      </w:r>
-      <w:proofErr w:type="spellEnd"/>
-      <w:r>
-        <w:t xml:space="preserve"> unten links wird übersehen. Es ist besser ihn obe</w:t>
-      </w:r>
-      <w:r>
-        <w:t>rhalb der gross dargestellten Project Note</w:t>
-      </w:r>
-      <w:r>
-        <w:t xml:space="preserve"> zu platzieren.</w:t>
-      </w:r>
-    </w:p>
-    <w:p>
-      <w:r>
-        <w:t xml:space="preserve">Zusätzlich sollte </w:t>
-      </w:r>
-      <w:r>
-        <w:t xml:space="preserve">für die Ansicht der PN </w:t>
-      </w:r>
-      <w:r>
-        <w:t>ein Fokus Modus benutzt werden. Wenn man die P</w:t>
-      </w:r>
-      <w:r>
-        <w:t>roject Note</w:t>
-      </w:r>
-      <w:r>
-        <w:t xml:space="preserve"> genau lesen </w:t>
-      </w:r>
-      <w:r>
-        <w:t>möchte</w:t>
-      </w:r>
-      <w:r>
-        <w:t>, soll sie</w:t>
-      </w:r>
-      <w:r>
-        <w:t xml:space="preserve"> sich</w:t>
-      </w:r>
-      <w:r>
-        <w:t xml:space="preserve"> </w:t>
-      </w:r>
-      <w:r>
-        <w:t>durch Antippen</w:t>
-      </w:r>
-      <w:r>
-        <w:t xml:space="preserve"> weiter vergrössern und alle anderen Informationen sollen in den Hintergrund rücken oder ausgeblendet werden.</w:t>
-      </w:r>
-    </w:p>
-    <w:p>
-      <w:r>
-        <w:t>Die Project Notes Stapel</w:t>
-      </w:r>
-      <w:r>
-        <w:t>, welche auf der rechten Bildschirmhälfte angezeigt werden, sollten</w:t>
-      </w:r>
-      <w:r>
-        <w:t xml:space="preserve"> mit mehr als einer Note angezeigt werden. </w:t>
-      </w:r>
-      <w:r>
-        <w:t>Sonst ist nicht verständlich, dass es sich bei der Zahl auf den gezeichneten Notes um die Anzahl Project Notes, die mit dieser Kategorie verbunden sind,</w:t>
-      </w:r>
-      <w:r>
-        <w:t xml:space="preserve"> handelt.</w:t>
-      </w:r>
-    </w:p>
-    <w:p>
-      <w:r>
-        <w:t>Die Testperson konnte</w:t>
-      </w:r>
-      <w:r>
-        <w:t xml:space="preserve"> die ihr gestellten Aufgaben</w:t>
-      </w:r>
-      <w:r>
-        <w:t xml:space="preserve"> lösen</w:t>
-      </w:r>
-      <w:r>
-        <w:t>. Sie</w:t>
-      </w:r>
-      <w:r>
-        <w:t xml:space="preserve"> erwartete aber</w:t>
-      </w:r>
-      <w:r>
-        <w:t xml:space="preserve">, dass nach dem Drücken einer Oberkategorie rechts neben der PN ein Menü mit nur den Unterkategorien, die zur Project Note gehören, angezeigt wird. Entgegen der Erwartung wurden alle Unterkategorien aufgelistet. Die Erwartung der </w:t>
-      </w:r>
-      <w:r>
-        <w:lastRenderedPageBreak/>
-        <w:t xml:space="preserve">Testperson entstand dadurch, </w:t>
-      </w:r>
-      <w:r>
-        <w:t xml:space="preserve">dass die Oberkategorien mit der PN verbunden sind. </w:t>
-      </w:r>
-      <w:r>
-        <w:t>Daher sollten die Oberkategorien erst am rechten Rand des Bildschirms aufgeführt werden und d</w:t>
-      </w:r>
-      <w:r>
-        <w:t>i</w:t>
-      </w:r>
-      <w:r>
-        <w:t xml:space="preserve">e Unterkategorien sollten </w:t>
-      </w:r>
-      <w:r>
-        <w:t xml:space="preserve">mit der </w:t>
-      </w:r>
-      <w:r>
-        <w:t>PN direkt verbunden</w:t>
-      </w:r>
-      <w:r>
-        <w:t>. Die Trennung ist aber auch dann nicht ideal.</w:t>
-      </w:r>
-    </w:p>
-    <w:p>
-      <w:pPr>
-        <w:pStyle w:val="Heading3"/>
-      </w:pPr>
-      <w:bookmarkStart w:id="50" w:name="_Toc306619783"/>
-      <w:r>
-        <w:t>Variante C</w:t>
-      </w:r>
-      <w:bookmarkEnd w:id="50"/>
-    </w:p>
-    <w:p>
-      <w:r>
-        <w:t>Solange keine Benutzerinteraktion erfolgt, ist das Gerät im Demo Modus. Es werden Project Notes in einer Detailansicht (siehe „</w:t>
-      </w:r>
       <w:r>
         <w:fldChar w:fldCharType="begin"/>
       </w:r>
       <w:r>
-        <w:instrText xml:space="preserve"> REF _Ref306620178 \h </w:instrText>
+        <w:instrText xml:space="preserve"> SEQ Abbildung \* ARABIC </w:instrText>
       </w:r>
       <w:r>
         <w:fldChar w:fldCharType="separate"/>
-      </w:r>
-      <w:r>
-        <w:t xml:space="preserve">Abbildung </w:t>
       </w:r>
       <w:r>
         <w:rPr>
@@ -8432,6 +8388,266 @@
         <w:t>14</w:t>
       </w:r>
       <w:r>
+        <w:rPr>
+          <w:noProof/>
+        </w:rPr>
+        <w:fldChar w:fldCharType="end"/>
+      </w:r>
+      <w:r>
+        <w:t xml:space="preserve"> - Papierprototyp Variante B</w:t>
+      </w:r>
+      <w:bookmarkEnd w:id="50"/>
+    </w:p>
+    <w:p>
+      <w:pPr>
+        <w:pStyle w:val="Heading4"/>
+      </w:pPr>
+      <w:r>
+        <w:t>Testszenario</w:t>
+      </w:r>
+    </w:p>
+    <w:p>
+      <w:r>
+        <w:t xml:space="preserve">Sie sind als Mitarbeiter der Firma Swisscom spezialisiert auf Projekte im Bereich .Net. Heute haben Sie einen Termin bei der </w:t>
+      </w:r>
+      <w:proofErr w:type="spellStart"/>
+      <w:r>
+        <w:t>Zühlke</w:t>
+      </w:r>
+      <w:proofErr w:type="spellEnd"/>
+      <w:r>
+        <w:t xml:space="preserve"> Engineering AG, welche ihr Projektpartner ist. Es ist das erste Meeting, daher treffen Sie etwas verfrüht ein. Die Empfangsdame weist Sie darauf hin, dass die Project Notes der Firma (Projektbeschrieb auf eine A4-Seite zusammengefasst) auf dem neu erworbenen </w:t>
+      </w:r>
+      <w:proofErr w:type="spellStart"/>
+      <w:r>
+        <w:t>Surface</w:t>
+      </w:r>
+      <w:proofErr w:type="spellEnd"/>
+      <w:r>
+        <w:t xml:space="preserve">  eingesehen werden können.</w:t>
+      </w:r>
+    </w:p>
+    <w:p>
+      <w:pPr>
+        <w:pStyle w:val="Heading5"/>
+      </w:pPr>
+      <w:r>
+        <w:t>Aufgabe</w:t>
+      </w:r>
+      <w:r>
+        <w:t xml:space="preserve"> 1</w:t>
+      </w:r>
+    </w:p>
+    <w:p>
+      <w:r>
+        <w:t xml:space="preserve">Sie nutzen daher die Wartezeit, um sich mit der neuen Technologie zu befassen. Gleichzeitig sind Sie neugierig herauszufinden, ob die </w:t>
+      </w:r>
+      <w:proofErr w:type="spellStart"/>
+      <w:r>
+        <w:t>Zühlke</w:t>
+      </w:r>
+      <w:proofErr w:type="spellEnd"/>
+      <w:r>
+        <w:t xml:space="preserve"> Engineering AG Erfahrungen in Ihrem Spezialgebiet mitbringt.</w:t>
+      </w:r>
+    </w:p>
+    <w:p>
+      <w:pPr>
+        <w:pStyle w:val="Heading5"/>
+      </w:pPr>
+      <w:r>
+        <w:t>Aufgabe 2</w:t>
+      </w:r>
+    </w:p>
+    <w:p>
+      <w:r>
+        <w:t xml:space="preserve">Einer Ihrer Arbeitskollegen erzählte Ihnen, dass er ein Projekt mit der </w:t>
+      </w:r>
+      <w:proofErr w:type="spellStart"/>
+      <w:r>
+        <w:t>Zühlke</w:t>
+      </w:r>
+      <w:proofErr w:type="spellEnd"/>
+      <w:r>
+        <w:t xml:space="preserve"> Engineering AG gemacht hatte. Sie mögen sich entfernt noch erinnern, um was es ungefähr ging, Ihnen fällt aber kein konkreter Begriff zu diesem Projekt ein. Trotzdem möchten Sie nun mehr über dieses Projekt herausfinden.</w:t>
+      </w:r>
+    </w:p>
+    <w:p>
+      <w:pPr>
+        <w:pStyle w:val="Heading4"/>
+      </w:pPr>
+      <w:r>
+        <w:t>Fazit</w:t>
+      </w:r>
+    </w:p>
+    <w:p>
+      <w:r>
+        <w:t>Es ist irritierend, dass anfangs schon eine P</w:t>
+      </w:r>
+      <w:r>
+        <w:t>roject Note</w:t>
+      </w:r>
+      <w:r>
+        <w:t xml:space="preserve"> auswählt ist. Der Nutzer weiss nicht, wie er dort hingekommen ist. Normalerweise wird zuerst eine Liste (</w:t>
+      </w:r>
+      <w:proofErr w:type="spellStart"/>
+      <w:r>
+        <w:t>Grid</w:t>
+      </w:r>
+      <w:proofErr w:type="spellEnd"/>
+      <w:r>
+        <w:t xml:space="preserve">) mit einer Auswahl von PNs erwartet. </w:t>
+      </w:r>
+    </w:p>
+    <w:p>
+      <w:r>
+        <w:t xml:space="preserve">Der </w:t>
+      </w:r>
+      <w:proofErr w:type="spellStart"/>
+      <w:r>
+        <w:t>Slider</w:t>
+      </w:r>
+      <w:proofErr w:type="spellEnd"/>
+      <w:r>
+        <w:t xml:space="preserve"> unten links wird übersehen. Es ist besser ihn obe</w:t>
+      </w:r>
+      <w:r>
+        <w:t>rhalb der gross dargestellten Project Note</w:t>
+      </w:r>
+      <w:r>
+        <w:t xml:space="preserve"> zu platzieren.</w:t>
+      </w:r>
+    </w:p>
+    <w:p>
+      <w:r>
+        <w:t xml:space="preserve">Zusätzlich sollte </w:t>
+      </w:r>
+      <w:r>
+        <w:t xml:space="preserve">für die Ansicht der PN </w:t>
+      </w:r>
+      <w:r>
+        <w:t>ein Fokus Modus benutzt werden. Wenn man die P</w:t>
+      </w:r>
+      <w:r>
+        <w:t>roject Note</w:t>
+      </w:r>
+      <w:r>
+        <w:t xml:space="preserve"> genau lesen </w:t>
+      </w:r>
+      <w:r>
+        <w:t>möchte</w:t>
+      </w:r>
+      <w:r>
+        <w:t>, soll sie</w:t>
+      </w:r>
+      <w:r>
+        <w:t xml:space="preserve"> sich</w:t>
+      </w:r>
+      <w:r>
+        <w:t xml:space="preserve"> </w:t>
+      </w:r>
+      <w:r>
+        <w:t>durch Antippen</w:t>
+      </w:r>
+      <w:r>
+        <w:t xml:space="preserve"> weiter vergrössern und alle anderen Informationen sollen in den Hintergrund rücken oder ausgeblendet werden.</w:t>
+      </w:r>
+    </w:p>
+    <w:p>
+      <w:r>
+        <w:t>Die Project Notes Stapel</w:t>
+      </w:r>
+      <w:r>
+        <w:t>, welche auf der rechten Bildschirmhälfte angezeigt werden, sollten</w:t>
+      </w:r>
+      <w:r>
+        <w:t xml:space="preserve"> mit mehr als einer Note angezeigt werden. </w:t>
+      </w:r>
+      <w:r>
+        <w:t>Sonst ist nicht verständlich, dass es sich bei der Zahl auf den gezeichneten Notes um die Anzahl Project Notes, die mit dieser Kategorie verbunden sind,</w:t>
+      </w:r>
+      <w:r>
+        <w:t xml:space="preserve"> handelt.</w:t>
+      </w:r>
+    </w:p>
+    <w:p>
+      <w:r>
+        <w:t>Die Testperson konnte</w:t>
+      </w:r>
+      <w:r>
+        <w:t xml:space="preserve"> die ihr gestellten Aufgaben</w:t>
+      </w:r>
+      <w:r>
+        <w:t xml:space="preserve"> lösen</w:t>
+      </w:r>
+      <w:r>
+        <w:t>. Sie</w:t>
+      </w:r>
+      <w:r>
+        <w:t xml:space="preserve"> erwartete aber</w:t>
+      </w:r>
+      <w:r>
+        <w:t xml:space="preserve">, dass nach dem Drücken einer Oberkategorie rechts neben der PN ein Menü mit nur den Unterkategorien, die zur Project Note gehören, angezeigt wird. Entgegen der Erwartung wurden alle Unterkategorien aufgelistet. Die Erwartung der </w:t>
+      </w:r>
+      <w:r>
+        <w:lastRenderedPageBreak/>
+        <w:t xml:space="preserve">Testperson entstand dadurch, </w:t>
+      </w:r>
+      <w:r>
+        <w:t xml:space="preserve">dass die Oberkategorien mit der PN verbunden sind. </w:t>
+      </w:r>
+      <w:r>
+        <w:t>Daher sollten die Oberkategorien erst am rechten Rand des Bildschirms aufgeführt werden und d</w:t>
+      </w:r>
+      <w:r>
+        <w:t>i</w:t>
+      </w:r>
+      <w:r>
+        <w:t xml:space="preserve">e Unterkategorien sollten </w:t>
+      </w:r>
+      <w:r>
+        <w:t xml:space="preserve">mit der </w:t>
+      </w:r>
+      <w:r>
+        <w:t>PN direkt verbunden</w:t>
+      </w:r>
+      <w:r>
+        <w:t>. Die Trennung ist aber auch dann nicht ideal.</w:t>
+      </w:r>
+    </w:p>
+    <w:p>
+      <w:pPr>
+        <w:pStyle w:val="Heading3"/>
+      </w:pPr>
+      <w:bookmarkStart w:id="51" w:name="_Toc306619783"/>
+      <w:r>
+        <w:t>Variante C</w:t>
+      </w:r>
+      <w:bookmarkEnd w:id="51"/>
+    </w:p>
+    <w:p>
+      <w:r>
+        <w:t>Solange keine Benutzerinteraktion erfolgt, ist das Gerät im Demo Modus. Es werden Project Notes in einer Detailansicht (siehe „</w:t>
+      </w:r>
+      <w:r>
+        <w:fldChar w:fldCharType="begin"/>
+      </w:r>
+      <w:r>
+        <w:instrText xml:space="preserve"> REF _Ref306620178 \h </w:instrText>
+      </w:r>
+      <w:r>
+        <w:fldChar w:fldCharType="separate"/>
+      </w:r>
+      <w:r>
+        <w:t xml:space="preserve">Abbildung </w:t>
+      </w:r>
+      <w:r>
+        <w:rPr>
+          <w:noProof/>
+        </w:rPr>
+        <w:t>14</w:t>
+      </w:r>
+      <w:r>
         <w:t xml:space="preserve"> - </w:t>
       </w:r>
       <w:r>
@@ -8485,34 +8701,7 @@
         <w:t>Project Note gehörigen Begriffe aufgelistet. Wird einer davon ausgewählt, so öffnet sich ein Kontextmenü, in welchem man</w:t>
       </w:r>
       <w:r>
-        <w:t xml:space="preserve"> den Begriff als</w:t>
-      </w:r>
-      <w:r>
-        <w:t xml:space="preserve"> Kriterium zum Filter hinzufügen kann</w:t>
-      </w:r>
-      <w:r>
-        <w:t xml:space="preserve">. </w:t>
-      </w:r>
-      <w:r>
-        <w:t xml:space="preserve">Falls schon ein oder mehrere Kriterien für den Filter gesetzt wurden, können diese entweder durch </w:t>
-      </w:r>
-      <w:r>
-        <w:t>den Begriff als neues Filterkriterium</w:t>
-      </w:r>
-      <w:r>
-        <w:t xml:space="preserve"> ersetzt werden oder </w:t>
-      </w:r>
-      <w:r>
-        <w:t>der Filter wird mit dem Begriff als weiteres</w:t>
-      </w:r>
-      <w:r>
-        <w:t xml:space="preserve"> Kriterium</w:t>
-      </w:r>
-      <w:r>
-        <w:t xml:space="preserve"> zusätzlich eingeschränkt</w:t>
-      </w:r>
-      <w:r>
-        <w:t>.</w:t>
+        <w:t xml:space="preserve"> den Begriff als Kriterium zum Filter hinzufügen kann. Falls schon ein oder mehrere Kriterien für den Filter gesetzt wurden, können diese entweder durch den Begriff als neues Filterkriterium ersetzt werden oder der Filter wird mit dem Begriff als weiteres Kriterium zusätzlich eingeschränkt.</w:t>
       </w:r>
     </w:p>
     <w:p>
@@ -8525,7 +8714,7 @@
           <w:lang w:eastAsia="de-CH"/>
         </w:rPr>
         <w:drawing>
-          <wp:inline distT="0" distB="0" distL="0" distR="0" wp14:anchorId="03021007" wp14:editId="012D9053">
+          <wp:inline distT="0" distB="0" distL="0" distR="0" wp14:anchorId="09D5F7DC" wp14:editId="70926DF6">
             <wp:extent cx="5760720" cy="3735705"/>
             <wp:effectExtent l="0" t="0" r="0" b="0"/>
             <wp:docPr id="14" name="Grafik 14"/>
@@ -8540,7 +8729,7 @@
                     <pic:cNvPicPr/>
                   </pic:nvPicPr>
                   <pic:blipFill>
-                    <a:blip r:embed="rId23" cstate="print">
+                    <a:blip r:embed="rId24" cstate="print">
                       <a:extLst>
                         <a:ext uri="{28A0092B-C50C-407E-A947-70E740481C1C}">
                           <a14:useLocalDpi xmlns:a14="http://schemas.microsoft.com/office/drawing/2010/main" val="0"/>
@@ -8571,49 +8760,19 @@
       <w:pPr>
         <w:pStyle w:val="Caption"/>
       </w:pPr>
-      <w:bookmarkStart w:id="51" w:name="_Toc306619797"/>
-      <w:bookmarkStart w:id="52" w:name="_Ref306620178"/>
+      <w:bookmarkStart w:id="52" w:name="_Toc306619797"/>
+      <w:bookmarkStart w:id="53" w:name="_Ref306620178"/>
       <w:r>
         <w:t xml:space="preserve">Abbildung </w:t>
       </w:r>
-      <w:fldSimple w:instr=" SEQ Abbildung \* ARABIC ">
-        <w:r>
-          <w:rPr>
-            <w:noProof/>
-          </w:rPr>
-          <w:t>14</w:t>
-        </w:r>
-      </w:fldSimple>
-      <w:r>
-        <w:t xml:space="preserve"> - </w:t>
-      </w:r>
-      <w:r>
-        <w:t>Papierprototyp Variante C, Detailansicht</w:t>
-      </w:r>
-      <w:bookmarkEnd w:id="51"/>
-      <w:bookmarkEnd w:id="52"/>
-    </w:p>
-    <w:p>
-      <w:r>
-        <w:t>Nachdem der Filter weiter eingeschränkt oder neu gesetzt wurde, erfolgt ein Wechsel zur Gesamtübersicht</w:t>
-      </w:r>
-      <w:r>
-        <w:t xml:space="preserve"> </w:t>
-      </w:r>
-      <w:r>
-        <w:t>(siehe „</w:t>
-      </w:r>
       <w:r>
         <w:fldChar w:fldCharType="begin"/>
       </w:r>
       <w:r>
-        <w:instrText xml:space="preserve"> REF _Ref306617850 \h </w:instrText>
+        <w:instrText xml:space="preserve"> SEQ Abbildung \* ARABIC </w:instrText>
       </w:r>
       <w:r>
         <w:fldChar w:fldCharType="separate"/>
-      </w:r>
-      <w:r>
-        <w:t xml:space="preserve">Abbildung </w:t>
       </w:r>
       <w:r>
         <w:rPr>
@@ -8622,6 +8781,43 @@
         <w:t>15</w:t>
       </w:r>
       <w:r>
+        <w:rPr>
+          <w:noProof/>
+        </w:rPr>
+        <w:fldChar w:fldCharType="end"/>
+      </w:r>
+      <w:r>
+        <w:t xml:space="preserve"> - </w:t>
+      </w:r>
+      <w:r>
+        <w:t>Papierprototyp Variante C, Detailansicht</w:t>
+      </w:r>
+      <w:bookmarkEnd w:id="52"/>
+      <w:bookmarkEnd w:id="53"/>
+    </w:p>
+    <w:p>
+      <w:r>
+        <w:t>Nachdem der Filter weiter eingeschränkt oder neu gesetzt wurde, erfolgt ein Wechsel zur Gesamtübersicht (siehe „</w:t>
+      </w:r>
+      <w:r>
+        <w:fldChar w:fldCharType="begin"/>
+      </w:r>
+      <w:r>
+        <w:instrText xml:space="preserve"> REF _Ref306617850 \h </w:instrText>
+      </w:r>
+      <w:r>
+        <w:fldChar w:fldCharType="separate"/>
+      </w:r>
+      <w:r>
+        <w:t xml:space="preserve">Abbildung </w:t>
+      </w:r>
+      <w:r>
+        <w:rPr>
+          <w:noProof/>
+        </w:rPr>
+        <w:t>15</w:t>
+      </w:r>
+      <w:r>
         <w:t xml:space="preserve"> - Papierprototyp Variante C, Übersicht</w:t>
       </w:r>
       <w:r>
@@ -8640,12 +8836,7 @@
         <w:t>hier eine</w:t>
       </w:r>
       <w:r>
-        <w:t xml:space="preserve"> Liste vo</w:t>
-      </w:r>
-      <w:bookmarkStart w:id="53" w:name="_GoBack"/>
-      <w:bookmarkEnd w:id="53"/>
-      <w:r>
-        <w:t>n PN</w:t>
+        <w:t xml:space="preserve"> Liste von PN</w:t>
       </w:r>
       <w:r>
         <w:t>s</w:t>
@@ -8725,7 +8916,7 @@
         </w:rPr>
         <w:lastRenderedPageBreak/>
         <w:drawing>
-          <wp:inline distT="0" distB="0" distL="0" distR="0" wp14:anchorId="17C14910" wp14:editId="6D1CBB95">
+          <wp:inline distT="0" distB="0" distL="0" distR="0" wp14:anchorId="3C917BAA" wp14:editId="344207FE">
             <wp:extent cx="5760720" cy="4154805"/>
             <wp:effectExtent l="0" t="0" r="0" b="0"/>
             <wp:docPr id="12" name="Grafik 12"/>
@@ -8740,7 +8931,7 @@
                     <pic:cNvPicPr/>
                   </pic:nvPicPr>
                   <pic:blipFill>
-                    <a:blip r:embed="rId24" cstate="print">
+                    <a:blip r:embed="rId25" cstate="print">
                       <a:extLst>
                         <a:ext uri="{28A0092B-C50C-407E-A947-70E740481C1C}">
                           <a14:useLocalDpi xmlns:a14="http://schemas.microsoft.com/office/drawing/2010/main" val="0"/>
@@ -8776,14 +8967,27 @@
       <w:r>
         <w:t xml:space="preserve">Abbildung </w:t>
       </w:r>
-      <w:fldSimple w:instr=" SEQ Abbildung \* ARABIC ">
-        <w:r>
-          <w:rPr>
-            <w:noProof/>
-          </w:rPr>
-          <w:t>15</w:t>
-        </w:r>
-      </w:fldSimple>
+      <w:r>
+        <w:fldChar w:fldCharType="begin"/>
+      </w:r>
+      <w:r>
+        <w:instrText xml:space="preserve"> SEQ Abbildung \* ARABIC </w:instrText>
+      </w:r>
+      <w:r>
+        <w:fldChar w:fldCharType="separate"/>
+      </w:r>
+      <w:r>
+        <w:rPr>
+          <w:noProof/>
+        </w:rPr>
+        <w:t>16</w:t>
+      </w:r>
+      <w:r>
+        <w:rPr>
+          <w:noProof/>
+        </w:rPr>
+        <w:fldChar w:fldCharType="end"/>
+      </w:r>
       <w:r>
         <w:t xml:space="preserve"> - Papierprototyp Variante C, Übersicht</w:t>
       </w:r>
@@ -8936,8 +9140,8 @@
       </w:r>
     </w:p>
     <w:sectPr>
-      <w:headerReference w:type="default" r:id="rId25"/>
-      <w:footerReference w:type="default" r:id="rId26"/>
+      <w:headerReference w:type="default" r:id="rId26"/>
+      <w:footerReference w:type="default" r:id="rId27"/>
       <w:pgSz w:w="11906" w:h="16838"/>
       <w:pgMar w:top="1417" w:right="1417" w:bottom="1134" w:left="1417" w:header="708" w:footer="708" w:gutter="0"/>
       <w:pgNumType w:start="0"/>
@@ -9037,7 +9241,7 @@
         <w:noProof/>
         <w:lang w:val="de-DE"/>
       </w:rPr>
-      <w:t>15</w:t>
+      <w:t>3</w:t>
     </w:r>
     <w:r>
       <w:rPr>
@@ -9051,16 +9255,34 @@
       </w:rPr>
       <w:t xml:space="preserve"> von </w:t>
     </w:r>
-    <w:fldSimple w:instr="NUMPAGES  \* Arabic  \* MERGEFORMAT">
-      <w:r>
-        <w:rPr>
-          <w:b/>
-          <w:noProof/>
-          <w:lang w:val="de-DE"/>
-        </w:rPr>
-        <w:t>15</w:t>
-      </w:r>
-    </w:fldSimple>
+    <w:r>
+      <w:fldChar w:fldCharType="begin"/>
+    </w:r>
+    <w:r>
+      <w:instrText>NUMPAGES  \* Arabic  \* ME</w:instrText>
+    </w:r>
+    <w:r>
+      <w:instrText>RGEFORMAT</w:instrText>
+    </w:r>
+    <w:r>
+      <w:fldChar w:fldCharType="separate"/>
+    </w:r>
+    <w:r>
+      <w:rPr>
+        <w:b/>
+        <w:noProof/>
+        <w:lang w:val="de-DE"/>
+      </w:rPr>
+      <w:t>15</w:t>
+    </w:r>
+    <w:r>
+      <w:rPr>
+        <w:b/>
+        <w:noProof/>
+        <w:lang w:val="de-DE"/>
+      </w:rPr>
+      <w:fldChar w:fldCharType="end"/>
+    </w:r>
   </w:p>
 </w:ftr>
 </file>
@@ -13232,7 +13454,7 @@
 </file>
 
 <file path=customXml/itemProps1.xml><?xml version="1.0" encoding="utf-8"?>
-<ds:datastoreItem xmlns:ds="http://schemas.openxmlformats.org/officeDocument/2006/customXml" ds:itemID="{CACB1FCE-4B99-4EB4-B840-6252A0545A8A}">
+<ds:datastoreItem xmlns:ds="http://schemas.openxmlformats.org/officeDocument/2006/customXml" ds:itemID="{5393D1AF-CEB6-4967-90BA-8EF66F1529C2}">
   <ds:schemaRefs>
     <ds:schemaRef ds:uri="http://schemas.openxmlformats.org/officeDocument/2006/bibliography"/>
   </ds:schemaRefs>

--- a/doc/03_Technischer_Bericht_Teil_2/03_Domain Analyse/Domain Analyse.docx
+++ b/doc/03_Technischer_Bericht_Teil_2/03_Domain Analyse/Domain Analyse.docx
@@ -180,7 +180,6 @@
                     <w:dataBinding w:prefixMappings="xmlns:ns0='http://schemas.openxmlformats.org/officeDocument/2006/extended-properties'" w:xpath="/ns0:Properties[1]/ns0:Company[1]" w:storeItemID="{6668398D-A668-4E3E-A5EB-62B293D839F1}"/>
                     <w:text/>
                   </w:sdtPr>
-                  <w:sdtEndPr/>
                   <w:sdtContent>
                     <w:r>
                       <w:rPr>
@@ -213,7 +212,6 @@
                   <w:dataBinding w:prefixMappings="xmlns:ns0='http://schemas.openxmlformats.org/package/2006/metadata/core-properties' xmlns:ns1='http://purl.org/dc/elements/1.1/'" w:xpath="/ns0:coreProperties[1]/ns1:title[1]" w:storeItemID="{6C3C8BC8-F283-45AE-878A-BAB7291924A1}"/>
                   <w:text/>
                 </w:sdtPr>
-                <w:sdtEndPr/>
                 <w:sdtContent>
                   <w:p>
                     <w:pPr>
@@ -250,7 +248,6 @@
                 <w:dataBinding w:prefixMappings="xmlns:ns0='http://schemas.openxmlformats.org/package/2006/metadata/core-properties' xmlns:ns1='http://purl.org/dc/elements/1.1/'" w:xpath="/ns0:coreProperties[1]/ns1:subject[1]" w:storeItemID="{6C3C8BC8-F283-45AE-878A-BAB7291924A1}"/>
                 <w:text/>
               </w:sdtPr>
-              <w:sdtEndPr/>
               <w:sdtContent>
                 <w:tc>
                   <w:tcPr>
@@ -2278,13 +2275,13 @@
         </w:rPr>
         <w:fldChar w:fldCharType="separate"/>
       </w:r>
-      <w:hyperlink w:anchor="_Toc306619784" w:history="1">
+      <w:hyperlink w:anchor="_Toc306621656" w:history="1">
         <w:r>
           <w:rPr>
             <w:rStyle w:val="Hyperlink"/>
             <w:noProof/>
           </w:rPr>
-          <w:t>Abbildung 1 - Allgemeiner Ablauf</w:t>
+          <w:t>Abbildung 1 - Domain Model Daten</w:t>
         </w:r>
         <w:r>
           <w:rPr>
@@ -2305,7 +2302,7 @@
             <w:noProof/>
             <w:webHidden/>
           </w:rPr>
-          <w:instrText xml:space="preserve"> PAGEREF _Toc306619784 \h </w:instrText>
+          <w:instrText xml:space="preserve"> PAGEREF _Toc306621656 \h </w:instrText>
         </w:r>
         <w:r>
           <w:rPr>
@@ -2325,7 +2322,7 @@
             <w:noProof/>
             <w:webHidden/>
           </w:rPr>
-          <w:t>4</w:t>
+          <w:t>3</w:t>
         </w:r>
         <w:r>
           <w:rPr>
@@ -2349,13 +2346,13 @@
           <w:lang w:eastAsia="de-CH"/>
         </w:rPr>
       </w:pPr>
-      <w:hyperlink w:anchor="_Toc306619785" w:history="1">
+      <w:hyperlink w:anchor="_Toc306621657" w:history="1">
         <w:r>
           <w:rPr>
             <w:rStyle w:val="Hyperlink"/>
             <w:noProof/>
           </w:rPr>
-          <w:t>Abbildung 2 - Übersicht Tree View</w:t>
+          <w:t>Abbildung 2 - Allgemeiner Ablauf</w:t>
         </w:r>
         <w:r>
           <w:rPr>
@@ -2376,7 +2373,7 @@
             <w:noProof/>
             <w:webHidden/>
           </w:rPr>
-          <w:instrText xml:space="preserve"> PAGEREF _Toc306619785 \h </w:instrText>
+          <w:instrText xml:space="preserve"> PAGEREF _Toc306621657 \h </w:instrText>
         </w:r>
         <w:r>
           <w:rPr>
@@ -2420,13 +2417,13 @@
           <w:lang w:eastAsia="de-CH"/>
         </w:rPr>
       </w:pPr>
-      <w:hyperlink w:anchor="_Toc306619786" w:history="1">
+      <w:hyperlink w:anchor="_Toc306621658" w:history="1">
         <w:r>
           <w:rPr>
             <w:rStyle w:val="Hyperlink"/>
             <w:noProof/>
           </w:rPr>
-          <w:t>Abbildung 3 - Tree View Stufe 1</w:t>
+          <w:t>Abbildung 3 - Übersicht Tree View</w:t>
         </w:r>
         <w:r>
           <w:rPr>
@@ -2447,7 +2444,7 @@
             <w:noProof/>
             <w:webHidden/>
           </w:rPr>
-          <w:instrText xml:space="preserve"> PAGEREF _Toc306619786 \h </w:instrText>
+          <w:instrText xml:space="preserve"> PAGEREF _Toc306621658 \h </w:instrText>
         </w:r>
         <w:r>
           <w:rPr>
@@ -2467,7 +2464,7 @@
             <w:noProof/>
             <w:webHidden/>
           </w:rPr>
-          <w:t>5</w:t>
+          <w:t>4</w:t>
         </w:r>
         <w:r>
           <w:rPr>
@@ -2491,13 +2488,13 @@
           <w:lang w:eastAsia="de-CH"/>
         </w:rPr>
       </w:pPr>
-      <w:hyperlink w:anchor="_Toc306619787" w:history="1">
+      <w:hyperlink w:anchor="_Toc306621659" w:history="1">
         <w:r>
           <w:rPr>
             <w:rStyle w:val="Hyperlink"/>
             <w:noProof/>
           </w:rPr>
-          <w:t>Abbildung 4 - Tree View Stufe 2</w:t>
+          <w:t>Abbildung 4 - Tree View Stufe 1</w:t>
         </w:r>
         <w:r>
           <w:rPr>
@@ -2518,7 +2515,7 @@
             <w:noProof/>
             <w:webHidden/>
           </w:rPr>
-          <w:instrText xml:space="preserve"> PAGEREF _Toc306619787 \h </w:instrText>
+          <w:instrText xml:space="preserve"> PAGEREF _Toc306621659 \h </w:instrText>
         </w:r>
         <w:r>
           <w:rPr>
@@ -2562,14 +2559,13 @@
           <w:lang w:eastAsia="de-CH"/>
         </w:rPr>
       </w:pPr>
-      <w:hyperlink w:anchor="_Toc306619788" w:history="1">
+      <w:hyperlink w:anchor="_Toc306621660" w:history="1">
         <w:r>
           <w:rPr>
             <w:rStyle w:val="Hyperlink"/>
             <w:noProof/>
-            <w:lang w:val="en-US"/>
-          </w:rPr>
-          <w:t>Abbildung 5 - Tree View, Variante A1</w:t>
+          </w:rPr>
+          <w:t>Abbildung 5 - Tree View Stufe 2</w:t>
         </w:r>
         <w:r>
           <w:rPr>
@@ -2590,7 +2586,7 @@
             <w:noProof/>
             <w:webHidden/>
           </w:rPr>
-          <w:instrText xml:space="preserve"> PAGEREF _Toc306619788 \h </w:instrText>
+          <w:instrText xml:space="preserve"> PAGEREF _Toc306621660 \h </w:instrText>
         </w:r>
         <w:r>
           <w:rPr>
@@ -2610,7 +2606,7 @@
             <w:noProof/>
             <w:webHidden/>
           </w:rPr>
-          <w:t>6</w:t>
+          <w:t>5</w:t>
         </w:r>
         <w:r>
           <w:rPr>
@@ -2634,14 +2630,14 @@
           <w:lang w:eastAsia="de-CH"/>
         </w:rPr>
       </w:pPr>
-      <w:hyperlink w:anchor="_Toc306619789" w:history="1">
+      <w:hyperlink w:anchor="_Toc306621661" w:history="1">
         <w:r>
           <w:rPr>
             <w:rStyle w:val="Hyperlink"/>
             <w:noProof/>
             <w:lang w:val="en-US"/>
           </w:rPr>
-          <w:t>Abbildung 6 - Tree View, Variante A2</w:t>
+          <w:t>Abbildung 6 - Tree View, Variante A1</w:t>
         </w:r>
         <w:r>
           <w:rPr>
@@ -2662,7 +2658,7 @@
             <w:noProof/>
             <w:webHidden/>
           </w:rPr>
-          <w:instrText xml:space="preserve"> PAGEREF _Toc306619789 \h </w:instrText>
+          <w:instrText xml:space="preserve"> PAGEREF _Toc306621661 \h </w:instrText>
         </w:r>
         <w:r>
           <w:rPr>
@@ -2706,13 +2702,14 @@
           <w:lang w:eastAsia="de-CH"/>
         </w:rPr>
       </w:pPr>
-      <w:hyperlink w:anchor="_Toc306619790" w:history="1">
+      <w:hyperlink w:anchor="_Toc306621662" w:history="1">
         <w:r>
           <w:rPr>
             <w:rStyle w:val="Hyperlink"/>
             <w:noProof/>
-          </w:rPr>
-          <w:t>Abbildung 7 - Tree View, Variante B</w:t>
+            <w:lang w:val="en-US"/>
+          </w:rPr>
+          <w:t>Abbildung 7 - Tree View, Variante A2</w:t>
         </w:r>
         <w:r>
           <w:rPr>
@@ -2733,7 +2730,7 @@
             <w:noProof/>
             <w:webHidden/>
           </w:rPr>
-          <w:instrText xml:space="preserve"> PAGEREF _Toc306619790 \h </w:instrText>
+          <w:instrText xml:space="preserve"> PAGEREF _Toc306621662 \h </w:instrText>
         </w:r>
         <w:r>
           <w:rPr>
@@ -2753,7 +2750,7 @@
             <w:noProof/>
             <w:webHidden/>
           </w:rPr>
-          <w:t>7</w:t>
+          <w:t>6</w:t>
         </w:r>
         <w:r>
           <w:rPr>
@@ -2777,13 +2774,13 @@
           <w:lang w:eastAsia="de-CH"/>
         </w:rPr>
       </w:pPr>
-      <w:hyperlink w:anchor="_Toc306619791" w:history="1">
+      <w:hyperlink w:anchor="_Toc306621663" w:history="1">
         <w:r>
           <w:rPr>
             <w:rStyle w:val="Hyperlink"/>
             <w:noProof/>
           </w:rPr>
-          <w:t>Abbildung 8 - Spider View</w:t>
+          <w:t>Abbildung 8 - Tree View, Variante B</w:t>
         </w:r>
         <w:r>
           <w:rPr>
@@ -2804,7 +2801,7 @@
             <w:noProof/>
             <w:webHidden/>
           </w:rPr>
-          <w:instrText xml:space="preserve"> PAGEREF _Toc306619791 \h </w:instrText>
+          <w:instrText xml:space="preserve"> PAGEREF _Toc306621663 \h </w:instrText>
         </w:r>
         <w:r>
           <w:rPr>
@@ -2824,7 +2821,7 @@
             <w:noProof/>
             <w:webHidden/>
           </w:rPr>
-          <w:t>8</w:t>
+          <w:t>7</w:t>
         </w:r>
         <w:r>
           <w:rPr>
@@ -2848,13 +2845,13 @@
           <w:lang w:eastAsia="de-CH"/>
         </w:rPr>
       </w:pPr>
-      <w:hyperlink w:anchor="_Toc306619792" w:history="1">
+      <w:hyperlink w:anchor="_Toc306621664" w:history="1">
         <w:r>
           <w:rPr>
             <w:rStyle w:val="Hyperlink"/>
             <w:noProof/>
           </w:rPr>
-          <w:t>Abbildung 9 - Multi-Filter</w:t>
+          <w:t>Abbildung 9 - Spider View</w:t>
         </w:r>
         <w:r>
           <w:rPr>
@@ -2875,7 +2872,7 @@
             <w:noProof/>
             <w:webHidden/>
           </w:rPr>
-          <w:instrText xml:space="preserve"> PAGEREF _Toc306619792 \h </w:instrText>
+          <w:instrText xml:space="preserve"> PAGEREF _Toc306621664 \h </w:instrText>
         </w:r>
         <w:r>
           <w:rPr>
@@ -2895,7 +2892,7 @@
             <w:noProof/>
             <w:webHidden/>
           </w:rPr>
-          <w:t>9</w:t>
+          <w:t>8</w:t>
         </w:r>
         <w:r>
           <w:rPr>
@@ -2919,13 +2916,13 @@
           <w:lang w:eastAsia="de-CH"/>
         </w:rPr>
       </w:pPr>
-      <w:hyperlink w:anchor="_Toc306619793" w:history="1">
+      <w:hyperlink w:anchor="_Toc306621665" w:history="1">
         <w:r>
           <w:rPr>
             <w:rStyle w:val="Hyperlink"/>
             <w:noProof/>
           </w:rPr>
-          <w:t>Abbildung 10 - Finder</w:t>
+          <w:t>Abbildung 10 - Multi-Filter</w:t>
         </w:r>
         <w:r>
           <w:rPr>
@@ -2946,7 +2943,7 @@
             <w:noProof/>
             <w:webHidden/>
           </w:rPr>
-          <w:instrText xml:space="preserve"> PAGEREF _Toc306619793 \h </w:instrText>
+          <w:instrText xml:space="preserve"> PAGEREF _Toc306621665 \h </w:instrText>
         </w:r>
         <w:r>
           <w:rPr>
@@ -2966,7 +2963,7 @@
             <w:noProof/>
             <w:webHidden/>
           </w:rPr>
-          <w:t>10</w:t>
+          <w:t>9</w:t>
         </w:r>
         <w:r>
           <w:rPr>
@@ -2990,13 +2987,13 @@
           <w:lang w:eastAsia="de-CH"/>
         </w:rPr>
       </w:pPr>
-      <w:hyperlink w:anchor="_Toc306619794" w:history="1">
+      <w:hyperlink w:anchor="_Toc306621666" w:history="1">
         <w:r>
           <w:rPr>
             <w:rStyle w:val="Hyperlink"/>
             <w:noProof/>
           </w:rPr>
-          <w:t>Abbildung 11 - Detailansichten</w:t>
+          <w:t>Abbildung 11 - Finder</w:t>
         </w:r>
         <w:r>
           <w:rPr>
@@ -3017,7 +3014,7 @@
             <w:noProof/>
             <w:webHidden/>
           </w:rPr>
-          <w:instrText xml:space="preserve"> PAGEREF _Toc306619794 \h </w:instrText>
+          <w:instrText xml:space="preserve"> PAGEREF _Toc306621666 \h </w:instrText>
         </w:r>
         <w:r>
           <w:rPr>
@@ -3037,7 +3034,7 @@
             <w:noProof/>
             <w:webHidden/>
           </w:rPr>
-          <w:t>11</w:t>
+          <w:t>10</w:t>
         </w:r>
         <w:r>
           <w:rPr>
@@ -3061,13 +3058,13 @@
           <w:lang w:eastAsia="de-CH"/>
         </w:rPr>
       </w:pPr>
-      <w:hyperlink w:anchor="_Toc306619795" w:history="1">
+      <w:hyperlink w:anchor="_Toc306621667" w:history="1">
         <w:r>
           <w:rPr>
             <w:rStyle w:val="Hyperlink"/>
             <w:noProof/>
           </w:rPr>
-          <w:t>Abbildung 12 - Papierprototyp Variante A, Spider View</w:t>
+          <w:t>Abbildung 12 - Detailansichten</w:t>
         </w:r>
         <w:r>
           <w:rPr>
@@ -3088,7 +3085,7 @@
             <w:noProof/>
             <w:webHidden/>
           </w:rPr>
-          <w:instrText xml:space="preserve"> PAGEREF _Toc306619795 \h </w:instrText>
+          <w:instrText xml:space="preserve"> PAGEREF _Toc306621667 \h </w:instrText>
         </w:r>
         <w:r>
           <w:rPr>
@@ -3132,13 +3129,13 @@
           <w:lang w:eastAsia="de-CH"/>
         </w:rPr>
       </w:pPr>
-      <w:hyperlink w:anchor="_Toc306619796" w:history="1">
+      <w:hyperlink w:anchor="_Toc306621668" w:history="1">
         <w:r>
           <w:rPr>
             <w:rStyle w:val="Hyperlink"/>
             <w:noProof/>
           </w:rPr>
-          <w:t>Abbildung 13 - Papierprototyp Variante B</w:t>
+          <w:t>Abbildung 13 - Papierprototyp Variante A, Spider View</w:t>
         </w:r>
         <w:r>
           <w:rPr>
@@ -3159,7 +3156,7 @@
             <w:noProof/>
             <w:webHidden/>
           </w:rPr>
-          <w:instrText xml:space="preserve"> PAGEREF _Toc306619796 \h </w:instrText>
+          <w:instrText xml:space="preserve"> PAGEREF _Toc306621668 \h </w:instrText>
         </w:r>
         <w:r>
           <w:rPr>
@@ -3179,7 +3176,7 @@
             <w:noProof/>
             <w:webHidden/>
           </w:rPr>
-          <w:t>13</w:t>
+          <w:t>11</w:t>
         </w:r>
         <w:r>
           <w:rPr>
@@ -3203,13 +3200,13 @@
           <w:lang w:eastAsia="de-CH"/>
         </w:rPr>
       </w:pPr>
-      <w:hyperlink w:anchor="_Toc306619797" w:history="1">
+      <w:hyperlink w:anchor="_Toc306621669" w:history="1">
         <w:r>
           <w:rPr>
             <w:rStyle w:val="Hyperlink"/>
             <w:noProof/>
           </w:rPr>
-          <w:t>Abbildung 14 - Papierprototyp Variante C, Detailansicht</w:t>
+          <w:t>Abbildung 14 - Papierprototyp Variante B</w:t>
         </w:r>
         <w:r>
           <w:rPr>
@@ -3230,7 +3227,7 @@
             <w:noProof/>
             <w:webHidden/>
           </w:rPr>
-          <w:instrText xml:space="preserve"> PAGEREF _Toc306619797 \h </w:instrText>
+          <w:instrText xml:space="preserve"> PAGEREF _Toc306621669 \h </w:instrText>
         </w:r>
         <w:r>
           <w:rPr>
@@ -3250,7 +3247,7 @@
             <w:noProof/>
             <w:webHidden/>
           </w:rPr>
-          <w:t>14</w:t>
+          <w:t>13</w:t>
         </w:r>
         <w:r>
           <w:rPr>
@@ -3274,13 +3271,13 @@
           <w:lang w:eastAsia="de-CH"/>
         </w:rPr>
       </w:pPr>
-      <w:hyperlink w:anchor="_Toc306619798" w:history="1">
+      <w:hyperlink w:anchor="_Toc306621670" w:history="1">
         <w:r>
           <w:rPr>
             <w:rStyle w:val="Hyperlink"/>
             <w:noProof/>
           </w:rPr>
-          <w:t>Abbildung 15 - Papierprototyp Variante C, Übersicht</w:t>
+          <w:t>Abbildung 15 - Papierprototyp Variante C, Detailansicht</w:t>
         </w:r>
         <w:r>
           <w:rPr>
@@ -3301,7 +3298,78 @@
             <w:noProof/>
             <w:webHidden/>
           </w:rPr>
-          <w:instrText xml:space="preserve"> PAGEREF _Toc306619798 \h </w:instrText>
+          <w:instrText xml:space="preserve"> PAGEREF _Toc306621670 \h </w:instrText>
+        </w:r>
+        <w:r>
+          <w:rPr>
+            <w:noProof/>
+            <w:webHidden/>
+          </w:rPr>
+        </w:r>
+        <w:r>
+          <w:rPr>
+            <w:noProof/>
+            <w:webHidden/>
+          </w:rPr>
+          <w:fldChar w:fldCharType="separate"/>
+        </w:r>
+        <w:r>
+          <w:rPr>
+            <w:noProof/>
+            <w:webHidden/>
+          </w:rPr>
+          <w:t>14</w:t>
+        </w:r>
+        <w:r>
+          <w:rPr>
+            <w:noProof/>
+            <w:webHidden/>
+          </w:rPr>
+          <w:fldChar w:fldCharType="end"/>
+        </w:r>
+      </w:hyperlink>
+    </w:p>
+    <w:p>
+      <w:pPr>
+        <w:pStyle w:val="TableofFigures"/>
+        <w:tabs>
+          <w:tab w:val="right" w:leader="dot" w:pos="9062"/>
+        </w:tabs>
+        <w:rPr>
+          <w:noProof/>
+          <w:sz w:val="22"/>
+          <w:szCs w:val="22"/>
+          <w:lang w:eastAsia="de-CH"/>
+        </w:rPr>
+      </w:pPr>
+      <w:hyperlink w:anchor="_Toc306621671" w:history="1">
+        <w:r>
+          <w:rPr>
+            <w:rStyle w:val="Hyperlink"/>
+            <w:noProof/>
+          </w:rPr>
+          <w:t>Abbildung 16 - Papierprototyp Variante C, Übersicht</w:t>
+        </w:r>
+        <w:r>
+          <w:rPr>
+            <w:noProof/>
+            <w:webHidden/>
+          </w:rPr>
+          <w:tab/>
+        </w:r>
+        <w:r>
+          <w:rPr>
+            <w:noProof/>
+            <w:webHidden/>
+          </w:rPr>
+          <w:fldChar w:fldCharType="begin"/>
+        </w:r>
+        <w:r>
+          <w:rPr>
+            <w:noProof/>
+            <w:webHidden/>
+          </w:rPr>
+          <w:instrText xml:space="preserve"> PAGEREF _Toc306621671 \h </w:instrText>
         </w:r>
         <w:r>
           <w:rPr>
@@ -3448,7 +3516,12 @@
     </w:p>
     <w:p>
       <w:r>
-        <w:t xml:space="preserve">Eine Project Note kann grundsätzlich mehrere Attribute derselben Oberkategorie enthalten. </w:t>
+        <w:t>Eine Project Note kann grundsätzlich mehrere</w:t>
+      </w:r>
+      <w:bookmarkStart w:id="7" w:name="_GoBack"/>
+      <w:bookmarkEnd w:id="7"/>
+      <w:r>
+        <w:t xml:space="preserve"> Attribute derselben Oberkategorie enthalten. </w:t>
       </w:r>
       <w:proofErr w:type="gramStart"/>
       <w:r>
@@ -3509,6 +3582,7 @@
       <w:pPr>
         <w:pStyle w:val="Caption"/>
       </w:pPr>
+      <w:bookmarkStart w:id="8" w:name="_Toc306621656"/>
       <w:r>
         <w:t xml:space="preserve">Abbildung </w:t>
       </w:r>
@@ -3523,6 +3597,7 @@
       <w:r>
         <w:t xml:space="preserve"> - Domain Model Daten</w:t>
       </w:r>
+      <w:bookmarkEnd w:id="8"/>
     </w:p>
     <w:p>
       <w:r>
@@ -4152,8 +4227,6 @@
       <w:r>
         <w:t xml:space="preserve"> 1 bis 223 verschiedene Project Notes zugeordnet sind.</w:t>
       </w:r>
-      <w:bookmarkStart w:id="7" w:name="_GoBack"/>
-      <w:bookmarkEnd w:id="7"/>
     </w:p>
     <w:p>
       <w:pPr>
@@ -4175,7 +4248,7 @@
       <w:pPr>
         <w:pStyle w:val="Heading1"/>
       </w:pPr>
-      <w:bookmarkStart w:id="8" w:name="_Toc306619772"/>
+      <w:bookmarkStart w:id="9" w:name="_Toc306619772"/>
       <w:proofErr w:type="spellStart"/>
       <w:r>
         <w:lastRenderedPageBreak/>
@@ -4185,17 +4258,17 @@
       <w:r>
         <w:t xml:space="preserve"> User Interface (GUI)</w:t>
       </w:r>
-      <w:bookmarkEnd w:id="8"/>
+      <w:bookmarkEnd w:id="9"/>
     </w:p>
     <w:p>
       <w:pPr>
         <w:pStyle w:val="Heading2"/>
       </w:pPr>
-      <w:bookmarkStart w:id="9" w:name="_Toc306619773"/>
+      <w:bookmarkStart w:id="10" w:name="_Toc306619773"/>
       <w:r>
         <w:t>Creative Workshop</w:t>
       </w:r>
-      <w:bookmarkEnd w:id="9"/>
+      <w:bookmarkEnd w:id="10"/>
     </w:p>
     <w:p>
       <w:r>
@@ -4206,18 +4279,18 @@
       <w:pPr>
         <w:pStyle w:val="Heading3"/>
       </w:pPr>
-      <w:bookmarkStart w:id="10" w:name="_Ref306610290"/>
-      <w:bookmarkStart w:id="11" w:name="_Ref306610292"/>
-      <w:bookmarkStart w:id="12" w:name="_Toc306619774"/>
+      <w:bookmarkStart w:id="11" w:name="_Ref306610290"/>
+      <w:bookmarkStart w:id="12" w:name="_Ref306610292"/>
+      <w:bookmarkStart w:id="13" w:name="_Toc306619774"/>
       <w:r>
         <w:t>Allgemeiner Ablauf</w:t>
       </w:r>
       <w:r>
         <w:t xml:space="preserve"> des Programms</w:t>
       </w:r>
-      <w:bookmarkEnd w:id="10"/>
       <w:bookmarkEnd w:id="11"/>
       <w:bookmarkEnd w:id="12"/>
+      <w:bookmarkEnd w:id="13"/>
     </w:p>
     <w:p>
       <w:pPr>
@@ -4376,43 +4449,30 @@
       <w:pPr>
         <w:pStyle w:val="Caption"/>
       </w:pPr>
-      <w:bookmarkStart w:id="13" w:name="_Toc306619784"/>
+      <w:bookmarkStart w:id="14" w:name="_Toc306621657"/>
       <w:r>
         <w:t xml:space="preserve">Abbildung </w:t>
       </w:r>
-      <w:r>
-        <w:fldChar w:fldCharType="begin"/>
-      </w:r>
-      <w:r>
-        <w:instrText xml:space="preserve"> SEQ Abbildung \* ARABIC </w:instrText>
-      </w:r>
-      <w:r>
-        <w:fldChar w:fldCharType="separate"/>
-      </w:r>
-      <w:r>
-        <w:rPr>
-          <w:noProof/>
-        </w:rPr>
-        <w:t>2</w:t>
-      </w:r>
-      <w:r>
-        <w:rPr>
-          <w:noProof/>
-        </w:rPr>
-        <w:fldChar w:fldCharType="end"/>
-      </w:r>
+      <w:fldSimple w:instr=" SEQ Abbildung \* ARABIC ">
+        <w:r>
+          <w:rPr>
+            <w:noProof/>
+          </w:rPr>
+          <w:t>2</w:t>
+        </w:r>
+      </w:fldSimple>
       <w:r>
         <w:t xml:space="preserve"> - Allgemeiner Ablauf</w:t>
       </w:r>
-      <w:bookmarkEnd w:id="13"/>
+      <w:bookmarkEnd w:id="14"/>
     </w:p>
     <w:p>
       <w:pPr>
         <w:pStyle w:val="Heading3"/>
       </w:pPr>
-      <w:bookmarkStart w:id="14" w:name="_Ref306611034"/>
-      <w:bookmarkStart w:id="15" w:name="_Ref306611037"/>
-      <w:bookmarkStart w:id="16" w:name="_Toc306619775"/>
+      <w:bookmarkStart w:id="15" w:name="_Ref306611034"/>
+      <w:bookmarkStart w:id="16" w:name="_Ref306611037"/>
+      <w:bookmarkStart w:id="17" w:name="_Toc306619775"/>
       <w:proofErr w:type="spellStart"/>
       <w:r>
         <w:t>Tree</w:t>
@@ -4421,9 +4481,9 @@
       <w:r>
         <w:t xml:space="preserve"> View</w:t>
       </w:r>
-      <w:bookmarkEnd w:id="14"/>
       <w:bookmarkEnd w:id="15"/>
       <w:bookmarkEnd w:id="16"/>
+      <w:bookmarkEnd w:id="17"/>
     </w:p>
     <w:p>
       <w:r>
@@ -4664,32 +4724,19 @@
       <w:pPr>
         <w:pStyle w:val="Caption"/>
       </w:pPr>
-      <w:bookmarkStart w:id="17" w:name="_Ref306568399"/>
-      <w:bookmarkStart w:id="18" w:name="_Toc306619785"/>
+      <w:bookmarkStart w:id="18" w:name="_Ref306568399"/>
+      <w:bookmarkStart w:id="19" w:name="_Toc306621658"/>
       <w:r>
         <w:t xml:space="preserve">Abbildung </w:t>
       </w:r>
-      <w:r>
-        <w:fldChar w:fldCharType="begin"/>
-      </w:r>
-      <w:r>
-        <w:instrText xml:space="preserve"> SEQ Abbildung \* ARABIC </w:instrText>
-      </w:r>
-      <w:r>
-        <w:fldChar w:fldCharType="separate"/>
-      </w:r>
-      <w:r>
-        <w:rPr>
-          <w:noProof/>
-        </w:rPr>
-        <w:t>3</w:t>
-      </w:r>
-      <w:r>
-        <w:rPr>
-          <w:noProof/>
-        </w:rPr>
-        <w:fldChar w:fldCharType="end"/>
-      </w:r>
+      <w:fldSimple w:instr=" SEQ Abbildung \* ARABIC ">
+        <w:r>
+          <w:rPr>
+            <w:noProof/>
+          </w:rPr>
+          <w:t>3</w:t>
+        </w:r>
+      </w:fldSimple>
       <w:r>
         <w:t xml:space="preserve"> - </w:t>
       </w:r>
@@ -4704,8 +4751,8 @@
       <w:r>
         <w:t xml:space="preserve"> View</w:t>
       </w:r>
-      <w:bookmarkEnd w:id="17"/>
       <w:bookmarkEnd w:id="18"/>
+      <w:bookmarkEnd w:id="19"/>
     </w:p>
     <w:p>
       <w:r>
@@ -4845,32 +4892,19 @@
       <w:pPr>
         <w:pStyle w:val="Caption"/>
       </w:pPr>
-      <w:bookmarkStart w:id="19" w:name="_Ref306568536"/>
-      <w:bookmarkStart w:id="20" w:name="_Toc306619786"/>
+      <w:bookmarkStart w:id="20" w:name="_Ref306568536"/>
+      <w:bookmarkStart w:id="21" w:name="_Toc306621659"/>
       <w:r>
         <w:t xml:space="preserve">Abbildung </w:t>
       </w:r>
-      <w:r>
-        <w:fldChar w:fldCharType="begin"/>
-      </w:r>
-      <w:r>
-        <w:instrText xml:space="preserve"> SEQ Abbildung \* ARABIC </w:instrText>
-      </w:r>
-      <w:r>
-        <w:fldChar w:fldCharType="separate"/>
-      </w:r>
-      <w:r>
-        <w:rPr>
-          <w:noProof/>
-        </w:rPr>
-        <w:t>4</w:t>
-      </w:r>
-      <w:r>
-        <w:rPr>
-          <w:noProof/>
-        </w:rPr>
-        <w:fldChar w:fldCharType="end"/>
-      </w:r>
+      <w:fldSimple w:instr=" SEQ Abbildung \* ARABIC ">
+        <w:r>
+          <w:rPr>
+            <w:noProof/>
+          </w:rPr>
+          <w:t>4</w:t>
+        </w:r>
+      </w:fldSimple>
       <w:r>
         <w:t xml:space="preserve"> - </w:t>
       </w:r>
@@ -4882,8 +4916,8 @@
       <w:r>
         <w:t xml:space="preserve"> View Stufe 1</w:t>
       </w:r>
-      <w:bookmarkEnd w:id="19"/>
       <w:bookmarkEnd w:id="20"/>
+      <w:bookmarkEnd w:id="21"/>
     </w:p>
     <w:p>
       <w:r>
@@ -5091,35 +5125,19 @@
       <w:pPr>
         <w:pStyle w:val="Caption"/>
       </w:pPr>
-      <w:bookmarkStart w:id="21" w:name="_Ref306569697"/>
-      <w:bookmarkStart w:id="22" w:name="_Toc306619787"/>
+      <w:bookmarkStart w:id="22" w:name="_Ref306569697"/>
+      <w:bookmarkStart w:id="23" w:name="_Toc306621660"/>
       <w:r>
         <w:t xml:space="preserve">Abbildung </w:t>
       </w:r>
-      <w:r>
-        <w:fldChar w:fldCharType="begin"/>
-      </w:r>
-      <w:r>
-        <w:instrText xml:space="preserve"> SEQ</w:instrText>
-      </w:r>
-      <w:r>
-        <w:instrText xml:space="preserve"> Abbildung \* ARABIC </w:instrText>
-      </w:r>
-      <w:r>
-        <w:fldChar w:fldCharType="separate"/>
-      </w:r>
-      <w:r>
-        <w:rPr>
-          <w:noProof/>
-        </w:rPr>
-        <w:t>5</w:t>
-      </w:r>
-      <w:r>
-        <w:rPr>
-          <w:noProof/>
-        </w:rPr>
-        <w:fldChar w:fldCharType="end"/>
-      </w:r>
+      <w:fldSimple w:instr=" SEQ Abbildung \* ARABIC ">
+        <w:r>
+          <w:rPr>
+            <w:noProof/>
+          </w:rPr>
+          <w:t>5</w:t>
+        </w:r>
+      </w:fldSimple>
       <w:r>
         <w:t xml:space="preserve"> - </w:t>
       </w:r>
@@ -5131,8 +5149,8 @@
       <w:r>
         <w:t xml:space="preserve"> View Stufe 2</w:t>
       </w:r>
-      <w:bookmarkEnd w:id="21"/>
       <w:bookmarkEnd w:id="22"/>
+      <w:bookmarkEnd w:id="23"/>
     </w:p>
     <w:p>
       <w:r>
@@ -5278,11 +5296,11 @@
       <w:pPr>
         <w:pStyle w:val="Heading4"/>
       </w:pPr>
-      <w:bookmarkStart w:id="23" w:name="_Ref306607590"/>
+      <w:bookmarkStart w:id="24" w:name="_Ref306607590"/>
       <w:r>
         <w:t>Variante A</w:t>
       </w:r>
-      <w:bookmarkEnd w:id="23"/>
+      <w:bookmarkEnd w:id="24"/>
     </w:p>
     <w:p>
       <w:pPr>
@@ -5446,8 +5464,8 @@
           <w:lang w:val="en-US"/>
         </w:rPr>
       </w:pPr>
-      <w:bookmarkStart w:id="24" w:name="_Ref306607180"/>
-      <w:bookmarkStart w:id="25" w:name="_Toc306619788"/>
+      <w:bookmarkStart w:id="25" w:name="_Ref306607180"/>
+      <w:bookmarkStart w:id="26" w:name="_Toc306621661"/>
       <w:proofErr w:type="spellStart"/>
       <w:r>
         <w:rPr>
@@ -5537,18 +5555,18 @@
         </w:rPr>
         <w:t xml:space="preserve"> A1</w:t>
       </w:r>
-      <w:bookmarkEnd w:id="24"/>
       <w:bookmarkEnd w:id="25"/>
+      <w:bookmarkEnd w:id="26"/>
     </w:p>
     <w:p>
       <w:pPr>
         <w:pStyle w:val="Heading5"/>
       </w:pPr>
-      <w:bookmarkStart w:id="26" w:name="_Ref306359664"/>
+      <w:bookmarkStart w:id="27" w:name="_Ref306359664"/>
       <w:r>
         <w:t>Variante A2</w:t>
       </w:r>
-      <w:bookmarkEnd w:id="26"/>
+      <w:bookmarkEnd w:id="27"/>
     </w:p>
     <w:p>
       <w:r>
@@ -5710,7 +5728,7 @@
           <w:lang w:val="en-US"/>
         </w:rPr>
       </w:pPr>
-      <w:bookmarkStart w:id="27" w:name="_Toc306619789"/>
+      <w:bookmarkStart w:id="28" w:name="_Toc306621662"/>
       <w:proofErr w:type="spellStart"/>
       <w:r>
         <w:rPr>
@@ -5812,7 +5830,7 @@
         </w:rPr>
         <w:t xml:space="preserve"> A2</w:t>
       </w:r>
-      <w:bookmarkEnd w:id="27"/>
+      <w:bookmarkEnd w:id="28"/>
     </w:p>
     <w:p>
       <w:pPr>
@@ -6047,7 +6065,7 @@
       <w:pPr>
         <w:pStyle w:val="Caption"/>
       </w:pPr>
-      <w:bookmarkStart w:id="28" w:name="_Toc306619790"/>
+      <w:bookmarkStart w:id="29" w:name="_Toc306621663"/>
       <w:r>
         <w:t xml:space="preserve">Abbildung </w:t>
       </w:r>
@@ -6098,7 +6116,7 @@
       <w:r>
         <w:t>Variante B</w:t>
       </w:r>
-      <w:bookmarkEnd w:id="28"/>
+      <w:bookmarkEnd w:id="29"/>
     </w:p>
     <w:p>
       <w:r>
@@ -6252,8 +6270,8 @@
           <w:szCs w:val="22"/>
         </w:rPr>
       </w:pPr>
-      <w:bookmarkStart w:id="29" w:name="_Ref306359373"/>
-      <w:bookmarkStart w:id="30" w:name="_Ref306359376"/>
+      <w:bookmarkStart w:id="30" w:name="_Ref306359373"/>
+      <w:bookmarkStart w:id="31" w:name="_Ref306359376"/>
       <w:r>
         <w:br w:type="page"/>
       </w:r>
@@ -6262,14 +6280,14 @@
       <w:pPr>
         <w:pStyle w:val="Heading3"/>
       </w:pPr>
-      <w:bookmarkStart w:id="31" w:name="_Toc306619776"/>
+      <w:bookmarkStart w:id="32" w:name="_Toc306619776"/>
       <w:r>
         <w:lastRenderedPageBreak/>
         <w:t>Spider View</w:t>
       </w:r>
-      <w:bookmarkEnd w:id="29"/>
       <w:bookmarkEnd w:id="30"/>
       <w:bookmarkEnd w:id="31"/>
+      <w:bookmarkEnd w:id="32"/>
     </w:p>
     <w:p>
       <w:r>
@@ -6387,35 +6405,22 @@
       <w:pPr>
         <w:pStyle w:val="Caption"/>
       </w:pPr>
-      <w:bookmarkStart w:id="32" w:name="_Toc306619791"/>
+      <w:bookmarkStart w:id="33" w:name="_Toc306621664"/>
       <w:r>
         <w:t xml:space="preserve">Abbildung </w:t>
       </w:r>
-      <w:r>
-        <w:fldChar w:fldCharType="begin"/>
-      </w:r>
-      <w:r>
-        <w:instrText xml:space="preserve"> SEQ Abbildung \* ARABIC </w:instrText>
-      </w:r>
-      <w:r>
-        <w:fldChar w:fldCharType="separate"/>
-      </w:r>
-      <w:r>
-        <w:rPr>
-          <w:noProof/>
-        </w:rPr>
-        <w:t>9</w:t>
-      </w:r>
-      <w:r>
-        <w:rPr>
-          <w:noProof/>
-        </w:rPr>
-        <w:fldChar w:fldCharType="end"/>
-      </w:r>
+      <w:fldSimple w:instr=" SEQ Abbildung \* ARABIC ">
+        <w:r>
+          <w:rPr>
+            <w:noProof/>
+          </w:rPr>
+          <w:t>9</w:t>
+        </w:r>
+      </w:fldSimple>
       <w:r>
         <w:t xml:space="preserve"> - Spider View</w:t>
       </w:r>
-      <w:bookmarkEnd w:id="32"/>
+      <w:bookmarkEnd w:id="33"/>
     </w:p>
     <w:p>
       <w:pPr>
@@ -6838,15 +6843,15 @@
       <w:pPr>
         <w:pStyle w:val="Heading3"/>
       </w:pPr>
-      <w:bookmarkStart w:id="33" w:name="_Ref306014778"/>
-      <w:bookmarkStart w:id="34" w:name="_Ref306014784"/>
-      <w:bookmarkStart w:id="35" w:name="_Toc306619777"/>
+      <w:bookmarkStart w:id="34" w:name="_Ref306014778"/>
+      <w:bookmarkStart w:id="35" w:name="_Ref306014784"/>
+      <w:bookmarkStart w:id="36" w:name="_Toc306619777"/>
       <w:r>
         <w:t>Multi-Filter</w:t>
       </w:r>
-      <w:bookmarkEnd w:id="33"/>
       <w:bookmarkEnd w:id="34"/>
       <w:bookmarkEnd w:id="35"/>
+      <w:bookmarkEnd w:id="36"/>
     </w:p>
     <w:p>
       <w:r>
@@ -6991,35 +6996,22 @@
       <w:pPr>
         <w:pStyle w:val="Caption"/>
       </w:pPr>
-      <w:bookmarkStart w:id="36" w:name="_Toc306619792"/>
+      <w:bookmarkStart w:id="37" w:name="_Toc306621665"/>
       <w:r>
         <w:t xml:space="preserve">Abbildung </w:t>
       </w:r>
-      <w:r>
-        <w:fldChar w:fldCharType="begin"/>
-      </w:r>
-      <w:r>
-        <w:instrText xml:space="preserve"> SEQ Abbildung \* ARABIC </w:instrText>
-      </w:r>
-      <w:r>
-        <w:fldChar w:fldCharType="separate"/>
-      </w:r>
-      <w:r>
-        <w:rPr>
-          <w:noProof/>
-        </w:rPr>
-        <w:t>10</w:t>
-      </w:r>
-      <w:r>
-        <w:rPr>
-          <w:noProof/>
-        </w:rPr>
-        <w:fldChar w:fldCharType="end"/>
-      </w:r>
+      <w:fldSimple w:instr=" SEQ Abbildung \* ARABIC ">
+        <w:r>
+          <w:rPr>
+            <w:noProof/>
+          </w:rPr>
+          <w:t>10</w:t>
+        </w:r>
+      </w:fldSimple>
       <w:r>
         <w:t xml:space="preserve"> - Multi-Filter</w:t>
       </w:r>
-      <w:bookmarkEnd w:id="36"/>
+      <w:bookmarkEnd w:id="37"/>
     </w:p>
     <w:p>
       <w:r>
@@ -7152,15 +7144,15 @@
       <w:pPr>
         <w:pStyle w:val="Heading3"/>
       </w:pPr>
-      <w:bookmarkStart w:id="37" w:name="_Ref306617761"/>
-      <w:bookmarkStart w:id="38" w:name="_Ref306617763"/>
-      <w:bookmarkStart w:id="39" w:name="_Toc306619778"/>
+      <w:bookmarkStart w:id="38" w:name="_Ref306617761"/>
+      <w:bookmarkStart w:id="39" w:name="_Ref306617763"/>
+      <w:bookmarkStart w:id="40" w:name="_Toc306619778"/>
       <w:r>
         <w:t>Finder</w:t>
       </w:r>
-      <w:bookmarkEnd w:id="37"/>
       <w:bookmarkEnd w:id="38"/>
       <w:bookmarkEnd w:id="39"/>
+      <w:bookmarkEnd w:id="40"/>
     </w:p>
     <w:p>
       <w:r>
@@ -7254,49 +7246,36 @@
       <w:pPr>
         <w:pStyle w:val="Caption"/>
       </w:pPr>
-      <w:bookmarkStart w:id="40" w:name="_Toc306619793"/>
+      <w:bookmarkStart w:id="41" w:name="_Toc306621666"/>
       <w:r>
         <w:t xml:space="preserve">Abbildung </w:t>
       </w:r>
-      <w:r>
-        <w:fldChar w:fldCharType="begin"/>
-      </w:r>
-      <w:r>
-        <w:instrText xml:space="preserve"> SEQ Abbildung \* ARABIC </w:instrText>
-      </w:r>
-      <w:r>
-        <w:fldChar w:fldCharType="separate"/>
-      </w:r>
-      <w:r>
-        <w:rPr>
-          <w:noProof/>
-        </w:rPr>
-        <w:t>11</w:t>
-      </w:r>
-      <w:r>
-        <w:rPr>
-          <w:noProof/>
-        </w:rPr>
-        <w:fldChar w:fldCharType="end"/>
-      </w:r>
+      <w:fldSimple w:instr=" SEQ Abbildung \* ARABIC ">
+        <w:r>
+          <w:rPr>
+            <w:noProof/>
+          </w:rPr>
+          <w:t>11</w:t>
+        </w:r>
+      </w:fldSimple>
       <w:r>
         <w:t xml:space="preserve"> - Finder</w:t>
       </w:r>
-      <w:bookmarkEnd w:id="40"/>
+      <w:bookmarkEnd w:id="41"/>
     </w:p>
     <w:p>
       <w:pPr>
         <w:pStyle w:val="Heading3"/>
       </w:pPr>
-      <w:bookmarkStart w:id="41" w:name="_Ref306606764"/>
-      <w:bookmarkStart w:id="42" w:name="_Ref306606766"/>
-      <w:bookmarkStart w:id="43" w:name="_Toc306619779"/>
+      <w:bookmarkStart w:id="42" w:name="_Ref306606764"/>
+      <w:bookmarkStart w:id="43" w:name="_Ref306606766"/>
+      <w:bookmarkStart w:id="44" w:name="_Toc306619779"/>
       <w:r>
         <w:t>Detailansichten</w:t>
       </w:r>
-      <w:bookmarkEnd w:id="41"/>
       <w:bookmarkEnd w:id="42"/>
       <w:bookmarkEnd w:id="43"/>
+      <w:bookmarkEnd w:id="44"/>
     </w:p>
     <w:p>
       <w:pPr>
@@ -7594,55 +7573,42 @@
       <w:pPr>
         <w:pStyle w:val="Caption"/>
       </w:pPr>
-      <w:bookmarkStart w:id="44" w:name="_Toc306619794"/>
+      <w:bookmarkStart w:id="45" w:name="_Toc306621667"/>
       <w:r>
         <w:t xml:space="preserve">Abbildung </w:t>
       </w:r>
-      <w:r>
-        <w:fldChar w:fldCharType="begin"/>
-      </w:r>
-      <w:r>
-        <w:instrText xml:space="preserve"> SEQ Abbildung \* ARABIC </w:instrText>
-      </w:r>
-      <w:r>
-        <w:fldChar w:fldCharType="separate"/>
-      </w:r>
-      <w:r>
-        <w:rPr>
-          <w:noProof/>
-        </w:rPr>
-        <w:t>12</w:t>
-      </w:r>
-      <w:r>
-        <w:rPr>
-          <w:noProof/>
-        </w:rPr>
-        <w:fldChar w:fldCharType="end"/>
-      </w:r>
+      <w:fldSimple w:instr=" SEQ Abbildung \* ARABIC ">
+        <w:r>
+          <w:rPr>
+            <w:noProof/>
+          </w:rPr>
+          <w:t>12</w:t>
+        </w:r>
+      </w:fldSimple>
       <w:r>
         <w:t xml:space="preserve"> - Detailansichten</w:t>
       </w:r>
-      <w:bookmarkEnd w:id="44"/>
+      <w:bookmarkEnd w:id="45"/>
     </w:p>
     <w:p>
       <w:pPr>
         <w:pStyle w:val="Heading2"/>
       </w:pPr>
-      <w:bookmarkStart w:id="45" w:name="_Toc306619780"/>
+      <w:bookmarkStart w:id="46" w:name="_Toc306619780"/>
       <w:r>
         <w:t>Papier-Prototyp</w:t>
       </w:r>
-      <w:bookmarkEnd w:id="45"/>
+      <w:bookmarkEnd w:id="46"/>
     </w:p>
     <w:p>
       <w:pPr>
         <w:pStyle w:val="Heading3"/>
       </w:pPr>
-      <w:bookmarkStart w:id="46" w:name="_Toc306619781"/>
+      <w:bookmarkStart w:id="47" w:name="_Toc306619781"/>
       <w:r>
         <w:t>Variante A</w:t>
       </w:r>
-      <w:bookmarkEnd w:id="46"/>
+      <w:bookmarkEnd w:id="47"/>
     </w:p>
     <w:p>
       <w:r>
@@ -7756,46 +7722,33 @@
       <w:pPr>
         <w:pStyle w:val="Caption"/>
       </w:pPr>
-      <w:bookmarkStart w:id="47" w:name="_Toc306619795"/>
+      <w:bookmarkStart w:id="48" w:name="_Toc306621668"/>
       <w:r>
         <w:t xml:space="preserve">Abbildung </w:t>
       </w:r>
-      <w:r>
-        <w:fldChar w:fldCharType="begin"/>
-      </w:r>
-      <w:r>
-        <w:instrText xml:space="preserve"> SEQ Abbildung \* ARABIC </w:instrText>
-      </w:r>
-      <w:r>
-        <w:fldChar w:fldCharType="separate"/>
-      </w:r>
-      <w:r>
-        <w:rPr>
-          <w:noProof/>
-        </w:rPr>
-        <w:t>13</w:t>
-      </w:r>
-      <w:r>
-        <w:rPr>
-          <w:noProof/>
-        </w:rPr>
-        <w:fldChar w:fldCharType="end"/>
-      </w:r>
+      <w:fldSimple w:instr=" SEQ Abbildung \* ARABIC ">
+        <w:r>
+          <w:rPr>
+            <w:noProof/>
+          </w:rPr>
+          <w:t>13</w:t>
+        </w:r>
+      </w:fldSimple>
       <w:r>
         <w:t xml:space="preserve"> - Papierprototyp Variante A, Spider View</w:t>
       </w:r>
-      <w:bookmarkEnd w:id="47"/>
+      <w:bookmarkEnd w:id="48"/>
     </w:p>
     <w:p>
       <w:pPr>
         <w:pStyle w:val="Heading4"/>
       </w:pPr>
-      <w:bookmarkStart w:id="48" w:name="_Ref306360971"/>
+      <w:bookmarkStart w:id="49" w:name="_Ref306360971"/>
       <w:r>
         <w:lastRenderedPageBreak/>
         <w:t>Testszenario</w:t>
       </w:r>
-      <w:bookmarkEnd w:id="48"/>
+      <w:bookmarkEnd w:id="49"/>
     </w:p>
     <w:p>
       <w:r>
@@ -8046,11 +7999,11 @@
       <w:pPr>
         <w:pStyle w:val="Heading3"/>
       </w:pPr>
-      <w:bookmarkStart w:id="49" w:name="_Toc306619782"/>
+      <w:bookmarkStart w:id="50" w:name="_Toc306619782"/>
       <w:r>
         <w:t>Variante B</w:t>
       </w:r>
-      <w:bookmarkEnd w:id="49"/>
+      <w:bookmarkEnd w:id="50"/>
     </w:p>
     <w:p>
       <w:r>
@@ -8368,340 +8321,298 @@
       <w:pPr>
         <w:pStyle w:val="Caption"/>
       </w:pPr>
-      <w:bookmarkStart w:id="50" w:name="_Toc306619796"/>
+      <w:bookmarkStart w:id="51" w:name="_Toc306621669"/>
       <w:r>
         <w:t xml:space="preserve">Abbildung </w:t>
       </w:r>
+      <w:fldSimple w:instr=" SEQ Abbildung \* ARABIC ">
+        <w:r>
+          <w:rPr>
+            <w:noProof/>
+          </w:rPr>
+          <w:t>14</w:t>
+        </w:r>
+      </w:fldSimple>
+      <w:r>
+        <w:t xml:space="preserve"> - Papierprototyp Variante B</w:t>
+      </w:r>
+      <w:bookmarkEnd w:id="51"/>
+    </w:p>
+    <w:p>
+      <w:pPr>
+        <w:pStyle w:val="Heading4"/>
+      </w:pPr>
+      <w:r>
+        <w:t>Testszenario</w:t>
+      </w:r>
+    </w:p>
+    <w:p>
+      <w:r>
+        <w:t xml:space="preserve">Sie sind als Mitarbeiter der Firma Swisscom spezialisiert auf Projekte im Bereich .Net. Heute haben Sie einen Termin bei der </w:t>
+      </w:r>
+      <w:proofErr w:type="spellStart"/>
+      <w:r>
+        <w:t>Zühlke</w:t>
+      </w:r>
+      <w:proofErr w:type="spellEnd"/>
+      <w:r>
+        <w:t xml:space="preserve"> Engineering AG, welche ihr Projektpartner ist. Es ist das erste Meeting, daher treffen Sie etwas verfrüht ein. Die Empfangsdame weist Sie darauf hin, dass die Project Notes der Firma (Projektbeschrieb auf eine A4-Seite zusammengefasst) auf dem neu erworbenen </w:t>
+      </w:r>
+      <w:proofErr w:type="spellStart"/>
+      <w:r>
+        <w:t>Surface</w:t>
+      </w:r>
+      <w:proofErr w:type="spellEnd"/>
+      <w:r>
+        <w:t xml:space="preserve">  eingesehen werden können.</w:t>
+      </w:r>
+    </w:p>
+    <w:p>
+      <w:pPr>
+        <w:pStyle w:val="Heading5"/>
+      </w:pPr>
+      <w:r>
+        <w:t>Aufgabe</w:t>
+      </w:r>
+      <w:r>
+        <w:t xml:space="preserve"> 1</w:t>
+      </w:r>
+    </w:p>
+    <w:p>
+      <w:r>
+        <w:t xml:space="preserve">Sie nutzen daher die Wartezeit, um sich mit der neuen Technologie zu befassen. Gleichzeitig sind Sie neugierig herauszufinden, ob die </w:t>
+      </w:r>
+      <w:proofErr w:type="spellStart"/>
+      <w:r>
+        <w:t>Zühlke</w:t>
+      </w:r>
+      <w:proofErr w:type="spellEnd"/>
+      <w:r>
+        <w:t xml:space="preserve"> Engineering AG Erfahrungen in Ihrem Spezialgebiet mitbringt.</w:t>
+      </w:r>
+    </w:p>
+    <w:p>
+      <w:pPr>
+        <w:pStyle w:val="Heading5"/>
+      </w:pPr>
+      <w:r>
+        <w:t>Aufgabe 2</w:t>
+      </w:r>
+    </w:p>
+    <w:p>
+      <w:r>
+        <w:t xml:space="preserve">Einer Ihrer Arbeitskollegen erzählte Ihnen, dass er ein Projekt mit der </w:t>
+      </w:r>
+      <w:proofErr w:type="spellStart"/>
+      <w:r>
+        <w:t>Zühlke</w:t>
+      </w:r>
+      <w:proofErr w:type="spellEnd"/>
+      <w:r>
+        <w:t xml:space="preserve"> Engineering AG gemacht hatte. Sie mögen sich entfernt noch erinnern, um was es ungefähr ging, Ihnen fällt aber kein konkreter Begriff zu diesem Projekt ein. Trotzdem möchten Sie nun mehr über dieses Projekt herausfinden.</w:t>
+      </w:r>
+    </w:p>
+    <w:p>
+      <w:pPr>
+        <w:pStyle w:val="Heading4"/>
+      </w:pPr>
+      <w:r>
+        <w:t>Fazit</w:t>
+      </w:r>
+    </w:p>
+    <w:p>
+      <w:r>
+        <w:t>Es ist irritierend, dass anfangs schon eine P</w:t>
+      </w:r>
+      <w:r>
+        <w:t>roject Note</w:t>
+      </w:r>
+      <w:r>
+        <w:t xml:space="preserve"> auswählt ist. Der Nutzer weiss nicht, wie er dort hingekommen ist. Normalerweise wird zuerst eine Liste (</w:t>
+      </w:r>
+      <w:proofErr w:type="spellStart"/>
+      <w:r>
+        <w:t>Grid</w:t>
+      </w:r>
+      <w:proofErr w:type="spellEnd"/>
+      <w:r>
+        <w:t xml:space="preserve">) mit einer Auswahl von PNs erwartet. </w:t>
+      </w:r>
+    </w:p>
+    <w:p>
+      <w:r>
+        <w:t xml:space="preserve">Der </w:t>
+      </w:r>
+      <w:proofErr w:type="spellStart"/>
+      <w:r>
+        <w:t>Slider</w:t>
+      </w:r>
+      <w:proofErr w:type="spellEnd"/>
+      <w:r>
+        <w:t xml:space="preserve"> unten links wird übersehen. Es ist besser ihn obe</w:t>
+      </w:r>
+      <w:r>
+        <w:t>rhalb der gross dargestellten Project Note</w:t>
+      </w:r>
+      <w:r>
+        <w:t xml:space="preserve"> zu platzieren.</w:t>
+      </w:r>
+    </w:p>
+    <w:p>
+      <w:r>
+        <w:t xml:space="preserve">Zusätzlich sollte </w:t>
+      </w:r>
+      <w:r>
+        <w:t xml:space="preserve">für die Ansicht der PN </w:t>
+      </w:r>
+      <w:r>
+        <w:t>ein Fokus Modus benutzt werden. Wenn man die P</w:t>
+      </w:r>
+      <w:r>
+        <w:t>roject Note</w:t>
+      </w:r>
+      <w:r>
+        <w:t xml:space="preserve"> genau lesen </w:t>
+      </w:r>
+      <w:r>
+        <w:t>möchte</w:t>
+      </w:r>
+      <w:r>
+        <w:t>, soll sie</w:t>
+      </w:r>
+      <w:r>
+        <w:t xml:space="preserve"> sich</w:t>
+      </w:r>
+      <w:r>
+        <w:t xml:space="preserve"> </w:t>
+      </w:r>
+      <w:r>
+        <w:t>durch Antippen</w:t>
+      </w:r>
+      <w:r>
+        <w:t xml:space="preserve"> weiter vergrössern und alle anderen Informationen sollen in den Hintergrund rücken oder ausgeblendet werden.</w:t>
+      </w:r>
+    </w:p>
+    <w:p>
+      <w:r>
+        <w:t>Die Project Notes Stapel</w:t>
+      </w:r>
+      <w:r>
+        <w:t>, welche auf der rechten Bildschirmhälfte angezeigt werden, sollten</w:t>
+      </w:r>
+      <w:r>
+        <w:t xml:space="preserve"> mit mehr als einer Note angezeigt werden. </w:t>
+      </w:r>
+      <w:r>
+        <w:t>Sonst ist nicht verständlich, dass es sich bei der Zahl auf den gezeichneten Notes um die Anzahl Project Notes, die mit dieser Kategorie verbunden sind,</w:t>
+      </w:r>
+      <w:r>
+        <w:t xml:space="preserve"> handelt.</w:t>
+      </w:r>
+    </w:p>
+    <w:p>
+      <w:r>
+        <w:t>Die Testperson konnte</w:t>
+      </w:r>
+      <w:r>
+        <w:t xml:space="preserve"> die ihr gestellten Aufgaben</w:t>
+      </w:r>
+      <w:r>
+        <w:t xml:space="preserve"> lösen</w:t>
+      </w:r>
+      <w:r>
+        <w:t>. Sie</w:t>
+      </w:r>
+      <w:r>
+        <w:t xml:space="preserve"> erwartete aber</w:t>
+      </w:r>
+      <w:r>
+        <w:t xml:space="preserve">, dass nach dem Drücken einer Oberkategorie rechts neben der PN ein Menü mit nur den Unterkategorien, die zur Project Note gehören, angezeigt wird. Entgegen der Erwartung wurden alle Unterkategorien aufgelistet. Die Erwartung der </w:t>
+      </w:r>
+      <w:r>
+        <w:lastRenderedPageBreak/>
+        <w:t xml:space="preserve">Testperson entstand dadurch, </w:t>
+      </w:r>
+      <w:r>
+        <w:t xml:space="preserve">dass die Oberkategorien mit der PN verbunden sind. </w:t>
+      </w:r>
+      <w:r>
+        <w:t>Daher sollten die Oberkategorien erst am rechten Rand des Bildschirms aufgeführt werden und d</w:t>
+      </w:r>
+      <w:r>
+        <w:t>i</w:t>
+      </w:r>
+      <w:r>
+        <w:t xml:space="preserve">e Unterkategorien sollten </w:t>
+      </w:r>
+      <w:r>
+        <w:t xml:space="preserve">mit der </w:t>
+      </w:r>
+      <w:r>
+        <w:t>PN direkt verbunden</w:t>
+      </w:r>
+      <w:r>
+        <w:t>. Die Trennung ist aber auch dann nicht ideal.</w:t>
+      </w:r>
+    </w:p>
+    <w:p>
+      <w:pPr>
+        <w:pStyle w:val="Heading3"/>
+      </w:pPr>
+      <w:bookmarkStart w:id="52" w:name="_Toc306619783"/>
+      <w:r>
+        <w:t>Variante C</w:t>
+      </w:r>
+      <w:bookmarkEnd w:id="52"/>
+    </w:p>
+    <w:p>
+      <w:r>
+        <w:t>Solange keine Benutzerinteraktion erfolgt, ist das Gerät im Demo Modus. Es werden Project Notes in einer Detailansicht (siehe „</w:t>
+      </w:r>
       <w:r>
         <w:fldChar w:fldCharType="begin"/>
       </w:r>
       <w:r>
-        <w:instrText xml:space="preserve"> SEQ Abbildung \* ARABIC </w:instrText>
+        <w:instrText xml:space="preserve"> REF _Ref306620178 \h </w:instrText>
       </w:r>
       <w:r>
         <w:fldChar w:fldCharType="separate"/>
+      </w:r>
+      <w:r>
+        <w:t xml:space="preserve">Abbildung </w:t>
       </w:r>
       <w:r>
         <w:rPr>
           <w:noProof/>
         </w:rPr>
-        <w:t>14</w:t>
-      </w:r>
-      <w:r>
-        <w:rPr>
-          <w:noProof/>
-        </w:rPr>
+        <w:t>15</w:t>
+      </w:r>
+      <w:r>
+        <w:t xml:space="preserve"> - </w:t>
+      </w:r>
+      <w:r>
+        <w:t>Papierprototyp Variante C, Detailansicht</w:t>
+      </w:r>
+      <w:r>
         <w:fldChar w:fldCharType="end"/>
       </w:r>
       <w:r>
-        <w:t xml:space="preserve"> - Papierprototyp Variante B</w:t>
-      </w:r>
-      <w:bookmarkEnd w:id="50"/>
-    </w:p>
-    <w:p>
-      <w:pPr>
-        <w:pStyle w:val="Heading4"/>
-      </w:pPr>
-      <w:r>
-        <w:t>Testszenario</w:t>
-      </w:r>
-    </w:p>
-    <w:p>
-      <w:r>
-        <w:t xml:space="preserve">Sie sind als Mitarbeiter der Firma Swisscom spezialisiert auf Projekte im Bereich .Net. Heute haben Sie einen Termin bei der </w:t>
-      </w:r>
-      <w:proofErr w:type="spellStart"/>
-      <w:r>
-        <w:t>Zühlke</w:t>
-      </w:r>
-      <w:proofErr w:type="spellEnd"/>
-      <w:r>
-        <w:t xml:space="preserve"> Engineering AG, welche ihr Projektpartner ist. Es ist das erste Meeting, daher treffen Sie etwas verfrüht ein. Die Empfangsdame weist Sie darauf hin, dass die Project Notes der Firma (Projektbeschrieb auf eine A4-Seite zusammengefasst) auf dem neu erworbenen </w:t>
-      </w:r>
-      <w:proofErr w:type="spellStart"/>
-      <w:r>
-        <w:t>Surface</w:t>
-      </w:r>
-      <w:proofErr w:type="spellEnd"/>
-      <w:r>
-        <w:t xml:space="preserve">  eingesehen werden können.</w:t>
-      </w:r>
-    </w:p>
-    <w:p>
-      <w:pPr>
-        <w:pStyle w:val="Heading5"/>
-      </w:pPr>
-      <w:r>
-        <w:t>Aufgabe</w:t>
-      </w:r>
-      <w:r>
-        <w:t xml:space="preserve"> 1</w:t>
-      </w:r>
-    </w:p>
-    <w:p>
-      <w:r>
-        <w:t xml:space="preserve">Sie nutzen daher die Wartezeit, um sich mit der neuen Technologie zu befassen. Gleichzeitig sind Sie neugierig herauszufinden, ob die </w:t>
-      </w:r>
-      <w:proofErr w:type="spellStart"/>
-      <w:r>
-        <w:t>Zühlke</w:t>
-      </w:r>
-      <w:proofErr w:type="spellEnd"/>
-      <w:r>
-        <w:t xml:space="preserve"> Engineering AG Erfahrungen in Ihrem Spezialgebiet mitbringt.</w:t>
-      </w:r>
-    </w:p>
-    <w:p>
-      <w:pPr>
-        <w:pStyle w:val="Heading5"/>
-      </w:pPr>
-      <w:r>
-        <w:t>Aufgabe 2</w:t>
-      </w:r>
-    </w:p>
-    <w:p>
-      <w:r>
-        <w:t xml:space="preserve">Einer Ihrer Arbeitskollegen erzählte Ihnen, dass er ein Projekt mit der </w:t>
-      </w:r>
-      <w:proofErr w:type="spellStart"/>
-      <w:r>
-        <w:t>Zühlke</w:t>
-      </w:r>
-      <w:proofErr w:type="spellEnd"/>
-      <w:r>
-        <w:t xml:space="preserve"> Engineering AG gemacht hatte. Sie mögen sich entfernt noch erinnern, um was es ungefähr ging, Ihnen fällt aber kein konkreter Begriff zu diesem Projekt ein. Trotzdem möchten Sie nun mehr über dieses Projekt herausfinden.</w:t>
-      </w:r>
-    </w:p>
-    <w:p>
-      <w:pPr>
-        <w:pStyle w:val="Heading4"/>
-      </w:pPr>
-      <w:r>
-        <w:t>Fazit</w:t>
-      </w:r>
-    </w:p>
-    <w:p>
-      <w:r>
-        <w:t>Es ist irritierend, dass anfangs schon eine P</w:t>
-      </w:r>
-      <w:r>
-        <w:t>roject Note</w:t>
-      </w:r>
-      <w:r>
-        <w:t xml:space="preserve"> auswählt ist. Der Nutzer weiss nicht, wie er dort hingekommen ist. Normalerweise wird zuerst eine Liste (</w:t>
-      </w:r>
-      <w:proofErr w:type="spellStart"/>
-      <w:r>
-        <w:t>Grid</w:t>
-      </w:r>
-      <w:proofErr w:type="spellEnd"/>
-      <w:r>
-        <w:t xml:space="preserve">) mit einer Auswahl von PNs erwartet. </w:t>
-      </w:r>
-    </w:p>
-    <w:p>
-      <w:r>
-        <w:t xml:space="preserve">Der </w:t>
-      </w:r>
-      <w:proofErr w:type="spellStart"/>
-      <w:r>
-        <w:t>Slider</w:t>
-      </w:r>
-      <w:proofErr w:type="spellEnd"/>
-      <w:r>
-        <w:t xml:space="preserve"> unten links wird übersehen. Es ist besser ihn obe</w:t>
-      </w:r>
-      <w:r>
-        <w:t>rhalb der gross dargestellten Project Note</w:t>
-      </w:r>
-      <w:r>
-        <w:t xml:space="preserve"> zu platzieren.</w:t>
-      </w:r>
-    </w:p>
-    <w:p>
-      <w:r>
-        <w:t xml:space="preserve">Zusätzlich sollte </w:t>
-      </w:r>
-      <w:r>
-        <w:t xml:space="preserve">für die Ansicht der PN </w:t>
-      </w:r>
-      <w:r>
-        <w:t>ein Fokus Modus benutzt werden. Wenn man die P</w:t>
-      </w:r>
-      <w:r>
-        <w:t>roject Note</w:t>
-      </w:r>
-      <w:r>
-        <w:t xml:space="preserve"> genau lesen </w:t>
-      </w:r>
-      <w:r>
-        <w:t>möchte</w:t>
-      </w:r>
-      <w:r>
-        <w:t>, soll sie</w:t>
-      </w:r>
-      <w:r>
-        <w:t xml:space="preserve"> sich</w:t>
-      </w:r>
-      <w:r>
-        <w:t xml:space="preserve"> </w:t>
-      </w:r>
-      <w:r>
-        <w:t>durch Antippen</w:t>
-      </w:r>
-      <w:r>
-        <w:t xml:space="preserve"> weiter vergrössern und alle anderen Informationen sollen in den Hintergrund rücken oder ausgeblendet werden.</w:t>
-      </w:r>
-    </w:p>
-    <w:p>
-      <w:r>
-        <w:t>Die Project Notes Stapel</w:t>
-      </w:r>
-      <w:r>
-        <w:t>, welche auf der rechten Bildschirmhälfte angezeigt werden, sollten</w:t>
-      </w:r>
-      <w:r>
-        <w:t xml:space="preserve"> mit mehr als einer Note angezeigt werden. </w:t>
-      </w:r>
-      <w:r>
-        <w:t>Sonst ist nicht verständlich, dass es sich bei der Zahl auf den gezeichneten Notes um die Anzahl Project Notes, die mit dieser Kategorie verbunden sind,</w:t>
-      </w:r>
-      <w:r>
-        <w:t xml:space="preserve"> handelt.</w:t>
-      </w:r>
-    </w:p>
-    <w:p>
-      <w:r>
-        <w:t>Die Testperson konnte</w:t>
-      </w:r>
-      <w:r>
-        <w:t xml:space="preserve"> die ihr gestellten Aufgaben</w:t>
-      </w:r>
-      <w:r>
-        <w:t xml:space="preserve"> lösen</w:t>
-      </w:r>
-      <w:r>
-        <w:t>. Sie</w:t>
-      </w:r>
-      <w:r>
-        <w:t xml:space="preserve"> erwartete aber</w:t>
-      </w:r>
-      <w:r>
-        <w:t xml:space="preserve">, dass nach dem Drücken einer Oberkategorie rechts neben der PN ein Menü mit nur den Unterkategorien, die zur Project Note gehören, angezeigt wird. Entgegen der Erwartung wurden alle Unterkategorien aufgelistet. Die Erwartung der </w:t>
-      </w:r>
-      <w:r>
-        <w:lastRenderedPageBreak/>
-        <w:t xml:space="preserve">Testperson entstand dadurch, </w:t>
-      </w:r>
-      <w:r>
-        <w:t xml:space="preserve">dass die Oberkategorien mit der PN verbunden sind. </w:t>
-      </w:r>
-      <w:r>
-        <w:t>Daher sollten die Oberkategorien erst am rechten Rand des Bildschirms aufgeführt werden und d</w:t>
-      </w:r>
-      <w:r>
-        <w:t>i</w:t>
-      </w:r>
-      <w:r>
-        <w:t xml:space="preserve">e Unterkategorien sollten </w:t>
-      </w:r>
-      <w:r>
-        <w:t xml:space="preserve">mit der </w:t>
-      </w:r>
-      <w:r>
-        <w:t>PN direkt verbunden</w:t>
-      </w:r>
-      <w:r>
-        <w:t>. Die Trennung ist aber auch dann nicht ideal.</w:t>
-      </w:r>
-    </w:p>
-    <w:p>
-      <w:pPr>
-        <w:pStyle w:val="Heading3"/>
-      </w:pPr>
-      <w:bookmarkStart w:id="51" w:name="_Toc306619783"/>
-      <w:r>
-        <w:t>Variante C</w:t>
-      </w:r>
-      <w:bookmarkEnd w:id="51"/>
-    </w:p>
-    <w:p>
-      <w:r>
-        <w:t>Solange keine Benutzerinteraktion erfolgt, ist das Gerät im Demo Modus. Es werden Project Notes in einer Detailansicht (siehe „</w:t>
-      </w:r>
-      <w:r>
-        <w:fldChar w:fldCharType="begin"/>
-      </w:r>
-      <w:r>
-        <w:instrText xml:space="preserve"> REF _Ref306620178 \h </w:instrText>
-      </w:r>
-      <w:r>
-        <w:fldChar w:fldCharType="separate"/>
-      </w:r>
-      <w:r>
-        <w:t xml:space="preserve">Abbildung </w:t>
-      </w:r>
-      <w:r>
-        <w:rPr>
-          <w:noProof/>
-        </w:rPr>
-        <w:t>14</w:t>
-      </w:r>
-      <w:r>
-        <w:t xml:space="preserve"> - </w:t>
-      </w:r>
-      <w:r>
-        <w:t>Papierprototyp Variante C, Detailansicht</w:t>
-      </w:r>
-      <w:r>
-        <w:fldChar w:fldCharType="end"/>
-      </w:r>
-      <w:r>
         <w:t>“) anzeigt.</w:t>
       </w:r>
     </w:p>
     <w:p>
       <w:r>
-        <w:t xml:space="preserve">Mit dem Drücken </w:t>
-      </w:r>
-      <w:r>
-        <w:t>der</w:t>
-      </w:r>
-      <w:r>
-        <w:t xml:space="preserve"> Pfeile l</w:t>
-      </w:r>
-      <w:r>
-        <w:t>a</w:t>
-      </w:r>
-      <w:r>
-        <w:t>ss</w:t>
-      </w:r>
-      <w:r>
-        <w:t>en</w:t>
-      </w:r>
-      <w:r>
-        <w:t xml:space="preserve"> sich die nächste</w:t>
-      </w:r>
-      <w:r>
-        <w:t>n</w:t>
-      </w:r>
-      <w:r>
-        <w:t xml:space="preserve"> bzw. vorhergehende</w:t>
-      </w:r>
-      <w:r>
-        <w:t>n Project Notes</w:t>
-      </w:r>
-      <w:r>
-        <w:t xml:space="preserve"> anzeigen. Rechts werden immer die zur </w:t>
-      </w:r>
-      <w:r>
-        <w:t xml:space="preserve">angezeigten </w:t>
-      </w:r>
-      <w:r>
-        <w:t>Project Note gehörigen Begriffe aufgelistet. Wird einer davon ausgewählt, so öffnet sich ein Kontextmenü, in welchem man</w:t>
-      </w:r>
-      <w:r>
-        <w:t xml:space="preserve"> den Begriff als Kriterium zum Filter hinzufügen kann. Falls schon ein oder mehrere Kriterien für den Filter gesetzt wurden, können diese entweder durch den Begriff als neues Filterkriterium ersetzt werden oder der Filter wird mit dem Begriff als weiteres Kriterium zusätzlich eingeschränkt.</w:t>
+        <w:t xml:space="preserve">Mit dem Drücken der Pfeile lassen sich die nächsten bzw. vorhergehenden Project Notes anzeigen. Rechts werden immer die zur angezeigten Project Note gehörigen Begriffe aufgelistet. </w:t>
+      </w:r>
+    </w:p>
+    <w:p>
+      <w:r>
+        <w:t>Wird die gross angezeigte Project Note angetippt, so findet ein Übergang in den Lesemodus statt. In diesem Modus wird die Project Note stark vergrössert und in die Mitte des Bildschirms positioniert. Die mit der PN verbundenen Begriffe werden ausgeblendet, der Hintergrund wird abgedunkelt.</w:t>
+      </w:r>
+    </w:p>
+    <w:p>
+      <w:r>
+        <w:t>Wenn einer der mit der Project Note verbundenen Begriffe ausgewählt wird, so öffnet sich ein Kontextmenü, in welchem man den Begriff als Kriterium zum Filter hinzufügen kann. Falls schon ein oder mehrere Kriterien für den Filter gesetzt wurden, können diese entweder durch den Begriff als neues Filterkriterium ersetzt werden oder der Filter wird mit dem Begriff als weiteres Kriterium zusätzlich eingeschränkt.</w:t>
       </w:r>
     </w:p>
     <w:p>
@@ -8760,148 +8671,94 @@
       <w:pPr>
         <w:pStyle w:val="Caption"/>
       </w:pPr>
-      <w:bookmarkStart w:id="52" w:name="_Toc306619797"/>
       <w:bookmarkStart w:id="53" w:name="_Ref306620178"/>
+      <w:bookmarkStart w:id="54" w:name="_Toc306621670"/>
       <w:r>
         <w:t xml:space="preserve">Abbildung </w:t>
       </w:r>
+      <w:fldSimple w:instr=" SEQ Abbildung \* ARABIC ">
+        <w:r>
+          <w:rPr>
+            <w:noProof/>
+          </w:rPr>
+          <w:t>15</w:t>
+        </w:r>
+      </w:fldSimple>
+      <w:r>
+        <w:t xml:space="preserve"> - </w:t>
+      </w:r>
+      <w:r>
+        <w:t>Papierprototyp Variante C, Detailansicht</w:t>
+      </w:r>
+      <w:bookmarkEnd w:id="53"/>
+      <w:bookmarkEnd w:id="54"/>
+    </w:p>
+    <w:p>
+      <w:r>
+        <w:t>Nachdem der Filter weiter eingeschränkt oder neu gesetzt wurde, erfolgt ein Wechsel zur Gesamtübersicht (siehe „</w:t>
+      </w:r>
       <w:r>
         <w:fldChar w:fldCharType="begin"/>
       </w:r>
       <w:r>
-        <w:instrText xml:space="preserve"> SEQ Abbildung \* ARABIC </w:instrText>
+        <w:instrText xml:space="preserve"> REF _Ref306617850 \h </w:instrText>
       </w:r>
       <w:r>
         <w:fldChar w:fldCharType="separate"/>
+      </w:r>
+      <w:r>
+        <w:t xml:space="preserve">Abbildung </w:t>
       </w:r>
       <w:r>
         <w:rPr>
           <w:noProof/>
         </w:rPr>
-        <w:t>15</w:t>
-      </w:r>
-      <w:r>
-        <w:rPr>
-          <w:noProof/>
-        </w:rPr>
+        <w:t>16</w:t>
+      </w:r>
+      <w:r>
+        <w:t xml:space="preserve"> - Papierprototyp Variante C, Übersicht</w:t>
+      </w:r>
+      <w:r>
         <w:fldChar w:fldCharType="end"/>
       </w:r>
       <w:r>
-        <w:t xml:space="preserve"> - </w:t>
-      </w:r>
-      <w:r>
-        <w:t>Papierprototyp Variante C, Detailansicht</w:t>
-      </w:r>
-      <w:bookmarkEnd w:id="52"/>
-      <w:bookmarkEnd w:id="53"/>
-    </w:p>
-    <w:p>
-      <w:r>
-        <w:t>Nachdem der Filter weiter eingeschränkt oder neu gesetzt wurde, erfolgt ein Wechsel zur Gesamtübersicht (siehe „</w:t>
+        <w:t xml:space="preserve">“). Um eine klare Übersicht über alle Project Notes zu erhalten, wird hier eine Liste von PNs angezeigt. Oben links wird angegeben, wie viele PNs momentan sichtbar sind. Gleich daneben können Filterkriterien eingegeben werden. Mit einem Klick auf das „Plus“ öffnet sich eine weitere Liste (im Stil eines Finders, siehe Unterkapitel </w:t>
       </w:r>
       <w:r>
         <w:fldChar w:fldCharType="begin"/>
       </w:r>
       <w:r>
-        <w:instrText xml:space="preserve"> REF _Ref306617850 \h </w:instrText>
+        <w:instrText xml:space="preserve"> REF _Ref306617761 \r \h </w:instrText>
       </w:r>
       <w:r>
         <w:fldChar w:fldCharType="separate"/>
       </w:r>
       <w:r>
-        <w:t xml:space="preserve">Abbildung </w:t>
-      </w:r>
-      <w:r>
-        <w:rPr>
-          <w:noProof/>
-        </w:rPr>
-        <w:t>15</w:t>
-      </w:r>
-      <w:r>
-        <w:t xml:space="preserve"> - Papierprototyp Variante C, Übersicht</w:t>
+        <w:t>3.1.5</w:t>
       </w:r>
       <w:r>
         <w:fldChar w:fldCharType="end"/>
       </w:r>
       <w:r>
-        <w:t>“)</w:t>
-      </w:r>
-      <w:r>
-        <w:t xml:space="preserve">. </w:t>
-      </w:r>
-      <w:r>
-        <w:t xml:space="preserve">Um eine klare Übersicht über alle Project Notes zu erhalten, wird </w:t>
-      </w:r>
-      <w:r>
-        <w:t>hier eine</w:t>
-      </w:r>
-      <w:r>
-        <w:t xml:space="preserve"> Liste von PN</w:t>
-      </w:r>
-      <w:r>
-        <w:t>s</w:t>
-      </w:r>
-      <w:r>
-        <w:t xml:space="preserve"> </w:t>
-      </w:r>
-      <w:r>
-        <w:t>angezeigt. Oben links wird angegeben</w:t>
-      </w:r>
-      <w:r>
-        <w:t>,</w:t>
-      </w:r>
-      <w:r>
-        <w:t xml:space="preserve"> wie viele PNs momentan sichtbar sind. Gleich daneben können Filterkriterien eingegeben werden. </w:t>
-      </w:r>
-      <w:r>
-        <w:t>Mit einem Klick auf das „Plus“</w:t>
-      </w:r>
-      <w:r>
-        <w:t xml:space="preserve"> öffnet sich eine weitere Liste</w:t>
-      </w:r>
-      <w:r>
-        <w:t xml:space="preserve"> (im Stil eines Finders, siehe Unterkapitel </w:t>
+        <w:t xml:space="preserve"> „</w:t>
       </w:r>
       <w:r>
         <w:fldChar w:fldCharType="begin"/>
       </w:r>
       <w:r>
-        <w:instrText xml:space="preserve"> REF _Ref306617761 \r \h </w:instrText>
+        <w:instrText xml:space="preserve"> REF _Ref306617763 \h </w:instrText>
       </w:r>
       <w:r>
         <w:fldChar w:fldCharType="separate"/>
       </w:r>
       <w:r>
-        <w:t>3.1.5</w:t>
+        <w:t>Finder</w:t>
       </w:r>
       <w:r>
         <w:fldChar w:fldCharType="end"/>
       </w:r>
       <w:r>
-        <w:t xml:space="preserve"> „</w:t>
-      </w:r>
-      <w:r>
-        <w:fldChar w:fldCharType="begin"/>
-      </w:r>
-      <w:r>
-        <w:instrText xml:space="preserve"> REF _Ref306617763 \h </w:instrText>
-      </w:r>
-      <w:r>
-        <w:fldChar w:fldCharType="separate"/>
-      </w:r>
-      <w:r>
-        <w:t>Finder</w:t>
-      </w:r>
-      <w:r>
-        <w:fldChar w:fldCharType="end"/>
-      </w:r>
-      <w:r>
-        <w:t>“), aus der ein Kriterium ausgewählt werden kann.</w:t>
-      </w:r>
-    </w:p>
-    <w:p>
-      <w:r>
-        <w:t xml:space="preserve">Sobald man eine PN aus der Liste antippt, öffnet sie </w:t>
+        <w:t>“), aus der ein Kriterium ausgewählt werden kann. Sobald ein Filter gesetzt ist, passt sich die Liste der Project Notes an.</w:t>
       </w:r>
     </w:p>
     <w:p/>
@@ -8962,67 +8819,95 @@
       <w:pPr>
         <w:pStyle w:val="Caption"/>
       </w:pPr>
-      <w:bookmarkStart w:id="54" w:name="_Ref306617850"/>
-      <w:bookmarkStart w:id="55" w:name="_Toc306619798"/>
+      <w:bookmarkStart w:id="55" w:name="_Ref306617850"/>
+      <w:bookmarkStart w:id="56" w:name="_Toc306621671"/>
       <w:r>
         <w:t xml:space="preserve">Abbildung </w:t>
       </w:r>
+      <w:fldSimple w:instr=" SEQ Abbildung \* ARABIC ">
+        <w:r>
+          <w:rPr>
+            <w:noProof/>
+          </w:rPr>
+          <w:t>16</w:t>
+        </w:r>
+      </w:fldSimple>
+      <w:r>
+        <w:t xml:space="preserve"> - Papierprototyp Variante C, Übersicht</w:t>
+      </w:r>
+      <w:bookmarkEnd w:id="55"/>
+      <w:bookmarkEnd w:id="56"/>
+    </w:p>
+    <w:p>
+      <w:r>
+        <w:t>Wählt man eine Project Note aus der Liste aus, öffnet sie sich in der Detailansicht. Möchte man dann von der Detailansicht wieder zur Gesamtübersicht zurückkehren, so kann dazu oben links die umgeknickte Ecke nach unten gezogen werden.</w:t>
+      </w:r>
+    </w:p>
+    <w:p>
+      <w:pPr>
+        <w:pStyle w:val="Heading4"/>
+      </w:pPr>
+      <w:r>
+        <w:t>Testszenario</w:t>
+      </w:r>
+    </w:p>
+    <w:p>
+      <w:r>
+        <w:t>Für das Testen dieses Papier-Prototyps wurde ein bereits bes</w:t>
+      </w:r>
+      <w:r>
+        <w:t>tehendes Testszenario verwendet (</w:t>
+      </w:r>
+      <w:r>
+        <w:t>siehe Unterk</w:t>
+      </w:r>
+      <w:r>
+        <w:t xml:space="preserve">apitel </w:t>
+      </w:r>
       <w:r>
         <w:fldChar w:fldCharType="begin"/>
       </w:r>
       <w:r>
-        <w:instrText xml:space="preserve"> SEQ Abbildung \* ARABIC </w:instrText>
+        <w:instrText xml:space="preserve"> REF _Ref306360971 \r \h </w:instrText>
       </w:r>
       <w:r>
         <w:fldChar w:fldCharType="separate"/>
       </w:r>
       <w:r>
-        <w:rPr>
-          <w:noProof/>
-        </w:rPr>
-        <w:t>16</w:t>
-      </w:r>
-      <w:r>
-        <w:rPr>
-          <w:noProof/>
-        </w:rPr>
+        <w:t>3.2.1.1</w:t>
+      </w:r>
+      <w:r>
         <w:fldChar w:fldCharType="end"/>
       </w:r>
       <w:r>
-        <w:t xml:space="preserve"> - Papierprototyp Variante C, Übersicht</w:t>
-      </w:r>
-      <w:bookmarkEnd w:id="54"/>
-      <w:bookmarkEnd w:id="55"/>
-    </w:p>
-    <w:p>
-      <w:r>
-        <w:t xml:space="preserve">Wird </w:t>
-      </w:r>
-      <w:r>
-        <w:t>die Project Note angetippt,</w:t>
-      </w:r>
-      <w:r>
-        <w:t xml:space="preserve"> so </w:t>
-      </w:r>
-      <w:r>
-        <w:t>findet ein Übergang</w:t>
-      </w:r>
-      <w:r>
-        <w:t xml:space="preserve"> in den Lesemodus </w:t>
-      </w:r>
-      <w:r>
-        <w:t>statt. In diesem Modus wird die Project Note stark vergrössert und in der Mitte positionier angezeigt. Die mit der PN verbundenen Begriffe werden ausgeblendet, der Hintergrund wird abgedunkelt.</w:t>
-      </w:r>
-    </w:p>
-    <w:p>
-      <w:r>
-        <w:t xml:space="preserve">Möchte man </w:t>
-      </w:r>
-      <w:r>
-        <w:t xml:space="preserve">von der Detailansicht </w:t>
-      </w:r>
-      <w:r>
-        <w:t>zur Gesamtübersicht zurückkehren, so kann oben links die umgeknickte Ecke nach unten gezogen werden.</w:t>
+        <w:t xml:space="preserve"> </w:t>
+      </w:r>
+      <w:r>
+        <w:t>„</w:t>
+      </w:r>
+      <w:r>
+        <w:fldChar w:fldCharType="begin"/>
+      </w:r>
+      <w:r>
+        <w:instrText xml:space="preserve"> REF _Ref306360971 \h </w:instrText>
+      </w:r>
+      <w:r>
+        <w:fldChar w:fldCharType="separate"/>
+      </w:r>
+      <w:r>
+        <w:t>Testszenario</w:t>
+      </w:r>
+      <w:r>
+        <w:fldChar w:fldCharType="end"/>
+      </w:r>
+      <w:r>
+        <w:t>“</w:t>
+      </w:r>
+      <w:r>
+        <w:t>)</w:t>
+      </w:r>
+      <w:r>
+        <w:t>.</w:t>
       </w:r>
     </w:p>
     <w:p>
@@ -9030,113 +8915,105 @@
         <w:pStyle w:val="Heading4"/>
       </w:pPr>
       <w:r>
-        <w:t>Testszenario</w:t>
-      </w:r>
-    </w:p>
-    <w:p>
-      <w:r>
-        <w:t>Für das Testen dieses Papier-Prototyps wurde ein bereits bes</w:t>
-      </w:r>
-      <w:r>
-        <w:t>tehendes Testszenario verwendet (</w:t>
-      </w:r>
-      <w:r>
-        <w:t>siehe Unterk</w:t>
-      </w:r>
-      <w:r>
-        <w:t xml:space="preserve">apitel </w:t>
-      </w:r>
-      <w:r>
-        <w:fldChar w:fldCharType="begin"/>
-      </w:r>
-      <w:r>
-        <w:instrText xml:space="preserve"> REF _Ref306360971 \r \h </w:instrText>
-      </w:r>
-      <w:r>
-        <w:fldChar w:fldCharType="separate"/>
-      </w:r>
-      <w:r>
-        <w:t>3.2.1.1</w:t>
-      </w:r>
-      <w:r>
-        <w:fldChar w:fldCharType="end"/>
-      </w:r>
+        <w:t>Fazit</w:t>
+      </w:r>
+    </w:p>
+    <w:p>
+      <w:r>
+        <w:t>Der Demo</w:t>
+      </w:r>
+      <w:r>
+        <w:t xml:space="preserve"> M</w:t>
+      </w:r>
+      <w:r>
+        <w:t xml:space="preserve">odus muss genauer ersichtlich sein, </w:t>
+      </w:r>
+      <w:r>
+        <w:t xml:space="preserve">er soll bereits erkannt werden, </w:t>
+      </w:r>
+      <w:r>
+        <w:t xml:space="preserve">wenn man sich </w:t>
+      </w:r>
+      <w:r>
+        <w:t xml:space="preserve">an den </w:t>
+      </w:r>
+      <w:proofErr w:type="spellStart"/>
+      <w:r>
+        <w:t>Surface</w:t>
+      </w:r>
+      <w:proofErr w:type="spellEnd"/>
       <w:r>
         <w:t xml:space="preserve"> </w:t>
       </w:r>
       <w:r>
-        <w:t>„</w:t>
-      </w:r>
-      <w:r>
-        <w:fldChar w:fldCharType="begin"/>
-      </w:r>
-      <w:r>
-        <w:instrText xml:space="preserve"> REF _Ref306360971 \h </w:instrText>
-      </w:r>
-      <w:r>
-        <w:fldChar w:fldCharType="separate"/>
-      </w:r>
-      <w:r>
-        <w:t>Testszenario</w:t>
-      </w:r>
-      <w:r>
-        <w:fldChar w:fldCharType="end"/>
-      </w:r>
-      <w:r>
-        <w:t>“</w:t>
-      </w:r>
-      <w:r>
-        <w:t>)</w:t>
+        <w:t>setzt. Ansonsten beginnt man zu lesen und die P</w:t>
+      </w:r>
+      <w:r>
+        <w:t xml:space="preserve">roject </w:t>
+      </w:r>
+      <w:r>
+        <w:t>N</w:t>
+      </w:r>
+      <w:r>
+        <w:t>ote</w:t>
+      </w:r>
+      <w:r>
+        <w:t xml:space="preserve"> wird plötzlich gewechselt.</w:t>
+      </w:r>
+    </w:p>
+    <w:p>
+      <w:r>
+        <w:t xml:space="preserve">Der angezeigte </w:t>
+      </w:r>
+      <w:proofErr w:type="spellStart"/>
+      <w:r>
+        <w:t>Slider</w:t>
+      </w:r>
+      <w:proofErr w:type="spellEnd"/>
+      <w:r>
+        <w:t xml:space="preserve"> bei der Übersicht ist nicht nötig. </w:t>
+      </w:r>
+    </w:p>
+    <w:p>
+      <w:r>
+        <w:t xml:space="preserve">In der Detailansicht wäre es gut, wenn die Unterkategorien so dargestellt sind, dass es offensichtlich ist, dass sich bei dessen Betätigung ein Kontextmenü öffnet. </w:t>
+      </w:r>
+      <w:r>
+        <w:t>Zudem müssen die Filte</w:t>
+      </w:r>
+      <w:r>
+        <w:t>rk</w:t>
+      </w:r>
+      <w:r>
+        <w:t>riterien auch in der Detailansicht ersichtlich sein</w:t>
+      </w:r>
+      <w:r>
+        <w:t xml:space="preserve"> (am oberen Rand)</w:t>
       </w:r>
       <w:r>
         <w:t>.</w:t>
       </w:r>
     </w:p>
     <w:p>
-      <w:pPr>
-        <w:pStyle w:val="Heading4"/>
-      </w:pPr>
-      <w:r>
-        <w:t>Fazit</w:t>
-      </w:r>
-    </w:p>
-    <w:p>
-      <w:r>
-        <w:t>Der Demo</w:t>
-      </w:r>
-      <w:r>
-        <w:t xml:space="preserve"> M</w:t>
-      </w:r>
-      <w:r>
-        <w:t>odus muss genauer ersichtlich sein, wenn man sich hinsetzt. Ansonsten beginnt man zu lesen und die PN wird plötzlich gewechselt.</w:t>
-      </w:r>
-    </w:p>
-    <w:p>
-      <w:r>
-        <w:t xml:space="preserve">Der angezeigte </w:t>
-      </w:r>
-      <w:proofErr w:type="spellStart"/>
-      <w:r>
-        <w:t>Slider</w:t>
-      </w:r>
-      <w:proofErr w:type="spellEnd"/>
-      <w:r>
-        <w:t xml:space="preserve"> bei der Übersicht ist nicht nötig. Gut wäre zudem, dass die Unterkategorien so dargestellt sind, dass offensichtlich ist, dass sich bei dessen Betätigung ein Kontextmenu öffnet.</w:t>
-      </w:r>
-    </w:p>
-    <w:p>
-      <w:r>
-        <w:t>Zudem müssen die Filter Kriterien oben auch in der Detailansicht ersichtlich sein.</w:t>
-      </w:r>
-    </w:p>
-    <w:p>
-      <w:r>
-        <w:t>Die Testperson fand schnell mehrere Möglichkeiten um den Filter hinzufügen zu können. Nach kurzem Auseinandersetzten mit dem anfangs gezeigten Fenster, fand sie sich gut zurecht. Sie konnte alle gestellten Aufgaben in angemessener Zeit lösen.</w:t>
-      </w:r>
-    </w:p>
-    <w:p>
-      <w:r>
-        <w:t>Neben kleinen Verbesserungen ist diese Variante ist bestens geeignet für das Projekt und wird daher umgesetzt.</w:t>
+      <w:r>
+        <w:t>Die Testperson fand schnell mehrere Möglichkeiten</w:t>
+      </w:r>
+      <w:r>
+        <w:t>,</w:t>
+      </w:r>
+      <w:r>
+        <w:t xml:space="preserve"> um den Filter hinzufügen zu können. Nach kurzem Auseinandersetzten mit dem Fenster</w:t>
+      </w:r>
+      <w:r>
+        <w:t>, welches eine Überblick über die Project Notes bietet</w:t>
+      </w:r>
+      <w:r>
+        <w:t>, fand sie sich gut zurecht. Sie konnte alle gestellten Aufgaben in angemessener Zeit lösen.</w:t>
+      </w:r>
+    </w:p>
+    <w:p>
+      <w:r>
+        <w:t>Neben kleinen Verbesserungen ist diese Variante bestens geeignet für das Projekt und wird daher umgesetzt.</w:t>
       </w:r>
     </w:p>
     <w:sectPr>
@@ -9241,7 +9118,7 @@
         <w:noProof/>
         <w:lang w:val="de-DE"/>
       </w:rPr>
-      <w:t>3</w:t>
+      <w:t>4</w:t>
     </w:r>
     <w:r>
       <w:rPr>
@@ -9255,34 +9132,16 @@
       </w:rPr>
       <w:t xml:space="preserve"> von </w:t>
     </w:r>
-    <w:r>
-      <w:fldChar w:fldCharType="begin"/>
-    </w:r>
-    <w:r>
-      <w:instrText>NUMPAGES  \* Arabic  \* ME</w:instrText>
-    </w:r>
-    <w:r>
-      <w:instrText>RGEFORMAT</w:instrText>
-    </w:r>
-    <w:r>
-      <w:fldChar w:fldCharType="separate"/>
-    </w:r>
-    <w:r>
-      <w:rPr>
-        <w:b/>
-        <w:noProof/>
-        <w:lang w:val="de-DE"/>
-      </w:rPr>
-      <w:t>15</w:t>
-    </w:r>
-    <w:r>
-      <w:rPr>
-        <w:b/>
-        <w:noProof/>
-        <w:lang w:val="de-DE"/>
-      </w:rPr>
-      <w:fldChar w:fldCharType="end"/>
-    </w:r>
+    <w:fldSimple w:instr="NUMPAGES  \* Arabic  \* MERGEFORMAT">
+      <w:r>
+        <w:rPr>
+          <w:b/>
+          <w:noProof/>
+          <w:lang w:val="de-DE"/>
+        </w:rPr>
+        <w:t>15</w:t>
+      </w:r>
+    </w:fldSimple>
   </w:p>
 </w:ftr>
 </file>
@@ -13454,7 +13313,7 @@
 </file>
 
 <file path=customXml/itemProps1.xml><?xml version="1.0" encoding="utf-8"?>
-<ds:datastoreItem xmlns:ds="http://schemas.openxmlformats.org/officeDocument/2006/customXml" ds:itemID="{5393D1AF-CEB6-4967-90BA-8EF66F1529C2}">
+<ds:datastoreItem xmlns:ds="http://schemas.openxmlformats.org/officeDocument/2006/customXml" ds:itemID="{9CA408CF-EF35-496A-838D-7F27F1250D7D}">
   <ds:schemaRefs>
     <ds:schemaRef ds:uri="http://schemas.openxmlformats.org/officeDocument/2006/bibliography"/>
   </ds:schemaRefs>

--- a/doc/03_Technischer_Bericht_Teil_2/03_Domain Analyse/Domain Analyse.docx
+++ b/doc/03_Technischer_Bericht_Teil_2/03_Domain Analyse/Domain Analyse.docx
@@ -72,19 +72,11 @@
                   </w:rPr>
                   <w:t xml:space="preserve"> </w:t>
                 </w:r>
-                <w:proofErr w:type="spellStart"/>
                 <w:r>
                   <w:rPr>
                     <w:color w:val="4F4F59"/>
                   </w:rPr>
-                  <w:t>Treichler</w:t>
-                </w:r>
-                <w:proofErr w:type="spellEnd"/>
-                <w:r>
-                  <w:rPr>
-                    <w:color w:val="4F4F59"/>
-                  </w:rPr>
-                  <w:t xml:space="preserve"> Delia</w:t>
+                  <w:t>Treichler Delia</w:t>
                 </w:r>
               </w:p>
               <w:p>
@@ -180,6 +172,7 @@
                     <w:dataBinding w:prefixMappings="xmlns:ns0='http://schemas.openxmlformats.org/officeDocument/2006/extended-properties'" w:xpath="/ns0:Properties[1]/ns0:Company[1]" w:storeItemID="{6668398D-A668-4E3E-A5EB-62B293D839F1}"/>
                     <w:text/>
                   </w:sdtPr>
+                  <w:sdtEndPr/>
                   <w:sdtContent>
                     <w:r>
                       <w:rPr>
@@ -212,6 +205,7 @@
                   <w:dataBinding w:prefixMappings="xmlns:ns0='http://schemas.openxmlformats.org/package/2006/metadata/core-properties' xmlns:ns1='http://purl.org/dc/elements/1.1/'" w:xpath="/ns0:coreProperties[1]/ns1:title[1]" w:storeItemID="{6C3C8BC8-F283-45AE-878A-BAB7291924A1}"/>
                   <w:text/>
                 </w:sdtPr>
+                <w:sdtEndPr/>
                 <w:sdtContent>
                   <w:p>
                     <w:pPr>
@@ -248,6 +242,7 @@
                 <w:dataBinding w:prefixMappings="xmlns:ns0='http://schemas.openxmlformats.org/package/2006/metadata/core-properties' xmlns:ns1='http://purl.org/dc/elements/1.1/'" w:xpath="/ns0:coreProperties[1]/ns1:subject[1]" w:storeItemID="{6C3C8BC8-F283-45AE-878A-BAB7291924A1}"/>
                 <w:text/>
               </w:sdtPr>
+              <w:sdtEndPr/>
               <w:sdtContent>
                 <w:tc>
                   <w:tcPr>
@@ -528,14 +523,12 @@
             <w:tcW w:w="2303" w:type="dxa"/>
           </w:tcPr>
           <w:p>
-            <w:proofErr w:type="spellStart"/>
             <w:r>
               <w:t>c</w:t>
             </w:r>
             <w:r>
               <w:t>heidt</w:t>
             </w:r>
-            <w:proofErr w:type="spellEnd"/>
           </w:p>
         </w:tc>
       </w:tr>
@@ -584,11 +577,9 @@
             <w:tcW w:w="2303" w:type="dxa"/>
           </w:tcPr>
           <w:p>
-            <w:proofErr w:type="spellStart"/>
             <w:r>
               <w:t>lelmer</w:t>
             </w:r>
-            <w:proofErr w:type="spellEnd"/>
           </w:p>
         </w:tc>
       </w:tr>
@@ -622,10 +613,7 @@
           </w:tcPr>
           <w:p>
             <w:r>
-              <w:t>Review</w:t>
-            </w:r>
-            <w:r>
-              <w:t>, grammatikalische Korrekturen</w:t>
+              <w:t>Eintragung Papier-Prototypen &amp; Korrekturen</w:t>
             </w:r>
           </w:p>
         </w:tc>
@@ -634,11 +622,9 @@
             <w:tcW w:w="2303" w:type="dxa"/>
           </w:tcPr>
           <w:p>
-            <w:proofErr w:type="spellStart"/>
-            <w:r>
-              <w:t>dtreichl</w:t>
-            </w:r>
-            <w:proofErr w:type="spellEnd"/>
+            <w:r>
+              <w:t>cheidt</w:t>
+            </w:r>
           </w:p>
         </w:tc>
       </w:tr>
@@ -652,7 +638,10 @@
           </w:tcPr>
           <w:p>
             <w:r>
-              <w:t>16.10.2011</w:t>
+              <w:t>17</w:t>
+            </w:r>
+            <w:r>
+              <w:t>.10.2011</w:t>
             </w:r>
           </w:p>
         </w:tc>
@@ -664,6 +653,8 @@
             <w:r>
               <w:t>1.3</w:t>
             </w:r>
+            <w:bookmarkStart w:id="2" w:name="_GoBack"/>
+            <w:bookmarkEnd w:id="2"/>
           </w:p>
         </w:tc>
         <w:tc>
@@ -672,7 +663,7 @@
           </w:tcPr>
           <w:p>
             <w:r>
-              <w:t>Eintragung Papier-Prototypen &amp; Korrekturen</w:t>
+              <w:t>Review, grammatikalische Korrekturen</w:t>
             </w:r>
           </w:p>
         </w:tc>
@@ -681,16 +672,62 @@
             <w:tcW w:w="2303" w:type="dxa"/>
           </w:tcPr>
           <w:p>
-            <w:proofErr w:type="spellStart"/>
-            <w:r>
-              <w:t>cheidt</w:t>
-            </w:r>
-            <w:proofErr w:type="spellEnd"/>
+            <w:r>
+              <w:t>dtreichl</w:t>
+            </w:r>
+          </w:p>
+        </w:tc>
+      </w:tr>
+      <w:tr>
+        <w:trPr>
+          <w:cnfStyle w:val="000000100000" w:firstRow="0" w:lastRow="0" w:firstColumn="0" w:lastColumn="0" w:oddVBand="0" w:evenVBand="0" w:oddHBand="1" w:evenHBand="0" w:firstRowFirstColumn="0" w:firstRowLastColumn="0" w:lastRowFirstColumn="0" w:lastRowLastColumn="0"/>
+        </w:trPr>
+        <w:tc>
+          <w:tcPr>
+            <w:tcW w:w="1138" w:type="dxa"/>
+          </w:tcPr>
+          <w:p>
+            <w:r>
+              <w:t>17</w:t>
+            </w:r>
+            <w:r>
+              <w:t>.10.2011</w:t>
+            </w:r>
+          </w:p>
+        </w:tc>
+        <w:tc>
+          <w:tcPr>
+            <w:tcW w:w="993" w:type="dxa"/>
+          </w:tcPr>
+          <w:p>
+            <w:r>
+              <w:t>1.4</w:t>
+            </w:r>
+          </w:p>
+        </w:tc>
+        <w:tc>
+          <w:tcPr>
+            <w:tcW w:w="4674" w:type="dxa"/>
+          </w:tcPr>
+          <w:p>
+            <w:r>
+              <w:t>Domain Modell eingefügt</w:t>
+            </w:r>
+          </w:p>
+        </w:tc>
+        <w:tc>
+          <w:tcPr>
+            <w:tcW w:w="2303" w:type="dxa"/>
+          </w:tcPr>
+          <w:p>
+            <w:r>
+              <w:t>lelmer</w:t>
+            </w:r>
           </w:p>
         </w:tc>
       </w:tr>
     </w:tbl>
-    <w:bookmarkStart w:id="2" w:name="_Toc306619769" w:displacedByCustomXml="next"/>
+    <w:bookmarkStart w:id="3" w:name="_Toc306619769" w:displacedByCustomXml="next"/>
     <w:sdt>
       <w:sdtPr>
         <w:rPr>
@@ -724,7 +761,7 @@
             </w:rPr>
             <w:t>Inhaltsverzeichnis</w:t>
           </w:r>
-          <w:bookmarkEnd w:id="2"/>
+          <w:bookmarkEnd w:id="3"/>
         </w:p>
         <w:p>
           <w:pPr>
@@ -2235,14 +2272,14 @@
           <w:lang w:val="de-DE"/>
         </w:rPr>
       </w:pPr>
-      <w:bookmarkStart w:id="3" w:name="_Toc306619770"/>
+      <w:bookmarkStart w:id="4" w:name="_Toc306619770"/>
       <w:r>
         <w:rPr>
           <w:lang w:val="de-DE"/>
         </w:rPr>
         <w:t>Abbildungsverzeichnis</w:t>
       </w:r>
-      <w:bookmarkEnd w:id="3"/>
+      <w:bookmarkEnd w:id="4"/>
     </w:p>
     <w:p>
       <w:pPr>
@@ -3423,16 +3460,16 @@
       <w:pPr>
         <w:pStyle w:val="Heading1"/>
       </w:pPr>
-      <w:bookmarkStart w:id="4" w:name="_Ref306567743"/>
-      <w:bookmarkStart w:id="5" w:name="_Ref306567747"/>
-      <w:bookmarkStart w:id="6" w:name="_Toc306619771"/>
+      <w:bookmarkStart w:id="5" w:name="_Ref306567743"/>
+      <w:bookmarkStart w:id="6" w:name="_Ref306567747"/>
+      <w:bookmarkStart w:id="7" w:name="_Toc306619771"/>
       <w:r>
         <w:lastRenderedPageBreak/>
         <w:t>Daten</w:t>
       </w:r>
-      <w:bookmarkEnd w:id="4"/>
       <w:bookmarkEnd w:id="5"/>
       <w:bookmarkEnd w:id="6"/>
+      <w:bookmarkEnd w:id="7"/>
     </w:p>
     <w:p>
       <w:r>
@@ -3516,20 +3553,7 @@
     </w:p>
     <w:p>
       <w:r>
-        <w:t>Eine Project Note kann grundsätzlich mehrere</w:t>
-      </w:r>
-      <w:bookmarkStart w:id="7" w:name="_GoBack"/>
-      <w:bookmarkEnd w:id="7"/>
-      <w:r>
-        <w:t xml:space="preserve"> Attribute derselben Oberkategorie enthalten. </w:t>
-      </w:r>
-      <w:proofErr w:type="gramStart"/>
-      <w:r>
-        <w:t>Folgendes</w:t>
-      </w:r>
-      <w:proofErr w:type="gramEnd"/>
-      <w:r>
-        <w:t xml:space="preserve"> Domain Model zeigt die Relationen:</w:t>
+        <w:t>Eine Project Note kann grundsätzlich mehrere Attribute derselben Oberkategorie enthalten. Folgendes Domain Model zeigt die Relationen:</w:t>
       </w:r>
     </w:p>
     <w:p>
@@ -3586,14 +3610,27 @@
       <w:r>
         <w:t xml:space="preserve">Abbildung </w:t>
       </w:r>
-      <w:fldSimple w:instr=" SEQ Abbildung \* ARABIC ">
-        <w:r>
-          <w:rPr>
-            <w:noProof/>
-          </w:rPr>
-          <w:t>1</w:t>
-        </w:r>
-      </w:fldSimple>
+      <w:r>
+        <w:fldChar w:fldCharType="begin"/>
+      </w:r>
+      <w:r>
+        <w:instrText xml:space="preserve"> SEQ Abbildung \* ARABIC </w:instrText>
+      </w:r>
+      <w:r>
+        <w:fldChar w:fldCharType="separate"/>
+      </w:r>
+      <w:r>
+        <w:rPr>
+          <w:noProof/>
+        </w:rPr>
+        <w:t>1</w:t>
+      </w:r>
+      <w:r>
+        <w:rPr>
+          <w:noProof/>
+        </w:rPr>
+        <w:fldChar w:fldCharType="end"/>
+      </w:r>
       <w:r>
         <w:t xml:space="preserve"> - Domain Model Daten</w:t>
       </w:r>
@@ -3758,19 +3795,9 @@
             <w:pPr>
               <w:cnfStyle w:val="000000100000" w:firstRow="0" w:lastRow="0" w:firstColumn="0" w:lastColumn="0" w:oddVBand="0" w:evenVBand="0" w:oddHBand="1" w:evenHBand="0" w:firstRowFirstColumn="0" w:firstRowLastColumn="0" w:lastRowFirstColumn="0" w:lastRowLastColumn="0"/>
             </w:pPr>
-            <w:proofErr w:type="spellStart"/>
-            <w:r>
-              <w:t>Machinery</w:t>
-            </w:r>
-            <w:proofErr w:type="spellEnd"/>
-            <w:r>
-              <w:t xml:space="preserve"> &amp; </w:t>
-            </w:r>
-            <w:proofErr w:type="spellStart"/>
-            <w:r>
-              <w:t>Plants</w:t>
-            </w:r>
-            <w:proofErr w:type="spellEnd"/>
+            <w:r>
+              <w:t>Machinery &amp; Plants</w:t>
+            </w:r>
           </w:p>
         </w:tc>
       </w:tr>
@@ -3969,13 +3996,8 @@
             <w:pPr>
               <w:cnfStyle w:val="000000010000" w:firstRow="0" w:lastRow="0" w:firstColumn="0" w:lastColumn="0" w:oddVBand="0" w:evenVBand="0" w:oddHBand="0" w:evenHBand="1" w:firstRowFirstColumn="0" w:firstRowLastColumn="0" w:lastRowFirstColumn="0" w:lastRowLastColumn="0"/>
             </w:pPr>
-            <w:proofErr w:type="spellStart"/>
-            <w:r>
-              <w:t>Product</w:t>
-            </w:r>
-            <w:proofErr w:type="spellEnd"/>
-            <w:r>
-              <w:t xml:space="preserve"> Innovation</w:t>
+            <w:r>
+              <w:t>Product Innovation</w:t>
             </w:r>
           </w:p>
         </w:tc>
@@ -4193,14 +4215,27 @@
       <w:r>
         <w:t xml:space="preserve">Tabelle </w:t>
       </w:r>
-      <w:fldSimple w:instr=" SEQ Tabelle \* ARABIC ">
-        <w:r>
-          <w:rPr>
-            <w:noProof/>
-          </w:rPr>
-          <w:t>1</w:t>
-        </w:r>
-      </w:fldSimple>
+      <w:r>
+        <w:fldChar w:fldCharType="begin"/>
+      </w:r>
+      <w:r>
+        <w:instrText xml:space="preserve"> SEQ Tabelle \* ARABIC </w:instrText>
+      </w:r>
+      <w:r>
+        <w:fldChar w:fldCharType="separate"/>
+      </w:r>
+      <w:r>
+        <w:rPr>
+          <w:noProof/>
+        </w:rPr>
+        <w:t>1</w:t>
+      </w:r>
+      <w:r>
+        <w:rPr>
+          <w:noProof/>
+        </w:rPr>
+        <w:fldChar w:fldCharType="end"/>
+      </w:r>
       <w:r>
         <w:rPr>
           <w:noProof/>
@@ -4249,14 +4284,9 @@
         <w:pStyle w:val="Heading1"/>
       </w:pPr>
       <w:bookmarkStart w:id="9" w:name="_Toc306619772"/>
-      <w:proofErr w:type="spellStart"/>
       <w:r>
         <w:lastRenderedPageBreak/>
-        <w:t>Graphical</w:t>
-      </w:r>
-      <w:proofErr w:type="spellEnd"/>
-      <w:r>
-        <w:t xml:space="preserve"> User Interface (GUI)</w:t>
+        <w:t>Graphical User Interface (GUI)</w:t>
       </w:r>
       <w:bookmarkEnd w:id="9"/>
     </w:p>
@@ -4309,15 +4339,7 @@
         <w:t>ist es im Zustand „Start“. In diesem Zu</w:t>
       </w:r>
       <w:r>
-        <w:t xml:space="preserve">stand wird die auf dem </w:t>
-      </w:r>
-      <w:proofErr w:type="spellStart"/>
-      <w:r>
-        <w:t>Surface</w:t>
-      </w:r>
-      <w:proofErr w:type="spellEnd"/>
-      <w:r>
-        <w:t xml:space="preserve"> angezeigte Project Note</w:t>
+        <w:t>stand wird die auf dem Surface angezeigte Project Note</w:t>
       </w:r>
       <w:r>
         <w:t xml:space="preserve"> alle 30 Sekunden automatisch </w:t>
@@ -4453,71 +4475,17 @@
       <w:r>
         <w:t xml:space="preserve">Abbildung </w:t>
       </w:r>
-      <w:fldSimple w:instr=" SEQ Abbildung \* ARABIC ">
-        <w:r>
-          <w:rPr>
-            <w:noProof/>
-          </w:rPr>
-          <w:t>2</w:t>
-        </w:r>
-      </w:fldSimple>
-      <w:r>
-        <w:t xml:space="preserve"> - Allgemeiner Ablauf</w:t>
-      </w:r>
-      <w:bookmarkEnd w:id="14"/>
-    </w:p>
-    <w:p>
-      <w:pPr>
-        <w:pStyle w:val="Heading3"/>
-      </w:pPr>
-      <w:bookmarkStart w:id="15" w:name="_Ref306611034"/>
-      <w:bookmarkStart w:id="16" w:name="_Ref306611037"/>
-      <w:bookmarkStart w:id="17" w:name="_Toc306619775"/>
-      <w:proofErr w:type="spellStart"/>
-      <w:r>
-        <w:t>Tree</w:t>
-      </w:r>
-      <w:proofErr w:type="spellEnd"/>
-      <w:r>
-        <w:t xml:space="preserve"> View</w:t>
-      </w:r>
-      <w:bookmarkEnd w:id="15"/>
-      <w:bookmarkEnd w:id="16"/>
-      <w:bookmarkEnd w:id="17"/>
-    </w:p>
-    <w:p>
-      <w:r>
-        <w:t>Zu Beginn zeigt die</w:t>
-      </w:r>
-      <w:r>
-        <w:t xml:space="preserve"> Ap</w:t>
-      </w:r>
-      <w:r>
-        <w:t xml:space="preserve">plikation </w:t>
-      </w:r>
-      <w:r>
-        <w:t>eine</w:t>
-      </w:r>
-      <w:r>
-        <w:t xml:space="preserve">n gewurzelten </w:t>
-      </w:r>
-      <w:r>
-        <w:t xml:space="preserve">Baum (siehe </w:t>
-      </w:r>
-      <w:r>
-        <w:t>„</w:t>
-      </w:r>
       <w:r>
         <w:fldChar w:fldCharType="begin"/>
       </w:r>
       <w:r>
-        <w:instrText xml:space="preserve"> REF _Ref306568399 \h </w:instrText>
+        <w:instrText xml:space="preserve"> </w:instrText>
+      </w:r>
+      <w:r>
+        <w:instrText xml:space="preserve">SEQ Abbildung \* ARABIC </w:instrText>
       </w:r>
       <w:r>
         <w:fldChar w:fldCharType="separate"/>
-      </w:r>
-      <w:r>
-        <w:t xml:space="preserve">Abbildung </w:t>
       </w:r>
       <w:r>
         <w:rPr>
@@ -4526,18 +4494,75 @@
         <w:t>2</w:t>
       </w:r>
       <w:r>
+        <w:rPr>
+          <w:noProof/>
+        </w:rPr>
+        <w:fldChar w:fldCharType="end"/>
+      </w:r>
+      <w:r>
+        <w:t xml:space="preserve"> - Allgemeiner Ablauf</w:t>
+      </w:r>
+      <w:bookmarkEnd w:id="14"/>
+    </w:p>
+    <w:p>
+      <w:pPr>
+        <w:pStyle w:val="Heading3"/>
+      </w:pPr>
+      <w:bookmarkStart w:id="15" w:name="_Ref306611034"/>
+      <w:bookmarkStart w:id="16" w:name="_Ref306611037"/>
+      <w:bookmarkStart w:id="17" w:name="_Toc306619775"/>
+      <w:r>
+        <w:t>Tree View</w:t>
+      </w:r>
+      <w:bookmarkEnd w:id="15"/>
+      <w:bookmarkEnd w:id="16"/>
+      <w:bookmarkEnd w:id="17"/>
+    </w:p>
+    <w:p>
+      <w:r>
+        <w:t>Zu Beginn zeigt die</w:t>
+      </w:r>
+      <w:r>
+        <w:t xml:space="preserve"> Ap</w:t>
+      </w:r>
+      <w:r>
+        <w:t xml:space="preserve">plikation </w:t>
+      </w:r>
+      <w:r>
+        <w:t>eine</w:t>
+      </w:r>
+      <w:r>
+        <w:t xml:space="preserve">n gewurzelten </w:t>
+      </w:r>
+      <w:r>
+        <w:t xml:space="preserve">Baum (siehe </w:t>
+      </w:r>
+      <w:r>
+        <w:t>„</w:t>
+      </w:r>
+      <w:r>
+        <w:fldChar w:fldCharType="begin"/>
+      </w:r>
+      <w:r>
+        <w:instrText xml:space="preserve"> REF _Ref306568399 \h </w:instrText>
+      </w:r>
+      <w:r>
+        <w:fldChar w:fldCharType="separate"/>
+      </w:r>
+      <w:r>
+        <w:t xml:space="preserve">Abbildung </w:t>
+      </w:r>
+      <w:r>
+        <w:rPr>
+          <w:noProof/>
+        </w:rPr>
+        <w:t>2</w:t>
+      </w:r>
+      <w:r>
         <w:t xml:space="preserve"> - </w:t>
       </w:r>
       <w:r>
-        <w:t xml:space="preserve">Übersicht </w:t>
-      </w:r>
-      <w:proofErr w:type="spellStart"/>
-      <w:r>
-        <w:t>Tree</w:t>
-      </w:r>
-      <w:proofErr w:type="spellEnd"/>
-      <w:r>
-        <w:t xml:space="preserve"> View</w:t>
+        <w:t>Übersicht Tree View</w:t>
       </w:r>
       <w:r>
         <w:fldChar w:fldCharType="end"/>
@@ -4585,13 +4610,8 @@
         <w:t>hat</w:t>
       </w:r>
       <w:r>
-        <w:t xml:space="preserve"> mehrere </w:t>
-      </w:r>
-      <w:proofErr w:type="spellStart"/>
-      <w:r>
-        <w:t>Kindknoten</w:t>
-      </w:r>
-      <w:proofErr w:type="spellEnd"/>
+        <w:t xml:space="preserve"> mehrere Kindknoten</w:t>
+      </w:r>
       <w:r>
         <w:t xml:space="preserve">. Diese stellen </w:t>
       </w:r>
@@ -4729,66 +4749,14 @@
       <w:r>
         <w:t xml:space="preserve">Abbildung </w:t>
       </w:r>
-      <w:fldSimple w:instr=" SEQ Abbildung \* ARABIC ">
-        <w:r>
-          <w:rPr>
-            <w:noProof/>
-          </w:rPr>
-          <w:t>3</w:t>
-        </w:r>
-      </w:fldSimple>
-      <w:r>
-        <w:t xml:space="preserve"> - </w:t>
-      </w:r>
-      <w:r>
-        <w:t xml:space="preserve">Übersicht </w:t>
-      </w:r>
-      <w:proofErr w:type="spellStart"/>
-      <w:r>
-        <w:t>Tree</w:t>
-      </w:r>
-      <w:proofErr w:type="spellEnd"/>
-      <w:r>
-        <w:t xml:space="preserve"> View</w:t>
-      </w:r>
-      <w:bookmarkEnd w:id="18"/>
-      <w:bookmarkEnd w:id="19"/>
-    </w:p>
-    <w:p>
-      <w:r>
-        <w:t xml:space="preserve">Sobald ein </w:t>
-      </w:r>
-      <w:proofErr w:type="spellStart"/>
-      <w:r>
-        <w:t>Kindk</w:t>
-      </w:r>
-      <w:r>
-        <w:t>noten</w:t>
-      </w:r>
-      <w:proofErr w:type="spellEnd"/>
-      <w:r>
-        <w:t xml:space="preserve"> angetippt</w:t>
-      </w:r>
-      <w:r>
-        <w:t xml:space="preserve"> wird, bewegt sich dieser in die Mitte</w:t>
-      </w:r>
-      <w:r>
-        <w:t xml:space="preserve"> des Bildschirms und seine Unterknoten werden dargestellt (siehe </w:t>
-      </w:r>
-      <w:r>
-        <w:t>„</w:t>
-      </w:r>
       <w:r>
         <w:fldChar w:fldCharType="begin"/>
       </w:r>
       <w:r>
-        <w:instrText xml:space="preserve"> REF _Ref306568536 \h </w:instrText>
+        <w:instrText xml:space="preserve"> SEQ Abbildung \* ARABIC </w:instrText>
       </w:r>
       <w:r>
         <w:fldChar w:fldCharType="separate"/>
-      </w:r>
-      <w:r>
-        <w:t xml:space="preserve">Abbildung </w:t>
       </w:r>
       <w:r>
         <w:rPr>
@@ -4797,15 +4765,59 @@
         <w:t>3</w:t>
       </w:r>
       <w:r>
+        <w:rPr>
+          <w:noProof/>
+        </w:rPr>
+        <w:fldChar w:fldCharType="end"/>
+      </w:r>
+      <w:r>
         <w:t xml:space="preserve"> - </w:t>
       </w:r>
-      <w:proofErr w:type="spellStart"/>
-      <w:r>
-        <w:t>Tree</w:t>
-      </w:r>
-      <w:proofErr w:type="spellEnd"/>
-      <w:r>
-        <w:t xml:space="preserve"> View Stufe 1</w:t>
+      <w:r>
+        <w:t>Übersicht Tree View</w:t>
+      </w:r>
+      <w:bookmarkEnd w:id="18"/>
+      <w:bookmarkEnd w:id="19"/>
+    </w:p>
+    <w:p>
+      <w:r>
+        <w:t xml:space="preserve">Sobald ein </w:t>
+      </w:r>
+      <w:r>
+        <w:t>Kindk</w:t>
+      </w:r>
+      <w:r>
+        <w:t>noten angetippt</w:t>
+      </w:r>
+      <w:r>
+        <w:t xml:space="preserve"> wird, bewegt sich dieser in die Mitte</w:t>
+      </w:r>
+      <w:r>
+        <w:t xml:space="preserve"> des Bildschirms und seine Unterknoten werden dargestellt (siehe </w:t>
+      </w:r>
+      <w:r>
+        <w:t>„</w:t>
+      </w:r>
+      <w:r>
+        <w:fldChar w:fldCharType="begin"/>
+      </w:r>
+      <w:r>
+        <w:instrText xml:space="preserve"> REF _Ref306568536 \h </w:instrText>
+      </w:r>
+      <w:r>
+        <w:fldChar w:fldCharType="separate"/>
+      </w:r>
+      <w:r>
+        <w:t xml:space="preserve">Abbildung </w:t>
+      </w:r>
+      <w:r>
+        <w:rPr>
+          <w:noProof/>
+        </w:rPr>
+        <w:t>3</w:t>
+      </w:r>
+      <w:r>
+        <w:t xml:space="preserve"> - Tree View Stufe 1</w:t>
       </w:r>
       <w:r>
         <w:fldChar w:fldCharType="end"/>
@@ -4897,24 +4909,29 @@
       <w:r>
         <w:t xml:space="preserve">Abbildung </w:t>
       </w:r>
-      <w:fldSimple w:instr=" SEQ Abbildung \* ARABIC ">
-        <w:r>
-          <w:rPr>
-            <w:noProof/>
-          </w:rPr>
-          <w:t>4</w:t>
-        </w:r>
-      </w:fldSimple>
-      <w:r>
-        <w:t xml:space="preserve"> - </w:t>
-      </w:r>
-      <w:proofErr w:type="spellStart"/>
-      <w:r>
-        <w:t>Tree</w:t>
-      </w:r>
-      <w:proofErr w:type="spellEnd"/>
-      <w:r>
-        <w:t xml:space="preserve"> View Stufe 1</w:t>
+      <w:r>
+        <w:fldChar w:fldCharType="begin"/>
+      </w:r>
+      <w:r>
+        <w:instrText xml:space="preserve"> SEQ Abbildung \* ARABIC </w:instrText>
+      </w:r>
+      <w:r>
+        <w:fldChar w:fldCharType="separate"/>
+      </w:r>
+      <w:r>
+        <w:rPr>
+          <w:noProof/>
+        </w:rPr>
+        <w:t>4</w:t>
+      </w:r>
+      <w:r>
+        <w:rPr>
+          <w:noProof/>
+        </w:rPr>
+        <w:fldChar w:fldCharType="end"/>
+      </w:r>
+      <w:r>
+        <w:t xml:space="preserve"> - Tree View Stufe 1</w:t>
       </w:r>
       <w:bookmarkEnd w:id="20"/>
       <w:bookmarkEnd w:id="21"/>
@@ -4960,15 +4977,7 @@
         <w:t>3</w:t>
       </w:r>
       <w:r>
-        <w:t xml:space="preserve"> - </w:t>
-      </w:r>
-      <w:proofErr w:type="spellStart"/>
-      <w:r>
-        <w:t>Tree</w:t>
-      </w:r>
-      <w:proofErr w:type="spellEnd"/>
-      <w:r>
-        <w:t xml:space="preserve"> View Stufe 1</w:t>
+        <w:t xml:space="preserve"> - Tree View Stufe 1</w:t>
       </w:r>
       <w:r>
         <w:fldChar w:fldCharType="end"/>
@@ -5049,15 +5058,7 @@
         <w:t>4</w:t>
       </w:r>
       <w:r>
-        <w:t xml:space="preserve"> - </w:t>
-      </w:r>
-      <w:proofErr w:type="spellStart"/>
-      <w:r>
-        <w:t>Tree</w:t>
-      </w:r>
-      <w:proofErr w:type="spellEnd"/>
-      <w:r>
-        <w:t xml:space="preserve"> View Stufe 2</w:t>
+        <w:t xml:space="preserve"> - Tree View Stufe 2</w:t>
       </w:r>
       <w:r>
         <w:fldChar w:fldCharType="end"/>
@@ -5130,24 +5131,29 @@
       <w:r>
         <w:t xml:space="preserve">Abbildung </w:t>
       </w:r>
-      <w:fldSimple w:instr=" SEQ Abbildung \* ARABIC ">
-        <w:r>
-          <w:rPr>
-            <w:noProof/>
-          </w:rPr>
-          <w:t>5</w:t>
-        </w:r>
-      </w:fldSimple>
-      <w:r>
-        <w:t xml:space="preserve"> - </w:t>
-      </w:r>
-      <w:proofErr w:type="spellStart"/>
-      <w:r>
-        <w:t>Tree</w:t>
-      </w:r>
-      <w:proofErr w:type="spellEnd"/>
-      <w:r>
-        <w:t xml:space="preserve"> View Stufe 2</w:t>
+      <w:r>
+        <w:fldChar w:fldCharType="begin"/>
+      </w:r>
+      <w:r>
+        <w:instrText xml:space="preserve"> SEQ Abbildung \* ARABIC </w:instrText>
+      </w:r>
+      <w:r>
+        <w:fldChar w:fldCharType="separate"/>
+      </w:r>
+      <w:r>
+        <w:rPr>
+          <w:noProof/>
+        </w:rPr>
+        <w:t>5</w:t>
+      </w:r>
+      <w:r>
+        <w:rPr>
+          <w:noProof/>
+        </w:rPr>
+        <w:fldChar w:fldCharType="end"/>
+      </w:r>
+      <w:r>
+        <w:t xml:space="preserve"> - Tree View Stufe 2</w:t>
       </w:r>
       <w:bookmarkEnd w:id="22"/>
       <w:bookmarkEnd w:id="23"/>
@@ -5366,15 +5372,7 @@
         <w:t>4</w:t>
       </w:r>
       <w:r>
-        <w:t xml:space="preserve"> - </w:t>
-      </w:r>
-      <w:proofErr w:type="spellStart"/>
-      <w:r>
-        <w:t>Tree</w:t>
-      </w:r>
-      <w:proofErr w:type="spellEnd"/>
-      <w:r>
-        <w:t xml:space="preserve"> View Stufe 2</w:t>
+        <w:t xml:space="preserve"> - Tree View Stufe 2</w:t>
       </w:r>
       <w:r>
         <w:fldChar w:fldCharType="end"/>
@@ -5466,19 +5464,11 @@
       </w:pPr>
       <w:bookmarkStart w:id="25" w:name="_Ref306607180"/>
       <w:bookmarkStart w:id="26" w:name="_Toc306621661"/>
-      <w:proofErr w:type="spellStart"/>
       <w:r>
         <w:rPr>
           <w:lang w:val="en-US"/>
         </w:rPr>
-        <w:t>Abbildung</w:t>
-      </w:r>
-      <w:proofErr w:type="spellEnd"/>
-      <w:r>
-        <w:rPr>
-          <w:lang w:val="en-US"/>
-        </w:rPr>
-        <w:t xml:space="preserve"> </w:t>
+        <w:t xml:space="preserve">Abbildung </w:t>
       </w:r>
       <w:r>
         <w:fldChar w:fldCharType="begin"/>
@@ -5541,19 +5531,11 @@
         </w:rPr>
         <w:t xml:space="preserve"> </w:t>
       </w:r>
-      <w:proofErr w:type="spellStart"/>
       <w:r>
         <w:rPr>
           <w:lang w:val="en-US"/>
         </w:rPr>
-        <w:t>Variante</w:t>
-      </w:r>
-      <w:proofErr w:type="spellEnd"/>
-      <w:r>
-        <w:rPr>
-          <w:lang w:val="en-US"/>
-        </w:rPr>
-        <w:t xml:space="preserve"> A1</w:t>
+        <w:t>Variante A1</w:t>
       </w:r>
       <w:bookmarkEnd w:id="25"/>
       <w:bookmarkEnd w:id="26"/>
@@ -5729,19 +5711,11 @@
         </w:rPr>
       </w:pPr>
       <w:bookmarkStart w:id="28" w:name="_Toc306621662"/>
-      <w:proofErr w:type="spellStart"/>
       <w:r>
         <w:rPr>
           <w:lang w:val="en-US"/>
         </w:rPr>
-        <w:t>Abbildung</w:t>
-      </w:r>
-      <w:proofErr w:type="spellEnd"/>
-      <w:r>
-        <w:rPr>
-          <w:lang w:val="en-US"/>
-        </w:rPr>
-        <w:t xml:space="preserve"> </w:t>
+        <w:t xml:space="preserve">Abbildung </w:t>
       </w:r>
       <w:r>
         <w:fldChar w:fldCharType="begin"/>
@@ -5804,7 +5778,6 @@
         </w:rPr>
         <w:t xml:space="preserve"> </w:t>
       </w:r>
-      <w:proofErr w:type="spellStart"/>
       <w:r>
         <w:rPr>
           <w:lang w:val="en-US"/>
@@ -5821,14 +5794,7 @@
         <w:rPr>
           <w:lang w:val="en-US"/>
         </w:rPr>
-        <w:t>nte</w:t>
-      </w:r>
-      <w:proofErr w:type="spellEnd"/>
-      <w:r>
-        <w:rPr>
-          <w:lang w:val="en-US"/>
-        </w:rPr>
-        <w:t xml:space="preserve"> A2</w:t>
+        <w:t>nte A2</w:t>
       </w:r>
       <w:bookmarkEnd w:id="28"/>
     </w:p>
@@ -5878,15 +5844,7 @@
         <w:t>5</w:t>
       </w:r>
       <w:r>
-        <w:t xml:space="preserve"> - </w:t>
-      </w:r>
-      <w:proofErr w:type="spellStart"/>
-      <w:r>
-        <w:t>Tree</w:t>
-      </w:r>
-      <w:proofErr w:type="spellEnd"/>
-      <w:r>
-        <w:t xml:space="preserve"> View, Variante A1</w:t>
+        <w:t xml:space="preserve"> - Tree View, Variante A1</w:t>
       </w:r>
       <w:r>
         <w:fldChar w:fldCharType="end"/>
@@ -6099,13 +6057,8 @@
       <w:r>
         <w:t xml:space="preserve"> </w:t>
       </w:r>
-      <w:proofErr w:type="spellStart"/>
-      <w:r>
-        <w:t>Tree</w:t>
-      </w:r>
-      <w:proofErr w:type="spellEnd"/>
-      <w:r>
-        <w:t xml:space="preserve"> View</w:t>
+      <w:r>
+        <w:t>Tree View</w:t>
       </w:r>
       <w:r>
         <w:t>,</w:t>
@@ -6182,15 +6135,7 @@
         <w:t>Im Allgemeinen erge</w:t>
       </w:r>
       <w:r>
-        <w:t xml:space="preserve">ben sich mit der </w:t>
-      </w:r>
-      <w:proofErr w:type="spellStart"/>
-      <w:r>
-        <w:t>Tree</w:t>
-      </w:r>
-      <w:proofErr w:type="spellEnd"/>
-      <w:r>
-        <w:t xml:space="preserve"> View </w:t>
+        <w:t xml:space="preserve">ben sich mit der Tree View </w:t>
       </w:r>
       <w:r>
         <w:t xml:space="preserve">zusätzlich </w:t>
@@ -6244,15 +6189,7 @@
     </w:p>
     <w:p>
       <w:r>
-        <w:t xml:space="preserve">Die </w:t>
-      </w:r>
-      <w:proofErr w:type="spellStart"/>
-      <w:r>
-        <w:t>Tree</w:t>
-      </w:r>
-      <w:proofErr w:type="spellEnd"/>
-      <w:r>
-        <w:t xml:space="preserve"> View wurde daher für dieses Projekt als </w:t>
+        <w:t xml:space="preserve">Die Tree View wurde daher für dieses Projekt als </w:t>
       </w:r>
       <w:r>
         <w:t>nur teilweise geeignet</w:t>
@@ -6409,14 +6346,27 @@
       <w:r>
         <w:t xml:space="preserve">Abbildung </w:t>
       </w:r>
-      <w:fldSimple w:instr=" SEQ Abbildung \* ARABIC ">
-        <w:r>
-          <w:rPr>
-            <w:noProof/>
-          </w:rPr>
-          <w:t>9</w:t>
-        </w:r>
-      </w:fldSimple>
+      <w:r>
+        <w:fldChar w:fldCharType="begin"/>
+      </w:r>
+      <w:r>
+        <w:instrText xml:space="preserve"> SEQ Abbildung \* ARABIC </w:instrText>
+      </w:r>
+      <w:r>
+        <w:fldChar w:fldCharType="separate"/>
+      </w:r>
+      <w:r>
+        <w:rPr>
+          <w:noProof/>
+        </w:rPr>
+        <w:t>9</w:t>
+      </w:r>
+      <w:r>
+        <w:rPr>
+          <w:noProof/>
+        </w:rPr>
+        <w:fldChar w:fldCharType="end"/>
+      </w:r>
       <w:r>
         <w:t xml:space="preserve"> - Spider View</w:t>
       </w:r>
@@ -6570,15 +6520,7 @@
         <w:t>navigiert</w:t>
       </w:r>
       <w:r>
-        <w:t xml:space="preserve"> wird. Schön wäre natürlich, wenn sich dazu eine Animation mit </w:t>
-      </w:r>
-      <w:proofErr w:type="spellStart"/>
-      <w:r>
-        <w:t>Easing</w:t>
-      </w:r>
-      <w:proofErr w:type="spellEnd"/>
-      <w:r>
-        <w:t xml:space="preserve"> Effekt verwenden liesse.</w:t>
+        <w:t xml:space="preserve"> wird. Schön wäre natürlich, wenn sich dazu eine Animation mit Easing Effekt verwenden liesse.</w:t>
       </w:r>
     </w:p>
     <w:p>
@@ -6861,15 +6803,7 @@
         <w:t>ar sind. Durch das Drücken des „Plus“</w:t>
       </w:r>
       <w:r>
-        <w:t xml:space="preserve"> erscheint als zweiter Layer über der bisherigen Ansicht eine </w:t>
-      </w:r>
-      <w:proofErr w:type="spellStart"/>
-      <w:r>
-        <w:t>Tree</w:t>
-      </w:r>
-      <w:proofErr w:type="spellEnd"/>
-      <w:r>
-        <w:t xml:space="preserve"> View</w:t>
+        <w:t xml:space="preserve"> erscheint als zweiter Layer über der bisherigen Ansicht eine Tree View</w:t>
       </w:r>
       <w:r>
         <w:t xml:space="preserve"> (siehe Unterkapitel </w:t>
@@ -6892,7 +6826,6 @@
       <w:r>
         <w:t xml:space="preserve"> „</w:t>
       </w:r>
-      <w:proofErr w:type="spellStart"/>
       <w:r>
         <w:fldChar w:fldCharType="begin"/>
       </w:r>
@@ -6903,11 +6836,7 @@
         <w:fldChar w:fldCharType="separate"/>
       </w:r>
       <w:r>
-        <w:t>Tree</w:t>
-      </w:r>
-      <w:proofErr w:type="spellEnd"/>
-      <w:r>
-        <w:t xml:space="preserve"> View</w:t>
+        <w:t>Tree View</w:t>
       </w:r>
       <w:r>
         <w:fldChar w:fldCharType="end"/>
@@ -6916,15 +6845,7 @@
         <w:t>“)</w:t>
       </w:r>
       <w:r>
-        <w:t xml:space="preserve">, aus welcher nun Filterelemente ausgewählt werden können. Ist die Auswahl getroffen, kann die </w:t>
-      </w:r>
-      <w:proofErr w:type="spellStart"/>
-      <w:r>
-        <w:t>Tree</w:t>
-      </w:r>
-      <w:proofErr w:type="spellEnd"/>
-      <w:r>
-        <w:t xml:space="preserve"> V</w:t>
+        <w:t>, aus welcher nun Filterelemente ausgewählt werden können. Ist die Auswahl getroffen, kann die Tree V</w:t>
       </w:r>
       <w:r>
         <w:t xml:space="preserve">iew durch erneutes Drücken des „Plus“ </w:t>
@@ -7000,14 +6921,27 @@
       <w:r>
         <w:t xml:space="preserve">Abbildung </w:t>
       </w:r>
-      <w:fldSimple w:instr=" SEQ Abbildung \* ARABIC ">
-        <w:r>
-          <w:rPr>
-            <w:noProof/>
-          </w:rPr>
-          <w:t>10</w:t>
-        </w:r>
-      </w:fldSimple>
+      <w:r>
+        <w:fldChar w:fldCharType="begin"/>
+      </w:r>
+      <w:r>
+        <w:instrText xml:space="preserve"> SEQ Abbildung \* ARABIC </w:instrText>
+      </w:r>
+      <w:r>
+        <w:fldChar w:fldCharType="separate"/>
+      </w:r>
+      <w:r>
+        <w:rPr>
+          <w:noProof/>
+        </w:rPr>
+        <w:t>10</w:t>
+      </w:r>
+      <w:r>
+        <w:rPr>
+          <w:noProof/>
+        </w:rPr>
+        <w:fldChar w:fldCharType="end"/>
+      </w:r>
       <w:r>
         <w:t xml:space="preserve"> - Multi-Filter</w:t>
       </w:r>
@@ -7015,15 +6949,7 @@
     </w:p>
     <w:p>
       <w:r>
-        <w:t xml:space="preserve">Die </w:t>
-      </w:r>
-      <w:proofErr w:type="spellStart"/>
-      <w:r>
-        <w:t>Tree</w:t>
-      </w:r>
-      <w:proofErr w:type="spellEnd"/>
-      <w:r>
-        <w:t xml:space="preserve"> View zeigt alle übergeordneten Kategorien (Technologien, Firmen, Services, Tools </w:t>
+        <w:t xml:space="preserve">Die Tree View zeigt alle übergeordneten Kategorien (Technologien, Firmen, Services, Tools </w:t>
       </w:r>
       <w:r>
         <w:t>etc.</w:t>
@@ -7043,14 +6969,12 @@
       <w:r>
         <w:t xml:space="preserve"> mit </w:t>
       </w:r>
-      <w:proofErr w:type="spellStart"/>
       <w:r>
         <w:t>Kindk</w:t>
       </w:r>
       <w:r>
         <w:t>noten</w:t>
       </w:r>
-      <w:proofErr w:type="spellEnd"/>
       <w:r>
         <w:t xml:space="preserve"> erweitert, welche alle unter diese</w:t>
       </w:r>
@@ -7250,14 +7174,27 @@
       <w:r>
         <w:t xml:space="preserve">Abbildung </w:t>
       </w:r>
-      <w:fldSimple w:instr=" SEQ Abbildung \* ARABIC ">
-        <w:r>
-          <w:rPr>
-            <w:noProof/>
-          </w:rPr>
-          <w:t>11</w:t>
-        </w:r>
-      </w:fldSimple>
+      <w:r>
+        <w:fldChar w:fldCharType="begin"/>
+      </w:r>
+      <w:r>
+        <w:instrText xml:space="preserve"> SEQ Abbildung \* ARABIC </w:instrText>
+      </w:r>
+      <w:r>
+        <w:fldChar w:fldCharType="separate"/>
+      </w:r>
+      <w:r>
+        <w:rPr>
+          <w:noProof/>
+        </w:rPr>
+        <w:t>11</w:t>
+      </w:r>
+      <w:r>
+        <w:rPr>
+          <w:noProof/>
+        </w:rPr>
+        <w:fldChar w:fldCharType="end"/>
+      </w:r>
       <w:r>
         <w:t xml:space="preserve"> - Finder</w:t>
       </w:r>
@@ -7366,19 +7303,11 @@
         </w:numPr>
         <w:spacing w:after="200" w:line="276" w:lineRule="auto"/>
       </w:pPr>
-      <w:proofErr w:type="spellStart"/>
       <w:r>
         <w:rPr>
           <w:b/>
         </w:rPr>
-        <w:t>Scatter</w:t>
-      </w:r>
-      <w:proofErr w:type="spellEnd"/>
-      <w:r>
-        <w:rPr>
-          <w:b/>
-        </w:rPr>
-        <w:t xml:space="preserve"> View:</w:t>
+        <w:t>Scatter View:</w:t>
       </w:r>
       <w:r>
         <w:t xml:space="preserve"> Alle P</w:t>
@@ -7415,21 +7344,7 @@
         <w:rPr>
           <w:b/>
         </w:rPr>
-        <w:t xml:space="preserve">Button </w:t>
-      </w:r>
-      <w:proofErr w:type="spellStart"/>
-      <w:r>
-        <w:rPr>
-          <w:b/>
-        </w:rPr>
-        <w:t>Overview</w:t>
-      </w:r>
-      <w:proofErr w:type="spellEnd"/>
-      <w:r>
-        <w:rPr>
-          <w:b/>
-        </w:rPr>
-        <w:t>:</w:t>
+        <w:t>Button Overview:</w:t>
       </w:r>
       <w:r>
         <w:t xml:space="preserve"> Die Project Notes werden als kleine Bilder aufgelistet. Es werden immer alle PN, die einer Kategorie zugeordnet sind, angezeigt. </w:t>
@@ -7577,14 +7492,27 @@
       <w:r>
         <w:t xml:space="preserve">Abbildung </w:t>
       </w:r>
-      <w:fldSimple w:instr=" SEQ Abbildung \* ARABIC ">
-        <w:r>
-          <w:rPr>
-            <w:noProof/>
-          </w:rPr>
-          <w:t>12</w:t>
-        </w:r>
-      </w:fldSimple>
+      <w:r>
+        <w:fldChar w:fldCharType="begin"/>
+      </w:r>
+      <w:r>
+        <w:instrText xml:space="preserve"> SEQ Abbildung \* ARABIC </w:instrText>
+      </w:r>
+      <w:r>
+        <w:fldChar w:fldCharType="separate"/>
+      </w:r>
+      <w:r>
+        <w:rPr>
+          <w:noProof/>
+        </w:rPr>
+        <w:t>12</w:t>
+      </w:r>
+      <w:r>
+        <w:rPr>
+          <w:noProof/>
+        </w:rPr>
+        <w:fldChar w:fldCharType="end"/>
+      </w:r>
       <w:r>
         <w:t xml:space="preserve"> - Detailansichten</w:t>
       </w:r>
@@ -7726,14 +7654,27 @@
       <w:r>
         <w:t xml:space="preserve">Abbildung </w:t>
       </w:r>
-      <w:fldSimple w:instr=" SEQ Abbildung \* ARABIC ">
-        <w:r>
-          <w:rPr>
-            <w:noProof/>
-          </w:rPr>
-          <w:t>13</w:t>
-        </w:r>
-      </w:fldSimple>
+      <w:r>
+        <w:fldChar w:fldCharType="begin"/>
+      </w:r>
+      <w:r>
+        <w:instrText xml:space="preserve"> SEQ Abbildung \* ARABIC </w:instrText>
+      </w:r>
+      <w:r>
+        <w:fldChar w:fldCharType="separate"/>
+      </w:r>
+      <w:r>
+        <w:rPr>
+          <w:noProof/>
+        </w:rPr>
+        <w:t>13</w:t>
+      </w:r>
+      <w:r>
+        <w:rPr>
+          <w:noProof/>
+        </w:rPr>
+        <w:fldChar w:fldCharType="end"/>
+      </w:r>
       <w:r>
         <w:t xml:space="preserve"> - Papierprototyp Variante A, Spider View</w:t>
       </w:r>
@@ -7752,23 +7693,7 @@
     </w:p>
     <w:p>
       <w:r>
-        <w:t xml:space="preserve">Sie sind als Mitarbeiter der Firma Swisscom spezialisiert auf Projekte im Bereich .Net. Heute haben Sie einen Termin bei der </w:t>
-      </w:r>
-      <w:proofErr w:type="spellStart"/>
-      <w:r>
-        <w:t>Zühlke</w:t>
-      </w:r>
-      <w:proofErr w:type="spellEnd"/>
-      <w:r>
-        <w:t xml:space="preserve"> Engineering AG, welche ihr Projektpartner ist. Es ist das erste Meeting, daher treffen Sie etwas verfrüht ein. Die Empfangsdame weist Sie darauf hin, dass die Project Notes der Firma (Projektbeschrieb auf eine A4-Seite zusammengefasst) auf dem neu erworbenen </w:t>
-      </w:r>
-      <w:proofErr w:type="spellStart"/>
-      <w:r>
-        <w:t>Surface</w:t>
-      </w:r>
-      <w:proofErr w:type="spellEnd"/>
-      <w:r>
-        <w:t xml:space="preserve">  eingesehen werden können.</w:t>
+        <w:t>Sie sind als Mitarbeiter der Firma Swisscom spezialisiert auf Projekte im Bereich .Net. Heute haben Sie einen Termin bei der Zühlke Engineering AG, welche ihr Projektpartner ist. Es ist das erste Meeting, daher treffen Sie etwas verfrüht ein. Die Empfangsdame weist Sie darauf hin, dass die Project Notes der Firma (Projektbeschrieb auf eine A4-Seite zusammengefasst) auf dem neu erworbenen Surface  eingesehen werden können.</w:t>
       </w:r>
     </w:p>
     <w:p>
@@ -7781,15 +7706,7 @@
     </w:p>
     <w:p>
       <w:r>
-        <w:t xml:space="preserve">Sie nutzen daher die Wartezeit, um sich mit der neuen Technologie zu befassen. Gleichzeitig sind Sie neugierig herauszufinden, ob die </w:t>
-      </w:r>
-      <w:proofErr w:type="spellStart"/>
-      <w:r>
-        <w:t>Zühlke</w:t>
-      </w:r>
-      <w:proofErr w:type="spellEnd"/>
-      <w:r>
-        <w:t xml:space="preserve"> Engineering AG Erfahrungen in Ihrem Spezialgebiet mitbringt.</w:t>
+        <w:t>Sie nutzen daher die Wartezeit, um sich mit der neuen Technologie zu befassen. Gleichzeitig sind Sie neugierig herauszufinden, ob die Zühlke Engineering AG Erfahrungen in Ihrem Spezialgebiet mitbringt.</w:t>
       </w:r>
     </w:p>
     <w:p>
@@ -8016,15 +7933,7 @@
         <w:t xml:space="preserve"> befasste</w:t>
       </w:r>
       <w:r>
-        <w:t xml:space="preserve"> sich mit der Umsetzung der Variante A-2 der </w:t>
-      </w:r>
-      <w:proofErr w:type="spellStart"/>
-      <w:r>
-        <w:t>Tree</w:t>
-      </w:r>
-      <w:proofErr w:type="spellEnd"/>
-      <w:r>
-        <w:t xml:space="preserve"> View (siehe</w:t>
+        <w:t xml:space="preserve"> sich mit der Umsetzung der Variante A-2 der Tree View (siehe</w:t>
       </w:r>
       <w:r>
         <w:t xml:space="preserve"> Unterkapitel</w:t>
@@ -8129,15 +8038,7 @@
         <w:t xml:space="preserve">von dieser Box befindet sich die aktuell </w:t>
       </w:r>
       <w:r>
-        <w:t xml:space="preserve">ausgewählte Project Note, welche auch noch weiter vergrössert werden kann. Darunter befindet sich ein </w:t>
-      </w:r>
-      <w:proofErr w:type="spellStart"/>
-      <w:r>
-        <w:t>Slider</w:t>
-      </w:r>
-      <w:proofErr w:type="spellEnd"/>
-      <w:r>
-        <w:t>, mit welchem durch die weiteren P</w:t>
+        <w:t>ausgewählte Project Note, welche auch noch weiter vergrössert werden kann. Darunter befindet sich ein Slider, mit welchem durch die weiteren P</w:t>
       </w:r>
       <w:r>
         <w:t xml:space="preserve">roject </w:t>
@@ -8209,15 +8110,7 @@
         <w:t>oben links</w:t>
       </w:r>
       <w:r>
-        <w:t xml:space="preserve">). Zudem werden die Project Notes in der Grossansicht und im </w:t>
-      </w:r>
-      <w:proofErr w:type="spellStart"/>
-      <w:r>
-        <w:t>Slider</w:t>
-      </w:r>
-      <w:proofErr w:type="spellEnd"/>
-      <w:r>
-        <w:t xml:space="preserve"> aktualisiert.</w:t>
+        <w:t>). Zudem werden die Project Notes in der Grossansicht und im Slider aktualisiert.</w:t>
       </w:r>
     </w:p>
     <w:p>
@@ -8325,14 +8218,27 @@
       <w:r>
         <w:t xml:space="preserve">Abbildung </w:t>
       </w:r>
-      <w:fldSimple w:instr=" SEQ Abbildung \* ARABIC ">
-        <w:r>
-          <w:rPr>
-            <w:noProof/>
-          </w:rPr>
-          <w:t>14</w:t>
-        </w:r>
-      </w:fldSimple>
+      <w:r>
+        <w:fldChar w:fldCharType="begin"/>
+      </w:r>
+      <w:r>
+        <w:instrText xml:space="preserve"> SEQ Abbildung \* ARABIC </w:instrText>
+      </w:r>
+      <w:r>
+        <w:fldChar w:fldCharType="separate"/>
+      </w:r>
+      <w:r>
+        <w:rPr>
+          <w:noProof/>
+        </w:rPr>
+        <w:t>14</w:t>
+      </w:r>
+      <w:r>
+        <w:rPr>
+          <w:noProof/>
+        </w:rPr>
+        <w:fldChar w:fldCharType="end"/>
+      </w:r>
       <w:r>
         <w:t xml:space="preserve"> - Papierprototyp Variante B</w:t>
       </w:r>
@@ -8348,23 +8254,7 @@
     </w:p>
     <w:p>
       <w:r>
-        <w:t xml:space="preserve">Sie sind als Mitarbeiter der Firma Swisscom spezialisiert auf Projekte im Bereich .Net. Heute haben Sie einen Termin bei der </w:t>
-      </w:r>
-      <w:proofErr w:type="spellStart"/>
-      <w:r>
-        <w:t>Zühlke</w:t>
-      </w:r>
-      <w:proofErr w:type="spellEnd"/>
-      <w:r>
-        <w:t xml:space="preserve"> Engineering AG, welche ihr Projektpartner ist. Es ist das erste Meeting, daher treffen Sie etwas verfrüht ein. Die Empfangsdame weist Sie darauf hin, dass die Project Notes der Firma (Projektbeschrieb auf eine A4-Seite zusammengefasst) auf dem neu erworbenen </w:t>
-      </w:r>
-      <w:proofErr w:type="spellStart"/>
-      <w:r>
-        <w:t>Surface</w:t>
-      </w:r>
-      <w:proofErr w:type="spellEnd"/>
-      <w:r>
-        <w:t xml:space="preserve">  eingesehen werden können.</w:t>
+        <w:t>Sie sind als Mitarbeiter der Firma Swisscom spezialisiert auf Projekte im Bereich .Net. Heute haben Sie einen Termin bei der Zühlke Engineering AG, welche ihr Projektpartner ist. Es ist das erste Meeting, daher treffen Sie etwas verfrüht ein. Die Empfangsdame weist Sie darauf hin, dass die Project Notes der Firma (Projektbeschrieb auf eine A4-Seite zusammengefasst) auf dem neu erworbenen Surface  eingesehen werden können.</w:t>
       </w:r>
     </w:p>
     <w:p>
@@ -8380,15 +8270,7 @@
     </w:p>
     <w:p>
       <w:r>
-        <w:t xml:space="preserve">Sie nutzen daher die Wartezeit, um sich mit der neuen Technologie zu befassen. Gleichzeitig sind Sie neugierig herauszufinden, ob die </w:t>
-      </w:r>
-      <w:proofErr w:type="spellStart"/>
-      <w:r>
-        <w:t>Zühlke</w:t>
-      </w:r>
-      <w:proofErr w:type="spellEnd"/>
-      <w:r>
-        <w:t xml:space="preserve"> Engineering AG Erfahrungen in Ihrem Spezialgebiet mitbringt.</w:t>
+        <w:t>Sie nutzen daher die Wartezeit, um sich mit der neuen Technologie zu befassen. Gleichzeitig sind Sie neugierig herauszufinden, ob die Zühlke Engineering AG Erfahrungen in Ihrem Spezialgebiet mitbringt.</w:t>
       </w:r>
     </w:p>
     <w:p>
@@ -8401,15 +8283,7 @@
     </w:p>
     <w:p>
       <w:r>
-        <w:t xml:space="preserve">Einer Ihrer Arbeitskollegen erzählte Ihnen, dass er ein Projekt mit der </w:t>
-      </w:r>
-      <w:proofErr w:type="spellStart"/>
-      <w:r>
-        <w:t>Zühlke</w:t>
-      </w:r>
-      <w:proofErr w:type="spellEnd"/>
-      <w:r>
-        <w:t xml:space="preserve"> Engineering AG gemacht hatte. Sie mögen sich entfernt noch erinnern, um was es ungefähr ging, Ihnen fällt aber kein konkreter Begriff zu diesem Projekt ein. Trotzdem möchten Sie nun mehr über dieses Projekt herausfinden.</w:t>
+        <w:t>Einer Ihrer Arbeitskollegen erzählte Ihnen, dass er ein Projekt mit der Zühlke Engineering AG gemacht hatte. Sie mögen sich entfernt noch erinnern, um was es ungefähr ging, Ihnen fällt aber kein konkreter Begriff zu diesem Projekt ein. Trotzdem möchten Sie nun mehr über dieses Projekt herausfinden.</w:t>
       </w:r>
     </w:p>
     <w:p>
@@ -8428,28 +8302,12 @@
         <w:t>roject Note</w:t>
       </w:r>
       <w:r>
-        <w:t xml:space="preserve"> auswählt ist. Der Nutzer weiss nicht, wie er dort hingekommen ist. Normalerweise wird zuerst eine Liste (</w:t>
-      </w:r>
-      <w:proofErr w:type="spellStart"/>
-      <w:r>
-        <w:t>Grid</w:t>
-      </w:r>
-      <w:proofErr w:type="spellEnd"/>
-      <w:r>
-        <w:t xml:space="preserve">) mit einer Auswahl von PNs erwartet. </w:t>
-      </w:r>
-    </w:p>
-    <w:p>
-      <w:r>
-        <w:t xml:space="preserve">Der </w:t>
-      </w:r>
-      <w:proofErr w:type="spellStart"/>
-      <w:r>
-        <w:t>Slider</w:t>
-      </w:r>
-      <w:proofErr w:type="spellEnd"/>
-      <w:r>
-        <w:t xml:space="preserve"> unten links wird übersehen. Es ist besser ihn obe</w:t>
+        <w:t xml:space="preserve"> auswählt ist. Der Nutzer weiss nicht, wie er dort hingekommen ist. Normalerweise wird zuerst eine Liste (Grid) mit einer Auswahl von PNs erwartet. </w:t>
+      </w:r>
+    </w:p>
+    <w:p>
+      <w:r>
+        <w:t>Der Slider unten links wird übersehen. Es ist besser ihn obe</w:t>
       </w:r>
       <w:r>
         <w:t>rhalb der gross dargestellten Project Note</w:t>
@@ -8676,14 +8534,27 @@
       <w:r>
         <w:t xml:space="preserve">Abbildung </w:t>
       </w:r>
-      <w:fldSimple w:instr=" SEQ Abbildung \* ARABIC ">
-        <w:r>
-          <w:rPr>
-            <w:noProof/>
-          </w:rPr>
-          <w:t>15</w:t>
-        </w:r>
-      </w:fldSimple>
+      <w:r>
+        <w:fldChar w:fldCharType="begin"/>
+      </w:r>
+      <w:r>
+        <w:instrText xml:space="preserve"> SEQ Abbildung \* ARABIC </w:instrText>
+      </w:r>
+      <w:r>
+        <w:fldChar w:fldCharType="separate"/>
+      </w:r>
+      <w:r>
+        <w:rPr>
+          <w:noProof/>
+        </w:rPr>
+        <w:t>15</w:t>
+      </w:r>
+      <w:r>
+        <w:rPr>
+          <w:noProof/>
+        </w:rPr>
+        <w:fldChar w:fldCharType="end"/>
+      </w:r>
       <w:r>
         <w:t xml:space="preserve"> - </w:t>
       </w:r>
@@ -8824,14 +8695,27 @@
       <w:r>
         <w:t xml:space="preserve">Abbildung </w:t>
       </w:r>
-      <w:fldSimple w:instr=" SEQ Abbildung \* ARABIC ">
-        <w:r>
-          <w:rPr>
-            <w:noProof/>
-          </w:rPr>
-          <w:t>16</w:t>
-        </w:r>
-      </w:fldSimple>
+      <w:r>
+        <w:fldChar w:fldCharType="begin"/>
+      </w:r>
+      <w:r>
+        <w:instrText xml:space="preserve"> SEQ Abbildung \* ARABIC </w:instrText>
+      </w:r>
+      <w:r>
+        <w:fldChar w:fldCharType="separate"/>
+      </w:r>
+      <w:r>
+        <w:rPr>
+          <w:noProof/>
+        </w:rPr>
+        <w:t>16</w:t>
+      </w:r>
+      <w:r>
+        <w:rPr>
+          <w:noProof/>
+        </w:rPr>
+        <w:fldChar w:fldCharType="end"/>
+      </w:r>
       <w:r>
         <w:t xml:space="preserve"> - Papierprototyp Variante C, Übersicht</w:t>
       </w:r>
@@ -8935,15 +8819,7 @@
         <w:t xml:space="preserve">wenn man sich </w:t>
       </w:r>
       <w:r>
-        <w:t xml:space="preserve">an den </w:t>
-      </w:r>
-      <w:proofErr w:type="spellStart"/>
-      <w:r>
-        <w:t>Surface</w:t>
-      </w:r>
-      <w:proofErr w:type="spellEnd"/>
-      <w:r>
-        <w:t xml:space="preserve"> </w:t>
+        <w:t xml:space="preserve">an den Surface </w:t>
       </w:r>
       <w:r>
         <w:t>setzt. Ansonsten beginnt man zu lesen und die P</w:t>
@@ -8963,15 +8839,7 @@
     </w:p>
     <w:p>
       <w:r>
-        <w:t xml:space="preserve">Der angezeigte </w:t>
-      </w:r>
-      <w:proofErr w:type="spellStart"/>
-      <w:r>
-        <w:t>Slider</w:t>
-      </w:r>
-      <w:proofErr w:type="spellEnd"/>
-      <w:r>
-        <w:t xml:space="preserve"> bei der Übersicht ist nicht nötig. </w:t>
+        <w:t xml:space="preserve">Der angezeigte Slider bei der Übersicht ist nicht nötig. </w:t>
       </w:r>
     </w:p>
     <w:p>
@@ -9118,7 +8986,7 @@
         <w:noProof/>
         <w:lang w:val="de-DE"/>
       </w:rPr>
-      <w:t>4</w:t>
+      <w:t>1</w:t>
     </w:r>
     <w:r>
       <w:rPr>
@@ -9132,16 +9000,31 @@
       </w:rPr>
       <w:t xml:space="preserve"> von </w:t>
     </w:r>
-    <w:fldSimple w:instr="NUMPAGES  \* Arabic  \* MERGEFORMAT">
-      <w:r>
-        <w:rPr>
-          <w:b/>
-          <w:noProof/>
-          <w:lang w:val="de-DE"/>
-        </w:rPr>
-        <w:t>15</w:t>
-      </w:r>
-    </w:fldSimple>
+    <w:r>
+      <w:fldChar w:fldCharType="begin"/>
+    </w:r>
+    <w:r>
+      <w:instrText>NUMPAGES  \* Arabic  \* MERGEFORMAT</w:instrText>
+    </w:r>
+    <w:r>
+      <w:fldChar w:fldCharType="separate"/>
+    </w:r>
+    <w:r>
+      <w:rPr>
+        <w:b/>
+        <w:noProof/>
+        <w:lang w:val="de-DE"/>
+      </w:rPr>
+      <w:t>15</w:t>
+    </w:r>
+    <w:r>
+      <w:rPr>
+        <w:b/>
+        <w:noProof/>
+        <w:lang w:val="de-DE"/>
+      </w:rPr>
+      <w:fldChar w:fldCharType="end"/>
+    </w:r>
   </w:p>
 </w:ftr>
 </file>
@@ -13313,7 +13196,7 @@
 </file>
 
 <file path=customXml/itemProps1.xml><?xml version="1.0" encoding="utf-8"?>
-<ds:datastoreItem xmlns:ds="http://schemas.openxmlformats.org/officeDocument/2006/customXml" ds:itemID="{9CA408CF-EF35-496A-838D-7F27F1250D7D}">
+<ds:datastoreItem xmlns:ds="http://schemas.openxmlformats.org/officeDocument/2006/customXml" ds:itemID="{6D538CB1-87AB-41F3-A51C-2C37266C6260}">
   <ds:schemaRefs>
     <ds:schemaRef ds:uri="http://schemas.openxmlformats.org/officeDocument/2006/bibliography"/>
   </ds:schemaRefs>

--- a/doc/03_Technischer_Bericht_Teil_2/03_Domain Analyse/Domain Analyse.docx
+++ b/doc/03_Technischer_Bericht_Teil_2/03_Domain Analyse/Domain Analyse.docx
@@ -41,7 +41,7 @@
               </w:tcPr>
               <w:p>
                 <w:pPr>
-                  <w:pStyle w:val="NoSpacing"/>
+                  <w:pStyle w:val="KeinLeerraum"/>
                   <w:rPr>
                     <w:color w:val="4F81BD" w:themeColor="accent1"/>
                   </w:rPr>
@@ -49,7 +49,7 @@
               </w:p>
               <w:p>
                 <w:pPr>
-                  <w:pStyle w:val="NoSpacing"/>
+                  <w:pStyle w:val="KeinLeerraum"/>
                   <w:rPr>
                     <w:color w:val="4F4F59"/>
                   </w:rPr>
@@ -81,7 +81,7 @@
               </w:p>
               <w:p>
                 <w:pPr>
-                  <w:pStyle w:val="NoSpacing"/>
+                  <w:pStyle w:val="KeinLeerraum"/>
                   <w:rPr>
                     <w:color w:val="4F4F59"/>
                   </w:rPr>
@@ -120,7 +120,7 @@
               </w:p>
               <w:p>
                 <w:pPr>
-                  <w:pStyle w:val="NoSpacing"/>
+                  <w:pStyle w:val="KeinLeerraum"/>
                   <w:rPr>
                     <w:color w:val="4F81BD" w:themeColor="accent1"/>
                   </w:rPr>
@@ -155,7 +155,7 @@
               </w:tcPr>
               <w:p>
                 <w:pPr>
-                  <w:pStyle w:val="NoSpacing"/>
+                  <w:pStyle w:val="KeinLeerraum"/>
                   <w:rPr>
                     <w:rFonts w:asciiTheme="majorHAnsi" w:eastAsiaTheme="majorEastAsia" w:hAnsiTheme="majorHAnsi" w:cstheme="majorBidi"/>
                   </w:rPr>
@@ -209,7 +209,7 @@
                 <w:sdtContent>
                   <w:p>
                     <w:pPr>
-                      <w:pStyle w:val="NoSpacing"/>
+                      <w:pStyle w:val="KeinLeerraum"/>
                       <w:rPr>
                         <w:rFonts w:asciiTheme="majorHAnsi" w:eastAsiaTheme="majorEastAsia" w:hAnsiTheme="majorHAnsi" w:cstheme="majorBidi"/>
                         <w:color w:val="4F81BD" w:themeColor="accent1"/>
@@ -256,7 +256,7 @@
                   </w:tcPr>
                   <w:p>
                     <w:pPr>
-                      <w:pStyle w:val="NoSpacing"/>
+                      <w:pStyle w:val="KeinLeerraum"/>
                       <w:rPr>
                         <w:rFonts w:asciiTheme="majorHAnsi" w:eastAsiaTheme="majorEastAsia" w:hAnsiTheme="majorHAnsi" w:cstheme="majorBidi"/>
                       </w:rPr>
@@ -399,7 +399,7 @@
     </w:sdt>
     <w:p>
       <w:pPr>
-        <w:pStyle w:val="Heading1"/>
+        <w:pStyle w:val="berschrift1"/>
       </w:pPr>
       <w:bookmarkStart w:id="0" w:name="_Toc306619767"/>
       <w:r>
@@ -410,7 +410,7 @@
     </w:p>
     <w:p>
       <w:pPr>
-        <w:pStyle w:val="Heading2"/>
+        <w:pStyle w:val="berschrift2"/>
       </w:pPr>
       <w:bookmarkStart w:id="1" w:name="_Toc306619768"/>
       <w:r>
@@ -420,7 +420,7 @@
     </w:p>
     <w:tbl>
       <w:tblPr>
-        <w:tblStyle w:val="MediumShading1-Accent1"/>
+        <w:tblStyle w:val="MittlereSchattierung1-Akzent1"/>
         <w:tblW w:w="0" w:type="auto"/>
         <w:tblInd w:w="108" w:type="dxa"/>
         <w:tblLook w:val="0420" w:firstRow="1" w:lastRow="0" w:firstColumn="0" w:lastColumn="0" w:noHBand="0" w:noVBand="1"/>
@@ -638,10 +638,7 @@
           </w:tcPr>
           <w:p>
             <w:r>
-              <w:t>17</w:t>
-            </w:r>
-            <w:r>
-              <w:t>.10.2011</w:t>
+              <w:t>17.10.2011</w:t>
             </w:r>
           </w:p>
         </w:tc>
@@ -653,8 +650,6 @@
             <w:r>
               <w:t>1.3</w:t>
             </w:r>
-            <w:bookmarkStart w:id="2" w:name="_GoBack"/>
-            <w:bookmarkEnd w:id="2"/>
           </w:p>
         </w:tc>
         <w:tc>
@@ -727,7 +722,7 @@
         </w:tc>
       </w:tr>
     </w:tbl>
-    <w:bookmarkStart w:id="3" w:name="_Toc306619769" w:displacedByCustomXml="next"/>
+    <w:bookmarkStart w:id="2" w:name="_Toc306619769" w:displacedByCustomXml="next"/>
     <w:sdt>
       <w:sdtPr>
         <w:rPr>
@@ -753,7 +748,7 @@
       <w:sdtContent>
         <w:p>
           <w:pPr>
-            <w:pStyle w:val="Heading2"/>
+            <w:pStyle w:val="berschrift2"/>
           </w:pPr>
           <w:r>
             <w:rPr>
@@ -761,11 +756,11 @@
             </w:rPr>
             <w:t>Inhaltsverzeichnis</w:t>
           </w:r>
-          <w:bookmarkEnd w:id="3"/>
+          <w:bookmarkEnd w:id="2"/>
         </w:p>
         <w:p>
           <w:pPr>
-            <w:pStyle w:val="TOC1"/>
+            <w:pStyle w:val="Verzeichnis1"/>
             <w:tabs>
               <w:tab w:val="left" w:pos="440"/>
               <w:tab w:val="right" w:leader="dot" w:pos="9062"/>
@@ -870,7 +865,7 @@
         </w:p>
         <w:p>
           <w:pPr>
-            <w:pStyle w:val="TOC2"/>
+            <w:pStyle w:val="Verzeichnis2"/>
             <w:tabs>
               <w:tab w:val="left" w:pos="880"/>
               <w:tab w:val="right" w:leader="dot" w:pos="9062"/>
@@ -958,7 +953,7 @@
         </w:p>
         <w:p>
           <w:pPr>
-            <w:pStyle w:val="TOC2"/>
+            <w:pStyle w:val="Verzeichnis2"/>
             <w:tabs>
               <w:tab w:val="left" w:pos="880"/>
               <w:tab w:val="right" w:leader="dot" w:pos="9062"/>
@@ -1047,7 +1042,7 @@
         </w:p>
         <w:p>
           <w:pPr>
-            <w:pStyle w:val="TOC2"/>
+            <w:pStyle w:val="Verzeichnis2"/>
             <w:tabs>
               <w:tab w:val="left" w:pos="880"/>
               <w:tab w:val="right" w:leader="dot" w:pos="9062"/>
@@ -1137,7 +1132,7 @@
         </w:p>
         <w:p>
           <w:pPr>
-            <w:pStyle w:val="TOC1"/>
+            <w:pStyle w:val="Verzeichnis1"/>
             <w:tabs>
               <w:tab w:val="left" w:pos="440"/>
               <w:tab w:val="right" w:leader="dot" w:pos="9062"/>
@@ -1227,7 +1222,7 @@
         </w:p>
         <w:p>
           <w:pPr>
-            <w:pStyle w:val="TOC1"/>
+            <w:pStyle w:val="Verzeichnis1"/>
             <w:tabs>
               <w:tab w:val="left" w:pos="440"/>
               <w:tab w:val="right" w:leader="dot" w:pos="9062"/>
@@ -1317,7 +1312,7 @@
         </w:p>
         <w:p>
           <w:pPr>
-            <w:pStyle w:val="TOC2"/>
+            <w:pStyle w:val="Verzeichnis2"/>
             <w:tabs>
               <w:tab w:val="left" w:pos="880"/>
               <w:tab w:val="right" w:leader="dot" w:pos="9062"/>
@@ -1405,7 +1400,7 @@
         </w:p>
         <w:p>
           <w:pPr>
-            <w:pStyle w:val="TOC3"/>
+            <w:pStyle w:val="Verzeichnis3"/>
             <w:tabs>
               <w:tab w:val="left" w:pos="1100"/>
               <w:tab w:val="right" w:leader="dot" w:pos="9062"/>
@@ -1489,7 +1484,7 @@
         </w:p>
         <w:p>
           <w:pPr>
-            <w:pStyle w:val="TOC3"/>
+            <w:pStyle w:val="Verzeichnis3"/>
             <w:tabs>
               <w:tab w:val="left" w:pos="1100"/>
               <w:tab w:val="right" w:leader="dot" w:pos="9062"/>
@@ -1573,7 +1568,7 @@
         </w:p>
         <w:p>
           <w:pPr>
-            <w:pStyle w:val="TOC3"/>
+            <w:pStyle w:val="Verzeichnis3"/>
             <w:tabs>
               <w:tab w:val="left" w:pos="1100"/>
               <w:tab w:val="right" w:leader="dot" w:pos="9062"/>
@@ -1657,7 +1652,7 @@
         </w:p>
         <w:p>
           <w:pPr>
-            <w:pStyle w:val="TOC3"/>
+            <w:pStyle w:val="Verzeichnis3"/>
             <w:tabs>
               <w:tab w:val="left" w:pos="1100"/>
               <w:tab w:val="right" w:leader="dot" w:pos="9062"/>
@@ -1741,7 +1736,7 @@
         </w:p>
         <w:p>
           <w:pPr>
-            <w:pStyle w:val="TOC3"/>
+            <w:pStyle w:val="Verzeichnis3"/>
             <w:tabs>
               <w:tab w:val="left" w:pos="1100"/>
               <w:tab w:val="right" w:leader="dot" w:pos="9062"/>
@@ -1825,7 +1820,7 @@
         </w:p>
         <w:p>
           <w:pPr>
-            <w:pStyle w:val="TOC3"/>
+            <w:pStyle w:val="Verzeichnis3"/>
             <w:tabs>
               <w:tab w:val="left" w:pos="1100"/>
               <w:tab w:val="right" w:leader="dot" w:pos="9062"/>
@@ -1909,7 +1904,7 @@
         </w:p>
         <w:p>
           <w:pPr>
-            <w:pStyle w:val="TOC2"/>
+            <w:pStyle w:val="Verzeichnis2"/>
             <w:tabs>
               <w:tab w:val="left" w:pos="880"/>
               <w:tab w:val="right" w:leader="dot" w:pos="9062"/>
@@ -1997,7 +1992,7 @@
         </w:p>
         <w:p>
           <w:pPr>
-            <w:pStyle w:val="TOC3"/>
+            <w:pStyle w:val="Verzeichnis3"/>
             <w:tabs>
               <w:tab w:val="left" w:pos="1100"/>
               <w:tab w:val="right" w:leader="dot" w:pos="9062"/>
@@ -2081,7 +2076,7 @@
         </w:p>
         <w:p>
           <w:pPr>
-            <w:pStyle w:val="TOC3"/>
+            <w:pStyle w:val="Verzeichnis3"/>
             <w:tabs>
               <w:tab w:val="left" w:pos="1100"/>
               <w:tab w:val="right" w:leader="dot" w:pos="9062"/>
@@ -2165,7 +2160,7 @@
         </w:p>
         <w:p>
           <w:pPr>
-            <w:pStyle w:val="TOC3"/>
+            <w:pStyle w:val="Verzeichnis3"/>
             <w:tabs>
               <w:tab w:val="left" w:pos="1100"/>
               <w:tab w:val="right" w:leader="dot" w:pos="9062"/>
@@ -2267,23 +2262,23 @@
     </w:sdt>
     <w:p>
       <w:pPr>
-        <w:pStyle w:val="Heading2"/>
+        <w:pStyle w:val="berschrift2"/>
         <w:rPr>
           <w:lang w:val="de-DE"/>
         </w:rPr>
       </w:pPr>
-      <w:bookmarkStart w:id="4" w:name="_Toc306619770"/>
+      <w:bookmarkStart w:id="3" w:name="_Toc306619770"/>
       <w:r>
         <w:rPr>
           <w:lang w:val="de-DE"/>
         </w:rPr>
         <w:t>Abbildungsverzeichnis</w:t>
       </w:r>
-      <w:bookmarkEnd w:id="4"/>
-    </w:p>
-    <w:p>
-      <w:pPr>
-        <w:pStyle w:val="TableofFigures"/>
+      <w:bookmarkEnd w:id="3"/>
+    </w:p>
+    <w:p>
+      <w:pPr>
+        <w:pStyle w:val="Abbildungsverzeichnis"/>
         <w:tabs>
           <w:tab w:val="right" w:leader="dot" w:pos="9062"/>
         </w:tabs>
@@ -2372,7 +2367,7 @@
     </w:p>
     <w:p>
       <w:pPr>
-        <w:pStyle w:val="TableofFigures"/>
+        <w:pStyle w:val="Abbildungsverzeichnis"/>
         <w:tabs>
           <w:tab w:val="right" w:leader="dot" w:pos="9062"/>
         </w:tabs>
@@ -2443,7 +2438,7 @@
     </w:p>
     <w:p>
       <w:pPr>
-        <w:pStyle w:val="TableofFigures"/>
+        <w:pStyle w:val="Abbildungsverzeichnis"/>
         <w:tabs>
           <w:tab w:val="right" w:leader="dot" w:pos="9062"/>
         </w:tabs>
@@ -2514,7 +2509,7 @@
     </w:p>
     <w:p>
       <w:pPr>
-        <w:pStyle w:val="TableofFigures"/>
+        <w:pStyle w:val="Abbildungsverzeichnis"/>
         <w:tabs>
           <w:tab w:val="right" w:leader="dot" w:pos="9062"/>
         </w:tabs>
@@ -2585,7 +2580,7 @@
     </w:p>
     <w:p>
       <w:pPr>
-        <w:pStyle w:val="TableofFigures"/>
+        <w:pStyle w:val="Abbildungsverzeichnis"/>
         <w:tabs>
           <w:tab w:val="right" w:leader="dot" w:pos="9062"/>
         </w:tabs>
@@ -2656,7 +2651,7 @@
     </w:p>
     <w:p>
       <w:pPr>
-        <w:pStyle w:val="TableofFigures"/>
+        <w:pStyle w:val="Abbildungsverzeichnis"/>
         <w:tabs>
           <w:tab w:val="right" w:leader="dot" w:pos="9062"/>
         </w:tabs>
@@ -2728,7 +2723,7 @@
     </w:p>
     <w:p>
       <w:pPr>
-        <w:pStyle w:val="TableofFigures"/>
+        <w:pStyle w:val="Abbildungsverzeichnis"/>
         <w:tabs>
           <w:tab w:val="right" w:leader="dot" w:pos="9062"/>
         </w:tabs>
@@ -2800,7 +2795,7 @@
     </w:p>
     <w:p>
       <w:pPr>
-        <w:pStyle w:val="TableofFigures"/>
+        <w:pStyle w:val="Abbildungsverzeichnis"/>
         <w:tabs>
           <w:tab w:val="right" w:leader="dot" w:pos="9062"/>
         </w:tabs>
@@ -2871,7 +2866,7 @@
     </w:p>
     <w:p>
       <w:pPr>
-        <w:pStyle w:val="TableofFigures"/>
+        <w:pStyle w:val="Abbildungsverzeichnis"/>
         <w:tabs>
           <w:tab w:val="right" w:leader="dot" w:pos="9062"/>
         </w:tabs>
@@ -2942,7 +2937,7 @@
     </w:p>
     <w:p>
       <w:pPr>
-        <w:pStyle w:val="TableofFigures"/>
+        <w:pStyle w:val="Abbildungsverzeichnis"/>
         <w:tabs>
           <w:tab w:val="right" w:leader="dot" w:pos="9062"/>
         </w:tabs>
@@ -3013,7 +3008,7 @@
     </w:p>
     <w:p>
       <w:pPr>
-        <w:pStyle w:val="TableofFigures"/>
+        <w:pStyle w:val="Abbildungsverzeichnis"/>
         <w:tabs>
           <w:tab w:val="right" w:leader="dot" w:pos="9062"/>
         </w:tabs>
@@ -3084,7 +3079,7 @@
     </w:p>
     <w:p>
       <w:pPr>
-        <w:pStyle w:val="TableofFigures"/>
+        <w:pStyle w:val="Abbildungsverzeichnis"/>
         <w:tabs>
           <w:tab w:val="right" w:leader="dot" w:pos="9062"/>
         </w:tabs>
@@ -3155,7 +3150,7 @@
     </w:p>
     <w:p>
       <w:pPr>
-        <w:pStyle w:val="TableofFigures"/>
+        <w:pStyle w:val="Abbildungsverzeichnis"/>
         <w:tabs>
           <w:tab w:val="right" w:leader="dot" w:pos="9062"/>
         </w:tabs>
@@ -3226,7 +3221,7 @@
     </w:p>
     <w:p>
       <w:pPr>
-        <w:pStyle w:val="TableofFigures"/>
+        <w:pStyle w:val="Abbildungsverzeichnis"/>
         <w:tabs>
           <w:tab w:val="right" w:leader="dot" w:pos="9062"/>
         </w:tabs>
@@ -3297,7 +3292,7 @@
     </w:p>
     <w:p>
       <w:pPr>
-        <w:pStyle w:val="TableofFigures"/>
+        <w:pStyle w:val="Abbildungsverzeichnis"/>
         <w:tabs>
           <w:tab w:val="right" w:leader="dot" w:pos="9062"/>
         </w:tabs>
@@ -3368,7 +3363,7 @@
     </w:p>
     <w:p>
       <w:pPr>
-        <w:pStyle w:val="TableofFigures"/>
+        <w:pStyle w:val="Abbildungsverzeichnis"/>
         <w:tabs>
           <w:tab w:val="right" w:leader="dot" w:pos="9062"/>
         </w:tabs>
@@ -3458,18 +3453,18 @@
     </w:p>
     <w:p>
       <w:pPr>
-        <w:pStyle w:val="Heading1"/>
-      </w:pPr>
-      <w:bookmarkStart w:id="5" w:name="_Ref306567743"/>
-      <w:bookmarkStart w:id="6" w:name="_Ref306567747"/>
-      <w:bookmarkStart w:id="7" w:name="_Toc306619771"/>
+        <w:pStyle w:val="berschrift1"/>
+      </w:pPr>
+      <w:bookmarkStart w:id="4" w:name="_Ref306567743"/>
+      <w:bookmarkStart w:id="5" w:name="_Ref306567747"/>
+      <w:bookmarkStart w:id="6" w:name="_Toc306619771"/>
       <w:r>
         <w:lastRenderedPageBreak/>
         <w:t>Daten</w:t>
       </w:r>
+      <w:bookmarkEnd w:id="4"/>
       <w:bookmarkEnd w:id="5"/>
       <w:bookmarkEnd w:id="6"/>
-      <w:bookmarkEnd w:id="7"/>
     </w:p>
     <w:p>
       <w:r>
@@ -3604,9 +3599,9 @@
     </w:p>
     <w:p>
       <w:pPr>
-        <w:pStyle w:val="Caption"/>
-      </w:pPr>
-      <w:bookmarkStart w:id="8" w:name="_Toc306621656"/>
+        <w:pStyle w:val="Beschriftung"/>
+      </w:pPr>
+      <w:bookmarkStart w:id="7" w:name="_Toc306621656"/>
       <w:r>
         <w:t xml:space="preserve">Abbildung </w:t>
       </w:r>
@@ -3634,7 +3629,7 @@
       <w:r>
         <w:t xml:space="preserve"> - Domain Model Daten</w:t>
       </w:r>
-      <w:bookmarkEnd w:id="8"/>
+      <w:bookmarkEnd w:id="7"/>
     </w:p>
     <w:p>
       <w:r>
@@ -3646,7 +3641,7 @@
     </w:p>
     <w:tbl>
       <w:tblPr>
-        <w:tblStyle w:val="MediumShading1-Accent1"/>
+        <w:tblStyle w:val="MittlereSchattierung1-Akzent1"/>
         <w:tblW w:w="0" w:type="auto"/>
         <w:tblLook w:val="04A0" w:firstRow="1" w:lastRow="0" w:firstColumn="1" w:lastColumn="0" w:noHBand="0" w:noVBand="1"/>
       </w:tblPr>
@@ -4210,7 +4205,7 @@
     </w:tbl>
     <w:p>
       <w:pPr>
-        <w:pStyle w:val="Caption"/>
+        <w:pStyle w:val="Beschriftung"/>
       </w:pPr>
       <w:r>
         <w:t xml:space="preserve">Tabelle </w:t>
@@ -4281,46 +4276,46 @@
     </w:p>
     <w:p>
       <w:pPr>
-        <w:pStyle w:val="Heading1"/>
-      </w:pPr>
-      <w:bookmarkStart w:id="9" w:name="_Toc306619772"/>
+        <w:pStyle w:val="berschrift1"/>
+      </w:pPr>
+      <w:bookmarkStart w:id="8" w:name="_Toc306619772"/>
       <w:r>
         <w:lastRenderedPageBreak/>
         <w:t>Graphical User Interface (GUI)</w:t>
       </w:r>
+      <w:bookmarkEnd w:id="8"/>
+    </w:p>
+    <w:p>
+      <w:pPr>
+        <w:pStyle w:val="berschrift2"/>
+      </w:pPr>
+      <w:bookmarkStart w:id="9" w:name="_Toc306619773"/>
+      <w:r>
+        <w:t>Creative Workshop</w:t>
+      </w:r>
       <w:bookmarkEnd w:id="9"/>
     </w:p>
     <w:p>
-      <w:pPr>
-        <w:pStyle w:val="Heading2"/>
-      </w:pPr>
-      <w:bookmarkStart w:id="10" w:name="_Toc306619773"/>
-      <w:r>
-        <w:t>Creative Workshop</w:t>
+      <w:r>
+        <w:t>Um möglichst viele Varianten zur Darstellung der Project Notes (PN) zu finden, wurde ein Creative Workshop durchgeführt. Nachfolgend sind die Ergebnisse des Workshops kurz zusammengefasst.</w:t>
+      </w:r>
+    </w:p>
+    <w:p>
+      <w:pPr>
+        <w:pStyle w:val="berschrift3"/>
+      </w:pPr>
+      <w:bookmarkStart w:id="10" w:name="_Ref306610290"/>
+      <w:bookmarkStart w:id="11" w:name="_Ref306610292"/>
+      <w:bookmarkStart w:id="12" w:name="_Toc306619774"/>
+      <w:r>
+        <w:t>Allgemeiner Ablauf</w:t>
+      </w:r>
+      <w:r>
+        <w:t xml:space="preserve"> des Programms</w:t>
       </w:r>
       <w:bookmarkEnd w:id="10"/>
-    </w:p>
-    <w:p>
-      <w:r>
-        <w:t>Um möglichst viele Varianten zur Darstellung der Project Notes (PN) zu finden, wurde ein Creative Workshop durchgeführt. Nachfolgend sind die Ergebnisse des Workshops kurz zusammengefasst.</w:t>
-      </w:r>
-    </w:p>
-    <w:p>
-      <w:pPr>
-        <w:pStyle w:val="Heading3"/>
-      </w:pPr>
-      <w:bookmarkStart w:id="11" w:name="_Ref306610290"/>
-      <w:bookmarkStart w:id="12" w:name="_Ref306610292"/>
-      <w:bookmarkStart w:id="13" w:name="_Toc306619774"/>
-      <w:r>
-        <w:t>Allgemeiner Ablauf</w:t>
-      </w:r>
-      <w:r>
-        <w:t xml:space="preserve"> des Programms</w:t>
-      </w:r>
       <w:bookmarkEnd w:id="11"/>
       <w:bookmarkEnd w:id="12"/>
-      <w:bookmarkEnd w:id="13"/>
     </w:p>
     <w:p>
       <w:pPr>
@@ -4469,9 +4464,9 @@
     </w:p>
     <w:p>
       <w:pPr>
-        <w:pStyle w:val="Caption"/>
-      </w:pPr>
-      <w:bookmarkStart w:id="14" w:name="_Toc306621657"/>
+        <w:pStyle w:val="Beschriftung"/>
+      </w:pPr>
+      <w:bookmarkStart w:id="13" w:name="_Toc306621657"/>
       <w:r>
         <w:t xml:space="preserve">Abbildung </w:t>
       </w:r>
@@ -4479,10 +4474,7 @@
         <w:fldChar w:fldCharType="begin"/>
       </w:r>
       <w:r>
-        <w:instrText xml:space="preserve"> </w:instrText>
-      </w:r>
-      <w:r>
-        <w:instrText xml:space="preserve">SEQ Abbildung \* ARABIC </w:instrText>
+        <w:instrText xml:space="preserve"> SEQ Abbildung \* ARABIC </w:instrText>
       </w:r>
       <w:r>
         <w:fldChar w:fldCharType="separate"/>
@@ -4502,21 +4494,21 @@
       <w:r>
         <w:t xml:space="preserve"> - Allgemeiner Ablauf</w:t>
       </w:r>
+      <w:bookmarkEnd w:id="13"/>
+    </w:p>
+    <w:p>
+      <w:pPr>
+        <w:pStyle w:val="berschrift3"/>
+      </w:pPr>
+      <w:bookmarkStart w:id="14" w:name="_Ref306611034"/>
+      <w:bookmarkStart w:id="15" w:name="_Ref306611037"/>
+      <w:bookmarkStart w:id="16" w:name="_Toc306619775"/>
+      <w:r>
+        <w:t>Tree View</w:t>
+      </w:r>
       <w:bookmarkEnd w:id="14"/>
-    </w:p>
-    <w:p>
-      <w:pPr>
-        <w:pStyle w:val="Heading3"/>
-      </w:pPr>
-      <w:bookmarkStart w:id="15" w:name="_Ref306611034"/>
-      <w:bookmarkStart w:id="16" w:name="_Ref306611037"/>
-      <w:bookmarkStart w:id="17" w:name="_Toc306619775"/>
-      <w:r>
-        <w:t>Tree View</w:t>
-      </w:r>
       <w:bookmarkEnd w:id="15"/>
       <w:bookmarkEnd w:id="16"/>
-      <w:bookmarkEnd w:id="17"/>
     </w:p>
     <w:p>
       <w:r>
@@ -4742,10 +4734,10 @@
     </w:p>
     <w:p>
       <w:pPr>
-        <w:pStyle w:val="Caption"/>
-      </w:pPr>
-      <w:bookmarkStart w:id="18" w:name="_Ref306568399"/>
-      <w:bookmarkStart w:id="19" w:name="_Toc306621658"/>
+        <w:pStyle w:val="Beschriftung"/>
+      </w:pPr>
+      <w:bookmarkStart w:id="17" w:name="_Ref306568399"/>
+      <w:bookmarkStart w:id="18" w:name="_Toc306621658"/>
       <w:r>
         <w:t xml:space="preserve">Abbildung </w:t>
       </w:r>
@@ -4776,8 +4768,8 @@
       <w:r>
         <w:t>Übersicht Tree View</w:t>
       </w:r>
+      <w:bookmarkEnd w:id="17"/>
       <w:bookmarkEnd w:id="18"/>
-      <w:bookmarkEnd w:id="19"/>
     </w:p>
     <w:p>
       <w:r>
@@ -4902,10 +4894,10 @@
     </w:p>
     <w:p>
       <w:pPr>
-        <w:pStyle w:val="Caption"/>
-      </w:pPr>
-      <w:bookmarkStart w:id="20" w:name="_Ref306568536"/>
-      <w:bookmarkStart w:id="21" w:name="_Toc306621659"/>
+        <w:pStyle w:val="Beschriftung"/>
+      </w:pPr>
+      <w:bookmarkStart w:id="19" w:name="_Ref306568536"/>
+      <w:bookmarkStart w:id="20" w:name="_Toc306621659"/>
       <w:r>
         <w:t xml:space="preserve">Abbildung </w:t>
       </w:r>
@@ -4933,8 +4925,8 @@
       <w:r>
         <w:t xml:space="preserve"> - Tree View Stufe 1</w:t>
       </w:r>
+      <w:bookmarkEnd w:id="19"/>
       <w:bookmarkEnd w:id="20"/>
-      <w:bookmarkEnd w:id="21"/>
     </w:p>
     <w:p>
       <w:r>
@@ -5124,10 +5116,10 @@
     </w:p>
     <w:p>
       <w:pPr>
-        <w:pStyle w:val="Caption"/>
-      </w:pPr>
-      <w:bookmarkStart w:id="22" w:name="_Ref306569697"/>
-      <w:bookmarkStart w:id="23" w:name="_Toc306621660"/>
+        <w:pStyle w:val="Beschriftung"/>
+      </w:pPr>
+      <w:bookmarkStart w:id="21" w:name="_Ref306569697"/>
+      <w:bookmarkStart w:id="22" w:name="_Toc306621660"/>
       <w:r>
         <w:t xml:space="preserve">Abbildung </w:t>
       </w:r>
@@ -5155,8 +5147,8 @@
       <w:r>
         <w:t xml:space="preserve"> - Tree View Stufe 2</w:t>
       </w:r>
+      <w:bookmarkEnd w:id="21"/>
       <w:bookmarkEnd w:id="22"/>
-      <w:bookmarkEnd w:id="23"/>
     </w:p>
     <w:p>
       <w:r>
@@ -5300,17 +5292,17 @@
     </w:p>
     <w:p>
       <w:pPr>
-        <w:pStyle w:val="Heading4"/>
-      </w:pPr>
-      <w:bookmarkStart w:id="24" w:name="_Ref306607590"/>
+        <w:pStyle w:val="berschrift4"/>
+      </w:pPr>
+      <w:bookmarkStart w:id="23" w:name="_Ref306607590"/>
       <w:r>
         <w:t>Variante A</w:t>
       </w:r>
-      <w:bookmarkEnd w:id="24"/>
-    </w:p>
-    <w:p>
-      <w:pPr>
-        <w:pStyle w:val="Heading5"/>
+      <w:bookmarkEnd w:id="23"/>
+    </w:p>
+    <w:p>
+      <w:pPr>
+        <w:pStyle w:val="berschrift5"/>
       </w:pPr>
       <w:r>
         <w:t>Variante A1</w:t>
@@ -5457,13 +5449,13 @@
     </w:p>
     <w:p>
       <w:pPr>
-        <w:pStyle w:val="Caption"/>
+        <w:pStyle w:val="Beschriftung"/>
         <w:rPr>
           <w:lang w:val="en-US"/>
         </w:rPr>
       </w:pPr>
-      <w:bookmarkStart w:id="25" w:name="_Ref306607180"/>
-      <w:bookmarkStart w:id="26" w:name="_Toc306621661"/>
+      <w:bookmarkStart w:id="24" w:name="_Ref306607180"/>
+      <w:bookmarkStart w:id="25" w:name="_Toc306621661"/>
       <w:r>
         <w:rPr>
           <w:lang w:val="en-US"/>
@@ -5537,18 +5529,18 @@
         </w:rPr>
         <w:t>Variante A1</w:t>
       </w:r>
+      <w:bookmarkEnd w:id="24"/>
       <w:bookmarkEnd w:id="25"/>
+    </w:p>
+    <w:p>
+      <w:pPr>
+        <w:pStyle w:val="berschrift5"/>
+      </w:pPr>
+      <w:bookmarkStart w:id="26" w:name="_Ref306359664"/>
+      <w:r>
+        <w:t>Variante A2</w:t>
+      </w:r>
       <w:bookmarkEnd w:id="26"/>
-    </w:p>
-    <w:p>
-      <w:pPr>
-        <w:pStyle w:val="Heading5"/>
-      </w:pPr>
-      <w:bookmarkStart w:id="27" w:name="_Ref306359664"/>
-      <w:r>
-        <w:t>Variante A2</w:t>
-      </w:r>
-      <w:bookmarkEnd w:id="27"/>
     </w:p>
     <w:p>
       <w:r>
@@ -5705,12 +5697,12 @@
     </w:p>
     <w:p>
       <w:pPr>
-        <w:pStyle w:val="Caption"/>
+        <w:pStyle w:val="Beschriftung"/>
         <w:rPr>
           <w:lang w:val="en-US"/>
         </w:rPr>
       </w:pPr>
-      <w:bookmarkStart w:id="28" w:name="_Toc306621662"/>
+      <w:bookmarkStart w:id="27" w:name="_Toc306621662"/>
       <w:r>
         <w:rPr>
           <w:lang w:val="en-US"/>
@@ -5796,11 +5788,11 @@
         </w:rPr>
         <w:t>nte A2</w:t>
       </w:r>
-      <w:bookmarkEnd w:id="28"/>
-    </w:p>
-    <w:p>
-      <w:pPr>
-        <w:pStyle w:val="Heading5"/>
+      <w:bookmarkEnd w:id="27"/>
+    </w:p>
+    <w:p>
+      <w:pPr>
+        <w:pStyle w:val="berschrift5"/>
       </w:pPr>
       <w:r>
         <w:lastRenderedPageBreak/>
@@ -5894,7 +5886,7 @@
     </w:p>
     <w:p>
       <w:pPr>
-        <w:pStyle w:val="Heading4"/>
+        <w:pStyle w:val="berschrift4"/>
       </w:pPr>
       <w:r>
         <w:t>Variante B</w:t>
@@ -6021,9 +6013,9 @@
     </w:p>
     <w:p>
       <w:pPr>
-        <w:pStyle w:val="Caption"/>
-      </w:pPr>
-      <w:bookmarkStart w:id="29" w:name="_Toc306621663"/>
+        <w:pStyle w:val="Beschriftung"/>
+      </w:pPr>
+      <w:bookmarkStart w:id="28" w:name="_Toc306621663"/>
       <w:r>
         <w:t xml:space="preserve">Abbildung </w:t>
       </w:r>
@@ -6069,7 +6061,7 @@
       <w:r>
         <w:t>Variante B</w:t>
       </w:r>
-      <w:bookmarkEnd w:id="29"/>
+      <w:bookmarkEnd w:id="28"/>
     </w:p>
     <w:p>
       <w:r>
@@ -6124,7 +6116,7 @@
     </w:p>
     <w:p>
       <w:pPr>
-        <w:pStyle w:val="Heading4"/>
+        <w:pStyle w:val="berschrift4"/>
       </w:pPr>
       <w:r>
         <w:t>Fazit</w:t>
@@ -6207,24 +6199,24 @@
           <w:szCs w:val="22"/>
         </w:rPr>
       </w:pPr>
-      <w:bookmarkStart w:id="30" w:name="_Ref306359373"/>
-      <w:bookmarkStart w:id="31" w:name="_Ref306359376"/>
+      <w:bookmarkStart w:id="29" w:name="_Ref306359373"/>
+      <w:bookmarkStart w:id="30" w:name="_Ref306359376"/>
       <w:r>
         <w:br w:type="page"/>
       </w:r>
     </w:p>
     <w:p>
       <w:pPr>
-        <w:pStyle w:val="Heading3"/>
-      </w:pPr>
-      <w:bookmarkStart w:id="32" w:name="_Toc306619776"/>
+        <w:pStyle w:val="berschrift3"/>
+      </w:pPr>
+      <w:bookmarkStart w:id="31" w:name="_Toc306619776"/>
       <w:r>
         <w:lastRenderedPageBreak/>
         <w:t>Spider View</w:t>
       </w:r>
+      <w:bookmarkEnd w:id="29"/>
       <w:bookmarkEnd w:id="30"/>
       <w:bookmarkEnd w:id="31"/>
-      <w:bookmarkEnd w:id="32"/>
     </w:p>
     <w:p>
       <w:r>
@@ -6340,9 +6332,9 @@
     </w:p>
     <w:p>
       <w:pPr>
-        <w:pStyle w:val="Caption"/>
-      </w:pPr>
-      <w:bookmarkStart w:id="33" w:name="_Toc306621664"/>
+        <w:pStyle w:val="Beschriftung"/>
+      </w:pPr>
+      <w:bookmarkStart w:id="32" w:name="_Toc306621664"/>
       <w:r>
         <w:t xml:space="preserve">Abbildung </w:t>
       </w:r>
@@ -6370,7 +6362,7 @@
       <w:r>
         <w:t xml:space="preserve"> - Spider View</w:t>
       </w:r>
-      <w:bookmarkEnd w:id="33"/>
+      <w:bookmarkEnd w:id="32"/>
     </w:p>
     <w:p>
       <w:pPr>
@@ -6382,7 +6374,7 @@
     </w:p>
     <w:p>
       <w:pPr>
-        <w:pStyle w:val="ListParagraph"/>
+        <w:pStyle w:val="Listenabsatz"/>
         <w:numPr>
           <w:ilvl w:val="0"/>
           <w:numId w:val="8"/>
@@ -6401,7 +6393,7 @@
     </w:p>
     <w:p>
       <w:pPr>
-        <w:pStyle w:val="ListParagraph"/>
+        <w:pStyle w:val="Listenabsatz"/>
         <w:numPr>
           <w:ilvl w:val="0"/>
           <w:numId w:val="8"/>
@@ -6438,7 +6430,7 @@
     </w:p>
     <w:p>
       <w:pPr>
-        <w:pStyle w:val="ListParagraph"/>
+        <w:pStyle w:val="Listenabsatz"/>
         <w:numPr>
           <w:ilvl w:val="0"/>
           <w:numId w:val="8"/>
@@ -6525,7 +6517,7 @@
     </w:p>
     <w:p>
       <w:pPr>
-        <w:pStyle w:val="Heading4"/>
+        <w:pStyle w:val="berschrift4"/>
       </w:pPr>
       <w:r>
         <w:t>Erweiterungen</w:t>
@@ -6533,7 +6525,7 @@
     </w:p>
     <w:p>
       <w:pPr>
-        <w:pStyle w:val="ListParagraph"/>
+        <w:pStyle w:val="Listenabsatz"/>
         <w:numPr>
           <w:ilvl w:val="0"/>
           <w:numId w:val="7"/>
@@ -6552,7 +6544,7 @@
     </w:p>
     <w:p>
       <w:pPr>
-        <w:pStyle w:val="ListParagraph"/>
+        <w:pStyle w:val="Listenabsatz"/>
         <w:numPr>
           <w:ilvl w:val="0"/>
           <w:numId w:val="7"/>
@@ -6583,7 +6575,7 @@
     </w:p>
     <w:p>
       <w:pPr>
-        <w:pStyle w:val="ListParagraph"/>
+        <w:pStyle w:val="Listenabsatz"/>
         <w:numPr>
           <w:ilvl w:val="0"/>
           <w:numId w:val="7"/>
@@ -6611,7 +6603,7 @@
     </w:p>
     <w:p>
       <w:pPr>
-        <w:pStyle w:val="ListParagraph"/>
+        <w:pStyle w:val="Listenabsatz"/>
         <w:numPr>
           <w:ilvl w:val="1"/>
           <w:numId w:val="7"/>
@@ -6636,7 +6628,7 @@
     </w:p>
     <w:p>
       <w:pPr>
-        <w:pStyle w:val="ListParagraph"/>
+        <w:pStyle w:val="Listenabsatz"/>
         <w:numPr>
           <w:ilvl w:val="0"/>
           <w:numId w:val="7"/>
@@ -6652,7 +6644,7 @@
     </w:p>
     <w:p>
       <w:pPr>
-        <w:pStyle w:val="ListParagraph"/>
+        <w:pStyle w:val="Listenabsatz"/>
         <w:numPr>
           <w:ilvl w:val="0"/>
           <w:numId w:val="7"/>
@@ -6683,7 +6675,7 @@
     </w:p>
     <w:p>
       <w:pPr>
-        <w:pStyle w:val="ListParagraph"/>
+        <w:pStyle w:val="Listenabsatz"/>
         <w:numPr>
           <w:ilvl w:val="0"/>
           <w:numId w:val="7"/>
@@ -6709,7 +6701,7 @@
     </w:p>
     <w:p>
       <w:pPr>
-        <w:pStyle w:val="ListParagraph"/>
+        <w:pStyle w:val="Listenabsatz"/>
         <w:numPr>
           <w:ilvl w:val="0"/>
           <w:numId w:val="7"/>
@@ -6722,7 +6714,7 @@
     </w:p>
     <w:p>
       <w:pPr>
-        <w:pStyle w:val="ListParagraph"/>
+        <w:pStyle w:val="Listenabsatz"/>
         <w:numPr>
           <w:ilvl w:val="0"/>
           <w:numId w:val="7"/>
@@ -6783,17 +6775,17 @@
     </w:p>
     <w:p>
       <w:pPr>
-        <w:pStyle w:val="Heading3"/>
-      </w:pPr>
-      <w:bookmarkStart w:id="34" w:name="_Ref306014778"/>
-      <w:bookmarkStart w:id="35" w:name="_Ref306014784"/>
-      <w:bookmarkStart w:id="36" w:name="_Toc306619777"/>
+        <w:pStyle w:val="berschrift3"/>
+      </w:pPr>
+      <w:bookmarkStart w:id="33" w:name="_Ref306014778"/>
+      <w:bookmarkStart w:id="34" w:name="_Ref306014784"/>
+      <w:bookmarkStart w:id="35" w:name="_Toc306619777"/>
       <w:r>
         <w:t>Multi-Filter</w:t>
       </w:r>
+      <w:bookmarkEnd w:id="33"/>
       <w:bookmarkEnd w:id="34"/>
       <w:bookmarkEnd w:id="35"/>
-      <w:bookmarkEnd w:id="36"/>
     </w:p>
     <w:p>
       <w:r>
@@ -6915,9 +6907,9 @@
     </w:p>
     <w:p>
       <w:pPr>
-        <w:pStyle w:val="Caption"/>
-      </w:pPr>
-      <w:bookmarkStart w:id="37" w:name="_Toc306621665"/>
+        <w:pStyle w:val="Beschriftung"/>
+      </w:pPr>
+      <w:bookmarkStart w:id="36" w:name="_Toc306621665"/>
       <w:r>
         <w:t xml:space="preserve">Abbildung </w:t>
       </w:r>
@@ -6945,7 +6937,7 @@
       <w:r>
         <w:t xml:space="preserve"> - Multi-Filter</w:t>
       </w:r>
-      <w:bookmarkEnd w:id="37"/>
+      <w:bookmarkEnd w:id="36"/>
     </w:p>
     <w:p>
       <w:r>
@@ -6987,7 +6979,7 @@
     </w:p>
     <w:p>
       <w:pPr>
-        <w:pStyle w:val="ListParagraph"/>
+        <w:pStyle w:val="Listenabsatz"/>
         <w:numPr>
           <w:ilvl w:val="0"/>
           <w:numId w:val="5"/>
@@ -7000,7 +6992,7 @@
     </w:p>
     <w:p>
       <w:pPr>
-        <w:pStyle w:val="ListParagraph"/>
+        <w:pStyle w:val="Listenabsatz"/>
         <w:numPr>
           <w:ilvl w:val="0"/>
           <w:numId w:val="5"/>
@@ -7013,7 +7005,7 @@
     </w:p>
     <w:p>
       <w:pPr>
-        <w:pStyle w:val="ListParagraph"/>
+        <w:pStyle w:val="Listenabsatz"/>
         <w:numPr>
           <w:ilvl w:val="0"/>
           <w:numId w:val="5"/>
@@ -7066,17 +7058,17 @@
     </w:p>
     <w:p>
       <w:pPr>
-        <w:pStyle w:val="Heading3"/>
-      </w:pPr>
-      <w:bookmarkStart w:id="38" w:name="_Ref306617761"/>
-      <w:bookmarkStart w:id="39" w:name="_Ref306617763"/>
-      <w:bookmarkStart w:id="40" w:name="_Toc306619778"/>
+        <w:pStyle w:val="berschrift3"/>
+      </w:pPr>
+      <w:bookmarkStart w:id="37" w:name="_Ref306617761"/>
+      <w:bookmarkStart w:id="38" w:name="_Ref306617763"/>
+      <w:bookmarkStart w:id="39" w:name="_Toc306619778"/>
       <w:r>
         <w:t>Finder</w:t>
       </w:r>
+      <w:bookmarkEnd w:id="37"/>
       <w:bookmarkEnd w:id="38"/>
       <w:bookmarkEnd w:id="39"/>
-      <w:bookmarkEnd w:id="40"/>
     </w:p>
     <w:p>
       <w:r>
@@ -7168,9 +7160,9 @@
     </w:p>
     <w:p>
       <w:pPr>
-        <w:pStyle w:val="Caption"/>
-      </w:pPr>
-      <w:bookmarkStart w:id="41" w:name="_Toc306621666"/>
+        <w:pStyle w:val="Beschriftung"/>
+      </w:pPr>
+      <w:bookmarkStart w:id="40" w:name="_Toc306621666"/>
       <w:r>
         <w:t xml:space="preserve">Abbildung </w:t>
       </w:r>
@@ -7198,25 +7190,25 @@
       <w:r>
         <w:t xml:space="preserve"> - Finder</w:t>
       </w:r>
+      <w:bookmarkEnd w:id="40"/>
+    </w:p>
+    <w:p>
+      <w:pPr>
+        <w:pStyle w:val="berschrift3"/>
+      </w:pPr>
+      <w:bookmarkStart w:id="41" w:name="_Ref306606764"/>
+      <w:bookmarkStart w:id="42" w:name="_Ref306606766"/>
+      <w:bookmarkStart w:id="43" w:name="_Toc306619779"/>
+      <w:r>
+        <w:t>Detailansichten</w:t>
+      </w:r>
       <w:bookmarkEnd w:id="41"/>
-    </w:p>
-    <w:p>
-      <w:pPr>
-        <w:pStyle w:val="Heading3"/>
-      </w:pPr>
-      <w:bookmarkStart w:id="42" w:name="_Ref306606764"/>
-      <w:bookmarkStart w:id="43" w:name="_Ref306606766"/>
-      <w:bookmarkStart w:id="44" w:name="_Toc306619779"/>
-      <w:r>
-        <w:t>Detailansichten</w:t>
-      </w:r>
       <w:bookmarkEnd w:id="42"/>
       <w:bookmarkEnd w:id="43"/>
-      <w:bookmarkEnd w:id="44"/>
-    </w:p>
-    <w:p>
-      <w:pPr>
-        <w:pStyle w:val="ListParagraph"/>
+    </w:p>
+    <w:p>
+      <w:pPr>
+        <w:pStyle w:val="Listenabsatz"/>
         <w:numPr>
           <w:ilvl w:val="0"/>
           <w:numId w:val="6"/>
@@ -7256,7 +7248,7 @@
     </w:p>
     <w:p>
       <w:pPr>
-        <w:pStyle w:val="ListParagraph"/>
+        <w:pStyle w:val="Listenabsatz"/>
         <w:numPr>
           <w:ilvl w:val="0"/>
           <w:numId w:val="6"/>
@@ -7296,7 +7288,7 @@
     </w:p>
     <w:p>
       <w:pPr>
-        <w:pStyle w:val="ListParagraph"/>
+        <w:pStyle w:val="Listenabsatz"/>
         <w:numPr>
           <w:ilvl w:val="0"/>
           <w:numId w:val="6"/>
@@ -7333,7 +7325,7 @@
     </w:p>
     <w:p>
       <w:pPr>
-        <w:pStyle w:val="ListParagraph"/>
+        <w:pStyle w:val="Listenabsatz"/>
         <w:numPr>
           <w:ilvl w:val="0"/>
           <w:numId w:val="6"/>
@@ -7364,7 +7356,7 @@
     </w:p>
     <w:p>
       <w:pPr>
-        <w:pStyle w:val="ListParagraph"/>
+        <w:pStyle w:val="Listenabsatz"/>
         <w:numPr>
           <w:ilvl w:val="0"/>
           <w:numId w:val="6"/>
@@ -7389,7 +7381,7 @@
     </w:p>
     <w:p>
       <w:pPr>
-        <w:pStyle w:val="ListParagraph"/>
+        <w:pStyle w:val="Listenabsatz"/>
         <w:numPr>
           <w:ilvl w:val="0"/>
           <w:numId w:val="6"/>
@@ -7486,9 +7478,9 @@
     </w:p>
     <w:p>
       <w:pPr>
-        <w:pStyle w:val="Caption"/>
-      </w:pPr>
-      <w:bookmarkStart w:id="45" w:name="_Toc306621667"/>
+        <w:pStyle w:val="Beschriftung"/>
+      </w:pPr>
+      <w:bookmarkStart w:id="44" w:name="_Toc306621667"/>
       <w:r>
         <w:t xml:space="preserve">Abbildung </w:t>
       </w:r>
@@ -7516,27 +7508,27 @@
       <w:r>
         <w:t xml:space="preserve"> - Detailansichten</w:t>
       </w:r>
+      <w:bookmarkEnd w:id="44"/>
+    </w:p>
+    <w:p>
+      <w:pPr>
+        <w:pStyle w:val="berschrift2"/>
+      </w:pPr>
+      <w:bookmarkStart w:id="45" w:name="_Toc306619780"/>
+      <w:r>
+        <w:t>Papier-Prototyp</w:t>
+      </w:r>
       <w:bookmarkEnd w:id="45"/>
     </w:p>
     <w:p>
       <w:pPr>
-        <w:pStyle w:val="Heading2"/>
-      </w:pPr>
-      <w:bookmarkStart w:id="46" w:name="_Toc306619780"/>
-      <w:r>
-        <w:t>Papier-Prototyp</w:t>
+        <w:pStyle w:val="berschrift3"/>
+      </w:pPr>
+      <w:bookmarkStart w:id="46" w:name="_Toc306619781"/>
+      <w:r>
+        <w:t>Variante A</w:t>
       </w:r>
       <w:bookmarkEnd w:id="46"/>
-    </w:p>
-    <w:p>
-      <w:pPr>
-        <w:pStyle w:val="Heading3"/>
-      </w:pPr>
-      <w:bookmarkStart w:id="47" w:name="_Toc306619781"/>
-      <w:r>
-        <w:t>Variante A</w:t>
-      </w:r>
-      <w:bookmarkEnd w:id="47"/>
     </w:p>
     <w:p>
       <w:r>
@@ -7648,9 +7640,9 @@
     </w:p>
     <w:p>
       <w:pPr>
-        <w:pStyle w:val="Caption"/>
-      </w:pPr>
-      <w:bookmarkStart w:id="48" w:name="_Toc306621668"/>
+        <w:pStyle w:val="Beschriftung"/>
+      </w:pPr>
+      <w:bookmarkStart w:id="47" w:name="_Toc306621668"/>
       <w:r>
         <w:t xml:space="preserve">Abbildung </w:t>
       </w:r>
@@ -7678,249 +7670,249 @@
       <w:r>
         <w:t xml:space="preserve"> - Papierprototyp Variante A, Spider View</w:t>
       </w:r>
-      <w:bookmarkEnd w:id="48"/>
-    </w:p>
-    <w:p>
-      <w:pPr>
-        <w:pStyle w:val="Heading4"/>
-      </w:pPr>
-      <w:bookmarkStart w:id="49" w:name="_Ref306360971"/>
+      <w:bookmarkEnd w:id="47"/>
+    </w:p>
+    <w:p>
+      <w:pPr>
+        <w:pStyle w:val="berschrift4"/>
+      </w:pPr>
+      <w:bookmarkStart w:id="48" w:name="_Ref306360971"/>
       <w:r>
         <w:lastRenderedPageBreak/>
         <w:t>Testszenario</w:t>
       </w:r>
+      <w:bookmarkEnd w:id="48"/>
+    </w:p>
+    <w:p>
+      <w:r>
+        <w:t>Sie sind als Mitarbeiter der Firma Swisscom spezialisiert auf Projekte im Bereich .Net. Heute haben Sie einen Termin bei der Zühlke Engineering AG, welche ihr Projektpartner ist. Es ist das erste Meeting, daher treffen Sie etwas verfrüht ein. Die Empfangsdame weist Sie darauf hin, dass die Project Notes der Firma (Projektbeschrieb auf eine A4-Seite zusammengefasst) auf dem neu erworbenen Surface  eingesehen werden können.</w:t>
+      </w:r>
+    </w:p>
+    <w:p>
+      <w:pPr>
+        <w:pStyle w:val="berschrift5"/>
+      </w:pPr>
+      <w:r>
+        <w:t>Aufgabe 1</w:t>
+      </w:r>
+    </w:p>
+    <w:p>
+      <w:r>
+        <w:t>Sie nutzen daher die Wartezeit, um sich mit der neuen Technologie zu befassen. Gleichzeitig sind Sie neugierig herauszufinden, ob die Zühlke Engineering AG Erfahrungen in Ihrem Spezialgebiet mitbringt.</w:t>
+      </w:r>
+    </w:p>
+    <w:p>
+      <w:pPr>
+        <w:pStyle w:val="berschrift5"/>
+      </w:pPr>
+      <w:r>
+        <w:t>Aufgabe 2</w:t>
+      </w:r>
+    </w:p>
+    <w:p>
+      <w:r>
+        <w:t>Wie Sie feststellen können, hat es bisher einige Projekte mit .Net gegeben. Daher sind Sie nun daran interessiert, ob eines dieser Projekte in Zusammenarbeit mit Ihrem Arbeitgeber entstanden ist.</w:t>
+      </w:r>
+    </w:p>
+    <w:p>
+      <w:pPr>
+        <w:pStyle w:val="berschrift4"/>
+      </w:pPr>
+      <w:r>
+        <w:t>Fazit</w:t>
+      </w:r>
+    </w:p>
+    <w:p>
+      <w:r>
+        <w:t>Die Anzeige der P</w:t>
+      </w:r>
+      <w:r>
+        <w:t xml:space="preserve">roject </w:t>
+      </w:r>
+      <w:r>
+        <w:t>N</w:t>
+      </w:r>
+      <w:r>
+        <w:t>ote</w:t>
+      </w:r>
+      <w:r>
+        <w:t xml:space="preserve"> ist zu klein. Um diese am Bildschirm angenehm </w:t>
+      </w:r>
+      <w:r>
+        <w:t>lesen zu können</w:t>
+      </w:r>
+      <w:r>
+        <w:t xml:space="preserve">, müsste sie weiter vergrössert werden. </w:t>
+      </w:r>
+    </w:p>
+    <w:p>
+      <w:r>
+        <w:t>Um festzustellen</w:t>
+      </w:r>
+      <w:r>
+        <w:t>,</w:t>
+      </w:r>
+      <w:r>
+        <w:t xml:space="preserve"> welche Themen in der PN angesprochen werden, orientiert sich der Nutzer zuerst an den Informationen</w:t>
+      </w:r>
+      <w:r>
+        <w:t>,</w:t>
+      </w:r>
+      <w:r>
+        <w:t xml:space="preserve"> die </w:t>
+      </w:r>
+      <w:r>
+        <w:t xml:space="preserve">am </w:t>
+      </w:r>
+      <w:r>
+        <w:t>recht</w:t>
+      </w:r>
+      <w:r>
+        <w:t>en Rand</w:t>
+      </w:r>
+      <w:r>
+        <w:t xml:space="preserve"> </w:t>
+      </w:r>
+      <w:r>
+        <w:t>auf der PN</w:t>
+      </w:r>
+      <w:r>
+        <w:t xml:space="preserve"> </w:t>
+      </w:r>
+      <w:r>
+        <w:t xml:space="preserve">selbst </w:t>
+      </w:r>
+      <w:r>
+        <w:t xml:space="preserve">aufgezeigt sind. Dabei kann es durchaus vorkommen, dass </w:t>
+      </w:r>
+      <w:r>
+        <w:t>auf einer Project Note</w:t>
+      </w:r>
+      <w:r>
+        <w:t xml:space="preserve"> nicht alle Daten</w:t>
+      </w:r>
+      <w:r>
+        <w:t xml:space="preserve">, welche zur Verfügung stehen, </w:t>
+      </w:r>
+      <w:r>
+        <w:t>festgehalten sind</w:t>
+      </w:r>
+      <w:r>
+        <w:t xml:space="preserve">. Somit kann es sein, </w:t>
+      </w:r>
+      <w:r>
+        <w:t xml:space="preserve"> </w:t>
+      </w:r>
+      <w:r>
+        <w:t xml:space="preserve">dass </w:t>
+      </w:r>
+      <w:r>
+        <w:t>Verbindungslinien</w:t>
+      </w:r>
+      <w:r>
+        <w:t xml:space="preserve"> mit Attributbeschreibungen, die auf der Project Note selbst nicht aufgelistet sind, für Verwirrung sorgen</w:t>
+      </w:r>
+      <w:r>
+        <w:t>. Es wäre zudem logischer, wenn die Attribute nur rechts von der Project</w:t>
+      </w:r>
+      <w:r>
+        <w:t xml:space="preserve"> Not</w:t>
+      </w:r>
+      <w:r>
+        <w:t>e aufgelistet werden würden.</w:t>
+      </w:r>
+    </w:p>
+    <w:p>
+      <w:r>
+        <w:t xml:space="preserve">Der Filter unter der PN wird nicht wahrgenommen. </w:t>
+      </w:r>
+      <w:r>
+        <w:t>Wollte</w:t>
+      </w:r>
+      <w:r>
+        <w:t xml:space="preserve"> die Testperson nun </w:t>
+      </w:r>
+      <w:r>
+        <w:t xml:space="preserve">beispielsweise </w:t>
+      </w:r>
+      <w:r>
+        <w:t>nach .Net Projekten suchen will, drückt</w:t>
+      </w:r>
+      <w:r>
+        <w:t>e</w:t>
+      </w:r>
+      <w:r>
+        <w:t xml:space="preserve"> sie auf die nächste Project Note</w:t>
+      </w:r>
+      <w:r>
+        <w:t>, welche</w:t>
+      </w:r>
+      <w:r>
+        <w:t xml:space="preserve"> </w:t>
+      </w:r>
+      <w:r>
+        <w:t>über die</w:t>
+      </w:r>
+      <w:r>
+        <w:t xml:space="preserve"> der Linie .Net verbunden ist.</w:t>
+      </w:r>
+      <w:r>
+        <w:t xml:space="preserve"> </w:t>
+      </w:r>
+      <w:r>
+        <w:t>Zudem ging d</w:t>
+      </w:r>
+      <w:r>
+        <w:t>ie Testperson davon aus, dass sie sich</w:t>
+      </w:r>
+      <w:r>
+        <w:t>, nachdem sie der .Net Verbindungslinie gefolgt ist,</w:t>
+      </w:r>
+      <w:r>
+        <w:t xml:space="preserve"> in einem .Net Ast befindet und sich </w:t>
+      </w:r>
+      <w:r>
+        <w:t>da nur</w:t>
+      </w:r>
+      <w:r>
+        <w:t xml:space="preserve"> PNs zu diesem Thema befinden. Dies ist aber nicht möglich, da jede PN nur einmal im</w:t>
+      </w:r>
+      <w:r>
+        <w:t xml:space="preserve"> Baum vorkommt</w:t>
+      </w:r>
+      <w:r>
+        <w:t xml:space="preserve">. Die Navigation ist daher unverständlich für den Benutzer. Fall er spezifisch nach etwas suchen möchte, findet er seinen Weg </w:t>
+      </w:r>
+      <w:r>
+        <w:t>nur</w:t>
+      </w:r>
+      <w:r>
+        <w:t xml:space="preserve"> über die Verbindungslinien </w:t>
+      </w:r>
+      <w:r>
+        <w:t xml:space="preserve">allein </w:t>
+      </w:r>
+      <w:r>
+        <w:t>nicht.</w:t>
+      </w:r>
+    </w:p>
+    <w:p>
+      <w:r>
+        <w:t>Dadurch, dass schon von Anfang an falsch navigiert wurde, konnten die Testszenarien nicht abgeschlossen werden. Es wurde ersichtlich, dass diese Variante verwirrend und irreführend für den Benutzer ist. Daher wurde sie als ungeeignet eingestuft</w:t>
+      </w:r>
+      <w:r>
+        <w:t>.</w:t>
+      </w:r>
+    </w:p>
+    <w:p>
+      <w:pPr>
+        <w:pStyle w:val="berschrift3"/>
+      </w:pPr>
+      <w:bookmarkStart w:id="49" w:name="_Toc306619782"/>
+      <w:r>
+        <w:t>Variante B</w:t>
+      </w:r>
       <w:bookmarkEnd w:id="49"/>
-    </w:p>
-    <w:p>
-      <w:r>
-        <w:t>Sie sind als Mitarbeiter der Firma Swisscom spezialisiert auf Projekte im Bereich .Net. Heute haben Sie einen Termin bei der Zühlke Engineering AG, welche ihr Projektpartner ist. Es ist das erste Meeting, daher treffen Sie etwas verfrüht ein. Die Empfangsdame weist Sie darauf hin, dass die Project Notes der Firma (Projektbeschrieb auf eine A4-Seite zusammengefasst) auf dem neu erworbenen Surface  eingesehen werden können.</w:t>
-      </w:r>
-    </w:p>
-    <w:p>
-      <w:pPr>
-        <w:pStyle w:val="Heading5"/>
-      </w:pPr>
-      <w:r>
-        <w:t>Aufgabe 1</w:t>
-      </w:r>
-    </w:p>
-    <w:p>
-      <w:r>
-        <w:t>Sie nutzen daher die Wartezeit, um sich mit der neuen Technologie zu befassen. Gleichzeitig sind Sie neugierig herauszufinden, ob die Zühlke Engineering AG Erfahrungen in Ihrem Spezialgebiet mitbringt.</w:t>
-      </w:r>
-    </w:p>
-    <w:p>
-      <w:pPr>
-        <w:pStyle w:val="Heading5"/>
-      </w:pPr>
-      <w:r>
-        <w:t>Aufgabe 2</w:t>
-      </w:r>
-    </w:p>
-    <w:p>
-      <w:r>
-        <w:t>Wie Sie feststellen können, hat es bisher einige Projekte mit .Net gegeben. Daher sind Sie nun daran interessiert, ob eines dieser Projekte in Zusammenarbeit mit Ihrem Arbeitgeber entstanden ist.</w:t>
-      </w:r>
-    </w:p>
-    <w:p>
-      <w:pPr>
-        <w:pStyle w:val="Heading4"/>
-      </w:pPr>
-      <w:r>
-        <w:t>Fazit</w:t>
-      </w:r>
-    </w:p>
-    <w:p>
-      <w:r>
-        <w:t>Die Anzeige der P</w:t>
-      </w:r>
-      <w:r>
-        <w:t xml:space="preserve">roject </w:t>
-      </w:r>
-      <w:r>
-        <w:t>N</w:t>
-      </w:r>
-      <w:r>
-        <w:t>ote</w:t>
-      </w:r>
-      <w:r>
-        <w:t xml:space="preserve"> ist zu klein. Um diese am Bildschirm angenehm </w:t>
-      </w:r>
-      <w:r>
-        <w:t>lesen zu können</w:t>
-      </w:r>
-      <w:r>
-        <w:t xml:space="preserve">, müsste sie weiter vergrössert werden. </w:t>
-      </w:r>
-    </w:p>
-    <w:p>
-      <w:r>
-        <w:t>Um festzustellen</w:t>
-      </w:r>
-      <w:r>
-        <w:t>,</w:t>
-      </w:r>
-      <w:r>
-        <w:t xml:space="preserve"> welche Themen in der PN angesprochen werden, orientiert sich der Nutzer zuerst an den Informationen</w:t>
-      </w:r>
-      <w:r>
-        <w:t>,</w:t>
-      </w:r>
-      <w:r>
-        <w:t xml:space="preserve"> die </w:t>
-      </w:r>
-      <w:r>
-        <w:t xml:space="preserve">am </w:t>
-      </w:r>
-      <w:r>
-        <w:t>recht</w:t>
-      </w:r>
-      <w:r>
-        <w:t>en Rand</w:t>
-      </w:r>
-      <w:r>
-        <w:t xml:space="preserve"> </w:t>
-      </w:r>
-      <w:r>
-        <w:t>auf der PN</w:t>
-      </w:r>
-      <w:r>
-        <w:t xml:space="preserve"> </w:t>
-      </w:r>
-      <w:r>
-        <w:t xml:space="preserve">selbst </w:t>
-      </w:r>
-      <w:r>
-        <w:t xml:space="preserve">aufgezeigt sind. Dabei kann es durchaus vorkommen, dass </w:t>
-      </w:r>
-      <w:r>
-        <w:t>auf einer Project Note</w:t>
-      </w:r>
-      <w:r>
-        <w:t xml:space="preserve"> nicht alle Daten</w:t>
-      </w:r>
-      <w:r>
-        <w:t xml:space="preserve">, welche zur Verfügung stehen, </w:t>
-      </w:r>
-      <w:r>
-        <w:t>festgehalten sind</w:t>
-      </w:r>
-      <w:r>
-        <w:t xml:space="preserve">. Somit kann es sein, </w:t>
-      </w:r>
-      <w:r>
-        <w:t xml:space="preserve"> </w:t>
-      </w:r>
-      <w:r>
-        <w:t xml:space="preserve">dass </w:t>
-      </w:r>
-      <w:r>
-        <w:t>Verbindungslinien</w:t>
-      </w:r>
-      <w:r>
-        <w:t xml:space="preserve"> mit Attributbeschreibungen, die auf der Project Note selbst nicht aufgelistet sind, für Verwirrung sorgen</w:t>
-      </w:r>
-      <w:r>
-        <w:t>. Es wäre zudem logischer, wenn die Attribute nur rechts von der Project</w:t>
-      </w:r>
-      <w:r>
-        <w:t xml:space="preserve"> Not</w:t>
-      </w:r>
-      <w:r>
-        <w:t>e aufgelistet werden würden.</w:t>
-      </w:r>
-    </w:p>
-    <w:p>
-      <w:r>
-        <w:t xml:space="preserve">Der Filter unter der PN wird nicht wahrgenommen. </w:t>
-      </w:r>
-      <w:r>
-        <w:t>Wollte</w:t>
-      </w:r>
-      <w:r>
-        <w:t xml:space="preserve"> die Testperson nun </w:t>
-      </w:r>
-      <w:r>
-        <w:t xml:space="preserve">beispielsweise </w:t>
-      </w:r>
-      <w:r>
-        <w:t>nach .Net Projekten suchen will, drückt</w:t>
-      </w:r>
-      <w:r>
-        <w:t>e</w:t>
-      </w:r>
-      <w:r>
-        <w:t xml:space="preserve"> sie auf die nächste Project Note</w:t>
-      </w:r>
-      <w:r>
-        <w:t>, welche</w:t>
-      </w:r>
-      <w:r>
-        <w:t xml:space="preserve"> </w:t>
-      </w:r>
-      <w:r>
-        <w:t>über die</w:t>
-      </w:r>
-      <w:r>
-        <w:t xml:space="preserve"> der Linie .Net verbunden ist.</w:t>
-      </w:r>
-      <w:r>
-        <w:t xml:space="preserve"> </w:t>
-      </w:r>
-      <w:r>
-        <w:t>Zudem ging d</w:t>
-      </w:r>
-      <w:r>
-        <w:t>ie Testperson davon aus, dass sie sich</w:t>
-      </w:r>
-      <w:r>
-        <w:t>, nachdem sie der .Net Verbindungslinie gefolgt ist,</w:t>
-      </w:r>
-      <w:r>
-        <w:t xml:space="preserve"> in einem .Net Ast befindet und sich </w:t>
-      </w:r>
-      <w:r>
-        <w:t>da nur</w:t>
-      </w:r>
-      <w:r>
-        <w:t xml:space="preserve"> PNs zu diesem Thema befinden. Dies ist aber nicht möglich, da jede PN nur einmal im</w:t>
-      </w:r>
-      <w:r>
-        <w:t xml:space="preserve"> Baum vorkommt</w:t>
-      </w:r>
-      <w:r>
-        <w:t xml:space="preserve">. Die Navigation ist daher unverständlich für den Benutzer. Fall er spezifisch nach etwas suchen möchte, findet er seinen Weg </w:t>
-      </w:r>
-      <w:r>
-        <w:t>nur</w:t>
-      </w:r>
-      <w:r>
-        <w:t xml:space="preserve"> über die Verbindungslinien </w:t>
-      </w:r>
-      <w:r>
-        <w:t xml:space="preserve">allein </w:t>
-      </w:r>
-      <w:r>
-        <w:t>nicht.</w:t>
-      </w:r>
-    </w:p>
-    <w:p>
-      <w:r>
-        <w:t>Dadurch, dass schon von Anfang an falsch navigiert wurde, konnten die Testszenarien nicht abgeschlossen werden. Es wurde ersichtlich, dass diese Variante verwirrend und irreführend für den Benutzer ist. Daher wurde sie als ungeeignet eingestuft</w:t>
-      </w:r>
-      <w:r>
-        <w:t>.</w:t>
-      </w:r>
-    </w:p>
-    <w:p>
-      <w:pPr>
-        <w:pStyle w:val="Heading3"/>
-      </w:pPr>
-      <w:bookmarkStart w:id="50" w:name="_Toc306619782"/>
-      <w:r>
-        <w:t>Variante B</w:t>
-      </w:r>
-      <w:bookmarkEnd w:id="50"/>
     </w:p>
     <w:p>
       <w:r>
@@ -8212,9 +8204,9 @@
     </w:p>
     <w:p>
       <w:pPr>
-        <w:pStyle w:val="Caption"/>
-      </w:pPr>
-      <w:bookmarkStart w:id="51" w:name="_Toc306621669"/>
+        <w:pStyle w:val="Beschriftung"/>
+      </w:pPr>
+      <w:bookmarkStart w:id="50" w:name="_Toc306621669"/>
       <w:r>
         <w:t xml:space="preserve">Abbildung </w:t>
       </w:r>
@@ -8242,11 +8234,11 @@
       <w:r>
         <w:t xml:space="preserve"> - Papierprototyp Variante B</w:t>
       </w:r>
-      <w:bookmarkEnd w:id="51"/>
-    </w:p>
-    <w:p>
-      <w:pPr>
-        <w:pStyle w:val="Heading4"/>
+      <w:bookmarkEnd w:id="50"/>
+    </w:p>
+    <w:p>
+      <w:pPr>
+        <w:pStyle w:val="berschrift4"/>
       </w:pPr>
       <w:r>
         <w:t>Testszenario</w:t>
@@ -8259,7 +8251,7 @@
     </w:p>
     <w:p>
       <w:pPr>
-        <w:pStyle w:val="Heading5"/>
+        <w:pStyle w:val="berschrift5"/>
       </w:pPr>
       <w:r>
         <w:t>Aufgabe</w:t>
@@ -8275,7 +8267,7 @@
     </w:p>
     <w:p>
       <w:pPr>
-        <w:pStyle w:val="Heading5"/>
+        <w:pStyle w:val="berschrift5"/>
       </w:pPr>
       <w:r>
         <w:t>Aufgabe 2</w:t>
@@ -8288,7 +8280,7 @@
     </w:p>
     <w:p>
       <w:pPr>
-        <w:pStyle w:val="Heading4"/>
+        <w:pStyle w:val="berschrift4"/>
       </w:pPr>
       <w:r>
         <w:t>Fazit</w:t>
@@ -8415,13 +8407,13 @@
     </w:p>
     <w:p>
       <w:pPr>
-        <w:pStyle w:val="Heading3"/>
-      </w:pPr>
-      <w:bookmarkStart w:id="52" w:name="_Toc306619783"/>
+        <w:pStyle w:val="berschrift3"/>
+      </w:pPr>
+      <w:bookmarkStart w:id="51" w:name="_Toc306619783"/>
       <w:r>
         <w:t>Variante C</w:t>
       </w:r>
-      <w:bookmarkEnd w:id="52"/>
+      <w:bookmarkEnd w:id="51"/>
     </w:p>
     <w:p>
       <w:r>
@@ -8527,10 +8519,10 @@
     </w:p>
     <w:p>
       <w:pPr>
-        <w:pStyle w:val="Caption"/>
-      </w:pPr>
-      <w:bookmarkStart w:id="53" w:name="_Ref306620178"/>
-      <w:bookmarkStart w:id="54" w:name="_Toc306621670"/>
+        <w:pStyle w:val="Beschriftung"/>
+      </w:pPr>
+      <w:bookmarkStart w:id="52" w:name="_Ref306620178"/>
+      <w:bookmarkStart w:id="53" w:name="_Toc306621670"/>
       <w:r>
         <w:t xml:space="preserve">Abbildung </w:t>
       </w:r>
@@ -8561,8 +8553,8 @@
       <w:r>
         <w:t>Papierprototyp Variante C, Detailansicht</w:t>
       </w:r>
+      <w:bookmarkEnd w:id="52"/>
       <w:bookmarkEnd w:id="53"/>
-      <w:bookmarkEnd w:id="54"/>
     </w:p>
     <w:p>
       <w:r>
@@ -8688,10 +8680,10 @@
     </w:p>
     <w:p>
       <w:pPr>
-        <w:pStyle w:val="Caption"/>
-      </w:pPr>
-      <w:bookmarkStart w:id="55" w:name="_Ref306617850"/>
-      <w:bookmarkStart w:id="56" w:name="_Toc306621671"/>
+        <w:pStyle w:val="Beschriftung"/>
+      </w:pPr>
+      <w:bookmarkStart w:id="54" w:name="_Ref306617850"/>
+      <w:bookmarkStart w:id="55" w:name="_Toc306621671"/>
       <w:r>
         <w:t xml:space="preserve">Abbildung </w:t>
       </w:r>
@@ -8719,169 +8711,1313 @@
       <w:r>
         <w:t xml:space="preserve"> - Papierprototyp Variante C, Übersicht</w:t>
       </w:r>
+      <w:bookmarkEnd w:id="54"/>
       <w:bookmarkEnd w:id="55"/>
+    </w:p>
+    <w:p>
+      <w:r>
+        <w:t>Wählt man eine Project Note aus der Liste aus, öffnet sie sich in der Detailansicht. Möchte man dann von der Detailansicht wieder zur Gesamtübersicht zurückkehren, so kann dazu oben links die umgeknickte Ecke nach unten gezogen werden.</w:t>
+      </w:r>
+    </w:p>
+    <w:p>
+      <w:pPr>
+        <w:pStyle w:val="berschrift4"/>
+      </w:pPr>
+      <w:r>
+        <w:t>Testszenario</w:t>
+      </w:r>
+    </w:p>
+    <w:p>
+      <w:r>
+        <w:t>Für das Testen dieses Papier-Prototyps wurde ein bereits bes</w:t>
+      </w:r>
+      <w:r>
+        <w:t>tehendes Testszenario verwendet (</w:t>
+      </w:r>
+      <w:r>
+        <w:t>siehe Unterk</w:t>
+      </w:r>
+      <w:r>
+        <w:t xml:space="preserve">apitel </w:t>
+      </w:r>
+      <w:r>
+        <w:fldChar w:fldCharType="begin"/>
+      </w:r>
+      <w:r>
+        <w:instrText xml:space="preserve"> REF _Ref306360971 \r \h </w:instrText>
+      </w:r>
+      <w:r>
+        <w:fldChar w:fldCharType="separate"/>
+      </w:r>
+      <w:r>
+        <w:t>3.2.1.1</w:t>
+      </w:r>
+      <w:r>
+        <w:fldChar w:fldCharType="end"/>
+      </w:r>
+      <w:r>
+        <w:t xml:space="preserve"> </w:t>
+      </w:r>
+      <w:r>
+        <w:t>„</w:t>
+      </w:r>
+      <w:r>
+        <w:fldChar w:fldCharType="begin"/>
+      </w:r>
+      <w:r>
+        <w:instrText xml:space="preserve"> REF _Ref306360971 \h </w:instrText>
+      </w:r>
+      <w:r>
+        <w:fldChar w:fldCharType="separate"/>
+      </w:r>
+      <w:r>
+        <w:t>Testszenario</w:t>
+      </w:r>
+      <w:r>
+        <w:fldChar w:fldCharType="end"/>
+      </w:r>
+      <w:r>
+        <w:t>“</w:t>
+      </w:r>
+      <w:r>
+        <w:t>)</w:t>
+      </w:r>
+      <w:r>
+        <w:t>.</w:t>
+      </w:r>
+    </w:p>
+    <w:p>
+      <w:pPr>
+        <w:pStyle w:val="berschrift4"/>
+      </w:pPr>
+      <w:r>
+        <w:t>Fazit</w:t>
+      </w:r>
+    </w:p>
+    <w:p>
+      <w:r>
+        <w:t>Der Demo</w:t>
+      </w:r>
+      <w:r>
+        <w:t xml:space="preserve"> M</w:t>
+      </w:r>
+      <w:r>
+        <w:t xml:space="preserve">odus muss genauer ersichtlich sein, </w:t>
+      </w:r>
+      <w:r>
+        <w:t xml:space="preserve">er soll bereits erkannt werden, </w:t>
+      </w:r>
+      <w:r>
+        <w:t xml:space="preserve">wenn man sich </w:t>
+      </w:r>
+      <w:r>
+        <w:t xml:space="preserve">an den Surface </w:t>
+      </w:r>
+      <w:r>
+        <w:t>setzt. Ansonsten beginnt man zu lesen und die P</w:t>
+      </w:r>
+      <w:r>
+        <w:t xml:space="preserve">roject </w:t>
+      </w:r>
+      <w:r>
+        <w:t>N</w:t>
+      </w:r>
+      <w:r>
+        <w:t>ote</w:t>
+      </w:r>
+      <w:r>
+        <w:t xml:space="preserve"> wird plötzlich gewechselt.</w:t>
+      </w:r>
+    </w:p>
+    <w:p>
+      <w:r>
+        <w:t xml:space="preserve">Der angezeigte Slider bei der Übersicht ist nicht nötig. </w:t>
+      </w:r>
+    </w:p>
+    <w:p>
+      <w:r>
+        <w:t xml:space="preserve">In der Detailansicht wäre es gut, wenn die Unterkategorien so dargestellt sind, dass es offensichtlich ist, dass sich bei dessen Betätigung ein Kontextmenü öffnet. </w:t>
+      </w:r>
+      <w:r>
+        <w:t>Zudem müssen die Filte</w:t>
+      </w:r>
+      <w:r>
+        <w:t>rk</w:t>
+      </w:r>
+      <w:r>
+        <w:t>riterien auch in der Detailansicht ersichtlich sein</w:t>
+      </w:r>
+      <w:r>
+        <w:t xml:space="preserve"> (am oberen Rand)</w:t>
+      </w:r>
+      <w:r>
+        <w:t>.</w:t>
+      </w:r>
+    </w:p>
+    <w:p>
+      <w:r>
+        <w:t>Die Testperson fand schnell mehrere Möglichkeiten</w:t>
+      </w:r>
+      <w:r>
+        <w:t>,</w:t>
+      </w:r>
+      <w:r>
+        <w:t xml:space="preserve"> um den Filter hinzufügen zu können. Nach kurzem Auseinandersetzten mit dem Fenster</w:t>
+      </w:r>
+      <w:r>
+        <w:t>, welches eine Überblick über die Project Notes bietet</w:t>
+      </w:r>
+      <w:r>
+        <w:t>, fand sie sich gut zurecht. Sie konnte alle gestellten Aufgaben in angemessener Zeit lösen.</w:t>
+      </w:r>
+    </w:p>
+    <w:p>
+      <w:r>
+        <w:t>Neben kleinen Verbesserungen ist diese Variante bestens geeignet für das Projekt und wird daher umgesetzt.</w:t>
+      </w:r>
+    </w:p>
+    <w:p>
+      <w:pPr>
+        <w:rPr>
+          <w:rFonts w:asciiTheme="majorHAnsi" w:hAnsiTheme="majorHAnsi"/>
+          <w:b/>
+          <w:color w:val="4F4F59"/>
+          <w:spacing w:val="15"/>
+          <w:sz w:val="22"/>
+          <w:szCs w:val="22"/>
+        </w:rPr>
+      </w:pPr>
+      <w:r>
+        <w:br w:type="page"/>
+      </w:r>
+    </w:p>
+    <w:p>
+      <w:pPr>
+        <w:pStyle w:val="berschrift2"/>
+      </w:pPr>
+      <w:r>
+        <w:lastRenderedPageBreak/>
+        <w:t>Guidelines</w:t>
+      </w:r>
+    </w:p>
+    <w:p>
+      <w:r>
+        <w:t>Die „Microsoft Surface 2.0 Design and Interaction Guide“</w:t>
+      </w:r>
+      <w:r>
+        <w:fldChar w:fldCharType="begin"/>
+      </w:r>
+      <w:r>
+        <w:instrText xml:space="preserve"> NOTEREF _Ref306623733 \f \h </w:instrText>
+      </w:r>
+      <w:r>
+        <w:fldChar w:fldCharType="separate"/>
+      </w:r>
+      <w:r>
+        <w:rPr>
+          <w:rStyle w:val="Funotenzeichen"/>
+        </w:rPr>
+        <w:t>1</w:t>
+      </w:r>
+      <w:r>
+        <w:fldChar w:fldCharType="end"/>
+      </w:r>
+      <w:r>
+        <w:t xml:space="preserve"> definiert eine Reihe von Prinzipien, die wenn möglich, eingehalten werden sollten. Project Flip 2.0 besitzt aber eine Reihe von Anforderungen, die sich nicht mit den Guidelines decken. Die nicht eingehaltenen Richtlinien werden hier aufgeführt</w:t>
+      </w:r>
+      <w:r>
+        <w:t>.</w:t>
+      </w:r>
+    </w:p>
+    <w:p>
+      <w:pPr>
+        <w:pStyle w:val="berschrift3"/>
+      </w:pPr>
+      <w:r>
+        <w:t>Interaction Design Guidelines</w:t>
+      </w:r>
+    </w:p>
+    <w:p>
+      <w:pPr>
+        <w:rPr>
+          <w:rStyle w:val="ZitatZchn"/>
+          <w:lang w:val="en-US"/>
+        </w:rPr>
+      </w:pPr>
+      <w:r>
+        <w:rPr>
+          <w:b/>
+          <w:lang w:val="en-US"/>
+        </w:rPr>
+        <w:t>Section 3.1 Punkt 1:</w:t>
+      </w:r>
+      <w:r>
+        <w:rPr>
+          <w:b/>
+          <w:lang w:val="en-US"/>
+        </w:rPr>
+        <w:br/>
+      </w:r>
+      <w:r>
+        <w:rPr>
+          <w:lang w:val="en-US"/>
+        </w:rPr>
+        <w:t>„</w:t>
+      </w:r>
+      <w:r>
+        <w:rPr>
+          <w:rStyle w:val="ZitatZchn"/>
+          <w:lang w:val="en-US"/>
+        </w:rPr>
+        <w:t>1. Create experiences for several people to use at the same time</w:t>
+      </w:r>
+    </w:p>
+    <w:p>
+      <w:pPr>
+        <w:pStyle w:val="Zitat"/>
+        <w:rPr>
+          <w:lang w:val="en-US"/>
+        </w:rPr>
+      </w:pPr>
+      <w:r>
+        <w:rPr>
+          <w:lang w:val="en-US"/>
+        </w:rPr>
+        <w:t>Microsoft Surface recognizes and responds to over 50 different touches at the same time. It sees fingers and objects touching the screen. This enables several people to gather around Surface and share applications, elevating solitary activities to social experiences.</w:t>
+      </w:r>
+      <w:r>
+        <w:rPr>
+          <w:lang w:val="en-US"/>
+        </w:rPr>
+        <w:t>”</w:t>
+      </w:r>
+      <w:bookmarkStart w:id="56" w:name="_Ref306623733"/>
+      <w:r>
+        <w:rPr>
+          <w:rStyle w:val="Funotenzeichen"/>
+          <w:lang w:val="en-US"/>
+        </w:rPr>
+        <w:footnoteReference w:id="1"/>
+      </w:r>
       <w:bookmarkEnd w:id="56"/>
     </w:p>
     <w:p>
-      <w:r>
-        <w:t>Wählt man eine Project Note aus der Liste aus, öffnet sie sich in der Detailansicht. Möchte man dann von der Detailansicht wieder zur Gesamtübersicht zurückkehren, so kann dazu oben links die umgeknickte Ecke nach unten gezogen werden.</w:t>
-      </w:r>
-    </w:p>
-    <w:p>
-      <w:pPr>
-        <w:pStyle w:val="Heading4"/>
-      </w:pPr>
-      <w:r>
-        <w:t>Testszenario</w:t>
-      </w:r>
-    </w:p>
-    <w:p>
-      <w:r>
-        <w:t>Für das Testen dieses Papier-Prototyps wurde ein bereits bes</w:t>
-      </w:r>
-      <w:r>
-        <w:t>tehendes Testszenario verwendet (</w:t>
-      </w:r>
-      <w:r>
-        <w:t>siehe Unterk</w:t>
-      </w:r>
-      <w:r>
-        <w:t xml:space="preserve">apitel </w:t>
-      </w:r>
-      <w:r>
+      <w:pPr>
+        <w:pStyle w:val="Zitat"/>
+        <w:rPr>
+          <w:i w:val="0"/>
+        </w:rPr>
+      </w:pPr>
+      <w:r>
+        <w:rPr>
+          <w:i w:val="0"/>
+        </w:rPr>
+        <w:t>Die Applikation ist primär nur auf einen Nutzer ausgerichtet. Die Anzeige und das spätere Lesen</w:t>
+      </w:r>
+      <w:r>
+        <w:rPr>
+          <w:i w:val="0"/>
+        </w:rPr>
+        <w:t xml:space="preserve"> einer Project Note benötigt viel Platz auf dem Bildschirm, weshalb nur jeweils eine in der Detailansicht und dem Lesemodus angezeigt wird. </w:t>
+      </w:r>
+      <w:r>
+        <w:rPr>
+          <w:i w:val="0"/>
+        </w:rPr>
+        <w:t xml:space="preserve">Daher wird es immer nur für eine Person möglich sein, die Applikation zu benutzen. Es kann zwar durchaus vorkommen, dass sich zwei Nutzer zusammen eine PN anschauen. Jedoch nicht, dass die beiden unterschiedliche Aktionen durchführen. Dadurch fallen die unter </w:t>
+      </w:r>
+      <w:r>
+        <w:rPr>
+          <w:i w:val="0"/>
+        </w:rPr>
+        <w:t xml:space="preserve">Section 3.1 Punkt </w:t>
+      </w:r>
+      <w:r>
+        <w:rPr>
+          <w:i w:val="0"/>
+        </w:rPr>
+        <w:t>1</w:t>
+      </w:r>
+      <w:r>
+        <w:rPr>
+          <w:i w:val="0"/>
+        </w:rPr>
+        <w:t xml:space="preserve"> aufgelisteten Kriterien weg.</w:t>
+      </w:r>
+    </w:p>
+    <w:p>
+      <w:pPr>
+        <w:rPr>
+          <w:rStyle w:val="ZitatZchn"/>
+          <w:lang w:val="en-GB"/>
+        </w:rPr>
+      </w:pPr>
+      <w:r>
+        <w:rPr>
+          <w:lang w:val="en-GB"/>
+        </w:rPr>
+        <w:t>Besonderes Augenmerk gilt zudem der Guideline</w:t>
+      </w:r>
+      <w:r>
+        <w:rPr>
+          <w:lang w:val="en-GB"/>
+        </w:rPr>
+        <w:br/>
+      </w:r>
+      <w:r>
+        <w:rPr>
+          <w:b/>
+          <w:lang w:val="en-GB"/>
+        </w:rPr>
+        <w:t>Section 3.1 Punkt 1.a:</w:t>
+      </w:r>
+      <w:r>
+        <w:rPr>
+          <w:b/>
+          <w:lang w:val="en-GB"/>
+        </w:rPr>
+        <w:br/>
+      </w:r>
+      <w:r>
+        <w:rPr>
+          <w:lang w:val="en-US"/>
+        </w:rPr>
+        <w:t>„</w:t>
+      </w:r>
+      <w:r>
+        <w:rPr>
+          <w:rStyle w:val="ZitatZchn"/>
+          <w:lang w:val="en-GB"/>
+        </w:rPr>
+        <w:t>a. Use 360° degree application design for horizontal deployments</w:t>
+      </w:r>
+    </w:p>
+    <w:p>
+      <w:pPr>
+        <w:pStyle w:val="Zitat"/>
+        <w:rPr>
+          <w:lang w:val="en-US"/>
+        </w:rPr>
+      </w:pPr>
+      <w:r>
+        <w:rPr>
+          <w:lang w:val="en-US"/>
+        </w:rPr>
+        <w:t>Surface recognizes touch orientation – it sees which direction fingers and special objects are pointed as they contact the screen. This enables developers to generally determine which side of the screen a particular person is on. People will use Surface from all sides so it’s important that horizontal Surface deployments be designed for 360° usage.</w:t>
+      </w:r>
+      <w:r>
+        <w:rPr>
+          <w:lang w:val="en-US"/>
+        </w:rPr>
+        <w:t>”</w:t>
+      </w:r>
+      <w:r>
+        <w:rPr>
+          <w:lang w:val="en-US"/>
+        </w:rPr>
         <w:fldChar w:fldCharType="begin"/>
       </w:r>
       <w:r>
-        <w:instrText xml:space="preserve"> REF _Ref306360971 \r \h </w:instrText>
-      </w:r>
-      <w:r>
+        <w:rPr>
+          <w:lang w:val="en-US"/>
+        </w:rPr>
+        <w:instrText xml:space="preserve"> NOTEREF _Ref306623733 \f \h </w:instrText>
+      </w:r>
+      <w:r>
+        <w:rPr>
+          <w:lang w:val="en-US"/>
+        </w:rPr>
+      </w:r>
+      <w:r>
+        <w:rPr>
+          <w:lang w:val="en-US"/>
+        </w:rPr>
         <w:fldChar w:fldCharType="separate"/>
       </w:r>
       <w:r>
-        <w:t>3.2.1.1</w:t>
-      </w:r>
-      <w:r>
+        <w:rPr>
+          <w:rStyle w:val="Funotenzeichen"/>
+          <w:lang w:val="en-GB"/>
+        </w:rPr>
+        <w:t>1</w:t>
+      </w:r>
+      <w:r>
+        <w:rPr>
+          <w:lang w:val="en-US"/>
+        </w:rPr>
         <w:fldChar w:fldCharType="end"/>
       </w:r>
       <w:r>
+        <w:rPr>
+          <w:lang w:val="en-US"/>
+        </w:rPr>
         <w:t xml:space="preserve"> </w:t>
       </w:r>
-      <w:r>
+    </w:p>
+    <w:p>
+      <w:pPr>
+        <w:rPr>
+          <w:lang w:val="en-GB"/>
+        </w:rPr>
+      </w:pPr>
+      <w:r>
+        <w:t xml:space="preserve">Da immer nur ein Nutzer die Applikation bedient und sich der Surface vermutlich vor einer Sitzgruppe befindet, wird die Applikation sich nur auf eine Richtung ausrichten. </w:t>
+      </w:r>
+      <w:r>
+        <w:rPr>
+          <w:lang w:val="en-GB"/>
+        </w:rPr>
+        <w:t>Optional ist das Drehen von 180°.</w:t>
+      </w:r>
+    </w:p>
+    <w:p>
+      <w:pPr>
+        <w:pStyle w:val="Zitat"/>
+        <w:rPr>
+          <w:lang w:val="en-US"/>
+        </w:rPr>
+      </w:pPr>
+      <w:r>
+        <w:rPr>
+          <w:b/>
+          <w:i w:val="0"/>
+          <w:lang w:val="en-US"/>
+        </w:rPr>
+        <w:t>Section 3.1 Punkt 2.a:</w:t>
+      </w:r>
+      <w:r>
+        <w:rPr>
+          <w:lang w:val="en-US"/>
+        </w:rPr>
+        <w:br/>
+      </w:r>
+      <w:r>
+        <w:rPr>
+          <w:lang w:val="en-US"/>
+        </w:rPr>
         <w:t>„</w:t>
       </w:r>
       <w:r>
+        <w:rPr>
+          <w:lang w:val="en-US"/>
+        </w:rPr>
+        <w:t>a. Direct touch interactions and indirect touch interactions</w:t>
+      </w:r>
+    </w:p>
+    <w:p>
+      <w:pPr>
+        <w:pStyle w:val="Zitat"/>
+        <w:rPr>
+          <w:lang w:val="en-US"/>
+        </w:rPr>
+      </w:pPr>
+      <w:r>
+        <w:rPr>
+          <w:lang w:val="en-US"/>
+        </w:rPr>
+        <w:t>Direct touch interactions are physical movements of virtual content within the application by a finger or physical object. Indirect touch interactions usually rely on application interface chrome or abstract gestures. Examples of indirect touch interactions can include buttons, sliders, menus, and gesturing with symbol drawing. Direct touch interactions are the preferred type of interaction for use in Surface because they help to create more intuitive, content oriented experiences.</w:t>
+      </w:r>
+      <w:r>
+        <w:rPr>
+          <w:lang w:val="en-US"/>
+        </w:rPr>
+        <w:t>”</w:t>
+      </w:r>
+      <w:r>
+        <w:rPr>
+          <w:lang w:val="en-US"/>
+        </w:rPr>
         <w:fldChar w:fldCharType="begin"/>
       </w:r>
       <w:r>
-        <w:instrText xml:space="preserve"> REF _Ref306360971 \h </w:instrText>
-      </w:r>
-      <w:r>
+        <w:rPr>
+          <w:lang w:val="en-US"/>
+        </w:rPr>
+        <w:instrText xml:space="preserve"> NOTEREF _Ref306623733 \f \h </w:instrText>
+      </w:r>
+      <w:r>
+        <w:rPr>
+          <w:lang w:val="en-US"/>
+        </w:rPr>
+      </w:r>
+      <w:r>
+        <w:rPr>
+          <w:lang w:val="en-US"/>
+        </w:rPr>
         <w:fldChar w:fldCharType="separate"/>
       </w:r>
       <w:r>
-        <w:t>Testszenario</w:t>
-      </w:r>
-      <w:r>
+        <w:rPr>
+          <w:rStyle w:val="Funotenzeichen"/>
+        </w:rPr>
+        <w:t>1</w:t>
+      </w:r>
+      <w:r>
+        <w:rPr>
+          <w:lang w:val="en-US"/>
+        </w:rPr>
         <w:fldChar w:fldCharType="end"/>
       </w:r>
-      <w:r>
-        <w:t>“</w:t>
-      </w:r>
-      <w:r>
-        <w:t>)</w:t>
-      </w:r>
-      <w:r>
-        <w:t>.</w:t>
-      </w:r>
-    </w:p>
-    <w:p>
-      <w:pPr>
-        <w:pStyle w:val="Heading4"/>
-      </w:pPr>
-      <w:r>
-        <w:t>Fazit</w:t>
-      </w:r>
-    </w:p>
-    <w:p>
-      <w:r>
-        <w:t>Der Demo</w:t>
-      </w:r>
-      <w:r>
-        <w:t xml:space="preserve"> M</w:t>
-      </w:r>
-      <w:r>
-        <w:t xml:space="preserve">odus muss genauer ersichtlich sein, </w:t>
-      </w:r>
-      <w:r>
-        <w:t xml:space="preserve">er soll bereits erkannt werden, </w:t>
-      </w:r>
-      <w:r>
-        <w:t xml:space="preserve">wenn man sich </w:t>
-      </w:r>
-      <w:r>
-        <w:t xml:space="preserve">an den Surface </w:t>
-      </w:r>
-      <w:r>
-        <w:t>setzt. Ansonsten beginnt man zu lesen und die P</w:t>
-      </w:r>
-      <w:r>
-        <w:t xml:space="preserve">roject </w:t>
-      </w:r>
-      <w:r>
-        <w:t>N</w:t>
-      </w:r>
-      <w:r>
-        <w:t>ote</w:t>
-      </w:r>
-      <w:r>
-        <w:t xml:space="preserve"> wird plötzlich gewechselt.</w:t>
-      </w:r>
-    </w:p>
-    <w:p>
-      <w:r>
-        <w:t xml:space="preserve">Der angezeigte Slider bei der Übersicht ist nicht nötig. </w:t>
-      </w:r>
-    </w:p>
-    <w:p>
-      <w:r>
-        <w:t xml:space="preserve">In der Detailansicht wäre es gut, wenn die Unterkategorien so dargestellt sind, dass es offensichtlich ist, dass sich bei dessen Betätigung ein Kontextmenü öffnet. </w:t>
-      </w:r>
-      <w:r>
-        <w:t>Zudem müssen die Filte</w:t>
-      </w:r>
-      <w:r>
-        <w:t>rk</w:t>
-      </w:r>
-      <w:r>
-        <w:t>riterien auch in der Detailansicht ersichtlich sein</w:t>
-      </w:r>
-      <w:r>
-        <w:t xml:space="preserve"> (am oberen Rand)</w:t>
-      </w:r>
-      <w:r>
-        <w:t>.</w:t>
-      </w:r>
-    </w:p>
-    <w:p>
-      <w:r>
-        <w:t>Die Testperson fand schnell mehrere Möglichkeiten</w:t>
-      </w:r>
-      <w:r>
-        <w:t>,</w:t>
-      </w:r>
-      <w:r>
-        <w:t xml:space="preserve"> um den Filter hinzufügen zu können. Nach kurzem Auseinandersetzten mit dem Fenster</w:t>
-      </w:r>
-      <w:r>
-        <w:t>, welches eine Überblick über die Project Notes bietet</w:t>
-      </w:r>
-      <w:r>
-        <w:t>, fand sie sich gut zurecht. Sie konnte alle gestellten Aufgaben in angemessener Zeit lösen.</w:t>
-      </w:r>
-    </w:p>
-    <w:p>
-      <w:r>
-        <w:t>Neben kleinen Verbesserungen ist diese Variante bestens geeignet für das Projekt und wird daher umgesetzt.</w:t>
+    </w:p>
+    <w:p>
+      <w:r>
+        <w:t>D</w:t>
+      </w:r>
+      <w:r>
+        <w:t>ie Kriterien die dem</w:t>
+      </w:r>
+      <w:r>
+        <w:t xml:space="preserve"> Filter hinzugefügt werden könn</w:t>
+      </w:r>
+      <w:r>
+        <w:t>en,</w:t>
+      </w:r>
+      <w:r>
+        <w:t xml:space="preserve"> könnten</w:t>
+      </w:r>
+      <w:r>
+        <w:t xml:space="preserve"> auch per Drag &amp; Drop realisiert werden. Da aber prinzipiell immer zwei Möglichkeiten bestehen (Nur nach neuem Kriterium filtern oder Kriterium dem Filter hinzufügen), is</w:t>
+      </w:r>
+      <w:r>
+        <w:t xml:space="preserve">t die Variante eines Buttons mit </w:t>
+      </w:r>
+      <w:r>
+        <w:t>ausklappbaren</w:t>
+      </w:r>
+      <w:r>
+        <w:t xml:space="preserve"> Menu</w:t>
+      </w:r>
+      <w:r>
+        <w:t xml:space="preserve"> einfacher bedienbar.</w:t>
+      </w:r>
+    </w:p>
+    <w:p>
+      <w:pPr>
+        <w:pStyle w:val="Zitat"/>
+        <w:rPr>
+          <w:b/>
+          <w:i w:val="0"/>
+        </w:rPr>
+      </w:pPr>
+    </w:p>
+    <w:p>
+      <w:pPr>
+        <w:pStyle w:val="Zitat"/>
+        <w:rPr>
+          <w:lang w:val="en-US"/>
+        </w:rPr>
+      </w:pPr>
+      <w:r>
+        <w:rPr>
+          <w:b/>
+          <w:i w:val="0"/>
+          <w:lang w:val="en-US"/>
+        </w:rPr>
+        <w:t>Section 3.1 Punkt 3:</w:t>
+      </w:r>
+      <w:r>
+        <w:rPr>
+          <w:lang w:val="en-US"/>
+        </w:rPr>
+        <w:br/>
+      </w:r>
+      <w:r>
+        <w:rPr>
+          <w:lang w:val="en-US"/>
+        </w:rPr>
+        <w:t>„</w:t>
+      </w:r>
+      <w:r>
+        <w:rPr>
+          <w:lang w:val="en-US"/>
+        </w:rPr>
+        <w:t>3. Use physical objects to enhance the experience</w:t>
+      </w:r>
+      <w:r>
+        <w:rPr>
+          <w:lang w:val="en-US"/>
+        </w:rPr>
+        <w:t>”</w:t>
+      </w:r>
+      <w:r>
+        <w:rPr>
+          <w:lang w:val="en-US"/>
+        </w:rPr>
+        <w:fldChar w:fldCharType="begin"/>
+      </w:r>
+      <w:r>
+        <w:rPr>
+          <w:lang w:val="en-US"/>
+        </w:rPr>
+        <w:instrText xml:space="preserve"> NOTEREF _Ref306623733 \f \h </w:instrText>
+      </w:r>
+      <w:r>
+        <w:rPr>
+          <w:lang w:val="en-US"/>
+        </w:rPr>
+      </w:r>
+      <w:r>
+        <w:rPr>
+          <w:lang w:val="en-US"/>
+        </w:rPr>
+        <w:fldChar w:fldCharType="separate"/>
+      </w:r>
+      <w:r>
+        <w:rPr>
+          <w:rStyle w:val="Funotenzeichen"/>
+          <w:lang w:val="en-GB"/>
+        </w:rPr>
+        <w:t>1</w:t>
+      </w:r>
+      <w:r>
+        <w:rPr>
+          <w:lang w:val="en-US"/>
+        </w:rPr>
+        <w:fldChar w:fldCharType="end"/>
+      </w:r>
+    </w:p>
+    <w:p>
+      <w:r>
+        <w:t xml:space="preserve">Die Hardware ist erst ab Januar 2012 verfügbar, daher können Interaktionen mit Objekten nicht getestet werden und werden daher weggelassen. </w:t>
+      </w:r>
+    </w:p>
+    <w:p/>
+    <w:p>
+      <w:pPr>
+        <w:rPr>
+          <w:lang w:val="en-US"/>
+        </w:rPr>
+      </w:pPr>
+      <w:r>
+        <w:rPr>
+          <w:b/>
+          <w:lang w:val="en-US"/>
+        </w:rPr>
+        <w:t>Section 3.1 Punkt 5</w:t>
+      </w:r>
+      <w:r>
+        <w:rPr>
+          <w:b/>
+          <w:lang w:val="en-US"/>
+        </w:rPr>
+        <w:t>.a</w:t>
+      </w:r>
+      <w:r>
+        <w:rPr>
+          <w:b/>
+          <w:lang w:val="en-US"/>
+        </w:rPr>
+        <w:t>:</w:t>
+      </w:r>
+      <w:r>
+        <w:rPr>
+          <w:lang w:val="en-US"/>
+        </w:rPr>
+        <w:br/>
+      </w:r>
+      <w:r>
+        <w:rPr>
+          <w:lang w:val="en-US"/>
+        </w:rPr>
+        <w:t>„</w:t>
+      </w:r>
+      <w:r>
+        <w:rPr>
+          <w:lang w:val="en-US"/>
+        </w:rPr>
+        <w:t>a. Make content the interface</w:t>
+      </w:r>
+    </w:p>
+    <w:p>
+      <w:pPr>
+        <w:pStyle w:val="Zitat"/>
+        <w:numPr>
+          <w:ilvl w:val="0"/>
+          <w:numId w:val="9"/>
+        </w:numPr>
+        <w:rPr>
+          <w:lang w:val="en-US"/>
+        </w:rPr>
+      </w:pPr>
+      <w:r>
+        <w:rPr>
+          <w:lang w:val="en-US"/>
+        </w:rPr>
+        <w:t>Do not replace direct touch interactions with UI controls such as buttons, menus and sliders.</w:t>
+      </w:r>
+      <w:r>
+        <w:rPr>
+          <w:lang w:val="en-US"/>
+        </w:rPr>
+        <w:t>”</w:t>
+      </w:r>
+      <w:r>
+        <w:rPr>
+          <w:lang w:val="en-US"/>
+        </w:rPr>
+        <w:fldChar w:fldCharType="begin"/>
+      </w:r>
+      <w:r>
+        <w:rPr>
+          <w:lang w:val="en-US"/>
+        </w:rPr>
+        <w:instrText xml:space="preserve"> NOTEREF _Ref306623733 \f \h </w:instrText>
+      </w:r>
+      <w:r>
+        <w:rPr>
+          <w:lang w:val="en-US"/>
+        </w:rPr>
+      </w:r>
+      <w:r>
+        <w:rPr>
+          <w:lang w:val="en-US"/>
+        </w:rPr>
+        <w:fldChar w:fldCharType="separate"/>
+      </w:r>
+      <w:r>
+        <w:rPr>
+          <w:rStyle w:val="Funotenzeichen"/>
+        </w:rPr>
+        <w:t>1</w:t>
+      </w:r>
+      <w:r>
+        <w:rPr>
+          <w:lang w:val="en-US"/>
+        </w:rPr>
+        <w:fldChar w:fldCharType="end"/>
+      </w:r>
+    </w:p>
+    <w:p>
+      <w:pPr>
+        <w:rPr>
+          <w:lang w:val="en-US"/>
+        </w:rPr>
+      </w:pPr>
+      <w:r>
+        <w:rPr>
+          <w:lang w:val="en-US"/>
+        </w:rPr>
+        <w:t>Analog Section 3.1 Punk 2.a</w:t>
+      </w:r>
+    </w:p>
+    <w:p>
+      <w:pPr>
+        <w:rPr>
+          <w:rStyle w:val="ZitatZchn"/>
+          <w:lang w:val="en-GB"/>
+        </w:rPr>
+      </w:pPr>
+      <w:r>
+        <w:rPr>
+          <w:b/>
+          <w:lang w:val="en-US"/>
+        </w:rPr>
+        <w:lastRenderedPageBreak/>
+        <w:t>Section 3.1 Punkt 6.a:</w:t>
+      </w:r>
+      <w:r>
+        <w:rPr>
+          <w:lang w:val="en-US"/>
+        </w:rPr>
+        <w:br/>
+      </w:r>
+      <w:r>
+        <w:rPr>
+          <w:rStyle w:val="ZitatZchn"/>
+          <w:lang w:val="en-GB"/>
+        </w:rPr>
+        <w:t>„a. Transitions must be fluid and smooth</w:t>
+      </w:r>
+    </w:p>
+    <w:p>
+      <w:pPr>
+        <w:pStyle w:val="Zitat"/>
+        <w:rPr>
+          <w:lang w:val="en-US"/>
+        </w:rPr>
+      </w:pPr>
+      <w:r>
+        <w:rPr>
+          <w:lang w:val="en-US"/>
+        </w:rPr>
+        <w:t>Smooth transitions give the user context about where they are in the experience.</w:t>
+      </w:r>
+      <w:r>
+        <w:rPr>
+          <w:lang w:val="en-US"/>
+        </w:rPr>
+        <w:t>”</w:t>
+      </w:r>
+      <w:r>
+        <w:rPr>
+          <w:lang w:val="en-US"/>
+        </w:rPr>
+        <w:fldChar w:fldCharType="begin"/>
+      </w:r>
+      <w:r>
+        <w:rPr>
+          <w:lang w:val="en-US"/>
+        </w:rPr>
+        <w:instrText xml:space="preserve"> NOTEREF _Ref306623733 \f \h </w:instrText>
+      </w:r>
+      <w:r>
+        <w:rPr>
+          <w:lang w:val="en-US"/>
+        </w:rPr>
+      </w:r>
+      <w:r>
+        <w:rPr>
+          <w:lang w:val="en-US"/>
+        </w:rPr>
+        <w:fldChar w:fldCharType="separate"/>
+      </w:r>
+      <w:r>
+        <w:rPr>
+          <w:rStyle w:val="Funotenzeichen"/>
+        </w:rPr>
+        <w:t>1</w:t>
+      </w:r>
+      <w:r>
+        <w:rPr>
+          <w:lang w:val="en-US"/>
+        </w:rPr>
+        <w:fldChar w:fldCharType="end"/>
+      </w:r>
+    </w:p>
+    <w:p>
+      <w:r>
+        <w:t xml:space="preserve">Durch den zeitlich begrenzten Rahmen haben die Animationen eine tiefe Priorität erhalten. </w:t>
+      </w:r>
+      <w:r>
+        <w:t>Sofern keine Verzögerungen bei der Implementation entstehen, sollten diese jedoch umgesetzt werden.</w:t>
+      </w:r>
+      <w:bookmarkStart w:id="57" w:name="_GoBack"/>
+      <w:bookmarkEnd w:id="57"/>
+    </w:p>
+    <w:p>
+      <w:pPr>
+        <w:pStyle w:val="berschrift3"/>
+        <w:rPr>
+          <w:lang w:val="en-US"/>
+        </w:rPr>
+      </w:pPr>
+      <w:r>
+        <w:rPr>
+          <w:lang w:val="en-US"/>
+        </w:rPr>
+        <w:t>Visual</w:t>
+      </w:r>
+      <w:r>
+        <w:rPr>
+          <w:lang w:val="en-US"/>
+        </w:rPr>
+        <w:t xml:space="preserve"> &amp; M</w:t>
+      </w:r>
+      <w:r>
+        <w:rPr>
+          <w:lang w:val="en-US"/>
+        </w:rPr>
+        <w:t>otion</w:t>
+      </w:r>
+      <w:r>
+        <w:rPr>
+          <w:lang w:val="en-US"/>
+        </w:rPr>
+        <w:t xml:space="preserve"> D</w:t>
+      </w:r>
+      <w:r>
+        <w:rPr>
+          <w:lang w:val="en-US"/>
+        </w:rPr>
+        <w:t>esign</w:t>
+      </w:r>
+      <w:r>
+        <w:rPr>
+          <w:lang w:val="en-US"/>
+        </w:rPr>
+        <w:t xml:space="preserve"> G</w:t>
+      </w:r>
+      <w:r>
+        <w:rPr>
+          <w:lang w:val="en-US"/>
+        </w:rPr>
+        <w:t>uidelines</w:t>
+      </w:r>
+    </w:p>
+    <w:p>
+      <w:pPr>
+        <w:pStyle w:val="Zitat"/>
+        <w:rPr>
+          <w:lang w:val="en-US"/>
+        </w:rPr>
+      </w:pPr>
+      <w:r>
+        <w:rPr>
+          <w:b/>
+          <w:i w:val="0"/>
+          <w:lang w:val="en-US"/>
+        </w:rPr>
+        <w:t>Section 3.2 Punkt 1.b:</w:t>
+      </w:r>
+      <w:r>
+        <w:rPr>
+          <w:lang w:val="en-US"/>
+        </w:rPr>
+        <w:br/>
+      </w:r>
+      <w:r>
+        <w:rPr>
+          <w:lang w:val="en-US"/>
+        </w:rPr>
+        <w:t>„</w:t>
+      </w:r>
+      <w:r>
+        <w:rPr>
+          <w:lang w:val="en-US"/>
+        </w:rPr>
+        <w:t>b. Grid-free layouts</w:t>
+      </w:r>
+    </w:p>
+    <w:p>
+      <w:pPr>
+        <w:pStyle w:val="Zitat"/>
+        <w:rPr>
+          <w:lang w:val="en-US"/>
+        </w:rPr>
+      </w:pPr>
+      <w:r>
+        <w:rPr>
+          <w:lang w:val="en-US"/>
+        </w:rPr>
+        <w:t>Most visual designers have learned to create layouts based on grids. The 360º degree nature of Surface is great for laying out applications without a global, or screen wide, grid system. This requires a fresh perspective on visual layout; the Surface SDK ScatterView control is a quick and easy way to create grid-free global layouts. It encourages people to organize and explore content. ScatterView acts as an invisible container for onscreen objects, enabling some content to be oriented towards each edge of the screen by default, which encourages curiosity, direct touch interactions, and exploration.</w:t>
+      </w:r>
+      <w:r>
+        <w:rPr>
+          <w:lang w:val="en-US"/>
+        </w:rPr>
+        <w:t>”</w:t>
+      </w:r>
+      <w:r>
+        <w:rPr>
+          <w:lang w:val="en-US"/>
+        </w:rPr>
+        <w:fldChar w:fldCharType="begin"/>
+      </w:r>
+      <w:r>
+        <w:rPr>
+          <w:lang w:val="en-US"/>
+        </w:rPr>
+        <w:instrText xml:space="preserve"> NOTEREF _Ref306623733 \f \h </w:instrText>
+      </w:r>
+      <w:r>
+        <w:rPr>
+          <w:lang w:val="en-US"/>
+        </w:rPr>
+      </w:r>
+      <w:r>
+        <w:rPr>
+          <w:lang w:val="en-US"/>
+        </w:rPr>
+        <w:fldChar w:fldCharType="separate"/>
+      </w:r>
+      <w:r>
+        <w:rPr>
+          <w:rStyle w:val="Funotenzeichen"/>
+        </w:rPr>
+        <w:t>1</w:t>
+      </w:r>
+      <w:r>
+        <w:rPr>
+          <w:lang w:val="en-US"/>
+        </w:rPr>
+        <w:fldChar w:fldCharType="end"/>
+      </w:r>
+    </w:p>
+    <w:p>
+      <w:pPr>
+        <w:rPr>
+          <w:lang w:val="en-US"/>
+        </w:rPr>
+      </w:pPr>
+    </w:p>
+    <w:p>
+      <w:pPr>
+        <w:pStyle w:val="Zitat"/>
+        <w:rPr>
+          <w:lang w:val="en-US"/>
+        </w:rPr>
+      </w:pPr>
+      <w:r>
+        <w:rPr>
+          <w:b/>
+          <w:i w:val="0"/>
+          <w:lang w:val="en-US"/>
+        </w:rPr>
+        <w:t>Section 3.2 Punkt 2.b:</w:t>
+      </w:r>
+      <w:r>
+        <w:rPr>
+          <w:lang w:val="en-US"/>
+        </w:rPr>
+        <w:br/>
+      </w:r>
+      <w:r>
+        <w:rPr>
+          <w:lang w:val="en-US"/>
+        </w:rPr>
+        <w:t>„</w:t>
+      </w:r>
+      <w:r>
+        <w:rPr>
+          <w:lang w:val="en-US"/>
+        </w:rPr>
+        <w:t>b. Creating depth using 3D</w:t>
+      </w:r>
+    </w:p>
+    <w:p>
+      <w:pPr>
+        <w:pStyle w:val="Zitat"/>
+        <w:rPr>
+          <w:lang w:val="en-US"/>
+        </w:rPr>
+      </w:pPr>
+      <w:r>
+        <w:rPr>
+          <w:lang w:val="en-US"/>
+        </w:rPr>
+        <w:t xml:space="preserve">True 3D uses rendered three-dimensional geometries in real time. This enables realistic rotation of cubes, spheres, custom 3D </w:t>
+      </w:r>
+      <w:r>
+        <w:rPr>
+          <w:lang w:val="en-US"/>
+        </w:rPr>
+        <w:t xml:space="preserve">models, and so on. While 3D can </w:t>
+      </w:r>
+      <w:r>
+        <w:rPr>
+          <w:lang w:val="en-US"/>
+        </w:rPr>
+        <w:t>be authored in XAML and delivered using WPF, it can adversely impact application performance. True 3D is best created and delivered on Surface using XNA, the core Microsoft 3D and gaming engine.</w:t>
+      </w:r>
+      <w:r>
+        <w:rPr>
+          <w:lang w:val="en-US"/>
+        </w:rPr>
+        <w:t>”</w:t>
+      </w:r>
+      <w:r>
+        <w:rPr>
+          <w:lang w:val="en-US"/>
+        </w:rPr>
+        <w:fldChar w:fldCharType="begin"/>
+      </w:r>
+      <w:r>
+        <w:rPr>
+          <w:lang w:val="en-US"/>
+        </w:rPr>
+        <w:instrText xml:space="preserve"> NOTEREF _Ref306623733 \f \h </w:instrText>
+      </w:r>
+      <w:r>
+        <w:rPr>
+          <w:lang w:val="en-US"/>
+        </w:rPr>
+      </w:r>
+      <w:r>
+        <w:rPr>
+          <w:lang w:val="en-US"/>
+        </w:rPr>
+        <w:fldChar w:fldCharType="separate"/>
+      </w:r>
+      <w:r>
+        <w:rPr>
+          <w:rStyle w:val="Funotenzeichen"/>
+        </w:rPr>
+        <w:t>1</w:t>
+      </w:r>
+      <w:r>
+        <w:rPr>
+          <w:lang w:val="en-US"/>
+        </w:rPr>
+        <w:fldChar w:fldCharType="end"/>
+      </w:r>
+    </w:p>
+    <w:p>
+      <w:pPr>
+        <w:rPr>
+          <w:lang w:val="en-US"/>
+        </w:rPr>
+      </w:pPr>
+    </w:p>
+    <w:p>
+      <w:pPr>
+        <w:pStyle w:val="Zitat"/>
+        <w:rPr>
+          <w:lang w:val="en-GB"/>
+        </w:rPr>
+      </w:pPr>
+      <w:r>
+        <w:rPr>
+          <w:b/>
+          <w:i w:val="0"/>
+          <w:lang w:val="en-US"/>
+        </w:rPr>
+        <w:t>Section 3.2 Punkt 8:</w:t>
+      </w:r>
+      <w:r>
+        <w:rPr>
+          <w:lang w:val="en-US"/>
+        </w:rPr>
+        <w:br/>
+      </w:r>
+      <w:r>
+        <w:rPr>
+          <w:lang w:val="en-GB"/>
+        </w:rPr>
+        <w:t>„8. Motion Design</w:t>
+      </w:r>
+    </w:p>
+    <w:p>
+      <w:pPr>
+        <w:pStyle w:val="Zitat"/>
+        <w:rPr>
+          <w:lang w:val="en-GB"/>
+        </w:rPr>
+      </w:pPr>
+      <w:r>
+        <w:rPr>
+          <w:lang w:val="en-GB"/>
+        </w:rPr>
+        <w:t>Motion design defines how things move onscreen, a critical part of the Surface experience. Animations always support the content and the experience as a whole. Motion design provides animations and effects that conveys emotion, energy, connection, and responsiveness. They provide visual hints, cues, and an invitation to explore content.”</w:t>
+      </w:r>
+      <w:r>
+        <w:rPr>
+          <w:lang w:val="en-GB"/>
+        </w:rPr>
+        <w:fldChar w:fldCharType="begin"/>
+      </w:r>
+      <w:r>
+        <w:rPr>
+          <w:lang w:val="en-GB"/>
+        </w:rPr>
+        <w:instrText xml:space="preserve"> NOTEREF _Ref306623733 \f \h </w:instrText>
+      </w:r>
+      <w:r>
+        <w:rPr>
+          <w:lang w:val="en-GB"/>
+        </w:rPr>
+      </w:r>
+      <w:r>
+        <w:rPr>
+          <w:lang w:val="en-GB"/>
+        </w:rPr>
+        <w:fldChar w:fldCharType="separate"/>
+      </w:r>
+      <w:r>
+        <w:rPr>
+          <w:rStyle w:val="Funotenzeichen"/>
+        </w:rPr>
+        <w:t>1</w:t>
+      </w:r>
+      <w:r>
+        <w:rPr>
+          <w:lang w:val="en-GB"/>
+        </w:rPr>
+        <w:fldChar w:fldCharType="end"/>
+      </w:r>
+    </w:p>
+    <w:p>
+      <w:pPr>
+        <w:pStyle w:val="berschrift3"/>
+        <w:rPr>
+          <w:lang w:val="en-US"/>
+        </w:rPr>
+      </w:pPr>
+      <w:r>
+        <w:rPr>
+          <w:lang w:val="en-US"/>
+        </w:rPr>
+        <w:t>Sound Design Guidelines</w:t>
+      </w:r>
+    </w:p>
+    <w:p>
+      <w:pPr>
+        <w:rPr>
+          <w:lang w:val="en-US"/>
+        </w:rPr>
+      </w:pPr>
+      <w:r>
+        <w:rPr>
+          <w:b/>
+          <w:lang w:val="en-US"/>
+        </w:rPr>
+        <w:t>Section 3.3 Punkt 3:</w:t>
+      </w:r>
+      <w:r>
+        <w:rPr>
+          <w:lang w:val="en-US"/>
+        </w:rPr>
+        <w:br/>
+      </w:r>
+      <w:r>
+        <w:rPr>
+          <w:rStyle w:val="ZitatZchn"/>
+          <w:lang w:val="en-GB"/>
+        </w:rPr>
+        <w:t>„</w:t>
+      </w:r>
+      <w:r>
+        <w:rPr>
+          <w:rStyle w:val="ZitatZchn"/>
+          <w:lang w:val="en-US"/>
+        </w:rPr>
+        <w:t>3. Use sound judiciously. Sound is often difficult to hear in public locations. If sounds are overbearing or annoying people will mute the speakers or remove the application.</w:t>
+      </w:r>
+      <w:r>
+        <w:rPr>
+          <w:rStyle w:val="ZitatZchn"/>
+          <w:lang w:val="en-GB"/>
+        </w:rPr>
+        <w:t>”</w:t>
+      </w:r>
+      <w:r>
+        <w:rPr>
+          <w:rStyle w:val="ZitatZchn"/>
+          <w:lang w:val="en-GB"/>
+        </w:rPr>
+        <w:fldChar w:fldCharType="begin"/>
+      </w:r>
+      <w:r>
+        <w:rPr>
+          <w:rStyle w:val="ZitatZchn"/>
+          <w:lang w:val="en-GB"/>
+        </w:rPr>
+        <w:instrText xml:space="preserve"> NOTEREF _Ref306623733 \f \h </w:instrText>
+      </w:r>
+      <w:r>
+        <w:rPr>
+          <w:rStyle w:val="ZitatZchn"/>
+          <w:lang w:val="en-GB"/>
+        </w:rPr>
+      </w:r>
+      <w:r>
+        <w:rPr>
+          <w:rStyle w:val="ZitatZchn"/>
+          <w:lang w:val="en-GB"/>
+        </w:rPr>
+        <w:fldChar w:fldCharType="separate"/>
+      </w:r>
+      <w:r>
+        <w:rPr>
+          <w:rStyle w:val="Funotenzeichen"/>
+        </w:rPr>
+        <w:t>1</w:t>
+      </w:r>
+      <w:r>
+        <w:rPr>
+          <w:rStyle w:val="ZitatZchn"/>
+          <w:lang w:val="en-GB"/>
+        </w:rPr>
+        <w:fldChar w:fldCharType="end"/>
       </w:r>
     </w:p>
     <w:sectPr>
@@ -8927,7 +10063,7 @@
 <w:ftr xmlns:wpc="http://schemas.microsoft.com/office/word/2010/wordprocessingCanvas" xmlns:mc="http://schemas.openxmlformats.org/markup-compatibility/2006" xmlns:o="urn:schemas-microsoft-com:office:office" xmlns:r="http://schemas.openxmlformats.org/officeDocument/2006/relationships" xmlns:m="http://schemas.openxmlformats.org/officeDocument/2006/math" xmlns:v="urn:schemas-microsoft-com:vml" xmlns:wp14="http://schemas.microsoft.com/office/word/2010/wordprocessingDrawing" xmlns:wp="http://schemas.openxmlformats.org/drawingml/2006/wordprocessingDrawing" xmlns:w10="urn:schemas-microsoft-com:office:word" xmlns:w="http://schemas.openxmlformats.org/wordprocessingml/2006/main" xmlns:w14="http://schemas.microsoft.com/office/word/2010/wordml" xmlns:wpg="http://schemas.microsoft.com/office/word/2010/wordprocessingGroup" xmlns:wpi="http://schemas.microsoft.com/office/word/2010/wordprocessingInk" xmlns:wne="http://schemas.microsoft.com/office/word/2006/wordml" xmlns:wps="http://schemas.microsoft.com/office/word/2010/wordprocessingShape" mc:Ignorable="w14 wp14">
   <w:p>
     <w:pPr>
-      <w:pStyle w:val="Footer"/>
+      <w:pStyle w:val="Fuzeile"/>
     </w:pPr>
     <w:r>
       <w:t>Project Flip 2.0 – Domain Analyse</w:t>
@@ -8986,7 +10122,7 @@
         <w:noProof/>
         <w:lang w:val="de-DE"/>
       </w:rPr>
-      <w:t>1</w:t>
+      <w:t>17</w:t>
     </w:r>
     <w:r>
       <w:rPr>
@@ -9000,31 +10136,16 @@
       </w:rPr>
       <w:t xml:space="preserve"> von </w:t>
     </w:r>
-    <w:r>
-      <w:fldChar w:fldCharType="begin"/>
-    </w:r>
-    <w:r>
-      <w:instrText>NUMPAGES  \* Arabic  \* MERGEFORMAT</w:instrText>
-    </w:r>
-    <w:r>
-      <w:fldChar w:fldCharType="separate"/>
-    </w:r>
-    <w:r>
-      <w:rPr>
-        <w:b/>
-        <w:noProof/>
-        <w:lang w:val="de-DE"/>
-      </w:rPr>
-      <w:t>15</w:t>
-    </w:r>
-    <w:r>
-      <w:rPr>
-        <w:b/>
-        <w:noProof/>
-        <w:lang w:val="de-DE"/>
-      </w:rPr>
-      <w:fldChar w:fldCharType="end"/>
-    </w:r>
+    <w:fldSimple w:instr="NUMPAGES  \* Arabic  \* MERGEFORMAT">
+      <w:r>
+        <w:rPr>
+          <w:b/>
+          <w:noProof/>
+          <w:lang w:val="de-DE"/>
+        </w:rPr>
+        <w:t>17</w:t>
+      </w:r>
+    </w:fldSimple>
   </w:p>
 </w:ftr>
 </file>
@@ -9048,6 +10169,60 @@
       </w:pPr>
       <w:r>
         <w:continuationSeparator/>
+      </w:r>
+    </w:p>
+  </w:footnote>
+  <w:footnote w:id="1">
+    <w:p>
+      <w:pPr>
+        <w:ind w:left="1418" w:hanging="1418"/>
+        <w:rPr>
+          <w:lang w:val="en-US"/>
+        </w:rPr>
+      </w:pPr>
+      <w:r>
+        <w:rPr>
+          <w:rStyle w:val="Funotenzeichen"/>
+        </w:rPr>
+        <w:footnoteRef/>
+      </w:r>
+      <w:r>
+        <w:t xml:space="preserve"> </w:t>
+      </w:r>
+      <w:r>
+        <w:rPr>
+          <w:lang w:val="en-US"/>
+        </w:rPr>
+        <w:t>[microsoft11]</w:t>
+      </w:r>
+      <w:r>
+        <w:rPr>
+          <w:lang w:val="en-US"/>
+        </w:rPr>
+        <w:tab/>
+        <w:t xml:space="preserve">Microsoft Corporation, „Microsoft Surface 2.0 Design and Interaction Guide“, Juli 2011, </w:t>
+      </w:r>
+      <w:hyperlink r:id="rId1" w:history="1">
+        <w:r>
+          <w:rPr>
+            <w:rStyle w:val="Hyperlink"/>
+            <w:lang w:val="en-US"/>
+          </w:rPr>
+          <w:t>http://www.microsoft.com/download/en/details.aspx?displaylang=en&amp;id=26713</w:t>
+        </w:r>
+      </w:hyperlink>
+      <w:r>
+        <w:rPr>
+          <w:lang w:val="en-US"/>
+        </w:rPr>
+        <w:t>,</w:t>
+      </w:r>
+      <w:r>
+        <w:rPr>
+          <w:lang w:val="en-US"/>
+        </w:rPr>
+        <w:br/>
+        <w:t>letzter Zugriff: XX.XX.2011</w:t>
       </w:r>
     </w:p>
   </w:footnote>
@@ -9058,7 +10233,7 @@
 <w:hdr xmlns:wpc="http://schemas.microsoft.com/office/word/2010/wordprocessingCanvas" xmlns:mc="http://schemas.openxmlformats.org/markup-compatibility/2006" xmlns:o="urn:schemas-microsoft-com:office:office" xmlns:r="http://schemas.openxmlformats.org/officeDocument/2006/relationships" xmlns:m="http://schemas.openxmlformats.org/officeDocument/2006/math" xmlns:v="urn:schemas-microsoft-com:vml" xmlns:wp14="http://schemas.microsoft.com/office/word/2010/wordprocessingDrawing" xmlns:wp="http://schemas.openxmlformats.org/drawingml/2006/wordprocessingDrawing" xmlns:w10="urn:schemas-microsoft-com:office:word" xmlns:w="http://schemas.openxmlformats.org/wordprocessingml/2006/main" xmlns:w14="http://schemas.microsoft.com/office/word/2010/wordml" xmlns:wpg="http://schemas.microsoft.com/office/word/2010/wordprocessingGroup" xmlns:wpi="http://schemas.microsoft.com/office/word/2010/wordprocessingInk" xmlns:wne="http://schemas.microsoft.com/office/word/2006/wordml" xmlns:wps="http://schemas.microsoft.com/office/word/2010/wordprocessingShape" mc:Ignorable="w14 wp14">
   <w:p>
     <w:pPr>
-      <w:pStyle w:val="Header"/>
+      <w:pStyle w:val="Kopfzeile"/>
     </w:pPr>
     <w:r>
       <w:rPr>
@@ -9666,7 +10841,7 @@
     <w:lvl w:ilvl="0">
       <w:start w:val="1"/>
       <w:numFmt w:val="decimal"/>
-      <w:pStyle w:val="Heading1"/>
+      <w:pStyle w:val="berschrift1"/>
       <w:lvlText w:val="%1"/>
       <w:lvlJc w:val="left"/>
       <w:pPr>
@@ -9676,7 +10851,7 @@
     <w:lvl w:ilvl="1">
       <w:start w:val="1"/>
       <w:numFmt w:val="decimal"/>
-      <w:pStyle w:val="Heading2"/>
+      <w:pStyle w:val="berschrift2"/>
       <w:lvlText w:val="%1.%2"/>
       <w:lvlJc w:val="left"/>
       <w:pPr>
@@ -9686,7 +10861,7 @@
     <w:lvl w:ilvl="2">
       <w:start w:val="1"/>
       <w:numFmt w:val="decimal"/>
-      <w:pStyle w:val="Heading3"/>
+      <w:pStyle w:val="berschrift3"/>
       <w:lvlText w:val="%1.%2.%3"/>
       <w:lvlJc w:val="left"/>
       <w:pPr>
@@ -9696,7 +10871,7 @@
     <w:lvl w:ilvl="3">
       <w:start w:val="1"/>
       <w:numFmt w:val="decimal"/>
-      <w:pStyle w:val="Heading4"/>
+      <w:pStyle w:val="berschrift4"/>
       <w:lvlText w:val="%1.%2.%3.%4"/>
       <w:lvlJc w:val="left"/>
       <w:pPr>
@@ -9706,7 +10881,7 @@
     <w:lvl w:ilvl="4">
       <w:start w:val="1"/>
       <w:numFmt w:val="decimal"/>
-      <w:pStyle w:val="Heading5"/>
+      <w:pStyle w:val="berschrift5"/>
       <w:lvlText w:val="%1.%2.%3.%4.%5"/>
       <w:lvlJc w:val="left"/>
       <w:pPr>
@@ -9716,7 +10891,7 @@
     <w:lvl w:ilvl="5">
       <w:start w:val="1"/>
       <w:numFmt w:val="decimal"/>
-      <w:pStyle w:val="Heading6"/>
+      <w:pStyle w:val="berschrift6"/>
       <w:lvlText w:val="%1.%2.%3.%4.%5.%6"/>
       <w:lvlJc w:val="left"/>
       <w:pPr>
@@ -9726,7 +10901,7 @@
     <w:lvl w:ilvl="6">
       <w:start w:val="1"/>
       <w:numFmt w:val="decimal"/>
-      <w:pStyle w:val="Heading7"/>
+      <w:pStyle w:val="berschrift7"/>
       <w:lvlText w:val="%1.%2.%3.%4.%5.%6.%7"/>
       <w:lvlJc w:val="left"/>
       <w:pPr>
@@ -9736,7 +10911,7 @@
     <w:lvl w:ilvl="7">
       <w:start w:val="1"/>
       <w:numFmt w:val="decimal"/>
-      <w:pStyle w:val="Heading8"/>
+      <w:pStyle w:val="berschrift8"/>
       <w:lvlText w:val="%1.%2.%3.%4.%5.%6.%7.%8"/>
       <w:lvlJc w:val="left"/>
       <w:pPr>
@@ -9746,7 +10921,7 @@
     <w:lvl w:ilvl="8">
       <w:start w:val="1"/>
       <w:numFmt w:val="decimal"/>
-      <w:pStyle w:val="Heading9"/>
+      <w:pStyle w:val="berschrift9"/>
       <w:lvlText w:val="%1.%2.%3.%4.%5.%6.%7.%8.%9"/>
       <w:lvlJc w:val="left"/>
       <w:pPr>
@@ -9951,6 +11126,119 @@
       <w:pPr>
         <w:ind w:left="4320" w:hanging="1440"/>
       </w:pPr>
+    </w:lvl>
+  </w:abstractNum>
+  <w:abstractNum w:abstractNumId="8">
+    <w:nsid w:val="70C92325"/>
+    <w:multiLevelType w:val="hybridMultilevel"/>
+    <w:tmpl w:val="DF38093E"/>
+    <w:lvl w:ilvl="0" w:tplc="08070001">
+      <w:start w:val="1"/>
+      <w:numFmt w:val="bullet"/>
+      <w:lvlText w:val=""/>
+      <w:lvlJc w:val="left"/>
+      <w:pPr>
+        <w:ind w:left="720" w:hanging="360"/>
+      </w:pPr>
+      <w:rPr>
+        <w:rFonts w:ascii="Symbol" w:hAnsi="Symbol" w:hint="default"/>
+      </w:rPr>
+    </w:lvl>
+    <w:lvl w:ilvl="1" w:tplc="08070003" w:tentative="1">
+      <w:start w:val="1"/>
+      <w:numFmt w:val="bullet"/>
+      <w:lvlText w:val="o"/>
+      <w:lvlJc w:val="left"/>
+      <w:pPr>
+        <w:ind w:left="1440" w:hanging="360"/>
+      </w:pPr>
+      <w:rPr>
+        <w:rFonts w:ascii="Courier New" w:hAnsi="Courier New" w:cs="Courier New" w:hint="default"/>
+      </w:rPr>
+    </w:lvl>
+    <w:lvl w:ilvl="2" w:tplc="08070005" w:tentative="1">
+      <w:start w:val="1"/>
+      <w:numFmt w:val="bullet"/>
+      <w:lvlText w:val=""/>
+      <w:lvlJc w:val="left"/>
+      <w:pPr>
+        <w:ind w:left="2160" w:hanging="360"/>
+      </w:pPr>
+      <w:rPr>
+        <w:rFonts w:ascii="Wingdings" w:hAnsi="Wingdings" w:hint="default"/>
+      </w:rPr>
+    </w:lvl>
+    <w:lvl w:ilvl="3" w:tplc="08070001" w:tentative="1">
+      <w:start w:val="1"/>
+      <w:numFmt w:val="bullet"/>
+      <w:lvlText w:val=""/>
+      <w:lvlJc w:val="left"/>
+      <w:pPr>
+        <w:ind w:left="2880" w:hanging="360"/>
+      </w:pPr>
+      <w:rPr>
+        <w:rFonts w:ascii="Symbol" w:hAnsi="Symbol" w:hint="default"/>
+      </w:rPr>
+    </w:lvl>
+    <w:lvl w:ilvl="4" w:tplc="08070003" w:tentative="1">
+      <w:start w:val="1"/>
+      <w:numFmt w:val="bullet"/>
+      <w:lvlText w:val="o"/>
+      <w:lvlJc w:val="left"/>
+      <w:pPr>
+        <w:ind w:left="3600" w:hanging="360"/>
+      </w:pPr>
+      <w:rPr>
+        <w:rFonts w:ascii="Courier New" w:hAnsi="Courier New" w:cs="Courier New" w:hint="default"/>
+      </w:rPr>
+    </w:lvl>
+    <w:lvl w:ilvl="5" w:tplc="08070005" w:tentative="1">
+      <w:start w:val="1"/>
+      <w:numFmt w:val="bullet"/>
+      <w:lvlText w:val=""/>
+      <w:lvlJc w:val="left"/>
+      <w:pPr>
+        <w:ind w:left="4320" w:hanging="360"/>
+      </w:pPr>
+      <w:rPr>
+        <w:rFonts w:ascii="Wingdings" w:hAnsi="Wingdings" w:hint="default"/>
+      </w:rPr>
+    </w:lvl>
+    <w:lvl w:ilvl="6" w:tplc="08070001" w:tentative="1">
+      <w:start w:val="1"/>
+      <w:numFmt w:val="bullet"/>
+      <w:lvlText w:val=""/>
+      <w:lvlJc w:val="left"/>
+      <w:pPr>
+        <w:ind w:left="5040" w:hanging="360"/>
+      </w:pPr>
+      <w:rPr>
+        <w:rFonts w:ascii="Symbol" w:hAnsi="Symbol" w:hint="default"/>
+      </w:rPr>
+    </w:lvl>
+    <w:lvl w:ilvl="7" w:tplc="08070003" w:tentative="1">
+      <w:start w:val="1"/>
+      <w:numFmt w:val="bullet"/>
+      <w:lvlText w:val="o"/>
+      <w:lvlJc w:val="left"/>
+      <w:pPr>
+        <w:ind w:left="5760" w:hanging="360"/>
+      </w:pPr>
+      <w:rPr>
+        <w:rFonts w:ascii="Courier New" w:hAnsi="Courier New" w:cs="Courier New" w:hint="default"/>
+      </w:rPr>
+    </w:lvl>
+    <w:lvl w:ilvl="8" w:tplc="08070005" w:tentative="1">
+      <w:start w:val="1"/>
+      <w:numFmt w:val="bullet"/>
+      <w:lvlText w:val=""/>
+      <w:lvlJc w:val="left"/>
+      <w:pPr>
+        <w:ind w:left="6480" w:hanging="360"/>
+      </w:pPr>
+      <w:rPr>
+        <w:rFonts w:ascii="Wingdings" w:hAnsi="Wingdings" w:hint="default"/>
+      </w:rPr>
     </w:lvl>
   </w:abstractNum>
   <w:num w:numId="1">
@@ -9976,6 +11264,9 @@
   </w:num>
   <w:num w:numId="8">
     <w:abstractNumId w:val="6"/>
+  </w:num>
+  <w:num w:numId="9">
+    <w:abstractNumId w:val="8"/>
   </w:num>
 </w:numbering>
 </file>
@@ -10136,7 +11427,7 @@
     <w:lsdException w:name="Bibliography" w:uiPriority="37"/>
     <w:lsdException w:name="TOC Heading" w:uiPriority="39" w:qFormat="1"/>
   </w:latentStyles>
-  <w:style w:type="paragraph" w:default="1" w:styleId="Normal">
+  <w:style w:type="paragraph" w:default="1" w:styleId="Standard">
     <w:name w:val="Normal"/>
     <w:qFormat/>
     <w:rsid w:val="003C3BB7"/>
@@ -10145,11 +11436,11 @@
       <w:szCs w:val="20"/>
     </w:rPr>
   </w:style>
-  <w:style w:type="paragraph" w:styleId="Heading1">
+  <w:style w:type="paragraph" w:styleId="berschrift1">
     <w:name w:val="heading 1"/>
-    <w:basedOn w:val="Normal"/>
-    <w:next w:val="Normal"/>
-    <w:link w:val="Heading1Char"/>
+    <w:basedOn w:val="Standard"/>
+    <w:next w:val="Standard"/>
+    <w:link w:val="berschrift1Zchn"/>
     <w:uiPriority w:val="9"/>
     <w:qFormat/>
     <w:rsid w:val="00976450"/>
@@ -10177,11 +11468,11 @@
       <w:szCs w:val="22"/>
     </w:rPr>
   </w:style>
-  <w:style w:type="paragraph" w:styleId="Heading2">
+  <w:style w:type="paragraph" w:styleId="berschrift2">
     <w:name w:val="heading 2"/>
-    <w:basedOn w:val="Normal"/>
-    <w:next w:val="Normal"/>
-    <w:link w:val="Heading2Char"/>
+    <w:basedOn w:val="Standard"/>
+    <w:next w:val="Standard"/>
+    <w:link w:val="berschrift2Zchn"/>
     <w:uiPriority w:val="9"/>
     <w:unhideWhenUsed/>
     <w:qFormat/>
@@ -10208,11 +11499,11 @@
       <w:szCs w:val="22"/>
     </w:rPr>
   </w:style>
-  <w:style w:type="paragraph" w:styleId="Heading3">
+  <w:style w:type="paragraph" w:styleId="berschrift3">
     <w:name w:val="heading 3"/>
-    <w:basedOn w:val="Normal"/>
-    <w:next w:val="Normal"/>
-    <w:link w:val="Heading3Char"/>
+    <w:basedOn w:val="Standard"/>
+    <w:next w:val="Standard"/>
+    <w:link w:val="berschrift3Zchn"/>
     <w:uiPriority w:val="9"/>
     <w:unhideWhenUsed/>
     <w:qFormat/>
@@ -10235,11 +11526,11 @@
       <w:szCs w:val="22"/>
     </w:rPr>
   </w:style>
-  <w:style w:type="paragraph" w:styleId="Heading4">
+  <w:style w:type="paragraph" w:styleId="berschrift4">
     <w:name w:val="heading 4"/>
-    <w:basedOn w:val="Normal"/>
-    <w:next w:val="Normal"/>
-    <w:link w:val="Heading4Char"/>
+    <w:basedOn w:val="Standard"/>
+    <w:next w:val="Standard"/>
+    <w:link w:val="berschrift4Zchn"/>
     <w:uiPriority w:val="9"/>
     <w:unhideWhenUsed/>
     <w:qFormat/>
@@ -10264,11 +11555,11 @@
       <w:szCs w:val="22"/>
     </w:rPr>
   </w:style>
-  <w:style w:type="paragraph" w:styleId="Heading5">
+  <w:style w:type="paragraph" w:styleId="berschrift5">
     <w:name w:val="heading 5"/>
-    <w:basedOn w:val="Normal"/>
-    <w:next w:val="Normal"/>
-    <w:link w:val="Heading5Char"/>
+    <w:basedOn w:val="Standard"/>
+    <w:next w:val="Standard"/>
+    <w:link w:val="berschrift5Zchn"/>
     <w:uiPriority w:val="9"/>
     <w:unhideWhenUsed/>
     <w:qFormat/>
@@ -10289,11 +11580,11 @@
       <w:szCs w:val="22"/>
     </w:rPr>
   </w:style>
-  <w:style w:type="paragraph" w:styleId="Heading6">
+  <w:style w:type="paragraph" w:styleId="berschrift6">
     <w:name w:val="heading 6"/>
-    <w:basedOn w:val="Normal"/>
-    <w:next w:val="Normal"/>
-    <w:link w:val="Heading6Char"/>
+    <w:basedOn w:val="Standard"/>
+    <w:next w:val="Standard"/>
+    <w:link w:val="berschrift6Zchn"/>
     <w:uiPriority w:val="9"/>
     <w:semiHidden/>
     <w:unhideWhenUsed/>
@@ -10318,11 +11609,11 @@
       <w:szCs w:val="22"/>
     </w:rPr>
   </w:style>
-  <w:style w:type="paragraph" w:styleId="Heading7">
+  <w:style w:type="paragraph" w:styleId="berschrift7">
     <w:name w:val="heading 7"/>
-    <w:basedOn w:val="Normal"/>
-    <w:next w:val="Normal"/>
-    <w:link w:val="Heading7Char"/>
+    <w:basedOn w:val="Standard"/>
+    <w:next w:val="Standard"/>
+    <w:link w:val="berschrift7Zchn"/>
     <w:uiPriority w:val="9"/>
     <w:semiHidden/>
     <w:unhideWhenUsed/>
@@ -10344,11 +11635,11 @@
       <w:szCs w:val="22"/>
     </w:rPr>
   </w:style>
-  <w:style w:type="paragraph" w:styleId="Heading8">
+  <w:style w:type="paragraph" w:styleId="berschrift8">
     <w:name w:val="heading 8"/>
-    <w:basedOn w:val="Normal"/>
-    <w:next w:val="Normal"/>
-    <w:link w:val="Heading8Char"/>
+    <w:basedOn w:val="Standard"/>
+    <w:next w:val="Standard"/>
+    <w:link w:val="berschrift8Zchn"/>
     <w:uiPriority w:val="9"/>
     <w:semiHidden/>
     <w:unhideWhenUsed/>
@@ -10369,11 +11660,11 @@
       <w:szCs w:val="18"/>
     </w:rPr>
   </w:style>
-  <w:style w:type="paragraph" w:styleId="Heading9">
+  <w:style w:type="paragraph" w:styleId="berschrift9">
     <w:name w:val="heading 9"/>
-    <w:basedOn w:val="Normal"/>
-    <w:next w:val="Normal"/>
-    <w:link w:val="Heading9Char"/>
+    <w:basedOn w:val="Standard"/>
+    <w:next w:val="Standard"/>
+    <w:link w:val="berschrift9Zchn"/>
     <w:uiPriority w:val="9"/>
     <w:semiHidden/>
     <w:unhideWhenUsed/>
@@ -10395,13 +11686,13 @@
       <w:szCs w:val="18"/>
     </w:rPr>
   </w:style>
-  <w:style w:type="character" w:default="1" w:styleId="DefaultParagraphFont">
+  <w:style w:type="character" w:default="1" w:styleId="Absatz-Standardschriftart">
     <w:name w:val="Default Paragraph Font"/>
     <w:uiPriority w:val="1"/>
     <w:semiHidden/>
     <w:unhideWhenUsed/>
   </w:style>
-  <w:style w:type="table" w:default="1" w:styleId="TableNormal">
+  <w:style w:type="table" w:default="1" w:styleId="NormaleTabelle">
     <w:name w:val="Normal Table"/>
     <w:uiPriority w:val="99"/>
     <w:semiHidden/>
@@ -10416,16 +11707,16 @@
       </w:tblCellMar>
     </w:tblPr>
   </w:style>
-  <w:style w:type="numbering" w:default="1" w:styleId="NoList">
+  <w:style w:type="numbering" w:default="1" w:styleId="KeineListe">
     <w:name w:val="No List"/>
     <w:uiPriority w:val="99"/>
     <w:semiHidden/>
     <w:unhideWhenUsed/>
   </w:style>
-  <w:style w:type="character" w:customStyle="1" w:styleId="Heading1Char">
-    <w:name w:val="Heading 1 Char"/>
-    <w:basedOn w:val="DefaultParagraphFont"/>
-    <w:link w:val="Heading1"/>
+  <w:style w:type="character" w:customStyle="1" w:styleId="berschrift1Zchn">
+    <w:name w:val="Überschrift 1 Zchn"/>
+    <w:basedOn w:val="Absatz-Standardschriftart"/>
+    <w:link w:val="berschrift1"/>
     <w:uiPriority w:val="9"/>
     <w:rsid w:val="00976450"/>
     <w:rPr>
@@ -10438,10 +11729,10 @@
       <w:shd w:val="clear" w:color="auto" w:fill="D5D3EA"/>
     </w:rPr>
   </w:style>
-  <w:style w:type="character" w:customStyle="1" w:styleId="Heading2Char">
-    <w:name w:val="Heading 2 Char"/>
-    <w:basedOn w:val="DefaultParagraphFont"/>
-    <w:link w:val="Heading2"/>
+  <w:style w:type="character" w:customStyle="1" w:styleId="berschrift2Zchn">
+    <w:name w:val="Überschrift 2 Zchn"/>
+    <w:basedOn w:val="Absatz-Standardschriftart"/>
+    <w:link w:val="berschrift2"/>
     <w:uiPriority w:val="9"/>
     <w:rsid w:val="00976450"/>
     <w:rPr>
@@ -10452,9 +11743,9 @@
       <w:shd w:val="clear" w:color="auto" w:fill="FFFFFF" w:themeFill="background1"/>
     </w:rPr>
   </w:style>
-  <w:style w:type="table" w:styleId="TableGrid">
+  <w:style w:type="table" w:styleId="Tabellenraster">
     <w:name w:val="Table Grid"/>
-    <w:basedOn w:val="TableNormal"/>
+    <w:basedOn w:val="NormaleTabelle"/>
     <w:uiPriority w:val="59"/>
     <w:rsid w:val="00651384"/>
     <w:pPr>
@@ -10478,9 +11769,9 @@
       </w:tblCellMar>
     </w:tblPr>
   </w:style>
-  <w:style w:type="table" w:styleId="LightGrid-Accent1">
+  <w:style w:type="table" w:styleId="HellesRaster-Akzent1">
     <w:name w:val="Light Grid Accent 1"/>
-    <w:basedOn w:val="TableNormal"/>
+    <w:basedOn w:val="NormaleTabelle"/>
     <w:uiPriority w:val="62"/>
     <w:rsid w:val="00CB0412"/>
     <w:pPr>
@@ -10608,9 +11899,9 @@
       </w:tcPr>
     </w:tblStylePr>
   </w:style>
-  <w:style w:type="table" w:styleId="MediumShading1-Accent1">
+  <w:style w:type="table" w:styleId="MittlereSchattierung1-Akzent1">
     <w:name w:val="Medium Shading 1 Accent 1"/>
-    <w:basedOn w:val="TableNormal"/>
+    <w:basedOn w:val="NormaleTabelle"/>
     <w:uiPriority w:val="63"/>
     <w:rsid w:val="00FC564C"/>
     <w:pPr>
@@ -10708,9 +11999,9 @@
       </w:tcPr>
     </w:tblStylePr>
   </w:style>
-  <w:style w:type="table" w:styleId="MediumList2-Accent1">
+  <w:style w:type="table" w:styleId="MittlereListe2-Akzent1">
     <w:name w:val="Medium List 2 Accent 1"/>
-    <w:basedOn w:val="TableNormal"/>
+    <w:basedOn w:val="NormaleTabelle"/>
     <w:uiPriority w:val="66"/>
     <w:rsid w:val="00CB0412"/>
     <w:pPr>
@@ -10836,9 +12127,9 @@
       </w:tcPr>
     </w:tblStylePr>
   </w:style>
-  <w:style w:type="table" w:styleId="MediumList1-Accent1">
+  <w:style w:type="table" w:styleId="MittlereListe1-Akzent1">
     <w:name w:val="Medium List 1 Accent 1"/>
-    <w:basedOn w:val="TableNormal"/>
+    <w:basedOn w:val="NormaleTabelle"/>
     <w:uiPriority w:val="65"/>
     <w:rsid w:val="00CB0412"/>
     <w:pPr>
@@ -10920,10 +12211,10 @@
       </w:tcPr>
     </w:tblStylePr>
   </w:style>
-  <w:style w:type="character" w:customStyle="1" w:styleId="Heading3Char">
-    <w:name w:val="Heading 3 Char"/>
-    <w:basedOn w:val="DefaultParagraphFont"/>
-    <w:link w:val="Heading3"/>
+  <w:style w:type="character" w:customStyle="1" w:styleId="berschrift3Zchn">
+    <w:name w:val="Überschrift 3 Zchn"/>
+    <w:basedOn w:val="Absatz-Standardschriftart"/>
+    <w:link w:val="berschrift3"/>
     <w:uiPriority w:val="9"/>
     <w:rsid w:val="00976450"/>
     <w:rPr>
@@ -10931,10 +12222,10 @@
       <w:spacing w:val="15"/>
     </w:rPr>
   </w:style>
-  <w:style w:type="character" w:customStyle="1" w:styleId="Heading4Char">
-    <w:name w:val="Heading 4 Char"/>
-    <w:basedOn w:val="DefaultParagraphFont"/>
-    <w:link w:val="Heading4"/>
+  <w:style w:type="character" w:customStyle="1" w:styleId="berschrift4Zchn">
+    <w:name w:val="Überschrift 4 Zchn"/>
+    <w:basedOn w:val="Absatz-Standardschriftart"/>
+    <w:link w:val="berschrift4"/>
     <w:uiPriority w:val="9"/>
     <w:rsid w:val="00976450"/>
     <w:rPr>
@@ -10943,10 +12234,10 @@
       <w:spacing w:val="10"/>
     </w:rPr>
   </w:style>
-  <w:style w:type="character" w:customStyle="1" w:styleId="Heading5Char">
-    <w:name w:val="Heading 5 Char"/>
-    <w:basedOn w:val="DefaultParagraphFont"/>
-    <w:link w:val="Heading5"/>
+  <w:style w:type="character" w:customStyle="1" w:styleId="berschrift5Zchn">
+    <w:name w:val="Überschrift 5 Zchn"/>
+    <w:basedOn w:val="Absatz-Standardschriftart"/>
+    <w:link w:val="berschrift5"/>
     <w:uiPriority w:val="9"/>
     <w:rsid w:val="00976450"/>
     <w:rPr>
@@ -10955,10 +12246,10 @@
       <w:spacing w:val="10"/>
     </w:rPr>
   </w:style>
-  <w:style w:type="character" w:customStyle="1" w:styleId="Heading6Char">
-    <w:name w:val="Heading 6 Char"/>
-    <w:basedOn w:val="DefaultParagraphFont"/>
-    <w:link w:val="Heading6"/>
+  <w:style w:type="character" w:customStyle="1" w:styleId="berschrift6Zchn">
+    <w:name w:val="Überschrift 6 Zchn"/>
+    <w:basedOn w:val="Absatz-Standardschriftart"/>
+    <w:link w:val="berschrift6"/>
     <w:uiPriority w:val="9"/>
     <w:semiHidden/>
     <w:rsid w:val="003C3BB7"/>
@@ -10968,10 +12259,10 @@
       <w:spacing w:val="10"/>
     </w:rPr>
   </w:style>
-  <w:style w:type="character" w:customStyle="1" w:styleId="Heading7Char">
-    <w:name w:val="Heading 7 Char"/>
-    <w:basedOn w:val="DefaultParagraphFont"/>
-    <w:link w:val="Heading7"/>
+  <w:style w:type="character" w:customStyle="1" w:styleId="berschrift7Zchn">
+    <w:name w:val="Überschrift 7 Zchn"/>
+    <w:basedOn w:val="Absatz-Standardschriftart"/>
+    <w:link w:val="berschrift7"/>
     <w:uiPriority w:val="9"/>
     <w:semiHidden/>
     <w:rsid w:val="003C3BB7"/>
@@ -10981,10 +12272,10 @@
       <w:spacing w:val="10"/>
     </w:rPr>
   </w:style>
-  <w:style w:type="character" w:customStyle="1" w:styleId="Heading8Char">
-    <w:name w:val="Heading 8 Char"/>
-    <w:basedOn w:val="DefaultParagraphFont"/>
-    <w:link w:val="Heading8"/>
+  <w:style w:type="character" w:customStyle="1" w:styleId="berschrift8Zchn">
+    <w:name w:val="Überschrift 8 Zchn"/>
+    <w:basedOn w:val="Absatz-Standardschriftart"/>
+    <w:link w:val="berschrift8"/>
     <w:uiPriority w:val="9"/>
     <w:semiHidden/>
     <w:rsid w:val="003C3BB7"/>
@@ -10995,10 +12286,10 @@
       <w:szCs w:val="18"/>
     </w:rPr>
   </w:style>
-  <w:style w:type="character" w:customStyle="1" w:styleId="Heading9Char">
-    <w:name w:val="Heading 9 Char"/>
-    <w:basedOn w:val="DefaultParagraphFont"/>
-    <w:link w:val="Heading9"/>
+  <w:style w:type="character" w:customStyle="1" w:styleId="berschrift9Zchn">
+    <w:name w:val="Überschrift 9 Zchn"/>
+    <w:basedOn w:val="Absatz-Standardschriftart"/>
+    <w:link w:val="berschrift9"/>
     <w:uiPriority w:val="9"/>
     <w:semiHidden/>
     <w:rsid w:val="003C3BB7"/>
@@ -11010,10 +12301,10 @@
       <w:szCs w:val="18"/>
     </w:rPr>
   </w:style>
-  <w:style w:type="paragraph" w:styleId="Caption">
+  <w:style w:type="paragraph" w:styleId="Beschriftung">
     <w:name w:val="caption"/>
-    <w:basedOn w:val="Normal"/>
-    <w:next w:val="Normal"/>
+    <w:basedOn w:val="Standard"/>
+    <w:next w:val="Standard"/>
     <w:uiPriority w:val="35"/>
     <w:unhideWhenUsed/>
     <w:qFormat/>
@@ -11026,11 +12317,11 @@
       <w:szCs w:val="16"/>
     </w:rPr>
   </w:style>
-  <w:style w:type="paragraph" w:styleId="Title">
+  <w:style w:type="paragraph" w:styleId="Titel">
     <w:name w:val="Title"/>
-    <w:basedOn w:val="Normal"/>
-    <w:next w:val="Normal"/>
-    <w:link w:val="TitleChar"/>
+    <w:basedOn w:val="Standard"/>
+    <w:next w:val="Standard"/>
+    <w:link w:val="TitelZchn"/>
     <w:uiPriority w:val="10"/>
     <w:qFormat/>
     <w:rsid w:val="005E2896"/>
@@ -11046,10 +12337,10 @@
       <w:szCs w:val="52"/>
     </w:rPr>
   </w:style>
-  <w:style w:type="character" w:customStyle="1" w:styleId="TitleChar">
-    <w:name w:val="Title Char"/>
-    <w:basedOn w:val="DefaultParagraphFont"/>
-    <w:link w:val="Title"/>
+  <w:style w:type="character" w:customStyle="1" w:styleId="TitelZchn">
+    <w:name w:val="Titel Zchn"/>
+    <w:basedOn w:val="Absatz-Standardschriftart"/>
+    <w:link w:val="Titel"/>
     <w:uiPriority w:val="10"/>
     <w:rsid w:val="005E2896"/>
     <w:rPr>
@@ -11061,11 +12352,11 @@
       <w:szCs w:val="52"/>
     </w:rPr>
   </w:style>
-  <w:style w:type="paragraph" w:styleId="Subtitle">
+  <w:style w:type="paragraph" w:styleId="Untertitel">
     <w:name w:val="Subtitle"/>
-    <w:basedOn w:val="Normal"/>
-    <w:next w:val="Normal"/>
-    <w:link w:val="SubtitleChar"/>
+    <w:basedOn w:val="Standard"/>
+    <w:next w:val="Standard"/>
+    <w:link w:val="UntertitelZchn"/>
     <w:uiPriority w:val="11"/>
     <w:qFormat/>
     <w:rsid w:val="003C3BB7"/>
@@ -11080,10 +12371,10 @@
       <w:szCs w:val="24"/>
     </w:rPr>
   </w:style>
-  <w:style w:type="character" w:customStyle="1" w:styleId="SubtitleChar">
-    <w:name w:val="Subtitle Char"/>
-    <w:basedOn w:val="DefaultParagraphFont"/>
-    <w:link w:val="Subtitle"/>
+  <w:style w:type="character" w:customStyle="1" w:styleId="UntertitelZchn">
+    <w:name w:val="Untertitel Zchn"/>
+    <w:basedOn w:val="Absatz-Standardschriftart"/>
+    <w:link w:val="Untertitel"/>
     <w:uiPriority w:val="11"/>
     <w:rsid w:val="003C3BB7"/>
     <w:rPr>
@@ -11094,7 +12385,7 @@
       <w:szCs w:val="24"/>
     </w:rPr>
   </w:style>
-  <w:style w:type="character" w:styleId="Strong">
+  <w:style w:type="character" w:styleId="Fett">
     <w:name w:val="Strong"/>
     <w:uiPriority w:val="22"/>
     <w:qFormat/>
@@ -11104,7 +12395,7 @@
       <w:bCs/>
     </w:rPr>
   </w:style>
-  <w:style w:type="character" w:styleId="Emphasis">
+  <w:style w:type="character" w:styleId="Hervorhebung">
     <w:name w:val="Emphasis"/>
     <w:uiPriority w:val="20"/>
     <w:qFormat/>
@@ -11115,10 +12406,10 @@
       <w:spacing w:val="5"/>
     </w:rPr>
   </w:style>
-  <w:style w:type="paragraph" w:styleId="NoSpacing">
+  <w:style w:type="paragraph" w:styleId="KeinLeerraum">
     <w:name w:val="No Spacing"/>
-    <w:basedOn w:val="Normal"/>
-    <w:link w:val="NoSpacingChar"/>
+    <w:basedOn w:val="Standard"/>
+    <w:link w:val="KeinLeerraumZchn"/>
     <w:uiPriority w:val="1"/>
     <w:qFormat/>
     <w:rsid w:val="003C3BB7"/>
@@ -11126,10 +12417,10 @@
       <w:spacing w:after="0"/>
     </w:pPr>
   </w:style>
-  <w:style w:type="character" w:customStyle="1" w:styleId="NoSpacingChar">
-    <w:name w:val="No Spacing Char"/>
-    <w:basedOn w:val="DefaultParagraphFont"/>
-    <w:link w:val="NoSpacing"/>
+  <w:style w:type="character" w:customStyle="1" w:styleId="KeinLeerraumZchn">
+    <w:name w:val="Kein Leerraum Zchn"/>
+    <w:basedOn w:val="Absatz-Standardschriftart"/>
+    <w:link w:val="KeinLeerraum"/>
     <w:uiPriority w:val="1"/>
     <w:rsid w:val="003C3BB7"/>
     <w:rPr>
@@ -11137,9 +12428,9 @@
       <w:szCs w:val="20"/>
     </w:rPr>
   </w:style>
-  <w:style w:type="paragraph" w:styleId="ListParagraph">
+  <w:style w:type="paragraph" w:styleId="Listenabsatz">
     <w:name w:val="List Paragraph"/>
-    <w:basedOn w:val="Normal"/>
+    <w:basedOn w:val="Standard"/>
     <w:uiPriority w:val="34"/>
     <w:qFormat/>
     <w:rsid w:val="003C3BB7"/>
@@ -11148,11 +12439,11 @@
       <w:contextualSpacing/>
     </w:pPr>
   </w:style>
-  <w:style w:type="paragraph" w:styleId="Quote">
+  <w:style w:type="paragraph" w:styleId="Zitat">
     <w:name w:val="Quote"/>
-    <w:basedOn w:val="Normal"/>
-    <w:next w:val="Normal"/>
-    <w:link w:val="QuoteChar"/>
+    <w:basedOn w:val="Standard"/>
+    <w:next w:val="Standard"/>
+    <w:link w:val="ZitatZchn"/>
     <w:uiPriority w:val="29"/>
     <w:qFormat/>
     <w:rsid w:val="003C3BB7"/>
@@ -11161,10 +12452,10 @@
       <w:iCs/>
     </w:rPr>
   </w:style>
-  <w:style w:type="character" w:customStyle="1" w:styleId="QuoteChar">
-    <w:name w:val="Quote Char"/>
-    <w:basedOn w:val="DefaultParagraphFont"/>
-    <w:link w:val="Quote"/>
+  <w:style w:type="character" w:customStyle="1" w:styleId="ZitatZchn">
+    <w:name w:val="Zitat Zchn"/>
+    <w:basedOn w:val="Absatz-Standardschriftart"/>
+    <w:link w:val="Zitat"/>
     <w:uiPriority w:val="29"/>
     <w:rsid w:val="003C3BB7"/>
     <w:rPr>
@@ -11174,11 +12465,11 @@
       <w:szCs w:val="20"/>
     </w:rPr>
   </w:style>
-  <w:style w:type="paragraph" w:styleId="IntenseQuote">
+  <w:style w:type="paragraph" w:styleId="IntensivesZitat">
     <w:name w:val="Intense Quote"/>
-    <w:basedOn w:val="Normal"/>
-    <w:next w:val="Normal"/>
-    <w:link w:val="IntenseQuoteChar"/>
+    <w:basedOn w:val="Standard"/>
+    <w:next w:val="Standard"/>
+    <w:link w:val="IntensivesZitatZchn"/>
     <w:uiPriority w:val="30"/>
     <w:qFormat/>
     <w:rsid w:val="003C3BB7"/>
@@ -11197,10 +12488,10 @@
       <w:color w:val="4F81BD" w:themeColor="accent1"/>
     </w:rPr>
   </w:style>
-  <w:style w:type="character" w:customStyle="1" w:styleId="IntenseQuoteChar">
-    <w:name w:val="Intense Quote Char"/>
-    <w:basedOn w:val="DefaultParagraphFont"/>
-    <w:link w:val="IntenseQuote"/>
+  <w:style w:type="character" w:customStyle="1" w:styleId="IntensivesZitatZchn">
+    <w:name w:val="Intensives Zitat Zchn"/>
+    <w:basedOn w:val="Absatz-Standardschriftart"/>
+    <w:link w:val="IntensivesZitat"/>
     <w:uiPriority w:val="30"/>
     <w:rsid w:val="003C3BB7"/>
     <w:rPr>
@@ -11211,7 +12502,7 @@
       <w:szCs w:val="20"/>
     </w:rPr>
   </w:style>
-  <w:style w:type="character" w:styleId="SubtleEmphasis">
+  <w:style w:type="character" w:styleId="SchwacheHervorhebung">
     <w:name w:val="Subtle Emphasis"/>
     <w:uiPriority w:val="19"/>
     <w:qFormat/>
@@ -11222,7 +12513,7 @@
       <w:color w:val="243F60" w:themeColor="accent1" w:themeShade="7F"/>
     </w:rPr>
   </w:style>
-  <w:style w:type="character" w:styleId="IntenseEmphasis">
+  <w:style w:type="character" w:styleId="IntensiveHervorhebung">
     <w:name w:val="Intense Emphasis"/>
     <w:uiPriority w:val="21"/>
     <w:qFormat/>
@@ -11235,7 +12526,7 @@
       <w:spacing w:val="10"/>
     </w:rPr>
   </w:style>
-  <w:style w:type="character" w:styleId="SubtleReference">
+  <w:style w:type="character" w:styleId="SchwacherVerweis">
     <w:name w:val="Subtle Reference"/>
     <w:uiPriority w:val="31"/>
     <w:qFormat/>
@@ -11246,7 +12537,7 @@
       <w:color w:val="4F81BD" w:themeColor="accent1"/>
     </w:rPr>
   </w:style>
-  <w:style w:type="character" w:styleId="IntenseReference">
+  <w:style w:type="character" w:styleId="IntensiverVerweis">
     <w:name w:val="Intense Reference"/>
     <w:uiPriority w:val="32"/>
     <w:qFormat/>
@@ -11260,7 +12551,7 @@
       <w:color w:val="4F81BD" w:themeColor="accent1"/>
     </w:rPr>
   </w:style>
-  <w:style w:type="character" w:styleId="BookTitle">
+  <w:style w:type="character" w:styleId="Buchtitel">
     <w:name w:val="Book Title"/>
     <w:uiPriority w:val="33"/>
     <w:qFormat/>
@@ -11273,10 +12564,10 @@
       <w:spacing w:val="9"/>
     </w:rPr>
   </w:style>
-  <w:style w:type="paragraph" w:styleId="TOCHeading">
+  <w:style w:type="paragraph" w:styleId="Inhaltsverzeichnisberschrift">
     <w:name w:val="TOC Heading"/>
-    <w:basedOn w:val="Heading1"/>
-    <w:next w:val="Normal"/>
+    <w:basedOn w:val="berschrift1"/>
+    <w:next w:val="Standard"/>
     <w:uiPriority w:val="39"/>
     <w:unhideWhenUsed/>
     <w:qFormat/>
@@ -11288,10 +12579,10 @@
       <w:lang w:bidi="en-US"/>
     </w:rPr>
   </w:style>
-  <w:style w:type="paragraph" w:styleId="TOC1">
+  <w:style w:type="paragraph" w:styleId="Verzeichnis1">
     <w:name w:val="toc 1"/>
-    <w:basedOn w:val="Normal"/>
-    <w:next w:val="Normal"/>
+    <w:basedOn w:val="Standard"/>
+    <w:next w:val="Standard"/>
     <w:autoRedefine/>
     <w:uiPriority w:val="39"/>
     <w:unhideWhenUsed/>
@@ -11304,10 +12595,10 @@
       <w:b/>
     </w:rPr>
   </w:style>
-  <w:style w:type="paragraph" w:styleId="TOC2">
+  <w:style w:type="paragraph" w:styleId="Verzeichnis2">
     <w:name w:val="toc 2"/>
-    <w:basedOn w:val="Normal"/>
-    <w:next w:val="Normal"/>
+    <w:basedOn w:val="Standard"/>
+    <w:next w:val="Standard"/>
     <w:autoRedefine/>
     <w:uiPriority w:val="39"/>
     <w:unhideWhenUsed/>
@@ -11320,7 +12611,7 @@
   </w:style>
   <w:style w:type="character" w:styleId="Hyperlink">
     <w:name w:val="Hyperlink"/>
-    <w:basedOn w:val="DefaultParagraphFont"/>
+    <w:basedOn w:val="Absatz-Standardschriftart"/>
     <w:uiPriority w:val="99"/>
     <w:unhideWhenUsed/>
     <w:rsid w:val="006F2255"/>
@@ -11329,10 +12620,10 @@
       <w:u w:val="single"/>
     </w:rPr>
   </w:style>
-  <w:style w:type="paragraph" w:styleId="BalloonText">
+  <w:style w:type="paragraph" w:styleId="Sprechblasentext">
     <w:name w:val="Balloon Text"/>
-    <w:basedOn w:val="Normal"/>
-    <w:link w:val="BalloonTextChar"/>
+    <w:basedOn w:val="Standard"/>
+    <w:link w:val="SprechblasentextZchn"/>
     <w:uiPriority w:val="99"/>
     <w:semiHidden/>
     <w:unhideWhenUsed/>
@@ -11346,10 +12637,10 @@
       <w:szCs w:val="16"/>
     </w:rPr>
   </w:style>
-  <w:style w:type="character" w:customStyle="1" w:styleId="BalloonTextChar">
-    <w:name w:val="Balloon Text Char"/>
-    <w:basedOn w:val="DefaultParagraphFont"/>
-    <w:link w:val="BalloonText"/>
+  <w:style w:type="character" w:customStyle="1" w:styleId="SprechblasentextZchn">
+    <w:name w:val="Sprechblasentext Zchn"/>
+    <w:basedOn w:val="Absatz-Standardschriftart"/>
+    <w:link w:val="Sprechblasentext"/>
     <w:uiPriority w:val="99"/>
     <w:semiHidden/>
     <w:rsid w:val="006F2255"/>
@@ -11359,10 +12650,10 @@
       <w:szCs w:val="16"/>
     </w:rPr>
   </w:style>
-  <w:style w:type="paragraph" w:styleId="TOC3">
+  <w:style w:type="paragraph" w:styleId="Verzeichnis3">
     <w:name w:val="toc 3"/>
-    <w:basedOn w:val="Normal"/>
-    <w:next w:val="Normal"/>
+    <w:basedOn w:val="Standard"/>
+    <w:next w:val="Standard"/>
     <w:autoRedefine/>
     <w:uiPriority w:val="39"/>
     <w:unhideWhenUsed/>
@@ -11377,10 +12668,10 @@
       <w:lang w:eastAsia="de-CH"/>
     </w:rPr>
   </w:style>
-  <w:style w:type="paragraph" w:styleId="Header">
+  <w:style w:type="paragraph" w:styleId="Kopfzeile">
     <w:name w:val="header"/>
-    <w:basedOn w:val="Normal"/>
-    <w:link w:val="HeaderChar"/>
+    <w:basedOn w:val="Standard"/>
+    <w:link w:val="KopfzeileZchn"/>
     <w:uiPriority w:val="99"/>
     <w:unhideWhenUsed/>
     <w:rsid w:val="008F2373"/>
@@ -11392,10 +12683,10 @@
       <w:spacing w:after="0"/>
     </w:pPr>
   </w:style>
-  <w:style w:type="character" w:customStyle="1" w:styleId="HeaderChar">
-    <w:name w:val="Header Char"/>
-    <w:basedOn w:val="DefaultParagraphFont"/>
-    <w:link w:val="Header"/>
+  <w:style w:type="character" w:customStyle="1" w:styleId="KopfzeileZchn">
+    <w:name w:val="Kopfzeile Zchn"/>
+    <w:basedOn w:val="Absatz-Standardschriftart"/>
+    <w:link w:val="Kopfzeile"/>
     <w:uiPriority w:val="99"/>
     <w:rsid w:val="008F2373"/>
     <w:rPr>
@@ -11403,10 +12694,10 @@
       <w:szCs w:val="20"/>
     </w:rPr>
   </w:style>
-  <w:style w:type="paragraph" w:styleId="Footer">
+  <w:style w:type="paragraph" w:styleId="Fuzeile">
     <w:name w:val="footer"/>
-    <w:basedOn w:val="Normal"/>
-    <w:link w:val="FooterChar"/>
+    <w:basedOn w:val="Standard"/>
+    <w:link w:val="FuzeileZchn"/>
     <w:uiPriority w:val="99"/>
     <w:unhideWhenUsed/>
     <w:rsid w:val="008F2373"/>
@@ -11418,10 +12709,10 @@
       <w:spacing w:after="0"/>
     </w:pPr>
   </w:style>
-  <w:style w:type="character" w:customStyle="1" w:styleId="FooterChar">
-    <w:name w:val="Footer Char"/>
-    <w:basedOn w:val="DefaultParagraphFont"/>
-    <w:link w:val="Footer"/>
+  <w:style w:type="character" w:customStyle="1" w:styleId="FuzeileZchn">
+    <w:name w:val="Fußzeile Zchn"/>
+    <w:basedOn w:val="Absatz-Standardschriftart"/>
+    <w:link w:val="Fuzeile"/>
     <w:uiPriority w:val="99"/>
     <w:rsid w:val="008F2373"/>
     <w:rPr>
@@ -11429,16 +12720,50 @@
       <w:szCs w:val="20"/>
     </w:rPr>
   </w:style>
-  <w:style w:type="paragraph" w:styleId="TableofFigures">
+  <w:style w:type="paragraph" w:styleId="Abbildungsverzeichnis">
     <w:name w:val="table of figures"/>
-    <w:basedOn w:val="Normal"/>
-    <w:next w:val="Normal"/>
+    <w:basedOn w:val="Standard"/>
+    <w:next w:val="Standard"/>
     <w:uiPriority w:val="99"/>
     <w:unhideWhenUsed/>
     <w:rsid w:val="00F97C59"/>
     <w:pPr>
       <w:spacing w:after="0"/>
     </w:pPr>
+  </w:style>
+  <w:style w:type="paragraph" w:styleId="Funotentext">
+    <w:name w:val="footnote text"/>
+    <w:basedOn w:val="Standard"/>
+    <w:link w:val="FunotentextZchn"/>
+    <w:uiPriority w:val="99"/>
+    <w:semiHidden/>
+    <w:unhideWhenUsed/>
+    <w:rsid w:val="008130FA"/>
+    <w:pPr>
+      <w:spacing w:after="0"/>
+    </w:pPr>
+  </w:style>
+  <w:style w:type="character" w:customStyle="1" w:styleId="FunotentextZchn">
+    <w:name w:val="Fußnotentext Zchn"/>
+    <w:basedOn w:val="Absatz-Standardschriftart"/>
+    <w:link w:val="Funotentext"/>
+    <w:uiPriority w:val="99"/>
+    <w:semiHidden/>
+    <w:rsid w:val="008130FA"/>
+    <w:rPr>
+      <w:sz w:val="20"/>
+      <w:szCs w:val="20"/>
+    </w:rPr>
+  </w:style>
+  <w:style w:type="character" w:styleId="Funotenzeichen">
+    <w:name w:val="footnote reference"/>
+    <w:basedOn w:val="Absatz-Standardschriftart"/>
+    <w:uiPriority w:val="99"/>
+    <w:unhideWhenUsed/>
+    <w:rsid w:val="008130FA"/>
+    <w:rPr>
+      <w:vertAlign w:val="superscript"/>
+    </w:rPr>
   </w:style>
 </w:styles>
 </file>
@@ -11599,7 +12924,7 @@
     <w:lsdException w:name="Bibliography" w:uiPriority="37"/>
     <w:lsdException w:name="TOC Heading" w:uiPriority="39" w:qFormat="1"/>
   </w:latentStyles>
-  <w:style w:type="paragraph" w:default="1" w:styleId="Normal">
+  <w:style w:type="paragraph" w:default="1" w:styleId="Standard">
     <w:name w:val="Normal"/>
     <w:qFormat/>
     <w:rsid w:val="003C3BB7"/>
@@ -11608,11 +12933,11 @@
       <w:szCs w:val="20"/>
     </w:rPr>
   </w:style>
-  <w:style w:type="paragraph" w:styleId="Heading1">
+  <w:style w:type="paragraph" w:styleId="berschrift1">
     <w:name w:val="heading 1"/>
-    <w:basedOn w:val="Normal"/>
-    <w:next w:val="Normal"/>
-    <w:link w:val="Heading1Char"/>
+    <w:basedOn w:val="Standard"/>
+    <w:next w:val="Standard"/>
+    <w:link w:val="berschrift1Zchn"/>
     <w:uiPriority w:val="9"/>
     <w:qFormat/>
     <w:rsid w:val="00976450"/>
@@ -11640,11 +12965,11 @@
       <w:szCs w:val="22"/>
     </w:rPr>
   </w:style>
-  <w:style w:type="paragraph" w:styleId="Heading2">
+  <w:style w:type="paragraph" w:styleId="berschrift2">
     <w:name w:val="heading 2"/>
-    <w:basedOn w:val="Normal"/>
-    <w:next w:val="Normal"/>
-    <w:link w:val="Heading2Char"/>
+    <w:basedOn w:val="Standard"/>
+    <w:next w:val="Standard"/>
+    <w:link w:val="berschrift2Zchn"/>
     <w:uiPriority w:val="9"/>
     <w:unhideWhenUsed/>
     <w:qFormat/>
@@ -11671,11 +12996,11 @@
       <w:szCs w:val="22"/>
     </w:rPr>
   </w:style>
-  <w:style w:type="paragraph" w:styleId="Heading3">
+  <w:style w:type="paragraph" w:styleId="berschrift3">
     <w:name w:val="heading 3"/>
-    <w:basedOn w:val="Normal"/>
-    <w:next w:val="Normal"/>
-    <w:link w:val="Heading3Char"/>
+    <w:basedOn w:val="Standard"/>
+    <w:next w:val="Standard"/>
+    <w:link w:val="berschrift3Zchn"/>
     <w:uiPriority w:val="9"/>
     <w:unhideWhenUsed/>
     <w:qFormat/>
@@ -11698,11 +13023,11 @@
       <w:szCs w:val="22"/>
     </w:rPr>
   </w:style>
-  <w:style w:type="paragraph" w:styleId="Heading4">
+  <w:style w:type="paragraph" w:styleId="berschrift4">
     <w:name w:val="heading 4"/>
-    <w:basedOn w:val="Normal"/>
-    <w:next w:val="Normal"/>
-    <w:link w:val="Heading4Char"/>
+    <w:basedOn w:val="Standard"/>
+    <w:next w:val="Standard"/>
+    <w:link w:val="berschrift4Zchn"/>
     <w:uiPriority w:val="9"/>
     <w:unhideWhenUsed/>
     <w:qFormat/>
@@ -11727,11 +13052,11 @@
       <w:szCs w:val="22"/>
     </w:rPr>
   </w:style>
-  <w:style w:type="paragraph" w:styleId="Heading5">
+  <w:style w:type="paragraph" w:styleId="berschrift5">
     <w:name w:val="heading 5"/>
-    <w:basedOn w:val="Normal"/>
-    <w:next w:val="Normal"/>
-    <w:link w:val="Heading5Char"/>
+    <w:basedOn w:val="Standard"/>
+    <w:next w:val="Standard"/>
+    <w:link w:val="berschrift5Zchn"/>
     <w:uiPriority w:val="9"/>
     <w:unhideWhenUsed/>
     <w:qFormat/>
@@ -11752,11 +13077,11 @@
       <w:szCs w:val="22"/>
     </w:rPr>
   </w:style>
-  <w:style w:type="paragraph" w:styleId="Heading6">
+  <w:style w:type="paragraph" w:styleId="berschrift6">
     <w:name w:val="heading 6"/>
-    <w:basedOn w:val="Normal"/>
-    <w:next w:val="Normal"/>
-    <w:link w:val="Heading6Char"/>
+    <w:basedOn w:val="Standard"/>
+    <w:next w:val="Standard"/>
+    <w:link w:val="berschrift6Zchn"/>
     <w:uiPriority w:val="9"/>
     <w:semiHidden/>
     <w:unhideWhenUsed/>
@@ -11781,11 +13106,11 @@
       <w:szCs w:val="22"/>
     </w:rPr>
   </w:style>
-  <w:style w:type="paragraph" w:styleId="Heading7">
+  <w:style w:type="paragraph" w:styleId="berschrift7">
     <w:name w:val="heading 7"/>
-    <w:basedOn w:val="Normal"/>
-    <w:next w:val="Normal"/>
-    <w:link w:val="Heading7Char"/>
+    <w:basedOn w:val="Standard"/>
+    <w:next w:val="Standard"/>
+    <w:link w:val="berschrift7Zchn"/>
     <w:uiPriority w:val="9"/>
     <w:semiHidden/>
     <w:unhideWhenUsed/>
@@ -11807,11 +13132,11 @@
       <w:szCs w:val="22"/>
     </w:rPr>
   </w:style>
-  <w:style w:type="paragraph" w:styleId="Heading8">
+  <w:style w:type="paragraph" w:styleId="berschrift8">
     <w:name w:val="heading 8"/>
-    <w:basedOn w:val="Normal"/>
-    <w:next w:val="Normal"/>
-    <w:link w:val="Heading8Char"/>
+    <w:basedOn w:val="Standard"/>
+    <w:next w:val="Standard"/>
+    <w:link w:val="berschrift8Zchn"/>
     <w:uiPriority w:val="9"/>
     <w:semiHidden/>
     <w:unhideWhenUsed/>
@@ -11832,11 +13157,11 @@
       <w:szCs w:val="18"/>
     </w:rPr>
   </w:style>
-  <w:style w:type="paragraph" w:styleId="Heading9">
+  <w:style w:type="paragraph" w:styleId="berschrift9">
     <w:name w:val="heading 9"/>
-    <w:basedOn w:val="Normal"/>
-    <w:next w:val="Normal"/>
-    <w:link w:val="Heading9Char"/>
+    <w:basedOn w:val="Standard"/>
+    <w:next w:val="Standard"/>
+    <w:link w:val="berschrift9Zchn"/>
     <w:uiPriority w:val="9"/>
     <w:semiHidden/>
     <w:unhideWhenUsed/>
@@ -11858,13 +13183,13 @@
       <w:szCs w:val="18"/>
     </w:rPr>
   </w:style>
-  <w:style w:type="character" w:default="1" w:styleId="DefaultParagraphFont">
+  <w:style w:type="character" w:default="1" w:styleId="Absatz-Standardschriftart">
     <w:name w:val="Default Paragraph Font"/>
     <w:uiPriority w:val="1"/>
     <w:semiHidden/>
     <w:unhideWhenUsed/>
   </w:style>
-  <w:style w:type="table" w:default="1" w:styleId="TableNormal">
+  <w:style w:type="table" w:default="1" w:styleId="NormaleTabelle">
     <w:name w:val="Normal Table"/>
     <w:uiPriority w:val="99"/>
     <w:semiHidden/>
@@ -11879,16 +13204,16 @@
       </w:tblCellMar>
     </w:tblPr>
   </w:style>
-  <w:style w:type="numbering" w:default="1" w:styleId="NoList">
+  <w:style w:type="numbering" w:default="1" w:styleId="KeineListe">
     <w:name w:val="No List"/>
     <w:uiPriority w:val="99"/>
     <w:semiHidden/>
     <w:unhideWhenUsed/>
   </w:style>
-  <w:style w:type="character" w:customStyle="1" w:styleId="Heading1Char">
-    <w:name w:val="Heading 1 Char"/>
-    <w:basedOn w:val="DefaultParagraphFont"/>
-    <w:link w:val="Heading1"/>
+  <w:style w:type="character" w:customStyle="1" w:styleId="berschrift1Zchn">
+    <w:name w:val="Überschrift 1 Zchn"/>
+    <w:basedOn w:val="Absatz-Standardschriftart"/>
+    <w:link w:val="berschrift1"/>
     <w:uiPriority w:val="9"/>
     <w:rsid w:val="00976450"/>
     <w:rPr>
@@ -11901,10 +13226,10 @@
       <w:shd w:val="clear" w:color="auto" w:fill="D5D3EA"/>
     </w:rPr>
   </w:style>
-  <w:style w:type="character" w:customStyle="1" w:styleId="Heading2Char">
-    <w:name w:val="Heading 2 Char"/>
-    <w:basedOn w:val="DefaultParagraphFont"/>
-    <w:link w:val="Heading2"/>
+  <w:style w:type="character" w:customStyle="1" w:styleId="berschrift2Zchn">
+    <w:name w:val="Überschrift 2 Zchn"/>
+    <w:basedOn w:val="Absatz-Standardschriftart"/>
+    <w:link w:val="berschrift2"/>
     <w:uiPriority w:val="9"/>
     <w:rsid w:val="00976450"/>
     <w:rPr>
@@ -11915,9 +13240,9 @@
       <w:shd w:val="clear" w:color="auto" w:fill="FFFFFF" w:themeFill="background1"/>
     </w:rPr>
   </w:style>
-  <w:style w:type="table" w:styleId="TableGrid">
+  <w:style w:type="table" w:styleId="Tabellenraster">
     <w:name w:val="Table Grid"/>
-    <w:basedOn w:val="TableNormal"/>
+    <w:basedOn w:val="NormaleTabelle"/>
     <w:uiPriority w:val="59"/>
     <w:rsid w:val="00651384"/>
     <w:pPr>
@@ -11941,9 +13266,9 @@
       </w:tblCellMar>
     </w:tblPr>
   </w:style>
-  <w:style w:type="table" w:styleId="LightGrid-Accent1">
+  <w:style w:type="table" w:styleId="HellesRaster-Akzent1">
     <w:name w:val="Light Grid Accent 1"/>
-    <w:basedOn w:val="TableNormal"/>
+    <w:basedOn w:val="NormaleTabelle"/>
     <w:uiPriority w:val="62"/>
     <w:rsid w:val="00CB0412"/>
     <w:pPr>
@@ -12071,9 +13396,9 @@
       </w:tcPr>
     </w:tblStylePr>
   </w:style>
-  <w:style w:type="table" w:styleId="MediumShading1-Accent1">
+  <w:style w:type="table" w:styleId="MittlereSchattierung1-Akzent1">
     <w:name w:val="Medium Shading 1 Accent 1"/>
-    <w:basedOn w:val="TableNormal"/>
+    <w:basedOn w:val="NormaleTabelle"/>
     <w:uiPriority w:val="63"/>
     <w:rsid w:val="00FC564C"/>
     <w:pPr>
@@ -12171,9 +13496,9 @@
       </w:tcPr>
     </w:tblStylePr>
   </w:style>
-  <w:style w:type="table" w:styleId="MediumList2-Accent1">
+  <w:style w:type="table" w:styleId="MittlereListe2-Akzent1">
     <w:name w:val="Medium List 2 Accent 1"/>
-    <w:basedOn w:val="TableNormal"/>
+    <w:basedOn w:val="NormaleTabelle"/>
     <w:uiPriority w:val="66"/>
     <w:rsid w:val="00CB0412"/>
     <w:pPr>
@@ -12299,9 +13624,9 @@
       </w:tcPr>
     </w:tblStylePr>
   </w:style>
-  <w:style w:type="table" w:styleId="MediumList1-Accent1">
+  <w:style w:type="table" w:styleId="MittlereListe1-Akzent1">
     <w:name w:val="Medium List 1 Accent 1"/>
-    <w:basedOn w:val="TableNormal"/>
+    <w:basedOn w:val="NormaleTabelle"/>
     <w:uiPriority w:val="65"/>
     <w:rsid w:val="00CB0412"/>
     <w:pPr>
@@ -12383,10 +13708,10 @@
       </w:tcPr>
     </w:tblStylePr>
   </w:style>
-  <w:style w:type="character" w:customStyle="1" w:styleId="Heading3Char">
-    <w:name w:val="Heading 3 Char"/>
-    <w:basedOn w:val="DefaultParagraphFont"/>
-    <w:link w:val="Heading3"/>
+  <w:style w:type="character" w:customStyle="1" w:styleId="berschrift3Zchn">
+    <w:name w:val="Überschrift 3 Zchn"/>
+    <w:basedOn w:val="Absatz-Standardschriftart"/>
+    <w:link w:val="berschrift3"/>
     <w:uiPriority w:val="9"/>
     <w:rsid w:val="00976450"/>
     <w:rPr>
@@ -12394,10 +13719,10 @@
       <w:spacing w:val="15"/>
     </w:rPr>
   </w:style>
-  <w:style w:type="character" w:customStyle="1" w:styleId="Heading4Char">
-    <w:name w:val="Heading 4 Char"/>
-    <w:basedOn w:val="DefaultParagraphFont"/>
-    <w:link w:val="Heading4"/>
+  <w:style w:type="character" w:customStyle="1" w:styleId="berschrift4Zchn">
+    <w:name w:val="Überschrift 4 Zchn"/>
+    <w:basedOn w:val="Absatz-Standardschriftart"/>
+    <w:link w:val="berschrift4"/>
     <w:uiPriority w:val="9"/>
     <w:rsid w:val="00976450"/>
     <w:rPr>
@@ -12406,10 +13731,10 @@
       <w:spacing w:val="10"/>
     </w:rPr>
   </w:style>
-  <w:style w:type="character" w:customStyle="1" w:styleId="Heading5Char">
-    <w:name w:val="Heading 5 Char"/>
-    <w:basedOn w:val="DefaultParagraphFont"/>
-    <w:link w:val="Heading5"/>
+  <w:style w:type="character" w:customStyle="1" w:styleId="berschrift5Zchn">
+    <w:name w:val="Überschrift 5 Zchn"/>
+    <w:basedOn w:val="Absatz-Standardschriftart"/>
+    <w:link w:val="berschrift5"/>
     <w:uiPriority w:val="9"/>
     <w:rsid w:val="00976450"/>
     <w:rPr>
@@ -12418,10 +13743,10 @@
       <w:spacing w:val="10"/>
     </w:rPr>
   </w:style>
-  <w:style w:type="character" w:customStyle="1" w:styleId="Heading6Char">
-    <w:name w:val="Heading 6 Char"/>
-    <w:basedOn w:val="DefaultParagraphFont"/>
-    <w:link w:val="Heading6"/>
+  <w:style w:type="character" w:customStyle="1" w:styleId="berschrift6Zchn">
+    <w:name w:val="Überschrift 6 Zchn"/>
+    <w:basedOn w:val="Absatz-Standardschriftart"/>
+    <w:link w:val="berschrift6"/>
     <w:uiPriority w:val="9"/>
     <w:semiHidden/>
     <w:rsid w:val="003C3BB7"/>
@@ -12431,10 +13756,10 @@
       <w:spacing w:val="10"/>
     </w:rPr>
   </w:style>
-  <w:style w:type="character" w:customStyle="1" w:styleId="Heading7Char">
-    <w:name w:val="Heading 7 Char"/>
-    <w:basedOn w:val="DefaultParagraphFont"/>
-    <w:link w:val="Heading7"/>
+  <w:style w:type="character" w:customStyle="1" w:styleId="berschrift7Zchn">
+    <w:name w:val="Überschrift 7 Zchn"/>
+    <w:basedOn w:val="Absatz-Standardschriftart"/>
+    <w:link w:val="berschrift7"/>
     <w:uiPriority w:val="9"/>
     <w:semiHidden/>
     <w:rsid w:val="003C3BB7"/>
@@ -12444,10 +13769,10 @@
       <w:spacing w:val="10"/>
     </w:rPr>
   </w:style>
-  <w:style w:type="character" w:customStyle="1" w:styleId="Heading8Char">
-    <w:name w:val="Heading 8 Char"/>
-    <w:basedOn w:val="DefaultParagraphFont"/>
-    <w:link w:val="Heading8"/>
+  <w:style w:type="character" w:customStyle="1" w:styleId="berschrift8Zchn">
+    <w:name w:val="Überschrift 8 Zchn"/>
+    <w:basedOn w:val="Absatz-Standardschriftart"/>
+    <w:link w:val="berschrift8"/>
     <w:uiPriority w:val="9"/>
     <w:semiHidden/>
     <w:rsid w:val="003C3BB7"/>
@@ -12458,10 +13783,10 @@
       <w:szCs w:val="18"/>
     </w:rPr>
   </w:style>
-  <w:style w:type="character" w:customStyle="1" w:styleId="Heading9Char">
-    <w:name w:val="Heading 9 Char"/>
-    <w:basedOn w:val="DefaultParagraphFont"/>
-    <w:link w:val="Heading9"/>
+  <w:style w:type="character" w:customStyle="1" w:styleId="berschrift9Zchn">
+    <w:name w:val="Überschrift 9 Zchn"/>
+    <w:basedOn w:val="Absatz-Standardschriftart"/>
+    <w:link w:val="berschrift9"/>
     <w:uiPriority w:val="9"/>
     <w:semiHidden/>
     <w:rsid w:val="003C3BB7"/>
@@ -12473,10 +13798,10 @@
       <w:szCs w:val="18"/>
     </w:rPr>
   </w:style>
-  <w:style w:type="paragraph" w:styleId="Caption">
+  <w:style w:type="paragraph" w:styleId="Beschriftung">
     <w:name w:val="caption"/>
-    <w:basedOn w:val="Normal"/>
-    <w:next w:val="Normal"/>
+    <w:basedOn w:val="Standard"/>
+    <w:next w:val="Standard"/>
     <w:uiPriority w:val="35"/>
     <w:unhideWhenUsed/>
     <w:qFormat/>
@@ -12489,11 +13814,11 @@
       <w:szCs w:val="16"/>
     </w:rPr>
   </w:style>
-  <w:style w:type="paragraph" w:styleId="Title">
+  <w:style w:type="paragraph" w:styleId="Titel">
     <w:name w:val="Title"/>
-    <w:basedOn w:val="Normal"/>
-    <w:next w:val="Normal"/>
-    <w:link w:val="TitleChar"/>
+    <w:basedOn w:val="Standard"/>
+    <w:next w:val="Standard"/>
+    <w:link w:val="TitelZchn"/>
     <w:uiPriority w:val="10"/>
     <w:qFormat/>
     <w:rsid w:val="005E2896"/>
@@ -12509,10 +13834,10 @@
       <w:szCs w:val="52"/>
     </w:rPr>
   </w:style>
-  <w:style w:type="character" w:customStyle="1" w:styleId="TitleChar">
-    <w:name w:val="Title Char"/>
-    <w:basedOn w:val="DefaultParagraphFont"/>
-    <w:link w:val="Title"/>
+  <w:style w:type="character" w:customStyle="1" w:styleId="TitelZchn">
+    <w:name w:val="Titel Zchn"/>
+    <w:basedOn w:val="Absatz-Standardschriftart"/>
+    <w:link w:val="Titel"/>
     <w:uiPriority w:val="10"/>
     <w:rsid w:val="005E2896"/>
     <w:rPr>
@@ -12524,11 +13849,11 @@
       <w:szCs w:val="52"/>
     </w:rPr>
   </w:style>
-  <w:style w:type="paragraph" w:styleId="Subtitle">
+  <w:style w:type="paragraph" w:styleId="Untertitel">
     <w:name w:val="Subtitle"/>
-    <w:basedOn w:val="Normal"/>
-    <w:next w:val="Normal"/>
-    <w:link w:val="SubtitleChar"/>
+    <w:basedOn w:val="Standard"/>
+    <w:next w:val="Standard"/>
+    <w:link w:val="UntertitelZchn"/>
     <w:uiPriority w:val="11"/>
     <w:qFormat/>
     <w:rsid w:val="003C3BB7"/>
@@ -12543,10 +13868,10 @@
       <w:szCs w:val="24"/>
     </w:rPr>
   </w:style>
-  <w:style w:type="character" w:customStyle="1" w:styleId="SubtitleChar">
-    <w:name w:val="Subtitle Char"/>
-    <w:basedOn w:val="DefaultParagraphFont"/>
-    <w:link w:val="Subtitle"/>
+  <w:style w:type="character" w:customStyle="1" w:styleId="UntertitelZchn">
+    <w:name w:val="Untertitel Zchn"/>
+    <w:basedOn w:val="Absatz-Standardschriftart"/>
+    <w:link w:val="Untertitel"/>
     <w:uiPriority w:val="11"/>
     <w:rsid w:val="003C3BB7"/>
     <w:rPr>
@@ -12557,7 +13882,7 @@
       <w:szCs w:val="24"/>
     </w:rPr>
   </w:style>
-  <w:style w:type="character" w:styleId="Strong">
+  <w:style w:type="character" w:styleId="Fett">
     <w:name w:val="Strong"/>
     <w:uiPriority w:val="22"/>
     <w:qFormat/>
@@ -12567,7 +13892,7 @@
       <w:bCs/>
     </w:rPr>
   </w:style>
-  <w:style w:type="character" w:styleId="Emphasis">
+  <w:style w:type="character" w:styleId="Hervorhebung">
     <w:name w:val="Emphasis"/>
     <w:uiPriority w:val="20"/>
     <w:qFormat/>
@@ -12578,10 +13903,10 @@
       <w:spacing w:val="5"/>
     </w:rPr>
   </w:style>
-  <w:style w:type="paragraph" w:styleId="NoSpacing">
+  <w:style w:type="paragraph" w:styleId="KeinLeerraum">
     <w:name w:val="No Spacing"/>
-    <w:basedOn w:val="Normal"/>
-    <w:link w:val="NoSpacingChar"/>
+    <w:basedOn w:val="Standard"/>
+    <w:link w:val="KeinLeerraumZchn"/>
     <w:uiPriority w:val="1"/>
     <w:qFormat/>
     <w:rsid w:val="003C3BB7"/>
@@ -12589,10 +13914,10 @@
       <w:spacing w:after="0"/>
     </w:pPr>
   </w:style>
-  <w:style w:type="character" w:customStyle="1" w:styleId="NoSpacingChar">
-    <w:name w:val="No Spacing Char"/>
-    <w:basedOn w:val="DefaultParagraphFont"/>
-    <w:link w:val="NoSpacing"/>
+  <w:style w:type="character" w:customStyle="1" w:styleId="KeinLeerraumZchn">
+    <w:name w:val="Kein Leerraum Zchn"/>
+    <w:basedOn w:val="Absatz-Standardschriftart"/>
+    <w:link w:val="KeinLeerraum"/>
     <w:uiPriority w:val="1"/>
     <w:rsid w:val="003C3BB7"/>
     <w:rPr>
@@ -12600,9 +13925,9 @@
       <w:szCs w:val="20"/>
     </w:rPr>
   </w:style>
-  <w:style w:type="paragraph" w:styleId="ListParagraph">
+  <w:style w:type="paragraph" w:styleId="Listenabsatz">
     <w:name w:val="List Paragraph"/>
-    <w:basedOn w:val="Normal"/>
+    <w:basedOn w:val="Standard"/>
     <w:uiPriority w:val="34"/>
     <w:qFormat/>
     <w:rsid w:val="003C3BB7"/>
@@ -12611,11 +13936,11 @@
       <w:contextualSpacing/>
     </w:pPr>
   </w:style>
-  <w:style w:type="paragraph" w:styleId="Quote">
+  <w:style w:type="paragraph" w:styleId="Zitat">
     <w:name w:val="Quote"/>
-    <w:basedOn w:val="Normal"/>
-    <w:next w:val="Normal"/>
-    <w:link w:val="QuoteChar"/>
+    <w:basedOn w:val="Standard"/>
+    <w:next w:val="Standard"/>
+    <w:link w:val="ZitatZchn"/>
     <w:uiPriority w:val="29"/>
     <w:qFormat/>
     <w:rsid w:val="003C3BB7"/>
@@ -12624,10 +13949,10 @@
       <w:iCs/>
     </w:rPr>
   </w:style>
-  <w:style w:type="character" w:customStyle="1" w:styleId="QuoteChar">
-    <w:name w:val="Quote Char"/>
-    <w:basedOn w:val="DefaultParagraphFont"/>
-    <w:link w:val="Quote"/>
+  <w:style w:type="character" w:customStyle="1" w:styleId="ZitatZchn">
+    <w:name w:val="Zitat Zchn"/>
+    <w:basedOn w:val="Absatz-Standardschriftart"/>
+    <w:link w:val="Zitat"/>
     <w:uiPriority w:val="29"/>
     <w:rsid w:val="003C3BB7"/>
     <w:rPr>
@@ -12637,11 +13962,11 @@
       <w:szCs w:val="20"/>
     </w:rPr>
   </w:style>
-  <w:style w:type="paragraph" w:styleId="IntenseQuote">
+  <w:style w:type="paragraph" w:styleId="IntensivesZitat">
     <w:name w:val="Intense Quote"/>
-    <w:basedOn w:val="Normal"/>
-    <w:next w:val="Normal"/>
-    <w:link w:val="IntenseQuoteChar"/>
+    <w:basedOn w:val="Standard"/>
+    <w:next w:val="Standard"/>
+    <w:link w:val="IntensivesZitatZchn"/>
     <w:uiPriority w:val="30"/>
     <w:qFormat/>
     <w:rsid w:val="003C3BB7"/>
@@ -12660,10 +13985,10 @@
       <w:color w:val="4F81BD" w:themeColor="accent1"/>
     </w:rPr>
   </w:style>
-  <w:style w:type="character" w:customStyle="1" w:styleId="IntenseQuoteChar">
-    <w:name w:val="Intense Quote Char"/>
-    <w:basedOn w:val="DefaultParagraphFont"/>
-    <w:link w:val="IntenseQuote"/>
+  <w:style w:type="character" w:customStyle="1" w:styleId="IntensivesZitatZchn">
+    <w:name w:val="Intensives Zitat Zchn"/>
+    <w:basedOn w:val="Absatz-Standardschriftart"/>
+    <w:link w:val="IntensivesZitat"/>
     <w:uiPriority w:val="30"/>
     <w:rsid w:val="003C3BB7"/>
     <w:rPr>
@@ -12674,7 +13999,7 @@
       <w:szCs w:val="20"/>
     </w:rPr>
   </w:style>
-  <w:style w:type="character" w:styleId="SubtleEmphasis">
+  <w:style w:type="character" w:styleId="SchwacheHervorhebung">
     <w:name w:val="Subtle Emphasis"/>
     <w:uiPriority w:val="19"/>
     <w:qFormat/>
@@ -12685,7 +14010,7 @@
       <w:color w:val="243F60" w:themeColor="accent1" w:themeShade="7F"/>
     </w:rPr>
   </w:style>
-  <w:style w:type="character" w:styleId="IntenseEmphasis">
+  <w:style w:type="character" w:styleId="IntensiveHervorhebung">
     <w:name w:val="Intense Emphasis"/>
     <w:uiPriority w:val="21"/>
     <w:qFormat/>
@@ -12698,7 +14023,7 @@
       <w:spacing w:val="10"/>
     </w:rPr>
   </w:style>
-  <w:style w:type="character" w:styleId="SubtleReference">
+  <w:style w:type="character" w:styleId="SchwacherVerweis">
     <w:name w:val="Subtle Reference"/>
     <w:uiPriority w:val="31"/>
     <w:qFormat/>
@@ -12709,7 +14034,7 @@
       <w:color w:val="4F81BD" w:themeColor="accent1"/>
     </w:rPr>
   </w:style>
-  <w:style w:type="character" w:styleId="IntenseReference">
+  <w:style w:type="character" w:styleId="IntensiverVerweis">
     <w:name w:val="Intense Reference"/>
     <w:uiPriority w:val="32"/>
     <w:qFormat/>
@@ -12723,7 +14048,7 @@
       <w:color w:val="4F81BD" w:themeColor="accent1"/>
     </w:rPr>
   </w:style>
-  <w:style w:type="character" w:styleId="BookTitle">
+  <w:style w:type="character" w:styleId="Buchtitel">
     <w:name w:val="Book Title"/>
     <w:uiPriority w:val="33"/>
     <w:qFormat/>
@@ -12736,10 +14061,10 @@
       <w:spacing w:val="9"/>
     </w:rPr>
   </w:style>
-  <w:style w:type="paragraph" w:styleId="TOCHeading">
+  <w:style w:type="paragraph" w:styleId="Inhaltsverzeichnisberschrift">
     <w:name w:val="TOC Heading"/>
-    <w:basedOn w:val="Heading1"/>
-    <w:next w:val="Normal"/>
+    <w:basedOn w:val="berschrift1"/>
+    <w:next w:val="Standard"/>
     <w:uiPriority w:val="39"/>
     <w:unhideWhenUsed/>
     <w:qFormat/>
@@ -12751,10 +14076,10 @@
       <w:lang w:bidi="en-US"/>
     </w:rPr>
   </w:style>
-  <w:style w:type="paragraph" w:styleId="TOC1">
+  <w:style w:type="paragraph" w:styleId="Verzeichnis1">
     <w:name w:val="toc 1"/>
-    <w:basedOn w:val="Normal"/>
-    <w:next w:val="Normal"/>
+    <w:basedOn w:val="Standard"/>
+    <w:next w:val="Standard"/>
     <w:autoRedefine/>
     <w:uiPriority w:val="39"/>
     <w:unhideWhenUsed/>
@@ -12767,10 +14092,10 @@
       <w:b/>
     </w:rPr>
   </w:style>
-  <w:style w:type="paragraph" w:styleId="TOC2">
+  <w:style w:type="paragraph" w:styleId="Verzeichnis2">
     <w:name w:val="toc 2"/>
-    <w:basedOn w:val="Normal"/>
-    <w:next w:val="Normal"/>
+    <w:basedOn w:val="Standard"/>
+    <w:next w:val="Standard"/>
     <w:autoRedefine/>
     <w:uiPriority w:val="39"/>
     <w:unhideWhenUsed/>
@@ -12783,7 +14108,7 @@
   </w:style>
   <w:style w:type="character" w:styleId="Hyperlink">
     <w:name w:val="Hyperlink"/>
-    <w:basedOn w:val="DefaultParagraphFont"/>
+    <w:basedOn w:val="Absatz-Standardschriftart"/>
     <w:uiPriority w:val="99"/>
     <w:unhideWhenUsed/>
     <w:rsid w:val="006F2255"/>
@@ -12792,10 +14117,10 @@
       <w:u w:val="single"/>
     </w:rPr>
   </w:style>
-  <w:style w:type="paragraph" w:styleId="BalloonText">
+  <w:style w:type="paragraph" w:styleId="Sprechblasentext">
     <w:name w:val="Balloon Text"/>
-    <w:basedOn w:val="Normal"/>
-    <w:link w:val="BalloonTextChar"/>
+    <w:basedOn w:val="Standard"/>
+    <w:link w:val="SprechblasentextZchn"/>
     <w:uiPriority w:val="99"/>
     <w:semiHidden/>
     <w:unhideWhenUsed/>
@@ -12809,10 +14134,10 @@
       <w:szCs w:val="16"/>
     </w:rPr>
   </w:style>
-  <w:style w:type="character" w:customStyle="1" w:styleId="BalloonTextChar">
-    <w:name w:val="Balloon Text Char"/>
-    <w:basedOn w:val="DefaultParagraphFont"/>
-    <w:link w:val="BalloonText"/>
+  <w:style w:type="character" w:customStyle="1" w:styleId="SprechblasentextZchn">
+    <w:name w:val="Sprechblasentext Zchn"/>
+    <w:basedOn w:val="Absatz-Standardschriftart"/>
+    <w:link w:val="Sprechblasentext"/>
     <w:uiPriority w:val="99"/>
     <w:semiHidden/>
     <w:rsid w:val="006F2255"/>
@@ -12822,10 +14147,10 @@
       <w:szCs w:val="16"/>
     </w:rPr>
   </w:style>
-  <w:style w:type="paragraph" w:styleId="TOC3">
+  <w:style w:type="paragraph" w:styleId="Verzeichnis3">
     <w:name w:val="toc 3"/>
-    <w:basedOn w:val="Normal"/>
-    <w:next w:val="Normal"/>
+    <w:basedOn w:val="Standard"/>
+    <w:next w:val="Standard"/>
     <w:autoRedefine/>
     <w:uiPriority w:val="39"/>
     <w:unhideWhenUsed/>
@@ -12840,10 +14165,10 @@
       <w:lang w:eastAsia="de-CH"/>
     </w:rPr>
   </w:style>
-  <w:style w:type="paragraph" w:styleId="Header">
+  <w:style w:type="paragraph" w:styleId="Kopfzeile">
     <w:name w:val="header"/>
-    <w:basedOn w:val="Normal"/>
-    <w:link w:val="HeaderChar"/>
+    <w:basedOn w:val="Standard"/>
+    <w:link w:val="KopfzeileZchn"/>
     <w:uiPriority w:val="99"/>
     <w:unhideWhenUsed/>
     <w:rsid w:val="008F2373"/>
@@ -12855,10 +14180,10 @@
       <w:spacing w:after="0"/>
     </w:pPr>
   </w:style>
-  <w:style w:type="character" w:customStyle="1" w:styleId="HeaderChar">
-    <w:name w:val="Header Char"/>
-    <w:basedOn w:val="DefaultParagraphFont"/>
-    <w:link w:val="Header"/>
+  <w:style w:type="character" w:customStyle="1" w:styleId="KopfzeileZchn">
+    <w:name w:val="Kopfzeile Zchn"/>
+    <w:basedOn w:val="Absatz-Standardschriftart"/>
+    <w:link w:val="Kopfzeile"/>
     <w:uiPriority w:val="99"/>
     <w:rsid w:val="008F2373"/>
     <w:rPr>
@@ -12866,10 +14191,10 @@
       <w:szCs w:val="20"/>
     </w:rPr>
   </w:style>
-  <w:style w:type="paragraph" w:styleId="Footer">
+  <w:style w:type="paragraph" w:styleId="Fuzeile">
     <w:name w:val="footer"/>
-    <w:basedOn w:val="Normal"/>
-    <w:link w:val="FooterChar"/>
+    <w:basedOn w:val="Standard"/>
+    <w:link w:val="FuzeileZchn"/>
     <w:uiPriority w:val="99"/>
     <w:unhideWhenUsed/>
     <w:rsid w:val="008F2373"/>
@@ -12881,10 +14206,10 @@
       <w:spacing w:after="0"/>
     </w:pPr>
   </w:style>
-  <w:style w:type="character" w:customStyle="1" w:styleId="FooterChar">
-    <w:name w:val="Footer Char"/>
-    <w:basedOn w:val="DefaultParagraphFont"/>
-    <w:link w:val="Footer"/>
+  <w:style w:type="character" w:customStyle="1" w:styleId="FuzeileZchn">
+    <w:name w:val="Fußzeile Zchn"/>
+    <w:basedOn w:val="Absatz-Standardschriftart"/>
+    <w:link w:val="Fuzeile"/>
     <w:uiPriority w:val="99"/>
     <w:rsid w:val="008F2373"/>
     <w:rPr>
@@ -12892,16 +14217,50 @@
       <w:szCs w:val="20"/>
     </w:rPr>
   </w:style>
-  <w:style w:type="paragraph" w:styleId="TableofFigures">
+  <w:style w:type="paragraph" w:styleId="Abbildungsverzeichnis">
     <w:name w:val="table of figures"/>
-    <w:basedOn w:val="Normal"/>
-    <w:next w:val="Normal"/>
+    <w:basedOn w:val="Standard"/>
+    <w:next w:val="Standard"/>
     <w:uiPriority w:val="99"/>
     <w:unhideWhenUsed/>
     <w:rsid w:val="00F97C59"/>
     <w:pPr>
       <w:spacing w:after="0"/>
     </w:pPr>
+  </w:style>
+  <w:style w:type="paragraph" w:styleId="Funotentext">
+    <w:name w:val="footnote text"/>
+    <w:basedOn w:val="Standard"/>
+    <w:link w:val="FunotentextZchn"/>
+    <w:uiPriority w:val="99"/>
+    <w:semiHidden/>
+    <w:unhideWhenUsed/>
+    <w:rsid w:val="008130FA"/>
+    <w:pPr>
+      <w:spacing w:after="0"/>
+    </w:pPr>
+  </w:style>
+  <w:style w:type="character" w:customStyle="1" w:styleId="FunotentextZchn">
+    <w:name w:val="Fußnotentext Zchn"/>
+    <w:basedOn w:val="Absatz-Standardschriftart"/>
+    <w:link w:val="Funotentext"/>
+    <w:uiPriority w:val="99"/>
+    <w:semiHidden/>
+    <w:rsid w:val="008130FA"/>
+    <w:rPr>
+      <w:sz w:val="20"/>
+      <w:szCs w:val="20"/>
+    </w:rPr>
+  </w:style>
+  <w:style w:type="character" w:styleId="Funotenzeichen">
+    <w:name w:val="footnote reference"/>
+    <w:basedOn w:val="Absatz-Standardschriftart"/>
+    <w:uiPriority w:val="99"/>
+    <w:unhideWhenUsed/>
+    <w:rsid w:val="008130FA"/>
+    <w:rPr>
+      <w:vertAlign w:val="superscript"/>
+    </w:rPr>
   </w:style>
 </w:styles>
 </file>
@@ -13196,7 +14555,7 @@
 </file>
 
 <file path=customXml/itemProps1.xml><?xml version="1.0" encoding="utf-8"?>
-<ds:datastoreItem xmlns:ds="http://schemas.openxmlformats.org/officeDocument/2006/customXml" ds:itemID="{6D538CB1-87AB-41F3-A51C-2C37266C6260}">
+<ds:datastoreItem xmlns:ds="http://schemas.openxmlformats.org/officeDocument/2006/customXml" ds:itemID="{3740A0A2-F43A-48C2-B727-321EFA16D8D9}">
   <ds:schemaRefs>
     <ds:schemaRef ds:uri="http://schemas.openxmlformats.org/officeDocument/2006/bibliography"/>
   </ds:schemaRefs>

--- a/doc/03_Technischer_Bericht_Teil_2/03_Domain Analyse/Domain Analyse.docx
+++ b/doc/03_Technischer_Bericht_Teil_2/03_Domain Analyse/Domain Analyse.docx
@@ -109,7 +109,7 @@
                     <w:noProof/>
                     <w:color w:val="4F4F59"/>
                   </w:rPr>
-                  <w:t>17. Oktober 2011</w:t>
+                  <w:t>23. Oktober 2011</w:t>
                 </w:r>
                 <w:r>
                   <w:rPr>
@@ -3605,27 +3605,14 @@
       <w:r>
         <w:t xml:space="preserve">Abbildung </w:t>
       </w:r>
-      <w:r>
-        <w:fldChar w:fldCharType="begin"/>
-      </w:r>
-      <w:r>
-        <w:instrText xml:space="preserve"> SEQ Abbildung \* ARABIC </w:instrText>
-      </w:r>
-      <w:r>
-        <w:fldChar w:fldCharType="separate"/>
-      </w:r>
-      <w:r>
-        <w:rPr>
-          <w:noProof/>
-        </w:rPr>
-        <w:t>1</w:t>
-      </w:r>
-      <w:r>
-        <w:rPr>
-          <w:noProof/>
-        </w:rPr>
-        <w:fldChar w:fldCharType="end"/>
-      </w:r>
+      <w:fldSimple w:instr=" SEQ Abbildung \* ARABIC ">
+        <w:r>
+          <w:rPr>
+            <w:noProof/>
+          </w:rPr>
+          <w:t>1</w:t>
+        </w:r>
+      </w:fldSimple>
       <w:r>
         <w:t xml:space="preserve"> - Domain Model Daten</w:t>
       </w:r>
@@ -4210,27 +4197,14 @@
       <w:r>
         <w:t xml:space="preserve">Tabelle </w:t>
       </w:r>
-      <w:r>
-        <w:fldChar w:fldCharType="begin"/>
-      </w:r>
-      <w:r>
-        <w:instrText xml:space="preserve"> SEQ Tabelle \* ARABIC </w:instrText>
-      </w:r>
-      <w:r>
-        <w:fldChar w:fldCharType="separate"/>
-      </w:r>
-      <w:r>
-        <w:rPr>
-          <w:noProof/>
-        </w:rPr>
-        <w:t>1</w:t>
-      </w:r>
-      <w:r>
-        <w:rPr>
-          <w:noProof/>
-        </w:rPr>
-        <w:fldChar w:fldCharType="end"/>
-      </w:r>
+      <w:fldSimple w:instr=" SEQ Tabelle \* ARABIC ">
+        <w:r>
+          <w:rPr>
+            <w:noProof/>
+          </w:rPr>
+          <w:t>1</w:t>
+        </w:r>
+      </w:fldSimple>
       <w:r>
         <w:rPr>
           <w:noProof/>
@@ -4470,27 +4444,14 @@
       <w:r>
         <w:t xml:space="preserve">Abbildung </w:t>
       </w:r>
-      <w:r>
-        <w:fldChar w:fldCharType="begin"/>
-      </w:r>
-      <w:r>
-        <w:instrText xml:space="preserve"> SEQ Abbildung \* ARABIC </w:instrText>
-      </w:r>
-      <w:r>
-        <w:fldChar w:fldCharType="separate"/>
-      </w:r>
-      <w:r>
-        <w:rPr>
-          <w:noProof/>
-        </w:rPr>
-        <w:t>2</w:t>
-      </w:r>
-      <w:r>
-        <w:rPr>
-          <w:noProof/>
-        </w:rPr>
-        <w:fldChar w:fldCharType="end"/>
-      </w:r>
+      <w:fldSimple w:instr=" SEQ Abbildung \* ARABIC ">
+        <w:r>
+          <w:rPr>
+            <w:noProof/>
+          </w:rPr>
+          <w:t>2</w:t>
+        </w:r>
+      </w:fldSimple>
       <w:r>
         <w:t xml:space="preserve"> - Allgemeiner Ablauf</w:t>
       </w:r>
@@ -4741,27 +4702,14 @@
       <w:r>
         <w:t xml:space="preserve">Abbildung </w:t>
       </w:r>
-      <w:r>
-        <w:fldChar w:fldCharType="begin"/>
-      </w:r>
-      <w:r>
-        <w:instrText xml:space="preserve"> SEQ Abbildung \* ARABIC </w:instrText>
-      </w:r>
-      <w:r>
-        <w:fldChar w:fldCharType="separate"/>
-      </w:r>
-      <w:r>
-        <w:rPr>
-          <w:noProof/>
-        </w:rPr>
-        <w:t>3</w:t>
-      </w:r>
-      <w:r>
-        <w:rPr>
-          <w:noProof/>
-        </w:rPr>
-        <w:fldChar w:fldCharType="end"/>
-      </w:r>
+      <w:fldSimple w:instr=" SEQ Abbildung \* ARABIC ">
+        <w:r>
+          <w:rPr>
+            <w:noProof/>
+          </w:rPr>
+          <w:t>3</w:t>
+        </w:r>
+      </w:fldSimple>
       <w:r>
         <w:t xml:space="preserve"> - </w:t>
       </w:r>
@@ -4901,27 +4849,14 @@
       <w:r>
         <w:t xml:space="preserve">Abbildung </w:t>
       </w:r>
-      <w:r>
-        <w:fldChar w:fldCharType="begin"/>
-      </w:r>
-      <w:r>
-        <w:instrText xml:space="preserve"> SEQ Abbildung \* ARABIC </w:instrText>
-      </w:r>
-      <w:r>
-        <w:fldChar w:fldCharType="separate"/>
-      </w:r>
-      <w:r>
-        <w:rPr>
-          <w:noProof/>
-        </w:rPr>
-        <w:t>4</w:t>
-      </w:r>
-      <w:r>
-        <w:rPr>
-          <w:noProof/>
-        </w:rPr>
-        <w:fldChar w:fldCharType="end"/>
-      </w:r>
+      <w:fldSimple w:instr=" SEQ Abbildung \* ARABIC ">
+        <w:r>
+          <w:rPr>
+            <w:noProof/>
+          </w:rPr>
+          <w:t>4</w:t>
+        </w:r>
+      </w:fldSimple>
       <w:r>
         <w:t xml:space="preserve"> - Tree View Stufe 1</w:t>
       </w:r>
@@ -5123,27 +5058,14 @@
       <w:r>
         <w:t xml:space="preserve">Abbildung </w:t>
       </w:r>
-      <w:r>
-        <w:fldChar w:fldCharType="begin"/>
-      </w:r>
-      <w:r>
-        <w:instrText xml:space="preserve"> SEQ Abbildung \* ARABIC </w:instrText>
-      </w:r>
-      <w:r>
-        <w:fldChar w:fldCharType="separate"/>
-      </w:r>
-      <w:r>
-        <w:rPr>
-          <w:noProof/>
-        </w:rPr>
-        <w:t>5</w:t>
-      </w:r>
-      <w:r>
-        <w:rPr>
-          <w:noProof/>
-        </w:rPr>
-        <w:fldChar w:fldCharType="end"/>
-      </w:r>
+      <w:fldSimple w:instr=" SEQ Abbildung \* ARABIC ">
+        <w:r>
+          <w:rPr>
+            <w:noProof/>
+          </w:rPr>
+          <w:t>5</w:t>
+        </w:r>
+      </w:fldSimple>
       <w:r>
         <w:t xml:space="preserve"> - Tree View Stufe 2</w:t>
       </w:r>
@@ -6338,27 +6260,14 @@
       <w:r>
         <w:t xml:space="preserve">Abbildung </w:t>
       </w:r>
-      <w:r>
-        <w:fldChar w:fldCharType="begin"/>
-      </w:r>
-      <w:r>
-        <w:instrText xml:space="preserve"> SEQ Abbildung \* ARABIC </w:instrText>
-      </w:r>
-      <w:r>
-        <w:fldChar w:fldCharType="separate"/>
-      </w:r>
-      <w:r>
-        <w:rPr>
-          <w:noProof/>
-        </w:rPr>
-        <w:t>9</w:t>
-      </w:r>
-      <w:r>
-        <w:rPr>
-          <w:noProof/>
-        </w:rPr>
-        <w:fldChar w:fldCharType="end"/>
-      </w:r>
+      <w:fldSimple w:instr=" SEQ Abbildung \* ARABIC ">
+        <w:r>
+          <w:rPr>
+            <w:noProof/>
+          </w:rPr>
+          <w:t>9</w:t>
+        </w:r>
+      </w:fldSimple>
       <w:r>
         <w:t xml:space="preserve"> - Spider View</w:t>
       </w:r>
@@ -6913,27 +6822,14 @@
       <w:r>
         <w:t xml:space="preserve">Abbildung </w:t>
       </w:r>
-      <w:r>
-        <w:fldChar w:fldCharType="begin"/>
-      </w:r>
-      <w:r>
-        <w:instrText xml:space="preserve"> SEQ Abbildung \* ARABIC </w:instrText>
-      </w:r>
-      <w:r>
-        <w:fldChar w:fldCharType="separate"/>
-      </w:r>
-      <w:r>
-        <w:rPr>
-          <w:noProof/>
-        </w:rPr>
-        <w:t>10</w:t>
-      </w:r>
-      <w:r>
-        <w:rPr>
-          <w:noProof/>
-        </w:rPr>
-        <w:fldChar w:fldCharType="end"/>
-      </w:r>
+      <w:fldSimple w:instr=" SEQ Abbildung \* ARABIC ">
+        <w:r>
+          <w:rPr>
+            <w:noProof/>
+          </w:rPr>
+          <w:t>10</w:t>
+        </w:r>
+      </w:fldSimple>
       <w:r>
         <w:t xml:space="preserve"> - Multi-Filter</w:t>
       </w:r>
@@ -7166,27 +7062,14 @@
       <w:r>
         <w:t xml:space="preserve">Abbildung </w:t>
       </w:r>
-      <w:r>
-        <w:fldChar w:fldCharType="begin"/>
-      </w:r>
-      <w:r>
-        <w:instrText xml:space="preserve"> SEQ Abbildung \* ARABIC </w:instrText>
-      </w:r>
-      <w:r>
-        <w:fldChar w:fldCharType="separate"/>
-      </w:r>
-      <w:r>
-        <w:rPr>
-          <w:noProof/>
-        </w:rPr>
-        <w:t>11</w:t>
-      </w:r>
-      <w:r>
-        <w:rPr>
-          <w:noProof/>
-        </w:rPr>
-        <w:fldChar w:fldCharType="end"/>
-      </w:r>
+      <w:fldSimple w:instr=" SEQ Abbildung \* ARABIC ">
+        <w:r>
+          <w:rPr>
+            <w:noProof/>
+          </w:rPr>
+          <w:t>11</w:t>
+        </w:r>
+      </w:fldSimple>
       <w:r>
         <w:t xml:space="preserve"> - Finder</w:t>
       </w:r>
@@ -7484,27 +7367,14 @@
       <w:r>
         <w:t xml:space="preserve">Abbildung </w:t>
       </w:r>
-      <w:r>
-        <w:fldChar w:fldCharType="begin"/>
-      </w:r>
-      <w:r>
-        <w:instrText xml:space="preserve"> SEQ Abbildung \* ARABIC </w:instrText>
-      </w:r>
-      <w:r>
-        <w:fldChar w:fldCharType="separate"/>
-      </w:r>
-      <w:r>
-        <w:rPr>
-          <w:noProof/>
-        </w:rPr>
-        <w:t>12</w:t>
-      </w:r>
-      <w:r>
-        <w:rPr>
-          <w:noProof/>
-        </w:rPr>
-        <w:fldChar w:fldCharType="end"/>
-      </w:r>
+      <w:fldSimple w:instr=" SEQ Abbildung \* ARABIC ">
+        <w:r>
+          <w:rPr>
+            <w:noProof/>
+          </w:rPr>
+          <w:t>12</w:t>
+        </w:r>
+      </w:fldSimple>
       <w:r>
         <w:t xml:space="preserve"> - Detailansichten</w:t>
       </w:r>
@@ -7646,27 +7516,14 @@
       <w:r>
         <w:t xml:space="preserve">Abbildung </w:t>
       </w:r>
-      <w:r>
-        <w:fldChar w:fldCharType="begin"/>
-      </w:r>
-      <w:r>
-        <w:instrText xml:space="preserve"> SEQ Abbildung \* ARABIC </w:instrText>
-      </w:r>
-      <w:r>
-        <w:fldChar w:fldCharType="separate"/>
-      </w:r>
-      <w:r>
-        <w:rPr>
-          <w:noProof/>
-        </w:rPr>
-        <w:t>13</w:t>
-      </w:r>
-      <w:r>
-        <w:rPr>
-          <w:noProof/>
-        </w:rPr>
-        <w:fldChar w:fldCharType="end"/>
-      </w:r>
+      <w:fldSimple w:instr=" SEQ Abbildung \* ARABIC ">
+        <w:r>
+          <w:rPr>
+            <w:noProof/>
+          </w:rPr>
+          <w:t>13</w:t>
+        </w:r>
+      </w:fldSimple>
       <w:r>
         <w:t xml:space="preserve"> - Papierprototyp Variante A, Spider View</w:t>
       </w:r>
@@ -8210,27 +8067,14 @@
       <w:r>
         <w:t xml:space="preserve">Abbildung </w:t>
       </w:r>
-      <w:r>
-        <w:fldChar w:fldCharType="begin"/>
-      </w:r>
-      <w:r>
-        <w:instrText xml:space="preserve"> SEQ Abbildung \* ARABIC </w:instrText>
-      </w:r>
-      <w:r>
-        <w:fldChar w:fldCharType="separate"/>
-      </w:r>
-      <w:r>
-        <w:rPr>
-          <w:noProof/>
-        </w:rPr>
-        <w:t>14</w:t>
-      </w:r>
-      <w:r>
-        <w:rPr>
-          <w:noProof/>
-        </w:rPr>
-        <w:fldChar w:fldCharType="end"/>
-      </w:r>
+      <w:fldSimple w:instr=" SEQ Abbildung \* ARABIC ">
+        <w:r>
+          <w:rPr>
+            <w:noProof/>
+          </w:rPr>
+          <w:t>14</w:t>
+        </w:r>
+      </w:fldSimple>
       <w:r>
         <w:t xml:space="preserve"> - Papierprototyp Variante B</w:t>
       </w:r>
@@ -8526,27 +8370,14 @@
       <w:r>
         <w:t xml:space="preserve">Abbildung </w:t>
       </w:r>
-      <w:r>
-        <w:fldChar w:fldCharType="begin"/>
-      </w:r>
-      <w:r>
-        <w:instrText xml:space="preserve"> SEQ Abbildung \* ARABIC </w:instrText>
-      </w:r>
-      <w:r>
-        <w:fldChar w:fldCharType="separate"/>
-      </w:r>
-      <w:r>
-        <w:rPr>
-          <w:noProof/>
-        </w:rPr>
-        <w:t>15</w:t>
-      </w:r>
-      <w:r>
-        <w:rPr>
-          <w:noProof/>
-        </w:rPr>
-        <w:fldChar w:fldCharType="end"/>
-      </w:r>
+      <w:fldSimple w:instr=" SEQ Abbildung \* ARABIC ">
+        <w:r>
+          <w:rPr>
+            <w:noProof/>
+          </w:rPr>
+          <w:t>15</w:t>
+        </w:r>
+      </w:fldSimple>
       <w:r>
         <w:t xml:space="preserve"> - </w:t>
       </w:r>
@@ -8687,27 +8518,14 @@
       <w:r>
         <w:t xml:space="preserve">Abbildung </w:t>
       </w:r>
-      <w:r>
-        <w:fldChar w:fldCharType="begin"/>
-      </w:r>
-      <w:r>
-        <w:instrText xml:space="preserve"> SEQ Abbildung \* ARABIC </w:instrText>
-      </w:r>
-      <w:r>
-        <w:fldChar w:fldCharType="separate"/>
-      </w:r>
-      <w:r>
-        <w:rPr>
-          <w:noProof/>
-        </w:rPr>
-        <w:t>16</w:t>
-      </w:r>
-      <w:r>
-        <w:rPr>
-          <w:noProof/>
-        </w:rPr>
-        <w:fldChar w:fldCharType="end"/>
-      </w:r>
+      <w:fldSimple w:instr=" SEQ Abbildung \* ARABIC ">
+        <w:r>
+          <w:rPr>
+            <w:noProof/>
+          </w:rPr>
+          <w:t>16</w:t>
+        </w:r>
+      </w:fldSimple>
       <w:r>
         <w:t xml:space="preserve"> - Papierprototyp Variante C, Übersicht</w:t>
       </w:r>
@@ -8923,7 +8741,13 @@
         <w:fldChar w:fldCharType="end"/>
       </w:r>
       <w:r>
-        <w:t xml:space="preserve"> definiert eine Reihe von Prinzipien, die wenn möglich, eingehalten werden sollten. Project Flip 2.0 besitzt aber eine Reihe von Anforderungen, die sich nicht mit den Guidelines decken. Die nicht eingehaltenen Richtlinien werden hier aufgeführt</w:t>
+        <w:t xml:space="preserve"> definiert eine Reihe von Prinzipien, die wenn möglich, eingehalten werden sollten. Project Flip 2.0 besitzt aber eine Reihe von Anforderungen, die sich nicht</w:t>
+      </w:r>
+      <w:r>
+        <w:t xml:space="preserve"> mit den Guidelines vereinen lassen</w:t>
+      </w:r>
+      <w:r>
+        <w:t>. Die nicht eingehaltenen Richtlinien werden hier aufgeführt</w:t>
       </w:r>
       <w:r>
         <w:t>.</w:t>
@@ -9018,7 +8842,19 @@
         <w:rPr>
           <w:i w:val="0"/>
         </w:rPr>
-        <w:t xml:space="preserve"> einer Project Note benötigt viel Platz auf dem Bildschirm, weshalb nur jeweils eine in der Detailansicht und dem Lesemodus angezeigt wird. </w:t>
+        <w:t xml:space="preserve"> einer Project Note benötigt viel Platz auf dem Bildschirm, weshalb nur jeweils eine</w:t>
+      </w:r>
+      <w:r>
+        <w:rPr>
+          <w:i w:val="0"/>
+        </w:rPr>
+        <w:t xml:space="preserve"> PN</w:t>
+      </w:r>
+      <w:r>
+        <w:rPr>
+          <w:i w:val="0"/>
+        </w:rPr>
+        <w:t xml:space="preserve"> in der Detailansicht und dem Lesemodus angezeigt wird. </w:t>
       </w:r>
       <w:r>
         <w:rPr>
@@ -9249,6 +9085,7 @@
       <w:r>
         <w:rPr>
           <w:rStyle w:val="Funotenzeichen"/>
+          <w:lang w:val="en-GB"/>
         </w:rPr>
         <w:t>1</w:t>
       </w:r>
@@ -9477,6 +9314,7 @@
       <w:r>
         <w:rPr>
           <w:rStyle w:val="Funotenzeichen"/>
+          <w:lang w:val="en-GB"/>
         </w:rPr>
         <w:t>1</w:t>
       </w:r>
@@ -9497,7 +9335,13 @@
         <w:rPr>
           <w:lang w:val="en-US"/>
         </w:rPr>
-        <w:t>Analog Section 3.1 Punk 2.a</w:t>
+        <w:t xml:space="preserve">Siehe </w:t>
+      </w:r>
+      <w:r>
+        <w:rPr>
+          <w:lang w:val="en-US"/>
+        </w:rPr>
+        <w:t>Section 3.1 Punk 2.a</w:t>
       </w:r>
     </w:p>
     <w:p>
@@ -9574,6 +9418,7 @@
       <w:r>
         <w:rPr>
           <w:rStyle w:val="Funotenzeichen"/>
+          <w:lang w:val="en-GB"/>
         </w:rPr>
         <w:t>1</w:t>
       </w:r>
@@ -9591,8 +9436,6 @@
       <w:r>
         <w:t>Sofern keine Verzögerungen bei der Implementation entstehen, sollten diese jedoch umgesetzt werden.</w:t>
       </w:r>
-      <w:bookmarkStart w:id="57" w:name="_GoBack"/>
-      <w:bookmarkEnd w:id="57"/>
     </w:p>
     <w:p>
       <w:pPr>
@@ -9723,6 +9566,7 @@
       <w:r>
         <w:rPr>
           <w:rStyle w:val="Funotenzeichen"/>
+          <w:lang w:val="en-GB"/>
         </w:rPr>
         <w:t>1</w:t>
       </w:r>
@@ -9734,12 +9578,17 @@
       </w:r>
     </w:p>
     <w:p>
-      <w:pPr>
-        <w:rPr>
-          <w:lang w:val="en-US"/>
-        </w:rPr>
-      </w:pPr>
-    </w:p>
+      <w:r>
+        <w:t xml:space="preserve">Für eine übersichtliche Anzeige </w:t>
+      </w:r>
+      <w:r>
+        <w:t xml:space="preserve">der PNs ist ein Raster von Nöten. </w:t>
+      </w:r>
+      <w:r>
+        <w:t>Würden diese in der erwähnten ScatterView platziert werden, würde dies zu einer chaotischen Anzeige führen.</w:t>
+      </w:r>
+    </w:p>
+    <w:p/>
     <w:p>
       <w:pPr>
         <w:pStyle w:val="Zitat"/>
@@ -9831,6 +9680,7 @@
       <w:r>
         <w:rPr>
           <w:rStyle w:val="Funotenzeichen"/>
+          <w:lang w:val="en-GB"/>
         </w:rPr>
         <w:t>1</w:t>
       </w:r>
@@ -9842,12 +9692,11 @@
       </w:r>
     </w:p>
     <w:p>
-      <w:pPr>
-        <w:rPr>
-          <w:lang w:val="en-US"/>
-        </w:rPr>
-      </w:pPr>
-    </w:p>
+      <w:r>
+        <w:t>3D Elemente könnten in einer Erweiterung verwendet werden, haben aber für dieses Projekt keinerlei Priorität und werden daher nicht umgesetzt.</w:t>
+      </w:r>
+    </w:p>
+    <w:p/>
     <w:p>
       <w:pPr>
         <w:pStyle w:val="Zitat"/>
@@ -9915,6 +9764,7 @@
       <w:r>
         <w:rPr>
           <w:rStyle w:val="Funotenzeichen"/>
+          <w:lang w:val="en-GB"/>
         </w:rPr>
         <w:t>1</w:t>
       </w:r>
@@ -9927,98 +9777,27 @@
     </w:p>
     <w:p>
       <w:pPr>
-        <w:pStyle w:val="berschrift3"/>
+        <w:rPr>
+          <w:rStyle w:val="ZitatZchn"/>
+          <w:i w:val="0"/>
+          <w:iCs w:val="0"/>
+          <w:lang w:val="en-GB"/>
+        </w:rPr>
+      </w:pPr>
+      <w:r>
+        <w:rPr>
+          <w:lang w:val="en-GB"/>
+        </w:rPr>
+        <w:t xml:space="preserve">Siehe </w:t>
+      </w:r>
+      <w:r>
         <w:rPr>
           <w:lang w:val="en-US"/>
         </w:rPr>
-      </w:pPr>
-      <w:r>
-        <w:rPr>
-          <w:lang w:val="en-US"/>
-        </w:rPr>
-        <w:t>Sound Design Guidelines</w:t>
-      </w:r>
-    </w:p>
-    <w:p>
-      <w:pPr>
-        <w:rPr>
-          <w:lang w:val="en-US"/>
-        </w:rPr>
-      </w:pPr>
-      <w:r>
-        <w:rPr>
-          <w:b/>
-          <w:lang w:val="en-US"/>
-        </w:rPr>
-        <w:t>Section 3.3 Punkt 3:</w:t>
-      </w:r>
-      <w:r>
-        <w:rPr>
-          <w:lang w:val="en-US"/>
-        </w:rPr>
-        <w:br/>
-      </w:r>
-      <w:r>
-        <w:rPr>
-          <w:rStyle w:val="ZitatZchn"/>
-          <w:lang w:val="en-GB"/>
-        </w:rPr>
-        <w:t>„</w:t>
-      </w:r>
-      <w:r>
-        <w:rPr>
-          <w:rStyle w:val="ZitatZchn"/>
-          <w:lang w:val="en-US"/>
-        </w:rPr>
-        <w:t>3. Use sound judiciously. Sound is often difficult to hear in public locations. If sounds are overbearing or annoying people will mute the speakers or remove the application.</w:t>
-      </w:r>
-      <w:r>
-        <w:rPr>
-          <w:rStyle w:val="ZitatZchn"/>
-          <w:lang w:val="en-GB"/>
-        </w:rPr>
-        <w:t>”</w:t>
-      </w:r>
-      <w:r>
-        <w:rPr>
-          <w:rStyle w:val="ZitatZchn"/>
-          <w:lang w:val="en-GB"/>
-        </w:rPr>
-        <w:fldChar w:fldCharType="begin"/>
-      </w:r>
-      <w:r>
-        <w:rPr>
-          <w:rStyle w:val="ZitatZchn"/>
-          <w:lang w:val="en-GB"/>
-        </w:rPr>
-        <w:instrText xml:space="preserve"> NOTEREF _Ref306623733 \f \h </w:instrText>
-      </w:r>
-      <w:r>
-        <w:rPr>
-          <w:rStyle w:val="ZitatZchn"/>
-          <w:lang w:val="en-GB"/>
-        </w:rPr>
-      </w:r>
-      <w:r>
-        <w:rPr>
-          <w:rStyle w:val="ZitatZchn"/>
-          <w:lang w:val="en-GB"/>
-        </w:rPr>
-        <w:fldChar w:fldCharType="separate"/>
-      </w:r>
-      <w:r>
-        <w:rPr>
-          <w:rStyle w:val="Funotenzeichen"/>
-        </w:rPr>
-        <w:t>1</w:t>
-      </w:r>
-      <w:r>
-        <w:rPr>
-          <w:rStyle w:val="ZitatZchn"/>
-          <w:lang w:val="en-GB"/>
-        </w:rPr>
-        <w:fldChar w:fldCharType="end"/>
-      </w:r>
+        <w:t>Section 3.1 Punkt 6.a</w:t>
+      </w:r>
+      <w:bookmarkStart w:id="57" w:name="_GoBack"/>
+      <w:bookmarkEnd w:id="57"/>
     </w:p>
     <w:sectPr>
       <w:headerReference w:type="default" r:id="rId26"/>
@@ -10084,7 +9863,7 @@
       <w:rPr>
         <w:noProof/>
       </w:rPr>
-      <w:t>17. Oktober 2011</w:t>
+      <w:t>23. Oktober 2011</w:t>
     </w:r>
     <w:r>
       <w:fldChar w:fldCharType="end"/>
@@ -10136,16 +9915,31 @@
       </w:rPr>
       <w:t xml:space="preserve"> von </w:t>
     </w:r>
-    <w:fldSimple w:instr="NUMPAGES  \* Arabic  \* MERGEFORMAT">
-      <w:r>
-        <w:rPr>
-          <w:b/>
-          <w:noProof/>
-          <w:lang w:val="de-DE"/>
-        </w:rPr>
-        <w:t>17</w:t>
-      </w:r>
-    </w:fldSimple>
+    <w:r>
+      <w:fldChar w:fldCharType="begin"/>
+    </w:r>
+    <w:r>
+      <w:instrText>NUMPAGES  \* Arabic  \* MERGEFORMAT</w:instrText>
+    </w:r>
+    <w:r>
+      <w:fldChar w:fldCharType="separate"/>
+    </w:r>
+    <w:r>
+      <w:rPr>
+        <w:b/>
+        <w:noProof/>
+        <w:lang w:val="de-DE"/>
+      </w:rPr>
+      <w:t>17</w:t>
+    </w:r>
+    <w:r>
+      <w:rPr>
+        <w:b/>
+        <w:noProof/>
+        <w:lang w:val="de-DE"/>
+      </w:rPr>
+      <w:fldChar w:fldCharType="end"/>
+    </w:r>
   </w:p>
 </w:ftr>
 </file>
@@ -14555,7 +14349,7 @@
 </file>
 
 <file path=customXml/itemProps1.xml><?xml version="1.0" encoding="utf-8"?>
-<ds:datastoreItem xmlns:ds="http://schemas.openxmlformats.org/officeDocument/2006/customXml" ds:itemID="{3740A0A2-F43A-48C2-B727-321EFA16D8D9}">
+<ds:datastoreItem xmlns:ds="http://schemas.openxmlformats.org/officeDocument/2006/customXml" ds:itemID="{04453982-05D3-472F-9242-4F0C9ACB9411}">
   <ds:schemaRefs>
     <ds:schemaRef ds:uri="http://schemas.openxmlformats.org/officeDocument/2006/bibliography"/>
   </ds:schemaRefs>

--- a/doc/03_Technischer_Bericht_Teil_2/03_Domain Analyse/Domain Analyse.docx
+++ b/doc/03_Technischer_Bericht_Teil_2/03_Domain Analyse/Domain Analyse.docx
@@ -41,7 +41,7 @@
               </w:tcPr>
               <w:p>
                 <w:pPr>
-                  <w:pStyle w:val="KeinLeerraum"/>
+                  <w:pStyle w:val="NoSpacing"/>
                   <w:rPr>
                     <w:color w:val="4F81BD" w:themeColor="accent1"/>
                   </w:rPr>
@@ -49,7 +49,7 @@
               </w:p>
               <w:p>
                 <w:pPr>
-                  <w:pStyle w:val="KeinLeerraum"/>
+                  <w:pStyle w:val="NoSpacing"/>
                   <w:rPr>
                     <w:color w:val="4F4F59"/>
                   </w:rPr>
@@ -72,16 +72,24 @@
                   </w:rPr>
                   <w:t xml:space="preserve"> </w:t>
                 </w:r>
+                <w:proofErr w:type="spellStart"/>
                 <w:r>
                   <w:rPr>
                     <w:color w:val="4F4F59"/>
                   </w:rPr>
-                  <w:t>Treichler Delia</w:t>
+                  <w:t>Treichler</w:t>
+                </w:r>
+                <w:proofErr w:type="spellEnd"/>
+                <w:r>
+                  <w:rPr>
+                    <w:color w:val="4F4F59"/>
+                  </w:rPr>
+                  <w:t xml:space="preserve"> Delia</w:t>
                 </w:r>
               </w:p>
               <w:p>
                 <w:pPr>
-                  <w:pStyle w:val="KeinLeerraum"/>
+                  <w:pStyle w:val="NoSpacing"/>
                   <w:rPr>
                     <w:color w:val="4F4F59"/>
                   </w:rPr>
@@ -109,7 +117,7 @@
                     <w:noProof/>
                     <w:color w:val="4F4F59"/>
                   </w:rPr>
-                  <w:t>23. Oktober 2011</w:t>
+                  <w:t>24. Oktober 2011</w:t>
                 </w:r>
                 <w:r>
                   <w:rPr>
@@ -120,7 +128,7 @@
               </w:p>
               <w:p>
                 <w:pPr>
-                  <w:pStyle w:val="KeinLeerraum"/>
+                  <w:pStyle w:val="NoSpacing"/>
                   <w:rPr>
                     <w:color w:val="4F81BD" w:themeColor="accent1"/>
                   </w:rPr>
@@ -155,7 +163,7 @@
               </w:tcPr>
               <w:p>
                 <w:pPr>
-                  <w:pStyle w:val="KeinLeerraum"/>
+                  <w:pStyle w:val="NoSpacing"/>
                   <w:rPr>
                     <w:rFonts w:asciiTheme="majorHAnsi" w:eastAsiaTheme="majorEastAsia" w:hAnsiTheme="majorHAnsi" w:cstheme="majorBidi"/>
                   </w:rPr>
@@ -209,7 +217,7 @@
                 <w:sdtContent>
                   <w:p>
                     <w:pPr>
-                      <w:pStyle w:val="KeinLeerraum"/>
+                      <w:pStyle w:val="NoSpacing"/>
                       <w:rPr>
                         <w:rFonts w:asciiTheme="majorHAnsi" w:eastAsiaTheme="majorEastAsia" w:hAnsiTheme="majorHAnsi" w:cstheme="majorBidi"/>
                         <w:color w:val="4F81BD" w:themeColor="accent1"/>
@@ -256,7 +264,7 @@
                   </w:tcPr>
                   <w:p>
                     <w:pPr>
-                      <w:pStyle w:val="KeinLeerraum"/>
+                      <w:pStyle w:val="NoSpacing"/>
                       <w:rPr>
                         <w:rFonts w:asciiTheme="majorHAnsi" w:eastAsiaTheme="majorEastAsia" w:hAnsiTheme="majorHAnsi" w:cstheme="majorBidi"/>
                       </w:rPr>
@@ -399,7 +407,7 @@
     </w:sdt>
     <w:p>
       <w:pPr>
-        <w:pStyle w:val="berschrift1"/>
+        <w:pStyle w:val="Heading1"/>
       </w:pPr>
       <w:bookmarkStart w:id="0" w:name="_Toc306619767"/>
       <w:r>
@@ -410,7 +418,7 @@
     </w:p>
     <w:p>
       <w:pPr>
-        <w:pStyle w:val="berschrift2"/>
+        <w:pStyle w:val="Heading2"/>
       </w:pPr>
       <w:bookmarkStart w:id="1" w:name="_Toc306619768"/>
       <w:r>
@@ -420,7 +428,7 @@
     </w:p>
     <w:tbl>
       <w:tblPr>
-        <w:tblStyle w:val="MittlereSchattierung1-Akzent1"/>
+        <w:tblStyle w:val="MediumShading1-Accent1"/>
         <w:tblW w:w="0" w:type="auto"/>
         <w:tblInd w:w="108" w:type="dxa"/>
         <w:tblLook w:val="0420" w:firstRow="1" w:lastRow="0" w:firstColumn="0" w:lastColumn="0" w:noHBand="0" w:noVBand="1"/>
@@ -523,12 +531,14 @@
             <w:tcW w:w="2303" w:type="dxa"/>
           </w:tcPr>
           <w:p>
+            <w:proofErr w:type="spellStart"/>
             <w:r>
               <w:t>c</w:t>
             </w:r>
             <w:r>
               <w:t>heidt</w:t>
             </w:r>
+            <w:proofErr w:type="spellEnd"/>
           </w:p>
         </w:tc>
       </w:tr>
@@ -577,9 +587,11 @@
             <w:tcW w:w="2303" w:type="dxa"/>
           </w:tcPr>
           <w:p>
+            <w:proofErr w:type="spellStart"/>
             <w:r>
               <w:t>lelmer</w:t>
             </w:r>
+            <w:proofErr w:type="spellEnd"/>
           </w:p>
         </w:tc>
       </w:tr>
@@ -622,9 +634,11 @@
             <w:tcW w:w="2303" w:type="dxa"/>
           </w:tcPr>
           <w:p>
+            <w:proofErr w:type="spellStart"/>
             <w:r>
               <w:t>cheidt</w:t>
             </w:r>
+            <w:proofErr w:type="spellEnd"/>
           </w:p>
         </w:tc>
       </w:tr>
@@ -667,9 +681,11 @@
             <w:tcW w:w="2303" w:type="dxa"/>
           </w:tcPr>
           <w:p>
+            <w:proofErr w:type="spellStart"/>
             <w:r>
               <w:t>dtreichl</w:t>
             </w:r>
+            <w:proofErr w:type="spellEnd"/>
           </w:p>
         </w:tc>
       </w:tr>
@@ -715,9 +731,11 @@
             <w:tcW w:w="2303" w:type="dxa"/>
           </w:tcPr>
           <w:p>
+            <w:proofErr w:type="spellStart"/>
             <w:r>
               <w:t>lelmer</w:t>
             </w:r>
+            <w:proofErr w:type="spellEnd"/>
           </w:p>
         </w:tc>
       </w:tr>
@@ -748,7 +766,7 @@
       <w:sdtContent>
         <w:p>
           <w:pPr>
-            <w:pStyle w:val="berschrift2"/>
+            <w:pStyle w:val="Heading2"/>
           </w:pPr>
           <w:r>
             <w:rPr>
@@ -760,7 +778,7 @@
         </w:p>
         <w:p>
           <w:pPr>
-            <w:pStyle w:val="Verzeichnis1"/>
+            <w:pStyle w:val="TOC1"/>
             <w:tabs>
               <w:tab w:val="left" w:pos="440"/>
               <w:tab w:val="right" w:leader="dot" w:pos="9062"/>
@@ -865,7 +883,7 @@
         </w:p>
         <w:p>
           <w:pPr>
-            <w:pStyle w:val="Verzeichnis2"/>
+            <w:pStyle w:val="TOC2"/>
             <w:tabs>
               <w:tab w:val="left" w:pos="880"/>
               <w:tab w:val="right" w:leader="dot" w:pos="9062"/>
@@ -953,7 +971,7 @@
         </w:p>
         <w:p>
           <w:pPr>
-            <w:pStyle w:val="Verzeichnis2"/>
+            <w:pStyle w:val="TOC2"/>
             <w:tabs>
               <w:tab w:val="left" w:pos="880"/>
               <w:tab w:val="right" w:leader="dot" w:pos="9062"/>
@@ -1042,7 +1060,7 @@
         </w:p>
         <w:p>
           <w:pPr>
-            <w:pStyle w:val="Verzeichnis2"/>
+            <w:pStyle w:val="TOC2"/>
             <w:tabs>
               <w:tab w:val="left" w:pos="880"/>
               <w:tab w:val="right" w:leader="dot" w:pos="9062"/>
@@ -1132,7 +1150,7 @@
         </w:p>
         <w:p>
           <w:pPr>
-            <w:pStyle w:val="Verzeichnis1"/>
+            <w:pStyle w:val="TOC1"/>
             <w:tabs>
               <w:tab w:val="left" w:pos="440"/>
               <w:tab w:val="right" w:leader="dot" w:pos="9062"/>
@@ -1222,7 +1240,7 @@
         </w:p>
         <w:p>
           <w:pPr>
-            <w:pStyle w:val="Verzeichnis1"/>
+            <w:pStyle w:val="TOC1"/>
             <w:tabs>
               <w:tab w:val="left" w:pos="440"/>
               <w:tab w:val="right" w:leader="dot" w:pos="9062"/>
@@ -1312,7 +1330,7 @@
         </w:p>
         <w:p>
           <w:pPr>
-            <w:pStyle w:val="Verzeichnis2"/>
+            <w:pStyle w:val="TOC2"/>
             <w:tabs>
               <w:tab w:val="left" w:pos="880"/>
               <w:tab w:val="right" w:leader="dot" w:pos="9062"/>
@@ -1400,7 +1418,7 @@
         </w:p>
         <w:p>
           <w:pPr>
-            <w:pStyle w:val="Verzeichnis3"/>
+            <w:pStyle w:val="TOC3"/>
             <w:tabs>
               <w:tab w:val="left" w:pos="1100"/>
               <w:tab w:val="right" w:leader="dot" w:pos="9062"/>
@@ -1484,7 +1502,7 @@
         </w:p>
         <w:p>
           <w:pPr>
-            <w:pStyle w:val="Verzeichnis3"/>
+            <w:pStyle w:val="TOC3"/>
             <w:tabs>
               <w:tab w:val="left" w:pos="1100"/>
               <w:tab w:val="right" w:leader="dot" w:pos="9062"/>
@@ -1568,7 +1586,7 @@
         </w:p>
         <w:p>
           <w:pPr>
-            <w:pStyle w:val="Verzeichnis3"/>
+            <w:pStyle w:val="TOC3"/>
             <w:tabs>
               <w:tab w:val="left" w:pos="1100"/>
               <w:tab w:val="right" w:leader="dot" w:pos="9062"/>
@@ -1652,7 +1670,7 @@
         </w:p>
         <w:p>
           <w:pPr>
-            <w:pStyle w:val="Verzeichnis3"/>
+            <w:pStyle w:val="TOC3"/>
             <w:tabs>
               <w:tab w:val="left" w:pos="1100"/>
               <w:tab w:val="right" w:leader="dot" w:pos="9062"/>
@@ -1736,7 +1754,7 @@
         </w:p>
         <w:p>
           <w:pPr>
-            <w:pStyle w:val="Verzeichnis3"/>
+            <w:pStyle w:val="TOC3"/>
             <w:tabs>
               <w:tab w:val="left" w:pos="1100"/>
               <w:tab w:val="right" w:leader="dot" w:pos="9062"/>
@@ -1820,7 +1838,7 @@
         </w:p>
         <w:p>
           <w:pPr>
-            <w:pStyle w:val="Verzeichnis3"/>
+            <w:pStyle w:val="TOC3"/>
             <w:tabs>
               <w:tab w:val="left" w:pos="1100"/>
               <w:tab w:val="right" w:leader="dot" w:pos="9062"/>
@@ -1904,7 +1922,7 @@
         </w:p>
         <w:p>
           <w:pPr>
-            <w:pStyle w:val="Verzeichnis2"/>
+            <w:pStyle w:val="TOC2"/>
             <w:tabs>
               <w:tab w:val="left" w:pos="880"/>
               <w:tab w:val="right" w:leader="dot" w:pos="9062"/>
@@ -1992,7 +2010,7 @@
         </w:p>
         <w:p>
           <w:pPr>
-            <w:pStyle w:val="Verzeichnis3"/>
+            <w:pStyle w:val="TOC3"/>
             <w:tabs>
               <w:tab w:val="left" w:pos="1100"/>
               <w:tab w:val="right" w:leader="dot" w:pos="9062"/>
@@ -2076,7 +2094,7 @@
         </w:p>
         <w:p>
           <w:pPr>
-            <w:pStyle w:val="Verzeichnis3"/>
+            <w:pStyle w:val="TOC3"/>
             <w:tabs>
               <w:tab w:val="left" w:pos="1100"/>
               <w:tab w:val="right" w:leader="dot" w:pos="9062"/>
@@ -2160,7 +2178,7 @@
         </w:p>
         <w:p>
           <w:pPr>
-            <w:pStyle w:val="Verzeichnis3"/>
+            <w:pStyle w:val="TOC3"/>
             <w:tabs>
               <w:tab w:val="left" w:pos="1100"/>
               <w:tab w:val="right" w:leader="dot" w:pos="9062"/>
@@ -2262,7 +2280,7 @@
     </w:sdt>
     <w:p>
       <w:pPr>
-        <w:pStyle w:val="berschrift2"/>
+        <w:pStyle w:val="Heading2"/>
         <w:rPr>
           <w:lang w:val="de-DE"/>
         </w:rPr>
@@ -2278,7 +2296,7 @@
     </w:p>
     <w:p>
       <w:pPr>
-        <w:pStyle w:val="Abbildungsverzeichnis"/>
+        <w:pStyle w:val="TableofFigures"/>
         <w:tabs>
           <w:tab w:val="right" w:leader="dot" w:pos="9062"/>
         </w:tabs>
@@ -2367,7 +2385,7 @@
     </w:p>
     <w:p>
       <w:pPr>
-        <w:pStyle w:val="Abbildungsverzeichnis"/>
+        <w:pStyle w:val="TableofFigures"/>
         <w:tabs>
           <w:tab w:val="right" w:leader="dot" w:pos="9062"/>
         </w:tabs>
@@ -2438,7 +2456,7 @@
     </w:p>
     <w:p>
       <w:pPr>
-        <w:pStyle w:val="Abbildungsverzeichnis"/>
+        <w:pStyle w:val="TableofFigures"/>
         <w:tabs>
           <w:tab w:val="right" w:leader="dot" w:pos="9062"/>
         </w:tabs>
@@ -2509,7 +2527,7 @@
     </w:p>
     <w:p>
       <w:pPr>
-        <w:pStyle w:val="Abbildungsverzeichnis"/>
+        <w:pStyle w:val="TableofFigures"/>
         <w:tabs>
           <w:tab w:val="right" w:leader="dot" w:pos="9062"/>
         </w:tabs>
@@ -2580,7 +2598,7 @@
     </w:p>
     <w:p>
       <w:pPr>
-        <w:pStyle w:val="Abbildungsverzeichnis"/>
+        <w:pStyle w:val="TableofFigures"/>
         <w:tabs>
           <w:tab w:val="right" w:leader="dot" w:pos="9062"/>
         </w:tabs>
@@ -2651,7 +2669,7 @@
     </w:p>
     <w:p>
       <w:pPr>
-        <w:pStyle w:val="Abbildungsverzeichnis"/>
+        <w:pStyle w:val="TableofFigures"/>
         <w:tabs>
           <w:tab w:val="right" w:leader="dot" w:pos="9062"/>
         </w:tabs>
@@ -2723,7 +2741,7 @@
     </w:p>
     <w:p>
       <w:pPr>
-        <w:pStyle w:val="Abbildungsverzeichnis"/>
+        <w:pStyle w:val="TableofFigures"/>
         <w:tabs>
           <w:tab w:val="right" w:leader="dot" w:pos="9062"/>
         </w:tabs>
@@ -2795,7 +2813,7 @@
     </w:p>
     <w:p>
       <w:pPr>
-        <w:pStyle w:val="Abbildungsverzeichnis"/>
+        <w:pStyle w:val="TableofFigures"/>
         <w:tabs>
           <w:tab w:val="right" w:leader="dot" w:pos="9062"/>
         </w:tabs>
@@ -2866,7 +2884,7 @@
     </w:p>
     <w:p>
       <w:pPr>
-        <w:pStyle w:val="Abbildungsverzeichnis"/>
+        <w:pStyle w:val="TableofFigures"/>
         <w:tabs>
           <w:tab w:val="right" w:leader="dot" w:pos="9062"/>
         </w:tabs>
@@ -2937,7 +2955,7 @@
     </w:p>
     <w:p>
       <w:pPr>
-        <w:pStyle w:val="Abbildungsverzeichnis"/>
+        <w:pStyle w:val="TableofFigures"/>
         <w:tabs>
           <w:tab w:val="right" w:leader="dot" w:pos="9062"/>
         </w:tabs>
@@ -3008,7 +3026,7 @@
     </w:p>
     <w:p>
       <w:pPr>
-        <w:pStyle w:val="Abbildungsverzeichnis"/>
+        <w:pStyle w:val="TableofFigures"/>
         <w:tabs>
           <w:tab w:val="right" w:leader="dot" w:pos="9062"/>
         </w:tabs>
@@ -3079,7 +3097,7 @@
     </w:p>
     <w:p>
       <w:pPr>
-        <w:pStyle w:val="Abbildungsverzeichnis"/>
+        <w:pStyle w:val="TableofFigures"/>
         <w:tabs>
           <w:tab w:val="right" w:leader="dot" w:pos="9062"/>
         </w:tabs>
@@ -3150,7 +3168,7 @@
     </w:p>
     <w:p>
       <w:pPr>
-        <w:pStyle w:val="Abbildungsverzeichnis"/>
+        <w:pStyle w:val="TableofFigures"/>
         <w:tabs>
           <w:tab w:val="right" w:leader="dot" w:pos="9062"/>
         </w:tabs>
@@ -3221,7 +3239,7 @@
     </w:p>
     <w:p>
       <w:pPr>
-        <w:pStyle w:val="Abbildungsverzeichnis"/>
+        <w:pStyle w:val="TableofFigures"/>
         <w:tabs>
           <w:tab w:val="right" w:leader="dot" w:pos="9062"/>
         </w:tabs>
@@ -3292,7 +3310,7 @@
     </w:p>
     <w:p>
       <w:pPr>
-        <w:pStyle w:val="Abbildungsverzeichnis"/>
+        <w:pStyle w:val="TableofFigures"/>
         <w:tabs>
           <w:tab w:val="right" w:leader="dot" w:pos="9062"/>
         </w:tabs>
@@ -3363,7 +3381,7 @@
     </w:p>
     <w:p>
       <w:pPr>
-        <w:pStyle w:val="Abbildungsverzeichnis"/>
+        <w:pStyle w:val="TableofFigures"/>
         <w:tabs>
           <w:tab w:val="right" w:leader="dot" w:pos="9062"/>
         </w:tabs>
@@ -3453,7 +3471,7 @@
     </w:p>
     <w:p>
       <w:pPr>
-        <w:pStyle w:val="berschrift1"/>
+        <w:pStyle w:val="Heading1"/>
       </w:pPr>
       <w:bookmarkStart w:id="4" w:name="_Ref306567743"/>
       <w:bookmarkStart w:id="5" w:name="_Ref306567747"/>
@@ -3548,7 +3566,15 @@
     </w:p>
     <w:p>
       <w:r>
-        <w:t>Eine Project Note kann grundsätzlich mehrere Attribute derselben Oberkategorie enthalten. Folgendes Domain Model zeigt die Relationen:</w:t>
+        <w:t xml:space="preserve">Eine Project Note kann grundsätzlich mehrere Attribute derselben Oberkategorie enthalten. </w:t>
+      </w:r>
+      <w:proofErr w:type="gramStart"/>
+      <w:r>
+        <w:t>Folgendes</w:t>
+      </w:r>
+      <w:proofErr w:type="gramEnd"/>
+      <w:r>
+        <w:t xml:space="preserve"> Domain Model zeigt die Relationen:</w:t>
       </w:r>
     </w:p>
     <w:p>
@@ -3599,20 +3625,33 @@
     </w:p>
     <w:p>
       <w:pPr>
-        <w:pStyle w:val="Beschriftung"/>
+        <w:pStyle w:val="Caption"/>
       </w:pPr>
       <w:bookmarkStart w:id="7" w:name="_Toc306621656"/>
       <w:r>
         <w:t xml:space="preserve">Abbildung </w:t>
       </w:r>
-      <w:fldSimple w:instr=" SEQ Abbildung \* ARABIC ">
-        <w:r>
-          <w:rPr>
-            <w:noProof/>
-          </w:rPr>
-          <w:t>1</w:t>
-        </w:r>
-      </w:fldSimple>
+      <w:r>
+        <w:fldChar w:fldCharType="begin"/>
+      </w:r>
+      <w:r>
+        <w:instrText xml:space="preserve"> SEQ Abbildung \* ARABIC </w:instrText>
+      </w:r>
+      <w:r>
+        <w:fldChar w:fldCharType="separate"/>
+      </w:r>
+      <w:r>
+        <w:rPr>
+          <w:noProof/>
+        </w:rPr>
+        <w:t>1</w:t>
+      </w:r>
+      <w:r>
+        <w:rPr>
+          <w:noProof/>
+        </w:rPr>
+        <w:fldChar w:fldCharType="end"/>
+      </w:r>
       <w:r>
         <w:t xml:space="preserve"> - Domain Model Daten</w:t>
       </w:r>
@@ -3628,7 +3667,7 @@
     </w:p>
     <w:tbl>
       <w:tblPr>
-        <w:tblStyle w:val="MittlereSchattierung1-Akzent1"/>
+        <w:tblStyle w:val="MediumShading1-Accent1"/>
         <w:tblW w:w="0" w:type="auto"/>
         <w:tblLook w:val="04A0" w:firstRow="1" w:lastRow="0" w:firstColumn="1" w:lastColumn="0" w:noHBand="0" w:noVBand="1"/>
       </w:tblPr>
@@ -3777,9 +3816,19 @@
             <w:pPr>
               <w:cnfStyle w:val="000000100000" w:firstRow="0" w:lastRow="0" w:firstColumn="0" w:lastColumn="0" w:oddVBand="0" w:evenVBand="0" w:oddHBand="1" w:evenHBand="0" w:firstRowFirstColumn="0" w:firstRowLastColumn="0" w:lastRowFirstColumn="0" w:lastRowLastColumn="0"/>
             </w:pPr>
-            <w:r>
-              <w:t>Machinery &amp; Plants</w:t>
-            </w:r>
+            <w:proofErr w:type="spellStart"/>
+            <w:r>
+              <w:t>Machinery</w:t>
+            </w:r>
+            <w:proofErr w:type="spellEnd"/>
+            <w:r>
+              <w:t xml:space="preserve"> &amp; </w:t>
+            </w:r>
+            <w:proofErr w:type="spellStart"/>
+            <w:r>
+              <w:t>Plants</w:t>
+            </w:r>
+            <w:proofErr w:type="spellEnd"/>
           </w:p>
         </w:tc>
       </w:tr>
@@ -3978,8 +4027,13 @@
             <w:pPr>
               <w:cnfStyle w:val="000000010000" w:firstRow="0" w:lastRow="0" w:firstColumn="0" w:lastColumn="0" w:oddVBand="0" w:evenVBand="0" w:oddHBand="0" w:evenHBand="1" w:firstRowFirstColumn="0" w:firstRowLastColumn="0" w:lastRowFirstColumn="0" w:lastRowLastColumn="0"/>
             </w:pPr>
-            <w:r>
-              <w:t>Product Innovation</w:t>
+            <w:proofErr w:type="spellStart"/>
+            <w:r>
+              <w:t>Product</w:t>
+            </w:r>
+            <w:proofErr w:type="spellEnd"/>
+            <w:r>
+              <w:t xml:space="preserve"> Innovation</w:t>
             </w:r>
           </w:p>
         </w:tc>
@@ -4192,19 +4246,32 @@
     </w:tbl>
     <w:p>
       <w:pPr>
-        <w:pStyle w:val="Beschriftung"/>
+        <w:pStyle w:val="Caption"/>
       </w:pPr>
       <w:r>
         <w:t xml:space="preserve">Tabelle </w:t>
       </w:r>
-      <w:fldSimple w:instr=" SEQ Tabelle \* ARABIC ">
-        <w:r>
-          <w:rPr>
-            <w:noProof/>
-          </w:rPr>
-          <w:t>1</w:t>
-        </w:r>
-      </w:fldSimple>
+      <w:r>
+        <w:fldChar w:fldCharType="begin"/>
+      </w:r>
+      <w:r>
+        <w:instrText xml:space="preserve"> SEQ Tabelle \* ARABIC </w:instrText>
+      </w:r>
+      <w:r>
+        <w:fldChar w:fldCharType="separate"/>
+      </w:r>
+      <w:r>
+        <w:rPr>
+          <w:noProof/>
+        </w:rPr>
+        <w:t>1</w:t>
+      </w:r>
+      <w:r>
+        <w:rPr>
+          <w:noProof/>
+        </w:rPr>
+        <w:fldChar w:fldCharType="end"/>
+      </w:r>
       <w:r>
         <w:rPr>
           <w:noProof/>
@@ -4250,18 +4317,23 @@
     </w:p>
     <w:p>
       <w:pPr>
-        <w:pStyle w:val="berschrift1"/>
+        <w:pStyle w:val="Heading1"/>
       </w:pPr>
       <w:bookmarkStart w:id="8" w:name="_Toc306619772"/>
+      <w:proofErr w:type="spellStart"/>
       <w:r>
         <w:lastRenderedPageBreak/>
-        <w:t>Graphical User Interface (GUI)</w:t>
+        <w:t>Graphical</w:t>
+      </w:r>
+      <w:proofErr w:type="spellEnd"/>
+      <w:r>
+        <w:t xml:space="preserve"> User Interface (GUI)</w:t>
       </w:r>
       <w:bookmarkEnd w:id="8"/>
     </w:p>
     <w:p>
       <w:pPr>
-        <w:pStyle w:val="berschrift2"/>
+        <w:pStyle w:val="Heading2"/>
       </w:pPr>
       <w:bookmarkStart w:id="9" w:name="_Toc306619773"/>
       <w:r>
@@ -4276,7 +4348,7 @@
     </w:p>
     <w:p>
       <w:pPr>
-        <w:pStyle w:val="berschrift3"/>
+        <w:pStyle w:val="Heading3"/>
       </w:pPr>
       <w:bookmarkStart w:id="10" w:name="_Ref306610290"/>
       <w:bookmarkStart w:id="11" w:name="_Ref306610292"/>
@@ -4308,7 +4380,15 @@
         <w:t>ist es im Zustand „Start“. In diesem Zu</w:t>
       </w:r>
       <w:r>
-        <w:t>stand wird die auf dem Surface angezeigte Project Note</w:t>
+        <w:t xml:space="preserve">stand wird die auf dem </w:t>
+      </w:r>
+      <w:proofErr w:type="spellStart"/>
+      <w:r>
+        <w:t>Surface</w:t>
+      </w:r>
+      <w:proofErr w:type="spellEnd"/>
+      <w:r>
+        <w:t xml:space="preserve"> angezeigte Project Note</w:t>
       </w:r>
       <w:r>
         <w:t xml:space="preserve"> alle 30 Sekunden automatisch </w:t>
@@ -4438,20 +4518,33 @@
     </w:p>
     <w:p>
       <w:pPr>
-        <w:pStyle w:val="Beschriftung"/>
+        <w:pStyle w:val="Caption"/>
       </w:pPr>
       <w:bookmarkStart w:id="13" w:name="_Toc306621657"/>
       <w:r>
         <w:t xml:space="preserve">Abbildung </w:t>
       </w:r>
-      <w:fldSimple w:instr=" SEQ Abbildung \* ARABIC ">
-        <w:r>
-          <w:rPr>
-            <w:noProof/>
-          </w:rPr>
-          <w:t>2</w:t>
-        </w:r>
-      </w:fldSimple>
+      <w:r>
+        <w:fldChar w:fldCharType="begin"/>
+      </w:r>
+      <w:r>
+        <w:instrText xml:space="preserve"> SEQ Abbildung \* ARABIC </w:instrText>
+      </w:r>
+      <w:r>
+        <w:fldChar w:fldCharType="separate"/>
+      </w:r>
+      <w:r>
+        <w:rPr>
+          <w:noProof/>
+        </w:rPr>
+        <w:t>2</w:t>
+      </w:r>
+      <w:r>
+        <w:rPr>
+          <w:noProof/>
+        </w:rPr>
+        <w:fldChar w:fldCharType="end"/>
+      </w:r>
       <w:r>
         <w:t xml:space="preserve"> - Allgemeiner Ablauf</w:t>
       </w:r>
@@ -4459,13 +4552,18 @@
     </w:p>
     <w:p>
       <w:pPr>
-        <w:pStyle w:val="berschrift3"/>
+        <w:pStyle w:val="Heading3"/>
       </w:pPr>
       <w:bookmarkStart w:id="14" w:name="_Ref306611034"/>
       <w:bookmarkStart w:id="15" w:name="_Ref306611037"/>
       <w:bookmarkStart w:id="16" w:name="_Toc306619775"/>
-      <w:r>
-        <w:t>Tree View</w:t>
+      <w:proofErr w:type="spellStart"/>
+      <w:r>
+        <w:t>Tree</w:t>
+      </w:r>
+      <w:proofErr w:type="spellEnd"/>
+      <w:r>
+        <w:t xml:space="preserve"> View</w:t>
       </w:r>
       <w:bookmarkEnd w:id="14"/>
       <w:bookmarkEnd w:id="15"/>
@@ -4515,7 +4613,15 @@
         <w:t xml:space="preserve"> - </w:t>
       </w:r>
       <w:r>
-        <w:t>Übersicht Tree View</w:t>
+        <w:t xml:space="preserve">Übersicht </w:t>
+      </w:r>
+      <w:proofErr w:type="spellStart"/>
+      <w:r>
+        <w:t>Tree</w:t>
+      </w:r>
+      <w:proofErr w:type="spellEnd"/>
+      <w:r>
+        <w:t xml:space="preserve"> View</w:t>
       </w:r>
       <w:r>
         <w:fldChar w:fldCharType="end"/>
@@ -4563,8 +4669,13 @@
         <w:t>hat</w:t>
       </w:r>
       <w:r>
-        <w:t xml:space="preserve"> mehrere Kindknoten</w:t>
-      </w:r>
+        <w:t xml:space="preserve"> mehrere </w:t>
+      </w:r>
+      <w:proofErr w:type="spellStart"/>
+      <w:r>
+        <w:t>Kindknoten</w:t>
+      </w:r>
+      <w:proofErr w:type="spellEnd"/>
       <w:r>
         <w:t xml:space="preserve">. Diese stellen </w:t>
       </w:r>
@@ -4695,26 +4806,47 @@
     </w:p>
     <w:p>
       <w:pPr>
-        <w:pStyle w:val="Beschriftung"/>
+        <w:pStyle w:val="Caption"/>
       </w:pPr>
       <w:bookmarkStart w:id="17" w:name="_Ref306568399"/>
       <w:bookmarkStart w:id="18" w:name="_Toc306621658"/>
       <w:r>
         <w:t xml:space="preserve">Abbildung </w:t>
       </w:r>
-      <w:fldSimple w:instr=" SEQ Abbildung \* ARABIC ">
-        <w:r>
-          <w:rPr>
-            <w:noProof/>
-          </w:rPr>
-          <w:t>3</w:t>
-        </w:r>
-      </w:fldSimple>
+      <w:r>
+        <w:fldChar w:fldCharType="begin"/>
+      </w:r>
+      <w:r>
+        <w:instrText xml:space="preserve"> SEQ Abbildung \* ARABIC </w:instrText>
+      </w:r>
+      <w:r>
+        <w:fldChar w:fldCharType="separate"/>
+      </w:r>
+      <w:r>
+        <w:rPr>
+          <w:noProof/>
+        </w:rPr>
+        <w:t>3</w:t>
+      </w:r>
+      <w:r>
+        <w:rPr>
+          <w:noProof/>
+        </w:rPr>
+        <w:fldChar w:fldCharType="end"/>
+      </w:r>
       <w:r>
         <w:t xml:space="preserve"> - </w:t>
       </w:r>
       <w:r>
-        <w:t>Übersicht Tree View</w:t>
+        <w:t xml:space="preserve">Übersicht </w:t>
+      </w:r>
+      <w:proofErr w:type="spellStart"/>
+      <w:r>
+        <w:t>Tree</w:t>
+      </w:r>
+      <w:proofErr w:type="spellEnd"/>
+      <w:r>
+        <w:t xml:space="preserve"> View</w:t>
       </w:r>
       <w:bookmarkEnd w:id="17"/>
       <w:bookmarkEnd w:id="18"/>
@@ -4723,11 +4855,16 @@
       <w:r>
         <w:t xml:space="preserve">Sobald ein </w:t>
       </w:r>
+      <w:proofErr w:type="spellStart"/>
       <w:r>
         <w:t>Kindk</w:t>
       </w:r>
       <w:r>
-        <w:t>noten angetippt</w:t>
+        <w:t>noten</w:t>
+      </w:r>
+      <w:proofErr w:type="spellEnd"/>
+      <w:r>
+        <w:t xml:space="preserve"> angetippt</w:t>
       </w:r>
       <w:r>
         <w:t xml:space="preserve"> wird, bewegt sich dieser in die Mitte</w:t>
@@ -4757,7 +4894,15 @@
         <w:t>3</w:t>
       </w:r>
       <w:r>
-        <w:t xml:space="preserve"> - Tree View Stufe 1</w:t>
+        <w:t xml:space="preserve"> - </w:t>
+      </w:r>
+      <w:proofErr w:type="spellStart"/>
+      <w:r>
+        <w:t>Tree</w:t>
+      </w:r>
+      <w:proofErr w:type="spellEnd"/>
+      <w:r>
+        <w:t xml:space="preserve"> View Stufe 1</w:t>
       </w:r>
       <w:r>
         <w:fldChar w:fldCharType="end"/>
@@ -4842,23 +4987,44 @@
     </w:p>
     <w:p>
       <w:pPr>
-        <w:pStyle w:val="Beschriftung"/>
+        <w:pStyle w:val="Caption"/>
       </w:pPr>
       <w:bookmarkStart w:id="19" w:name="_Ref306568536"/>
       <w:bookmarkStart w:id="20" w:name="_Toc306621659"/>
       <w:r>
         <w:t xml:space="preserve">Abbildung </w:t>
       </w:r>
-      <w:fldSimple w:instr=" SEQ Abbildung \* ARABIC ">
-        <w:r>
-          <w:rPr>
-            <w:noProof/>
-          </w:rPr>
-          <w:t>4</w:t>
-        </w:r>
-      </w:fldSimple>
-      <w:r>
-        <w:t xml:space="preserve"> - Tree View Stufe 1</w:t>
+      <w:r>
+        <w:fldChar w:fldCharType="begin"/>
+      </w:r>
+      <w:r>
+        <w:instrText xml:space="preserve"> SEQ Abbildung \* ARABIC </w:instrText>
+      </w:r>
+      <w:r>
+        <w:fldChar w:fldCharType="separate"/>
+      </w:r>
+      <w:r>
+        <w:rPr>
+          <w:noProof/>
+        </w:rPr>
+        <w:t>4</w:t>
+      </w:r>
+      <w:r>
+        <w:rPr>
+          <w:noProof/>
+        </w:rPr>
+        <w:fldChar w:fldCharType="end"/>
+      </w:r>
+      <w:r>
+        <w:t xml:space="preserve"> - </w:t>
+      </w:r>
+      <w:proofErr w:type="spellStart"/>
+      <w:r>
+        <w:t>Tree</w:t>
+      </w:r>
+      <w:proofErr w:type="spellEnd"/>
+      <w:r>
+        <w:t xml:space="preserve"> View Stufe 1</w:t>
       </w:r>
       <w:bookmarkEnd w:id="19"/>
       <w:bookmarkEnd w:id="20"/>
@@ -4904,7 +5070,15 @@
         <w:t>3</w:t>
       </w:r>
       <w:r>
-        <w:t xml:space="preserve"> - Tree View Stufe 1</w:t>
+        <w:t xml:space="preserve"> - </w:t>
+      </w:r>
+      <w:proofErr w:type="spellStart"/>
+      <w:r>
+        <w:t>Tree</w:t>
+      </w:r>
+      <w:proofErr w:type="spellEnd"/>
+      <w:r>
+        <w:t xml:space="preserve"> View Stufe 1</w:t>
       </w:r>
       <w:r>
         <w:fldChar w:fldCharType="end"/>
@@ -4985,7 +5159,15 @@
         <w:t>4</w:t>
       </w:r>
       <w:r>
-        <w:t xml:space="preserve"> - Tree View Stufe 2</w:t>
+        <w:t xml:space="preserve"> - </w:t>
+      </w:r>
+      <w:proofErr w:type="spellStart"/>
+      <w:r>
+        <w:t>Tree</w:t>
+      </w:r>
+      <w:proofErr w:type="spellEnd"/>
+      <w:r>
+        <w:t xml:space="preserve"> View Stufe 2</w:t>
       </w:r>
       <w:r>
         <w:fldChar w:fldCharType="end"/>
@@ -5051,23 +5233,44 @@
     </w:p>
     <w:p>
       <w:pPr>
-        <w:pStyle w:val="Beschriftung"/>
+        <w:pStyle w:val="Caption"/>
       </w:pPr>
       <w:bookmarkStart w:id="21" w:name="_Ref306569697"/>
       <w:bookmarkStart w:id="22" w:name="_Toc306621660"/>
       <w:r>
         <w:t xml:space="preserve">Abbildung </w:t>
       </w:r>
-      <w:fldSimple w:instr=" SEQ Abbildung \* ARABIC ">
-        <w:r>
-          <w:rPr>
-            <w:noProof/>
-          </w:rPr>
-          <w:t>5</w:t>
-        </w:r>
-      </w:fldSimple>
-      <w:r>
-        <w:t xml:space="preserve"> - Tree View Stufe 2</w:t>
+      <w:r>
+        <w:fldChar w:fldCharType="begin"/>
+      </w:r>
+      <w:r>
+        <w:instrText xml:space="preserve"> SEQ Abbildung \* ARABIC </w:instrText>
+      </w:r>
+      <w:r>
+        <w:fldChar w:fldCharType="separate"/>
+      </w:r>
+      <w:r>
+        <w:rPr>
+          <w:noProof/>
+        </w:rPr>
+        <w:t>5</w:t>
+      </w:r>
+      <w:r>
+        <w:rPr>
+          <w:noProof/>
+        </w:rPr>
+        <w:fldChar w:fldCharType="end"/>
+      </w:r>
+      <w:r>
+        <w:t xml:space="preserve"> - </w:t>
+      </w:r>
+      <w:proofErr w:type="spellStart"/>
+      <w:r>
+        <w:t>Tree</w:t>
+      </w:r>
+      <w:proofErr w:type="spellEnd"/>
+      <w:r>
+        <w:t xml:space="preserve"> View Stufe 2</w:t>
       </w:r>
       <w:bookmarkEnd w:id="21"/>
       <w:bookmarkEnd w:id="22"/>
@@ -5214,7 +5417,7 @@
     </w:p>
     <w:p>
       <w:pPr>
-        <w:pStyle w:val="berschrift4"/>
+        <w:pStyle w:val="Heading4"/>
       </w:pPr>
       <w:bookmarkStart w:id="23" w:name="_Ref306607590"/>
       <w:r>
@@ -5224,7 +5427,7 @@
     </w:p>
     <w:p>
       <w:pPr>
-        <w:pStyle w:val="berschrift5"/>
+        <w:pStyle w:val="Heading5"/>
       </w:pPr>
       <w:r>
         <w:t>Variante A1</w:t>
@@ -5286,7 +5489,15 @@
         <w:t>4</w:t>
       </w:r>
       <w:r>
-        <w:t xml:space="preserve"> - Tree View Stufe 2</w:t>
+        <w:t xml:space="preserve"> - </w:t>
+      </w:r>
+      <w:proofErr w:type="spellStart"/>
+      <w:r>
+        <w:t>Tree</w:t>
+      </w:r>
+      <w:proofErr w:type="spellEnd"/>
+      <w:r>
+        <w:t xml:space="preserve"> View Stufe 2</w:t>
       </w:r>
       <w:r>
         <w:fldChar w:fldCharType="end"/>
@@ -5371,18 +5582,26 @@
     </w:p>
     <w:p>
       <w:pPr>
-        <w:pStyle w:val="Beschriftung"/>
+        <w:pStyle w:val="Caption"/>
         <w:rPr>
           <w:lang w:val="en-US"/>
         </w:rPr>
       </w:pPr>
       <w:bookmarkStart w:id="24" w:name="_Ref306607180"/>
       <w:bookmarkStart w:id="25" w:name="_Toc306621661"/>
-      <w:r>
-        <w:rPr>
-          <w:lang w:val="en-US"/>
-        </w:rPr>
-        <w:t xml:space="preserve">Abbildung </w:t>
+      <w:proofErr w:type="spellStart"/>
+      <w:r>
+        <w:rPr>
+          <w:lang w:val="en-US"/>
+        </w:rPr>
+        <w:t>Abbildung</w:t>
+      </w:r>
+      <w:proofErr w:type="spellEnd"/>
+      <w:r>
+        <w:rPr>
+          <w:lang w:val="en-US"/>
+        </w:rPr>
+        <w:t xml:space="preserve"> </w:t>
       </w:r>
       <w:r>
         <w:fldChar w:fldCharType="begin"/>
@@ -5445,18 +5664,26 @@
         </w:rPr>
         <w:t xml:space="preserve"> </w:t>
       </w:r>
-      <w:r>
-        <w:rPr>
-          <w:lang w:val="en-US"/>
-        </w:rPr>
-        <w:t>Variante A1</w:t>
+      <w:proofErr w:type="spellStart"/>
+      <w:r>
+        <w:rPr>
+          <w:lang w:val="en-US"/>
+        </w:rPr>
+        <w:t>Variante</w:t>
+      </w:r>
+      <w:proofErr w:type="spellEnd"/>
+      <w:r>
+        <w:rPr>
+          <w:lang w:val="en-US"/>
+        </w:rPr>
+        <w:t xml:space="preserve"> A1</w:t>
       </w:r>
       <w:bookmarkEnd w:id="24"/>
       <w:bookmarkEnd w:id="25"/>
     </w:p>
     <w:p>
       <w:pPr>
-        <w:pStyle w:val="berschrift5"/>
+        <w:pStyle w:val="Heading5"/>
       </w:pPr>
       <w:bookmarkStart w:id="26" w:name="_Ref306359664"/>
       <w:r>
@@ -5619,17 +5846,25 @@
     </w:p>
     <w:p>
       <w:pPr>
-        <w:pStyle w:val="Beschriftung"/>
+        <w:pStyle w:val="Caption"/>
         <w:rPr>
           <w:lang w:val="en-US"/>
         </w:rPr>
       </w:pPr>
       <w:bookmarkStart w:id="27" w:name="_Toc306621662"/>
-      <w:r>
-        <w:rPr>
-          <w:lang w:val="en-US"/>
-        </w:rPr>
-        <w:t xml:space="preserve">Abbildung </w:t>
+      <w:proofErr w:type="spellStart"/>
+      <w:r>
+        <w:rPr>
+          <w:lang w:val="en-US"/>
+        </w:rPr>
+        <w:t>Abbildung</w:t>
+      </w:r>
+      <w:proofErr w:type="spellEnd"/>
+      <w:r>
+        <w:rPr>
+          <w:lang w:val="en-US"/>
+        </w:rPr>
+        <w:t xml:space="preserve"> </w:t>
       </w:r>
       <w:r>
         <w:fldChar w:fldCharType="begin"/>
@@ -5692,6 +5927,7 @@
         </w:rPr>
         <w:t xml:space="preserve"> </w:t>
       </w:r>
+      <w:proofErr w:type="spellStart"/>
       <w:r>
         <w:rPr>
           <w:lang w:val="en-US"/>
@@ -5708,13 +5944,20 @@
         <w:rPr>
           <w:lang w:val="en-US"/>
         </w:rPr>
-        <w:t>nte A2</w:t>
+        <w:t>nte</w:t>
+      </w:r>
+      <w:proofErr w:type="spellEnd"/>
+      <w:r>
+        <w:rPr>
+          <w:lang w:val="en-US"/>
+        </w:rPr>
+        <w:t xml:space="preserve"> A2</w:t>
       </w:r>
       <w:bookmarkEnd w:id="27"/>
     </w:p>
     <w:p>
       <w:pPr>
-        <w:pStyle w:val="berschrift5"/>
+        <w:pStyle w:val="Heading5"/>
       </w:pPr>
       <w:r>
         <w:lastRenderedPageBreak/>
@@ -5758,7 +6001,15 @@
         <w:t>5</w:t>
       </w:r>
       <w:r>
-        <w:t xml:space="preserve"> - Tree View, Variante A1</w:t>
+        <w:t xml:space="preserve"> - </w:t>
+      </w:r>
+      <w:proofErr w:type="spellStart"/>
+      <w:r>
+        <w:t>Tree</w:t>
+      </w:r>
+      <w:proofErr w:type="spellEnd"/>
+      <w:r>
+        <w:t xml:space="preserve"> View, Variante A1</w:t>
       </w:r>
       <w:r>
         <w:fldChar w:fldCharType="end"/>
@@ -5808,7 +6059,7 @@
     </w:p>
     <w:p>
       <w:pPr>
-        <w:pStyle w:val="berschrift4"/>
+        <w:pStyle w:val="Heading4"/>
       </w:pPr>
       <w:r>
         <w:t>Variante B</w:t>
@@ -5935,7 +6186,7 @@
     </w:p>
     <w:p>
       <w:pPr>
-        <w:pStyle w:val="Beschriftung"/>
+        <w:pStyle w:val="Caption"/>
       </w:pPr>
       <w:bookmarkStart w:id="28" w:name="_Toc306621663"/>
       <w:r>
@@ -5971,8 +6222,13 @@
       <w:r>
         <w:t xml:space="preserve"> </w:t>
       </w:r>
-      <w:r>
-        <w:t>Tree View</w:t>
+      <w:proofErr w:type="spellStart"/>
+      <w:r>
+        <w:t>Tree</w:t>
+      </w:r>
+      <w:proofErr w:type="spellEnd"/>
+      <w:r>
+        <w:t xml:space="preserve"> View</w:t>
       </w:r>
       <w:r>
         <w:t>,</w:t>
@@ -6038,7 +6294,7 @@
     </w:p>
     <w:p>
       <w:pPr>
-        <w:pStyle w:val="berschrift4"/>
+        <w:pStyle w:val="Heading4"/>
       </w:pPr>
       <w:r>
         <w:t>Fazit</w:t>
@@ -6049,7 +6305,15 @@
         <w:t>Im Allgemeinen erge</w:t>
       </w:r>
       <w:r>
-        <w:t xml:space="preserve">ben sich mit der Tree View </w:t>
+        <w:t xml:space="preserve">ben sich mit der </w:t>
+      </w:r>
+      <w:proofErr w:type="spellStart"/>
+      <w:r>
+        <w:t>Tree</w:t>
+      </w:r>
+      <w:proofErr w:type="spellEnd"/>
+      <w:r>
+        <w:t xml:space="preserve"> View </w:t>
       </w:r>
       <w:r>
         <w:t xml:space="preserve">zusätzlich </w:t>
@@ -6103,7 +6367,15 @@
     </w:p>
     <w:p>
       <w:r>
-        <w:t xml:space="preserve">Die Tree View wurde daher für dieses Projekt als </w:t>
+        <w:t xml:space="preserve">Die </w:t>
+      </w:r>
+      <w:proofErr w:type="spellStart"/>
+      <w:r>
+        <w:t>Tree</w:t>
+      </w:r>
+      <w:proofErr w:type="spellEnd"/>
+      <w:r>
+        <w:t xml:space="preserve"> View wurde daher für dieses Projekt als </w:t>
       </w:r>
       <w:r>
         <w:t>nur teilweise geeignet</w:t>
@@ -6129,7 +6401,7 @@
     </w:p>
     <w:p>
       <w:pPr>
-        <w:pStyle w:val="berschrift3"/>
+        <w:pStyle w:val="Heading3"/>
       </w:pPr>
       <w:bookmarkStart w:id="31" w:name="_Toc306619776"/>
       <w:r>
@@ -6254,20 +6526,33 @@
     </w:p>
     <w:p>
       <w:pPr>
-        <w:pStyle w:val="Beschriftung"/>
+        <w:pStyle w:val="Caption"/>
       </w:pPr>
       <w:bookmarkStart w:id="32" w:name="_Toc306621664"/>
       <w:r>
         <w:t xml:space="preserve">Abbildung </w:t>
       </w:r>
-      <w:fldSimple w:instr=" SEQ Abbildung \* ARABIC ">
-        <w:r>
-          <w:rPr>
-            <w:noProof/>
-          </w:rPr>
-          <w:t>9</w:t>
-        </w:r>
-      </w:fldSimple>
+      <w:r>
+        <w:fldChar w:fldCharType="begin"/>
+      </w:r>
+      <w:r>
+        <w:instrText xml:space="preserve"> SEQ Abbildung \* ARABIC </w:instrText>
+      </w:r>
+      <w:r>
+        <w:fldChar w:fldCharType="separate"/>
+      </w:r>
+      <w:r>
+        <w:rPr>
+          <w:noProof/>
+        </w:rPr>
+        <w:t>9</w:t>
+      </w:r>
+      <w:r>
+        <w:rPr>
+          <w:noProof/>
+        </w:rPr>
+        <w:fldChar w:fldCharType="end"/>
+      </w:r>
       <w:r>
         <w:t xml:space="preserve"> - Spider View</w:t>
       </w:r>
@@ -6283,7 +6568,7 @@
     </w:p>
     <w:p>
       <w:pPr>
-        <w:pStyle w:val="Listenabsatz"/>
+        <w:pStyle w:val="ListParagraph"/>
         <w:numPr>
           <w:ilvl w:val="0"/>
           <w:numId w:val="8"/>
@@ -6302,7 +6587,7 @@
     </w:p>
     <w:p>
       <w:pPr>
-        <w:pStyle w:val="Listenabsatz"/>
+        <w:pStyle w:val="ListParagraph"/>
         <w:numPr>
           <w:ilvl w:val="0"/>
           <w:numId w:val="8"/>
@@ -6339,7 +6624,7 @@
     </w:p>
     <w:p>
       <w:pPr>
-        <w:pStyle w:val="Listenabsatz"/>
+        <w:pStyle w:val="ListParagraph"/>
         <w:numPr>
           <w:ilvl w:val="0"/>
           <w:numId w:val="8"/>
@@ -6421,12 +6706,20 @@
         <w:t>navigiert</w:t>
       </w:r>
       <w:r>
-        <w:t xml:space="preserve"> wird. Schön wäre natürlich, wenn sich dazu eine Animation mit Easing Effekt verwenden liesse.</w:t>
-      </w:r>
-    </w:p>
-    <w:p>
-      <w:pPr>
-        <w:pStyle w:val="berschrift4"/>
+        <w:t xml:space="preserve"> wird. Schön wäre natürlich, wenn sich dazu eine Animation mit </w:t>
+      </w:r>
+      <w:proofErr w:type="spellStart"/>
+      <w:r>
+        <w:t>Easing</w:t>
+      </w:r>
+      <w:proofErr w:type="spellEnd"/>
+      <w:r>
+        <w:t xml:space="preserve"> Effekt verwenden liesse.</w:t>
+      </w:r>
+    </w:p>
+    <w:p>
+      <w:pPr>
+        <w:pStyle w:val="Heading4"/>
       </w:pPr>
       <w:r>
         <w:t>Erweiterungen</w:t>
@@ -6434,7 +6727,7 @@
     </w:p>
     <w:p>
       <w:pPr>
-        <w:pStyle w:val="Listenabsatz"/>
+        <w:pStyle w:val="ListParagraph"/>
         <w:numPr>
           <w:ilvl w:val="0"/>
           <w:numId w:val="7"/>
@@ -6453,7 +6746,7 @@
     </w:p>
     <w:p>
       <w:pPr>
-        <w:pStyle w:val="Listenabsatz"/>
+        <w:pStyle w:val="ListParagraph"/>
         <w:numPr>
           <w:ilvl w:val="0"/>
           <w:numId w:val="7"/>
@@ -6484,7 +6777,7 @@
     </w:p>
     <w:p>
       <w:pPr>
-        <w:pStyle w:val="Listenabsatz"/>
+        <w:pStyle w:val="ListParagraph"/>
         <w:numPr>
           <w:ilvl w:val="0"/>
           <w:numId w:val="7"/>
@@ -6512,7 +6805,7 @@
     </w:p>
     <w:p>
       <w:pPr>
-        <w:pStyle w:val="Listenabsatz"/>
+        <w:pStyle w:val="ListParagraph"/>
         <w:numPr>
           <w:ilvl w:val="1"/>
           <w:numId w:val="7"/>
@@ -6537,7 +6830,7 @@
     </w:p>
     <w:p>
       <w:pPr>
-        <w:pStyle w:val="Listenabsatz"/>
+        <w:pStyle w:val="ListParagraph"/>
         <w:numPr>
           <w:ilvl w:val="0"/>
           <w:numId w:val="7"/>
@@ -6553,7 +6846,7 @@
     </w:p>
     <w:p>
       <w:pPr>
-        <w:pStyle w:val="Listenabsatz"/>
+        <w:pStyle w:val="ListParagraph"/>
         <w:numPr>
           <w:ilvl w:val="0"/>
           <w:numId w:val="7"/>
@@ -6584,7 +6877,7 @@
     </w:p>
     <w:p>
       <w:pPr>
-        <w:pStyle w:val="Listenabsatz"/>
+        <w:pStyle w:val="ListParagraph"/>
         <w:numPr>
           <w:ilvl w:val="0"/>
           <w:numId w:val="7"/>
@@ -6610,7 +6903,7 @@
     </w:p>
     <w:p>
       <w:pPr>
-        <w:pStyle w:val="Listenabsatz"/>
+        <w:pStyle w:val="ListParagraph"/>
         <w:numPr>
           <w:ilvl w:val="0"/>
           <w:numId w:val="7"/>
@@ -6623,7 +6916,7 @@
     </w:p>
     <w:p>
       <w:pPr>
-        <w:pStyle w:val="Listenabsatz"/>
+        <w:pStyle w:val="ListParagraph"/>
         <w:numPr>
           <w:ilvl w:val="0"/>
           <w:numId w:val="7"/>
@@ -6684,7 +6977,7 @@
     </w:p>
     <w:p>
       <w:pPr>
-        <w:pStyle w:val="berschrift3"/>
+        <w:pStyle w:val="Heading3"/>
       </w:pPr>
       <w:bookmarkStart w:id="33" w:name="_Ref306014778"/>
       <w:bookmarkStart w:id="34" w:name="_Ref306014784"/>
@@ -6704,7 +6997,15 @@
         <w:t>ar sind. Durch das Drücken des „Plus“</w:t>
       </w:r>
       <w:r>
-        <w:t xml:space="preserve"> erscheint als zweiter Layer über der bisherigen Ansicht eine Tree View</w:t>
+        <w:t xml:space="preserve"> erscheint als zweiter Layer über der bisherigen Ansicht eine </w:t>
+      </w:r>
+      <w:proofErr w:type="spellStart"/>
+      <w:r>
+        <w:t>Tree</w:t>
+      </w:r>
+      <w:proofErr w:type="spellEnd"/>
+      <w:r>
+        <w:t xml:space="preserve"> View</w:t>
       </w:r>
       <w:r>
         <w:t xml:space="preserve"> (siehe Unterkapitel </w:t>
@@ -6727,6 +7028,7 @@
       <w:r>
         <w:t xml:space="preserve"> „</w:t>
       </w:r>
+      <w:proofErr w:type="spellStart"/>
       <w:r>
         <w:fldChar w:fldCharType="begin"/>
       </w:r>
@@ -6737,7 +7039,11 @@
         <w:fldChar w:fldCharType="separate"/>
       </w:r>
       <w:r>
-        <w:t>Tree View</w:t>
+        <w:t>Tree</w:t>
+      </w:r>
+      <w:proofErr w:type="spellEnd"/>
+      <w:r>
+        <w:t xml:space="preserve"> View</w:t>
       </w:r>
       <w:r>
         <w:fldChar w:fldCharType="end"/>
@@ -6746,7 +7052,15 @@
         <w:t>“)</w:t>
       </w:r>
       <w:r>
-        <w:t>, aus welcher nun Filterelemente ausgewählt werden können. Ist die Auswahl getroffen, kann die Tree V</w:t>
+        <w:t xml:space="preserve">, aus welcher nun Filterelemente ausgewählt werden können. Ist die Auswahl getroffen, kann die </w:t>
+      </w:r>
+      <w:proofErr w:type="spellStart"/>
+      <w:r>
+        <w:t>Tree</w:t>
+      </w:r>
+      <w:proofErr w:type="spellEnd"/>
+      <w:r>
+        <w:t xml:space="preserve"> V</w:t>
       </w:r>
       <w:r>
         <w:t xml:space="preserve">iew durch erneutes Drücken des „Plus“ </w:t>
@@ -6816,20 +7130,33 @@
     </w:p>
     <w:p>
       <w:pPr>
-        <w:pStyle w:val="Beschriftung"/>
+        <w:pStyle w:val="Caption"/>
       </w:pPr>
       <w:bookmarkStart w:id="36" w:name="_Toc306621665"/>
       <w:r>
         <w:t xml:space="preserve">Abbildung </w:t>
       </w:r>
-      <w:fldSimple w:instr=" SEQ Abbildung \* ARABIC ">
-        <w:r>
-          <w:rPr>
-            <w:noProof/>
-          </w:rPr>
-          <w:t>10</w:t>
-        </w:r>
-      </w:fldSimple>
+      <w:r>
+        <w:fldChar w:fldCharType="begin"/>
+      </w:r>
+      <w:r>
+        <w:instrText xml:space="preserve"> SEQ Abbildung \* ARABIC </w:instrText>
+      </w:r>
+      <w:r>
+        <w:fldChar w:fldCharType="separate"/>
+      </w:r>
+      <w:r>
+        <w:rPr>
+          <w:noProof/>
+        </w:rPr>
+        <w:t>10</w:t>
+      </w:r>
+      <w:r>
+        <w:rPr>
+          <w:noProof/>
+        </w:rPr>
+        <w:fldChar w:fldCharType="end"/>
+      </w:r>
       <w:r>
         <w:t xml:space="preserve"> - Multi-Filter</w:t>
       </w:r>
@@ -6837,7 +7164,15 @@
     </w:p>
     <w:p>
       <w:r>
-        <w:t xml:space="preserve">Die Tree View zeigt alle übergeordneten Kategorien (Technologien, Firmen, Services, Tools </w:t>
+        <w:t xml:space="preserve">Die </w:t>
+      </w:r>
+      <w:proofErr w:type="spellStart"/>
+      <w:r>
+        <w:t>Tree</w:t>
+      </w:r>
+      <w:proofErr w:type="spellEnd"/>
+      <w:r>
+        <w:t xml:space="preserve"> View zeigt alle übergeordneten Kategorien (Technologien, Firmen, Services, Tools </w:t>
       </w:r>
       <w:r>
         <w:t>etc.</w:t>
@@ -6857,12 +7192,14 @@
       <w:r>
         <w:t xml:space="preserve"> mit </w:t>
       </w:r>
+      <w:proofErr w:type="spellStart"/>
       <w:r>
         <w:t>Kindk</w:t>
       </w:r>
       <w:r>
         <w:t>noten</w:t>
       </w:r>
+      <w:proofErr w:type="spellEnd"/>
       <w:r>
         <w:t xml:space="preserve"> erweitert, welche alle unter diese</w:t>
       </w:r>
@@ -6875,7 +7212,7 @@
     </w:p>
     <w:p>
       <w:pPr>
-        <w:pStyle w:val="Listenabsatz"/>
+        <w:pStyle w:val="ListParagraph"/>
         <w:numPr>
           <w:ilvl w:val="0"/>
           <w:numId w:val="5"/>
@@ -6888,7 +7225,7 @@
     </w:p>
     <w:p>
       <w:pPr>
-        <w:pStyle w:val="Listenabsatz"/>
+        <w:pStyle w:val="ListParagraph"/>
         <w:numPr>
           <w:ilvl w:val="0"/>
           <w:numId w:val="5"/>
@@ -6901,7 +7238,7 @@
     </w:p>
     <w:p>
       <w:pPr>
-        <w:pStyle w:val="Listenabsatz"/>
+        <w:pStyle w:val="ListParagraph"/>
         <w:numPr>
           <w:ilvl w:val="0"/>
           <w:numId w:val="5"/>
@@ -6954,7 +7291,7 @@
     </w:p>
     <w:p>
       <w:pPr>
-        <w:pStyle w:val="berschrift3"/>
+        <w:pStyle w:val="Heading3"/>
       </w:pPr>
       <w:bookmarkStart w:id="37" w:name="_Ref306617761"/>
       <w:bookmarkStart w:id="38" w:name="_Ref306617763"/>
@@ -7056,20 +7393,33 @@
     </w:p>
     <w:p>
       <w:pPr>
-        <w:pStyle w:val="Beschriftung"/>
+        <w:pStyle w:val="Caption"/>
       </w:pPr>
       <w:bookmarkStart w:id="40" w:name="_Toc306621666"/>
       <w:r>
         <w:t xml:space="preserve">Abbildung </w:t>
       </w:r>
-      <w:fldSimple w:instr=" SEQ Abbildung \* ARABIC ">
-        <w:r>
-          <w:rPr>
-            <w:noProof/>
-          </w:rPr>
-          <w:t>11</w:t>
-        </w:r>
-      </w:fldSimple>
+      <w:r>
+        <w:fldChar w:fldCharType="begin"/>
+      </w:r>
+      <w:r>
+        <w:instrText xml:space="preserve"> SEQ Abbildung \* ARABIC </w:instrText>
+      </w:r>
+      <w:r>
+        <w:fldChar w:fldCharType="separate"/>
+      </w:r>
+      <w:r>
+        <w:rPr>
+          <w:noProof/>
+        </w:rPr>
+        <w:t>11</w:t>
+      </w:r>
+      <w:r>
+        <w:rPr>
+          <w:noProof/>
+        </w:rPr>
+        <w:fldChar w:fldCharType="end"/>
+      </w:r>
       <w:r>
         <w:t xml:space="preserve"> - Finder</w:t>
       </w:r>
@@ -7077,7 +7427,7 @@
     </w:p>
     <w:p>
       <w:pPr>
-        <w:pStyle w:val="berschrift3"/>
+        <w:pStyle w:val="Heading3"/>
       </w:pPr>
       <w:bookmarkStart w:id="41" w:name="_Ref306606764"/>
       <w:bookmarkStart w:id="42" w:name="_Ref306606766"/>
@@ -7091,7 +7441,7 @@
     </w:p>
     <w:p>
       <w:pPr>
-        <w:pStyle w:val="Listenabsatz"/>
+        <w:pStyle w:val="ListParagraph"/>
         <w:numPr>
           <w:ilvl w:val="0"/>
           <w:numId w:val="6"/>
@@ -7131,7 +7481,7 @@
     </w:p>
     <w:p>
       <w:pPr>
-        <w:pStyle w:val="Listenabsatz"/>
+        <w:pStyle w:val="ListParagraph"/>
         <w:numPr>
           <w:ilvl w:val="0"/>
           <w:numId w:val="6"/>
@@ -7171,18 +7521,26 @@
     </w:p>
     <w:p>
       <w:pPr>
-        <w:pStyle w:val="Listenabsatz"/>
+        <w:pStyle w:val="ListParagraph"/>
         <w:numPr>
           <w:ilvl w:val="0"/>
           <w:numId w:val="6"/>
         </w:numPr>
         <w:spacing w:after="200" w:line="276" w:lineRule="auto"/>
       </w:pPr>
+      <w:proofErr w:type="spellStart"/>
       <w:r>
         <w:rPr>
           <w:b/>
         </w:rPr>
-        <w:t>Scatter View:</w:t>
+        <w:t>Scatter</w:t>
+      </w:r>
+      <w:proofErr w:type="spellEnd"/>
+      <w:r>
+        <w:rPr>
+          <w:b/>
+        </w:rPr>
+        <w:t xml:space="preserve"> View:</w:t>
       </w:r>
       <w:r>
         <w:t xml:space="preserve"> Alle P</w:t>
@@ -7208,7 +7566,7 @@
     </w:p>
     <w:p>
       <w:pPr>
-        <w:pStyle w:val="Listenabsatz"/>
+        <w:pStyle w:val="ListParagraph"/>
         <w:numPr>
           <w:ilvl w:val="0"/>
           <w:numId w:val="6"/>
@@ -7219,7 +7577,21 @@
         <w:rPr>
           <w:b/>
         </w:rPr>
-        <w:t>Button Overview:</w:t>
+        <w:t xml:space="preserve">Button </w:t>
+      </w:r>
+      <w:proofErr w:type="spellStart"/>
+      <w:r>
+        <w:rPr>
+          <w:b/>
+        </w:rPr>
+        <w:t>Overview</w:t>
+      </w:r>
+      <w:proofErr w:type="spellEnd"/>
+      <w:r>
+        <w:rPr>
+          <w:b/>
+        </w:rPr>
+        <w:t>:</w:t>
       </w:r>
       <w:r>
         <w:t xml:space="preserve"> Die Project Notes werden als kleine Bilder aufgelistet. Es werden immer alle PN, die einer Kategorie zugeordnet sind, angezeigt. </w:t>
@@ -7239,7 +7611,7 @@
     </w:p>
     <w:p>
       <w:pPr>
-        <w:pStyle w:val="Listenabsatz"/>
+        <w:pStyle w:val="ListParagraph"/>
         <w:numPr>
           <w:ilvl w:val="0"/>
           <w:numId w:val="6"/>
@@ -7264,7 +7636,7 @@
     </w:p>
     <w:p>
       <w:pPr>
-        <w:pStyle w:val="Listenabsatz"/>
+        <w:pStyle w:val="ListParagraph"/>
         <w:numPr>
           <w:ilvl w:val="0"/>
           <w:numId w:val="6"/>
@@ -7361,20 +7733,33 @@
     </w:p>
     <w:p>
       <w:pPr>
-        <w:pStyle w:val="Beschriftung"/>
+        <w:pStyle w:val="Caption"/>
       </w:pPr>
       <w:bookmarkStart w:id="44" w:name="_Toc306621667"/>
       <w:r>
         <w:t xml:space="preserve">Abbildung </w:t>
       </w:r>
-      <w:fldSimple w:instr=" SEQ Abbildung \* ARABIC ">
-        <w:r>
-          <w:rPr>
-            <w:noProof/>
-          </w:rPr>
-          <w:t>12</w:t>
-        </w:r>
-      </w:fldSimple>
+      <w:r>
+        <w:fldChar w:fldCharType="begin"/>
+      </w:r>
+      <w:r>
+        <w:instrText xml:space="preserve"> SEQ Abbildung \* ARABIC </w:instrText>
+      </w:r>
+      <w:r>
+        <w:fldChar w:fldCharType="separate"/>
+      </w:r>
+      <w:r>
+        <w:rPr>
+          <w:noProof/>
+        </w:rPr>
+        <w:t>12</w:t>
+      </w:r>
+      <w:r>
+        <w:rPr>
+          <w:noProof/>
+        </w:rPr>
+        <w:fldChar w:fldCharType="end"/>
+      </w:r>
       <w:r>
         <w:t xml:space="preserve"> - Detailansichten</w:t>
       </w:r>
@@ -7382,7 +7767,7 @@
     </w:p>
     <w:p>
       <w:pPr>
-        <w:pStyle w:val="berschrift2"/>
+        <w:pStyle w:val="Heading2"/>
       </w:pPr>
       <w:bookmarkStart w:id="45" w:name="_Toc306619780"/>
       <w:r>
@@ -7392,7 +7777,7 @@
     </w:p>
     <w:p>
       <w:pPr>
-        <w:pStyle w:val="berschrift3"/>
+        <w:pStyle w:val="Heading3"/>
       </w:pPr>
       <w:bookmarkStart w:id="46" w:name="_Toc306619781"/>
       <w:r>
@@ -7510,20 +7895,33 @@
     </w:p>
     <w:p>
       <w:pPr>
-        <w:pStyle w:val="Beschriftung"/>
+        <w:pStyle w:val="Caption"/>
       </w:pPr>
       <w:bookmarkStart w:id="47" w:name="_Toc306621668"/>
       <w:r>
         <w:t xml:space="preserve">Abbildung </w:t>
       </w:r>
-      <w:fldSimple w:instr=" SEQ Abbildung \* ARABIC ">
-        <w:r>
-          <w:rPr>
-            <w:noProof/>
-          </w:rPr>
-          <w:t>13</w:t>
-        </w:r>
-      </w:fldSimple>
+      <w:r>
+        <w:fldChar w:fldCharType="begin"/>
+      </w:r>
+      <w:r>
+        <w:instrText xml:space="preserve"> SEQ Abbildung \* ARABIC </w:instrText>
+      </w:r>
+      <w:r>
+        <w:fldChar w:fldCharType="separate"/>
+      </w:r>
+      <w:r>
+        <w:rPr>
+          <w:noProof/>
+        </w:rPr>
+        <w:t>13</w:t>
+      </w:r>
+      <w:r>
+        <w:rPr>
+          <w:noProof/>
+        </w:rPr>
+        <w:fldChar w:fldCharType="end"/>
+      </w:r>
       <w:r>
         <w:t xml:space="preserve"> - Papierprototyp Variante A, Spider View</w:t>
       </w:r>
@@ -7531,7 +7929,7 @@
     </w:p>
     <w:p>
       <w:pPr>
-        <w:pStyle w:val="berschrift4"/>
+        <w:pStyle w:val="Heading4"/>
       </w:pPr>
       <w:bookmarkStart w:id="48" w:name="_Ref306360971"/>
       <w:r>
@@ -7542,12 +7940,28 @@
     </w:p>
     <w:p>
       <w:r>
-        <w:t>Sie sind als Mitarbeiter der Firma Swisscom spezialisiert auf Projekte im Bereich .Net. Heute haben Sie einen Termin bei der Zühlke Engineering AG, welche ihr Projektpartner ist. Es ist das erste Meeting, daher treffen Sie etwas verfrüht ein. Die Empfangsdame weist Sie darauf hin, dass die Project Notes der Firma (Projektbeschrieb auf eine A4-Seite zusammengefasst) auf dem neu erworbenen Surface  eingesehen werden können.</w:t>
-      </w:r>
-    </w:p>
-    <w:p>
-      <w:pPr>
-        <w:pStyle w:val="berschrift5"/>
+        <w:t xml:space="preserve">Sie sind als Mitarbeiter der Firma Swisscom spezialisiert auf Projekte im Bereich .Net. Heute haben Sie einen Termin bei der </w:t>
+      </w:r>
+      <w:proofErr w:type="spellStart"/>
+      <w:r>
+        <w:t>Zühlke</w:t>
+      </w:r>
+      <w:proofErr w:type="spellEnd"/>
+      <w:r>
+        <w:t xml:space="preserve"> Engineering AG, welche ihr Projektpartner ist. Es ist das erste Meeting, daher treffen Sie etwas verfrüht ein. Die Empfangsdame weist Sie darauf hin, dass die Project Notes der Firma (Projektbeschrieb auf eine A4-Seite zusammengefasst) auf dem neu erworbenen </w:t>
+      </w:r>
+      <w:proofErr w:type="spellStart"/>
+      <w:r>
+        <w:t>Surface</w:t>
+      </w:r>
+      <w:proofErr w:type="spellEnd"/>
+      <w:r>
+        <w:t xml:space="preserve">  eingesehen werden können.</w:t>
+      </w:r>
+    </w:p>
+    <w:p>
+      <w:pPr>
+        <w:pStyle w:val="Heading5"/>
       </w:pPr>
       <w:r>
         <w:t>Aufgabe 1</w:t>
@@ -7555,12 +7969,20 @@
     </w:p>
     <w:p>
       <w:r>
-        <w:t>Sie nutzen daher die Wartezeit, um sich mit der neuen Technologie zu befassen. Gleichzeitig sind Sie neugierig herauszufinden, ob die Zühlke Engineering AG Erfahrungen in Ihrem Spezialgebiet mitbringt.</w:t>
-      </w:r>
-    </w:p>
-    <w:p>
-      <w:pPr>
-        <w:pStyle w:val="berschrift5"/>
+        <w:t xml:space="preserve">Sie nutzen daher die Wartezeit, um sich mit der neuen Technologie zu befassen. Gleichzeitig sind Sie neugierig herauszufinden, ob die </w:t>
+      </w:r>
+      <w:proofErr w:type="spellStart"/>
+      <w:r>
+        <w:t>Zühlke</w:t>
+      </w:r>
+      <w:proofErr w:type="spellEnd"/>
+      <w:r>
+        <w:t xml:space="preserve"> Engineering AG Erfahrungen in Ihrem Spezialgebiet mitbringt.</w:t>
+      </w:r>
+    </w:p>
+    <w:p>
+      <w:pPr>
+        <w:pStyle w:val="Heading5"/>
       </w:pPr>
       <w:r>
         <w:t>Aufgabe 2</w:t>
@@ -7573,7 +7995,7 @@
     </w:p>
     <w:p>
       <w:pPr>
-        <w:pStyle w:val="berschrift4"/>
+        <w:pStyle w:val="Heading4"/>
       </w:pPr>
       <w:r>
         <w:t>Fazit</w:t>
@@ -7763,7 +8185,7 @@
     </w:p>
     <w:p>
       <w:pPr>
-        <w:pStyle w:val="berschrift3"/>
+        <w:pStyle w:val="Heading3"/>
       </w:pPr>
       <w:bookmarkStart w:id="49" w:name="_Toc306619782"/>
       <w:r>
@@ -7782,7 +8204,15 @@
         <w:t xml:space="preserve"> befasste</w:t>
       </w:r>
       <w:r>
-        <w:t xml:space="preserve"> sich mit der Umsetzung der Variante A-2 der Tree View (siehe</w:t>
+        <w:t xml:space="preserve"> sich mit der Umsetzung der Variante A-2 der </w:t>
+      </w:r>
+      <w:proofErr w:type="spellStart"/>
+      <w:r>
+        <w:t>Tree</w:t>
+      </w:r>
+      <w:proofErr w:type="spellEnd"/>
+      <w:r>
+        <w:t xml:space="preserve"> View (siehe</w:t>
       </w:r>
       <w:r>
         <w:t xml:space="preserve"> Unterkapitel</w:t>
@@ -7887,7 +8317,15 @@
         <w:t xml:space="preserve">von dieser Box befindet sich die aktuell </w:t>
       </w:r>
       <w:r>
-        <w:t>ausgewählte Project Note, welche auch noch weiter vergrössert werden kann. Darunter befindet sich ein Slider, mit welchem durch die weiteren P</w:t>
+        <w:t xml:space="preserve">ausgewählte Project Note, welche auch noch weiter vergrössert werden kann. Darunter befindet sich ein </w:t>
+      </w:r>
+      <w:proofErr w:type="spellStart"/>
+      <w:r>
+        <w:t>Slider</w:t>
+      </w:r>
+      <w:proofErr w:type="spellEnd"/>
+      <w:r>
+        <w:t>, mit welchem durch die weiteren P</w:t>
       </w:r>
       <w:r>
         <w:t xml:space="preserve">roject </w:t>
@@ -7959,7 +8397,15 @@
         <w:t>oben links</w:t>
       </w:r>
       <w:r>
-        <w:t>). Zudem werden die Project Notes in der Grossansicht und im Slider aktualisiert.</w:t>
+        <w:t xml:space="preserve">). Zudem werden die Project Notes in der Grossansicht und im </w:t>
+      </w:r>
+      <w:proofErr w:type="spellStart"/>
+      <w:r>
+        <w:t>Slider</w:t>
+      </w:r>
+      <w:proofErr w:type="spellEnd"/>
+      <w:r>
+        <w:t xml:space="preserve"> aktualisiert.</w:t>
       </w:r>
     </w:p>
     <w:p>
@@ -8061,20 +8507,33 @@
     </w:p>
     <w:p>
       <w:pPr>
-        <w:pStyle w:val="Beschriftung"/>
+        <w:pStyle w:val="Caption"/>
       </w:pPr>
       <w:bookmarkStart w:id="50" w:name="_Toc306621669"/>
       <w:r>
         <w:t xml:space="preserve">Abbildung </w:t>
       </w:r>
-      <w:fldSimple w:instr=" SEQ Abbildung \* ARABIC ">
-        <w:r>
-          <w:rPr>
-            <w:noProof/>
-          </w:rPr>
-          <w:t>14</w:t>
-        </w:r>
-      </w:fldSimple>
+      <w:r>
+        <w:fldChar w:fldCharType="begin"/>
+      </w:r>
+      <w:r>
+        <w:instrText xml:space="preserve"> SEQ Abbildung \* ARABIC </w:instrText>
+      </w:r>
+      <w:r>
+        <w:fldChar w:fldCharType="separate"/>
+      </w:r>
+      <w:r>
+        <w:rPr>
+          <w:noProof/>
+        </w:rPr>
+        <w:t>14</w:t>
+      </w:r>
+      <w:r>
+        <w:rPr>
+          <w:noProof/>
+        </w:rPr>
+        <w:fldChar w:fldCharType="end"/>
+      </w:r>
       <w:r>
         <w:t xml:space="preserve"> - Papierprototyp Variante B</w:t>
       </w:r>
@@ -8082,7 +8541,7 @@
     </w:p>
     <w:p>
       <w:pPr>
-        <w:pStyle w:val="berschrift4"/>
+        <w:pStyle w:val="Heading4"/>
       </w:pPr>
       <w:r>
         <w:t>Testszenario</w:t>
@@ -8090,12 +8549,28 @@
     </w:p>
     <w:p>
       <w:r>
-        <w:t>Sie sind als Mitarbeiter der Firma Swisscom spezialisiert auf Projekte im Bereich .Net. Heute haben Sie einen Termin bei der Zühlke Engineering AG, welche ihr Projektpartner ist. Es ist das erste Meeting, daher treffen Sie etwas verfrüht ein. Die Empfangsdame weist Sie darauf hin, dass die Project Notes der Firma (Projektbeschrieb auf eine A4-Seite zusammengefasst) auf dem neu erworbenen Surface  eingesehen werden können.</w:t>
-      </w:r>
-    </w:p>
-    <w:p>
-      <w:pPr>
-        <w:pStyle w:val="berschrift5"/>
+        <w:t xml:space="preserve">Sie sind als Mitarbeiter der Firma Swisscom spezialisiert auf Projekte im Bereich .Net. Heute haben Sie einen Termin bei der </w:t>
+      </w:r>
+      <w:proofErr w:type="spellStart"/>
+      <w:r>
+        <w:t>Zühlke</w:t>
+      </w:r>
+      <w:proofErr w:type="spellEnd"/>
+      <w:r>
+        <w:t xml:space="preserve"> Engineering AG, welche ihr Projektpartner ist. Es ist das erste Meeting, daher treffen Sie etwas verfrüht ein. Die Empfangsdame weist Sie darauf hin, dass die Project Notes der Firma (Projektbeschrieb auf eine A4-Seite zusammengefasst) auf dem neu erworbenen </w:t>
+      </w:r>
+      <w:proofErr w:type="spellStart"/>
+      <w:r>
+        <w:t>Surface</w:t>
+      </w:r>
+      <w:proofErr w:type="spellEnd"/>
+      <w:r>
+        <w:t xml:space="preserve">  eingesehen werden können.</w:t>
+      </w:r>
+    </w:p>
+    <w:p>
+      <w:pPr>
+        <w:pStyle w:val="Heading5"/>
       </w:pPr>
       <w:r>
         <w:t>Aufgabe</w:t>
@@ -8106,12 +8581,20 @@
     </w:p>
     <w:p>
       <w:r>
-        <w:t>Sie nutzen daher die Wartezeit, um sich mit der neuen Technologie zu befassen. Gleichzeitig sind Sie neugierig herauszufinden, ob die Zühlke Engineering AG Erfahrungen in Ihrem Spezialgebiet mitbringt.</w:t>
-      </w:r>
-    </w:p>
-    <w:p>
-      <w:pPr>
-        <w:pStyle w:val="berschrift5"/>
+        <w:t xml:space="preserve">Sie nutzen daher die Wartezeit, um sich mit der neuen Technologie zu befassen. Gleichzeitig sind Sie neugierig herauszufinden, ob die </w:t>
+      </w:r>
+      <w:proofErr w:type="spellStart"/>
+      <w:r>
+        <w:t>Zühlke</w:t>
+      </w:r>
+      <w:proofErr w:type="spellEnd"/>
+      <w:r>
+        <w:t xml:space="preserve"> Engineering AG Erfahrungen in Ihrem Spezialgebiet mitbringt.</w:t>
+      </w:r>
+    </w:p>
+    <w:p>
+      <w:pPr>
+        <w:pStyle w:val="Heading5"/>
       </w:pPr>
       <w:r>
         <w:t>Aufgabe 2</w:t>
@@ -8119,12 +8602,20 @@
     </w:p>
     <w:p>
       <w:r>
-        <w:t>Einer Ihrer Arbeitskollegen erzählte Ihnen, dass er ein Projekt mit der Zühlke Engineering AG gemacht hatte. Sie mögen sich entfernt noch erinnern, um was es ungefähr ging, Ihnen fällt aber kein konkreter Begriff zu diesem Projekt ein. Trotzdem möchten Sie nun mehr über dieses Projekt herausfinden.</w:t>
-      </w:r>
-    </w:p>
-    <w:p>
-      <w:pPr>
-        <w:pStyle w:val="berschrift4"/>
+        <w:t xml:space="preserve">Einer Ihrer Arbeitskollegen erzählte Ihnen, dass er ein Projekt mit der </w:t>
+      </w:r>
+      <w:proofErr w:type="spellStart"/>
+      <w:r>
+        <w:t>Zühlke</w:t>
+      </w:r>
+      <w:proofErr w:type="spellEnd"/>
+      <w:r>
+        <w:t xml:space="preserve"> Engineering AG gemacht hatte. Sie mögen sich entfernt noch erinnern, um was es ungefähr ging, Ihnen fällt aber kein konkreter Begriff zu diesem Projekt ein. Trotzdem möchten Sie nun mehr über dieses Projekt herausfinden.</w:t>
+      </w:r>
+    </w:p>
+    <w:p>
+      <w:pPr>
+        <w:pStyle w:val="Heading4"/>
       </w:pPr>
       <w:r>
         <w:t>Fazit</w:t>
@@ -8138,12 +8629,28 @@
         <w:t>roject Note</w:t>
       </w:r>
       <w:r>
-        <w:t xml:space="preserve"> auswählt ist. Der Nutzer weiss nicht, wie er dort hingekommen ist. Normalerweise wird zuerst eine Liste (Grid) mit einer Auswahl von PNs erwartet. </w:t>
-      </w:r>
-    </w:p>
-    <w:p>
-      <w:r>
-        <w:t>Der Slider unten links wird übersehen. Es ist besser ihn obe</w:t>
+        <w:t xml:space="preserve"> auswählt ist. Der Nutzer weiss nicht, wie er dort hingekommen ist. Normalerweise wird zuerst eine Liste (</w:t>
+      </w:r>
+      <w:proofErr w:type="spellStart"/>
+      <w:r>
+        <w:t>Grid</w:t>
+      </w:r>
+      <w:proofErr w:type="spellEnd"/>
+      <w:r>
+        <w:t xml:space="preserve">) mit einer Auswahl von PNs erwartet. </w:t>
+      </w:r>
+    </w:p>
+    <w:p>
+      <w:r>
+        <w:t xml:space="preserve">Der </w:t>
+      </w:r>
+      <w:proofErr w:type="spellStart"/>
+      <w:r>
+        <w:t>Slider</w:t>
+      </w:r>
+      <w:proofErr w:type="spellEnd"/>
+      <w:r>
+        <w:t xml:space="preserve"> unten links wird übersehen. Es ist besser ihn obe</w:t>
       </w:r>
       <w:r>
         <w:t>rhalb der gross dargestellten Project Note</w:t>
@@ -8251,7 +8758,7 @@
     </w:p>
     <w:p>
       <w:pPr>
-        <w:pStyle w:val="berschrift3"/>
+        <w:pStyle w:val="Heading3"/>
       </w:pPr>
       <w:bookmarkStart w:id="51" w:name="_Toc306619783"/>
       <w:r>
@@ -8363,21 +8870,34 @@
     </w:p>
     <w:p>
       <w:pPr>
-        <w:pStyle w:val="Beschriftung"/>
+        <w:pStyle w:val="Caption"/>
       </w:pPr>
       <w:bookmarkStart w:id="52" w:name="_Ref306620178"/>
       <w:bookmarkStart w:id="53" w:name="_Toc306621670"/>
       <w:r>
         <w:t xml:space="preserve">Abbildung </w:t>
       </w:r>
-      <w:fldSimple w:instr=" SEQ Abbildung \* ARABIC ">
-        <w:r>
-          <w:rPr>
-            <w:noProof/>
-          </w:rPr>
-          <w:t>15</w:t>
-        </w:r>
-      </w:fldSimple>
+      <w:r>
+        <w:fldChar w:fldCharType="begin"/>
+      </w:r>
+      <w:r>
+        <w:instrText xml:space="preserve"> SEQ Abbildung \* ARABIC </w:instrText>
+      </w:r>
+      <w:r>
+        <w:fldChar w:fldCharType="separate"/>
+      </w:r>
+      <w:r>
+        <w:rPr>
+          <w:noProof/>
+        </w:rPr>
+        <w:t>15</w:t>
+      </w:r>
+      <w:r>
+        <w:rPr>
+          <w:noProof/>
+        </w:rPr>
+        <w:fldChar w:fldCharType="end"/>
+      </w:r>
       <w:r>
         <w:t xml:space="preserve"> - </w:t>
       </w:r>
@@ -8511,21 +9031,34 @@
     </w:p>
     <w:p>
       <w:pPr>
-        <w:pStyle w:val="Beschriftung"/>
+        <w:pStyle w:val="Caption"/>
       </w:pPr>
       <w:bookmarkStart w:id="54" w:name="_Ref306617850"/>
       <w:bookmarkStart w:id="55" w:name="_Toc306621671"/>
       <w:r>
         <w:t xml:space="preserve">Abbildung </w:t>
       </w:r>
-      <w:fldSimple w:instr=" SEQ Abbildung \* ARABIC ">
-        <w:r>
-          <w:rPr>
-            <w:noProof/>
-          </w:rPr>
-          <w:t>16</w:t>
-        </w:r>
-      </w:fldSimple>
+      <w:r>
+        <w:fldChar w:fldCharType="begin"/>
+      </w:r>
+      <w:r>
+        <w:instrText xml:space="preserve"> SEQ Abbildung \* ARABIC </w:instrText>
+      </w:r>
+      <w:r>
+        <w:fldChar w:fldCharType="separate"/>
+      </w:r>
+      <w:r>
+        <w:rPr>
+          <w:noProof/>
+        </w:rPr>
+        <w:t>16</w:t>
+      </w:r>
+      <w:r>
+        <w:rPr>
+          <w:noProof/>
+        </w:rPr>
+        <w:fldChar w:fldCharType="end"/>
+      </w:r>
       <w:r>
         <w:t xml:space="preserve"> - Papierprototyp Variante C, Übersicht</w:t>
       </w:r>
@@ -8539,7 +9072,7 @@
     </w:p>
     <w:p>
       <w:pPr>
-        <w:pStyle w:val="berschrift4"/>
+        <w:pStyle w:val="Heading4"/>
       </w:pPr>
       <w:r>
         <w:t>Testszenario</w:t>
@@ -8601,12 +9134,39 @@
         <w:t>)</w:t>
       </w:r>
       <w:r>
-        <w:t>.</w:t>
-      </w:r>
-    </w:p>
-    <w:p>
-      <w:pPr>
-        <w:pStyle w:val="berschrift4"/>
+        <w:t xml:space="preserve"> und um </w:t>
+      </w:r>
+      <w:r>
+        <w:t>die nachfolgende</w:t>
+      </w:r>
+      <w:bookmarkStart w:id="56" w:name="_GoBack"/>
+      <w:bookmarkEnd w:id="56"/>
+      <w:r>
+        <w:t xml:space="preserve"> Aufgabe erweitert.</w:t>
+      </w:r>
+    </w:p>
+    <w:p>
+      <w:pPr>
+        <w:pStyle w:val="Heading5"/>
+      </w:pPr>
+      <w:r>
+        <w:t>Aufgabe 3</w:t>
+      </w:r>
+    </w:p>
+    <w:p>
+      <w:r>
+        <w:t>Sie möchten sich nun nochmals eine</w:t>
+      </w:r>
+      <w:r>
+        <w:t>n</w:t>
+      </w:r>
+      <w:r>
+        <w:t xml:space="preserve"> Überblick über alle Projekte verschaffen.</w:t>
+      </w:r>
+    </w:p>
+    <w:p>
+      <w:pPr>
+        <w:pStyle w:val="Heading4"/>
       </w:pPr>
       <w:r>
         <w:t>Fazit</w:t>
@@ -8629,7 +9189,15 @@
         <w:t xml:space="preserve">wenn man sich </w:t>
       </w:r>
       <w:r>
-        <w:t xml:space="preserve">an den Surface </w:t>
+        <w:t xml:space="preserve">an den </w:t>
+      </w:r>
+      <w:proofErr w:type="spellStart"/>
+      <w:r>
+        <w:t>Surface</w:t>
+      </w:r>
+      <w:proofErr w:type="spellEnd"/>
+      <w:r>
+        <w:t xml:space="preserve"> </w:t>
       </w:r>
       <w:r>
         <w:t>setzt. Ansonsten beginnt man zu lesen und die P</w:t>
@@ -8649,7 +9217,15 @@
     </w:p>
     <w:p>
       <w:r>
-        <w:t xml:space="preserve">Der angezeigte Slider bei der Übersicht ist nicht nötig. </w:t>
+        <w:t xml:space="preserve">Der angezeigte </w:t>
+      </w:r>
+      <w:proofErr w:type="spellStart"/>
+      <w:r>
+        <w:t>Slider</w:t>
+      </w:r>
+      <w:proofErr w:type="spellEnd"/>
+      <w:r>
+        <w:t xml:space="preserve"> bei der Übersicht ist nicht nötig. </w:t>
       </w:r>
     </w:p>
     <w:p>
@@ -8711,7 +9287,7 @@
     </w:p>
     <w:p>
       <w:pPr>
-        <w:pStyle w:val="berschrift2"/>
+        <w:pStyle w:val="Heading2"/>
       </w:pPr>
       <w:r>
         <w:lastRenderedPageBreak/>
@@ -8720,7 +9296,23 @@
     </w:p>
     <w:p>
       <w:r>
-        <w:t>Die „Microsoft Surface 2.0 Design and Interaction Guide“</w:t>
+        <w:t xml:space="preserve">Die „Microsoft </w:t>
+      </w:r>
+      <w:proofErr w:type="spellStart"/>
+      <w:r>
+        <w:t>Surface</w:t>
+      </w:r>
+      <w:proofErr w:type="spellEnd"/>
+      <w:r>
+        <w:t xml:space="preserve"> 2.0 Design </w:t>
+      </w:r>
+      <w:proofErr w:type="spellStart"/>
+      <w:r>
+        <w:t>and</w:t>
+      </w:r>
+      <w:proofErr w:type="spellEnd"/>
+      <w:r>
+        <w:t xml:space="preserve"> Interaction Guide“</w:t>
       </w:r>
       <w:r>
         <w:fldChar w:fldCharType="begin"/>
@@ -8733,7 +9325,7 @@
       </w:r>
       <w:r>
         <w:rPr>
-          <w:rStyle w:val="Funotenzeichen"/>
+          <w:rStyle w:val="FootnoteReference"/>
         </w:rPr>
         <w:t>1</w:t>
       </w:r>
@@ -8755,7 +9347,7 @@
     </w:p>
     <w:p>
       <w:pPr>
-        <w:pStyle w:val="berschrift3"/>
+        <w:pStyle w:val="Heading3"/>
       </w:pPr>
       <w:r>
         <w:t>Interaction Design Guidelines</w:t>
@@ -8764,7 +9356,7 @@
     <w:p>
       <w:pPr>
         <w:rPr>
-          <w:rStyle w:val="ZitatZchn"/>
+          <w:rStyle w:val="QuoteChar"/>
           <w:lang w:val="en-US"/>
         </w:rPr>
       </w:pPr>
@@ -8773,13 +9365,29 @@
           <w:b/>
           <w:lang w:val="en-US"/>
         </w:rPr>
-        <w:t>Section 3.1 Punkt 1:</w:t>
-      </w:r>
+        <w:t xml:space="preserve">Section 3.1 </w:t>
+      </w:r>
+      <w:proofErr w:type="spellStart"/>
       <w:r>
         <w:rPr>
           <w:b/>
           <w:lang w:val="en-US"/>
         </w:rPr>
+        <w:t>Punkt</w:t>
+      </w:r>
+      <w:proofErr w:type="spellEnd"/>
+      <w:r>
+        <w:rPr>
+          <w:b/>
+          <w:lang w:val="en-US"/>
+        </w:rPr>
+        <w:t xml:space="preserve"> 1:</w:t>
+      </w:r>
+      <w:r>
+        <w:rPr>
+          <w:b/>
+          <w:lang w:val="en-US"/>
+        </w:rPr>
         <w:br/>
       </w:r>
       <w:r>
@@ -8790,7 +9398,7 @@
       </w:r>
       <w:r>
         <w:rPr>
-          <w:rStyle w:val="ZitatZchn"/>
+          <w:rStyle w:val="QuoteChar"/>
           <w:lang w:val="en-US"/>
         </w:rPr>
         <w:t>1. Create experiences for several people to use at the same time</w:t>
@@ -8798,7 +9406,7 @@
     </w:p>
     <w:p>
       <w:pPr>
-        <w:pStyle w:val="Zitat"/>
+        <w:pStyle w:val="Quote"/>
         <w:rPr>
           <w:lang w:val="en-US"/>
         </w:rPr>
@@ -8815,19 +9423,19 @@
         </w:rPr>
         <w:t>”</w:t>
       </w:r>
-      <w:bookmarkStart w:id="56" w:name="_Ref306623733"/>
-      <w:r>
-        <w:rPr>
-          <w:rStyle w:val="Funotenzeichen"/>
+      <w:bookmarkStart w:id="57" w:name="_Ref306623733"/>
+      <w:r>
+        <w:rPr>
+          <w:rStyle w:val="FootnoteReference"/>
           <w:lang w:val="en-US"/>
         </w:rPr>
         <w:footnoteReference w:id="1"/>
       </w:r>
-      <w:bookmarkEnd w:id="56"/>
-    </w:p>
-    <w:p>
-      <w:pPr>
-        <w:pStyle w:val="Zitat"/>
+      <w:bookmarkEnd w:id="57"/>
+    </w:p>
+    <w:p>
+      <w:pPr>
+        <w:pStyle w:val="Quote"/>
         <w:rPr>
           <w:i w:val="0"/>
         </w:rPr>
@@ -8862,16 +9470,24 @@
         </w:rPr>
         <w:t xml:space="preserve">Daher wird es immer nur für eine Person möglich sein, die Applikation zu benutzen. Es kann zwar durchaus vorkommen, dass sich zwei Nutzer zusammen eine PN anschauen. Jedoch nicht, dass die beiden unterschiedliche Aktionen durchführen. Dadurch fallen die unter </w:t>
       </w:r>
+      <w:proofErr w:type="spellStart"/>
       <w:r>
         <w:rPr>
           <w:i w:val="0"/>
         </w:rPr>
-        <w:t xml:space="preserve">Section 3.1 Punkt </w:t>
-      </w:r>
+        <w:t>Section</w:t>
+      </w:r>
+      <w:proofErr w:type="spellEnd"/>
       <w:r>
         <w:rPr>
           <w:i w:val="0"/>
         </w:rPr>
+        <w:t xml:space="preserve"> 3.1 Punkt </w:t>
+      </w:r>
+      <w:r>
+        <w:rPr>
+          <w:i w:val="0"/>
+        </w:rPr>
         <w:t>1</w:t>
       </w:r>
       <w:r>
@@ -8884,15 +9500,51 @@
     <w:p>
       <w:pPr>
         <w:rPr>
-          <w:rStyle w:val="ZitatZchn"/>
+          <w:rStyle w:val="QuoteChar"/>
           <w:lang w:val="en-GB"/>
         </w:rPr>
       </w:pPr>
+      <w:proofErr w:type="spellStart"/>
       <w:r>
         <w:rPr>
           <w:lang w:val="en-GB"/>
         </w:rPr>
-        <w:t>Besonderes Augenmerk gilt zudem der Guideline</w:t>
+        <w:t>Besonderes</w:t>
+      </w:r>
+      <w:proofErr w:type="spellEnd"/>
+      <w:r>
+        <w:rPr>
+          <w:lang w:val="en-GB"/>
+        </w:rPr>
+        <w:t xml:space="preserve"> </w:t>
+      </w:r>
+      <w:proofErr w:type="spellStart"/>
+      <w:r>
+        <w:rPr>
+          <w:lang w:val="en-GB"/>
+        </w:rPr>
+        <w:t>Augenmerk</w:t>
+      </w:r>
+      <w:proofErr w:type="spellEnd"/>
+      <w:r>
+        <w:rPr>
+          <w:lang w:val="en-GB"/>
+        </w:rPr>
+        <w:t xml:space="preserve"> gilt </w:t>
+      </w:r>
+      <w:proofErr w:type="spellStart"/>
+      <w:r>
+        <w:rPr>
+          <w:lang w:val="en-GB"/>
+        </w:rPr>
+        <w:t>zudem</w:t>
+      </w:r>
+      <w:proofErr w:type="spellEnd"/>
+      <w:r>
+        <w:rPr>
+          <w:lang w:val="en-GB"/>
+        </w:rPr>
+        <w:t xml:space="preserve"> der Guideline</w:t>
       </w:r>
       <w:r>
         <w:rPr>
@@ -8905,13 +9557,29 @@
           <w:b/>
           <w:lang w:val="en-GB"/>
         </w:rPr>
-        <w:t>Section 3.1 Punkt 1.a:</w:t>
-      </w:r>
+        <w:t xml:space="preserve">Section 3.1 </w:t>
+      </w:r>
+      <w:proofErr w:type="spellStart"/>
       <w:r>
         <w:rPr>
           <w:b/>
           <w:lang w:val="en-GB"/>
         </w:rPr>
+        <w:t>Punkt</w:t>
+      </w:r>
+      <w:proofErr w:type="spellEnd"/>
+      <w:r>
+        <w:rPr>
+          <w:b/>
+          <w:lang w:val="en-GB"/>
+        </w:rPr>
+        <w:t xml:space="preserve"> 1.a:</w:t>
+      </w:r>
+      <w:r>
+        <w:rPr>
+          <w:b/>
+          <w:lang w:val="en-GB"/>
+        </w:rPr>
         <w:br/>
       </w:r>
       <w:r>
@@ -8922,7 +9590,7 @@
       </w:r>
       <w:r>
         <w:rPr>
-          <w:rStyle w:val="ZitatZchn"/>
+          <w:rStyle w:val="QuoteChar"/>
           <w:lang w:val="en-GB"/>
         </w:rPr>
         <w:t>a. Use 360° degree application design for horizontal deployments</w:t>
@@ -8930,7 +9598,7 @@
     </w:p>
     <w:p>
       <w:pPr>
-        <w:pStyle w:val="Zitat"/>
+        <w:pStyle w:val="Quote"/>
         <w:rPr>
           <w:lang w:val="en-US"/>
         </w:rPr>
@@ -8972,7 +9640,7 @@
       </w:r>
       <w:r>
         <w:rPr>
-          <w:rStyle w:val="Funotenzeichen"/>
+          <w:rStyle w:val="FootnoteReference"/>
           <w:lang w:val="en-GB"/>
         </w:rPr>
         <w:t>1</w:t>
@@ -8997,18 +9665,56 @@
         </w:rPr>
       </w:pPr>
       <w:r>
-        <w:t xml:space="preserve">Da immer nur ein Nutzer die Applikation bedient und sich der Surface vermutlich vor einer Sitzgruppe befindet, wird die Applikation sich nur auf eine Richtung ausrichten. </w:t>
+        <w:t xml:space="preserve">Da immer nur ein Nutzer die Applikation bedient und sich der </w:t>
+      </w:r>
+      <w:proofErr w:type="spellStart"/>
+      <w:r>
+        <w:t>Surface</w:t>
+      </w:r>
+      <w:proofErr w:type="spellEnd"/>
+      <w:r>
+        <w:t xml:space="preserve"> vermutlich vor einer Sitzgruppe befindet, wird die Applikation sich nur auf eine Richtung ausrichten. </w:t>
       </w:r>
       <w:r>
         <w:rPr>
           <w:lang w:val="en-GB"/>
         </w:rPr>
-        <w:t>Optional ist das Drehen von 180°.</w:t>
-      </w:r>
-    </w:p>
-    <w:p>
-      <w:pPr>
-        <w:pStyle w:val="Zitat"/>
+        <w:t xml:space="preserve">Optional </w:t>
+      </w:r>
+      <w:proofErr w:type="spellStart"/>
+      <w:proofErr w:type="gramStart"/>
+      <w:r>
+        <w:rPr>
+          <w:lang w:val="en-GB"/>
+        </w:rPr>
+        <w:t>ist</w:t>
+      </w:r>
+      <w:proofErr w:type="spellEnd"/>
+      <w:proofErr w:type="gramEnd"/>
+      <w:r>
+        <w:rPr>
+          <w:lang w:val="en-GB"/>
+        </w:rPr>
+        <w:t xml:space="preserve"> das </w:t>
+      </w:r>
+      <w:proofErr w:type="spellStart"/>
+      <w:r>
+        <w:rPr>
+          <w:lang w:val="en-GB"/>
+        </w:rPr>
+        <w:t>Drehen</w:t>
+      </w:r>
+      <w:proofErr w:type="spellEnd"/>
+      <w:r>
+        <w:rPr>
+          <w:lang w:val="en-GB"/>
+        </w:rPr>
+        <w:t xml:space="preserve"> von 180°.</w:t>
+      </w:r>
+    </w:p>
+    <w:p>
+      <w:pPr>
+        <w:pStyle w:val="Quote"/>
         <w:rPr>
           <w:lang w:val="en-US"/>
         </w:rPr>
@@ -9019,138 +9725,25 @@
           <w:i w:val="0"/>
           <w:lang w:val="en-US"/>
         </w:rPr>
-        <w:t>Section 3.1 Punkt 2.a:</w:t>
-      </w:r>
-      <w:r>
-        <w:rPr>
-          <w:lang w:val="en-US"/>
-        </w:rPr>
-        <w:br/>
-      </w:r>
-      <w:r>
-        <w:rPr>
-          <w:lang w:val="en-US"/>
-        </w:rPr>
-        <w:t>„</w:t>
-      </w:r>
-      <w:r>
-        <w:rPr>
-          <w:lang w:val="en-US"/>
-        </w:rPr>
-        <w:t>a. Direct touch interactions and indirect touch interactions</w:t>
-      </w:r>
-    </w:p>
-    <w:p>
-      <w:pPr>
-        <w:pStyle w:val="Zitat"/>
-        <w:rPr>
-          <w:lang w:val="en-US"/>
-        </w:rPr>
-      </w:pPr>
-      <w:r>
-        <w:rPr>
-          <w:lang w:val="en-US"/>
-        </w:rPr>
-        <w:t>Direct touch interactions are physical movements of virtual content within the application by a finger or physical object. Indirect touch interactions usually rely on application interface chrome or abstract gestures. Examples of indirect touch interactions can include buttons, sliders, menus, and gesturing with symbol drawing. Direct touch interactions are the preferred type of interaction for use in Surface because they help to create more intuitive, content oriented experiences.</w:t>
-      </w:r>
-      <w:r>
-        <w:rPr>
-          <w:lang w:val="en-US"/>
-        </w:rPr>
-        <w:t>”</w:t>
-      </w:r>
-      <w:r>
-        <w:rPr>
-          <w:lang w:val="en-US"/>
-        </w:rPr>
-        <w:fldChar w:fldCharType="begin"/>
-      </w:r>
-      <w:r>
-        <w:rPr>
-          <w:lang w:val="en-US"/>
-        </w:rPr>
-        <w:instrText xml:space="preserve"> NOTEREF _Ref306623733 \f \h </w:instrText>
-      </w:r>
-      <w:r>
-        <w:rPr>
-          <w:lang w:val="en-US"/>
-        </w:rPr>
-      </w:r>
-      <w:r>
-        <w:rPr>
-          <w:lang w:val="en-US"/>
-        </w:rPr>
-        <w:fldChar w:fldCharType="separate"/>
-      </w:r>
-      <w:r>
-        <w:rPr>
-          <w:rStyle w:val="Funotenzeichen"/>
-          <w:lang w:val="en-GB"/>
-        </w:rPr>
-        <w:t>1</w:t>
-      </w:r>
-      <w:r>
-        <w:rPr>
-          <w:lang w:val="en-US"/>
-        </w:rPr>
-        <w:fldChar w:fldCharType="end"/>
-      </w:r>
-    </w:p>
-    <w:p>
-      <w:r>
-        <w:t>D</w:t>
-      </w:r>
-      <w:r>
-        <w:t>ie Kriterien die dem</w:t>
-      </w:r>
-      <w:r>
-        <w:t xml:space="preserve"> Filter hinzugefügt werden könn</w:t>
-      </w:r>
-      <w:r>
-        <w:t>en,</w:t>
-      </w:r>
-      <w:r>
-        <w:t xml:space="preserve"> könnten</w:t>
-      </w:r>
-      <w:r>
-        <w:t xml:space="preserve"> auch per Drag &amp; Drop realisiert werden. Da aber prinzipiell immer zwei Möglichkeiten bestehen (Nur nach neuem Kriterium filtern oder Kriterium dem Filter hinzufügen), is</w:t>
-      </w:r>
-      <w:r>
-        <w:t xml:space="preserve">t die Variante eines Buttons mit </w:t>
-      </w:r>
-      <w:r>
-        <w:t>ausklappbaren</w:t>
-      </w:r>
-      <w:r>
-        <w:t xml:space="preserve"> Menu</w:t>
-      </w:r>
-      <w:r>
-        <w:t xml:space="preserve"> einfacher bedienbar.</w:t>
-      </w:r>
-    </w:p>
-    <w:p>
-      <w:pPr>
-        <w:pStyle w:val="Zitat"/>
+        <w:t xml:space="preserve">Section 3.1 </w:t>
+      </w:r>
+      <w:proofErr w:type="spellStart"/>
+      <w:r>
         <w:rPr>
           <w:b/>
           <w:i w:val="0"/>
-        </w:rPr>
-      </w:pPr>
-    </w:p>
-    <w:p>
-      <w:pPr>
-        <w:pStyle w:val="Zitat"/>
-        <w:rPr>
-          <w:lang w:val="en-US"/>
-        </w:rPr>
-      </w:pPr>
+          <w:lang w:val="en-US"/>
+        </w:rPr>
+        <w:t>Punkt</w:t>
+      </w:r>
+      <w:proofErr w:type="spellEnd"/>
       <w:r>
         <w:rPr>
           <w:b/>
           <w:i w:val="0"/>
           <w:lang w:val="en-US"/>
         </w:rPr>
-        <w:t>Section 3.1 Punkt 3:</w:t>
+        <w:t xml:space="preserve"> 2.a:</w:t>
       </w:r>
       <w:r>
         <w:rPr>
@@ -9168,6 +9761,169 @@
         <w:rPr>
           <w:lang w:val="en-US"/>
         </w:rPr>
+        <w:t xml:space="preserve">a. </w:t>
+      </w:r>
+      <w:proofErr w:type="gramStart"/>
+      <w:r>
+        <w:rPr>
+          <w:lang w:val="en-US"/>
+        </w:rPr>
+        <w:t>Direct</w:t>
+      </w:r>
+      <w:proofErr w:type="gramEnd"/>
+      <w:r>
+        <w:rPr>
+          <w:lang w:val="en-US"/>
+        </w:rPr>
+        <w:t xml:space="preserve"> touch interactions and indirect touch interactions</w:t>
+      </w:r>
+    </w:p>
+    <w:p>
+      <w:pPr>
+        <w:pStyle w:val="Quote"/>
+        <w:rPr>
+          <w:lang w:val="en-US"/>
+        </w:rPr>
+      </w:pPr>
+      <w:r>
+        <w:rPr>
+          <w:lang w:val="en-US"/>
+        </w:rPr>
+        <w:t>Direct touch interactions are physical movements of virtual content within the application by a finger or physical object. Indirect touch interactions usually rely on application interface chrome or abstract gestures. Examples of indirect touch interactions can include buttons, sliders, menus, and gesturing with symbol drawing. Direct touch interactions are the preferred type of interaction for use in Surface because they help to create more intuitive, content oriented experiences.</w:t>
+      </w:r>
+      <w:r>
+        <w:rPr>
+          <w:lang w:val="en-US"/>
+        </w:rPr>
+        <w:t>”</w:t>
+      </w:r>
+      <w:r>
+        <w:rPr>
+          <w:lang w:val="en-US"/>
+        </w:rPr>
+        <w:fldChar w:fldCharType="begin"/>
+      </w:r>
+      <w:r>
+        <w:rPr>
+          <w:lang w:val="en-US"/>
+        </w:rPr>
+        <w:instrText xml:space="preserve"> NOTEREF _Ref306623733 \f \h </w:instrText>
+      </w:r>
+      <w:r>
+        <w:rPr>
+          <w:lang w:val="en-US"/>
+        </w:rPr>
+      </w:r>
+      <w:r>
+        <w:rPr>
+          <w:lang w:val="en-US"/>
+        </w:rPr>
+        <w:fldChar w:fldCharType="separate"/>
+      </w:r>
+      <w:r>
+        <w:rPr>
+          <w:rStyle w:val="FootnoteReference"/>
+          <w:lang w:val="en-GB"/>
+        </w:rPr>
+        <w:t>1</w:t>
+      </w:r>
+      <w:r>
+        <w:rPr>
+          <w:lang w:val="en-US"/>
+        </w:rPr>
+        <w:fldChar w:fldCharType="end"/>
+      </w:r>
+    </w:p>
+    <w:p>
+      <w:r>
+        <w:t>D</w:t>
+      </w:r>
+      <w:r>
+        <w:t>ie Kriterien die dem</w:t>
+      </w:r>
+      <w:r>
+        <w:t xml:space="preserve"> Filter hinzugefügt werden könn</w:t>
+      </w:r>
+      <w:r>
+        <w:t>en,</w:t>
+      </w:r>
+      <w:r>
+        <w:t xml:space="preserve"> könnten</w:t>
+      </w:r>
+      <w:r>
+        <w:t xml:space="preserve"> auch per Drag &amp; Drop realisiert werden. Da aber prinzipiell immer zwei Möglichkeiten bestehen (Nur nach neuem Kriterium filtern oder Kriterium dem Filter hinzufügen), is</w:t>
+      </w:r>
+      <w:r>
+        <w:t xml:space="preserve">t die Variante eines Buttons mit </w:t>
+      </w:r>
+      <w:r>
+        <w:t>ausklappbaren</w:t>
+      </w:r>
+      <w:r>
+        <w:t xml:space="preserve"> Menu</w:t>
+      </w:r>
+      <w:r>
+        <w:t xml:space="preserve"> einfacher bedienbar.</w:t>
+      </w:r>
+    </w:p>
+    <w:p>
+      <w:pPr>
+        <w:pStyle w:val="Quote"/>
+        <w:rPr>
+          <w:b/>
+          <w:i w:val="0"/>
+        </w:rPr>
+      </w:pPr>
+    </w:p>
+    <w:p>
+      <w:pPr>
+        <w:pStyle w:val="Quote"/>
+        <w:rPr>
+          <w:lang w:val="en-US"/>
+        </w:rPr>
+      </w:pPr>
+      <w:r>
+        <w:rPr>
+          <w:b/>
+          <w:i w:val="0"/>
+          <w:lang w:val="en-US"/>
+        </w:rPr>
+        <w:t xml:space="preserve">Section 3.1 </w:t>
+      </w:r>
+      <w:proofErr w:type="spellStart"/>
+      <w:r>
+        <w:rPr>
+          <w:b/>
+          <w:i w:val="0"/>
+          <w:lang w:val="en-US"/>
+        </w:rPr>
+        <w:t>Punkt</w:t>
+      </w:r>
+      <w:proofErr w:type="spellEnd"/>
+      <w:r>
+        <w:rPr>
+          <w:b/>
+          <w:i w:val="0"/>
+          <w:lang w:val="en-US"/>
+        </w:rPr>
+        <w:t xml:space="preserve"> 3:</w:t>
+      </w:r>
+      <w:r>
+        <w:rPr>
+          <w:lang w:val="en-US"/>
+        </w:rPr>
+        <w:br/>
+      </w:r>
+      <w:r>
+        <w:rPr>
+          <w:lang w:val="en-US"/>
+        </w:rPr>
+        <w:t>„</w:t>
+      </w:r>
+      <w:r>
+        <w:rPr>
+          <w:lang w:val="en-US"/>
+        </w:rPr>
         <w:t>3. Use physical objects to enhance the experience</w:t>
       </w:r>
       <w:r>
@@ -9201,7 +9957,7 @@
       </w:r>
       <w:r>
         <w:rPr>
-          <w:rStyle w:val="Funotenzeichen"/>
+          <w:rStyle w:val="FootnoteReference"/>
           <w:lang w:val="en-GB"/>
         </w:rPr>
         <w:t>1</w:t>
@@ -9230,13 +9986,29 @@
           <w:b/>
           <w:lang w:val="en-US"/>
         </w:rPr>
-        <w:t>Section 3.1 Punkt 5</w:t>
-      </w:r>
+        <w:t xml:space="preserve">Section 3.1 </w:t>
+      </w:r>
+      <w:proofErr w:type="spellStart"/>
       <w:r>
         <w:rPr>
           <w:b/>
           <w:lang w:val="en-US"/>
         </w:rPr>
+        <w:t>Punkt</w:t>
+      </w:r>
+      <w:proofErr w:type="spellEnd"/>
+      <w:r>
+        <w:rPr>
+          <w:b/>
+          <w:lang w:val="en-US"/>
+        </w:rPr>
+        <w:t xml:space="preserve"> 5</w:t>
+      </w:r>
+      <w:r>
+        <w:rPr>
+          <w:b/>
+          <w:lang w:val="en-US"/>
+        </w:rPr>
         <w:t>.a</w:t>
       </w:r>
       <w:r>
@@ -9267,7 +10039,7 @@
     </w:p>
     <w:p>
       <w:pPr>
-        <w:pStyle w:val="Zitat"/>
+        <w:pStyle w:val="Quote"/>
         <w:numPr>
           <w:ilvl w:val="0"/>
           <w:numId w:val="9"/>
@@ -9313,7 +10085,7 @@
       </w:r>
       <w:r>
         <w:rPr>
-          <w:rStyle w:val="Funotenzeichen"/>
+          <w:rStyle w:val="FootnoteReference"/>
           <w:lang w:val="en-GB"/>
         </w:rPr>
         <w:t>1</w:t>
@@ -9331,11 +10103,19 @@
           <w:lang w:val="en-US"/>
         </w:rPr>
       </w:pPr>
-      <w:r>
-        <w:rPr>
-          <w:lang w:val="en-US"/>
-        </w:rPr>
-        <w:t xml:space="preserve">Siehe </w:t>
+      <w:proofErr w:type="spellStart"/>
+      <w:r>
+        <w:rPr>
+          <w:lang w:val="en-US"/>
+        </w:rPr>
+        <w:t>Siehe</w:t>
+      </w:r>
+      <w:proofErr w:type="spellEnd"/>
+      <w:r>
+        <w:rPr>
+          <w:lang w:val="en-US"/>
+        </w:rPr>
+        <w:t xml:space="preserve"> </w:t>
       </w:r>
       <w:r>
         <w:rPr>
@@ -9347,7 +10127,7 @@
     <w:p>
       <w:pPr>
         <w:rPr>
-          <w:rStyle w:val="ZitatZchn"/>
+          <w:rStyle w:val="QuoteChar"/>
           <w:lang w:val="en-GB"/>
         </w:rPr>
       </w:pPr>
@@ -9357,7 +10137,23 @@
           <w:lang w:val="en-US"/>
         </w:rPr>
         <w:lastRenderedPageBreak/>
-        <w:t>Section 3.1 Punkt 6.a:</w:t>
+        <w:t xml:space="preserve">Section 3.1 </w:t>
+      </w:r>
+      <w:proofErr w:type="spellStart"/>
+      <w:r>
+        <w:rPr>
+          <w:b/>
+          <w:lang w:val="en-US"/>
+        </w:rPr>
+        <w:t>Punkt</w:t>
+      </w:r>
+      <w:proofErr w:type="spellEnd"/>
+      <w:r>
+        <w:rPr>
+          <w:b/>
+          <w:lang w:val="en-US"/>
+        </w:rPr>
+        <w:t xml:space="preserve"> 6.a:</w:t>
       </w:r>
       <w:r>
         <w:rPr>
@@ -9367,7 +10163,7 @@
       </w:r>
       <w:r>
         <w:rPr>
-          <w:rStyle w:val="ZitatZchn"/>
+          <w:rStyle w:val="QuoteChar"/>
           <w:lang w:val="en-GB"/>
         </w:rPr>
         <w:t>„a. Transitions must be fluid and smooth</w:t>
@@ -9375,7 +10171,7 @@
     </w:p>
     <w:p>
       <w:pPr>
-        <w:pStyle w:val="Zitat"/>
+        <w:pStyle w:val="Quote"/>
         <w:rPr>
           <w:lang w:val="en-US"/>
         </w:rPr>
@@ -9417,7 +10213,7 @@
       </w:r>
       <w:r>
         <w:rPr>
-          <w:rStyle w:val="Funotenzeichen"/>
+          <w:rStyle w:val="FootnoteReference"/>
           <w:lang w:val="en-GB"/>
         </w:rPr>
         <w:t>1</w:t>
@@ -9439,7 +10235,7 @@
     </w:p>
     <w:p>
       <w:pPr>
-        <w:pStyle w:val="berschrift3"/>
+        <w:pStyle w:val="Heading3"/>
         <w:rPr>
           <w:lang w:val="en-US"/>
         </w:rPr>
@@ -9489,7 +10285,7 @@
     </w:p>
     <w:p>
       <w:pPr>
-        <w:pStyle w:val="Zitat"/>
+        <w:pStyle w:val="Quote"/>
         <w:rPr>
           <w:lang w:val="en-US"/>
         </w:rPr>
@@ -9500,217 +10296,25 @@
           <w:i w:val="0"/>
           <w:lang w:val="en-US"/>
         </w:rPr>
-        <w:t>Section 3.2 Punkt 1.b:</w:t>
-      </w:r>
-      <w:r>
-        <w:rPr>
-          <w:lang w:val="en-US"/>
-        </w:rPr>
-        <w:br/>
-      </w:r>
-      <w:r>
-        <w:rPr>
-          <w:lang w:val="en-US"/>
-        </w:rPr>
-        <w:t>„</w:t>
-      </w:r>
-      <w:r>
-        <w:rPr>
-          <w:lang w:val="en-US"/>
-        </w:rPr>
-        <w:t>b. Grid-free layouts</w:t>
-      </w:r>
-    </w:p>
-    <w:p>
-      <w:pPr>
-        <w:pStyle w:val="Zitat"/>
-        <w:rPr>
-          <w:lang w:val="en-US"/>
-        </w:rPr>
-      </w:pPr>
-      <w:r>
-        <w:rPr>
-          <w:lang w:val="en-US"/>
-        </w:rPr>
-        <w:t>Most visual designers have learned to create layouts based on grids. The 360º degree nature of Surface is great for laying out applications without a global, or screen wide, grid system. This requires a fresh perspective on visual layout; the Surface SDK ScatterView control is a quick and easy way to create grid-free global layouts. It encourages people to organize and explore content. ScatterView acts as an invisible container for onscreen objects, enabling some content to be oriented towards each edge of the screen by default, which encourages curiosity, direct touch interactions, and exploration.</w:t>
-      </w:r>
-      <w:r>
-        <w:rPr>
-          <w:lang w:val="en-US"/>
-        </w:rPr>
-        <w:t>”</w:t>
-      </w:r>
-      <w:r>
-        <w:rPr>
-          <w:lang w:val="en-US"/>
-        </w:rPr>
-        <w:fldChar w:fldCharType="begin"/>
-      </w:r>
-      <w:r>
-        <w:rPr>
-          <w:lang w:val="en-US"/>
-        </w:rPr>
-        <w:instrText xml:space="preserve"> NOTEREF _Ref306623733 \f \h </w:instrText>
-      </w:r>
-      <w:r>
-        <w:rPr>
-          <w:lang w:val="en-US"/>
-        </w:rPr>
-      </w:r>
-      <w:r>
-        <w:rPr>
-          <w:lang w:val="en-US"/>
-        </w:rPr>
-        <w:fldChar w:fldCharType="separate"/>
-      </w:r>
-      <w:r>
-        <w:rPr>
-          <w:rStyle w:val="Funotenzeichen"/>
-          <w:lang w:val="en-GB"/>
-        </w:rPr>
-        <w:t>1</w:t>
-      </w:r>
-      <w:r>
-        <w:rPr>
-          <w:lang w:val="en-US"/>
-        </w:rPr>
-        <w:fldChar w:fldCharType="end"/>
-      </w:r>
-    </w:p>
-    <w:p>
-      <w:r>
-        <w:t xml:space="preserve">Für eine übersichtliche Anzeige </w:t>
-      </w:r>
-      <w:r>
-        <w:t xml:space="preserve">der PNs ist ein Raster von Nöten. </w:t>
-      </w:r>
-      <w:r>
-        <w:t>Würden diese in der erwähnten ScatterView platziert werden, würde dies zu einer chaotischen Anzeige führen.</w:t>
-      </w:r>
-    </w:p>
-    <w:p/>
-    <w:p>
-      <w:pPr>
-        <w:pStyle w:val="Zitat"/>
-        <w:rPr>
-          <w:lang w:val="en-US"/>
-        </w:rPr>
-      </w:pPr>
+        <w:t xml:space="preserve">Section 3.2 </w:t>
+      </w:r>
+      <w:proofErr w:type="spellStart"/>
       <w:r>
         <w:rPr>
           <w:b/>
           <w:i w:val="0"/>
           <w:lang w:val="en-US"/>
         </w:rPr>
-        <w:t>Section 3.2 Punkt 2.b:</w:t>
-      </w:r>
-      <w:r>
-        <w:rPr>
-          <w:lang w:val="en-US"/>
-        </w:rPr>
-        <w:br/>
-      </w:r>
-      <w:r>
-        <w:rPr>
-          <w:lang w:val="en-US"/>
-        </w:rPr>
-        <w:t>„</w:t>
-      </w:r>
-      <w:r>
-        <w:rPr>
-          <w:lang w:val="en-US"/>
-        </w:rPr>
-        <w:t>b. Creating depth using 3D</w:t>
-      </w:r>
-    </w:p>
-    <w:p>
-      <w:pPr>
-        <w:pStyle w:val="Zitat"/>
-        <w:rPr>
-          <w:lang w:val="en-US"/>
-        </w:rPr>
-      </w:pPr>
-      <w:r>
-        <w:rPr>
-          <w:lang w:val="en-US"/>
-        </w:rPr>
-        <w:t xml:space="preserve">True 3D uses rendered three-dimensional geometries in real time. This enables realistic rotation of cubes, spheres, custom 3D </w:t>
-      </w:r>
-      <w:r>
-        <w:rPr>
-          <w:lang w:val="en-US"/>
-        </w:rPr>
-        <w:t xml:space="preserve">models, and so on. While 3D can </w:t>
-      </w:r>
-      <w:r>
-        <w:rPr>
-          <w:lang w:val="en-US"/>
-        </w:rPr>
-        <w:t>be authored in XAML and delivered using WPF, it can adversely impact application performance. True 3D is best created and delivered on Surface using XNA, the core Microsoft 3D and gaming engine.</w:t>
-      </w:r>
-      <w:r>
-        <w:rPr>
-          <w:lang w:val="en-US"/>
-        </w:rPr>
-        <w:t>”</w:t>
-      </w:r>
-      <w:r>
-        <w:rPr>
-          <w:lang w:val="en-US"/>
-        </w:rPr>
-        <w:fldChar w:fldCharType="begin"/>
-      </w:r>
-      <w:r>
-        <w:rPr>
-          <w:lang w:val="en-US"/>
-        </w:rPr>
-        <w:instrText xml:space="preserve"> NOTEREF _Ref306623733 \f \h </w:instrText>
-      </w:r>
-      <w:r>
-        <w:rPr>
-          <w:lang w:val="en-US"/>
-        </w:rPr>
-      </w:r>
-      <w:r>
-        <w:rPr>
-          <w:lang w:val="en-US"/>
-        </w:rPr>
-        <w:fldChar w:fldCharType="separate"/>
-      </w:r>
-      <w:r>
-        <w:rPr>
-          <w:rStyle w:val="Funotenzeichen"/>
-          <w:lang w:val="en-GB"/>
-        </w:rPr>
-        <w:t>1</w:t>
-      </w:r>
-      <w:r>
-        <w:rPr>
-          <w:lang w:val="en-US"/>
-        </w:rPr>
-        <w:fldChar w:fldCharType="end"/>
-      </w:r>
-    </w:p>
-    <w:p>
-      <w:r>
-        <w:t>3D Elemente könnten in einer Erweiterung verwendet werden, haben aber für dieses Projekt keinerlei Priorität und werden daher nicht umgesetzt.</w:t>
-      </w:r>
-    </w:p>
-    <w:p/>
-    <w:p>
-      <w:pPr>
-        <w:pStyle w:val="Zitat"/>
-        <w:rPr>
-          <w:lang w:val="en-GB"/>
-        </w:rPr>
-      </w:pPr>
+        <w:t>Punkt</w:t>
+      </w:r>
+      <w:proofErr w:type="spellEnd"/>
       <w:r>
         <w:rPr>
           <w:b/>
           <w:i w:val="0"/>
           <w:lang w:val="en-US"/>
         </w:rPr>
-        <w:t>Section 3.2 Punkt 8:</w:t>
+        <w:t xml:space="preserve"> 1.b:</w:t>
       </w:r>
       <w:r>
         <w:rPr>
@@ -9720,14 +10324,310 @@
       </w:r>
       <w:r>
         <w:rPr>
+          <w:lang w:val="en-US"/>
+        </w:rPr>
+        <w:t>„</w:t>
+      </w:r>
+      <w:r>
+        <w:rPr>
+          <w:lang w:val="en-US"/>
+        </w:rPr>
+        <w:t>b. Grid-free layouts</w:t>
+      </w:r>
+    </w:p>
+    <w:p>
+      <w:pPr>
+        <w:pStyle w:val="Quote"/>
+        <w:rPr>
+          <w:lang w:val="en-US"/>
+        </w:rPr>
+      </w:pPr>
+      <w:r>
+        <w:rPr>
+          <w:lang w:val="en-US"/>
+        </w:rPr>
+        <w:t xml:space="preserve">Most visual designers have learned to create layouts based on grids. The 360º degree nature of Surface is great for laying out applications without a global, or screen wide, grid system. This requires a fresh perspective on visual layout; the Surface SDK </w:t>
+      </w:r>
+      <w:proofErr w:type="spellStart"/>
+      <w:r>
+        <w:rPr>
+          <w:lang w:val="en-US"/>
+        </w:rPr>
+        <w:t>ScatterView</w:t>
+      </w:r>
+      <w:proofErr w:type="spellEnd"/>
+      <w:r>
+        <w:rPr>
+          <w:lang w:val="en-US"/>
+        </w:rPr>
+        <w:t xml:space="preserve"> control is a quick and easy way to create grid-free global layouts. It encourages people to organize and explore content. </w:t>
+      </w:r>
+      <w:proofErr w:type="spellStart"/>
+      <w:r>
+        <w:rPr>
+          <w:lang w:val="en-US"/>
+        </w:rPr>
+        <w:t>ScatterView</w:t>
+      </w:r>
+      <w:proofErr w:type="spellEnd"/>
+      <w:r>
+        <w:rPr>
+          <w:lang w:val="en-US"/>
+        </w:rPr>
+        <w:t xml:space="preserve"> acts as an invisible container for onscreen objects, enabling some content to be oriented towards each edge of the screen by default, which encourages curiosity, direct touch interactions, and exploration.</w:t>
+      </w:r>
+      <w:r>
+        <w:rPr>
+          <w:lang w:val="en-US"/>
+        </w:rPr>
+        <w:t>”</w:t>
+      </w:r>
+      <w:r>
+        <w:rPr>
+          <w:lang w:val="en-US"/>
+        </w:rPr>
+        <w:fldChar w:fldCharType="begin"/>
+      </w:r>
+      <w:r>
+        <w:rPr>
+          <w:lang w:val="en-US"/>
+        </w:rPr>
+        <w:instrText xml:space="preserve"> NOTEREF _Ref306623733 \f \h </w:instrText>
+      </w:r>
+      <w:r>
+        <w:rPr>
+          <w:lang w:val="en-US"/>
+        </w:rPr>
+      </w:r>
+      <w:r>
+        <w:rPr>
+          <w:lang w:val="en-US"/>
+        </w:rPr>
+        <w:fldChar w:fldCharType="separate"/>
+      </w:r>
+      <w:r>
+        <w:rPr>
+          <w:rStyle w:val="FootnoteReference"/>
           <w:lang w:val="en-GB"/>
         </w:rPr>
+        <w:t>1</w:t>
+      </w:r>
+      <w:r>
+        <w:rPr>
+          <w:lang w:val="en-US"/>
+        </w:rPr>
+        <w:fldChar w:fldCharType="end"/>
+      </w:r>
+    </w:p>
+    <w:p>
+      <w:r>
+        <w:t xml:space="preserve">Für eine übersichtliche Anzeige </w:t>
+      </w:r>
+      <w:r>
+        <w:t xml:space="preserve">der PNs ist ein Raster von Nöten. </w:t>
+      </w:r>
+      <w:r>
+        <w:t xml:space="preserve">Würden diese in der erwähnten </w:t>
+      </w:r>
+      <w:proofErr w:type="spellStart"/>
+      <w:r>
+        <w:t>ScatterView</w:t>
+      </w:r>
+      <w:proofErr w:type="spellEnd"/>
+      <w:r>
+        <w:t xml:space="preserve"> platziert werden, würde dies zu einer chaotischen Anzeige führen.</w:t>
+      </w:r>
+    </w:p>
+    <w:p/>
+    <w:p>
+      <w:pPr>
+        <w:pStyle w:val="Quote"/>
+        <w:rPr>
+          <w:lang w:val="en-US"/>
+        </w:rPr>
+      </w:pPr>
+      <w:r>
+        <w:rPr>
+          <w:b/>
+          <w:i w:val="0"/>
+          <w:lang w:val="en-US"/>
+        </w:rPr>
+        <w:t xml:space="preserve">Section 3.2 </w:t>
+      </w:r>
+      <w:proofErr w:type="spellStart"/>
+      <w:r>
+        <w:rPr>
+          <w:b/>
+          <w:i w:val="0"/>
+          <w:lang w:val="en-US"/>
+        </w:rPr>
+        <w:t>Punkt</w:t>
+      </w:r>
+      <w:proofErr w:type="spellEnd"/>
+      <w:r>
+        <w:rPr>
+          <w:b/>
+          <w:i w:val="0"/>
+          <w:lang w:val="en-US"/>
+        </w:rPr>
+        <w:t xml:space="preserve"> 2.b:</w:t>
+      </w:r>
+      <w:r>
+        <w:rPr>
+          <w:lang w:val="en-US"/>
+        </w:rPr>
+        <w:br/>
+      </w:r>
+      <w:r>
+        <w:rPr>
+          <w:lang w:val="en-US"/>
+        </w:rPr>
+        <w:t>„</w:t>
+      </w:r>
+      <w:r>
+        <w:rPr>
+          <w:lang w:val="en-US"/>
+        </w:rPr>
+        <w:t xml:space="preserve">b. </w:t>
+      </w:r>
+      <w:proofErr w:type="gramStart"/>
+      <w:r>
+        <w:rPr>
+          <w:lang w:val="en-US"/>
+        </w:rPr>
+        <w:t>Creating</w:t>
+      </w:r>
+      <w:proofErr w:type="gramEnd"/>
+      <w:r>
+        <w:rPr>
+          <w:lang w:val="en-US"/>
+        </w:rPr>
+        <w:t xml:space="preserve"> depth using 3D</w:t>
+      </w:r>
+    </w:p>
+    <w:p>
+      <w:pPr>
+        <w:pStyle w:val="Quote"/>
+        <w:rPr>
+          <w:lang w:val="en-US"/>
+        </w:rPr>
+      </w:pPr>
+      <w:r>
+        <w:rPr>
+          <w:lang w:val="en-US"/>
+        </w:rPr>
+        <w:t xml:space="preserve">True 3D uses rendered three-dimensional geometries in real time. This enables realistic rotation of cubes, spheres, custom 3D </w:t>
+      </w:r>
+      <w:r>
+        <w:rPr>
+          <w:lang w:val="en-US"/>
+        </w:rPr>
+        <w:t xml:space="preserve">models, and so on. While 3D can </w:t>
+      </w:r>
+      <w:r>
+        <w:rPr>
+          <w:lang w:val="en-US"/>
+        </w:rPr>
+        <w:t>be authored in XAML and delivered using WPF, it can adversely impact application performance. True 3D is best created and delivered on Surface using XNA, the core Microsoft 3D and gaming engine.</w:t>
+      </w:r>
+      <w:r>
+        <w:rPr>
+          <w:lang w:val="en-US"/>
+        </w:rPr>
+        <w:t>”</w:t>
+      </w:r>
+      <w:r>
+        <w:rPr>
+          <w:lang w:val="en-US"/>
+        </w:rPr>
+        <w:fldChar w:fldCharType="begin"/>
+      </w:r>
+      <w:r>
+        <w:rPr>
+          <w:lang w:val="en-US"/>
+        </w:rPr>
+        <w:instrText xml:space="preserve"> NOTEREF _Ref306623733 \f \h </w:instrText>
+      </w:r>
+      <w:r>
+        <w:rPr>
+          <w:lang w:val="en-US"/>
+        </w:rPr>
+      </w:r>
+      <w:r>
+        <w:rPr>
+          <w:lang w:val="en-US"/>
+        </w:rPr>
+        <w:fldChar w:fldCharType="separate"/>
+      </w:r>
+      <w:r>
+        <w:rPr>
+          <w:rStyle w:val="FootnoteReference"/>
+          <w:lang w:val="en-GB"/>
+        </w:rPr>
+        <w:t>1</w:t>
+      </w:r>
+      <w:r>
+        <w:rPr>
+          <w:lang w:val="en-US"/>
+        </w:rPr>
+        <w:fldChar w:fldCharType="end"/>
+      </w:r>
+    </w:p>
+    <w:p>
+      <w:r>
+        <w:t>3D Elemente könnten in einer Erweiterung verwendet werden, haben aber für dieses Projekt keinerlei Priorität und werden daher nicht umgesetzt.</w:t>
+      </w:r>
+    </w:p>
+    <w:p/>
+    <w:p>
+      <w:pPr>
+        <w:pStyle w:val="Quote"/>
+        <w:rPr>
+          <w:lang w:val="en-GB"/>
+        </w:rPr>
+      </w:pPr>
+      <w:r>
+        <w:rPr>
+          <w:b/>
+          <w:i w:val="0"/>
+          <w:lang w:val="en-US"/>
+        </w:rPr>
+        <w:t xml:space="preserve">Section 3.2 </w:t>
+      </w:r>
+      <w:proofErr w:type="spellStart"/>
+      <w:r>
+        <w:rPr>
+          <w:b/>
+          <w:i w:val="0"/>
+          <w:lang w:val="en-US"/>
+        </w:rPr>
+        <w:t>Punkt</w:t>
+      </w:r>
+      <w:proofErr w:type="spellEnd"/>
+      <w:r>
+        <w:rPr>
+          <w:b/>
+          <w:i w:val="0"/>
+          <w:lang w:val="en-US"/>
+        </w:rPr>
+        <w:t xml:space="preserve"> 8:</w:t>
+      </w:r>
+      <w:r>
+        <w:rPr>
+          <w:lang w:val="en-US"/>
+        </w:rPr>
+        <w:br/>
+      </w:r>
+      <w:r>
+        <w:rPr>
+          <w:lang w:val="en-GB"/>
+        </w:rPr>
         <w:t>„8. Motion Design</w:t>
       </w:r>
     </w:p>
     <w:p>
       <w:pPr>
-        <w:pStyle w:val="Zitat"/>
+        <w:pStyle w:val="Quote"/>
         <w:rPr>
           <w:lang w:val="en-GB"/>
         </w:rPr>
@@ -9736,12 +10636,26 @@
         <w:rPr>
           <w:lang w:val="en-GB"/>
         </w:rPr>
-        <w:t>Motion design defines how things move onscreen, a critical part of the Surface experience. Animations always support the content and the experience as a whole. Motion design provides animations and effects that conveys emotion, energy, connection, and responsiveness. They provide visual hints, cues, and an invitation to explore content.”</w:t>
-      </w:r>
+        <w:t xml:space="preserve">Motion design defines how things move onscreen, a critical part of the Surface experience. Animations always support the content and the experience as a whole. Motion design provides animations and effects that </w:t>
+      </w:r>
+      <w:proofErr w:type="gramStart"/>
       <w:r>
         <w:rPr>
           <w:lang w:val="en-GB"/>
         </w:rPr>
+        <w:t>conveys</w:t>
+      </w:r>
+      <w:proofErr w:type="gramEnd"/>
+      <w:r>
+        <w:rPr>
+          <w:lang w:val="en-GB"/>
+        </w:rPr>
+        <w:t xml:space="preserve"> emotion, energy, connection, and responsiveness. They provide visual hints, cues, and an invitation to explore content.”</w:t>
+      </w:r>
+      <w:r>
+        <w:rPr>
+          <w:lang w:val="en-GB"/>
+        </w:rPr>
         <w:fldChar w:fldCharType="begin"/>
       </w:r>
       <w:r>
@@ -9763,7 +10677,7 @@
       </w:r>
       <w:r>
         <w:rPr>
-          <w:rStyle w:val="Funotenzeichen"/>
+          <w:rStyle w:val="FootnoteReference"/>
           <w:lang w:val="en-GB"/>
         </w:rPr>
         <w:t>1</w:t>
@@ -9778,26 +10692,46 @@
     <w:p>
       <w:pPr>
         <w:rPr>
-          <w:rStyle w:val="ZitatZchn"/>
+          <w:rStyle w:val="QuoteChar"/>
           <w:i w:val="0"/>
           <w:iCs w:val="0"/>
           <w:lang w:val="en-GB"/>
         </w:rPr>
       </w:pPr>
+      <w:proofErr w:type="spellStart"/>
       <w:r>
         <w:rPr>
           <w:lang w:val="en-GB"/>
         </w:rPr>
-        <w:t xml:space="preserve">Siehe </w:t>
-      </w:r>
-      <w:r>
-        <w:rPr>
-          <w:lang w:val="en-US"/>
-        </w:rPr>
-        <w:t>Section 3.1 Punkt 6.a</w:t>
-      </w:r>
-      <w:bookmarkStart w:id="57" w:name="_GoBack"/>
-      <w:bookmarkEnd w:id="57"/>
+        <w:t>Siehe</w:t>
+      </w:r>
+      <w:proofErr w:type="spellEnd"/>
+      <w:r>
+        <w:rPr>
+          <w:lang w:val="en-GB"/>
+        </w:rPr>
+        <w:t xml:space="preserve"> </w:t>
+      </w:r>
+      <w:r>
+        <w:rPr>
+          <w:lang w:val="en-US"/>
+        </w:rPr>
+        <w:t xml:space="preserve">Section 3.1 </w:t>
+      </w:r>
+      <w:proofErr w:type="spellStart"/>
+      <w:r>
+        <w:rPr>
+          <w:lang w:val="en-US"/>
+        </w:rPr>
+        <w:t>Punkt</w:t>
+      </w:r>
+      <w:proofErr w:type="spellEnd"/>
+      <w:r>
+        <w:rPr>
+          <w:lang w:val="en-US"/>
+        </w:rPr>
+        <w:t xml:space="preserve"> 6.a</w:t>
+      </w:r>
     </w:p>
     <w:sectPr>
       <w:headerReference w:type="default" r:id="rId26"/>
@@ -9842,7 +10776,7 @@
 <w:ftr xmlns:wpc="http://schemas.microsoft.com/office/word/2010/wordprocessingCanvas" xmlns:mc="http://schemas.openxmlformats.org/markup-compatibility/2006" xmlns:o="urn:schemas-microsoft-com:office:office" xmlns:r="http://schemas.openxmlformats.org/officeDocument/2006/relationships" xmlns:m="http://schemas.openxmlformats.org/officeDocument/2006/math" xmlns:v="urn:schemas-microsoft-com:vml" xmlns:wp14="http://schemas.microsoft.com/office/word/2010/wordprocessingDrawing" xmlns:wp="http://schemas.openxmlformats.org/drawingml/2006/wordprocessingDrawing" xmlns:w10="urn:schemas-microsoft-com:office:word" xmlns:w="http://schemas.openxmlformats.org/wordprocessingml/2006/main" xmlns:w14="http://schemas.microsoft.com/office/word/2010/wordml" xmlns:wpg="http://schemas.microsoft.com/office/word/2010/wordprocessingGroup" xmlns:wpi="http://schemas.microsoft.com/office/word/2010/wordprocessingInk" xmlns:wne="http://schemas.microsoft.com/office/word/2006/wordml" xmlns:wps="http://schemas.microsoft.com/office/word/2010/wordprocessingShape" mc:Ignorable="w14 wp14">
   <w:p>
     <w:pPr>
-      <w:pStyle w:val="Fuzeile"/>
+      <w:pStyle w:val="Footer"/>
     </w:pPr>
     <w:r>
       <w:t>Project Flip 2.0 – Domain Analyse</w:t>
@@ -9863,7 +10797,7 @@
       <w:rPr>
         <w:noProof/>
       </w:rPr>
-      <w:t>23. Oktober 2011</w:t>
+      <w:t>24. Oktober 2011</w:t>
     </w:r>
     <w:r>
       <w:fldChar w:fldCharType="end"/>
@@ -9901,7 +10835,7 @@
         <w:noProof/>
         <w:lang w:val="de-DE"/>
       </w:rPr>
-      <w:t>17</w:t>
+      <w:t>15</w:t>
     </w:r>
     <w:r>
       <w:rPr>
@@ -9915,31 +10849,16 @@
       </w:rPr>
       <w:t xml:space="preserve"> von </w:t>
     </w:r>
-    <w:r>
-      <w:fldChar w:fldCharType="begin"/>
-    </w:r>
-    <w:r>
-      <w:instrText>NUMPAGES  \* Arabic  \* MERGEFORMAT</w:instrText>
-    </w:r>
-    <w:r>
-      <w:fldChar w:fldCharType="separate"/>
-    </w:r>
-    <w:r>
-      <w:rPr>
-        <w:b/>
-        <w:noProof/>
-        <w:lang w:val="de-DE"/>
-      </w:rPr>
-      <w:t>17</w:t>
-    </w:r>
-    <w:r>
-      <w:rPr>
-        <w:b/>
-        <w:noProof/>
-        <w:lang w:val="de-DE"/>
-      </w:rPr>
-      <w:fldChar w:fldCharType="end"/>
-    </w:r>
+    <w:fldSimple w:instr="NUMPAGES  \* Arabic  \* MERGEFORMAT">
+      <w:r>
+        <w:rPr>
+          <w:b/>
+          <w:noProof/>
+          <w:lang w:val="de-DE"/>
+        </w:rPr>
+        <w:t>17</w:t>
+      </w:r>
+    </w:fldSimple>
   </w:p>
 </w:ftr>
 </file>
@@ -9976,7 +10895,7 @@
       </w:pPr>
       <w:r>
         <w:rPr>
-          <w:rStyle w:val="Funotenzeichen"/>
+          <w:rStyle w:val="FootnoteReference"/>
         </w:rPr>
         <w:footnoteRef/>
       </w:r>
@@ -9994,7 +10913,21 @@
           <w:lang w:val="en-US"/>
         </w:rPr>
         <w:tab/>
-        <w:t xml:space="preserve">Microsoft Corporation, „Microsoft Surface 2.0 Design and Interaction Guide“, Juli 2011, </w:t>
+        <w:t xml:space="preserve">Microsoft Corporation, „Microsoft Surface 2.0 Design and Interaction Guide“, </w:t>
+      </w:r>
+      <w:proofErr w:type="spellStart"/>
+      <w:r>
+        <w:rPr>
+          <w:lang w:val="en-US"/>
+        </w:rPr>
+        <w:t>Juli</w:t>
+      </w:r>
+      <w:proofErr w:type="spellEnd"/>
+      <w:r>
+        <w:rPr>
+          <w:lang w:val="en-US"/>
+        </w:rPr>
+        <w:t xml:space="preserve"> 2011, </w:t>
       </w:r>
       <w:hyperlink r:id="rId1" w:history="1">
         <w:r>
@@ -10016,7 +10949,34 @@
           <w:lang w:val="en-US"/>
         </w:rPr>
         <w:br/>
-        <w:t>letzter Zugriff: XX.XX.2011</w:t>
+      </w:r>
+      <w:proofErr w:type="spellStart"/>
+      <w:r>
+        <w:rPr>
+          <w:lang w:val="en-US"/>
+        </w:rPr>
+        <w:t>letzter</w:t>
+      </w:r>
+      <w:proofErr w:type="spellEnd"/>
+      <w:r>
+        <w:rPr>
+          <w:lang w:val="en-US"/>
+        </w:rPr>
+        <w:t xml:space="preserve"> </w:t>
+      </w:r>
+      <w:proofErr w:type="spellStart"/>
+      <w:r>
+        <w:rPr>
+          <w:lang w:val="en-US"/>
+        </w:rPr>
+        <w:t>Zugriff</w:t>
+      </w:r>
+      <w:proofErr w:type="spellEnd"/>
+      <w:r>
+        <w:rPr>
+          <w:lang w:val="en-US"/>
+        </w:rPr>
+        <w:t>: XX.XX.2011</w:t>
       </w:r>
     </w:p>
   </w:footnote>
@@ -10027,7 +10987,7 @@
 <w:hdr xmlns:wpc="http://schemas.microsoft.com/office/word/2010/wordprocessingCanvas" xmlns:mc="http://schemas.openxmlformats.org/markup-compatibility/2006" xmlns:o="urn:schemas-microsoft-com:office:office" xmlns:r="http://schemas.openxmlformats.org/officeDocument/2006/relationships" xmlns:m="http://schemas.openxmlformats.org/officeDocument/2006/math" xmlns:v="urn:schemas-microsoft-com:vml" xmlns:wp14="http://schemas.microsoft.com/office/word/2010/wordprocessingDrawing" xmlns:wp="http://schemas.openxmlformats.org/drawingml/2006/wordprocessingDrawing" xmlns:w10="urn:schemas-microsoft-com:office:word" xmlns:w="http://schemas.openxmlformats.org/wordprocessingml/2006/main" xmlns:w14="http://schemas.microsoft.com/office/word/2010/wordml" xmlns:wpg="http://schemas.microsoft.com/office/word/2010/wordprocessingGroup" xmlns:wpi="http://schemas.microsoft.com/office/word/2010/wordprocessingInk" xmlns:wne="http://schemas.microsoft.com/office/word/2006/wordml" xmlns:wps="http://schemas.microsoft.com/office/word/2010/wordprocessingShape" mc:Ignorable="w14 wp14">
   <w:p>
     <w:pPr>
-      <w:pStyle w:val="Kopfzeile"/>
+      <w:pStyle w:val="Header"/>
     </w:pPr>
     <w:r>
       <w:rPr>
@@ -10635,7 +11595,7 @@
     <w:lvl w:ilvl="0">
       <w:start w:val="1"/>
       <w:numFmt w:val="decimal"/>
-      <w:pStyle w:val="berschrift1"/>
+      <w:pStyle w:val="Heading1"/>
       <w:lvlText w:val="%1"/>
       <w:lvlJc w:val="left"/>
       <w:pPr>
@@ -10645,7 +11605,7 @@
     <w:lvl w:ilvl="1">
       <w:start w:val="1"/>
       <w:numFmt w:val="decimal"/>
-      <w:pStyle w:val="berschrift2"/>
+      <w:pStyle w:val="Heading2"/>
       <w:lvlText w:val="%1.%2"/>
       <w:lvlJc w:val="left"/>
       <w:pPr>
@@ -10655,7 +11615,7 @@
     <w:lvl w:ilvl="2">
       <w:start w:val="1"/>
       <w:numFmt w:val="decimal"/>
-      <w:pStyle w:val="berschrift3"/>
+      <w:pStyle w:val="Heading3"/>
       <w:lvlText w:val="%1.%2.%3"/>
       <w:lvlJc w:val="left"/>
       <w:pPr>
@@ -10665,7 +11625,7 @@
     <w:lvl w:ilvl="3">
       <w:start w:val="1"/>
       <w:numFmt w:val="decimal"/>
-      <w:pStyle w:val="berschrift4"/>
+      <w:pStyle w:val="Heading4"/>
       <w:lvlText w:val="%1.%2.%3.%4"/>
       <w:lvlJc w:val="left"/>
       <w:pPr>
@@ -10675,7 +11635,7 @@
     <w:lvl w:ilvl="4">
       <w:start w:val="1"/>
       <w:numFmt w:val="decimal"/>
-      <w:pStyle w:val="berschrift5"/>
+      <w:pStyle w:val="Heading5"/>
       <w:lvlText w:val="%1.%2.%3.%4.%5"/>
       <w:lvlJc w:val="left"/>
       <w:pPr>
@@ -10685,7 +11645,7 @@
     <w:lvl w:ilvl="5">
       <w:start w:val="1"/>
       <w:numFmt w:val="decimal"/>
-      <w:pStyle w:val="berschrift6"/>
+      <w:pStyle w:val="Heading6"/>
       <w:lvlText w:val="%1.%2.%3.%4.%5.%6"/>
       <w:lvlJc w:val="left"/>
       <w:pPr>
@@ -10695,7 +11655,7 @@
     <w:lvl w:ilvl="6">
       <w:start w:val="1"/>
       <w:numFmt w:val="decimal"/>
-      <w:pStyle w:val="berschrift7"/>
+      <w:pStyle w:val="Heading7"/>
       <w:lvlText w:val="%1.%2.%3.%4.%5.%6.%7"/>
       <w:lvlJc w:val="left"/>
       <w:pPr>
@@ -10705,7 +11665,7 @@
     <w:lvl w:ilvl="7">
       <w:start w:val="1"/>
       <w:numFmt w:val="decimal"/>
-      <w:pStyle w:val="berschrift8"/>
+      <w:pStyle w:val="Heading8"/>
       <w:lvlText w:val="%1.%2.%3.%4.%5.%6.%7.%8"/>
       <w:lvlJc w:val="left"/>
       <w:pPr>
@@ -10715,7 +11675,7 @@
     <w:lvl w:ilvl="8">
       <w:start w:val="1"/>
       <w:numFmt w:val="decimal"/>
-      <w:pStyle w:val="berschrift9"/>
+      <w:pStyle w:val="Heading9"/>
       <w:lvlText w:val="%1.%2.%3.%4.%5.%6.%7.%8.%9"/>
       <w:lvlJc w:val="left"/>
       <w:pPr>
@@ -11221,7 +12181,7 @@
     <w:lsdException w:name="Bibliography" w:uiPriority="37"/>
     <w:lsdException w:name="TOC Heading" w:uiPriority="39" w:qFormat="1"/>
   </w:latentStyles>
-  <w:style w:type="paragraph" w:default="1" w:styleId="Standard">
+  <w:style w:type="paragraph" w:default="1" w:styleId="Normal">
     <w:name w:val="Normal"/>
     <w:qFormat/>
     <w:rsid w:val="003C3BB7"/>
@@ -11230,11 +12190,11 @@
       <w:szCs w:val="20"/>
     </w:rPr>
   </w:style>
-  <w:style w:type="paragraph" w:styleId="berschrift1">
+  <w:style w:type="paragraph" w:styleId="Heading1">
     <w:name w:val="heading 1"/>
-    <w:basedOn w:val="Standard"/>
-    <w:next w:val="Standard"/>
-    <w:link w:val="berschrift1Zchn"/>
+    <w:basedOn w:val="Normal"/>
+    <w:next w:val="Normal"/>
+    <w:link w:val="Heading1Char"/>
     <w:uiPriority w:val="9"/>
     <w:qFormat/>
     <w:rsid w:val="00976450"/>
@@ -11262,11 +12222,11 @@
       <w:szCs w:val="22"/>
     </w:rPr>
   </w:style>
-  <w:style w:type="paragraph" w:styleId="berschrift2">
+  <w:style w:type="paragraph" w:styleId="Heading2">
     <w:name w:val="heading 2"/>
-    <w:basedOn w:val="Standard"/>
-    <w:next w:val="Standard"/>
-    <w:link w:val="berschrift2Zchn"/>
+    <w:basedOn w:val="Normal"/>
+    <w:next w:val="Normal"/>
+    <w:link w:val="Heading2Char"/>
     <w:uiPriority w:val="9"/>
     <w:unhideWhenUsed/>
     <w:qFormat/>
@@ -11293,11 +12253,11 @@
       <w:szCs w:val="22"/>
     </w:rPr>
   </w:style>
-  <w:style w:type="paragraph" w:styleId="berschrift3">
+  <w:style w:type="paragraph" w:styleId="Heading3">
     <w:name w:val="heading 3"/>
-    <w:basedOn w:val="Standard"/>
-    <w:next w:val="Standard"/>
-    <w:link w:val="berschrift3Zchn"/>
+    <w:basedOn w:val="Normal"/>
+    <w:next w:val="Normal"/>
+    <w:link w:val="Heading3Char"/>
     <w:uiPriority w:val="9"/>
     <w:unhideWhenUsed/>
     <w:qFormat/>
@@ -11320,11 +12280,11 @@
       <w:szCs w:val="22"/>
     </w:rPr>
   </w:style>
-  <w:style w:type="paragraph" w:styleId="berschrift4">
+  <w:style w:type="paragraph" w:styleId="Heading4">
     <w:name w:val="heading 4"/>
-    <w:basedOn w:val="Standard"/>
-    <w:next w:val="Standard"/>
-    <w:link w:val="berschrift4Zchn"/>
+    <w:basedOn w:val="Normal"/>
+    <w:next w:val="Normal"/>
+    <w:link w:val="Heading4Char"/>
     <w:uiPriority w:val="9"/>
     <w:unhideWhenUsed/>
     <w:qFormat/>
@@ -11349,11 +12309,11 @@
       <w:szCs w:val="22"/>
     </w:rPr>
   </w:style>
-  <w:style w:type="paragraph" w:styleId="berschrift5">
+  <w:style w:type="paragraph" w:styleId="Heading5">
     <w:name w:val="heading 5"/>
-    <w:basedOn w:val="Standard"/>
-    <w:next w:val="Standard"/>
-    <w:link w:val="berschrift5Zchn"/>
+    <w:basedOn w:val="Normal"/>
+    <w:next w:val="Normal"/>
+    <w:link w:val="Heading5Char"/>
     <w:uiPriority w:val="9"/>
     <w:unhideWhenUsed/>
     <w:qFormat/>
@@ -11374,11 +12334,11 @@
       <w:szCs w:val="22"/>
     </w:rPr>
   </w:style>
-  <w:style w:type="paragraph" w:styleId="berschrift6">
+  <w:style w:type="paragraph" w:styleId="Heading6">
     <w:name w:val="heading 6"/>
-    <w:basedOn w:val="Standard"/>
-    <w:next w:val="Standard"/>
-    <w:link w:val="berschrift6Zchn"/>
+    <w:basedOn w:val="Normal"/>
+    <w:next w:val="Normal"/>
+    <w:link w:val="Heading6Char"/>
     <w:uiPriority w:val="9"/>
     <w:semiHidden/>
     <w:unhideWhenUsed/>
@@ -11403,11 +12363,11 @@
       <w:szCs w:val="22"/>
     </w:rPr>
   </w:style>
-  <w:style w:type="paragraph" w:styleId="berschrift7">
+  <w:style w:type="paragraph" w:styleId="Heading7">
     <w:name w:val="heading 7"/>
-    <w:basedOn w:val="Standard"/>
-    <w:next w:val="Standard"/>
-    <w:link w:val="berschrift7Zchn"/>
+    <w:basedOn w:val="Normal"/>
+    <w:next w:val="Normal"/>
+    <w:link w:val="Heading7Char"/>
     <w:uiPriority w:val="9"/>
     <w:semiHidden/>
     <w:unhideWhenUsed/>
@@ -11429,11 +12389,11 @@
       <w:szCs w:val="22"/>
     </w:rPr>
   </w:style>
-  <w:style w:type="paragraph" w:styleId="berschrift8">
+  <w:style w:type="paragraph" w:styleId="Heading8">
     <w:name w:val="heading 8"/>
-    <w:basedOn w:val="Standard"/>
-    <w:next w:val="Standard"/>
-    <w:link w:val="berschrift8Zchn"/>
+    <w:basedOn w:val="Normal"/>
+    <w:next w:val="Normal"/>
+    <w:link w:val="Heading8Char"/>
     <w:uiPriority w:val="9"/>
     <w:semiHidden/>
     <w:unhideWhenUsed/>
@@ -11454,11 +12414,11 @@
       <w:szCs w:val="18"/>
     </w:rPr>
   </w:style>
-  <w:style w:type="paragraph" w:styleId="berschrift9">
+  <w:style w:type="paragraph" w:styleId="Heading9">
     <w:name w:val="heading 9"/>
-    <w:basedOn w:val="Standard"/>
-    <w:next w:val="Standard"/>
-    <w:link w:val="berschrift9Zchn"/>
+    <w:basedOn w:val="Normal"/>
+    <w:next w:val="Normal"/>
+    <w:link w:val="Heading9Char"/>
     <w:uiPriority w:val="9"/>
     <w:semiHidden/>
     <w:unhideWhenUsed/>
@@ -11480,13 +12440,13 @@
       <w:szCs w:val="18"/>
     </w:rPr>
   </w:style>
-  <w:style w:type="character" w:default="1" w:styleId="Absatz-Standardschriftart">
+  <w:style w:type="character" w:default="1" w:styleId="DefaultParagraphFont">
     <w:name w:val="Default Paragraph Font"/>
     <w:uiPriority w:val="1"/>
     <w:semiHidden/>
     <w:unhideWhenUsed/>
   </w:style>
-  <w:style w:type="table" w:default="1" w:styleId="NormaleTabelle">
+  <w:style w:type="table" w:default="1" w:styleId="TableNormal">
     <w:name w:val="Normal Table"/>
     <w:uiPriority w:val="99"/>
     <w:semiHidden/>
@@ -11501,16 +12461,16 @@
       </w:tblCellMar>
     </w:tblPr>
   </w:style>
-  <w:style w:type="numbering" w:default="1" w:styleId="KeineListe">
+  <w:style w:type="numbering" w:default="1" w:styleId="NoList">
     <w:name w:val="No List"/>
     <w:uiPriority w:val="99"/>
     <w:semiHidden/>
     <w:unhideWhenUsed/>
   </w:style>
-  <w:style w:type="character" w:customStyle="1" w:styleId="berschrift1Zchn">
-    <w:name w:val="Überschrift 1 Zchn"/>
-    <w:basedOn w:val="Absatz-Standardschriftart"/>
-    <w:link w:val="berschrift1"/>
+  <w:style w:type="character" w:customStyle="1" w:styleId="Heading1Char">
+    <w:name w:val="Heading 1 Char"/>
+    <w:basedOn w:val="DefaultParagraphFont"/>
+    <w:link w:val="Heading1"/>
     <w:uiPriority w:val="9"/>
     <w:rsid w:val="00976450"/>
     <w:rPr>
@@ -11523,10 +12483,10 @@
       <w:shd w:val="clear" w:color="auto" w:fill="D5D3EA"/>
     </w:rPr>
   </w:style>
-  <w:style w:type="character" w:customStyle="1" w:styleId="berschrift2Zchn">
-    <w:name w:val="Überschrift 2 Zchn"/>
-    <w:basedOn w:val="Absatz-Standardschriftart"/>
-    <w:link w:val="berschrift2"/>
+  <w:style w:type="character" w:customStyle="1" w:styleId="Heading2Char">
+    <w:name w:val="Heading 2 Char"/>
+    <w:basedOn w:val="DefaultParagraphFont"/>
+    <w:link w:val="Heading2"/>
     <w:uiPriority w:val="9"/>
     <w:rsid w:val="00976450"/>
     <w:rPr>
@@ -11537,9 +12497,9 @@
       <w:shd w:val="clear" w:color="auto" w:fill="FFFFFF" w:themeFill="background1"/>
     </w:rPr>
   </w:style>
-  <w:style w:type="table" w:styleId="Tabellenraster">
+  <w:style w:type="table" w:styleId="TableGrid">
     <w:name w:val="Table Grid"/>
-    <w:basedOn w:val="NormaleTabelle"/>
+    <w:basedOn w:val="TableNormal"/>
     <w:uiPriority w:val="59"/>
     <w:rsid w:val="00651384"/>
     <w:pPr>
@@ -11563,9 +12523,9 @@
       </w:tblCellMar>
     </w:tblPr>
   </w:style>
-  <w:style w:type="table" w:styleId="HellesRaster-Akzent1">
+  <w:style w:type="table" w:styleId="LightGrid-Accent1">
     <w:name w:val="Light Grid Accent 1"/>
-    <w:basedOn w:val="NormaleTabelle"/>
+    <w:basedOn w:val="TableNormal"/>
     <w:uiPriority w:val="62"/>
     <w:rsid w:val="00CB0412"/>
     <w:pPr>
@@ -11693,9 +12653,9 @@
       </w:tcPr>
     </w:tblStylePr>
   </w:style>
-  <w:style w:type="table" w:styleId="MittlereSchattierung1-Akzent1">
+  <w:style w:type="table" w:styleId="MediumShading1-Accent1">
     <w:name w:val="Medium Shading 1 Accent 1"/>
-    <w:basedOn w:val="NormaleTabelle"/>
+    <w:basedOn w:val="TableNormal"/>
     <w:uiPriority w:val="63"/>
     <w:rsid w:val="00FC564C"/>
     <w:pPr>
@@ -11793,9 +12753,9 @@
       </w:tcPr>
     </w:tblStylePr>
   </w:style>
-  <w:style w:type="table" w:styleId="MittlereListe2-Akzent1">
+  <w:style w:type="table" w:styleId="MediumList2-Accent1">
     <w:name w:val="Medium List 2 Accent 1"/>
-    <w:basedOn w:val="NormaleTabelle"/>
+    <w:basedOn w:val="TableNormal"/>
     <w:uiPriority w:val="66"/>
     <w:rsid w:val="00CB0412"/>
     <w:pPr>
@@ -11921,9 +12881,9 @@
       </w:tcPr>
     </w:tblStylePr>
   </w:style>
-  <w:style w:type="table" w:styleId="MittlereListe1-Akzent1">
+  <w:style w:type="table" w:styleId="MediumList1-Accent1">
     <w:name w:val="Medium List 1 Accent 1"/>
-    <w:basedOn w:val="NormaleTabelle"/>
+    <w:basedOn w:val="TableNormal"/>
     <w:uiPriority w:val="65"/>
     <w:rsid w:val="00CB0412"/>
     <w:pPr>
@@ -12005,10 +12965,10 @@
       </w:tcPr>
     </w:tblStylePr>
   </w:style>
-  <w:style w:type="character" w:customStyle="1" w:styleId="berschrift3Zchn">
-    <w:name w:val="Überschrift 3 Zchn"/>
-    <w:basedOn w:val="Absatz-Standardschriftart"/>
-    <w:link w:val="berschrift3"/>
+  <w:style w:type="character" w:customStyle="1" w:styleId="Heading3Char">
+    <w:name w:val="Heading 3 Char"/>
+    <w:basedOn w:val="DefaultParagraphFont"/>
+    <w:link w:val="Heading3"/>
     <w:uiPriority w:val="9"/>
     <w:rsid w:val="00976450"/>
     <w:rPr>
@@ -12016,10 +12976,10 @@
       <w:spacing w:val="15"/>
     </w:rPr>
   </w:style>
-  <w:style w:type="character" w:customStyle="1" w:styleId="berschrift4Zchn">
-    <w:name w:val="Überschrift 4 Zchn"/>
-    <w:basedOn w:val="Absatz-Standardschriftart"/>
-    <w:link w:val="berschrift4"/>
+  <w:style w:type="character" w:customStyle="1" w:styleId="Heading4Char">
+    <w:name w:val="Heading 4 Char"/>
+    <w:basedOn w:val="DefaultParagraphFont"/>
+    <w:link w:val="Heading4"/>
     <w:uiPriority w:val="9"/>
     <w:rsid w:val="00976450"/>
     <w:rPr>
@@ -12028,10 +12988,10 @@
       <w:spacing w:val="10"/>
     </w:rPr>
   </w:style>
-  <w:style w:type="character" w:customStyle="1" w:styleId="berschrift5Zchn">
-    <w:name w:val="Überschrift 5 Zchn"/>
-    <w:basedOn w:val="Absatz-Standardschriftart"/>
-    <w:link w:val="berschrift5"/>
+  <w:style w:type="character" w:customStyle="1" w:styleId="Heading5Char">
+    <w:name w:val="Heading 5 Char"/>
+    <w:basedOn w:val="DefaultParagraphFont"/>
+    <w:link w:val="Heading5"/>
     <w:uiPriority w:val="9"/>
     <w:rsid w:val="00976450"/>
     <w:rPr>
@@ -12040,10 +13000,10 @@
       <w:spacing w:val="10"/>
     </w:rPr>
   </w:style>
-  <w:style w:type="character" w:customStyle="1" w:styleId="berschrift6Zchn">
-    <w:name w:val="Überschrift 6 Zchn"/>
-    <w:basedOn w:val="Absatz-Standardschriftart"/>
-    <w:link w:val="berschrift6"/>
+  <w:style w:type="character" w:customStyle="1" w:styleId="Heading6Char">
+    <w:name w:val="Heading 6 Char"/>
+    <w:basedOn w:val="DefaultParagraphFont"/>
+    <w:link w:val="Heading6"/>
     <w:uiPriority w:val="9"/>
     <w:semiHidden/>
     <w:rsid w:val="003C3BB7"/>
@@ -12053,10 +13013,10 @@
       <w:spacing w:val="10"/>
     </w:rPr>
   </w:style>
-  <w:style w:type="character" w:customStyle="1" w:styleId="berschrift7Zchn">
-    <w:name w:val="Überschrift 7 Zchn"/>
-    <w:basedOn w:val="Absatz-Standardschriftart"/>
-    <w:link w:val="berschrift7"/>
+  <w:style w:type="character" w:customStyle="1" w:styleId="Heading7Char">
+    <w:name w:val="Heading 7 Char"/>
+    <w:basedOn w:val="DefaultParagraphFont"/>
+    <w:link w:val="Heading7"/>
     <w:uiPriority w:val="9"/>
     <w:semiHidden/>
     <w:rsid w:val="003C3BB7"/>
@@ -12066,10 +13026,10 @@
       <w:spacing w:val="10"/>
     </w:rPr>
   </w:style>
-  <w:style w:type="character" w:customStyle="1" w:styleId="berschrift8Zchn">
-    <w:name w:val="Überschrift 8 Zchn"/>
-    <w:basedOn w:val="Absatz-Standardschriftart"/>
-    <w:link w:val="berschrift8"/>
+  <w:style w:type="character" w:customStyle="1" w:styleId="Heading8Char">
+    <w:name w:val="Heading 8 Char"/>
+    <w:basedOn w:val="DefaultParagraphFont"/>
+    <w:link w:val="Heading8"/>
     <w:uiPriority w:val="9"/>
     <w:semiHidden/>
     <w:rsid w:val="003C3BB7"/>
@@ -12080,10 +13040,10 @@
       <w:szCs w:val="18"/>
     </w:rPr>
   </w:style>
-  <w:style w:type="character" w:customStyle="1" w:styleId="berschrift9Zchn">
-    <w:name w:val="Überschrift 9 Zchn"/>
-    <w:basedOn w:val="Absatz-Standardschriftart"/>
-    <w:link w:val="berschrift9"/>
+  <w:style w:type="character" w:customStyle="1" w:styleId="Heading9Char">
+    <w:name w:val="Heading 9 Char"/>
+    <w:basedOn w:val="DefaultParagraphFont"/>
+    <w:link w:val="Heading9"/>
     <w:uiPriority w:val="9"/>
     <w:semiHidden/>
     <w:rsid w:val="003C3BB7"/>
@@ -12095,10 +13055,10 @@
       <w:szCs w:val="18"/>
     </w:rPr>
   </w:style>
-  <w:style w:type="paragraph" w:styleId="Beschriftung">
+  <w:style w:type="paragraph" w:styleId="Caption">
     <w:name w:val="caption"/>
-    <w:basedOn w:val="Standard"/>
-    <w:next w:val="Standard"/>
+    <w:basedOn w:val="Normal"/>
+    <w:next w:val="Normal"/>
     <w:uiPriority w:val="35"/>
     <w:unhideWhenUsed/>
     <w:qFormat/>
@@ -12111,11 +13071,11 @@
       <w:szCs w:val="16"/>
     </w:rPr>
   </w:style>
-  <w:style w:type="paragraph" w:styleId="Titel">
+  <w:style w:type="paragraph" w:styleId="Title">
     <w:name w:val="Title"/>
-    <w:basedOn w:val="Standard"/>
-    <w:next w:val="Standard"/>
-    <w:link w:val="TitelZchn"/>
+    <w:basedOn w:val="Normal"/>
+    <w:next w:val="Normal"/>
+    <w:link w:val="TitleChar"/>
     <w:uiPriority w:val="10"/>
     <w:qFormat/>
     <w:rsid w:val="005E2896"/>
@@ -12131,10 +13091,10 @@
       <w:szCs w:val="52"/>
     </w:rPr>
   </w:style>
-  <w:style w:type="character" w:customStyle="1" w:styleId="TitelZchn">
-    <w:name w:val="Titel Zchn"/>
-    <w:basedOn w:val="Absatz-Standardschriftart"/>
-    <w:link w:val="Titel"/>
+  <w:style w:type="character" w:customStyle="1" w:styleId="TitleChar">
+    <w:name w:val="Title Char"/>
+    <w:basedOn w:val="DefaultParagraphFont"/>
+    <w:link w:val="Title"/>
     <w:uiPriority w:val="10"/>
     <w:rsid w:val="005E2896"/>
     <w:rPr>
@@ -12146,11 +13106,11 @@
       <w:szCs w:val="52"/>
     </w:rPr>
   </w:style>
-  <w:style w:type="paragraph" w:styleId="Untertitel">
+  <w:style w:type="paragraph" w:styleId="Subtitle">
     <w:name w:val="Subtitle"/>
-    <w:basedOn w:val="Standard"/>
-    <w:next w:val="Standard"/>
-    <w:link w:val="UntertitelZchn"/>
+    <w:basedOn w:val="Normal"/>
+    <w:next w:val="Normal"/>
+    <w:link w:val="SubtitleChar"/>
     <w:uiPriority w:val="11"/>
     <w:qFormat/>
     <w:rsid w:val="003C3BB7"/>
@@ -12165,10 +13125,10 @@
       <w:szCs w:val="24"/>
     </w:rPr>
   </w:style>
-  <w:style w:type="character" w:customStyle="1" w:styleId="UntertitelZchn">
-    <w:name w:val="Untertitel Zchn"/>
-    <w:basedOn w:val="Absatz-Standardschriftart"/>
-    <w:link w:val="Untertitel"/>
+  <w:style w:type="character" w:customStyle="1" w:styleId="SubtitleChar">
+    <w:name w:val="Subtitle Char"/>
+    <w:basedOn w:val="DefaultParagraphFont"/>
+    <w:link w:val="Subtitle"/>
     <w:uiPriority w:val="11"/>
     <w:rsid w:val="003C3BB7"/>
     <w:rPr>
@@ -12179,7 +13139,7 @@
       <w:szCs w:val="24"/>
     </w:rPr>
   </w:style>
-  <w:style w:type="character" w:styleId="Fett">
+  <w:style w:type="character" w:styleId="Strong">
     <w:name w:val="Strong"/>
     <w:uiPriority w:val="22"/>
     <w:qFormat/>
@@ -12189,7 +13149,7 @@
       <w:bCs/>
     </w:rPr>
   </w:style>
-  <w:style w:type="character" w:styleId="Hervorhebung">
+  <w:style w:type="character" w:styleId="Emphasis">
     <w:name w:val="Emphasis"/>
     <w:uiPriority w:val="20"/>
     <w:qFormat/>
@@ -12200,10 +13160,10 @@
       <w:spacing w:val="5"/>
     </w:rPr>
   </w:style>
-  <w:style w:type="paragraph" w:styleId="KeinLeerraum">
+  <w:style w:type="paragraph" w:styleId="NoSpacing">
     <w:name w:val="No Spacing"/>
-    <w:basedOn w:val="Standard"/>
-    <w:link w:val="KeinLeerraumZchn"/>
+    <w:basedOn w:val="Normal"/>
+    <w:link w:val="NoSpacingChar"/>
     <w:uiPriority w:val="1"/>
     <w:qFormat/>
     <w:rsid w:val="003C3BB7"/>
@@ -12211,10 +13171,10 @@
       <w:spacing w:after="0"/>
     </w:pPr>
   </w:style>
-  <w:style w:type="character" w:customStyle="1" w:styleId="KeinLeerraumZchn">
-    <w:name w:val="Kein Leerraum Zchn"/>
-    <w:basedOn w:val="Absatz-Standardschriftart"/>
-    <w:link w:val="KeinLeerraum"/>
+  <w:style w:type="character" w:customStyle="1" w:styleId="NoSpacingChar">
+    <w:name w:val="No Spacing Char"/>
+    <w:basedOn w:val="DefaultParagraphFont"/>
+    <w:link w:val="NoSpacing"/>
     <w:uiPriority w:val="1"/>
     <w:rsid w:val="003C3BB7"/>
     <w:rPr>
@@ -12222,9 +13182,9 @@
       <w:szCs w:val="20"/>
     </w:rPr>
   </w:style>
-  <w:style w:type="paragraph" w:styleId="Listenabsatz">
+  <w:style w:type="paragraph" w:styleId="ListParagraph">
     <w:name w:val="List Paragraph"/>
-    <w:basedOn w:val="Standard"/>
+    <w:basedOn w:val="Normal"/>
     <w:uiPriority w:val="34"/>
     <w:qFormat/>
     <w:rsid w:val="003C3BB7"/>
@@ -12233,11 +13193,11 @@
       <w:contextualSpacing/>
     </w:pPr>
   </w:style>
-  <w:style w:type="paragraph" w:styleId="Zitat">
+  <w:style w:type="paragraph" w:styleId="Quote">
     <w:name w:val="Quote"/>
-    <w:basedOn w:val="Standard"/>
-    <w:next w:val="Standard"/>
-    <w:link w:val="ZitatZchn"/>
+    <w:basedOn w:val="Normal"/>
+    <w:next w:val="Normal"/>
+    <w:link w:val="QuoteChar"/>
     <w:uiPriority w:val="29"/>
     <w:qFormat/>
     <w:rsid w:val="003C3BB7"/>
@@ -12246,10 +13206,10 @@
       <w:iCs/>
     </w:rPr>
   </w:style>
-  <w:style w:type="character" w:customStyle="1" w:styleId="ZitatZchn">
-    <w:name w:val="Zitat Zchn"/>
-    <w:basedOn w:val="Absatz-Standardschriftart"/>
-    <w:link w:val="Zitat"/>
+  <w:style w:type="character" w:customStyle="1" w:styleId="QuoteChar">
+    <w:name w:val="Quote Char"/>
+    <w:basedOn w:val="DefaultParagraphFont"/>
+    <w:link w:val="Quote"/>
     <w:uiPriority w:val="29"/>
     <w:rsid w:val="003C3BB7"/>
     <w:rPr>
@@ -12259,11 +13219,11 @@
       <w:szCs w:val="20"/>
     </w:rPr>
   </w:style>
-  <w:style w:type="paragraph" w:styleId="IntensivesZitat">
+  <w:style w:type="paragraph" w:styleId="IntenseQuote">
     <w:name w:val="Intense Quote"/>
-    <w:basedOn w:val="Standard"/>
-    <w:next w:val="Standard"/>
-    <w:link w:val="IntensivesZitatZchn"/>
+    <w:basedOn w:val="Normal"/>
+    <w:next w:val="Normal"/>
+    <w:link w:val="IntenseQuoteChar"/>
     <w:uiPriority w:val="30"/>
     <w:qFormat/>
     <w:rsid w:val="003C3BB7"/>
@@ -12282,10 +13242,10 @@
       <w:color w:val="4F81BD" w:themeColor="accent1"/>
     </w:rPr>
   </w:style>
-  <w:style w:type="character" w:customStyle="1" w:styleId="IntensivesZitatZchn">
-    <w:name w:val="Intensives Zitat Zchn"/>
-    <w:basedOn w:val="Absatz-Standardschriftart"/>
-    <w:link w:val="IntensivesZitat"/>
+  <w:style w:type="character" w:customStyle="1" w:styleId="IntenseQuoteChar">
+    <w:name w:val="Intense Quote Char"/>
+    <w:basedOn w:val="DefaultParagraphFont"/>
+    <w:link w:val="IntenseQuote"/>
     <w:uiPriority w:val="30"/>
     <w:rsid w:val="003C3BB7"/>
     <w:rPr>
@@ -12296,7 +13256,7 @@
       <w:szCs w:val="20"/>
     </w:rPr>
   </w:style>
-  <w:style w:type="character" w:styleId="SchwacheHervorhebung">
+  <w:style w:type="character" w:styleId="SubtleEmphasis">
     <w:name w:val="Subtle Emphasis"/>
     <w:uiPriority w:val="19"/>
     <w:qFormat/>
@@ -12307,7 +13267,7 @@
       <w:color w:val="243F60" w:themeColor="accent1" w:themeShade="7F"/>
     </w:rPr>
   </w:style>
-  <w:style w:type="character" w:styleId="IntensiveHervorhebung">
+  <w:style w:type="character" w:styleId="IntenseEmphasis">
     <w:name w:val="Intense Emphasis"/>
     <w:uiPriority w:val="21"/>
     <w:qFormat/>
@@ -12320,7 +13280,7 @@
       <w:spacing w:val="10"/>
     </w:rPr>
   </w:style>
-  <w:style w:type="character" w:styleId="SchwacherVerweis">
+  <w:style w:type="character" w:styleId="SubtleReference">
     <w:name w:val="Subtle Reference"/>
     <w:uiPriority w:val="31"/>
     <w:qFormat/>
@@ -12331,7 +13291,7 @@
       <w:color w:val="4F81BD" w:themeColor="accent1"/>
     </w:rPr>
   </w:style>
-  <w:style w:type="character" w:styleId="IntensiverVerweis">
+  <w:style w:type="character" w:styleId="IntenseReference">
     <w:name w:val="Intense Reference"/>
     <w:uiPriority w:val="32"/>
     <w:qFormat/>
@@ -12345,7 +13305,7 @@
       <w:color w:val="4F81BD" w:themeColor="accent1"/>
     </w:rPr>
   </w:style>
-  <w:style w:type="character" w:styleId="Buchtitel">
+  <w:style w:type="character" w:styleId="BookTitle">
     <w:name w:val="Book Title"/>
     <w:uiPriority w:val="33"/>
     <w:qFormat/>
@@ -12358,10 +13318,10 @@
       <w:spacing w:val="9"/>
     </w:rPr>
   </w:style>
-  <w:style w:type="paragraph" w:styleId="Inhaltsverzeichnisberschrift">
+  <w:style w:type="paragraph" w:styleId="TOCHeading">
     <w:name w:val="TOC Heading"/>
-    <w:basedOn w:val="berschrift1"/>
-    <w:next w:val="Standard"/>
+    <w:basedOn w:val="Heading1"/>
+    <w:next w:val="Normal"/>
     <w:uiPriority w:val="39"/>
     <w:unhideWhenUsed/>
     <w:qFormat/>
@@ -12373,10 +13333,10 @@
       <w:lang w:bidi="en-US"/>
     </w:rPr>
   </w:style>
-  <w:style w:type="paragraph" w:styleId="Verzeichnis1">
+  <w:style w:type="paragraph" w:styleId="TOC1">
     <w:name w:val="toc 1"/>
-    <w:basedOn w:val="Standard"/>
-    <w:next w:val="Standard"/>
+    <w:basedOn w:val="Normal"/>
+    <w:next w:val="Normal"/>
     <w:autoRedefine/>
     <w:uiPriority w:val="39"/>
     <w:unhideWhenUsed/>
@@ -12389,10 +13349,10 @@
       <w:b/>
     </w:rPr>
   </w:style>
-  <w:style w:type="paragraph" w:styleId="Verzeichnis2">
+  <w:style w:type="paragraph" w:styleId="TOC2">
     <w:name w:val="toc 2"/>
-    <w:basedOn w:val="Standard"/>
-    <w:next w:val="Standard"/>
+    <w:basedOn w:val="Normal"/>
+    <w:next w:val="Normal"/>
     <w:autoRedefine/>
     <w:uiPriority w:val="39"/>
     <w:unhideWhenUsed/>
@@ -12405,7 +13365,7 @@
   </w:style>
   <w:style w:type="character" w:styleId="Hyperlink">
     <w:name w:val="Hyperlink"/>
-    <w:basedOn w:val="Absatz-Standardschriftart"/>
+    <w:basedOn w:val="DefaultParagraphFont"/>
     <w:uiPriority w:val="99"/>
     <w:unhideWhenUsed/>
     <w:rsid w:val="006F2255"/>
@@ -12414,10 +13374,10 @@
       <w:u w:val="single"/>
     </w:rPr>
   </w:style>
-  <w:style w:type="paragraph" w:styleId="Sprechblasentext">
+  <w:style w:type="paragraph" w:styleId="BalloonText">
     <w:name w:val="Balloon Text"/>
-    <w:basedOn w:val="Standard"/>
-    <w:link w:val="SprechblasentextZchn"/>
+    <w:basedOn w:val="Normal"/>
+    <w:link w:val="BalloonTextChar"/>
     <w:uiPriority w:val="99"/>
     <w:semiHidden/>
     <w:unhideWhenUsed/>
@@ -12431,10 +13391,10 @@
       <w:szCs w:val="16"/>
     </w:rPr>
   </w:style>
-  <w:style w:type="character" w:customStyle="1" w:styleId="SprechblasentextZchn">
-    <w:name w:val="Sprechblasentext Zchn"/>
-    <w:basedOn w:val="Absatz-Standardschriftart"/>
-    <w:link w:val="Sprechblasentext"/>
+  <w:style w:type="character" w:customStyle="1" w:styleId="BalloonTextChar">
+    <w:name w:val="Balloon Text Char"/>
+    <w:basedOn w:val="DefaultParagraphFont"/>
+    <w:link w:val="BalloonText"/>
     <w:uiPriority w:val="99"/>
     <w:semiHidden/>
     <w:rsid w:val="006F2255"/>
@@ -12444,10 +13404,10 @@
       <w:szCs w:val="16"/>
     </w:rPr>
   </w:style>
-  <w:style w:type="paragraph" w:styleId="Verzeichnis3">
+  <w:style w:type="paragraph" w:styleId="TOC3">
     <w:name w:val="toc 3"/>
-    <w:basedOn w:val="Standard"/>
-    <w:next w:val="Standard"/>
+    <w:basedOn w:val="Normal"/>
+    <w:next w:val="Normal"/>
     <w:autoRedefine/>
     <w:uiPriority w:val="39"/>
     <w:unhideWhenUsed/>
@@ -12462,10 +13422,10 @@
       <w:lang w:eastAsia="de-CH"/>
     </w:rPr>
   </w:style>
-  <w:style w:type="paragraph" w:styleId="Kopfzeile">
+  <w:style w:type="paragraph" w:styleId="Header">
     <w:name w:val="header"/>
-    <w:basedOn w:val="Standard"/>
-    <w:link w:val="KopfzeileZchn"/>
+    <w:basedOn w:val="Normal"/>
+    <w:link w:val="HeaderChar"/>
     <w:uiPriority w:val="99"/>
     <w:unhideWhenUsed/>
     <w:rsid w:val="008F2373"/>
@@ -12477,10 +13437,10 @@
       <w:spacing w:after="0"/>
     </w:pPr>
   </w:style>
-  <w:style w:type="character" w:customStyle="1" w:styleId="KopfzeileZchn">
-    <w:name w:val="Kopfzeile Zchn"/>
-    <w:basedOn w:val="Absatz-Standardschriftart"/>
-    <w:link w:val="Kopfzeile"/>
+  <w:style w:type="character" w:customStyle="1" w:styleId="HeaderChar">
+    <w:name w:val="Header Char"/>
+    <w:basedOn w:val="DefaultParagraphFont"/>
+    <w:link w:val="Header"/>
     <w:uiPriority w:val="99"/>
     <w:rsid w:val="008F2373"/>
     <w:rPr>
@@ -12488,10 +13448,10 @@
       <w:szCs w:val="20"/>
     </w:rPr>
   </w:style>
-  <w:style w:type="paragraph" w:styleId="Fuzeile">
+  <w:style w:type="paragraph" w:styleId="Footer">
     <w:name w:val="footer"/>
-    <w:basedOn w:val="Standard"/>
-    <w:link w:val="FuzeileZchn"/>
+    <w:basedOn w:val="Normal"/>
+    <w:link w:val="FooterChar"/>
     <w:uiPriority w:val="99"/>
     <w:unhideWhenUsed/>
     <w:rsid w:val="008F2373"/>
@@ -12503,10 +13463,10 @@
       <w:spacing w:after="0"/>
     </w:pPr>
   </w:style>
-  <w:style w:type="character" w:customStyle="1" w:styleId="FuzeileZchn">
-    <w:name w:val="Fußzeile Zchn"/>
-    <w:basedOn w:val="Absatz-Standardschriftart"/>
-    <w:link w:val="Fuzeile"/>
+  <w:style w:type="character" w:customStyle="1" w:styleId="FooterChar">
+    <w:name w:val="Footer Char"/>
+    <w:basedOn w:val="DefaultParagraphFont"/>
+    <w:link w:val="Footer"/>
     <w:uiPriority w:val="99"/>
     <w:rsid w:val="008F2373"/>
     <w:rPr>
@@ -12514,10 +13474,10 @@
       <w:szCs w:val="20"/>
     </w:rPr>
   </w:style>
-  <w:style w:type="paragraph" w:styleId="Abbildungsverzeichnis">
+  <w:style w:type="paragraph" w:styleId="TableofFigures">
     <w:name w:val="table of figures"/>
-    <w:basedOn w:val="Standard"/>
-    <w:next w:val="Standard"/>
+    <w:basedOn w:val="Normal"/>
+    <w:next w:val="Normal"/>
     <w:uiPriority w:val="99"/>
     <w:unhideWhenUsed/>
     <w:rsid w:val="00F97C59"/>
@@ -12525,10 +13485,10 @@
       <w:spacing w:after="0"/>
     </w:pPr>
   </w:style>
-  <w:style w:type="paragraph" w:styleId="Funotentext">
+  <w:style w:type="paragraph" w:styleId="FootnoteText">
     <w:name w:val="footnote text"/>
-    <w:basedOn w:val="Standard"/>
-    <w:link w:val="FunotentextZchn"/>
+    <w:basedOn w:val="Normal"/>
+    <w:link w:val="FootnoteTextChar"/>
     <w:uiPriority w:val="99"/>
     <w:semiHidden/>
     <w:unhideWhenUsed/>
@@ -12537,10 +13497,10 @@
       <w:spacing w:after="0"/>
     </w:pPr>
   </w:style>
-  <w:style w:type="character" w:customStyle="1" w:styleId="FunotentextZchn">
-    <w:name w:val="Fußnotentext Zchn"/>
-    <w:basedOn w:val="Absatz-Standardschriftart"/>
-    <w:link w:val="Funotentext"/>
+  <w:style w:type="character" w:customStyle="1" w:styleId="FootnoteTextChar">
+    <w:name w:val="Footnote Text Char"/>
+    <w:basedOn w:val="DefaultParagraphFont"/>
+    <w:link w:val="FootnoteText"/>
     <w:uiPriority w:val="99"/>
     <w:semiHidden/>
     <w:rsid w:val="008130FA"/>
@@ -12549,9 +13509,9 @@
       <w:szCs w:val="20"/>
     </w:rPr>
   </w:style>
-  <w:style w:type="character" w:styleId="Funotenzeichen">
+  <w:style w:type="character" w:styleId="FootnoteReference">
     <w:name w:val="footnote reference"/>
-    <w:basedOn w:val="Absatz-Standardschriftart"/>
+    <w:basedOn w:val="DefaultParagraphFont"/>
     <w:uiPriority w:val="99"/>
     <w:unhideWhenUsed/>
     <w:rsid w:val="008130FA"/>
@@ -12718,7 +13678,7 @@
     <w:lsdException w:name="Bibliography" w:uiPriority="37"/>
     <w:lsdException w:name="TOC Heading" w:uiPriority="39" w:qFormat="1"/>
   </w:latentStyles>
-  <w:style w:type="paragraph" w:default="1" w:styleId="Standard">
+  <w:style w:type="paragraph" w:default="1" w:styleId="Normal">
     <w:name w:val="Normal"/>
     <w:qFormat/>
     <w:rsid w:val="003C3BB7"/>
@@ -12727,11 +13687,11 @@
       <w:szCs w:val="20"/>
     </w:rPr>
   </w:style>
-  <w:style w:type="paragraph" w:styleId="berschrift1">
+  <w:style w:type="paragraph" w:styleId="Heading1">
     <w:name w:val="heading 1"/>
-    <w:basedOn w:val="Standard"/>
-    <w:next w:val="Standard"/>
-    <w:link w:val="berschrift1Zchn"/>
+    <w:basedOn w:val="Normal"/>
+    <w:next w:val="Normal"/>
+    <w:link w:val="Heading1Char"/>
     <w:uiPriority w:val="9"/>
     <w:qFormat/>
     <w:rsid w:val="00976450"/>
@@ -12759,11 +13719,11 @@
       <w:szCs w:val="22"/>
     </w:rPr>
   </w:style>
-  <w:style w:type="paragraph" w:styleId="berschrift2">
+  <w:style w:type="paragraph" w:styleId="Heading2">
     <w:name w:val="heading 2"/>
-    <w:basedOn w:val="Standard"/>
-    <w:next w:val="Standard"/>
-    <w:link w:val="berschrift2Zchn"/>
+    <w:basedOn w:val="Normal"/>
+    <w:next w:val="Normal"/>
+    <w:link w:val="Heading2Char"/>
     <w:uiPriority w:val="9"/>
     <w:unhideWhenUsed/>
     <w:qFormat/>
@@ -12790,11 +13750,11 @@
       <w:szCs w:val="22"/>
     </w:rPr>
   </w:style>
-  <w:style w:type="paragraph" w:styleId="berschrift3">
+  <w:style w:type="paragraph" w:styleId="Heading3">
     <w:name w:val="heading 3"/>
-    <w:basedOn w:val="Standard"/>
-    <w:next w:val="Standard"/>
-    <w:link w:val="berschrift3Zchn"/>
+    <w:basedOn w:val="Normal"/>
+    <w:next w:val="Normal"/>
+    <w:link w:val="Heading3Char"/>
     <w:uiPriority w:val="9"/>
     <w:unhideWhenUsed/>
     <w:qFormat/>
@@ -12817,11 +13777,11 @@
       <w:szCs w:val="22"/>
     </w:rPr>
   </w:style>
-  <w:style w:type="paragraph" w:styleId="berschrift4">
+  <w:style w:type="paragraph" w:styleId="Heading4">
     <w:name w:val="heading 4"/>
-    <w:basedOn w:val="Standard"/>
-    <w:next w:val="Standard"/>
-    <w:link w:val="berschrift4Zchn"/>
+    <w:basedOn w:val="Normal"/>
+    <w:next w:val="Normal"/>
+    <w:link w:val="Heading4Char"/>
     <w:uiPriority w:val="9"/>
     <w:unhideWhenUsed/>
     <w:qFormat/>
@@ -12846,11 +13806,11 @@
       <w:szCs w:val="22"/>
     </w:rPr>
   </w:style>
-  <w:style w:type="paragraph" w:styleId="berschrift5">
+  <w:style w:type="paragraph" w:styleId="Heading5">
     <w:name w:val="heading 5"/>
-    <w:basedOn w:val="Standard"/>
-    <w:next w:val="Standard"/>
-    <w:link w:val="berschrift5Zchn"/>
+    <w:basedOn w:val="Normal"/>
+    <w:next w:val="Normal"/>
+    <w:link w:val="Heading5Char"/>
     <w:uiPriority w:val="9"/>
     <w:unhideWhenUsed/>
     <w:qFormat/>
@@ -12871,11 +13831,11 @@
       <w:szCs w:val="22"/>
     </w:rPr>
   </w:style>
-  <w:style w:type="paragraph" w:styleId="berschrift6">
+  <w:style w:type="paragraph" w:styleId="Heading6">
     <w:name w:val="heading 6"/>
-    <w:basedOn w:val="Standard"/>
-    <w:next w:val="Standard"/>
-    <w:link w:val="berschrift6Zchn"/>
+    <w:basedOn w:val="Normal"/>
+    <w:next w:val="Normal"/>
+    <w:link w:val="Heading6Char"/>
     <w:uiPriority w:val="9"/>
     <w:semiHidden/>
     <w:unhideWhenUsed/>
@@ -12900,11 +13860,11 @@
       <w:szCs w:val="22"/>
     </w:rPr>
   </w:style>
-  <w:style w:type="paragraph" w:styleId="berschrift7">
+  <w:style w:type="paragraph" w:styleId="Heading7">
     <w:name w:val="heading 7"/>
-    <w:basedOn w:val="Standard"/>
-    <w:next w:val="Standard"/>
-    <w:link w:val="berschrift7Zchn"/>
+    <w:basedOn w:val="Normal"/>
+    <w:next w:val="Normal"/>
+    <w:link w:val="Heading7Char"/>
     <w:uiPriority w:val="9"/>
     <w:semiHidden/>
     <w:unhideWhenUsed/>
@@ -12926,11 +13886,11 @@
       <w:szCs w:val="22"/>
     </w:rPr>
   </w:style>
-  <w:style w:type="paragraph" w:styleId="berschrift8">
+  <w:style w:type="paragraph" w:styleId="Heading8">
     <w:name w:val="heading 8"/>
-    <w:basedOn w:val="Standard"/>
-    <w:next w:val="Standard"/>
-    <w:link w:val="berschrift8Zchn"/>
+    <w:basedOn w:val="Normal"/>
+    <w:next w:val="Normal"/>
+    <w:link w:val="Heading8Char"/>
     <w:uiPriority w:val="9"/>
     <w:semiHidden/>
     <w:unhideWhenUsed/>
@@ -12951,11 +13911,11 @@
       <w:szCs w:val="18"/>
     </w:rPr>
   </w:style>
-  <w:style w:type="paragraph" w:styleId="berschrift9">
+  <w:style w:type="paragraph" w:styleId="Heading9">
     <w:name w:val="heading 9"/>
-    <w:basedOn w:val="Standard"/>
-    <w:next w:val="Standard"/>
-    <w:link w:val="berschrift9Zchn"/>
+    <w:basedOn w:val="Normal"/>
+    <w:next w:val="Normal"/>
+    <w:link w:val="Heading9Char"/>
     <w:uiPriority w:val="9"/>
     <w:semiHidden/>
     <w:unhideWhenUsed/>
@@ -12977,13 +13937,13 @@
       <w:szCs w:val="18"/>
     </w:rPr>
   </w:style>
-  <w:style w:type="character" w:default="1" w:styleId="Absatz-Standardschriftart">
+  <w:style w:type="character" w:default="1" w:styleId="DefaultParagraphFont">
     <w:name w:val="Default Paragraph Font"/>
     <w:uiPriority w:val="1"/>
     <w:semiHidden/>
     <w:unhideWhenUsed/>
   </w:style>
-  <w:style w:type="table" w:default="1" w:styleId="NormaleTabelle">
+  <w:style w:type="table" w:default="1" w:styleId="TableNormal">
     <w:name w:val="Normal Table"/>
     <w:uiPriority w:val="99"/>
     <w:semiHidden/>
@@ -12998,16 +13958,16 @@
       </w:tblCellMar>
     </w:tblPr>
   </w:style>
-  <w:style w:type="numbering" w:default="1" w:styleId="KeineListe">
+  <w:style w:type="numbering" w:default="1" w:styleId="NoList">
     <w:name w:val="No List"/>
     <w:uiPriority w:val="99"/>
     <w:semiHidden/>
     <w:unhideWhenUsed/>
   </w:style>
-  <w:style w:type="character" w:customStyle="1" w:styleId="berschrift1Zchn">
-    <w:name w:val="Überschrift 1 Zchn"/>
-    <w:basedOn w:val="Absatz-Standardschriftart"/>
-    <w:link w:val="berschrift1"/>
+  <w:style w:type="character" w:customStyle="1" w:styleId="Heading1Char">
+    <w:name w:val="Heading 1 Char"/>
+    <w:basedOn w:val="DefaultParagraphFont"/>
+    <w:link w:val="Heading1"/>
     <w:uiPriority w:val="9"/>
     <w:rsid w:val="00976450"/>
     <w:rPr>
@@ -13020,10 +13980,10 @@
       <w:shd w:val="clear" w:color="auto" w:fill="D5D3EA"/>
     </w:rPr>
   </w:style>
-  <w:style w:type="character" w:customStyle="1" w:styleId="berschrift2Zchn">
-    <w:name w:val="Überschrift 2 Zchn"/>
-    <w:basedOn w:val="Absatz-Standardschriftart"/>
-    <w:link w:val="berschrift2"/>
+  <w:style w:type="character" w:customStyle="1" w:styleId="Heading2Char">
+    <w:name w:val="Heading 2 Char"/>
+    <w:basedOn w:val="DefaultParagraphFont"/>
+    <w:link w:val="Heading2"/>
     <w:uiPriority w:val="9"/>
     <w:rsid w:val="00976450"/>
     <w:rPr>
@@ -13034,9 +13994,9 @@
       <w:shd w:val="clear" w:color="auto" w:fill="FFFFFF" w:themeFill="background1"/>
     </w:rPr>
   </w:style>
-  <w:style w:type="table" w:styleId="Tabellenraster">
+  <w:style w:type="table" w:styleId="TableGrid">
     <w:name w:val="Table Grid"/>
-    <w:basedOn w:val="NormaleTabelle"/>
+    <w:basedOn w:val="TableNormal"/>
     <w:uiPriority w:val="59"/>
     <w:rsid w:val="00651384"/>
     <w:pPr>
@@ -13060,9 +14020,9 @@
       </w:tblCellMar>
     </w:tblPr>
   </w:style>
-  <w:style w:type="table" w:styleId="HellesRaster-Akzent1">
+  <w:style w:type="table" w:styleId="LightGrid-Accent1">
     <w:name w:val="Light Grid Accent 1"/>
-    <w:basedOn w:val="NormaleTabelle"/>
+    <w:basedOn w:val="TableNormal"/>
     <w:uiPriority w:val="62"/>
     <w:rsid w:val="00CB0412"/>
     <w:pPr>
@@ -13190,9 +14150,9 @@
       </w:tcPr>
     </w:tblStylePr>
   </w:style>
-  <w:style w:type="table" w:styleId="MittlereSchattierung1-Akzent1">
+  <w:style w:type="table" w:styleId="MediumShading1-Accent1">
     <w:name w:val="Medium Shading 1 Accent 1"/>
-    <w:basedOn w:val="NormaleTabelle"/>
+    <w:basedOn w:val="TableNormal"/>
     <w:uiPriority w:val="63"/>
     <w:rsid w:val="00FC564C"/>
     <w:pPr>
@@ -13290,9 +14250,9 @@
       </w:tcPr>
     </w:tblStylePr>
   </w:style>
-  <w:style w:type="table" w:styleId="MittlereListe2-Akzent1">
+  <w:style w:type="table" w:styleId="MediumList2-Accent1">
     <w:name w:val="Medium List 2 Accent 1"/>
-    <w:basedOn w:val="NormaleTabelle"/>
+    <w:basedOn w:val="TableNormal"/>
     <w:uiPriority w:val="66"/>
     <w:rsid w:val="00CB0412"/>
     <w:pPr>
@@ -13418,9 +14378,9 @@
       </w:tcPr>
     </w:tblStylePr>
   </w:style>
-  <w:style w:type="table" w:styleId="MittlereListe1-Akzent1">
+  <w:style w:type="table" w:styleId="MediumList1-Accent1">
     <w:name w:val="Medium List 1 Accent 1"/>
-    <w:basedOn w:val="NormaleTabelle"/>
+    <w:basedOn w:val="TableNormal"/>
     <w:uiPriority w:val="65"/>
     <w:rsid w:val="00CB0412"/>
     <w:pPr>
@@ -13502,10 +14462,10 @@
       </w:tcPr>
     </w:tblStylePr>
   </w:style>
-  <w:style w:type="character" w:customStyle="1" w:styleId="berschrift3Zchn">
-    <w:name w:val="Überschrift 3 Zchn"/>
-    <w:basedOn w:val="Absatz-Standardschriftart"/>
-    <w:link w:val="berschrift3"/>
+  <w:style w:type="character" w:customStyle="1" w:styleId="Heading3Char">
+    <w:name w:val="Heading 3 Char"/>
+    <w:basedOn w:val="DefaultParagraphFont"/>
+    <w:link w:val="Heading3"/>
     <w:uiPriority w:val="9"/>
     <w:rsid w:val="00976450"/>
     <w:rPr>
@@ -13513,10 +14473,10 @@
       <w:spacing w:val="15"/>
     </w:rPr>
   </w:style>
-  <w:style w:type="character" w:customStyle="1" w:styleId="berschrift4Zchn">
-    <w:name w:val="Überschrift 4 Zchn"/>
-    <w:basedOn w:val="Absatz-Standardschriftart"/>
-    <w:link w:val="berschrift4"/>
+  <w:style w:type="character" w:customStyle="1" w:styleId="Heading4Char">
+    <w:name w:val="Heading 4 Char"/>
+    <w:basedOn w:val="DefaultParagraphFont"/>
+    <w:link w:val="Heading4"/>
     <w:uiPriority w:val="9"/>
     <w:rsid w:val="00976450"/>
     <w:rPr>
@@ -13525,10 +14485,10 @@
       <w:spacing w:val="10"/>
     </w:rPr>
   </w:style>
-  <w:style w:type="character" w:customStyle="1" w:styleId="berschrift5Zchn">
-    <w:name w:val="Überschrift 5 Zchn"/>
-    <w:basedOn w:val="Absatz-Standardschriftart"/>
-    <w:link w:val="berschrift5"/>
+  <w:style w:type="character" w:customStyle="1" w:styleId="Heading5Char">
+    <w:name w:val="Heading 5 Char"/>
+    <w:basedOn w:val="DefaultParagraphFont"/>
+    <w:link w:val="Heading5"/>
     <w:uiPriority w:val="9"/>
     <w:rsid w:val="00976450"/>
     <w:rPr>
@@ -13537,10 +14497,10 @@
       <w:spacing w:val="10"/>
     </w:rPr>
   </w:style>
-  <w:style w:type="character" w:customStyle="1" w:styleId="berschrift6Zchn">
-    <w:name w:val="Überschrift 6 Zchn"/>
-    <w:basedOn w:val="Absatz-Standardschriftart"/>
-    <w:link w:val="berschrift6"/>
+  <w:style w:type="character" w:customStyle="1" w:styleId="Heading6Char">
+    <w:name w:val="Heading 6 Char"/>
+    <w:basedOn w:val="DefaultParagraphFont"/>
+    <w:link w:val="Heading6"/>
     <w:uiPriority w:val="9"/>
     <w:semiHidden/>
     <w:rsid w:val="003C3BB7"/>
@@ -13550,10 +14510,10 @@
       <w:spacing w:val="10"/>
     </w:rPr>
   </w:style>
-  <w:style w:type="character" w:customStyle="1" w:styleId="berschrift7Zchn">
-    <w:name w:val="Überschrift 7 Zchn"/>
-    <w:basedOn w:val="Absatz-Standardschriftart"/>
-    <w:link w:val="berschrift7"/>
+  <w:style w:type="character" w:customStyle="1" w:styleId="Heading7Char">
+    <w:name w:val="Heading 7 Char"/>
+    <w:basedOn w:val="DefaultParagraphFont"/>
+    <w:link w:val="Heading7"/>
     <w:uiPriority w:val="9"/>
     <w:semiHidden/>
     <w:rsid w:val="003C3BB7"/>
@@ -13563,10 +14523,10 @@
       <w:spacing w:val="10"/>
     </w:rPr>
   </w:style>
-  <w:style w:type="character" w:customStyle="1" w:styleId="berschrift8Zchn">
-    <w:name w:val="Überschrift 8 Zchn"/>
-    <w:basedOn w:val="Absatz-Standardschriftart"/>
-    <w:link w:val="berschrift8"/>
+  <w:style w:type="character" w:customStyle="1" w:styleId="Heading8Char">
+    <w:name w:val="Heading 8 Char"/>
+    <w:basedOn w:val="DefaultParagraphFont"/>
+    <w:link w:val="Heading8"/>
     <w:uiPriority w:val="9"/>
     <w:semiHidden/>
     <w:rsid w:val="003C3BB7"/>
@@ -13577,10 +14537,10 @@
       <w:szCs w:val="18"/>
     </w:rPr>
   </w:style>
-  <w:style w:type="character" w:customStyle="1" w:styleId="berschrift9Zchn">
-    <w:name w:val="Überschrift 9 Zchn"/>
-    <w:basedOn w:val="Absatz-Standardschriftart"/>
-    <w:link w:val="berschrift9"/>
+  <w:style w:type="character" w:customStyle="1" w:styleId="Heading9Char">
+    <w:name w:val="Heading 9 Char"/>
+    <w:basedOn w:val="DefaultParagraphFont"/>
+    <w:link w:val="Heading9"/>
     <w:uiPriority w:val="9"/>
     <w:semiHidden/>
     <w:rsid w:val="003C3BB7"/>
@@ -13592,10 +14552,10 @@
       <w:szCs w:val="18"/>
     </w:rPr>
   </w:style>
-  <w:style w:type="paragraph" w:styleId="Beschriftung">
+  <w:style w:type="paragraph" w:styleId="Caption">
     <w:name w:val="caption"/>
-    <w:basedOn w:val="Standard"/>
-    <w:next w:val="Standard"/>
+    <w:basedOn w:val="Normal"/>
+    <w:next w:val="Normal"/>
     <w:uiPriority w:val="35"/>
     <w:unhideWhenUsed/>
     <w:qFormat/>
@@ -13608,11 +14568,11 @@
       <w:szCs w:val="16"/>
     </w:rPr>
   </w:style>
-  <w:style w:type="paragraph" w:styleId="Titel">
+  <w:style w:type="paragraph" w:styleId="Title">
     <w:name w:val="Title"/>
-    <w:basedOn w:val="Standard"/>
-    <w:next w:val="Standard"/>
-    <w:link w:val="TitelZchn"/>
+    <w:basedOn w:val="Normal"/>
+    <w:next w:val="Normal"/>
+    <w:link w:val="TitleChar"/>
     <w:uiPriority w:val="10"/>
     <w:qFormat/>
     <w:rsid w:val="005E2896"/>
@@ -13628,10 +14588,10 @@
       <w:szCs w:val="52"/>
     </w:rPr>
   </w:style>
-  <w:style w:type="character" w:customStyle="1" w:styleId="TitelZchn">
-    <w:name w:val="Titel Zchn"/>
-    <w:basedOn w:val="Absatz-Standardschriftart"/>
-    <w:link w:val="Titel"/>
+  <w:style w:type="character" w:customStyle="1" w:styleId="TitleChar">
+    <w:name w:val="Title Char"/>
+    <w:basedOn w:val="DefaultParagraphFont"/>
+    <w:link w:val="Title"/>
     <w:uiPriority w:val="10"/>
     <w:rsid w:val="005E2896"/>
     <w:rPr>
@@ -13643,11 +14603,11 @@
       <w:szCs w:val="52"/>
     </w:rPr>
   </w:style>
-  <w:style w:type="paragraph" w:styleId="Untertitel">
+  <w:style w:type="paragraph" w:styleId="Subtitle">
     <w:name w:val="Subtitle"/>
-    <w:basedOn w:val="Standard"/>
-    <w:next w:val="Standard"/>
-    <w:link w:val="UntertitelZchn"/>
+    <w:basedOn w:val="Normal"/>
+    <w:next w:val="Normal"/>
+    <w:link w:val="SubtitleChar"/>
     <w:uiPriority w:val="11"/>
     <w:qFormat/>
     <w:rsid w:val="003C3BB7"/>
@@ -13662,10 +14622,10 @@
       <w:szCs w:val="24"/>
     </w:rPr>
   </w:style>
-  <w:style w:type="character" w:customStyle="1" w:styleId="UntertitelZchn">
-    <w:name w:val="Untertitel Zchn"/>
-    <w:basedOn w:val="Absatz-Standardschriftart"/>
-    <w:link w:val="Untertitel"/>
+  <w:style w:type="character" w:customStyle="1" w:styleId="SubtitleChar">
+    <w:name w:val="Subtitle Char"/>
+    <w:basedOn w:val="DefaultParagraphFont"/>
+    <w:link w:val="Subtitle"/>
     <w:uiPriority w:val="11"/>
     <w:rsid w:val="003C3BB7"/>
     <w:rPr>
@@ -13676,7 +14636,7 @@
       <w:szCs w:val="24"/>
     </w:rPr>
   </w:style>
-  <w:style w:type="character" w:styleId="Fett">
+  <w:style w:type="character" w:styleId="Strong">
     <w:name w:val="Strong"/>
     <w:uiPriority w:val="22"/>
     <w:qFormat/>
@@ -13686,7 +14646,7 @@
       <w:bCs/>
     </w:rPr>
   </w:style>
-  <w:style w:type="character" w:styleId="Hervorhebung">
+  <w:style w:type="character" w:styleId="Emphasis">
     <w:name w:val="Emphasis"/>
     <w:uiPriority w:val="20"/>
     <w:qFormat/>
@@ -13697,10 +14657,10 @@
       <w:spacing w:val="5"/>
     </w:rPr>
   </w:style>
-  <w:style w:type="paragraph" w:styleId="KeinLeerraum">
+  <w:style w:type="paragraph" w:styleId="NoSpacing">
     <w:name w:val="No Spacing"/>
-    <w:basedOn w:val="Standard"/>
-    <w:link w:val="KeinLeerraumZchn"/>
+    <w:basedOn w:val="Normal"/>
+    <w:link w:val="NoSpacingChar"/>
     <w:uiPriority w:val="1"/>
     <w:qFormat/>
     <w:rsid w:val="003C3BB7"/>
@@ -13708,10 +14668,10 @@
       <w:spacing w:after="0"/>
     </w:pPr>
   </w:style>
-  <w:style w:type="character" w:customStyle="1" w:styleId="KeinLeerraumZchn">
-    <w:name w:val="Kein Leerraum Zchn"/>
-    <w:basedOn w:val="Absatz-Standardschriftart"/>
-    <w:link w:val="KeinLeerraum"/>
+  <w:style w:type="character" w:customStyle="1" w:styleId="NoSpacingChar">
+    <w:name w:val="No Spacing Char"/>
+    <w:basedOn w:val="DefaultParagraphFont"/>
+    <w:link w:val="NoSpacing"/>
     <w:uiPriority w:val="1"/>
     <w:rsid w:val="003C3BB7"/>
     <w:rPr>
@@ -13719,9 +14679,9 @@
       <w:szCs w:val="20"/>
     </w:rPr>
   </w:style>
-  <w:style w:type="paragraph" w:styleId="Listenabsatz">
+  <w:style w:type="paragraph" w:styleId="ListParagraph">
     <w:name w:val="List Paragraph"/>
-    <w:basedOn w:val="Standard"/>
+    <w:basedOn w:val="Normal"/>
     <w:uiPriority w:val="34"/>
     <w:qFormat/>
     <w:rsid w:val="003C3BB7"/>
@@ -13730,11 +14690,11 @@
       <w:contextualSpacing/>
     </w:pPr>
   </w:style>
-  <w:style w:type="paragraph" w:styleId="Zitat">
+  <w:style w:type="paragraph" w:styleId="Quote">
     <w:name w:val="Quote"/>
-    <w:basedOn w:val="Standard"/>
-    <w:next w:val="Standard"/>
-    <w:link w:val="ZitatZchn"/>
+    <w:basedOn w:val="Normal"/>
+    <w:next w:val="Normal"/>
+    <w:link w:val="QuoteChar"/>
     <w:uiPriority w:val="29"/>
     <w:qFormat/>
     <w:rsid w:val="003C3BB7"/>
@@ -13743,10 +14703,10 @@
       <w:iCs/>
     </w:rPr>
   </w:style>
-  <w:style w:type="character" w:customStyle="1" w:styleId="ZitatZchn">
-    <w:name w:val="Zitat Zchn"/>
-    <w:basedOn w:val="Absatz-Standardschriftart"/>
-    <w:link w:val="Zitat"/>
+  <w:style w:type="character" w:customStyle="1" w:styleId="QuoteChar">
+    <w:name w:val="Quote Char"/>
+    <w:basedOn w:val="DefaultParagraphFont"/>
+    <w:link w:val="Quote"/>
     <w:uiPriority w:val="29"/>
     <w:rsid w:val="003C3BB7"/>
     <w:rPr>
@@ -13756,11 +14716,11 @@
       <w:szCs w:val="20"/>
     </w:rPr>
   </w:style>
-  <w:style w:type="paragraph" w:styleId="IntensivesZitat">
+  <w:style w:type="paragraph" w:styleId="IntenseQuote">
     <w:name w:val="Intense Quote"/>
-    <w:basedOn w:val="Standard"/>
-    <w:next w:val="Standard"/>
-    <w:link w:val="IntensivesZitatZchn"/>
+    <w:basedOn w:val="Normal"/>
+    <w:next w:val="Normal"/>
+    <w:link w:val="IntenseQuoteChar"/>
     <w:uiPriority w:val="30"/>
     <w:qFormat/>
     <w:rsid w:val="003C3BB7"/>
@@ -13779,10 +14739,10 @@
       <w:color w:val="4F81BD" w:themeColor="accent1"/>
     </w:rPr>
   </w:style>
-  <w:style w:type="character" w:customStyle="1" w:styleId="IntensivesZitatZchn">
-    <w:name w:val="Intensives Zitat Zchn"/>
-    <w:basedOn w:val="Absatz-Standardschriftart"/>
-    <w:link w:val="IntensivesZitat"/>
+  <w:style w:type="character" w:customStyle="1" w:styleId="IntenseQuoteChar">
+    <w:name w:val="Intense Quote Char"/>
+    <w:basedOn w:val="DefaultParagraphFont"/>
+    <w:link w:val="IntenseQuote"/>
     <w:uiPriority w:val="30"/>
     <w:rsid w:val="003C3BB7"/>
     <w:rPr>
@@ -13793,7 +14753,7 @@
       <w:szCs w:val="20"/>
     </w:rPr>
   </w:style>
-  <w:style w:type="character" w:styleId="SchwacheHervorhebung">
+  <w:style w:type="character" w:styleId="SubtleEmphasis">
     <w:name w:val="Subtle Emphasis"/>
     <w:uiPriority w:val="19"/>
     <w:qFormat/>
@@ -13804,7 +14764,7 @@
       <w:color w:val="243F60" w:themeColor="accent1" w:themeShade="7F"/>
     </w:rPr>
   </w:style>
-  <w:style w:type="character" w:styleId="IntensiveHervorhebung">
+  <w:style w:type="character" w:styleId="IntenseEmphasis">
     <w:name w:val="Intense Emphasis"/>
     <w:uiPriority w:val="21"/>
     <w:qFormat/>
@@ -13817,7 +14777,7 @@
       <w:spacing w:val="10"/>
     </w:rPr>
   </w:style>
-  <w:style w:type="character" w:styleId="SchwacherVerweis">
+  <w:style w:type="character" w:styleId="SubtleReference">
     <w:name w:val="Subtle Reference"/>
     <w:uiPriority w:val="31"/>
     <w:qFormat/>
@@ -13828,7 +14788,7 @@
       <w:color w:val="4F81BD" w:themeColor="accent1"/>
     </w:rPr>
   </w:style>
-  <w:style w:type="character" w:styleId="IntensiverVerweis">
+  <w:style w:type="character" w:styleId="IntenseReference">
     <w:name w:val="Intense Reference"/>
     <w:uiPriority w:val="32"/>
     <w:qFormat/>
@@ -13842,7 +14802,7 @@
       <w:color w:val="4F81BD" w:themeColor="accent1"/>
     </w:rPr>
   </w:style>
-  <w:style w:type="character" w:styleId="Buchtitel">
+  <w:style w:type="character" w:styleId="BookTitle">
     <w:name w:val="Book Title"/>
     <w:uiPriority w:val="33"/>
     <w:qFormat/>
@@ -13855,10 +14815,10 @@
       <w:spacing w:val="9"/>
     </w:rPr>
   </w:style>
-  <w:style w:type="paragraph" w:styleId="Inhaltsverzeichnisberschrift">
+  <w:style w:type="paragraph" w:styleId="TOCHeading">
     <w:name w:val="TOC Heading"/>
-    <w:basedOn w:val="berschrift1"/>
-    <w:next w:val="Standard"/>
+    <w:basedOn w:val="Heading1"/>
+    <w:next w:val="Normal"/>
     <w:uiPriority w:val="39"/>
     <w:unhideWhenUsed/>
     <w:qFormat/>
@@ -13870,10 +14830,10 @@
       <w:lang w:bidi="en-US"/>
     </w:rPr>
   </w:style>
-  <w:style w:type="paragraph" w:styleId="Verzeichnis1">
+  <w:style w:type="paragraph" w:styleId="TOC1">
     <w:name w:val="toc 1"/>
-    <w:basedOn w:val="Standard"/>
-    <w:next w:val="Standard"/>
+    <w:basedOn w:val="Normal"/>
+    <w:next w:val="Normal"/>
     <w:autoRedefine/>
     <w:uiPriority w:val="39"/>
     <w:unhideWhenUsed/>
@@ -13886,10 +14846,10 @@
       <w:b/>
     </w:rPr>
   </w:style>
-  <w:style w:type="paragraph" w:styleId="Verzeichnis2">
+  <w:style w:type="paragraph" w:styleId="TOC2">
     <w:name w:val="toc 2"/>
-    <w:basedOn w:val="Standard"/>
-    <w:next w:val="Standard"/>
+    <w:basedOn w:val="Normal"/>
+    <w:next w:val="Normal"/>
     <w:autoRedefine/>
     <w:uiPriority w:val="39"/>
     <w:unhideWhenUsed/>
@@ -13902,7 +14862,7 @@
   </w:style>
   <w:style w:type="character" w:styleId="Hyperlink">
     <w:name w:val="Hyperlink"/>
-    <w:basedOn w:val="Absatz-Standardschriftart"/>
+    <w:basedOn w:val="DefaultParagraphFont"/>
     <w:uiPriority w:val="99"/>
     <w:unhideWhenUsed/>
     <w:rsid w:val="006F2255"/>
@@ -13911,10 +14871,10 @@
       <w:u w:val="single"/>
     </w:rPr>
   </w:style>
-  <w:style w:type="paragraph" w:styleId="Sprechblasentext">
+  <w:style w:type="paragraph" w:styleId="BalloonText">
     <w:name w:val="Balloon Text"/>
-    <w:basedOn w:val="Standard"/>
-    <w:link w:val="SprechblasentextZchn"/>
+    <w:basedOn w:val="Normal"/>
+    <w:link w:val="BalloonTextChar"/>
     <w:uiPriority w:val="99"/>
     <w:semiHidden/>
     <w:unhideWhenUsed/>
@@ -13928,10 +14888,10 @@
       <w:szCs w:val="16"/>
     </w:rPr>
   </w:style>
-  <w:style w:type="character" w:customStyle="1" w:styleId="SprechblasentextZchn">
-    <w:name w:val="Sprechblasentext Zchn"/>
-    <w:basedOn w:val="Absatz-Standardschriftart"/>
-    <w:link w:val="Sprechblasentext"/>
+  <w:style w:type="character" w:customStyle="1" w:styleId="BalloonTextChar">
+    <w:name w:val="Balloon Text Char"/>
+    <w:basedOn w:val="DefaultParagraphFont"/>
+    <w:link w:val="BalloonText"/>
     <w:uiPriority w:val="99"/>
     <w:semiHidden/>
     <w:rsid w:val="006F2255"/>
@@ -13941,10 +14901,10 @@
       <w:szCs w:val="16"/>
     </w:rPr>
   </w:style>
-  <w:style w:type="paragraph" w:styleId="Verzeichnis3">
+  <w:style w:type="paragraph" w:styleId="TOC3">
     <w:name w:val="toc 3"/>
-    <w:basedOn w:val="Standard"/>
-    <w:next w:val="Standard"/>
+    <w:basedOn w:val="Normal"/>
+    <w:next w:val="Normal"/>
     <w:autoRedefine/>
     <w:uiPriority w:val="39"/>
     <w:unhideWhenUsed/>
@@ -13959,10 +14919,10 @@
       <w:lang w:eastAsia="de-CH"/>
     </w:rPr>
   </w:style>
-  <w:style w:type="paragraph" w:styleId="Kopfzeile">
+  <w:style w:type="paragraph" w:styleId="Header">
     <w:name w:val="header"/>
-    <w:basedOn w:val="Standard"/>
-    <w:link w:val="KopfzeileZchn"/>
+    <w:basedOn w:val="Normal"/>
+    <w:link w:val="HeaderChar"/>
     <w:uiPriority w:val="99"/>
     <w:unhideWhenUsed/>
     <w:rsid w:val="008F2373"/>
@@ -13974,10 +14934,10 @@
       <w:spacing w:after="0"/>
     </w:pPr>
   </w:style>
-  <w:style w:type="character" w:customStyle="1" w:styleId="KopfzeileZchn">
-    <w:name w:val="Kopfzeile Zchn"/>
-    <w:basedOn w:val="Absatz-Standardschriftart"/>
-    <w:link w:val="Kopfzeile"/>
+  <w:style w:type="character" w:customStyle="1" w:styleId="HeaderChar">
+    <w:name w:val="Header Char"/>
+    <w:basedOn w:val="DefaultParagraphFont"/>
+    <w:link w:val="Header"/>
     <w:uiPriority w:val="99"/>
     <w:rsid w:val="008F2373"/>
     <w:rPr>
@@ -13985,10 +14945,10 @@
       <w:szCs w:val="20"/>
     </w:rPr>
   </w:style>
-  <w:style w:type="paragraph" w:styleId="Fuzeile">
+  <w:style w:type="paragraph" w:styleId="Footer">
     <w:name w:val="footer"/>
-    <w:basedOn w:val="Standard"/>
-    <w:link w:val="FuzeileZchn"/>
+    <w:basedOn w:val="Normal"/>
+    <w:link w:val="FooterChar"/>
     <w:uiPriority w:val="99"/>
     <w:unhideWhenUsed/>
     <w:rsid w:val="008F2373"/>
@@ -14000,10 +14960,10 @@
       <w:spacing w:after="0"/>
     </w:pPr>
   </w:style>
-  <w:style w:type="character" w:customStyle="1" w:styleId="FuzeileZchn">
-    <w:name w:val="Fußzeile Zchn"/>
-    <w:basedOn w:val="Absatz-Standardschriftart"/>
-    <w:link w:val="Fuzeile"/>
+  <w:style w:type="character" w:customStyle="1" w:styleId="FooterChar">
+    <w:name w:val="Footer Char"/>
+    <w:basedOn w:val="DefaultParagraphFont"/>
+    <w:link w:val="Footer"/>
     <w:uiPriority w:val="99"/>
     <w:rsid w:val="008F2373"/>
     <w:rPr>
@@ -14011,10 +14971,10 @@
       <w:szCs w:val="20"/>
     </w:rPr>
   </w:style>
-  <w:style w:type="paragraph" w:styleId="Abbildungsverzeichnis">
+  <w:style w:type="paragraph" w:styleId="TableofFigures">
     <w:name w:val="table of figures"/>
-    <w:basedOn w:val="Standard"/>
-    <w:next w:val="Standard"/>
+    <w:basedOn w:val="Normal"/>
+    <w:next w:val="Normal"/>
     <w:uiPriority w:val="99"/>
     <w:unhideWhenUsed/>
     <w:rsid w:val="00F97C59"/>
@@ -14022,10 +14982,10 @@
       <w:spacing w:after="0"/>
     </w:pPr>
   </w:style>
-  <w:style w:type="paragraph" w:styleId="Funotentext">
+  <w:style w:type="paragraph" w:styleId="FootnoteText">
     <w:name w:val="footnote text"/>
-    <w:basedOn w:val="Standard"/>
-    <w:link w:val="FunotentextZchn"/>
+    <w:basedOn w:val="Normal"/>
+    <w:link w:val="FootnoteTextChar"/>
     <w:uiPriority w:val="99"/>
     <w:semiHidden/>
     <w:unhideWhenUsed/>
@@ -14034,10 +14994,10 @@
       <w:spacing w:after="0"/>
     </w:pPr>
   </w:style>
-  <w:style w:type="character" w:customStyle="1" w:styleId="FunotentextZchn">
-    <w:name w:val="Fußnotentext Zchn"/>
-    <w:basedOn w:val="Absatz-Standardschriftart"/>
-    <w:link w:val="Funotentext"/>
+  <w:style w:type="character" w:customStyle="1" w:styleId="FootnoteTextChar">
+    <w:name w:val="Footnote Text Char"/>
+    <w:basedOn w:val="DefaultParagraphFont"/>
+    <w:link w:val="FootnoteText"/>
     <w:uiPriority w:val="99"/>
     <w:semiHidden/>
     <w:rsid w:val="008130FA"/>
@@ -14046,9 +15006,9 @@
       <w:szCs w:val="20"/>
     </w:rPr>
   </w:style>
-  <w:style w:type="character" w:styleId="Funotenzeichen">
+  <w:style w:type="character" w:styleId="FootnoteReference">
     <w:name w:val="footnote reference"/>
-    <w:basedOn w:val="Absatz-Standardschriftart"/>
+    <w:basedOn w:val="DefaultParagraphFont"/>
     <w:uiPriority w:val="99"/>
     <w:unhideWhenUsed/>
     <w:rsid w:val="008130FA"/>
@@ -14349,7 +15309,7 @@
 </file>
 
 <file path=customXml/itemProps1.xml><?xml version="1.0" encoding="utf-8"?>
-<ds:datastoreItem xmlns:ds="http://schemas.openxmlformats.org/officeDocument/2006/customXml" ds:itemID="{04453982-05D3-472F-9242-4F0C9ACB9411}">
+<ds:datastoreItem xmlns:ds="http://schemas.openxmlformats.org/officeDocument/2006/customXml" ds:itemID="{36CCEA21-8F5F-4B11-8C70-A550A0E7336B}">
   <ds:schemaRefs>
     <ds:schemaRef ds:uri="http://schemas.openxmlformats.org/officeDocument/2006/bibliography"/>
   </ds:schemaRefs>

--- a/doc/03_Technischer_Bericht_Teil_2/03_Domain Analyse/Domain Analyse.docx
+++ b/doc/03_Technischer_Bericht_Teil_2/03_Domain Analyse/Domain Analyse.docx
@@ -72,19 +72,11 @@
                   </w:rPr>
                   <w:t xml:space="preserve"> </w:t>
                 </w:r>
-                <w:proofErr w:type="spellStart"/>
                 <w:r>
                   <w:rPr>
                     <w:color w:val="4F4F59"/>
                   </w:rPr>
-                  <w:t>Treichler</w:t>
-                </w:r>
-                <w:proofErr w:type="spellEnd"/>
-                <w:r>
-                  <w:rPr>
-                    <w:color w:val="4F4F59"/>
-                  </w:rPr>
-                  <w:t xml:space="preserve"> Delia</w:t>
+                  <w:t>Treichler Delia</w:t>
                 </w:r>
               </w:p>
               <w:p>
@@ -531,14 +523,12 @@
             <w:tcW w:w="2303" w:type="dxa"/>
           </w:tcPr>
           <w:p>
-            <w:proofErr w:type="spellStart"/>
             <w:r>
               <w:t>c</w:t>
             </w:r>
             <w:r>
               <w:t>heidt</w:t>
             </w:r>
-            <w:proofErr w:type="spellEnd"/>
           </w:p>
         </w:tc>
       </w:tr>
@@ -587,11 +577,9 @@
             <w:tcW w:w="2303" w:type="dxa"/>
           </w:tcPr>
           <w:p>
-            <w:proofErr w:type="spellStart"/>
             <w:r>
               <w:t>lelmer</w:t>
             </w:r>
-            <w:proofErr w:type="spellEnd"/>
           </w:p>
         </w:tc>
       </w:tr>
@@ -634,11 +622,9 @@
             <w:tcW w:w="2303" w:type="dxa"/>
           </w:tcPr>
           <w:p>
-            <w:proofErr w:type="spellStart"/>
             <w:r>
               <w:t>cheidt</w:t>
             </w:r>
-            <w:proofErr w:type="spellEnd"/>
           </w:p>
         </w:tc>
       </w:tr>
@@ -681,11 +667,9 @@
             <w:tcW w:w="2303" w:type="dxa"/>
           </w:tcPr>
           <w:p>
-            <w:proofErr w:type="spellStart"/>
             <w:r>
               <w:t>dtreichl</w:t>
             </w:r>
-            <w:proofErr w:type="spellEnd"/>
           </w:p>
         </w:tc>
       </w:tr>
@@ -731,11 +715,99 @@
             <w:tcW w:w="2303" w:type="dxa"/>
           </w:tcPr>
           <w:p>
-            <w:proofErr w:type="spellStart"/>
             <w:r>
               <w:t>lelmer</w:t>
             </w:r>
-            <w:proofErr w:type="spellEnd"/>
+          </w:p>
+        </w:tc>
+      </w:tr>
+      <w:tr>
+        <w:trPr>
+          <w:cnfStyle w:val="000000010000" w:firstRow="0" w:lastRow="0" w:firstColumn="0" w:lastColumn="0" w:oddVBand="0" w:evenVBand="0" w:oddHBand="0" w:evenHBand="1" w:firstRowFirstColumn="0" w:firstRowLastColumn="0" w:lastRowFirstColumn="0" w:lastRowLastColumn="0"/>
+        </w:trPr>
+        <w:tc>
+          <w:tcPr>
+            <w:tcW w:w="1138" w:type="dxa"/>
+          </w:tcPr>
+          <w:p>
+            <w:r>
+              <w:t>23.10.2011</w:t>
+            </w:r>
+          </w:p>
+        </w:tc>
+        <w:tc>
+          <w:tcPr>
+            <w:tcW w:w="993" w:type="dxa"/>
+          </w:tcPr>
+          <w:p>
+            <w:r>
+              <w:t>1.5</w:t>
+            </w:r>
+          </w:p>
+        </w:tc>
+        <w:tc>
+          <w:tcPr>
+            <w:tcW w:w="4674" w:type="dxa"/>
+          </w:tcPr>
+          <w:p>
+            <w:r>
+              <w:t>Eintragung Guidelines</w:t>
+            </w:r>
+          </w:p>
+        </w:tc>
+        <w:tc>
+          <w:tcPr>
+            <w:tcW w:w="2303" w:type="dxa"/>
+          </w:tcPr>
+          <w:p>
+            <w:r>
+              <w:t>cheidt</w:t>
+            </w:r>
+          </w:p>
+        </w:tc>
+      </w:tr>
+      <w:tr>
+        <w:trPr>
+          <w:cnfStyle w:val="000000100000" w:firstRow="0" w:lastRow="0" w:firstColumn="0" w:lastColumn="0" w:oddVBand="0" w:evenVBand="0" w:oddHBand="1" w:evenHBand="0" w:firstRowFirstColumn="0" w:firstRowLastColumn="0" w:lastRowFirstColumn="0" w:lastRowLastColumn="0"/>
+        </w:trPr>
+        <w:tc>
+          <w:tcPr>
+            <w:tcW w:w="1138" w:type="dxa"/>
+          </w:tcPr>
+          <w:p>
+            <w:r>
+              <w:t>24.10.2011</w:t>
+            </w:r>
+          </w:p>
+        </w:tc>
+        <w:tc>
+          <w:tcPr>
+            <w:tcW w:w="993" w:type="dxa"/>
+          </w:tcPr>
+          <w:p>
+            <w:r>
+              <w:t>1.6</w:t>
+            </w:r>
+          </w:p>
+        </w:tc>
+        <w:tc>
+          <w:tcPr>
+            <w:tcW w:w="4674" w:type="dxa"/>
+          </w:tcPr>
+          <w:p>
+            <w:r>
+              <w:t>Korrekturen aus Sitzung</w:t>
+            </w:r>
+          </w:p>
+        </w:tc>
+        <w:tc>
+          <w:tcPr>
+            <w:tcW w:w="2303" w:type="dxa"/>
+          </w:tcPr>
+          <w:p>
+            <w:r>
+              <w:t>cheidt</w:t>
+            </w:r>
           </w:p>
         </w:tc>
       </w:tr>
@@ -3566,15 +3638,7 @@
     </w:p>
     <w:p>
       <w:r>
-        <w:t xml:space="preserve">Eine Project Note kann grundsätzlich mehrere Attribute derselben Oberkategorie enthalten. </w:t>
-      </w:r>
-      <w:proofErr w:type="gramStart"/>
-      <w:r>
-        <w:t>Folgendes</w:t>
-      </w:r>
-      <w:proofErr w:type="gramEnd"/>
-      <w:r>
-        <w:t xml:space="preserve"> Domain Model zeigt die Relationen:</w:t>
+        <w:t>Eine Project Note kann grundsätzlich mehrere Attribute derselben Oberkategorie enthalten. Folgendes Domain Model zeigt die Relationen:</w:t>
       </w:r>
     </w:p>
     <w:p>
@@ -3631,27 +3695,14 @@
       <w:r>
         <w:t xml:space="preserve">Abbildung </w:t>
       </w:r>
-      <w:r>
-        <w:fldChar w:fldCharType="begin"/>
-      </w:r>
-      <w:r>
-        <w:instrText xml:space="preserve"> SEQ Abbildung \* ARABIC </w:instrText>
-      </w:r>
-      <w:r>
-        <w:fldChar w:fldCharType="separate"/>
-      </w:r>
-      <w:r>
-        <w:rPr>
-          <w:noProof/>
-        </w:rPr>
-        <w:t>1</w:t>
-      </w:r>
-      <w:r>
-        <w:rPr>
-          <w:noProof/>
-        </w:rPr>
-        <w:fldChar w:fldCharType="end"/>
-      </w:r>
+      <w:fldSimple w:instr=" SEQ Abbildung \* ARABIC ">
+        <w:r>
+          <w:rPr>
+            <w:noProof/>
+          </w:rPr>
+          <w:t>1</w:t>
+        </w:r>
+      </w:fldSimple>
       <w:r>
         <w:t xml:space="preserve"> - Domain Model Daten</w:t>
       </w:r>
@@ -3816,19 +3867,9 @@
             <w:pPr>
               <w:cnfStyle w:val="000000100000" w:firstRow="0" w:lastRow="0" w:firstColumn="0" w:lastColumn="0" w:oddVBand="0" w:evenVBand="0" w:oddHBand="1" w:evenHBand="0" w:firstRowFirstColumn="0" w:firstRowLastColumn="0" w:lastRowFirstColumn="0" w:lastRowLastColumn="0"/>
             </w:pPr>
-            <w:proofErr w:type="spellStart"/>
-            <w:r>
-              <w:t>Machinery</w:t>
-            </w:r>
-            <w:proofErr w:type="spellEnd"/>
-            <w:r>
-              <w:t xml:space="preserve"> &amp; </w:t>
-            </w:r>
-            <w:proofErr w:type="spellStart"/>
-            <w:r>
-              <w:t>Plants</w:t>
-            </w:r>
-            <w:proofErr w:type="spellEnd"/>
+            <w:r>
+              <w:t>Machinery &amp; Plants</w:t>
+            </w:r>
           </w:p>
         </w:tc>
       </w:tr>
@@ -4027,13 +4068,8 @@
             <w:pPr>
               <w:cnfStyle w:val="000000010000" w:firstRow="0" w:lastRow="0" w:firstColumn="0" w:lastColumn="0" w:oddVBand="0" w:evenVBand="0" w:oddHBand="0" w:evenHBand="1" w:firstRowFirstColumn="0" w:firstRowLastColumn="0" w:lastRowFirstColumn="0" w:lastRowLastColumn="0"/>
             </w:pPr>
-            <w:proofErr w:type="spellStart"/>
-            <w:r>
-              <w:t>Product</w:t>
-            </w:r>
-            <w:proofErr w:type="spellEnd"/>
-            <w:r>
-              <w:t xml:space="preserve"> Innovation</w:t>
+            <w:r>
+              <w:t>Product Innovation</w:t>
             </w:r>
           </w:p>
         </w:tc>
@@ -4251,31 +4287,18 @@
       <w:r>
         <w:t xml:space="preserve">Tabelle </w:t>
       </w:r>
-      <w:r>
-        <w:fldChar w:fldCharType="begin"/>
-      </w:r>
-      <w:r>
-        <w:instrText xml:space="preserve"> SEQ Tabelle \* ARABIC </w:instrText>
-      </w:r>
-      <w:r>
-        <w:fldChar w:fldCharType="separate"/>
-      </w:r>
+      <w:fldSimple w:instr=" SEQ Tabelle \* ARABIC ">
+        <w:r>
+          <w:rPr>
+            <w:noProof/>
+          </w:rPr>
+          <w:t>1</w:t>
+        </w:r>
+      </w:fldSimple>
       <w:r>
         <w:rPr>
           <w:noProof/>
         </w:rPr>
-        <w:t>1</w:t>
-      </w:r>
-      <w:r>
-        <w:rPr>
-          <w:noProof/>
-        </w:rPr>
-        <w:fldChar w:fldCharType="end"/>
-      </w:r>
-      <w:r>
-        <w:rPr>
-          <w:noProof/>
-        </w:rPr>
         <w:t xml:space="preserve"> - Gegebene Daten im Zusammenhang mit den Project Notes</w:t>
       </w:r>
     </w:p>
@@ -4298,6 +4321,17 @@
       <w:r>
         <w:t xml:space="preserve"> 1 bis 223 verschiedene Project Notes zugeordnet sind.</w:t>
       </w:r>
+    </w:p>
+    <w:p/>
+    <w:p>
+      <w:r>
+        <w:t xml:space="preserve">Nach Besprechung mit der Zühlke Engineering AG, wurde beschlossen, die Oberkategorien zu begrenzen. </w:t>
+      </w:r>
+      <w:r>
+        <w:t>Diejenigen, die nicht als wichtig erachtet werden, können gestrichen werden. Unterthemen können zusammengenommen werden (z.B. C# gehört nur noch zum Überbegriff .Net).</w:t>
+      </w:r>
+      <w:bookmarkStart w:id="8" w:name="_GoBack"/>
+      <w:bookmarkEnd w:id="8"/>
     </w:p>
     <w:p>
       <w:pPr>
@@ -4319,27 +4353,22 @@
       <w:pPr>
         <w:pStyle w:val="Heading1"/>
       </w:pPr>
-      <w:bookmarkStart w:id="8" w:name="_Toc306619772"/>
-      <w:proofErr w:type="spellStart"/>
+      <w:bookmarkStart w:id="9" w:name="_Toc306619772"/>
       <w:r>
         <w:lastRenderedPageBreak/>
-        <w:t>Graphical</w:t>
-      </w:r>
-      <w:proofErr w:type="spellEnd"/>
-      <w:r>
-        <w:t xml:space="preserve"> User Interface (GUI)</w:t>
-      </w:r>
-      <w:bookmarkEnd w:id="8"/>
+        <w:t>Graphical User Interface (GUI)</w:t>
+      </w:r>
+      <w:bookmarkEnd w:id="9"/>
     </w:p>
     <w:p>
       <w:pPr>
         <w:pStyle w:val="Heading2"/>
       </w:pPr>
-      <w:bookmarkStart w:id="9" w:name="_Toc306619773"/>
+      <w:bookmarkStart w:id="10" w:name="_Toc306619773"/>
       <w:r>
         <w:t>Creative Workshop</w:t>
       </w:r>
-      <w:bookmarkEnd w:id="9"/>
+      <w:bookmarkEnd w:id="10"/>
     </w:p>
     <w:p>
       <w:r>
@@ -4350,18 +4379,18 @@
       <w:pPr>
         <w:pStyle w:val="Heading3"/>
       </w:pPr>
-      <w:bookmarkStart w:id="10" w:name="_Ref306610290"/>
-      <w:bookmarkStart w:id="11" w:name="_Ref306610292"/>
-      <w:bookmarkStart w:id="12" w:name="_Toc306619774"/>
+      <w:bookmarkStart w:id="11" w:name="_Ref306610290"/>
+      <w:bookmarkStart w:id="12" w:name="_Ref306610292"/>
+      <w:bookmarkStart w:id="13" w:name="_Toc306619774"/>
       <w:r>
         <w:t>Allgemeiner Ablauf</w:t>
       </w:r>
       <w:r>
         <w:t xml:space="preserve"> des Programms</w:t>
       </w:r>
-      <w:bookmarkEnd w:id="10"/>
       <w:bookmarkEnd w:id="11"/>
       <w:bookmarkEnd w:id="12"/>
+      <w:bookmarkEnd w:id="13"/>
     </w:p>
     <w:p>
       <w:pPr>
@@ -4380,15 +4409,7 @@
         <w:t>ist es im Zustand „Start“. In diesem Zu</w:t>
       </w:r>
       <w:r>
-        <w:t xml:space="preserve">stand wird die auf dem </w:t>
-      </w:r>
-      <w:proofErr w:type="spellStart"/>
-      <w:r>
-        <w:t>Surface</w:t>
-      </w:r>
-      <w:proofErr w:type="spellEnd"/>
-      <w:r>
-        <w:t xml:space="preserve"> angezeigte Project Note</w:t>
+        <w:t>stand wird die auf dem Surface angezeigte Project Note</w:t>
       </w:r>
       <w:r>
         <w:t xml:space="preserve"> alle 30 Sekunden automatisch </w:t>
@@ -4520,54 +4541,36 @@
       <w:pPr>
         <w:pStyle w:val="Caption"/>
       </w:pPr>
-      <w:bookmarkStart w:id="13" w:name="_Toc306621657"/>
+      <w:bookmarkStart w:id="14" w:name="_Toc306621657"/>
       <w:r>
         <w:t xml:space="preserve">Abbildung </w:t>
       </w:r>
-      <w:r>
-        <w:fldChar w:fldCharType="begin"/>
-      </w:r>
-      <w:r>
-        <w:instrText xml:space="preserve"> SEQ Abbildung \* ARABIC </w:instrText>
-      </w:r>
-      <w:r>
-        <w:fldChar w:fldCharType="separate"/>
-      </w:r>
-      <w:r>
-        <w:rPr>
-          <w:noProof/>
-        </w:rPr>
-        <w:t>2</w:t>
-      </w:r>
-      <w:r>
-        <w:rPr>
-          <w:noProof/>
-        </w:rPr>
-        <w:fldChar w:fldCharType="end"/>
-      </w:r>
+      <w:fldSimple w:instr=" SEQ Abbildung \* ARABIC ">
+        <w:r>
+          <w:rPr>
+            <w:noProof/>
+          </w:rPr>
+          <w:t>2</w:t>
+        </w:r>
+      </w:fldSimple>
       <w:r>
         <w:t xml:space="preserve"> - Allgemeiner Ablauf</w:t>
       </w:r>
-      <w:bookmarkEnd w:id="13"/>
+      <w:bookmarkEnd w:id="14"/>
     </w:p>
     <w:p>
       <w:pPr>
         <w:pStyle w:val="Heading3"/>
       </w:pPr>
-      <w:bookmarkStart w:id="14" w:name="_Ref306611034"/>
-      <w:bookmarkStart w:id="15" w:name="_Ref306611037"/>
-      <w:bookmarkStart w:id="16" w:name="_Toc306619775"/>
-      <w:proofErr w:type="spellStart"/>
-      <w:r>
-        <w:t>Tree</w:t>
-      </w:r>
-      <w:proofErr w:type="spellEnd"/>
-      <w:r>
-        <w:t xml:space="preserve"> View</w:t>
-      </w:r>
-      <w:bookmarkEnd w:id="14"/>
+      <w:bookmarkStart w:id="15" w:name="_Ref306611034"/>
+      <w:bookmarkStart w:id="16" w:name="_Ref306611037"/>
+      <w:bookmarkStart w:id="17" w:name="_Toc306619775"/>
+      <w:r>
+        <w:t>Tree View</w:t>
+      </w:r>
       <w:bookmarkEnd w:id="15"/>
       <w:bookmarkEnd w:id="16"/>
+      <w:bookmarkEnd w:id="17"/>
     </w:p>
     <w:p>
       <w:r>
@@ -4613,15 +4616,7 @@
         <w:t xml:space="preserve"> - </w:t>
       </w:r>
       <w:r>
-        <w:t xml:space="preserve">Übersicht </w:t>
-      </w:r>
-      <w:proofErr w:type="spellStart"/>
-      <w:r>
-        <w:t>Tree</w:t>
-      </w:r>
-      <w:proofErr w:type="spellEnd"/>
-      <w:r>
-        <w:t xml:space="preserve"> View</w:t>
+        <w:t>Übersicht Tree View</w:t>
       </w:r>
       <w:r>
         <w:fldChar w:fldCharType="end"/>
@@ -4669,13 +4664,8 @@
         <w:t>hat</w:t>
       </w:r>
       <w:r>
-        <w:t xml:space="preserve"> mehrere </w:t>
-      </w:r>
-      <w:proofErr w:type="spellStart"/>
-      <w:r>
-        <w:t>Kindknoten</w:t>
-      </w:r>
-      <w:proofErr w:type="spellEnd"/>
+        <w:t xml:space="preserve"> mehrere Kindknoten</w:t>
+      </w:r>
       <w:r>
         <w:t xml:space="preserve">. Diese stellen </w:t>
       </w:r>
@@ -4808,101 +4798,67 @@
       <w:pPr>
         <w:pStyle w:val="Caption"/>
       </w:pPr>
-      <w:bookmarkStart w:id="17" w:name="_Ref306568399"/>
-      <w:bookmarkStart w:id="18" w:name="_Toc306621658"/>
+      <w:bookmarkStart w:id="18" w:name="_Ref306568399"/>
+      <w:bookmarkStart w:id="19" w:name="_Toc306621658"/>
       <w:r>
         <w:t xml:space="preserve">Abbildung </w:t>
       </w:r>
+      <w:fldSimple w:instr=" SEQ Abbildung \* ARABIC ">
+        <w:r>
+          <w:rPr>
+            <w:noProof/>
+          </w:rPr>
+          <w:t>3</w:t>
+        </w:r>
+      </w:fldSimple>
+      <w:r>
+        <w:t xml:space="preserve"> - </w:t>
+      </w:r>
+      <w:r>
+        <w:t>Übersicht Tree View</w:t>
+      </w:r>
+      <w:bookmarkEnd w:id="18"/>
+      <w:bookmarkEnd w:id="19"/>
+    </w:p>
+    <w:p>
+      <w:r>
+        <w:t xml:space="preserve">Sobald ein </w:t>
+      </w:r>
+      <w:r>
+        <w:t>Kindk</w:t>
+      </w:r>
+      <w:r>
+        <w:t>noten angetippt</w:t>
+      </w:r>
+      <w:r>
+        <w:t xml:space="preserve"> wird, bewegt sich dieser in die Mitte</w:t>
+      </w:r>
+      <w:r>
+        <w:t xml:space="preserve"> des Bildschirms und seine Unterknoten werden dargestellt (siehe </w:t>
+      </w:r>
+      <w:r>
+        <w:t>„</w:t>
+      </w:r>
       <w:r>
         <w:fldChar w:fldCharType="begin"/>
       </w:r>
       <w:r>
-        <w:instrText xml:space="preserve"> SEQ Abbildung \* ARABIC </w:instrText>
+        <w:instrText xml:space="preserve"> REF _Ref306568536 \h </w:instrText>
       </w:r>
       <w:r>
         <w:fldChar w:fldCharType="separate"/>
       </w:r>
       <w:r>
+        <w:t xml:space="preserve">Abbildung </w:t>
+      </w:r>
+      <w:r>
         <w:rPr>
           <w:noProof/>
         </w:rPr>
         <w:t>3</w:t>
       </w:r>
       <w:r>
-        <w:rPr>
-          <w:noProof/>
-        </w:rPr>
-        <w:fldChar w:fldCharType="end"/>
-      </w:r>
-      <w:r>
-        <w:t xml:space="preserve"> - </w:t>
-      </w:r>
-      <w:r>
-        <w:t xml:space="preserve">Übersicht </w:t>
-      </w:r>
-      <w:proofErr w:type="spellStart"/>
-      <w:r>
-        <w:t>Tree</w:t>
-      </w:r>
-      <w:proofErr w:type="spellEnd"/>
-      <w:r>
-        <w:t xml:space="preserve"> View</w:t>
-      </w:r>
-      <w:bookmarkEnd w:id="17"/>
-      <w:bookmarkEnd w:id="18"/>
-    </w:p>
-    <w:p>
-      <w:r>
-        <w:t xml:space="preserve">Sobald ein </w:t>
-      </w:r>
-      <w:proofErr w:type="spellStart"/>
-      <w:r>
-        <w:t>Kindk</w:t>
-      </w:r>
-      <w:r>
-        <w:t>noten</w:t>
-      </w:r>
-      <w:proofErr w:type="spellEnd"/>
-      <w:r>
-        <w:t xml:space="preserve"> angetippt</w:t>
-      </w:r>
-      <w:r>
-        <w:t xml:space="preserve"> wird, bewegt sich dieser in die Mitte</w:t>
-      </w:r>
-      <w:r>
-        <w:t xml:space="preserve"> des Bildschirms und seine Unterknoten werden dargestellt (siehe </w:t>
-      </w:r>
-      <w:r>
-        <w:t>„</w:t>
-      </w:r>
-      <w:r>
-        <w:fldChar w:fldCharType="begin"/>
-      </w:r>
-      <w:r>
-        <w:instrText xml:space="preserve"> REF _Ref306568536 \h </w:instrText>
-      </w:r>
-      <w:r>
-        <w:fldChar w:fldCharType="separate"/>
-      </w:r>
-      <w:r>
-        <w:t xml:space="preserve">Abbildung </w:t>
-      </w:r>
-      <w:r>
-        <w:rPr>
-          <w:noProof/>
-        </w:rPr>
-        <w:t>3</w:t>
-      </w:r>
-      <w:r>
-        <w:t xml:space="preserve"> - </w:t>
-      </w:r>
-      <w:proofErr w:type="spellStart"/>
-      <w:r>
-        <w:t>Tree</w:t>
-      </w:r>
-      <w:proofErr w:type="spellEnd"/>
-      <w:r>
-        <w:t xml:space="preserve"> View Stufe 1</w:t>
+        <w:t xml:space="preserve"> - Tree View Stufe 1</w:t>
       </w:r>
       <w:r>
         <w:fldChar w:fldCharType="end"/>
@@ -4989,185 +4945,148 @@
       <w:pPr>
         <w:pStyle w:val="Caption"/>
       </w:pPr>
-      <w:bookmarkStart w:id="19" w:name="_Ref306568536"/>
-      <w:bookmarkStart w:id="20" w:name="_Toc306621659"/>
+      <w:bookmarkStart w:id="20" w:name="_Ref306568536"/>
+      <w:bookmarkStart w:id="21" w:name="_Toc306621659"/>
       <w:r>
         <w:t xml:space="preserve">Abbildung </w:t>
       </w:r>
+      <w:fldSimple w:instr=" SEQ Abbildung \* ARABIC ">
+        <w:r>
+          <w:rPr>
+            <w:noProof/>
+          </w:rPr>
+          <w:t>4</w:t>
+        </w:r>
+      </w:fldSimple>
+      <w:r>
+        <w:t xml:space="preserve"> - Tree View Stufe 1</w:t>
+      </w:r>
+      <w:bookmarkEnd w:id="20"/>
+      <w:bookmarkEnd w:id="21"/>
+    </w:p>
+    <w:p>
+      <w:r>
+        <w:t>Von jedem Knoten</w:t>
+      </w:r>
+      <w:r>
+        <w:t xml:space="preserve"> aus</w:t>
+      </w:r>
+      <w:r>
+        <w:t xml:space="preserve"> kann so </w:t>
+      </w:r>
+      <w:r>
+        <w:t>lange tiefer in den Baum</w:t>
+      </w:r>
+      <w:r>
+        <w:t xml:space="preserve"> </w:t>
+      </w:r>
+      <w:r>
+        <w:t xml:space="preserve">navigiert werden, bis ein äusserster Knoten (in </w:t>
+      </w:r>
+      <w:r>
+        <w:t>„</w:t>
+      </w:r>
       <w:r>
         <w:fldChar w:fldCharType="begin"/>
       </w:r>
       <w:r>
-        <w:instrText xml:space="preserve"> SEQ Abbildung \* ARABIC </w:instrText>
+        <w:instrText xml:space="preserve"> REF _Ref306568536 \h </w:instrText>
       </w:r>
       <w:r>
         <w:fldChar w:fldCharType="separate"/>
       </w:r>
       <w:r>
+        <w:t xml:space="preserve">Abbildung </w:t>
+      </w:r>
+      <w:r>
         <w:rPr>
           <w:noProof/>
         </w:rPr>
+        <w:t>3</w:t>
+      </w:r>
+      <w:r>
+        <w:t xml:space="preserve"> - Tree View Stufe 1</w:t>
+      </w:r>
+      <w:r>
+        <w:fldChar w:fldCharType="end"/>
+      </w:r>
+      <w:r>
+        <w:t>“</w:t>
+      </w:r>
+      <w:r>
+        <w:t xml:space="preserve"> entsprechen die Knoten Java und</w:t>
+      </w:r>
+      <w:r>
+        <w:t xml:space="preserve"> C# je einem äussersten Knoten)</w:t>
+      </w:r>
+      <w:r>
+        <w:t xml:space="preserve"> </w:t>
+      </w:r>
+      <w:r>
+        <w:t xml:space="preserve">erreicht ist. Der dabei </w:t>
+      </w:r>
+      <w:r>
+        <w:t>durchlaufene</w:t>
+      </w:r>
+      <w:r>
+        <w:t xml:space="preserve"> Pfad</w:t>
+      </w:r>
+      <w:r>
+        <w:t xml:space="preserve"> </w:t>
+      </w:r>
+      <w:r>
+        <w:t>ist stets sichtbar.</w:t>
+      </w:r>
+      <w:r>
+        <w:br/>
+      </w:r>
+      <w:r>
+        <w:t>Wird einen äusserer</w:t>
+      </w:r>
+      <w:r>
+        <w:t xml:space="preserve"> Knoten</w:t>
+      </w:r>
+      <w:r>
+        <w:t xml:space="preserve"> angewählt</w:t>
+      </w:r>
+      <w:r>
+        <w:t>, so</w:t>
+      </w:r>
+      <w:r>
+        <w:t xml:space="preserve"> werden </w:t>
+      </w:r>
+      <w:r>
+        <w:t>die diesem Knoten zugehörigen Project Notes i</w:t>
+      </w:r>
+      <w:r>
+        <w:t>n minimierter Form</w:t>
+      </w:r>
+      <w:r>
+        <w:t xml:space="preserve"> dargestellt (siehe </w:t>
+      </w:r>
+      <w:r>
+        <w:t>„</w:t>
+      </w:r>
+      <w:r>
+        <w:fldChar w:fldCharType="begin"/>
+      </w:r>
+      <w:r>
+        <w:instrText xml:space="preserve"> REF _Ref306569697 \h </w:instrText>
+      </w:r>
+      <w:r>
+        <w:fldChar w:fldCharType="separate"/>
+      </w:r>
+      <w:r>
+        <w:t xml:space="preserve">Abbildung </w:t>
+      </w:r>
+      <w:r>
+        <w:rPr>
+          <w:noProof/>
+        </w:rPr>
         <w:t>4</w:t>
       </w:r>
       <w:r>
-        <w:rPr>
-          <w:noProof/>
-        </w:rPr>
-        <w:fldChar w:fldCharType="end"/>
-      </w:r>
-      <w:r>
-        <w:t xml:space="preserve"> - </w:t>
-      </w:r>
-      <w:proofErr w:type="spellStart"/>
-      <w:r>
-        <w:t>Tree</w:t>
-      </w:r>
-      <w:proofErr w:type="spellEnd"/>
-      <w:r>
-        <w:t xml:space="preserve"> View Stufe 1</w:t>
-      </w:r>
-      <w:bookmarkEnd w:id="19"/>
-      <w:bookmarkEnd w:id="20"/>
-    </w:p>
-    <w:p>
-      <w:r>
-        <w:t>Von jedem Knoten</w:t>
-      </w:r>
-      <w:r>
-        <w:t xml:space="preserve"> aus</w:t>
-      </w:r>
-      <w:r>
-        <w:t xml:space="preserve"> kann so </w:t>
-      </w:r>
-      <w:r>
-        <w:t>lange tiefer in den Baum</w:t>
-      </w:r>
-      <w:r>
-        <w:t xml:space="preserve"> </w:t>
-      </w:r>
-      <w:r>
-        <w:t xml:space="preserve">navigiert werden, bis ein äusserster Knoten (in </w:t>
-      </w:r>
-      <w:r>
-        <w:t>„</w:t>
-      </w:r>
-      <w:r>
-        <w:fldChar w:fldCharType="begin"/>
-      </w:r>
-      <w:r>
-        <w:instrText xml:space="preserve"> REF _Ref306568536 \h </w:instrText>
-      </w:r>
-      <w:r>
-        <w:fldChar w:fldCharType="separate"/>
-      </w:r>
-      <w:r>
-        <w:t xml:space="preserve">Abbildung </w:t>
-      </w:r>
-      <w:r>
-        <w:rPr>
-          <w:noProof/>
-        </w:rPr>
-        <w:t>3</w:t>
-      </w:r>
-      <w:r>
-        <w:t xml:space="preserve"> - </w:t>
-      </w:r>
-      <w:proofErr w:type="spellStart"/>
-      <w:r>
-        <w:t>Tree</w:t>
-      </w:r>
-      <w:proofErr w:type="spellEnd"/>
-      <w:r>
-        <w:t xml:space="preserve"> View Stufe 1</w:t>
-      </w:r>
-      <w:r>
-        <w:fldChar w:fldCharType="end"/>
-      </w:r>
-      <w:r>
-        <w:t>“</w:t>
-      </w:r>
-      <w:r>
-        <w:t xml:space="preserve"> entsprechen die Knoten Java und</w:t>
-      </w:r>
-      <w:r>
-        <w:t xml:space="preserve"> C# je einem äussersten Knoten)</w:t>
-      </w:r>
-      <w:r>
-        <w:t xml:space="preserve"> </w:t>
-      </w:r>
-      <w:r>
-        <w:t xml:space="preserve">erreicht ist. Der dabei </w:t>
-      </w:r>
-      <w:r>
-        <w:t>durchlaufene</w:t>
-      </w:r>
-      <w:r>
-        <w:t xml:space="preserve"> Pfad</w:t>
-      </w:r>
-      <w:r>
-        <w:t xml:space="preserve"> </w:t>
-      </w:r>
-      <w:r>
-        <w:t>ist stets sichtbar.</w:t>
-      </w:r>
-      <w:r>
-        <w:br/>
-      </w:r>
-      <w:r>
-        <w:t>Wird einen äusserer</w:t>
-      </w:r>
-      <w:r>
-        <w:t xml:space="preserve"> Knoten</w:t>
-      </w:r>
-      <w:r>
-        <w:t xml:space="preserve"> angewählt</w:t>
-      </w:r>
-      <w:r>
-        <w:t>, so</w:t>
-      </w:r>
-      <w:r>
-        <w:t xml:space="preserve"> werden </w:t>
-      </w:r>
-      <w:r>
-        <w:t>die diesem Knoten zugehörigen Project Notes i</w:t>
-      </w:r>
-      <w:r>
-        <w:t>n minimierter Form</w:t>
-      </w:r>
-      <w:r>
-        <w:t xml:space="preserve"> dargestellt (siehe </w:t>
-      </w:r>
-      <w:r>
-        <w:t>„</w:t>
-      </w:r>
-      <w:r>
-        <w:fldChar w:fldCharType="begin"/>
-      </w:r>
-      <w:r>
-        <w:instrText xml:space="preserve"> REF _Ref306569697 \h </w:instrText>
-      </w:r>
-      <w:r>
-        <w:fldChar w:fldCharType="separate"/>
-      </w:r>
-      <w:r>
-        <w:t xml:space="preserve">Abbildung </w:t>
-      </w:r>
-      <w:r>
-        <w:rPr>
-          <w:noProof/>
-        </w:rPr>
-        <w:t>4</w:t>
-      </w:r>
-      <w:r>
-        <w:t xml:space="preserve"> - </w:t>
-      </w:r>
-      <w:proofErr w:type="spellStart"/>
-      <w:r>
-        <w:t>Tree</w:t>
-      </w:r>
-      <w:proofErr w:type="spellEnd"/>
-      <w:r>
-        <w:t xml:space="preserve"> View Stufe 2</w:t>
+        <w:t xml:space="preserve"> - Tree View Stufe 2</w:t>
       </w:r>
       <w:r>
         <w:fldChar w:fldCharType="end"/>
@@ -5235,45 +5154,24 @@
       <w:pPr>
         <w:pStyle w:val="Caption"/>
       </w:pPr>
-      <w:bookmarkStart w:id="21" w:name="_Ref306569697"/>
-      <w:bookmarkStart w:id="22" w:name="_Toc306621660"/>
+      <w:bookmarkStart w:id="22" w:name="_Ref306569697"/>
+      <w:bookmarkStart w:id="23" w:name="_Toc306621660"/>
       <w:r>
         <w:t xml:space="preserve">Abbildung </w:t>
       </w:r>
-      <w:r>
-        <w:fldChar w:fldCharType="begin"/>
-      </w:r>
-      <w:r>
-        <w:instrText xml:space="preserve"> SEQ Abbildung \* ARABIC </w:instrText>
-      </w:r>
-      <w:r>
-        <w:fldChar w:fldCharType="separate"/>
-      </w:r>
-      <w:r>
-        <w:rPr>
-          <w:noProof/>
-        </w:rPr>
-        <w:t>5</w:t>
-      </w:r>
-      <w:r>
-        <w:rPr>
-          <w:noProof/>
-        </w:rPr>
-        <w:fldChar w:fldCharType="end"/>
-      </w:r>
-      <w:r>
-        <w:t xml:space="preserve"> - </w:t>
-      </w:r>
-      <w:proofErr w:type="spellStart"/>
-      <w:r>
-        <w:t>Tree</w:t>
-      </w:r>
-      <w:proofErr w:type="spellEnd"/>
-      <w:r>
-        <w:t xml:space="preserve"> View Stufe 2</w:t>
-      </w:r>
-      <w:bookmarkEnd w:id="21"/>
+      <w:fldSimple w:instr=" SEQ Abbildung \* ARABIC ">
+        <w:r>
+          <w:rPr>
+            <w:noProof/>
+          </w:rPr>
+          <w:t>5</w:t>
+        </w:r>
+      </w:fldSimple>
+      <w:r>
+        <w:t xml:space="preserve"> - Tree View Stufe 2</w:t>
+      </w:r>
       <w:bookmarkEnd w:id="22"/>
+      <w:bookmarkEnd w:id="23"/>
     </w:p>
     <w:p>
       <w:r>
@@ -5419,11 +5317,11 @@
       <w:pPr>
         <w:pStyle w:val="Heading4"/>
       </w:pPr>
-      <w:bookmarkStart w:id="23" w:name="_Ref306607590"/>
+      <w:bookmarkStart w:id="24" w:name="_Ref306607590"/>
       <w:r>
         <w:t>Variante A</w:t>
       </w:r>
-      <w:bookmarkEnd w:id="23"/>
+      <w:bookmarkEnd w:id="24"/>
     </w:p>
     <w:p>
       <w:pPr>
@@ -5489,15 +5387,7 @@
         <w:t>4</w:t>
       </w:r>
       <w:r>
-        <w:t xml:space="preserve"> - </w:t>
-      </w:r>
-      <w:proofErr w:type="spellStart"/>
-      <w:r>
-        <w:t>Tree</w:t>
-      </w:r>
-      <w:proofErr w:type="spellEnd"/>
-      <w:r>
-        <w:t xml:space="preserve"> View Stufe 2</w:t>
+        <w:t xml:space="preserve"> - Tree View Stufe 2</w:t>
       </w:r>
       <w:r>
         <w:fldChar w:fldCharType="end"/>
@@ -5587,21 +5477,13 @@
           <w:lang w:val="en-US"/>
         </w:rPr>
       </w:pPr>
-      <w:bookmarkStart w:id="24" w:name="_Ref306607180"/>
-      <w:bookmarkStart w:id="25" w:name="_Toc306621661"/>
-      <w:proofErr w:type="spellStart"/>
+      <w:bookmarkStart w:id="25" w:name="_Ref306607180"/>
+      <w:bookmarkStart w:id="26" w:name="_Toc306621661"/>
       <w:r>
         <w:rPr>
           <w:lang w:val="en-US"/>
         </w:rPr>
-        <w:t>Abbildung</w:t>
-      </w:r>
-      <w:proofErr w:type="spellEnd"/>
-      <w:r>
-        <w:rPr>
-          <w:lang w:val="en-US"/>
-        </w:rPr>
-        <w:t xml:space="preserve"> </w:t>
+        <w:t xml:space="preserve">Abbildung </w:t>
       </w:r>
       <w:r>
         <w:fldChar w:fldCharType="begin"/>
@@ -5664,32 +5546,24 @@
         </w:rPr>
         <w:t xml:space="preserve"> </w:t>
       </w:r>
-      <w:proofErr w:type="spellStart"/>
       <w:r>
         <w:rPr>
           <w:lang w:val="en-US"/>
         </w:rPr>
-        <w:t>Variante</w:t>
-      </w:r>
-      <w:proofErr w:type="spellEnd"/>
-      <w:r>
-        <w:rPr>
-          <w:lang w:val="en-US"/>
-        </w:rPr>
-        <w:t xml:space="preserve"> A1</w:t>
-      </w:r>
-      <w:bookmarkEnd w:id="24"/>
+        <w:t>Variante A1</w:t>
+      </w:r>
       <w:bookmarkEnd w:id="25"/>
+      <w:bookmarkEnd w:id="26"/>
     </w:p>
     <w:p>
       <w:pPr>
         <w:pStyle w:val="Heading5"/>
       </w:pPr>
-      <w:bookmarkStart w:id="26" w:name="_Ref306359664"/>
+      <w:bookmarkStart w:id="27" w:name="_Ref306359664"/>
       <w:r>
         <w:t>Variante A2</w:t>
       </w:r>
-      <w:bookmarkEnd w:id="26"/>
+      <w:bookmarkEnd w:id="27"/>
     </w:p>
     <w:p>
       <w:r>
@@ -5851,20 +5725,12 @@
           <w:lang w:val="en-US"/>
         </w:rPr>
       </w:pPr>
-      <w:bookmarkStart w:id="27" w:name="_Toc306621662"/>
-      <w:proofErr w:type="spellStart"/>
+      <w:bookmarkStart w:id="28" w:name="_Toc306621662"/>
       <w:r>
         <w:rPr>
           <w:lang w:val="en-US"/>
         </w:rPr>
-        <w:t>Abbildung</w:t>
-      </w:r>
-      <w:proofErr w:type="spellEnd"/>
-      <w:r>
-        <w:rPr>
-          <w:lang w:val="en-US"/>
-        </w:rPr>
-        <w:t xml:space="preserve"> </w:t>
+        <w:t xml:space="preserve">Abbildung </w:t>
       </w:r>
       <w:r>
         <w:fldChar w:fldCharType="begin"/>
@@ -5927,7 +5793,6 @@
         </w:rPr>
         <w:t xml:space="preserve"> </w:t>
       </w:r>
-      <w:proofErr w:type="spellStart"/>
       <w:r>
         <w:rPr>
           <w:lang w:val="en-US"/>
@@ -5944,16 +5809,9 @@
         <w:rPr>
           <w:lang w:val="en-US"/>
         </w:rPr>
-        <w:t>nte</w:t>
-      </w:r>
-      <w:proofErr w:type="spellEnd"/>
-      <w:r>
-        <w:rPr>
-          <w:lang w:val="en-US"/>
-        </w:rPr>
-        <w:t xml:space="preserve"> A2</w:t>
-      </w:r>
-      <w:bookmarkEnd w:id="27"/>
+        <w:t>nte A2</w:t>
+      </w:r>
+      <w:bookmarkEnd w:id="28"/>
     </w:p>
     <w:p>
       <w:pPr>
@@ -6001,15 +5859,7 @@
         <w:t>5</w:t>
       </w:r>
       <w:r>
-        <w:t xml:space="preserve"> - </w:t>
-      </w:r>
-      <w:proofErr w:type="spellStart"/>
-      <w:r>
-        <w:t>Tree</w:t>
-      </w:r>
-      <w:proofErr w:type="spellEnd"/>
-      <w:r>
-        <w:t xml:space="preserve"> View, Variante A1</w:t>
+        <w:t xml:space="preserve"> - Tree View, Variante A1</w:t>
       </w:r>
       <w:r>
         <w:fldChar w:fldCharType="end"/>
@@ -6188,7 +6038,7 @@
       <w:pPr>
         <w:pStyle w:val="Caption"/>
       </w:pPr>
-      <w:bookmarkStart w:id="28" w:name="_Toc306621663"/>
+      <w:bookmarkStart w:id="29" w:name="_Toc306621663"/>
       <w:r>
         <w:t xml:space="preserve">Abbildung </w:t>
       </w:r>
@@ -6222,13 +6072,8 @@
       <w:r>
         <w:t xml:space="preserve"> </w:t>
       </w:r>
-      <w:proofErr w:type="spellStart"/>
-      <w:r>
-        <w:t>Tree</w:t>
-      </w:r>
-      <w:proofErr w:type="spellEnd"/>
-      <w:r>
-        <w:t xml:space="preserve"> View</w:t>
+      <w:r>
+        <w:t>Tree View</w:t>
       </w:r>
       <w:r>
         <w:t>,</w:t>
@@ -6239,7 +6084,7 @@
       <w:r>
         <w:t>Variante B</w:t>
       </w:r>
-      <w:bookmarkEnd w:id="28"/>
+      <w:bookmarkEnd w:id="29"/>
     </w:p>
     <w:p>
       <w:r>
@@ -6305,15 +6150,7 @@
         <w:t>Im Allgemeinen erge</w:t>
       </w:r>
       <w:r>
-        <w:t xml:space="preserve">ben sich mit der </w:t>
-      </w:r>
-      <w:proofErr w:type="spellStart"/>
-      <w:r>
-        <w:t>Tree</w:t>
-      </w:r>
-      <w:proofErr w:type="spellEnd"/>
-      <w:r>
-        <w:t xml:space="preserve"> View </w:t>
+        <w:t xml:space="preserve">ben sich mit der Tree View </w:t>
       </w:r>
       <w:r>
         <w:t xml:space="preserve">zusätzlich </w:t>
@@ -6367,15 +6204,7 @@
     </w:p>
     <w:p>
       <w:r>
-        <w:t xml:space="preserve">Die </w:t>
-      </w:r>
-      <w:proofErr w:type="spellStart"/>
-      <w:r>
-        <w:t>Tree</w:t>
-      </w:r>
-      <w:proofErr w:type="spellEnd"/>
-      <w:r>
-        <w:t xml:space="preserve"> View wurde daher für dieses Projekt als </w:t>
+        <w:t xml:space="preserve">Die Tree View wurde daher für dieses Projekt als </w:t>
       </w:r>
       <w:r>
         <w:t>nur teilweise geeignet</w:t>
@@ -6393,8 +6222,8 @@
           <w:szCs w:val="22"/>
         </w:rPr>
       </w:pPr>
-      <w:bookmarkStart w:id="29" w:name="_Ref306359373"/>
-      <w:bookmarkStart w:id="30" w:name="_Ref306359376"/>
+      <w:bookmarkStart w:id="30" w:name="_Ref306359373"/>
+      <w:bookmarkStart w:id="31" w:name="_Ref306359376"/>
       <w:r>
         <w:br w:type="page"/>
       </w:r>
@@ -6403,14 +6232,14 @@
       <w:pPr>
         <w:pStyle w:val="Heading3"/>
       </w:pPr>
-      <w:bookmarkStart w:id="31" w:name="_Toc306619776"/>
+      <w:bookmarkStart w:id="32" w:name="_Toc306619776"/>
       <w:r>
         <w:lastRenderedPageBreak/>
         <w:t>Spider View</w:t>
       </w:r>
-      <w:bookmarkEnd w:id="29"/>
       <w:bookmarkEnd w:id="30"/>
       <w:bookmarkEnd w:id="31"/>
+      <w:bookmarkEnd w:id="32"/>
     </w:p>
     <w:p>
       <w:r>
@@ -6528,35 +6357,22 @@
       <w:pPr>
         <w:pStyle w:val="Caption"/>
       </w:pPr>
-      <w:bookmarkStart w:id="32" w:name="_Toc306621664"/>
+      <w:bookmarkStart w:id="33" w:name="_Toc306621664"/>
       <w:r>
         <w:t xml:space="preserve">Abbildung </w:t>
       </w:r>
-      <w:r>
-        <w:fldChar w:fldCharType="begin"/>
-      </w:r>
-      <w:r>
-        <w:instrText xml:space="preserve"> SEQ Abbildung \* ARABIC </w:instrText>
-      </w:r>
-      <w:r>
-        <w:fldChar w:fldCharType="separate"/>
-      </w:r>
-      <w:r>
-        <w:rPr>
-          <w:noProof/>
-        </w:rPr>
-        <w:t>9</w:t>
-      </w:r>
-      <w:r>
-        <w:rPr>
-          <w:noProof/>
-        </w:rPr>
-        <w:fldChar w:fldCharType="end"/>
-      </w:r>
+      <w:fldSimple w:instr=" SEQ Abbildung \* ARABIC ">
+        <w:r>
+          <w:rPr>
+            <w:noProof/>
+          </w:rPr>
+          <w:t>9</w:t>
+        </w:r>
+      </w:fldSimple>
       <w:r>
         <w:t xml:space="preserve"> - Spider View</w:t>
       </w:r>
-      <w:bookmarkEnd w:id="32"/>
+      <w:bookmarkEnd w:id="33"/>
     </w:p>
     <w:p>
       <w:pPr>
@@ -6706,15 +6522,7 @@
         <w:t>navigiert</w:t>
       </w:r>
       <w:r>
-        <w:t xml:space="preserve"> wird. Schön wäre natürlich, wenn sich dazu eine Animation mit </w:t>
-      </w:r>
-      <w:proofErr w:type="spellStart"/>
-      <w:r>
-        <w:t>Easing</w:t>
-      </w:r>
-      <w:proofErr w:type="spellEnd"/>
-      <w:r>
-        <w:t xml:space="preserve"> Effekt verwenden liesse.</w:t>
+        <w:t xml:space="preserve"> wird. Schön wäre natürlich, wenn sich dazu eine Animation mit Easing Effekt verwenden liesse.</w:t>
       </w:r>
     </w:p>
     <w:p>
@@ -6979,15 +6787,15 @@
       <w:pPr>
         <w:pStyle w:val="Heading3"/>
       </w:pPr>
-      <w:bookmarkStart w:id="33" w:name="_Ref306014778"/>
-      <w:bookmarkStart w:id="34" w:name="_Ref306014784"/>
-      <w:bookmarkStart w:id="35" w:name="_Toc306619777"/>
+      <w:bookmarkStart w:id="34" w:name="_Ref306014778"/>
+      <w:bookmarkStart w:id="35" w:name="_Ref306014784"/>
+      <w:bookmarkStart w:id="36" w:name="_Toc306619777"/>
       <w:r>
         <w:t>Multi-Filter</w:t>
       </w:r>
-      <w:bookmarkEnd w:id="33"/>
       <w:bookmarkEnd w:id="34"/>
       <w:bookmarkEnd w:id="35"/>
+      <w:bookmarkEnd w:id="36"/>
     </w:p>
     <w:p>
       <w:r>
@@ -6997,15 +6805,7 @@
         <w:t>ar sind. Durch das Drücken des „Plus“</w:t>
       </w:r>
       <w:r>
-        <w:t xml:space="preserve"> erscheint als zweiter Layer über der bisherigen Ansicht eine </w:t>
-      </w:r>
-      <w:proofErr w:type="spellStart"/>
-      <w:r>
-        <w:t>Tree</w:t>
-      </w:r>
-      <w:proofErr w:type="spellEnd"/>
-      <w:r>
-        <w:t xml:space="preserve"> View</w:t>
+        <w:t xml:space="preserve"> erscheint als zweiter Layer über der bisherigen Ansicht eine Tree View</w:t>
       </w:r>
       <w:r>
         <w:t xml:space="preserve"> (siehe Unterkapitel </w:t>
@@ -7028,7 +6828,6 @@
       <w:r>
         <w:t xml:space="preserve"> „</w:t>
       </w:r>
-      <w:proofErr w:type="spellStart"/>
       <w:r>
         <w:fldChar w:fldCharType="begin"/>
       </w:r>
@@ -7039,11 +6838,7 @@
         <w:fldChar w:fldCharType="separate"/>
       </w:r>
       <w:r>
-        <w:t>Tree</w:t>
-      </w:r>
-      <w:proofErr w:type="spellEnd"/>
-      <w:r>
-        <w:t xml:space="preserve"> View</w:t>
+        <w:t>Tree View</w:t>
       </w:r>
       <w:r>
         <w:fldChar w:fldCharType="end"/>
@@ -7052,15 +6847,7 @@
         <w:t>“)</w:t>
       </w:r>
       <w:r>
-        <w:t xml:space="preserve">, aus welcher nun Filterelemente ausgewählt werden können. Ist die Auswahl getroffen, kann die </w:t>
-      </w:r>
-      <w:proofErr w:type="spellStart"/>
-      <w:r>
-        <w:t>Tree</w:t>
-      </w:r>
-      <w:proofErr w:type="spellEnd"/>
-      <w:r>
-        <w:t xml:space="preserve"> V</w:t>
+        <w:t>, aus welcher nun Filterelemente ausgewählt werden können. Ist die Auswahl getroffen, kann die Tree V</w:t>
       </w:r>
       <w:r>
         <w:t xml:space="preserve">iew durch erneutes Drücken des „Plus“ </w:t>
@@ -7132,47 +6919,26 @@
       <w:pPr>
         <w:pStyle w:val="Caption"/>
       </w:pPr>
-      <w:bookmarkStart w:id="36" w:name="_Toc306621665"/>
+      <w:bookmarkStart w:id="37" w:name="_Toc306621665"/>
       <w:r>
         <w:t xml:space="preserve">Abbildung </w:t>
       </w:r>
-      <w:r>
-        <w:fldChar w:fldCharType="begin"/>
-      </w:r>
-      <w:r>
-        <w:instrText xml:space="preserve"> SEQ Abbildung \* ARABIC </w:instrText>
-      </w:r>
-      <w:r>
-        <w:fldChar w:fldCharType="separate"/>
-      </w:r>
-      <w:r>
-        <w:rPr>
-          <w:noProof/>
-        </w:rPr>
-        <w:t>10</w:t>
-      </w:r>
-      <w:r>
-        <w:rPr>
-          <w:noProof/>
-        </w:rPr>
-        <w:fldChar w:fldCharType="end"/>
-      </w:r>
+      <w:fldSimple w:instr=" SEQ Abbildung \* ARABIC ">
+        <w:r>
+          <w:rPr>
+            <w:noProof/>
+          </w:rPr>
+          <w:t>10</w:t>
+        </w:r>
+      </w:fldSimple>
       <w:r>
         <w:t xml:space="preserve"> - Multi-Filter</w:t>
       </w:r>
-      <w:bookmarkEnd w:id="36"/>
-    </w:p>
-    <w:p>
-      <w:r>
-        <w:t xml:space="preserve">Die </w:t>
-      </w:r>
-      <w:proofErr w:type="spellStart"/>
-      <w:r>
-        <w:t>Tree</w:t>
-      </w:r>
-      <w:proofErr w:type="spellEnd"/>
-      <w:r>
-        <w:t xml:space="preserve"> View zeigt alle übergeordneten Kategorien (Technologien, Firmen, Services, Tools </w:t>
+      <w:bookmarkEnd w:id="37"/>
+    </w:p>
+    <w:p>
+      <w:r>
+        <w:t xml:space="preserve">Die Tree View zeigt alle übergeordneten Kategorien (Technologien, Firmen, Services, Tools </w:t>
       </w:r>
       <w:r>
         <w:t>etc.</w:t>
@@ -7192,14 +6958,12 @@
       <w:r>
         <w:t xml:space="preserve"> mit </w:t>
       </w:r>
-      <w:proofErr w:type="spellStart"/>
       <w:r>
         <w:t>Kindk</w:t>
       </w:r>
       <w:r>
         <w:t>noten</w:t>
       </w:r>
-      <w:proofErr w:type="spellEnd"/>
       <w:r>
         <w:t xml:space="preserve"> erweitert, welche alle unter diese</w:t>
       </w:r>
@@ -7293,15 +7057,15 @@
       <w:pPr>
         <w:pStyle w:val="Heading3"/>
       </w:pPr>
-      <w:bookmarkStart w:id="37" w:name="_Ref306617761"/>
-      <w:bookmarkStart w:id="38" w:name="_Ref306617763"/>
-      <w:bookmarkStart w:id="39" w:name="_Toc306619778"/>
+      <w:bookmarkStart w:id="38" w:name="_Ref306617761"/>
+      <w:bookmarkStart w:id="39" w:name="_Ref306617763"/>
+      <w:bookmarkStart w:id="40" w:name="_Toc306619778"/>
       <w:r>
         <w:t>Finder</w:t>
       </w:r>
-      <w:bookmarkEnd w:id="37"/>
       <w:bookmarkEnd w:id="38"/>
       <w:bookmarkEnd w:id="39"/>
+      <w:bookmarkEnd w:id="40"/>
     </w:p>
     <w:p>
       <w:r>
@@ -7395,49 +7159,36 @@
       <w:pPr>
         <w:pStyle w:val="Caption"/>
       </w:pPr>
-      <w:bookmarkStart w:id="40" w:name="_Toc306621666"/>
+      <w:bookmarkStart w:id="41" w:name="_Toc306621666"/>
       <w:r>
         <w:t xml:space="preserve">Abbildung </w:t>
       </w:r>
-      <w:r>
-        <w:fldChar w:fldCharType="begin"/>
-      </w:r>
-      <w:r>
-        <w:instrText xml:space="preserve"> SEQ Abbildung \* ARABIC </w:instrText>
-      </w:r>
-      <w:r>
-        <w:fldChar w:fldCharType="separate"/>
-      </w:r>
-      <w:r>
-        <w:rPr>
-          <w:noProof/>
-        </w:rPr>
-        <w:t>11</w:t>
-      </w:r>
-      <w:r>
-        <w:rPr>
-          <w:noProof/>
-        </w:rPr>
-        <w:fldChar w:fldCharType="end"/>
-      </w:r>
+      <w:fldSimple w:instr=" SEQ Abbildung \* ARABIC ">
+        <w:r>
+          <w:rPr>
+            <w:noProof/>
+          </w:rPr>
+          <w:t>11</w:t>
+        </w:r>
+      </w:fldSimple>
       <w:r>
         <w:t xml:space="preserve"> - Finder</w:t>
       </w:r>
-      <w:bookmarkEnd w:id="40"/>
+      <w:bookmarkEnd w:id="41"/>
     </w:p>
     <w:p>
       <w:pPr>
         <w:pStyle w:val="Heading3"/>
       </w:pPr>
-      <w:bookmarkStart w:id="41" w:name="_Ref306606764"/>
-      <w:bookmarkStart w:id="42" w:name="_Ref306606766"/>
-      <w:bookmarkStart w:id="43" w:name="_Toc306619779"/>
+      <w:bookmarkStart w:id="42" w:name="_Ref306606764"/>
+      <w:bookmarkStart w:id="43" w:name="_Ref306606766"/>
+      <w:bookmarkStart w:id="44" w:name="_Toc306619779"/>
       <w:r>
         <w:t>Detailansichten</w:t>
       </w:r>
-      <w:bookmarkEnd w:id="41"/>
       <w:bookmarkEnd w:id="42"/>
       <w:bookmarkEnd w:id="43"/>
+      <w:bookmarkEnd w:id="44"/>
     </w:p>
     <w:p>
       <w:pPr>
@@ -7528,19 +7279,11 @@
         </w:numPr>
         <w:spacing w:after="200" w:line="276" w:lineRule="auto"/>
       </w:pPr>
-      <w:proofErr w:type="spellStart"/>
       <w:r>
         <w:rPr>
           <w:b/>
         </w:rPr>
-        <w:t>Scatter</w:t>
-      </w:r>
-      <w:proofErr w:type="spellEnd"/>
-      <w:r>
-        <w:rPr>
-          <w:b/>
-        </w:rPr>
-        <w:t xml:space="preserve"> View:</w:t>
+        <w:t>Scatter View:</w:t>
       </w:r>
       <w:r>
         <w:t xml:space="preserve"> Alle P</w:t>
@@ -7577,21 +7320,7 @@
         <w:rPr>
           <w:b/>
         </w:rPr>
-        <w:t xml:space="preserve">Button </w:t>
-      </w:r>
-      <w:proofErr w:type="spellStart"/>
-      <w:r>
-        <w:rPr>
-          <w:b/>
-        </w:rPr>
-        <w:t>Overview</w:t>
-      </w:r>
-      <w:proofErr w:type="spellEnd"/>
-      <w:r>
-        <w:rPr>
-          <w:b/>
-        </w:rPr>
-        <w:t>:</w:t>
+        <w:t>Button Overview:</w:t>
       </w:r>
       <w:r>
         <w:t xml:space="preserve"> Die Project Notes werden als kleine Bilder aufgelistet. Es werden immer alle PN, die einer Kategorie zugeordnet sind, angezeigt. </w:t>
@@ -7735,55 +7464,42 @@
       <w:pPr>
         <w:pStyle w:val="Caption"/>
       </w:pPr>
-      <w:bookmarkStart w:id="44" w:name="_Toc306621667"/>
+      <w:bookmarkStart w:id="45" w:name="_Toc306621667"/>
       <w:r>
         <w:t xml:space="preserve">Abbildung </w:t>
       </w:r>
-      <w:r>
-        <w:fldChar w:fldCharType="begin"/>
-      </w:r>
-      <w:r>
-        <w:instrText xml:space="preserve"> SEQ Abbildung \* ARABIC </w:instrText>
-      </w:r>
-      <w:r>
-        <w:fldChar w:fldCharType="separate"/>
-      </w:r>
-      <w:r>
-        <w:rPr>
-          <w:noProof/>
-        </w:rPr>
-        <w:t>12</w:t>
-      </w:r>
-      <w:r>
-        <w:rPr>
-          <w:noProof/>
-        </w:rPr>
-        <w:fldChar w:fldCharType="end"/>
-      </w:r>
+      <w:fldSimple w:instr=" SEQ Abbildung \* ARABIC ">
+        <w:r>
+          <w:rPr>
+            <w:noProof/>
+          </w:rPr>
+          <w:t>12</w:t>
+        </w:r>
+      </w:fldSimple>
       <w:r>
         <w:t xml:space="preserve"> - Detailansichten</w:t>
       </w:r>
-      <w:bookmarkEnd w:id="44"/>
+      <w:bookmarkEnd w:id="45"/>
     </w:p>
     <w:p>
       <w:pPr>
         <w:pStyle w:val="Heading2"/>
       </w:pPr>
-      <w:bookmarkStart w:id="45" w:name="_Toc306619780"/>
+      <w:bookmarkStart w:id="46" w:name="_Toc306619780"/>
       <w:r>
         <w:t>Papier-Prototyp</w:t>
       </w:r>
-      <w:bookmarkEnd w:id="45"/>
+      <w:bookmarkEnd w:id="46"/>
     </w:p>
     <w:p>
       <w:pPr>
         <w:pStyle w:val="Heading3"/>
       </w:pPr>
-      <w:bookmarkStart w:id="46" w:name="_Toc306619781"/>
+      <w:bookmarkStart w:id="47" w:name="_Toc306619781"/>
       <w:r>
         <w:t>Variante A</w:t>
       </w:r>
-      <w:bookmarkEnd w:id="46"/>
+      <w:bookmarkEnd w:id="47"/>
     </w:p>
     <w:p>
       <w:r>
@@ -7897,66 +7613,37 @@
       <w:pPr>
         <w:pStyle w:val="Caption"/>
       </w:pPr>
-      <w:bookmarkStart w:id="47" w:name="_Toc306621668"/>
+      <w:bookmarkStart w:id="48" w:name="_Toc306621668"/>
       <w:r>
         <w:t xml:space="preserve">Abbildung </w:t>
       </w:r>
-      <w:r>
-        <w:fldChar w:fldCharType="begin"/>
-      </w:r>
-      <w:r>
-        <w:instrText xml:space="preserve"> SEQ Abbildung \* ARABIC </w:instrText>
-      </w:r>
-      <w:r>
-        <w:fldChar w:fldCharType="separate"/>
-      </w:r>
-      <w:r>
-        <w:rPr>
-          <w:noProof/>
-        </w:rPr>
-        <w:t>13</w:t>
-      </w:r>
-      <w:r>
-        <w:rPr>
-          <w:noProof/>
-        </w:rPr>
-        <w:fldChar w:fldCharType="end"/>
-      </w:r>
+      <w:fldSimple w:instr=" SEQ Abbildung \* ARABIC ">
+        <w:r>
+          <w:rPr>
+            <w:noProof/>
+          </w:rPr>
+          <w:t>13</w:t>
+        </w:r>
+      </w:fldSimple>
       <w:r>
         <w:t xml:space="preserve"> - Papierprototyp Variante A, Spider View</w:t>
       </w:r>
-      <w:bookmarkEnd w:id="47"/>
+      <w:bookmarkEnd w:id="48"/>
     </w:p>
     <w:p>
       <w:pPr>
         <w:pStyle w:val="Heading4"/>
       </w:pPr>
-      <w:bookmarkStart w:id="48" w:name="_Ref306360971"/>
+      <w:bookmarkStart w:id="49" w:name="_Ref306360971"/>
       <w:r>
         <w:lastRenderedPageBreak/>
         <w:t>Testszenario</w:t>
       </w:r>
-      <w:bookmarkEnd w:id="48"/>
-    </w:p>
-    <w:p>
-      <w:r>
-        <w:t xml:space="preserve">Sie sind als Mitarbeiter der Firma Swisscom spezialisiert auf Projekte im Bereich .Net. Heute haben Sie einen Termin bei der </w:t>
-      </w:r>
-      <w:proofErr w:type="spellStart"/>
-      <w:r>
-        <w:t>Zühlke</w:t>
-      </w:r>
-      <w:proofErr w:type="spellEnd"/>
-      <w:r>
-        <w:t xml:space="preserve"> Engineering AG, welche ihr Projektpartner ist. Es ist das erste Meeting, daher treffen Sie etwas verfrüht ein. Die Empfangsdame weist Sie darauf hin, dass die Project Notes der Firma (Projektbeschrieb auf eine A4-Seite zusammengefasst) auf dem neu erworbenen </w:t>
-      </w:r>
-      <w:proofErr w:type="spellStart"/>
-      <w:r>
-        <w:t>Surface</w:t>
-      </w:r>
-      <w:proofErr w:type="spellEnd"/>
-      <w:r>
-        <w:t xml:space="preserve">  eingesehen werden können.</w:t>
+      <w:bookmarkEnd w:id="49"/>
+    </w:p>
+    <w:p>
+      <w:r>
+        <w:t>Sie sind als Mitarbeiter der Firma Swisscom spezialisiert auf Projekte im Bereich .Net. Heute haben Sie einen Termin bei der Zühlke Engineering AG, welche ihr Projektpartner ist. Es ist das erste Meeting, daher treffen Sie etwas verfrüht ein. Die Empfangsdame weist Sie darauf hin, dass die Project Notes der Firma (Projektbeschrieb auf eine A4-Seite zusammengefasst) auf dem neu erworbenen Surface  eingesehen werden können.</w:t>
       </w:r>
     </w:p>
     <w:p>
@@ -7969,15 +7656,7 @@
     </w:p>
     <w:p>
       <w:r>
-        <w:t xml:space="preserve">Sie nutzen daher die Wartezeit, um sich mit der neuen Technologie zu befassen. Gleichzeitig sind Sie neugierig herauszufinden, ob die </w:t>
-      </w:r>
-      <w:proofErr w:type="spellStart"/>
-      <w:r>
-        <w:t>Zühlke</w:t>
-      </w:r>
-      <w:proofErr w:type="spellEnd"/>
-      <w:r>
-        <w:t xml:space="preserve"> Engineering AG Erfahrungen in Ihrem Spezialgebiet mitbringt.</w:t>
+        <w:t>Sie nutzen daher die Wartezeit, um sich mit der neuen Technologie zu befassen. Gleichzeitig sind Sie neugierig herauszufinden, ob die Zühlke Engineering AG Erfahrungen in Ihrem Spezialgebiet mitbringt.</w:t>
       </w:r>
     </w:p>
     <w:p>
@@ -8187,11 +7866,11 @@
       <w:pPr>
         <w:pStyle w:val="Heading3"/>
       </w:pPr>
-      <w:bookmarkStart w:id="49" w:name="_Toc306619782"/>
+      <w:bookmarkStart w:id="50" w:name="_Toc306619782"/>
       <w:r>
         <w:t>Variante B</w:t>
       </w:r>
-      <w:bookmarkEnd w:id="49"/>
+      <w:bookmarkEnd w:id="50"/>
     </w:p>
     <w:p>
       <w:r>
@@ -8204,15 +7883,7 @@
         <w:t xml:space="preserve"> befasste</w:t>
       </w:r>
       <w:r>
-        <w:t xml:space="preserve"> sich mit der Umsetzung der Variante A-2 der </w:t>
-      </w:r>
-      <w:proofErr w:type="spellStart"/>
-      <w:r>
-        <w:t>Tree</w:t>
-      </w:r>
-      <w:proofErr w:type="spellEnd"/>
-      <w:r>
-        <w:t xml:space="preserve"> View (siehe</w:t>
+        <w:t xml:space="preserve"> sich mit der Umsetzung der Variante A-2 der Tree View (siehe</w:t>
       </w:r>
       <w:r>
         <w:t xml:space="preserve"> Unterkapitel</w:t>
@@ -8317,15 +7988,7 @@
         <w:t xml:space="preserve">von dieser Box befindet sich die aktuell </w:t>
       </w:r>
       <w:r>
-        <w:t xml:space="preserve">ausgewählte Project Note, welche auch noch weiter vergrössert werden kann. Darunter befindet sich ein </w:t>
-      </w:r>
-      <w:proofErr w:type="spellStart"/>
-      <w:r>
-        <w:t>Slider</w:t>
-      </w:r>
-      <w:proofErr w:type="spellEnd"/>
-      <w:r>
-        <w:t>, mit welchem durch die weiteren P</w:t>
+        <w:t>ausgewählte Project Note, welche auch noch weiter vergrössert werden kann. Darunter befindet sich ein Slider, mit welchem durch die weiteren P</w:t>
       </w:r>
       <w:r>
         <w:t xml:space="preserve">roject </w:t>
@@ -8397,15 +8060,7 @@
         <w:t>oben links</w:t>
       </w:r>
       <w:r>
-        <w:t xml:space="preserve">). Zudem werden die Project Notes in der Grossansicht und im </w:t>
-      </w:r>
-      <w:proofErr w:type="spellStart"/>
-      <w:r>
-        <w:t>Slider</w:t>
-      </w:r>
-      <w:proofErr w:type="spellEnd"/>
-      <w:r>
-        <w:t xml:space="preserve"> aktualisiert.</w:t>
+        <w:t>). Zudem werden die Project Notes in der Grossansicht und im Slider aktualisiert.</w:t>
       </w:r>
     </w:p>
     <w:p>
@@ -8509,35 +8164,22 @@
       <w:pPr>
         <w:pStyle w:val="Caption"/>
       </w:pPr>
-      <w:bookmarkStart w:id="50" w:name="_Toc306621669"/>
+      <w:bookmarkStart w:id="51" w:name="_Toc306621669"/>
       <w:r>
         <w:t xml:space="preserve">Abbildung </w:t>
       </w:r>
-      <w:r>
-        <w:fldChar w:fldCharType="begin"/>
-      </w:r>
-      <w:r>
-        <w:instrText xml:space="preserve"> SEQ Abbildung \* ARABIC </w:instrText>
-      </w:r>
-      <w:r>
-        <w:fldChar w:fldCharType="separate"/>
-      </w:r>
-      <w:r>
-        <w:rPr>
-          <w:noProof/>
-        </w:rPr>
-        <w:t>14</w:t>
-      </w:r>
-      <w:r>
-        <w:rPr>
-          <w:noProof/>
-        </w:rPr>
-        <w:fldChar w:fldCharType="end"/>
-      </w:r>
+      <w:fldSimple w:instr=" SEQ Abbildung \* ARABIC ">
+        <w:r>
+          <w:rPr>
+            <w:noProof/>
+          </w:rPr>
+          <w:t>14</w:t>
+        </w:r>
+      </w:fldSimple>
       <w:r>
         <w:t xml:space="preserve"> - Papierprototyp Variante B</w:t>
       </w:r>
-      <w:bookmarkEnd w:id="50"/>
+      <w:bookmarkEnd w:id="51"/>
     </w:p>
     <w:p>
       <w:pPr>
@@ -8549,23 +8191,7 @@
     </w:p>
     <w:p>
       <w:r>
-        <w:t xml:space="preserve">Sie sind als Mitarbeiter der Firma Swisscom spezialisiert auf Projekte im Bereich .Net. Heute haben Sie einen Termin bei der </w:t>
-      </w:r>
-      <w:proofErr w:type="spellStart"/>
-      <w:r>
-        <w:t>Zühlke</w:t>
-      </w:r>
-      <w:proofErr w:type="spellEnd"/>
-      <w:r>
-        <w:t xml:space="preserve"> Engineering AG, welche ihr Projektpartner ist. Es ist das erste Meeting, daher treffen Sie etwas verfrüht ein. Die Empfangsdame weist Sie darauf hin, dass die Project Notes der Firma (Projektbeschrieb auf eine A4-Seite zusammengefasst) auf dem neu erworbenen </w:t>
-      </w:r>
-      <w:proofErr w:type="spellStart"/>
-      <w:r>
-        <w:t>Surface</w:t>
-      </w:r>
-      <w:proofErr w:type="spellEnd"/>
-      <w:r>
-        <w:t xml:space="preserve">  eingesehen werden können.</w:t>
+        <w:t>Sie sind als Mitarbeiter der Firma Swisscom spezialisiert auf Projekte im Bereich .Net. Heute haben Sie einen Termin bei der Zühlke Engineering AG, welche ihr Projektpartner ist. Es ist das erste Meeting, daher treffen Sie etwas verfrüht ein. Die Empfangsdame weist Sie darauf hin, dass die Project Notes der Firma (Projektbeschrieb auf eine A4-Seite zusammengefasst) auf dem neu erworbenen Surface  eingesehen werden können.</w:t>
       </w:r>
     </w:p>
     <w:p>
@@ -8581,15 +8207,7 @@
     </w:p>
     <w:p>
       <w:r>
-        <w:t xml:space="preserve">Sie nutzen daher die Wartezeit, um sich mit der neuen Technologie zu befassen. Gleichzeitig sind Sie neugierig herauszufinden, ob die </w:t>
-      </w:r>
-      <w:proofErr w:type="spellStart"/>
-      <w:r>
-        <w:t>Zühlke</w:t>
-      </w:r>
-      <w:proofErr w:type="spellEnd"/>
-      <w:r>
-        <w:t xml:space="preserve"> Engineering AG Erfahrungen in Ihrem Spezialgebiet mitbringt.</w:t>
+        <w:t>Sie nutzen daher die Wartezeit, um sich mit der neuen Technologie zu befassen. Gleichzeitig sind Sie neugierig herauszufinden, ob die Zühlke Engineering AG Erfahrungen in Ihrem Spezialgebiet mitbringt.</w:t>
       </w:r>
     </w:p>
     <w:p>
@@ -8602,15 +8220,7 @@
     </w:p>
     <w:p>
       <w:r>
-        <w:t xml:space="preserve">Einer Ihrer Arbeitskollegen erzählte Ihnen, dass er ein Projekt mit der </w:t>
-      </w:r>
-      <w:proofErr w:type="spellStart"/>
-      <w:r>
-        <w:t>Zühlke</w:t>
-      </w:r>
-      <w:proofErr w:type="spellEnd"/>
-      <w:r>
-        <w:t xml:space="preserve"> Engineering AG gemacht hatte. Sie mögen sich entfernt noch erinnern, um was es ungefähr ging, Ihnen fällt aber kein konkreter Begriff zu diesem Projekt ein. Trotzdem möchten Sie nun mehr über dieses Projekt herausfinden.</w:t>
+        <w:t>Einer Ihrer Arbeitskollegen erzählte Ihnen, dass er ein Projekt mit der Zühlke Engineering AG gemacht hatte. Sie mögen sich entfernt noch erinnern, um was es ungefähr ging, Ihnen fällt aber kein konkreter Begriff zu diesem Projekt ein. Trotzdem möchten Sie nun mehr über dieses Projekt herausfinden.</w:t>
       </w:r>
     </w:p>
     <w:p>
@@ -8629,28 +8239,12 @@
         <w:t>roject Note</w:t>
       </w:r>
       <w:r>
-        <w:t xml:space="preserve"> auswählt ist. Der Nutzer weiss nicht, wie er dort hingekommen ist. Normalerweise wird zuerst eine Liste (</w:t>
-      </w:r>
-      <w:proofErr w:type="spellStart"/>
-      <w:r>
-        <w:t>Grid</w:t>
-      </w:r>
-      <w:proofErr w:type="spellEnd"/>
-      <w:r>
-        <w:t xml:space="preserve">) mit einer Auswahl von PNs erwartet. </w:t>
-      </w:r>
-    </w:p>
-    <w:p>
-      <w:r>
-        <w:t xml:space="preserve">Der </w:t>
-      </w:r>
-      <w:proofErr w:type="spellStart"/>
-      <w:r>
-        <w:t>Slider</w:t>
-      </w:r>
-      <w:proofErr w:type="spellEnd"/>
-      <w:r>
-        <w:t xml:space="preserve"> unten links wird übersehen. Es ist besser ihn obe</w:t>
+        <w:t xml:space="preserve"> auswählt ist. Der Nutzer weiss nicht, wie er dort hingekommen ist. Normalerweise wird zuerst eine Liste (Grid) mit einer Auswahl von PNs erwartet. </w:t>
+      </w:r>
+    </w:p>
+    <w:p>
+      <w:r>
+        <w:t>Der Slider unten links wird übersehen. Es ist besser ihn obe</w:t>
       </w:r>
       <w:r>
         <w:t>rhalb der gross dargestellten Project Note</w:t>
@@ -8760,15 +8354,26 @@
       <w:pPr>
         <w:pStyle w:val="Heading3"/>
       </w:pPr>
-      <w:bookmarkStart w:id="51" w:name="_Toc306619783"/>
+      <w:bookmarkStart w:id="52" w:name="_Toc306619783"/>
       <w:r>
         <w:t>Variante C</w:t>
       </w:r>
-      <w:bookmarkEnd w:id="51"/>
-    </w:p>
-    <w:p>
-      <w:r>
-        <w:t>Solange keine Benutzerinteraktion erfolgt, ist das Gerät im Demo Modus. Es werden Project Notes in einer Detailansicht (siehe „</w:t>
+      <w:bookmarkEnd w:id="52"/>
+    </w:p>
+    <w:p>
+      <w:r>
+        <w:t xml:space="preserve">Solange keine Benutzerinteraktion erfolgt, ist das Gerät im Demo Modus. </w:t>
+      </w:r>
+      <w:r>
+        <w:t>Wird dieser beendet, erscheint eine Übersicht aller PNs.</w:t>
+      </w:r>
+    </w:p>
+    <w:p>
+      <w:r>
+        <w:t>Wird davon eine angewählt, wird diese</w:t>
+      </w:r>
+      <w:r>
+        <w:t xml:space="preserve"> Project Note in einer Detailansicht (siehe „</w:t>
       </w:r>
       <w:r>
         <w:fldChar w:fldCharType="begin"/>
@@ -8798,7 +8403,10 @@
         <w:fldChar w:fldCharType="end"/>
       </w:r>
       <w:r>
-        <w:t>“) anzeigt.</w:t>
+        <w:t>“) angezeigt</w:t>
+      </w:r>
+      <w:r>
+        <w:t>.</w:t>
       </w:r>
     </w:p>
     <w:p>
@@ -8872,107 +8480,100 @@
       <w:pPr>
         <w:pStyle w:val="Caption"/>
       </w:pPr>
-      <w:bookmarkStart w:id="52" w:name="_Ref306620178"/>
-      <w:bookmarkStart w:id="53" w:name="_Toc306621670"/>
+      <w:bookmarkStart w:id="53" w:name="_Ref306620178"/>
+      <w:bookmarkStart w:id="54" w:name="_Toc306621670"/>
       <w:r>
         <w:t xml:space="preserve">Abbildung </w:t>
       </w:r>
+      <w:fldSimple w:instr=" SEQ Abbildung \* ARABIC ">
+        <w:r>
+          <w:rPr>
+            <w:noProof/>
+          </w:rPr>
+          <w:t>15</w:t>
+        </w:r>
+      </w:fldSimple>
+      <w:r>
+        <w:t xml:space="preserve"> - </w:t>
+      </w:r>
+      <w:r>
+        <w:t>Papierprototyp Variante C, Detailansicht</w:t>
+      </w:r>
+      <w:bookmarkEnd w:id="53"/>
+      <w:bookmarkEnd w:id="54"/>
+    </w:p>
+    <w:p>
+      <w:r>
+        <w:t>Nachdem der Filter weiter eingeschränkt oder neu gesetzt wurde, erfolgt ein Wechsel zur Gesamtübersicht (siehe „</w:t>
+      </w:r>
       <w:r>
         <w:fldChar w:fldCharType="begin"/>
       </w:r>
       <w:r>
-        <w:instrText xml:space="preserve"> SEQ Abbildung \* ARABIC </w:instrText>
+        <w:instrText xml:space="preserve"> REF _Ref306617850 \h </w:instrText>
       </w:r>
       <w:r>
         <w:fldChar w:fldCharType="separate"/>
       </w:r>
       <w:r>
+        <w:t xml:space="preserve">Abbildung </w:t>
+      </w:r>
+      <w:r>
         <w:rPr>
           <w:noProof/>
         </w:rPr>
-        <w:t>15</w:t>
-      </w:r>
-      <w:r>
-        <w:rPr>
-          <w:noProof/>
-        </w:rPr>
+        <w:t>16</w:t>
+      </w:r>
+      <w:r>
+        <w:t xml:space="preserve"> - Papierprototyp Variante C, Übersicht</w:t>
+      </w:r>
+      <w:r>
         <w:fldChar w:fldCharType="end"/>
       </w:r>
       <w:r>
-        <w:t xml:space="preserve"> - </w:t>
-      </w:r>
-      <w:r>
-        <w:t>Papierprototyp Variante C, Detailansicht</w:t>
-      </w:r>
-      <w:bookmarkEnd w:id="52"/>
-      <w:bookmarkEnd w:id="53"/>
-    </w:p>
-    <w:p>
-      <w:r>
-        <w:t>Nachdem der Filter weiter eingeschränkt oder neu gesetzt wurde, erfolgt ein Wechsel zur Gesamtübersicht (siehe „</w:t>
+        <w:t xml:space="preserve">“). Um eine klare Übersicht über alle Project Notes zu erhalten, wird hier eine Liste von PNs angezeigt. Oben links wird angegeben, wie viele PNs momentan sichtbar sind. Gleich daneben können Filterkriterien eingegeben werden. Mit einem Klick auf das „Plus“ öffnet sich eine weitere Liste (im Stil eines Finders, siehe Unterkapitel </w:t>
       </w:r>
       <w:r>
         <w:fldChar w:fldCharType="begin"/>
       </w:r>
       <w:r>
-        <w:instrText xml:space="preserve"> REF _Ref306617850 \h </w:instrText>
+        <w:instrText xml:space="preserve"> REF _Ref306617761 \r \h </w:instrText>
       </w:r>
       <w:r>
         <w:fldChar w:fldCharType="separate"/>
       </w:r>
       <w:r>
-        <w:t xml:space="preserve">Abbildung </w:t>
-      </w:r>
-      <w:r>
-        <w:rPr>
-          <w:noProof/>
-        </w:rPr>
-        <w:t>16</w:t>
-      </w:r>
-      <w:r>
-        <w:t xml:space="preserve"> - Papierprototyp Variante C, Übersicht</w:t>
+        <w:t>3.1.5</w:t>
       </w:r>
       <w:r>
         <w:fldChar w:fldCharType="end"/>
       </w:r>
       <w:r>
-        <w:t xml:space="preserve">“). Um eine klare Übersicht über alle Project Notes zu erhalten, wird hier eine Liste von PNs angezeigt. Oben links wird angegeben, wie viele PNs momentan sichtbar sind. Gleich daneben können Filterkriterien eingegeben werden. Mit einem Klick auf das „Plus“ öffnet sich eine weitere Liste (im Stil eines Finders, siehe Unterkapitel </w:t>
+        <w:t xml:space="preserve"> „</w:t>
       </w:r>
       <w:r>
         <w:fldChar w:fldCharType="begin"/>
       </w:r>
       <w:r>
-        <w:instrText xml:space="preserve"> REF _Ref306617761 \r \h </w:instrText>
+        <w:instrText xml:space="preserve"> REF _Ref306617763 \h </w:instrText>
       </w:r>
       <w:r>
         <w:fldChar w:fldCharType="separate"/>
       </w:r>
       <w:r>
-        <w:t>3.1.5</w:t>
+        <w:t>Finder</w:t>
       </w:r>
       <w:r>
         <w:fldChar w:fldCharType="end"/>
       </w:r>
       <w:r>
-        <w:t xml:space="preserve"> „</w:t>
-      </w:r>
-      <w:r>
-        <w:fldChar w:fldCharType="begin"/>
-      </w:r>
-      <w:r>
-        <w:instrText xml:space="preserve"> REF _Ref306617763 \h </w:instrText>
-      </w:r>
-      <w:r>
-        <w:fldChar w:fldCharType="separate"/>
-      </w:r>
-      <w:r>
-        <w:t>Finder</w:t>
-      </w:r>
-      <w:r>
-        <w:fldChar w:fldCharType="end"/>
-      </w:r>
-      <w:r>
-        <w:t>“), aus der ein Kriterium ausgewählt werden kann. Sobald ein Filter gesetzt ist, passt sich die Liste der Project Notes an.</w:t>
+        <w:t>“</w:t>
+      </w:r>
+      <w:r>
+        <w:t xml:space="preserve"> oder einem Drop Down Menus</w:t>
+      </w:r>
+      <w:r>
+        <w:t>), aus der ein Kriterium ausgewählt werden kann. Sobald ein Filter gesetzt ist, passt sich die Liste der Project Notes an.</w:t>
       </w:r>
     </w:p>
     <w:p/>
@@ -9033,41 +8634,120 @@
       <w:pPr>
         <w:pStyle w:val="Caption"/>
       </w:pPr>
-      <w:bookmarkStart w:id="54" w:name="_Ref306617850"/>
-      <w:bookmarkStart w:id="55" w:name="_Toc306621671"/>
+      <w:bookmarkStart w:id="55" w:name="_Ref306617850"/>
+      <w:bookmarkStart w:id="56" w:name="_Toc306621671"/>
       <w:r>
         <w:t xml:space="preserve">Abbildung </w:t>
       </w:r>
+      <w:fldSimple w:instr=" SEQ Abbildung \* ARABIC ">
+        <w:r>
+          <w:rPr>
+            <w:noProof/>
+          </w:rPr>
+          <w:t>16</w:t>
+        </w:r>
+      </w:fldSimple>
+      <w:r>
+        <w:t xml:space="preserve"> - Papierprototyp Variante C, Übersicht</w:t>
+      </w:r>
+      <w:bookmarkEnd w:id="55"/>
+      <w:bookmarkEnd w:id="56"/>
+    </w:p>
+    <w:p>
+      <w:r>
+        <w:t>Wählt man eine Project Note aus der Liste aus, öffnet sie sich in der Detailansicht. Möchte man dann von der Detailansicht wieder zur Gesamtübersicht zurückkehren, so kann dazu oben links die umgeknickte Ecke nach unten gezogen werden.</w:t>
+      </w:r>
+    </w:p>
+    <w:p>
+      <w:pPr>
+        <w:pStyle w:val="Heading4"/>
+      </w:pPr>
+      <w:r>
+        <w:t>Testszenario</w:t>
+      </w:r>
+    </w:p>
+    <w:p>
+      <w:r>
+        <w:t>Für das Testen dieses Papier-Prototyps wurde ein bereits bes</w:t>
+      </w:r>
+      <w:r>
+        <w:t>tehendes Testszenario verwendet (</w:t>
+      </w:r>
+      <w:r>
+        <w:t>siehe Unterk</w:t>
+      </w:r>
+      <w:r>
+        <w:t xml:space="preserve">apitel </w:t>
+      </w:r>
       <w:r>
         <w:fldChar w:fldCharType="begin"/>
       </w:r>
       <w:r>
-        <w:instrText xml:space="preserve"> SEQ Abbildung \* ARABIC </w:instrText>
+        <w:instrText xml:space="preserve"> REF _Ref306360971 \r \h </w:instrText>
       </w:r>
       <w:r>
         <w:fldChar w:fldCharType="separate"/>
       </w:r>
       <w:r>
-        <w:rPr>
-          <w:noProof/>
-        </w:rPr>
-        <w:t>16</w:t>
-      </w:r>
-      <w:r>
-        <w:rPr>
-          <w:noProof/>
-        </w:rPr>
+        <w:t>3.2.1.1</w:t>
+      </w:r>
+      <w:r>
         <w:fldChar w:fldCharType="end"/>
       </w:r>
       <w:r>
-        <w:t xml:space="preserve"> - Papierprototyp Variante C, Übersicht</w:t>
-      </w:r>
-      <w:bookmarkEnd w:id="54"/>
-      <w:bookmarkEnd w:id="55"/>
-    </w:p>
-    <w:p>
-      <w:r>
-        <w:t>Wählt man eine Project Note aus der Liste aus, öffnet sie sich in der Detailansicht. Möchte man dann von der Detailansicht wieder zur Gesamtübersicht zurückkehren, so kann dazu oben links die umgeknickte Ecke nach unten gezogen werden.</w:t>
+        <w:t xml:space="preserve"> </w:t>
+      </w:r>
+      <w:r>
+        <w:t>„</w:t>
+      </w:r>
+      <w:r>
+        <w:fldChar w:fldCharType="begin"/>
+      </w:r>
+      <w:r>
+        <w:instrText xml:space="preserve"> REF _Ref306360971 \h </w:instrText>
+      </w:r>
+      <w:r>
+        <w:fldChar w:fldCharType="separate"/>
+      </w:r>
+      <w:r>
+        <w:t>Testszenario</w:t>
+      </w:r>
+      <w:r>
+        <w:fldChar w:fldCharType="end"/>
+      </w:r>
+      <w:r>
+        <w:t>“</w:t>
+      </w:r>
+      <w:r>
+        <w:t>)</w:t>
+      </w:r>
+      <w:r>
+        <w:t xml:space="preserve"> und um </w:t>
+      </w:r>
+      <w:r>
+        <w:t>die nachfolgende</w:t>
+      </w:r>
+      <w:r>
+        <w:t xml:space="preserve"> Aufgabe erweitert.</w:t>
+      </w:r>
+    </w:p>
+    <w:p>
+      <w:pPr>
+        <w:pStyle w:val="Heading5"/>
+      </w:pPr>
+      <w:r>
+        <w:t>Aufgabe 3</w:t>
+      </w:r>
+    </w:p>
+    <w:p>
+      <w:r>
+        <w:t>Sie möchten sich nun nochmals eine</w:t>
+      </w:r>
+      <w:r>
+        <w:t>n</w:t>
+      </w:r>
+      <w:r>
+        <w:t xml:space="preserve"> Überblick über alle Projekte verschaffen.</w:t>
       </w:r>
     </w:p>
     <w:p>
@@ -9075,100 +8755,6 @@
         <w:pStyle w:val="Heading4"/>
       </w:pPr>
       <w:r>
-        <w:t>Testszenario</w:t>
-      </w:r>
-    </w:p>
-    <w:p>
-      <w:r>
-        <w:t>Für das Testen dieses Papier-Prototyps wurde ein bereits bes</w:t>
-      </w:r>
-      <w:r>
-        <w:t>tehendes Testszenario verwendet (</w:t>
-      </w:r>
-      <w:r>
-        <w:t>siehe Unterk</w:t>
-      </w:r>
-      <w:r>
-        <w:t xml:space="preserve">apitel </w:t>
-      </w:r>
-      <w:r>
-        <w:fldChar w:fldCharType="begin"/>
-      </w:r>
-      <w:r>
-        <w:instrText xml:space="preserve"> REF _Ref306360971 \r \h </w:instrText>
-      </w:r>
-      <w:r>
-        <w:fldChar w:fldCharType="separate"/>
-      </w:r>
-      <w:r>
-        <w:t>3.2.1.1</w:t>
-      </w:r>
-      <w:r>
-        <w:fldChar w:fldCharType="end"/>
-      </w:r>
-      <w:r>
-        <w:t xml:space="preserve"> </w:t>
-      </w:r>
-      <w:r>
-        <w:t>„</w:t>
-      </w:r>
-      <w:r>
-        <w:fldChar w:fldCharType="begin"/>
-      </w:r>
-      <w:r>
-        <w:instrText xml:space="preserve"> REF _Ref306360971 \h </w:instrText>
-      </w:r>
-      <w:r>
-        <w:fldChar w:fldCharType="separate"/>
-      </w:r>
-      <w:r>
-        <w:t>Testszenario</w:t>
-      </w:r>
-      <w:r>
-        <w:fldChar w:fldCharType="end"/>
-      </w:r>
-      <w:r>
-        <w:t>“</w:t>
-      </w:r>
-      <w:r>
-        <w:t>)</w:t>
-      </w:r>
-      <w:r>
-        <w:t xml:space="preserve"> und um </w:t>
-      </w:r>
-      <w:r>
-        <w:t>die nachfolgende</w:t>
-      </w:r>
-      <w:bookmarkStart w:id="56" w:name="_GoBack"/>
-      <w:bookmarkEnd w:id="56"/>
-      <w:r>
-        <w:t xml:space="preserve"> Aufgabe erweitert.</w:t>
-      </w:r>
-    </w:p>
-    <w:p>
-      <w:pPr>
-        <w:pStyle w:val="Heading5"/>
-      </w:pPr>
-      <w:r>
-        <w:t>Aufgabe 3</w:t>
-      </w:r>
-    </w:p>
-    <w:p>
-      <w:r>
-        <w:t>Sie möchten sich nun nochmals eine</w:t>
-      </w:r>
-      <w:r>
-        <w:t>n</w:t>
-      </w:r>
-      <w:r>
-        <w:t xml:space="preserve"> Überblick über alle Projekte verschaffen.</w:t>
-      </w:r>
-    </w:p>
-    <w:p>
-      <w:pPr>
-        <w:pStyle w:val="Heading4"/>
-      </w:pPr>
-      <w:r>
         <w:t>Fazit</w:t>
       </w:r>
     </w:p>
@@ -9189,15 +8775,7 @@
         <w:t xml:space="preserve">wenn man sich </w:t>
       </w:r>
       <w:r>
-        <w:t xml:space="preserve">an den </w:t>
-      </w:r>
-      <w:proofErr w:type="spellStart"/>
-      <w:r>
-        <w:t>Surface</w:t>
-      </w:r>
-      <w:proofErr w:type="spellEnd"/>
-      <w:r>
-        <w:t xml:space="preserve"> </w:t>
+        <w:t xml:space="preserve">an den Surface </w:t>
       </w:r>
       <w:r>
         <w:t>setzt. Ansonsten beginnt man zu lesen und die P</w:t>
@@ -9214,18 +8792,13 @@
       <w:r>
         <w:t xml:space="preserve"> wird plötzlich gewechselt.</w:t>
       </w:r>
-    </w:p>
-    <w:p>
-      <w:r>
-        <w:t xml:space="preserve">Der angezeigte </w:t>
-      </w:r>
-      <w:proofErr w:type="spellStart"/>
-      <w:r>
-        <w:t>Slider</w:t>
-      </w:r>
-      <w:proofErr w:type="spellEnd"/>
-      <w:r>
-        <w:t xml:space="preserve"> bei der Übersicht ist nicht nötig. </w:t>
+      <w:r>
+        <w:t xml:space="preserve"> Der Demo Modus muss zudem allgemein überdenkt werden. Es wäre auch ein klassischer Bildschirmschoner denkbar.</w:t>
+      </w:r>
+    </w:p>
+    <w:p>
+      <w:r>
+        <w:t xml:space="preserve">Der angezeigte Slider bei der Übersicht ist nicht nötig. </w:t>
       </w:r>
     </w:p>
     <w:p>
@@ -9267,6 +8840,12 @@
     </w:p>
     <w:p>
       <w:r>
+        <w:t>Die umgeknickte Ecke soll wegelassen werden. Besser ist es, die Auswahl an PNs immer noch abgedunkelt im Hintergrund zu sehen. Die Detailansicht „legt“ sich dann über die Gesamtübersicht.</w:t>
+      </w:r>
+    </w:p>
+    <w:p>
+      <w:r>
+        <w:lastRenderedPageBreak/>
         <w:t>Neben kleinen Verbesserungen ist diese Variante bestens geeignet für das Projekt und wird daher umgesetzt.</w:t>
       </w:r>
     </w:p>
@@ -9296,23 +8875,7 @@
     </w:p>
     <w:p>
       <w:r>
-        <w:t xml:space="preserve">Die „Microsoft </w:t>
-      </w:r>
-      <w:proofErr w:type="spellStart"/>
-      <w:r>
-        <w:t>Surface</w:t>
-      </w:r>
-      <w:proofErr w:type="spellEnd"/>
-      <w:r>
-        <w:t xml:space="preserve"> 2.0 Design </w:t>
-      </w:r>
-      <w:proofErr w:type="spellStart"/>
-      <w:r>
-        <w:t>and</w:t>
-      </w:r>
-      <w:proofErr w:type="spellEnd"/>
-      <w:r>
-        <w:t xml:space="preserve"> Interaction Guide“</w:t>
+        <w:t>Die „Microsoft Surface 2.0 Design and Interaction Guide“</w:t>
       </w:r>
       <w:r>
         <w:fldChar w:fldCharType="begin"/>
@@ -9365,29 +8928,13 @@
           <w:b/>
           <w:lang w:val="en-US"/>
         </w:rPr>
-        <w:t xml:space="preserve">Section 3.1 </w:t>
-      </w:r>
-      <w:proofErr w:type="spellStart"/>
+        <w:t>Section 3.1 Punkt 1:</w:t>
+      </w:r>
       <w:r>
         <w:rPr>
           <w:b/>
           <w:lang w:val="en-US"/>
         </w:rPr>
-        <w:t>Punkt</w:t>
-      </w:r>
-      <w:proofErr w:type="spellEnd"/>
-      <w:r>
-        <w:rPr>
-          <w:b/>
-          <w:lang w:val="en-US"/>
-        </w:rPr>
-        <w:t xml:space="preserve"> 1:</w:t>
-      </w:r>
-      <w:r>
-        <w:rPr>
-          <w:b/>
-          <w:lang w:val="en-US"/>
-        </w:rPr>
         <w:br/>
       </w:r>
       <w:r>
@@ -9470,19 +9017,11 @@
         </w:rPr>
         <w:t xml:space="preserve">Daher wird es immer nur für eine Person möglich sein, die Applikation zu benutzen. Es kann zwar durchaus vorkommen, dass sich zwei Nutzer zusammen eine PN anschauen. Jedoch nicht, dass die beiden unterschiedliche Aktionen durchführen. Dadurch fallen die unter </w:t>
       </w:r>
-      <w:proofErr w:type="spellStart"/>
       <w:r>
         <w:rPr>
           <w:i w:val="0"/>
         </w:rPr>
-        <w:t>Section</w:t>
-      </w:r>
-      <w:proofErr w:type="spellEnd"/>
-      <w:r>
-        <w:rPr>
-          <w:i w:val="0"/>
-        </w:rPr>
-        <w:t xml:space="preserve"> 3.1 Punkt </w:t>
+        <w:t xml:space="preserve">Section 3.1 Punkt </w:t>
       </w:r>
       <w:r>
         <w:rPr>
@@ -9504,47 +9043,11 @@
           <w:lang w:val="en-GB"/>
         </w:rPr>
       </w:pPr>
-      <w:proofErr w:type="spellStart"/>
       <w:r>
         <w:rPr>
           <w:lang w:val="en-GB"/>
         </w:rPr>
-        <w:t>Besonderes</w:t>
-      </w:r>
-      <w:proofErr w:type="spellEnd"/>
-      <w:r>
-        <w:rPr>
-          <w:lang w:val="en-GB"/>
-        </w:rPr>
-        <w:t xml:space="preserve"> </w:t>
-      </w:r>
-      <w:proofErr w:type="spellStart"/>
-      <w:r>
-        <w:rPr>
-          <w:lang w:val="en-GB"/>
-        </w:rPr>
-        <w:t>Augenmerk</w:t>
-      </w:r>
-      <w:proofErr w:type="spellEnd"/>
-      <w:r>
-        <w:rPr>
-          <w:lang w:val="en-GB"/>
-        </w:rPr>
-        <w:t xml:space="preserve"> gilt </w:t>
-      </w:r>
-      <w:proofErr w:type="spellStart"/>
-      <w:r>
-        <w:rPr>
-          <w:lang w:val="en-GB"/>
-        </w:rPr>
-        <w:t>zudem</w:t>
-      </w:r>
-      <w:proofErr w:type="spellEnd"/>
-      <w:r>
-        <w:rPr>
-          <w:lang w:val="en-GB"/>
-        </w:rPr>
-        <w:t xml:space="preserve"> der Guideline</w:t>
+        <w:t>Besonderes Augenmerk gilt zudem der Guideline</w:t>
       </w:r>
       <w:r>
         <w:rPr>
@@ -9557,29 +9060,13 @@
           <w:b/>
           <w:lang w:val="en-GB"/>
         </w:rPr>
-        <w:t xml:space="preserve">Section 3.1 </w:t>
-      </w:r>
-      <w:proofErr w:type="spellStart"/>
+        <w:t>Section 3.1 Punkt 1.a:</w:t>
+      </w:r>
       <w:r>
         <w:rPr>
           <w:b/>
           <w:lang w:val="en-GB"/>
         </w:rPr>
-        <w:t>Punkt</w:t>
-      </w:r>
-      <w:proofErr w:type="spellEnd"/>
-      <w:r>
-        <w:rPr>
-          <w:b/>
-          <w:lang w:val="en-GB"/>
-        </w:rPr>
-        <w:t xml:space="preserve"> 1.a:</w:t>
-      </w:r>
-      <w:r>
-        <w:rPr>
-          <w:b/>
-          <w:lang w:val="en-GB"/>
-        </w:rPr>
         <w:br/>
       </w:r>
       <w:r>
@@ -9665,51 +9152,13 @@
         </w:rPr>
       </w:pPr>
       <w:r>
-        <w:t xml:space="preserve">Da immer nur ein Nutzer die Applikation bedient und sich der </w:t>
-      </w:r>
-      <w:proofErr w:type="spellStart"/>
-      <w:r>
-        <w:t>Surface</w:t>
-      </w:r>
-      <w:proofErr w:type="spellEnd"/>
-      <w:r>
-        <w:t xml:space="preserve"> vermutlich vor einer Sitzgruppe befindet, wird die Applikation sich nur auf eine Richtung ausrichten. </w:t>
+        <w:t xml:space="preserve">Da immer nur ein Nutzer die Applikation bedient und sich der Surface vermutlich vor einer Sitzgruppe befindet, wird die Applikation sich nur auf eine Richtung ausrichten. </w:t>
       </w:r>
       <w:r>
         <w:rPr>
           <w:lang w:val="en-GB"/>
         </w:rPr>
-        <w:t xml:space="preserve">Optional </w:t>
-      </w:r>
-      <w:proofErr w:type="spellStart"/>
-      <w:proofErr w:type="gramStart"/>
-      <w:r>
-        <w:rPr>
-          <w:lang w:val="en-GB"/>
-        </w:rPr>
-        <w:t>ist</w:t>
-      </w:r>
-      <w:proofErr w:type="spellEnd"/>
-      <w:proofErr w:type="gramEnd"/>
-      <w:r>
-        <w:rPr>
-          <w:lang w:val="en-GB"/>
-        </w:rPr>
-        <w:t xml:space="preserve"> das </w:t>
-      </w:r>
-      <w:proofErr w:type="spellStart"/>
-      <w:r>
-        <w:rPr>
-          <w:lang w:val="en-GB"/>
-        </w:rPr>
-        <w:t>Drehen</w:t>
-      </w:r>
-      <w:proofErr w:type="spellEnd"/>
-      <w:r>
-        <w:rPr>
-          <w:lang w:val="en-GB"/>
-        </w:rPr>
-        <w:t xml:space="preserve"> von 180°.</w:t>
+        <w:t>Optional ist das Drehen von 180°.</w:t>
       </w:r>
     </w:p>
     <w:p>
@@ -9725,71 +9174,156 @@
           <w:i w:val="0"/>
           <w:lang w:val="en-US"/>
         </w:rPr>
-        <w:t xml:space="preserve">Section 3.1 </w:t>
-      </w:r>
-      <w:proofErr w:type="spellStart"/>
+        <w:t>Section 3.1 Punkt 2.a:</w:t>
+      </w:r>
+      <w:r>
+        <w:rPr>
+          <w:lang w:val="en-US"/>
+        </w:rPr>
+        <w:br/>
+      </w:r>
+      <w:r>
+        <w:rPr>
+          <w:lang w:val="en-US"/>
+        </w:rPr>
+        <w:t>„</w:t>
+      </w:r>
+      <w:r>
+        <w:rPr>
+          <w:lang w:val="en-US"/>
+        </w:rPr>
+        <w:t>a. Direct touch interactions and indirect touch interactions</w:t>
+      </w:r>
+    </w:p>
+    <w:p>
+      <w:pPr>
+        <w:pStyle w:val="Quote"/>
+        <w:rPr>
+          <w:lang w:val="en-US"/>
+        </w:rPr>
+      </w:pPr>
+      <w:r>
+        <w:rPr>
+          <w:lang w:val="en-US"/>
+        </w:rPr>
+        <w:t>Direct touch interactions are physical movements of virtual content within the application by a finger or physical object. Indirect touch interactions usually rely on application interface chrome or abstract gestures. Examples of indirect touch interactions can include buttons, sliders, menus, and gesturing with symbol drawing. Direct touch interactions are the preferred type of interaction for use in Surface because they help to create more intuitive, content oriented experiences.</w:t>
+      </w:r>
+      <w:r>
+        <w:rPr>
+          <w:lang w:val="en-US"/>
+        </w:rPr>
+        <w:t>”</w:t>
+      </w:r>
+      <w:r>
+        <w:rPr>
+          <w:lang w:val="en-US"/>
+        </w:rPr>
+        <w:fldChar w:fldCharType="begin"/>
+      </w:r>
+      <w:r>
+        <w:rPr>
+          <w:lang w:val="en-US"/>
+        </w:rPr>
+        <w:instrText xml:space="preserve"> NOTEREF _Ref306623733 \f \h </w:instrText>
+      </w:r>
+      <w:r>
+        <w:rPr>
+          <w:lang w:val="en-US"/>
+        </w:rPr>
+      </w:r>
+      <w:r>
+        <w:rPr>
+          <w:lang w:val="en-US"/>
+        </w:rPr>
+        <w:fldChar w:fldCharType="separate"/>
+      </w:r>
+      <w:r>
+        <w:rPr>
+          <w:rStyle w:val="FootnoteReference"/>
+          <w:lang w:val="en-GB"/>
+        </w:rPr>
+        <w:t>1</w:t>
+      </w:r>
+      <w:r>
+        <w:rPr>
+          <w:lang w:val="en-US"/>
+        </w:rPr>
+        <w:fldChar w:fldCharType="end"/>
+      </w:r>
+    </w:p>
+    <w:p>
+      <w:r>
+        <w:t>D</w:t>
+      </w:r>
+      <w:r>
+        <w:t>ie Kriterien die dem</w:t>
+      </w:r>
+      <w:r>
+        <w:t xml:space="preserve"> Filter hinzugefügt werden könn</w:t>
+      </w:r>
+      <w:r>
+        <w:t>en,</w:t>
+      </w:r>
+      <w:r>
+        <w:t xml:space="preserve"> könnten</w:t>
+      </w:r>
+      <w:r>
+        <w:t xml:space="preserve"> auch per Drag &amp; Drop realisiert werden. Da aber prinzipiell immer zwei Möglichkeiten bestehen (Nur nach neuem Kriterium filtern oder Kriterium dem Filter hinzufügen), is</w:t>
+      </w:r>
+      <w:r>
+        <w:t xml:space="preserve">t die Variante eines Buttons mit </w:t>
+      </w:r>
+      <w:r>
+        <w:t>ausklappbaren</w:t>
+      </w:r>
+      <w:r>
+        <w:t xml:space="preserve"> Menu</w:t>
+      </w:r>
+      <w:r>
+        <w:t xml:space="preserve"> einfacher bedienbar.</w:t>
+      </w:r>
+    </w:p>
+    <w:p>
+      <w:pPr>
+        <w:pStyle w:val="Quote"/>
+        <w:rPr>
+          <w:b/>
+          <w:i w:val="0"/>
+        </w:rPr>
+      </w:pPr>
+    </w:p>
+    <w:p>
+      <w:pPr>
+        <w:pStyle w:val="Quote"/>
+        <w:rPr>
+          <w:lang w:val="en-US"/>
+        </w:rPr>
+      </w:pPr>
       <w:r>
         <w:rPr>
           <w:b/>
           <w:i w:val="0"/>
           <w:lang w:val="en-US"/>
         </w:rPr>
-        <w:t>Punkt</w:t>
-      </w:r>
-      <w:proofErr w:type="spellEnd"/>
-      <w:r>
-        <w:rPr>
-          <w:b/>
-          <w:i w:val="0"/>
+        <w:t>Section 3.1 Punkt 3:</w:t>
+      </w:r>
+      <w:r>
+        <w:rPr>
           <w:lang w:val="en-US"/>
         </w:rPr>
-        <w:t xml:space="preserve"> 2.a:</w:t>
+        <w:br/>
       </w:r>
       <w:r>
         <w:rPr>
           <w:lang w:val="en-US"/>
         </w:rPr>
-        <w:br/>
+        <w:t>„</w:t>
       </w:r>
       <w:r>
         <w:rPr>
           <w:lang w:val="en-US"/>
         </w:rPr>
-        <w:t>„</w:t>
-      </w:r>
-      <w:r>
-        <w:rPr>
-          <w:lang w:val="en-US"/>
-        </w:rPr>
-        <w:t xml:space="preserve">a. </w:t>
-      </w:r>
-      <w:proofErr w:type="gramStart"/>
-      <w:r>
-        <w:rPr>
-          <w:lang w:val="en-US"/>
-        </w:rPr>
-        <w:t>Direct</w:t>
-      </w:r>
-      <w:proofErr w:type="gramEnd"/>
-      <w:r>
-        <w:rPr>
-          <w:lang w:val="en-US"/>
-        </w:rPr>
-        <w:t xml:space="preserve"> touch interactions and indirect touch interactions</w:t>
-      </w:r>
-    </w:p>
-    <w:p>
-      <w:pPr>
-        <w:pStyle w:val="Quote"/>
-        <w:rPr>
-          <w:lang w:val="en-US"/>
-        </w:rPr>
-      </w:pPr>
-      <w:r>
-        <w:rPr>
-          <w:lang w:val="en-US"/>
-        </w:rPr>
-        <w:t>Direct touch interactions are physical movements of virtual content within the application by a finger or physical object. Indirect touch interactions usually rely on application interface chrome or abstract gestures. Examples of indirect touch interactions can include buttons, sliders, menus, and gesturing with symbol drawing. Direct touch interactions are the preferred type of interaction for use in Surface because they help to create more intuitive, content oriented experiences.</w:t>
+        <w:t>3. Use physical objects to enhance the experience</w:t>
       </w:r>
       <w:r>
         <w:rPr>
@@ -9836,141 +9370,6 @@
     </w:p>
     <w:p>
       <w:r>
-        <w:t>D</w:t>
-      </w:r>
-      <w:r>
-        <w:t>ie Kriterien die dem</w:t>
-      </w:r>
-      <w:r>
-        <w:t xml:space="preserve"> Filter hinzugefügt werden könn</w:t>
-      </w:r>
-      <w:r>
-        <w:t>en,</w:t>
-      </w:r>
-      <w:r>
-        <w:t xml:space="preserve"> könnten</w:t>
-      </w:r>
-      <w:r>
-        <w:t xml:space="preserve"> auch per Drag &amp; Drop realisiert werden. Da aber prinzipiell immer zwei Möglichkeiten bestehen (Nur nach neuem Kriterium filtern oder Kriterium dem Filter hinzufügen), is</w:t>
-      </w:r>
-      <w:r>
-        <w:t xml:space="preserve">t die Variante eines Buttons mit </w:t>
-      </w:r>
-      <w:r>
-        <w:t>ausklappbaren</w:t>
-      </w:r>
-      <w:r>
-        <w:t xml:space="preserve"> Menu</w:t>
-      </w:r>
-      <w:r>
-        <w:t xml:space="preserve"> einfacher bedienbar.</w:t>
-      </w:r>
-    </w:p>
-    <w:p>
-      <w:pPr>
-        <w:pStyle w:val="Quote"/>
-        <w:rPr>
-          <w:b/>
-          <w:i w:val="0"/>
-        </w:rPr>
-      </w:pPr>
-    </w:p>
-    <w:p>
-      <w:pPr>
-        <w:pStyle w:val="Quote"/>
-        <w:rPr>
-          <w:lang w:val="en-US"/>
-        </w:rPr>
-      </w:pPr>
-      <w:r>
-        <w:rPr>
-          <w:b/>
-          <w:i w:val="0"/>
-          <w:lang w:val="en-US"/>
-        </w:rPr>
-        <w:t xml:space="preserve">Section 3.1 </w:t>
-      </w:r>
-      <w:proofErr w:type="spellStart"/>
-      <w:r>
-        <w:rPr>
-          <w:b/>
-          <w:i w:val="0"/>
-          <w:lang w:val="en-US"/>
-        </w:rPr>
-        <w:t>Punkt</w:t>
-      </w:r>
-      <w:proofErr w:type="spellEnd"/>
-      <w:r>
-        <w:rPr>
-          <w:b/>
-          <w:i w:val="0"/>
-          <w:lang w:val="en-US"/>
-        </w:rPr>
-        <w:t xml:space="preserve"> 3:</w:t>
-      </w:r>
-      <w:r>
-        <w:rPr>
-          <w:lang w:val="en-US"/>
-        </w:rPr>
-        <w:br/>
-      </w:r>
-      <w:r>
-        <w:rPr>
-          <w:lang w:val="en-US"/>
-        </w:rPr>
-        <w:t>„</w:t>
-      </w:r>
-      <w:r>
-        <w:rPr>
-          <w:lang w:val="en-US"/>
-        </w:rPr>
-        <w:t>3. Use physical objects to enhance the experience</w:t>
-      </w:r>
-      <w:r>
-        <w:rPr>
-          <w:lang w:val="en-US"/>
-        </w:rPr>
-        <w:t>”</w:t>
-      </w:r>
-      <w:r>
-        <w:rPr>
-          <w:lang w:val="en-US"/>
-        </w:rPr>
-        <w:fldChar w:fldCharType="begin"/>
-      </w:r>
-      <w:r>
-        <w:rPr>
-          <w:lang w:val="en-US"/>
-        </w:rPr>
-        <w:instrText xml:space="preserve"> NOTEREF _Ref306623733 \f \h </w:instrText>
-      </w:r>
-      <w:r>
-        <w:rPr>
-          <w:lang w:val="en-US"/>
-        </w:rPr>
-      </w:r>
-      <w:r>
-        <w:rPr>
-          <w:lang w:val="en-US"/>
-        </w:rPr>
-        <w:fldChar w:fldCharType="separate"/>
-      </w:r>
-      <w:r>
-        <w:rPr>
-          <w:rStyle w:val="FootnoteReference"/>
-          <w:lang w:val="en-GB"/>
-        </w:rPr>
-        <w:t>1</w:t>
-      </w:r>
-      <w:r>
-        <w:rPr>
-          <w:lang w:val="en-US"/>
-        </w:rPr>
-        <w:fldChar w:fldCharType="end"/>
-      </w:r>
-    </w:p>
-    <w:p>
-      <w:r>
         <w:t xml:space="preserve">Die Hardware ist erst ab Januar 2012 verfügbar, daher können Interaktionen mit Objekten nicht getestet werden und werden daher weggelassen. </w:t>
       </w:r>
     </w:p>
@@ -9986,23 +9385,7 @@
           <w:b/>
           <w:lang w:val="en-US"/>
         </w:rPr>
-        <w:t xml:space="preserve">Section 3.1 </w:t>
-      </w:r>
-      <w:proofErr w:type="spellStart"/>
-      <w:r>
-        <w:rPr>
-          <w:b/>
-          <w:lang w:val="en-US"/>
-        </w:rPr>
-        <w:t>Punkt</w:t>
-      </w:r>
-      <w:proofErr w:type="spellEnd"/>
-      <w:r>
-        <w:rPr>
-          <w:b/>
-          <w:lang w:val="en-US"/>
-        </w:rPr>
-        <w:t xml:space="preserve"> 5</w:t>
+        <w:t>Section 3.1 Punkt 5</w:t>
       </w:r>
       <w:r>
         <w:rPr>
@@ -10103,19 +9486,11 @@
           <w:lang w:val="en-US"/>
         </w:rPr>
       </w:pPr>
-      <w:proofErr w:type="spellStart"/>
       <w:r>
         <w:rPr>
           <w:lang w:val="en-US"/>
         </w:rPr>
-        <w:t>Siehe</w:t>
-      </w:r>
-      <w:proofErr w:type="spellEnd"/>
-      <w:r>
-        <w:rPr>
-          <w:lang w:val="en-US"/>
-        </w:rPr>
-        <w:t xml:space="preserve"> </w:t>
+        <w:t xml:space="preserve">Siehe </w:t>
       </w:r>
       <w:r>
         <w:rPr>
@@ -10137,23 +9512,7 @@
           <w:lang w:val="en-US"/>
         </w:rPr>
         <w:lastRenderedPageBreak/>
-        <w:t xml:space="preserve">Section 3.1 </w:t>
-      </w:r>
-      <w:proofErr w:type="spellStart"/>
-      <w:r>
-        <w:rPr>
-          <w:b/>
-          <w:lang w:val="en-US"/>
-        </w:rPr>
-        <w:t>Punkt</w:t>
-      </w:r>
-      <w:proofErr w:type="spellEnd"/>
-      <w:r>
-        <w:rPr>
-          <w:b/>
-          <w:lang w:val="en-US"/>
-        </w:rPr>
-        <w:t xml:space="preserve"> 6.a:</w:t>
+        <w:t>Section 3.1 Punkt 6.a:</w:t>
       </w:r>
       <w:r>
         <w:rPr>
@@ -10296,25 +9655,217 @@
           <w:i w:val="0"/>
           <w:lang w:val="en-US"/>
         </w:rPr>
-        <w:t xml:space="preserve">Section 3.2 </w:t>
-      </w:r>
-      <w:proofErr w:type="spellStart"/>
+        <w:t>Section 3.2 Punkt 1.b:</w:t>
+      </w:r>
+      <w:r>
+        <w:rPr>
+          <w:lang w:val="en-US"/>
+        </w:rPr>
+        <w:br/>
+      </w:r>
+      <w:r>
+        <w:rPr>
+          <w:lang w:val="en-US"/>
+        </w:rPr>
+        <w:t>„</w:t>
+      </w:r>
+      <w:r>
+        <w:rPr>
+          <w:lang w:val="en-US"/>
+        </w:rPr>
+        <w:t>b. Grid-free layouts</w:t>
+      </w:r>
+    </w:p>
+    <w:p>
+      <w:pPr>
+        <w:pStyle w:val="Quote"/>
+        <w:rPr>
+          <w:lang w:val="en-US"/>
+        </w:rPr>
+      </w:pPr>
+      <w:r>
+        <w:rPr>
+          <w:lang w:val="en-US"/>
+        </w:rPr>
+        <w:t>Most visual designers have learned to create layouts based on grids. The 360º degree nature of Surface is great for laying out applications without a global, or screen wide, grid system. This requires a fresh perspective on visual layout; the Surface SDK ScatterView control is a quick and easy way to create grid-free global layouts. It encourages people to organize and explore content. ScatterView acts as an invisible container for onscreen objects, enabling some content to be oriented towards each edge of the screen by default, which encourages curiosity, direct touch interactions, and exploration.</w:t>
+      </w:r>
+      <w:r>
+        <w:rPr>
+          <w:lang w:val="en-US"/>
+        </w:rPr>
+        <w:t>”</w:t>
+      </w:r>
+      <w:r>
+        <w:rPr>
+          <w:lang w:val="en-US"/>
+        </w:rPr>
+        <w:fldChar w:fldCharType="begin"/>
+      </w:r>
+      <w:r>
+        <w:rPr>
+          <w:lang w:val="en-US"/>
+        </w:rPr>
+        <w:instrText xml:space="preserve"> NOTEREF _Ref306623733 \f \h </w:instrText>
+      </w:r>
+      <w:r>
+        <w:rPr>
+          <w:lang w:val="en-US"/>
+        </w:rPr>
+      </w:r>
+      <w:r>
+        <w:rPr>
+          <w:lang w:val="en-US"/>
+        </w:rPr>
+        <w:fldChar w:fldCharType="separate"/>
+      </w:r>
+      <w:r>
+        <w:rPr>
+          <w:rStyle w:val="FootnoteReference"/>
+          <w:lang w:val="en-GB"/>
+        </w:rPr>
+        <w:t>1</w:t>
+      </w:r>
+      <w:r>
+        <w:rPr>
+          <w:lang w:val="en-US"/>
+        </w:rPr>
+        <w:fldChar w:fldCharType="end"/>
+      </w:r>
+    </w:p>
+    <w:p>
+      <w:r>
+        <w:t xml:space="preserve">Für eine übersichtliche Anzeige </w:t>
+      </w:r>
+      <w:r>
+        <w:t xml:space="preserve">der PNs ist ein Raster von Nöten. </w:t>
+      </w:r>
+      <w:r>
+        <w:t>Würden diese in der erwähnten ScatterView platziert werden, würde dies zu einer chaotischen Anzeige führen.</w:t>
+      </w:r>
+    </w:p>
+    <w:p/>
+    <w:p>
+      <w:pPr>
+        <w:pStyle w:val="Quote"/>
+        <w:rPr>
+          <w:lang w:val="en-US"/>
+        </w:rPr>
+      </w:pPr>
       <w:r>
         <w:rPr>
           <w:b/>
           <w:i w:val="0"/>
           <w:lang w:val="en-US"/>
         </w:rPr>
-        <w:t>Punkt</w:t>
-      </w:r>
-      <w:proofErr w:type="spellEnd"/>
+        <w:t>Section 3.2 Punkt 2.b:</w:t>
+      </w:r>
+      <w:r>
+        <w:rPr>
+          <w:lang w:val="en-US"/>
+        </w:rPr>
+        <w:br/>
+      </w:r>
+      <w:r>
+        <w:rPr>
+          <w:lang w:val="en-US"/>
+        </w:rPr>
+        <w:t>„</w:t>
+      </w:r>
+      <w:r>
+        <w:rPr>
+          <w:lang w:val="en-US"/>
+        </w:rPr>
+        <w:t>b. Creating depth using 3D</w:t>
+      </w:r>
+    </w:p>
+    <w:p>
+      <w:pPr>
+        <w:pStyle w:val="Quote"/>
+        <w:rPr>
+          <w:lang w:val="en-US"/>
+        </w:rPr>
+      </w:pPr>
+      <w:r>
+        <w:rPr>
+          <w:lang w:val="en-US"/>
+        </w:rPr>
+        <w:t xml:space="preserve">True 3D uses rendered three-dimensional geometries in real time. This enables realistic rotation of cubes, spheres, custom 3D </w:t>
+      </w:r>
+      <w:r>
+        <w:rPr>
+          <w:lang w:val="en-US"/>
+        </w:rPr>
+        <w:t xml:space="preserve">models, and so on. While 3D can </w:t>
+      </w:r>
+      <w:r>
+        <w:rPr>
+          <w:lang w:val="en-US"/>
+        </w:rPr>
+        <w:t>be authored in XAML and delivered using WPF, it can adversely impact application performance. True 3D is best created and delivered on Surface using XNA, the core Microsoft 3D and gaming engine.</w:t>
+      </w:r>
+      <w:r>
+        <w:rPr>
+          <w:lang w:val="en-US"/>
+        </w:rPr>
+        <w:t>”</w:t>
+      </w:r>
+      <w:r>
+        <w:rPr>
+          <w:lang w:val="en-US"/>
+        </w:rPr>
+        <w:fldChar w:fldCharType="begin"/>
+      </w:r>
+      <w:r>
+        <w:rPr>
+          <w:lang w:val="en-US"/>
+        </w:rPr>
+        <w:instrText xml:space="preserve"> NOTEREF _Ref306623733 \f \h </w:instrText>
+      </w:r>
+      <w:r>
+        <w:rPr>
+          <w:lang w:val="en-US"/>
+        </w:rPr>
+      </w:r>
+      <w:r>
+        <w:rPr>
+          <w:lang w:val="en-US"/>
+        </w:rPr>
+        <w:fldChar w:fldCharType="separate"/>
+      </w:r>
+      <w:r>
+        <w:rPr>
+          <w:rStyle w:val="FootnoteReference"/>
+          <w:lang w:val="en-GB"/>
+        </w:rPr>
+        <w:t>1</w:t>
+      </w:r>
+      <w:r>
+        <w:rPr>
+          <w:lang w:val="en-US"/>
+        </w:rPr>
+        <w:fldChar w:fldCharType="end"/>
+      </w:r>
+    </w:p>
+    <w:p>
+      <w:r>
+        <w:t>3D Elemente könnten in einer Erweiterung verwendet werden, haben aber für dieses Projekt keinerlei Priorität und werden daher nicht umgesetzt.</w:t>
+      </w:r>
+    </w:p>
+    <w:p/>
+    <w:p>
+      <w:pPr>
+        <w:pStyle w:val="Quote"/>
+        <w:rPr>
+          <w:lang w:val="en-GB"/>
+        </w:rPr>
+      </w:pPr>
       <w:r>
         <w:rPr>
           <w:b/>
           <w:i w:val="0"/>
           <w:lang w:val="en-US"/>
         </w:rPr>
-        <w:t xml:space="preserve"> 1.b:</w:t>
+        <w:t>Section 3.2 Punkt 8:</w:t>
       </w:r>
       <w:r>
         <w:rPr>
@@ -10324,333 +9875,23 @@
       </w:r>
       <w:r>
         <w:rPr>
-          <w:lang w:val="en-US"/>
-        </w:rPr>
-        <w:t>„</w:t>
-      </w:r>
-      <w:r>
-        <w:rPr>
-          <w:lang w:val="en-US"/>
-        </w:rPr>
-        <w:t>b. Grid-free layouts</w:t>
+          <w:lang w:val="en-GB"/>
+        </w:rPr>
+        <w:t>„8. Motion Design</w:t>
       </w:r>
     </w:p>
     <w:p>
       <w:pPr>
         <w:pStyle w:val="Quote"/>
         <w:rPr>
-          <w:lang w:val="en-US"/>
-        </w:rPr>
-      </w:pPr>
-      <w:r>
-        <w:rPr>
-          <w:lang w:val="en-US"/>
-        </w:rPr>
-        <w:t xml:space="preserve">Most visual designers have learned to create layouts based on grids. The 360º degree nature of Surface is great for laying out applications without a global, or screen wide, grid system. This requires a fresh perspective on visual layout; the Surface SDK </w:t>
-      </w:r>
-      <w:proofErr w:type="spellStart"/>
-      <w:r>
-        <w:rPr>
-          <w:lang w:val="en-US"/>
-        </w:rPr>
-        <w:t>ScatterView</w:t>
-      </w:r>
-      <w:proofErr w:type="spellEnd"/>
-      <w:r>
-        <w:rPr>
-          <w:lang w:val="en-US"/>
-        </w:rPr>
-        <w:t xml:space="preserve"> control is a quick and easy way to create grid-free global layouts. It encourages people to organize and explore content. </w:t>
-      </w:r>
-      <w:proofErr w:type="spellStart"/>
-      <w:r>
-        <w:rPr>
-          <w:lang w:val="en-US"/>
-        </w:rPr>
-        <w:t>ScatterView</w:t>
-      </w:r>
-      <w:proofErr w:type="spellEnd"/>
-      <w:r>
-        <w:rPr>
-          <w:lang w:val="en-US"/>
-        </w:rPr>
-        <w:t xml:space="preserve"> acts as an invisible container for onscreen objects, enabling some content to be oriented towards each edge of the screen by default, which encourages curiosity, direct touch interactions, and exploration.</w:t>
-      </w:r>
-      <w:r>
-        <w:rPr>
-          <w:lang w:val="en-US"/>
-        </w:rPr>
-        <w:t>”</w:t>
-      </w:r>
-      <w:r>
-        <w:rPr>
-          <w:lang w:val="en-US"/>
-        </w:rPr>
-        <w:fldChar w:fldCharType="begin"/>
-      </w:r>
-      <w:r>
-        <w:rPr>
-          <w:lang w:val="en-US"/>
-        </w:rPr>
-        <w:instrText xml:space="preserve"> NOTEREF _Ref306623733 \f \h </w:instrText>
-      </w:r>
-      <w:r>
-        <w:rPr>
-          <w:lang w:val="en-US"/>
-        </w:rPr>
-      </w:r>
-      <w:r>
-        <w:rPr>
-          <w:lang w:val="en-US"/>
-        </w:rPr>
-        <w:fldChar w:fldCharType="separate"/>
-      </w:r>
-      <w:r>
-        <w:rPr>
-          <w:rStyle w:val="FootnoteReference"/>
           <w:lang w:val="en-GB"/>
         </w:rPr>
-        <w:t>1</w:t>
-      </w:r>
-      <w:r>
-        <w:rPr>
-          <w:lang w:val="en-US"/>
-        </w:rPr>
-        <w:fldChar w:fldCharType="end"/>
-      </w:r>
-    </w:p>
-    <w:p>
-      <w:r>
-        <w:t xml:space="preserve">Für eine übersichtliche Anzeige </w:t>
-      </w:r>
-      <w:r>
-        <w:t xml:space="preserve">der PNs ist ein Raster von Nöten. </w:t>
-      </w:r>
-      <w:r>
-        <w:t xml:space="preserve">Würden diese in der erwähnten </w:t>
-      </w:r>
-      <w:proofErr w:type="spellStart"/>
-      <w:r>
-        <w:t>ScatterView</w:t>
-      </w:r>
-      <w:proofErr w:type="spellEnd"/>
-      <w:r>
-        <w:t xml:space="preserve"> platziert werden, würde dies zu einer chaotischen Anzeige führen.</w:t>
-      </w:r>
-    </w:p>
-    <w:p/>
-    <w:p>
-      <w:pPr>
-        <w:pStyle w:val="Quote"/>
-        <w:rPr>
-          <w:lang w:val="en-US"/>
-        </w:rPr>
-      </w:pPr>
-      <w:r>
-        <w:rPr>
-          <w:b/>
-          <w:i w:val="0"/>
-          <w:lang w:val="en-US"/>
-        </w:rPr>
-        <w:t xml:space="preserve">Section 3.2 </w:t>
-      </w:r>
-      <w:proofErr w:type="spellStart"/>
-      <w:r>
-        <w:rPr>
-          <w:b/>
-          <w:i w:val="0"/>
-          <w:lang w:val="en-US"/>
-        </w:rPr>
-        <w:t>Punkt</w:t>
-      </w:r>
-      <w:proofErr w:type="spellEnd"/>
-      <w:r>
-        <w:rPr>
-          <w:b/>
-          <w:i w:val="0"/>
-          <w:lang w:val="en-US"/>
-        </w:rPr>
-        <w:t xml:space="preserve"> 2.b:</w:t>
-      </w:r>
-      <w:r>
-        <w:rPr>
-          <w:lang w:val="en-US"/>
-        </w:rPr>
-        <w:br/>
-      </w:r>
-      <w:r>
-        <w:rPr>
-          <w:lang w:val="en-US"/>
-        </w:rPr>
-        <w:t>„</w:t>
-      </w:r>
-      <w:r>
-        <w:rPr>
-          <w:lang w:val="en-US"/>
-        </w:rPr>
-        <w:t xml:space="preserve">b. </w:t>
-      </w:r>
-      <w:proofErr w:type="gramStart"/>
-      <w:r>
-        <w:rPr>
-          <w:lang w:val="en-US"/>
-        </w:rPr>
-        <w:t>Creating</w:t>
-      </w:r>
-      <w:proofErr w:type="gramEnd"/>
-      <w:r>
-        <w:rPr>
-          <w:lang w:val="en-US"/>
-        </w:rPr>
-        <w:t xml:space="preserve"> depth using 3D</w:t>
-      </w:r>
-    </w:p>
-    <w:p>
-      <w:pPr>
-        <w:pStyle w:val="Quote"/>
-        <w:rPr>
-          <w:lang w:val="en-US"/>
-        </w:rPr>
-      </w:pPr>
-      <w:r>
-        <w:rPr>
-          <w:lang w:val="en-US"/>
-        </w:rPr>
-        <w:t xml:space="preserve">True 3D uses rendered three-dimensional geometries in real time. This enables realistic rotation of cubes, spheres, custom 3D </w:t>
-      </w:r>
-      <w:r>
-        <w:rPr>
-          <w:lang w:val="en-US"/>
-        </w:rPr>
-        <w:t xml:space="preserve">models, and so on. While 3D can </w:t>
-      </w:r>
-      <w:r>
-        <w:rPr>
-          <w:lang w:val="en-US"/>
-        </w:rPr>
-        <w:t>be authored in XAML and delivered using WPF, it can adversely impact application performance. True 3D is best created and delivered on Surface using XNA, the core Microsoft 3D and gaming engine.</w:t>
-      </w:r>
-      <w:r>
-        <w:rPr>
-          <w:lang w:val="en-US"/>
-        </w:rPr>
-        <w:t>”</w:t>
-      </w:r>
-      <w:r>
-        <w:rPr>
-          <w:lang w:val="en-US"/>
-        </w:rPr>
-        <w:fldChar w:fldCharType="begin"/>
-      </w:r>
-      <w:r>
-        <w:rPr>
-          <w:lang w:val="en-US"/>
-        </w:rPr>
-        <w:instrText xml:space="preserve"> NOTEREF _Ref306623733 \f \h </w:instrText>
-      </w:r>
-      <w:r>
-        <w:rPr>
-          <w:lang w:val="en-US"/>
-        </w:rPr>
-      </w:r>
-      <w:r>
-        <w:rPr>
-          <w:lang w:val="en-US"/>
-        </w:rPr>
-        <w:fldChar w:fldCharType="separate"/>
-      </w:r>
-      <w:r>
-        <w:rPr>
-          <w:rStyle w:val="FootnoteReference"/>
+      </w:pPr>
+      <w:r>
+        <w:rPr>
           <w:lang w:val="en-GB"/>
         </w:rPr>
-        <w:t>1</w:t>
-      </w:r>
-      <w:r>
-        <w:rPr>
-          <w:lang w:val="en-US"/>
-        </w:rPr>
-        <w:fldChar w:fldCharType="end"/>
-      </w:r>
-    </w:p>
-    <w:p>
-      <w:r>
-        <w:t>3D Elemente könnten in einer Erweiterung verwendet werden, haben aber für dieses Projekt keinerlei Priorität und werden daher nicht umgesetzt.</w:t>
-      </w:r>
-    </w:p>
-    <w:p/>
-    <w:p>
-      <w:pPr>
-        <w:pStyle w:val="Quote"/>
-        <w:rPr>
-          <w:lang w:val="en-GB"/>
-        </w:rPr>
-      </w:pPr>
-      <w:r>
-        <w:rPr>
-          <w:b/>
-          <w:i w:val="0"/>
-          <w:lang w:val="en-US"/>
-        </w:rPr>
-        <w:t xml:space="preserve">Section 3.2 </w:t>
-      </w:r>
-      <w:proofErr w:type="spellStart"/>
-      <w:r>
-        <w:rPr>
-          <w:b/>
-          <w:i w:val="0"/>
-          <w:lang w:val="en-US"/>
-        </w:rPr>
-        <w:t>Punkt</w:t>
-      </w:r>
-      <w:proofErr w:type="spellEnd"/>
-      <w:r>
-        <w:rPr>
-          <w:b/>
-          <w:i w:val="0"/>
-          <w:lang w:val="en-US"/>
-        </w:rPr>
-        <w:t xml:space="preserve"> 8:</w:t>
-      </w:r>
-      <w:r>
-        <w:rPr>
-          <w:lang w:val="en-US"/>
-        </w:rPr>
-        <w:br/>
-      </w:r>
-      <w:r>
-        <w:rPr>
-          <w:lang w:val="en-GB"/>
-        </w:rPr>
-        <w:t>„8. Motion Design</w:t>
-      </w:r>
-    </w:p>
-    <w:p>
-      <w:pPr>
-        <w:pStyle w:val="Quote"/>
-        <w:rPr>
-          <w:lang w:val="en-GB"/>
-        </w:rPr>
-      </w:pPr>
-      <w:r>
-        <w:rPr>
-          <w:lang w:val="en-GB"/>
-        </w:rPr>
-        <w:t xml:space="preserve">Motion design defines how things move onscreen, a critical part of the Surface experience. Animations always support the content and the experience as a whole. Motion design provides animations and effects that </w:t>
-      </w:r>
-      <w:proofErr w:type="gramStart"/>
-      <w:r>
-        <w:rPr>
-          <w:lang w:val="en-GB"/>
-        </w:rPr>
-        <w:t>conveys</w:t>
-      </w:r>
-      <w:proofErr w:type="gramEnd"/>
-      <w:r>
-        <w:rPr>
-          <w:lang w:val="en-GB"/>
-        </w:rPr>
-        <w:t xml:space="preserve"> emotion, energy, connection, and responsiveness. They provide visual hints, cues, and an invitation to explore content.”</w:t>
+        <w:t>Motion design defines how things move onscreen, a critical part of the Surface experience. Animations always support the content and the experience as a whole. Motion design provides animations and effects that conveys emotion, energy, connection, and responsiveness. They provide visual hints, cues, and an invitation to explore content.”</w:t>
       </w:r>
       <w:r>
         <w:rPr>
@@ -10698,39 +9939,17 @@
           <w:lang w:val="en-GB"/>
         </w:rPr>
       </w:pPr>
-      <w:proofErr w:type="spellStart"/>
       <w:r>
         <w:rPr>
           <w:lang w:val="en-GB"/>
         </w:rPr>
-        <w:t>Siehe</w:t>
-      </w:r>
-      <w:proofErr w:type="spellEnd"/>
-      <w:r>
-        <w:rPr>
-          <w:lang w:val="en-GB"/>
-        </w:rPr>
-        <w:t xml:space="preserve"> </w:t>
+        <w:t xml:space="preserve">Siehe </w:t>
       </w:r>
       <w:r>
         <w:rPr>
           <w:lang w:val="en-US"/>
         </w:rPr>
-        <w:t xml:space="preserve">Section 3.1 </w:t>
-      </w:r>
-      <w:proofErr w:type="spellStart"/>
-      <w:r>
-        <w:rPr>
-          <w:lang w:val="en-US"/>
-        </w:rPr>
-        <w:t>Punkt</w:t>
-      </w:r>
-      <w:proofErr w:type="spellEnd"/>
-      <w:r>
-        <w:rPr>
-          <w:lang w:val="en-US"/>
-        </w:rPr>
-        <w:t xml:space="preserve"> 6.a</w:t>
+        <w:t>Section 3.1 Punkt 6.a</w:t>
       </w:r>
     </w:p>
     <w:sectPr>
@@ -10835,7 +10054,7 @@
         <w:noProof/>
         <w:lang w:val="de-DE"/>
       </w:rPr>
-      <w:t>15</w:t>
+      <w:t>3</w:t>
     </w:r>
     <w:r>
       <w:rPr>
@@ -10849,16 +10068,34 @@
       </w:rPr>
       <w:t xml:space="preserve"> von </w:t>
     </w:r>
-    <w:fldSimple w:instr="NUMPAGES  \* Arabic  \* MERGEFORMAT">
-      <w:r>
-        <w:rPr>
-          <w:b/>
-          <w:noProof/>
-          <w:lang w:val="de-DE"/>
-        </w:rPr>
-        <w:t>17</w:t>
-      </w:r>
-    </w:fldSimple>
+    <w:r>
+      <w:fldChar w:fldCharType="begin"/>
+    </w:r>
+    <w:r>
+      <w:instrText>NUMPAGES  \* Ar</w:instrText>
+    </w:r>
+    <w:r>
+      <w:instrText>abic  \* MERGEFORMAT</w:instrText>
+    </w:r>
+    <w:r>
+      <w:fldChar w:fldCharType="separate"/>
+    </w:r>
+    <w:r>
+      <w:rPr>
+        <w:b/>
+        <w:noProof/>
+        <w:lang w:val="de-DE"/>
+      </w:rPr>
+      <w:t>18</w:t>
+    </w:r>
+    <w:r>
+      <w:rPr>
+        <w:b/>
+        <w:noProof/>
+        <w:lang w:val="de-DE"/>
+      </w:rPr>
+      <w:fldChar w:fldCharType="end"/>
+    </w:r>
   </w:p>
 </w:ftr>
 </file>
@@ -10913,21 +10150,7 @@
           <w:lang w:val="en-US"/>
         </w:rPr>
         <w:tab/>
-        <w:t xml:space="preserve">Microsoft Corporation, „Microsoft Surface 2.0 Design and Interaction Guide“, </w:t>
-      </w:r>
-      <w:proofErr w:type="spellStart"/>
-      <w:r>
-        <w:rPr>
-          <w:lang w:val="en-US"/>
-        </w:rPr>
-        <w:t>Juli</w:t>
-      </w:r>
-      <w:proofErr w:type="spellEnd"/>
-      <w:r>
-        <w:rPr>
-          <w:lang w:val="en-US"/>
-        </w:rPr>
-        <w:t xml:space="preserve"> 2011, </w:t>
+        <w:t xml:space="preserve">Microsoft Corporation, „Microsoft Surface 2.0 Design and Interaction Guide“, Juli 2011, </w:t>
       </w:r>
       <w:hyperlink r:id="rId1" w:history="1">
         <w:r>
@@ -10949,34 +10172,7 @@
           <w:lang w:val="en-US"/>
         </w:rPr>
         <w:br/>
-      </w:r>
-      <w:proofErr w:type="spellStart"/>
-      <w:r>
-        <w:rPr>
-          <w:lang w:val="en-US"/>
-        </w:rPr>
-        <w:t>letzter</w:t>
-      </w:r>
-      <w:proofErr w:type="spellEnd"/>
-      <w:r>
-        <w:rPr>
-          <w:lang w:val="en-US"/>
-        </w:rPr>
-        <w:t xml:space="preserve"> </w:t>
-      </w:r>
-      <w:proofErr w:type="spellStart"/>
-      <w:r>
-        <w:rPr>
-          <w:lang w:val="en-US"/>
-        </w:rPr>
-        <w:t>Zugriff</w:t>
-      </w:r>
-      <w:proofErr w:type="spellEnd"/>
-      <w:r>
-        <w:rPr>
-          <w:lang w:val="en-US"/>
-        </w:rPr>
-        <w:t>: XX.XX.2011</w:t>
+        <w:t>letzter Zugriff: XX.XX.2011</w:t>
       </w:r>
     </w:p>
   </w:footnote>
@@ -15309,7 +14505,7 @@
 </file>
 
 <file path=customXml/itemProps1.xml><?xml version="1.0" encoding="utf-8"?>
-<ds:datastoreItem xmlns:ds="http://schemas.openxmlformats.org/officeDocument/2006/customXml" ds:itemID="{36CCEA21-8F5F-4B11-8C70-A550A0E7336B}">
+<ds:datastoreItem xmlns:ds="http://schemas.openxmlformats.org/officeDocument/2006/customXml" ds:itemID="{9FFFD7EB-AEC8-46AE-8B28-65CB4A4DE61F}">
   <ds:schemaRefs>
     <ds:schemaRef ds:uri="http://schemas.openxmlformats.org/officeDocument/2006/bibliography"/>
   </ds:schemaRefs>

--- a/doc/03_Technischer_Bericht_Teil_2/03_Domain Analyse/Domain Analyse.docx
+++ b/doc/03_Technischer_Bericht_Teil_2/03_Domain Analyse/Domain Analyse.docx
@@ -72,11 +72,19 @@
                   </w:rPr>
                   <w:t xml:space="preserve"> </w:t>
                 </w:r>
+                <w:proofErr w:type="spellStart"/>
                 <w:r>
                   <w:rPr>
                     <w:color w:val="4F4F59"/>
                   </w:rPr>
-                  <w:t>Treichler Delia</w:t>
+                  <w:t>Treichler</w:t>
+                </w:r>
+                <w:proofErr w:type="spellEnd"/>
+                <w:r>
+                  <w:rPr>
+                    <w:color w:val="4F4F59"/>
+                  </w:rPr>
+                  <w:t xml:space="preserve"> Delia</w:t>
                 </w:r>
               </w:p>
               <w:p>
@@ -172,7 +180,6 @@
                     <w:dataBinding w:prefixMappings="xmlns:ns0='http://schemas.openxmlformats.org/officeDocument/2006/extended-properties'" w:xpath="/ns0:Properties[1]/ns0:Company[1]" w:storeItemID="{6668398D-A668-4E3E-A5EB-62B293D839F1}"/>
                     <w:text/>
                   </w:sdtPr>
-                  <w:sdtEndPr/>
                   <w:sdtContent>
                     <w:r>
                       <w:rPr>
@@ -205,7 +212,6 @@
                   <w:dataBinding w:prefixMappings="xmlns:ns0='http://schemas.openxmlformats.org/package/2006/metadata/core-properties' xmlns:ns1='http://purl.org/dc/elements/1.1/'" w:xpath="/ns0:coreProperties[1]/ns1:title[1]" w:storeItemID="{6C3C8BC8-F283-45AE-878A-BAB7291924A1}"/>
                   <w:text/>
                 </w:sdtPr>
-                <w:sdtEndPr/>
                 <w:sdtContent>
                   <w:p>
                     <w:pPr>
@@ -242,7 +248,6 @@
                 <w:dataBinding w:prefixMappings="xmlns:ns0='http://schemas.openxmlformats.org/package/2006/metadata/core-properties' xmlns:ns1='http://purl.org/dc/elements/1.1/'" w:xpath="/ns0:coreProperties[1]/ns1:subject[1]" w:storeItemID="{6C3C8BC8-F283-45AE-878A-BAB7291924A1}"/>
                 <w:text/>
               </w:sdtPr>
-              <w:sdtEndPr/>
               <w:sdtContent>
                 <w:tc>
                   <w:tcPr>
@@ -401,7 +406,7 @@
       <w:pPr>
         <w:pStyle w:val="Heading1"/>
       </w:pPr>
-      <w:bookmarkStart w:id="0" w:name="_Toc306619767"/>
+      <w:bookmarkStart w:id="0" w:name="_Toc307210781"/>
       <w:r>
         <w:lastRenderedPageBreak/>
         <w:t>Dokumentinformationen</w:t>
@@ -412,7 +417,7 @@
       <w:pPr>
         <w:pStyle w:val="Heading2"/>
       </w:pPr>
-      <w:bookmarkStart w:id="1" w:name="_Toc306619768"/>
+      <w:bookmarkStart w:id="1" w:name="_Toc307210782"/>
       <w:r>
         <w:t>Änderungsgeschichte</w:t>
       </w:r>
@@ -523,12 +528,14 @@
             <w:tcW w:w="2303" w:type="dxa"/>
           </w:tcPr>
           <w:p>
+            <w:proofErr w:type="spellStart"/>
             <w:r>
               <w:t>c</w:t>
             </w:r>
             <w:r>
               <w:t>heidt</w:t>
             </w:r>
+            <w:proofErr w:type="spellEnd"/>
           </w:p>
         </w:tc>
       </w:tr>
@@ -577,9 +584,11 @@
             <w:tcW w:w="2303" w:type="dxa"/>
           </w:tcPr>
           <w:p>
+            <w:proofErr w:type="spellStart"/>
             <w:r>
               <w:t>lelmer</w:t>
             </w:r>
+            <w:proofErr w:type="spellEnd"/>
           </w:p>
         </w:tc>
       </w:tr>
@@ -622,9 +631,11 @@
             <w:tcW w:w="2303" w:type="dxa"/>
           </w:tcPr>
           <w:p>
+            <w:proofErr w:type="spellStart"/>
             <w:r>
               <w:t>cheidt</w:t>
             </w:r>
+            <w:proofErr w:type="spellEnd"/>
           </w:p>
         </w:tc>
       </w:tr>
@@ -667,9 +678,11 @@
             <w:tcW w:w="2303" w:type="dxa"/>
           </w:tcPr>
           <w:p>
+            <w:proofErr w:type="spellStart"/>
             <w:r>
               <w:t>dtreichl</w:t>
             </w:r>
+            <w:proofErr w:type="spellEnd"/>
           </w:p>
         </w:tc>
       </w:tr>
@@ -715,9 +728,11 @@
             <w:tcW w:w="2303" w:type="dxa"/>
           </w:tcPr>
           <w:p>
+            <w:proofErr w:type="spellStart"/>
             <w:r>
               <w:t>lelmer</w:t>
             </w:r>
+            <w:proofErr w:type="spellEnd"/>
           </w:p>
         </w:tc>
       </w:tr>
@@ -760,9 +775,11 @@
             <w:tcW w:w="2303" w:type="dxa"/>
           </w:tcPr>
           <w:p>
+            <w:proofErr w:type="spellStart"/>
             <w:r>
               <w:t>cheidt</w:t>
             </w:r>
+            <w:proofErr w:type="spellEnd"/>
           </w:p>
         </w:tc>
       </w:tr>
@@ -805,14 +822,16 @@
             <w:tcW w:w="2303" w:type="dxa"/>
           </w:tcPr>
           <w:p>
+            <w:proofErr w:type="spellStart"/>
             <w:r>
               <w:t>cheidt</w:t>
             </w:r>
+            <w:proofErr w:type="spellEnd"/>
           </w:p>
         </w:tc>
       </w:tr>
     </w:tbl>
-    <w:bookmarkStart w:id="2" w:name="_Toc306619769" w:displacedByCustomXml="next"/>
+    <w:bookmarkStart w:id="2" w:name="_Toc307210783" w:displacedByCustomXml="next"/>
     <w:sdt>
       <w:sdtPr>
         <w:rPr>
@@ -878,7 +897,7 @@
             </w:rPr>
             <w:fldChar w:fldCharType="separate"/>
           </w:r>
-          <w:hyperlink w:anchor="_Toc306619767" w:history="1">
+          <w:hyperlink w:anchor="_Toc307210781" w:history="1">
             <w:r>
               <w:rPr>
                 <w:rStyle w:val="Hyperlink"/>
@@ -922,7 +941,7 @@
                 <w:noProof/>
                 <w:webHidden/>
               </w:rPr>
-              <w:instrText xml:space="preserve"> PAGEREF _Toc306619767 \h </w:instrText>
+              <w:instrText xml:space="preserve"> PAGEREF _Toc307210781 \h </w:instrText>
             </w:r>
             <w:r>
               <w:rPr>
@@ -967,7 +986,7 @@
               <w:lang w:eastAsia="de-CH"/>
             </w:rPr>
           </w:pPr>
-          <w:hyperlink w:anchor="_Toc306619768" w:history="1">
+          <w:hyperlink w:anchor="_Toc307210782" w:history="1">
             <w:r>
               <w:rPr>
                 <w:rStyle w:val="Hyperlink"/>
@@ -1010,7 +1029,7 @@
                 <w:noProof/>
                 <w:webHidden/>
               </w:rPr>
-              <w:instrText xml:space="preserve"> PAGEREF _Toc306619768 \h </w:instrText>
+              <w:instrText xml:space="preserve"> PAGEREF _Toc307210782 \h </w:instrText>
             </w:r>
             <w:r>
               <w:rPr>
@@ -1055,7 +1074,7 @@
               <w:lang w:eastAsia="de-CH"/>
             </w:rPr>
           </w:pPr>
-          <w:hyperlink w:anchor="_Toc306619769" w:history="1">
+          <w:hyperlink w:anchor="_Toc307210783" w:history="1">
             <w:r>
               <w:rPr>
                 <w:rStyle w:val="Hyperlink"/>
@@ -1099,7 +1118,7 @@
                 <w:noProof/>
                 <w:webHidden/>
               </w:rPr>
-              <w:instrText xml:space="preserve"> PAGEREF _Toc306619769 \h </w:instrText>
+              <w:instrText xml:space="preserve"> PAGEREF _Toc307210783 \h </w:instrText>
             </w:r>
             <w:r>
               <w:rPr>
@@ -1144,7 +1163,7 @@
               <w:lang w:eastAsia="de-CH"/>
             </w:rPr>
           </w:pPr>
-          <w:hyperlink w:anchor="_Toc306619770" w:history="1">
+          <w:hyperlink w:anchor="_Toc307210784" w:history="1">
             <w:r>
               <w:rPr>
                 <w:rStyle w:val="Hyperlink"/>
@@ -1189,7 +1208,7 @@
                 <w:noProof/>
                 <w:webHidden/>
               </w:rPr>
-              <w:instrText xml:space="preserve"> PAGEREF _Toc306619770 \h </w:instrText>
+              <w:instrText xml:space="preserve"> PAGEREF _Toc307210784 \h </w:instrText>
             </w:r>
             <w:r>
               <w:rPr>
@@ -1209,7 +1228,7 @@
                 <w:noProof/>
                 <w:webHidden/>
               </w:rPr>
-              <w:t>1</w:t>
+              <w:t>2</w:t>
             </w:r>
             <w:r>
               <w:rPr>
@@ -1235,7 +1254,7 @@
               <w:lang w:eastAsia="de-CH"/>
             </w:rPr>
           </w:pPr>
-          <w:hyperlink w:anchor="_Toc306619771" w:history="1">
+          <w:hyperlink w:anchor="_Toc307210785" w:history="1">
             <w:r>
               <w:rPr>
                 <w:rStyle w:val="Hyperlink"/>
@@ -1279,7 +1298,271 @@
                 <w:noProof/>
                 <w:webHidden/>
               </w:rPr>
-              <w:instrText xml:space="preserve"> PAGEREF _Toc306619771 \h </w:instrText>
+              <w:instrText xml:space="preserve"> PAGEREF _Toc307210785 \h </w:instrText>
+            </w:r>
+            <w:r>
+              <w:rPr>
+                <w:noProof/>
+                <w:webHidden/>
+              </w:rPr>
+            </w:r>
+            <w:r>
+              <w:rPr>
+                <w:noProof/>
+                <w:webHidden/>
+              </w:rPr>
+              <w:fldChar w:fldCharType="separate"/>
+            </w:r>
+            <w:r>
+              <w:rPr>
+                <w:noProof/>
+                <w:webHidden/>
+              </w:rPr>
+              <w:t>3</w:t>
+            </w:r>
+            <w:r>
+              <w:rPr>
+                <w:noProof/>
+                <w:webHidden/>
+              </w:rPr>
+              <w:fldChar w:fldCharType="end"/>
+            </w:r>
+          </w:hyperlink>
+        </w:p>
+        <w:p>
+          <w:pPr>
+            <w:pStyle w:val="TOC2"/>
+            <w:tabs>
+              <w:tab w:val="left" w:pos="880"/>
+              <w:tab w:val="right" w:leader="dot" w:pos="9062"/>
+            </w:tabs>
+            <w:rPr>
+              <w:noProof/>
+              <w:sz w:val="22"/>
+              <w:szCs w:val="22"/>
+              <w:lang w:eastAsia="de-CH"/>
+            </w:rPr>
+          </w:pPr>
+          <w:hyperlink w:anchor="_Toc307210786" w:history="1">
+            <w:r>
+              <w:rPr>
+                <w:rStyle w:val="Hyperlink"/>
+                <w:noProof/>
+              </w:rPr>
+              <w:t>2.1</w:t>
+            </w:r>
+            <w:r>
+              <w:rPr>
+                <w:noProof/>
+                <w:sz w:val="22"/>
+                <w:szCs w:val="22"/>
+                <w:lang w:eastAsia="de-CH"/>
+              </w:rPr>
+              <w:tab/>
+            </w:r>
+            <w:r>
+              <w:rPr>
+                <w:rStyle w:val="Hyperlink"/>
+                <w:noProof/>
+              </w:rPr>
+              <w:t>Domain Model</w:t>
+            </w:r>
+            <w:r>
+              <w:rPr>
+                <w:noProof/>
+                <w:webHidden/>
+              </w:rPr>
+              <w:tab/>
+            </w:r>
+            <w:r>
+              <w:rPr>
+                <w:noProof/>
+                <w:webHidden/>
+              </w:rPr>
+              <w:fldChar w:fldCharType="begin"/>
+            </w:r>
+            <w:r>
+              <w:rPr>
+                <w:noProof/>
+                <w:webHidden/>
+              </w:rPr>
+              <w:instrText xml:space="preserve"> PAGEREF _Toc307210786 \h </w:instrText>
+            </w:r>
+            <w:r>
+              <w:rPr>
+                <w:noProof/>
+                <w:webHidden/>
+              </w:rPr>
+            </w:r>
+            <w:r>
+              <w:rPr>
+                <w:noProof/>
+                <w:webHidden/>
+              </w:rPr>
+              <w:fldChar w:fldCharType="separate"/>
+            </w:r>
+            <w:r>
+              <w:rPr>
+                <w:noProof/>
+                <w:webHidden/>
+              </w:rPr>
+              <w:t>3</w:t>
+            </w:r>
+            <w:r>
+              <w:rPr>
+                <w:noProof/>
+                <w:webHidden/>
+              </w:rPr>
+              <w:fldChar w:fldCharType="end"/>
+            </w:r>
+          </w:hyperlink>
+        </w:p>
+        <w:p>
+          <w:pPr>
+            <w:pStyle w:val="TOC2"/>
+            <w:tabs>
+              <w:tab w:val="left" w:pos="880"/>
+              <w:tab w:val="right" w:leader="dot" w:pos="9062"/>
+            </w:tabs>
+            <w:rPr>
+              <w:noProof/>
+              <w:sz w:val="22"/>
+              <w:szCs w:val="22"/>
+              <w:lang w:eastAsia="de-CH"/>
+            </w:rPr>
+          </w:pPr>
+          <w:hyperlink w:anchor="_Toc307210787" w:history="1">
+            <w:r>
+              <w:rPr>
+                <w:rStyle w:val="Hyperlink"/>
+                <w:noProof/>
+              </w:rPr>
+              <w:t>2.2</w:t>
+            </w:r>
+            <w:r>
+              <w:rPr>
+                <w:noProof/>
+                <w:sz w:val="22"/>
+                <w:szCs w:val="22"/>
+                <w:lang w:eastAsia="de-CH"/>
+              </w:rPr>
+              <w:tab/>
+            </w:r>
+            <w:r>
+              <w:rPr>
+                <w:rStyle w:val="Hyperlink"/>
+                <w:noProof/>
+              </w:rPr>
+              <w:t>Kategorien und Zahlen</w:t>
+            </w:r>
+            <w:r>
+              <w:rPr>
+                <w:noProof/>
+                <w:webHidden/>
+              </w:rPr>
+              <w:tab/>
+            </w:r>
+            <w:r>
+              <w:rPr>
+                <w:noProof/>
+                <w:webHidden/>
+              </w:rPr>
+              <w:fldChar w:fldCharType="begin"/>
+            </w:r>
+            <w:r>
+              <w:rPr>
+                <w:noProof/>
+                <w:webHidden/>
+              </w:rPr>
+              <w:instrText xml:space="preserve"> PAGEREF _Toc307210787 \h </w:instrText>
+            </w:r>
+            <w:r>
+              <w:rPr>
+                <w:noProof/>
+                <w:webHidden/>
+              </w:rPr>
+            </w:r>
+            <w:r>
+              <w:rPr>
+                <w:noProof/>
+                <w:webHidden/>
+              </w:rPr>
+              <w:fldChar w:fldCharType="separate"/>
+            </w:r>
+            <w:r>
+              <w:rPr>
+                <w:noProof/>
+                <w:webHidden/>
+              </w:rPr>
+              <w:t>3</w:t>
+            </w:r>
+            <w:r>
+              <w:rPr>
+                <w:noProof/>
+                <w:webHidden/>
+              </w:rPr>
+              <w:fldChar w:fldCharType="end"/>
+            </w:r>
+          </w:hyperlink>
+        </w:p>
+        <w:p>
+          <w:pPr>
+            <w:pStyle w:val="TOC2"/>
+            <w:tabs>
+              <w:tab w:val="left" w:pos="880"/>
+              <w:tab w:val="right" w:leader="dot" w:pos="9062"/>
+            </w:tabs>
+            <w:rPr>
+              <w:noProof/>
+              <w:sz w:val="22"/>
+              <w:szCs w:val="22"/>
+              <w:lang w:eastAsia="de-CH"/>
+            </w:rPr>
+          </w:pPr>
+          <w:hyperlink w:anchor="_Toc307210788" w:history="1">
+            <w:r>
+              <w:rPr>
+                <w:rStyle w:val="Hyperlink"/>
+                <w:noProof/>
+              </w:rPr>
+              <w:t>2.3</w:t>
+            </w:r>
+            <w:r>
+              <w:rPr>
+                <w:noProof/>
+                <w:sz w:val="22"/>
+                <w:szCs w:val="22"/>
+                <w:lang w:eastAsia="de-CH"/>
+              </w:rPr>
+              <w:tab/>
+            </w:r>
+            <w:r>
+              <w:rPr>
+                <w:rStyle w:val="Hyperlink"/>
+                <w:noProof/>
+              </w:rPr>
+              <w:t>Aggregation der Unterthemen</w:t>
+            </w:r>
+            <w:r>
+              <w:rPr>
+                <w:noProof/>
+                <w:webHidden/>
+              </w:rPr>
+              <w:tab/>
+            </w:r>
+            <w:r>
+              <w:rPr>
+                <w:noProof/>
+                <w:webHidden/>
+              </w:rPr>
+              <w:fldChar w:fldCharType="begin"/>
+            </w:r>
+            <w:r>
+              <w:rPr>
+                <w:noProof/>
+                <w:webHidden/>
+              </w:rPr>
+              <w:instrText xml:space="preserve"> PAGEREF _Toc307210788 \h </w:instrText>
             </w:r>
             <w:r>
               <w:rPr>
@@ -1325,7 +1608,7 @@
               <w:lang w:eastAsia="de-CH"/>
             </w:rPr>
           </w:pPr>
-          <w:hyperlink w:anchor="_Toc306619772" w:history="1">
+          <w:hyperlink w:anchor="_Toc307210789" w:history="1">
             <w:r>
               <w:rPr>
                 <w:rStyle w:val="Hyperlink"/>
@@ -1369,7 +1652,7 @@
                 <w:noProof/>
                 <w:webHidden/>
               </w:rPr>
-              <w:instrText xml:space="preserve"> PAGEREF _Toc306619772 \h </w:instrText>
+              <w:instrText xml:space="preserve"> PAGEREF _Toc307210789 \h </w:instrText>
             </w:r>
             <w:r>
               <w:rPr>
@@ -1414,7 +1697,7 @@
               <w:lang w:eastAsia="de-CH"/>
             </w:rPr>
           </w:pPr>
-          <w:hyperlink w:anchor="_Toc306619773" w:history="1">
+          <w:hyperlink w:anchor="_Toc307210790" w:history="1">
             <w:r>
               <w:rPr>
                 <w:rStyle w:val="Hyperlink"/>
@@ -1457,7 +1740,7 @@
                 <w:noProof/>
                 <w:webHidden/>
               </w:rPr>
-              <w:instrText xml:space="preserve"> PAGEREF _Toc306619773 \h </w:instrText>
+              <w:instrText xml:space="preserve"> PAGEREF _Toc307210790 \h </w:instrText>
             </w:r>
             <w:r>
               <w:rPr>
@@ -1500,7 +1783,7 @@
               <w:sz w:val="22"/>
             </w:rPr>
           </w:pPr>
-          <w:hyperlink w:anchor="_Toc306619774" w:history="1">
+          <w:hyperlink w:anchor="_Toc307210791" w:history="1">
             <w:r>
               <w:rPr>
                 <w:rStyle w:val="Hyperlink"/>
@@ -1541,7 +1824,7 @@
                 <w:noProof/>
                 <w:webHidden/>
               </w:rPr>
-              <w:instrText xml:space="preserve"> PAGEREF _Toc306619774 \h </w:instrText>
+              <w:instrText xml:space="preserve"> PAGEREF _Toc307210791 \h </w:instrText>
             </w:r>
             <w:r>
               <w:rPr>
@@ -1584,7 +1867,7 @@
               <w:sz w:val="22"/>
             </w:rPr>
           </w:pPr>
-          <w:hyperlink w:anchor="_Toc306619775" w:history="1">
+          <w:hyperlink w:anchor="_Toc307210792" w:history="1">
             <w:r>
               <w:rPr>
                 <w:rStyle w:val="Hyperlink"/>
@@ -1625,7 +1908,7 @@
                 <w:noProof/>
                 <w:webHidden/>
               </w:rPr>
-              <w:instrText xml:space="preserve"> PAGEREF _Toc306619775 \h </w:instrText>
+              <w:instrText xml:space="preserve"> PAGEREF _Toc307210792 \h </w:instrText>
             </w:r>
             <w:r>
               <w:rPr>
@@ -1668,7 +1951,7 @@
               <w:sz w:val="22"/>
             </w:rPr>
           </w:pPr>
-          <w:hyperlink w:anchor="_Toc306619776" w:history="1">
+          <w:hyperlink w:anchor="_Toc307210793" w:history="1">
             <w:r>
               <w:rPr>
                 <w:rStyle w:val="Hyperlink"/>
@@ -1709,7 +1992,7 @@
                 <w:noProof/>
                 <w:webHidden/>
               </w:rPr>
-              <w:instrText xml:space="preserve"> PAGEREF _Toc306619776 \h </w:instrText>
+              <w:instrText xml:space="preserve"> PAGEREF _Toc307210793 \h </w:instrText>
             </w:r>
             <w:r>
               <w:rPr>
@@ -1752,7 +2035,7 @@
               <w:sz w:val="22"/>
             </w:rPr>
           </w:pPr>
-          <w:hyperlink w:anchor="_Toc306619777" w:history="1">
+          <w:hyperlink w:anchor="_Toc307210794" w:history="1">
             <w:r>
               <w:rPr>
                 <w:rStyle w:val="Hyperlink"/>
@@ -1793,7 +2076,7 @@
                 <w:noProof/>
                 <w:webHidden/>
               </w:rPr>
-              <w:instrText xml:space="preserve"> PAGEREF _Toc306619777 \h </w:instrText>
+              <w:instrText xml:space="preserve"> PAGEREF _Toc307210794 \h </w:instrText>
             </w:r>
             <w:r>
               <w:rPr>
@@ -1836,7 +2119,7 @@
               <w:sz w:val="22"/>
             </w:rPr>
           </w:pPr>
-          <w:hyperlink w:anchor="_Toc306619778" w:history="1">
+          <w:hyperlink w:anchor="_Toc307210795" w:history="1">
             <w:r>
               <w:rPr>
                 <w:rStyle w:val="Hyperlink"/>
@@ -1877,7 +2160,7 @@
                 <w:noProof/>
                 <w:webHidden/>
               </w:rPr>
-              <w:instrText xml:space="preserve"> PAGEREF _Toc306619778 \h </w:instrText>
+              <w:instrText xml:space="preserve"> PAGEREF _Toc307210795 \h </w:instrText>
             </w:r>
             <w:r>
               <w:rPr>
@@ -1920,7 +2203,7 @@
               <w:sz w:val="22"/>
             </w:rPr>
           </w:pPr>
-          <w:hyperlink w:anchor="_Toc306619779" w:history="1">
+          <w:hyperlink w:anchor="_Toc307210796" w:history="1">
             <w:r>
               <w:rPr>
                 <w:rStyle w:val="Hyperlink"/>
@@ -1961,7 +2244,7 @@
                 <w:noProof/>
                 <w:webHidden/>
               </w:rPr>
-              <w:instrText xml:space="preserve"> PAGEREF _Toc306619779 \h </w:instrText>
+              <w:instrText xml:space="preserve"> PAGEREF _Toc307210796 \h </w:instrText>
             </w:r>
             <w:r>
               <w:rPr>
@@ -2006,7 +2289,7 @@
               <w:lang w:eastAsia="de-CH"/>
             </w:rPr>
           </w:pPr>
-          <w:hyperlink w:anchor="_Toc306619780" w:history="1">
+          <w:hyperlink w:anchor="_Toc307210797" w:history="1">
             <w:r>
               <w:rPr>
                 <w:rStyle w:val="Hyperlink"/>
@@ -2049,7 +2332,7 @@
                 <w:noProof/>
                 <w:webHidden/>
               </w:rPr>
-              <w:instrText xml:space="preserve"> PAGEREF _Toc306619780 \h </w:instrText>
+              <w:instrText xml:space="preserve"> PAGEREF _Toc307210797 \h </w:instrText>
             </w:r>
             <w:r>
               <w:rPr>
@@ -2092,7 +2375,7 @@
               <w:sz w:val="22"/>
             </w:rPr>
           </w:pPr>
-          <w:hyperlink w:anchor="_Toc306619781" w:history="1">
+          <w:hyperlink w:anchor="_Toc307210798" w:history="1">
             <w:r>
               <w:rPr>
                 <w:rStyle w:val="Hyperlink"/>
@@ -2133,7 +2416,7 @@
                 <w:noProof/>
                 <w:webHidden/>
               </w:rPr>
-              <w:instrText xml:space="preserve"> PAGEREF _Toc306619781 \h </w:instrText>
+              <w:instrText xml:space="preserve"> PAGEREF _Toc307210798 \h </w:instrText>
             </w:r>
             <w:r>
               <w:rPr>
@@ -2176,7 +2459,7 @@
               <w:sz w:val="22"/>
             </w:rPr>
           </w:pPr>
-          <w:hyperlink w:anchor="_Toc306619782" w:history="1">
+          <w:hyperlink w:anchor="_Toc307210799" w:history="1">
             <w:r>
               <w:rPr>
                 <w:rStyle w:val="Hyperlink"/>
@@ -2217,7 +2500,7 @@
                 <w:noProof/>
                 <w:webHidden/>
               </w:rPr>
-              <w:instrText xml:space="preserve"> PAGEREF _Toc306619782 \h </w:instrText>
+              <w:instrText xml:space="preserve"> PAGEREF _Toc307210799 \h </w:instrText>
             </w:r>
             <w:r>
               <w:rPr>
@@ -2260,7 +2543,7 @@
               <w:sz w:val="22"/>
             </w:rPr>
           </w:pPr>
-          <w:hyperlink w:anchor="_Toc306619783" w:history="1">
+          <w:hyperlink w:anchor="_Toc307210800" w:history="1">
             <w:r>
               <w:rPr>
                 <w:rStyle w:val="Hyperlink"/>
@@ -2301,7 +2584,7 @@
                 <w:noProof/>
                 <w:webHidden/>
               </w:rPr>
-              <w:instrText xml:space="preserve"> PAGEREF _Toc306619783 \h </w:instrText>
+              <w:instrText xml:space="preserve"> PAGEREF _Toc307210800 \h </w:instrText>
             </w:r>
             <w:r>
               <w:rPr>
@@ -2322,6 +2605,264 @@
                 <w:webHidden/>
               </w:rPr>
               <w:t>14</w:t>
+            </w:r>
+            <w:r>
+              <w:rPr>
+                <w:noProof/>
+                <w:webHidden/>
+              </w:rPr>
+              <w:fldChar w:fldCharType="end"/>
+            </w:r>
+          </w:hyperlink>
+        </w:p>
+        <w:p>
+          <w:pPr>
+            <w:pStyle w:val="TOC2"/>
+            <w:tabs>
+              <w:tab w:val="left" w:pos="880"/>
+              <w:tab w:val="right" w:leader="dot" w:pos="9062"/>
+            </w:tabs>
+            <w:rPr>
+              <w:noProof/>
+              <w:sz w:val="22"/>
+              <w:szCs w:val="22"/>
+              <w:lang w:eastAsia="de-CH"/>
+            </w:rPr>
+          </w:pPr>
+          <w:hyperlink w:anchor="_Toc307210801" w:history="1">
+            <w:r>
+              <w:rPr>
+                <w:rStyle w:val="Hyperlink"/>
+                <w:noProof/>
+              </w:rPr>
+              <w:t>3.3</w:t>
+            </w:r>
+            <w:r>
+              <w:rPr>
+                <w:noProof/>
+                <w:sz w:val="22"/>
+                <w:szCs w:val="22"/>
+                <w:lang w:eastAsia="de-CH"/>
+              </w:rPr>
+              <w:tab/>
+            </w:r>
+            <w:r>
+              <w:rPr>
+                <w:rStyle w:val="Hyperlink"/>
+                <w:noProof/>
+              </w:rPr>
+              <w:t>Guidelines</w:t>
+            </w:r>
+            <w:r>
+              <w:rPr>
+                <w:noProof/>
+                <w:webHidden/>
+              </w:rPr>
+              <w:tab/>
+            </w:r>
+            <w:r>
+              <w:rPr>
+                <w:noProof/>
+                <w:webHidden/>
+              </w:rPr>
+              <w:fldChar w:fldCharType="begin"/>
+            </w:r>
+            <w:r>
+              <w:rPr>
+                <w:noProof/>
+                <w:webHidden/>
+              </w:rPr>
+              <w:instrText xml:space="preserve"> PAGEREF _Toc307210801 \h </w:instrText>
+            </w:r>
+            <w:r>
+              <w:rPr>
+                <w:noProof/>
+                <w:webHidden/>
+              </w:rPr>
+            </w:r>
+            <w:r>
+              <w:rPr>
+                <w:noProof/>
+                <w:webHidden/>
+              </w:rPr>
+              <w:fldChar w:fldCharType="separate"/>
+            </w:r>
+            <w:r>
+              <w:rPr>
+                <w:noProof/>
+                <w:webHidden/>
+              </w:rPr>
+              <w:t>17</w:t>
+            </w:r>
+            <w:r>
+              <w:rPr>
+                <w:noProof/>
+                <w:webHidden/>
+              </w:rPr>
+              <w:fldChar w:fldCharType="end"/>
+            </w:r>
+          </w:hyperlink>
+        </w:p>
+        <w:p>
+          <w:pPr>
+            <w:pStyle w:val="TOC3"/>
+            <w:tabs>
+              <w:tab w:val="left" w:pos="1100"/>
+              <w:tab w:val="right" w:leader="dot" w:pos="9062"/>
+            </w:tabs>
+            <w:rPr>
+              <w:noProof/>
+              <w:sz w:val="22"/>
+            </w:rPr>
+          </w:pPr>
+          <w:hyperlink w:anchor="_Toc307210802" w:history="1">
+            <w:r>
+              <w:rPr>
+                <w:rStyle w:val="Hyperlink"/>
+                <w:noProof/>
+              </w:rPr>
+              <w:t>3.3.1</w:t>
+            </w:r>
+            <w:r>
+              <w:rPr>
+                <w:noProof/>
+                <w:sz w:val="22"/>
+              </w:rPr>
+              <w:tab/>
+            </w:r>
+            <w:r>
+              <w:rPr>
+                <w:rStyle w:val="Hyperlink"/>
+                <w:noProof/>
+              </w:rPr>
+              <w:t>Interaction Design Guidelines</w:t>
+            </w:r>
+            <w:r>
+              <w:rPr>
+                <w:noProof/>
+                <w:webHidden/>
+              </w:rPr>
+              <w:tab/>
+            </w:r>
+            <w:r>
+              <w:rPr>
+                <w:noProof/>
+                <w:webHidden/>
+              </w:rPr>
+              <w:fldChar w:fldCharType="begin"/>
+            </w:r>
+            <w:r>
+              <w:rPr>
+                <w:noProof/>
+                <w:webHidden/>
+              </w:rPr>
+              <w:instrText xml:space="preserve"> PAGEREF _Toc307210802 \h </w:instrText>
+            </w:r>
+            <w:r>
+              <w:rPr>
+                <w:noProof/>
+                <w:webHidden/>
+              </w:rPr>
+            </w:r>
+            <w:r>
+              <w:rPr>
+                <w:noProof/>
+                <w:webHidden/>
+              </w:rPr>
+              <w:fldChar w:fldCharType="separate"/>
+            </w:r>
+            <w:r>
+              <w:rPr>
+                <w:noProof/>
+                <w:webHidden/>
+              </w:rPr>
+              <w:t>17</w:t>
+            </w:r>
+            <w:r>
+              <w:rPr>
+                <w:noProof/>
+                <w:webHidden/>
+              </w:rPr>
+              <w:fldChar w:fldCharType="end"/>
+            </w:r>
+          </w:hyperlink>
+        </w:p>
+        <w:p>
+          <w:pPr>
+            <w:pStyle w:val="TOC3"/>
+            <w:tabs>
+              <w:tab w:val="left" w:pos="1100"/>
+              <w:tab w:val="right" w:leader="dot" w:pos="9062"/>
+            </w:tabs>
+            <w:rPr>
+              <w:noProof/>
+              <w:sz w:val="22"/>
+            </w:rPr>
+          </w:pPr>
+          <w:hyperlink w:anchor="_Toc307210803" w:history="1">
+            <w:r>
+              <w:rPr>
+                <w:rStyle w:val="Hyperlink"/>
+                <w:noProof/>
+                <w:lang w:val="en-US"/>
+              </w:rPr>
+              <w:t>3.3.2</w:t>
+            </w:r>
+            <w:r>
+              <w:rPr>
+                <w:noProof/>
+                <w:sz w:val="22"/>
+              </w:rPr>
+              <w:tab/>
+            </w:r>
+            <w:r>
+              <w:rPr>
+                <w:rStyle w:val="Hyperlink"/>
+                <w:noProof/>
+                <w:lang w:val="en-US"/>
+              </w:rPr>
+              <w:t>Visual &amp; Motion Design Guidelines</w:t>
+            </w:r>
+            <w:r>
+              <w:rPr>
+                <w:noProof/>
+                <w:webHidden/>
+              </w:rPr>
+              <w:tab/>
+            </w:r>
+            <w:r>
+              <w:rPr>
+                <w:noProof/>
+                <w:webHidden/>
+              </w:rPr>
+              <w:fldChar w:fldCharType="begin"/>
+            </w:r>
+            <w:r>
+              <w:rPr>
+                <w:noProof/>
+                <w:webHidden/>
+              </w:rPr>
+              <w:instrText xml:space="preserve"> PAGEREF _Toc307210803 \h </w:instrText>
+            </w:r>
+            <w:r>
+              <w:rPr>
+                <w:noProof/>
+                <w:webHidden/>
+              </w:rPr>
+            </w:r>
+            <w:r>
+              <w:rPr>
+                <w:noProof/>
+                <w:webHidden/>
+              </w:rPr>
+              <w:fldChar w:fldCharType="separate"/>
+            </w:r>
+            <w:r>
+              <w:rPr>
+                <w:noProof/>
+                <w:webHidden/>
+              </w:rPr>
+              <w:t>18</w:t>
             </w:r>
             <w:r>
               <w:rPr>
@@ -2352,16 +2893,32 @@
     </w:sdt>
     <w:p>
       <w:pPr>
+        <w:rPr>
+          <w:bCs/>
+          <w:lang w:val="de-DE"/>
+        </w:rPr>
+      </w:pPr>
+      <w:r>
+        <w:rPr>
+          <w:bCs/>
+          <w:lang w:val="de-DE"/>
+        </w:rPr>
+        <w:br w:type="page"/>
+      </w:r>
+    </w:p>
+    <w:p>
+      <w:pPr>
         <w:pStyle w:val="Heading2"/>
         <w:rPr>
           <w:lang w:val="de-DE"/>
         </w:rPr>
       </w:pPr>
-      <w:bookmarkStart w:id="3" w:name="_Toc306619770"/>
+      <w:bookmarkStart w:id="3" w:name="_Toc307210784"/>
       <w:r>
         <w:rPr>
           <w:lang w:val="de-DE"/>
         </w:rPr>
+        <w:lastRenderedPageBreak/>
         <w:t>Abbildungsverzeichnis</w:t>
       </w:r>
       <w:bookmarkEnd w:id="3"/>
@@ -2397,7 +2954,7 @@
         </w:rPr>
         <w:fldChar w:fldCharType="separate"/>
       </w:r>
-      <w:hyperlink w:anchor="_Toc306621656" w:history="1">
+      <w:hyperlink w:anchor="_Toc307209458" w:history="1">
         <w:r>
           <w:rPr>
             <w:rStyle w:val="Hyperlink"/>
@@ -2424,7 +2981,7 @@
             <w:noProof/>
             <w:webHidden/>
           </w:rPr>
-          <w:instrText xml:space="preserve"> PAGEREF _Toc306621656 \h </w:instrText>
+          <w:instrText xml:space="preserve"> PAGEREF _Toc307209458 \h </w:instrText>
         </w:r>
         <w:r>
           <w:rPr>
@@ -2468,7 +3025,7 @@
           <w:lang w:eastAsia="de-CH"/>
         </w:rPr>
       </w:pPr>
-      <w:hyperlink w:anchor="_Toc306621657" w:history="1">
+      <w:hyperlink w:anchor="_Toc307209459" w:history="1">
         <w:r>
           <w:rPr>
             <w:rStyle w:val="Hyperlink"/>
@@ -2495,7 +3052,7 @@
             <w:noProof/>
             <w:webHidden/>
           </w:rPr>
-          <w:instrText xml:space="preserve"> PAGEREF _Toc306621657 \h </w:instrText>
+          <w:instrText xml:space="preserve"> PAGEREF _Toc307209459 \h </w:instrText>
         </w:r>
         <w:r>
           <w:rPr>
@@ -2539,7 +3096,7 @@
           <w:lang w:eastAsia="de-CH"/>
         </w:rPr>
       </w:pPr>
-      <w:hyperlink w:anchor="_Toc306621658" w:history="1">
+      <w:hyperlink w:anchor="_Toc307209460" w:history="1">
         <w:r>
           <w:rPr>
             <w:rStyle w:val="Hyperlink"/>
@@ -2566,7 +3123,7 @@
             <w:noProof/>
             <w:webHidden/>
           </w:rPr>
-          <w:instrText xml:space="preserve"> PAGEREF _Toc306621658 \h </w:instrText>
+          <w:instrText xml:space="preserve"> PAGEREF _Toc307209460 \h </w:instrText>
         </w:r>
         <w:r>
           <w:rPr>
@@ -2610,7 +3167,7 @@
           <w:lang w:eastAsia="de-CH"/>
         </w:rPr>
       </w:pPr>
-      <w:hyperlink w:anchor="_Toc306621659" w:history="1">
+      <w:hyperlink w:anchor="_Toc307209461" w:history="1">
         <w:r>
           <w:rPr>
             <w:rStyle w:val="Hyperlink"/>
@@ -2637,7 +3194,7 @@
             <w:noProof/>
             <w:webHidden/>
           </w:rPr>
-          <w:instrText xml:space="preserve"> PAGEREF _Toc306621659 \h </w:instrText>
+          <w:instrText xml:space="preserve"> PAGEREF _Toc307209461 \h </w:instrText>
         </w:r>
         <w:r>
           <w:rPr>
@@ -2681,7 +3238,7 @@
           <w:lang w:eastAsia="de-CH"/>
         </w:rPr>
       </w:pPr>
-      <w:hyperlink w:anchor="_Toc306621660" w:history="1">
+      <w:hyperlink w:anchor="_Toc307209462" w:history="1">
         <w:r>
           <w:rPr>
             <w:rStyle w:val="Hyperlink"/>
@@ -2708,7 +3265,7 @@
             <w:noProof/>
             <w:webHidden/>
           </w:rPr>
-          <w:instrText xml:space="preserve"> PAGEREF _Toc306621660 \h </w:instrText>
+          <w:instrText xml:space="preserve"> PAGEREF _Toc307209462 \h </w:instrText>
         </w:r>
         <w:r>
           <w:rPr>
@@ -2752,7 +3309,7 @@
           <w:lang w:eastAsia="de-CH"/>
         </w:rPr>
       </w:pPr>
-      <w:hyperlink w:anchor="_Toc306621661" w:history="1">
+      <w:hyperlink w:anchor="_Toc307209463" w:history="1">
         <w:r>
           <w:rPr>
             <w:rStyle w:val="Hyperlink"/>
@@ -2780,7 +3337,7 @@
             <w:noProof/>
             <w:webHidden/>
           </w:rPr>
-          <w:instrText xml:space="preserve"> PAGEREF _Toc306621661 \h </w:instrText>
+          <w:instrText xml:space="preserve"> PAGEREF _Toc307209463 \h </w:instrText>
         </w:r>
         <w:r>
           <w:rPr>
@@ -2824,7 +3381,7 @@
           <w:lang w:eastAsia="de-CH"/>
         </w:rPr>
       </w:pPr>
-      <w:hyperlink w:anchor="_Toc306621662" w:history="1">
+      <w:hyperlink w:anchor="_Toc307209464" w:history="1">
         <w:r>
           <w:rPr>
             <w:rStyle w:val="Hyperlink"/>
@@ -2852,7 +3409,7 @@
             <w:noProof/>
             <w:webHidden/>
           </w:rPr>
-          <w:instrText xml:space="preserve"> PAGEREF _Toc306621662 \h </w:instrText>
+          <w:instrText xml:space="preserve"> PAGEREF _Toc307209464 \h </w:instrText>
         </w:r>
         <w:r>
           <w:rPr>
@@ -2896,7 +3453,7 @@
           <w:lang w:eastAsia="de-CH"/>
         </w:rPr>
       </w:pPr>
-      <w:hyperlink w:anchor="_Toc306621663" w:history="1">
+      <w:hyperlink w:anchor="_Toc307209465" w:history="1">
         <w:r>
           <w:rPr>
             <w:rStyle w:val="Hyperlink"/>
@@ -2923,7 +3480,7 @@
             <w:noProof/>
             <w:webHidden/>
           </w:rPr>
-          <w:instrText xml:space="preserve"> PAGEREF _Toc306621663 \h </w:instrText>
+          <w:instrText xml:space="preserve"> PAGEREF _Toc307209465 \h </w:instrText>
         </w:r>
         <w:r>
           <w:rPr>
@@ -2967,7 +3524,7 @@
           <w:lang w:eastAsia="de-CH"/>
         </w:rPr>
       </w:pPr>
-      <w:hyperlink w:anchor="_Toc306621664" w:history="1">
+      <w:hyperlink w:anchor="_Toc307209466" w:history="1">
         <w:r>
           <w:rPr>
             <w:rStyle w:val="Hyperlink"/>
@@ -2994,7 +3551,7 @@
             <w:noProof/>
             <w:webHidden/>
           </w:rPr>
-          <w:instrText xml:space="preserve"> PAGEREF _Toc306621664 \h </w:instrText>
+          <w:instrText xml:space="preserve"> PAGEREF _Toc307209466 \h </w:instrText>
         </w:r>
         <w:r>
           <w:rPr>
@@ -3038,7 +3595,7 @@
           <w:lang w:eastAsia="de-CH"/>
         </w:rPr>
       </w:pPr>
-      <w:hyperlink w:anchor="_Toc306621665" w:history="1">
+      <w:hyperlink w:anchor="_Toc307209467" w:history="1">
         <w:r>
           <w:rPr>
             <w:rStyle w:val="Hyperlink"/>
@@ -3065,7 +3622,7 @@
             <w:noProof/>
             <w:webHidden/>
           </w:rPr>
-          <w:instrText xml:space="preserve"> PAGEREF _Toc306621665 \h </w:instrText>
+          <w:instrText xml:space="preserve"> PAGEREF _Toc307209467 \h </w:instrText>
         </w:r>
         <w:r>
           <w:rPr>
@@ -3109,7 +3666,7 @@
           <w:lang w:eastAsia="de-CH"/>
         </w:rPr>
       </w:pPr>
-      <w:hyperlink w:anchor="_Toc306621666" w:history="1">
+      <w:hyperlink w:anchor="_Toc307209468" w:history="1">
         <w:r>
           <w:rPr>
             <w:rStyle w:val="Hyperlink"/>
@@ -3136,7 +3693,7 @@
             <w:noProof/>
             <w:webHidden/>
           </w:rPr>
-          <w:instrText xml:space="preserve"> PAGEREF _Toc306621666 \h </w:instrText>
+          <w:instrText xml:space="preserve"> PAGEREF _Toc307209468 \h </w:instrText>
         </w:r>
         <w:r>
           <w:rPr>
@@ -3180,7 +3737,7 @@
           <w:lang w:eastAsia="de-CH"/>
         </w:rPr>
       </w:pPr>
-      <w:hyperlink w:anchor="_Toc306621667" w:history="1">
+      <w:hyperlink w:anchor="_Toc307209469" w:history="1">
         <w:r>
           <w:rPr>
             <w:rStyle w:val="Hyperlink"/>
@@ -3207,7 +3764,7 @@
             <w:noProof/>
             <w:webHidden/>
           </w:rPr>
-          <w:instrText xml:space="preserve"> PAGEREF _Toc306621667 \h </w:instrText>
+          <w:instrText xml:space="preserve"> PAGEREF _Toc307209469 \h </w:instrText>
         </w:r>
         <w:r>
           <w:rPr>
@@ -3251,7 +3808,7 @@
           <w:lang w:eastAsia="de-CH"/>
         </w:rPr>
       </w:pPr>
-      <w:hyperlink w:anchor="_Toc306621668" w:history="1">
+      <w:hyperlink w:anchor="_Toc307209470" w:history="1">
         <w:r>
           <w:rPr>
             <w:rStyle w:val="Hyperlink"/>
@@ -3278,7 +3835,7 @@
             <w:noProof/>
             <w:webHidden/>
           </w:rPr>
-          <w:instrText xml:space="preserve"> PAGEREF _Toc306621668 \h </w:instrText>
+          <w:instrText xml:space="preserve"> PAGEREF _Toc307209470 \h </w:instrText>
         </w:r>
         <w:r>
           <w:rPr>
@@ -3322,7 +3879,7 @@
           <w:lang w:eastAsia="de-CH"/>
         </w:rPr>
       </w:pPr>
-      <w:hyperlink w:anchor="_Toc306621669" w:history="1">
+      <w:hyperlink w:anchor="_Toc307209471" w:history="1">
         <w:r>
           <w:rPr>
             <w:rStyle w:val="Hyperlink"/>
@@ -3349,7 +3906,7 @@
             <w:noProof/>
             <w:webHidden/>
           </w:rPr>
-          <w:instrText xml:space="preserve"> PAGEREF _Toc306621669 \h </w:instrText>
+          <w:instrText xml:space="preserve"> PAGEREF _Toc307209471 \h </w:instrText>
         </w:r>
         <w:r>
           <w:rPr>
@@ -3393,7 +3950,7 @@
           <w:lang w:eastAsia="de-CH"/>
         </w:rPr>
       </w:pPr>
-      <w:hyperlink w:anchor="_Toc306621670" w:history="1">
+      <w:hyperlink w:anchor="_Toc307209472" w:history="1">
         <w:r>
           <w:rPr>
             <w:rStyle w:val="Hyperlink"/>
@@ -3420,7 +3977,7 @@
             <w:noProof/>
             <w:webHidden/>
           </w:rPr>
-          <w:instrText xml:space="preserve"> PAGEREF _Toc306621670 \h </w:instrText>
+          <w:instrText xml:space="preserve"> PAGEREF _Toc307209472 \h </w:instrText>
         </w:r>
         <w:r>
           <w:rPr>
@@ -3464,7 +4021,7 @@
           <w:lang w:eastAsia="de-CH"/>
         </w:rPr>
       </w:pPr>
-      <w:hyperlink w:anchor="_Toc306621671" w:history="1">
+      <w:hyperlink w:anchor="_Toc307209473" w:history="1">
         <w:r>
           <w:rPr>
             <w:rStyle w:val="Hyperlink"/>
@@ -3491,7 +4048,7 @@
             <w:noProof/>
             <w:webHidden/>
           </w:rPr>
-          <w:instrText xml:space="preserve"> PAGEREF _Toc306621671 \h </w:instrText>
+          <w:instrText xml:space="preserve"> PAGEREF _Toc307209473 \h </w:instrText>
         </w:r>
         <w:r>
           <w:rPr>
@@ -3524,6 +4081,7 @@
     </w:p>
     <w:p>
       <w:pPr>
+        <w:pStyle w:val="Heading2"/>
         <w:rPr>
           <w:lang w:val="de-DE"/>
         </w:rPr>
@@ -3538,23 +4096,133 @@
         <w:rPr>
           <w:lang w:val="de-DE"/>
         </w:rPr>
+        <w:t>Tabellenverzeichnis</w:t>
+      </w:r>
+    </w:p>
+    <w:p>
+      <w:pPr>
+        <w:pStyle w:val="TableofFigures"/>
+        <w:tabs>
+          <w:tab w:val="right" w:leader="dot" w:pos="9062"/>
+        </w:tabs>
+        <w:rPr>
+          <w:noProof/>
+          <w:sz w:val="22"/>
+          <w:szCs w:val="22"/>
+          <w:lang w:eastAsia="de-CH"/>
+        </w:rPr>
+      </w:pPr>
+      <w:r>
+        <w:rPr>
+          <w:lang w:val="de-DE"/>
+        </w:rPr>
+        <w:fldChar w:fldCharType="begin"/>
+      </w:r>
+      <w:r>
+        <w:rPr>
+          <w:lang w:val="de-DE"/>
+        </w:rPr>
+        <w:instrText xml:space="preserve"> TOC \h \z \c "Tabelle" </w:instrText>
+      </w:r>
+      <w:r>
+        <w:rPr>
+          <w:lang w:val="de-DE"/>
+        </w:rPr>
+        <w:fldChar w:fldCharType="separate"/>
+      </w:r>
+      <w:hyperlink w:anchor="_Toc307210929" w:history="1">
+        <w:r>
+          <w:rPr>
+            <w:rStyle w:val="Hyperlink"/>
+            <w:noProof/>
+          </w:rPr>
+          <w:t>Tabelle 1 - Gegebene Daten im Zusammenhang mit den Project Notes</w:t>
+        </w:r>
+        <w:r>
+          <w:rPr>
+            <w:noProof/>
+            <w:webHidden/>
+          </w:rPr>
+          <w:tab/>
+        </w:r>
+        <w:r>
+          <w:rPr>
+            <w:noProof/>
+            <w:webHidden/>
+          </w:rPr>
+          <w:fldChar w:fldCharType="begin"/>
+        </w:r>
+        <w:r>
+          <w:rPr>
+            <w:noProof/>
+            <w:webHidden/>
+          </w:rPr>
+          <w:instrText xml:space="preserve"> PAGEREF _Toc307210929 \h </w:instrText>
+        </w:r>
+        <w:r>
+          <w:rPr>
+            <w:noProof/>
+            <w:webHidden/>
+          </w:rPr>
+        </w:r>
+        <w:r>
+          <w:rPr>
+            <w:noProof/>
+            <w:webHidden/>
+          </w:rPr>
+          <w:fldChar w:fldCharType="separate"/>
+        </w:r>
+        <w:r>
+          <w:rPr>
+            <w:noProof/>
+            <w:webHidden/>
+          </w:rPr>
+          <w:t>3</w:t>
+        </w:r>
+        <w:r>
+          <w:rPr>
+            <w:noProof/>
+            <w:webHidden/>
+          </w:rPr>
+          <w:fldChar w:fldCharType="end"/>
+        </w:r>
+      </w:hyperlink>
+    </w:p>
+    <w:p>
+      <w:pPr>
+        <w:rPr>
+          <w:lang w:val="de-DE"/>
+        </w:rPr>
+      </w:pPr>
+      <w:r>
+        <w:rPr>
+          <w:lang w:val="de-DE"/>
+        </w:rPr>
+        <w:fldChar w:fldCharType="end"/>
+      </w:r>
+      <w:r>
+        <w:rPr>
+          <w:lang w:val="de-DE"/>
+        </w:rPr>
         <w:br w:type="page"/>
       </w:r>
+      <w:bookmarkStart w:id="4" w:name="_GoBack"/>
+      <w:bookmarkEnd w:id="4"/>
     </w:p>
     <w:p>
       <w:pPr>
         <w:pStyle w:val="Heading1"/>
       </w:pPr>
-      <w:bookmarkStart w:id="4" w:name="_Ref306567743"/>
-      <w:bookmarkStart w:id="5" w:name="_Ref306567747"/>
-      <w:bookmarkStart w:id="6" w:name="_Toc306619771"/>
+      <w:bookmarkStart w:id="5" w:name="_Ref306567743"/>
+      <w:bookmarkStart w:id="6" w:name="_Ref306567747"/>
+      <w:bookmarkStart w:id="7" w:name="_Toc307210785"/>
       <w:r>
         <w:lastRenderedPageBreak/>
         <w:t>Daten</w:t>
       </w:r>
-      <w:bookmarkEnd w:id="4"/>
       <w:bookmarkEnd w:id="5"/>
       <w:bookmarkEnd w:id="6"/>
+      <w:bookmarkEnd w:id="7"/>
     </w:p>
     <w:p>
       <w:r>
@@ -3637,8 +4305,26 @@
       </w:r>
     </w:p>
     <w:p>
-      <w:r>
-        <w:t>Eine Project Note kann grundsätzlich mehrere Attribute derselben Oberkategorie enthalten. Folgendes Domain Model zeigt die Relationen:</w:t>
+      <w:pPr>
+        <w:pStyle w:val="Heading2"/>
+      </w:pPr>
+      <w:bookmarkStart w:id="8" w:name="_Toc307210786"/>
+      <w:r>
+        <w:t>Domain Model</w:t>
+      </w:r>
+      <w:bookmarkEnd w:id="8"/>
+    </w:p>
+    <w:p>
+      <w:r>
+        <w:t xml:space="preserve">Eine Project Note kann grundsätzlich mehrere Attribute derselben Oberkategorie enthalten. </w:t>
+      </w:r>
+      <w:proofErr w:type="gramStart"/>
+      <w:r>
+        <w:t>Folgendes</w:t>
+      </w:r>
+      <w:proofErr w:type="gramEnd"/>
+      <w:r>
+        <w:t xml:space="preserve"> Domain Model zeigt die Relationen:</w:t>
       </w:r>
     </w:p>
     <w:p>
@@ -3691,7 +4377,7 @@
       <w:pPr>
         <w:pStyle w:val="Caption"/>
       </w:pPr>
-      <w:bookmarkStart w:id="7" w:name="_Toc306621656"/>
+      <w:bookmarkStart w:id="9" w:name="_Toc307209458"/>
       <w:r>
         <w:t xml:space="preserve">Abbildung </w:t>
       </w:r>
@@ -3706,14 +4392,37 @@
       <w:r>
         <w:t xml:space="preserve"> - Domain Model Daten</w:t>
       </w:r>
-      <w:bookmarkEnd w:id="7"/>
+      <w:bookmarkEnd w:id="9"/>
+    </w:p>
+    <w:p>
+      <w:r>
+        <w:t xml:space="preserve">Ausser der Klasse </w:t>
+      </w:r>
+      <w:proofErr w:type="spellStart"/>
+      <w:r>
+        <w:t>ProjectNote</w:t>
+      </w:r>
+      <w:proofErr w:type="spellEnd"/>
+      <w:r>
+        <w:t xml:space="preserve"> beinhaltet jede andere Klasse einen Namen (String), wie z.B. „Swisscom“ für ein „Customer“ Objekt.</w:t>
+      </w:r>
+    </w:p>
+    <w:p>
+      <w:pPr>
+        <w:pStyle w:val="Heading2"/>
+      </w:pPr>
+      <w:bookmarkStart w:id="10" w:name="_Toc307210787"/>
+      <w:r>
+        <w:t>Kategorien und Zahlen</w:t>
+      </w:r>
+      <w:bookmarkEnd w:id="10"/>
     </w:p>
     <w:p>
       <w:r>
         <w:t>Die Oberkategorien</w:t>
       </w:r>
       <w:r>
-        <w:t xml:space="preserve"> sind dabei die folgenden:</w:t>
+        <w:t xml:space="preserve"> sind die folgenden:</w:t>
       </w:r>
     </w:p>
     <w:tbl>
@@ -3867,9 +4576,19 @@
             <w:pPr>
               <w:cnfStyle w:val="000000100000" w:firstRow="0" w:lastRow="0" w:firstColumn="0" w:lastColumn="0" w:oddVBand="0" w:evenVBand="0" w:oddHBand="1" w:evenHBand="0" w:firstRowFirstColumn="0" w:firstRowLastColumn="0" w:lastRowFirstColumn="0" w:lastRowLastColumn="0"/>
             </w:pPr>
-            <w:r>
-              <w:t>Machinery &amp; Plants</w:t>
-            </w:r>
+            <w:proofErr w:type="spellStart"/>
+            <w:r>
+              <w:t>Machinery</w:t>
+            </w:r>
+            <w:proofErr w:type="spellEnd"/>
+            <w:r>
+              <w:t xml:space="preserve"> &amp; </w:t>
+            </w:r>
+            <w:proofErr w:type="spellStart"/>
+            <w:r>
+              <w:t>Plants</w:t>
+            </w:r>
+            <w:proofErr w:type="spellEnd"/>
           </w:p>
         </w:tc>
       </w:tr>
@@ -4032,6 +4751,9 @@
             <w:pPr>
               <w:cnfStyle w:val="000000010000" w:firstRow="0" w:lastRow="0" w:firstColumn="0" w:lastColumn="0" w:oddVBand="0" w:evenVBand="0" w:oddHBand="0" w:evenHBand="1" w:firstRowFirstColumn="0" w:firstRowLastColumn="0" w:lastRowFirstColumn="0" w:lastRowLastColumn="0"/>
             </w:pPr>
+            <w:r>
+              <w:t>~55</w:t>
+            </w:r>
           </w:p>
         </w:tc>
         <w:tc>
@@ -4068,8 +4790,13 @@
             <w:pPr>
               <w:cnfStyle w:val="000000010000" w:firstRow="0" w:lastRow="0" w:firstColumn="0" w:lastColumn="0" w:oddVBand="0" w:evenVBand="0" w:oddHBand="0" w:evenHBand="1" w:firstRowFirstColumn="0" w:firstRowLastColumn="0" w:lastRowFirstColumn="0" w:lastRowLastColumn="0"/>
             </w:pPr>
-            <w:r>
-              <w:t>Product Innovation</w:t>
+            <w:proofErr w:type="spellStart"/>
+            <w:r>
+              <w:t>Product</w:t>
+            </w:r>
+            <w:proofErr w:type="spellEnd"/>
+            <w:r>
+              <w:t xml:space="preserve"> Innovation</w:t>
             </w:r>
           </w:p>
         </w:tc>
@@ -4233,6 +4960,9 @@
             <w:pPr>
               <w:cnfStyle w:val="000000100000" w:firstRow="0" w:lastRow="0" w:firstColumn="0" w:lastColumn="0" w:oddVBand="0" w:evenVBand="0" w:oddHBand="1" w:evenHBand="0" w:firstRowFirstColumn="0" w:firstRowLastColumn="0" w:lastRowFirstColumn="0" w:lastRowLastColumn="0"/>
             </w:pPr>
+            <w:r>
+              <w:t>~35</w:t>
+            </w:r>
           </w:p>
         </w:tc>
         <w:tc>
@@ -4284,6 +5014,7 @@
       <w:pPr>
         <w:pStyle w:val="Caption"/>
       </w:pPr>
+      <w:bookmarkStart w:id="11" w:name="_Toc307210929"/>
       <w:r>
         <w:t xml:space="preserve">Tabelle </w:t>
       </w:r>
@@ -4301,6 +5032,7 @@
         </w:rPr>
         <w:t xml:space="preserve"> - Gegebene Daten im Zusammenhang mit den Project Notes</w:t>
       </w:r>
+      <w:bookmarkEnd w:id="11"/>
     </w:p>
     <w:p>
       <w:r>
@@ -4322,53 +5054,89 @@
         <w:t xml:space="preserve"> 1 bis 223 verschiedene Project Notes zugeordnet sind.</w:t>
       </w:r>
     </w:p>
-    <w:p/>
-    <w:p>
-      <w:r>
-        <w:t xml:space="preserve">Nach Besprechung mit der Zühlke Engineering AG, wurde beschlossen, die Oberkategorien zu begrenzen. </w:t>
-      </w:r>
-      <w:r>
-        <w:t>Diejenigen, die nicht als wichtig erachtet werden, können gestrichen werden. Unterthemen können zusammengenommen werden (z.B. C# gehört nur noch zum Überbegriff .Net).</w:t>
-      </w:r>
-      <w:bookmarkStart w:id="8" w:name="_GoBack"/>
-      <w:bookmarkEnd w:id="8"/>
-    </w:p>
-    <w:p>
-      <w:pPr>
-        <w:rPr>
-          <w:rFonts w:asciiTheme="majorHAnsi" w:hAnsiTheme="majorHAnsi"/>
-          <w:b/>
-          <w:bCs/>
-          <w:color w:val="4F4F59"/>
-          <w:spacing w:val="15"/>
-          <w:sz w:val="24"/>
-          <w:szCs w:val="22"/>
-        </w:rPr>
-      </w:pPr>
-      <w:r>
-        <w:br w:type="page"/>
+    <w:p>
+      <w:pPr>
+        <w:pStyle w:val="Heading2"/>
+      </w:pPr>
+      <w:bookmarkStart w:id="12" w:name="_Toc307210788"/>
+      <w:r>
+        <w:t>Aggregation der Unterthemen</w:t>
+      </w:r>
+      <w:bookmarkEnd w:id="12"/>
+    </w:p>
+    <w:p>
+      <w:r>
+        <w:t xml:space="preserve">Nach Besprechung mit der </w:t>
+      </w:r>
+      <w:proofErr w:type="spellStart"/>
+      <w:r>
+        <w:t>Zühlke</w:t>
+      </w:r>
+      <w:proofErr w:type="spellEnd"/>
+      <w:r>
+        <w:t xml:space="preserve"> Engineering AG, wurde beschlossen, die Oberkategorien zu begrenzen. </w:t>
+      </w:r>
+      <w:r>
+        <w:t xml:space="preserve">So werden die </w:t>
+      </w:r>
+      <w:r>
+        <w:t xml:space="preserve">Unterthemen </w:t>
+      </w:r>
+      <w:r>
+        <w:t>aggregiert, z.B. Java EE, Java ME, J2EE werden unter dem Begriff Java zusammengefasst. Falls eine Aggregation nicht möglich sein sollte, können diejenigen Begriffe auch vollständig gestrichen werden.</w:t>
+      </w:r>
+    </w:p>
+    <w:p>
+      <w:r>
+        <w:lastRenderedPageBreak/>
+        <w:t xml:space="preserve">Um die Wartbarkeit der </w:t>
+      </w:r>
+      <w:r>
+        <w:t xml:space="preserve">Applikation </w:t>
+      </w:r>
+      <w:r>
+        <w:t>zu gewährleisten</w:t>
+      </w:r>
+      <w:r>
+        <w:t>, werden die Zuordnungen in einer Konfigurationsdatei gespeichert</w:t>
+      </w:r>
+      <w:r>
+        <w:t>.</w:t>
+      </w:r>
+      <w:r>
+        <w:t xml:space="preserve"> </w:t>
+      </w:r>
+      <w:r>
+        <w:t xml:space="preserve">So muss bei einer Änderung der Zuordnung </w:t>
+      </w:r>
+      <w:r>
+        <w:t>nicht erneut kompiliert werden.</w:t>
       </w:r>
     </w:p>
     <w:p>
       <w:pPr>
         <w:pStyle w:val="Heading1"/>
       </w:pPr>
-      <w:bookmarkStart w:id="9" w:name="_Toc306619772"/>
-      <w:r>
-        <w:lastRenderedPageBreak/>
-        <w:t>Graphical User Interface (GUI)</w:t>
-      </w:r>
-      <w:bookmarkEnd w:id="9"/>
+      <w:bookmarkStart w:id="13" w:name="_Toc307210789"/>
+      <w:proofErr w:type="spellStart"/>
+      <w:r>
+        <w:t>Graphical</w:t>
+      </w:r>
+      <w:proofErr w:type="spellEnd"/>
+      <w:r>
+        <w:t xml:space="preserve"> User Interface (GUI)</w:t>
+      </w:r>
+      <w:bookmarkEnd w:id="13"/>
     </w:p>
     <w:p>
       <w:pPr>
         <w:pStyle w:val="Heading2"/>
       </w:pPr>
-      <w:bookmarkStart w:id="10" w:name="_Toc306619773"/>
+      <w:bookmarkStart w:id="14" w:name="_Toc307210790"/>
       <w:r>
         <w:t>Creative Workshop</w:t>
       </w:r>
-      <w:bookmarkEnd w:id="10"/>
+      <w:bookmarkEnd w:id="14"/>
     </w:p>
     <w:p>
       <w:r>
@@ -4379,18 +5147,18 @@
       <w:pPr>
         <w:pStyle w:val="Heading3"/>
       </w:pPr>
-      <w:bookmarkStart w:id="11" w:name="_Ref306610290"/>
-      <w:bookmarkStart w:id="12" w:name="_Ref306610292"/>
-      <w:bookmarkStart w:id="13" w:name="_Toc306619774"/>
+      <w:bookmarkStart w:id="15" w:name="_Ref306610290"/>
+      <w:bookmarkStart w:id="16" w:name="_Ref306610292"/>
+      <w:bookmarkStart w:id="17" w:name="_Toc307210791"/>
       <w:r>
         <w:t>Allgemeiner Ablauf</w:t>
       </w:r>
       <w:r>
         <w:t xml:space="preserve"> des Programms</w:t>
       </w:r>
-      <w:bookmarkEnd w:id="11"/>
-      <w:bookmarkEnd w:id="12"/>
-      <w:bookmarkEnd w:id="13"/>
+      <w:bookmarkEnd w:id="15"/>
+      <w:bookmarkEnd w:id="16"/>
+      <w:bookmarkEnd w:id="17"/>
     </w:p>
     <w:p>
       <w:pPr>
@@ -4409,7 +5177,15 @@
         <w:t>ist es im Zustand „Start“. In diesem Zu</w:t>
       </w:r>
       <w:r>
-        <w:t>stand wird die auf dem Surface angezeigte Project Note</w:t>
+        <w:t xml:space="preserve">stand wird die auf dem </w:t>
+      </w:r>
+      <w:proofErr w:type="spellStart"/>
+      <w:r>
+        <w:t>Surface</w:t>
+      </w:r>
+      <w:proofErr w:type="spellEnd"/>
+      <w:r>
+        <w:t xml:space="preserve"> angezeigte Project Note</w:t>
       </w:r>
       <w:r>
         <w:t xml:space="preserve"> alle 30 Sekunden automatisch </w:t>
@@ -4541,7 +5317,7 @@
       <w:pPr>
         <w:pStyle w:val="Caption"/>
       </w:pPr>
-      <w:bookmarkStart w:id="14" w:name="_Toc306621657"/>
+      <w:bookmarkStart w:id="18" w:name="_Toc307209459"/>
       <w:r>
         <w:t xml:space="preserve">Abbildung </w:t>
       </w:r>
@@ -4556,21 +5332,26 @@
       <w:r>
         <w:t xml:space="preserve"> - Allgemeiner Ablauf</w:t>
       </w:r>
-      <w:bookmarkEnd w:id="14"/>
+      <w:bookmarkEnd w:id="18"/>
     </w:p>
     <w:p>
       <w:pPr>
         <w:pStyle w:val="Heading3"/>
       </w:pPr>
-      <w:bookmarkStart w:id="15" w:name="_Ref306611034"/>
-      <w:bookmarkStart w:id="16" w:name="_Ref306611037"/>
-      <w:bookmarkStart w:id="17" w:name="_Toc306619775"/>
-      <w:r>
-        <w:t>Tree View</w:t>
-      </w:r>
-      <w:bookmarkEnd w:id="15"/>
-      <w:bookmarkEnd w:id="16"/>
-      <w:bookmarkEnd w:id="17"/>
+      <w:bookmarkStart w:id="19" w:name="_Ref306611034"/>
+      <w:bookmarkStart w:id="20" w:name="_Ref306611037"/>
+      <w:bookmarkStart w:id="21" w:name="_Toc307210792"/>
+      <w:proofErr w:type="spellStart"/>
+      <w:r>
+        <w:t>Tree</w:t>
+      </w:r>
+      <w:proofErr w:type="spellEnd"/>
+      <w:r>
+        <w:t xml:space="preserve"> View</w:t>
+      </w:r>
+      <w:bookmarkEnd w:id="19"/>
+      <w:bookmarkEnd w:id="20"/>
+      <w:bookmarkEnd w:id="21"/>
     </w:p>
     <w:p>
       <w:r>
@@ -4616,7 +5397,15 @@
         <w:t xml:space="preserve"> - </w:t>
       </w:r>
       <w:r>
-        <w:t>Übersicht Tree View</w:t>
+        <w:t xml:space="preserve">Übersicht </w:t>
+      </w:r>
+      <w:proofErr w:type="spellStart"/>
+      <w:r>
+        <w:t>Tree</w:t>
+      </w:r>
+      <w:proofErr w:type="spellEnd"/>
+      <w:r>
+        <w:t xml:space="preserve"> View</w:t>
       </w:r>
       <w:r>
         <w:fldChar w:fldCharType="end"/>
@@ -4664,8 +5453,13 @@
         <w:t>hat</w:t>
       </w:r>
       <w:r>
-        <w:t xml:space="preserve"> mehrere Kindknoten</w:t>
-      </w:r>
+        <w:t xml:space="preserve"> mehrere </w:t>
+      </w:r>
+      <w:proofErr w:type="spellStart"/>
+      <w:r>
+        <w:t>Kindknoten</w:t>
+      </w:r>
+      <w:proofErr w:type="spellEnd"/>
       <w:r>
         <w:t xml:space="preserve">. Diese stellen </w:t>
       </w:r>
@@ -4798,8 +5592,8 @@
       <w:pPr>
         <w:pStyle w:val="Caption"/>
       </w:pPr>
-      <w:bookmarkStart w:id="18" w:name="_Ref306568399"/>
-      <w:bookmarkStart w:id="19" w:name="_Toc306621658"/>
+      <w:bookmarkStart w:id="22" w:name="_Ref306568399"/>
+      <w:bookmarkStart w:id="23" w:name="_Toc307209460"/>
       <w:r>
         <w:t xml:space="preserve">Abbildung </w:t>
       </w:r>
@@ -4815,20 +5609,34 @@
         <w:t xml:space="preserve"> - </w:t>
       </w:r>
       <w:r>
-        <w:t>Übersicht Tree View</w:t>
-      </w:r>
-      <w:bookmarkEnd w:id="18"/>
-      <w:bookmarkEnd w:id="19"/>
-    </w:p>
-    <w:p>
-      <w:r>
+        <w:t xml:space="preserve">Übersicht </w:t>
+      </w:r>
+      <w:proofErr w:type="spellStart"/>
+      <w:r>
+        <w:t>Tree</w:t>
+      </w:r>
+      <w:proofErr w:type="spellEnd"/>
+      <w:r>
+        <w:t xml:space="preserve"> View</w:t>
+      </w:r>
+      <w:bookmarkEnd w:id="22"/>
+      <w:bookmarkEnd w:id="23"/>
+    </w:p>
+    <w:p>
+      <w:r>
+        <w:lastRenderedPageBreak/>
         <w:t xml:space="preserve">Sobald ein </w:t>
       </w:r>
+      <w:proofErr w:type="spellStart"/>
       <w:r>
         <w:t>Kindk</w:t>
       </w:r>
       <w:r>
-        <w:t>noten angetippt</w:t>
+        <w:t>noten</w:t>
+      </w:r>
+      <w:proofErr w:type="spellEnd"/>
+      <w:r>
+        <w:t xml:space="preserve"> angetippt</w:t>
       </w:r>
       <w:r>
         <w:t xml:space="preserve"> wird, bewegt sich dieser in die Mitte</w:t>
@@ -4858,7 +5666,15 @@
         <w:t>3</w:t>
       </w:r>
       <w:r>
-        <w:t xml:space="preserve"> - Tree View Stufe 1</w:t>
+        <w:t xml:space="preserve"> - </w:t>
+      </w:r>
+      <w:proofErr w:type="spellStart"/>
+      <w:r>
+        <w:t>Tree</w:t>
+      </w:r>
+      <w:proofErr w:type="spellEnd"/>
+      <w:r>
+        <w:t xml:space="preserve"> View Stufe 1</w:t>
       </w:r>
       <w:r>
         <w:fldChar w:fldCharType="end"/>
@@ -4897,7 +5713,6 @@
           <w:noProof/>
           <w:lang w:eastAsia="de-CH"/>
         </w:rPr>
-        <w:lastRenderedPageBreak/>
         <w:drawing>
           <wp:inline distT="0" distB="0" distL="0" distR="0" wp14:anchorId="4020C2DE" wp14:editId="43E0A659">
             <wp:extent cx="4199604" cy="1142622"/>
@@ -4945,8 +5760,8 @@
       <w:pPr>
         <w:pStyle w:val="Caption"/>
       </w:pPr>
-      <w:bookmarkStart w:id="20" w:name="_Ref306568536"/>
-      <w:bookmarkStart w:id="21" w:name="_Toc306621659"/>
+      <w:bookmarkStart w:id="24" w:name="_Ref306568536"/>
+      <w:bookmarkStart w:id="25" w:name="_Toc307209461"/>
       <w:r>
         <w:t xml:space="preserve">Abbildung </w:t>
       </w:r>
@@ -4959,10 +5774,18 @@
         </w:r>
       </w:fldSimple>
       <w:r>
-        <w:t xml:space="preserve"> - Tree View Stufe 1</w:t>
-      </w:r>
-      <w:bookmarkEnd w:id="20"/>
-      <w:bookmarkEnd w:id="21"/>
+        <w:t xml:space="preserve"> - </w:t>
+      </w:r>
+      <w:proofErr w:type="spellStart"/>
+      <w:r>
+        <w:t>Tree</w:t>
+      </w:r>
+      <w:proofErr w:type="spellEnd"/>
+      <w:r>
+        <w:t xml:space="preserve"> View Stufe 1</w:t>
+      </w:r>
+      <w:bookmarkEnd w:id="24"/>
+      <w:bookmarkEnd w:id="25"/>
     </w:p>
     <w:p>
       <w:r>
@@ -5005,7 +5828,15 @@
         <w:t>3</w:t>
       </w:r>
       <w:r>
-        <w:t xml:space="preserve"> - Tree View Stufe 1</w:t>
+        <w:t xml:space="preserve"> - </w:t>
+      </w:r>
+      <w:proofErr w:type="spellStart"/>
+      <w:r>
+        <w:t>Tree</w:t>
+      </w:r>
+      <w:proofErr w:type="spellEnd"/>
+      <w:r>
+        <w:t xml:space="preserve"> View Stufe 1</w:t>
       </w:r>
       <w:r>
         <w:fldChar w:fldCharType="end"/>
@@ -5086,7 +5917,15 @@
         <w:t>4</w:t>
       </w:r>
       <w:r>
-        <w:t xml:space="preserve"> - Tree View Stufe 2</w:t>
+        <w:t xml:space="preserve"> - </w:t>
+      </w:r>
+      <w:proofErr w:type="spellStart"/>
+      <w:r>
+        <w:t>Tree</w:t>
+      </w:r>
+      <w:proofErr w:type="spellEnd"/>
+      <w:r>
+        <w:t xml:space="preserve"> View Stufe 2</w:t>
       </w:r>
       <w:r>
         <w:fldChar w:fldCharType="end"/>
@@ -5154,8 +5993,8 @@
       <w:pPr>
         <w:pStyle w:val="Caption"/>
       </w:pPr>
-      <w:bookmarkStart w:id="22" w:name="_Ref306569697"/>
-      <w:bookmarkStart w:id="23" w:name="_Toc306621660"/>
+      <w:bookmarkStart w:id="26" w:name="_Ref306569697"/>
+      <w:bookmarkStart w:id="27" w:name="_Toc307209462"/>
       <w:r>
         <w:t xml:space="preserve">Abbildung </w:t>
       </w:r>
@@ -5168,10 +6007,18 @@
         </w:r>
       </w:fldSimple>
       <w:r>
-        <w:t xml:space="preserve"> - Tree View Stufe 2</w:t>
-      </w:r>
-      <w:bookmarkEnd w:id="22"/>
-      <w:bookmarkEnd w:id="23"/>
+        <w:t xml:space="preserve"> - </w:t>
+      </w:r>
+      <w:proofErr w:type="spellStart"/>
+      <w:r>
+        <w:t>Tree</w:t>
+      </w:r>
+      <w:proofErr w:type="spellEnd"/>
+      <w:r>
+        <w:t xml:space="preserve"> View Stufe 2</w:t>
+      </w:r>
+      <w:bookmarkEnd w:id="26"/>
+      <w:bookmarkEnd w:id="27"/>
     </w:p>
     <w:p>
       <w:r>
@@ -5317,11 +6164,11 @@
       <w:pPr>
         <w:pStyle w:val="Heading4"/>
       </w:pPr>
-      <w:bookmarkStart w:id="24" w:name="_Ref306607590"/>
+      <w:bookmarkStart w:id="28" w:name="_Ref306607590"/>
       <w:r>
         <w:t>Variante A</w:t>
       </w:r>
-      <w:bookmarkEnd w:id="24"/>
+      <w:bookmarkEnd w:id="28"/>
     </w:p>
     <w:p>
       <w:pPr>
@@ -5387,7 +6234,15 @@
         <w:t>4</w:t>
       </w:r>
       <w:r>
-        <w:t xml:space="preserve"> - Tree View Stufe 2</w:t>
+        <w:t xml:space="preserve"> - </w:t>
+      </w:r>
+      <w:proofErr w:type="spellStart"/>
+      <w:r>
+        <w:t>Tree</w:t>
+      </w:r>
+      <w:proofErr w:type="spellEnd"/>
+      <w:r>
+        <w:t xml:space="preserve"> View Stufe 2</w:t>
       </w:r>
       <w:r>
         <w:fldChar w:fldCharType="end"/>
@@ -5477,13 +6332,21 @@
           <w:lang w:val="en-US"/>
         </w:rPr>
       </w:pPr>
-      <w:bookmarkStart w:id="25" w:name="_Ref306607180"/>
-      <w:bookmarkStart w:id="26" w:name="_Toc306621661"/>
-      <w:r>
-        <w:rPr>
-          <w:lang w:val="en-US"/>
-        </w:rPr>
-        <w:t xml:space="preserve">Abbildung </w:t>
+      <w:bookmarkStart w:id="29" w:name="_Ref306607180"/>
+      <w:bookmarkStart w:id="30" w:name="_Toc307209463"/>
+      <w:proofErr w:type="spellStart"/>
+      <w:r>
+        <w:rPr>
+          <w:lang w:val="en-US"/>
+        </w:rPr>
+        <w:t>Abbildung</w:t>
+      </w:r>
+      <w:proofErr w:type="spellEnd"/>
+      <w:r>
+        <w:rPr>
+          <w:lang w:val="en-US"/>
+        </w:rPr>
+        <w:t xml:space="preserve"> </w:t>
       </w:r>
       <w:r>
         <w:fldChar w:fldCharType="begin"/>
@@ -5546,24 +6409,32 @@
         </w:rPr>
         <w:t xml:space="preserve"> </w:t>
       </w:r>
-      <w:r>
-        <w:rPr>
-          <w:lang w:val="en-US"/>
-        </w:rPr>
-        <w:t>Variante A1</w:t>
-      </w:r>
-      <w:bookmarkEnd w:id="25"/>
-      <w:bookmarkEnd w:id="26"/>
+      <w:proofErr w:type="spellStart"/>
+      <w:r>
+        <w:rPr>
+          <w:lang w:val="en-US"/>
+        </w:rPr>
+        <w:t>Variante</w:t>
+      </w:r>
+      <w:proofErr w:type="spellEnd"/>
+      <w:r>
+        <w:rPr>
+          <w:lang w:val="en-US"/>
+        </w:rPr>
+        <w:t xml:space="preserve"> A1</w:t>
+      </w:r>
+      <w:bookmarkEnd w:id="29"/>
+      <w:bookmarkEnd w:id="30"/>
     </w:p>
     <w:p>
       <w:pPr>
         <w:pStyle w:val="Heading5"/>
       </w:pPr>
-      <w:bookmarkStart w:id="27" w:name="_Ref306359664"/>
+      <w:bookmarkStart w:id="31" w:name="_Ref306359664"/>
       <w:r>
         <w:t>Variante A2</w:t>
       </w:r>
-      <w:bookmarkEnd w:id="27"/>
+      <w:bookmarkEnd w:id="31"/>
     </w:p>
     <w:p>
       <w:r>
@@ -5725,12 +6596,20 @@
           <w:lang w:val="en-US"/>
         </w:rPr>
       </w:pPr>
-      <w:bookmarkStart w:id="28" w:name="_Toc306621662"/>
-      <w:r>
-        <w:rPr>
-          <w:lang w:val="en-US"/>
-        </w:rPr>
-        <w:t xml:space="preserve">Abbildung </w:t>
+      <w:bookmarkStart w:id="32" w:name="_Toc307209464"/>
+      <w:proofErr w:type="spellStart"/>
+      <w:r>
+        <w:rPr>
+          <w:lang w:val="en-US"/>
+        </w:rPr>
+        <w:t>Abbildung</w:t>
+      </w:r>
+      <w:proofErr w:type="spellEnd"/>
+      <w:r>
+        <w:rPr>
+          <w:lang w:val="en-US"/>
+        </w:rPr>
+        <w:t xml:space="preserve"> </w:t>
       </w:r>
       <w:r>
         <w:fldChar w:fldCharType="begin"/>
@@ -5793,6 +6672,7 @@
         </w:rPr>
         <w:t xml:space="preserve"> </w:t>
       </w:r>
+      <w:proofErr w:type="spellStart"/>
       <w:r>
         <w:rPr>
           <w:lang w:val="en-US"/>
@@ -5809,9 +6689,16 @@
         <w:rPr>
           <w:lang w:val="en-US"/>
         </w:rPr>
-        <w:t>nte A2</w:t>
-      </w:r>
-      <w:bookmarkEnd w:id="28"/>
+        <w:t>nte</w:t>
+      </w:r>
+      <w:proofErr w:type="spellEnd"/>
+      <w:r>
+        <w:rPr>
+          <w:lang w:val="en-US"/>
+        </w:rPr>
+        <w:t xml:space="preserve"> A2</w:t>
+      </w:r>
+      <w:bookmarkEnd w:id="32"/>
     </w:p>
     <w:p>
       <w:pPr>
@@ -5859,7 +6746,15 @@
         <w:t>5</w:t>
       </w:r>
       <w:r>
-        <w:t xml:space="preserve"> - Tree View, Variante A1</w:t>
+        <w:t xml:space="preserve"> - </w:t>
+      </w:r>
+      <w:proofErr w:type="spellStart"/>
+      <w:r>
+        <w:t>Tree</w:t>
+      </w:r>
+      <w:proofErr w:type="spellEnd"/>
+      <w:r>
+        <w:t xml:space="preserve"> View, Variante A1</w:t>
       </w:r>
       <w:r>
         <w:fldChar w:fldCharType="end"/>
@@ -6038,7 +6933,7 @@
       <w:pPr>
         <w:pStyle w:val="Caption"/>
       </w:pPr>
-      <w:bookmarkStart w:id="29" w:name="_Toc306621663"/>
+      <w:bookmarkStart w:id="33" w:name="_Toc307209465"/>
       <w:r>
         <w:t xml:space="preserve">Abbildung </w:t>
       </w:r>
@@ -6072,8 +6967,13 @@
       <w:r>
         <w:t xml:space="preserve"> </w:t>
       </w:r>
-      <w:r>
-        <w:t>Tree View</w:t>
+      <w:proofErr w:type="spellStart"/>
+      <w:r>
+        <w:t>Tree</w:t>
+      </w:r>
+      <w:proofErr w:type="spellEnd"/>
+      <w:r>
+        <w:t xml:space="preserve"> View</w:t>
       </w:r>
       <w:r>
         <w:t>,</w:t>
@@ -6084,7 +6984,7 @@
       <w:r>
         <w:t>Variante B</w:t>
       </w:r>
-      <w:bookmarkEnd w:id="29"/>
+      <w:bookmarkEnd w:id="33"/>
     </w:p>
     <w:p>
       <w:r>
@@ -6150,7 +7050,15 @@
         <w:t>Im Allgemeinen erge</w:t>
       </w:r>
       <w:r>
-        <w:t xml:space="preserve">ben sich mit der Tree View </w:t>
+        <w:t xml:space="preserve">ben sich mit der </w:t>
+      </w:r>
+      <w:proofErr w:type="spellStart"/>
+      <w:r>
+        <w:t>Tree</w:t>
+      </w:r>
+      <w:proofErr w:type="spellEnd"/>
+      <w:r>
+        <w:t xml:space="preserve"> View </w:t>
       </w:r>
       <w:r>
         <w:t xml:space="preserve">zusätzlich </w:t>
@@ -6204,7 +7112,15 @@
     </w:p>
     <w:p>
       <w:r>
-        <w:t xml:space="preserve">Die Tree View wurde daher für dieses Projekt als </w:t>
+        <w:t xml:space="preserve">Die </w:t>
+      </w:r>
+      <w:proofErr w:type="spellStart"/>
+      <w:r>
+        <w:t>Tree</w:t>
+      </w:r>
+      <w:proofErr w:type="spellEnd"/>
+      <w:r>
+        <w:t xml:space="preserve"> View wurde daher für dieses Projekt als </w:t>
       </w:r>
       <w:r>
         <w:t>nur teilweise geeignet</w:t>
@@ -6222,8 +7138,8 @@
           <w:szCs w:val="22"/>
         </w:rPr>
       </w:pPr>
-      <w:bookmarkStart w:id="30" w:name="_Ref306359373"/>
-      <w:bookmarkStart w:id="31" w:name="_Ref306359376"/>
+      <w:bookmarkStart w:id="34" w:name="_Ref306359373"/>
+      <w:bookmarkStart w:id="35" w:name="_Ref306359376"/>
       <w:r>
         <w:br w:type="page"/>
       </w:r>
@@ -6232,14 +7148,14 @@
       <w:pPr>
         <w:pStyle w:val="Heading3"/>
       </w:pPr>
-      <w:bookmarkStart w:id="32" w:name="_Toc306619776"/>
+      <w:bookmarkStart w:id="36" w:name="_Toc307210793"/>
       <w:r>
         <w:lastRenderedPageBreak/>
         <w:t>Spider View</w:t>
       </w:r>
-      <w:bookmarkEnd w:id="30"/>
-      <w:bookmarkEnd w:id="31"/>
-      <w:bookmarkEnd w:id="32"/>
+      <w:bookmarkEnd w:id="34"/>
+      <w:bookmarkEnd w:id="35"/>
+      <w:bookmarkEnd w:id="36"/>
     </w:p>
     <w:p>
       <w:r>
@@ -6357,7 +7273,7 @@
       <w:pPr>
         <w:pStyle w:val="Caption"/>
       </w:pPr>
-      <w:bookmarkStart w:id="33" w:name="_Toc306621664"/>
+      <w:bookmarkStart w:id="37" w:name="_Toc307209466"/>
       <w:r>
         <w:t xml:space="preserve">Abbildung </w:t>
       </w:r>
@@ -6372,7 +7288,7 @@
       <w:r>
         <w:t xml:space="preserve"> - Spider View</w:t>
       </w:r>
-      <w:bookmarkEnd w:id="33"/>
+      <w:bookmarkEnd w:id="37"/>
     </w:p>
     <w:p>
       <w:pPr>
@@ -6522,7 +7438,15 @@
         <w:t>navigiert</w:t>
       </w:r>
       <w:r>
-        <w:t xml:space="preserve"> wird. Schön wäre natürlich, wenn sich dazu eine Animation mit Easing Effekt verwenden liesse.</w:t>
+        <w:t xml:space="preserve"> wird. Schön wäre natürlich, wenn sich dazu eine Animation mit </w:t>
+      </w:r>
+      <w:proofErr w:type="spellStart"/>
+      <w:r>
+        <w:t>Easing</w:t>
+      </w:r>
+      <w:proofErr w:type="spellEnd"/>
+      <w:r>
+        <w:t xml:space="preserve"> Effekt verwenden liesse.</w:t>
       </w:r>
     </w:p>
     <w:p>
@@ -6787,15 +7711,15 @@
       <w:pPr>
         <w:pStyle w:val="Heading3"/>
       </w:pPr>
-      <w:bookmarkStart w:id="34" w:name="_Ref306014778"/>
-      <w:bookmarkStart w:id="35" w:name="_Ref306014784"/>
-      <w:bookmarkStart w:id="36" w:name="_Toc306619777"/>
+      <w:bookmarkStart w:id="38" w:name="_Ref306014778"/>
+      <w:bookmarkStart w:id="39" w:name="_Ref306014784"/>
+      <w:bookmarkStart w:id="40" w:name="_Toc307210794"/>
       <w:r>
         <w:t>Multi-Filter</w:t>
       </w:r>
-      <w:bookmarkEnd w:id="34"/>
-      <w:bookmarkEnd w:id="35"/>
-      <w:bookmarkEnd w:id="36"/>
+      <w:bookmarkEnd w:id="38"/>
+      <w:bookmarkEnd w:id="39"/>
+      <w:bookmarkEnd w:id="40"/>
     </w:p>
     <w:p>
       <w:r>
@@ -6805,7 +7729,15 @@
         <w:t>ar sind. Durch das Drücken des „Plus“</w:t>
       </w:r>
       <w:r>
-        <w:t xml:space="preserve"> erscheint als zweiter Layer über der bisherigen Ansicht eine Tree View</w:t>
+        <w:t xml:space="preserve"> erscheint als zweiter Layer über der bisherigen Ansicht eine </w:t>
+      </w:r>
+      <w:proofErr w:type="spellStart"/>
+      <w:r>
+        <w:t>Tree</w:t>
+      </w:r>
+      <w:proofErr w:type="spellEnd"/>
+      <w:r>
+        <w:t xml:space="preserve"> View</w:t>
       </w:r>
       <w:r>
         <w:t xml:space="preserve"> (siehe Unterkapitel </w:t>
@@ -6828,6 +7760,7 @@
       <w:r>
         <w:t xml:space="preserve"> „</w:t>
       </w:r>
+      <w:proofErr w:type="spellStart"/>
       <w:r>
         <w:fldChar w:fldCharType="begin"/>
       </w:r>
@@ -6838,7 +7771,11 @@
         <w:fldChar w:fldCharType="separate"/>
       </w:r>
       <w:r>
-        <w:t>Tree View</w:t>
+        <w:t>Tree</w:t>
+      </w:r>
+      <w:proofErr w:type="spellEnd"/>
+      <w:r>
+        <w:t xml:space="preserve"> View</w:t>
       </w:r>
       <w:r>
         <w:fldChar w:fldCharType="end"/>
@@ -6847,7 +7784,15 @@
         <w:t>“)</w:t>
       </w:r>
       <w:r>
-        <w:t>, aus welcher nun Filterelemente ausgewählt werden können. Ist die Auswahl getroffen, kann die Tree V</w:t>
+        <w:t xml:space="preserve">, aus welcher nun Filterelemente ausgewählt werden können. Ist die Auswahl getroffen, kann die </w:t>
+      </w:r>
+      <w:proofErr w:type="spellStart"/>
+      <w:r>
+        <w:t>Tree</w:t>
+      </w:r>
+      <w:proofErr w:type="spellEnd"/>
+      <w:r>
+        <w:t xml:space="preserve"> V</w:t>
       </w:r>
       <w:r>
         <w:t xml:space="preserve">iew durch erneutes Drücken des „Plus“ </w:t>
@@ -6919,7 +7864,7 @@
       <w:pPr>
         <w:pStyle w:val="Caption"/>
       </w:pPr>
-      <w:bookmarkStart w:id="37" w:name="_Toc306621665"/>
+      <w:bookmarkStart w:id="41" w:name="_Toc307209467"/>
       <w:r>
         <w:t xml:space="preserve">Abbildung </w:t>
       </w:r>
@@ -6934,11 +7879,19 @@
       <w:r>
         <w:t xml:space="preserve"> - Multi-Filter</w:t>
       </w:r>
-      <w:bookmarkEnd w:id="37"/>
-    </w:p>
-    <w:p>
-      <w:r>
-        <w:t xml:space="preserve">Die Tree View zeigt alle übergeordneten Kategorien (Technologien, Firmen, Services, Tools </w:t>
+      <w:bookmarkEnd w:id="41"/>
+    </w:p>
+    <w:p>
+      <w:r>
+        <w:t xml:space="preserve">Die </w:t>
+      </w:r>
+      <w:proofErr w:type="spellStart"/>
+      <w:r>
+        <w:t>Tree</w:t>
+      </w:r>
+      <w:proofErr w:type="spellEnd"/>
+      <w:r>
+        <w:t xml:space="preserve"> View zeigt alle übergeordneten Kategorien (Technologien, Firmen, Services, Tools </w:t>
       </w:r>
       <w:r>
         <w:t>etc.</w:t>
@@ -6958,12 +7911,14 @@
       <w:r>
         <w:t xml:space="preserve"> mit </w:t>
       </w:r>
+      <w:proofErr w:type="spellStart"/>
       <w:r>
         <w:t>Kindk</w:t>
       </w:r>
       <w:r>
         <w:t>noten</w:t>
       </w:r>
+      <w:proofErr w:type="spellEnd"/>
       <w:r>
         <w:t xml:space="preserve"> erweitert, welche alle unter diese</w:t>
       </w:r>
@@ -7057,15 +8012,15 @@
       <w:pPr>
         <w:pStyle w:val="Heading3"/>
       </w:pPr>
-      <w:bookmarkStart w:id="38" w:name="_Ref306617761"/>
-      <w:bookmarkStart w:id="39" w:name="_Ref306617763"/>
-      <w:bookmarkStart w:id="40" w:name="_Toc306619778"/>
+      <w:bookmarkStart w:id="42" w:name="_Ref306617761"/>
+      <w:bookmarkStart w:id="43" w:name="_Ref306617763"/>
+      <w:bookmarkStart w:id="44" w:name="_Toc307210795"/>
       <w:r>
         <w:t>Finder</w:t>
       </w:r>
-      <w:bookmarkEnd w:id="38"/>
-      <w:bookmarkEnd w:id="39"/>
-      <w:bookmarkEnd w:id="40"/>
+      <w:bookmarkEnd w:id="42"/>
+      <w:bookmarkEnd w:id="43"/>
+      <w:bookmarkEnd w:id="44"/>
     </w:p>
     <w:p>
       <w:r>
@@ -7159,7 +8114,7 @@
       <w:pPr>
         <w:pStyle w:val="Caption"/>
       </w:pPr>
-      <w:bookmarkStart w:id="41" w:name="_Toc306621666"/>
+      <w:bookmarkStart w:id="45" w:name="_Toc307209468"/>
       <w:r>
         <w:t xml:space="preserve">Abbildung </w:t>
       </w:r>
@@ -7174,21 +8129,21 @@
       <w:r>
         <w:t xml:space="preserve"> - Finder</w:t>
       </w:r>
-      <w:bookmarkEnd w:id="41"/>
+      <w:bookmarkEnd w:id="45"/>
     </w:p>
     <w:p>
       <w:pPr>
         <w:pStyle w:val="Heading3"/>
       </w:pPr>
-      <w:bookmarkStart w:id="42" w:name="_Ref306606764"/>
-      <w:bookmarkStart w:id="43" w:name="_Ref306606766"/>
-      <w:bookmarkStart w:id="44" w:name="_Toc306619779"/>
+      <w:bookmarkStart w:id="46" w:name="_Ref306606764"/>
+      <w:bookmarkStart w:id="47" w:name="_Ref306606766"/>
+      <w:bookmarkStart w:id="48" w:name="_Toc307210796"/>
       <w:r>
         <w:t>Detailansichten</w:t>
       </w:r>
-      <w:bookmarkEnd w:id="42"/>
-      <w:bookmarkEnd w:id="43"/>
-      <w:bookmarkEnd w:id="44"/>
+      <w:bookmarkEnd w:id="46"/>
+      <w:bookmarkEnd w:id="47"/>
+      <w:bookmarkEnd w:id="48"/>
     </w:p>
     <w:p>
       <w:pPr>
@@ -7279,11 +8234,19 @@
         </w:numPr>
         <w:spacing w:after="200" w:line="276" w:lineRule="auto"/>
       </w:pPr>
+      <w:proofErr w:type="spellStart"/>
       <w:r>
         <w:rPr>
           <w:b/>
         </w:rPr>
-        <w:t>Scatter View:</w:t>
+        <w:t>Scatter</w:t>
+      </w:r>
+      <w:proofErr w:type="spellEnd"/>
+      <w:r>
+        <w:rPr>
+          <w:b/>
+        </w:rPr>
+        <w:t xml:space="preserve"> View:</w:t>
       </w:r>
       <w:r>
         <w:t xml:space="preserve"> Alle P</w:t>
@@ -7320,7 +8283,21 @@
         <w:rPr>
           <w:b/>
         </w:rPr>
-        <w:t>Button Overview:</w:t>
+        <w:t xml:space="preserve">Button </w:t>
+      </w:r>
+      <w:proofErr w:type="spellStart"/>
+      <w:r>
+        <w:rPr>
+          <w:b/>
+        </w:rPr>
+        <w:t>Overview</w:t>
+      </w:r>
+      <w:proofErr w:type="spellEnd"/>
+      <w:r>
+        <w:rPr>
+          <w:b/>
+        </w:rPr>
+        <w:t>:</w:t>
       </w:r>
       <w:r>
         <w:t xml:space="preserve"> Die Project Notes werden als kleine Bilder aufgelistet. Es werden immer alle PN, die einer Kategorie zugeordnet sind, angezeigt. </w:t>
@@ -7464,7 +8441,7 @@
       <w:pPr>
         <w:pStyle w:val="Caption"/>
       </w:pPr>
-      <w:bookmarkStart w:id="45" w:name="_Toc306621667"/>
+      <w:bookmarkStart w:id="49" w:name="_Toc307209469"/>
       <w:r>
         <w:t xml:space="preserve">Abbildung </w:t>
       </w:r>
@@ -7479,27 +8456,27 @@
       <w:r>
         <w:t xml:space="preserve"> - Detailansichten</w:t>
       </w:r>
-      <w:bookmarkEnd w:id="45"/>
+      <w:bookmarkEnd w:id="49"/>
     </w:p>
     <w:p>
       <w:pPr>
         <w:pStyle w:val="Heading2"/>
       </w:pPr>
-      <w:bookmarkStart w:id="46" w:name="_Toc306619780"/>
+      <w:bookmarkStart w:id="50" w:name="_Toc307210797"/>
       <w:r>
         <w:t>Papier-Prototyp</w:t>
       </w:r>
-      <w:bookmarkEnd w:id="46"/>
+      <w:bookmarkEnd w:id="50"/>
     </w:p>
     <w:p>
       <w:pPr>
         <w:pStyle w:val="Heading3"/>
       </w:pPr>
-      <w:bookmarkStart w:id="47" w:name="_Toc306619781"/>
+      <w:bookmarkStart w:id="51" w:name="_Toc307210798"/>
       <w:r>
         <w:t>Variante A</w:t>
       </w:r>
-      <w:bookmarkEnd w:id="47"/>
+      <w:bookmarkEnd w:id="51"/>
     </w:p>
     <w:p>
       <w:r>
@@ -7613,7 +8590,7 @@
       <w:pPr>
         <w:pStyle w:val="Caption"/>
       </w:pPr>
-      <w:bookmarkStart w:id="48" w:name="_Toc306621668"/>
+      <w:bookmarkStart w:id="52" w:name="_Toc307209470"/>
       <w:r>
         <w:t xml:space="preserve">Abbildung </w:t>
       </w:r>
@@ -7628,22 +8605,38 @@
       <w:r>
         <w:t xml:space="preserve"> - Papierprototyp Variante A, Spider View</w:t>
       </w:r>
-      <w:bookmarkEnd w:id="48"/>
+      <w:bookmarkEnd w:id="52"/>
     </w:p>
     <w:p>
       <w:pPr>
         <w:pStyle w:val="Heading4"/>
       </w:pPr>
-      <w:bookmarkStart w:id="49" w:name="_Ref306360971"/>
+      <w:bookmarkStart w:id="53" w:name="_Ref306360971"/>
       <w:r>
         <w:lastRenderedPageBreak/>
         <w:t>Testszenario</w:t>
       </w:r>
-      <w:bookmarkEnd w:id="49"/>
-    </w:p>
-    <w:p>
-      <w:r>
-        <w:t>Sie sind als Mitarbeiter der Firma Swisscom spezialisiert auf Projekte im Bereich .Net. Heute haben Sie einen Termin bei der Zühlke Engineering AG, welche ihr Projektpartner ist. Es ist das erste Meeting, daher treffen Sie etwas verfrüht ein. Die Empfangsdame weist Sie darauf hin, dass die Project Notes der Firma (Projektbeschrieb auf eine A4-Seite zusammengefasst) auf dem neu erworbenen Surface  eingesehen werden können.</w:t>
+      <w:bookmarkEnd w:id="53"/>
+    </w:p>
+    <w:p>
+      <w:r>
+        <w:t xml:space="preserve">Sie sind als Mitarbeiter der Firma Swisscom spezialisiert auf Projekte im Bereich .Net. Heute haben Sie einen Termin bei der </w:t>
+      </w:r>
+      <w:proofErr w:type="spellStart"/>
+      <w:r>
+        <w:t>Zühlke</w:t>
+      </w:r>
+      <w:proofErr w:type="spellEnd"/>
+      <w:r>
+        <w:t xml:space="preserve"> Engineering AG, welche ihr Projektpartner ist. Es ist das erste Meeting, daher treffen Sie etwas verfrüht ein. Die Empfangsdame weist Sie darauf hin, dass die Project Notes der Firma (Projektbeschrieb auf eine A4-Seite zusammengefasst) auf dem neu erworbenen </w:t>
+      </w:r>
+      <w:proofErr w:type="spellStart"/>
+      <w:r>
+        <w:t>Surface</w:t>
+      </w:r>
+      <w:proofErr w:type="spellEnd"/>
+      <w:r>
+        <w:t xml:space="preserve">  eingesehen werden können.</w:t>
       </w:r>
     </w:p>
     <w:p>
@@ -7656,7 +8649,15 @@
     </w:p>
     <w:p>
       <w:r>
-        <w:t>Sie nutzen daher die Wartezeit, um sich mit der neuen Technologie zu befassen. Gleichzeitig sind Sie neugierig herauszufinden, ob die Zühlke Engineering AG Erfahrungen in Ihrem Spezialgebiet mitbringt.</w:t>
+        <w:t xml:space="preserve">Sie nutzen daher die Wartezeit, um sich mit der neuen Technologie zu befassen. Gleichzeitig sind Sie neugierig herauszufinden, ob die </w:t>
+      </w:r>
+      <w:proofErr w:type="spellStart"/>
+      <w:r>
+        <w:t>Zühlke</w:t>
+      </w:r>
+      <w:proofErr w:type="spellEnd"/>
+      <w:r>
+        <w:t xml:space="preserve"> Engineering AG Erfahrungen in Ihrem Spezialgebiet mitbringt.</w:t>
       </w:r>
     </w:p>
     <w:p>
@@ -7866,11 +8867,11 @@
       <w:pPr>
         <w:pStyle w:val="Heading3"/>
       </w:pPr>
-      <w:bookmarkStart w:id="50" w:name="_Toc306619782"/>
+      <w:bookmarkStart w:id="54" w:name="_Toc307210799"/>
       <w:r>
         <w:t>Variante B</w:t>
       </w:r>
-      <w:bookmarkEnd w:id="50"/>
+      <w:bookmarkEnd w:id="54"/>
     </w:p>
     <w:p>
       <w:r>
@@ -7883,7 +8884,15 @@
         <w:t xml:space="preserve"> befasste</w:t>
       </w:r>
       <w:r>
-        <w:t xml:space="preserve"> sich mit der Umsetzung der Variante A-2 der Tree View (siehe</w:t>
+        <w:t xml:space="preserve"> sich mit der Umsetzung der Variante A-2 der </w:t>
+      </w:r>
+      <w:proofErr w:type="spellStart"/>
+      <w:r>
+        <w:t>Tree</w:t>
+      </w:r>
+      <w:proofErr w:type="spellEnd"/>
+      <w:r>
+        <w:t xml:space="preserve"> View (siehe</w:t>
       </w:r>
       <w:r>
         <w:t xml:space="preserve"> Unterkapitel</w:t>
@@ -7988,7 +8997,15 @@
         <w:t xml:space="preserve">von dieser Box befindet sich die aktuell </w:t>
       </w:r>
       <w:r>
-        <w:t>ausgewählte Project Note, welche auch noch weiter vergrössert werden kann. Darunter befindet sich ein Slider, mit welchem durch die weiteren P</w:t>
+        <w:t xml:space="preserve">ausgewählte Project Note, welche auch noch weiter vergrössert werden kann. Darunter befindet sich ein </w:t>
+      </w:r>
+      <w:proofErr w:type="spellStart"/>
+      <w:r>
+        <w:t>Slider</w:t>
+      </w:r>
+      <w:proofErr w:type="spellEnd"/>
+      <w:r>
+        <w:t>, mit welchem durch die weiteren P</w:t>
       </w:r>
       <w:r>
         <w:t xml:space="preserve">roject </w:t>
@@ -8060,7 +9077,15 @@
         <w:t>oben links</w:t>
       </w:r>
       <w:r>
-        <w:t>). Zudem werden die Project Notes in der Grossansicht und im Slider aktualisiert.</w:t>
+        <w:t xml:space="preserve">). Zudem werden die Project Notes in der Grossansicht und im </w:t>
+      </w:r>
+      <w:proofErr w:type="spellStart"/>
+      <w:r>
+        <w:t>Slider</w:t>
+      </w:r>
+      <w:proofErr w:type="spellEnd"/>
+      <w:r>
+        <w:t xml:space="preserve"> aktualisiert.</w:t>
       </w:r>
     </w:p>
     <w:p>
@@ -8164,7 +9189,7 @@
       <w:pPr>
         <w:pStyle w:val="Caption"/>
       </w:pPr>
-      <w:bookmarkStart w:id="51" w:name="_Toc306621669"/>
+      <w:bookmarkStart w:id="55" w:name="_Toc307209471"/>
       <w:r>
         <w:t xml:space="preserve">Abbildung </w:t>
       </w:r>
@@ -8179,7 +9204,7 @@
       <w:r>
         <w:t xml:space="preserve"> - Papierprototyp Variante B</w:t>
       </w:r>
-      <w:bookmarkEnd w:id="51"/>
+      <w:bookmarkEnd w:id="55"/>
     </w:p>
     <w:p>
       <w:pPr>
@@ -8191,7 +9216,23 @@
     </w:p>
     <w:p>
       <w:r>
-        <w:t>Sie sind als Mitarbeiter der Firma Swisscom spezialisiert auf Projekte im Bereich .Net. Heute haben Sie einen Termin bei der Zühlke Engineering AG, welche ihr Projektpartner ist. Es ist das erste Meeting, daher treffen Sie etwas verfrüht ein. Die Empfangsdame weist Sie darauf hin, dass die Project Notes der Firma (Projektbeschrieb auf eine A4-Seite zusammengefasst) auf dem neu erworbenen Surface  eingesehen werden können.</w:t>
+        <w:t xml:space="preserve">Sie sind als Mitarbeiter der Firma Swisscom spezialisiert auf Projekte im Bereich .Net. Heute haben Sie einen Termin bei der </w:t>
+      </w:r>
+      <w:proofErr w:type="spellStart"/>
+      <w:r>
+        <w:t>Zühlke</w:t>
+      </w:r>
+      <w:proofErr w:type="spellEnd"/>
+      <w:r>
+        <w:t xml:space="preserve"> Engineering AG, welche ihr Projektpartner ist. Es ist das erste Meeting, daher treffen Sie etwas verfrüht ein. Die Empfangsdame weist Sie darauf hin, dass die Project Notes der Firma (Projektbeschrieb auf eine A4-Seite zusammengefasst) auf dem neu erworbenen </w:t>
+      </w:r>
+      <w:proofErr w:type="spellStart"/>
+      <w:r>
+        <w:t>Surface</w:t>
+      </w:r>
+      <w:proofErr w:type="spellEnd"/>
+      <w:r>
+        <w:t xml:space="preserve">  eingesehen werden können.</w:t>
       </w:r>
     </w:p>
     <w:p>
@@ -8207,7 +9248,15 @@
     </w:p>
     <w:p>
       <w:r>
-        <w:t>Sie nutzen daher die Wartezeit, um sich mit der neuen Technologie zu befassen. Gleichzeitig sind Sie neugierig herauszufinden, ob die Zühlke Engineering AG Erfahrungen in Ihrem Spezialgebiet mitbringt.</w:t>
+        <w:t xml:space="preserve">Sie nutzen daher die Wartezeit, um sich mit der neuen Technologie zu befassen. Gleichzeitig sind Sie neugierig herauszufinden, ob die </w:t>
+      </w:r>
+      <w:proofErr w:type="spellStart"/>
+      <w:r>
+        <w:t>Zühlke</w:t>
+      </w:r>
+      <w:proofErr w:type="spellEnd"/>
+      <w:r>
+        <w:t xml:space="preserve"> Engineering AG Erfahrungen in Ihrem Spezialgebiet mitbringt.</w:t>
       </w:r>
     </w:p>
     <w:p>
@@ -8220,7 +9269,15 @@
     </w:p>
     <w:p>
       <w:r>
-        <w:t>Einer Ihrer Arbeitskollegen erzählte Ihnen, dass er ein Projekt mit der Zühlke Engineering AG gemacht hatte. Sie mögen sich entfernt noch erinnern, um was es ungefähr ging, Ihnen fällt aber kein konkreter Begriff zu diesem Projekt ein. Trotzdem möchten Sie nun mehr über dieses Projekt herausfinden.</w:t>
+        <w:t xml:space="preserve">Einer Ihrer Arbeitskollegen erzählte Ihnen, dass er ein Projekt mit der </w:t>
+      </w:r>
+      <w:proofErr w:type="spellStart"/>
+      <w:r>
+        <w:t>Zühlke</w:t>
+      </w:r>
+      <w:proofErr w:type="spellEnd"/>
+      <w:r>
+        <w:t xml:space="preserve"> Engineering AG gemacht hatte. Sie mögen sich entfernt noch erinnern, um was es ungefähr ging, Ihnen fällt aber kein konkreter Begriff zu diesem Projekt ein. Trotzdem möchten Sie nun mehr über dieses Projekt herausfinden.</w:t>
       </w:r>
     </w:p>
     <w:p>
@@ -8239,12 +9296,28 @@
         <w:t>roject Note</w:t>
       </w:r>
       <w:r>
-        <w:t xml:space="preserve"> auswählt ist. Der Nutzer weiss nicht, wie er dort hingekommen ist. Normalerweise wird zuerst eine Liste (Grid) mit einer Auswahl von PNs erwartet. </w:t>
-      </w:r>
-    </w:p>
-    <w:p>
-      <w:r>
-        <w:t>Der Slider unten links wird übersehen. Es ist besser ihn obe</w:t>
+        <w:t xml:space="preserve"> auswählt ist. Der Nutzer weiss nicht, wie er dort hingekommen ist. Normalerweise wird zuerst eine Liste (</w:t>
+      </w:r>
+      <w:proofErr w:type="spellStart"/>
+      <w:r>
+        <w:t>Grid</w:t>
+      </w:r>
+      <w:proofErr w:type="spellEnd"/>
+      <w:r>
+        <w:t xml:space="preserve">) mit einer Auswahl von PNs erwartet. </w:t>
+      </w:r>
+    </w:p>
+    <w:p>
+      <w:r>
+        <w:t xml:space="preserve">Der </w:t>
+      </w:r>
+      <w:proofErr w:type="spellStart"/>
+      <w:r>
+        <w:t>Slider</w:t>
+      </w:r>
+      <w:proofErr w:type="spellEnd"/>
+      <w:r>
+        <w:t xml:space="preserve"> unten links wird übersehen. Es ist besser ihn obe</w:t>
       </w:r>
       <w:r>
         <w:t>rhalb der gross dargestellten Project Note</w:t>
@@ -8354,11 +9427,11 @@
       <w:pPr>
         <w:pStyle w:val="Heading3"/>
       </w:pPr>
-      <w:bookmarkStart w:id="52" w:name="_Toc306619783"/>
+      <w:bookmarkStart w:id="56" w:name="_Toc307210800"/>
       <w:r>
         <w:t>Variante C</w:t>
       </w:r>
-      <w:bookmarkEnd w:id="52"/>
+      <w:bookmarkEnd w:id="56"/>
     </w:p>
     <w:p>
       <w:r>
@@ -8480,8 +9553,8 @@
       <w:pPr>
         <w:pStyle w:val="Caption"/>
       </w:pPr>
-      <w:bookmarkStart w:id="53" w:name="_Ref306620178"/>
-      <w:bookmarkStart w:id="54" w:name="_Toc306621670"/>
+      <w:bookmarkStart w:id="57" w:name="_Ref306620178"/>
+      <w:bookmarkStart w:id="58" w:name="_Toc307209472"/>
       <w:r>
         <w:t xml:space="preserve">Abbildung </w:t>
       </w:r>
@@ -8499,8 +9572,8 @@
       <w:r>
         <w:t>Papierprototyp Variante C, Detailansicht</w:t>
       </w:r>
-      <w:bookmarkEnd w:id="53"/>
-      <w:bookmarkEnd w:id="54"/>
+      <w:bookmarkEnd w:id="57"/>
+      <w:bookmarkEnd w:id="58"/>
     </w:p>
     <w:p>
       <w:r>
@@ -8634,8 +9707,8 @@
       <w:pPr>
         <w:pStyle w:val="Caption"/>
       </w:pPr>
-      <w:bookmarkStart w:id="55" w:name="_Ref306617850"/>
-      <w:bookmarkStart w:id="56" w:name="_Toc306621671"/>
+      <w:bookmarkStart w:id="59" w:name="_Ref306617850"/>
+      <w:bookmarkStart w:id="60" w:name="_Toc307209473"/>
       <w:r>
         <w:t xml:space="preserve">Abbildung </w:t>
       </w:r>
@@ -8650,8 +9723,8 @@
       <w:r>
         <w:t xml:space="preserve"> - Papierprototyp Variante C, Übersicht</w:t>
       </w:r>
-      <w:bookmarkEnd w:id="55"/>
-      <w:bookmarkEnd w:id="56"/>
+      <w:bookmarkEnd w:id="59"/>
+      <w:bookmarkEnd w:id="60"/>
     </w:p>
     <w:p>
       <w:r>
@@ -8775,7 +9848,15 @@
         <w:t xml:space="preserve">wenn man sich </w:t>
       </w:r>
       <w:r>
-        <w:t xml:space="preserve">an den Surface </w:t>
+        <w:t xml:space="preserve">an den </w:t>
+      </w:r>
+      <w:proofErr w:type="spellStart"/>
+      <w:r>
+        <w:t>Surface</w:t>
+      </w:r>
+      <w:proofErr w:type="spellEnd"/>
+      <w:r>
+        <w:t xml:space="preserve"> </w:t>
       </w:r>
       <w:r>
         <w:t>setzt. Ansonsten beginnt man zu lesen und die P</w:t>
@@ -8798,7 +9879,15 @@
     </w:p>
     <w:p>
       <w:r>
-        <w:t xml:space="preserve">Der angezeigte Slider bei der Übersicht ist nicht nötig. </w:t>
+        <w:t xml:space="preserve">Der angezeigte </w:t>
+      </w:r>
+      <w:proofErr w:type="spellStart"/>
+      <w:r>
+        <w:t>Slider</w:t>
+      </w:r>
+      <w:proofErr w:type="spellEnd"/>
+      <w:r>
+        <w:t xml:space="preserve"> bei der Übersicht ist nicht nötig. </w:t>
       </w:r>
     </w:p>
     <w:p>
@@ -8868,14 +9957,32 @@
       <w:pPr>
         <w:pStyle w:val="Heading2"/>
       </w:pPr>
+      <w:bookmarkStart w:id="61" w:name="_Toc307210801"/>
       <w:r>
         <w:lastRenderedPageBreak/>
         <w:t>Guidelines</w:t>
       </w:r>
-    </w:p>
-    <w:p>
-      <w:r>
-        <w:t>Die „Microsoft Surface 2.0 Design and Interaction Guide“</w:t>
+      <w:bookmarkEnd w:id="61"/>
+    </w:p>
+    <w:p>
+      <w:r>
+        <w:t xml:space="preserve">Die „Microsoft </w:t>
+      </w:r>
+      <w:proofErr w:type="spellStart"/>
+      <w:r>
+        <w:t>Surface</w:t>
+      </w:r>
+      <w:proofErr w:type="spellEnd"/>
+      <w:r>
+        <w:t xml:space="preserve"> 2.0 Design </w:t>
+      </w:r>
+      <w:proofErr w:type="spellStart"/>
+      <w:r>
+        <w:t>and</w:t>
+      </w:r>
+      <w:proofErr w:type="spellEnd"/>
+      <w:r>
+        <w:t xml:space="preserve"> Interaction Guide“</w:t>
       </w:r>
       <w:r>
         <w:fldChar w:fldCharType="begin"/>
@@ -8912,9 +10019,11 @@
       <w:pPr>
         <w:pStyle w:val="Heading3"/>
       </w:pPr>
+      <w:bookmarkStart w:id="62" w:name="_Toc307210802"/>
       <w:r>
         <w:t>Interaction Design Guidelines</w:t>
       </w:r>
+      <w:bookmarkEnd w:id="62"/>
     </w:p>
     <w:p>
       <w:pPr>
@@ -8928,13 +10037,29 @@
           <w:b/>
           <w:lang w:val="en-US"/>
         </w:rPr>
-        <w:t>Section 3.1 Punkt 1:</w:t>
-      </w:r>
+        <w:t xml:space="preserve">Section 3.1 </w:t>
+      </w:r>
+      <w:proofErr w:type="spellStart"/>
       <w:r>
         <w:rPr>
           <w:b/>
           <w:lang w:val="en-US"/>
         </w:rPr>
+        <w:t>Punkt</w:t>
+      </w:r>
+      <w:proofErr w:type="spellEnd"/>
+      <w:r>
+        <w:rPr>
+          <w:b/>
+          <w:lang w:val="en-US"/>
+        </w:rPr>
+        <w:t xml:space="preserve"> 1:</w:t>
+      </w:r>
+      <w:r>
+        <w:rPr>
+          <w:b/>
+          <w:lang w:val="en-US"/>
+        </w:rPr>
         <w:br/>
       </w:r>
       <w:r>
@@ -8970,7 +10095,7 @@
         </w:rPr>
         <w:t>”</w:t>
       </w:r>
-      <w:bookmarkStart w:id="57" w:name="_Ref306623733"/>
+      <w:bookmarkStart w:id="63" w:name="_Ref306623733"/>
       <w:r>
         <w:rPr>
           <w:rStyle w:val="FootnoteReference"/>
@@ -8978,7 +10103,7 @@
         </w:rPr>
         <w:footnoteReference w:id="1"/>
       </w:r>
-      <w:bookmarkEnd w:id="57"/>
+      <w:bookmarkEnd w:id="63"/>
     </w:p>
     <w:p>
       <w:pPr>
@@ -9017,11 +10142,19 @@
         </w:rPr>
         <w:t xml:space="preserve">Daher wird es immer nur für eine Person möglich sein, die Applikation zu benutzen. Es kann zwar durchaus vorkommen, dass sich zwei Nutzer zusammen eine PN anschauen. Jedoch nicht, dass die beiden unterschiedliche Aktionen durchführen. Dadurch fallen die unter </w:t>
       </w:r>
+      <w:proofErr w:type="spellStart"/>
       <w:r>
         <w:rPr>
           <w:i w:val="0"/>
         </w:rPr>
-        <w:t xml:space="preserve">Section 3.1 Punkt </w:t>
+        <w:t>Section</w:t>
+      </w:r>
+      <w:proofErr w:type="spellEnd"/>
+      <w:r>
+        <w:rPr>
+          <w:i w:val="0"/>
+        </w:rPr>
+        <w:t xml:space="preserve"> 3.1 Punkt </w:t>
       </w:r>
       <w:r>
         <w:rPr>
@@ -9043,11 +10176,47 @@
           <w:lang w:val="en-GB"/>
         </w:rPr>
       </w:pPr>
+      <w:proofErr w:type="spellStart"/>
       <w:r>
         <w:rPr>
           <w:lang w:val="en-GB"/>
         </w:rPr>
-        <w:t>Besonderes Augenmerk gilt zudem der Guideline</w:t>
+        <w:t>Besonderes</w:t>
+      </w:r>
+      <w:proofErr w:type="spellEnd"/>
+      <w:r>
+        <w:rPr>
+          <w:lang w:val="en-GB"/>
+        </w:rPr>
+        <w:t xml:space="preserve"> </w:t>
+      </w:r>
+      <w:proofErr w:type="spellStart"/>
+      <w:r>
+        <w:rPr>
+          <w:lang w:val="en-GB"/>
+        </w:rPr>
+        <w:t>Augenmerk</w:t>
+      </w:r>
+      <w:proofErr w:type="spellEnd"/>
+      <w:r>
+        <w:rPr>
+          <w:lang w:val="en-GB"/>
+        </w:rPr>
+        <w:t xml:space="preserve"> gilt </w:t>
+      </w:r>
+      <w:proofErr w:type="spellStart"/>
+      <w:r>
+        <w:rPr>
+          <w:lang w:val="en-GB"/>
+        </w:rPr>
+        <w:t>zudem</w:t>
+      </w:r>
+      <w:proofErr w:type="spellEnd"/>
+      <w:r>
+        <w:rPr>
+          <w:lang w:val="en-GB"/>
+        </w:rPr>
+        <w:t xml:space="preserve"> der Guideline</w:t>
       </w:r>
       <w:r>
         <w:rPr>
@@ -9060,13 +10229,29 @@
           <w:b/>
           <w:lang w:val="en-GB"/>
         </w:rPr>
-        <w:t>Section 3.1 Punkt 1.a:</w:t>
-      </w:r>
+        <w:t xml:space="preserve">Section 3.1 </w:t>
+      </w:r>
+      <w:proofErr w:type="spellStart"/>
       <w:r>
         <w:rPr>
           <w:b/>
           <w:lang w:val="en-GB"/>
         </w:rPr>
+        <w:t>Punkt</w:t>
+      </w:r>
+      <w:proofErr w:type="spellEnd"/>
+      <w:r>
+        <w:rPr>
+          <w:b/>
+          <w:lang w:val="en-GB"/>
+        </w:rPr>
+        <w:t xml:space="preserve"> 1.a:</w:t>
+      </w:r>
+      <w:r>
+        <w:rPr>
+          <w:b/>
+          <w:lang w:val="en-GB"/>
+        </w:rPr>
         <w:br/>
       </w:r>
       <w:r>
@@ -9152,13 +10337,51 @@
         </w:rPr>
       </w:pPr>
       <w:r>
-        <w:t xml:space="preserve">Da immer nur ein Nutzer die Applikation bedient und sich der Surface vermutlich vor einer Sitzgruppe befindet, wird die Applikation sich nur auf eine Richtung ausrichten. </w:t>
+        <w:t xml:space="preserve">Da immer nur ein Nutzer die Applikation bedient und sich der </w:t>
+      </w:r>
+      <w:proofErr w:type="spellStart"/>
+      <w:r>
+        <w:t>Surface</w:t>
+      </w:r>
+      <w:proofErr w:type="spellEnd"/>
+      <w:r>
+        <w:t xml:space="preserve"> vermutlich vor einer Sitzgruppe befindet, wird die Applikation sich nur auf eine Richtung ausrichten. </w:t>
       </w:r>
       <w:r>
         <w:rPr>
           <w:lang w:val="en-GB"/>
         </w:rPr>
-        <w:t>Optional ist das Drehen von 180°.</w:t>
+        <w:t xml:space="preserve">Optional </w:t>
+      </w:r>
+      <w:proofErr w:type="spellStart"/>
+      <w:proofErr w:type="gramStart"/>
+      <w:r>
+        <w:rPr>
+          <w:lang w:val="en-GB"/>
+        </w:rPr>
+        <w:t>ist</w:t>
+      </w:r>
+      <w:proofErr w:type="spellEnd"/>
+      <w:proofErr w:type="gramEnd"/>
+      <w:r>
+        <w:rPr>
+          <w:lang w:val="en-GB"/>
+        </w:rPr>
+        <w:t xml:space="preserve"> das </w:t>
+      </w:r>
+      <w:proofErr w:type="spellStart"/>
+      <w:r>
+        <w:rPr>
+          <w:lang w:val="en-GB"/>
+        </w:rPr>
+        <w:t>Drehen</w:t>
+      </w:r>
+      <w:proofErr w:type="spellEnd"/>
+      <w:r>
+        <w:rPr>
+          <w:lang w:val="en-GB"/>
+        </w:rPr>
+        <w:t xml:space="preserve"> von 180°.</w:t>
       </w:r>
     </w:p>
     <w:p>
@@ -9174,7 +10397,25 @@
           <w:i w:val="0"/>
           <w:lang w:val="en-US"/>
         </w:rPr>
-        <w:t>Section 3.1 Punkt 2.a:</w:t>
+        <w:t xml:space="preserve">Section 3.1 </w:t>
+      </w:r>
+      <w:proofErr w:type="spellStart"/>
+      <w:r>
+        <w:rPr>
+          <w:b/>
+          <w:i w:val="0"/>
+          <w:lang w:val="en-US"/>
+        </w:rPr>
+        <w:t>Punkt</w:t>
+      </w:r>
+      <w:proofErr w:type="spellEnd"/>
+      <w:r>
+        <w:rPr>
+          <w:b/>
+          <w:i w:val="0"/>
+          <w:lang w:val="en-US"/>
+        </w:rPr>
+        <w:t xml:space="preserve"> 2.a:</w:t>
       </w:r>
       <w:r>
         <w:rPr>
@@ -9192,7 +10433,21 @@
         <w:rPr>
           <w:lang w:val="en-US"/>
         </w:rPr>
-        <w:t>a. Direct touch interactions and indirect touch interactions</w:t>
+        <w:t xml:space="preserve">a. </w:t>
+      </w:r>
+      <w:proofErr w:type="gramStart"/>
+      <w:r>
+        <w:rPr>
+          <w:lang w:val="en-US"/>
+        </w:rPr>
+        <w:t>Direct</w:t>
+      </w:r>
+      <w:proofErr w:type="gramEnd"/>
+      <w:r>
+        <w:rPr>
+          <w:lang w:val="en-US"/>
+        </w:rPr>
+        <w:t xml:space="preserve"> touch interactions and indirect touch interactions</w:t>
       </w:r>
     </w:p>
     <w:p>
@@ -9305,7 +10560,25 @@
           <w:i w:val="0"/>
           <w:lang w:val="en-US"/>
         </w:rPr>
-        <w:t>Section 3.1 Punkt 3:</w:t>
+        <w:t xml:space="preserve">Section 3.1 </w:t>
+      </w:r>
+      <w:proofErr w:type="spellStart"/>
+      <w:r>
+        <w:rPr>
+          <w:b/>
+          <w:i w:val="0"/>
+          <w:lang w:val="en-US"/>
+        </w:rPr>
+        <w:t>Punkt</w:t>
+      </w:r>
+      <w:proofErr w:type="spellEnd"/>
+      <w:r>
+        <w:rPr>
+          <w:b/>
+          <w:i w:val="0"/>
+          <w:lang w:val="en-US"/>
+        </w:rPr>
+        <w:t xml:space="preserve"> 3:</w:t>
       </w:r>
       <w:r>
         <w:rPr>
@@ -9385,7 +10658,23 @@
           <w:b/>
           <w:lang w:val="en-US"/>
         </w:rPr>
-        <w:t>Section 3.1 Punkt 5</w:t>
+        <w:t xml:space="preserve">Section 3.1 </w:t>
+      </w:r>
+      <w:proofErr w:type="spellStart"/>
+      <w:r>
+        <w:rPr>
+          <w:b/>
+          <w:lang w:val="en-US"/>
+        </w:rPr>
+        <w:t>Punkt</w:t>
+      </w:r>
+      <w:proofErr w:type="spellEnd"/>
+      <w:r>
+        <w:rPr>
+          <w:b/>
+          <w:lang w:val="en-US"/>
+        </w:rPr>
+        <w:t xml:space="preserve"> 5</w:t>
       </w:r>
       <w:r>
         <w:rPr>
@@ -9486,11 +10775,19 @@
           <w:lang w:val="en-US"/>
         </w:rPr>
       </w:pPr>
-      <w:r>
-        <w:rPr>
-          <w:lang w:val="en-US"/>
-        </w:rPr>
-        <w:t xml:space="preserve">Siehe </w:t>
+      <w:proofErr w:type="spellStart"/>
+      <w:r>
+        <w:rPr>
+          <w:lang w:val="en-US"/>
+        </w:rPr>
+        <w:t>Siehe</w:t>
+      </w:r>
+      <w:proofErr w:type="spellEnd"/>
+      <w:r>
+        <w:rPr>
+          <w:lang w:val="en-US"/>
+        </w:rPr>
+        <w:t xml:space="preserve"> </w:t>
       </w:r>
       <w:r>
         <w:rPr>
@@ -9512,7 +10809,23 @@
           <w:lang w:val="en-US"/>
         </w:rPr>
         <w:lastRenderedPageBreak/>
-        <w:t>Section 3.1 Punkt 6.a:</w:t>
+        <w:t xml:space="preserve">Section 3.1 </w:t>
+      </w:r>
+      <w:proofErr w:type="spellStart"/>
+      <w:r>
+        <w:rPr>
+          <w:b/>
+          <w:lang w:val="en-US"/>
+        </w:rPr>
+        <w:t>Punkt</w:t>
+      </w:r>
+      <w:proofErr w:type="spellEnd"/>
+      <w:r>
+        <w:rPr>
+          <w:b/>
+          <w:lang w:val="en-US"/>
+        </w:rPr>
+        <w:t xml:space="preserve"> 6.a:</w:t>
       </w:r>
       <w:r>
         <w:rPr>
@@ -9599,6 +10912,7 @@
           <w:lang w:val="en-US"/>
         </w:rPr>
       </w:pPr>
+      <w:bookmarkStart w:id="64" w:name="_Toc307210803"/>
       <w:r>
         <w:rPr>
           <w:lang w:val="en-US"/>
@@ -9641,6 +10955,7 @@
         </w:rPr>
         <w:t>uidelines</w:t>
       </w:r>
+      <w:bookmarkEnd w:id="64"/>
     </w:p>
     <w:p>
       <w:pPr>
@@ -9655,7 +10970,25 @@
           <w:i w:val="0"/>
           <w:lang w:val="en-US"/>
         </w:rPr>
-        <w:t>Section 3.2 Punkt 1.b:</w:t>
+        <w:t xml:space="preserve">Section 3.2 </w:t>
+      </w:r>
+      <w:proofErr w:type="spellStart"/>
+      <w:r>
+        <w:rPr>
+          <w:b/>
+          <w:i w:val="0"/>
+          <w:lang w:val="en-US"/>
+        </w:rPr>
+        <w:t>Punkt</w:t>
+      </w:r>
+      <w:proofErr w:type="spellEnd"/>
+      <w:r>
+        <w:rPr>
+          <w:b/>
+          <w:i w:val="0"/>
+          <w:lang w:val="en-US"/>
+        </w:rPr>
+        <w:t xml:space="preserve"> 1.b:</w:t>
       </w:r>
       <w:r>
         <w:rPr>
@@ -9687,7 +11020,35 @@
         <w:rPr>
           <w:lang w:val="en-US"/>
         </w:rPr>
-        <w:t>Most visual designers have learned to create layouts based on grids. The 360º degree nature of Surface is great for laying out applications without a global, or screen wide, grid system. This requires a fresh perspective on visual layout; the Surface SDK ScatterView control is a quick and easy way to create grid-free global layouts. It encourages people to organize and explore content. ScatterView acts as an invisible container for onscreen objects, enabling some content to be oriented towards each edge of the screen by default, which encourages curiosity, direct touch interactions, and exploration.</w:t>
+        <w:t xml:space="preserve">Most visual designers have learned to create layouts based on grids. The 360º degree nature of Surface is great for laying out applications without a global, or screen wide, grid system. This requires a fresh perspective on visual layout; the Surface SDK </w:t>
+      </w:r>
+      <w:proofErr w:type="spellStart"/>
+      <w:r>
+        <w:rPr>
+          <w:lang w:val="en-US"/>
+        </w:rPr>
+        <w:t>ScatterView</w:t>
+      </w:r>
+      <w:proofErr w:type="spellEnd"/>
+      <w:r>
+        <w:rPr>
+          <w:lang w:val="en-US"/>
+        </w:rPr>
+        <w:t xml:space="preserve"> control is a quick and easy way to create grid-free global layouts. It encourages people to organize and explore content. </w:t>
+      </w:r>
+      <w:proofErr w:type="spellStart"/>
+      <w:r>
+        <w:rPr>
+          <w:lang w:val="en-US"/>
+        </w:rPr>
+        <w:t>ScatterView</w:t>
+      </w:r>
+      <w:proofErr w:type="spellEnd"/>
+      <w:r>
+        <w:rPr>
+          <w:lang w:val="en-US"/>
+        </w:rPr>
+        <w:t xml:space="preserve"> acts as an invisible container for onscreen objects, enabling some content to be oriented towards each edge of the screen by default, which encourages curiosity, direct touch interactions, and exploration.</w:t>
       </w:r>
       <w:r>
         <w:rPr>
@@ -9740,7 +11101,15 @@
         <w:t xml:space="preserve">der PNs ist ein Raster von Nöten. </w:t>
       </w:r>
       <w:r>
-        <w:t>Würden diese in der erwähnten ScatterView platziert werden, würde dies zu einer chaotischen Anzeige führen.</w:t>
+        <w:t xml:space="preserve">Würden diese in der erwähnten </w:t>
+      </w:r>
+      <w:proofErr w:type="spellStart"/>
+      <w:r>
+        <w:t>ScatterView</w:t>
+      </w:r>
+      <w:proofErr w:type="spellEnd"/>
+      <w:r>
+        <w:t xml:space="preserve"> platziert werden, würde dies zu einer chaotischen Anzeige führen.</w:t>
       </w:r>
     </w:p>
     <w:p/>
@@ -9757,7 +11126,25 @@
           <w:i w:val="0"/>
           <w:lang w:val="en-US"/>
         </w:rPr>
-        <w:t>Section 3.2 Punkt 2.b:</w:t>
+        <w:t xml:space="preserve">Section 3.2 </w:t>
+      </w:r>
+      <w:proofErr w:type="spellStart"/>
+      <w:r>
+        <w:rPr>
+          <w:b/>
+          <w:i w:val="0"/>
+          <w:lang w:val="en-US"/>
+        </w:rPr>
+        <w:t>Punkt</w:t>
+      </w:r>
+      <w:proofErr w:type="spellEnd"/>
+      <w:r>
+        <w:rPr>
+          <w:b/>
+          <w:i w:val="0"/>
+          <w:lang w:val="en-US"/>
+        </w:rPr>
+        <w:t xml:space="preserve"> 2.b:</w:t>
       </w:r>
       <w:r>
         <w:rPr>
@@ -9775,7 +11162,21 @@
         <w:rPr>
           <w:lang w:val="en-US"/>
         </w:rPr>
-        <w:t>b. Creating depth using 3D</w:t>
+        <w:t xml:space="preserve">b. </w:t>
+      </w:r>
+      <w:proofErr w:type="gramStart"/>
+      <w:r>
+        <w:rPr>
+          <w:lang w:val="en-US"/>
+        </w:rPr>
+        <w:t>Creating</w:t>
+      </w:r>
+      <w:proofErr w:type="gramEnd"/>
+      <w:r>
+        <w:rPr>
+          <w:lang w:val="en-US"/>
+        </w:rPr>
+        <w:t xml:space="preserve"> depth using 3D</w:t>
       </w:r>
     </w:p>
     <w:p>
@@ -9865,7 +11266,25 @@
           <w:i w:val="0"/>
           <w:lang w:val="en-US"/>
         </w:rPr>
-        <w:t>Section 3.2 Punkt 8:</w:t>
+        <w:t xml:space="preserve">Section 3.2 </w:t>
+      </w:r>
+      <w:proofErr w:type="spellStart"/>
+      <w:r>
+        <w:rPr>
+          <w:b/>
+          <w:i w:val="0"/>
+          <w:lang w:val="en-US"/>
+        </w:rPr>
+        <w:t>Punkt</w:t>
+      </w:r>
+      <w:proofErr w:type="spellEnd"/>
+      <w:r>
+        <w:rPr>
+          <w:b/>
+          <w:i w:val="0"/>
+          <w:lang w:val="en-US"/>
+        </w:rPr>
+        <w:t xml:space="preserve"> 8:</w:t>
       </w:r>
       <w:r>
         <w:rPr>
@@ -9891,7 +11310,21 @@
         <w:rPr>
           <w:lang w:val="en-GB"/>
         </w:rPr>
-        <w:t>Motion design defines how things move onscreen, a critical part of the Surface experience. Animations always support the content and the experience as a whole. Motion design provides animations and effects that conveys emotion, energy, connection, and responsiveness. They provide visual hints, cues, and an invitation to explore content.”</w:t>
+        <w:t xml:space="preserve">Motion design defines how things move onscreen, a critical part of the Surface experience. Animations always support the content and the experience as a whole. Motion design provides animations and effects that </w:t>
+      </w:r>
+      <w:proofErr w:type="gramStart"/>
+      <w:r>
+        <w:rPr>
+          <w:lang w:val="en-GB"/>
+        </w:rPr>
+        <w:t>conveys</w:t>
+      </w:r>
+      <w:proofErr w:type="gramEnd"/>
+      <w:r>
+        <w:rPr>
+          <w:lang w:val="en-GB"/>
+        </w:rPr>
+        <w:t xml:space="preserve"> emotion, energy, connection, and responsiveness. They provide visual hints, cues, and an invitation to explore content.”</w:t>
       </w:r>
       <w:r>
         <w:rPr>
@@ -9939,17 +11372,39 @@
           <w:lang w:val="en-GB"/>
         </w:rPr>
       </w:pPr>
+      <w:proofErr w:type="spellStart"/>
       <w:r>
         <w:rPr>
           <w:lang w:val="en-GB"/>
         </w:rPr>
-        <w:t xml:space="preserve">Siehe </w:t>
-      </w:r>
-      <w:r>
-        <w:rPr>
-          <w:lang w:val="en-US"/>
-        </w:rPr>
-        <w:t>Section 3.1 Punkt 6.a</w:t>
+        <w:t>Siehe</w:t>
+      </w:r>
+      <w:proofErr w:type="spellEnd"/>
+      <w:r>
+        <w:rPr>
+          <w:lang w:val="en-GB"/>
+        </w:rPr>
+        <w:t xml:space="preserve"> </w:t>
+      </w:r>
+      <w:r>
+        <w:rPr>
+          <w:lang w:val="en-US"/>
+        </w:rPr>
+        <w:t xml:space="preserve">Section 3.1 </w:t>
+      </w:r>
+      <w:proofErr w:type="spellStart"/>
+      <w:r>
+        <w:rPr>
+          <w:lang w:val="en-US"/>
+        </w:rPr>
+        <w:t>Punkt</w:t>
+      </w:r>
+      <w:proofErr w:type="spellEnd"/>
+      <w:r>
+        <w:rPr>
+          <w:lang w:val="en-US"/>
+        </w:rPr>
+        <w:t xml:space="preserve"> 6.a</w:t>
       </w:r>
     </w:p>
     <w:sectPr>
@@ -10054,7 +11509,7 @@
         <w:noProof/>
         <w:lang w:val="de-DE"/>
       </w:rPr>
-      <w:t>3</w:t>
+      <w:t>2</w:t>
     </w:r>
     <w:r>
       <w:rPr>
@@ -10068,34 +11523,16 @@
       </w:rPr>
       <w:t xml:space="preserve"> von </w:t>
     </w:r>
-    <w:r>
-      <w:fldChar w:fldCharType="begin"/>
-    </w:r>
-    <w:r>
-      <w:instrText>NUMPAGES  \* Ar</w:instrText>
-    </w:r>
-    <w:r>
-      <w:instrText>abic  \* MERGEFORMAT</w:instrText>
-    </w:r>
-    <w:r>
-      <w:fldChar w:fldCharType="separate"/>
-    </w:r>
-    <w:r>
-      <w:rPr>
-        <w:b/>
-        <w:noProof/>
-        <w:lang w:val="de-DE"/>
-      </w:rPr>
-      <w:t>18</w:t>
-    </w:r>
-    <w:r>
-      <w:rPr>
-        <w:b/>
-        <w:noProof/>
-        <w:lang w:val="de-DE"/>
-      </w:rPr>
-      <w:fldChar w:fldCharType="end"/>
-    </w:r>
+    <w:fldSimple w:instr="NUMPAGES  \* Arabic  \* MERGEFORMAT">
+      <w:r>
+        <w:rPr>
+          <w:b/>
+          <w:noProof/>
+          <w:lang w:val="de-DE"/>
+        </w:rPr>
+        <w:t>18</w:t>
+      </w:r>
+    </w:fldSimple>
   </w:p>
 </w:ftr>
 </file>
@@ -10150,7 +11587,21 @@
           <w:lang w:val="en-US"/>
         </w:rPr>
         <w:tab/>
-        <w:t xml:space="preserve">Microsoft Corporation, „Microsoft Surface 2.0 Design and Interaction Guide“, Juli 2011, </w:t>
+        <w:t xml:space="preserve">Microsoft Corporation, „Microsoft Surface 2.0 Design and Interaction Guide“, </w:t>
+      </w:r>
+      <w:proofErr w:type="spellStart"/>
+      <w:r>
+        <w:rPr>
+          <w:lang w:val="en-US"/>
+        </w:rPr>
+        <w:t>Juli</w:t>
+      </w:r>
+      <w:proofErr w:type="spellEnd"/>
+      <w:r>
+        <w:rPr>
+          <w:lang w:val="en-US"/>
+        </w:rPr>
+        <w:t xml:space="preserve"> 2011, </w:t>
       </w:r>
       <w:hyperlink r:id="rId1" w:history="1">
         <w:r>
@@ -10172,7 +11623,34 @@
           <w:lang w:val="en-US"/>
         </w:rPr>
         <w:br/>
-        <w:t>letzter Zugriff: XX.XX.2011</w:t>
+      </w:r>
+      <w:proofErr w:type="spellStart"/>
+      <w:r>
+        <w:rPr>
+          <w:lang w:val="en-US"/>
+        </w:rPr>
+        <w:t>letzter</w:t>
+      </w:r>
+      <w:proofErr w:type="spellEnd"/>
+      <w:r>
+        <w:rPr>
+          <w:lang w:val="en-US"/>
+        </w:rPr>
+        <w:t xml:space="preserve"> </w:t>
+      </w:r>
+      <w:proofErr w:type="spellStart"/>
+      <w:r>
+        <w:rPr>
+          <w:lang w:val="en-US"/>
+        </w:rPr>
+        <w:t>Zugriff</w:t>
+      </w:r>
+      <w:proofErr w:type="spellEnd"/>
+      <w:r>
+        <w:rPr>
+          <w:lang w:val="en-US"/>
+        </w:rPr>
+        <w:t>: XX.XX.2011</w:t>
       </w:r>
     </w:p>
   </w:footnote>
@@ -14505,7 +15983,7 @@
 </file>
 
 <file path=customXml/itemProps1.xml><?xml version="1.0" encoding="utf-8"?>
-<ds:datastoreItem xmlns:ds="http://schemas.openxmlformats.org/officeDocument/2006/customXml" ds:itemID="{9FFFD7EB-AEC8-46AE-8B28-65CB4A4DE61F}">
+<ds:datastoreItem xmlns:ds="http://schemas.openxmlformats.org/officeDocument/2006/customXml" ds:itemID="{18A63B20-A0C5-4C4B-B423-ED3DCDDBCA3B}">
   <ds:schemaRefs>
     <ds:schemaRef ds:uri="http://schemas.openxmlformats.org/officeDocument/2006/bibliography"/>
   </ds:schemaRefs>

--- a/doc/03_Technischer_Bericht_Teil_2/03_Domain Analyse/Domain Analyse.docx
+++ b/doc/03_Technischer_Bericht_Teil_2/03_Domain Analyse/Domain Analyse.docx
@@ -72,19 +72,11 @@
                   </w:rPr>
                   <w:t xml:space="preserve"> </w:t>
                 </w:r>
-                <w:proofErr w:type="spellStart"/>
                 <w:r>
                   <w:rPr>
                     <w:color w:val="4F4F59"/>
                   </w:rPr>
-                  <w:t>Treichler</w:t>
-                </w:r>
-                <w:proofErr w:type="spellEnd"/>
-                <w:r>
-                  <w:rPr>
-                    <w:color w:val="4F4F59"/>
-                  </w:rPr>
-                  <w:t xml:space="preserve"> Delia</w:t>
+                  <w:t>Treichler Delia</w:t>
                 </w:r>
               </w:p>
               <w:p>
@@ -180,6 +172,7 @@
                     <w:dataBinding w:prefixMappings="xmlns:ns0='http://schemas.openxmlformats.org/officeDocument/2006/extended-properties'" w:xpath="/ns0:Properties[1]/ns0:Company[1]" w:storeItemID="{6668398D-A668-4E3E-A5EB-62B293D839F1}"/>
                     <w:text/>
                   </w:sdtPr>
+                  <w:sdtEndPr/>
                   <w:sdtContent>
                     <w:r>
                       <w:rPr>
@@ -212,6 +205,7 @@
                   <w:dataBinding w:prefixMappings="xmlns:ns0='http://schemas.openxmlformats.org/package/2006/metadata/core-properties' xmlns:ns1='http://purl.org/dc/elements/1.1/'" w:xpath="/ns0:coreProperties[1]/ns1:title[1]" w:storeItemID="{6C3C8BC8-F283-45AE-878A-BAB7291924A1}"/>
                   <w:text/>
                 </w:sdtPr>
+                <w:sdtEndPr/>
                 <w:sdtContent>
                   <w:p>
                     <w:pPr>
@@ -248,6 +242,7 @@
                 <w:dataBinding w:prefixMappings="xmlns:ns0='http://schemas.openxmlformats.org/package/2006/metadata/core-properties' xmlns:ns1='http://purl.org/dc/elements/1.1/'" w:xpath="/ns0:coreProperties[1]/ns1:subject[1]" w:storeItemID="{6C3C8BC8-F283-45AE-878A-BAB7291924A1}"/>
                 <w:text/>
               </w:sdtPr>
+              <w:sdtEndPr/>
               <w:sdtContent>
                 <w:tc>
                   <w:tcPr>
@@ -528,14 +523,12 @@
             <w:tcW w:w="2303" w:type="dxa"/>
           </w:tcPr>
           <w:p>
-            <w:proofErr w:type="spellStart"/>
             <w:r>
               <w:t>c</w:t>
             </w:r>
             <w:r>
               <w:t>heidt</w:t>
             </w:r>
-            <w:proofErr w:type="spellEnd"/>
           </w:p>
         </w:tc>
       </w:tr>
@@ -584,11 +577,9 @@
             <w:tcW w:w="2303" w:type="dxa"/>
           </w:tcPr>
           <w:p>
-            <w:proofErr w:type="spellStart"/>
             <w:r>
               <w:t>lelmer</w:t>
             </w:r>
-            <w:proofErr w:type="spellEnd"/>
           </w:p>
         </w:tc>
       </w:tr>
@@ -631,11 +622,9 @@
             <w:tcW w:w="2303" w:type="dxa"/>
           </w:tcPr>
           <w:p>
-            <w:proofErr w:type="spellStart"/>
             <w:r>
               <w:t>cheidt</w:t>
             </w:r>
-            <w:proofErr w:type="spellEnd"/>
           </w:p>
         </w:tc>
       </w:tr>
@@ -678,11 +667,9 @@
             <w:tcW w:w="2303" w:type="dxa"/>
           </w:tcPr>
           <w:p>
-            <w:proofErr w:type="spellStart"/>
             <w:r>
               <w:t>dtreichl</w:t>
             </w:r>
-            <w:proofErr w:type="spellEnd"/>
           </w:p>
         </w:tc>
       </w:tr>
@@ -728,11 +715,9 @@
             <w:tcW w:w="2303" w:type="dxa"/>
           </w:tcPr>
           <w:p>
-            <w:proofErr w:type="spellStart"/>
             <w:r>
               <w:t>lelmer</w:t>
             </w:r>
-            <w:proofErr w:type="spellEnd"/>
           </w:p>
         </w:tc>
       </w:tr>
@@ -775,11 +760,9 @@
             <w:tcW w:w="2303" w:type="dxa"/>
           </w:tcPr>
           <w:p>
-            <w:proofErr w:type="spellStart"/>
             <w:r>
               <w:t>cheidt</w:t>
             </w:r>
-            <w:proofErr w:type="spellEnd"/>
           </w:p>
         </w:tc>
       </w:tr>
@@ -822,16 +805,64 @@
             <w:tcW w:w="2303" w:type="dxa"/>
           </w:tcPr>
           <w:p>
-            <w:proofErr w:type="spellStart"/>
-            <w:r>
-              <w:t>cheidt</w:t>
-            </w:r>
-            <w:proofErr w:type="spellEnd"/>
+            <w:r>
+              <w:t>c</w:t>
+            </w:r>
+            <w:r>
+              <w:t>heidt</w:t>
+            </w:r>
+          </w:p>
+        </w:tc>
+      </w:tr>
+      <w:tr>
+        <w:trPr>
+          <w:cnfStyle w:val="000000010000" w:firstRow="0" w:lastRow="0" w:firstColumn="0" w:lastColumn="0" w:oddVBand="0" w:evenVBand="0" w:oddHBand="0" w:evenHBand="1" w:firstRowFirstColumn="0" w:firstRowLastColumn="0" w:lastRowFirstColumn="0" w:lastRowLastColumn="0"/>
+        </w:trPr>
+        <w:tc>
+          <w:tcPr>
+            <w:tcW w:w="1138" w:type="dxa"/>
+          </w:tcPr>
+          <w:p>
+            <w:r>
+              <w:t>24.10.2011</w:t>
+            </w:r>
+          </w:p>
+        </w:tc>
+        <w:tc>
+          <w:tcPr>
+            <w:tcW w:w="993" w:type="dxa"/>
+          </w:tcPr>
+          <w:p>
+            <w:r>
+              <w:t>1.7</w:t>
+            </w:r>
+          </w:p>
+        </w:tc>
+        <w:tc>
+          <w:tcPr>
+            <w:tcW w:w="4674" w:type="dxa"/>
+          </w:tcPr>
+          <w:p>
+            <w:r>
+              <w:t>Domain Analyse ergänzt</w:t>
+            </w:r>
+          </w:p>
+        </w:tc>
+        <w:tc>
+          <w:tcPr>
+            <w:tcW w:w="2303" w:type="dxa"/>
+          </w:tcPr>
+          <w:p>
+            <w:r>
+              <w:t>lelmer</w:t>
+            </w:r>
+            <w:bookmarkStart w:id="2" w:name="_GoBack"/>
+            <w:bookmarkEnd w:id="2"/>
           </w:p>
         </w:tc>
       </w:tr>
     </w:tbl>
-    <w:bookmarkStart w:id="2" w:name="_Toc307210783" w:displacedByCustomXml="next"/>
+    <w:bookmarkStart w:id="3" w:name="_Toc307210783" w:displacedByCustomXml="next"/>
     <w:sdt>
       <w:sdtPr>
         <w:rPr>
@@ -865,7 +896,7 @@
             </w:rPr>
             <w:t>Inhaltsverzeichnis</w:t>
           </w:r>
-          <w:bookmarkEnd w:id="2"/>
+          <w:bookmarkEnd w:id="3"/>
         </w:p>
         <w:p>
           <w:pPr>
@@ -2913,7 +2944,7 @@
           <w:lang w:val="de-DE"/>
         </w:rPr>
       </w:pPr>
-      <w:bookmarkStart w:id="3" w:name="_Toc307210784"/>
+      <w:bookmarkStart w:id="4" w:name="_Toc307210784"/>
       <w:r>
         <w:rPr>
           <w:lang w:val="de-DE"/>
@@ -2921,7 +2952,7 @@
         <w:lastRenderedPageBreak/>
         <w:t>Abbildungsverzeichnis</w:t>
       </w:r>
-      <w:bookmarkEnd w:id="3"/>
+      <w:bookmarkEnd w:id="4"/>
     </w:p>
     <w:p>
       <w:pPr>
@@ -4206,8 +4237,6 @@
         </w:rPr>
         <w:br w:type="page"/>
       </w:r>
-      <w:bookmarkStart w:id="4" w:name="_GoBack"/>
-      <w:bookmarkEnd w:id="4"/>
     </w:p>
     <w:p>
       <w:pPr>
@@ -4316,15 +4345,7 @@
     </w:p>
     <w:p>
       <w:r>
-        <w:t xml:space="preserve">Eine Project Note kann grundsätzlich mehrere Attribute derselben Oberkategorie enthalten. </w:t>
-      </w:r>
-      <w:proofErr w:type="gramStart"/>
-      <w:r>
-        <w:t>Folgendes</w:t>
-      </w:r>
-      <w:proofErr w:type="gramEnd"/>
-      <w:r>
-        <w:t xml:space="preserve"> Domain Model zeigt die Relationen:</w:t>
+        <w:t>Eine Project Note kann grundsätzlich mehrere Attribute derselben Oberkategorie enthalten. Folgendes Domain Model zeigt die Relationen:</w:t>
       </w:r>
     </w:p>
     <w:p>
@@ -4381,14 +4402,27 @@
       <w:r>
         <w:t xml:space="preserve">Abbildung </w:t>
       </w:r>
-      <w:fldSimple w:instr=" SEQ Abbildung \* ARABIC ">
-        <w:r>
-          <w:rPr>
-            <w:noProof/>
-          </w:rPr>
-          <w:t>1</w:t>
-        </w:r>
-      </w:fldSimple>
+      <w:r>
+        <w:fldChar w:fldCharType="begin"/>
+      </w:r>
+      <w:r>
+        <w:instrText xml:space="preserve"> SEQ Abbildung \* ARABIC </w:instrText>
+      </w:r>
+      <w:r>
+        <w:fldChar w:fldCharType="separate"/>
+      </w:r>
+      <w:r>
+        <w:rPr>
+          <w:noProof/>
+        </w:rPr>
+        <w:t>1</w:t>
+      </w:r>
+      <w:r>
+        <w:rPr>
+          <w:noProof/>
+        </w:rPr>
+        <w:fldChar w:fldCharType="end"/>
+      </w:r>
       <w:r>
         <w:t xml:space="preserve"> - Domain Model Daten</w:t>
       </w:r>
@@ -4396,15 +4430,7 @@
     </w:p>
     <w:p>
       <w:r>
-        <w:t xml:space="preserve">Ausser der Klasse </w:t>
-      </w:r>
-      <w:proofErr w:type="spellStart"/>
-      <w:r>
-        <w:t>ProjectNote</w:t>
-      </w:r>
-      <w:proofErr w:type="spellEnd"/>
-      <w:r>
-        <w:t xml:space="preserve"> beinhaltet jede andere Klasse einen Namen (String), wie z.B. „Swisscom“ für ein „Customer“ Objekt.</w:t>
+        <w:t>Ausser der Klasse ProjectNote beinhaltet jede andere Klasse einen Namen (String), wie z.B. „Swisscom“ für ein „Customer“ Objekt.</w:t>
       </w:r>
     </w:p>
     <w:p>
@@ -4576,19 +4602,9 @@
             <w:pPr>
               <w:cnfStyle w:val="000000100000" w:firstRow="0" w:lastRow="0" w:firstColumn="0" w:lastColumn="0" w:oddVBand="0" w:evenVBand="0" w:oddHBand="1" w:evenHBand="0" w:firstRowFirstColumn="0" w:firstRowLastColumn="0" w:lastRowFirstColumn="0" w:lastRowLastColumn="0"/>
             </w:pPr>
-            <w:proofErr w:type="spellStart"/>
-            <w:r>
-              <w:t>Machinery</w:t>
-            </w:r>
-            <w:proofErr w:type="spellEnd"/>
-            <w:r>
-              <w:t xml:space="preserve"> &amp; </w:t>
-            </w:r>
-            <w:proofErr w:type="spellStart"/>
-            <w:r>
-              <w:t>Plants</w:t>
-            </w:r>
-            <w:proofErr w:type="spellEnd"/>
+            <w:r>
+              <w:t>Machinery &amp; Plants</w:t>
+            </w:r>
           </w:p>
         </w:tc>
       </w:tr>
@@ -4790,13 +4806,8 @@
             <w:pPr>
               <w:cnfStyle w:val="000000010000" w:firstRow="0" w:lastRow="0" w:firstColumn="0" w:lastColumn="0" w:oddVBand="0" w:evenVBand="0" w:oddHBand="0" w:evenHBand="1" w:firstRowFirstColumn="0" w:firstRowLastColumn="0" w:lastRowFirstColumn="0" w:lastRowLastColumn="0"/>
             </w:pPr>
-            <w:proofErr w:type="spellStart"/>
-            <w:r>
-              <w:t>Product</w:t>
-            </w:r>
-            <w:proofErr w:type="spellEnd"/>
-            <w:r>
-              <w:t xml:space="preserve"> Innovation</w:t>
+            <w:r>
+              <w:t>Product Innovation</w:t>
             </w:r>
           </w:p>
         </w:tc>
@@ -5018,18 +5029,31 @@
       <w:r>
         <w:t xml:space="preserve">Tabelle </w:t>
       </w:r>
-      <w:fldSimple w:instr=" SEQ Tabelle \* ARABIC ">
-        <w:r>
-          <w:rPr>
-            <w:noProof/>
-          </w:rPr>
-          <w:t>1</w:t>
-        </w:r>
-      </w:fldSimple>
+      <w:r>
+        <w:fldChar w:fldCharType="begin"/>
+      </w:r>
+      <w:r>
+        <w:instrText xml:space="preserve"> SEQ Tabelle \* ARABIC </w:instrText>
+      </w:r>
+      <w:r>
+        <w:fldChar w:fldCharType="separate"/>
+      </w:r>
       <w:r>
         <w:rPr>
           <w:noProof/>
         </w:rPr>
+        <w:t>1</w:t>
+      </w:r>
+      <w:r>
+        <w:rPr>
+          <w:noProof/>
+        </w:rPr>
+        <w:fldChar w:fldCharType="end"/>
+      </w:r>
+      <w:r>
+        <w:rPr>
+          <w:noProof/>
+        </w:rPr>
         <w:t xml:space="preserve"> - Gegebene Daten im Zusammenhang mit den Project Notes</w:t>
       </w:r>
       <w:bookmarkEnd w:id="11"/>
@@ -5066,24 +5090,10 @@
     </w:p>
     <w:p>
       <w:r>
-        <w:t xml:space="preserve">Nach Besprechung mit der </w:t>
-      </w:r>
-      <w:proofErr w:type="spellStart"/>
-      <w:r>
-        <w:t>Zühlke</w:t>
-      </w:r>
-      <w:proofErr w:type="spellEnd"/>
-      <w:r>
-        <w:t xml:space="preserve"> Engineering AG, wurde beschlossen, die Oberkategorien zu begrenzen. </w:t>
-      </w:r>
-      <w:r>
-        <w:t xml:space="preserve">So werden die </w:t>
-      </w:r>
-      <w:r>
-        <w:t xml:space="preserve">Unterthemen </w:t>
-      </w:r>
-      <w:r>
-        <w:t>aggregiert, z.B. Java EE, Java ME, J2EE werden unter dem Begriff Java zusammengefasst. Falls eine Aggregation nicht möglich sein sollte, können diejenigen Begriffe auch vollständig gestrichen werden.</w:t>
+        <w:t xml:space="preserve">Nach Besprechung mit der Zühlke Engineering AG, wurde beschlossen, die Oberkategorien zu begrenzen. </w:t>
+      </w:r>
+      <w:r>
+        <w:t>So werden die Unterthemen aggregiert, z.B. Java EE, Java ME, J2EE werden unter dem Begriff Java zusammengefasst. Falls eine Aggregation nicht möglich sein sollte, können diejenigen Begriffe auch vollständig gestrichen werden.</w:t>
       </w:r>
     </w:p>
     <w:p>
@@ -5118,13 +5128,8 @@
         <w:pStyle w:val="Heading1"/>
       </w:pPr>
       <w:bookmarkStart w:id="13" w:name="_Toc307210789"/>
-      <w:proofErr w:type="spellStart"/>
-      <w:r>
-        <w:t>Graphical</w:t>
-      </w:r>
-      <w:proofErr w:type="spellEnd"/>
-      <w:r>
-        <w:t xml:space="preserve"> User Interface (GUI)</w:t>
+      <w:r>
+        <w:t>Graphical User Interface (GUI)</w:t>
       </w:r>
       <w:bookmarkEnd w:id="13"/>
     </w:p>
@@ -5177,15 +5182,7 @@
         <w:t>ist es im Zustand „Start“. In diesem Zu</w:t>
       </w:r>
       <w:r>
-        <w:t xml:space="preserve">stand wird die auf dem </w:t>
-      </w:r>
-      <w:proofErr w:type="spellStart"/>
-      <w:r>
-        <w:t>Surface</w:t>
-      </w:r>
-      <w:proofErr w:type="spellEnd"/>
-      <w:r>
-        <w:t xml:space="preserve"> angezeigte Project Note</w:t>
+        <w:t>stand wird die auf dem Surface angezeigte Project Note</w:t>
       </w:r>
       <w:r>
         <w:t xml:space="preserve"> alle 30 Sekunden automatisch </w:t>
@@ -5321,14 +5318,27 @@
       <w:r>
         <w:t xml:space="preserve">Abbildung </w:t>
       </w:r>
-      <w:fldSimple w:instr=" SEQ Abbildung \* ARABIC ">
-        <w:r>
-          <w:rPr>
-            <w:noProof/>
-          </w:rPr>
-          <w:t>2</w:t>
-        </w:r>
-      </w:fldSimple>
+      <w:r>
+        <w:fldChar w:fldCharType="begin"/>
+      </w:r>
+      <w:r>
+        <w:instrText xml:space="preserve"> SEQ Abbildung \* ARABIC </w:instrText>
+      </w:r>
+      <w:r>
+        <w:fldChar w:fldCharType="separate"/>
+      </w:r>
+      <w:r>
+        <w:rPr>
+          <w:noProof/>
+        </w:rPr>
+        <w:t>2</w:t>
+      </w:r>
+      <w:r>
+        <w:rPr>
+          <w:noProof/>
+        </w:rPr>
+        <w:fldChar w:fldCharType="end"/>
+      </w:r>
       <w:r>
         <w:t xml:space="preserve"> - Allgemeiner Ablauf</w:t>
       </w:r>
@@ -5341,13 +5351,8 @@
       <w:bookmarkStart w:id="19" w:name="_Ref306611034"/>
       <w:bookmarkStart w:id="20" w:name="_Ref306611037"/>
       <w:bookmarkStart w:id="21" w:name="_Toc307210792"/>
-      <w:proofErr w:type="spellStart"/>
-      <w:r>
-        <w:t>Tree</w:t>
-      </w:r>
-      <w:proofErr w:type="spellEnd"/>
-      <w:r>
-        <w:t xml:space="preserve"> View</w:t>
+      <w:r>
+        <w:t>Tree View</w:t>
       </w:r>
       <w:bookmarkEnd w:id="19"/>
       <w:bookmarkEnd w:id="20"/>
@@ -5397,15 +5402,7 @@
         <w:t xml:space="preserve"> - </w:t>
       </w:r>
       <w:r>
-        <w:t xml:space="preserve">Übersicht </w:t>
-      </w:r>
-      <w:proofErr w:type="spellStart"/>
-      <w:r>
-        <w:t>Tree</w:t>
-      </w:r>
-      <w:proofErr w:type="spellEnd"/>
-      <w:r>
-        <w:t xml:space="preserve"> View</w:t>
+        <w:t>Übersicht Tree View</w:t>
       </w:r>
       <w:r>
         <w:fldChar w:fldCharType="end"/>
@@ -5453,13 +5450,8 @@
         <w:t>hat</w:t>
       </w:r>
       <w:r>
-        <w:t xml:space="preserve"> mehrere </w:t>
-      </w:r>
-      <w:proofErr w:type="spellStart"/>
-      <w:r>
-        <w:t>Kindknoten</w:t>
-      </w:r>
-      <w:proofErr w:type="spellEnd"/>
+        <w:t xml:space="preserve"> mehrere Kindknoten</w:t>
+      </w:r>
       <w:r>
         <w:t xml:space="preserve">. Diese stellen </w:t>
       </w:r>
@@ -5597,27 +5589,32 @@
       <w:r>
         <w:t xml:space="preserve">Abbildung </w:t>
       </w:r>
-      <w:fldSimple w:instr=" SEQ Abbildung \* ARABIC ">
-        <w:r>
-          <w:rPr>
-            <w:noProof/>
-          </w:rPr>
-          <w:t>3</w:t>
-        </w:r>
-      </w:fldSimple>
+      <w:r>
+        <w:fldChar w:fldCharType="begin"/>
+      </w:r>
+      <w:r>
+        <w:instrText xml:space="preserve"> SEQ Abbildung \* ARABIC </w:instrText>
+      </w:r>
+      <w:r>
+        <w:fldChar w:fldCharType="separate"/>
+      </w:r>
+      <w:r>
+        <w:rPr>
+          <w:noProof/>
+        </w:rPr>
+        <w:t>3</w:t>
+      </w:r>
+      <w:r>
+        <w:rPr>
+          <w:noProof/>
+        </w:rPr>
+        <w:fldChar w:fldCharType="end"/>
+      </w:r>
       <w:r>
         <w:t xml:space="preserve"> - </w:t>
       </w:r>
       <w:r>
-        <w:t xml:space="preserve">Übersicht </w:t>
-      </w:r>
-      <w:proofErr w:type="spellStart"/>
-      <w:r>
-        <w:t>Tree</w:t>
-      </w:r>
-      <w:proofErr w:type="spellEnd"/>
-      <w:r>
-        <w:t xml:space="preserve"> View</w:t>
+        <w:t>Übersicht Tree View</w:t>
       </w:r>
       <w:bookmarkEnd w:id="22"/>
       <w:bookmarkEnd w:id="23"/>
@@ -5627,16 +5624,11 @@
         <w:lastRenderedPageBreak/>
         <w:t xml:space="preserve">Sobald ein </w:t>
       </w:r>
-      <w:proofErr w:type="spellStart"/>
       <w:r>
         <w:t>Kindk</w:t>
       </w:r>
       <w:r>
-        <w:t>noten</w:t>
-      </w:r>
-      <w:proofErr w:type="spellEnd"/>
-      <w:r>
-        <w:t xml:space="preserve"> angetippt</w:t>
+        <w:t>noten angetippt</w:t>
       </w:r>
       <w:r>
         <w:t xml:space="preserve"> wird, bewegt sich dieser in die Mitte</w:t>
@@ -5666,15 +5658,7 @@
         <w:t>3</w:t>
       </w:r>
       <w:r>
-        <w:t xml:space="preserve"> - </w:t>
-      </w:r>
-      <w:proofErr w:type="spellStart"/>
-      <w:r>
-        <w:t>Tree</w:t>
-      </w:r>
-      <w:proofErr w:type="spellEnd"/>
-      <w:r>
-        <w:t xml:space="preserve"> View Stufe 1</w:t>
+        <w:t xml:space="preserve"> - Tree View Stufe 1</w:t>
       </w:r>
       <w:r>
         <w:fldChar w:fldCharType="end"/>
@@ -5765,24 +5749,29 @@
       <w:r>
         <w:t xml:space="preserve">Abbildung </w:t>
       </w:r>
-      <w:fldSimple w:instr=" SEQ Abbildung \* ARABIC ">
-        <w:r>
-          <w:rPr>
-            <w:noProof/>
-          </w:rPr>
-          <w:t>4</w:t>
-        </w:r>
-      </w:fldSimple>
-      <w:r>
-        <w:t xml:space="preserve"> - </w:t>
-      </w:r>
-      <w:proofErr w:type="spellStart"/>
-      <w:r>
-        <w:t>Tree</w:t>
-      </w:r>
-      <w:proofErr w:type="spellEnd"/>
-      <w:r>
-        <w:t xml:space="preserve"> View Stufe 1</w:t>
+      <w:r>
+        <w:fldChar w:fldCharType="begin"/>
+      </w:r>
+      <w:r>
+        <w:instrText xml:space="preserve"> SEQ Abbildung \* ARABIC </w:instrText>
+      </w:r>
+      <w:r>
+        <w:fldChar w:fldCharType="separate"/>
+      </w:r>
+      <w:r>
+        <w:rPr>
+          <w:noProof/>
+        </w:rPr>
+        <w:t>4</w:t>
+      </w:r>
+      <w:r>
+        <w:rPr>
+          <w:noProof/>
+        </w:rPr>
+        <w:fldChar w:fldCharType="end"/>
+      </w:r>
+      <w:r>
+        <w:t xml:space="preserve"> - Tree View Stufe 1</w:t>
       </w:r>
       <w:bookmarkEnd w:id="24"/>
       <w:bookmarkEnd w:id="25"/>
@@ -5828,15 +5817,7 @@
         <w:t>3</w:t>
       </w:r>
       <w:r>
-        <w:t xml:space="preserve"> - </w:t>
-      </w:r>
-      <w:proofErr w:type="spellStart"/>
-      <w:r>
-        <w:t>Tree</w:t>
-      </w:r>
-      <w:proofErr w:type="spellEnd"/>
-      <w:r>
-        <w:t xml:space="preserve"> View Stufe 1</w:t>
+        <w:t xml:space="preserve"> - Tree View Stufe 1</w:t>
       </w:r>
       <w:r>
         <w:fldChar w:fldCharType="end"/>
@@ -5917,15 +5898,7 @@
         <w:t>4</w:t>
       </w:r>
       <w:r>
-        <w:t xml:space="preserve"> - </w:t>
-      </w:r>
-      <w:proofErr w:type="spellStart"/>
-      <w:r>
-        <w:t>Tree</w:t>
-      </w:r>
-      <w:proofErr w:type="spellEnd"/>
-      <w:r>
-        <w:t xml:space="preserve"> View Stufe 2</w:t>
+        <w:t xml:space="preserve"> - Tree View Stufe 2</w:t>
       </w:r>
       <w:r>
         <w:fldChar w:fldCharType="end"/>
@@ -5998,24 +5971,29 @@
       <w:r>
         <w:t xml:space="preserve">Abbildung </w:t>
       </w:r>
-      <w:fldSimple w:instr=" SEQ Abbildung \* ARABIC ">
-        <w:r>
-          <w:rPr>
-            <w:noProof/>
-          </w:rPr>
-          <w:t>5</w:t>
-        </w:r>
-      </w:fldSimple>
-      <w:r>
-        <w:t xml:space="preserve"> - </w:t>
-      </w:r>
-      <w:proofErr w:type="spellStart"/>
-      <w:r>
-        <w:t>Tree</w:t>
-      </w:r>
-      <w:proofErr w:type="spellEnd"/>
-      <w:r>
-        <w:t xml:space="preserve"> View Stufe 2</w:t>
+      <w:r>
+        <w:fldChar w:fldCharType="begin"/>
+      </w:r>
+      <w:r>
+        <w:instrText xml:space="preserve"> SEQ Abbildung \* ARABIC </w:instrText>
+      </w:r>
+      <w:r>
+        <w:fldChar w:fldCharType="separate"/>
+      </w:r>
+      <w:r>
+        <w:rPr>
+          <w:noProof/>
+        </w:rPr>
+        <w:t>5</w:t>
+      </w:r>
+      <w:r>
+        <w:rPr>
+          <w:noProof/>
+        </w:rPr>
+        <w:fldChar w:fldCharType="end"/>
+      </w:r>
+      <w:r>
+        <w:t xml:space="preserve"> - Tree View Stufe 2</w:t>
       </w:r>
       <w:bookmarkEnd w:id="26"/>
       <w:bookmarkEnd w:id="27"/>
@@ -6234,15 +6212,7 @@
         <w:t>4</w:t>
       </w:r>
       <w:r>
-        <w:t xml:space="preserve"> - </w:t>
-      </w:r>
-      <w:proofErr w:type="spellStart"/>
-      <w:r>
-        <w:t>Tree</w:t>
-      </w:r>
-      <w:proofErr w:type="spellEnd"/>
-      <w:r>
-        <w:t xml:space="preserve"> View Stufe 2</w:t>
+        <w:t xml:space="preserve"> - Tree View Stufe 2</w:t>
       </w:r>
       <w:r>
         <w:fldChar w:fldCharType="end"/>
@@ -6334,19 +6304,11 @@
       </w:pPr>
       <w:bookmarkStart w:id="29" w:name="_Ref306607180"/>
       <w:bookmarkStart w:id="30" w:name="_Toc307209463"/>
-      <w:proofErr w:type="spellStart"/>
       <w:r>
         <w:rPr>
           <w:lang w:val="en-US"/>
         </w:rPr>
-        <w:t>Abbildung</w:t>
-      </w:r>
-      <w:proofErr w:type="spellEnd"/>
-      <w:r>
-        <w:rPr>
-          <w:lang w:val="en-US"/>
-        </w:rPr>
-        <w:t xml:space="preserve"> </w:t>
+        <w:t xml:space="preserve">Abbildung </w:t>
       </w:r>
       <w:r>
         <w:fldChar w:fldCharType="begin"/>
@@ -6409,19 +6371,11 @@
         </w:rPr>
         <w:t xml:space="preserve"> </w:t>
       </w:r>
-      <w:proofErr w:type="spellStart"/>
       <w:r>
         <w:rPr>
           <w:lang w:val="en-US"/>
         </w:rPr>
-        <w:t>Variante</w:t>
-      </w:r>
-      <w:proofErr w:type="spellEnd"/>
-      <w:r>
-        <w:rPr>
-          <w:lang w:val="en-US"/>
-        </w:rPr>
-        <w:t xml:space="preserve"> A1</w:t>
+        <w:t>Variante A1</w:t>
       </w:r>
       <w:bookmarkEnd w:id="29"/>
       <w:bookmarkEnd w:id="30"/>
@@ -6597,19 +6551,11 @@
         </w:rPr>
       </w:pPr>
       <w:bookmarkStart w:id="32" w:name="_Toc307209464"/>
-      <w:proofErr w:type="spellStart"/>
       <w:r>
         <w:rPr>
           <w:lang w:val="en-US"/>
         </w:rPr>
-        <w:t>Abbildung</w:t>
-      </w:r>
-      <w:proofErr w:type="spellEnd"/>
-      <w:r>
-        <w:rPr>
-          <w:lang w:val="en-US"/>
-        </w:rPr>
-        <w:t xml:space="preserve"> </w:t>
+        <w:t xml:space="preserve">Abbildung </w:t>
       </w:r>
       <w:r>
         <w:fldChar w:fldCharType="begin"/>
@@ -6672,7 +6618,6 @@
         </w:rPr>
         <w:t xml:space="preserve"> </w:t>
       </w:r>
-      <w:proofErr w:type="spellStart"/>
       <w:r>
         <w:rPr>
           <w:lang w:val="en-US"/>
@@ -6689,14 +6634,7 @@
         <w:rPr>
           <w:lang w:val="en-US"/>
         </w:rPr>
-        <w:t>nte</w:t>
-      </w:r>
-      <w:proofErr w:type="spellEnd"/>
-      <w:r>
-        <w:rPr>
-          <w:lang w:val="en-US"/>
-        </w:rPr>
-        <w:t xml:space="preserve"> A2</w:t>
+        <w:t>nte A2</w:t>
       </w:r>
       <w:bookmarkEnd w:id="32"/>
     </w:p>
@@ -6746,15 +6684,7 @@
         <w:t>5</w:t>
       </w:r>
       <w:r>
-        <w:t xml:space="preserve"> - </w:t>
-      </w:r>
-      <w:proofErr w:type="spellStart"/>
-      <w:r>
-        <w:t>Tree</w:t>
-      </w:r>
-      <w:proofErr w:type="spellEnd"/>
-      <w:r>
-        <w:t xml:space="preserve"> View, Variante A1</w:t>
+        <w:t xml:space="preserve"> - Tree View, Variante A1</w:t>
       </w:r>
       <w:r>
         <w:fldChar w:fldCharType="end"/>
@@ -6967,13 +6897,8 @@
       <w:r>
         <w:t xml:space="preserve"> </w:t>
       </w:r>
-      <w:proofErr w:type="spellStart"/>
-      <w:r>
-        <w:t>Tree</w:t>
-      </w:r>
-      <w:proofErr w:type="spellEnd"/>
-      <w:r>
-        <w:t xml:space="preserve"> View</w:t>
+      <w:r>
+        <w:t>Tree View</w:t>
       </w:r>
       <w:r>
         <w:t>,</w:t>
@@ -7050,15 +6975,7 @@
         <w:t>Im Allgemeinen erge</w:t>
       </w:r>
       <w:r>
-        <w:t xml:space="preserve">ben sich mit der </w:t>
-      </w:r>
-      <w:proofErr w:type="spellStart"/>
-      <w:r>
-        <w:t>Tree</w:t>
-      </w:r>
-      <w:proofErr w:type="spellEnd"/>
-      <w:r>
-        <w:t xml:space="preserve"> View </w:t>
+        <w:t xml:space="preserve">ben sich mit der Tree View </w:t>
       </w:r>
       <w:r>
         <w:t xml:space="preserve">zusätzlich </w:t>
@@ -7112,15 +7029,7 @@
     </w:p>
     <w:p>
       <w:r>
-        <w:t xml:space="preserve">Die </w:t>
-      </w:r>
-      <w:proofErr w:type="spellStart"/>
-      <w:r>
-        <w:t>Tree</w:t>
-      </w:r>
-      <w:proofErr w:type="spellEnd"/>
-      <w:r>
-        <w:t xml:space="preserve"> View wurde daher für dieses Projekt als </w:t>
+        <w:t xml:space="preserve">Die Tree View wurde daher für dieses Projekt als </w:t>
       </w:r>
       <w:r>
         <w:t>nur teilweise geeignet</w:t>
@@ -7277,14 +7186,27 @@
       <w:r>
         <w:t xml:space="preserve">Abbildung </w:t>
       </w:r>
-      <w:fldSimple w:instr=" SEQ Abbildung \* ARABIC ">
-        <w:r>
-          <w:rPr>
-            <w:noProof/>
-          </w:rPr>
-          <w:t>9</w:t>
-        </w:r>
-      </w:fldSimple>
+      <w:r>
+        <w:fldChar w:fldCharType="begin"/>
+      </w:r>
+      <w:r>
+        <w:instrText xml:space="preserve"> SEQ Abbildung \* ARABIC </w:instrText>
+      </w:r>
+      <w:r>
+        <w:fldChar w:fldCharType="separate"/>
+      </w:r>
+      <w:r>
+        <w:rPr>
+          <w:noProof/>
+        </w:rPr>
+        <w:t>9</w:t>
+      </w:r>
+      <w:r>
+        <w:rPr>
+          <w:noProof/>
+        </w:rPr>
+        <w:fldChar w:fldCharType="end"/>
+      </w:r>
       <w:r>
         <w:t xml:space="preserve"> - Spider View</w:t>
       </w:r>
@@ -7438,15 +7360,7 @@
         <w:t>navigiert</w:t>
       </w:r>
       <w:r>
-        <w:t xml:space="preserve"> wird. Schön wäre natürlich, wenn sich dazu eine Animation mit </w:t>
-      </w:r>
-      <w:proofErr w:type="spellStart"/>
-      <w:r>
-        <w:t>Easing</w:t>
-      </w:r>
-      <w:proofErr w:type="spellEnd"/>
-      <w:r>
-        <w:t xml:space="preserve"> Effekt verwenden liesse.</w:t>
+        <w:t xml:space="preserve"> wird. Schön wäre natürlich, wenn sich dazu eine Animation mit Easing Effekt verwenden liesse.</w:t>
       </w:r>
     </w:p>
     <w:p>
@@ -7729,15 +7643,7 @@
         <w:t>ar sind. Durch das Drücken des „Plus“</w:t>
       </w:r>
       <w:r>
-        <w:t xml:space="preserve"> erscheint als zweiter Layer über der bisherigen Ansicht eine </w:t>
-      </w:r>
-      <w:proofErr w:type="spellStart"/>
-      <w:r>
-        <w:t>Tree</w:t>
-      </w:r>
-      <w:proofErr w:type="spellEnd"/>
-      <w:r>
-        <w:t xml:space="preserve"> View</w:t>
+        <w:t xml:space="preserve"> erscheint als zweiter Layer über der bisherigen Ansicht eine Tree View</w:t>
       </w:r>
       <w:r>
         <w:t xml:space="preserve"> (siehe Unterkapitel </w:t>
@@ -7760,7 +7666,6 @@
       <w:r>
         <w:t xml:space="preserve"> „</w:t>
       </w:r>
-      <w:proofErr w:type="spellStart"/>
       <w:r>
         <w:fldChar w:fldCharType="begin"/>
       </w:r>
@@ -7771,11 +7676,7 @@
         <w:fldChar w:fldCharType="separate"/>
       </w:r>
       <w:r>
-        <w:t>Tree</w:t>
-      </w:r>
-      <w:proofErr w:type="spellEnd"/>
-      <w:r>
-        <w:t xml:space="preserve"> View</w:t>
+        <w:t>Tree View</w:t>
       </w:r>
       <w:r>
         <w:fldChar w:fldCharType="end"/>
@@ -7784,15 +7685,7 @@
         <w:t>“)</w:t>
       </w:r>
       <w:r>
-        <w:t xml:space="preserve">, aus welcher nun Filterelemente ausgewählt werden können. Ist die Auswahl getroffen, kann die </w:t>
-      </w:r>
-      <w:proofErr w:type="spellStart"/>
-      <w:r>
-        <w:t>Tree</w:t>
-      </w:r>
-      <w:proofErr w:type="spellEnd"/>
-      <w:r>
-        <w:t xml:space="preserve"> V</w:t>
+        <w:t>, aus welcher nun Filterelemente ausgewählt werden können. Ist die Auswahl getroffen, kann die Tree V</w:t>
       </w:r>
       <w:r>
         <w:t xml:space="preserve">iew durch erneutes Drücken des „Plus“ </w:t>
@@ -7868,14 +7761,27 @@
       <w:r>
         <w:t xml:space="preserve">Abbildung </w:t>
       </w:r>
-      <w:fldSimple w:instr=" SEQ Abbildung \* ARABIC ">
-        <w:r>
-          <w:rPr>
-            <w:noProof/>
-          </w:rPr>
-          <w:t>10</w:t>
-        </w:r>
-      </w:fldSimple>
+      <w:r>
+        <w:fldChar w:fldCharType="begin"/>
+      </w:r>
+      <w:r>
+        <w:instrText xml:space="preserve"> SEQ Abbildung \* ARABIC </w:instrText>
+      </w:r>
+      <w:r>
+        <w:fldChar w:fldCharType="separate"/>
+      </w:r>
+      <w:r>
+        <w:rPr>
+          <w:noProof/>
+        </w:rPr>
+        <w:t>10</w:t>
+      </w:r>
+      <w:r>
+        <w:rPr>
+          <w:noProof/>
+        </w:rPr>
+        <w:fldChar w:fldCharType="end"/>
+      </w:r>
       <w:r>
         <w:t xml:space="preserve"> - Multi-Filter</w:t>
       </w:r>
@@ -7883,15 +7789,7 @@
     </w:p>
     <w:p>
       <w:r>
-        <w:t xml:space="preserve">Die </w:t>
-      </w:r>
-      <w:proofErr w:type="spellStart"/>
-      <w:r>
-        <w:t>Tree</w:t>
-      </w:r>
-      <w:proofErr w:type="spellEnd"/>
-      <w:r>
-        <w:t xml:space="preserve"> View zeigt alle übergeordneten Kategorien (Technologien, Firmen, Services, Tools </w:t>
+        <w:t xml:space="preserve">Die Tree View zeigt alle übergeordneten Kategorien (Technologien, Firmen, Services, Tools </w:t>
       </w:r>
       <w:r>
         <w:t>etc.</w:t>
@@ -7911,14 +7809,12 @@
       <w:r>
         <w:t xml:space="preserve"> mit </w:t>
       </w:r>
-      <w:proofErr w:type="spellStart"/>
       <w:r>
         <w:t>Kindk</w:t>
       </w:r>
       <w:r>
         <w:t>noten</w:t>
       </w:r>
-      <w:proofErr w:type="spellEnd"/>
       <w:r>
         <w:t xml:space="preserve"> erweitert, welche alle unter diese</w:t>
       </w:r>
@@ -8118,14 +8014,27 @@
       <w:r>
         <w:t xml:space="preserve">Abbildung </w:t>
       </w:r>
-      <w:fldSimple w:instr=" SEQ Abbildung \* ARABIC ">
-        <w:r>
-          <w:rPr>
-            <w:noProof/>
-          </w:rPr>
-          <w:t>11</w:t>
-        </w:r>
-      </w:fldSimple>
+      <w:r>
+        <w:fldChar w:fldCharType="begin"/>
+      </w:r>
+      <w:r>
+        <w:instrText xml:space="preserve"> SEQ Abbildung \* ARABIC </w:instrText>
+      </w:r>
+      <w:r>
+        <w:fldChar w:fldCharType="separate"/>
+      </w:r>
+      <w:r>
+        <w:rPr>
+          <w:noProof/>
+        </w:rPr>
+        <w:t>11</w:t>
+      </w:r>
+      <w:r>
+        <w:rPr>
+          <w:noProof/>
+        </w:rPr>
+        <w:fldChar w:fldCharType="end"/>
+      </w:r>
       <w:r>
         <w:t xml:space="preserve"> - Finder</w:t>
       </w:r>
@@ -8234,19 +8143,11 @@
         </w:numPr>
         <w:spacing w:after="200" w:line="276" w:lineRule="auto"/>
       </w:pPr>
-      <w:proofErr w:type="spellStart"/>
       <w:r>
         <w:rPr>
           <w:b/>
         </w:rPr>
-        <w:t>Scatter</w:t>
-      </w:r>
-      <w:proofErr w:type="spellEnd"/>
-      <w:r>
-        <w:rPr>
-          <w:b/>
-        </w:rPr>
-        <w:t xml:space="preserve"> View:</w:t>
+        <w:t>Scatter View:</w:t>
       </w:r>
       <w:r>
         <w:t xml:space="preserve"> Alle P</w:t>
@@ -8283,21 +8184,7 @@
         <w:rPr>
           <w:b/>
         </w:rPr>
-        <w:t xml:space="preserve">Button </w:t>
-      </w:r>
-      <w:proofErr w:type="spellStart"/>
-      <w:r>
-        <w:rPr>
-          <w:b/>
-        </w:rPr>
-        <w:t>Overview</w:t>
-      </w:r>
-      <w:proofErr w:type="spellEnd"/>
-      <w:r>
-        <w:rPr>
-          <w:b/>
-        </w:rPr>
-        <w:t>:</w:t>
+        <w:t>Button Overview:</w:t>
       </w:r>
       <w:r>
         <w:t xml:space="preserve"> Die Project Notes werden als kleine Bilder aufgelistet. Es werden immer alle PN, die einer Kategorie zugeordnet sind, angezeigt. </w:t>
@@ -8445,14 +8332,27 @@
       <w:r>
         <w:t xml:space="preserve">Abbildung </w:t>
       </w:r>
-      <w:fldSimple w:instr=" SEQ Abbildung \* ARABIC ">
-        <w:r>
-          <w:rPr>
-            <w:noProof/>
-          </w:rPr>
-          <w:t>12</w:t>
-        </w:r>
-      </w:fldSimple>
+      <w:r>
+        <w:fldChar w:fldCharType="begin"/>
+      </w:r>
+      <w:r>
+        <w:instrText xml:space="preserve"> SEQ Abbildung \* ARABIC </w:instrText>
+      </w:r>
+      <w:r>
+        <w:fldChar w:fldCharType="separate"/>
+      </w:r>
+      <w:r>
+        <w:rPr>
+          <w:noProof/>
+        </w:rPr>
+        <w:t>12</w:t>
+      </w:r>
+      <w:r>
+        <w:rPr>
+          <w:noProof/>
+        </w:rPr>
+        <w:fldChar w:fldCharType="end"/>
+      </w:r>
       <w:r>
         <w:t xml:space="preserve"> - Detailansichten</w:t>
       </w:r>
@@ -8594,14 +8494,27 @@
       <w:r>
         <w:t xml:space="preserve">Abbildung </w:t>
       </w:r>
-      <w:fldSimple w:instr=" SEQ Abbildung \* ARABIC ">
-        <w:r>
-          <w:rPr>
-            <w:noProof/>
-          </w:rPr>
-          <w:t>13</w:t>
-        </w:r>
-      </w:fldSimple>
+      <w:r>
+        <w:fldChar w:fldCharType="begin"/>
+      </w:r>
+      <w:r>
+        <w:instrText xml:space="preserve"> SEQ Abbildung \* ARABIC </w:instrText>
+      </w:r>
+      <w:r>
+        <w:fldChar w:fldCharType="separate"/>
+      </w:r>
+      <w:r>
+        <w:rPr>
+          <w:noProof/>
+        </w:rPr>
+        <w:t>13</w:t>
+      </w:r>
+      <w:r>
+        <w:rPr>
+          <w:noProof/>
+        </w:rPr>
+        <w:fldChar w:fldCharType="end"/>
+      </w:r>
       <w:r>
         <w:t xml:space="preserve"> - Papierprototyp Variante A, Spider View</w:t>
       </w:r>
@@ -8620,23 +8533,7 @@
     </w:p>
     <w:p>
       <w:r>
-        <w:t xml:space="preserve">Sie sind als Mitarbeiter der Firma Swisscom spezialisiert auf Projekte im Bereich .Net. Heute haben Sie einen Termin bei der </w:t>
-      </w:r>
-      <w:proofErr w:type="spellStart"/>
-      <w:r>
-        <w:t>Zühlke</w:t>
-      </w:r>
-      <w:proofErr w:type="spellEnd"/>
-      <w:r>
-        <w:t xml:space="preserve"> Engineering AG, welche ihr Projektpartner ist. Es ist das erste Meeting, daher treffen Sie etwas verfrüht ein. Die Empfangsdame weist Sie darauf hin, dass die Project Notes der Firma (Projektbeschrieb auf eine A4-Seite zusammengefasst) auf dem neu erworbenen </w:t>
-      </w:r>
-      <w:proofErr w:type="spellStart"/>
-      <w:r>
-        <w:t>Surface</w:t>
-      </w:r>
-      <w:proofErr w:type="spellEnd"/>
-      <w:r>
-        <w:t xml:space="preserve">  eingesehen werden können.</w:t>
+        <w:t>Sie sind als Mitarbeiter der Firma Swisscom spezialisiert auf Projekte im Bereich .Net. Heute haben Sie einen Termin bei der Zühlke Engineering AG, welche ihr Projektpartner ist. Es ist das erste Meeting, daher treffen Sie etwas verfrüht ein. Die Empfangsdame weist Sie darauf hin, dass die Project Notes der Firma (Projektbeschrieb auf eine A4-Seite zusammengefasst) auf dem neu erworbenen Surface  eingesehen werden können.</w:t>
       </w:r>
     </w:p>
     <w:p>
@@ -8649,15 +8546,7 @@
     </w:p>
     <w:p>
       <w:r>
-        <w:t xml:space="preserve">Sie nutzen daher die Wartezeit, um sich mit der neuen Technologie zu befassen. Gleichzeitig sind Sie neugierig herauszufinden, ob die </w:t>
-      </w:r>
-      <w:proofErr w:type="spellStart"/>
-      <w:r>
-        <w:t>Zühlke</w:t>
-      </w:r>
-      <w:proofErr w:type="spellEnd"/>
-      <w:r>
-        <w:t xml:space="preserve"> Engineering AG Erfahrungen in Ihrem Spezialgebiet mitbringt.</w:t>
+        <w:t>Sie nutzen daher die Wartezeit, um sich mit der neuen Technologie zu befassen. Gleichzeitig sind Sie neugierig herauszufinden, ob die Zühlke Engineering AG Erfahrungen in Ihrem Spezialgebiet mitbringt.</w:t>
       </w:r>
     </w:p>
     <w:p>
@@ -8884,15 +8773,7 @@
         <w:t xml:space="preserve"> befasste</w:t>
       </w:r>
       <w:r>
-        <w:t xml:space="preserve"> sich mit der Umsetzung der Variante A-2 der </w:t>
-      </w:r>
-      <w:proofErr w:type="spellStart"/>
-      <w:r>
-        <w:t>Tree</w:t>
-      </w:r>
-      <w:proofErr w:type="spellEnd"/>
-      <w:r>
-        <w:t xml:space="preserve"> View (siehe</w:t>
+        <w:t xml:space="preserve"> sich mit der Umsetzung der Variante A-2 der Tree View (siehe</w:t>
       </w:r>
       <w:r>
         <w:t xml:space="preserve"> Unterkapitel</w:t>
@@ -8997,15 +8878,7 @@
         <w:t xml:space="preserve">von dieser Box befindet sich die aktuell </w:t>
       </w:r>
       <w:r>
-        <w:t xml:space="preserve">ausgewählte Project Note, welche auch noch weiter vergrössert werden kann. Darunter befindet sich ein </w:t>
-      </w:r>
-      <w:proofErr w:type="spellStart"/>
-      <w:r>
-        <w:t>Slider</w:t>
-      </w:r>
-      <w:proofErr w:type="spellEnd"/>
-      <w:r>
-        <w:t>, mit welchem durch die weiteren P</w:t>
+        <w:t>ausgewählte Project Note, welche auch noch weiter vergrössert werden kann. Darunter befindet sich ein Slider, mit welchem durch die weiteren P</w:t>
       </w:r>
       <w:r>
         <w:t xml:space="preserve">roject </w:t>
@@ -9077,15 +8950,7 @@
         <w:t>oben links</w:t>
       </w:r>
       <w:r>
-        <w:t xml:space="preserve">). Zudem werden die Project Notes in der Grossansicht und im </w:t>
-      </w:r>
-      <w:proofErr w:type="spellStart"/>
-      <w:r>
-        <w:t>Slider</w:t>
-      </w:r>
-      <w:proofErr w:type="spellEnd"/>
-      <w:r>
-        <w:t xml:space="preserve"> aktualisiert.</w:t>
+        <w:t>). Zudem werden die Project Notes in der Grossansicht und im Slider aktualisiert.</w:t>
       </w:r>
     </w:p>
     <w:p>
@@ -9193,14 +9058,27 @@
       <w:r>
         <w:t xml:space="preserve">Abbildung </w:t>
       </w:r>
-      <w:fldSimple w:instr=" SEQ Abbildung \* ARABIC ">
-        <w:r>
-          <w:rPr>
-            <w:noProof/>
-          </w:rPr>
-          <w:t>14</w:t>
-        </w:r>
-      </w:fldSimple>
+      <w:r>
+        <w:fldChar w:fldCharType="begin"/>
+      </w:r>
+      <w:r>
+        <w:instrText xml:space="preserve"> SEQ Abbildung \* ARABIC </w:instrText>
+      </w:r>
+      <w:r>
+        <w:fldChar w:fldCharType="separate"/>
+      </w:r>
+      <w:r>
+        <w:rPr>
+          <w:noProof/>
+        </w:rPr>
+        <w:t>14</w:t>
+      </w:r>
+      <w:r>
+        <w:rPr>
+          <w:noProof/>
+        </w:rPr>
+        <w:fldChar w:fldCharType="end"/>
+      </w:r>
       <w:r>
         <w:t xml:space="preserve"> - Papierprototyp Variante B</w:t>
       </w:r>
@@ -9216,23 +9094,7 @@
     </w:p>
     <w:p>
       <w:r>
-        <w:t xml:space="preserve">Sie sind als Mitarbeiter der Firma Swisscom spezialisiert auf Projekte im Bereich .Net. Heute haben Sie einen Termin bei der </w:t>
-      </w:r>
-      <w:proofErr w:type="spellStart"/>
-      <w:r>
-        <w:t>Zühlke</w:t>
-      </w:r>
-      <w:proofErr w:type="spellEnd"/>
-      <w:r>
-        <w:t xml:space="preserve"> Engineering AG, welche ihr Projektpartner ist. Es ist das erste Meeting, daher treffen Sie etwas verfrüht ein. Die Empfangsdame weist Sie darauf hin, dass die Project Notes der Firma (Projektbeschrieb auf eine A4-Seite zusammengefasst) auf dem neu erworbenen </w:t>
-      </w:r>
-      <w:proofErr w:type="spellStart"/>
-      <w:r>
-        <w:t>Surface</w:t>
-      </w:r>
-      <w:proofErr w:type="spellEnd"/>
-      <w:r>
-        <w:t xml:space="preserve">  eingesehen werden können.</w:t>
+        <w:t>Sie sind als Mitarbeiter der Firma Swisscom spezialisiert auf Projekte im Bereich .Net. Heute haben Sie einen Termin bei der Zühlke Engineering AG, welche ihr Projektpartner ist. Es ist das erste Meeting, daher treffen Sie etwas verfrüht ein. Die Empfangsdame weist Sie darauf hin, dass die Project Notes der Firma (Projektbeschrieb auf eine A4-Seite zusammengefasst) auf dem neu erworbenen Surface  eingesehen werden können.</w:t>
       </w:r>
     </w:p>
     <w:p>
@@ -9248,15 +9110,7 @@
     </w:p>
     <w:p>
       <w:r>
-        <w:t xml:space="preserve">Sie nutzen daher die Wartezeit, um sich mit der neuen Technologie zu befassen. Gleichzeitig sind Sie neugierig herauszufinden, ob die </w:t>
-      </w:r>
-      <w:proofErr w:type="spellStart"/>
-      <w:r>
-        <w:t>Zühlke</w:t>
-      </w:r>
-      <w:proofErr w:type="spellEnd"/>
-      <w:r>
-        <w:t xml:space="preserve"> Engineering AG Erfahrungen in Ihrem Spezialgebiet mitbringt.</w:t>
+        <w:t>Sie nutzen daher die Wartezeit, um sich mit der neuen Technologie zu befassen. Gleichzeitig sind Sie neugierig herauszufinden, ob die Zühlke Engineering AG Erfahrungen in Ihrem Spezialgebiet mitbringt.</w:t>
       </w:r>
     </w:p>
     <w:p>
@@ -9269,15 +9123,7 @@
     </w:p>
     <w:p>
       <w:r>
-        <w:t xml:space="preserve">Einer Ihrer Arbeitskollegen erzählte Ihnen, dass er ein Projekt mit der </w:t>
-      </w:r>
-      <w:proofErr w:type="spellStart"/>
-      <w:r>
-        <w:t>Zühlke</w:t>
-      </w:r>
-      <w:proofErr w:type="spellEnd"/>
-      <w:r>
-        <w:t xml:space="preserve"> Engineering AG gemacht hatte. Sie mögen sich entfernt noch erinnern, um was es ungefähr ging, Ihnen fällt aber kein konkreter Begriff zu diesem Projekt ein. Trotzdem möchten Sie nun mehr über dieses Projekt herausfinden.</w:t>
+        <w:t>Einer Ihrer Arbeitskollegen erzählte Ihnen, dass er ein Projekt mit der Zühlke Engineering AG gemacht hatte. Sie mögen sich entfernt noch erinnern, um was es ungefähr ging, Ihnen fällt aber kein konkreter Begriff zu diesem Projekt ein. Trotzdem möchten Sie nun mehr über dieses Projekt herausfinden.</w:t>
       </w:r>
     </w:p>
     <w:p>
@@ -9296,28 +9142,12 @@
         <w:t>roject Note</w:t>
       </w:r>
       <w:r>
-        <w:t xml:space="preserve"> auswählt ist. Der Nutzer weiss nicht, wie er dort hingekommen ist. Normalerweise wird zuerst eine Liste (</w:t>
-      </w:r>
-      <w:proofErr w:type="spellStart"/>
-      <w:r>
-        <w:t>Grid</w:t>
-      </w:r>
-      <w:proofErr w:type="spellEnd"/>
-      <w:r>
-        <w:t xml:space="preserve">) mit einer Auswahl von PNs erwartet. </w:t>
-      </w:r>
-    </w:p>
-    <w:p>
-      <w:r>
-        <w:t xml:space="preserve">Der </w:t>
-      </w:r>
-      <w:proofErr w:type="spellStart"/>
-      <w:r>
-        <w:t>Slider</w:t>
-      </w:r>
-      <w:proofErr w:type="spellEnd"/>
-      <w:r>
-        <w:t xml:space="preserve"> unten links wird übersehen. Es ist besser ihn obe</w:t>
+        <w:t xml:space="preserve"> auswählt ist. Der Nutzer weiss nicht, wie er dort hingekommen ist. Normalerweise wird zuerst eine Liste (Grid) mit einer Auswahl von PNs erwartet. </w:t>
+      </w:r>
+    </w:p>
+    <w:p>
+      <w:r>
+        <w:t>Der Slider unten links wird übersehen. Es ist besser ihn obe</w:t>
       </w:r>
       <w:r>
         <w:t>rhalb der gross dargestellten Project Note</w:t>
@@ -9558,14 +9388,27 @@
       <w:r>
         <w:t xml:space="preserve">Abbildung </w:t>
       </w:r>
-      <w:fldSimple w:instr=" SEQ Abbildung \* ARABIC ">
-        <w:r>
-          <w:rPr>
-            <w:noProof/>
-          </w:rPr>
-          <w:t>15</w:t>
-        </w:r>
-      </w:fldSimple>
+      <w:r>
+        <w:fldChar w:fldCharType="begin"/>
+      </w:r>
+      <w:r>
+        <w:instrText xml:space="preserve"> SEQ Abbildung \* ARABIC </w:instrText>
+      </w:r>
+      <w:r>
+        <w:fldChar w:fldCharType="separate"/>
+      </w:r>
+      <w:r>
+        <w:rPr>
+          <w:noProof/>
+        </w:rPr>
+        <w:t>15</w:t>
+      </w:r>
+      <w:r>
+        <w:rPr>
+          <w:noProof/>
+        </w:rPr>
+        <w:fldChar w:fldCharType="end"/>
+      </w:r>
       <w:r>
         <w:t xml:space="preserve"> - </w:t>
       </w:r>
@@ -9712,14 +9555,27 @@
       <w:r>
         <w:t xml:space="preserve">Abbildung </w:t>
       </w:r>
-      <w:fldSimple w:instr=" SEQ Abbildung \* ARABIC ">
-        <w:r>
-          <w:rPr>
-            <w:noProof/>
-          </w:rPr>
-          <w:t>16</w:t>
-        </w:r>
-      </w:fldSimple>
+      <w:r>
+        <w:fldChar w:fldCharType="begin"/>
+      </w:r>
+      <w:r>
+        <w:instrText xml:space="preserve"> SEQ Abbildung \* ARABIC </w:instrText>
+      </w:r>
+      <w:r>
+        <w:fldChar w:fldCharType="separate"/>
+      </w:r>
+      <w:r>
+        <w:rPr>
+          <w:noProof/>
+        </w:rPr>
+        <w:t>16</w:t>
+      </w:r>
+      <w:r>
+        <w:rPr>
+          <w:noProof/>
+        </w:rPr>
+        <w:fldChar w:fldCharType="end"/>
+      </w:r>
       <w:r>
         <w:t xml:space="preserve"> - Papierprototyp Variante C, Übersicht</w:t>
       </w:r>
@@ -9848,15 +9704,7 @@
         <w:t xml:space="preserve">wenn man sich </w:t>
       </w:r>
       <w:r>
-        <w:t xml:space="preserve">an den </w:t>
-      </w:r>
-      <w:proofErr w:type="spellStart"/>
-      <w:r>
-        <w:t>Surface</w:t>
-      </w:r>
-      <w:proofErr w:type="spellEnd"/>
-      <w:r>
-        <w:t xml:space="preserve"> </w:t>
+        <w:t xml:space="preserve">an den Surface </w:t>
       </w:r>
       <w:r>
         <w:t>setzt. Ansonsten beginnt man zu lesen und die P</w:t>
@@ -9879,15 +9727,7 @@
     </w:p>
     <w:p>
       <w:r>
-        <w:t xml:space="preserve">Der angezeigte </w:t>
-      </w:r>
-      <w:proofErr w:type="spellStart"/>
-      <w:r>
-        <w:t>Slider</w:t>
-      </w:r>
-      <w:proofErr w:type="spellEnd"/>
-      <w:r>
-        <w:t xml:space="preserve"> bei der Übersicht ist nicht nötig. </w:t>
+        <w:t xml:space="preserve">Der angezeigte Slider bei der Übersicht ist nicht nötig. </w:t>
       </w:r>
     </w:p>
     <w:p>
@@ -9966,23 +9806,7 @@
     </w:p>
     <w:p>
       <w:r>
-        <w:t xml:space="preserve">Die „Microsoft </w:t>
-      </w:r>
-      <w:proofErr w:type="spellStart"/>
-      <w:r>
-        <w:t>Surface</w:t>
-      </w:r>
-      <w:proofErr w:type="spellEnd"/>
-      <w:r>
-        <w:t xml:space="preserve"> 2.0 Design </w:t>
-      </w:r>
-      <w:proofErr w:type="spellStart"/>
-      <w:r>
-        <w:t>and</w:t>
-      </w:r>
-      <w:proofErr w:type="spellEnd"/>
-      <w:r>
-        <w:t xml:space="preserve"> Interaction Guide“</w:t>
+        <w:t>Die „Microsoft Surface 2.0 Design and Interaction Guide“</w:t>
       </w:r>
       <w:r>
         <w:fldChar w:fldCharType="begin"/>
@@ -10037,29 +9861,13 @@
           <w:b/>
           <w:lang w:val="en-US"/>
         </w:rPr>
-        <w:t xml:space="preserve">Section 3.1 </w:t>
-      </w:r>
-      <w:proofErr w:type="spellStart"/>
+        <w:t>Section 3.1 Punkt 1:</w:t>
+      </w:r>
       <w:r>
         <w:rPr>
           <w:b/>
           <w:lang w:val="en-US"/>
         </w:rPr>
-        <w:t>Punkt</w:t>
-      </w:r>
-      <w:proofErr w:type="spellEnd"/>
-      <w:r>
-        <w:rPr>
-          <w:b/>
-          <w:lang w:val="en-US"/>
-        </w:rPr>
-        <w:t xml:space="preserve"> 1:</w:t>
-      </w:r>
-      <w:r>
-        <w:rPr>
-          <w:b/>
-          <w:lang w:val="en-US"/>
-        </w:rPr>
         <w:br/>
       </w:r>
       <w:r>
@@ -10142,19 +9950,11 @@
         </w:rPr>
         <w:t xml:space="preserve">Daher wird es immer nur für eine Person möglich sein, die Applikation zu benutzen. Es kann zwar durchaus vorkommen, dass sich zwei Nutzer zusammen eine PN anschauen. Jedoch nicht, dass die beiden unterschiedliche Aktionen durchführen. Dadurch fallen die unter </w:t>
       </w:r>
-      <w:proofErr w:type="spellStart"/>
       <w:r>
         <w:rPr>
           <w:i w:val="0"/>
         </w:rPr>
-        <w:t>Section</w:t>
-      </w:r>
-      <w:proofErr w:type="spellEnd"/>
-      <w:r>
-        <w:rPr>
-          <w:i w:val="0"/>
-        </w:rPr>
-        <w:t xml:space="preserve"> 3.1 Punkt </w:t>
+        <w:t xml:space="preserve">Section 3.1 Punkt </w:t>
       </w:r>
       <w:r>
         <w:rPr>
@@ -10176,47 +9976,11 @@
           <w:lang w:val="en-GB"/>
         </w:rPr>
       </w:pPr>
-      <w:proofErr w:type="spellStart"/>
       <w:r>
         <w:rPr>
           <w:lang w:val="en-GB"/>
         </w:rPr>
-        <w:t>Besonderes</w:t>
-      </w:r>
-      <w:proofErr w:type="spellEnd"/>
-      <w:r>
-        <w:rPr>
-          <w:lang w:val="en-GB"/>
-        </w:rPr>
-        <w:t xml:space="preserve"> </w:t>
-      </w:r>
-      <w:proofErr w:type="spellStart"/>
-      <w:r>
-        <w:rPr>
-          <w:lang w:val="en-GB"/>
-        </w:rPr>
-        <w:t>Augenmerk</w:t>
-      </w:r>
-      <w:proofErr w:type="spellEnd"/>
-      <w:r>
-        <w:rPr>
-          <w:lang w:val="en-GB"/>
-        </w:rPr>
-        <w:t xml:space="preserve"> gilt </w:t>
-      </w:r>
-      <w:proofErr w:type="spellStart"/>
-      <w:r>
-        <w:rPr>
-          <w:lang w:val="en-GB"/>
-        </w:rPr>
-        <w:t>zudem</w:t>
-      </w:r>
-      <w:proofErr w:type="spellEnd"/>
-      <w:r>
-        <w:rPr>
-          <w:lang w:val="en-GB"/>
-        </w:rPr>
-        <w:t xml:space="preserve"> der Guideline</w:t>
+        <w:t>Besonderes Augenmerk gilt zudem der Guideline</w:t>
       </w:r>
       <w:r>
         <w:rPr>
@@ -10229,29 +9993,13 @@
           <w:b/>
           <w:lang w:val="en-GB"/>
         </w:rPr>
-        <w:t xml:space="preserve">Section 3.1 </w:t>
-      </w:r>
-      <w:proofErr w:type="spellStart"/>
+        <w:t>Section 3.1 Punkt 1.a:</w:t>
+      </w:r>
       <w:r>
         <w:rPr>
           <w:b/>
           <w:lang w:val="en-GB"/>
         </w:rPr>
-        <w:t>Punkt</w:t>
-      </w:r>
-      <w:proofErr w:type="spellEnd"/>
-      <w:r>
-        <w:rPr>
-          <w:b/>
-          <w:lang w:val="en-GB"/>
-        </w:rPr>
-        <w:t xml:space="preserve"> 1.a:</w:t>
-      </w:r>
-      <w:r>
-        <w:rPr>
-          <w:b/>
-          <w:lang w:val="en-GB"/>
-        </w:rPr>
         <w:br/>
       </w:r>
       <w:r>
@@ -10337,51 +10085,13 @@
         </w:rPr>
       </w:pPr>
       <w:r>
-        <w:t xml:space="preserve">Da immer nur ein Nutzer die Applikation bedient und sich der </w:t>
-      </w:r>
-      <w:proofErr w:type="spellStart"/>
-      <w:r>
-        <w:t>Surface</w:t>
-      </w:r>
-      <w:proofErr w:type="spellEnd"/>
-      <w:r>
-        <w:t xml:space="preserve"> vermutlich vor einer Sitzgruppe befindet, wird die Applikation sich nur auf eine Richtung ausrichten. </w:t>
+        <w:t xml:space="preserve">Da immer nur ein Nutzer die Applikation bedient und sich der Surface vermutlich vor einer Sitzgruppe befindet, wird die Applikation sich nur auf eine Richtung ausrichten. </w:t>
       </w:r>
       <w:r>
         <w:rPr>
           <w:lang w:val="en-GB"/>
         </w:rPr>
-        <w:t xml:space="preserve">Optional </w:t>
-      </w:r>
-      <w:proofErr w:type="spellStart"/>
-      <w:proofErr w:type="gramStart"/>
-      <w:r>
-        <w:rPr>
-          <w:lang w:val="en-GB"/>
-        </w:rPr>
-        <w:t>ist</w:t>
-      </w:r>
-      <w:proofErr w:type="spellEnd"/>
-      <w:proofErr w:type="gramEnd"/>
-      <w:r>
-        <w:rPr>
-          <w:lang w:val="en-GB"/>
-        </w:rPr>
-        <w:t xml:space="preserve"> das </w:t>
-      </w:r>
-      <w:proofErr w:type="spellStart"/>
-      <w:r>
-        <w:rPr>
-          <w:lang w:val="en-GB"/>
-        </w:rPr>
-        <w:t>Drehen</w:t>
-      </w:r>
-      <w:proofErr w:type="spellEnd"/>
-      <w:r>
-        <w:rPr>
-          <w:lang w:val="en-GB"/>
-        </w:rPr>
-        <w:t xml:space="preserve"> von 180°.</w:t>
+        <w:t>Optional ist das Drehen von 180°.</w:t>
       </w:r>
     </w:p>
     <w:p>
@@ -10397,71 +10107,156 @@
           <w:i w:val="0"/>
           <w:lang w:val="en-US"/>
         </w:rPr>
-        <w:t xml:space="preserve">Section 3.1 </w:t>
-      </w:r>
-      <w:proofErr w:type="spellStart"/>
+        <w:t>Section 3.1 Punkt 2.a:</w:t>
+      </w:r>
+      <w:r>
+        <w:rPr>
+          <w:lang w:val="en-US"/>
+        </w:rPr>
+        <w:br/>
+      </w:r>
+      <w:r>
+        <w:rPr>
+          <w:lang w:val="en-US"/>
+        </w:rPr>
+        <w:t>„</w:t>
+      </w:r>
+      <w:r>
+        <w:rPr>
+          <w:lang w:val="en-US"/>
+        </w:rPr>
+        <w:t>a. Direct touch interactions and indirect touch interactions</w:t>
+      </w:r>
+    </w:p>
+    <w:p>
+      <w:pPr>
+        <w:pStyle w:val="Quote"/>
+        <w:rPr>
+          <w:lang w:val="en-US"/>
+        </w:rPr>
+      </w:pPr>
+      <w:r>
+        <w:rPr>
+          <w:lang w:val="en-US"/>
+        </w:rPr>
+        <w:t>Direct touch interactions are physical movements of virtual content within the application by a finger or physical object. Indirect touch interactions usually rely on application interface chrome or abstract gestures. Examples of indirect touch interactions can include buttons, sliders, menus, and gesturing with symbol drawing. Direct touch interactions are the preferred type of interaction for use in Surface because they help to create more intuitive, content oriented experiences.</w:t>
+      </w:r>
+      <w:r>
+        <w:rPr>
+          <w:lang w:val="en-US"/>
+        </w:rPr>
+        <w:t>”</w:t>
+      </w:r>
+      <w:r>
+        <w:rPr>
+          <w:lang w:val="en-US"/>
+        </w:rPr>
+        <w:fldChar w:fldCharType="begin"/>
+      </w:r>
+      <w:r>
+        <w:rPr>
+          <w:lang w:val="en-US"/>
+        </w:rPr>
+        <w:instrText xml:space="preserve"> NOTEREF _Ref306623733 \f \h </w:instrText>
+      </w:r>
+      <w:r>
+        <w:rPr>
+          <w:lang w:val="en-US"/>
+        </w:rPr>
+      </w:r>
+      <w:r>
+        <w:rPr>
+          <w:lang w:val="en-US"/>
+        </w:rPr>
+        <w:fldChar w:fldCharType="separate"/>
+      </w:r>
+      <w:r>
+        <w:rPr>
+          <w:rStyle w:val="FootnoteReference"/>
+          <w:lang w:val="en-GB"/>
+        </w:rPr>
+        <w:t>1</w:t>
+      </w:r>
+      <w:r>
+        <w:rPr>
+          <w:lang w:val="en-US"/>
+        </w:rPr>
+        <w:fldChar w:fldCharType="end"/>
+      </w:r>
+    </w:p>
+    <w:p>
+      <w:r>
+        <w:t>D</w:t>
+      </w:r>
+      <w:r>
+        <w:t>ie Kriterien die dem</w:t>
+      </w:r>
+      <w:r>
+        <w:t xml:space="preserve"> Filter hinzugefügt werden könn</w:t>
+      </w:r>
+      <w:r>
+        <w:t>en,</w:t>
+      </w:r>
+      <w:r>
+        <w:t xml:space="preserve"> könnten</w:t>
+      </w:r>
+      <w:r>
+        <w:t xml:space="preserve"> auch per Drag &amp; Drop realisiert werden. Da aber prinzipiell immer zwei Möglichkeiten bestehen (Nur nach neuem Kriterium filtern oder Kriterium dem Filter hinzufügen), is</w:t>
+      </w:r>
+      <w:r>
+        <w:t xml:space="preserve">t die Variante eines Buttons mit </w:t>
+      </w:r>
+      <w:r>
+        <w:t>ausklappbaren</w:t>
+      </w:r>
+      <w:r>
+        <w:t xml:space="preserve"> Menu</w:t>
+      </w:r>
+      <w:r>
+        <w:t xml:space="preserve"> einfacher bedienbar.</w:t>
+      </w:r>
+    </w:p>
+    <w:p>
+      <w:pPr>
+        <w:pStyle w:val="Quote"/>
+        <w:rPr>
+          <w:b/>
+          <w:i w:val="0"/>
+        </w:rPr>
+      </w:pPr>
+    </w:p>
+    <w:p>
+      <w:pPr>
+        <w:pStyle w:val="Quote"/>
+        <w:rPr>
+          <w:lang w:val="en-US"/>
+        </w:rPr>
+      </w:pPr>
       <w:r>
         <w:rPr>
           <w:b/>
           <w:i w:val="0"/>
           <w:lang w:val="en-US"/>
         </w:rPr>
-        <w:t>Punkt</w:t>
-      </w:r>
-      <w:proofErr w:type="spellEnd"/>
-      <w:r>
-        <w:rPr>
-          <w:b/>
-          <w:i w:val="0"/>
+        <w:t>Section 3.1 Punkt 3:</w:t>
+      </w:r>
+      <w:r>
+        <w:rPr>
           <w:lang w:val="en-US"/>
         </w:rPr>
-        <w:t xml:space="preserve"> 2.a:</w:t>
+        <w:br/>
       </w:r>
       <w:r>
         <w:rPr>
           <w:lang w:val="en-US"/>
         </w:rPr>
-        <w:br/>
+        <w:t>„</w:t>
       </w:r>
       <w:r>
         <w:rPr>
           <w:lang w:val="en-US"/>
         </w:rPr>
-        <w:t>„</w:t>
-      </w:r>
-      <w:r>
-        <w:rPr>
-          <w:lang w:val="en-US"/>
-        </w:rPr>
-        <w:t xml:space="preserve">a. </w:t>
-      </w:r>
-      <w:proofErr w:type="gramStart"/>
-      <w:r>
-        <w:rPr>
-          <w:lang w:val="en-US"/>
-        </w:rPr>
-        <w:t>Direct</w:t>
-      </w:r>
-      <w:proofErr w:type="gramEnd"/>
-      <w:r>
-        <w:rPr>
-          <w:lang w:val="en-US"/>
-        </w:rPr>
-        <w:t xml:space="preserve"> touch interactions and indirect touch interactions</w:t>
-      </w:r>
-    </w:p>
-    <w:p>
-      <w:pPr>
-        <w:pStyle w:val="Quote"/>
-        <w:rPr>
-          <w:lang w:val="en-US"/>
-        </w:rPr>
-      </w:pPr>
-      <w:r>
-        <w:rPr>
-          <w:lang w:val="en-US"/>
-        </w:rPr>
-        <w:t>Direct touch interactions are physical movements of virtual content within the application by a finger or physical object. Indirect touch interactions usually rely on application interface chrome or abstract gestures. Examples of indirect touch interactions can include buttons, sliders, menus, and gesturing with symbol drawing. Direct touch interactions are the preferred type of interaction for use in Surface because they help to create more intuitive, content oriented experiences.</w:t>
+        <w:t>3. Use physical objects to enhance the experience</w:t>
       </w:r>
       <w:r>
         <w:rPr>
@@ -10508,141 +10303,6 @@
     </w:p>
     <w:p>
       <w:r>
-        <w:t>D</w:t>
-      </w:r>
-      <w:r>
-        <w:t>ie Kriterien die dem</w:t>
-      </w:r>
-      <w:r>
-        <w:t xml:space="preserve"> Filter hinzugefügt werden könn</w:t>
-      </w:r>
-      <w:r>
-        <w:t>en,</w:t>
-      </w:r>
-      <w:r>
-        <w:t xml:space="preserve"> könnten</w:t>
-      </w:r>
-      <w:r>
-        <w:t xml:space="preserve"> auch per Drag &amp; Drop realisiert werden. Da aber prinzipiell immer zwei Möglichkeiten bestehen (Nur nach neuem Kriterium filtern oder Kriterium dem Filter hinzufügen), is</w:t>
-      </w:r>
-      <w:r>
-        <w:t xml:space="preserve">t die Variante eines Buttons mit </w:t>
-      </w:r>
-      <w:r>
-        <w:t>ausklappbaren</w:t>
-      </w:r>
-      <w:r>
-        <w:t xml:space="preserve"> Menu</w:t>
-      </w:r>
-      <w:r>
-        <w:t xml:space="preserve"> einfacher bedienbar.</w:t>
-      </w:r>
-    </w:p>
-    <w:p>
-      <w:pPr>
-        <w:pStyle w:val="Quote"/>
-        <w:rPr>
-          <w:b/>
-          <w:i w:val="0"/>
-        </w:rPr>
-      </w:pPr>
-    </w:p>
-    <w:p>
-      <w:pPr>
-        <w:pStyle w:val="Quote"/>
-        <w:rPr>
-          <w:lang w:val="en-US"/>
-        </w:rPr>
-      </w:pPr>
-      <w:r>
-        <w:rPr>
-          <w:b/>
-          <w:i w:val="0"/>
-          <w:lang w:val="en-US"/>
-        </w:rPr>
-        <w:t xml:space="preserve">Section 3.1 </w:t>
-      </w:r>
-      <w:proofErr w:type="spellStart"/>
-      <w:r>
-        <w:rPr>
-          <w:b/>
-          <w:i w:val="0"/>
-          <w:lang w:val="en-US"/>
-        </w:rPr>
-        <w:t>Punkt</w:t>
-      </w:r>
-      <w:proofErr w:type="spellEnd"/>
-      <w:r>
-        <w:rPr>
-          <w:b/>
-          <w:i w:val="0"/>
-          <w:lang w:val="en-US"/>
-        </w:rPr>
-        <w:t xml:space="preserve"> 3:</w:t>
-      </w:r>
-      <w:r>
-        <w:rPr>
-          <w:lang w:val="en-US"/>
-        </w:rPr>
-        <w:br/>
-      </w:r>
-      <w:r>
-        <w:rPr>
-          <w:lang w:val="en-US"/>
-        </w:rPr>
-        <w:t>„</w:t>
-      </w:r>
-      <w:r>
-        <w:rPr>
-          <w:lang w:val="en-US"/>
-        </w:rPr>
-        <w:t>3. Use physical objects to enhance the experience</w:t>
-      </w:r>
-      <w:r>
-        <w:rPr>
-          <w:lang w:val="en-US"/>
-        </w:rPr>
-        <w:t>”</w:t>
-      </w:r>
-      <w:r>
-        <w:rPr>
-          <w:lang w:val="en-US"/>
-        </w:rPr>
-        <w:fldChar w:fldCharType="begin"/>
-      </w:r>
-      <w:r>
-        <w:rPr>
-          <w:lang w:val="en-US"/>
-        </w:rPr>
-        <w:instrText xml:space="preserve"> NOTEREF _Ref306623733 \f \h </w:instrText>
-      </w:r>
-      <w:r>
-        <w:rPr>
-          <w:lang w:val="en-US"/>
-        </w:rPr>
-      </w:r>
-      <w:r>
-        <w:rPr>
-          <w:lang w:val="en-US"/>
-        </w:rPr>
-        <w:fldChar w:fldCharType="separate"/>
-      </w:r>
-      <w:r>
-        <w:rPr>
-          <w:rStyle w:val="FootnoteReference"/>
-          <w:lang w:val="en-GB"/>
-        </w:rPr>
-        <w:t>1</w:t>
-      </w:r>
-      <w:r>
-        <w:rPr>
-          <w:lang w:val="en-US"/>
-        </w:rPr>
-        <w:fldChar w:fldCharType="end"/>
-      </w:r>
-    </w:p>
-    <w:p>
-      <w:r>
         <w:t xml:space="preserve">Die Hardware ist erst ab Januar 2012 verfügbar, daher können Interaktionen mit Objekten nicht getestet werden und werden daher weggelassen. </w:t>
       </w:r>
     </w:p>
@@ -10658,23 +10318,7 @@
           <w:b/>
           <w:lang w:val="en-US"/>
         </w:rPr>
-        <w:t xml:space="preserve">Section 3.1 </w:t>
-      </w:r>
-      <w:proofErr w:type="spellStart"/>
-      <w:r>
-        <w:rPr>
-          <w:b/>
-          <w:lang w:val="en-US"/>
-        </w:rPr>
-        <w:t>Punkt</w:t>
-      </w:r>
-      <w:proofErr w:type="spellEnd"/>
-      <w:r>
-        <w:rPr>
-          <w:b/>
-          <w:lang w:val="en-US"/>
-        </w:rPr>
-        <w:t xml:space="preserve"> 5</w:t>
+        <w:t>Section 3.1 Punkt 5</w:t>
       </w:r>
       <w:r>
         <w:rPr>
@@ -10775,19 +10419,11 @@
           <w:lang w:val="en-US"/>
         </w:rPr>
       </w:pPr>
-      <w:proofErr w:type="spellStart"/>
       <w:r>
         <w:rPr>
           <w:lang w:val="en-US"/>
         </w:rPr>
-        <w:t>Siehe</w:t>
-      </w:r>
-      <w:proofErr w:type="spellEnd"/>
-      <w:r>
-        <w:rPr>
-          <w:lang w:val="en-US"/>
-        </w:rPr>
-        <w:t xml:space="preserve"> </w:t>
+        <w:t xml:space="preserve">Siehe </w:t>
       </w:r>
       <w:r>
         <w:rPr>
@@ -10809,23 +10445,7 @@
           <w:lang w:val="en-US"/>
         </w:rPr>
         <w:lastRenderedPageBreak/>
-        <w:t xml:space="preserve">Section 3.1 </w:t>
-      </w:r>
-      <w:proofErr w:type="spellStart"/>
-      <w:r>
-        <w:rPr>
-          <w:b/>
-          <w:lang w:val="en-US"/>
-        </w:rPr>
-        <w:t>Punkt</w:t>
-      </w:r>
-      <w:proofErr w:type="spellEnd"/>
-      <w:r>
-        <w:rPr>
-          <w:b/>
-          <w:lang w:val="en-US"/>
-        </w:rPr>
-        <w:t xml:space="preserve"> 6.a:</w:t>
+        <w:t>Section 3.1 Punkt 6.a:</w:t>
       </w:r>
       <w:r>
         <w:rPr>
@@ -10970,25 +10590,217 @@
           <w:i w:val="0"/>
           <w:lang w:val="en-US"/>
         </w:rPr>
-        <w:t xml:space="preserve">Section 3.2 </w:t>
-      </w:r>
-      <w:proofErr w:type="spellStart"/>
+        <w:t>Section 3.2 Punkt 1.b:</w:t>
+      </w:r>
+      <w:r>
+        <w:rPr>
+          <w:lang w:val="en-US"/>
+        </w:rPr>
+        <w:br/>
+      </w:r>
+      <w:r>
+        <w:rPr>
+          <w:lang w:val="en-US"/>
+        </w:rPr>
+        <w:t>„</w:t>
+      </w:r>
+      <w:r>
+        <w:rPr>
+          <w:lang w:val="en-US"/>
+        </w:rPr>
+        <w:t>b. Grid-free layouts</w:t>
+      </w:r>
+    </w:p>
+    <w:p>
+      <w:pPr>
+        <w:pStyle w:val="Quote"/>
+        <w:rPr>
+          <w:lang w:val="en-US"/>
+        </w:rPr>
+      </w:pPr>
+      <w:r>
+        <w:rPr>
+          <w:lang w:val="en-US"/>
+        </w:rPr>
+        <w:t>Most visual designers have learned to create layouts based on grids. The 360º degree nature of Surface is great for laying out applications without a global, or screen wide, grid system. This requires a fresh perspective on visual layout; the Surface SDK ScatterView control is a quick and easy way to create grid-free global layouts. It encourages people to organize and explore content. ScatterView acts as an invisible container for onscreen objects, enabling some content to be oriented towards each edge of the screen by default, which encourages curiosity, direct touch interactions, and exploration.</w:t>
+      </w:r>
+      <w:r>
+        <w:rPr>
+          <w:lang w:val="en-US"/>
+        </w:rPr>
+        <w:t>”</w:t>
+      </w:r>
+      <w:r>
+        <w:rPr>
+          <w:lang w:val="en-US"/>
+        </w:rPr>
+        <w:fldChar w:fldCharType="begin"/>
+      </w:r>
+      <w:r>
+        <w:rPr>
+          <w:lang w:val="en-US"/>
+        </w:rPr>
+        <w:instrText xml:space="preserve"> NOTEREF _Ref306623733 \f \h </w:instrText>
+      </w:r>
+      <w:r>
+        <w:rPr>
+          <w:lang w:val="en-US"/>
+        </w:rPr>
+      </w:r>
+      <w:r>
+        <w:rPr>
+          <w:lang w:val="en-US"/>
+        </w:rPr>
+        <w:fldChar w:fldCharType="separate"/>
+      </w:r>
+      <w:r>
+        <w:rPr>
+          <w:rStyle w:val="FootnoteReference"/>
+          <w:lang w:val="en-GB"/>
+        </w:rPr>
+        <w:t>1</w:t>
+      </w:r>
+      <w:r>
+        <w:rPr>
+          <w:lang w:val="en-US"/>
+        </w:rPr>
+        <w:fldChar w:fldCharType="end"/>
+      </w:r>
+    </w:p>
+    <w:p>
+      <w:r>
+        <w:t xml:space="preserve">Für eine übersichtliche Anzeige </w:t>
+      </w:r>
+      <w:r>
+        <w:t xml:space="preserve">der PNs ist ein Raster von Nöten. </w:t>
+      </w:r>
+      <w:r>
+        <w:t>Würden diese in der erwähnten ScatterView platziert werden, würde dies zu einer chaotischen Anzeige führen.</w:t>
+      </w:r>
+    </w:p>
+    <w:p/>
+    <w:p>
+      <w:pPr>
+        <w:pStyle w:val="Quote"/>
+        <w:rPr>
+          <w:lang w:val="en-US"/>
+        </w:rPr>
+      </w:pPr>
       <w:r>
         <w:rPr>
           <w:b/>
           <w:i w:val="0"/>
           <w:lang w:val="en-US"/>
         </w:rPr>
-        <w:t>Punkt</w:t>
-      </w:r>
-      <w:proofErr w:type="spellEnd"/>
+        <w:t>Section 3.2 Punkt 2.b:</w:t>
+      </w:r>
+      <w:r>
+        <w:rPr>
+          <w:lang w:val="en-US"/>
+        </w:rPr>
+        <w:br/>
+      </w:r>
+      <w:r>
+        <w:rPr>
+          <w:lang w:val="en-US"/>
+        </w:rPr>
+        <w:t>„</w:t>
+      </w:r>
+      <w:r>
+        <w:rPr>
+          <w:lang w:val="en-US"/>
+        </w:rPr>
+        <w:t>b. Creating depth using 3D</w:t>
+      </w:r>
+    </w:p>
+    <w:p>
+      <w:pPr>
+        <w:pStyle w:val="Quote"/>
+        <w:rPr>
+          <w:lang w:val="en-US"/>
+        </w:rPr>
+      </w:pPr>
+      <w:r>
+        <w:rPr>
+          <w:lang w:val="en-US"/>
+        </w:rPr>
+        <w:t xml:space="preserve">True 3D uses rendered three-dimensional geometries in real time. This enables realistic rotation of cubes, spheres, custom 3D </w:t>
+      </w:r>
+      <w:r>
+        <w:rPr>
+          <w:lang w:val="en-US"/>
+        </w:rPr>
+        <w:t xml:space="preserve">models, and so on. While 3D can </w:t>
+      </w:r>
+      <w:r>
+        <w:rPr>
+          <w:lang w:val="en-US"/>
+        </w:rPr>
+        <w:t>be authored in XAML and delivered using WPF, it can adversely impact application performance. True 3D is best created and delivered on Surface using XNA, the core Microsoft 3D and gaming engine.</w:t>
+      </w:r>
+      <w:r>
+        <w:rPr>
+          <w:lang w:val="en-US"/>
+        </w:rPr>
+        <w:t>”</w:t>
+      </w:r>
+      <w:r>
+        <w:rPr>
+          <w:lang w:val="en-US"/>
+        </w:rPr>
+        <w:fldChar w:fldCharType="begin"/>
+      </w:r>
+      <w:r>
+        <w:rPr>
+          <w:lang w:val="en-US"/>
+        </w:rPr>
+        <w:instrText xml:space="preserve"> NOTEREF _Ref306623733 \f \h </w:instrText>
+      </w:r>
+      <w:r>
+        <w:rPr>
+          <w:lang w:val="en-US"/>
+        </w:rPr>
+      </w:r>
+      <w:r>
+        <w:rPr>
+          <w:lang w:val="en-US"/>
+        </w:rPr>
+        <w:fldChar w:fldCharType="separate"/>
+      </w:r>
+      <w:r>
+        <w:rPr>
+          <w:rStyle w:val="FootnoteReference"/>
+          <w:lang w:val="en-GB"/>
+        </w:rPr>
+        <w:t>1</w:t>
+      </w:r>
+      <w:r>
+        <w:rPr>
+          <w:lang w:val="en-US"/>
+        </w:rPr>
+        <w:fldChar w:fldCharType="end"/>
+      </w:r>
+    </w:p>
+    <w:p>
+      <w:r>
+        <w:t>3D Elemente könnten in einer Erweiterung verwendet werden, haben aber für dieses Projekt keinerlei Priorität und werden daher nicht umgesetzt.</w:t>
+      </w:r>
+    </w:p>
+    <w:p/>
+    <w:p>
+      <w:pPr>
+        <w:pStyle w:val="Quote"/>
+        <w:rPr>
+          <w:lang w:val="en-GB"/>
+        </w:rPr>
+      </w:pPr>
       <w:r>
         <w:rPr>
           <w:b/>
           <w:i w:val="0"/>
           <w:lang w:val="en-US"/>
         </w:rPr>
-        <w:t xml:space="preserve"> 1.b:</w:t>
+        <w:t>Section 3.2 Punkt 8:</w:t>
       </w:r>
       <w:r>
         <w:rPr>
@@ -10998,333 +10810,23 @@
       </w:r>
       <w:r>
         <w:rPr>
-          <w:lang w:val="en-US"/>
-        </w:rPr>
-        <w:t>„</w:t>
-      </w:r>
-      <w:r>
-        <w:rPr>
-          <w:lang w:val="en-US"/>
-        </w:rPr>
-        <w:t>b. Grid-free layouts</w:t>
+          <w:lang w:val="en-GB"/>
+        </w:rPr>
+        <w:t>„8. Motion Design</w:t>
       </w:r>
     </w:p>
     <w:p>
       <w:pPr>
         <w:pStyle w:val="Quote"/>
         <w:rPr>
-          <w:lang w:val="en-US"/>
-        </w:rPr>
-      </w:pPr>
-      <w:r>
-        <w:rPr>
-          <w:lang w:val="en-US"/>
-        </w:rPr>
-        <w:t xml:space="preserve">Most visual designers have learned to create layouts based on grids. The 360º degree nature of Surface is great for laying out applications without a global, or screen wide, grid system. This requires a fresh perspective on visual layout; the Surface SDK </w:t>
-      </w:r>
-      <w:proofErr w:type="spellStart"/>
-      <w:r>
-        <w:rPr>
-          <w:lang w:val="en-US"/>
-        </w:rPr>
-        <w:t>ScatterView</w:t>
-      </w:r>
-      <w:proofErr w:type="spellEnd"/>
-      <w:r>
-        <w:rPr>
-          <w:lang w:val="en-US"/>
-        </w:rPr>
-        <w:t xml:space="preserve"> control is a quick and easy way to create grid-free global layouts. It encourages people to organize and explore content. </w:t>
-      </w:r>
-      <w:proofErr w:type="spellStart"/>
-      <w:r>
-        <w:rPr>
-          <w:lang w:val="en-US"/>
-        </w:rPr>
-        <w:t>ScatterView</w:t>
-      </w:r>
-      <w:proofErr w:type="spellEnd"/>
-      <w:r>
-        <w:rPr>
-          <w:lang w:val="en-US"/>
-        </w:rPr>
-        <w:t xml:space="preserve"> acts as an invisible container for onscreen objects, enabling some content to be oriented towards each edge of the screen by default, which encourages curiosity, direct touch interactions, and exploration.</w:t>
-      </w:r>
-      <w:r>
-        <w:rPr>
-          <w:lang w:val="en-US"/>
-        </w:rPr>
-        <w:t>”</w:t>
-      </w:r>
-      <w:r>
-        <w:rPr>
-          <w:lang w:val="en-US"/>
-        </w:rPr>
-        <w:fldChar w:fldCharType="begin"/>
-      </w:r>
-      <w:r>
-        <w:rPr>
-          <w:lang w:val="en-US"/>
-        </w:rPr>
-        <w:instrText xml:space="preserve"> NOTEREF _Ref306623733 \f \h </w:instrText>
-      </w:r>
-      <w:r>
-        <w:rPr>
-          <w:lang w:val="en-US"/>
-        </w:rPr>
-      </w:r>
-      <w:r>
-        <w:rPr>
-          <w:lang w:val="en-US"/>
-        </w:rPr>
-        <w:fldChar w:fldCharType="separate"/>
-      </w:r>
-      <w:r>
-        <w:rPr>
-          <w:rStyle w:val="FootnoteReference"/>
           <w:lang w:val="en-GB"/>
         </w:rPr>
-        <w:t>1</w:t>
-      </w:r>
-      <w:r>
-        <w:rPr>
-          <w:lang w:val="en-US"/>
-        </w:rPr>
-        <w:fldChar w:fldCharType="end"/>
-      </w:r>
-    </w:p>
-    <w:p>
-      <w:r>
-        <w:t xml:space="preserve">Für eine übersichtliche Anzeige </w:t>
-      </w:r>
-      <w:r>
-        <w:t xml:space="preserve">der PNs ist ein Raster von Nöten. </w:t>
-      </w:r>
-      <w:r>
-        <w:t xml:space="preserve">Würden diese in der erwähnten </w:t>
-      </w:r>
-      <w:proofErr w:type="spellStart"/>
-      <w:r>
-        <w:t>ScatterView</w:t>
-      </w:r>
-      <w:proofErr w:type="spellEnd"/>
-      <w:r>
-        <w:t xml:space="preserve"> platziert werden, würde dies zu einer chaotischen Anzeige führen.</w:t>
-      </w:r>
-    </w:p>
-    <w:p/>
-    <w:p>
-      <w:pPr>
-        <w:pStyle w:val="Quote"/>
-        <w:rPr>
-          <w:lang w:val="en-US"/>
-        </w:rPr>
-      </w:pPr>
-      <w:r>
-        <w:rPr>
-          <w:b/>
-          <w:i w:val="0"/>
-          <w:lang w:val="en-US"/>
-        </w:rPr>
-        <w:t xml:space="preserve">Section 3.2 </w:t>
-      </w:r>
-      <w:proofErr w:type="spellStart"/>
-      <w:r>
-        <w:rPr>
-          <w:b/>
-          <w:i w:val="0"/>
-          <w:lang w:val="en-US"/>
-        </w:rPr>
-        <w:t>Punkt</w:t>
-      </w:r>
-      <w:proofErr w:type="spellEnd"/>
-      <w:r>
-        <w:rPr>
-          <w:b/>
-          <w:i w:val="0"/>
-          <w:lang w:val="en-US"/>
-        </w:rPr>
-        <w:t xml:space="preserve"> 2.b:</w:t>
-      </w:r>
-      <w:r>
-        <w:rPr>
-          <w:lang w:val="en-US"/>
-        </w:rPr>
-        <w:br/>
-      </w:r>
-      <w:r>
-        <w:rPr>
-          <w:lang w:val="en-US"/>
-        </w:rPr>
-        <w:t>„</w:t>
-      </w:r>
-      <w:r>
-        <w:rPr>
-          <w:lang w:val="en-US"/>
-        </w:rPr>
-        <w:t xml:space="preserve">b. </w:t>
-      </w:r>
-      <w:proofErr w:type="gramStart"/>
-      <w:r>
-        <w:rPr>
-          <w:lang w:val="en-US"/>
-        </w:rPr>
-        <w:t>Creating</w:t>
-      </w:r>
-      <w:proofErr w:type="gramEnd"/>
-      <w:r>
-        <w:rPr>
-          <w:lang w:val="en-US"/>
-        </w:rPr>
-        <w:t xml:space="preserve"> depth using 3D</w:t>
-      </w:r>
-    </w:p>
-    <w:p>
-      <w:pPr>
-        <w:pStyle w:val="Quote"/>
-        <w:rPr>
-          <w:lang w:val="en-US"/>
-        </w:rPr>
-      </w:pPr>
-      <w:r>
-        <w:rPr>
-          <w:lang w:val="en-US"/>
-        </w:rPr>
-        <w:t xml:space="preserve">True 3D uses rendered three-dimensional geometries in real time. This enables realistic rotation of cubes, spheres, custom 3D </w:t>
-      </w:r>
-      <w:r>
-        <w:rPr>
-          <w:lang w:val="en-US"/>
-        </w:rPr>
-        <w:t xml:space="preserve">models, and so on. While 3D can </w:t>
-      </w:r>
-      <w:r>
-        <w:rPr>
-          <w:lang w:val="en-US"/>
-        </w:rPr>
-        <w:t>be authored in XAML and delivered using WPF, it can adversely impact application performance. True 3D is best created and delivered on Surface using XNA, the core Microsoft 3D and gaming engine.</w:t>
-      </w:r>
-      <w:r>
-        <w:rPr>
-          <w:lang w:val="en-US"/>
-        </w:rPr>
-        <w:t>”</w:t>
-      </w:r>
-      <w:r>
-        <w:rPr>
-          <w:lang w:val="en-US"/>
-        </w:rPr>
-        <w:fldChar w:fldCharType="begin"/>
-      </w:r>
-      <w:r>
-        <w:rPr>
-          <w:lang w:val="en-US"/>
-        </w:rPr>
-        <w:instrText xml:space="preserve"> NOTEREF _Ref306623733 \f \h </w:instrText>
-      </w:r>
-      <w:r>
-        <w:rPr>
-          <w:lang w:val="en-US"/>
-        </w:rPr>
-      </w:r>
-      <w:r>
-        <w:rPr>
-          <w:lang w:val="en-US"/>
-        </w:rPr>
-        <w:fldChar w:fldCharType="separate"/>
-      </w:r>
-      <w:r>
-        <w:rPr>
-          <w:rStyle w:val="FootnoteReference"/>
+      </w:pPr>
+      <w:r>
+        <w:rPr>
           <w:lang w:val="en-GB"/>
         </w:rPr>
-        <w:t>1</w:t>
-      </w:r>
-      <w:r>
-        <w:rPr>
-          <w:lang w:val="en-US"/>
-        </w:rPr>
-        <w:fldChar w:fldCharType="end"/>
-      </w:r>
-    </w:p>
-    <w:p>
-      <w:r>
-        <w:t>3D Elemente könnten in einer Erweiterung verwendet werden, haben aber für dieses Projekt keinerlei Priorität und werden daher nicht umgesetzt.</w:t>
-      </w:r>
-    </w:p>
-    <w:p/>
-    <w:p>
-      <w:pPr>
-        <w:pStyle w:val="Quote"/>
-        <w:rPr>
-          <w:lang w:val="en-GB"/>
-        </w:rPr>
-      </w:pPr>
-      <w:r>
-        <w:rPr>
-          <w:b/>
-          <w:i w:val="0"/>
-          <w:lang w:val="en-US"/>
-        </w:rPr>
-        <w:t xml:space="preserve">Section 3.2 </w:t>
-      </w:r>
-      <w:proofErr w:type="spellStart"/>
-      <w:r>
-        <w:rPr>
-          <w:b/>
-          <w:i w:val="0"/>
-          <w:lang w:val="en-US"/>
-        </w:rPr>
-        <w:t>Punkt</w:t>
-      </w:r>
-      <w:proofErr w:type="spellEnd"/>
-      <w:r>
-        <w:rPr>
-          <w:b/>
-          <w:i w:val="0"/>
-          <w:lang w:val="en-US"/>
-        </w:rPr>
-        <w:t xml:space="preserve"> 8:</w:t>
-      </w:r>
-      <w:r>
-        <w:rPr>
-          <w:lang w:val="en-US"/>
-        </w:rPr>
-        <w:br/>
-      </w:r>
-      <w:r>
-        <w:rPr>
-          <w:lang w:val="en-GB"/>
-        </w:rPr>
-        <w:t>„8. Motion Design</w:t>
-      </w:r>
-    </w:p>
-    <w:p>
-      <w:pPr>
-        <w:pStyle w:val="Quote"/>
-        <w:rPr>
-          <w:lang w:val="en-GB"/>
-        </w:rPr>
-      </w:pPr>
-      <w:r>
-        <w:rPr>
-          <w:lang w:val="en-GB"/>
-        </w:rPr>
-        <w:t xml:space="preserve">Motion design defines how things move onscreen, a critical part of the Surface experience. Animations always support the content and the experience as a whole. Motion design provides animations and effects that </w:t>
-      </w:r>
-      <w:proofErr w:type="gramStart"/>
-      <w:r>
-        <w:rPr>
-          <w:lang w:val="en-GB"/>
-        </w:rPr>
-        <w:t>conveys</w:t>
-      </w:r>
-      <w:proofErr w:type="gramEnd"/>
-      <w:r>
-        <w:rPr>
-          <w:lang w:val="en-GB"/>
-        </w:rPr>
-        <w:t xml:space="preserve"> emotion, energy, connection, and responsiveness. They provide visual hints, cues, and an invitation to explore content.”</w:t>
+        <w:t>Motion design defines how things move onscreen, a critical part of the Surface experience. Animations always support the content and the experience as a whole. Motion design provides animations and effects that conveys emotion, energy, connection, and responsiveness. They provide visual hints, cues, and an invitation to explore content.”</w:t>
       </w:r>
       <w:r>
         <w:rPr>
@@ -11372,39 +10874,17 @@
           <w:lang w:val="en-GB"/>
         </w:rPr>
       </w:pPr>
-      <w:proofErr w:type="spellStart"/>
       <w:r>
         <w:rPr>
           <w:lang w:val="en-GB"/>
         </w:rPr>
-        <w:t>Siehe</w:t>
-      </w:r>
-      <w:proofErr w:type="spellEnd"/>
-      <w:r>
-        <w:rPr>
-          <w:lang w:val="en-GB"/>
-        </w:rPr>
-        <w:t xml:space="preserve"> </w:t>
+        <w:t xml:space="preserve">Siehe </w:t>
       </w:r>
       <w:r>
         <w:rPr>
           <w:lang w:val="en-US"/>
         </w:rPr>
-        <w:t xml:space="preserve">Section 3.1 </w:t>
-      </w:r>
-      <w:proofErr w:type="spellStart"/>
-      <w:r>
-        <w:rPr>
-          <w:lang w:val="en-US"/>
-        </w:rPr>
-        <w:t>Punkt</w:t>
-      </w:r>
-      <w:proofErr w:type="spellEnd"/>
-      <w:r>
-        <w:rPr>
-          <w:lang w:val="en-US"/>
-        </w:rPr>
-        <w:t xml:space="preserve"> 6.a</w:t>
+        <w:t>Section 3.1 Punkt 6.a</w:t>
       </w:r>
     </w:p>
     <w:sectPr>
@@ -11509,7 +10989,7 @@
         <w:noProof/>
         <w:lang w:val="de-DE"/>
       </w:rPr>
-      <w:t>2</w:t>
+      <w:t>1</w:t>
     </w:r>
     <w:r>
       <w:rPr>
@@ -11523,16 +11003,31 @@
       </w:rPr>
       <w:t xml:space="preserve"> von </w:t>
     </w:r>
-    <w:fldSimple w:instr="NUMPAGES  \* Arabic  \* MERGEFORMAT">
-      <w:r>
-        <w:rPr>
-          <w:b/>
-          <w:noProof/>
-          <w:lang w:val="de-DE"/>
-        </w:rPr>
-        <w:t>18</w:t>
-      </w:r>
-    </w:fldSimple>
+    <w:r>
+      <w:fldChar w:fldCharType="begin"/>
+    </w:r>
+    <w:r>
+      <w:instrText>NUMPAGES  \* Arabic  \* MERGEFORMAT</w:instrText>
+    </w:r>
+    <w:r>
+      <w:fldChar w:fldCharType="separate"/>
+    </w:r>
+    <w:r>
+      <w:rPr>
+        <w:b/>
+        <w:noProof/>
+        <w:lang w:val="de-DE"/>
+      </w:rPr>
+      <w:t>18</w:t>
+    </w:r>
+    <w:r>
+      <w:rPr>
+        <w:b/>
+        <w:noProof/>
+        <w:lang w:val="de-DE"/>
+      </w:rPr>
+      <w:fldChar w:fldCharType="end"/>
+    </w:r>
   </w:p>
 </w:ftr>
 </file>
@@ -11587,21 +11082,7 @@
           <w:lang w:val="en-US"/>
         </w:rPr>
         <w:tab/>
-        <w:t xml:space="preserve">Microsoft Corporation, „Microsoft Surface 2.0 Design and Interaction Guide“, </w:t>
-      </w:r>
-      <w:proofErr w:type="spellStart"/>
-      <w:r>
-        <w:rPr>
-          <w:lang w:val="en-US"/>
-        </w:rPr>
-        <w:t>Juli</w:t>
-      </w:r>
-      <w:proofErr w:type="spellEnd"/>
-      <w:r>
-        <w:rPr>
-          <w:lang w:val="en-US"/>
-        </w:rPr>
-        <w:t xml:space="preserve"> 2011, </w:t>
+        <w:t xml:space="preserve">Microsoft Corporation, „Microsoft Surface 2.0 Design and Interaction Guide“, Juli 2011, </w:t>
       </w:r>
       <w:hyperlink r:id="rId1" w:history="1">
         <w:r>
@@ -11623,34 +11104,7 @@
           <w:lang w:val="en-US"/>
         </w:rPr>
         <w:br/>
-      </w:r>
-      <w:proofErr w:type="spellStart"/>
-      <w:r>
-        <w:rPr>
-          <w:lang w:val="en-US"/>
-        </w:rPr>
-        <w:t>letzter</w:t>
-      </w:r>
-      <w:proofErr w:type="spellEnd"/>
-      <w:r>
-        <w:rPr>
-          <w:lang w:val="en-US"/>
-        </w:rPr>
-        <w:t xml:space="preserve"> </w:t>
-      </w:r>
-      <w:proofErr w:type="spellStart"/>
-      <w:r>
-        <w:rPr>
-          <w:lang w:val="en-US"/>
-        </w:rPr>
-        <w:t>Zugriff</w:t>
-      </w:r>
-      <w:proofErr w:type="spellEnd"/>
-      <w:r>
-        <w:rPr>
-          <w:lang w:val="en-US"/>
-        </w:rPr>
-        <w:t>: XX.XX.2011</w:t>
+        <w:t>letzter Zugriff: XX.XX.2011</w:t>
       </w:r>
     </w:p>
   </w:footnote>
@@ -15983,7 +15437,7 @@
 </file>
 
 <file path=customXml/itemProps1.xml><?xml version="1.0" encoding="utf-8"?>
-<ds:datastoreItem xmlns:ds="http://schemas.openxmlformats.org/officeDocument/2006/customXml" ds:itemID="{18A63B20-A0C5-4C4B-B423-ED3DCDDBCA3B}">
+<ds:datastoreItem xmlns:ds="http://schemas.openxmlformats.org/officeDocument/2006/customXml" ds:itemID="{1BE60B22-F54B-49B4-AA59-1D09CD9DDFF3}">
   <ds:schemaRefs>
     <ds:schemaRef ds:uri="http://schemas.openxmlformats.org/officeDocument/2006/bibliography"/>
   </ds:schemaRefs>

--- a/doc/03_Technischer_Bericht_Teil_2/03_Domain Analyse/Domain Analyse.docx
+++ b/doc/03_Technischer_Bericht_Teil_2/03_Domain Analyse/Domain Analyse.docx
@@ -72,11 +72,19 @@
                   </w:rPr>
                   <w:t xml:space="preserve"> </w:t>
                 </w:r>
+                <w:proofErr w:type="spellStart"/>
                 <w:r>
                   <w:rPr>
                     <w:color w:val="4F4F59"/>
                   </w:rPr>
-                  <w:t>Treichler Delia</w:t>
+                  <w:t>Treichler</w:t>
+                </w:r>
+                <w:proofErr w:type="spellEnd"/>
+                <w:r>
+                  <w:rPr>
+                    <w:color w:val="4F4F59"/>
+                  </w:rPr>
+                  <w:t xml:space="preserve"> Delia</w:t>
                 </w:r>
               </w:p>
               <w:p>
@@ -172,7 +180,6 @@
                     <w:dataBinding w:prefixMappings="xmlns:ns0='http://schemas.openxmlformats.org/officeDocument/2006/extended-properties'" w:xpath="/ns0:Properties[1]/ns0:Company[1]" w:storeItemID="{6668398D-A668-4E3E-A5EB-62B293D839F1}"/>
                     <w:text/>
                   </w:sdtPr>
-                  <w:sdtEndPr/>
                   <w:sdtContent>
                     <w:r>
                       <w:rPr>
@@ -205,7 +212,6 @@
                   <w:dataBinding w:prefixMappings="xmlns:ns0='http://schemas.openxmlformats.org/package/2006/metadata/core-properties' xmlns:ns1='http://purl.org/dc/elements/1.1/'" w:xpath="/ns0:coreProperties[1]/ns1:title[1]" w:storeItemID="{6C3C8BC8-F283-45AE-878A-BAB7291924A1}"/>
                   <w:text/>
                 </w:sdtPr>
-                <w:sdtEndPr/>
                 <w:sdtContent>
                   <w:p>
                     <w:pPr>
@@ -242,7 +248,6 @@
                 <w:dataBinding w:prefixMappings="xmlns:ns0='http://schemas.openxmlformats.org/package/2006/metadata/core-properties' xmlns:ns1='http://purl.org/dc/elements/1.1/'" w:xpath="/ns0:coreProperties[1]/ns1:subject[1]" w:storeItemID="{6C3C8BC8-F283-45AE-878A-BAB7291924A1}"/>
                 <w:text/>
               </w:sdtPr>
-              <w:sdtEndPr/>
               <w:sdtContent>
                 <w:tc>
                   <w:tcPr>
@@ -401,7 +406,7 @@
       <w:pPr>
         <w:pStyle w:val="Heading1"/>
       </w:pPr>
-      <w:bookmarkStart w:id="0" w:name="_Toc307210781"/>
+      <w:bookmarkStart w:id="0" w:name="_Toc307229484"/>
       <w:r>
         <w:lastRenderedPageBreak/>
         <w:t>Dokumentinformationen</w:t>
@@ -412,7 +417,7 @@
       <w:pPr>
         <w:pStyle w:val="Heading2"/>
       </w:pPr>
-      <w:bookmarkStart w:id="1" w:name="_Toc307210782"/>
+      <w:bookmarkStart w:id="1" w:name="_Toc307229485"/>
       <w:r>
         <w:t>Änderungsgeschichte</w:t>
       </w:r>
@@ -523,12 +528,14 @@
             <w:tcW w:w="2303" w:type="dxa"/>
           </w:tcPr>
           <w:p>
+            <w:proofErr w:type="spellStart"/>
             <w:r>
               <w:t>c</w:t>
             </w:r>
             <w:r>
               <w:t>heidt</w:t>
             </w:r>
+            <w:proofErr w:type="spellEnd"/>
           </w:p>
         </w:tc>
       </w:tr>
@@ -577,9 +584,11 @@
             <w:tcW w:w="2303" w:type="dxa"/>
           </w:tcPr>
           <w:p>
+            <w:proofErr w:type="spellStart"/>
             <w:r>
               <w:t>lelmer</w:t>
             </w:r>
+            <w:proofErr w:type="spellEnd"/>
           </w:p>
         </w:tc>
       </w:tr>
@@ -622,9 +631,11 @@
             <w:tcW w:w="2303" w:type="dxa"/>
           </w:tcPr>
           <w:p>
+            <w:proofErr w:type="spellStart"/>
             <w:r>
               <w:t>cheidt</w:t>
             </w:r>
+            <w:proofErr w:type="spellEnd"/>
           </w:p>
         </w:tc>
       </w:tr>
@@ -667,9 +678,11 @@
             <w:tcW w:w="2303" w:type="dxa"/>
           </w:tcPr>
           <w:p>
+            <w:proofErr w:type="spellStart"/>
             <w:r>
               <w:t>dtreichl</w:t>
             </w:r>
+            <w:proofErr w:type="spellEnd"/>
           </w:p>
         </w:tc>
       </w:tr>
@@ -715,9 +728,11 @@
             <w:tcW w:w="2303" w:type="dxa"/>
           </w:tcPr>
           <w:p>
+            <w:proofErr w:type="spellStart"/>
             <w:r>
               <w:t>lelmer</w:t>
             </w:r>
+            <w:proofErr w:type="spellEnd"/>
           </w:p>
         </w:tc>
       </w:tr>
@@ -760,9 +775,11 @@
             <w:tcW w:w="2303" w:type="dxa"/>
           </w:tcPr>
           <w:p>
+            <w:proofErr w:type="spellStart"/>
             <w:r>
               <w:t>cheidt</w:t>
             </w:r>
+            <w:proofErr w:type="spellEnd"/>
           </w:p>
         </w:tc>
       </w:tr>
@@ -805,12 +822,14 @@
             <w:tcW w:w="2303" w:type="dxa"/>
           </w:tcPr>
           <w:p>
+            <w:proofErr w:type="spellStart"/>
             <w:r>
               <w:t>c</w:t>
             </w:r>
             <w:r>
               <w:t>heidt</w:t>
             </w:r>
+            <w:proofErr w:type="spellEnd"/>
           </w:p>
         </w:tc>
       </w:tr>
@@ -853,16 +872,63 @@
             <w:tcW w:w="2303" w:type="dxa"/>
           </w:tcPr>
           <w:p>
+            <w:proofErr w:type="spellStart"/>
             <w:r>
               <w:t>lelmer</w:t>
             </w:r>
-            <w:bookmarkStart w:id="2" w:name="_GoBack"/>
-            <w:bookmarkEnd w:id="2"/>
+            <w:proofErr w:type="spellEnd"/>
+          </w:p>
+        </w:tc>
+      </w:tr>
+      <w:tr>
+        <w:trPr>
+          <w:cnfStyle w:val="000000100000" w:firstRow="0" w:lastRow="0" w:firstColumn="0" w:lastColumn="0" w:oddVBand="0" w:evenVBand="0" w:oddHBand="1" w:evenHBand="0" w:firstRowFirstColumn="0" w:firstRowLastColumn="0" w:lastRowFirstColumn="0" w:lastRowLastColumn="0"/>
+        </w:trPr>
+        <w:tc>
+          <w:tcPr>
+            <w:tcW w:w="1138" w:type="dxa"/>
+          </w:tcPr>
+          <w:p>
+            <w:r>
+              <w:t>24.10.2011</w:t>
+            </w:r>
+          </w:p>
+        </w:tc>
+        <w:tc>
+          <w:tcPr>
+            <w:tcW w:w="993" w:type="dxa"/>
+          </w:tcPr>
+          <w:p>
+            <w:r>
+              <w:t>1.8</w:t>
+            </w:r>
+          </w:p>
+        </w:tc>
+        <w:tc>
+          <w:tcPr>
+            <w:tcW w:w="4674" w:type="dxa"/>
+          </w:tcPr>
+          <w:p>
+            <w:r>
+              <w:t>Review Guidelines</w:t>
+            </w:r>
+          </w:p>
+        </w:tc>
+        <w:tc>
+          <w:tcPr>
+            <w:tcW w:w="2303" w:type="dxa"/>
+          </w:tcPr>
+          <w:p>
+            <w:proofErr w:type="spellStart"/>
+            <w:r>
+              <w:t>dtreichl</w:t>
+            </w:r>
+            <w:proofErr w:type="spellEnd"/>
           </w:p>
         </w:tc>
       </w:tr>
     </w:tbl>
-    <w:bookmarkStart w:id="3" w:name="_Toc307210783" w:displacedByCustomXml="next"/>
+    <w:bookmarkStart w:id="2" w:name="_Toc307229486" w:displacedByCustomXml="next"/>
     <w:sdt>
       <w:sdtPr>
         <w:rPr>
@@ -896,8 +962,10 @@
             </w:rPr>
             <w:t>Inhaltsverzeichnis</w:t>
           </w:r>
-          <w:bookmarkEnd w:id="3"/>
+          <w:bookmarkEnd w:id="2"/>
         </w:p>
+        <w:bookmarkStart w:id="3" w:name="_GoBack"/>
+        <w:bookmarkEnd w:id="3"/>
         <w:p>
           <w:pPr>
             <w:pStyle w:val="TOC1"/>
@@ -928,7 +996,7 @@
             </w:rPr>
             <w:fldChar w:fldCharType="separate"/>
           </w:r>
-          <w:hyperlink w:anchor="_Toc307210781" w:history="1">
+          <w:hyperlink w:anchor="_Toc307229484" w:history="1">
             <w:r>
               <w:rPr>
                 <w:rStyle w:val="Hyperlink"/>
@@ -972,7 +1040,7 @@
                 <w:noProof/>
                 <w:webHidden/>
               </w:rPr>
-              <w:instrText xml:space="preserve"> PAGEREF _Toc307210781 \h </w:instrText>
+              <w:instrText xml:space="preserve"> PAGEREF _Toc307229484 \h </w:instrText>
             </w:r>
             <w:r>
               <w:rPr>
@@ -1017,7 +1085,7 @@
               <w:lang w:eastAsia="de-CH"/>
             </w:rPr>
           </w:pPr>
-          <w:hyperlink w:anchor="_Toc307210782" w:history="1">
+          <w:hyperlink w:anchor="_Toc307229485" w:history="1">
             <w:r>
               <w:rPr>
                 <w:rStyle w:val="Hyperlink"/>
@@ -1060,7 +1128,7 @@
                 <w:noProof/>
                 <w:webHidden/>
               </w:rPr>
-              <w:instrText xml:space="preserve"> PAGEREF _Toc307210782 \h </w:instrText>
+              <w:instrText xml:space="preserve"> PAGEREF _Toc307229485 \h </w:instrText>
             </w:r>
             <w:r>
               <w:rPr>
@@ -1105,7 +1173,7 @@
               <w:lang w:eastAsia="de-CH"/>
             </w:rPr>
           </w:pPr>
-          <w:hyperlink w:anchor="_Toc307210783" w:history="1">
+          <w:hyperlink w:anchor="_Toc307229486" w:history="1">
             <w:r>
               <w:rPr>
                 <w:rStyle w:val="Hyperlink"/>
@@ -1149,7 +1217,7 @@
                 <w:noProof/>
                 <w:webHidden/>
               </w:rPr>
-              <w:instrText xml:space="preserve"> PAGEREF _Toc307210783 \h </w:instrText>
+              <w:instrText xml:space="preserve"> PAGEREF _Toc307229486 \h </w:instrText>
             </w:r>
             <w:r>
               <w:rPr>
@@ -1194,7 +1262,7 @@
               <w:lang w:eastAsia="de-CH"/>
             </w:rPr>
           </w:pPr>
-          <w:hyperlink w:anchor="_Toc307210784" w:history="1">
+          <w:hyperlink w:anchor="_Toc307229487" w:history="1">
             <w:r>
               <w:rPr>
                 <w:rStyle w:val="Hyperlink"/>
@@ -1239,7 +1307,97 @@
                 <w:noProof/>
                 <w:webHidden/>
               </w:rPr>
-              <w:instrText xml:space="preserve"> PAGEREF _Toc307210784 \h </w:instrText>
+              <w:instrText xml:space="preserve"> PAGEREF _Toc307229487 \h </w:instrText>
+            </w:r>
+            <w:r>
+              <w:rPr>
+                <w:noProof/>
+                <w:webHidden/>
+              </w:rPr>
+            </w:r>
+            <w:r>
+              <w:rPr>
+                <w:noProof/>
+                <w:webHidden/>
+              </w:rPr>
+              <w:fldChar w:fldCharType="separate"/>
+            </w:r>
+            <w:r>
+              <w:rPr>
+                <w:noProof/>
+                <w:webHidden/>
+              </w:rPr>
+              <w:t>2</w:t>
+            </w:r>
+            <w:r>
+              <w:rPr>
+                <w:noProof/>
+                <w:webHidden/>
+              </w:rPr>
+              <w:fldChar w:fldCharType="end"/>
+            </w:r>
+          </w:hyperlink>
+        </w:p>
+        <w:p>
+          <w:pPr>
+            <w:pStyle w:val="TOC2"/>
+            <w:tabs>
+              <w:tab w:val="left" w:pos="880"/>
+              <w:tab w:val="right" w:leader="dot" w:pos="9062"/>
+            </w:tabs>
+            <w:rPr>
+              <w:noProof/>
+              <w:sz w:val="22"/>
+              <w:szCs w:val="22"/>
+              <w:lang w:eastAsia="de-CH"/>
+            </w:rPr>
+          </w:pPr>
+          <w:hyperlink w:anchor="_Toc307229488" w:history="1">
+            <w:r>
+              <w:rPr>
+                <w:rStyle w:val="Hyperlink"/>
+                <w:noProof/>
+                <w:lang w:val="de-DE"/>
+              </w:rPr>
+              <w:t>1.4</w:t>
+            </w:r>
+            <w:r>
+              <w:rPr>
+                <w:noProof/>
+                <w:sz w:val="22"/>
+                <w:szCs w:val="22"/>
+                <w:lang w:eastAsia="de-CH"/>
+              </w:rPr>
+              <w:tab/>
+            </w:r>
+            <w:r>
+              <w:rPr>
+                <w:rStyle w:val="Hyperlink"/>
+                <w:noProof/>
+                <w:lang w:val="de-DE"/>
+              </w:rPr>
+              <w:t>Tabellenverzeichnis</w:t>
+            </w:r>
+            <w:r>
+              <w:rPr>
+                <w:noProof/>
+                <w:webHidden/>
+              </w:rPr>
+              <w:tab/>
+            </w:r>
+            <w:r>
+              <w:rPr>
+                <w:noProof/>
+                <w:webHidden/>
+              </w:rPr>
+              <w:fldChar w:fldCharType="begin"/>
+            </w:r>
+            <w:r>
+              <w:rPr>
+                <w:noProof/>
+                <w:webHidden/>
+              </w:rPr>
+              <w:instrText xml:space="preserve"> PAGEREF _Toc307229488 \h </w:instrText>
             </w:r>
             <w:r>
               <w:rPr>
@@ -1285,7 +1443,7 @@
               <w:lang w:eastAsia="de-CH"/>
             </w:rPr>
           </w:pPr>
-          <w:hyperlink w:anchor="_Toc307210785" w:history="1">
+          <w:hyperlink w:anchor="_Toc307229489" w:history="1">
             <w:r>
               <w:rPr>
                 <w:rStyle w:val="Hyperlink"/>
@@ -1329,7 +1487,7 @@
                 <w:noProof/>
                 <w:webHidden/>
               </w:rPr>
-              <w:instrText xml:space="preserve"> PAGEREF _Toc307210785 \h </w:instrText>
+              <w:instrText xml:space="preserve"> PAGEREF _Toc307229489 \h </w:instrText>
             </w:r>
             <w:r>
               <w:rPr>
@@ -1374,7 +1532,7 @@
               <w:lang w:eastAsia="de-CH"/>
             </w:rPr>
           </w:pPr>
-          <w:hyperlink w:anchor="_Toc307210786" w:history="1">
+          <w:hyperlink w:anchor="_Toc307229490" w:history="1">
             <w:r>
               <w:rPr>
                 <w:rStyle w:val="Hyperlink"/>
@@ -1417,7 +1575,7 @@
                 <w:noProof/>
                 <w:webHidden/>
               </w:rPr>
-              <w:instrText xml:space="preserve"> PAGEREF _Toc307210786 \h </w:instrText>
+              <w:instrText xml:space="preserve"> PAGEREF _Toc307229490 \h </w:instrText>
             </w:r>
             <w:r>
               <w:rPr>
@@ -1462,7 +1620,7 @@
               <w:lang w:eastAsia="de-CH"/>
             </w:rPr>
           </w:pPr>
-          <w:hyperlink w:anchor="_Toc307210787" w:history="1">
+          <w:hyperlink w:anchor="_Toc307229491" w:history="1">
             <w:r>
               <w:rPr>
                 <w:rStyle w:val="Hyperlink"/>
@@ -1505,7 +1663,7 @@
                 <w:noProof/>
                 <w:webHidden/>
               </w:rPr>
-              <w:instrText xml:space="preserve"> PAGEREF _Toc307210787 \h </w:instrText>
+              <w:instrText xml:space="preserve"> PAGEREF _Toc307229491 \h </w:instrText>
             </w:r>
             <w:r>
               <w:rPr>
@@ -1550,7 +1708,7 @@
               <w:lang w:eastAsia="de-CH"/>
             </w:rPr>
           </w:pPr>
-          <w:hyperlink w:anchor="_Toc307210788" w:history="1">
+          <w:hyperlink w:anchor="_Toc307229492" w:history="1">
             <w:r>
               <w:rPr>
                 <w:rStyle w:val="Hyperlink"/>
@@ -1593,7 +1751,7 @@
                 <w:noProof/>
                 <w:webHidden/>
               </w:rPr>
-              <w:instrText xml:space="preserve"> PAGEREF _Toc307210788 \h </w:instrText>
+              <w:instrText xml:space="preserve"> PAGEREF _Toc307229492 \h </w:instrText>
             </w:r>
             <w:r>
               <w:rPr>
@@ -1639,7 +1797,7 @@
               <w:lang w:eastAsia="de-CH"/>
             </w:rPr>
           </w:pPr>
-          <w:hyperlink w:anchor="_Toc307210789" w:history="1">
+          <w:hyperlink w:anchor="_Toc307229493" w:history="1">
             <w:r>
               <w:rPr>
                 <w:rStyle w:val="Hyperlink"/>
@@ -1683,7 +1841,7 @@
                 <w:noProof/>
                 <w:webHidden/>
               </w:rPr>
-              <w:instrText xml:space="preserve"> PAGEREF _Toc307210789 \h </w:instrText>
+              <w:instrText xml:space="preserve"> PAGEREF _Toc307229493 \h </w:instrText>
             </w:r>
             <w:r>
               <w:rPr>
@@ -1703,7 +1861,7 @@
                 <w:noProof/>
                 <w:webHidden/>
               </w:rPr>
-              <w:t>4</w:t>
+              <w:t>5</w:t>
             </w:r>
             <w:r>
               <w:rPr>
@@ -1728,7 +1886,7 @@
               <w:lang w:eastAsia="de-CH"/>
             </w:rPr>
           </w:pPr>
-          <w:hyperlink w:anchor="_Toc307210790" w:history="1">
+          <w:hyperlink w:anchor="_Toc307229494" w:history="1">
             <w:r>
               <w:rPr>
                 <w:rStyle w:val="Hyperlink"/>
@@ -1771,7 +1929,7 @@
                 <w:noProof/>
                 <w:webHidden/>
               </w:rPr>
-              <w:instrText xml:space="preserve"> PAGEREF _Toc307210790 \h </w:instrText>
+              <w:instrText xml:space="preserve"> PAGEREF _Toc307229494 \h </w:instrText>
             </w:r>
             <w:r>
               <w:rPr>
@@ -1791,7 +1949,7 @@
                 <w:noProof/>
                 <w:webHidden/>
               </w:rPr>
-              <w:t>4</w:t>
+              <w:t>5</w:t>
             </w:r>
             <w:r>
               <w:rPr>
@@ -1814,7 +1972,7 @@
               <w:sz w:val="22"/>
             </w:rPr>
           </w:pPr>
-          <w:hyperlink w:anchor="_Toc307210791" w:history="1">
+          <w:hyperlink w:anchor="_Toc307229495" w:history="1">
             <w:r>
               <w:rPr>
                 <w:rStyle w:val="Hyperlink"/>
@@ -1855,7 +2013,7 @@
                 <w:noProof/>
                 <w:webHidden/>
               </w:rPr>
-              <w:instrText xml:space="preserve"> PAGEREF _Toc307210791 \h </w:instrText>
+              <w:instrText xml:space="preserve"> PAGEREF _Toc307229495 \h </w:instrText>
             </w:r>
             <w:r>
               <w:rPr>
@@ -1875,7 +2033,7 @@
                 <w:noProof/>
                 <w:webHidden/>
               </w:rPr>
-              <w:t>4</w:t>
+              <w:t>5</w:t>
             </w:r>
             <w:r>
               <w:rPr>
@@ -1898,7 +2056,7 @@
               <w:sz w:val="22"/>
             </w:rPr>
           </w:pPr>
-          <w:hyperlink w:anchor="_Toc307210792" w:history="1">
+          <w:hyperlink w:anchor="_Toc307229496" w:history="1">
             <w:r>
               <w:rPr>
                 <w:rStyle w:val="Hyperlink"/>
@@ -1939,7 +2097,7 @@
                 <w:noProof/>
                 <w:webHidden/>
               </w:rPr>
-              <w:instrText xml:space="preserve"> PAGEREF _Toc307210792 \h </w:instrText>
+              <w:instrText xml:space="preserve"> PAGEREF _Toc307229496 \h </w:instrText>
             </w:r>
             <w:r>
               <w:rPr>
@@ -1959,7 +2117,7 @@
                 <w:noProof/>
                 <w:webHidden/>
               </w:rPr>
-              <w:t>4</w:t>
+              <w:t>5</w:t>
             </w:r>
             <w:r>
               <w:rPr>
@@ -1982,7 +2140,7 @@
               <w:sz w:val="22"/>
             </w:rPr>
           </w:pPr>
-          <w:hyperlink w:anchor="_Toc307210793" w:history="1">
+          <w:hyperlink w:anchor="_Toc307229497" w:history="1">
             <w:r>
               <w:rPr>
                 <w:rStyle w:val="Hyperlink"/>
@@ -2023,7 +2181,7 @@
                 <w:noProof/>
                 <w:webHidden/>
               </w:rPr>
-              <w:instrText xml:space="preserve"> PAGEREF _Toc307210793 \h </w:instrText>
+              <w:instrText xml:space="preserve"> PAGEREF _Toc307229497 \h </w:instrText>
             </w:r>
             <w:r>
               <w:rPr>
@@ -2043,7 +2201,7 @@
                 <w:noProof/>
                 <w:webHidden/>
               </w:rPr>
-              <w:t>8</w:t>
+              <w:t>9</w:t>
             </w:r>
             <w:r>
               <w:rPr>
@@ -2066,7 +2224,7 @@
               <w:sz w:val="22"/>
             </w:rPr>
           </w:pPr>
-          <w:hyperlink w:anchor="_Toc307210794" w:history="1">
+          <w:hyperlink w:anchor="_Toc307229498" w:history="1">
             <w:r>
               <w:rPr>
                 <w:rStyle w:val="Hyperlink"/>
@@ -2107,7 +2265,7 @@
                 <w:noProof/>
                 <w:webHidden/>
               </w:rPr>
-              <w:instrText xml:space="preserve"> PAGEREF _Toc307210794 \h </w:instrText>
+              <w:instrText xml:space="preserve"> PAGEREF _Toc307229498 \h </w:instrText>
             </w:r>
             <w:r>
               <w:rPr>
@@ -2127,7 +2285,7 @@
                 <w:noProof/>
                 <w:webHidden/>
               </w:rPr>
-              <w:t>9</w:t>
+              <w:t>10</w:t>
             </w:r>
             <w:r>
               <w:rPr>
@@ -2150,7 +2308,7 @@
               <w:sz w:val="22"/>
             </w:rPr>
           </w:pPr>
-          <w:hyperlink w:anchor="_Toc307210795" w:history="1">
+          <w:hyperlink w:anchor="_Toc307229499" w:history="1">
             <w:r>
               <w:rPr>
                 <w:rStyle w:val="Hyperlink"/>
@@ -2191,7 +2349,7 @@
                 <w:noProof/>
                 <w:webHidden/>
               </w:rPr>
-              <w:instrText xml:space="preserve"> PAGEREF _Toc307210795 \h </w:instrText>
+              <w:instrText xml:space="preserve"> PAGEREF _Toc307229499 \h </w:instrText>
             </w:r>
             <w:r>
               <w:rPr>
@@ -2211,7 +2369,7 @@
                 <w:noProof/>
                 <w:webHidden/>
               </w:rPr>
-              <w:t>10</w:t>
+              <w:t>11</w:t>
             </w:r>
             <w:r>
               <w:rPr>
@@ -2234,7 +2392,7 @@
               <w:sz w:val="22"/>
             </w:rPr>
           </w:pPr>
-          <w:hyperlink w:anchor="_Toc307210796" w:history="1">
+          <w:hyperlink w:anchor="_Toc307229500" w:history="1">
             <w:r>
               <w:rPr>
                 <w:rStyle w:val="Hyperlink"/>
@@ -2275,7 +2433,7 @@
                 <w:noProof/>
                 <w:webHidden/>
               </w:rPr>
-              <w:instrText xml:space="preserve"> PAGEREF _Toc307210796 \h </w:instrText>
+              <w:instrText xml:space="preserve"> PAGEREF _Toc307229500 \h </w:instrText>
             </w:r>
             <w:r>
               <w:rPr>
@@ -2295,7 +2453,7 @@
                 <w:noProof/>
                 <w:webHidden/>
               </w:rPr>
-              <w:t>10</w:t>
+              <w:t>11</w:t>
             </w:r>
             <w:r>
               <w:rPr>
@@ -2320,7 +2478,7 @@
               <w:lang w:eastAsia="de-CH"/>
             </w:rPr>
           </w:pPr>
-          <w:hyperlink w:anchor="_Toc307210797" w:history="1">
+          <w:hyperlink w:anchor="_Toc307229501" w:history="1">
             <w:r>
               <w:rPr>
                 <w:rStyle w:val="Hyperlink"/>
@@ -2363,7 +2521,7 @@
                 <w:noProof/>
                 <w:webHidden/>
               </w:rPr>
-              <w:instrText xml:space="preserve"> PAGEREF _Toc307210797 \h </w:instrText>
+              <w:instrText xml:space="preserve"> PAGEREF _Toc307229501 \h </w:instrText>
             </w:r>
             <w:r>
               <w:rPr>
@@ -2383,7 +2541,7 @@
                 <w:noProof/>
                 <w:webHidden/>
               </w:rPr>
-              <w:t>11</w:t>
+              <w:t>12</w:t>
             </w:r>
             <w:r>
               <w:rPr>
@@ -2406,7 +2564,7 @@
               <w:sz w:val="22"/>
             </w:rPr>
           </w:pPr>
-          <w:hyperlink w:anchor="_Toc307210798" w:history="1">
+          <w:hyperlink w:anchor="_Toc307229502" w:history="1">
             <w:r>
               <w:rPr>
                 <w:rStyle w:val="Hyperlink"/>
@@ -2447,7 +2605,7 @@
                 <w:noProof/>
                 <w:webHidden/>
               </w:rPr>
-              <w:instrText xml:space="preserve"> PAGEREF _Toc307210798 \h </w:instrText>
+              <w:instrText xml:space="preserve"> PAGEREF _Toc307229502 \h </w:instrText>
             </w:r>
             <w:r>
               <w:rPr>
@@ -2467,7 +2625,7 @@
                 <w:noProof/>
                 <w:webHidden/>
               </w:rPr>
-              <w:t>11</w:t>
+              <w:t>12</w:t>
             </w:r>
             <w:r>
               <w:rPr>
@@ -2490,7 +2648,7 @@
               <w:sz w:val="22"/>
             </w:rPr>
           </w:pPr>
-          <w:hyperlink w:anchor="_Toc307210799" w:history="1">
+          <w:hyperlink w:anchor="_Toc307229503" w:history="1">
             <w:r>
               <w:rPr>
                 <w:rStyle w:val="Hyperlink"/>
@@ -2531,7 +2689,7 @@
                 <w:noProof/>
                 <w:webHidden/>
               </w:rPr>
-              <w:instrText xml:space="preserve"> PAGEREF _Toc307210799 \h </w:instrText>
+              <w:instrText xml:space="preserve"> PAGEREF _Toc307229503 \h </w:instrText>
             </w:r>
             <w:r>
               <w:rPr>
@@ -2551,7 +2709,7 @@
                 <w:noProof/>
                 <w:webHidden/>
               </w:rPr>
-              <w:t>12</w:t>
+              <w:t>13</w:t>
             </w:r>
             <w:r>
               <w:rPr>
@@ -2574,7 +2732,7 @@
               <w:sz w:val="22"/>
             </w:rPr>
           </w:pPr>
-          <w:hyperlink w:anchor="_Toc307210800" w:history="1">
+          <w:hyperlink w:anchor="_Toc307229504" w:history="1">
             <w:r>
               <w:rPr>
                 <w:rStyle w:val="Hyperlink"/>
@@ -2615,7 +2773,7 @@
                 <w:noProof/>
                 <w:webHidden/>
               </w:rPr>
-              <w:instrText xml:space="preserve"> PAGEREF _Toc307210800 \h </w:instrText>
+              <w:instrText xml:space="preserve"> PAGEREF _Toc307229504 \h </w:instrText>
             </w:r>
             <w:r>
               <w:rPr>
@@ -2635,7 +2793,7 @@
                 <w:noProof/>
                 <w:webHidden/>
               </w:rPr>
-              <w:t>14</w:t>
+              <w:t>15</w:t>
             </w:r>
             <w:r>
               <w:rPr>
@@ -2660,7 +2818,7 @@
               <w:lang w:eastAsia="de-CH"/>
             </w:rPr>
           </w:pPr>
-          <w:hyperlink w:anchor="_Toc307210801" w:history="1">
+          <w:hyperlink w:anchor="_Toc307229505" w:history="1">
             <w:r>
               <w:rPr>
                 <w:rStyle w:val="Hyperlink"/>
@@ -2703,7 +2861,7 @@
                 <w:noProof/>
                 <w:webHidden/>
               </w:rPr>
-              <w:instrText xml:space="preserve"> PAGEREF _Toc307210801 \h </w:instrText>
+              <w:instrText xml:space="preserve"> PAGEREF _Toc307229505 \h </w:instrText>
             </w:r>
             <w:r>
               <w:rPr>
@@ -2723,7 +2881,7 @@
                 <w:noProof/>
                 <w:webHidden/>
               </w:rPr>
-              <w:t>17</w:t>
+              <w:t>18</w:t>
             </w:r>
             <w:r>
               <w:rPr>
@@ -2746,7 +2904,7 @@
               <w:sz w:val="22"/>
             </w:rPr>
           </w:pPr>
-          <w:hyperlink w:anchor="_Toc307210802" w:history="1">
+          <w:hyperlink w:anchor="_Toc307229506" w:history="1">
             <w:r>
               <w:rPr>
                 <w:rStyle w:val="Hyperlink"/>
@@ -2787,7 +2945,7 @@
                 <w:noProof/>
                 <w:webHidden/>
               </w:rPr>
-              <w:instrText xml:space="preserve"> PAGEREF _Toc307210802 \h </w:instrText>
+              <w:instrText xml:space="preserve"> PAGEREF _Toc307229506 \h </w:instrText>
             </w:r>
             <w:r>
               <w:rPr>
@@ -2807,7 +2965,7 @@
                 <w:noProof/>
                 <w:webHidden/>
               </w:rPr>
-              <w:t>17</w:t>
+              <w:t>18</w:t>
             </w:r>
             <w:r>
               <w:rPr>
@@ -2830,7 +2988,7 @@
               <w:sz w:val="22"/>
             </w:rPr>
           </w:pPr>
-          <w:hyperlink w:anchor="_Toc307210803" w:history="1">
+          <w:hyperlink w:anchor="_Toc307229507" w:history="1">
             <w:r>
               <w:rPr>
                 <w:rStyle w:val="Hyperlink"/>
@@ -2873,7 +3031,7 @@
                 <w:noProof/>
                 <w:webHidden/>
               </w:rPr>
-              <w:instrText xml:space="preserve"> PAGEREF _Toc307210803 \h </w:instrText>
+              <w:instrText xml:space="preserve"> PAGEREF _Toc307229507 \h </w:instrText>
             </w:r>
             <w:r>
               <w:rPr>
@@ -2893,7 +3051,7 @@
                 <w:noProof/>
                 <w:webHidden/>
               </w:rPr>
-              <w:t>18</w:t>
+              <w:t>19</w:t>
             </w:r>
             <w:r>
               <w:rPr>
@@ -2944,7 +3102,7 @@
           <w:lang w:val="de-DE"/>
         </w:rPr>
       </w:pPr>
-      <w:bookmarkStart w:id="4" w:name="_Toc307210784"/>
+      <w:bookmarkStart w:id="4" w:name="_Toc307229487"/>
       <w:r>
         <w:rPr>
           <w:lang w:val="de-DE"/>
@@ -4123,12 +4281,14 @@
         </w:rPr>
         <w:fldChar w:fldCharType="end"/>
       </w:r>
+      <w:bookmarkStart w:id="5" w:name="_Toc307229488"/>
       <w:r>
         <w:rPr>
           <w:lang w:val="de-DE"/>
         </w:rPr>
         <w:t>Tabellenverzeichnis</w:t>
       </w:r>
+      <w:bookmarkEnd w:id="5"/>
     </w:p>
     <w:p>
       <w:pPr>
@@ -4242,16 +4402,16 @@
       <w:pPr>
         <w:pStyle w:val="Heading1"/>
       </w:pPr>
-      <w:bookmarkStart w:id="5" w:name="_Ref306567743"/>
-      <w:bookmarkStart w:id="6" w:name="_Ref306567747"/>
-      <w:bookmarkStart w:id="7" w:name="_Toc307210785"/>
+      <w:bookmarkStart w:id="6" w:name="_Ref306567743"/>
+      <w:bookmarkStart w:id="7" w:name="_Ref306567747"/>
+      <w:bookmarkStart w:id="8" w:name="_Toc307229489"/>
       <w:r>
         <w:lastRenderedPageBreak/>
         <w:t>Daten</w:t>
       </w:r>
-      <w:bookmarkEnd w:id="5"/>
       <w:bookmarkEnd w:id="6"/>
       <w:bookmarkEnd w:id="7"/>
+      <w:bookmarkEnd w:id="8"/>
     </w:p>
     <w:p>
       <w:r>
@@ -4337,15 +4497,23 @@
       <w:pPr>
         <w:pStyle w:val="Heading2"/>
       </w:pPr>
-      <w:bookmarkStart w:id="8" w:name="_Toc307210786"/>
+      <w:bookmarkStart w:id="9" w:name="_Toc307229490"/>
       <w:r>
         <w:t>Domain Model</w:t>
       </w:r>
-      <w:bookmarkEnd w:id="8"/>
-    </w:p>
-    <w:p>
-      <w:r>
-        <w:t>Eine Project Note kann grundsätzlich mehrere Attribute derselben Oberkategorie enthalten. Folgendes Domain Model zeigt die Relationen:</w:t>
+      <w:bookmarkEnd w:id="9"/>
+    </w:p>
+    <w:p>
+      <w:r>
+        <w:t xml:space="preserve">Eine Project Note kann grundsätzlich mehrere Attribute derselben Oberkategorie enthalten. </w:t>
+      </w:r>
+      <w:proofErr w:type="gramStart"/>
+      <w:r>
+        <w:t>Folgendes</w:t>
+      </w:r>
+      <w:proofErr w:type="gramEnd"/>
+      <w:r>
+        <w:t xml:space="preserve"> Domain Model zeigt die Relationen:</w:t>
       </w:r>
     </w:p>
     <w:p>
@@ -4398,50 +4566,51 @@
       <w:pPr>
         <w:pStyle w:val="Caption"/>
       </w:pPr>
-      <w:bookmarkStart w:id="9" w:name="_Toc307209458"/>
+      <w:bookmarkStart w:id="10" w:name="_Toc307209458"/>
       <w:r>
         <w:t xml:space="preserve">Abbildung </w:t>
       </w:r>
-      <w:r>
-        <w:fldChar w:fldCharType="begin"/>
-      </w:r>
-      <w:r>
-        <w:instrText xml:space="preserve"> SEQ Abbildung \* ARABIC </w:instrText>
-      </w:r>
-      <w:r>
-        <w:fldChar w:fldCharType="separate"/>
-      </w:r>
-      <w:r>
-        <w:rPr>
-          <w:noProof/>
-        </w:rPr>
-        <w:t>1</w:t>
-      </w:r>
-      <w:r>
-        <w:rPr>
-          <w:noProof/>
-        </w:rPr>
-        <w:fldChar w:fldCharType="end"/>
-      </w:r>
+      <w:fldSimple w:instr=" SEQ Abbildung \* ARABIC ">
+        <w:r>
+          <w:rPr>
+            <w:noProof/>
+          </w:rPr>
+          <w:t>1</w:t>
+        </w:r>
+      </w:fldSimple>
       <w:r>
         <w:t xml:space="preserve"> - Domain Model Daten</w:t>
       </w:r>
-      <w:bookmarkEnd w:id="9"/>
-    </w:p>
-    <w:p>
-      <w:r>
-        <w:t>Ausser der Klasse ProjectNote beinhaltet jede andere Klasse einen Namen (String), wie z.B. „Swisscom“ für ein „Customer“ Objekt.</w:t>
+      <w:bookmarkEnd w:id="10"/>
+    </w:p>
+    <w:p>
+      <w:r>
+        <w:t xml:space="preserve">Ausser der Klasse </w:t>
+      </w:r>
+      <w:proofErr w:type="spellStart"/>
+      <w:r>
+        <w:t>ProjectNote</w:t>
+      </w:r>
+      <w:proofErr w:type="spellEnd"/>
+      <w:r>
+        <w:t xml:space="preserve"> beinhaltet jede andere Klasse ein</w:t>
+      </w:r>
+      <w:r>
+        <w:t xml:space="preserve"> Attribut Name</w:t>
+      </w:r>
+      <w:r>
+        <w:t xml:space="preserve"> (String), wie z.B. „Swisscom“ für ein „Customer“ Objekt.</w:t>
       </w:r>
     </w:p>
     <w:p>
       <w:pPr>
         <w:pStyle w:val="Heading2"/>
       </w:pPr>
-      <w:bookmarkStart w:id="10" w:name="_Toc307210787"/>
+      <w:bookmarkStart w:id="11" w:name="_Toc307229491"/>
       <w:r>
         <w:t>Kategorien und Zahlen</w:t>
       </w:r>
-      <w:bookmarkEnd w:id="10"/>
+      <w:bookmarkEnd w:id="11"/>
     </w:p>
     <w:p>
       <w:r>
@@ -4602,9 +4771,19 @@
             <w:pPr>
               <w:cnfStyle w:val="000000100000" w:firstRow="0" w:lastRow="0" w:firstColumn="0" w:lastColumn="0" w:oddVBand="0" w:evenVBand="0" w:oddHBand="1" w:evenHBand="0" w:firstRowFirstColumn="0" w:firstRowLastColumn="0" w:lastRowFirstColumn="0" w:lastRowLastColumn="0"/>
             </w:pPr>
-            <w:r>
-              <w:t>Machinery &amp; Plants</w:t>
-            </w:r>
+            <w:proofErr w:type="spellStart"/>
+            <w:r>
+              <w:t>Machinery</w:t>
+            </w:r>
+            <w:proofErr w:type="spellEnd"/>
+            <w:r>
+              <w:t xml:space="preserve"> &amp; </w:t>
+            </w:r>
+            <w:proofErr w:type="spellStart"/>
+            <w:r>
+              <w:t>Plants</w:t>
+            </w:r>
+            <w:proofErr w:type="spellEnd"/>
           </w:p>
         </w:tc>
       </w:tr>
@@ -4806,8 +4985,13 @@
             <w:pPr>
               <w:cnfStyle w:val="000000010000" w:firstRow="0" w:lastRow="0" w:firstColumn="0" w:lastColumn="0" w:oddVBand="0" w:evenVBand="0" w:oddHBand="0" w:evenHBand="1" w:firstRowFirstColumn="0" w:firstRowLastColumn="0" w:lastRowFirstColumn="0" w:lastRowLastColumn="0"/>
             </w:pPr>
-            <w:r>
-              <w:t>Product Innovation</w:t>
+            <w:proofErr w:type="spellStart"/>
+            <w:r>
+              <w:t>Product</w:t>
+            </w:r>
+            <w:proofErr w:type="spellEnd"/>
+            <w:r>
+              <w:t xml:space="preserve"> Innovation</w:t>
             </w:r>
           </w:p>
         </w:tc>
@@ -5025,38 +5209,25 @@
       <w:pPr>
         <w:pStyle w:val="Caption"/>
       </w:pPr>
-      <w:bookmarkStart w:id="11" w:name="_Toc307210929"/>
+      <w:bookmarkStart w:id="12" w:name="_Toc307210929"/>
       <w:r>
         <w:t xml:space="preserve">Tabelle </w:t>
       </w:r>
-      <w:r>
-        <w:fldChar w:fldCharType="begin"/>
-      </w:r>
-      <w:r>
-        <w:instrText xml:space="preserve"> SEQ Tabelle \* ARABIC </w:instrText>
-      </w:r>
-      <w:r>
-        <w:fldChar w:fldCharType="separate"/>
-      </w:r>
+      <w:fldSimple w:instr=" SEQ Tabelle \* ARABIC ">
+        <w:r>
+          <w:rPr>
+            <w:noProof/>
+          </w:rPr>
+          <w:t>1</w:t>
+        </w:r>
+      </w:fldSimple>
       <w:r>
         <w:rPr>
           <w:noProof/>
         </w:rPr>
-        <w:t>1</w:t>
-      </w:r>
-      <w:r>
-        <w:rPr>
-          <w:noProof/>
-        </w:rPr>
-        <w:fldChar w:fldCharType="end"/>
-      </w:r>
-      <w:r>
-        <w:rPr>
-          <w:noProof/>
-        </w:rPr>
         <w:t xml:space="preserve"> - Gegebene Daten im Zusammenhang mit den Project Notes</w:t>
       </w:r>
-      <w:bookmarkEnd w:id="11"/>
+      <w:bookmarkEnd w:id="12"/>
     </w:p>
     <w:p>
       <w:r>
@@ -5082,18 +5253,35 @@
       <w:pPr>
         <w:pStyle w:val="Heading2"/>
       </w:pPr>
-      <w:bookmarkStart w:id="12" w:name="_Toc307210788"/>
+      <w:bookmarkStart w:id="13" w:name="_Toc307229492"/>
       <w:r>
         <w:t>Aggregation der Unterthemen</w:t>
       </w:r>
-      <w:bookmarkEnd w:id="12"/>
-    </w:p>
-    <w:p>
-      <w:r>
-        <w:t xml:space="preserve">Nach Besprechung mit der Zühlke Engineering AG, wurde beschlossen, die Oberkategorien zu begrenzen. </w:t>
-      </w:r>
-      <w:r>
-        <w:t>So werden die Unterthemen aggregiert, z.B. Java EE, Java ME, J2EE werden unter dem Begriff Java zusammengefasst. Falls eine Aggregation nicht möglich sein sollte, können diejenigen Begriffe auch vollständig gestrichen werden.</w:t>
+      <w:bookmarkEnd w:id="13"/>
+    </w:p>
+    <w:p>
+      <w:r>
+        <w:t>In einer</w:t>
+      </w:r>
+      <w:r>
+        <w:t xml:space="preserve"> Besprechung mit der </w:t>
+      </w:r>
+      <w:proofErr w:type="spellStart"/>
+      <w:r>
+        <w:t>Zühlke</w:t>
+      </w:r>
+      <w:proofErr w:type="spellEnd"/>
+      <w:r>
+        <w:t xml:space="preserve"> Engineering AG wurde beschlossen, die Oberkategorien zu begrenzen. </w:t>
+      </w:r>
+      <w:r>
+        <w:t xml:space="preserve">So werden die Unterthemen aggregiert, z.B. Java EE, Java ME, J2EE werden unter dem Begriff Java zusammengefasst. Falls eine Aggregation nicht möglich sein sollte, können </w:t>
+      </w:r>
+      <w:r>
+        <w:t>einige wenige</w:t>
+      </w:r>
+      <w:r>
+        <w:t xml:space="preserve"> Begriffe auch vollständig gestrichen werden.</w:t>
       </w:r>
     </w:p>
     <w:p>
@@ -5117,7 +5305,13 @@
         <w:t xml:space="preserve"> </w:t>
       </w:r>
       <w:r>
-        <w:t xml:space="preserve">So muss bei einer Änderung der Zuordnung </w:t>
+        <w:t>So muss bei einer Änderung der Zuordnung</w:t>
+      </w:r>
+      <w:r>
+        <w:t xml:space="preserve"> der Code</w:t>
+      </w:r>
+      <w:r>
+        <w:t xml:space="preserve"> </w:t>
       </w:r>
       <w:r>
         <w:t>nicht erneut kompiliert werden.</w:t>
@@ -5125,23 +5319,45 @@
     </w:p>
     <w:p>
       <w:pPr>
+        <w:rPr>
+          <w:rFonts w:asciiTheme="majorHAnsi" w:hAnsiTheme="majorHAnsi"/>
+          <w:b/>
+          <w:bCs/>
+          <w:color w:val="4F4F59"/>
+          <w:spacing w:val="15"/>
+          <w:sz w:val="24"/>
+          <w:szCs w:val="22"/>
+        </w:rPr>
+      </w:pPr>
+      <w:r>
+        <w:br w:type="page"/>
+      </w:r>
+    </w:p>
+    <w:p>
+      <w:pPr>
         <w:pStyle w:val="Heading1"/>
       </w:pPr>
-      <w:bookmarkStart w:id="13" w:name="_Toc307210789"/>
-      <w:r>
-        <w:t>Graphical User Interface (GUI)</w:t>
-      </w:r>
-      <w:bookmarkEnd w:id="13"/>
+      <w:bookmarkStart w:id="14" w:name="_Toc307229493"/>
+      <w:proofErr w:type="spellStart"/>
+      <w:r>
+        <w:lastRenderedPageBreak/>
+        <w:t>Graphical</w:t>
+      </w:r>
+      <w:proofErr w:type="spellEnd"/>
+      <w:r>
+        <w:t xml:space="preserve"> User Interface (GUI)</w:t>
+      </w:r>
+      <w:bookmarkEnd w:id="14"/>
     </w:p>
     <w:p>
       <w:pPr>
         <w:pStyle w:val="Heading2"/>
       </w:pPr>
-      <w:bookmarkStart w:id="14" w:name="_Toc307210790"/>
+      <w:bookmarkStart w:id="15" w:name="_Toc307229494"/>
       <w:r>
         <w:t>Creative Workshop</w:t>
       </w:r>
-      <w:bookmarkEnd w:id="14"/>
+      <w:bookmarkEnd w:id="15"/>
     </w:p>
     <w:p>
       <w:r>
@@ -5152,18 +5368,18 @@
       <w:pPr>
         <w:pStyle w:val="Heading3"/>
       </w:pPr>
-      <w:bookmarkStart w:id="15" w:name="_Ref306610290"/>
-      <w:bookmarkStart w:id="16" w:name="_Ref306610292"/>
-      <w:bookmarkStart w:id="17" w:name="_Toc307210791"/>
+      <w:bookmarkStart w:id="16" w:name="_Ref306610290"/>
+      <w:bookmarkStart w:id="17" w:name="_Ref306610292"/>
+      <w:bookmarkStart w:id="18" w:name="_Toc307229495"/>
       <w:r>
         <w:t>Allgemeiner Ablauf</w:t>
       </w:r>
       <w:r>
         <w:t xml:space="preserve"> des Programms</w:t>
       </w:r>
-      <w:bookmarkEnd w:id="15"/>
       <w:bookmarkEnd w:id="16"/>
       <w:bookmarkEnd w:id="17"/>
+      <w:bookmarkEnd w:id="18"/>
     </w:p>
     <w:p>
       <w:pPr>
@@ -5182,7 +5398,15 @@
         <w:t>ist es im Zustand „Start“. In diesem Zu</w:t>
       </w:r>
       <w:r>
-        <w:t>stand wird die auf dem Surface angezeigte Project Note</w:t>
+        <w:t xml:space="preserve">stand wird die auf dem </w:t>
+      </w:r>
+      <w:proofErr w:type="spellStart"/>
+      <w:r>
+        <w:t>Surface</w:t>
+      </w:r>
+      <w:proofErr w:type="spellEnd"/>
+      <w:r>
+        <w:t xml:space="preserve"> angezeigte Project Note</w:t>
       </w:r>
       <w:r>
         <w:t xml:space="preserve"> alle 30 Sekunden automatisch </w:t>
@@ -5314,49 +5538,41 @@
       <w:pPr>
         <w:pStyle w:val="Caption"/>
       </w:pPr>
-      <w:bookmarkStart w:id="18" w:name="_Toc307209459"/>
+      <w:bookmarkStart w:id="19" w:name="_Toc307209459"/>
       <w:r>
         <w:t xml:space="preserve">Abbildung </w:t>
       </w:r>
-      <w:r>
-        <w:fldChar w:fldCharType="begin"/>
-      </w:r>
-      <w:r>
-        <w:instrText xml:space="preserve"> SEQ Abbildung \* ARABIC </w:instrText>
-      </w:r>
-      <w:r>
-        <w:fldChar w:fldCharType="separate"/>
-      </w:r>
-      <w:r>
-        <w:rPr>
-          <w:noProof/>
-        </w:rPr>
-        <w:t>2</w:t>
-      </w:r>
-      <w:r>
-        <w:rPr>
-          <w:noProof/>
-        </w:rPr>
-        <w:fldChar w:fldCharType="end"/>
-      </w:r>
+      <w:fldSimple w:instr=" SEQ Abbildung \* ARABIC ">
+        <w:r>
+          <w:rPr>
+            <w:noProof/>
+          </w:rPr>
+          <w:t>2</w:t>
+        </w:r>
+      </w:fldSimple>
       <w:r>
         <w:t xml:space="preserve"> - Allgemeiner Ablauf</w:t>
       </w:r>
-      <w:bookmarkEnd w:id="18"/>
+      <w:bookmarkEnd w:id="19"/>
     </w:p>
     <w:p>
       <w:pPr>
         <w:pStyle w:val="Heading3"/>
       </w:pPr>
-      <w:bookmarkStart w:id="19" w:name="_Ref306611034"/>
-      <w:bookmarkStart w:id="20" w:name="_Ref306611037"/>
-      <w:bookmarkStart w:id="21" w:name="_Toc307210792"/>
-      <w:r>
-        <w:t>Tree View</w:t>
-      </w:r>
-      <w:bookmarkEnd w:id="19"/>
+      <w:bookmarkStart w:id="20" w:name="_Ref306611034"/>
+      <w:bookmarkStart w:id="21" w:name="_Ref306611037"/>
+      <w:bookmarkStart w:id="22" w:name="_Toc307229496"/>
+      <w:proofErr w:type="spellStart"/>
+      <w:r>
+        <w:t>Tree</w:t>
+      </w:r>
+      <w:proofErr w:type="spellEnd"/>
+      <w:r>
+        <w:t xml:space="preserve"> View</w:t>
+      </w:r>
       <w:bookmarkEnd w:id="20"/>
       <w:bookmarkEnd w:id="21"/>
+      <w:bookmarkEnd w:id="22"/>
     </w:p>
     <w:p>
       <w:r>
@@ -5402,7 +5618,15 @@
         <w:t xml:space="preserve"> - </w:t>
       </w:r>
       <w:r>
-        <w:t>Übersicht Tree View</w:t>
+        <w:t xml:space="preserve">Übersicht </w:t>
+      </w:r>
+      <w:proofErr w:type="spellStart"/>
+      <w:r>
+        <w:t>Tree</w:t>
+      </w:r>
+      <w:proofErr w:type="spellEnd"/>
+      <w:r>
+        <w:t xml:space="preserve"> View</w:t>
       </w:r>
       <w:r>
         <w:fldChar w:fldCharType="end"/>
@@ -5450,8 +5674,13 @@
         <w:t>hat</w:t>
       </w:r>
       <w:r>
-        <w:t xml:space="preserve"> mehrere Kindknoten</w:t>
-      </w:r>
+        <w:t xml:space="preserve"> mehrere </w:t>
+      </w:r>
+      <w:proofErr w:type="spellStart"/>
+      <w:r>
+        <w:t>Kindknoten</w:t>
+      </w:r>
+      <w:proofErr w:type="spellEnd"/>
       <w:r>
         <w:t xml:space="preserve">. Diese stellen </w:t>
       </w:r>
@@ -5584,81 +5813,88 @@
       <w:pPr>
         <w:pStyle w:val="Caption"/>
       </w:pPr>
-      <w:bookmarkStart w:id="22" w:name="_Ref306568399"/>
-      <w:bookmarkStart w:id="23" w:name="_Toc307209460"/>
+      <w:bookmarkStart w:id="23" w:name="_Ref306568399"/>
+      <w:bookmarkStart w:id="24" w:name="_Toc307209460"/>
       <w:r>
         <w:t xml:space="preserve">Abbildung </w:t>
       </w:r>
+      <w:fldSimple w:instr=" SEQ Abbildung \* ARABIC ">
+        <w:r>
+          <w:rPr>
+            <w:noProof/>
+          </w:rPr>
+          <w:t>3</w:t>
+        </w:r>
+      </w:fldSimple>
+      <w:r>
+        <w:t xml:space="preserve"> - </w:t>
+      </w:r>
+      <w:r>
+        <w:t xml:space="preserve">Übersicht </w:t>
+      </w:r>
+      <w:proofErr w:type="spellStart"/>
+      <w:r>
+        <w:t>Tree</w:t>
+      </w:r>
+      <w:proofErr w:type="spellEnd"/>
+      <w:r>
+        <w:t xml:space="preserve"> View</w:t>
+      </w:r>
+      <w:bookmarkEnd w:id="23"/>
+      <w:bookmarkEnd w:id="24"/>
+    </w:p>
+    <w:p>
+      <w:r>
+        <w:t xml:space="preserve">Sobald ein </w:t>
+      </w:r>
+      <w:proofErr w:type="spellStart"/>
+      <w:r>
+        <w:t>Kindk</w:t>
+      </w:r>
+      <w:r>
+        <w:t>noten</w:t>
+      </w:r>
+      <w:proofErr w:type="spellEnd"/>
+      <w:r>
+        <w:t xml:space="preserve"> angetippt</w:t>
+      </w:r>
+      <w:r>
+        <w:t xml:space="preserve"> wird, bewegt sich dieser in die Mitte</w:t>
+      </w:r>
+      <w:r>
+        <w:t xml:space="preserve"> des Bildschirms und seine Unterknoten werden dargestellt (siehe </w:t>
+      </w:r>
+      <w:r>
+        <w:t>„</w:t>
+      </w:r>
       <w:r>
         <w:fldChar w:fldCharType="begin"/>
       </w:r>
       <w:r>
-        <w:instrText xml:space="preserve"> SEQ Abbildung \* ARABIC </w:instrText>
+        <w:instrText xml:space="preserve"> REF _Ref306568536 \h </w:instrText>
       </w:r>
       <w:r>
         <w:fldChar w:fldCharType="separate"/>
       </w:r>
       <w:r>
+        <w:t xml:space="preserve">Abbildung </w:t>
+      </w:r>
+      <w:r>
         <w:rPr>
           <w:noProof/>
         </w:rPr>
         <w:t>3</w:t>
       </w:r>
       <w:r>
-        <w:rPr>
-          <w:noProof/>
-        </w:rPr>
-        <w:fldChar w:fldCharType="end"/>
-      </w:r>
-      <w:r>
         <w:t xml:space="preserve"> - </w:t>
       </w:r>
-      <w:r>
-        <w:t>Übersicht Tree View</w:t>
-      </w:r>
-      <w:bookmarkEnd w:id="22"/>
-      <w:bookmarkEnd w:id="23"/>
-    </w:p>
-    <w:p>
-      <w:r>
-        <w:lastRenderedPageBreak/>
-        <w:t xml:space="preserve">Sobald ein </w:t>
-      </w:r>
-      <w:r>
-        <w:t>Kindk</w:t>
-      </w:r>
-      <w:r>
-        <w:t>noten angetippt</w:t>
-      </w:r>
-      <w:r>
-        <w:t xml:space="preserve"> wird, bewegt sich dieser in die Mitte</w:t>
-      </w:r>
-      <w:r>
-        <w:t xml:space="preserve"> des Bildschirms und seine Unterknoten werden dargestellt (siehe </w:t>
-      </w:r>
-      <w:r>
-        <w:t>„</w:t>
-      </w:r>
-      <w:r>
-        <w:fldChar w:fldCharType="begin"/>
-      </w:r>
-      <w:r>
-        <w:instrText xml:space="preserve"> REF _Ref306568536 \h </w:instrText>
-      </w:r>
-      <w:r>
-        <w:fldChar w:fldCharType="separate"/>
-      </w:r>
-      <w:r>
-        <w:t xml:space="preserve">Abbildung </w:t>
-      </w:r>
-      <w:r>
-        <w:rPr>
-          <w:noProof/>
-        </w:rPr>
-        <w:t>3</w:t>
-      </w:r>
-      <w:r>
-        <w:t xml:space="preserve"> - Tree View Stufe 1</w:t>
+      <w:proofErr w:type="spellStart"/>
+      <w:r>
+        <w:t>Tree</w:t>
+      </w:r>
+      <w:proofErr w:type="spellEnd"/>
+      <w:r>
+        <w:t xml:space="preserve"> View Stufe 1</w:t>
       </w:r>
       <w:r>
         <w:fldChar w:fldCharType="end"/>
@@ -5697,6 +5933,7 @@
           <w:noProof/>
           <w:lang w:eastAsia="de-CH"/>
         </w:rPr>
+        <w:lastRenderedPageBreak/>
         <w:drawing>
           <wp:inline distT="0" distB="0" distL="0" distR="0" wp14:anchorId="4020C2DE" wp14:editId="43E0A659">
             <wp:extent cx="4199604" cy="1142622"/>
@@ -5744,161 +5981,172 @@
       <w:pPr>
         <w:pStyle w:val="Caption"/>
       </w:pPr>
-      <w:bookmarkStart w:id="24" w:name="_Ref306568536"/>
-      <w:bookmarkStart w:id="25" w:name="_Toc307209461"/>
+      <w:bookmarkStart w:id="25" w:name="_Ref306568536"/>
+      <w:bookmarkStart w:id="26" w:name="_Toc307209461"/>
       <w:r>
         <w:t xml:space="preserve">Abbildung </w:t>
       </w:r>
+      <w:fldSimple w:instr=" SEQ Abbildung \* ARABIC ">
+        <w:r>
+          <w:rPr>
+            <w:noProof/>
+          </w:rPr>
+          <w:t>4</w:t>
+        </w:r>
+      </w:fldSimple>
+      <w:r>
+        <w:t xml:space="preserve"> - </w:t>
+      </w:r>
+      <w:proofErr w:type="spellStart"/>
+      <w:r>
+        <w:t>Tree</w:t>
+      </w:r>
+      <w:proofErr w:type="spellEnd"/>
+      <w:r>
+        <w:t xml:space="preserve"> View Stufe 1</w:t>
+      </w:r>
+      <w:bookmarkEnd w:id="25"/>
+      <w:bookmarkEnd w:id="26"/>
+    </w:p>
+    <w:p>
+      <w:r>
+        <w:t>Von jedem Knoten</w:t>
+      </w:r>
+      <w:r>
+        <w:t xml:space="preserve"> aus</w:t>
+      </w:r>
+      <w:r>
+        <w:t xml:space="preserve"> kann so </w:t>
+      </w:r>
+      <w:r>
+        <w:t>lange tiefer in den Baum</w:t>
+      </w:r>
+      <w:r>
+        <w:t xml:space="preserve"> </w:t>
+      </w:r>
+      <w:r>
+        <w:t xml:space="preserve">navigiert werden, bis ein äusserster Knoten (in </w:t>
+      </w:r>
+      <w:r>
+        <w:t>„</w:t>
+      </w:r>
       <w:r>
         <w:fldChar w:fldCharType="begin"/>
       </w:r>
       <w:r>
-        <w:instrText xml:space="preserve"> SEQ Abbildung \* ARABIC </w:instrText>
+        <w:instrText xml:space="preserve"> REF _Ref306568536 \h </w:instrText>
       </w:r>
       <w:r>
         <w:fldChar w:fldCharType="separate"/>
       </w:r>
       <w:r>
+        <w:t xml:space="preserve">Abbildung </w:t>
+      </w:r>
+      <w:r>
         <w:rPr>
           <w:noProof/>
         </w:rPr>
+        <w:t>3</w:t>
+      </w:r>
+      <w:r>
+        <w:t xml:space="preserve"> - </w:t>
+      </w:r>
+      <w:proofErr w:type="spellStart"/>
+      <w:r>
+        <w:t>Tree</w:t>
+      </w:r>
+      <w:proofErr w:type="spellEnd"/>
+      <w:r>
+        <w:t xml:space="preserve"> View Stufe 1</w:t>
+      </w:r>
+      <w:r>
+        <w:fldChar w:fldCharType="end"/>
+      </w:r>
+      <w:r>
+        <w:t>“</w:t>
+      </w:r>
+      <w:r>
+        <w:t xml:space="preserve"> entsprechen die Knoten Java und</w:t>
+      </w:r>
+      <w:r>
+        <w:t xml:space="preserve"> C# je einem äussersten Knoten)</w:t>
+      </w:r>
+      <w:r>
+        <w:t xml:space="preserve"> </w:t>
+      </w:r>
+      <w:r>
+        <w:t xml:space="preserve">erreicht ist. Der dabei </w:t>
+      </w:r>
+      <w:r>
+        <w:t>durchlaufene</w:t>
+      </w:r>
+      <w:r>
+        <w:t xml:space="preserve"> Pfad</w:t>
+      </w:r>
+      <w:r>
+        <w:t xml:space="preserve"> </w:t>
+      </w:r>
+      <w:r>
+        <w:t>ist stets sichtbar.</w:t>
+      </w:r>
+      <w:r>
+        <w:br/>
+      </w:r>
+      <w:r>
+        <w:t>Wird einen äusserer</w:t>
+      </w:r>
+      <w:r>
+        <w:t xml:space="preserve"> Knoten</w:t>
+      </w:r>
+      <w:r>
+        <w:t xml:space="preserve"> angewählt</w:t>
+      </w:r>
+      <w:r>
+        <w:t>, so</w:t>
+      </w:r>
+      <w:r>
+        <w:t xml:space="preserve"> werden </w:t>
+      </w:r>
+      <w:r>
+        <w:t>die diesem Knoten zugehörigen Project Notes i</w:t>
+      </w:r>
+      <w:r>
+        <w:t>n minimierter Form</w:t>
+      </w:r>
+      <w:r>
+        <w:t xml:space="preserve"> dargestellt (siehe </w:t>
+      </w:r>
+      <w:r>
+        <w:t>„</w:t>
+      </w:r>
+      <w:r>
+        <w:fldChar w:fldCharType="begin"/>
+      </w:r>
+      <w:r>
+        <w:instrText xml:space="preserve"> REF _Ref306569697 \h </w:instrText>
+      </w:r>
+      <w:r>
+        <w:fldChar w:fldCharType="separate"/>
+      </w:r>
+      <w:r>
+        <w:t xml:space="preserve">Abbildung </w:t>
+      </w:r>
+      <w:r>
+        <w:rPr>
+          <w:noProof/>
+        </w:rPr>
         <w:t>4</w:t>
       </w:r>
       <w:r>
-        <w:rPr>
-          <w:noProof/>
-        </w:rPr>
-        <w:fldChar w:fldCharType="end"/>
-      </w:r>
-      <w:r>
-        <w:t xml:space="preserve"> - Tree View Stufe 1</w:t>
-      </w:r>
-      <w:bookmarkEnd w:id="24"/>
-      <w:bookmarkEnd w:id="25"/>
-    </w:p>
-    <w:p>
-      <w:r>
-        <w:t>Von jedem Knoten</w:t>
-      </w:r>
-      <w:r>
-        <w:t xml:space="preserve"> aus</w:t>
-      </w:r>
-      <w:r>
-        <w:t xml:space="preserve"> kann so </w:t>
-      </w:r>
-      <w:r>
-        <w:t>lange tiefer in den Baum</w:t>
-      </w:r>
-      <w:r>
-        <w:t xml:space="preserve"> </w:t>
-      </w:r>
-      <w:r>
-        <w:t xml:space="preserve">navigiert werden, bis ein äusserster Knoten (in </w:t>
-      </w:r>
-      <w:r>
-        <w:t>„</w:t>
-      </w:r>
-      <w:r>
-        <w:fldChar w:fldCharType="begin"/>
-      </w:r>
-      <w:r>
-        <w:instrText xml:space="preserve"> REF _Ref306568536 \h </w:instrText>
-      </w:r>
-      <w:r>
-        <w:fldChar w:fldCharType="separate"/>
-      </w:r>
-      <w:r>
-        <w:t xml:space="preserve">Abbildung </w:t>
-      </w:r>
-      <w:r>
-        <w:rPr>
-          <w:noProof/>
-        </w:rPr>
-        <w:t>3</w:t>
-      </w:r>
-      <w:r>
-        <w:t xml:space="preserve"> - Tree View Stufe 1</w:t>
-      </w:r>
-      <w:r>
-        <w:fldChar w:fldCharType="end"/>
-      </w:r>
-      <w:r>
-        <w:t>“</w:t>
-      </w:r>
-      <w:r>
-        <w:t xml:space="preserve"> entsprechen die Knoten Java und</w:t>
-      </w:r>
-      <w:r>
-        <w:t xml:space="preserve"> C# je einem äussersten Knoten)</w:t>
-      </w:r>
-      <w:r>
-        <w:t xml:space="preserve"> </w:t>
-      </w:r>
-      <w:r>
-        <w:t xml:space="preserve">erreicht ist. Der dabei </w:t>
-      </w:r>
-      <w:r>
-        <w:t>durchlaufene</w:t>
-      </w:r>
-      <w:r>
-        <w:t xml:space="preserve"> Pfad</w:t>
-      </w:r>
-      <w:r>
-        <w:t xml:space="preserve"> </w:t>
-      </w:r>
-      <w:r>
-        <w:t>ist stets sichtbar.</w:t>
-      </w:r>
-      <w:r>
-        <w:br/>
-      </w:r>
-      <w:r>
-        <w:t>Wird einen äusserer</w:t>
-      </w:r>
-      <w:r>
-        <w:t xml:space="preserve"> Knoten</w:t>
-      </w:r>
-      <w:r>
-        <w:t xml:space="preserve"> angewählt</w:t>
-      </w:r>
-      <w:r>
-        <w:t>, so</w:t>
-      </w:r>
-      <w:r>
-        <w:t xml:space="preserve"> werden </w:t>
-      </w:r>
-      <w:r>
-        <w:t>die diesem Knoten zugehörigen Project Notes i</w:t>
-      </w:r>
-      <w:r>
-        <w:t>n minimierter Form</w:t>
-      </w:r>
-      <w:r>
-        <w:t xml:space="preserve"> dargestellt (siehe </w:t>
-      </w:r>
-      <w:r>
-        <w:t>„</w:t>
-      </w:r>
-      <w:r>
-        <w:fldChar w:fldCharType="begin"/>
-      </w:r>
-      <w:r>
-        <w:instrText xml:space="preserve"> REF _Ref306569697 \h </w:instrText>
-      </w:r>
-      <w:r>
-        <w:fldChar w:fldCharType="separate"/>
-      </w:r>
-      <w:r>
-        <w:t xml:space="preserve">Abbildung </w:t>
-      </w:r>
-      <w:r>
-        <w:rPr>
-          <w:noProof/>
-        </w:rPr>
-        <w:t>4</w:t>
-      </w:r>
-      <w:r>
-        <w:t xml:space="preserve"> - Tree View Stufe 2</w:t>
+        <w:t xml:space="preserve"> - </w:t>
+      </w:r>
+      <w:proofErr w:type="spellStart"/>
+      <w:r>
+        <w:t>Tree</w:t>
+      </w:r>
+      <w:proofErr w:type="spellEnd"/>
+      <w:r>
+        <w:t xml:space="preserve"> View Stufe 2</w:t>
       </w:r>
       <w:r>
         <w:fldChar w:fldCharType="end"/>
@@ -5966,37 +6214,32 @@
       <w:pPr>
         <w:pStyle w:val="Caption"/>
       </w:pPr>
-      <w:bookmarkStart w:id="26" w:name="_Ref306569697"/>
-      <w:bookmarkStart w:id="27" w:name="_Toc307209462"/>
+      <w:bookmarkStart w:id="27" w:name="_Ref306569697"/>
+      <w:bookmarkStart w:id="28" w:name="_Toc307209462"/>
       <w:r>
         <w:t xml:space="preserve">Abbildung </w:t>
       </w:r>
-      <w:r>
-        <w:fldChar w:fldCharType="begin"/>
-      </w:r>
-      <w:r>
-        <w:instrText xml:space="preserve"> SEQ Abbildung \* ARABIC </w:instrText>
-      </w:r>
-      <w:r>
-        <w:fldChar w:fldCharType="separate"/>
-      </w:r>
-      <w:r>
-        <w:rPr>
-          <w:noProof/>
-        </w:rPr>
-        <w:t>5</w:t>
-      </w:r>
-      <w:r>
-        <w:rPr>
-          <w:noProof/>
-        </w:rPr>
-        <w:fldChar w:fldCharType="end"/>
-      </w:r>
-      <w:r>
-        <w:t xml:space="preserve"> - Tree View Stufe 2</w:t>
-      </w:r>
-      <w:bookmarkEnd w:id="26"/>
+      <w:fldSimple w:instr=" SEQ Abbildung \* ARABIC ">
+        <w:r>
+          <w:rPr>
+            <w:noProof/>
+          </w:rPr>
+          <w:t>5</w:t>
+        </w:r>
+      </w:fldSimple>
+      <w:r>
+        <w:t xml:space="preserve"> - </w:t>
+      </w:r>
+      <w:proofErr w:type="spellStart"/>
+      <w:r>
+        <w:t>Tree</w:t>
+      </w:r>
+      <w:proofErr w:type="spellEnd"/>
+      <w:r>
+        <w:t xml:space="preserve"> View Stufe 2</w:t>
+      </w:r>
       <w:bookmarkEnd w:id="27"/>
+      <w:bookmarkEnd w:id="28"/>
     </w:p>
     <w:p>
       <w:r>
@@ -6142,11 +6385,11 @@
       <w:pPr>
         <w:pStyle w:val="Heading4"/>
       </w:pPr>
-      <w:bookmarkStart w:id="28" w:name="_Ref306607590"/>
+      <w:bookmarkStart w:id="29" w:name="_Ref306607590"/>
       <w:r>
         <w:t>Variante A</w:t>
       </w:r>
-      <w:bookmarkEnd w:id="28"/>
+      <w:bookmarkEnd w:id="29"/>
     </w:p>
     <w:p>
       <w:pPr>
@@ -6212,7 +6455,15 @@
         <w:t>4</w:t>
       </w:r>
       <w:r>
-        <w:t xml:space="preserve"> - Tree View Stufe 2</w:t>
+        <w:t xml:space="preserve"> - </w:t>
+      </w:r>
+      <w:proofErr w:type="spellStart"/>
+      <w:r>
+        <w:t>Tree</w:t>
+      </w:r>
+      <w:proofErr w:type="spellEnd"/>
+      <w:r>
+        <w:t xml:space="preserve"> View Stufe 2</w:t>
       </w:r>
       <w:r>
         <w:fldChar w:fldCharType="end"/>
@@ -6302,13 +6553,21 @@
           <w:lang w:val="en-US"/>
         </w:rPr>
       </w:pPr>
-      <w:bookmarkStart w:id="29" w:name="_Ref306607180"/>
-      <w:bookmarkStart w:id="30" w:name="_Toc307209463"/>
-      <w:r>
-        <w:rPr>
-          <w:lang w:val="en-US"/>
-        </w:rPr>
-        <w:t xml:space="preserve">Abbildung </w:t>
+      <w:bookmarkStart w:id="30" w:name="_Ref306607180"/>
+      <w:bookmarkStart w:id="31" w:name="_Toc307209463"/>
+      <w:proofErr w:type="spellStart"/>
+      <w:r>
+        <w:rPr>
+          <w:lang w:val="en-US"/>
+        </w:rPr>
+        <w:t>Abbildung</w:t>
+      </w:r>
+      <w:proofErr w:type="spellEnd"/>
+      <w:r>
+        <w:rPr>
+          <w:lang w:val="en-US"/>
+        </w:rPr>
+        <w:t xml:space="preserve"> </w:t>
       </w:r>
       <w:r>
         <w:fldChar w:fldCharType="begin"/>
@@ -6371,24 +6630,32 @@
         </w:rPr>
         <w:t xml:space="preserve"> </w:t>
       </w:r>
-      <w:r>
-        <w:rPr>
-          <w:lang w:val="en-US"/>
-        </w:rPr>
-        <w:t>Variante A1</w:t>
-      </w:r>
-      <w:bookmarkEnd w:id="29"/>
+      <w:proofErr w:type="spellStart"/>
+      <w:r>
+        <w:rPr>
+          <w:lang w:val="en-US"/>
+        </w:rPr>
+        <w:t>Variante</w:t>
+      </w:r>
+      <w:proofErr w:type="spellEnd"/>
+      <w:r>
+        <w:rPr>
+          <w:lang w:val="en-US"/>
+        </w:rPr>
+        <w:t xml:space="preserve"> A1</w:t>
+      </w:r>
       <w:bookmarkEnd w:id="30"/>
+      <w:bookmarkEnd w:id="31"/>
     </w:p>
     <w:p>
       <w:pPr>
         <w:pStyle w:val="Heading5"/>
       </w:pPr>
-      <w:bookmarkStart w:id="31" w:name="_Ref306359664"/>
+      <w:bookmarkStart w:id="32" w:name="_Ref306359664"/>
       <w:r>
         <w:t>Variante A2</w:t>
       </w:r>
-      <w:bookmarkEnd w:id="31"/>
+      <w:bookmarkEnd w:id="32"/>
     </w:p>
     <w:p>
       <w:r>
@@ -6550,12 +6817,20 @@
           <w:lang w:val="en-US"/>
         </w:rPr>
       </w:pPr>
-      <w:bookmarkStart w:id="32" w:name="_Toc307209464"/>
-      <w:r>
-        <w:rPr>
-          <w:lang w:val="en-US"/>
-        </w:rPr>
-        <w:t xml:space="preserve">Abbildung </w:t>
+      <w:bookmarkStart w:id="33" w:name="_Toc307209464"/>
+      <w:proofErr w:type="spellStart"/>
+      <w:r>
+        <w:rPr>
+          <w:lang w:val="en-US"/>
+        </w:rPr>
+        <w:t>Abbildung</w:t>
+      </w:r>
+      <w:proofErr w:type="spellEnd"/>
+      <w:r>
+        <w:rPr>
+          <w:lang w:val="en-US"/>
+        </w:rPr>
+        <w:t xml:space="preserve"> </w:t>
       </w:r>
       <w:r>
         <w:fldChar w:fldCharType="begin"/>
@@ -6618,6 +6893,7 @@
         </w:rPr>
         <w:t xml:space="preserve"> </w:t>
       </w:r>
+      <w:proofErr w:type="spellStart"/>
       <w:r>
         <w:rPr>
           <w:lang w:val="en-US"/>
@@ -6634,9 +6910,16 @@
         <w:rPr>
           <w:lang w:val="en-US"/>
         </w:rPr>
-        <w:t>nte A2</w:t>
-      </w:r>
-      <w:bookmarkEnd w:id="32"/>
+        <w:t>nte</w:t>
+      </w:r>
+      <w:proofErr w:type="spellEnd"/>
+      <w:r>
+        <w:rPr>
+          <w:lang w:val="en-US"/>
+        </w:rPr>
+        <w:t xml:space="preserve"> A2</w:t>
+      </w:r>
+      <w:bookmarkEnd w:id="33"/>
     </w:p>
     <w:p>
       <w:pPr>
@@ -6684,7 +6967,15 @@
         <w:t>5</w:t>
       </w:r>
       <w:r>
-        <w:t xml:space="preserve"> - Tree View, Variante A1</w:t>
+        <w:t xml:space="preserve"> - </w:t>
+      </w:r>
+      <w:proofErr w:type="spellStart"/>
+      <w:r>
+        <w:t>Tree</w:t>
+      </w:r>
+      <w:proofErr w:type="spellEnd"/>
+      <w:r>
+        <w:t xml:space="preserve"> View, Variante A1</w:t>
       </w:r>
       <w:r>
         <w:fldChar w:fldCharType="end"/>
@@ -6863,7 +7154,7 @@
       <w:pPr>
         <w:pStyle w:val="Caption"/>
       </w:pPr>
-      <w:bookmarkStart w:id="33" w:name="_Toc307209465"/>
+      <w:bookmarkStart w:id="34" w:name="_Toc307209465"/>
       <w:r>
         <w:t xml:space="preserve">Abbildung </w:t>
       </w:r>
@@ -6897,8 +7188,13 @@
       <w:r>
         <w:t xml:space="preserve"> </w:t>
       </w:r>
-      <w:r>
-        <w:t>Tree View</w:t>
+      <w:proofErr w:type="spellStart"/>
+      <w:r>
+        <w:t>Tree</w:t>
+      </w:r>
+      <w:proofErr w:type="spellEnd"/>
+      <w:r>
+        <w:t xml:space="preserve"> View</w:t>
       </w:r>
       <w:r>
         <w:t>,</w:t>
@@ -6909,7 +7205,7 @@
       <w:r>
         <w:t>Variante B</w:t>
       </w:r>
-      <w:bookmarkEnd w:id="33"/>
+      <w:bookmarkEnd w:id="34"/>
     </w:p>
     <w:p>
       <w:r>
@@ -6975,7 +7271,15 @@
         <w:t>Im Allgemeinen erge</w:t>
       </w:r>
       <w:r>
-        <w:t xml:space="preserve">ben sich mit der Tree View </w:t>
+        <w:t xml:space="preserve">ben sich mit der </w:t>
+      </w:r>
+      <w:proofErr w:type="spellStart"/>
+      <w:r>
+        <w:t>Tree</w:t>
+      </w:r>
+      <w:proofErr w:type="spellEnd"/>
+      <w:r>
+        <w:t xml:space="preserve"> View </w:t>
       </w:r>
       <w:r>
         <w:t xml:space="preserve">zusätzlich </w:t>
@@ -7029,7 +7333,15 @@
     </w:p>
     <w:p>
       <w:r>
-        <w:t xml:space="preserve">Die Tree View wurde daher für dieses Projekt als </w:t>
+        <w:t xml:space="preserve">Die </w:t>
+      </w:r>
+      <w:proofErr w:type="spellStart"/>
+      <w:r>
+        <w:t>Tree</w:t>
+      </w:r>
+      <w:proofErr w:type="spellEnd"/>
+      <w:r>
+        <w:t xml:space="preserve"> View wurde daher für dieses Projekt als </w:t>
       </w:r>
       <w:r>
         <w:t>nur teilweise geeignet</w:t>
@@ -7047,8 +7359,8 @@
           <w:szCs w:val="22"/>
         </w:rPr>
       </w:pPr>
-      <w:bookmarkStart w:id="34" w:name="_Ref306359373"/>
-      <w:bookmarkStart w:id="35" w:name="_Ref306359376"/>
+      <w:bookmarkStart w:id="35" w:name="_Ref306359373"/>
+      <w:bookmarkStart w:id="36" w:name="_Ref306359376"/>
       <w:r>
         <w:br w:type="page"/>
       </w:r>
@@ -7057,14 +7369,14 @@
       <w:pPr>
         <w:pStyle w:val="Heading3"/>
       </w:pPr>
-      <w:bookmarkStart w:id="36" w:name="_Toc307210793"/>
+      <w:bookmarkStart w:id="37" w:name="_Toc307229497"/>
       <w:r>
         <w:lastRenderedPageBreak/>
         <w:t>Spider View</w:t>
       </w:r>
-      <w:bookmarkEnd w:id="34"/>
       <w:bookmarkEnd w:id="35"/>
       <w:bookmarkEnd w:id="36"/>
+      <w:bookmarkEnd w:id="37"/>
     </w:p>
     <w:p>
       <w:r>
@@ -7182,35 +7494,22 @@
       <w:pPr>
         <w:pStyle w:val="Caption"/>
       </w:pPr>
-      <w:bookmarkStart w:id="37" w:name="_Toc307209466"/>
+      <w:bookmarkStart w:id="38" w:name="_Toc307209466"/>
       <w:r>
         <w:t xml:space="preserve">Abbildung </w:t>
       </w:r>
-      <w:r>
-        <w:fldChar w:fldCharType="begin"/>
-      </w:r>
-      <w:r>
-        <w:instrText xml:space="preserve"> SEQ Abbildung \* ARABIC </w:instrText>
-      </w:r>
-      <w:r>
-        <w:fldChar w:fldCharType="separate"/>
-      </w:r>
-      <w:r>
-        <w:rPr>
-          <w:noProof/>
-        </w:rPr>
-        <w:t>9</w:t>
-      </w:r>
-      <w:r>
-        <w:rPr>
-          <w:noProof/>
-        </w:rPr>
-        <w:fldChar w:fldCharType="end"/>
-      </w:r>
+      <w:fldSimple w:instr=" SEQ Abbildung \* ARABIC ">
+        <w:r>
+          <w:rPr>
+            <w:noProof/>
+          </w:rPr>
+          <w:t>9</w:t>
+        </w:r>
+      </w:fldSimple>
       <w:r>
         <w:t xml:space="preserve"> - Spider View</w:t>
       </w:r>
-      <w:bookmarkEnd w:id="37"/>
+      <w:bookmarkEnd w:id="38"/>
     </w:p>
     <w:p>
       <w:pPr>
@@ -7360,7 +7659,15 @@
         <w:t>navigiert</w:t>
       </w:r>
       <w:r>
-        <w:t xml:space="preserve"> wird. Schön wäre natürlich, wenn sich dazu eine Animation mit Easing Effekt verwenden liesse.</w:t>
+        <w:t xml:space="preserve"> wird. Schön wäre natürlich, wenn sich dazu eine Animation mit </w:t>
+      </w:r>
+      <w:proofErr w:type="spellStart"/>
+      <w:r>
+        <w:t>Easing</w:t>
+      </w:r>
+      <w:proofErr w:type="spellEnd"/>
+      <w:r>
+        <w:t xml:space="preserve"> Effekt verwenden liesse.</w:t>
       </w:r>
     </w:p>
     <w:p>
@@ -7625,15 +7932,15 @@
       <w:pPr>
         <w:pStyle w:val="Heading3"/>
       </w:pPr>
-      <w:bookmarkStart w:id="38" w:name="_Ref306014778"/>
-      <w:bookmarkStart w:id="39" w:name="_Ref306014784"/>
-      <w:bookmarkStart w:id="40" w:name="_Toc307210794"/>
+      <w:bookmarkStart w:id="39" w:name="_Ref306014778"/>
+      <w:bookmarkStart w:id="40" w:name="_Ref306014784"/>
+      <w:bookmarkStart w:id="41" w:name="_Toc307229498"/>
       <w:r>
         <w:t>Multi-Filter</w:t>
       </w:r>
-      <w:bookmarkEnd w:id="38"/>
       <w:bookmarkEnd w:id="39"/>
       <w:bookmarkEnd w:id="40"/>
+      <w:bookmarkEnd w:id="41"/>
     </w:p>
     <w:p>
       <w:r>
@@ -7643,7 +7950,15 @@
         <w:t>ar sind. Durch das Drücken des „Plus“</w:t>
       </w:r>
       <w:r>
-        <w:t xml:space="preserve"> erscheint als zweiter Layer über der bisherigen Ansicht eine Tree View</w:t>
+        <w:t xml:space="preserve"> erscheint als zweiter Layer über der bisherigen Ansicht eine </w:t>
+      </w:r>
+      <w:proofErr w:type="spellStart"/>
+      <w:r>
+        <w:t>Tree</w:t>
+      </w:r>
+      <w:proofErr w:type="spellEnd"/>
+      <w:r>
+        <w:t xml:space="preserve"> View</w:t>
       </w:r>
       <w:r>
         <w:t xml:space="preserve"> (siehe Unterkapitel </w:t>
@@ -7666,6 +7981,7 @@
       <w:r>
         <w:t xml:space="preserve"> „</w:t>
       </w:r>
+      <w:proofErr w:type="spellStart"/>
       <w:r>
         <w:fldChar w:fldCharType="begin"/>
       </w:r>
@@ -7676,7 +7992,11 @@
         <w:fldChar w:fldCharType="separate"/>
       </w:r>
       <w:r>
-        <w:t>Tree View</w:t>
+        <w:t>Tree</w:t>
+      </w:r>
+      <w:proofErr w:type="spellEnd"/>
+      <w:r>
+        <w:t xml:space="preserve"> View</w:t>
       </w:r>
       <w:r>
         <w:fldChar w:fldCharType="end"/>
@@ -7685,7 +8005,15 @@
         <w:t>“)</w:t>
       </w:r>
       <w:r>
-        <w:t>, aus welcher nun Filterelemente ausgewählt werden können. Ist die Auswahl getroffen, kann die Tree V</w:t>
+        <w:t xml:space="preserve">, aus welcher nun Filterelemente ausgewählt werden können. Ist die Auswahl getroffen, kann die </w:t>
+      </w:r>
+      <w:proofErr w:type="spellStart"/>
+      <w:r>
+        <w:t>Tree</w:t>
+      </w:r>
+      <w:proofErr w:type="spellEnd"/>
+      <w:r>
+        <w:t xml:space="preserve"> V</w:t>
       </w:r>
       <w:r>
         <w:t xml:space="preserve">iew durch erneutes Drücken des „Plus“ </w:t>
@@ -7757,39 +8085,34 @@
       <w:pPr>
         <w:pStyle w:val="Caption"/>
       </w:pPr>
-      <w:bookmarkStart w:id="41" w:name="_Toc307209467"/>
+      <w:bookmarkStart w:id="42" w:name="_Toc307209467"/>
       <w:r>
         <w:t xml:space="preserve">Abbildung </w:t>
       </w:r>
-      <w:r>
-        <w:fldChar w:fldCharType="begin"/>
-      </w:r>
-      <w:r>
-        <w:instrText xml:space="preserve"> SEQ Abbildung \* ARABIC </w:instrText>
-      </w:r>
-      <w:r>
-        <w:fldChar w:fldCharType="separate"/>
-      </w:r>
-      <w:r>
-        <w:rPr>
-          <w:noProof/>
-        </w:rPr>
-        <w:t>10</w:t>
-      </w:r>
-      <w:r>
-        <w:rPr>
-          <w:noProof/>
-        </w:rPr>
-        <w:fldChar w:fldCharType="end"/>
-      </w:r>
+      <w:fldSimple w:instr=" SEQ Abbildung \* ARABIC ">
+        <w:r>
+          <w:rPr>
+            <w:noProof/>
+          </w:rPr>
+          <w:t>10</w:t>
+        </w:r>
+      </w:fldSimple>
       <w:r>
         <w:t xml:space="preserve"> - Multi-Filter</w:t>
       </w:r>
-      <w:bookmarkEnd w:id="41"/>
-    </w:p>
-    <w:p>
-      <w:r>
-        <w:t xml:space="preserve">Die Tree View zeigt alle übergeordneten Kategorien (Technologien, Firmen, Services, Tools </w:t>
+      <w:bookmarkEnd w:id="42"/>
+    </w:p>
+    <w:p>
+      <w:r>
+        <w:t xml:space="preserve">Die </w:t>
+      </w:r>
+      <w:proofErr w:type="spellStart"/>
+      <w:r>
+        <w:t>Tree</w:t>
+      </w:r>
+      <w:proofErr w:type="spellEnd"/>
+      <w:r>
+        <w:t xml:space="preserve"> View zeigt alle übergeordneten Kategorien (Technologien, Firmen, Services, Tools </w:t>
       </w:r>
       <w:r>
         <w:t>etc.</w:t>
@@ -7809,12 +8132,14 @@
       <w:r>
         <w:t xml:space="preserve"> mit </w:t>
       </w:r>
+      <w:proofErr w:type="spellStart"/>
       <w:r>
         <w:t>Kindk</w:t>
       </w:r>
       <w:r>
         <w:t>noten</w:t>
       </w:r>
+      <w:proofErr w:type="spellEnd"/>
       <w:r>
         <w:t xml:space="preserve"> erweitert, welche alle unter diese</w:t>
       </w:r>
@@ -7908,15 +8233,15 @@
       <w:pPr>
         <w:pStyle w:val="Heading3"/>
       </w:pPr>
-      <w:bookmarkStart w:id="42" w:name="_Ref306617761"/>
-      <w:bookmarkStart w:id="43" w:name="_Ref306617763"/>
-      <w:bookmarkStart w:id="44" w:name="_Toc307210795"/>
+      <w:bookmarkStart w:id="43" w:name="_Ref306617761"/>
+      <w:bookmarkStart w:id="44" w:name="_Ref306617763"/>
+      <w:bookmarkStart w:id="45" w:name="_Toc307229499"/>
       <w:r>
         <w:t>Finder</w:t>
       </w:r>
-      <w:bookmarkEnd w:id="42"/>
       <w:bookmarkEnd w:id="43"/>
       <w:bookmarkEnd w:id="44"/>
+      <w:bookmarkEnd w:id="45"/>
     </w:p>
     <w:p>
       <w:r>
@@ -8010,49 +8335,36 @@
       <w:pPr>
         <w:pStyle w:val="Caption"/>
       </w:pPr>
-      <w:bookmarkStart w:id="45" w:name="_Toc307209468"/>
+      <w:bookmarkStart w:id="46" w:name="_Toc307209468"/>
       <w:r>
         <w:t xml:space="preserve">Abbildung </w:t>
       </w:r>
-      <w:r>
-        <w:fldChar w:fldCharType="begin"/>
-      </w:r>
-      <w:r>
-        <w:instrText xml:space="preserve"> SEQ Abbildung \* ARABIC </w:instrText>
-      </w:r>
-      <w:r>
-        <w:fldChar w:fldCharType="separate"/>
-      </w:r>
-      <w:r>
-        <w:rPr>
-          <w:noProof/>
-        </w:rPr>
-        <w:t>11</w:t>
-      </w:r>
-      <w:r>
-        <w:rPr>
-          <w:noProof/>
-        </w:rPr>
-        <w:fldChar w:fldCharType="end"/>
-      </w:r>
+      <w:fldSimple w:instr=" SEQ Abbildung \* ARABIC ">
+        <w:r>
+          <w:rPr>
+            <w:noProof/>
+          </w:rPr>
+          <w:t>11</w:t>
+        </w:r>
+      </w:fldSimple>
       <w:r>
         <w:t xml:space="preserve"> - Finder</w:t>
       </w:r>
-      <w:bookmarkEnd w:id="45"/>
+      <w:bookmarkEnd w:id="46"/>
     </w:p>
     <w:p>
       <w:pPr>
         <w:pStyle w:val="Heading3"/>
       </w:pPr>
-      <w:bookmarkStart w:id="46" w:name="_Ref306606764"/>
-      <w:bookmarkStart w:id="47" w:name="_Ref306606766"/>
-      <w:bookmarkStart w:id="48" w:name="_Toc307210796"/>
+      <w:bookmarkStart w:id="47" w:name="_Ref306606764"/>
+      <w:bookmarkStart w:id="48" w:name="_Ref306606766"/>
+      <w:bookmarkStart w:id="49" w:name="_Toc307229500"/>
       <w:r>
         <w:t>Detailansichten</w:t>
       </w:r>
-      <w:bookmarkEnd w:id="46"/>
       <w:bookmarkEnd w:id="47"/>
       <w:bookmarkEnd w:id="48"/>
+      <w:bookmarkEnd w:id="49"/>
     </w:p>
     <w:p>
       <w:pPr>
@@ -8143,11 +8455,19 @@
         </w:numPr>
         <w:spacing w:after="200" w:line="276" w:lineRule="auto"/>
       </w:pPr>
+      <w:proofErr w:type="spellStart"/>
       <w:r>
         <w:rPr>
           <w:b/>
         </w:rPr>
-        <w:t>Scatter View:</w:t>
+        <w:t>Scatter</w:t>
+      </w:r>
+      <w:proofErr w:type="spellEnd"/>
+      <w:r>
+        <w:rPr>
+          <w:b/>
+        </w:rPr>
+        <w:t xml:space="preserve"> View:</w:t>
       </w:r>
       <w:r>
         <w:t xml:space="preserve"> Alle P</w:t>
@@ -8184,7 +8504,21 @@
         <w:rPr>
           <w:b/>
         </w:rPr>
-        <w:t>Button Overview:</w:t>
+        <w:t xml:space="preserve">Button </w:t>
+      </w:r>
+      <w:proofErr w:type="spellStart"/>
+      <w:r>
+        <w:rPr>
+          <w:b/>
+        </w:rPr>
+        <w:t>Overview</w:t>
+      </w:r>
+      <w:proofErr w:type="spellEnd"/>
+      <w:r>
+        <w:rPr>
+          <w:b/>
+        </w:rPr>
+        <w:t>:</w:t>
       </w:r>
       <w:r>
         <w:t xml:space="preserve"> Die Project Notes werden als kleine Bilder aufgelistet. Es werden immer alle PN, die einer Kategorie zugeordnet sind, angezeigt. </w:t>
@@ -8328,55 +8662,42 @@
       <w:pPr>
         <w:pStyle w:val="Caption"/>
       </w:pPr>
-      <w:bookmarkStart w:id="49" w:name="_Toc307209469"/>
+      <w:bookmarkStart w:id="50" w:name="_Toc307209469"/>
       <w:r>
         <w:t xml:space="preserve">Abbildung </w:t>
       </w:r>
-      <w:r>
-        <w:fldChar w:fldCharType="begin"/>
-      </w:r>
-      <w:r>
-        <w:instrText xml:space="preserve"> SEQ Abbildung \* ARABIC </w:instrText>
-      </w:r>
-      <w:r>
-        <w:fldChar w:fldCharType="separate"/>
-      </w:r>
-      <w:r>
-        <w:rPr>
-          <w:noProof/>
-        </w:rPr>
-        <w:t>12</w:t>
-      </w:r>
-      <w:r>
-        <w:rPr>
-          <w:noProof/>
-        </w:rPr>
-        <w:fldChar w:fldCharType="end"/>
-      </w:r>
+      <w:fldSimple w:instr=" SEQ Abbildung \* ARABIC ">
+        <w:r>
+          <w:rPr>
+            <w:noProof/>
+          </w:rPr>
+          <w:t>12</w:t>
+        </w:r>
+      </w:fldSimple>
       <w:r>
         <w:t xml:space="preserve"> - Detailansichten</w:t>
       </w:r>
-      <w:bookmarkEnd w:id="49"/>
+      <w:bookmarkEnd w:id="50"/>
     </w:p>
     <w:p>
       <w:pPr>
         <w:pStyle w:val="Heading2"/>
       </w:pPr>
-      <w:bookmarkStart w:id="50" w:name="_Toc307210797"/>
+      <w:bookmarkStart w:id="51" w:name="_Toc307229501"/>
       <w:r>
         <w:t>Papier-Prototyp</w:t>
       </w:r>
-      <w:bookmarkEnd w:id="50"/>
+      <w:bookmarkEnd w:id="51"/>
     </w:p>
     <w:p>
       <w:pPr>
         <w:pStyle w:val="Heading3"/>
       </w:pPr>
-      <w:bookmarkStart w:id="51" w:name="_Toc307210798"/>
+      <w:bookmarkStart w:id="52" w:name="_Toc307229502"/>
       <w:r>
         <w:t>Variante A</w:t>
       </w:r>
-      <w:bookmarkEnd w:id="51"/>
+      <w:bookmarkEnd w:id="52"/>
     </w:p>
     <w:p>
       <w:r>
@@ -8490,50 +8811,53 @@
       <w:pPr>
         <w:pStyle w:val="Caption"/>
       </w:pPr>
-      <w:bookmarkStart w:id="52" w:name="_Toc307209470"/>
+      <w:bookmarkStart w:id="53" w:name="_Toc307209470"/>
       <w:r>
         <w:t xml:space="preserve">Abbildung </w:t>
       </w:r>
-      <w:r>
-        <w:fldChar w:fldCharType="begin"/>
-      </w:r>
-      <w:r>
-        <w:instrText xml:space="preserve"> SEQ Abbildung \* ARABIC </w:instrText>
-      </w:r>
-      <w:r>
-        <w:fldChar w:fldCharType="separate"/>
-      </w:r>
-      <w:r>
-        <w:rPr>
-          <w:noProof/>
-        </w:rPr>
-        <w:t>13</w:t>
-      </w:r>
-      <w:r>
-        <w:rPr>
-          <w:noProof/>
-        </w:rPr>
-        <w:fldChar w:fldCharType="end"/>
-      </w:r>
+      <w:fldSimple w:instr=" SEQ Abbildung \* ARABIC ">
+        <w:r>
+          <w:rPr>
+            <w:noProof/>
+          </w:rPr>
+          <w:t>13</w:t>
+        </w:r>
+      </w:fldSimple>
       <w:r>
         <w:t xml:space="preserve"> - Papierprototyp Variante A, Spider View</w:t>
       </w:r>
-      <w:bookmarkEnd w:id="52"/>
+      <w:bookmarkEnd w:id="53"/>
     </w:p>
     <w:p>
       <w:pPr>
         <w:pStyle w:val="Heading4"/>
       </w:pPr>
-      <w:bookmarkStart w:id="53" w:name="_Ref306360971"/>
+      <w:bookmarkStart w:id="54" w:name="_Ref306360971"/>
       <w:r>
         <w:lastRenderedPageBreak/>
         <w:t>Testszenario</w:t>
       </w:r>
-      <w:bookmarkEnd w:id="53"/>
-    </w:p>
-    <w:p>
-      <w:r>
-        <w:t>Sie sind als Mitarbeiter der Firma Swisscom spezialisiert auf Projekte im Bereich .Net. Heute haben Sie einen Termin bei der Zühlke Engineering AG, welche ihr Projektpartner ist. Es ist das erste Meeting, daher treffen Sie etwas verfrüht ein. Die Empfangsdame weist Sie darauf hin, dass die Project Notes der Firma (Projektbeschrieb auf eine A4-Seite zusammengefasst) auf dem neu erworbenen Surface  eingesehen werden können.</w:t>
+      <w:bookmarkEnd w:id="54"/>
+    </w:p>
+    <w:p>
+      <w:r>
+        <w:t xml:space="preserve">Sie sind als Mitarbeiter der Firma Swisscom spezialisiert auf Projekte im Bereich .Net. Heute haben Sie einen Termin bei der </w:t>
+      </w:r>
+      <w:proofErr w:type="spellStart"/>
+      <w:r>
+        <w:t>Zühlke</w:t>
+      </w:r>
+      <w:proofErr w:type="spellEnd"/>
+      <w:r>
+        <w:t xml:space="preserve"> Engineering AG, welche ihr Projektpartner ist. Es ist das erste Meeting, daher treffen Sie etwas verfrüht ein. Die Empfangsdame weist Sie darauf hin, dass die Project Notes der Firma (Projektbeschrieb auf eine A4-Seite zusammengefasst) auf dem neu erworbenen </w:t>
+      </w:r>
+      <w:proofErr w:type="spellStart"/>
+      <w:r>
+        <w:t>Surface</w:t>
+      </w:r>
+      <w:proofErr w:type="spellEnd"/>
+      <w:r>
+        <w:t xml:space="preserve">  eingesehen werden können.</w:t>
       </w:r>
     </w:p>
     <w:p>
@@ -8546,7 +8870,15 @@
     </w:p>
     <w:p>
       <w:r>
-        <w:t>Sie nutzen daher die Wartezeit, um sich mit der neuen Technologie zu befassen. Gleichzeitig sind Sie neugierig herauszufinden, ob die Zühlke Engineering AG Erfahrungen in Ihrem Spezialgebiet mitbringt.</w:t>
+        <w:t xml:space="preserve">Sie nutzen daher die Wartezeit, um sich mit der neuen Technologie zu befassen. Gleichzeitig sind Sie neugierig herauszufinden, ob die </w:t>
+      </w:r>
+      <w:proofErr w:type="spellStart"/>
+      <w:r>
+        <w:t>Zühlke</w:t>
+      </w:r>
+      <w:proofErr w:type="spellEnd"/>
+      <w:r>
+        <w:t xml:space="preserve"> Engineering AG Erfahrungen in Ihrem Spezialgebiet mitbringt.</w:t>
       </w:r>
     </w:p>
     <w:p>
@@ -8756,11 +9088,11 @@
       <w:pPr>
         <w:pStyle w:val="Heading3"/>
       </w:pPr>
-      <w:bookmarkStart w:id="54" w:name="_Toc307210799"/>
+      <w:bookmarkStart w:id="55" w:name="_Toc307229503"/>
       <w:r>
         <w:t>Variante B</w:t>
       </w:r>
-      <w:bookmarkEnd w:id="54"/>
+      <w:bookmarkEnd w:id="55"/>
     </w:p>
     <w:p>
       <w:r>
@@ -8773,7 +9105,15 @@
         <w:t xml:space="preserve"> befasste</w:t>
       </w:r>
       <w:r>
-        <w:t xml:space="preserve"> sich mit der Umsetzung der Variante A-2 der Tree View (siehe</w:t>
+        <w:t xml:space="preserve"> sich mit der Umsetzung der Variante A-2 der </w:t>
+      </w:r>
+      <w:proofErr w:type="spellStart"/>
+      <w:r>
+        <w:t>Tree</w:t>
+      </w:r>
+      <w:proofErr w:type="spellEnd"/>
+      <w:r>
+        <w:t xml:space="preserve"> View (siehe</w:t>
       </w:r>
       <w:r>
         <w:t xml:space="preserve"> Unterkapitel</w:t>
@@ -8878,7 +9218,15 @@
         <w:t xml:space="preserve">von dieser Box befindet sich die aktuell </w:t>
       </w:r>
       <w:r>
-        <w:t>ausgewählte Project Note, welche auch noch weiter vergrössert werden kann. Darunter befindet sich ein Slider, mit welchem durch die weiteren P</w:t>
+        <w:t xml:space="preserve">ausgewählte Project Note, welche auch noch weiter vergrössert werden kann. Darunter befindet sich ein </w:t>
+      </w:r>
+      <w:proofErr w:type="spellStart"/>
+      <w:r>
+        <w:t>Slider</w:t>
+      </w:r>
+      <w:proofErr w:type="spellEnd"/>
+      <w:r>
+        <w:t>, mit welchem durch die weiteren P</w:t>
       </w:r>
       <w:r>
         <w:t xml:space="preserve">roject </w:t>
@@ -8950,7 +9298,15 @@
         <w:t>oben links</w:t>
       </w:r>
       <w:r>
-        <w:t>). Zudem werden die Project Notes in der Grossansicht und im Slider aktualisiert.</w:t>
+        <w:t xml:space="preserve">). Zudem werden die Project Notes in der Grossansicht und im </w:t>
+      </w:r>
+      <w:proofErr w:type="spellStart"/>
+      <w:r>
+        <w:t>Slider</w:t>
+      </w:r>
+      <w:proofErr w:type="spellEnd"/>
+      <w:r>
+        <w:t xml:space="preserve"> aktualisiert.</w:t>
       </w:r>
     </w:p>
     <w:p>
@@ -9054,35 +9410,22 @@
       <w:pPr>
         <w:pStyle w:val="Caption"/>
       </w:pPr>
-      <w:bookmarkStart w:id="55" w:name="_Toc307209471"/>
+      <w:bookmarkStart w:id="56" w:name="_Toc307209471"/>
       <w:r>
         <w:t xml:space="preserve">Abbildung </w:t>
       </w:r>
-      <w:r>
-        <w:fldChar w:fldCharType="begin"/>
-      </w:r>
-      <w:r>
-        <w:instrText xml:space="preserve"> SEQ Abbildung \* ARABIC </w:instrText>
-      </w:r>
-      <w:r>
-        <w:fldChar w:fldCharType="separate"/>
-      </w:r>
-      <w:r>
-        <w:rPr>
-          <w:noProof/>
-        </w:rPr>
-        <w:t>14</w:t>
-      </w:r>
-      <w:r>
-        <w:rPr>
-          <w:noProof/>
-        </w:rPr>
-        <w:fldChar w:fldCharType="end"/>
-      </w:r>
+      <w:fldSimple w:instr=" SEQ Abbildung \* ARABIC ">
+        <w:r>
+          <w:rPr>
+            <w:noProof/>
+          </w:rPr>
+          <w:t>14</w:t>
+        </w:r>
+      </w:fldSimple>
       <w:r>
         <w:t xml:space="preserve"> - Papierprototyp Variante B</w:t>
       </w:r>
-      <w:bookmarkEnd w:id="55"/>
+      <w:bookmarkEnd w:id="56"/>
     </w:p>
     <w:p>
       <w:pPr>
@@ -9094,7 +9437,23 @@
     </w:p>
     <w:p>
       <w:r>
-        <w:t>Sie sind als Mitarbeiter der Firma Swisscom spezialisiert auf Projekte im Bereich .Net. Heute haben Sie einen Termin bei der Zühlke Engineering AG, welche ihr Projektpartner ist. Es ist das erste Meeting, daher treffen Sie etwas verfrüht ein. Die Empfangsdame weist Sie darauf hin, dass die Project Notes der Firma (Projektbeschrieb auf eine A4-Seite zusammengefasst) auf dem neu erworbenen Surface  eingesehen werden können.</w:t>
+        <w:t xml:space="preserve">Sie sind als Mitarbeiter der Firma Swisscom spezialisiert auf Projekte im Bereich .Net. Heute haben Sie einen Termin bei der </w:t>
+      </w:r>
+      <w:proofErr w:type="spellStart"/>
+      <w:r>
+        <w:t>Zühlke</w:t>
+      </w:r>
+      <w:proofErr w:type="spellEnd"/>
+      <w:r>
+        <w:t xml:space="preserve"> Engineering AG, welche ihr Projektpartner ist. Es ist das erste Meeting, daher treffen Sie etwas verfrüht ein. Die Empfangsdame weist Sie darauf hin, dass die Project Notes der Firma (Projektbeschrieb auf eine A4-Seite zusammengefasst) auf dem neu erworbenen </w:t>
+      </w:r>
+      <w:proofErr w:type="spellStart"/>
+      <w:r>
+        <w:t>Surface</w:t>
+      </w:r>
+      <w:proofErr w:type="spellEnd"/>
+      <w:r>
+        <w:t xml:space="preserve">  eingesehen werden können.</w:t>
       </w:r>
     </w:p>
     <w:p>
@@ -9110,7 +9469,15 @@
     </w:p>
     <w:p>
       <w:r>
-        <w:t>Sie nutzen daher die Wartezeit, um sich mit der neuen Technologie zu befassen. Gleichzeitig sind Sie neugierig herauszufinden, ob die Zühlke Engineering AG Erfahrungen in Ihrem Spezialgebiet mitbringt.</w:t>
+        <w:t xml:space="preserve">Sie nutzen daher die Wartezeit, um sich mit der neuen Technologie zu befassen. Gleichzeitig sind Sie neugierig herauszufinden, ob die </w:t>
+      </w:r>
+      <w:proofErr w:type="spellStart"/>
+      <w:r>
+        <w:t>Zühlke</w:t>
+      </w:r>
+      <w:proofErr w:type="spellEnd"/>
+      <w:r>
+        <w:t xml:space="preserve"> Engineering AG Erfahrungen in Ihrem Spezialgebiet mitbringt.</w:t>
       </w:r>
     </w:p>
     <w:p>
@@ -9123,7 +9490,15 @@
     </w:p>
     <w:p>
       <w:r>
-        <w:t>Einer Ihrer Arbeitskollegen erzählte Ihnen, dass er ein Projekt mit der Zühlke Engineering AG gemacht hatte. Sie mögen sich entfernt noch erinnern, um was es ungefähr ging, Ihnen fällt aber kein konkreter Begriff zu diesem Projekt ein. Trotzdem möchten Sie nun mehr über dieses Projekt herausfinden.</w:t>
+        <w:t xml:space="preserve">Einer Ihrer Arbeitskollegen erzählte Ihnen, dass er ein Projekt mit der </w:t>
+      </w:r>
+      <w:proofErr w:type="spellStart"/>
+      <w:r>
+        <w:t>Zühlke</w:t>
+      </w:r>
+      <w:proofErr w:type="spellEnd"/>
+      <w:r>
+        <w:t xml:space="preserve"> Engineering AG gemacht hatte. Sie mögen sich entfernt noch erinnern, um was es ungefähr ging, Ihnen fällt aber kein konkreter Begriff zu diesem Projekt ein. Trotzdem möchten Sie nun mehr über dieses Projekt herausfinden.</w:t>
       </w:r>
     </w:p>
     <w:p>
@@ -9142,12 +9517,28 @@
         <w:t>roject Note</w:t>
       </w:r>
       <w:r>
-        <w:t xml:space="preserve"> auswählt ist. Der Nutzer weiss nicht, wie er dort hingekommen ist. Normalerweise wird zuerst eine Liste (Grid) mit einer Auswahl von PNs erwartet. </w:t>
-      </w:r>
-    </w:p>
-    <w:p>
-      <w:r>
-        <w:t>Der Slider unten links wird übersehen. Es ist besser ihn obe</w:t>
+        <w:t xml:space="preserve"> auswählt ist. Der Nutzer weiss nicht, wie er dort hingekommen ist. Normalerweise wird zuerst eine Liste (</w:t>
+      </w:r>
+      <w:proofErr w:type="spellStart"/>
+      <w:r>
+        <w:t>Grid</w:t>
+      </w:r>
+      <w:proofErr w:type="spellEnd"/>
+      <w:r>
+        <w:t xml:space="preserve">) mit einer Auswahl von PNs erwartet. </w:t>
+      </w:r>
+    </w:p>
+    <w:p>
+      <w:r>
+        <w:t xml:space="preserve">Der </w:t>
+      </w:r>
+      <w:proofErr w:type="spellStart"/>
+      <w:r>
+        <w:t>Slider</w:t>
+      </w:r>
+      <w:proofErr w:type="spellEnd"/>
+      <w:r>
+        <w:t xml:space="preserve"> unten links wird übersehen. Es ist besser ihn obe</w:t>
       </w:r>
       <w:r>
         <w:t>rhalb der gross dargestellten Project Note</w:t>
@@ -9257,11 +9648,11 @@
       <w:pPr>
         <w:pStyle w:val="Heading3"/>
       </w:pPr>
-      <w:bookmarkStart w:id="56" w:name="_Toc307210800"/>
+      <w:bookmarkStart w:id="57" w:name="_Toc307229504"/>
       <w:r>
         <w:t>Variante C</w:t>
       </w:r>
-      <w:bookmarkEnd w:id="56"/>
+      <w:bookmarkEnd w:id="57"/>
     </w:p>
     <w:p>
       <w:r>
@@ -9383,40 +9774,27 @@
       <w:pPr>
         <w:pStyle w:val="Caption"/>
       </w:pPr>
-      <w:bookmarkStart w:id="57" w:name="_Ref306620178"/>
-      <w:bookmarkStart w:id="58" w:name="_Toc307209472"/>
+      <w:bookmarkStart w:id="58" w:name="_Ref306620178"/>
+      <w:bookmarkStart w:id="59" w:name="_Toc307209472"/>
       <w:r>
         <w:t xml:space="preserve">Abbildung </w:t>
       </w:r>
-      <w:r>
-        <w:fldChar w:fldCharType="begin"/>
-      </w:r>
-      <w:r>
-        <w:instrText xml:space="preserve"> SEQ Abbildung \* ARABIC </w:instrText>
-      </w:r>
-      <w:r>
-        <w:fldChar w:fldCharType="separate"/>
-      </w:r>
-      <w:r>
-        <w:rPr>
-          <w:noProof/>
-        </w:rPr>
-        <w:t>15</w:t>
-      </w:r>
-      <w:r>
-        <w:rPr>
-          <w:noProof/>
-        </w:rPr>
-        <w:fldChar w:fldCharType="end"/>
-      </w:r>
+      <w:fldSimple w:instr=" SEQ Abbildung \* ARABIC ">
+        <w:r>
+          <w:rPr>
+            <w:noProof/>
+          </w:rPr>
+          <w:t>15</w:t>
+        </w:r>
+      </w:fldSimple>
       <w:r>
         <w:t xml:space="preserve"> - </w:t>
       </w:r>
       <w:r>
         <w:t>Papierprototyp Variante C, Detailansicht</w:t>
       </w:r>
-      <w:bookmarkEnd w:id="57"/>
       <w:bookmarkEnd w:id="58"/>
+      <w:bookmarkEnd w:id="59"/>
     </w:p>
     <w:p>
       <w:r>
@@ -9550,41 +9928,120 @@
       <w:pPr>
         <w:pStyle w:val="Caption"/>
       </w:pPr>
-      <w:bookmarkStart w:id="59" w:name="_Ref306617850"/>
-      <w:bookmarkStart w:id="60" w:name="_Toc307209473"/>
+      <w:bookmarkStart w:id="60" w:name="_Ref306617850"/>
+      <w:bookmarkStart w:id="61" w:name="_Toc307209473"/>
       <w:r>
         <w:t xml:space="preserve">Abbildung </w:t>
       </w:r>
+      <w:fldSimple w:instr=" SEQ Abbildung \* ARABIC ">
+        <w:r>
+          <w:rPr>
+            <w:noProof/>
+          </w:rPr>
+          <w:t>16</w:t>
+        </w:r>
+      </w:fldSimple>
+      <w:r>
+        <w:t xml:space="preserve"> - Papierprototyp Variante C, Übersicht</w:t>
+      </w:r>
+      <w:bookmarkEnd w:id="60"/>
+      <w:bookmarkEnd w:id="61"/>
+    </w:p>
+    <w:p>
+      <w:r>
+        <w:t>Wählt man eine Project Note aus der Liste aus, öffnet sie sich in der Detailansicht. Möchte man dann von der Detailansicht wieder zur Gesamtübersicht zurückkehren, so kann dazu oben links die umgeknickte Ecke nach unten gezogen werden.</w:t>
+      </w:r>
+    </w:p>
+    <w:p>
+      <w:pPr>
+        <w:pStyle w:val="Heading4"/>
+      </w:pPr>
+      <w:r>
+        <w:t>Testszenario</w:t>
+      </w:r>
+    </w:p>
+    <w:p>
+      <w:r>
+        <w:t>Für das Testen dieses Papier-Prototyps wurde ein bereits bes</w:t>
+      </w:r>
+      <w:r>
+        <w:t>tehendes Testszenario verwendet (</w:t>
+      </w:r>
+      <w:r>
+        <w:t>siehe Unterk</w:t>
+      </w:r>
+      <w:r>
+        <w:t xml:space="preserve">apitel </w:t>
+      </w:r>
       <w:r>
         <w:fldChar w:fldCharType="begin"/>
       </w:r>
       <w:r>
-        <w:instrText xml:space="preserve"> SEQ Abbildung \* ARABIC </w:instrText>
+        <w:instrText xml:space="preserve"> REF _Ref306360971 \r \h </w:instrText>
       </w:r>
       <w:r>
         <w:fldChar w:fldCharType="separate"/>
       </w:r>
       <w:r>
-        <w:rPr>
-          <w:noProof/>
-        </w:rPr>
-        <w:t>16</w:t>
-      </w:r>
-      <w:r>
-        <w:rPr>
-          <w:noProof/>
-        </w:rPr>
+        <w:t>3.2.1.1</w:t>
+      </w:r>
+      <w:r>
         <w:fldChar w:fldCharType="end"/>
       </w:r>
       <w:r>
-        <w:t xml:space="preserve"> - Papierprototyp Variante C, Übersicht</w:t>
-      </w:r>
-      <w:bookmarkEnd w:id="59"/>
-      <w:bookmarkEnd w:id="60"/>
-    </w:p>
-    <w:p>
-      <w:r>
-        <w:t>Wählt man eine Project Note aus der Liste aus, öffnet sie sich in der Detailansicht. Möchte man dann von der Detailansicht wieder zur Gesamtübersicht zurückkehren, so kann dazu oben links die umgeknickte Ecke nach unten gezogen werden.</w:t>
+        <w:t xml:space="preserve"> </w:t>
+      </w:r>
+      <w:r>
+        <w:t>„</w:t>
+      </w:r>
+      <w:r>
+        <w:fldChar w:fldCharType="begin"/>
+      </w:r>
+      <w:r>
+        <w:instrText xml:space="preserve"> REF _Ref306360971 \h </w:instrText>
+      </w:r>
+      <w:r>
+        <w:fldChar w:fldCharType="separate"/>
+      </w:r>
+      <w:r>
+        <w:t>Testszenario</w:t>
+      </w:r>
+      <w:r>
+        <w:fldChar w:fldCharType="end"/>
+      </w:r>
+      <w:r>
+        <w:t>“</w:t>
+      </w:r>
+      <w:r>
+        <w:t>)</w:t>
+      </w:r>
+      <w:r>
+        <w:t xml:space="preserve"> und um </w:t>
+      </w:r>
+      <w:r>
+        <w:t>die nachfolgende</w:t>
+      </w:r>
+      <w:r>
+        <w:t xml:space="preserve"> Aufgabe erweitert.</w:t>
+      </w:r>
+    </w:p>
+    <w:p>
+      <w:pPr>
+        <w:pStyle w:val="Heading5"/>
+      </w:pPr>
+      <w:r>
+        <w:t>Aufgabe 3</w:t>
+      </w:r>
+    </w:p>
+    <w:p>
+      <w:r>
+        <w:t>Sie möchten sich nun nochmals eine</w:t>
+      </w:r>
+      <w:r>
+        <w:t>n</w:t>
+      </w:r>
+      <w:r>
+        <w:t xml:space="preserve"> Überblick über alle Projekte verschaffen.</w:t>
       </w:r>
     </w:p>
     <w:p>
@@ -9592,121 +10049,37 @@
         <w:pStyle w:val="Heading4"/>
       </w:pPr>
       <w:r>
-        <w:t>Testszenario</w:t>
-      </w:r>
-    </w:p>
-    <w:p>
-      <w:r>
-        <w:t>Für das Testen dieses Papier-Prototyps wurde ein bereits bes</w:t>
-      </w:r>
-      <w:r>
-        <w:t>tehendes Testszenario verwendet (</w:t>
-      </w:r>
-      <w:r>
-        <w:t>siehe Unterk</w:t>
-      </w:r>
-      <w:r>
-        <w:t xml:space="preserve">apitel </w:t>
-      </w:r>
-      <w:r>
-        <w:fldChar w:fldCharType="begin"/>
-      </w:r>
-      <w:r>
-        <w:instrText xml:space="preserve"> REF _Ref306360971 \r \h </w:instrText>
-      </w:r>
-      <w:r>
-        <w:fldChar w:fldCharType="separate"/>
-      </w:r>
-      <w:r>
-        <w:t>3.2.1.1</w:t>
-      </w:r>
-      <w:r>
-        <w:fldChar w:fldCharType="end"/>
-      </w:r>
+        <w:t>Fazit</w:t>
+      </w:r>
+    </w:p>
+    <w:p>
+      <w:r>
+        <w:t>Der Demo</w:t>
+      </w:r>
+      <w:r>
+        <w:t xml:space="preserve"> M</w:t>
+      </w:r>
+      <w:r>
+        <w:t xml:space="preserve">odus muss genauer ersichtlich sein, </w:t>
+      </w:r>
+      <w:r>
+        <w:t xml:space="preserve">er soll bereits erkannt werden, </w:t>
+      </w:r>
+      <w:r>
+        <w:t xml:space="preserve">wenn man sich </w:t>
+      </w:r>
+      <w:r>
+        <w:t xml:space="preserve">an den </w:t>
+      </w:r>
+      <w:proofErr w:type="spellStart"/>
+      <w:r>
+        <w:t>Surface</w:t>
+      </w:r>
+      <w:proofErr w:type="spellEnd"/>
       <w:r>
         <w:t xml:space="preserve"> </w:t>
       </w:r>
       <w:r>
-        <w:t>„</w:t>
-      </w:r>
-      <w:r>
-        <w:fldChar w:fldCharType="begin"/>
-      </w:r>
-      <w:r>
-        <w:instrText xml:space="preserve"> REF _Ref306360971 \h </w:instrText>
-      </w:r>
-      <w:r>
-        <w:fldChar w:fldCharType="separate"/>
-      </w:r>
-      <w:r>
-        <w:t>Testszenario</w:t>
-      </w:r>
-      <w:r>
-        <w:fldChar w:fldCharType="end"/>
-      </w:r>
-      <w:r>
-        <w:t>“</w:t>
-      </w:r>
-      <w:r>
-        <w:t>)</w:t>
-      </w:r>
-      <w:r>
-        <w:t xml:space="preserve"> und um </w:t>
-      </w:r>
-      <w:r>
-        <w:t>die nachfolgende</w:t>
-      </w:r>
-      <w:r>
-        <w:t xml:space="preserve"> Aufgabe erweitert.</w:t>
-      </w:r>
-    </w:p>
-    <w:p>
-      <w:pPr>
-        <w:pStyle w:val="Heading5"/>
-      </w:pPr>
-      <w:r>
-        <w:t>Aufgabe 3</w:t>
-      </w:r>
-    </w:p>
-    <w:p>
-      <w:r>
-        <w:t>Sie möchten sich nun nochmals eine</w:t>
-      </w:r>
-      <w:r>
-        <w:t>n</w:t>
-      </w:r>
-      <w:r>
-        <w:t xml:space="preserve"> Überblick über alle Projekte verschaffen.</w:t>
-      </w:r>
-    </w:p>
-    <w:p>
-      <w:pPr>
-        <w:pStyle w:val="Heading4"/>
-      </w:pPr>
-      <w:r>
-        <w:t>Fazit</w:t>
-      </w:r>
-    </w:p>
-    <w:p>
-      <w:r>
-        <w:t>Der Demo</w:t>
-      </w:r>
-      <w:r>
-        <w:t xml:space="preserve"> M</w:t>
-      </w:r>
-      <w:r>
-        <w:t xml:space="preserve">odus muss genauer ersichtlich sein, </w:t>
-      </w:r>
-      <w:r>
-        <w:t xml:space="preserve">er soll bereits erkannt werden, </w:t>
-      </w:r>
-      <w:r>
-        <w:t xml:space="preserve">wenn man sich </w:t>
-      </w:r>
-      <w:r>
-        <w:t xml:space="preserve">an den Surface </w:t>
-      </w:r>
-      <w:r>
         <w:t>setzt. Ansonsten beginnt man zu lesen und die P</w:t>
       </w:r>
       <w:r>
@@ -9727,7 +10100,15 @@
     </w:p>
     <w:p>
       <w:r>
-        <w:t xml:space="preserve">Der angezeigte Slider bei der Übersicht ist nicht nötig. </w:t>
+        <w:t xml:space="preserve">Der angezeigte </w:t>
+      </w:r>
+      <w:proofErr w:type="spellStart"/>
+      <w:r>
+        <w:t>Slider</w:t>
+      </w:r>
+      <w:proofErr w:type="spellEnd"/>
+      <w:r>
+        <w:t xml:space="preserve"> bei der Übersicht ist nicht nötig. </w:t>
       </w:r>
     </w:p>
     <w:p>
@@ -9772,9 +10153,70 @@
         <w:t>Die umgeknickte Ecke soll wegelassen werden. Besser ist es, die Auswahl an PNs immer noch abgedunkelt im Hintergrund zu sehen. Die Detailansicht „legt“ sich dann über die Gesamtübersicht.</w:t>
       </w:r>
     </w:p>
-    <w:p>
-      <w:r>
-        <w:lastRenderedPageBreak/>
+    <w:p/>
+    <w:p>
+      <w:r>
+        <w:t xml:space="preserve">Da zwei Typen von </w:t>
+      </w:r>
+      <w:proofErr w:type="spellStart"/>
+      <w:r>
+        <w:t>Personas</w:t>
+      </w:r>
+      <w:proofErr w:type="spellEnd"/>
+      <w:r>
+        <w:t xml:space="preserve"> bestehen, könnte für den Bewerber einen anderen Einstieg ins Programm gewählt werden. Die Unterscheidung zwischen den </w:t>
+      </w:r>
+      <w:proofErr w:type="spellStart"/>
+      <w:r>
+        <w:t>Personas</w:t>
+      </w:r>
+      <w:proofErr w:type="spellEnd"/>
+      <w:r>
+        <w:t xml:space="preserve"> könnte mit </w:t>
+      </w:r>
+      <w:proofErr w:type="spellStart"/>
+      <w:r>
+        <w:t>Badges</w:t>
+      </w:r>
+      <w:proofErr w:type="spellEnd"/>
+      <w:r>
+        <w:t xml:space="preserve">, welche je nach Besuchertyp anders </w:t>
+      </w:r>
+      <w:proofErr w:type="spellStart"/>
+      <w:r>
+        <w:t>getagged</w:t>
+      </w:r>
+      <w:proofErr w:type="spellEnd"/>
+      <w:r>
+        <w:t xml:space="preserve"> sind, realisiert werden. Um den </w:t>
+      </w:r>
+      <w:proofErr w:type="spellStart"/>
+      <w:r>
+        <w:t>Surface</w:t>
+      </w:r>
+      <w:proofErr w:type="spellEnd"/>
+      <w:r>
+        <w:t xml:space="preserve"> nutzen zu können, muss der </w:t>
+      </w:r>
+      <w:proofErr w:type="spellStart"/>
+      <w:r>
+        <w:t>Badge</w:t>
+      </w:r>
+      <w:proofErr w:type="spellEnd"/>
+      <w:r>
+        <w:t xml:space="preserve"> auf den Bildschirm gelegt werden. Die </w:t>
+      </w:r>
+      <w:proofErr w:type="spellStart"/>
+      <w:r>
+        <w:t>getaggten</w:t>
+      </w:r>
+      <w:proofErr w:type="spellEnd"/>
+      <w:r>
+        <w:t xml:space="preserve"> Objekte rufen dann verschiedene Informationen auf, welche sich auf die jeweilige Persona fokussieren. Diese Idee wird in der Umsetzung vorerst ignoriert.</w:t>
+      </w:r>
+    </w:p>
+    <w:p>
+      <w:r>
         <w:t>Neben kleinen Verbesserungen ist diese Variante bestens geeignet für das Projekt und wird daher umgesetzt.</w:t>
       </w:r>
     </w:p>
@@ -9797,16 +10239,35 @@
       <w:pPr>
         <w:pStyle w:val="Heading2"/>
       </w:pPr>
-      <w:bookmarkStart w:id="61" w:name="_Toc307210801"/>
+      <w:bookmarkStart w:id="62" w:name="_Toc307229505"/>
       <w:r>
         <w:lastRenderedPageBreak/>
         <w:t>Guidelines</w:t>
       </w:r>
-      <w:bookmarkEnd w:id="61"/>
-    </w:p>
-    <w:p>
-      <w:r>
-        <w:t>Die „Microsoft Surface 2.0 Design and Interaction Guide“</w:t>
+      <w:bookmarkEnd w:id="62"/>
+    </w:p>
+    <w:p>
+      <w:r>
+        <w:t>Der</w:t>
+      </w:r>
+      <w:r>
+        <w:t xml:space="preserve"> „Microsoft </w:t>
+      </w:r>
+      <w:proofErr w:type="spellStart"/>
+      <w:r>
+        <w:t>Surface</w:t>
+      </w:r>
+      <w:proofErr w:type="spellEnd"/>
+      <w:r>
+        <w:t xml:space="preserve"> 2.0 Design </w:t>
+      </w:r>
+      <w:proofErr w:type="spellStart"/>
+      <w:r>
+        <w:t>and</w:t>
+      </w:r>
+      <w:proofErr w:type="spellEnd"/>
+      <w:r>
+        <w:t xml:space="preserve"> Interaction Guide“</w:t>
       </w:r>
       <w:r>
         <w:fldChar w:fldCharType="begin"/>
@@ -9827,7 +10288,13 @@
         <w:fldChar w:fldCharType="end"/>
       </w:r>
       <w:r>
-        <w:t xml:space="preserve"> definiert eine Reihe von Prinzipien, die wenn möglich, eingehalten werden sollten. Project Flip 2.0 besitzt aber eine Reihe von Anforderungen, die sich nicht</w:t>
+        <w:t xml:space="preserve"> definiert eine Reihe v</w:t>
+      </w:r>
+      <w:r>
+        <w:t>on Prinzipien, die wenn möglich</w:t>
+      </w:r>
+      <w:r>
+        <w:t xml:space="preserve"> eingehalten werden sollten. Project Flip 2.0 besitzt eine Reihe von Anforderungen, die sich nicht</w:t>
       </w:r>
       <w:r>
         <w:t xml:space="preserve"> mit den Guidelines vereinen lassen</w:t>
@@ -9843,11 +10310,11 @@
       <w:pPr>
         <w:pStyle w:val="Heading3"/>
       </w:pPr>
-      <w:bookmarkStart w:id="62" w:name="_Toc307210802"/>
+      <w:bookmarkStart w:id="63" w:name="_Toc307229506"/>
       <w:r>
         <w:t>Interaction Design Guidelines</w:t>
       </w:r>
-      <w:bookmarkEnd w:id="62"/>
+      <w:bookmarkEnd w:id="63"/>
     </w:p>
     <w:p>
       <w:pPr>
@@ -9861,13 +10328,29 @@
           <w:b/>
           <w:lang w:val="en-US"/>
         </w:rPr>
-        <w:t>Section 3.1 Punkt 1:</w:t>
-      </w:r>
+        <w:t xml:space="preserve">Section 3.1 </w:t>
+      </w:r>
+      <w:proofErr w:type="spellStart"/>
       <w:r>
         <w:rPr>
           <w:b/>
           <w:lang w:val="en-US"/>
         </w:rPr>
+        <w:t>Punkt</w:t>
+      </w:r>
+      <w:proofErr w:type="spellEnd"/>
+      <w:r>
+        <w:rPr>
+          <w:b/>
+          <w:lang w:val="en-US"/>
+        </w:rPr>
+        <w:t xml:space="preserve"> 1:</w:t>
+      </w:r>
+      <w:r>
+        <w:rPr>
+          <w:b/>
+          <w:lang w:val="en-US"/>
+        </w:rPr>
         <w:br/>
       </w:r>
       <w:r>
@@ -9903,7 +10386,7 @@
         </w:rPr>
         <w:t>”</w:t>
       </w:r>
-      <w:bookmarkStart w:id="63" w:name="_Ref306623733"/>
+      <w:bookmarkStart w:id="64" w:name="_Ref306623733"/>
       <w:r>
         <w:rPr>
           <w:rStyle w:val="FootnoteReference"/>
@@ -9911,7 +10394,7 @@
         </w:rPr>
         <w:footnoteReference w:id="1"/>
       </w:r>
-      <w:bookmarkEnd w:id="63"/>
+      <w:bookmarkEnd w:id="64"/>
     </w:p>
     <w:p>
       <w:pPr>
@@ -9950,11 +10433,19 @@
         </w:rPr>
         <w:t xml:space="preserve">Daher wird es immer nur für eine Person möglich sein, die Applikation zu benutzen. Es kann zwar durchaus vorkommen, dass sich zwei Nutzer zusammen eine PN anschauen. Jedoch nicht, dass die beiden unterschiedliche Aktionen durchführen. Dadurch fallen die unter </w:t>
       </w:r>
+      <w:proofErr w:type="spellStart"/>
       <w:r>
         <w:rPr>
           <w:i w:val="0"/>
         </w:rPr>
-        <w:t xml:space="preserve">Section 3.1 Punkt </w:t>
+        <w:t>Section</w:t>
+      </w:r>
+      <w:proofErr w:type="spellEnd"/>
+      <w:r>
+        <w:rPr>
+          <w:i w:val="0"/>
+        </w:rPr>
+        <w:t xml:space="preserve"> 3.1 Punkt </w:t>
       </w:r>
       <w:r>
         <w:rPr>
@@ -9976,11 +10467,47 @@
           <w:lang w:val="en-GB"/>
         </w:rPr>
       </w:pPr>
+      <w:proofErr w:type="spellStart"/>
       <w:r>
         <w:rPr>
           <w:lang w:val="en-GB"/>
         </w:rPr>
-        <w:t>Besonderes Augenmerk gilt zudem der Guideline</w:t>
+        <w:t>Besonderes</w:t>
+      </w:r>
+      <w:proofErr w:type="spellEnd"/>
+      <w:r>
+        <w:rPr>
+          <w:lang w:val="en-GB"/>
+        </w:rPr>
+        <w:t xml:space="preserve"> </w:t>
+      </w:r>
+      <w:proofErr w:type="spellStart"/>
+      <w:r>
+        <w:rPr>
+          <w:lang w:val="en-GB"/>
+        </w:rPr>
+        <w:t>Augenmerk</w:t>
+      </w:r>
+      <w:proofErr w:type="spellEnd"/>
+      <w:r>
+        <w:rPr>
+          <w:lang w:val="en-GB"/>
+        </w:rPr>
+        <w:t xml:space="preserve"> gilt </w:t>
+      </w:r>
+      <w:proofErr w:type="spellStart"/>
+      <w:r>
+        <w:rPr>
+          <w:lang w:val="en-GB"/>
+        </w:rPr>
+        <w:t>zudem</w:t>
+      </w:r>
+      <w:proofErr w:type="spellEnd"/>
+      <w:r>
+        <w:rPr>
+          <w:lang w:val="en-GB"/>
+        </w:rPr>
+        <w:t xml:space="preserve"> der Guideline</w:t>
       </w:r>
       <w:r>
         <w:rPr>
@@ -9993,13 +10520,29 @@
           <w:b/>
           <w:lang w:val="en-GB"/>
         </w:rPr>
-        <w:t>Section 3.1 Punkt 1.a:</w:t>
-      </w:r>
+        <w:t xml:space="preserve">Section 3.1 </w:t>
+      </w:r>
+      <w:proofErr w:type="spellStart"/>
       <w:r>
         <w:rPr>
           <w:b/>
           <w:lang w:val="en-GB"/>
         </w:rPr>
+        <w:t>Punkt</w:t>
+      </w:r>
+      <w:proofErr w:type="spellEnd"/>
+      <w:r>
+        <w:rPr>
+          <w:b/>
+          <w:lang w:val="en-GB"/>
+        </w:rPr>
+        <w:t xml:space="preserve"> 1.a:</w:t>
+      </w:r>
+      <w:r>
+        <w:rPr>
+          <w:b/>
+          <w:lang w:val="en-GB"/>
+        </w:rPr>
         <w:br/>
       </w:r>
       <w:r>
@@ -10085,14 +10628,99 @@
         </w:rPr>
       </w:pPr>
       <w:r>
-        <w:t xml:space="preserve">Da immer nur ein Nutzer die Applikation bedient und sich der Surface vermutlich vor einer Sitzgruppe befindet, wird die Applikation sich nur auf eine Richtung ausrichten. </w:t>
+        <w:t xml:space="preserve">Da immer nur ein Nutzer die Applikation bedient und sich der </w:t>
+      </w:r>
+      <w:proofErr w:type="spellStart"/>
+      <w:r>
+        <w:t>Surface</w:t>
+      </w:r>
+      <w:proofErr w:type="spellEnd"/>
+      <w:r>
+        <w:t xml:space="preserve"> vermutlich vor einer Sitzgruppe befindet, wird die Applikation sich nur auf eine Richtung ausrichten. </w:t>
       </w:r>
       <w:r>
         <w:rPr>
           <w:lang w:val="en-GB"/>
         </w:rPr>
-        <w:t>Optional ist das Drehen von 180°.</w:t>
-      </w:r>
+        <w:t xml:space="preserve">Optional </w:t>
+      </w:r>
+      <w:proofErr w:type="spellStart"/>
+      <w:proofErr w:type="gramStart"/>
+      <w:r>
+        <w:rPr>
+          <w:lang w:val="en-GB"/>
+        </w:rPr>
+        <w:t>ist</w:t>
+      </w:r>
+      <w:proofErr w:type="spellEnd"/>
+      <w:proofErr w:type="gramEnd"/>
+      <w:r>
+        <w:rPr>
+          <w:lang w:val="en-GB"/>
+        </w:rPr>
+        <w:t xml:space="preserve"> </w:t>
+      </w:r>
+      <w:proofErr w:type="spellStart"/>
+      <w:r>
+        <w:rPr>
+          <w:lang w:val="en-GB"/>
+        </w:rPr>
+        <w:t>eine</w:t>
+      </w:r>
+      <w:proofErr w:type="spellEnd"/>
+      <w:r>
+        <w:rPr>
+          <w:lang w:val="en-GB"/>
+        </w:rPr>
+        <w:t xml:space="preserve"> </w:t>
+      </w:r>
+      <w:proofErr w:type="spellStart"/>
+      <w:r>
+        <w:rPr>
+          <w:lang w:val="en-GB"/>
+        </w:rPr>
+        <w:t>Drehung</w:t>
+      </w:r>
+      <w:proofErr w:type="spellEnd"/>
+      <w:r>
+        <w:rPr>
+          <w:lang w:val="en-GB"/>
+        </w:rPr>
+        <w:t xml:space="preserve"> um</w:t>
+      </w:r>
+      <w:r>
+        <w:rPr>
+          <w:lang w:val="en-GB"/>
+        </w:rPr>
+        <w:t xml:space="preserve"> 180°</w:t>
+      </w:r>
+      <w:r>
+        <w:rPr>
+          <w:lang w:val="en-GB"/>
+        </w:rPr>
+        <w:t xml:space="preserve"> </w:t>
+      </w:r>
+      <w:proofErr w:type="spellStart"/>
+      <w:r>
+        <w:rPr>
+          <w:lang w:val="en-GB"/>
+        </w:rPr>
+        <w:t>vorgesehen</w:t>
+      </w:r>
+      <w:proofErr w:type="spellEnd"/>
+      <w:r>
+        <w:rPr>
+          <w:lang w:val="en-GB"/>
+        </w:rPr>
+        <w:t>.</w:t>
+      </w:r>
+    </w:p>
+    <w:p>
+      <w:pPr>
+        <w:rPr>
+          <w:lang w:val="en-GB"/>
+        </w:rPr>
+      </w:pPr>
     </w:p>
     <w:p>
       <w:pPr>
@@ -10107,7 +10735,25 @@
           <w:i w:val="0"/>
           <w:lang w:val="en-US"/>
         </w:rPr>
-        <w:t>Section 3.1 Punkt 2.a:</w:t>
+        <w:t xml:space="preserve">Section 3.1 </w:t>
+      </w:r>
+      <w:proofErr w:type="spellStart"/>
+      <w:r>
+        <w:rPr>
+          <w:b/>
+          <w:i w:val="0"/>
+          <w:lang w:val="en-US"/>
+        </w:rPr>
+        <w:t>Punkt</w:t>
+      </w:r>
+      <w:proofErr w:type="spellEnd"/>
+      <w:r>
+        <w:rPr>
+          <w:b/>
+          <w:i w:val="0"/>
+          <w:lang w:val="en-US"/>
+        </w:rPr>
+        <w:t xml:space="preserve"> 2.a:</w:t>
       </w:r>
       <w:r>
         <w:rPr>
@@ -10125,7 +10771,21 @@
         <w:rPr>
           <w:lang w:val="en-US"/>
         </w:rPr>
-        <w:t>a. Direct touch interactions and indirect touch interactions</w:t>
+        <w:t xml:space="preserve">a. </w:t>
+      </w:r>
+      <w:proofErr w:type="gramStart"/>
+      <w:r>
+        <w:rPr>
+          <w:lang w:val="en-US"/>
+        </w:rPr>
+        <w:t>Direct</w:t>
+      </w:r>
+      <w:proofErr w:type="gramEnd"/>
+      <w:r>
+        <w:rPr>
+          <w:lang w:val="en-US"/>
+        </w:rPr>
+        <w:t xml:space="preserve"> touch interactions and indirect touch interactions</w:t>
       </w:r>
     </w:p>
     <w:p>
@@ -10186,22 +10846,49 @@
     </w:p>
     <w:p>
       <w:r>
-        <w:t>D</w:t>
-      </w:r>
-      <w:r>
-        <w:t>ie Kriterien die dem</w:t>
-      </w:r>
-      <w:r>
-        <w:t xml:space="preserve"> Filter hinzugefügt werden könn</w:t>
-      </w:r>
-      <w:r>
-        <w:t>en,</w:t>
+        <w:t>Das Hinzufügen der</w:t>
+      </w:r>
+      <w:r>
+        <w:t xml:space="preserve"> Kriterien</w:t>
+      </w:r>
+      <w:r>
+        <w:t xml:space="preserve"> zum Filter</w:t>
       </w:r>
       <w:r>
         <w:t xml:space="preserve"> könnten</w:t>
       </w:r>
       <w:r>
-        <w:t xml:space="preserve"> auch per Drag &amp; Drop realisiert werden. Da aber prinzipiell immer zwei Möglichkeiten bestehen (Nur nach neuem Kriterium filtern oder Kriterium dem Filter hinzufügen), is</w:t>
+        <w:t xml:space="preserve"> auch per Drag &amp; Drop realisiert werden. Da aber prinzipiell immer zwei</w:t>
+      </w:r>
+      <w:r>
+        <w:t xml:space="preserve"> verschiedene</w:t>
+      </w:r>
+      <w:r>
+        <w:t xml:space="preserve"> </w:t>
+      </w:r>
+      <w:r>
+        <w:t>Filterm</w:t>
+      </w:r>
+      <w:r>
+        <w:t>öglichkeiten bestehen (</w:t>
+      </w:r>
+      <w:r>
+        <w:t>1) n</w:t>
+      </w:r>
+      <w:r>
+        <w:t>ur nach neuem Kriterium filtern oder</w:t>
+      </w:r>
+      <w:r>
+        <w:t xml:space="preserve"> 2)</w:t>
+      </w:r>
+      <w:r>
+        <w:t xml:space="preserve"> Kriterium dem Filter</w:t>
+      </w:r>
+      <w:r>
+        <w:t xml:space="preserve"> zusätzlich</w:t>
+      </w:r>
+      <w:r>
+        <w:t xml:space="preserve"> hinzufügen), is</w:t>
       </w:r>
       <w:r>
         <w:t xml:space="preserve">t die Variante eines Buttons mit </w:t>
@@ -10238,7 +10925,25 @@
           <w:i w:val="0"/>
           <w:lang w:val="en-US"/>
         </w:rPr>
-        <w:t>Section 3.1 Punkt 3:</w:t>
+        <w:t xml:space="preserve">Section 3.1 </w:t>
+      </w:r>
+      <w:proofErr w:type="spellStart"/>
+      <w:r>
+        <w:rPr>
+          <w:b/>
+          <w:i w:val="0"/>
+          <w:lang w:val="en-US"/>
+        </w:rPr>
+        <w:t>Punkt</w:t>
+      </w:r>
+      <w:proofErr w:type="spellEnd"/>
+      <w:r>
+        <w:rPr>
+          <w:b/>
+          <w:i w:val="0"/>
+          <w:lang w:val="en-US"/>
+        </w:rPr>
+        <w:t xml:space="preserve"> 3:</w:t>
       </w:r>
       <w:r>
         <w:rPr>
@@ -10318,7 +11023,23 @@
           <w:b/>
           <w:lang w:val="en-US"/>
         </w:rPr>
-        <w:t>Section 3.1 Punkt 5</w:t>
+        <w:t xml:space="preserve">Section 3.1 </w:t>
+      </w:r>
+      <w:proofErr w:type="spellStart"/>
+      <w:r>
+        <w:rPr>
+          <w:b/>
+          <w:lang w:val="en-US"/>
+        </w:rPr>
+        <w:t>Punkt</w:t>
+      </w:r>
+      <w:proofErr w:type="spellEnd"/>
+      <w:r>
+        <w:rPr>
+          <w:b/>
+          <w:lang w:val="en-US"/>
+        </w:rPr>
+        <w:t xml:space="preserve"> 5</w:t>
       </w:r>
       <w:r>
         <w:rPr>
@@ -10419,11 +11140,20 @@
           <w:lang w:val="en-US"/>
         </w:rPr>
       </w:pPr>
-      <w:r>
-        <w:rPr>
-          <w:lang w:val="en-US"/>
-        </w:rPr>
-        <w:t xml:space="preserve">Siehe </w:t>
+      <w:proofErr w:type="spellStart"/>
+      <w:r>
+        <w:rPr>
+          <w:lang w:val="en-US"/>
+        </w:rPr>
+        <w:lastRenderedPageBreak/>
+        <w:t>Siehe</w:t>
+      </w:r>
+      <w:proofErr w:type="spellEnd"/>
+      <w:r>
+        <w:rPr>
+          <w:lang w:val="en-US"/>
+        </w:rPr>
+        <w:t xml:space="preserve"> </w:t>
       </w:r>
       <w:r>
         <w:rPr>
@@ -10431,6 +11161,13 @@
         </w:rPr>
         <w:t>Section 3.1 Punk 2.a</w:t>
       </w:r>
+    </w:p>
+    <w:p>
+      <w:pPr>
+        <w:rPr>
+          <w:lang w:val="en-US"/>
+        </w:rPr>
+      </w:pPr>
     </w:p>
     <w:p>
       <w:pPr>
@@ -10444,8 +11181,23 @@
           <w:b/>
           <w:lang w:val="en-US"/>
         </w:rPr>
-        <w:lastRenderedPageBreak/>
-        <w:t>Section 3.1 Punkt 6.a:</w:t>
+        <w:t xml:space="preserve">Section 3.1 </w:t>
+      </w:r>
+      <w:proofErr w:type="spellStart"/>
+      <w:r>
+        <w:rPr>
+          <w:b/>
+          <w:lang w:val="en-US"/>
+        </w:rPr>
+        <w:t>Punkt</w:t>
+      </w:r>
+      <w:proofErr w:type="spellEnd"/>
+      <w:r>
+        <w:rPr>
+          <w:b/>
+          <w:lang w:val="en-US"/>
+        </w:rPr>
+        <w:t xml:space="preserve"> 6.a:</w:t>
       </w:r>
       <w:r>
         <w:rPr>
@@ -10522,7 +11274,13 @@
         <w:t xml:space="preserve">Durch den zeitlich begrenzten Rahmen haben die Animationen eine tiefe Priorität erhalten. </w:t>
       </w:r>
       <w:r>
-        <w:t>Sofern keine Verzögerungen bei der Implementation entstehen, sollten diese jedoch umgesetzt werden.</w:t>
+        <w:t>Sofern keine Verzögerungen bei der Implementation entstehen, sollten diese jedoch umgesetzt werden</w:t>
+      </w:r>
+      <w:r>
+        <w:t xml:space="preserve"> können</w:t>
+      </w:r>
+      <w:r>
+        <w:t>.</w:t>
       </w:r>
     </w:p>
     <w:p>
@@ -10532,7 +11290,7 @@
           <w:lang w:val="en-US"/>
         </w:rPr>
       </w:pPr>
-      <w:bookmarkStart w:id="64" w:name="_Toc307210803"/>
+      <w:bookmarkStart w:id="65" w:name="_Toc307229507"/>
       <w:r>
         <w:rPr>
           <w:lang w:val="en-US"/>
@@ -10575,7 +11333,7 @@
         </w:rPr>
         <w:t>uidelines</w:t>
       </w:r>
-      <w:bookmarkEnd w:id="64"/>
+      <w:bookmarkEnd w:id="65"/>
     </w:p>
     <w:p>
       <w:pPr>
@@ -10590,7 +11348,25 @@
           <w:i w:val="0"/>
           <w:lang w:val="en-US"/>
         </w:rPr>
-        <w:t>Section 3.2 Punkt 1.b:</w:t>
+        <w:t xml:space="preserve">Section 3.2 </w:t>
+      </w:r>
+      <w:proofErr w:type="spellStart"/>
+      <w:r>
+        <w:rPr>
+          <w:b/>
+          <w:i w:val="0"/>
+          <w:lang w:val="en-US"/>
+        </w:rPr>
+        <w:t>Punkt</w:t>
+      </w:r>
+      <w:proofErr w:type="spellEnd"/>
+      <w:r>
+        <w:rPr>
+          <w:b/>
+          <w:i w:val="0"/>
+          <w:lang w:val="en-US"/>
+        </w:rPr>
+        <w:t xml:space="preserve"> 1.b:</w:t>
       </w:r>
       <w:r>
         <w:rPr>
@@ -10622,7 +11398,35 @@
         <w:rPr>
           <w:lang w:val="en-US"/>
         </w:rPr>
-        <w:t>Most visual designers have learned to create layouts based on grids. The 360º degree nature of Surface is great for laying out applications without a global, or screen wide, grid system. This requires a fresh perspective on visual layout; the Surface SDK ScatterView control is a quick and easy way to create grid-free global layouts. It encourages people to organize and explore content. ScatterView acts as an invisible container for onscreen objects, enabling some content to be oriented towards each edge of the screen by default, which encourages curiosity, direct touch interactions, and exploration.</w:t>
+        <w:t xml:space="preserve">Most visual designers have learned to create layouts based on grids. The 360º degree nature of Surface is great for laying out applications without a global, or screen wide, grid system. This requires a fresh perspective on visual layout; the Surface SDK </w:t>
+      </w:r>
+      <w:proofErr w:type="spellStart"/>
+      <w:r>
+        <w:rPr>
+          <w:lang w:val="en-US"/>
+        </w:rPr>
+        <w:t>ScatterView</w:t>
+      </w:r>
+      <w:proofErr w:type="spellEnd"/>
+      <w:r>
+        <w:rPr>
+          <w:lang w:val="en-US"/>
+        </w:rPr>
+        <w:t xml:space="preserve"> control is a quick and easy way to create grid-free global layouts. It encourages people to organize and explore content. </w:t>
+      </w:r>
+      <w:proofErr w:type="spellStart"/>
+      <w:r>
+        <w:rPr>
+          <w:lang w:val="en-US"/>
+        </w:rPr>
+        <w:t>ScatterView</w:t>
+      </w:r>
+      <w:proofErr w:type="spellEnd"/>
+      <w:r>
+        <w:rPr>
+          <w:lang w:val="en-US"/>
+        </w:rPr>
+        <w:t xml:space="preserve"> acts as an invisible container for onscreen objects, enabling some content to be oriented towards each edge of the screen by default, which encourages curiosity, direct touch interactions, and exploration.</w:t>
       </w:r>
       <w:r>
         <w:rPr>
@@ -10672,10 +11476,36 @@
         <w:t xml:space="preserve">Für eine übersichtliche Anzeige </w:t>
       </w:r>
       <w:r>
-        <w:t xml:space="preserve">der PNs ist ein Raster von Nöten. </w:t>
-      </w:r>
-      <w:r>
-        <w:t>Würden diese in der erwähnten ScatterView platziert werden, würde dies zu einer chaotischen Anzeige führen.</w:t>
+        <w:t>der P</w:t>
+      </w:r>
+      <w:r>
+        <w:t xml:space="preserve">roject </w:t>
+      </w:r>
+      <w:r>
+        <w:t>N</w:t>
+      </w:r>
+      <w:r>
+        <w:t>ote</w:t>
+      </w:r>
+      <w:r>
+        <w:t xml:space="preserve">s ist ein Raster von Nöten. </w:t>
+      </w:r>
+      <w:r>
+        <w:t>Platzierte man</w:t>
+      </w:r>
+      <w:r>
+        <w:t xml:space="preserve"> die</w:t>
+      </w:r>
+      <w:r>
+        <w:t xml:space="preserve">se in der erwähnten </w:t>
+      </w:r>
+      <w:proofErr w:type="spellStart"/>
+      <w:r>
+        <w:t>ScatterView</w:t>
+      </w:r>
+      <w:proofErr w:type="spellEnd"/>
+      <w:r>
+        <w:t>, würde dies zu einer chaotischen Anzeige führen.</w:t>
       </w:r>
     </w:p>
     <w:p/>
@@ -10692,7 +11522,25 @@
           <w:i w:val="0"/>
           <w:lang w:val="en-US"/>
         </w:rPr>
-        <w:t>Section 3.2 Punkt 2.b:</w:t>
+        <w:t xml:space="preserve">Section 3.2 </w:t>
+      </w:r>
+      <w:proofErr w:type="spellStart"/>
+      <w:r>
+        <w:rPr>
+          <w:b/>
+          <w:i w:val="0"/>
+          <w:lang w:val="en-US"/>
+        </w:rPr>
+        <w:t>Punkt</w:t>
+      </w:r>
+      <w:proofErr w:type="spellEnd"/>
+      <w:r>
+        <w:rPr>
+          <w:b/>
+          <w:i w:val="0"/>
+          <w:lang w:val="en-US"/>
+        </w:rPr>
+        <w:t xml:space="preserve"> 2.b:</w:t>
       </w:r>
       <w:r>
         <w:rPr>
@@ -10710,7 +11558,21 @@
         <w:rPr>
           <w:lang w:val="en-US"/>
         </w:rPr>
-        <w:t>b. Creating depth using 3D</w:t>
+        <w:t xml:space="preserve">b. </w:t>
+      </w:r>
+      <w:proofErr w:type="gramStart"/>
+      <w:r>
+        <w:rPr>
+          <w:lang w:val="en-US"/>
+        </w:rPr>
+        <w:t>Creating</w:t>
+      </w:r>
+      <w:proofErr w:type="gramEnd"/>
+      <w:r>
+        <w:rPr>
+          <w:lang w:val="en-US"/>
+        </w:rPr>
+        <w:t xml:space="preserve"> depth using 3D</w:t>
       </w:r>
     </w:p>
     <w:p>
@@ -10800,7 +11662,25 @@
           <w:i w:val="0"/>
           <w:lang w:val="en-US"/>
         </w:rPr>
-        <w:t>Section 3.2 Punkt 8:</w:t>
+        <w:t xml:space="preserve">Section 3.2 </w:t>
+      </w:r>
+      <w:proofErr w:type="spellStart"/>
+      <w:r>
+        <w:rPr>
+          <w:b/>
+          <w:i w:val="0"/>
+          <w:lang w:val="en-US"/>
+        </w:rPr>
+        <w:t>Punkt</w:t>
+      </w:r>
+      <w:proofErr w:type="spellEnd"/>
+      <w:r>
+        <w:rPr>
+          <w:b/>
+          <w:i w:val="0"/>
+          <w:lang w:val="en-US"/>
+        </w:rPr>
+        <w:t xml:space="preserve"> 8:</w:t>
       </w:r>
       <w:r>
         <w:rPr>
@@ -10826,7 +11706,21 @@
         <w:rPr>
           <w:lang w:val="en-GB"/>
         </w:rPr>
-        <w:t>Motion design defines how things move onscreen, a critical part of the Surface experience. Animations always support the content and the experience as a whole. Motion design provides animations and effects that conveys emotion, energy, connection, and responsiveness. They provide visual hints, cues, and an invitation to explore content.”</w:t>
+        <w:t xml:space="preserve">Motion design defines how things move onscreen, a critical part of the Surface experience. Animations always support the content and the experience as a whole. Motion design provides animations and effects that </w:t>
+      </w:r>
+      <w:proofErr w:type="gramStart"/>
+      <w:r>
+        <w:rPr>
+          <w:lang w:val="en-GB"/>
+        </w:rPr>
+        <w:t>conveys</w:t>
+      </w:r>
+      <w:proofErr w:type="gramEnd"/>
+      <w:r>
+        <w:rPr>
+          <w:lang w:val="en-GB"/>
+        </w:rPr>
+        <w:t xml:space="preserve"> emotion, energy, connection, and responsiveness. They provide visual hints, cues, and an invitation to explore content.”</w:t>
       </w:r>
       <w:r>
         <w:rPr>
@@ -10874,17 +11768,39 @@
           <w:lang w:val="en-GB"/>
         </w:rPr>
       </w:pPr>
+      <w:proofErr w:type="spellStart"/>
       <w:r>
         <w:rPr>
           <w:lang w:val="en-GB"/>
         </w:rPr>
-        <w:t xml:space="preserve">Siehe </w:t>
-      </w:r>
-      <w:r>
-        <w:rPr>
-          <w:lang w:val="en-US"/>
-        </w:rPr>
-        <w:t>Section 3.1 Punkt 6.a</w:t>
+        <w:t>Siehe</w:t>
+      </w:r>
+      <w:proofErr w:type="spellEnd"/>
+      <w:r>
+        <w:rPr>
+          <w:lang w:val="en-GB"/>
+        </w:rPr>
+        <w:t xml:space="preserve"> </w:t>
+      </w:r>
+      <w:r>
+        <w:rPr>
+          <w:lang w:val="en-US"/>
+        </w:rPr>
+        <w:t xml:space="preserve">Section 3.1 </w:t>
+      </w:r>
+      <w:proofErr w:type="spellStart"/>
+      <w:r>
+        <w:rPr>
+          <w:lang w:val="en-US"/>
+        </w:rPr>
+        <w:t>Punkt</w:t>
+      </w:r>
+      <w:proofErr w:type="spellEnd"/>
+      <w:r>
+        <w:rPr>
+          <w:lang w:val="en-US"/>
+        </w:rPr>
+        <w:t xml:space="preserve"> 6.a</w:t>
       </w:r>
     </w:p>
     <w:sectPr>
@@ -11003,31 +11919,16 @@
       </w:rPr>
       <w:t xml:space="preserve"> von </w:t>
     </w:r>
-    <w:r>
-      <w:fldChar w:fldCharType="begin"/>
-    </w:r>
-    <w:r>
-      <w:instrText>NUMPAGES  \* Arabic  \* MERGEFORMAT</w:instrText>
-    </w:r>
-    <w:r>
-      <w:fldChar w:fldCharType="separate"/>
-    </w:r>
-    <w:r>
-      <w:rPr>
-        <w:b/>
-        <w:noProof/>
-        <w:lang w:val="de-DE"/>
-      </w:rPr>
-      <w:t>18</w:t>
-    </w:r>
-    <w:r>
-      <w:rPr>
-        <w:b/>
-        <w:noProof/>
-        <w:lang w:val="de-DE"/>
-      </w:rPr>
-      <w:fldChar w:fldCharType="end"/>
-    </w:r>
+    <w:fldSimple w:instr="NUMPAGES  \* Arabic  \* MERGEFORMAT">
+      <w:r>
+        <w:rPr>
+          <w:b/>
+          <w:noProof/>
+          <w:lang w:val="de-DE"/>
+        </w:rPr>
+        <w:t>19</w:t>
+      </w:r>
+    </w:fldSimple>
   </w:p>
 </w:ftr>
 </file>
@@ -11082,7 +11983,21 @@
           <w:lang w:val="en-US"/>
         </w:rPr>
         <w:tab/>
-        <w:t xml:space="preserve">Microsoft Corporation, „Microsoft Surface 2.0 Design and Interaction Guide“, Juli 2011, </w:t>
+        <w:t xml:space="preserve">Microsoft Corporation, „Microsoft Surface 2.0 Design and Interaction Guide“, </w:t>
+      </w:r>
+      <w:proofErr w:type="spellStart"/>
+      <w:r>
+        <w:rPr>
+          <w:lang w:val="en-US"/>
+        </w:rPr>
+        <w:t>Juli</w:t>
+      </w:r>
+      <w:proofErr w:type="spellEnd"/>
+      <w:r>
+        <w:rPr>
+          <w:lang w:val="en-US"/>
+        </w:rPr>
+        <w:t xml:space="preserve"> 2011, </w:t>
       </w:r>
       <w:hyperlink r:id="rId1" w:history="1">
         <w:r>
@@ -11104,7 +12019,34 @@
           <w:lang w:val="en-US"/>
         </w:rPr>
         <w:br/>
-        <w:t>letzter Zugriff: XX.XX.2011</w:t>
+      </w:r>
+      <w:proofErr w:type="spellStart"/>
+      <w:r>
+        <w:rPr>
+          <w:lang w:val="en-US"/>
+        </w:rPr>
+        <w:t>letzter</w:t>
+      </w:r>
+      <w:proofErr w:type="spellEnd"/>
+      <w:r>
+        <w:rPr>
+          <w:lang w:val="en-US"/>
+        </w:rPr>
+        <w:t xml:space="preserve"> </w:t>
+      </w:r>
+      <w:proofErr w:type="spellStart"/>
+      <w:r>
+        <w:rPr>
+          <w:lang w:val="en-US"/>
+        </w:rPr>
+        <w:t>Zugriff</w:t>
+      </w:r>
+      <w:proofErr w:type="spellEnd"/>
+      <w:r>
+        <w:rPr>
+          <w:lang w:val="en-US"/>
+        </w:rPr>
+        <w:t>: XX.XX.2011</w:t>
       </w:r>
     </w:p>
   </w:footnote>
@@ -15437,7 +16379,7 @@
 </file>
 
 <file path=customXml/itemProps1.xml><?xml version="1.0" encoding="utf-8"?>
-<ds:datastoreItem xmlns:ds="http://schemas.openxmlformats.org/officeDocument/2006/customXml" ds:itemID="{1BE60B22-F54B-49B4-AA59-1D09CD9DDFF3}">
+<ds:datastoreItem xmlns:ds="http://schemas.openxmlformats.org/officeDocument/2006/customXml" ds:itemID="{F92F24F3-300C-42C1-9D64-D40EFF37B963}">
   <ds:schemaRefs>
     <ds:schemaRef ds:uri="http://schemas.openxmlformats.org/officeDocument/2006/bibliography"/>
   </ds:schemaRefs>

--- a/doc/03_Technischer_Bericht_Teil_2/03_Domain Analyse/Domain Analyse.docx
+++ b/doc/03_Technischer_Bericht_Teil_2/03_Domain Analyse/Domain Analyse.docx
@@ -964,8 +964,6 @@
           </w:r>
           <w:bookmarkEnd w:id="2"/>
         </w:p>
-        <w:bookmarkStart w:id="3" w:name="_GoBack"/>
-        <w:bookmarkEnd w:id="3"/>
         <w:p>
           <w:pPr>
             <w:pStyle w:val="TOC1"/>
@@ -3102,7 +3100,7 @@
           <w:lang w:val="de-DE"/>
         </w:rPr>
       </w:pPr>
-      <w:bookmarkStart w:id="4" w:name="_Toc307229487"/>
+      <w:bookmarkStart w:id="3" w:name="_Toc307229487"/>
       <w:r>
         <w:rPr>
           <w:lang w:val="de-DE"/>
@@ -3110,7 +3108,7 @@
         <w:lastRenderedPageBreak/>
         <w:t>Abbildungsverzeichnis</w:t>
       </w:r>
-      <w:bookmarkEnd w:id="4"/>
+      <w:bookmarkEnd w:id="3"/>
     </w:p>
     <w:p>
       <w:pPr>
@@ -4281,14 +4279,14 @@
         </w:rPr>
         <w:fldChar w:fldCharType="end"/>
       </w:r>
-      <w:bookmarkStart w:id="5" w:name="_Toc307229488"/>
+      <w:bookmarkStart w:id="4" w:name="_Toc307229488"/>
       <w:r>
         <w:rPr>
           <w:lang w:val="de-DE"/>
         </w:rPr>
         <w:t>Tabellenverzeichnis</w:t>
       </w:r>
-      <w:bookmarkEnd w:id="5"/>
+      <w:bookmarkEnd w:id="4"/>
     </w:p>
     <w:p>
       <w:pPr>
@@ -4402,131 +4400,230 @@
       <w:pPr>
         <w:pStyle w:val="Heading1"/>
       </w:pPr>
-      <w:bookmarkStart w:id="6" w:name="_Ref306567743"/>
-      <w:bookmarkStart w:id="7" w:name="_Ref306567747"/>
-      <w:bookmarkStart w:id="8" w:name="_Toc307229489"/>
+      <w:bookmarkStart w:id="5" w:name="_Ref306567743"/>
+      <w:bookmarkStart w:id="6" w:name="_Ref306567747"/>
+      <w:bookmarkStart w:id="7" w:name="_Toc307229489"/>
       <w:r>
         <w:lastRenderedPageBreak/>
         <w:t>Daten</w:t>
       </w:r>
+      <w:bookmarkEnd w:id="5"/>
       <w:bookmarkEnd w:id="6"/>
       <w:bookmarkEnd w:id="7"/>
+    </w:p>
+    <w:p>
+      <w:r>
+        <w:t>In den Metadaten eine</w:t>
+      </w:r>
+      <w:r>
+        <w:t>r</w:t>
+      </w:r>
+      <w:r>
+        <w:t xml:space="preserve"> Project Note sind </w:t>
+      </w:r>
+      <w:r>
+        <w:t>v</w:t>
+      </w:r>
+      <w:r>
+        <w:t>erschiedene Angaben gespeichert.</w:t>
+      </w:r>
+      <w:r>
+        <w:t xml:space="preserve"> </w:t>
+      </w:r>
+      <w:r>
+        <w:t>Darin enthalten sind beispielsweise Informationen zum Kunden, mit welchem das</w:t>
+      </w:r>
+      <w:r>
+        <w:t xml:space="preserve"> Projekt realisiert wurde</w:t>
+      </w:r>
+      <w:r>
+        <w:t xml:space="preserve">. Auch die </w:t>
+      </w:r>
+      <w:r>
+        <w:t>Technologien</w:t>
+      </w:r>
+      <w:r>
+        <w:t>, mit denen</w:t>
+      </w:r>
+      <w:r>
+        <w:t xml:space="preserve"> </w:t>
+      </w:r>
+      <w:r>
+        <w:t>gearbeitet</w:t>
+      </w:r>
+      <w:r>
+        <w:t xml:space="preserve"> wurde</w:t>
+      </w:r>
+      <w:r>
+        <w:t xml:space="preserve"> </w:t>
+      </w:r>
+      <w:r>
+        <w:t>oder der</w:t>
+      </w:r>
+      <w:r>
+        <w:t xml:space="preserve"> </w:t>
+      </w:r>
+      <w:r>
+        <w:t>Fokus des Projektes</w:t>
+      </w:r>
+      <w:r>
+        <w:t xml:space="preserve"> sind in den Informationen enthalten</w:t>
+      </w:r>
+      <w:r>
+        <w:t xml:space="preserve">. Diese </w:t>
+      </w:r>
+      <w:r>
+        <w:t xml:space="preserve"> Angaben </w:t>
+      </w:r>
+      <w:r>
+        <w:t>werden verwendet</w:t>
+      </w:r>
+      <w:r>
+        <w:t>,</w:t>
+      </w:r>
+      <w:r>
+        <w:t xml:space="preserve"> um die Project N</w:t>
+      </w:r>
+      <w:r>
+        <w:t xml:space="preserve">otes </w:t>
+      </w:r>
+      <w:r>
+        <w:t>zu filtern.</w:t>
+      </w:r>
+    </w:p>
+    <w:p>
+      <w:pPr>
+        <w:pStyle w:val="Heading2"/>
+      </w:pPr>
+      <w:r>
+        <w:t>Prozessdiagramm</w:t>
+      </w:r>
+    </w:p>
+    <w:p>
+      <w:r>
+        <w:t>Verkauf entscheidet welches Objekt interessant ist</w:t>
+      </w:r>
+    </w:p>
+    <w:p>
+      <w:r>
+        <w:t xml:space="preserve">Haben aber zu wenig wissen, daher muss </w:t>
+      </w:r>
+      <w:proofErr w:type="spellStart"/>
+      <w:r>
+        <w:t>projektleiter</w:t>
+      </w:r>
+      <w:proofErr w:type="spellEnd"/>
+      <w:r>
+        <w:t xml:space="preserve"> schreibt dies</w:t>
+      </w:r>
+    </w:p>
+    <w:p>
+      <w:r>
+        <w:t>Verkauf passt es dann an, für Kundennutzen</w:t>
+      </w:r>
+    </w:p>
+    <w:p>
+      <w:r>
+        <w:t>Danach an Marketing welches Layout macht</w:t>
+      </w:r>
+    </w:p>
+    <w:p>
+      <w:r>
+        <w:t>Machen Bilder dazu oder suchen eines aus. Formatierung auf Länge.</w:t>
+      </w:r>
+    </w:p>
+    <w:p>
+      <w:r>
+        <w:t>Wordtemplate für Dokument, Angabe für Technologien etc.</w:t>
+      </w:r>
+    </w:p>
+    <w:p>
+      <w:r>
+        <w:t xml:space="preserve">Wird von </w:t>
+      </w:r>
+      <w:proofErr w:type="spellStart"/>
+      <w:r>
+        <w:t>marketing</w:t>
+      </w:r>
+      <w:proofErr w:type="spellEnd"/>
+      <w:r>
+        <w:t xml:space="preserve"> in </w:t>
+      </w:r>
+      <w:proofErr w:type="spellStart"/>
+      <w:r>
+        <w:t>sharepoint</w:t>
+      </w:r>
+      <w:proofErr w:type="spellEnd"/>
+      <w:r>
+        <w:t xml:space="preserve"> eingetragen</w:t>
+      </w:r>
+    </w:p>
+    <w:p>
+      <w:r>
+        <w:t>Publizierung: Wird in Druck gegeben</w:t>
+      </w:r>
+    </w:p>
+    <w:p>
+      <w:bookmarkStart w:id="8" w:name="_GoBack"/>
       <w:bookmarkEnd w:id="8"/>
     </w:p>
-    <w:p>
-      <w:r>
-        <w:t>In den Metadaten eine</w:t>
-      </w:r>
-      <w:r>
-        <w:t>r</w:t>
-      </w:r>
-      <w:r>
-        <w:t xml:space="preserve"> Project Note sind </w:t>
-      </w:r>
-      <w:r>
-        <w:t>v</w:t>
-      </w:r>
-      <w:r>
-        <w:t>erschiedene Angaben gespeichert.</w:t>
-      </w:r>
-      <w:r>
-        <w:t xml:space="preserve"> </w:t>
-      </w:r>
-      <w:r>
-        <w:t>Darin enthalten sind beispielsweise Informationen zum Kunden, mit welchem das</w:t>
-      </w:r>
-      <w:r>
-        <w:t xml:space="preserve"> Projekt realisiert wurde</w:t>
-      </w:r>
-      <w:r>
-        <w:t xml:space="preserve">. Auch die </w:t>
-      </w:r>
-      <w:r>
-        <w:t>Technologien</w:t>
-      </w:r>
-      <w:r>
-        <w:t>, mit denen</w:t>
-      </w:r>
-      <w:r>
-        <w:t xml:space="preserve"> </w:t>
-      </w:r>
-      <w:r>
-        <w:t>gearbeitet</w:t>
-      </w:r>
-      <w:r>
-        <w:t xml:space="preserve"> wurde</w:t>
-      </w:r>
-      <w:r>
-        <w:t xml:space="preserve"> </w:t>
-      </w:r>
-      <w:r>
-        <w:t>oder der</w:t>
-      </w:r>
-      <w:r>
-        <w:t xml:space="preserve"> </w:t>
-      </w:r>
-      <w:r>
-        <w:t>Fokus des Projektes</w:t>
-      </w:r>
-      <w:r>
-        <w:t xml:space="preserve"> sind in den Informationen enthalten</w:t>
-      </w:r>
-      <w:r>
-        <w:t xml:space="preserve">. Diese </w:t>
-      </w:r>
-      <w:r>
-        <w:t xml:space="preserve"> Angaben </w:t>
-      </w:r>
-      <w:r>
-        <w:t>werden verwendet</w:t>
-      </w:r>
-      <w:r>
-        <w:t>,</w:t>
-      </w:r>
-      <w:r>
-        <w:t xml:space="preserve"> um die Project N</w:t>
-      </w:r>
-      <w:r>
-        <w:t xml:space="preserve">otes </w:t>
-      </w:r>
-      <w:r>
-        <w:t>zu filtern.</w:t>
-      </w:r>
-    </w:p>
-    <w:p>
-      <w:pPr>
-        <w:pStyle w:val="Heading2"/>
-      </w:pPr>
-      <w:bookmarkStart w:id="9" w:name="_Toc307229490"/>
-      <w:r>
-        <w:t>Domain Model</w:t>
-      </w:r>
-      <w:bookmarkEnd w:id="9"/>
-    </w:p>
-    <w:p>
-      <w:r>
-        <w:t xml:space="preserve">Eine Project Note kann grundsätzlich mehrere Attribute derselben Oberkategorie enthalten. </w:t>
-      </w:r>
-      <w:proofErr w:type="gramStart"/>
-      <w:r>
-        <w:t>Folgendes</w:t>
-      </w:r>
-      <w:proofErr w:type="gramEnd"/>
-      <w:r>
-        <w:t xml:space="preserve"> Domain Model zeigt die Relationen:</w:t>
-      </w:r>
-    </w:p>
-    <w:p>
-      <w:pPr>
-        <w:keepNext/>
-      </w:pPr>
+    <w:p/>
+    <w:p>
       <w:r>
         <w:rPr>
           <w:noProof/>
           <w:lang w:eastAsia="de-CH"/>
         </w:rPr>
         <w:drawing>
-          <wp:inline distT="0" distB="0" distL="0" distR="0" wp14:anchorId="4001741B" wp14:editId="12D00CF3">
+          <wp:inline distT="0" distB="0" distL="0" distR="0" wp14:anchorId="434B3C44" wp14:editId="3853C7C8">
+            <wp:extent cx="5486400" cy="3200400"/>
+            <wp:effectExtent l="38100" t="19050" r="38100" b="38100"/>
+            <wp:docPr id="19" name="Diagram 19"/>
+            <wp:cNvGraphicFramePr/>
+            <a:graphic xmlns:a="http://schemas.openxmlformats.org/drawingml/2006/main">
+              <a:graphicData uri="http://schemas.openxmlformats.org/drawingml/2006/diagram">
+                <dgm:relIds xmlns:dgm="http://schemas.openxmlformats.org/drawingml/2006/diagram" xmlns:r="http://schemas.openxmlformats.org/officeDocument/2006/relationships" r:dm="rId10" r:lo="rId11" r:qs="rId12" r:cs="rId13"/>
+              </a:graphicData>
+            </a:graphic>
+          </wp:inline>
+        </w:drawing>
+      </w:r>
+    </w:p>
+    <w:p>
+      <w:pPr>
+        <w:pStyle w:val="Heading2"/>
+      </w:pPr>
+      <w:bookmarkStart w:id="9" w:name="_Toc307229490"/>
+      <w:r>
+        <w:t>Domain Model</w:t>
+      </w:r>
+      <w:bookmarkEnd w:id="9"/>
+    </w:p>
+    <w:p>
+      <w:r>
+        <w:t xml:space="preserve">Eine Project Note kann grundsätzlich mehrere Attribute derselben Oberkategorie enthalten. </w:t>
+      </w:r>
+      <w:proofErr w:type="gramStart"/>
+      <w:r>
+        <w:t>Folgendes</w:t>
+      </w:r>
+      <w:proofErr w:type="gramEnd"/>
+      <w:r>
+        <w:t xml:space="preserve"> Domain Model zeigt die Relationen:</w:t>
+      </w:r>
+    </w:p>
+    <w:p>
+      <w:pPr>
+        <w:keepNext/>
+      </w:pPr>
+      <w:r>
+        <w:rPr>
+          <w:noProof/>
+          <w:lang w:eastAsia="de-CH"/>
+        </w:rPr>
+        <w:lastRenderedPageBreak/>
+        <w:drawing>
+          <wp:inline distT="0" distB="0" distL="0" distR="0" wp14:anchorId="01241DA6" wp14:editId="6192228C">
             <wp:extent cx="5760720" cy="2697849"/>
             <wp:effectExtent l="0" t="0" r="0" b="7620"/>
             <wp:docPr id="7" name="Picture 7"/>
@@ -4541,7 +4638,7 @@
                     <pic:cNvPicPr/>
                   </pic:nvPicPr>
                   <pic:blipFill>
-                    <a:blip r:embed="rId10"/>
+                    <a:blip r:embed="rId15"/>
                     <a:stretch>
                       <a:fillRect/>
                     </a:stretch>
@@ -5286,7 +5383,6 @@
     </w:p>
     <w:p>
       <w:r>
-        <w:lastRenderedPageBreak/>
         <w:t xml:space="preserve">Um die Wartbarkeit der </w:t>
       </w:r>
       <w:r>
@@ -5499,7 +5595,7 @@
                     </pic:cNvPicPr>
                   </pic:nvPicPr>
                   <pic:blipFill rotWithShape="1">
-                    <a:blip r:embed="rId11" cstate="print">
+                    <a:blip r:embed="rId16" cstate="print">
                       <a:extLst>
                         <a:ext uri="{28A0092B-C50C-407E-A947-70E740481C1C}">
                           <a14:useLocalDpi xmlns:a14="http://schemas.microsoft.com/office/drawing/2010/main" val="0"/>
@@ -5782,7 +5878,7 @@
                     <pic:cNvPicPr/>
                   </pic:nvPicPr>
                   <pic:blipFill>
-                    <a:blip r:embed="rId12" cstate="print">
+                    <a:blip r:embed="rId17" cstate="print">
                       <a:extLst>
                         <a:ext uri="{28A0092B-C50C-407E-A947-70E740481C1C}">
                           <a14:useLocalDpi xmlns:a14="http://schemas.microsoft.com/office/drawing/2010/main" val="0"/>
@@ -5950,7 +6046,7 @@
                     <pic:cNvPicPr/>
                   </pic:nvPicPr>
                   <pic:blipFill>
-                    <a:blip r:embed="rId13" cstate="print">
+                    <a:blip r:embed="rId18" cstate="print">
                       <a:extLst>
                         <a:ext uri="{28A0092B-C50C-407E-A947-70E740481C1C}">
                           <a14:useLocalDpi xmlns:a14="http://schemas.microsoft.com/office/drawing/2010/main" val="0"/>
@@ -6183,7 +6279,7 @@
                     <pic:cNvPicPr/>
                   </pic:nvPicPr>
                   <pic:blipFill>
-                    <a:blip r:embed="rId14">
+                    <a:blip r:embed="rId19">
                       <a:extLst>
                         <a:ext uri="{28A0092B-C50C-407E-A947-70E740481C1C}">
                           <a14:useLocalDpi xmlns:a14="http://schemas.microsoft.com/office/drawing/2010/main" val="0"/>
@@ -6519,7 +6615,7 @@
                     <pic:cNvPicPr/>
                   </pic:nvPicPr>
                   <pic:blipFill>
-                    <a:blip r:embed="rId15" cstate="print">
+                    <a:blip r:embed="rId20" cstate="print">
                       <a:extLst>
                         <a:ext uri="{28A0092B-C50C-407E-A947-70E740481C1C}">
                           <a14:useLocalDpi xmlns:a14="http://schemas.microsoft.com/office/drawing/2010/main" val="0"/>
@@ -6783,7 +6879,7 @@
                     <pic:cNvPicPr/>
                   </pic:nvPicPr>
                   <pic:blipFill>
-                    <a:blip r:embed="rId16" cstate="print">
+                    <a:blip r:embed="rId21" cstate="print">
                       <a:extLst>
                         <a:ext uri="{28A0092B-C50C-407E-A947-70E740481C1C}">
                           <a14:useLocalDpi xmlns:a14="http://schemas.microsoft.com/office/drawing/2010/main" val="0"/>
@@ -7123,7 +7219,7 @@
                     <pic:cNvPicPr/>
                   </pic:nvPicPr>
                   <pic:blipFill>
-                    <a:blip r:embed="rId17" cstate="print">
+                    <a:blip r:embed="rId22" cstate="print">
                       <a:extLst>
                         <a:ext uri="{28A0092B-C50C-407E-A947-70E740481C1C}">
                           <a14:useLocalDpi xmlns:a14="http://schemas.microsoft.com/office/drawing/2010/main" val="0"/>
@@ -7455,7 +7551,7 @@
                     </pic:cNvPicPr>
                   </pic:nvPicPr>
                   <pic:blipFill rotWithShape="1">
-                    <a:blip r:embed="rId18" cstate="print">
+                    <a:blip r:embed="rId23" cstate="print">
                       <a:extLst>
                         <a:ext uri="{28A0092B-C50C-407E-A947-70E740481C1C}">
                           <a14:useLocalDpi xmlns:a14="http://schemas.microsoft.com/office/drawing/2010/main" val="0"/>
@@ -8047,7 +8143,7 @@
                     <pic:cNvPicPr/>
                   </pic:nvPicPr>
                   <pic:blipFill rotWithShape="1">
-                    <a:blip r:embed="rId19" cstate="print">
+                    <a:blip r:embed="rId24" cstate="print">
                       <a:extLst>
                         <a:ext uri="{28A0092B-C50C-407E-A947-70E740481C1C}">
                           <a14:useLocalDpi xmlns:a14="http://schemas.microsoft.com/office/drawing/2010/main" val="0"/>
@@ -8297,7 +8393,7 @@
                     <pic:cNvPicPr/>
                   </pic:nvPicPr>
                   <pic:blipFill rotWithShape="1">
-                    <a:blip r:embed="rId20" cstate="print">
+                    <a:blip r:embed="rId25" cstate="print">
                       <a:extLst>
                         <a:ext uri="{28A0092B-C50C-407E-A947-70E740481C1C}">
                           <a14:useLocalDpi xmlns:a14="http://schemas.microsoft.com/office/drawing/2010/main" val="0"/>
@@ -8624,7 +8720,7 @@
                     <pic:cNvPicPr/>
                   </pic:nvPicPr>
                   <pic:blipFill rotWithShape="1">
-                    <a:blip r:embed="rId21" cstate="print">
+                    <a:blip r:embed="rId26" cstate="print">
                       <a:extLst>
                         <a:ext uri="{28A0092B-C50C-407E-A947-70E740481C1C}">
                           <a14:useLocalDpi xmlns:a14="http://schemas.microsoft.com/office/drawing/2010/main" val="0"/>
@@ -8780,7 +8876,7 @@
                     <pic:cNvPicPr/>
                   </pic:nvPicPr>
                   <pic:blipFill>
-                    <a:blip r:embed="rId22" cstate="print">
+                    <a:blip r:embed="rId27" cstate="print">
                       <a:extLst>
                         <a:ext uri="{28A0092B-C50C-407E-A947-70E740481C1C}">
                           <a14:useLocalDpi xmlns:a14="http://schemas.microsoft.com/office/drawing/2010/main" val="0"/>
@@ -9379,7 +9475,7 @@
                     <pic:cNvPicPr/>
                   </pic:nvPicPr>
                   <pic:blipFill>
-                    <a:blip r:embed="rId23" cstate="print">
+                    <a:blip r:embed="rId28" cstate="print">
                       <a:extLst>
                         <a:ext uri="{28A0092B-C50C-407E-A947-70E740481C1C}">
                           <a14:useLocalDpi xmlns:a14="http://schemas.microsoft.com/office/drawing/2010/main" val="0"/>
@@ -9743,7 +9839,7 @@
                     <pic:cNvPicPr/>
                   </pic:nvPicPr>
                   <pic:blipFill>
-                    <a:blip r:embed="rId24" cstate="print">
+                    <a:blip r:embed="rId29" cstate="print">
                       <a:extLst>
                         <a:ext uri="{28A0092B-C50C-407E-A947-70E740481C1C}">
                           <a14:useLocalDpi xmlns:a14="http://schemas.microsoft.com/office/drawing/2010/main" val="0"/>
@@ -9897,7 +9993,7 @@
                     <pic:cNvPicPr/>
                   </pic:nvPicPr>
                   <pic:blipFill>
-                    <a:blip r:embed="rId25" cstate="print">
+                    <a:blip r:embed="rId30" cstate="print">
                       <a:extLst>
                         <a:ext uri="{28A0092B-C50C-407E-A947-70E740481C1C}">
                           <a14:useLocalDpi xmlns:a14="http://schemas.microsoft.com/office/drawing/2010/main" val="0"/>
@@ -11804,8 +11900,8 @@
       </w:r>
     </w:p>
     <w:sectPr>
-      <w:headerReference w:type="default" r:id="rId26"/>
-      <w:footerReference w:type="default" r:id="rId27"/>
+      <w:headerReference w:type="default" r:id="rId31"/>
+      <w:footerReference w:type="default" r:id="rId32"/>
       <w:pgSz w:w="11906" w:h="16838"/>
       <w:pgMar w:top="1417" w:right="1417" w:bottom="1134" w:left="1417" w:header="708" w:footer="708" w:gutter="0"/>
       <w:pgNumType w:start="0"/>
@@ -11905,7 +12001,7 @@
         <w:noProof/>
         <w:lang w:val="de-DE"/>
       </w:rPr>
-      <w:t>1</w:t>
+      <w:t>3</w:t>
     </w:r>
     <w:r>
       <w:rPr>
@@ -12661,7 +12757,7 @@
   <w:abstractNum w:abstractNumId="5">
     <w:nsid w:val="45C66E52"/>
     <w:multiLevelType w:val="multilevel"/>
-    <w:tmpl w:val="08070025"/>
+    <w:tmpl w:val="7A548238"/>
     <w:lvl w:ilvl="0">
       <w:start w:val="1"/>
       <w:numFmt w:val="decimal"/>
@@ -13267,7 +13363,7 @@
     <w:link w:val="Heading1Char"/>
     <w:uiPriority w:val="9"/>
     <w:qFormat/>
-    <w:rsid w:val="00976450"/>
+    <w:rsid w:val="00D20884"/>
     <w:pPr>
       <w:numPr>
         <w:numId w:val="4"/>
@@ -13513,7 +13609,6 @@
   <w:style w:type="character" w:default="1" w:styleId="DefaultParagraphFont">
     <w:name w:val="Default Paragraph Font"/>
     <w:uiPriority w:val="1"/>
-    <w:semiHidden/>
     <w:unhideWhenUsed/>
   </w:style>
   <w:style w:type="table" w:default="1" w:styleId="TableNormal">
@@ -13542,7 +13637,7 @@
     <w:basedOn w:val="DefaultParagraphFont"/>
     <w:link w:val="Heading1"/>
     <w:uiPriority w:val="9"/>
-    <w:rsid w:val="00976450"/>
+    <w:rsid w:val="00D20884"/>
     <w:rPr>
       <w:rFonts w:asciiTheme="majorHAnsi" w:hAnsiTheme="majorHAnsi"/>
       <w:b/>
@@ -14764,7 +14859,7 @@
     <w:link w:val="Heading1Char"/>
     <w:uiPriority w:val="9"/>
     <w:qFormat/>
-    <w:rsid w:val="00976450"/>
+    <w:rsid w:val="00D20884"/>
     <w:pPr>
       <w:numPr>
         <w:numId w:val="4"/>
@@ -15010,7 +15105,6 @@
   <w:style w:type="character" w:default="1" w:styleId="DefaultParagraphFont">
     <w:name w:val="Default Paragraph Font"/>
     <w:uiPriority w:val="1"/>
-    <w:semiHidden/>
     <w:unhideWhenUsed/>
   </w:style>
   <w:style w:type="table" w:default="1" w:styleId="TableNormal">
@@ -15039,7 +15133,7 @@
     <w:basedOn w:val="DefaultParagraphFont"/>
     <w:link w:val="Heading1"/>
     <w:uiPriority w:val="9"/>
-    <w:rsid w:val="00976450"/>
+    <w:rsid w:val="00D20884"/>
     <w:rPr>
       <w:rFonts w:asciiTheme="majorHAnsi" w:hAnsiTheme="majorHAnsi"/>
       <w:b/>
@@ -16089,6 +16183,4182 @@
 </w:styles>
 </file>
 
+<file path=word/diagrams/colors1.xml><?xml version="1.0" encoding="utf-8"?>
+<dgm:colorsDef xmlns:dgm="http://schemas.openxmlformats.org/drawingml/2006/diagram" xmlns:a="http://schemas.openxmlformats.org/drawingml/2006/main" uniqueId="urn:microsoft.com/office/officeart/2005/8/colors/accent1_2">
+  <dgm:title val=""/>
+  <dgm:desc val=""/>
+  <dgm:catLst>
+    <dgm:cat type="accent1" pri="11200"/>
+  </dgm:catLst>
+  <dgm:styleLbl name="node0">
+    <dgm:fillClrLst meth="repeat">
+      <a:schemeClr val="accent1"/>
+    </dgm:fillClrLst>
+    <dgm:linClrLst meth="repeat">
+      <a:schemeClr val="lt1"/>
+    </dgm:linClrLst>
+    <dgm:effectClrLst/>
+    <dgm:txLinClrLst/>
+    <dgm:txFillClrLst/>
+    <dgm:txEffectClrLst/>
+  </dgm:styleLbl>
+  <dgm:styleLbl name="alignNode1">
+    <dgm:fillClrLst meth="repeat">
+      <a:schemeClr val="accent1"/>
+    </dgm:fillClrLst>
+    <dgm:linClrLst meth="repeat">
+      <a:schemeClr val="accent1"/>
+    </dgm:linClrLst>
+    <dgm:effectClrLst/>
+    <dgm:txLinClrLst/>
+    <dgm:txFillClrLst/>
+    <dgm:txEffectClrLst/>
+  </dgm:styleLbl>
+  <dgm:styleLbl name="node1">
+    <dgm:fillClrLst meth="repeat">
+      <a:schemeClr val="accent1"/>
+    </dgm:fillClrLst>
+    <dgm:linClrLst meth="repeat">
+      <a:schemeClr val="lt1"/>
+    </dgm:linClrLst>
+    <dgm:effectClrLst/>
+    <dgm:txLinClrLst/>
+    <dgm:txFillClrLst/>
+    <dgm:txEffectClrLst/>
+  </dgm:styleLbl>
+  <dgm:styleLbl name="lnNode1">
+    <dgm:fillClrLst meth="repeat">
+      <a:schemeClr val="accent1"/>
+    </dgm:fillClrLst>
+    <dgm:linClrLst meth="repeat">
+      <a:schemeClr val="lt1"/>
+    </dgm:linClrLst>
+    <dgm:effectClrLst/>
+    <dgm:txLinClrLst/>
+    <dgm:txFillClrLst/>
+    <dgm:txEffectClrLst/>
+  </dgm:styleLbl>
+  <dgm:styleLbl name="vennNode1">
+    <dgm:fillClrLst meth="repeat">
+      <a:schemeClr val="accent1">
+        <a:alpha val="50000"/>
+      </a:schemeClr>
+    </dgm:fillClrLst>
+    <dgm:linClrLst meth="repeat">
+      <a:schemeClr val="lt1"/>
+    </dgm:linClrLst>
+    <dgm:effectClrLst/>
+    <dgm:txLinClrLst/>
+    <dgm:txFillClrLst/>
+    <dgm:txEffectClrLst/>
+  </dgm:styleLbl>
+  <dgm:styleLbl name="node2">
+    <dgm:fillClrLst meth="repeat">
+      <a:schemeClr val="accent1"/>
+    </dgm:fillClrLst>
+    <dgm:linClrLst meth="repeat">
+      <a:schemeClr val="lt1"/>
+    </dgm:linClrLst>
+    <dgm:effectClrLst/>
+    <dgm:txLinClrLst/>
+    <dgm:txFillClrLst/>
+    <dgm:txEffectClrLst/>
+  </dgm:styleLbl>
+  <dgm:styleLbl name="node3">
+    <dgm:fillClrLst meth="repeat">
+      <a:schemeClr val="accent1"/>
+    </dgm:fillClrLst>
+    <dgm:linClrLst meth="repeat">
+      <a:schemeClr val="lt1"/>
+    </dgm:linClrLst>
+    <dgm:effectClrLst/>
+    <dgm:txLinClrLst/>
+    <dgm:txFillClrLst/>
+    <dgm:txEffectClrLst/>
+  </dgm:styleLbl>
+  <dgm:styleLbl name="node4">
+    <dgm:fillClrLst meth="repeat">
+      <a:schemeClr val="accent1"/>
+    </dgm:fillClrLst>
+    <dgm:linClrLst meth="repeat">
+      <a:schemeClr val="lt1"/>
+    </dgm:linClrLst>
+    <dgm:effectClrLst/>
+    <dgm:txLinClrLst/>
+    <dgm:txFillClrLst/>
+    <dgm:txEffectClrLst/>
+  </dgm:styleLbl>
+  <dgm:styleLbl name="fgImgPlace1">
+    <dgm:fillClrLst meth="repeat">
+      <a:schemeClr val="accent1">
+        <a:tint val="50000"/>
+      </a:schemeClr>
+    </dgm:fillClrLst>
+    <dgm:linClrLst meth="repeat">
+      <a:schemeClr val="lt1"/>
+    </dgm:linClrLst>
+    <dgm:effectClrLst/>
+    <dgm:txLinClrLst/>
+    <dgm:txFillClrLst meth="repeat">
+      <a:schemeClr val="lt1"/>
+    </dgm:txFillClrLst>
+    <dgm:txEffectClrLst/>
+  </dgm:styleLbl>
+  <dgm:styleLbl name="alignImgPlace1">
+    <dgm:fillClrLst meth="repeat">
+      <a:schemeClr val="accent1">
+        <a:tint val="50000"/>
+      </a:schemeClr>
+    </dgm:fillClrLst>
+    <dgm:linClrLst meth="repeat">
+      <a:schemeClr val="lt1"/>
+    </dgm:linClrLst>
+    <dgm:effectClrLst/>
+    <dgm:txLinClrLst/>
+    <dgm:txFillClrLst meth="repeat">
+      <a:schemeClr val="lt1"/>
+    </dgm:txFillClrLst>
+    <dgm:txEffectClrLst/>
+  </dgm:styleLbl>
+  <dgm:styleLbl name="bgImgPlace1">
+    <dgm:fillClrLst meth="repeat">
+      <a:schemeClr val="accent1">
+        <a:tint val="50000"/>
+      </a:schemeClr>
+    </dgm:fillClrLst>
+    <dgm:linClrLst meth="repeat">
+      <a:schemeClr val="lt1"/>
+    </dgm:linClrLst>
+    <dgm:effectClrLst/>
+    <dgm:txLinClrLst/>
+    <dgm:txFillClrLst meth="repeat">
+      <a:schemeClr val="lt1"/>
+    </dgm:txFillClrLst>
+    <dgm:txEffectClrLst/>
+  </dgm:styleLbl>
+  <dgm:styleLbl name="sibTrans2D1">
+    <dgm:fillClrLst meth="repeat">
+      <a:schemeClr val="accent1">
+        <a:tint val="60000"/>
+      </a:schemeClr>
+    </dgm:fillClrLst>
+    <dgm:linClrLst meth="repeat">
+      <a:schemeClr val="accent1">
+        <a:tint val="60000"/>
+      </a:schemeClr>
+    </dgm:linClrLst>
+    <dgm:effectClrLst/>
+    <dgm:txLinClrLst/>
+    <dgm:txFillClrLst/>
+    <dgm:txEffectClrLst/>
+  </dgm:styleLbl>
+  <dgm:styleLbl name="fgSibTrans2D1">
+    <dgm:fillClrLst meth="repeat">
+      <a:schemeClr val="accent1">
+        <a:tint val="60000"/>
+      </a:schemeClr>
+    </dgm:fillClrLst>
+    <dgm:linClrLst meth="repeat">
+      <a:schemeClr val="accent1">
+        <a:tint val="60000"/>
+      </a:schemeClr>
+    </dgm:linClrLst>
+    <dgm:effectClrLst/>
+    <dgm:txLinClrLst/>
+    <dgm:txFillClrLst/>
+    <dgm:txEffectClrLst/>
+  </dgm:styleLbl>
+  <dgm:styleLbl name="bgSibTrans2D1">
+    <dgm:fillClrLst meth="repeat">
+      <a:schemeClr val="accent1">
+        <a:tint val="60000"/>
+      </a:schemeClr>
+    </dgm:fillClrLst>
+    <dgm:linClrLst meth="repeat">
+      <a:schemeClr val="accent1">
+        <a:tint val="60000"/>
+      </a:schemeClr>
+    </dgm:linClrLst>
+    <dgm:effectClrLst/>
+    <dgm:txLinClrLst/>
+    <dgm:txFillClrLst/>
+    <dgm:txEffectClrLst/>
+  </dgm:styleLbl>
+  <dgm:styleLbl name="sibTrans1D1">
+    <dgm:fillClrLst meth="repeat">
+      <a:schemeClr val="accent1"/>
+    </dgm:fillClrLst>
+    <dgm:linClrLst meth="repeat">
+      <a:schemeClr val="accent1"/>
+    </dgm:linClrLst>
+    <dgm:effectClrLst/>
+    <dgm:txLinClrLst/>
+    <dgm:txFillClrLst meth="repeat">
+      <a:schemeClr val="tx1"/>
+    </dgm:txFillClrLst>
+    <dgm:txEffectClrLst/>
+  </dgm:styleLbl>
+  <dgm:styleLbl name="callout">
+    <dgm:fillClrLst meth="repeat">
+      <a:schemeClr val="accent1"/>
+    </dgm:fillClrLst>
+    <dgm:linClrLst meth="repeat">
+      <a:schemeClr val="accent1">
+        <a:tint val="50000"/>
+      </a:schemeClr>
+    </dgm:linClrLst>
+    <dgm:effectClrLst/>
+    <dgm:txLinClrLst/>
+    <dgm:txFillClrLst meth="repeat">
+      <a:schemeClr val="tx1"/>
+    </dgm:txFillClrLst>
+    <dgm:txEffectClrLst/>
+  </dgm:styleLbl>
+  <dgm:styleLbl name="asst0">
+    <dgm:fillClrLst meth="repeat">
+      <a:schemeClr val="accent1"/>
+    </dgm:fillClrLst>
+    <dgm:linClrLst meth="repeat">
+      <a:schemeClr val="lt1"/>
+    </dgm:linClrLst>
+    <dgm:effectClrLst/>
+    <dgm:txLinClrLst/>
+    <dgm:txFillClrLst/>
+    <dgm:txEffectClrLst/>
+  </dgm:styleLbl>
+  <dgm:styleLbl name="asst1">
+    <dgm:fillClrLst meth="repeat">
+      <a:schemeClr val="accent1"/>
+    </dgm:fillClrLst>
+    <dgm:linClrLst meth="repeat">
+      <a:schemeClr val="lt1"/>
+    </dgm:linClrLst>
+    <dgm:effectClrLst/>
+    <dgm:txLinClrLst/>
+    <dgm:txFillClrLst/>
+    <dgm:txEffectClrLst/>
+  </dgm:styleLbl>
+  <dgm:styleLbl name="asst2">
+    <dgm:fillClrLst meth="repeat">
+      <a:schemeClr val="accent1"/>
+    </dgm:fillClrLst>
+    <dgm:linClrLst meth="repeat">
+      <a:schemeClr val="lt1"/>
+    </dgm:linClrLst>
+    <dgm:effectClrLst/>
+    <dgm:txLinClrLst/>
+    <dgm:txFillClrLst/>
+    <dgm:txEffectClrLst/>
+  </dgm:styleLbl>
+  <dgm:styleLbl name="asst3">
+    <dgm:fillClrLst meth="repeat">
+      <a:schemeClr val="accent1"/>
+    </dgm:fillClrLst>
+    <dgm:linClrLst meth="repeat">
+      <a:schemeClr val="lt1"/>
+    </dgm:linClrLst>
+    <dgm:effectClrLst/>
+    <dgm:txLinClrLst/>
+    <dgm:txFillClrLst/>
+    <dgm:txEffectClrLst/>
+  </dgm:styleLbl>
+  <dgm:styleLbl name="asst4">
+    <dgm:fillClrLst meth="repeat">
+      <a:schemeClr val="accent1"/>
+    </dgm:fillClrLst>
+    <dgm:linClrLst meth="repeat">
+      <a:schemeClr val="lt1"/>
+    </dgm:linClrLst>
+    <dgm:effectClrLst/>
+    <dgm:txLinClrLst/>
+    <dgm:txFillClrLst/>
+    <dgm:txEffectClrLst/>
+  </dgm:styleLbl>
+  <dgm:styleLbl name="parChTrans2D1">
+    <dgm:fillClrLst meth="repeat">
+      <a:schemeClr val="accent1">
+        <a:tint val="60000"/>
+      </a:schemeClr>
+    </dgm:fillClrLst>
+    <dgm:linClrLst meth="repeat">
+      <a:schemeClr val="accent1">
+        <a:tint val="60000"/>
+      </a:schemeClr>
+    </dgm:linClrLst>
+    <dgm:effectClrLst/>
+    <dgm:txLinClrLst/>
+    <dgm:txFillClrLst meth="repeat">
+      <a:schemeClr val="lt1"/>
+    </dgm:txFillClrLst>
+    <dgm:txEffectClrLst/>
+  </dgm:styleLbl>
+  <dgm:styleLbl name="parChTrans2D2">
+    <dgm:fillClrLst meth="repeat">
+      <a:schemeClr val="accent1"/>
+    </dgm:fillClrLst>
+    <dgm:linClrLst meth="repeat">
+      <a:schemeClr val="accent1"/>
+    </dgm:linClrLst>
+    <dgm:effectClrLst/>
+    <dgm:txLinClrLst/>
+    <dgm:txFillClrLst meth="repeat">
+      <a:schemeClr val="lt1"/>
+    </dgm:txFillClrLst>
+    <dgm:txEffectClrLst/>
+  </dgm:styleLbl>
+  <dgm:styleLbl name="parChTrans2D3">
+    <dgm:fillClrLst meth="repeat">
+      <a:schemeClr val="accent1"/>
+    </dgm:fillClrLst>
+    <dgm:linClrLst meth="repeat">
+      <a:schemeClr val="accent1"/>
+    </dgm:linClrLst>
+    <dgm:effectClrLst/>
+    <dgm:txLinClrLst/>
+    <dgm:txFillClrLst meth="repeat">
+      <a:schemeClr val="lt1"/>
+    </dgm:txFillClrLst>
+    <dgm:txEffectClrLst/>
+  </dgm:styleLbl>
+  <dgm:styleLbl name="parChTrans2D4">
+    <dgm:fillClrLst meth="repeat">
+      <a:schemeClr val="accent1"/>
+    </dgm:fillClrLst>
+    <dgm:linClrLst meth="repeat">
+      <a:schemeClr val="accent1"/>
+    </dgm:linClrLst>
+    <dgm:effectClrLst/>
+    <dgm:txLinClrLst/>
+    <dgm:txFillClrLst meth="repeat">
+      <a:schemeClr val="lt1"/>
+    </dgm:txFillClrLst>
+    <dgm:txEffectClrLst/>
+  </dgm:styleLbl>
+  <dgm:styleLbl name="parChTrans1D1">
+    <dgm:fillClrLst meth="repeat">
+      <a:schemeClr val="accent1"/>
+    </dgm:fillClrLst>
+    <dgm:linClrLst meth="repeat">
+      <a:schemeClr val="accent1">
+        <a:shade val="60000"/>
+      </a:schemeClr>
+    </dgm:linClrLst>
+    <dgm:effectClrLst/>
+    <dgm:txLinClrLst/>
+    <dgm:txFillClrLst meth="repeat">
+      <a:schemeClr val="tx1"/>
+    </dgm:txFillClrLst>
+    <dgm:txEffectClrLst/>
+  </dgm:styleLbl>
+  <dgm:styleLbl name="parChTrans1D2">
+    <dgm:fillClrLst meth="repeat">
+      <a:schemeClr val="accent1"/>
+    </dgm:fillClrLst>
+    <dgm:linClrLst meth="repeat">
+      <a:schemeClr val="accent1">
+        <a:shade val="60000"/>
+      </a:schemeClr>
+    </dgm:linClrLst>
+    <dgm:effectClrLst/>
+    <dgm:txLinClrLst/>
+    <dgm:txFillClrLst meth="repeat">
+      <a:schemeClr val="tx1"/>
+    </dgm:txFillClrLst>
+    <dgm:txEffectClrLst/>
+  </dgm:styleLbl>
+  <dgm:styleLbl name="parChTrans1D3">
+    <dgm:fillClrLst meth="repeat">
+      <a:schemeClr val="accent1"/>
+    </dgm:fillClrLst>
+    <dgm:linClrLst meth="repeat">
+      <a:schemeClr val="accent1">
+        <a:shade val="80000"/>
+      </a:schemeClr>
+    </dgm:linClrLst>
+    <dgm:effectClrLst/>
+    <dgm:txLinClrLst/>
+    <dgm:txFillClrLst meth="repeat">
+      <a:schemeClr val="tx1"/>
+    </dgm:txFillClrLst>
+    <dgm:txEffectClrLst/>
+  </dgm:styleLbl>
+  <dgm:styleLbl name="parChTrans1D4">
+    <dgm:fillClrLst meth="repeat">
+      <a:schemeClr val="accent1"/>
+    </dgm:fillClrLst>
+    <dgm:linClrLst meth="repeat">
+      <a:schemeClr val="accent1">
+        <a:shade val="80000"/>
+      </a:schemeClr>
+    </dgm:linClrLst>
+    <dgm:effectClrLst/>
+    <dgm:txLinClrLst/>
+    <dgm:txFillClrLst meth="repeat">
+      <a:schemeClr val="tx1"/>
+    </dgm:txFillClrLst>
+    <dgm:txEffectClrLst/>
+  </dgm:styleLbl>
+  <dgm:styleLbl name="fgAcc1">
+    <dgm:fillClrLst meth="repeat">
+      <a:schemeClr val="lt1">
+        <a:alpha val="90000"/>
+      </a:schemeClr>
+    </dgm:fillClrLst>
+    <dgm:linClrLst meth="repeat">
+      <a:schemeClr val="accent1"/>
+    </dgm:linClrLst>
+    <dgm:effectClrLst/>
+    <dgm:txLinClrLst/>
+    <dgm:txFillClrLst meth="repeat">
+      <a:schemeClr val="dk1"/>
+    </dgm:txFillClrLst>
+    <dgm:txEffectClrLst/>
+  </dgm:styleLbl>
+  <dgm:styleLbl name="conFgAcc1">
+    <dgm:fillClrLst meth="repeat">
+      <a:schemeClr val="lt1">
+        <a:alpha val="90000"/>
+      </a:schemeClr>
+    </dgm:fillClrLst>
+    <dgm:linClrLst meth="repeat">
+      <a:schemeClr val="accent1"/>
+    </dgm:linClrLst>
+    <dgm:effectClrLst/>
+    <dgm:txLinClrLst/>
+    <dgm:txFillClrLst meth="repeat">
+      <a:schemeClr val="dk1"/>
+    </dgm:txFillClrLst>
+    <dgm:txEffectClrLst/>
+  </dgm:styleLbl>
+  <dgm:styleLbl name="alignAcc1">
+    <dgm:fillClrLst meth="repeat">
+      <a:schemeClr val="lt1">
+        <a:alpha val="90000"/>
+      </a:schemeClr>
+    </dgm:fillClrLst>
+    <dgm:linClrLst meth="repeat">
+      <a:schemeClr val="accent1"/>
+    </dgm:linClrLst>
+    <dgm:effectClrLst/>
+    <dgm:txLinClrLst/>
+    <dgm:txFillClrLst meth="repeat">
+      <a:schemeClr val="dk1"/>
+    </dgm:txFillClrLst>
+    <dgm:txEffectClrLst/>
+  </dgm:styleLbl>
+  <dgm:styleLbl name="trAlignAcc1">
+    <dgm:fillClrLst meth="repeat">
+      <a:schemeClr val="lt1">
+        <a:alpha val="40000"/>
+      </a:schemeClr>
+    </dgm:fillClrLst>
+    <dgm:linClrLst meth="repeat">
+      <a:schemeClr val="accent1"/>
+    </dgm:linClrLst>
+    <dgm:effectClrLst/>
+    <dgm:txLinClrLst/>
+    <dgm:txFillClrLst meth="repeat">
+      <a:schemeClr val="dk1"/>
+    </dgm:txFillClrLst>
+    <dgm:txEffectClrLst/>
+  </dgm:styleLbl>
+  <dgm:styleLbl name="bgAcc1">
+    <dgm:fillClrLst meth="repeat">
+      <a:schemeClr val="lt1">
+        <a:alpha val="90000"/>
+      </a:schemeClr>
+    </dgm:fillClrLst>
+    <dgm:linClrLst meth="repeat">
+      <a:schemeClr val="accent1"/>
+    </dgm:linClrLst>
+    <dgm:effectClrLst/>
+    <dgm:txLinClrLst/>
+    <dgm:txFillClrLst meth="repeat">
+      <a:schemeClr val="dk1"/>
+    </dgm:txFillClrLst>
+    <dgm:txEffectClrLst/>
+  </dgm:styleLbl>
+  <dgm:styleLbl name="solidFgAcc1">
+    <dgm:fillClrLst meth="repeat">
+      <a:schemeClr val="lt1"/>
+    </dgm:fillClrLst>
+    <dgm:linClrLst meth="repeat">
+      <a:schemeClr val="accent1"/>
+    </dgm:linClrLst>
+    <dgm:effectClrLst/>
+    <dgm:txLinClrLst/>
+    <dgm:txFillClrLst meth="repeat">
+      <a:schemeClr val="dk1"/>
+    </dgm:txFillClrLst>
+    <dgm:txEffectClrLst/>
+  </dgm:styleLbl>
+  <dgm:styleLbl name="solidAlignAcc1">
+    <dgm:fillClrLst meth="repeat">
+      <a:schemeClr val="lt1"/>
+    </dgm:fillClrLst>
+    <dgm:linClrLst meth="repeat">
+      <a:schemeClr val="accent1"/>
+    </dgm:linClrLst>
+    <dgm:effectClrLst/>
+    <dgm:txLinClrLst/>
+    <dgm:txFillClrLst meth="repeat">
+      <a:schemeClr val="dk1"/>
+    </dgm:txFillClrLst>
+    <dgm:txEffectClrLst/>
+  </dgm:styleLbl>
+  <dgm:styleLbl name="solidBgAcc1">
+    <dgm:fillClrLst meth="repeat">
+      <a:schemeClr val="lt1"/>
+    </dgm:fillClrLst>
+    <dgm:linClrLst meth="repeat">
+      <a:schemeClr val="accent1"/>
+    </dgm:linClrLst>
+    <dgm:effectClrLst/>
+    <dgm:txLinClrLst/>
+    <dgm:txFillClrLst meth="repeat">
+      <a:schemeClr val="dk1"/>
+    </dgm:txFillClrLst>
+    <dgm:txEffectClrLst/>
+  </dgm:styleLbl>
+  <dgm:styleLbl name="fgAccFollowNode1">
+    <dgm:fillClrLst meth="repeat">
+      <a:schemeClr val="accent1">
+        <a:alpha val="90000"/>
+        <a:tint val="40000"/>
+      </a:schemeClr>
+    </dgm:fillClrLst>
+    <dgm:linClrLst meth="repeat">
+      <a:schemeClr val="accent1">
+        <a:alpha val="90000"/>
+        <a:tint val="40000"/>
+      </a:schemeClr>
+    </dgm:linClrLst>
+    <dgm:effectClrLst/>
+    <dgm:txLinClrLst/>
+    <dgm:txFillClrLst meth="repeat">
+      <a:schemeClr val="dk1"/>
+    </dgm:txFillClrLst>
+    <dgm:txEffectClrLst/>
+  </dgm:styleLbl>
+  <dgm:styleLbl name="alignAccFollowNode1">
+    <dgm:fillClrLst meth="repeat">
+      <a:schemeClr val="accent1">
+        <a:alpha val="90000"/>
+        <a:tint val="40000"/>
+      </a:schemeClr>
+    </dgm:fillClrLst>
+    <dgm:linClrLst meth="repeat">
+      <a:schemeClr val="accent1">
+        <a:alpha val="90000"/>
+        <a:tint val="40000"/>
+      </a:schemeClr>
+    </dgm:linClrLst>
+    <dgm:effectClrLst/>
+    <dgm:txLinClrLst/>
+    <dgm:txFillClrLst meth="repeat">
+      <a:schemeClr val="dk1"/>
+    </dgm:txFillClrLst>
+    <dgm:txEffectClrLst/>
+  </dgm:styleLbl>
+  <dgm:styleLbl name="bgAccFollowNode1">
+    <dgm:fillClrLst meth="repeat">
+      <a:schemeClr val="accent1">
+        <a:alpha val="90000"/>
+        <a:tint val="40000"/>
+      </a:schemeClr>
+    </dgm:fillClrLst>
+    <dgm:linClrLst meth="repeat">
+      <a:schemeClr val="accent1">
+        <a:alpha val="90000"/>
+        <a:tint val="40000"/>
+      </a:schemeClr>
+    </dgm:linClrLst>
+    <dgm:effectClrLst/>
+    <dgm:txLinClrLst/>
+    <dgm:txFillClrLst meth="repeat">
+      <a:schemeClr val="dk1"/>
+    </dgm:txFillClrLst>
+    <dgm:txEffectClrLst/>
+  </dgm:styleLbl>
+  <dgm:styleLbl name="fgAcc0">
+    <dgm:fillClrLst meth="repeat">
+      <a:schemeClr val="lt1">
+        <a:alpha val="90000"/>
+      </a:schemeClr>
+    </dgm:fillClrLst>
+    <dgm:linClrLst meth="repeat">
+      <a:schemeClr val="accent1"/>
+    </dgm:linClrLst>
+    <dgm:effectClrLst/>
+    <dgm:txLinClrLst/>
+    <dgm:txFillClrLst meth="repeat">
+      <a:schemeClr val="dk1"/>
+    </dgm:txFillClrLst>
+    <dgm:txEffectClrLst/>
+  </dgm:styleLbl>
+  <dgm:styleLbl name="fgAcc2">
+    <dgm:fillClrLst meth="repeat">
+      <a:schemeClr val="lt1">
+        <a:alpha val="90000"/>
+      </a:schemeClr>
+    </dgm:fillClrLst>
+    <dgm:linClrLst meth="repeat">
+      <a:schemeClr val="accent1"/>
+    </dgm:linClrLst>
+    <dgm:effectClrLst/>
+    <dgm:txLinClrLst/>
+    <dgm:txFillClrLst meth="repeat">
+      <a:schemeClr val="dk1"/>
+    </dgm:txFillClrLst>
+    <dgm:txEffectClrLst/>
+  </dgm:styleLbl>
+  <dgm:styleLbl name="fgAcc3">
+    <dgm:fillClrLst meth="repeat">
+      <a:schemeClr val="lt1">
+        <a:alpha val="90000"/>
+      </a:schemeClr>
+    </dgm:fillClrLst>
+    <dgm:linClrLst meth="repeat">
+      <a:schemeClr val="accent1"/>
+    </dgm:linClrLst>
+    <dgm:effectClrLst/>
+    <dgm:txLinClrLst/>
+    <dgm:txFillClrLst meth="repeat">
+      <a:schemeClr val="dk1"/>
+    </dgm:txFillClrLst>
+    <dgm:txEffectClrLst/>
+  </dgm:styleLbl>
+  <dgm:styleLbl name="fgAcc4">
+    <dgm:fillClrLst meth="repeat">
+      <a:schemeClr val="lt1">
+        <a:alpha val="90000"/>
+      </a:schemeClr>
+    </dgm:fillClrLst>
+    <dgm:linClrLst meth="repeat">
+      <a:schemeClr val="accent1"/>
+    </dgm:linClrLst>
+    <dgm:effectClrLst/>
+    <dgm:txLinClrLst/>
+    <dgm:txFillClrLst meth="repeat">
+      <a:schemeClr val="dk1"/>
+    </dgm:txFillClrLst>
+    <dgm:txEffectClrLst/>
+  </dgm:styleLbl>
+  <dgm:styleLbl name="bgShp">
+    <dgm:fillClrLst meth="repeat">
+      <a:schemeClr val="accent1">
+        <a:tint val="40000"/>
+      </a:schemeClr>
+    </dgm:fillClrLst>
+    <dgm:linClrLst meth="repeat">
+      <a:schemeClr val="accent1"/>
+    </dgm:linClrLst>
+    <dgm:effectClrLst/>
+    <dgm:txLinClrLst/>
+    <dgm:txFillClrLst meth="repeat">
+      <a:schemeClr val="dk1"/>
+    </dgm:txFillClrLst>
+    <dgm:txEffectClrLst/>
+  </dgm:styleLbl>
+  <dgm:styleLbl name="dkBgShp">
+    <dgm:fillClrLst meth="repeat">
+      <a:schemeClr val="accent1">
+        <a:shade val="80000"/>
+      </a:schemeClr>
+    </dgm:fillClrLst>
+    <dgm:linClrLst meth="repeat">
+      <a:schemeClr val="accent1"/>
+    </dgm:linClrLst>
+    <dgm:effectClrLst/>
+    <dgm:txLinClrLst/>
+    <dgm:txFillClrLst meth="repeat">
+      <a:schemeClr val="lt1"/>
+    </dgm:txFillClrLst>
+    <dgm:txEffectClrLst/>
+  </dgm:styleLbl>
+  <dgm:styleLbl name="trBgShp">
+    <dgm:fillClrLst meth="repeat">
+      <a:schemeClr val="accent1">
+        <a:tint val="50000"/>
+        <a:alpha val="40000"/>
+      </a:schemeClr>
+    </dgm:fillClrLst>
+    <dgm:linClrLst meth="repeat">
+      <a:schemeClr val="accent1"/>
+    </dgm:linClrLst>
+    <dgm:effectClrLst/>
+    <dgm:txLinClrLst/>
+    <dgm:txFillClrLst meth="repeat">
+      <a:schemeClr val="lt1"/>
+    </dgm:txFillClrLst>
+    <dgm:txEffectClrLst/>
+  </dgm:styleLbl>
+  <dgm:styleLbl name="fgShp">
+    <dgm:fillClrLst meth="repeat">
+      <a:schemeClr val="accent1">
+        <a:tint val="60000"/>
+      </a:schemeClr>
+    </dgm:fillClrLst>
+    <dgm:linClrLst meth="repeat">
+      <a:schemeClr val="lt1"/>
+    </dgm:linClrLst>
+    <dgm:effectClrLst/>
+    <dgm:txLinClrLst/>
+    <dgm:txFillClrLst meth="repeat">
+      <a:schemeClr val="dk1"/>
+    </dgm:txFillClrLst>
+    <dgm:txEffectClrLst/>
+  </dgm:styleLbl>
+  <dgm:styleLbl name="revTx">
+    <dgm:fillClrLst meth="repeat">
+      <a:schemeClr val="lt1">
+        <a:alpha val="0"/>
+      </a:schemeClr>
+    </dgm:fillClrLst>
+    <dgm:linClrLst meth="repeat">
+      <a:schemeClr val="dk1">
+        <a:alpha val="0"/>
+      </a:schemeClr>
+    </dgm:linClrLst>
+    <dgm:effectClrLst/>
+    <dgm:txLinClrLst/>
+    <dgm:txFillClrLst meth="repeat">
+      <a:schemeClr val="tx1"/>
+    </dgm:txFillClrLst>
+    <dgm:txEffectClrLst/>
+  </dgm:styleLbl>
+</dgm:colorsDef>
+</file>
+
+<file path=word/diagrams/data1.xml><?xml version="1.0" encoding="utf-8"?>
+<dgm:dataModel xmlns:dgm="http://schemas.openxmlformats.org/drawingml/2006/diagram" xmlns:a="http://schemas.openxmlformats.org/drawingml/2006/main">
+  <dgm:ptLst>
+    <dgm:pt modelId="{9FECA1B1-0F99-4D87-88A7-6CA72D9EA799}" type="doc">
+      <dgm:prSet loTypeId="urn:microsoft.com/office/officeart/2005/8/layout/chevron2" loCatId="process" qsTypeId="urn:microsoft.com/office/officeart/2005/8/quickstyle/simple1" qsCatId="simple" csTypeId="urn:microsoft.com/office/officeart/2005/8/colors/accent1_2" csCatId="accent1" phldr="1"/>
+      <dgm:spPr/>
+      <dgm:t>
+        <a:bodyPr/>
+        <a:lstStyle/>
+        <a:p>
+          <a:endParaRPr lang="de-CH"/>
+        </a:p>
+      </dgm:t>
+    </dgm:pt>
+    <dgm:pt modelId="{769BB4BE-E676-45D7-93F0-474664C123D1}">
+      <dgm:prSet phldrT="[Text]"/>
+      <dgm:spPr/>
+      <dgm:t>
+        <a:bodyPr/>
+        <a:lstStyle/>
+        <a:p>
+          <a:r>
+            <a:rPr lang="de-CH"/>
+            <a:t>Projekt Auswahl</a:t>
+          </a:r>
+        </a:p>
+      </dgm:t>
+    </dgm:pt>
+    <dgm:pt modelId="{FBF28AB7-E1EC-44DF-9AAA-EE2187FA3B13}" type="parTrans" cxnId="{E454DDCB-8558-4857-86F2-CB6C2963F2C8}">
+      <dgm:prSet/>
+      <dgm:spPr/>
+      <dgm:t>
+        <a:bodyPr/>
+        <a:lstStyle/>
+        <a:p>
+          <a:endParaRPr lang="de-CH"/>
+        </a:p>
+      </dgm:t>
+    </dgm:pt>
+    <dgm:pt modelId="{C19D4494-CFBB-4759-87ED-C046F09A8CBB}" type="sibTrans" cxnId="{E454DDCB-8558-4857-86F2-CB6C2963F2C8}">
+      <dgm:prSet/>
+      <dgm:spPr/>
+      <dgm:t>
+        <a:bodyPr/>
+        <a:lstStyle/>
+        <a:p>
+          <a:endParaRPr lang="de-CH"/>
+        </a:p>
+      </dgm:t>
+    </dgm:pt>
+    <dgm:pt modelId="{0155D1C2-DE1C-4D84-991E-D83E86981057}">
+      <dgm:prSet phldrT="[Text]"/>
+      <dgm:spPr/>
+      <dgm:t>
+        <a:bodyPr/>
+        <a:lstStyle/>
+        <a:p>
+          <a:r>
+            <a:rPr lang="de-CH"/>
+            <a:t>Das Marketing entscheidet welche erfolgreich beendeten Projekte interessant sind, um davon eine ProjectNote zu erstellen</a:t>
+          </a:r>
+        </a:p>
+      </dgm:t>
+    </dgm:pt>
+    <dgm:pt modelId="{C3AE8D9A-DC22-4783-B7AC-2019FDC2E273}" type="parTrans" cxnId="{C9190C0A-3F24-47D5-A860-F1F3D1118D5B}">
+      <dgm:prSet/>
+      <dgm:spPr/>
+      <dgm:t>
+        <a:bodyPr/>
+        <a:lstStyle/>
+        <a:p>
+          <a:endParaRPr lang="de-CH"/>
+        </a:p>
+      </dgm:t>
+    </dgm:pt>
+    <dgm:pt modelId="{CB183C00-700B-490C-AA64-33C02958F6C3}" type="sibTrans" cxnId="{C9190C0A-3F24-47D5-A860-F1F3D1118D5B}">
+      <dgm:prSet/>
+      <dgm:spPr/>
+      <dgm:t>
+        <a:bodyPr/>
+        <a:lstStyle/>
+        <a:p>
+          <a:endParaRPr lang="de-CH"/>
+        </a:p>
+      </dgm:t>
+    </dgm:pt>
+    <dgm:pt modelId="{3F0A734A-87CB-48D8-AB23-DC416E2F3378}">
+      <dgm:prSet phldrT="[Text]"/>
+      <dgm:spPr/>
+      <dgm:t>
+        <a:bodyPr/>
+        <a:lstStyle/>
+        <a:p>
+          <a:r>
+            <a:rPr lang="de-CH"/>
+            <a:t>Texterstellung</a:t>
+          </a:r>
+        </a:p>
+      </dgm:t>
+    </dgm:pt>
+    <dgm:pt modelId="{0DBA7547-160F-4AC0-85D0-470F70B2E915}" type="parTrans" cxnId="{B461ABC0-9ABF-4D22-ACD6-5E0AB8DD6E75}">
+      <dgm:prSet/>
+      <dgm:spPr/>
+      <dgm:t>
+        <a:bodyPr/>
+        <a:lstStyle/>
+        <a:p>
+          <a:endParaRPr lang="de-CH"/>
+        </a:p>
+      </dgm:t>
+    </dgm:pt>
+    <dgm:pt modelId="{48CE9D9C-C12C-4112-B061-B0D2D8BF2929}" type="sibTrans" cxnId="{B461ABC0-9ABF-4D22-ACD6-5E0AB8DD6E75}">
+      <dgm:prSet/>
+      <dgm:spPr/>
+      <dgm:t>
+        <a:bodyPr/>
+        <a:lstStyle/>
+        <a:p>
+          <a:endParaRPr lang="de-CH"/>
+        </a:p>
+      </dgm:t>
+    </dgm:pt>
+    <dgm:pt modelId="{00AF1470-0272-4479-8261-86E98D068459}">
+      <dgm:prSet phldrT="[Text]"/>
+      <dgm:spPr/>
+      <dgm:t>
+        <a:bodyPr/>
+        <a:lstStyle/>
+        <a:p>
+          <a:r>
+            <a:rPr lang="de-CH"/>
+            <a:t>Da der Verkauf kein vertieftes Wissen über das Projekt hat, wird der Text von dem jeweiligen Projekt Leiter verfasst.</a:t>
+          </a:r>
+        </a:p>
+      </dgm:t>
+    </dgm:pt>
+    <dgm:pt modelId="{B187E2C6-EE84-4429-B735-FF5761C5F959}" type="parTrans" cxnId="{1EF0C394-C140-489C-AD0B-475A55DD38D7}">
+      <dgm:prSet/>
+      <dgm:spPr/>
+      <dgm:t>
+        <a:bodyPr/>
+        <a:lstStyle/>
+        <a:p>
+          <a:endParaRPr lang="de-CH"/>
+        </a:p>
+      </dgm:t>
+    </dgm:pt>
+    <dgm:pt modelId="{8D3A9C6C-408E-4B04-A18C-29EFDD795CEA}" type="sibTrans" cxnId="{1EF0C394-C140-489C-AD0B-475A55DD38D7}">
+      <dgm:prSet/>
+      <dgm:spPr/>
+      <dgm:t>
+        <a:bodyPr/>
+        <a:lstStyle/>
+        <a:p>
+          <a:endParaRPr lang="de-CH"/>
+        </a:p>
+      </dgm:t>
+    </dgm:pt>
+    <dgm:pt modelId="{D2B20585-6784-487B-8061-D687935C1657}">
+      <dgm:prSet phldrT="[Text]"/>
+      <dgm:spPr/>
+      <dgm:t>
+        <a:bodyPr/>
+        <a:lstStyle/>
+        <a:p>
+          <a:r>
+            <a:rPr lang="de-CH"/>
+            <a:t>Korrekturen Text</a:t>
+          </a:r>
+        </a:p>
+      </dgm:t>
+    </dgm:pt>
+    <dgm:pt modelId="{633E7CCB-E84B-4BCD-9615-35FD4B918D42}" type="parTrans" cxnId="{972D3B36-A6A5-44FD-AE21-263F78A91A66}">
+      <dgm:prSet/>
+      <dgm:spPr/>
+      <dgm:t>
+        <a:bodyPr/>
+        <a:lstStyle/>
+        <a:p>
+          <a:endParaRPr lang="de-CH"/>
+        </a:p>
+      </dgm:t>
+    </dgm:pt>
+    <dgm:pt modelId="{95F73361-6889-428A-9DCF-BFF9CD8C39F4}" type="sibTrans" cxnId="{972D3B36-A6A5-44FD-AE21-263F78A91A66}">
+      <dgm:prSet/>
+      <dgm:spPr/>
+      <dgm:t>
+        <a:bodyPr/>
+        <a:lstStyle/>
+        <a:p>
+          <a:endParaRPr lang="de-CH"/>
+        </a:p>
+      </dgm:t>
+    </dgm:pt>
+    <dgm:pt modelId="{10AA4FAD-318D-4A04-835A-3E678C82AB5E}">
+      <dgm:prSet phldrT="[Text]"/>
+      <dgm:spPr/>
+      <dgm:t>
+        <a:bodyPr/>
+        <a:lstStyle/>
+        <a:p>
+          <a:r>
+            <a:rPr lang="de-CH"/>
+            <a:t>Der Text wird vom Verkauf eventuell noch etwas angepasst, damit der Kundennutzen besser ersichtlich ist.</a:t>
+          </a:r>
+          <a:endParaRPr lang="de-CH"/>
+        </a:p>
+      </dgm:t>
+    </dgm:pt>
+    <dgm:pt modelId="{275BE989-D18D-49F5-8645-3B763F2BB7D3}" type="parTrans" cxnId="{F44BFF1B-51D7-416D-963A-03B7CC6DA78F}">
+      <dgm:prSet/>
+      <dgm:spPr/>
+      <dgm:t>
+        <a:bodyPr/>
+        <a:lstStyle/>
+        <a:p>
+          <a:endParaRPr lang="de-CH"/>
+        </a:p>
+      </dgm:t>
+    </dgm:pt>
+    <dgm:pt modelId="{A9ED03D2-777D-46FC-A2C2-E9DCB2F59F4D}" type="sibTrans" cxnId="{F44BFF1B-51D7-416D-963A-03B7CC6DA78F}">
+      <dgm:prSet/>
+      <dgm:spPr/>
+      <dgm:t>
+        <a:bodyPr/>
+        <a:lstStyle/>
+        <a:p>
+          <a:endParaRPr lang="de-CH"/>
+        </a:p>
+      </dgm:t>
+    </dgm:pt>
+    <dgm:pt modelId="{D79390F1-0A36-4A60-A0E2-BD15C821E239}">
+      <dgm:prSet phldrT="[Text]"/>
+      <dgm:spPr/>
+      <dgm:t>
+        <a:bodyPr/>
+        <a:lstStyle/>
+        <a:p>
+          <a:r>
+            <a:rPr lang="de-CH"/>
+            <a:t>Die</a:t>
+          </a:r>
+          <a:r>
+            <a:rPr lang="de-CH" baseline="0"/>
+            <a:t> Daten werden an das Marketing weitergeleitet. Dieses erstellt danach das Layout.</a:t>
+          </a:r>
+          <a:endParaRPr lang="de-CH"/>
+        </a:p>
+      </dgm:t>
+    </dgm:pt>
+    <dgm:pt modelId="{C1C4B2FB-DA7D-4C79-9CA6-F1128758A6A6}" type="parTrans" cxnId="{A6038D57-BAE0-45BC-B100-2871DE966A99}">
+      <dgm:prSet/>
+      <dgm:spPr/>
+      <dgm:t>
+        <a:bodyPr/>
+        <a:lstStyle/>
+        <a:p>
+          <a:endParaRPr lang="de-CH"/>
+        </a:p>
+      </dgm:t>
+    </dgm:pt>
+    <dgm:pt modelId="{55BAFE0A-89D4-44DD-9CEE-4FD34ACE7AB5}" type="sibTrans" cxnId="{A6038D57-BAE0-45BC-B100-2871DE966A99}">
+      <dgm:prSet/>
+      <dgm:spPr/>
+      <dgm:t>
+        <a:bodyPr/>
+        <a:lstStyle/>
+        <a:p>
+          <a:endParaRPr lang="de-CH"/>
+        </a:p>
+      </dgm:t>
+    </dgm:pt>
+    <dgm:pt modelId="{B0F7E5FC-F585-4424-B797-4F9F8A61BBA6}">
+      <dgm:prSet phldrT="[Text]"/>
+      <dgm:spPr/>
+      <dgm:t>
+        <a:bodyPr/>
+        <a:lstStyle/>
+        <a:p>
+          <a:r>
+            <a:rPr lang="de-CH"/>
+            <a:t>Dokument Erstellung</a:t>
+          </a:r>
+        </a:p>
+      </dgm:t>
+    </dgm:pt>
+    <dgm:pt modelId="{3BAD3093-27DB-475B-B097-AEAB1DC53C1D}" type="parTrans" cxnId="{F6880CBE-5FFA-4989-8388-2BC9D01E9A98}">
+      <dgm:prSet/>
+      <dgm:spPr/>
+      <dgm:t>
+        <a:bodyPr/>
+        <a:lstStyle/>
+        <a:p>
+          <a:endParaRPr lang="de-CH"/>
+        </a:p>
+      </dgm:t>
+    </dgm:pt>
+    <dgm:pt modelId="{4EE1B25C-E8E1-4D66-9640-8A75A2C1A271}" type="sibTrans" cxnId="{F6880CBE-5FFA-4989-8388-2BC9D01E9A98}">
+      <dgm:prSet/>
+      <dgm:spPr/>
+      <dgm:t>
+        <a:bodyPr/>
+        <a:lstStyle/>
+        <a:p>
+          <a:endParaRPr lang="de-CH"/>
+        </a:p>
+      </dgm:t>
+    </dgm:pt>
+    <dgm:pt modelId="{FCB7088A-DE84-4101-8693-93C0BB03088A}">
+      <dgm:prSet phldrT="[Text]"/>
+      <dgm:spPr/>
+      <dgm:t>
+        <a:bodyPr/>
+        <a:lstStyle/>
+        <a:p>
+          <a:r>
+            <a:rPr lang="de-CH"/>
+            <a:t>Dabei füllt er ein Word Template aus, in welchem neben dem Text auch Angaben zu den Oberkriterien gemacht werden. Zudem wird eine Kurzbeschreibung angefügt.</a:t>
+          </a:r>
+        </a:p>
+      </dgm:t>
+    </dgm:pt>
+    <dgm:pt modelId="{5EFCB714-DC24-4968-BE11-B9726BDFED32}" type="parTrans" cxnId="{108AAF8F-946D-4626-A507-CE96D081AB3D}">
+      <dgm:prSet/>
+      <dgm:spPr/>
+      <dgm:t>
+        <a:bodyPr/>
+        <a:lstStyle/>
+        <a:p>
+          <a:endParaRPr lang="de-CH"/>
+        </a:p>
+      </dgm:t>
+    </dgm:pt>
+    <dgm:pt modelId="{640FB21B-EC45-4065-B1F7-3B0D27074675}" type="sibTrans" cxnId="{108AAF8F-946D-4626-A507-CE96D081AB3D}">
+      <dgm:prSet/>
+      <dgm:spPr/>
+      <dgm:t>
+        <a:bodyPr/>
+        <a:lstStyle/>
+        <a:p>
+          <a:endParaRPr lang="de-CH"/>
+        </a:p>
+      </dgm:t>
+    </dgm:pt>
+    <dgm:pt modelId="{02CC5355-3055-4E1E-8B5F-AB9980A3D6BC}">
+      <dgm:prSet phldrT="[Text]"/>
+      <dgm:spPr/>
+      <dgm:t>
+        <a:bodyPr/>
+        <a:lstStyle/>
+        <a:p>
+          <a:r>
+            <a:rPr lang="de-CH"/>
+            <a:t>Das Marketing sucht zudem passende Bilder zum Projekt</a:t>
+          </a:r>
+        </a:p>
+      </dgm:t>
+    </dgm:pt>
+    <dgm:pt modelId="{8AD03705-3A12-48E2-9922-341961B7B87F}" type="parTrans" cxnId="{77B60C36-B19C-4CBB-AD25-815508FE997C}">
+      <dgm:prSet/>
+      <dgm:spPr/>
+      <dgm:t>
+        <a:bodyPr/>
+        <a:lstStyle/>
+        <a:p>
+          <a:endParaRPr lang="de-CH"/>
+        </a:p>
+      </dgm:t>
+    </dgm:pt>
+    <dgm:pt modelId="{7EA640B6-BF95-4FAB-9977-C36819031EE9}" type="sibTrans" cxnId="{77B60C36-B19C-4CBB-AD25-815508FE997C}">
+      <dgm:prSet/>
+      <dgm:spPr/>
+      <dgm:t>
+        <a:bodyPr/>
+        <a:lstStyle/>
+        <a:p>
+          <a:endParaRPr lang="de-CH"/>
+        </a:p>
+      </dgm:t>
+    </dgm:pt>
+    <dgm:pt modelId="{5ABF7E85-99F2-4A26-A85B-A7BCE78DC356}">
+      <dgm:prSet phldrT="[Text]"/>
+      <dgm:spPr/>
+      <dgm:t>
+        <a:bodyPr/>
+        <a:lstStyle/>
+        <a:p>
+          <a:r>
+            <a:rPr lang="de-CH"/>
+            <a:t>Es werden verschiedene Dokumentvarianten erstellt (Druck mit/ohne Logo, Webansicht etc.)</a:t>
+          </a:r>
+        </a:p>
+      </dgm:t>
+    </dgm:pt>
+    <dgm:pt modelId="{56D19846-67AF-4E66-989C-B22B93B11A33}" type="parTrans" cxnId="{C49DC319-0D20-4F89-AB0F-1095E58424F1}">
+      <dgm:prSet/>
+      <dgm:spPr/>
+      <dgm:t>
+        <a:bodyPr/>
+        <a:lstStyle/>
+        <a:p>
+          <a:endParaRPr lang="de-CH"/>
+        </a:p>
+      </dgm:t>
+    </dgm:pt>
+    <dgm:pt modelId="{B1FB100B-A3F9-4156-87FA-0F0616C1C060}" type="sibTrans" cxnId="{C49DC319-0D20-4F89-AB0F-1095E58424F1}">
+      <dgm:prSet/>
+      <dgm:spPr/>
+      <dgm:t>
+        <a:bodyPr/>
+        <a:lstStyle/>
+        <a:p>
+          <a:endParaRPr lang="de-CH"/>
+        </a:p>
+      </dgm:t>
+    </dgm:pt>
+    <dgm:pt modelId="{409A006C-61F0-4A41-87FE-E63EB3AB6A93}">
+      <dgm:prSet phldrT="[Text]"/>
+      <dgm:spPr/>
+      <dgm:t>
+        <a:bodyPr/>
+        <a:lstStyle/>
+        <a:p>
+          <a:r>
+            <a:rPr lang="de-CH"/>
+            <a:t>Druck</a:t>
+          </a:r>
+        </a:p>
+      </dgm:t>
+    </dgm:pt>
+    <dgm:pt modelId="{345C06DF-D423-464D-924B-5CB73B378514}" type="parTrans" cxnId="{80C4640E-3212-4308-84F4-3AE1D2ADA6C0}">
+      <dgm:prSet/>
+      <dgm:spPr/>
+      <dgm:t>
+        <a:bodyPr/>
+        <a:lstStyle/>
+        <a:p>
+          <a:endParaRPr lang="de-CH"/>
+        </a:p>
+      </dgm:t>
+    </dgm:pt>
+    <dgm:pt modelId="{EC99274D-8A99-4BD5-893A-F72C5767ABE3}" type="sibTrans" cxnId="{80C4640E-3212-4308-84F4-3AE1D2ADA6C0}">
+      <dgm:prSet/>
+      <dgm:spPr/>
+      <dgm:t>
+        <a:bodyPr/>
+        <a:lstStyle/>
+        <a:p>
+          <a:endParaRPr lang="de-CH"/>
+        </a:p>
+      </dgm:t>
+    </dgm:pt>
+    <dgm:pt modelId="{F135F6A0-BC38-457B-A0C1-766F9ADA8A81}">
+      <dgm:prSet phldrT="[Text]"/>
+      <dgm:spPr/>
+      <dgm:t>
+        <a:bodyPr/>
+        <a:lstStyle/>
+        <a:p>
+          <a:r>
+            <a:rPr lang="de-CH"/>
+            <a:t>Falls das Dokument ausgewählt wurde, so wird es für den Druck extern in Auftrag gegeben</a:t>
+          </a:r>
+        </a:p>
+      </dgm:t>
+    </dgm:pt>
+    <dgm:pt modelId="{7024B409-7F85-49F2-9B33-AB5685E98533}" type="parTrans" cxnId="{A0156C9E-3777-4860-B82A-49DE81F0EB5F}">
+      <dgm:prSet/>
+      <dgm:spPr/>
+      <dgm:t>
+        <a:bodyPr/>
+        <a:lstStyle/>
+        <a:p>
+          <a:endParaRPr lang="de-CH"/>
+        </a:p>
+      </dgm:t>
+    </dgm:pt>
+    <dgm:pt modelId="{A2E75ABF-86DD-4E87-9CF2-7A4C9B7BE163}" type="sibTrans" cxnId="{A0156C9E-3777-4860-B82A-49DE81F0EB5F}">
+      <dgm:prSet/>
+      <dgm:spPr/>
+      <dgm:t>
+        <a:bodyPr/>
+        <a:lstStyle/>
+        <a:p>
+          <a:endParaRPr lang="de-CH"/>
+        </a:p>
+      </dgm:t>
+    </dgm:pt>
+    <dgm:pt modelId="{881E6DB4-021F-4075-983C-F81EC92097E4}">
+      <dgm:prSet phldrT="[Text]"/>
+      <dgm:spPr/>
+      <dgm:t>
+        <a:bodyPr/>
+        <a:lstStyle/>
+        <a:p>
+          <a:r>
+            <a:rPr lang="de-CH"/>
+            <a:t>Eintragung Metadaten</a:t>
+          </a:r>
+        </a:p>
+      </dgm:t>
+    </dgm:pt>
+    <dgm:pt modelId="{EE30B4DF-EBD4-4C81-B62E-7630A13A0764}" type="parTrans" cxnId="{8F878995-50E4-4C09-BD5B-053CC9627EF8}">
+      <dgm:prSet/>
+      <dgm:spPr/>
+      <dgm:t>
+        <a:bodyPr/>
+        <a:lstStyle/>
+        <a:p>
+          <a:endParaRPr lang="de-CH"/>
+        </a:p>
+      </dgm:t>
+    </dgm:pt>
+    <dgm:pt modelId="{DA88932A-9ADB-4AB0-8E01-F833250518DA}" type="sibTrans" cxnId="{8F878995-50E4-4C09-BD5B-053CC9627EF8}">
+      <dgm:prSet/>
+      <dgm:spPr/>
+      <dgm:t>
+        <a:bodyPr/>
+        <a:lstStyle/>
+        <a:p>
+          <a:endParaRPr lang="de-CH"/>
+        </a:p>
+      </dgm:t>
+    </dgm:pt>
+    <dgm:pt modelId="{806032F5-5C56-426F-93BB-8AEFF121DD79}">
+      <dgm:prSet phldrT="[Text]"/>
+      <dgm:spPr/>
+      <dgm:t>
+        <a:bodyPr/>
+        <a:lstStyle/>
+        <a:p>
+          <a:r>
+            <a:rPr lang="de-CH"/>
+            <a:t>Die Daten aus dem World Template werden beim Sharepoint eingetragen</a:t>
+          </a:r>
+        </a:p>
+      </dgm:t>
+    </dgm:pt>
+    <dgm:pt modelId="{204BB77F-0912-442E-BA42-5CA8899E600F}" type="parTrans" cxnId="{604F1CBA-805E-443D-B4B5-DE8F4CB3B3A9}">
+      <dgm:prSet/>
+      <dgm:spPr/>
+      <dgm:t>
+        <a:bodyPr/>
+        <a:lstStyle/>
+        <a:p>
+          <a:endParaRPr lang="de-CH"/>
+        </a:p>
+      </dgm:t>
+    </dgm:pt>
+    <dgm:pt modelId="{3951096F-14A1-485F-B90A-179B3D7DB128}" type="sibTrans" cxnId="{604F1CBA-805E-443D-B4B5-DE8F4CB3B3A9}">
+      <dgm:prSet/>
+      <dgm:spPr/>
+      <dgm:t>
+        <a:bodyPr/>
+        <a:lstStyle/>
+        <a:p>
+          <a:endParaRPr lang="de-CH"/>
+        </a:p>
+      </dgm:t>
+    </dgm:pt>
+    <dgm:pt modelId="{55D12C12-C3FC-46F4-97A9-0AAE8BA3A044}">
+      <dgm:prSet phldrT="[Text]"/>
+      <dgm:spPr/>
+      <dgm:t>
+        <a:bodyPr/>
+        <a:lstStyle/>
+        <a:p>
+          <a:r>
+            <a:rPr lang="de-CH"/>
+            <a:t>Auswahl Project Note</a:t>
+          </a:r>
+        </a:p>
+      </dgm:t>
+    </dgm:pt>
+    <dgm:pt modelId="{75257FED-4325-4CC1-B741-BA09DAFA1E6B}" type="parTrans" cxnId="{A99BACA7-FD98-4BB4-9065-96579CB7EAB0}">
+      <dgm:prSet/>
+      <dgm:spPr/>
+      <dgm:t>
+        <a:bodyPr/>
+        <a:lstStyle/>
+        <a:p>
+          <a:endParaRPr lang="de-CH"/>
+        </a:p>
+      </dgm:t>
+    </dgm:pt>
+    <dgm:pt modelId="{5C445BCE-601B-4859-BA67-AA3C3E99582E}" type="sibTrans" cxnId="{A99BACA7-FD98-4BB4-9065-96579CB7EAB0}">
+      <dgm:prSet/>
+      <dgm:spPr/>
+      <dgm:t>
+        <a:bodyPr/>
+        <a:lstStyle/>
+        <a:p>
+          <a:endParaRPr lang="de-CH"/>
+        </a:p>
+      </dgm:t>
+    </dgm:pt>
+    <dgm:pt modelId="{8173EBEC-E525-4C00-8B72-F992EF21A24E}">
+      <dgm:prSet phldrT="[Text]"/>
+      <dgm:spPr/>
+      <dgm:t>
+        <a:bodyPr/>
+        <a:lstStyle/>
+        <a:p>
+          <a:r>
+            <a:rPr lang="de-CH"/>
+            <a:t>Verkauf entscheidet, welche Project Notes interessant sind, um in der Einganghalle ausgestellt zu werden. Dabei ist es wichtig eine gute Mischung an Projekten zu finden. Sie sollen zudem aktuell sein oder gewisse Trends widerspiegeln.</a:t>
+          </a:r>
+        </a:p>
+      </dgm:t>
+    </dgm:pt>
+    <dgm:pt modelId="{8AA27E81-F41E-4515-8A1A-959DEFC2F324}" type="parTrans" cxnId="{C93BA129-8A9F-4E30-845E-B3C7F45A3245}">
+      <dgm:prSet/>
+      <dgm:spPr/>
+      <dgm:t>
+        <a:bodyPr/>
+        <a:lstStyle/>
+        <a:p>
+          <a:endParaRPr lang="de-CH"/>
+        </a:p>
+      </dgm:t>
+    </dgm:pt>
+    <dgm:pt modelId="{DC72A6D9-C92D-46D8-A216-EF63E93E3C8D}" type="sibTrans" cxnId="{C93BA129-8A9F-4E30-845E-B3C7F45A3245}">
+      <dgm:prSet/>
+      <dgm:spPr/>
+      <dgm:t>
+        <a:bodyPr/>
+        <a:lstStyle/>
+        <a:p>
+          <a:endParaRPr lang="de-CH"/>
+        </a:p>
+      </dgm:t>
+    </dgm:pt>
+    <dgm:pt modelId="{C252CB0F-3BBF-426B-80AF-B81C6DD4E6D8}">
+      <dgm:prSet phldrT="[Text]"/>
+      <dgm:spPr/>
+      <dgm:t>
+        <a:bodyPr/>
+        <a:lstStyle/>
+        <a:p>
+          <a:r>
+            <a:rPr lang="de-CH"/>
+            <a:t>Nach dem 